--- a/Szakdolgozat_alap.docx
+++ b/Szakdolgozat_alap.docx
@@ -134,69 +134,6 @@
         </w:rPr>
         <w:t>. Szükségünk van a függő és független változó kiválasztására, de ez nem jelent oksági kapcsolatot!</w:t>
       </w:r>
-      <w:sdt>
-        <w:sdtPr>
-          <w:rPr>
-            <w:rFonts w:eastAsia="Times New Roman" w:cstheme="minorHAnsi"/>
-            <w:szCs w:val="24"/>
-            <w:lang w:eastAsia="hu-HU"/>
-          </w:rPr>
-          <w:id w:val="841436625"/>
-          <w:citation/>
-        </w:sdtPr>
-        <w:sdtContent>
-          <w:r>
-            <w:rPr>
-              <w:rFonts w:eastAsia="Times New Roman" w:cstheme="minorHAnsi"/>
-              <w:szCs w:val="24"/>
-              <w:lang w:eastAsia="hu-HU"/>
-            </w:rPr>
-            <w:fldChar w:fldCharType="begin"/>
-          </w:r>
-          <w:r>
-            <w:rPr>
-              <w:rFonts w:eastAsia="Times New Roman" w:cstheme="minorHAnsi"/>
-              <w:szCs w:val="24"/>
-              <w:lang w:eastAsia="hu-HU"/>
-            </w:rPr>
-            <w:instrText xml:space="preserve"> CITATION Wiki_LkNegyz \l 1038 </w:instrText>
-          </w:r>
-          <w:r>
-            <w:rPr>
-              <w:rFonts w:eastAsia="Times New Roman" w:cstheme="minorHAnsi"/>
-              <w:szCs w:val="24"/>
-              <w:lang w:eastAsia="hu-HU"/>
-            </w:rPr>
-            <w:fldChar w:fldCharType="separate"/>
-          </w:r>
-          <w:r>
-            <w:rPr>
-              <w:rFonts w:eastAsia="Times New Roman" w:cstheme="minorHAnsi"/>
-              <w:noProof/>
-              <w:szCs w:val="24"/>
-              <w:lang w:eastAsia="hu-HU"/>
-            </w:rPr>
-            <w:t xml:space="preserve"> </w:t>
-          </w:r>
-          <w:r>
-            <w:rPr>
-              <w:rFonts w:eastAsia="Times New Roman" w:cstheme="minorHAnsi"/>
-              <w:noProof/>
-              <w:szCs w:val="24"/>
-              <w:lang w:eastAsia="hu-HU"/>
-            </w:rPr>
-            <w:t>(1)</w:t>
-          </w:r>
-          <w:r>
-            <w:rPr>
-              <w:rFonts w:eastAsia="Times New Roman" w:cstheme="minorHAnsi"/>
-              <w:szCs w:val="24"/>
-              <w:lang w:eastAsia="hu-HU"/>
-            </w:rPr>
-            <w:fldChar w:fldCharType="end"/>
-          </w:r>
-        </w:sdtContent>
-      </w:sdt>
     </w:p>
     <w:p>
       <w:pPr>
@@ -917,7 +854,36 @@
         <w:t>Ilyen</w:t>
       </w:r>
       <w:r>
-        <w:t xml:space="preserve"> például a súlyozott regresszió, amiben a kívülálló adatok súlyát, és ezzel befolyását is csökkentik.</w:t>
+        <w:t xml:space="preserve"> például a súlyozott regresszió, amiben a kívülálló adatok súlyát, és ezzel befolyását is csökkentik</w:t>
+      </w:r>
+      <w:sdt>
+        <w:sdtPr>
+          <w:id w:val="-1845545255"/>
+          <w:citation/>
+        </w:sdtPr>
+        <w:sdtContent>
+          <w:r>
+            <w:fldChar w:fldCharType="begin"/>
+          </w:r>
+          <w:r>
+            <w:instrText xml:space="preserve"> CITATION Helyőrző1 \l 1038 </w:instrText>
+          </w:r>
+          <w:r>
+            <w:fldChar w:fldCharType="separate"/>
+          </w:r>
+          <w:r>
+            <w:rPr>
+              <w:noProof/>
+            </w:rPr>
+            <w:t xml:space="preserve"> (1)</w:t>
+          </w:r>
+          <w:r>
+            <w:fldChar w:fldCharType="end"/>
+          </w:r>
+        </w:sdtContent>
+      </w:sdt>
+      <w:r>
+        <w:t>.</w:t>
       </w:r>
       <w:r>
         <w:fldChar w:fldCharType="begin"/>
@@ -1274,15 +1240,63 @@
           <w:szCs w:val="24"/>
           <w:lang w:eastAsia="hu-HU"/>
         </w:rPr>
-        <w:t xml:space="preserve"> Simítja az idősort de az extrém értékek erősen befolyásolják.</w:t>
-      </w:r>
-      <w:r>
-        <w:rPr>
-          <w:rFonts w:eastAsia="Times New Roman" w:cstheme="minorHAnsi"/>
-          <w:szCs w:val="24"/>
-          <w:lang w:eastAsia="hu-HU"/>
-        </w:rPr>
-        <w:t xml:space="preserve"> Mindig páratlan számú elemet tudunk átlagolni mert az adott tagnak az átlagát úgy számítjuk hogy vesszük az adatott tagot és előtte egy utána ugyan annyi számú további tagot.</w:t>
+        <w:t xml:space="preserve"> Simítja az </w:t>
+      </w:r>
+      <w:r>
+        <w:rPr>
+          <w:rFonts w:eastAsia="Times New Roman" w:cstheme="minorHAnsi"/>
+          <w:szCs w:val="24"/>
+          <w:lang w:eastAsia="hu-HU"/>
+        </w:rPr>
+        <w:t>idősort,</w:t>
+      </w:r>
+      <w:r>
+        <w:rPr>
+          <w:rFonts w:eastAsia="Times New Roman" w:cstheme="minorHAnsi"/>
+          <w:szCs w:val="24"/>
+          <w:lang w:eastAsia="hu-HU"/>
+        </w:rPr>
+        <w:t xml:space="preserve"> de az extrém értékek erősen befolyásolják.</w:t>
+      </w:r>
+      <w:r>
+        <w:rPr>
+          <w:rFonts w:eastAsia="Times New Roman" w:cstheme="minorHAnsi"/>
+          <w:szCs w:val="24"/>
+          <w:lang w:eastAsia="hu-HU"/>
+        </w:rPr>
+        <w:t xml:space="preserve"> Mindig páratlan számú elemet tudunk </w:t>
+      </w:r>
+      <w:r>
+        <w:rPr>
+          <w:rFonts w:eastAsia="Times New Roman" w:cstheme="minorHAnsi"/>
+          <w:szCs w:val="24"/>
+          <w:lang w:eastAsia="hu-HU"/>
+        </w:rPr>
+        <w:t>átlagolni,</w:t>
+      </w:r>
+      <w:r>
+        <w:rPr>
+          <w:rFonts w:eastAsia="Times New Roman" w:cstheme="minorHAnsi"/>
+          <w:szCs w:val="24"/>
+          <w:lang w:eastAsia="hu-HU"/>
+        </w:rPr>
+        <w:t xml:space="preserve"> mert az adott tagnak az átlagát úgy </w:t>
+      </w:r>
+      <w:r>
+        <w:rPr>
+          <w:rFonts w:eastAsia="Times New Roman" w:cstheme="minorHAnsi"/>
+          <w:szCs w:val="24"/>
+          <w:lang w:eastAsia="hu-HU"/>
+        </w:rPr>
+        <w:t>számítjuk,</w:t>
+      </w:r>
+      <w:r>
+        <w:rPr>
+          <w:rFonts w:eastAsia="Times New Roman" w:cstheme="minorHAnsi"/>
+          <w:szCs w:val="24"/>
+          <w:lang w:eastAsia="hu-HU"/>
+        </w:rPr>
+        <w:t xml:space="preserve"> hogy vesszük az adatott tagot és előtte egy utána ugyan annyi számú további tagot.</w:t>
       </w:r>
     </w:p>
     <w:p>
@@ -1315,6 +1329,672 @@
           <w:rFonts w:eastAsia="Times New Roman"/>
           <w:lang w:eastAsia="hu-HU"/>
         </w:rPr>
+        <w:t>Exponenciális simítás</w:t>
+      </w:r>
+    </w:p>
+    <w:p>
+      <w:pPr>
+        <w:rPr>
+          <w:rFonts w:eastAsia="Times New Roman" w:cstheme="minorHAnsi"/>
+          <w:szCs w:val="24"/>
+          <w:lang w:eastAsia="hu-HU"/>
+        </w:rPr>
+      </w:pPr>
+      <w:r>
+        <w:rPr>
+          <w:rFonts w:eastAsia="Times New Roman" w:cstheme="minorHAnsi"/>
+          <w:szCs w:val="24"/>
+          <w:lang w:eastAsia="hu-HU"/>
+        </w:rPr>
+        <w:t xml:space="preserve">Egyszerű modell. </w:t>
+      </w:r>
+      <w:r>
+        <w:rPr>
+          <w:rFonts w:eastAsia="Times New Roman" w:cstheme="minorHAnsi"/>
+          <w:szCs w:val="24"/>
+          <w:lang w:eastAsia="hu-HU"/>
+        </w:rPr>
+        <w:t>Nem feltételezünk az idősoros adatokban sem trend, sem szezonális hatást.</w:t>
+      </w:r>
+      <w:r>
+        <w:rPr>
+          <w:rFonts w:eastAsia="Times New Roman" w:cstheme="minorHAnsi"/>
+          <w:szCs w:val="24"/>
+          <w:lang w:eastAsia="hu-HU"/>
+        </w:rPr>
+        <w:t xml:space="preserve"> Ez is egy fajta mozgó átlagolás azzal a </w:t>
+      </w:r>
+      <w:r>
+        <w:rPr>
+          <w:rFonts w:eastAsia="Times New Roman" w:cstheme="minorHAnsi"/>
+          <w:szCs w:val="24"/>
+          <w:lang w:eastAsia="hu-HU"/>
+        </w:rPr>
+        <w:t>különbséggel,</w:t>
+      </w:r>
+      <w:r>
+        <w:rPr>
+          <w:rFonts w:eastAsia="Times New Roman" w:cstheme="minorHAnsi"/>
+          <w:szCs w:val="24"/>
+          <w:lang w:eastAsia="hu-HU"/>
+        </w:rPr>
+        <w:t xml:space="preserve"> hogy egy adott pont exponenciális simításának értékéhez elegendő a múltban közvetlenül előtte levő értékeket ismerni. Minden korábbi pont visszafelé haladva egyre kisebb súllyal számít. </w:t>
+      </w:r>
+      <w:r>
+        <w:rPr>
+          <w:rFonts w:eastAsia="Times New Roman" w:cstheme="minorHAnsi"/>
+          <w:szCs w:val="24"/>
+          <w:lang w:eastAsia="hu-HU"/>
+        </w:rPr>
+        <w:t>A súly értéke 0 és 1 között lehet. Az 1hez közeli értékek nagy súlyt kapnak az aktuális pont kiszámításában, kevésbé simítanak, míg 0 közeli súlyok erős simítást végeznek.</w:t>
+      </w:r>
+      <w:bookmarkStart w:id="0" w:name="_GoBack"/>
+      <w:bookmarkEnd w:id="0"/>
+    </w:p>
+    <w:p>
+      <w:pPr>
+        <w:pStyle w:val="Cmsor4"/>
+        <w:rPr>
+          <w:rFonts w:eastAsia="Times New Roman"/>
+          <w:lang w:eastAsia="hu-HU"/>
+        </w:rPr>
+      </w:pPr>
+      <w:r>
+        <w:rPr>
+          <w:rFonts w:eastAsia="Times New Roman"/>
+          <w:lang w:eastAsia="hu-HU"/>
+        </w:rPr>
+        <w:t>Egyszeres exponenciális simítás</w:t>
+      </w:r>
+    </w:p>
+    <w:p>
+      <w:pPr>
+        <w:rPr>
+          <w:rFonts w:eastAsia="Times New Roman" w:cstheme="minorHAnsi"/>
+          <w:szCs w:val="24"/>
+          <w:lang w:eastAsia="hu-HU"/>
+        </w:rPr>
+      </w:pPr>
+      <w:r>
+        <w:rPr>
+          <w:rFonts w:eastAsia="Times New Roman" w:cstheme="minorHAnsi"/>
+          <w:szCs w:val="24"/>
+          <w:lang w:eastAsia="hu-HU"/>
+        </w:rPr>
+        <w:t>Az exponenciális simítás módszer alapváltozata. Feltételezi hogy a megfigyelt érték egy állandó körül ingadozik. A simítást α -val jelöljük. Az alfa azt mondja ki hogy mennyire szeretnénk simítani, az az mennyire vesszük figyelembe az elkövetet hibát. Az alfa helyes megválasztása kulcsfontosságú.</w:t>
+      </w:r>
+    </w:p>
+    <w:p>
+      <w:pPr>
+        <w:rPr>
+          <w:rFonts w:eastAsia="Times New Roman" w:cstheme="minorHAnsi"/>
+          <w:szCs w:val="24"/>
+          <w:lang w:eastAsia="hu-HU"/>
+        </w:rPr>
+      </w:pPr>
+      <w:r>
+        <w:rPr>
+          <w:rFonts w:eastAsia="Times New Roman" w:cstheme="minorHAnsi"/>
+          <w:szCs w:val="24"/>
+          <w:lang w:eastAsia="hu-HU"/>
+        </w:rPr>
+        <w:t xml:space="preserve">Az egyszeres exponenciális simítás egyenlete: </w:t>
+      </w:r>
+      <m:oMath>
+        <m:sSub>
+          <m:sSubPr>
+            <m:ctrlPr>
+              <w:rPr>
+                <w:rFonts w:ascii="Cambria Math" w:eastAsia="Times New Roman" w:hAnsi="Cambria Math" w:cstheme="minorHAnsi"/>
+                <w:i/>
+                <w:szCs w:val="24"/>
+                <w:lang w:eastAsia="hu-HU"/>
+              </w:rPr>
+            </m:ctrlPr>
+          </m:sSubPr>
+          <m:e>
+            <m:acc>
+              <m:accPr>
+                <m:chr m:val="̅"/>
+                <m:ctrlPr>
+                  <w:rPr>
+                    <w:rFonts w:ascii="Cambria Math" w:eastAsia="Times New Roman" w:hAnsi="Cambria Math" w:cstheme="minorHAnsi"/>
+                    <w:i/>
+                    <w:szCs w:val="24"/>
+                    <w:lang w:eastAsia="hu-HU"/>
+                  </w:rPr>
+                </m:ctrlPr>
+              </m:accPr>
+              <m:e>
+                <m:r>
+                  <w:rPr>
+                    <w:rFonts w:ascii="Cambria Math" w:eastAsia="Times New Roman" w:hAnsi="Cambria Math" w:cstheme="minorHAnsi"/>
+                    <w:szCs w:val="24"/>
+                    <w:lang w:eastAsia="hu-HU"/>
+                  </w:rPr>
+                  <m:t>y</m:t>
+                </m:r>
+              </m:e>
+            </m:acc>
+          </m:e>
+          <m:sub>
+            <m:r>
+              <w:rPr>
+                <w:rFonts w:ascii="Cambria Math" w:eastAsia="Times New Roman" w:hAnsi="Cambria Math" w:cstheme="minorHAnsi"/>
+                <w:szCs w:val="24"/>
+                <w:lang w:eastAsia="hu-HU"/>
+              </w:rPr>
+              <m:t>t+1</m:t>
+            </m:r>
+          </m:sub>
+        </m:sSub>
+        <m:r>
+          <w:rPr>
+            <w:rFonts w:ascii="Cambria Math" w:eastAsia="Times New Roman" w:hAnsi="Cambria Math" w:cstheme="minorHAnsi"/>
+            <w:szCs w:val="24"/>
+            <w:lang w:eastAsia="hu-HU"/>
+          </w:rPr>
+          <m:t>=</m:t>
+        </m:r>
+        <m:sSub>
+          <m:sSubPr>
+            <m:ctrlPr>
+              <w:rPr>
+                <w:rFonts w:ascii="Cambria Math" w:eastAsia="Times New Roman" w:hAnsi="Cambria Math" w:cstheme="minorHAnsi"/>
+                <w:i/>
+                <w:szCs w:val="24"/>
+                <w:lang w:eastAsia="hu-HU"/>
+              </w:rPr>
+            </m:ctrlPr>
+          </m:sSubPr>
+          <m:e>
+            <m:acc>
+              <m:accPr>
+                <m:chr m:val="̅"/>
+                <m:ctrlPr>
+                  <w:rPr>
+                    <w:rFonts w:ascii="Cambria Math" w:eastAsia="Times New Roman" w:hAnsi="Cambria Math" w:cstheme="minorHAnsi"/>
+                    <w:i/>
+                    <w:szCs w:val="24"/>
+                    <w:lang w:eastAsia="hu-HU"/>
+                  </w:rPr>
+                </m:ctrlPr>
+              </m:accPr>
+              <m:e>
+                <m:r>
+                  <w:rPr>
+                    <w:rFonts w:ascii="Cambria Math" w:eastAsia="Times New Roman" w:hAnsi="Cambria Math" w:cstheme="minorHAnsi"/>
+                    <w:szCs w:val="24"/>
+                    <w:lang w:eastAsia="hu-HU"/>
+                  </w:rPr>
+                  <m:t>y</m:t>
+                </m:r>
+              </m:e>
+            </m:acc>
+          </m:e>
+          <m:sub>
+            <m:r>
+              <w:rPr>
+                <w:rFonts w:ascii="Cambria Math" w:eastAsia="Times New Roman" w:hAnsi="Cambria Math" w:cstheme="minorHAnsi"/>
+                <w:szCs w:val="24"/>
+                <w:lang w:eastAsia="hu-HU"/>
+              </w:rPr>
+              <m:t>t</m:t>
+            </m:r>
+          </m:sub>
+        </m:sSub>
+        <m:r>
+          <w:rPr>
+            <w:rFonts w:ascii="Cambria Math" w:eastAsia="Times New Roman" w:hAnsi="Cambria Math" w:cstheme="minorHAnsi"/>
+            <w:szCs w:val="24"/>
+            <w:lang w:eastAsia="hu-HU"/>
+          </w:rPr>
+          <m:t xml:space="preserve">+ α </m:t>
+        </m:r>
+        <m:d>
+          <m:dPr>
+            <m:ctrlPr>
+              <w:rPr>
+                <w:rFonts w:ascii="Cambria Math" w:eastAsia="Times New Roman" w:hAnsi="Cambria Math" w:cstheme="minorHAnsi"/>
+                <w:i/>
+                <w:szCs w:val="24"/>
+                <w:lang w:eastAsia="hu-HU"/>
+              </w:rPr>
+            </m:ctrlPr>
+          </m:dPr>
+          <m:e>
+            <m:sSub>
+              <m:sSubPr>
+                <m:ctrlPr>
+                  <w:rPr>
+                    <w:rFonts w:ascii="Cambria Math" w:eastAsia="Times New Roman" w:hAnsi="Cambria Math" w:cstheme="minorHAnsi"/>
+                    <w:i/>
+                    <w:szCs w:val="24"/>
+                    <w:lang w:eastAsia="hu-HU"/>
+                  </w:rPr>
+                </m:ctrlPr>
+              </m:sSubPr>
+              <m:e>
+                <m:r>
+                  <w:rPr>
+                    <w:rFonts w:ascii="Cambria Math" w:eastAsia="Times New Roman" w:hAnsi="Cambria Math" w:cstheme="minorHAnsi"/>
+                    <w:szCs w:val="24"/>
+                    <w:lang w:eastAsia="hu-HU"/>
+                  </w:rPr>
+                  <m:t>y</m:t>
+                </m:r>
+              </m:e>
+              <m:sub>
+                <m:r>
+                  <w:rPr>
+                    <w:rFonts w:ascii="Cambria Math" w:eastAsia="Times New Roman" w:hAnsi="Cambria Math" w:cstheme="minorHAnsi"/>
+                    <w:szCs w:val="24"/>
+                    <w:lang w:eastAsia="hu-HU"/>
+                  </w:rPr>
+                  <m:t>t</m:t>
+                </m:r>
+              </m:sub>
+            </m:sSub>
+            <m:r>
+              <w:rPr>
+                <w:rFonts w:ascii="Cambria Math" w:eastAsia="Times New Roman" w:hAnsi="Cambria Math" w:cstheme="minorHAnsi"/>
+                <w:szCs w:val="24"/>
+                <w:lang w:eastAsia="hu-HU"/>
+              </w:rPr>
+              <m:t xml:space="preserve">- </m:t>
+            </m:r>
+            <m:sSub>
+              <m:sSubPr>
+                <m:ctrlPr>
+                  <w:rPr>
+                    <w:rFonts w:ascii="Cambria Math" w:eastAsia="Times New Roman" w:hAnsi="Cambria Math" w:cstheme="minorHAnsi"/>
+                    <w:i/>
+                    <w:szCs w:val="24"/>
+                    <w:lang w:eastAsia="hu-HU"/>
+                  </w:rPr>
+                </m:ctrlPr>
+              </m:sSubPr>
+              <m:e>
+                <m:acc>
+                  <m:accPr>
+                    <m:chr m:val="̅"/>
+                    <m:ctrlPr>
+                      <w:rPr>
+                        <w:rFonts w:ascii="Cambria Math" w:eastAsia="Times New Roman" w:hAnsi="Cambria Math" w:cstheme="minorHAnsi"/>
+                        <w:i/>
+                        <w:szCs w:val="24"/>
+                        <w:lang w:eastAsia="hu-HU"/>
+                      </w:rPr>
+                    </m:ctrlPr>
+                  </m:accPr>
+                  <m:e>
+                    <m:r>
+                      <w:rPr>
+                        <w:rFonts w:ascii="Cambria Math" w:eastAsia="Times New Roman" w:hAnsi="Cambria Math" w:cstheme="minorHAnsi"/>
+                        <w:szCs w:val="24"/>
+                        <w:lang w:eastAsia="hu-HU"/>
+                      </w:rPr>
+                      <m:t>y</m:t>
+                    </m:r>
+                  </m:e>
+                </m:acc>
+              </m:e>
+              <m:sub>
+                <m:r>
+                  <w:rPr>
+                    <w:rFonts w:ascii="Cambria Math" w:eastAsia="Times New Roman" w:hAnsi="Cambria Math" w:cstheme="minorHAnsi"/>
+                    <w:szCs w:val="24"/>
+                    <w:lang w:eastAsia="hu-HU"/>
+                  </w:rPr>
+                  <m:t>t</m:t>
+                </m:r>
+              </m:sub>
+            </m:sSub>
+          </m:e>
+        </m:d>
+        <m:r>
+          <w:rPr>
+            <w:rFonts w:ascii="Cambria Math" w:eastAsia="Times New Roman" w:hAnsi="Cambria Math" w:cstheme="minorHAnsi"/>
+            <w:szCs w:val="24"/>
+            <w:lang w:eastAsia="hu-HU"/>
+          </w:rPr>
+          <m:t>=</m:t>
+        </m:r>
+        <m:d>
+          <m:dPr>
+            <m:ctrlPr>
+              <w:rPr>
+                <w:rFonts w:ascii="Cambria Math" w:eastAsia="Times New Roman" w:hAnsi="Cambria Math" w:cstheme="minorHAnsi"/>
+                <w:i/>
+                <w:szCs w:val="24"/>
+                <w:lang w:eastAsia="hu-HU"/>
+              </w:rPr>
+            </m:ctrlPr>
+          </m:dPr>
+          <m:e>
+            <m:r>
+              <w:rPr>
+                <w:rFonts w:ascii="Cambria Math" w:eastAsia="Times New Roman" w:hAnsi="Cambria Math" w:cstheme="minorHAnsi"/>
+                <w:szCs w:val="24"/>
+                <w:lang w:eastAsia="hu-HU"/>
+              </w:rPr>
+              <m:t>1-α</m:t>
+            </m:r>
+          </m:e>
+        </m:d>
+        <m:sSub>
+          <m:sSubPr>
+            <m:ctrlPr>
+              <w:rPr>
+                <w:rFonts w:ascii="Cambria Math" w:eastAsia="Times New Roman" w:hAnsi="Cambria Math" w:cstheme="minorHAnsi"/>
+                <w:i/>
+                <w:szCs w:val="24"/>
+                <w:lang w:eastAsia="hu-HU"/>
+              </w:rPr>
+            </m:ctrlPr>
+          </m:sSubPr>
+          <m:e>
+            <m:acc>
+              <m:accPr>
+                <m:chr m:val="̅"/>
+                <m:ctrlPr>
+                  <w:rPr>
+                    <w:rFonts w:ascii="Cambria Math" w:eastAsia="Times New Roman" w:hAnsi="Cambria Math" w:cstheme="minorHAnsi"/>
+                    <w:i/>
+                    <w:szCs w:val="24"/>
+                    <w:lang w:eastAsia="hu-HU"/>
+                  </w:rPr>
+                </m:ctrlPr>
+              </m:accPr>
+              <m:e>
+                <m:r>
+                  <w:rPr>
+                    <w:rFonts w:ascii="Cambria Math" w:eastAsia="Times New Roman" w:hAnsi="Cambria Math" w:cstheme="minorHAnsi"/>
+                    <w:szCs w:val="24"/>
+                    <w:lang w:eastAsia="hu-HU"/>
+                  </w:rPr>
+                  <m:t>y</m:t>
+                </m:r>
+              </m:e>
+            </m:acc>
+          </m:e>
+          <m:sub>
+            <m:r>
+              <w:rPr>
+                <w:rFonts w:ascii="Cambria Math" w:eastAsia="Times New Roman" w:hAnsi="Cambria Math" w:cstheme="minorHAnsi"/>
+                <w:szCs w:val="24"/>
+                <w:lang w:eastAsia="hu-HU"/>
+              </w:rPr>
+              <m:t>t</m:t>
+            </m:r>
+          </m:sub>
+        </m:sSub>
+        <m:r>
+          <w:rPr>
+            <w:rFonts w:ascii="Cambria Math" w:eastAsia="Times New Roman" w:hAnsi="Cambria Math" w:cstheme="minorHAnsi"/>
+            <w:szCs w:val="24"/>
+            <w:lang w:eastAsia="hu-HU"/>
+          </w:rPr>
+          <m:t>+ α</m:t>
+        </m:r>
+        <m:sSub>
+          <m:sSubPr>
+            <m:ctrlPr>
+              <w:rPr>
+                <w:rFonts w:ascii="Cambria Math" w:eastAsia="Times New Roman" w:hAnsi="Cambria Math" w:cstheme="minorHAnsi"/>
+                <w:i/>
+                <w:szCs w:val="24"/>
+                <w:lang w:eastAsia="hu-HU"/>
+              </w:rPr>
+            </m:ctrlPr>
+          </m:sSubPr>
+          <m:e>
+            <m:r>
+              <w:rPr>
+                <w:rFonts w:ascii="Cambria Math" w:eastAsia="Times New Roman" w:hAnsi="Cambria Math" w:cstheme="minorHAnsi"/>
+                <w:szCs w:val="24"/>
+                <w:lang w:eastAsia="hu-HU"/>
+              </w:rPr>
+              <m:t>y</m:t>
+            </m:r>
+          </m:e>
+          <m:sub>
+            <m:r>
+              <w:rPr>
+                <w:rFonts w:ascii="Cambria Math" w:eastAsia="Times New Roman" w:hAnsi="Cambria Math" w:cstheme="minorHAnsi"/>
+                <w:szCs w:val="24"/>
+                <w:lang w:eastAsia="hu-HU"/>
+              </w:rPr>
+              <m:t>t</m:t>
+            </m:r>
+          </m:sub>
+        </m:sSub>
+      </m:oMath>
+      <w:r>
+        <w:rPr>
+          <w:rFonts w:eastAsia="Times New Roman" w:cstheme="minorHAnsi"/>
+          <w:szCs w:val="24"/>
+          <w:lang w:eastAsia="hu-HU"/>
+        </w:rPr>
+        <w:t xml:space="preserve"> ahol:</w:t>
+      </w:r>
+    </w:p>
+    <w:p>
+      <w:pPr>
+        <w:rPr>
+          <w:rFonts w:eastAsia="Times New Roman" w:cstheme="minorHAnsi"/>
+          <w:szCs w:val="24"/>
+          <w:lang w:eastAsia="hu-HU"/>
+        </w:rPr>
+      </w:pPr>
+      <w:r>
+        <w:rPr>
+          <w:rFonts w:eastAsia="Times New Roman" w:cstheme="minorHAnsi"/>
+          <w:szCs w:val="24"/>
+          <w:lang w:eastAsia="hu-HU"/>
+        </w:rPr>
+        <w:t>0 ≤ α ≥ 1</w:t>
+      </w:r>
+    </w:p>
+    <w:p>
+      <w:pPr>
+        <w:rPr>
+          <w:rFonts w:eastAsia="Times New Roman" w:cstheme="minorHAnsi"/>
+          <w:szCs w:val="24"/>
+          <w:lang w:eastAsia="hu-HU"/>
+        </w:rPr>
+      </w:pPr>
+      <m:oMath>
+        <m:sSub>
+          <m:sSubPr>
+            <m:ctrlPr>
+              <w:rPr>
+                <w:rFonts w:ascii="Cambria Math" w:eastAsia="Times New Roman" w:hAnsi="Cambria Math" w:cstheme="minorHAnsi"/>
+                <w:i/>
+                <w:szCs w:val="24"/>
+                <w:lang w:eastAsia="hu-HU"/>
+              </w:rPr>
+            </m:ctrlPr>
+          </m:sSubPr>
+          <m:e>
+            <m:acc>
+              <m:accPr>
+                <m:chr m:val="̅"/>
+                <m:ctrlPr>
+                  <w:rPr>
+                    <w:rFonts w:ascii="Cambria Math" w:eastAsia="Times New Roman" w:hAnsi="Cambria Math" w:cstheme="minorHAnsi"/>
+                    <w:i/>
+                    <w:szCs w:val="24"/>
+                    <w:lang w:eastAsia="hu-HU"/>
+                  </w:rPr>
+                </m:ctrlPr>
+              </m:accPr>
+              <m:e>
+                <m:r>
+                  <w:rPr>
+                    <w:rFonts w:ascii="Cambria Math" w:eastAsia="Times New Roman" w:hAnsi="Cambria Math" w:cstheme="minorHAnsi"/>
+                    <w:szCs w:val="24"/>
+                    <w:lang w:eastAsia="hu-HU"/>
+                  </w:rPr>
+                  <m:t>y</m:t>
+                </m:r>
+              </m:e>
+            </m:acc>
+          </m:e>
+          <m:sub>
+            <m:r>
+              <w:rPr>
+                <w:rFonts w:ascii="Cambria Math" w:eastAsia="Times New Roman" w:hAnsi="Cambria Math" w:cstheme="minorHAnsi"/>
+                <w:szCs w:val="24"/>
+                <w:lang w:eastAsia="hu-HU"/>
+              </w:rPr>
+              <m:t>t</m:t>
+            </m:r>
+          </m:sub>
+        </m:sSub>
+      </m:oMath>
+      <w:r>
+        <w:rPr>
+          <w:rFonts w:eastAsia="Times New Roman" w:cstheme="minorHAnsi"/>
+          <w:szCs w:val="24"/>
+          <w:lang w:eastAsia="hu-HU"/>
+        </w:rPr>
+        <w:tab/>
+        <w:t>a t időszakra vonatkozó trend szerinti érték</w:t>
+      </w:r>
+    </w:p>
+    <w:p>
+      <w:pPr>
+        <w:rPr>
+          <w:rFonts w:eastAsia="Times New Roman" w:cstheme="minorHAnsi"/>
+          <w:szCs w:val="24"/>
+          <w:lang w:eastAsia="hu-HU"/>
+        </w:rPr>
+      </w:pPr>
+      <m:oMath>
+        <m:sSub>
+          <m:sSubPr>
+            <m:ctrlPr>
+              <w:rPr>
+                <w:rFonts w:ascii="Cambria Math" w:eastAsia="Times New Roman" w:hAnsi="Cambria Math" w:cstheme="minorHAnsi"/>
+                <w:i/>
+                <w:szCs w:val="24"/>
+                <w:lang w:eastAsia="hu-HU"/>
+              </w:rPr>
+            </m:ctrlPr>
+          </m:sSubPr>
+          <m:e>
+            <m:r>
+              <w:rPr>
+                <w:rFonts w:ascii="Cambria Math" w:eastAsia="Times New Roman" w:hAnsi="Cambria Math" w:cstheme="minorHAnsi"/>
+                <w:szCs w:val="24"/>
+                <w:lang w:eastAsia="hu-HU"/>
+              </w:rPr>
+              <m:t>y</m:t>
+            </m:r>
+          </m:e>
+          <m:sub>
+            <m:r>
+              <w:rPr>
+                <w:rFonts w:ascii="Cambria Math" w:eastAsia="Times New Roman" w:hAnsi="Cambria Math" w:cstheme="minorHAnsi"/>
+                <w:szCs w:val="24"/>
+                <w:lang w:eastAsia="hu-HU"/>
+              </w:rPr>
+              <m:t>t</m:t>
+            </m:r>
+          </m:sub>
+        </m:sSub>
+      </m:oMath>
+      <w:r>
+        <w:rPr>
+          <w:rFonts w:eastAsia="Times New Roman" w:cstheme="minorHAnsi"/>
+          <w:szCs w:val="24"/>
+          <w:lang w:eastAsia="hu-HU"/>
+        </w:rPr>
+        <w:tab/>
+        <w:t>a t időszakra vonatkozó tényleges megfigyelés</w:t>
+      </w:r>
+    </w:p>
+    <w:p>
+      <w:pPr>
+        <w:rPr>
+          <w:rFonts w:eastAsia="Times New Roman" w:cstheme="minorHAnsi"/>
+          <w:szCs w:val="24"/>
+          <w:lang w:eastAsia="hu-HU"/>
+        </w:rPr>
+      </w:pPr>
+      <w:r>
+        <w:rPr>
+          <w:rFonts w:eastAsia="Times New Roman" w:cstheme="minorHAnsi"/>
+          <w:szCs w:val="24"/>
+          <w:lang w:eastAsia="hu-HU"/>
+        </w:rPr>
+        <w:lastRenderedPageBreak/>
+        <w:t xml:space="preserve">Az egyszeres exponenciális simítás csak egy időszakra ad érdemi előrejelzést. Feltétele hogy az idősorban ne legyen tartós tendencia. Nagyobb alfa esetén jobban követi a tényleges adatokat, míg kisebb alfával hosszabb távú ingadozást lehet meghatározni. Ezért mikor egy idősor feltehetőleg lineáris trendet követ, nem </w:t>
+      </w:r>
+      <w:r>
+        <w:rPr>
+          <w:rFonts w:eastAsia="Times New Roman" w:cstheme="minorHAnsi"/>
+          <w:szCs w:val="24"/>
+          <w:lang w:eastAsia="hu-HU"/>
+        </w:rPr>
+        <w:t>célszerű ezt a módszert használni.</w:t>
+      </w:r>
+    </w:p>
+    <w:p>
+      <w:pPr>
+        <w:pStyle w:val="Cmsor4"/>
+        <w:rPr>
+          <w:rFonts w:eastAsia="Times New Roman"/>
+          <w:lang w:eastAsia="hu-HU"/>
+        </w:rPr>
+      </w:pPr>
+      <w:r>
+        <w:rPr>
+          <w:rFonts w:eastAsia="Times New Roman"/>
+          <w:lang w:eastAsia="hu-HU"/>
+        </w:rPr>
+        <w:t>Brown féle kettős exponenciális simítás</w:t>
+      </w:r>
+    </w:p>
+    <w:p>
+      <w:pPr>
+        <w:rPr>
+          <w:rFonts w:eastAsia="Times New Roman" w:cstheme="minorHAnsi"/>
+          <w:szCs w:val="24"/>
+          <w:lang w:eastAsia="hu-HU"/>
+        </w:rPr>
+      </w:pPr>
+      <w:r>
+        <w:rPr>
+          <w:rFonts w:eastAsia="Times New Roman" w:cstheme="minorHAnsi"/>
+          <w:szCs w:val="24"/>
+          <w:lang w:eastAsia="hu-HU"/>
+        </w:rPr>
+        <w:t>A kétszeres simítás nem más, mint az egyszeresen simított s</w:t>
+      </w:r>
+      <w:r>
+        <w:rPr>
+          <w:rFonts w:eastAsia="Times New Roman" w:cstheme="minorHAnsi"/>
+          <w:szCs w:val="24"/>
+          <w:lang w:eastAsia="hu-HU"/>
+        </w:rPr>
+        <w:t>or ismételt egyszeres simítása, így figyelembe tudjuk venni a trend értékét is.</w:t>
+      </w:r>
+    </w:p>
+    <w:p>
+      <w:pPr>
+        <w:pStyle w:val="Cmsor3"/>
+        <w:rPr>
+          <w:rFonts w:eastAsia="Times New Roman"/>
+          <w:lang w:eastAsia="hu-HU"/>
+        </w:rPr>
+      </w:pPr>
+      <w:r>
+        <w:rPr>
+          <w:rFonts w:eastAsia="Times New Roman"/>
+          <w:lang w:eastAsia="hu-HU"/>
+        </w:rPr>
         <w:t>ARIMA modell</w:t>
       </w:r>
     </w:p>
@@ -1334,15 +2014,14 @@
         </w:rPr>
         <w:t>AutoReggressieve Integrated Moving Average</w:t>
       </w:r>
-    </w:p>
-    <w:p>
-      <w:pPr>
-        <w:rPr>
-          <w:rFonts w:eastAsia="Times New Roman" w:cstheme="minorHAnsi"/>
-          <w:szCs w:val="24"/>
-          <w:lang w:eastAsia="hu-HU"/>
-        </w:rPr>
-      </w:pPr>
+      <w:r>
+        <w:rPr>
+          <w:rFonts w:eastAsia="Times New Roman" w:cstheme="minorHAnsi"/>
+          <w:szCs w:val="24"/>
+          <w:lang w:eastAsia="hu-HU"/>
+        </w:rPr>
+        <w:t xml:space="preserve"> angol kifejezés rövidítése. </w:t>
+      </w:r>
       <w:r>
         <w:rPr>
           <w:rFonts w:eastAsia="Times New Roman" w:cstheme="minorHAnsi"/>
@@ -1350,6 +2029,290 @@
           <w:lang w:eastAsia="hu-HU"/>
         </w:rPr>
         <w:t>Gyakran használják idősorok elemzéséhez és előrejelzéséhez</w:t>
+      </w:r>
+      <w:r>
+        <w:rPr>
+          <w:rFonts w:eastAsia="Times New Roman" w:cstheme="minorHAnsi"/>
+          <w:szCs w:val="24"/>
+          <w:lang w:eastAsia="hu-HU"/>
+        </w:rPr>
+        <w:t>.</w:t>
+      </w:r>
+    </w:p>
+    <w:p>
+      <w:pPr>
+        <w:spacing w:after="160" w:line="259" w:lineRule="auto"/>
+        <w:jc w:val="left"/>
+        <w:rPr>
+          <w:rFonts w:eastAsia="Times New Roman" w:cstheme="minorHAnsi"/>
+          <w:szCs w:val="24"/>
+          <w:lang w:eastAsia="hu-HU"/>
+        </w:rPr>
+      </w:pPr>
+      <w:r>
+        <w:rPr>
+          <w:rFonts w:eastAsia="Times New Roman" w:cstheme="minorHAnsi"/>
+          <w:szCs w:val="24"/>
+          <w:lang w:eastAsia="hu-HU"/>
+        </w:rPr>
+        <w:br w:type="page"/>
+      </w:r>
+    </w:p>
+    <w:p>
+      <w:pPr>
+        <w:pStyle w:val="Cmsor2"/>
+        <w:rPr>
+          <w:rFonts w:eastAsia="Times New Roman"/>
+          <w:lang w:eastAsia="hu-HU"/>
+        </w:rPr>
+      </w:pPr>
+      <w:r>
+        <w:rPr>
+          <w:rFonts w:eastAsia="Times New Roman"/>
+          <w:lang w:eastAsia="hu-HU"/>
+        </w:rPr>
+        <w:lastRenderedPageBreak/>
+        <w:t>Neurális hálók</w:t>
+      </w:r>
+    </w:p>
+    <w:p>
+      <w:pPr>
+        <w:rPr>
+          <w:lang w:eastAsia="hu-HU"/>
+        </w:rPr>
+      </w:pPr>
+    </w:p>
+    <w:p>
+      <w:pPr>
+        <w:spacing w:after="160" w:line="259" w:lineRule="auto"/>
+        <w:jc w:val="left"/>
+        <w:rPr>
+          <w:rFonts w:eastAsia="Times New Roman" w:cstheme="minorHAnsi"/>
+          <w:szCs w:val="24"/>
+          <w:lang w:eastAsia="hu-HU"/>
+        </w:rPr>
+      </w:pPr>
+      <w:r>
+        <w:rPr>
+          <w:rFonts w:eastAsia="Times New Roman" w:cstheme="minorHAnsi"/>
+          <w:szCs w:val="24"/>
+          <w:lang w:eastAsia="hu-HU"/>
+        </w:rPr>
+        <w:br w:type="page"/>
+      </w:r>
+    </w:p>
+    <w:p>
+      <w:pPr>
+        <w:pStyle w:val="Cmsor2"/>
+        <w:rPr>
+          <w:rFonts w:eastAsia="Times New Roman"/>
+          <w:lang w:eastAsia="hu-HU"/>
+        </w:rPr>
+      </w:pPr>
+      <w:r>
+        <w:rPr>
+          <w:rFonts w:eastAsia="Times New Roman"/>
+          <w:lang w:eastAsia="hu-HU"/>
+        </w:rPr>
+        <w:lastRenderedPageBreak/>
+        <w:t>Magyar áram tőzsde</w:t>
+      </w:r>
+    </w:p>
+    <w:p>
+      <w:pPr>
+        <w:rPr>
+          <w:rFonts w:eastAsia="Times New Roman" w:cstheme="minorHAnsi"/>
+          <w:szCs w:val="24"/>
+          <w:lang w:eastAsia="hu-HU"/>
+        </w:rPr>
+      </w:pPr>
+      <w:r>
+        <w:rPr>
+          <w:rFonts w:eastAsia="Times New Roman" w:cstheme="minorHAnsi"/>
+          <w:szCs w:val="24"/>
+          <w:lang w:eastAsia="hu-HU"/>
+        </w:rPr>
+        <w:t xml:space="preserve">A mavir dokumentumok és </w:t>
+      </w:r>
+      <w:r>
+        <w:rPr>
+          <w:rFonts w:eastAsia="Times New Roman" w:cstheme="minorHAnsi"/>
+          <w:szCs w:val="24"/>
+          <w:lang w:eastAsia="hu-HU"/>
+        </w:rPr>
+        <w:t xml:space="preserve">diagramok tanulmányozása után, </w:t>
+      </w:r>
+      <w:r>
+        <w:rPr>
+          <w:rFonts w:eastAsia="Times New Roman" w:cstheme="minorHAnsi"/>
+          <w:szCs w:val="24"/>
+          <w:lang w:eastAsia="hu-HU"/>
+        </w:rPr>
+        <w:t>kiderült hogy a hazai termelés 80</w:t>
+      </w:r>
+      <w:r>
+        <w:rPr>
+          <w:rFonts w:eastAsia="Times New Roman" w:cstheme="minorHAnsi"/>
+          <w:szCs w:val="24"/>
+          <w:lang w:eastAsia="hu-HU"/>
+        </w:rPr>
+        <w:t>00MV –</w:t>
+      </w:r>
+      <w:r>
+        <w:rPr>
+          <w:rFonts w:eastAsia="Times New Roman" w:cstheme="minorHAnsi"/>
+          <w:szCs w:val="24"/>
+          <w:lang w:eastAsia="hu-HU"/>
+        </w:rPr>
+        <w:t xml:space="preserve"> 90</w:t>
+      </w:r>
+      <w:r>
+        <w:rPr>
+          <w:rFonts w:eastAsia="Times New Roman" w:cstheme="minorHAnsi"/>
+          <w:szCs w:val="24"/>
+          <w:lang w:eastAsia="hu-HU"/>
+        </w:rPr>
+        <w:t>00 MV között van, míg a fogyasztás igényt ezen felül 1500 –</w:t>
+      </w:r>
+      <w:r>
+        <w:rPr>
+          <w:rFonts w:eastAsia="Times New Roman" w:cstheme="minorHAnsi"/>
+          <w:szCs w:val="24"/>
+          <w:lang w:eastAsia="hu-HU"/>
+        </w:rPr>
+        <w:t xml:space="preserve"> 50</w:t>
+      </w:r>
+      <w:r>
+        <w:rPr>
+          <w:rFonts w:eastAsia="Times New Roman" w:cstheme="minorHAnsi"/>
+          <w:szCs w:val="24"/>
+          <w:lang w:eastAsia="hu-HU"/>
+        </w:rPr>
+        <w:t xml:space="preserve">00 MV import révén tudják </w:t>
+      </w:r>
+      <w:r>
+        <w:rPr>
+          <w:rFonts w:eastAsia="Times New Roman" w:cstheme="minorHAnsi"/>
+          <w:szCs w:val="24"/>
+          <w:lang w:eastAsia="hu-HU"/>
+        </w:rPr>
+        <w:t>biztosítani</w:t>
+      </w:r>
+      <w:r>
+        <w:rPr>
+          <w:rFonts w:eastAsia="Times New Roman" w:cstheme="minorHAnsi"/>
+          <w:szCs w:val="24"/>
+          <w:lang w:eastAsia="hu-HU"/>
+        </w:rPr>
+        <w:t xml:space="preserve">. </w:t>
+      </w:r>
+      <w:r>
+        <w:rPr>
+          <w:rFonts w:eastAsia="Times New Roman" w:cstheme="minorHAnsi"/>
+          <w:szCs w:val="24"/>
+          <w:lang w:eastAsia="hu-HU"/>
+        </w:rPr>
+        <w:t>25% - 30%ba van jelen a teljes terhelésben az export-import.</w:t>
+      </w:r>
+    </w:p>
+    <w:p>
+      <w:pPr>
+        <w:rPr>
+          <w:rFonts w:eastAsia="Times New Roman" w:cstheme="minorHAnsi"/>
+          <w:szCs w:val="24"/>
+          <w:lang w:eastAsia="hu-HU"/>
+        </w:rPr>
+      </w:pPr>
+      <w:r>
+        <w:rPr>
+          <w:noProof/>
+          <w:lang w:eastAsia="hu-HU"/>
+        </w:rPr>
+        <w:drawing>
+          <wp:inline distT="0" distB="0" distL="0" distR="0" wp14:anchorId="5A49691C" wp14:editId="0886A6BA">
+            <wp:extent cx="4699591" cy="3870251"/>
+            <wp:effectExtent l="0" t="0" r="6350" b="0"/>
+            <wp:docPr id="1" name="Kép 1"/>
+            <wp:cNvGraphicFramePr>
+              <a:graphicFrameLocks xmlns:a="http://schemas.openxmlformats.org/drawingml/2006/main" noChangeAspect="1"/>
+            </wp:cNvGraphicFramePr>
+            <a:graphic xmlns:a="http://schemas.openxmlformats.org/drawingml/2006/main">
+              <a:graphicData uri="http://schemas.openxmlformats.org/drawingml/2006/picture">
+                <pic:pic xmlns:pic="http://schemas.openxmlformats.org/drawingml/2006/picture">
+                  <pic:nvPicPr>
+                    <pic:cNvPr id="1" name=""/>
+                    <pic:cNvPicPr/>
+                  </pic:nvPicPr>
+                  <pic:blipFill>
+                    <a:blip r:embed="rId8"/>
+                    <a:stretch>
+                      <a:fillRect/>
+                    </a:stretch>
+                  </pic:blipFill>
+                  <pic:spPr>
+                    <a:xfrm>
+                      <a:off x="0" y="0"/>
+                      <a:ext cx="4718741" cy="3886021"/>
+                    </a:xfrm>
+                    <a:prstGeom prst="rect">
+                      <a:avLst/>
+                    </a:prstGeom>
+                  </pic:spPr>
+                </pic:pic>
+              </a:graphicData>
+            </a:graphic>
+          </wp:inline>
+        </w:drawing>
+      </w:r>
+    </w:p>
+    <w:p>
+      <w:pPr>
+        <w:rPr>
+          <w:rFonts w:eastAsia="Times New Roman" w:cstheme="minorHAnsi"/>
+          <w:szCs w:val="24"/>
+          <w:lang w:eastAsia="hu-HU"/>
+        </w:rPr>
+      </w:pPr>
+      <w:r>
+        <w:rPr>
+          <w:noProof/>
+          <w:lang w:eastAsia="hu-HU"/>
+        </w:rPr>
+        <w:drawing>
+          <wp:inline distT="0" distB="0" distL="0" distR="0" wp14:anchorId="5060EA5F" wp14:editId="08656111">
+            <wp:extent cx="4561368" cy="3355161"/>
+            <wp:effectExtent l="0" t="0" r="0" b="0"/>
+            <wp:docPr id="9" name="Kép 9"/>
+            <wp:cNvGraphicFramePr>
+              <a:graphicFrameLocks xmlns:a="http://schemas.openxmlformats.org/drawingml/2006/main" noChangeAspect="1"/>
+            </wp:cNvGraphicFramePr>
+            <a:graphic xmlns:a="http://schemas.openxmlformats.org/drawingml/2006/main">
+              <a:graphicData uri="http://schemas.openxmlformats.org/drawingml/2006/picture">
+                <pic:pic xmlns:pic="http://schemas.openxmlformats.org/drawingml/2006/picture">
+                  <pic:nvPicPr>
+                    <pic:cNvPr id="1" name=""/>
+                    <pic:cNvPicPr/>
+                  </pic:nvPicPr>
+                  <pic:blipFill>
+                    <a:blip r:embed="rId9"/>
+                    <a:stretch>
+                      <a:fillRect/>
+                    </a:stretch>
+                  </pic:blipFill>
+                  <pic:spPr>
+                    <a:xfrm>
+                      <a:off x="0" y="0"/>
+                      <a:ext cx="4592580" cy="3378119"/>
+                    </a:xfrm>
+                    <a:prstGeom prst="rect">
+                      <a:avLst/>
+                    </a:prstGeom>
+                  </pic:spPr>
+                </pic:pic>
+              </a:graphicData>
+            </a:graphic>
+          </wp:inline>
+        </w:drawing>
       </w:r>
     </w:p>
     <w:p>
@@ -1393,7 +2356,7 @@
           <w:lang w:eastAsia="hu-HU"/>
         </w:rPr>
       </w:pPr>
-      <w:hyperlink r:id="rId8" w:history="1">
+      <w:hyperlink r:id="rId10" w:history="1">
         <w:r>
           <w:rPr>
             <w:rStyle w:val="Hiperhivatkozs"/>
@@ -1412,7 +2375,7 @@
           <w:lang w:eastAsia="hu-HU"/>
         </w:rPr>
       </w:pPr>
-      <w:hyperlink r:id="rId9" w:history="1">
+      <w:hyperlink r:id="rId11" w:history="1">
         <w:r>
           <w:rPr>
             <w:rStyle w:val="Hiperhivatkozs"/>
@@ -1431,7 +2394,7 @@
           <w:lang w:eastAsia="hu-HU"/>
         </w:rPr>
       </w:pPr>
-      <w:hyperlink r:id="rId10" w:history="1">
+      <w:hyperlink r:id="rId12" w:history="1">
         <w:r>
           <w:rPr>
             <w:rStyle w:val="Hiperhivatkozs"/>
@@ -1449,7 +2412,7 @@
           <w:lang w:eastAsia="hu-HU"/>
         </w:rPr>
       </w:pPr>
-      <w:hyperlink r:id="rId11" w:history="1">
+      <w:hyperlink r:id="rId13" w:history="1">
         <w:r>
           <w:rPr>
             <w:rStyle w:val="Hiperhivatkozs"/>
@@ -1465,7 +2428,7 @@
           <w:lang w:eastAsia="hu-HU"/>
         </w:rPr>
       </w:pPr>
-      <w:hyperlink r:id="rId12" w:history="1">
+      <w:hyperlink r:id="rId14" w:history="1">
         <w:r>
           <w:rPr>
             <w:rStyle w:val="Hiperhivatkozs"/>
@@ -1481,7 +2444,7 @@
           <w:lang w:eastAsia="hu-HU"/>
         </w:rPr>
       </w:pPr>
-      <w:hyperlink r:id="rId13" w:history="1">
+      <w:hyperlink r:id="rId15" w:history="1">
         <w:r>
           <w:rPr>
             <w:rStyle w:val="Hiperhivatkozs"/>
@@ -1494,149 +2457,116 @@
     <w:p>
       <w:pPr>
         <w:rPr>
-          <w:lang w:eastAsia="hu-HU"/>
-        </w:rPr>
-      </w:pPr>
-      <w:bookmarkStart w:id="0" w:name="_GoBack"/>
-      <w:bookmarkEnd w:id="0"/>
-    </w:p>
-    <w:p>
-      <w:pPr>
-        <w:rPr>
-          <w:rFonts w:eastAsia="Times New Roman" w:cstheme="minorHAnsi"/>
-          <w:szCs w:val="24"/>
-          <w:lang w:eastAsia="hu-HU"/>
-        </w:rPr>
-      </w:pPr>
-    </w:p>
-    <w:p>
-      <w:pPr>
+          <w:rStyle w:val="HTML-idzet"/>
+        </w:rPr>
+      </w:pPr>
+      <w:hyperlink r:id="rId16" w:history="1">
+        <w:r>
+          <w:rPr>
+            <w:rStyle w:val="Hiperhivatkozs"/>
+          </w:rPr>
+          <w:t>http://gtk.uni-miskolc.hu/files/8449/Exponenciális+kisimítás.pptx</w:t>
+        </w:r>
+      </w:hyperlink>
+    </w:p>
+    <w:p>
+      <w:pPr>
+        <w:rPr>
+          <w:rStyle w:val="HTML-idzet"/>
+          <w:i w:val="0"/>
+        </w:rPr>
+      </w:pPr>
+      <w:hyperlink r:id="rId17" w:history="1">
+        <w:r>
+          <w:rPr>
+            <w:rStyle w:val="Hiperhivatkozs"/>
+          </w:rPr>
+          <w:t>http://statisztikus.hu/fuggelek/</w:t>
+        </w:r>
+      </w:hyperlink>
+    </w:p>
+    <w:p>
+      <w:pPr>
+        <w:rPr>
+          <w:lang w:eastAsia="hu-HU"/>
+        </w:rPr>
+      </w:pPr>
+      <w:hyperlink r:id="rId18" w:history="1">
+        <w:r>
+          <w:rPr>
+            <w:rStyle w:val="Hiperhivatkozs"/>
+            <w:lang w:eastAsia="hu-HU"/>
+          </w:rPr>
+          <w:t>https://www.mavir.hu</w:t>
+        </w:r>
+      </w:hyperlink>
+    </w:p>
+    <w:p>
+      <w:pPr>
+        <w:rPr>
+          <w:lang w:eastAsia="hu-HU"/>
+        </w:rPr>
+      </w:pPr>
+      <w:hyperlink r:id="rId19" w:history="1">
+        <w:r>
+          <w:rPr>
+            <w:rStyle w:val="Hiperhivatkozs"/>
+            <w:lang w:eastAsia="hu-HU"/>
+          </w:rPr>
+          <w:t>https://www.mavir.hu/documents/10258/107815/Sz%C3%A9lkihaszn%C3%A1lts%C3%A1g+tanulm%C3%A1ny+2010.pdf/153d2d78-1c6f-4d54-858e-5bc46f56c352</w:t>
+        </w:r>
+      </w:hyperlink>
+    </w:p>
+    <w:p>
+      <w:pPr>
+        <w:rPr>
+          <w:lang w:eastAsia="hu-HU"/>
+        </w:rPr>
+      </w:pPr>
+    </w:p>
+    <w:p>
+      <w:pPr>
+        <w:rPr>
+          <w:rFonts w:eastAsia="Times New Roman" w:cstheme="minorHAnsi"/>
+          <w:szCs w:val="24"/>
+          <w:lang w:eastAsia="hu-HU"/>
+        </w:rPr>
+      </w:pPr>
+    </w:p>
+    <w:p>
+      <w:pPr>
+        <w:pStyle w:val="Irodalomjegyzk"/>
+        <w:rPr>
+          <w:noProof/>
+          <w:szCs w:val="24"/>
+        </w:rPr>
+      </w:pPr>
+      <w:r>
         <w:rPr>
           <w:rFonts w:cstheme="minorHAnsi"/>
+          <w:szCs w:val="24"/>
+        </w:rPr>
+        <w:fldChar w:fldCharType="begin"/>
+      </w:r>
+      <w:r>
+        <w:rPr>
+          <w:rFonts w:cstheme="minorHAnsi"/>
+          <w:szCs w:val="24"/>
+        </w:rPr>
+        <w:instrText xml:space="preserve"> BIBLIOGRAPHY  \l 1038 </w:instrText>
+      </w:r>
+      <w:r>
+        <w:rPr>
+          <w:rFonts w:cstheme="minorHAnsi"/>
+          <w:szCs w:val="24"/>
+        </w:rPr>
+        <w:fldChar w:fldCharType="separate"/>
+      </w:r>
+      <w:r>
+        <w:rPr>
           <w:noProof/>
-          <w:szCs w:val="24"/>
-        </w:rPr>
-        <w:sectPr>
-          <w:pgSz w:w="11906" w:h="16838"/>
-          <w:pgMar w:top="1417" w:right="1417" w:bottom="1417" w:left="1417" w:header="708" w:footer="708" w:gutter="0"/>
-          <w:cols w:space="708"/>
-          <w:docGrid w:linePitch="360"/>
-        </w:sectPr>
-      </w:pPr>
-      <w:r>
-        <w:rPr>
-          <w:rFonts w:cstheme="minorHAnsi"/>
-          <w:szCs w:val="24"/>
-        </w:rPr>
-        <w:fldChar w:fldCharType="begin"/>
-      </w:r>
-      <w:r>
-        <w:rPr>
-          <w:rFonts w:cstheme="minorHAnsi"/>
-          <w:szCs w:val="24"/>
-        </w:rPr>
-        <w:instrText xml:space="preserve"> INDEX \c "2" \z "1038" </w:instrText>
-      </w:r>
-      <w:r>
-        <w:rPr>
-          <w:rFonts w:cstheme="minorHAnsi"/>
-          <w:szCs w:val="24"/>
-        </w:rPr>
-        <w:fldChar w:fldCharType="separate"/>
-      </w:r>
-    </w:p>
-    <w:p>
-      <w:pPr>
-        <w:pStyle w:val="Trgymutat1"/>
-        <w:tabs>
-          <w:tab w:val="right" w:leader="dot" w:pos="4172"/>
-        </w:tabs>
-        <w:rPr>
-          <w:noProof/>
-        </w:rPr>
-      </w:pPr>
-      <w:r>
-        <w:rPr>
-          <w:noProof/>
-        </w:rPr>
-        <w:t>Wiki_LkNegy, 1</w:t>
-      </w:r>
-    </w:p>
-    <w:p>
-      <w:pPr>
-        <w:rPr>
-          <w:rFonts w:cstheme="minorHAnsi"/>
-          <w:noProof/>
-          <w:szCs w:val="24"/>
-        </w:rPr>
-        <w:sectPr>
-          <w:type w:val="continuous"/>
-          <w:pgSz w:w="11906" w:h="16838"/>
-          <w:pgMar w:top="1417" w:right="1417" w:bottom="1417" w:left="1417" w:header="708" w:footer="708" w:gutter="0"/>
-          <w:cols w:num="2" w:space="708"/>
-          <w:docGrid w:linePitch="360"/>
-        </w:sectPr>
-      </w:pPr>
-    </w:p>
-    <w:p>
-      <w:pPr>
-        <w:rPr>
-          <w:rFonts w:cstheme="minorHAnsi"/>
-          <w:szCs w:val="24"/>
-        </w:rPr>
-      </w:pPr>
-      <w:r>
-        <w:rPr>
-          <w:rFonts w:cstheme="minorHAnsi"/>
-          <w:szCs w:val="24"/>
-        </w:rPr>
-        <w:fldChar w:fldCharType="end"/>
-      </w:r>
-    </w:p>
-    <w:p>
-      <w:pPr>
-        <w:pStyle w:val="Irodalomjegyzk"/>
-        <w:rPr>
-          <w:b/>
-          <w:bCs/>
-          <w:noProof/>
-          <w:szCs w:val="24"/>
-        </w:rPr>
-      </w:pPr>
-      <w:r>
-        <w:rPr>
-          <w:rFonts w:cstheme="minorHAnsi"/>
-          <w:szCs w:val="24"/>
-        </w:rPr>
-        <w:fldChar w:fldCharType="begin"/>
-      </w:r>
-      <w:r>
-        <w:rPr>
-          <w:rFonts w:cstheme="minorHAnsi"/>
-          <w:szCs w:val="24"/>
-        </w:rPr>
-        <w:instrText xml:space="preserve"> BIBLIOGRAPHY  \l 1038 </w:instrText>
-      </w:r>
-      <w:r>
-        <w:rPr>
-          <w:rFonts w:cstheme="minorHAnsi"/>
-          <w:szCs w:val="24"/>
-        </w:rPr>
-        <w:fldChar w:fldCharType="separate"/>
-      </w:r>
-      <w:r>
-        <w:rPr>
-          <w:noProof/>
-        </w:rPr>
-        <w:t xml:space="preserve">1. </w:t>
-      </w:r>
-      <w:r>
-        <w:rPr>
-          <w:b/>
-          <w:bCs/>
-          <w:noProof/>
-        </w:rPr>
-        <w:t>Wikipedia. [Online] https://hu.wikipedia.org/wiki/Legkisebb_n%C3%A9gyzetek_m%C3%B3dszere.</w:t>
+        </w:rPr>
+        <w:t>2. Wikipedia. [Online] https://hu.wikipedia.org/wiki/Legkisebb_n%C3%A9gyzetek_m%C3%B3dszere.</w:t>
       </w:r>
     </w:p>
     <w:p>
@@ -2694,6 +3624,18 @@
       <w:ind w:left="240" w:hanging="240"/>
     </w:pPr>
   </w:style>
+  <w:style w:type="character" w:styleId="HTML-idzet">
+    <w:name w:val="HTML Cite"/>
+    <w:basedOn w:val="Bekezdsalapbettpusa"/>
+    <w:uiPriority w:val="99"/>
+    <w:semiHidden/>
+    <w:unhideWhenUsed/>
+    <w:rsid w:val="004F039B"/>
+    <w:rPr>
+      <w:i/>
+      <w:iCs/>
+    </w:rPr>
+  </w:style>
 </w:styles>
 </file>
 
@@ -2779,7 +3721,7 @@
   <w:rsids>
     <w:rsidRoot w:val="00421676"/>
     <w:rsid w:val="00421676"/>
-    <w:rsid w:val="004A21B4"/>
+    <w:rsid w:val="005427C9"/>
   </w:rsids>
   <m:mathPr>
     <m:mathFont m:val="Cambria Math"/>
@@ -3512,13 +4454,17 @@
     <b:Guid>{29C59BF1-6D9C-499A-8695-E2D3047BFCBD}</b:Guid>
     <b:Title>Wikipedia</b:Title>
     <b:URL>https://hu.wikipedia.org/wiki/Legkisebb_n%C3%A9gyzetek_m%C3%B3dszere</b:URL>
+    <b:RefOrder>2</b:RefOrder>
+  </b:Source>
+  <b:Source xmlns:b="http://schemas.openxmlformats.org/officeDocument/2006/bibliography" xmlns="http://schemas.openxmlformats.org/officeDocument/2006/bibliography">
+    <b:Tag>Helyőrző1</b:Tag>
     <b:RefOrder>1</b:RefOrder>
   </b:Source>
 </b:Sources>
 </file>
 
 <file path=customXml/itemProps1.xml><?xml version="1.0" encoding="utf-8"?>
-<ds:datastoreItem xmlns:ds="http://schemas.openxmlformats.org/officeDocument/2006/customXml" ds:itemID="{E0769383-AC94-4BE0-9645-C8F1A5497E64}">
+<ds:datastoreItem xmlns:ds="http://schemas.openxmlformats.org/officeDocument/2006/customXml" ds:itemID="{0215B0EC-574D-4405-B5A7-A584E39BA808}">
   <ds:schemaRefs>
     <ds:schemaRef ds:uri="http://schemas.openxmlformats.org/officeDocument/2006/bibliography"/>
   </ds:schemaRefs>

--- a/Szakdolgozat_alap.docx
+++ b/Szakdolgozat_alap.docx
@@ -31,6 +31,9 @@
         <w:tab/>
         <w:t>5</w:t>
       </w:r>
+      <w:r>
+        <w:t xml:space="preserve"> oldal</w:t>
+      </w:r>
     </w:p>
     <w:p>
       <w:pPr>
@@ -47,6 +50,9 @@
         <w:tab/>
         <w:t>5</w:t>
       </w:r>
+      <w:r>
+        <w:t xml:space="preserve"> oldal</w:t>
+      </w:r>
     </w:p>
     <w:p>
       <w:pPr>
@@ -63,6 +69,9 @@
         <w:tab/>
         <w:t>5</w:t>
       </w:r>
+      <w:r>
+        <w:t xml:space="preserve"> oldal</w:t>
+      </w:r>
     </w:p>
     <w:p>
       <w:pPr>
@@ -79,6 +88,9 @@
         <w:tab/>
         <w:t>8</w:t>
       </w:r>
+      <w:r>
+        <w:t xml:space="preserve"> oldal</w:t>
+      </w:r>
     </w:p>
     <w:p>
       <w:pPr>
@@ -95,6 +107,9 @@
         <w:tab/>
         <w:t>2</w:t>
       </w:r>
+      <w:r>
+        <w:t xml:space="preserve"> oldal</w:t>
+      </w:r>
     </w:p>
     <w:p>
       <w:pPr>
@@ -111,6 +126,9 @@
         <w:tab/>
         <w:t>5</w:t>
       </w:r>
+      <w:r>
+        <w:t xml:space="preserve"> oldal</w:t>
+      </w:r>
     </w:p>
     <w:p>
       <w:pPr>
@@ -127,6 +145,9 @@
         <w:tab/>
         <w:t>15</w:t>
       </w:r>
+      <w:r>
+        <w:t xml:space="preserve"> oldal</w:t>
+      </w:r>
     </w:p>
     <w:p>
       <w:pPr>
@@ -143,6 +164,9 @@
         <w:tab/>
         <w:t>45</w:t>
       </w:r>
+      <w:r>
+        <w:t xml:space="preserve"> oldal</w:t>
+      </w:r>
     </w:p>
     <w:p>
       <w:pPr>
@@ -152,9 +176,83 @@
     </w:p>
     <w:p>
       <w:pPr>
-        <w:spacing w:after="160" w:line="259" w:lineRule="auto"/>
-        <w:jc w:val="left"/>
-      </w:pPr>
+        <w:pStyle w:val="TJ1"/>
+        <w:tabs>
+          <w:tab w:val="right" w:leader="dot" w:pos="9062"/>
+        </w:tabs>
+        <w:rPr>
+          <w:rFonts w:eastAsiaTheme="minorEastAsia"/>
+          <w:noProof/>
+          <w:sz w:val="22"/>
+          <w:lang w:eastAsia="hu-HU"/>
+        </w:rPr>
+      </w:pPr>
+      <w:r>
+        <w:fldChar w:fldCharType="begin"/>
+      </w:r>
+      <w:r>
+        <w:instrText xml:space="preserve"> TOC \o "1-7" \h \z \u </w:instrText>
+      </w:r>
+      <w:r>
+        <w:fldChar w:fldCharType="separate"/>
+      </w:r>
+      <w:hyperlink w:anchor="_Toc495439892" w:history="1">
+        <w:r>
+          <w:rPr>
+            <w:rStyle w:val="Hiperhivatkozs"/>
+            <w:noProof/>
+          </w:rPr>
+          <w:t>Feladat</w:t>
+        </w:r>
+        <w:r>
+          <w:rPr>
+            <w:noProof/>
+            <w:webHidden/>
+          </w:rPr>
+          <w:tab/>
+        </w:r>
+        <w:r>
+          <w:rPr>
+            <w:noProof/>
+            <w:webHidden/>
+          </w:rPr>
+          <w:fldChar w:fldCharType="begin"/>
+        </w:r>
+        <w:r>
+          <w:rPr>
+            <w:noProof/>
+            <w:webHidden/>
+          </w:rPr>
+          <w:instrText xml:space="preserve"> PAGEREF _Toc495439892 \h </w:instrText>
+        </w:r>
+        <w:r>
+          <w:rPr>
+            <w:noProof/>
+            <w:webHidden/>
+          </w:rPr>
+        </w:r>
+        <w:r>
+          <w:rPr>
+            <w:noProof/>
+            <w:webHidden/>
+          </w:rPr>
+          <w:fldChar w:fldCharType="separate"/>
+        </w:r>
+        <w:r>
+          <w:rPr>
+            <w:noProof/>
+            <w:webHidden/>
+          </w:rPr>
+          <w:t>3</w:t>
+        </w:r>
+        <w:r>
+          <w:rPr>
+            <w:noProof/>
+            <w:webHidden/>
+          </w:rPr>
+          <w:fldChar w:fldCharType="end"/>
+        </w:r>
+      </w:hyperlink>
     </w:p>
     <w:p>
       <w:pPr>
@@ -169,16 +267,80 @@
           <w:lang w:eastAsia="hu-HU"/>
         </w:rPr>
       </w:pPr>
-      <w:r>
-        <w:fldChar w:fldCharType="begin"/>
-      </w:r>
-      <w:r>
-        <w:instrText xml:space="preserve"> TOC \o "1-7" \h \z \u </w:instrText>
-      </w:r>
-      <w:r>
-        <w:fldChar w:fldCharType="separate"/>
-      </w:r>
-      <w:hyperlink w:anchor="_Toc495170854" w:history="1">
+      <w:hyperlink w:anchor="_Toc495439893" w:history="1">
+        <w:r>
+          <w:rPr>
+            <w:rStyle w:val="Hiperhivatkozs"/>
+            <w:rFonts w:eastAsia="Times New Roman"/>
+            <w:noProof/>
+            <w:lang w:eastAsia="hu-HU"/>
+          </w:rPr>
+          <w:t>Magyar áram tőzsde</w:t>
+        </w:r>
+        <w:r>
+          <w:rPr>
+            <w:noProof/>
+            <w:webHidden/>
+          </w:rPr>
+          <w:tab/>
+        </w:r>
+        <w:r>
+          <w:rPr>
+            <w:noProof/>
+            <w:webHidden/>
+          </w:rPr>
+          <w:fldChar w:fldCharType="begin"/>
+        </w:r>
+        <w:r>
+          <w:rPr>
+            <w:noProof/>
+            <w:webHidden/>
+          </w:rPr>
+          <w:instrText xml:space="preserve"> PAGEREF _Toc495439893 \h </w:instrText>
+        </w:r>
+        <w:r>
+          <w:rPr>
+            <w:noProof/>
+            <w:webHidden/>
+          </w:rPr>
+        </w:r>
+        <w:r>
+          <w:rPr>
+            <w:noProof/>
+            <w:webHidden/>
+          </w:rPr>
+          <w:fldChar w:fldCharType="separate"/>
+        </w:r>
+        <w:r>
+          <w:rPr>
+            <w:noProof/>
+            <w:webHidden/>
+          </w:rPr>
+          <w:t>4</w:t>
+        </w:r>
+        <w:r>
+          <w:rPr>
+            <w:noProof/>
+            <w:webHidden/>
+          </w:rPr>
+          <w:fldChar w:fldCharType="end"/>
+        </w:r>
+      </w:hyperlink>
+    </w:p>
+    <w:p>
+      <w:pPr>
+        <w:pStyle w:val="TJ2"/>
+        <w:tabs>
+          <w:tab w:val="right" w:leader="dot" w:pos="9062"/>
+        </w:tabs>
+        <w:rPr>
+          <w:rFonts w:eastAsiaTheme="minorEastAsia"/>
+          <w:noProof/>
+          <w:sz w:val="22"/>
+          <w:lang w:eastAsia="hu-HU"/>
+        </w:rPr>
+      </w:pPr>
+      <w:hyperlink w:anchor="_Toc495439894" w:history="1">
         <w:r>
           <w:rPr>
             <w:rStyle w:val="Hiperhivatkozs"/>
@@ -205,7 +367,7 @@
             <w:noProof/>
             <w:webHidden/>
           </w:rPr>
-          <w:instrText xml:space="preserve"> PAGEREF _Toc495170854 \h </w:instrText>
+          <w:instrText xml:space="preserve"> PAGEREF _Toc495439894 \h </w:instrText>
         </w:r>
         <w:r>
           <w:rPr>
@@ -225,7 +387,7 @@
             <w:noProof/>
             <w:webHidden/>
           </w:rPr>
-          <w:t>3</w:t>
+          <w:t>9</w:t>
         </w:r>
         <w:r>
           <w:rPr>
@@ -249,7 +411,7 @@
           <w:lang w:eastAsia="hu-HU"/>
         </w:rPr>
       </w:pPr>
-      <w:hyperlink w:anchor="_Toc495170855" w:history="1">
+      <w:hyperlink w:anchor="_Toc495439895" w:history="1">
         <w:r>
           <w:rPr>
             <w:rStyle w:val="Hiperhivatkozs"/>
@@ -276,7 +438,7 @@
             <w:noProof/>
             <w:webHidden/>
           </w:rPr>
-          <w:instrText xml:space="preserve"> PAGEREF _Toc495170855 \h </w:instrText>
+          <w:instrText xml:space="preserve"> PAGEREF _Toc495439895 \h </w:instrText>
         </w:r>
         <w:r>
           <w:rPr>
@@ -296,7 +458,7 @@
             <w:noProof/>
             <w:webHidden/>
           </w:rPr>
-          <w:t>3</w:t>
+          <w:t>9</w:t>
         </w:r>
         <w:r>
           <w:rPr>
@@ -320,7 +482,7 @@
           <w:lang w:eastAsia="hu-HU"/>
         </w:rPr>
       </w:pPr>
-      <w:hyperlink w:anchor="_Toc495170856" w:history="1">
+      <w:hyperlink w:anchor="_Toc495439896" w:history="1">
         <w:r>
           <w:rPr>
             <w:rStyle w:val="Hiperhivatkozs"/>
@@ -347,7 +509,7 @@
             <w:noProof/>
             <w:webHidden/>
           </w:rPr>
-          <w:instrText xml:space="preserve"> PAGEREF _Toc495170856 \h </w:instrText>
+          <w:instrText xml:space="preserve"> PAGEREF _Toc495439896 \h </w:instrText>
         </w:r>
         <w:r>
           <w:rPr>
@@ -367,7 +529,7 @@
             <w:noProof/>
             <w:webHidden/>
           </w:rPr>
-          <w:t>3</w:t>
+          <w:t>9</w:t>
         </w:r>
         <w:r>
           <w:rPr>
@@ -391,7 +553,7 @@
           <w:lang w:eastAsia="hu-HU"/>
         </w:rPr>
       </w:pPr>
-      <w:hyperlink w:anchor="_Toc495170857" w:history="1">
+      <w:hyperlink w:anchor="_Toc495439897" w:history="1">
         <w:r>
           <w:rPr>
             <w:rStyle w:val="Hiperhivatkozs"/>
@@ -418,7 +580,7 @@
             <w:noProof/>
             <w:webHidden/>
           </w:rPr>
-          <w:instrText xml:space="preserve"> PAGEREF _Toc495170857 \h </w:instrText>
+          <w:instrText xml:space="preserve"> PAGEREF _Toc495439897 \h </w:instrText>
         </w:r>
         <w:r>
           <w:rPr>
@@ -438,7 +600,7 @@
             <w:noProof/>
             <w:webHidden/>
           </w:rPr>
-          <w:t>3</w:t>
+          <w:t>9</w:t>
         </w:r>
         <w:r>
           <w:rPr>
@@ -462,7 +624,7 @@
           <w:lang w:eastAsia="hu-HU"/>
         </w:rPr>
       </w:pPr>
-      <w:hyperlink w:anchor="_Toc495170858" w:history="1">
+      <w:hyperlink w:anchor="_Toc495439898" w:history="1">
         <w:r>
           <w:rPr>
             <w:rStyle w:val="Hiperhivatkozs"/>
@@ -489,7 +651,7 @@
             <w:noProof/>
             <w:webHidden/>
           </w:rPr>
-          <w:instrText xml:space="preserve"> PAGEREF _Toc495170858 \h </w:instrText>
+          <w:instrText xml:space="preserve"> PAGEREF _Toc495439898 \h </w:instrText>
         </w:r>
         <w:r>
           <w:rPr>
@@ -509,7 +671,7 @@
             <w:noProof/>
             <w:webHidden/>
           </w:rPr>
-          <w:t>3</w:t>
+          <w:t>9</w:t>
         </w:r>
         <w:r>
           <w:rPr>
@@ -533,7 +695,7 @@
           <w:lang w:eastAsia="hu-HU"/>
         </w:rPr>
       </w:pPr>
-      <w:hyperlink w:anchor="_Toc495170859" w:history="1">
+      <w:hyperlink w:anchor="_Toc495439899" w:history="1">
         <w:r>
           <w:rPr>
             <w:rStyle w:val="Hiperhivatkozs"/>
@@ -562,7 +724,7 @@
             <w:noProof/>
             <w:webHidden/>
           </w:rPr>
-          <w:instrText xml:space="preserve"> PAGEREF _Toc495170859 \h </w:instrText>
+          <w:instrText xml:space="preserve"> PAGEREF _Toc495439899 \h </w:instrText>
         </w:r>
         <w:r>
           <w:rPr>
@@ -582,7 +744,7 @@
             <w:noProof/>
             <w:webHidden/>
           </w:rPr>
-          <w:t>3</w:t>
+          <w:t>9</w:t>
         </w:r>
         <w:r>
           <w:rPr>
@@ -606,7 +768,7 @@
           <w:lang w:eastAsia="hu-HU"/>
         </w:rPr>
       </w:pPr>
-      <w:hyperlink w:anchor="_Toc495170860" w:history="1">
+      <w:hyperlink w:anchor="_Toc495439900" w:history="1">
         <w:r>
           <w:rPr>
             <w:rStyle w:val="Hiperhivatkozs"/>
@@ -635,7 +797,7 @@
             <w:noProof/>
             <w:webHidden/>
           </w:rPr>
-          <w:instrText xml:space="preserve"> PAGEREF _Toc495170860 \h </w:instrText>
+          <w:instrText xml:space="preserve"> PAGEREF _Toc495439900 \h </w:instrText>
         </w:r>
         <w:r>
           <w:rPr>
@@ -655,7 +817,7 @@
             <w:noProof/>
             <w:webHidden/>
           </w:rPr>
-          <w:t>4</w:t>
+          <w:t>10</w:t>
         </w:r>
         <w:r>
           <w:rPr>
@@ -679,7 +841,7 @@
           <w:lang w:eastAsia="hu-HU"/>
         </w:rPr>
       </w:pPr>
-      <w:hyperlink w:anchor="_Toc495170861" w:history="1">
+      <w:hyperlink w:anchor="_Toc495439901" w:history="1">
         <w:r>
           <w:rPr>
             <w:rStyle w:val="Hiperhivatkozs"/>
@@ -708,7 +870,7 @@
             <w:noProof/>
             <w:webHidden/>
           </w:rPr>
-          <w:instrText xml:space="preserve"> PAGEREF _Toc495170861 \h </w:instrText>
+          <w:instrText xml:space="preserve"> PAGEREF _Toc495439901 \h </w:instrText>
         </w:r>
         <w:r>
           <w:rPr>
@@ -728,7 +890,7 @@
             <w:noProof/>
             <w:webHidden/>
           </w:rPr>
-          <w:t>4</w:t>
+          <w:t>10</w:t>
         </w:r>
         <w:r>
           <w:rPr>
@@ -752,7 +914,169 @@
           <w:lang w:eastAsia="hu-HU"/>
         </w:rPr>
       </w:pPr>
-      <w:hyperlink w:anchor="_Toc495170862" w:history="1">
+      <w:hyperlink w:anchor="_Toc495439902" w:history="1">
+        <w:r>
+          <w:rPr>
+            <w:rStyle w:val="Hiperhivatkozs"/>
+            <w:noProof/>
+          </w:rPr>
+          <w:t>Exponenciális simítás,</w:t>
+        </w:r>
+        <w:r>
+          <w:rPr>
+            <w:noProof/>
+            <w:webHidden/>
+          </w:rPr>
+          <w:tab/>
+        </w:r>
+        <w:r>
+          <w:rPr>
+            <w:noProof/>
+            <w:webHidden/>
+          </w:rPr>
+          <w:fldChar w:fldCharType="begin"/>
+        </w:r>
+        <w:r>
+          <w:rPr>
+            <w:noProof/>
+            <w:webHidden/>
+          </w:rPr>
+          <w:instrText xml:space="preserve"> PAGEREF _Toc495439902 \h </w:instrText>
+        </w:r>
+        <w:r>
+          <w:rPr>
+            <w:noProof/>
+            <w:webHidden/>
+          </w:rPr>
+        </w:r>
+        <w:r>
+          <w:rPr>
+            <w:noProof/>
+            <w:webHidden/>
+          </w:rPr>
+          <w:fldChar w:fldCharType="separate"/>
+        </w:r>
+        <w:r>
+          <w:rPr>
+            <w:noProof/>
+            <w:webHidden/>
+          </w:rPr>
+          <w:t>11</w:t>
+        </w:r>
+        <w:r>
+          <w:rPr>
+            <w:noProof/>
+            <w:webHidden/>
+          </w:rPr>
+          <w:fldChar w:fldCharType="end"/>
+        </w:r>
+      </w:hyperlink>
+    </w:p>
+    <w:p>
+      <w:pPr>
+        <w:pStyle w:val="TJ4"/>
+        <w:tabs>
+          <w:tab w:val="right" w:leader="dot" w:pos="9062"/>
+        </w:tabs>
+        <w:rPr>
+          <w:rFonts w:eastAsiaTheme="minorEastAsia"/>
+          <w:noProof/>
+          <w:sz w:val="22"/>
+          <w:lang w:eastAsia="hu-HU"/>
+        </w:rPr>
+      </w:pPr>
+      <w:hyperlink w:anchor="_Toc495439903" w:history="1">
+        <w:r>
+          <w:rPr>
+            <w:rStyle w:val="Hiperhivatkozs"/>
+            <w:rFonts w:eastAsia="Times New Roman" w:cstheme="minorHAnsi"/>
+            <w:noProof/>
+            <w:lang w:eastAsia="hu-HU"/>
+          </w:rPr>
+          <w:t>Vagy hivat</w:t>
+        </w:r>
+        <w:r>
+          <w:rPr>
+            <w:rStyle w:val="Hiperhivatkozs"/>
+            <w:rFonts w:eastAsia="Times New Roman" w:cstheme="minorHAnsi"/>
+            <w:noProof/>
+            <w:lang w:eastAsia="hu-HU"/>
+          </w:rPr>
+          <w:t>k</w:t>
+        </w:r>
+        <w:r>
+          <w:rPr>
+            <w:rStyle w:val="Hiperhivatkozs"/>
+            <w:rFonts w:eastAsia="Times New Roman" w:cstheme="minorHAnsi"/>
+            <w:noProof/>
+            <w:lang w:eastAsia="hu-HU"/>
+          </w:rPr>
+          <w:t>oznak még rá az irodalomban, mint Exponenciális mozgóátlag angolul Moving Average-Exponential Formula.</w:t>
+        </w:r>
+        <w:r>
+          <w:rPr>
+            <w:noProof/>
+            <w:webHidden/>
+          </w:rPr>
+          <w:tab/>
+        </w:r>
+        <w:r>
+          <w:rPr>
+            <w:noProof/>
+            <w:webHidden/>
+          </w:rPr>
+          <w:fldChar w:fldCharType="begin"/>
+        </w:r>
+        <w:r>
+          <w:rPr>
+            <w:noProof/>
+            <w:webHidden/>
+          </w:rPr>
+          <w:instrText xml:space="preserve"> PAGEREF _Toc495439903 \h </w:instrText>
+        </w:r>
+        <w:r>
+          <w:rPr>
+            <w:noProof/>
+            <w:webHidden/>
+          </w:rPr>
+        </w:r>
+        <w:r>
+          <w:rPr>
+            <w:noProof/>
+            <w:webHidden/>
+          </w:rPr>
+          <w:fldChar w:fldCharType="separate"/>
+        </w:r>
+        <w:r>
+          <w:rPr>
+            <w:noProof/>
+            <w:webHidden/>
+          </w:rPr>
+          <w:t>11</w:t>
+        </w:r>
+        <w:r>
+          <w:rPr>
+            <w:noProof/>
+            <w:webHidden/>
+          </w:rPr>
+          <w:fldChar w:fldCharType="end"/>
+        </w:r>
+      </w:hyperlink>
+    </w:p>
+    <w:p>
+      <w:pPr>
+        <w:pStyle w:val="TJ5"/>
+        <w:tabs>
+          <w:tab w:val="right" w:leader="dot" w:pos="9062"/>
+        </w:tabs>
+        <w:rPr>
+          <w:rFonts w:eastAsiaTheme="minorEastAsia"/>
+          <w:noProof/>
+          <w:sz w:val="22"/>
+          <w:lang w:eastAsia="hu-HU"/>
+        </w:rPr>
+      </w:pPr>
+      <w:hyperlink w:anchor="_Toc495439904" w:history="1">
         <w:r>
           <w:rPr>
             <w:rStyle w:val="Hiperhivatkozs"/>
@@ -760,7 +1084,7 @@
             <w:noProof/>
             <w:lang w:eastAsia="hu-HU"/>
           </w:rPr>
-          <w:t>Exponenciális simítás</w:t>
+          <w:t>Egyszeres exponenciális simítás</w:t>
         </w:r>
         <w:r>
           <w:rPr>
@@ -781,7 +1105,7 @@
             <w:noProof/>
             <w:webHidden/>
           </w:rPr>
-          <w:instrText xml:space="preserve"> PAGEREF _Toc495170862 \h </w:instrText>
+          <w:instrText xml:space="preserve"> PAGEREF _Toc495439904 \h </w:instrText>
         </w:r>
         <w:r>
           <w:rPr>
@@ -801,7 +1125,7 @@
             <w:noProof/>
             <w:webHidden/>
           </w:rPr>
-          <w:t>4</w:t>
+          <w:t>11</w:t>
         </w:r>
         <w:r>
           <w:rPr>
@@ -825,7 +1149,7 @@
           <w:lang w:eastAsia="hu-HU"/>
         </w:rPr>
       </w:pPr>
-      <w:hyperlink w:anchor="_Toc495170863" w:history="1">
+      <w:hyperlink w:anchor="_Toc495439905" w:history="1">
         <w:r>
           <w:rPr>
             <w:rStyle w:val="Hiperhivatkozs"/>
@@ -833,7 +1157,7 @@
             <w:noProof/>
             <w:lang w:eastAsia="hu-HU"/>
           </w:rPr>
-          <w:t>Egyszeres exponenciális simítás</w:t>
+          <w:t>Brown féle kettős exponenciális simítás</w:t>
         </w:r>
         <w:r>
           <w:rPr>
@@ -854,7 +1178,7 @@
             <w:noProof/>
             <w:webHidden/>
           </w:rPr>
-          <w:instrText xml:space="preserve"> PAGEREF _Toc495170863 \h </w:instrText>
+          <w:instrText xml:space="preserve"> PAGEREF _Toc495439905 \h </w:instrText>
         </w:r>
         <w:r>
           <w:rPr>
@@ -874,7 +1198,7 @@
             <w:noProof/>
             <w:webHidden/>
           </w:rPr>
-          <w:t>4</w:t>
+          <w:t>12</w:t>
         </w:r>
         <w:r>
           <w:rPr>
@@ -887,7 +1211,7 @@
     </w:p>
     <w:p>
       <w:pPr>
-        <w:pStyle w:val="TJ5"/>
+        <w:pStyle w:val="TJ3"/>
         <w:tabs>
           <w:tab w:val="right" w:leader="dot" w:pos="9062"/>
         </w:tabs>
@@ -898,7 +1222,78 @@
           <w:lang w:eastAsia="hu-HU"/>
         </w:rPr>
       </w:pPr>
-      <w:hyperlink w:anchor="_Toc495170864" w:history="1">
+      <w:hyperlink w:anchor="_Toc495439906" w:history="1">
+        <w:r>
+          <w:rPr>
+            <w:rStyle w:val="Hiperhivatkozs"/>
+            <w:noProof/>
+          </w:rPr>
+          <w:t>Legközelebbi szomszéd</w:t>
+        </w:r>
+        <w:r>
+          <w:rPr>
+            <w:noProof/>
+            <w:webHidden/>
+          </w:rPr>
+          <w:tab/>
+        </w:r>
+        <w:r>
+          <w:rPr>
+            <w:noProof/>
+            <w:webHidden/>
+          </w:rPr>
+          <w:fldChar w:fldCharType="begin"/>
+        </w:r>
+        <w:r>
+          <w:rPr>
+            <w:noProof/>
+            <w:webHidden/>
+          </w:rPr>
+          <w:instrText xml:space="preserve"> PAGEREF _Toc495439906 \h </w:instrText>
+        </w:r>
+        <w:r>
+          <w:rPr>
+            <w:noProof/>
+            <w:webHidden/>
+          </w:rPr>
+        </w:r>
+        <w:r>
+          <w:rPr>
+            <w:noProof/>
+            <w:webHidden/>
+          </w:rPr>
+          <w:fldChar w:fldCharType="separate"/>
+        </w:r>
+        <w:r>
+          <w:rPr>
+            <w:noProof/>
+            <w:webHidden/>
+          </w:rPr>
+          <w:t>12</w:t>
+        </w:r>
+        <w:r>
+          <w:rPr>
+            <w:noProof/>
+            <w:webHidden/>
+          </w:rPr>
+          <w:fldChar w:fldCharType="end"/>
+        </w:r>
+      </w:hyperlink>
+    </w:p>
+    <w:p>
+      <w:pPr>
+        <w:pStyle w:val="TJ3"/>
+        <w:tabs>
+          <w:tab w:val="right" w:leader="dot" w:pos="9062"/>
+        </w:tabs>
+        <w:rPr>
+          <w:rFonts w:eastAsiaTheme="minorEastAsia"/>
+          <w:noProof/>
+          <w:sz w:val="22"/>
+          <w:lang w:eastAsia="hu-HU"/>
+        </w:rPr>
+      </w:pPr>
+      <w:hyperlink w:anchor="_Toc495439907" w:history="1">
         <w:r>
           <w:rPr>
             <w:rStyle w:val="Hiperhivatkozs"/>
@@ -906,7 +1301,7 @@
             <w:noProof/>
             <w:lang w:eastAsia="hu-HU"/>
           </w:rPr>
-          <w:t>Brown féle kettős exponenciális simítás</w:t>
+          <w:t>ARIMA modell</w:t>
         </w:r>
         <w:r>
           <w:rPr>
@@ -927,7 +1322,7 @@
             <w:noProof/>
             <w:webHidden/>
           </w:rPr>
-          <w:instrText xml:space="preserve"> PAGEREF _Toc495170864 \h </w:instrText>
+          <w:instrText xml:space="preserve"> PAGEREF _Toc495439907 \h </w:instrText>
         </w:r>
         <w:r>
           <w:rPr>
@@ -947,7 +1342,7 @@
             <w:noProof/>
             <w:webHidden/>
           </w:rPr>
-          <w:t>5</w:t>
+          <w:t>13</w:t>
         </w:r>
         <w:r>
           <w:rPr>
@@ -960,7 +1355,7 @@
     </w:p>
     <w:p>
       <w:pPr>
-        <w:pStyle w:val="TJ3"/>
+        <w:pStyle w:val="TJ2"/>
         <w:tabs>
           <w:tab w:val="right" w:leader="dot" w:pos="9062"/>
         </w:tabs>
@@ -971,78 +1366,7 @@
           <w:lang w:eastAsia="hu-HU"/>
         </w:rPr>
       </w:pPr>
-      <w:hyperlink w:anchor="_Toc495170865" w:history="1">
-        <w:r>
-          <w:rPr>
-            <w:rStyle w:val="Hiperhivatkozs"/>
-            <w:noProof/>
-          </w:rPr>
-          <w:t>Legközelebbi szomszéd</w:t>
-        </w:r>
-        <w:r>
-          <w:rPr>
-            <w:noProof/>
-            <w:webHidden/>
-          </w:rPr>
-          <w:tab/>
-        </w:r>
-        <w:r>
-          <w:rPr>
-            <w:noProof/>
-            <w:webHidden/>
-          </w:rPr>
-          <w:fldChar w:fldCharType="begin"/>
-        </w:r>
-        <w:r>
-          <w:rPr>
-            <w:noProof/>
-            <w:webHidden/>
-          </w:rPr>
-          <w:instrText xml:space="preserve"> PAGEREF _Toc495170865 \h </w:instrText>
-        </w:r>
-        <w:r>
-          <w:rPr>
-            <w:noProof/>
-            <w:webHidden/>
-          </w:rPr>
-        </w:r>
-        <w:r>
-          <w:rPr>
-            <w:noProof/>
-            <w:webHidden/>
-          </w:rPr>
-          <w:fldChar w:fldCharType="separate"/>
-        </w:r>
-        <w:r>
-          <w:rPr>
-            <w:noProof/>
-            <w:webHidden/>
-          </w:rPr>
-          <w:t>5</w:t>
-        </w:r>
-        <w:r>
-          <w:rPr>
-            <w:noProof/>
-            <w:webHidden/>
-          </w:rPr>
-          <w:fldChar w:fldCharType="end"/>
-        </w:r>
-      </w:hyperlink>
-    </w:p>
-    <w:p>
-      <w:pPr>
-        <w:pStyle w:val="TJ3"/>
-        <w:tabs>
-          <w:tab w:val="right" w:leader="dot" w:pos="9062"/>
-        </w:tabs>
-        <w:rPr>
-          <w:rFonts w:eastAsiaTheme="minorEastAsia"/>
-          <w:noProof/>
-          <w:sz w:val="22"/>
-          <w:lang w:eastAsia="hu-HU"/>
-        </w:rPr>
-      </w:pPr>
-      <w:hyperlink w:anchor="_Toc495170866" w:history="1">
+      <w:hyperlink w:anchor="_Toc495439908" w:history="1">
         <w:r>
           <w:rPr>
             <w:rStyle w:val="Hiperhivatkozs"/>
@@ -1050,7 +1374,7 @@
             <w:noProof/>
             <w:lang w:eastAsia="hu-HU"/>
           </w:rPr>
-          <w:t>ARIMA modell</w:t>
+          <w:t>Modellek összehasonlítása:</w:t>
         </w:r>
         <w:r>
           <w:rPr>
@@ -1071,7 +1395,7 @@
             <w:noProof/>
             <w:webHidden/>
           </w:rPr>
-          <w:instrText xml:space="preserve"> PAGEREF _Toc495170866 \h </w:instrText>
+          <w:instrText xml:space="preserve"> PAGEREF _Toc495439908 \h </w:instrText>
         </w:r>
         <w:r>
           <w:rPr>
@@ -1091,7 +1415,7 @@
             <w:noProof/>
             <w:webHidden/>
           </w:rPr>
-          <w:t>7</w:t>
+          <w:t>13</w:t>
         </w:r>
         <w:r>
           <w:rPr>
@@ -1115,7 +1439,7 @@
           <w:lang w:eastAsia="hu-HU"/>
         </w:rPr>
       </w:pPr>
-      <w:hyperlink w:anchor="_Toc495170867" w:history="1">
+      <w:hyperlink w:anchor="_Toc495439909" w:history="1">
         <w:r>
           <w:rPr>
             <w:rStyle w:val="Hiperhivatkozs"/>
@@ -1144,7 +1468,7 @@
             <w:noProof/>
             <w:webHidden/>
           </w:rPr>
-          <w:instrText xml:space="preserve"> PAGEREF _Toc495170867 \h </w:instrText>
+          <w:instrText xml:space="preserve"> PAGEREF _Toc495439909 \h </w:instrText>
         </w:r>
         <w:r>
           <w:rPr>
@@ -1164,7 +1488,7 @@
             <w:noProof/>
             <w:webHidden/>
           </w:rPr>
-          <w:t>8</w:t>
+          <w:t>15</w:t>
         </w:r>
         <w:r>
           <w:rPr>
@@ -1188,7 +1512,7 @@
           <w:lang w:eastAsia="hu-HU"/>
         </w:rPr>
       </w:pPr>
-      <w:hyperlink w:anchor="_Toc495170868" w:history="1">
+      <w:hyperlink w:anchor="_Toc495439910" w:history="1">
         <w:r>
           <w:rPr>
             <w:rStyle w:val="Hiperhivatkozs"/>
@@ -1196,7 +1520,7 @@
             <w:noProof/>
             <w:lang w:eastAsia="hu-HU"/>
           </w:rPr>
-          <w:t>Magyar áram tőzsde</w:t>
+          <w:t>Irodalom jegyzék:</w:t>
         </w:r>
         <w:r>
           <w:rPr>
@@ -1217,7 +1541,7 @@
             <w:noProof/>
             <w:webHidden/>
           </w:rPr>
-          <w:instrText xml:space="preserve"> PAGEREF _Toc495170868 \h </w:instrText>
+          <w:instrText xml:space="preserve"> PAGEREF _Toc495439910 \h </w:instrText>
         </w:r>
         <w:r>
           <w:rPr>
@@ -1237,7 +1561,7 @@
             <w:noProof/>
             <w:webHidden/>
           </w:rPr>
-          <w:t>9</w:t>
+          <w:t>16</w:t>
         </w:r>
         <w:r>
           <w:rPr>
@@ -1250,76 +1574,12 @@
     </w:p>
     <w:p>
       <w:pPr>
-        <w:pStyle w:val="TJ2"/>
-        <w:tabs>
-          <w:tab w:val="right" w:leader="dot" w:pos="9062"/>
-        </w:tabs>
-        <w:rPr>
-          <w:rFonts w:eastAsiaTheme="minorEastAsia"/>
-          <w:noProof/>
-          <w:sz w:val="22"/>
-          <w:lang w:eastAsia="hu-HU"/>
-        </w:rPr>
-      </w:pPr>
-      <w:hyperlink w:anchor="_Toc495170869" w:history="1">
-        <w:r>
-          <w:rPr>
-            <w:rStyle w:val="Hiperhivatkozs"/>
-            <w:rFonts w:eastAsia="Times New Roman"/>
-            <w:noProof/>
-            <w:lang w:eastAsia="hu-HU"/>
-          </w:rPr>
-          <w:t>Irodalom jegyzék:</w:t>
-        </w:r>
-        <w:r>
-          <w:rPr>
-            <w:noProof/>
-            <w:webHidden/>
-          </w:rPr>
-          <w:tab/>
-        </w:r>
-        <w:r>
-          <w:rPr>
-            <w:noProof/>
-            <w:webHidden/>
-          </w:rPr>
-          <w:fldChar w:fldCharType="begin"/>
-        </w:r>
-        <w:r>
-          <w:rPr>
-            <w:noProof/>
-            <w:webHidden/>
-          </w:rPr>
-          <w:instrText xml:space="preserve"> PAGEREF _Toc495170869 \h </w:instrText>
-        </w:r>
-        <w:r>
-          <w:rPr>
-            <w:noProof/>
-            <w:webHidden/>
-          </w:rPr>
-        </w:r>
-        <w:r>
-          <w:rPr>
-            <w:noProof/>
-            <w:webHidden/>
-          </w:rPr>
-          <w:fldChar w:fldCharType="separate"/>
-        </w:r>
-        <w:r>
-          <w:rPr>
-            <w:noProof/>
-            <w:webHidden/>
-          </w:rPr>
-          <w:t>11</w:t>
-        </w:r>
-        <w:r>
-          <w:rPr>
-            <w:noProof/>
-            <w:webHidden/>
-          </w:rPr>
-          <w:fldChar w:fldCharType="end"/>
-        </w:r>
-      </w:hyperlink>
+        <w:spacing w:after="160" w:line="259" w:lineRule="auto"/>
+        <w:jc w:val="left"/>
+      </w:pPr>
+      <w:r>
+        <w:fldChar w:fldCharType="end"/>
+      </w:r>
     </w:p>
     <w:p>
       <w:pPr>
@@ -1327,29 +1587,21 @@
         <w:jc w:val="left"/>
       </w:pPr>
       <w:r>
-        <w:lastRenderedPageBreak/>
-        <w:fldChar w:fldCharType="end"/>
+        <w:br w:type="page"/>
       </w:r>
     </w:p>
     <w:p>
       <w:pPr>
-        <w:spacing w:after="160" w:line="259" w:lineRule="auto"/>
-        <w:jc w:val="left"/>
-      </w:pPr>
-      <w:r>
-        <w:br w:type="page"/>
-      </w:r>
-    </w:p>
-    <w:p>
-      <w:pPr>
         <w:pStyle w:val="Egynicmsor1"/>
       </w:pPr>
       <w:bookmarkStart w:id="0" w:name="_Toc452908000"/>
+      <w:bookmarkStart w:id="1" w:name="_Toc495439892"/>
       <w:r>
         <w:lastRenderedPageBreak/>
         <w:t>Feladat</w:t>
       </w:r>
       <w:bookmarkEnd w:id="0"/>
+      <w:bookmarkEnd w:id="1"/>
     </w:p>
     <w:p>
       <w:pPr>
@@ -2686,7 +2938,7 @@
       <w:r>
         <w:br w:type="page"/>
       </w:r>
-      <w:bookmarkStart w:id="1" w:name="_Toc495170868"/>
+      <w:bookmarkStart w:id="2" w:name="_Toc495439893"/>
       <w:r>
         <w:rPr>
           <w:rFonts w:eastAsia="Times New Roman"/>
@@ -2695,7 +2947,7 @@
         <w:lastRenderedPageBreak/>
         <w:t>Magyar áram tőzsde</w:t>
       </w:r>
-      <w:bookmarkEnd w:id="1"/>
+      <w:bookmarkEnd w:id="2"/>
     </w:p>
     <w:p>
       <w:pPr>
@@ -2872,7 +3124,7 @@
         <w:t>) jól látszik az import aránya a hazai villamos energia felhasználásba.</w:t>
       </w:r>
     </w:p>
-    <w:bookmarkStart w:id="2" w:name="_Ref495248223"/>
+    <w:bookmarkStart w:id="3" w:name="_Ref495248223"/>
     <w:p>
       <w:pPr>
         <w:pStyle w:val="Kpalrs"/>
@@ -2899,7 +3151,7 @@
       <w:r>
         <w:t>. ábra</w:t>
       </w:r>
-      <w:bookmarkEnd w:id="2"/>
+      <w:bookmarkEnd w:id="3"/>
     </w:p>
     <w:p>
       <w:pPr>
@@ -3114,7 +3366,7 @@
         <w:t xml:space="preserve"> </w:t>
       </w:r>
     </w:p>
-    <w:bookmarkStart w:id="3" w:name="_Ref495249263"/>
+    <w:bookmarkStart w:id="4" w:name="_Ref495249263"/>
     <w:p>
       <w:pPr>
         <w:pStyle w:val="Kpalrs"/>
@@ -3141,7 +3393,7 @@
       <w:r>
         <w:t>. ábra</w:t>
       </w:r>
-      <w:bookmarkEnd w:id="3"/>
+      <w:bookmarkEnd w:id="4"/>
     </w:p>
     <w:p>
       <w:pPr>
@@ -3158,8 +3410,8 @@
         </w:rPr>
         <w:drawing>
           <wp:inline distT="0" distB="0" distL="0" distR="0" wp14:anchorId="5B4B2F36" wp14:editId="6E5F062D">
-            <wp:extent cx="5569886" cy="4096987"/>
-            <wp:effectExtent l="0" t="0" r="0" b="0"/>
+            <wp:extent cx="5724525" cy="4247734"/>
+            <wp:effectExtent l="0" t="0" r="0" b="635"/>
             <wp:docPr id="9" name="Kép 9"/>
             <wp:cNvGraphicFramePr>
               <a:graphicFrameLocks xmlns:a="http://schemas.openxmlformats.org/drawingml/2006/main" noChangeAspect="1"/>
@@ -3171,8 +3423,264 @@
                     <pic:cNvPr id="1" name=""/>
                     <pic:cNvPicPr/>
                   </pic:nvPicPr>
+                  <pic:blipFill rotWithShape="1">
+                    <a:blip r:embed="rId9"/>
+                    <a:srcRect l="1" r="871"/>
+                    <a:stretch/>
+                  </pic:blipFill>
+                  <pic:spPr bwMode="auto">
+                    <a:xfrm>
+                      <a:off x="0" y="0"/>
+                      <a:ext cx="5817517" cy="4316737"/>
+                    </a:xfrm>
+                    <a:prstGeom prst="rect">
+                      <a:avLst/>
+                    </a:prstGeom>
+                    <a:ln>
+                      <a:noFill/>
+                    </a:ln>
+                    <a:extLst>
+                      <a:ext uri="{53640926-AAD7-44D8-BBD7-CCE9431645EC}">
+                        <a14:shadowObscured xmlns:a14="http://schemas.microsoft.com/office/drawing/2010/main"/>
+                      </a:ext>
+                    </a:extLst>
+                  </pic:spPr>
+                </pic:pic>
+              </a:graphicData>
+            </a:graphic>
+          </wp:inline>
+        </w:drawing>
+      </w:r>
+    </w:p>
+    <w:p>
+      <w:pPr>
+        <w:rPr>
+          <w:rFonts w:eastAsia="Times New Roman" w:cstheme="minorHAnsi"/>
+          <w:szCs w:val="24"/>
+          <w:lang w:eastAsia="hu-HU"/>
+        </w:rPr>
+      </w:pPr>
+      <w:r>
+        <w:rPr>
+          <w:rFonts w:eastAsia="Times New Roman" w:cstheme="minorHAnsi"/>
+          <w:szCs w:val="24"/>
+          <w:lang w:eastAsia="hu-HU"/>
+        </w:rPr>
+        <w:t>2012 január 1 és 2017 szeptember 1 közötti adatokat gyűjtöttem be órás bontásban, ami 49559 mérést jelent (valahol elhagytam egy órát?). Meglepően jól látszik</w:t>
+      </w:r>
+      <w:r>
+        <w:rPr>
+          <w:rFonts w:eastAsia="Times New Roman" w:cstheme="minorHAnsi"/>
+          <w:szCs w:val="24"/>
+          <w:lang w:eastAsia="hu-HU"/>
+        </w:rPr>
+        <w:t xml:space="preserve"> (</w:t>
+      </w:r>
+      <w:r>
+        <w:rPr>
+          <w:rFonts w:eastAsia="Times New Roman" w:cstheme="minorHAnsi"/>
+          <w:szCs w:val="24"/>
+          <w:lang w:eastAsia="hu-HU"/>
+        </w:rPr>
+        <w:fldChar w:fldCharType="begin"/>
+      </w:r>
+      <w:r>
+        <w:rPr>
+          <w:rFonts w:eastAsia="Times New Roman" w:cstheme="minorHAnsi"/>
+          <w:szCs w:val="24"/>
+          <w:lang w:eastAsia="hu-HU"/>
+        </w:rPr>
+        <w:instrText xml:space="preserve"> REF _Ref495260301 \h </w:instrText>
+      </w:r>
+      <w:r>
+        <w:rPr>
+          <w:rFonts w:eastAsia="Times New Roman" w:cstheme="minorHAnsi"/>
+          <w:szCs w:val="24"/>
+          <w:lang w:eastAsia="hu-HU"/>
+        </w:rPr>
+      </w:r>
+      <w:r>
+        <w:rPr>
+          <w:rFonts w:eastAsia="Times New Roman" w:cstheme="minorHAnsi"/>
+          <w:szCs w:val="24"/>
+          <w:lang w:eastAsia="hu-HU"/>
+        </w:rPr>
+        <w:fldChar w:fldCharType="separate"/>
+      </w:r>
+      <w:r>
+        <w:rPr>
+          <w:noProof/>
+        </w:rPr>
+        <w:t>3</w:t>
+      </w:r>
+      <w:r>
+        <w:t>. ábra</w:t>
+      </w:r>
+      <w:r>
+        <w:rPr>
+          <w:rFonts w:eastAsia="Times New Roman" w:cstheme="minorHAnsi"/>
+          <w:szCs w:val="24"/>
+          <w:lang w:eastAsia="hu-HU"/>
+        </w:rPr>
+        <w:fldChar w:fldCharType="end"/>
+      </w:r>
+      <w:r>
+        <w:rPr>
+          <w:rFonts w:eastAsia="Times New Roman" w:cstheme="minorHAnsi"/>
+          <w:szCs w:val="24"/>
+          <w:lang w:eastAsia="hu-HU"/>
+        </w:rPr>
+        <w:t>)</w:t>
+      </w:r>
+      <w:r>
+        <w:rPr>
+          <w:rFonts w:eastAsia="Times New Roman" w:cstheme="minorHAnsi"/>
+          <w:szCs w:val="24"/>
+          <w:lang w:eastAsia="hu-HU"/>
+        </w:rPr>
+        <w:t xml:space="preserve"> az éves ciklus.</w:t>
+      </w:r>
+      <w:r>
+        <w:rPr>
+          <w:rFonts w:eastAsia="Times New Roman" w:cstheme="minorHAnsi"/>
+          <w:szCs w:val="24"/>
+          <w:lang w:eastAsia="hu-HU"/>
+        </w:rPr>
+        <w:t xml:space="preserve"> Január, február, december több áramfogyasztás, nyáron leesik, bár az évközepén is vannak, kilengések gondolom ezek a hőség rekordos napok, illetve a decemberi hosszú ünnep karácsony és a szilveszter idején is jelentős változás figyelhető meg, de ebben az esetben visszaesés formájában, nem dolgozik senki. A </w:t>
+      </w:r>
+      <w:r>
+        <w:rPr>
+          <w:rFonts w:eastAsia="Times New Roman" w:cstheme="minorHAnsi"/>
+          <w:szCs w:val="24"/>
+          <w:lang w:eastAsia="hu-HU"/>
+        </w:rPr>
+        <w:fldChar w:fldCharType="begin"/>
+      </w:r>
+      <w:r>
+        <w:rPr>
+          <w:rFonts w:eastAsia="Times New Roman" w:cstheme="minorHAnsi"/>
+          <w:szCs w:val="24"/>
+          <w:lang w:eastAsia="hu-HU"/>
+        </w:rPr>
+        <w:instrText xml:space="preserve"> REF _Ref495260301 \h </w:instrText>
+      </w:r>
+      <w:r>
+        <w:rPr>
+          <w:rFonts w:eastAsia="Times New Roman" w:cstheme="minorHAnsi"/>
+          <w:szCs w:val="24"/>
+          <w:lang w:eastAsia="hu-HU"/>
+        </w:rPr>
+      </w:r>
+      <w:r>
+        <w:rPr>
+          <w:rFonts w:eastAsia="Times New Roman" w:cstheme="minorHAnsi"/>
+          <w:szCs w:val="24"/>
+          <w:lang w:eastAsia="hu-HU"/>
+        </w:rPr>
+        <w:fldChar w:fldCharType="separate"/>
+      </w:r>
+      <w:r>
+        <w:rPr>
+          <w:noProof/>
+        </w:rPr>
+        <w:t>3</w:t>
+      </w:r>
+      <w:r>
+        <w:t>. ábra</w:t>
+      </w:r>
+      <w:r>
+        <w:rPr>
+          <w:rFonts w:eastAsia="Times New Roman" w:cstheme="minorHAnsi"/>
+          <w:szCs w:val="24"/>
+          <w:lang w:eastAsia="hu-HU"/>
+        </w:rPr>
+        <w:fldChar w:fldCharType="end"/>
+      </w:r>
+      <w:r>
+        <w:rPr>
+          <w:rFonts w:eastAsia="Times New Roman" w:cstheme="minorHAnsi"/>
+          <w:szCs w:val="24"/>
+          <w:lang w:eastAsia="hu-HU"/>
+        </w:rPr>
+        <w:t xml:space="preserve"> a hitelesített tény rendszer terhelés mutatja, ennyi áramra volt igény az adott órában. Illetve az a trend is jól </w:t>
+      </w:r>
+      <w:r>
+        <w:rPr>
+          <w:rFonts w:eastAsia="Times New Roman" w:cstheme="minorHAnsi"/>
+          <w:szCs w:val="24"/>
+          <w:lang w:eastAsia="hu-HU"/>
+        </w:rPr>
+        <w:t>látszik,</w:t>
+      </w:r>
+      <w:r>
+        <w:rPr>
+          <w:rFonts w:eastAsia="Times New Roman" w:cstheme="minorHAnsi"/>
+          <w:szCs w:val="24"/>
+          <w:lang w:eastAsia="hu-HU"/>
+        </w:rPr>
+        <w:t xml:space="preserve"> hogy évről évre több áramot fogyaszt a magyar nép.</w:t>
+      </w:r>
+    </w:p>
+    <w:bookmarkStart w:id="5" w:name="_Ref495260301"/>
+    <w:p>
+      <w:pPr>
+        <w:pStyle w:val="Kpalrs"/>
+        <w:keepNext/>
+      </w:pPr>
+      <w:r>
+        <w:lastRenderedPageBreak/>
+        <w:fldChar w:fldCharType="begin"/>
+      </w:r>
+      <w:r>
+        <w:instrText xml:space="preserve"> SEQ ábra \* ARABIC </w:instrText>
+      </w:r>
+      <w:r>
+        <w:fldChar w:fldCharType="separate"/>
+      </w:r>
+      <w:r>
+        <w:rPr>
+          <w:noProof/>
+        </w:rPr>
+        <w:t>3</w:t>
+      </w:r>
+      <w:r>
+        <w:fldChar w:fldCharType="end"/>
+      </w:r>
+      <w:r>
+        <w:t>. ábra</w:t>
+      </w:r>
+      <w:bookmarkEnd w:id="5"/>
+    </w:p>
+    <w:p>
+      <w:pPr>
+        <w:rPr>
+          <w:rFonts w:eastAsia="Times New Roman" w:cstheme="minorHAnsi"/>
+          <w:szCs w:val="24"/>
+          <w:lang w:eastAsia="hu-HU"/>
+        </w:rPr>
+      </w:pPr>
+      <w:r>
+        <w:rPr>
+          <w:noProof/>
+          <w:lang w:eastAsia="hu-HU"/>
+        </w:rPr>
+        <w:drawing>
+          <wp:inline distT="0" distB="0" distL="0" distR="0" wp14:anchorId="21F598E8" wp14:editId="11313DC9">
+            <wp:extent cx="5760720" cy="2950210"/>
+            <wp:effectExtent l="0" t="0" r="0" b="2540"/>
+            <wp:docPr id="2" name="Kép 2"/>
+            <wp:cNvGraphicFramePr>
+              <a:graphicFrameLocks xmlns:a="http://schemas.openxmlformats.org/drawingml/2006/main" noChangeAspect="1"/>
+            </wp:cNvGraphicFramePr>
+            <a:graphic xmlns:a="http://schemas.openxmlformats.org/drawingml/2006/main">
+              <a:graphicData uri="http://schemas.openxmlformats.org/drawingml/2006/picture">
+                <pic:pic xmlns:pic="http://schemas.openxmlformats.org/drawingml/2006/picture">
+                  <pic:nvPicPr>
+                    <pic:cNvPr id="1" name=""/>
+                    <pic:cNvPicPr/>
+                  </pic:nvPicPr>
                   <pic:blipFill>
-                    <a:blip r:embed="rId9"/>
+                    <a:blip r:embed="rId10"/>
                     <a:stretch>
                       <a:fillRect/>
                     </a:stretch>
@@ -3180,7 +3688,7 @@
                   <pic:spPr>
                     <a:xfrm>
                       <a:off x="0" y="0"/>
-                      <a:ext cx="5639583" cy="4148254"/>
+                      <a:ext cx="5760720" cy="2950210"/>
                     </a:xfrm>
                     <a:prstGeom prst="rect">
                       <a:avLst/>
@@ -3207,49 +3715,623 @@
           <w:szCs w:val="24"/>
           <w:lang w:eastAsia="hu-HU"/>
         </w:rPr>
-        <w:br w:type="page"/>
+        <w:t xml:space="preserve">Sajnos nem teljesen hiánytalanok az adatok. Általában mindegyikből van egy terv és egy tényleges adat. A tényleges adatok sokszor üresek ilyenkor a tervezet adatokkal helyettesítem őket. </w:t>
       </w:r>
     </w:p>
     <w:p>
       <w:pPr>
-        <w:pStyle w:val="Cmsor2"/>
-      </w:pPr>
-      <w:bookmarkStart w:id="4" w:name="_Toc495170854"/>
-      <w:r>
-        <w:lastRenderedPageBreak/>
-        <w:t>Tradicionális statisztikai módszerek</w:t>
-      </w:r>
-      <w:bookmarkEnd w:id="4"/>
+        <w:rPr>
+          <w:rFonts w:eastAsia="Times New Roman" w:cstheme="minorHAnsi"/>
+          <w:szCs w:val="24"/>
+          <w:lang w:eastAsia="hu-HU"/>
+        </w:rPr>
+      </w:pPr>
+      <w:r>
+        <w:rPr>
+          <w:rFonts w:eastAsia="Times New Roman" w:cstheme="minorHAnsi"/>
+          <w:szCs w:val="24"/>
+          <w:lang w:eastAsia="hu-HU"/>
+        </w:rPr>
+        <w:t xml:space="preserve">A másik nagy adat </w:t>
+      </w:r>
+      <w:proofErr w:type="gramStart"/>
+      <w:r>
+        <w:rPr>
+          <w:rFonts w:eastAsia="Times New Roman" w:cstheme="minorHAnsi"/>
+          <w:szCs w:val="24"/>
+          <w:lang w:eastAsia="hu-HU"/>
+        </w:rPr>
+        <w:t>csoport</w:t>
+      </w:r>
+      <w:proofErr w:type="gramEnd"/>
+      <w:r>
+        <w:rPr>
+          <w:rFonts w:eastAsia="Times New Roman" w:cstheme="minorHAnsi"/>
+          <w:szCs w:val="24"/>
+          <w:lang w:eastAsia="hu-HU"/>
+        </w:rPr>
+        <w:t xml:space="preserve"> amit le lehet tölteni a </w:t>
+      </w:r>
+      <w:proofErr w:type="spellStart"/>
+      <w:r>
+        <w:rPr>
+          <w:rFonts w:eastAsia="Times New Roman" w:cstheme="minorHAnsi"/>
+          <w:szCs w:val="24"/>
+          <w:lang w:eastAsia="hu-HU"/>
+        </w:rPr>
+        <w:t>mavir-ról</w:t>
+      </w:r>
+      <w:proofErr w:type="spellEnd"/>
+      <w:r>
+        <w:rPr>
+          <w:rFonts w:eastAsia="Times New Roman" w:cstheme="minorHAnsi"/>
+          <w:szCs w:val="24"/>
+          <w:lang w:eastAsia="hu-HU"/>
+        </w:rPr>
+        <w:t xml:space="preserve"> az a </w:t>
+      </w:r>
+      <w:proofErr w:type="spellStart"/>
+      <w:r>
+        <w:rPr>
+          <w:rFonts w:cs="Times New Roman"/>
+          <w:szCs w:val="24"/>
+        </w:rPr>
+        <w:t>határmetszéki</w:t>
+      </w:r>
+      <w:proofErr w:type="spellEnd"/>
+      <w:r>
+        <w:rPr>
+          <w:rFonts w:cs="Times New Roman"/>
+          <w:szCs w:val="24"/>
+        </w:rPr>
+        <w:t xml:space="preserve"> </w:t>
+      </w:r>
+      <w:r>
+        <w:rPr>
+          <w:rFonts w:cs="Times New Roman"/>
+          <w:szCs w:val="24"/>
+        </w:rPr>
+        <w:t>áramlás</w:t>
+      </w:r>
+      <w:r>
+        <w:rPr>
+          <w:rFonts w:eastAsia="Times New Roman" w:cstheme="minorHAnsi"/>
+          <w:szCs w:val="24"/>
+          <w:lang w:eastAsia="hu-HU"/>
+        </w:rPr>
+        <w:t xml:space="preserve">ok. </w:t>
+      </w:r>
+      <w:proofErr w:type="spellStart"/>
+      <w:r>
+        <w:rPr>
+          <w:rFonts w:eastAsia="Times New Roman" w:cstheme="minorHAnsi"/>
+          <w:b/>
+          <w:szCs w:val="24"/>
+          <w:lang w:eastAsia="hu-HU"/>
+        </w:rPr>
+        <w:t>Határmetszék</w:t>
+      </w:r>
+      <w:proofErr w:type="spellEnd"/>
+      <w:r>
+        <w:rPr>
+          <w:rFonts w:eastAsia="Times New Roman" w:cstheme="minorHAnsi"/>
+          <w:szCs w:val="24"/>
+          <w:lang w:eastAsia="hu-HU"/>
+        </w:rPr>
+        <w:t xml:space="preserve">: </w:t>
+      </w:r>
+      <w:r>
+        <w:rPr>
+          <w:rFonts w:eastAsia="Times New Roman" w:cstheme="minorHAnsi"/>
+          <w:szCs w:val="24"/>
+          <w:lang w:eastAsia="hu-HU"/>
+        </w:rPr>
+        <w:t>a magyar és a szomszédos villamosenergia-rendszer közötti egyrendszerű vagy kétrendszerű távvezetékek, amelyek szinkron üzemmódban összekapcsolják a MAVIR és a szomszédos</w:t>
+      </w:r>
+      <w:r>
+        <w:rPr>
+          <w:rFonts w:eastAsia="Times New Roman" w:cstheme="minorHAnsi"/>
+          <w:szCs w:val="24"/>
+          <w:lang w:eastAsia="hu-HU"/>
+        </w:rPr>
+        <w:t xml:space="preserve"> </w:t>
+      </w:r>
+      <w:hyperlink r:id="rId11" w:history="1">
+        <w:r>
+          <w:rPr>
+            <w:rFonts w:eastAsia="Times New Roman" w:cstheme="minorHAnsi"/>
+            <w:iCs/>
+            <w:szCs w:val="24"/>
+            <w:lang w:eastAsia="hu-HU"/>
+          </w:rPr>
+          <w:t>rendszerirányító</w:t>
+        </w:r>
+      </w:hyperlink>
+      <w:r>
+        <w:rPr>
+          <w:rFonts w:eastAsia="Times New Roman" w:cstheme="minorHAnsi"/>
+          <w:szCs w:val="24"/>
+          <w:lang w:eastAsia="hu-HU"/>
+        </w:rPr>
+        <w:t xml:space="preserve"> </w:t>
+      </w:r>
+      <w:r>
+        <w:rPr>
+          <w:rFonts w:eastAsia="Times New Roman" w:cstheme="minorHAnsi"/>
+          <w:szCs w:val="24"/>
+          <w:lang w:eastAsia="hu-HU"/>
+        </w:rPr>
+        <w:t>szabályozási területeit</w:t>
+      </w:r>
+      <w:r>
+        <w:rPr>
+          <w:rFonts w:eastAsia="Times New Roman" w:cstheme="minorHAnsi"/>
+          <w:szCs w:val="24"/>
+          <w:lang w:eastAsia="hu-HU"/>
+        </w:rPr>
+        <w:t xml:space="preserve">. A </w:t>
+      </w:r>
+      <w:r>
+        <w:rPr>
+          <w:rFonts w:eastAsia="Times New Roman" w:cstheme="minorHAnsi"/>
+          <w:szCs w:val="24"/>
+          <w:lang w:eastAsia="hu-HU"/>
+        </w:rPr>
+        <w:fldChar w:fldCharType="begin"/>
+      </w:r>
+      <w:r>
+        <w:rPr>
+          <w:rFonts w:eastAsia="Times New Roman" w:cstheme="minorHAnsi"/>
+          <w:szCs w:val="24"/>
+          <w:lang w:eastAsia="hu-HU"/>
+        </w:rPr>
+        <w:instrText xml:space="preserve"> REF _Ref495435776 \h </w:instrText>
+      </w:r>
+      <w:r>
+        <w:rPr>
+          <w:rFonts w:eastAsia="Times New Roman" w:cstheme="minorHAnsi"/>
+          <w:szCs w:val="24"/>
+          <w:lang w:eastAsia="hu-HU"/>
+        </w:rPr>
+      </w:r>
+      <w:r>
+        <w:rPr>
+          <w:rFonts w:eastAsia="Times New Roman" w:cstheme="minorHAnsi"/>
+          <w:szCs w:val="24"/>
+          <w:lang w:eastAsia="hu-HU"/>
+        </w:rPr>
+        <w:fldChar w:fldCharType="separate"/>
+      </w:r>
+      <w:r>
+        <w:rPr>
+          <w:noProof/>
+        </w:rPr>
+        <w:t>4</w:t>
+      </w:r>
+      <w:r>
+        <w:t>. ábra</w:t>
+      </w:r>
+      <w:r>
+        <w:rPr>
+          <w:rFonts w:eastAsia="Times New Roman" w:cstheme="minorHAnsi"/>
+          <w:szCs w:val="24"/>
+          <w:lang w:eastAsia="hu-HU"/>
+        </w:rPr>
+        <w:fldChar w:fldCharType="end"/>
+      </w:r>
+      <w:r>
+        <w:rPr>
+          <w:rFonts w:eastAsia="Times New Roman" w:cstheme="minorHAnsi"/>
+          <w:szCs w:val="24"/>
+          <w:lang w:eastAsia="hu-HU"/>
+        </w:rPr>
+        <w:t xml:space="preserve"> </w:t>
+      </w:r>
+      <w:proofErr w:type="gramStart"/>
+      <w:r>
+        <w:rPr>
+          <w:rFonts w:eastAsia="Times New Roman" w:cstheme="minorHAnsi"/>
+          <w:szCs w:val="24"/>
+          <w:lang w:eastAsia="hu-HU"/>
+        </w:rPr>
+        <w:t>szemlélteti</w:t>
+      </w:r>
+      <w:proofErr w:type="gramEnd"/>
+      <w:r>
+        <w:rPr>
+          <w:rFonts w:eastAsia="Times New Roman" w:cstheme="minorHAnsi"/>
+          <w:szCs w:val="24"/>
+          <w:lang w:eastAsia="hu-HU"/>
+        </w:rPr>
+        <w:t xml:space="preserve"> hogy honnan mekkora áram folyik, folyhat be. Jól </w:t>
+      </w:r>
+      <w:proofErr w:type="gramStart"/>
+      <w:r>
+        <w:rPr>
+          <w:rFonts w:eastAsia="Times New Roman" w:cstheme="minorHAnsi"/>
+          <w:szCs w:val="24"/>
+          <w:lang w:eastAsia="hu-HU"/>
+        </w:rPr>
+        <w:t>látszik</w:t>
+      </w:r>
+      <w:proofErr w:type="gramEnd"/>
+      <w:r>
+        <w:rPr>
+          <w:rFonts w:eastAsia="Times New Roman" w:cstheme="minorHAnsi"/>
+          <w:szCs w:val="24"/>
+          <w:lang w:eastAsia="hu-HU"/>
+        </w:rPr>
+        <w:t xml:space="preserve"> hogy:</w:t>
+      </w:r>
     </w:p>
     <w:p>
       <w:pPr>
-        <w:pStyle w:val="Cmsor3"/>
-        <w:rPr>
-          <w:rFonts w:asciiTheme="minorHAnsi" w:hAnsiTheme="minorHAnsi"/>
-        </w:rPr>
-      </w:pPr>
-      <w:bookmarkStart w:id="5" w:name="_Toc495170855"/>
-      <w:r>
-        <w:t>Reg</w:t>
-      </w:r>
-      <w:r>
-        <w:t>res</w:t>
-      </w:r>
-      <w:r>
-        <w:t>s</w:t>
-      </w:r>
-      <w:r>
-        <w:t>zió</w:t>
-      </w:r>
-      <w:bookmarkEnd w:id="5"/>
+        <w:pStyle w:val="Listaszerbekezds"/>
+        <w:numPr>
+          <w:ilvl w:val="0"/>
+          <w:numId w:val="7"/>
+        </w:numPr>
+        <w:tabs>
+          <w:tab w:val="right" w:pos="8505"/>
+        </w:tabs>
+        <w:rPr>
+          <w:rFonts w:cs="Times New Roman"/>
+          <w:szCs w:val="24"/>
+        </w:rPr>
+      </w:pPr>
+      <w:r>
+        <w:rPr>
+          <w:rFonts w:cs="Times New Roman"/>
+          <w:szCs w:val="24"/>
+        </w:rPr>
+        <w:t>Magyarország – Ausztria</w:t>
+      </w:r>
+      <w:r>
+        <w:rPr>
+          <w:rFonts w:cs="Times New Roman"/>
+          <w:szCs w:val="24"/>
+        </w:rPr>
+        <w:tab/>
+        <w:t>HUAT</w:t>
+      </w:r>
     </w:p>
     <w:p>
       <w:pPr>
-        <w:pStyle w:val="Cmsor4"/>
-      </w:pPr>
-      <w:bookmarkStart w:id="6" w:name="_Toc495170856"/>
-      <w:r>
-        <w:t>Lineáris regresszió</w:t>
+        <w:pStyle w:val="Listaszerbekezds"/>
+        <w:numPr>
+          <w:ilvl w:val="0"/>
+          <w:numId w:val="7"/>
+        </w:numPr>
+        <w:tabs>
+          <w:tab w:val="right" w:pos="8505"/>
+        </w:tabs>
+        <w:rPr>
+          <w:rFonts w:cs="Times New Roman"/>
+          <w:szCs w:val="24"/>
+        </w:rPr>
+      </w:pPr>
+      <w:r>
+        <w:rPr>
+          <w:rFonts w:cs="Times New Roman"/>
+          <w:szCs w:val="24"/>
+        </w:rPr>
+        <w:t>Magyarország – Horvátország</w:t>
+      </w:r>
+      <w:r>
+        <w:rPr>
+          <w:rFonts w:cs="Times New Roman"/>
+          <w:szCs w:val="24"/>
+        </w:rPr>
+        <w:tab/>
+        <w:t>HUHR</w:t>
+      </w:r>
+    </w:p>
+    <w:p>
+      <w:pPr>
+        <w:pStyle w:val="Listaszerbekezds"/>
+        <w:numPr>
+          <w:ilvl w:val="0"/>
+          <w:numId w:val="7"/>
+        </w:numPr>
+        <w:tabs>
+          <w:tab w:val="right" w:pos="8505"/>
+        </w:tabs>
+        <w:rPr>
+          <w:rFonts w:cs="Times New Roman"/>
+          <w:szCs w:val="24"/>
+        </w:rPr>
+      </w:pPr>
+      <w:r>
+        <w:rPr>
+          <w:rFonts w:cs="Times New Roman"/>
+          <w:szCs w:val="24"/>
+        </w:rPr>
+        <w:t>Magyarország – Románia</w:t>
+      </w:r>
+      <w:r>
+        <w:rPr>
+          <w:rFonts w:cs="Times New Roman"/>
+          <w:szCs w:val="24"/>
+        </w:rPr>
+        <w:tab/>
+        <w:t>HURO</w:t>
+      </w:r>
+    </w:p>
+    <w:p>
+      <w:pPr>
+        <w:pStyle w:val="Listaszerbekezds"/>
+        <w:numPr>
+          <w:ilvl w:val="0"/>
+          <w:numId w:val="7"/>
+        </w:numPr>
+        <w:tabs>
+          <w:tab w:val="right" w:pos="8505"/>
+        </w:tabs>
+        <w:rPr>
+          <w:rFonts w:cs="Times New Roman"/>
+          <w:szCs w:val="24"/>
+        </w:rPr>
+      </w:pPr>
+      <w:r>
+        <w:rPr>
+          <w:rFonts w:cs="Times New Roman"/>
+          <w:szCs w:val="24"/>
+        </w:rPr>
+        <w:t>Magyarország – Szerbia</w:t>
+      </w:r>
+      <w:r>
+        <w:rPr>
+          <w:rFonts w:cs="Times New Roman"/>
+          <w:szCs w:val="24"/>
+        </w:rPr>
+        <w:tab/>
+        <w:t>HUSR</w:t>
+      </w:r>
+    </w:p>
+    <w:p>
+      <w:pPr>
+        <w:pStyle w:val="Listaszerbekezds"/>
+        <w:numPr>
+          <w:ilvl w:val="0"/>
+          <w:numId w:val="7"/>
+        </w:numPr>
+        <w:tabs>
+          <w:tab w:val="right" w:pos="8505"/>
+        </w:tabs>
+        <w:rPr>
+          <w:rFonts w:cs="Times New Roman"/>
+          <w:szCs w:val="24"/>
+        </w:rPr>
+      </w:pPr>
+      <w:r>
+        <w:rPr>
+          <w:rFonts w:cs="Times New Roman"/>
+          <w:szCs w:val="24"/>
+        </w:rPr>
+        <w:t>Magyarország – Szlovákia</w:t>
+      </w:r>
+      <w:r>
+        <w:rPr>
+          <w:rFonts w:cs="Times New Roman"/>
+          <w:szCs w:val="24"/>
+        </w:rPr>
+        <w:tab/>
+        <w:t>HUSK</w:t>
+      </w:r>
+    </w:p>
+    <w:p>
+      <w:pPr>
+        <w:pStyle w:val="Listaszerbekezds"/>
+        <w:numPr>
+          <w:ilvl w:val="0"/>
+          <w:numId w:val="7"/>
+        </w:numPr>
+        <w:tabs>
+          <w:tab w:val="left" w:pos="1005"/>
+          <w:tab w:val="right" w:pos="8505"/>
+        </w:tabs>
+        <w:rPr>
+          <w:rFonts w:cs="Times New Roman"/>
+          <w:szCs w:val="24"/>
+        </w:rPr>
+      </w:pPr>
+      <w:r>
+        <w:rPr>
+          <w:rFonts w:cs="Times New Roman"/>
+          <w:szCs w:val="24"/>
+        </w:rPr>
+        <w:t>Magyarország – Ukrajna</w:t>
+      </w:r>
+      <w:r>
+        <w:rPr>
+          <w:rFonts w:cs="Times New Roman"/>
+          <w:szCs w:val="24"/>
+        </w:rPr>
+        <w:tab/>
+        <w:t>HUUK</w:t>
+      </w:r>
+    </w:p>
+    <w:p>
+      <w:pPr>
+        <w:tabs>
+          <w:tab w:val="left" w:pos="1005"/>
+        </w:tabs>
+        <w:rPr>
+          <w:rFonts w:eastAsia="Times New Roman" w:cstheme="minorHAnsi"/>
+          <w:szCs w:val="24"/>
+          <w:lang w:eastAsia="hu-HU"/>
+        </w:rPr>
+      </w:pPr>
+      <w:proofErr w:type="gramStart"/>
+      <w:r>
+        <w:rPr>
+          <w:rFonts w:cs="Times New Roman"/>
+          <w:szCs w:val="24"/>
+        </w:rPr>
+        <w:t>között</w:t>
+      </w:r>
+      <w:proofErr w:type="gramEnd"/>
+      <w:r>
+        <w:rPr>
+          <w:rFonts w:cs="Times New Roman"/>
+          <w:szCs w:val="24"/>
+        </w:rPr>
+        <w:t xml:space="preserve"> van </w:t>
+      </w:r>
+      <w:proofErr w:type="spellStart"/>
+      <w:r>
+        <w:rPr>
+          <w:rFonts w:cs="Times New Roman"/>
+          <w:szCs w:val="24"/>
+        </w:rPr>
+        <w:t>határmetszéki</w:t>
+      </w:r>
+      <w:proofErr w:type="spellEnd"/>
+      <w:r>
+        <w:rPr>
+          <w:rFonts w:cs="Times New Roman"/>
+          <w:szCs w:val="24"/>
+        </w:rPr>
+        <w:t xml:space="preserve"> áramlás. Későbbiekben a 4 betűs rövidítéseiket fogom használni mikor </w:t>
+      </w:r>
+      <w:proofErr w:type="gramStart"/>
+      <w:r>
+        <w:rPr>
+          <w:rFonts w:cs="Times New Roman"/>
+          <w:szCs w:val="24"/>
+        </w:rPr>
+        <w:t>rájuk</w:t>
+      </w:r>
+      <w:proofErr w:type="gramEnd"/>
+      <w:r>
+        <w:rPr>
+          <w:rFonts w:cs="Times New Roman"/>
+          <w:szCs w:val="24"/>
+        </w:rPr>
+        <w:t xml:space="preserve"> hivatkozom. Jelentős </w:t>
+      </w:r>
+      <w:proofErr w:type="spellStart"/>
+      <w:r>
+        <w:rPr>
+          <w:rFonts w:cs="Times New Roman"/>
+          <w:szCs w:val="24"/>
+        </w:rPr>
+        <w:t>határmetszék</w:t>
+      </w:r>
+      <w:proofErr w:type="spellEnd"/>
+      <w:r>
+        <w:rPr>
+          <w:rFonts w:cs="Times New Roman"/>
+          <w:szCs w:val="24"/>
+        </w:rPr>
+        <w:t xml:space="preserve"> az </w:t>
+      </w:r>
+      <w:r>
+        <w:rPr>
+          <w:rFonts w:cs="Times New Roman"/>
+          <w:szCs w:val="24"/>
+        </w:rPr>
+        <w:t>HUUK</w:t>
+      </w:r>
+      <w:r>
+        <w:rPr>
+          <w:rFonts w:cs="Times New Roman"/>
+          <w:szCs w:val="24"/>
+        </w:rPr>
+        <w:t xml:space="preserve"> mert egy 750kV egy 400 kV és 2 db 220 kV távvezetéken kapcsolódunk Ukrajnához, illetve jelentős még </w:t>
+      </w:r>
+      <w:proofErr w:type="gramStart"/>
+      <w:r>
+        <w:rPr>
+          <w:rFonts w:cs="Times New Roman"/>
+          <w:szCs w:val="24"/>
+        </w:rPr>
+        <w:t>a</w:t>
+      </w:r>
+      <w:proofErr w:type="gramEnd"/>
+      <w:r>
+        <w:rPr>
+          <w:rFonts w:cs="Times New Roman"/>
+          <w:szCs w:val="24"/>
+        </w:rPr>
+        <w:t xml:space="preserve"> Ausztriai </w:t>
+      </w:r>
+      <w:proofErr w:type="spellStart"/>
+      <w:r>
+        <w:rPr>
+          <w:rFonts w:cs="Times New Roman"/>
+          <w:szCs w:val="24"/>
+        </w:rPr>
+        <w:t>hetszék</w:t>
+      </w:r>
+      <w:proofErr w:type="spellEnd"/>
+      <w:r>
+        <w:rPr>
+          <w:rFonts w:cs="Times New Roman"/>
+          <w:szCs w:val="24"/>
+        </w:rPr>
+        <w:t xml:space="preserve"> és a Szlovákiai, ezeken a pontokon több 400 kV-os illetve 220 kV-os távvezetéken kapcsolódunk. A következtetésemet alátámasztja még </w:t>
+      </w:r>
+      <w:proofErr w:type="spellStart"/>
+      <w:r>
+        <w:rPr>
+          <w:rFonts w:cs="Times New Roman"/>
+          <w:szCs w:val="24"/>
+        </w:rPr>
+        <w:t>mavir</w:t>
+      </w:r>
+      <w:proofErr w:type="spellEnd"/>
+      <w:r>
+        <w:rPr>
+          <w:rFonts w:cs="Times New Roman"/>
+          <w:szCs w:val="24"/>
+        </w:rPr>
+        <w:t xml:space="preserve"> honlapról beszerzett </w:t>
+      </w:r>
+      <w:proofErr w:type="gramStart"/>
+      <w:r>
+        <w:rPr>
+          <w:rFonts w:cs="Times New Roman"/>
+          <w:szCs w:val="24"/>
+        </w:rPr>
+        <w:t>adatok</w:t>
+      </w:r>
+      <w:proofErr w:type="gramEnd"/>
+      <w:r>
+        <w:rPr>
+          <w:rFonts w:cs="Times New Roman"/>
+          <w:szCs w:val="24"/>
+        </w:rPr>
+        <w:t xml:space="preserve"> amelyek azt mutatják hogy ezekből az országokból folyik be a legtöbb áram Magyarországra.</w:t>
+      </w:r>
+    </w:p>
+    <w:bookmarkStart w:id="6" w:name="_Ref495435776"/>
+    <w:p>
+      <w:pPr>
+        <w:pStyle w:val="Kpalrs"/>
+        <w:keepNext/>
+      </w:pPr>
+      <w:r>
+        <w:lastRenderedPageBreak/>
+        <w:fldChar w:fldCharType="begin"/>
+      </w:r>
+      <w:r>
+        <w:instrText xml:space="preserve"> SEQ ábra \* ARABIC </w:instrText>
+      </w:r>
+      <w:r>
+        <w:fldChar w:fldCharType="separate"/>
+      </w:r>
+      <w:r>
+        <w:rPr>
+          <w:noProof/>
+        </w:rPr>
+        <w:t>4</w:t>
+      </w:r>
+      <w:r>
+        <w:fldChar w:fldCharType="end"/>
+      </w:r>
+      <w:r>
+        <w:t>. ábra</w:t>
       </w:r>
       <w:bookmarkEnd w:id="6"/>
     </w:p>
@@ -3263,91 +4345,56 @@
       </w:pPr>
       <w:r>
         <w:rPr>
-          <w:rFonts w:eastAsia="Times New Roman" w:cstheme="minorHAnsi"/>
-          <w:szCs w:val="24"/>
-          <w:lang w:eastAsia="hu-HU"/>
-        </w:rPr>
-        <w:t xml:space="preserve">Ha </w:t>
-      </w:r>
-      <w:r>
-        <w:rPr>
-          <w:rFonts w:eastAsia="Times New Roman" w:cstheme="minorHAnsi"/>
-          <w:szCs w:val="24"/>
-          <w:lang w:eastAsia="hu-HU"/>
-        </w:rPr>
-        <w:t>több</w:t>
-      </w:r>
-      <w:r>
-        <w:rPr>
-          <w:rFonts w:eastAsia="Times New Roman" w:cstheme="minorHAnsi"/>
-          <w:szCs w:val="24"/>
-          <w:lang w:eastAsia="hu-HU"/>
-        </w:rPr>
-        <w:t xml:space="preserve"> folytonos változó lineáris kapcsolatban van e</w:t>
-      </w:r>
-      <w:r>
-        <w:rPr>
-          <w:rFonts w:eastAsia="Times New Roman" w:cstheme="minorHAnsi"/>
-          <w:szCs w:val="24"/>
-          <w:lang w:eastAsia="hu-HU"/>
-        </w:rPr>
-        <w:t>gymással, akkor az egyik csoport</w:t>
-      </w:r>
-      <w:r>
-        <w:rPr>
-          <w:rFonts w:eastAsia="Times New Roman" w:cstheme="minorHAnsi"/>
-          <w:szCs w:val="24"/>
-          <w:lang w:eastAsia="hu-HU"/>
-        </w:rPr>
-        <w:t xml:space="preserve"> segítségével </w:t>
-      </w:r>
-      <w:r>
-        <w:rPr>
-          <w:rFonts w:eastAsia="Times New Roman" w:cstheme="minorHAnsi"/>
-          <w:szCs w:val="24"/>
-          <w:lang w:eastAsia="hu-HU"/>
-        </w:rPr>
-        <w:t xml:space="preserve">(magyarázó változók) </w:t>
-      </w:r>
-      <w:r>
-        <w:rPr>
-          <w:rFonts w:eastAsia="Times New Roman" w:cstheme="minorHAnsi"/>
-          <w:szCs w:val="24"/>
-          <w:lang w:eastAsia="hu-HU"/>
-        </w:rPr>
-        <w:t>előre jelezhetjük a másik</w:t>
-      </w:r>
-      <w:r>
-        <w:rPr>
-          <w:rFonts w:eastAsia="Times New Roman" w:cstheme="minorHAnsi"/>
-          <w:szCs w:val="24"/>
-          <w:lang w:eastAsia="hu-HU"/>
-        </w:rPr>
-        <w:t xml:space="preserve"> csoport</w:t>
-      </w:r>
-      <w:r>
-        <w:rPr>
-          <w:rFonts w:eastAsia="Times New Roman" w:cstheme="minorHAnsi"/>
-          <w:szCs w:val="24"/>
-          <w:lang w:eastAsia="hu-HU"/>
-        </w:rPr>
-        <w:t xml:space="preserve"> értékét</w:t>
-      </w:r>
-      <w:r>
-        <w:rPr>
-          <w:rFonts w:eastAsia="Times New Roman" w:cstheme="minorHAnsi"/>
-          <w:szCs w:val="24"/>
-          <w:lang w:eastAsia="hu-HU"/>
-        </w:rPr>
-        <w:t xml:space="preserve"> (eredmény változók)</w:t>
-      </w:r>
-      <w:r>
-        <w:rPr>
-          <w:rFonts w:eastAsia="Times New Roman" w:cstheme="minorHAnsi"/>
-          <w:szCs w:val="24"/>
-          <w:lang w:eastAsia="hu-HU"/>
-        </w:rPr>
-        <w:t>. Szükségünk van a függő és független változó kiválasztására, de ez nem jelent oksági kapcsolatot!</w:t>
+          <w:rFonts w:cs="Times New Roman"/>
+          <w:noProof/>
+          <w:szCs w:val="24"/>
+          <w:lang w:eastAsia="hu-HU"/>
+        </w:rPr>
+        <w:drawing>
+          <wp:inline distT="0" distB="0" distL="0" distR="0" wp14:anchorId="31725CEB" wp14:editId="0B637F16">
+            <wp:extent cx="5760720" cy="4331955"/>
+            <wp:effectExtent l="0" t="0" r="0" b="0"/>
+            <wp:docPr id="4" name="Kép 4"/>
+            <wp:cNvGraphicFramePr>
+              <a:graphicFrameLocks xmlns:a="http://schemas.openxmlformats.org/drawingml/2006/main" noChangeAspect="1"/>
+            </wp:cNvGraphicFramePr>
+            <a:graphic xmlns:a="http://schemas.openxmlformats.org/drawingml/2006/main">
+              <a:graphicData uri="http://schemas.openxmlformats.org/drawingml/2006/picture">
+                <pic:pic xmlns:pic="http://schemas.openxmlformats.org/drawingml/2006/picture">
+                  <pic:nvPicPr>
+                    <pic:cNvPr id="0" name="Picture 1"/>
+                    <pic:cNvPicPr>
+                      <a:picLocks noChangeAspect="1" noChangeArrowheads="1"/>
+                    </pic:cNvPicPr>
+                  </pic:nvPicPr>
+                  <pic:blipFill>
+                    <a:blip r:embed="rId12" cstate="print"/>
+                    <a:srcRect l="30124" t="21212" r="20325" b="12157"/>
+                    <a:stretch>
+                      <a:fillRect/>
+                    </a:stretch>
+                  </pic:blipFill>
+                  <pic:spPr bwMode="auto">
+                    <a:xfrm>
+                      <a:off x="0" y="0"/>
+                      <a:ext cx="5760720" cy="4331955"/>
+                    </a:xfrm>
+                    <a:prstGeom prst="rect">
+                      <a:avLst/>
+                    </a:prstGeom>
+                    <a:noFill/>
+                    <a:ln w="9525">
+                      <a:noFill/>
+                      <a:miter lim="800000"/>
+                      <a:headEnd/>
+                      <a:tailEnd/>
+                    </a:ln>
+                  </pic:spPr>
+                </pic:pic>
+              </a:graphicData>
+            </a:graphic>
+          </wp:inline>
+        </w:drawing>
       </w:r>
     </w:p>
     <w:p>
@@ -3364,16 +4411,137 @@
           <w:szCs w:val="24"/>
           <w:lang w:eastAsia="hu-HU"/>
         </w:rPr>
-        <w:t>Az összefüggés segítheti a megértését a kapcsolatnak és legfőképp releváns előrejelzéseink lehetnek.</w:t>
-      </w:r>
-      <w:r>
-        <w:rPr>
-          <w:rFonts w:eastAsia="Times New Roman" w:cstheme="minorHAnsi"/>
-          <w:szCs w:val="24"/>
-          <w:lang w:eastAsia="hu-HU"/>
-        </w:rPr>
-        <w:t xml:space="preserve"> Sajnos ez nem ilyen egyszerű. </w:t>
-      </w:r>
+        <w:t xml:space="preserve">Nagyon fontos </w:t>
+      </w:r>
+      <w:proofErr w:type="gramStart"/>
+      <w:r>
+        <w:rPr>
+          <w:rFonts w:eastAsia="Times New Roman" w:cstheme="minorHAnsi"/>
+          <w:szCs w:val="24"/>
+          <w:lang w:eastAsia="hu-HU"/>
+        </w:rPr>
+        <w:t>megjegyezni</w:t>
+      </w:r>
+      <w:proofErr w:type="gramEnd"/>
+      <w:r>
+        <w:rPr>
+          <w:rFonts w:eastAsia="Times New Roman" w:cstheme="minorHAnsi"/>
+          <w:szCs w:val="24"/>
+          <w:lang w:eastAsia="hu-HU"/>
+        </w:rPr>
+        <w:t xml:space="preserve"> hogy nem Magyarország használja fel az összes impor</w:t>
+      </w:r>
+      <w:r>
+        <w:rPr>
+          <w:rFonts w:eastAsia="Times New Roman" w:cstheme="minorHAnsi"/>
+          <w:szCs w:val="24"/>
+          <w:lang w:eastAsia="hu-HU"/>
+        </w:rPr>
+        <w:t xml:space="preserve">t áramot, Horvátország, Szerbia rajtunk keresztül részesednek a közép Európában termelt áramból. Az </w:t>
+      </w:r>
+      <w:r>
+        <w:rPr>
+          <w:rFonts w:eastAsia="Times New Roman" w:cstheme="minorHAnsi"/>
+          <w:szCs w:val="24"/>
+          <w:lang w:eastAsia="hu-HU"/>
+        </w:rPr>
+        <w:fldChar w:fldCharType="begin"/>
+      </w:r>
+      <w:r>
+        <w:rPr>
+          <w:rFonts w:eastAsia="Times New Roman" w:cstheme="minorHAnsi"/>
+          <w:szCs w:val="24"/>
+          <w:lang w:eastAsia="hu-HU"/>
+        </w:rPr>
+        <w:instrText xml:space="preserve"> REF _Ref495436838 \h </w:instrText>
+      </w:r>
+      <w:r>
+        <w:rPr>
+          <w:rFonts w:eastAsia="Times New Roman" w:cstheme="minorHAnsi"/>
+          <w:szCs w:val="24"/>
+          <w:lang w:eastAsia="hu-HU"/>
+        </w:rPr>
+      </w:r>
+      <w:r>
+        <w:rPr>
+          <w:rFonts w:eastAsia="Times New Roman" w:cstheme="minorHAnsi"/>
+          <w:szCs w:val="24"/>
+          <w:lang w:eastAsia="hu-HU"/>
+        </w:rPr>
+        <w:fldChar w:fldCharType="separate"/>
+      </w:r>
+      <w:r>
+        <w:rPr>
+          <w:noProof/>
+        </w:rPr>
+        <w:t>5</w:t>
+      </w:r>
+      <w:r>
+        <w:t>. ábra</w:t>
+      </w:r>
+      <w:r>
+        <w:rPr>
+          <w:rFonts w:eastAsia="Times New Roman" w:cstheme="minorHAnsi"/>
+          <w:szCs w:val="24"/>
+          <w:lang w:eastAsia="hu-HU"/>
+        </w:rPr>
+        <w:fldChar w:fldCharType="end"/>
+      </w:r>
+      <w:r>
+        <w:rPr>
+          <w:rFonts w:eastAsia="Times New Roman" w:cstheme="minorHAnsi"/>
+          <w:szCs w:val="24"/>
+          <w:lang w:eastAsia="hu-HU"/>
+        </w:rPr>
+        <w:t xml:space="preserve"> kaotikus színes világa mutatná be az egyes </w:t>
+      </w:r>
+      <w:proofErr w:type="spellStart"/>
+      <w:r>
+        <w:rPr>
+          <w:rFonts w:eastAsia="Times New Roman" w:cstheme="minorHAnsi"/>
+          <w:szCs w:val="24"/>
+          <w:lang w:eastAsia="hu-HU"/>
+        </w:rPr>
+        <w:t>metszékre</w:t>
+      </w:r>
+      <w:proofErr w:type="spellEnd"/>
+      <w:r>
+        <w:rPr>
+          <w:rFonts w:eastAsia="Times New Roman" w:cstheme="minorHAnsi"/>
+          <w:szCs w:val="24"/>
+          <w:lang w:eastAsia="hu-HU"/>
+        </w:rPr>
+        <w:t xml:space="preserve"> jellemző exportot, importot.</w:t>
+      </w:r>
+    </w:p>
+    <w:bookmarkStart w:id="7" w:name="_Ref495436838"/>
+    <w:p>
+      <w:pPr>
+        <w:pStyle w:val="Kpalrs"/>
+        <w:keepNext/>
+      </w:pPr>
+      <w:r>
+        <w:fldChar w:fldCharType="begin"/>
+      </w:r>
+      <w:r>
+        <w:instrText xml:space="preserve"> SEQ ábra \* ARABIC </w:instrText>
+      </w:r>
+      <w:r>
+        <w:fldChar w:fldCharType="separate"/>
+      </w:r>
+      <w:r>
+        <w:rPr>
+          <w:noProof/>
+        </w:rPr>
+        <w:t>5</w:t>
+      </w:r>
+      <w:r>
+        <w:fldChar w:fldCharType="end"/>
+      </w:r>
+      <w:r>
+        <w:t>. ábra</w:t>
+      </w:r>
+      <w:bookmarkEnd w:id="7"/>
     </w:p>
     <w:p>
       <w:pPr>
@@ -3383,14 +4551,555 @@
           <w:lang w:eastAsia="hu-HU"/>
         </w:rPr>
       </w:pPr>
-      <w:bookmarkStart w:id="7" w:name="_Toc495170857"/>
+      <w:r>
+        <w:rPr>
+          <w:noProof/>
+          <w:lang w:eastAsia="hu-HU"/>
+        </w:rPr>
+        <w:drawing>
+          <wp:inline distT="0" distB="0" distL="0" distR="0" wp14:anchorId="4B84E537" wp14:editId="26DC58B2">
+            <wp:extent cx="5760720" cy="2860675"/>
+            <wp:effectExtent l="0" t="0" r="0" b="0"/>
+            <wp:docPr id="5" name="Kép 5"/>
+            <wp:cNvGraphicFramePr>
+              <a:graphicFrameLocks xmlns:a="http://schemas.openxmlformats.org/drawingml/2006/main" noChangeAspect="1"/>
+            </wp:cNvGraphicFramePr>
+            <a:graphic xmlns:a="http://schemas.openxmlformats.org/drawingml/2006/main">
+              <a:graphicData uri="http://schemas.openxmlformats.org/drawingml/2006/picture">
+                <pic:pic xmlns:pic="http://schemas.openxmlformats.org/drawingml/2006/picture">
+                  <pic:nvPicPr>
+                    <pic:cNvPr id="1" name=""/>
+                    <pic:cNvPicPr/>
+                  </pic:nvPicPr>
+                  <pic:blipFill>
+                    <a:blip r:embed="rId13"/>
+                    <a:stretch>
+                      <a:fillRect/>
+                    </a:stretch>
+                  </pic:blipFill>
+                  <pic:spPr>
+                    <a:xfrm>
+                      <a:off x="0" y="0"/>
+                      <a:ext cx="5760720" cy="2860675"/>
+                    </a:xfrm>
+                    <a:prstGeom prst="rect">
+                      <a:avLst/>
+                    </a:prstGeom>
+                  </pic:spPr>
+                </pic:pic>
+              </a:graphicData>
+            </a:graphic>
+          </wp:inline>
+        </w:drawing>
+      </w:r>
+    </w:p>
+    <w:p>
+      <w:r>
+        <w:rPr>
+          <w:rFonts w:eastAsia="Times New Roman" w:cstheme="minorHAnsi"/>
+          <w:szCs w:val="24"/>
+          <w:lang w:eastAsia="hu-HU"/>
+        </w:rPr>
+        <w:lastRenderedPageBreak/>
+        <w:t xml:space="preserve">Ezek fényében megfogtam az összes </w:t>
+      </w:r>
+      <w:proofErr w:type="spellStart"/>
+      <w:r>
+        <w:rPr>
+          <w:rFonts w:eastAsia="Times New Roman" w:cstheme="minorHAnsi"/>
+          <w:szCs w:val="24"/>
+          <w:lang w:eastAsia="hu-HU"/>
+        </w:rPr>
+        <w:t>határme</w:t>
+      </w:r>
+      <w:r>
+        <w:rPr>
+          <w:rFonts w:eastAsia="Times New Roman" w:cstheme="minorHAnsi"/>
+          <w:szCs w:val="24"/>
+          <w:lang w:eastAsia="hu-HU"/>
+        </w:rPr>
+        <w:t>tszéki</w:t>
+      </w:r>
+      <w:proofErr w:type="spellEnd"/>
+      <w:r>
+        <w:rPr>
+          <w:rFonts w:eastAsia="Times New Roman" w:cstheme="minorHAnsi"/>
+          <w:szCs w:val="24"/>
+          <w:lang w:eastAsia="hu-HU"/>
+        </w:rPr>
+        <w:t xml:space="preserve"> adatot és summáztam őket,</w:t>
+      </w:r>
+      <w:r>
+        <w:rPr>
+          <w:rFonts w:eastAsia="Times New Roman" w:cstheme="minorHAnsi"/>
+          <w:szCs w:val="24"/>
+          <w:lang w:eastAsia="hu-HU"/>
+        </w:rPr>
+        <w:t xml:space="preserve"> </w:t>
+      </w:r>
+      <w:r>
+        <w:rPr>
+          <w:rFonts w:eastAsia="Times New Roman" w:cstheme="minorHAnsi"/>
+          <w:szCs w:val="24"/>
+          <w:lang w:eastAsia="hu-HU"/>
+        </w:rPr>
+        <w:fldChar w:fldCharType="begin"/>
+      </w:r>
+      <w:r>
+        <w:rPr>
+          <w:rFonts w:eastAsia="Times New Roman" w:cstheme="minorHAnsi"/>
+          <w:szCs w:val="24"/>
+          <w:lang w:eastAsia="hu-HU"/>
+        </w:rPr>
+        <w:instrText xml:space="preserve"> REF _Ref495436933 \h </w:instrText>
+      </w:r>
+      <w:r>
+        <w:rPr>
+          <w:rFonts w:eastAsia="Times New Roman" w:cstheme="minorHAnsi"/>
+          <w:szCs w:val="24"/>
+          <w:lang w:eastAsia="hu-HU"/>
+        </w:rPr>
+      </w:r>
+      <w:r>
+        <w:rPr>
+          <w:rFonts w:eastAsia="Times New Roman" w:cstheme="minorHAnsi"/>
+          <w:szCs w:val="24"/>
+          <w:lang w:eastAsia="hu-HU"/>
+        </w:rPr>
+        <w:fldChar w:fldCharType="separate"/>
+      </w:r>
+      <w:r>
+        <w:rPr>
+          <w:noProof/>
+        </w:rPr>
+        <w:t>6</w:t>
+      </w:r>
+      <w:r>
+        <w:t>. ábra</w:t>
+      </w:r>
+      <w:r>
+        <w:rPr>
+          <w:rFonts w:eastAsia="Times New Roman" w:cstheme="minorHAnsi"/>
+          <w:szCs w:val="24"/>
+          <w:lang w:eastAsia="hu-HU"/>
+        </w:rPr>
+        <w:fldChar w:fldCharType="end"/>
+      </w:r>
+      <w:r>
+        <w:rPr>
+          <w:rFonts w:eastAsia="Times New Roman" w:cstheme="minorHAnsi"/>
+          <w:szCs w:val="24"/>
+          <w:lang w:eastAsia="hu-HU"/>
+        </w:rPr>
+        <w:t xml:space="preserve"> lett az eredmény,</w:t>
+      </w:r>
+      <w:r>
+        <w:rPr>
+          <w:rFonts w:eastAsia="Times New Roman" w:cstheme="minorHAnsi"/>
+          <w:szCs w:val="24"/>
+          <w:lang w:eastAsia="hu-HU"/>
+        </w:rPr>
+        <w:t xml:space="preserve"> aminek </w:t>
+      </w:r>
+      <w:r>
+        <w:rPr>
+          <w:rFonts w:eastAsia="Times New Roman" w:cstheme="minorHAnsi"/>
+          <w:szCs w:val="24"/>
+          <w:lang w:eastAsia="hu-HU"/>
+        </w:rPr>
+        <w:t xml:space="preserve">maximuma </w:t>
+      </w:r>
+      <w:r>
+        <w:rPr>
+          <w:rFonts w:eastAsia="Times New Roman" w:cstheme="minorHAnsi"/>
+          <w:szCs w:val="24"/>
+          <w:lang w:eastAsia="hu-HU"/>
+        </w:rPr>
+        <w:t xml:space="preserve">3224 kW </w:t>
+      </w:r>
+      <w:proofErr w:type="gramStart"/>
+      <w:r>
+        <w:rPr>
+          <w:rFonts w:eastAsia="Times New Roman" w:cstheme="minorHAnsi"/>
+          <w:szCs w:val="24"/>
+          <w:lang w:eastAsia="hu-HU"/>
+        </w:rPr>
+        <w:t>lett</w:t>
+      </w:r>
+      <w:proofErr w:type="gramEnd"/>
+      <w:r>
+        <w:rPr>
+          <w:rFonts w:eastAsia="Times New Roman" w:cstheme="minorHAnsi"/>
+          <w:szCs w:val="24"/>
+          <w:lang w:eastAsia="hu-HU"/>
+        </w:rPr>
+        <w:t xml:space="preserve"> ami megdöbbentő annak a fényében hogy a tény rendszerterhelés átlagosan 49330 kW. Nagyon szabálytalannak tűnik a rendszer terheléshez képest az export-import.</w:t>
+      </w:r>
+    </w:p>
+    <w:bookmarkStart w:id="8" w:name="_Ref495436933"/>
+    <w:p>
+      <w:pPr>
+        <w:pStyle w:val="Kpalrs"/>
+        <w:keepNext/>
+      </w:pPr>
+      <w:r>
+        <w:fldChar w:fldCharType="begin"/>
+      </w:r>
+      <w:r>
+        <w:instrText xml:space="preserve"> SEQ ábra \* ARABIC </w:instrText>
+      </w:r>
+      <w:r>
+        <w:fldChar w:fldCharType="separate"/>
+      </w:r>
+      <w:r>
+        <w:rPr>
+          <w:noProof/>
+        </w:rPr>
+        <w:t>6</w:t>
+      </w:r>
+      <w:r>
+        <w:fldChar w:fldCharType="end"/>
+      </w:r>
+      <w:r>
+        <w:t>. ábra</w:t>
+      </w:r>
+      <w:bookmarkEnd w:id="8"/>
+    </w:p>
+    <w:p>
+      <w:pPr>
+        <w:rPr>
+          <w:rFonts w:eastAsia="Times New Roman" w:cstheme="minorHAnsi"/>
+          <w:szCs w:val="24"/>
+          <w:lang w:eastAsia="hu-HU"/>
+        </w:rPr>
+      </w:pPr>
+      <w:r>
+        <w:rPr>
+          <w:noProof/>
+          <w:lang w:eastAsia="hu-HU"/>
+        </w:rPr>
+        <w:drawing>
+          <wp:inline distT="0" distB="0" distL="0" distR="0" wp14:anchorId="16C7F6D8" wp14:editId="41C0027C">
+            <wp:extent cx="5760720" cy="3019425"/>
+            <wp:effectExtent l="0" t="0" r="0" b="9525"/>
+            <wp:docPr id="3" name="Kép 3"/>
+            <wp:cNvGraphicFramePr>
+              <a:graphicFrameLocks xmlns:a="http://schemas.openxmlformats.org/drawingml/2006/main" noChangeAspect="1"/>
+            </wp:cNvGraphicFramePr>
+            <a:graphic xmlns:a="http://schemas.openxmlformats.org/drawingml/2006/main">
+              <a:graphicData uri="http://schemas.openxmlformats.org/drawingml/2006/picture">
+                <pic:pic xmlns:pic="http://schemas.openxmlformats.org/drawingml/2006/picture">
+                  <pic:nvPicPr>
+                    <pic:cNvPr id="1" name=""/>
+                    <pic:cNvPicPr/>
+                  </pic:nvPicPr>
+                  <pic:blipFill>
+                    <a:blip r:embed="rId14"/>
+                    <a:stretch>
+                      <a:fillRect/>
+                    </a:stretch>
+                  </pic:blipFill>
+                  <pic:spPr>
+                    <a:xfrm>
+                      <a:off x="0" y="0"/>
+                      <a:ext cx="5760720" cy="3019425"/>
+                    </a:xfrm>
+                    <a:prstGeom prst="rect">
+                      <a:avLst/>
+                    </a:prstGeom>
+                  </pic:spPr>
+                </pic:pic>
+              </a:graphicData>
+            </a:graphic>
+          </wp:inline>
+        </w:drawing>
+      </w:r>
+    </w:p>
+    <w:p>
+      <w:pPr>
+        <w:rPr>
+          <w:rFonts w:eastAsia="Times New Roman" w:cstheme="minorHAnsi"/>
+          <w:szCs w:val="24"/>
+          <w:lang w:eastAsia="hu-HU"/>
+        </w:rPr>
+      </w:pPr>
+      <w:r>
+        <w:rPr>
+          <w:rFonts w:eastAsia="Times New Roman" w:cstheme="minorHAnsi"/>
+          <w:szCs w:val="24"/>
+          <w:lang w:eastAsia="hu-HU"/>
+        </w:rPr>
+        <w:br w:type="page"/>
+      </w:r>
+    </w:p>
+    <w:p>
+      <w:pPr>
+        <w:pStyle w:val="Cmsor2"/>
+      </w:pPr>
+      <w:bookmarkStart w:id="9" w:name="_Toc495439894"/>
+      <w:r>
+        <w:lastRenderedPageBreak/>
+        <w:t>Tradicionális statisztikai módszerek</w:t>
+      </w:r>
+      <w:bookmarkEnd w:id="9"/>
+    </w:p>
+    <w:p>
+      <w:pPr>
+        <w:pStyle w:val="Cmsor3"/>
+        <w:rPr>
+          <w:rFonts w:asciiTheme="minorHAnsi" w:hAnsiTheme="minorHAnsi"/>
+        </w:rPr>
+      </w:pPr>
+      <w:bookmarkStart w:id="10" w:name="_Toc495439895"/>
+      <w:r>
+        <w:t>Reg</w:t>
+      </w:r>
+      <w:r>
+        <w:t>res</w:t>
+      </w:r>
+      <w:r>
+        <w:t>s</w:t>
+      </w:r>
+      <w:r>
+        <w:t>zió</w:t>
+      </w:r>
+      <w:bookmarkEnd w:id="10"/>
+    </w:p>
+    <w:p>
+      <w:pPr>
+        <w:pStyle w:val="Cmsor4"/>
+      </w:pPr>
+      <w:bookmarkStart w:id="11" w:name="_Toc495439896"/>
+      <w:r>
+        <w:t>Lineáris regresszió</w:t>
+      </w:r>
+      <w:bookmarkEnd w:id="11"/>
+    </w:p>
+    <w:p>
+      <w:pPr>
+        <w:rPr>
+          <w:rFonts w:eastAsia="Times New Roman" w:cstheme="minorHAnsi"/>
+          <w:szCs w:val="24"/>
+          <w:lang w:eastAsia="hu-HU"/>
+        </w:rPr>
+      </w:pPr>
+      <w:r>
+        <w:rPr>
+          <w:rFonts w:eastAsia="Times New Roman" w:cstheme="minorHAnsi"/>
+          <w:szCs w:val="24"/>
+          <w:lang w:eastAsia="hu-HU"/>
+        </w:rPr>
+        <w:t>A lineáris regresszió egyike a leggyakrabban alkalmazott statisztikai eljárásoknak</w:t>
+      </w:r>
+      <w:r>
+        <w:rPr>
+          <w:rFonts w:eastAsia="Times New Roman" w:cstheme="minorHAnsi"/>
+          <w:szCs w:val="24"/>
+          <w:lang w:eastAsia="hu-HU"/>
+        </w:rPr>
+        <w:t xml:space="preserve">. </w:t>
+      </w:r>
+      <w:r>
+        <w:rPr>
+          <w:rFonts w:eastAsia="Times New Roman" w:cstheme="minorHAnsi"/>
+          <w:szCs w:val="24"/>
+          <w:lang w:eastAsia="hu-HU"/>
+        </w:rPr>
+        <w:t xml:space="preserve">Ha </w:t>
+      </w:r>
+      <w:r>
+        <w:rPr>
+          <w:rFonts w:eastAsia="Times New Roman" w:cstheme="minorHAnsi"/>
+          <w:szCs w:val="24"/>
+          <w:lang w:eastAsia="hu-HU"/>
+        </w:rPr>
+        <w:t>több</w:t>
+      </w:r>
+      <w:r>
+        <w:rPr>
+          <w:rFonts w:eastAsia="Times New Roman" w:cstheme="minorHAnsi"/>
+          <w:szCs w:val="24"/>
+          <w:lang w:eastAsia="hu-HU"/>
+        </w:rPr>
+        <w:t xml:space="preserve"> folytonos változó lineáris kapcsolatban van e</w:t>
+      </w:r>
+      <w:r>
+        <w:rPr>
+          <w:rFonts w:eastAsia="Times New Roman" w:cstheme="minorHAnsi"/>
+          <w:szCs w:val="24"/>
+          <w:lang w:eastAsia="hu-HU"/>
+        </w:rPr>
+        <w:t>gymással, akkor az egyik csoport</w:t>
+      </w:r>
+      <w:r>
+        <w:rPr>
+          <w:rFonts w:eastAsia="Times New Roman" w:cstheme="minorHAnsi"/>
+          <w:szCs w:val="24"/>
+          <w:lang w:eastAsia="hu-HU"/>
+        </w:rPr>
+        <w:t xml:space="preserve"> segítségével </w:t>
+      </w:r>
+      <w:r>
+        <w:rPr>
+          <w:rFonts w:eastAsia="Times New Roman" w:cstheme="minorHAnsi"/>
+          <w:szCs w:val="24"/>
+          <w:lang w:eastAsia="hu-HU"/>
+        </w:rPr>
+        <w:t xml:space="preserve">(magyarázó változók) </w:t>
+      </w:r>
+      <w:r>
+        <w:rPr>
+          <w:rFonts w:eastAsia="Times New Roman" w:cstheme="minorHAnsi"/>
+          <w:szCs w:val="24"/>
+          <w:lang w:eastAsia="hu-HU"/>
+        </w:rPr>
+        <w:t>előre jelezhetjük a másik</w:t>
+      </w:r>
+      <w:r>
+        <w:rPr>
+          <w:rFonts w:eastAsia="Times New Roman" w:cstheme="minorHAnsi"/>
+          <w:szCs w:val="24"/>
+          <w:lang w:eastAsia="hu-HU"/>
+        </w:rPr>
+        <w:t xml:space="preserve"> csoport</w:t>
+      </w:r>
+      <w:r>
+        <w:rPr>
+          <w:rFonts w:eastAsia="Times New Roman" w:cstheme="minorHAnsi"/>
+          <w:szCs w:val="24"/>
+          <w:lang w:eastAsia="hu-HU"/>
+        </w:rPr>
+        <w:t xml:space="preserve"> értékét</w:t>
+      </w:r>
+      <w:r>
+        <w:rPr>
+          <w:rFonts w:eastAsia="Times New Roman" w:cstheme="minorHAnsi"/>
+          <w:szCs w:val="24"/>
+          <w:lang w:eastAsia="hu-HU"/>
+        </w:rPr>
+        <w:t xml:space="preserve"> (eredmény változók)</w:t>
+      </w:r>
+      <w:r>
+        <w:rPr>
+          <w:rFonts w:eastAsia="Times New Roman" w:cstheme="minorHAnsi"/>
+          <w:szCs w:val="24"/>
+          <w:lang w:eastAsia="hu-HU"/>
+        </w:rPr>
+        <w:t>. Szükségünk van a függő és független változó kiválasztására, de ez nem jelent oksági kapcsolatot!</w:t>
+      </w:r>
+    </w:p>
+    <w:p>
+      <w:pPr>
+        <w:rPr>
+          <w:rFonts w:eastAsia="Times New Roman" w:cstheme="minorHAnsi"/>
+          <w:szCs w:val="24"/>
+          <w:lang w:eastAsia="hu-HU"/>
+        </w:rPr>
+      </w:pPr>
+      <w:r>
+        <w:rPr>
+          <w:rFonts w:eastAsia="Times New Roman" w:cstheme="minorHAnsi"/>
+          <w:szCs w:val="24"/>
+          <w:lang w:eastAsia="hu-HU"/>
+        </w:rPr>
+        <w:t>Az összefüggés segítheti a megértését a kapcsolatnak és legfőképp releváns előrejelzéseink lehetnek.</w:t>
+      </w:r>
+      <w:r>
+        <w:rPr>
+          <w:rFonts w:eastAsia="Times New Roman" w:cstheme="minorHAnsi"/>
+          <w:szCs w:val="24"/>
+          <w:lang w:eastAsia="hu-HU"/>
+        </w:rPr>
+        <w:t xml:space="preserve"> Sajnos ez nem ilyen egyszerű. </w:t>
+      </w:r>
+    </w:p>
+    <w:p>
+      <w:pPr>
+        <w:rPr>
+          <w:rFonts w:eastAsia="Times New Roman" w:cstheme="minorHAnsi"/>
+          <w:szCs w:val="24"/>
+          <w:lang w:eastAsia="hu-HU"/>
+        </w:rPr>
+      </w:pPr>
+      <w:r>
+        <w:rPr>
+          <w:rFonts w:eastAsia="Times New Roman" w:cstheme="minorHAnsi"/>
+          <w:szCs w:val="24"/>
+          <w:lang w:eastAsia="hu-HU"/>
+        </w:rPr>
+        <w:t xml:space="preserve">Nagyon jó kiindulási alap, hiszen általa meg tudjuk </w:t>
+      </w:r>
+      <w:proofErr w:type="gramStart"/>
+      <w:r>
+        <w:rPr>
+          <w:rFonts w:eastAsia="Times New Roman" w:cstheme="minorHAnsi"/>
+          <w:szCs w:val="24"/>
+          <w:lang w:eastAsia="hu-HU"/>
+        </w:rPr>
+        <w:t>határozni</w:t>
+      </w:r>
+      <w:proofErr w:type="gramEnd"/>
+      <w:r>
+        <w:rPr>
+          <w:rFonts w:eastAsia="Times New Roman" w:cstheme="minorHAnsi"/>
+          <w:szCs w:val="24"/>
+          <w:lang w:eastAsia="hu-HU"/>
+        </w:rPr>
+        <w:t xml:space="preserve"> hogy a változók függetlenek vagy összefüggnek-e, ha igen menyire vannak hatással egymásra, milyen a kapcsolat erősége, </w:t>
+      </w:r>
+      <w:proofErr w:type="spellStart"/>
+      <w:r>
+        <w:rPr>
+          <w:rFonts w:eastAsia="Times New Roman" w:cstheme="minorHAnsi"/>
+          <w:szCs w:val="24"/>
+          <w:lang w:eastAsia="hu-HU"/>
+        </w:rPr>
+        <w:t>predikció</w:t>
+      </w:r>
+      <w:proofErr w:type="spellEnd"/>
+      <w:r>
+        <w:rPr>
+          <w:rFonts w:eastAsia="Times New Roman" w:cstheme="minorHAnsi"/>
+          <w:szCs w:val="24"/>
+          <w:lang w:eastAsia="hu-HU"/>
+        </w:rPr>
+        <w:t xml:space="preserve">. Ezen okokból nagyon gyakran lehet vele több változós </w:t>
+      </w:r>
+      <w:proofErr w:type="spellStart"/>
+      <w:r>
+        <w:rPr>
+          <w:rFonts w:eastAsia="Times New Roman" w:cstheme="minorHAnsi"/>
+          <w:szCs w:val="24"/>
+          <w:lang w:eastAsia="hu-HU"/>
+        </w:rPr>
+        <w:t>tözsedei</w:t>
+      </w:r>
+      <w:proofErr w:type="spellEnd"/>
+      <w:r>
+        <w:rPr>
+          <w:rFonts w:eastAsia="Times New Roman" w:cstheme="minorHAnsi"/>
+          <w:szCs w:val="24"/>
+          <w:lang w:eastAsia="hu-HU"/>
+        </w:rPr>
+        <w:t xml:space="preserve"> előre jelzésekben találkozni.</w:t>
+      </w:r>
+    </w:p>
+    <w:p>
+      <w:pPr>
+        <w:rPr>
+          <w:rFonts w:eastAsia="Times New Roman" w:cstheme="minorHAnsi"/>
+          <w:szCs w:val="24"/>
+          <w:lang w:eastAsia="hu-HU"/>
+        </w:rPr>
+      </w:pPr>
+      <w:bookmarkStart w:id="12" w:name="_Toc495439897"/>
       <w:r>
         <w:rPr>
           <w:rStyle w:val="Cmsor5Char"/>
         </w:rPr>
         <w:t>Kétváltozós eset</w:t>
       </w:r>
-      <w:bookmarkEnd w:id="7"/>
+      <w:bookmarkEnd w:id="12"/>
       <w:r>
         <w:rPr>
           <w:rFonts w:eastAsia="Times New Roman" w:cstheme="minorHAnsi"/>
@@ -3694,14 +5403,14 @@
           <w:lang w:eastAsia="hu-HU"/>
         </w:rPr>
       </w:pPr>
-      <w:bookmarkStart w:id="8" w:name="_Toc495170858"/>
+      <w:bookmarkStart w:id="13" w:name="_Toc495439898"/>
       <w:r>
         <w:rPr>
           <w:rStyle w:val="Cmsor5Char"/>
         </w:rPr>
         <w:t>Becslési módszerek</w:t>
       </w:r>
-      <w:bookmarkEnd w:id="8"/>
+      <w:bookmarkEnd w:id="13"/>
       <w:r>
         <w:rPr>
           <w:rFonts w:eastAsia="Times New Roman" w:cstheme="minorHAnsi"/>
@@ -3801,7 +5510,7 @@
           <w:lang w:eastAsia="hu-HU"/>
         </w:rPr>
       </w:pPr>
-      <w:bookmarkStart w:id="9" w:name="_Toc495170859"/>
+      <w:bookmarkStart w:id="14" w:name="_Toc495439899"/>
       <w:r>
         <w:rPr>
           <w:rFonts w:eastAsia="Times New Roman"/>
@@ -3809,7 +5518,7 @@
         </w:rPr>
         <w:t>Legkisebb négyzetek módszere</w:t>
       </w:r>
-      <w:bookmarkEnd w:id="9"/>
+      <w:bookmarkEnd w:id="14"/>
     </w:p>
     <w:p>
       <w:pPr>
@@ -4060,6 +5769,7 @@
         </w:rPr>
       </w:pPr>
       <w:r>
+        <w:lastRenderedPageBreak/>
         <w:t xml:space="preserve">A módszer érzékeny a nagyon kilógó adatokra. Egy kilógó adat az egész eljárás eredményét megváltoztathatja, hamis képet adva az adatsorról. Különböző statisztikai tesztekkel szűrik az adatsort, hogy ne maradjanak benne mérési hibák. A kilógó adatokat elhagyják, vagy a kívülállókra kevésbé érzékeny módszerekkel alternatív becsléseket végeznek. </w:t>
       </w:r>
       <w:r>
@@ -4101,16 +5811,15 @@
           <w:lang w:eastAsia="hu-HU"/>
         </w:rPr>
       </w:pPr>
-      <w:bookmarkStart w:id="10" w:name="_Toc495170860"/>
+      <w:bookmarkStart w:id="15" w:name="_Toc495439900"/>
       <w:r>
         <w:rPr>
           <w:rFonts w:eastAsia="Times New Roman"/>
           <w:lang w:eastAsia="hu-HU"/>
         </w:rPr>
-        <w:lastRenderedPageBreak/>
         <w:t>Elaszticitás</w:t>
       </w:r>
-      <w:bookmarkEnd w:id="10"/>
+      <w:bookmarkEnd w:id="15"/>
     </w:p>
     <w:p>
       <w:pPr>
@@ -4332,7 +6041,7 @@
           <w:lang w:eastAsia="hu-HU"/>
         </w:rPr>
       </w:pPr>
-      <w:bookmarkStart w:id="11" w:name="_Toc495170861"/>
+      <w:bookmarkStart w:id="16" w:name="_Toc495439901"/>
       <w:r>
         <w:rPr>
           <w:rFonts w:eastAsia="Times New Roman"/>
@@ -4340,7 +6049,7 @@
         </w:rPr>
         <w:t>Mozgó átlagolás</w:t>
       </w:r>
-      <w:bookmarkEnd w:id="11"/>
+      <w:bookmarkEnd w:id="16"/>
     </w:p>
     <w:p>
       <w:pPr>
@@ -4494,6 +6203,40 @@
         </w:rPr>
         <w:t>Ebből pedig már egyértelműen következik, hogy a mozgó átlagoknak van egy igen lényeges tulajdonsága, mégpedig az, hogy nem lehet minden egyes elemhez mozgóátlagot számítani, így a megfigyelt idősor eleje és vége elvész.</w:t>
       </w:r>
+      <w:r>
+        <w:rPr>
+          <w:rFonts w:eastAsia="Times New Roman" w:cstheme="minorHAnsi"/>
+          <w:szCs w:val="24"/>
+          <w:lang w:eastAsia="hu-HU"/>
+        </w:rPr>
+        <w:t xml:space="preserve"> Gyakran használják negyed éves trendek kiszámításár</w:t>
+      </w:r>
+      <w:r>
+        <w:rPr>
+          <w:rFonts w:eastAsia="Times New Roman" w:cstheme="minorHAnsi"/>
+          <w:szCs w:val="24"/>
+          <w:lang w:eastAsia="hu-HU"/>
+        </w:rPr>
+        <w:t xml:space="preserve">a a devizapiacon vagy a tőzsdén. Egyszerű, nem igényel nagy gazdasági vagy matematikai tudást az alkalmazása. Készítenek egy rövid távú mozgóátlagot és egy hosszú távút, ha rövid távú felülről lefelé halad át a hosszú </w:t>
+      </w:r>
+      <w:proofErr w:type="gramStart"/>
+      <w:r>
+        <w:rPr>
+          <w:rFonts w:eastAsia="Times New Roman" w:cstheme="minorHAnsi"/>
+          <w:szCs w:val="24"/>
+          <w:lang w:eastAsia="hu-HU"/>
+        </w:rPr>
+        <w:t>távún</w:t>
+      </w:r>
+      <w:proofErr w:type="gramEnd"/>
+      <w:r>
+        <w:rPr>
+          <w:rFonts w:eastAsia="Times New Roman" w:cstheme="minorHAnsi"/>
+          <w:szCs w:val="24"/>
+          <w:lang w:eastAsia="hu-HU"/>
+        </w:rPr>
+        <w:t xml:space="preserve"> akkor várhatón csökkenő trend fog következni, így érdemes eladni, ha a rövid távú alulról metszik a hosszú távút akkor emelkedésre számítunk, így veszünk.</w:t>
+      </w:r>
     </w:p>
     <w:p>
       <w:pPr>
@@ -4530,6 +6273,8 @@
     </w:p>
     <w:p>
       <w:pPr>
+        <w:spacing w:after="160" w:line="259" w:lineRule="auto"/>
+        <w:jc w:val="left"/>
         <w:rPr>
           <w:rFonts w:ascii="Times New Roman" w:eastAsia="Times New Roman" w:hAnsi="Times New Roman" w:cstheme="majorBidi"/>
           <w:b/>
@@ -4548,10 +6293,11 @@
           <w:sz w:val="28"/>
           <w:lang w:eastAsia="hu-HU"/>
         </w:rPr>
-        <w:t>Egyszerű mozgóátlag (</w:t>
-      </w:r>
-      <w:proofErr w:type="spellStart"/>
-      <w:r>
+        <w:br w:type="page"/>
+      </w:r>
+    </w:p>
+    <w:p>
+      <w:pPr>
         <w:rPr>
           <w:rFonts w:ascii="Times New Roman" w:eastAsia="Times New Roman" w:hAnsi="Times New Roman" w:cstheme="majorBidi"/>
           <w:b/>
@@ -4560,9 +6306,7 @@
           <w:sz w:val="28"/>
           <w:lang w:eastAsia="hu-HU"/>
         </w:rPr>
-        <w:t>Moving</w:t>
-      </w:r>
-      <w:proofErr w:type="spellEnd"/>
+      </w:pPr>
       <w:r>
         <w:rPr>
           <w:rFonts w:ascii="Times New Roman" w:eastAsia="Times New Roman" w:hAnsi="Times New Roman" w:cstheme="majorBidi"/>
@@ -4572,7 +6316,8 @@
           <w:sz w:val="28"/>
           <w:lang w:eastAsia="hu-HU"/>
         </w:rPr>
-        <w:t xml:space="preserve"> </w:t>
+        <w:lastRenderedPageBreak/>
+        <w:t>Egyszerű mozgóátlag (</w:t>
       </w:r>
       <w:proofErr w:type="spellStart"/>
       <w:r>
@@ -4584,7 +6329,7 @@
           <w:sz w:val="28"/>
           <w:lang w:eastAsia="hu-HU"/>
         </w:rPr>
-        <w:t>Average-Simple</w:t>
+        <w:t>Moving</w:t>
       </w:r>
       <w:proofErr w:type="spellEnd"/>
       <w:r>
@@ -4596,6 +6341,30 @@
           <w:sz w:val="28"/>
           <w:lang w:eastAsia="hu-HU"/>
         </w:rPr>
+        <w:t xml:space="preserve"> </w:t>
+      </w:r>
+      <w:proofErr w:type="spellStart"/>
+      <w:r>
+        <w:rPr>
+          <w:rFonts w:ascii="Times New Roman" w:eastAsia="Times New Roman" w:hAnsi="Times New Roman" w:cstheme="majorBidi"/>
+          <w:b/>
+          <w:iCs/>
+          <w:color w:val="2E74B5" w:themeColor="accent1" w:themeShade="BF"/>
+          <w:sz w:val="28"/>
+          <w:lang w:eastAsia="hu-HU"/>
+        </w:rPr>
+        <w:t>Average-Simple</w:t>
+      </w:r>
+      <w:proofErr w:type="spellEnd"/>
+      <w:r>
+        <w:rPr>
+          <w:rFonts w:ascii="Times New Roman" w:eastAsia="Times New Roman" w:hAnsi="Times New Roman" w:cstheme="majorBidi"/>
+          <w:b/>
+          <w:iCs/>
+          <w:color w:val="2E74B5" w:themeColor="accent1" w:themeShade="BF"/>
+          <w:sz w:val="28"/>
+          <w:lang w:eastAsia="hu-HU"/>
+        </w:rPr>
         <w:t xml:space="preserve"> Formula)</w:t>
       </w:r>
     </w:p>
@@ -4672,98 +6441,132 @@
       <w:pPr>
         <w:pStyle w:val="Cmsor4"/>
       </w:pPr>
-      <w:bookmarkStart w:id="12" w:name="_Toc495170862"/>
-      <w:r>
-        <w:lastRenderedPageBreak/>
+      <w:bookmarkStart w:id="17" w:name="_Toc495439902"/>
+      <w:r>
         <w:t>Exponenciális simítás</w:t>
       </w:r>
-      <w:bookmarkEnd w:id="12"/>
-      <w:r>
-        <w:t>, Exponenciális mozgóátlag (</w:t>
-      </w:r>
-      <w:proofErr w:type="spellStart"/>
-      <w:r>
-        <w:t>Moving</w:t>
-      </w:r>
-      <w:proofErr w:type="spellEnd"/>
-      <w:r>
-        <w:t xml:space="preserve"> </w:t>
-      </w:r>
-      <w:proofErr w:type="spellStart"/>
-      <w:r>
-        <w:t>Average-Exponential</w:t>
-      </w:r>
-      <w:proofErr w:type="spellEnd"/>
-      <w:r>
-        <w:t xml:space="preserve"> Formula)</w:t>
-      </w:r>
+      <w:r>
+        <w:t>,</w:t>
+      </w:r>
+      <w:bookmarkEnd w:id="17"/>
     </w:p>
     <w:p>
       <w:pPr>
         <w:rPr>
-          <w:rFonts w:eastAsia="Times New Roman" w:cstheme="minorHAnsi"/>
-          <w:szCs w:val="24"/>
-          <w:lang w:eastAsia="hu-HU"/>
-        </w:rPr>
-      </w:pPr>
-      <w:r>
-        <w:rPr>
-          <w:rFonts w:eastAsia="Times New Roman" w:cstheme="minorHAnsi"/>
-          <w:szCs w:val="24"/>
-          <w:lang w:eastAsia="hu-HU"/>
-        </w:rPr>
-        <w:t xml:space="preserve">Egyszerű modell. </w:t>
-      </w:r>
-      <w:r>
-        <w:rPr>
-          <w:rFonts w:eastAsia="Times New Roman" w:cstheme="minorHAnsi"/>
-          <w:szCs w:val="24"/>
-          <w:lang w:eastAsia="hu-HU"/>
-        </w:rPr>
-        <w:t>Nem feltételezünk az idősoros adatokban sem trend, sem szezonális hatást.</w:t>
-      </w:r>
-      <w:r>
-        <w:rPr>
-          <w:rFonts w:eastAsia="Times New Roman" w:cstheme="minorHAnsi"/>
-          <w:szCs w:val="24"/>
-          <w:lang w:eastAsia="hu-HU"/>
-        </w:rPr>
-        <w:t xml:space="preserve"> Ez is egy fajta mozgó átlagolás azzal a </w:t>
-      </w:r>
-      <w:r>
-        <w:rPr>
-          <w:rFonts w:eastAsia="Times New Roman" w:cstheme="minorHAnsi"/>
-          <w:szCs w:val="24"/>
-          <w:lang w:eastAsia="hu-HU"/>
-        </w:rPr>
-        <w:t>különbséggel,</w:t>
-      </w:r>
-      <w:r>
-        <w:rPr>
-          <w:rFonts w:eastAsia="Times New Roman" w:cstheme="minorHAnsi"/>
-          <w:szCs w:val="24"/>
-          <w:lang w:eastAsia="hu-HU"/>
-        </w:rPr>
-        <w:t xml:space="preserve"> hogy egy adott pont exponenciális simításának értékéhez elegendő a múltban közvetlenül előtte levő értékeket ismerni. Minden korábbi pont visszafelé haladva egyre kisebb súllyal számít. </w:t>
-      </w:r>
-      <w:r>
-        <w:rPr>
-          <w:rFonts w:eastAsia="Times New Roman" w:cstheme="minorHAnsi"/>
-          <w:szCs w:val="24"/>
-          <w:lang w:eastAsia="hu-HU"/>
-        </w:rPr>
-        <w:t>A súly értéke 0 és 1 között lehet. Az 1hez közeli értékek nagy súlyt kapnak az aktuális pont kiszámításában, kevésbé simítanak, míg 0 közeli súlyok erős simítást végeznek.</w:t>
-      </w:r>
+          <w:b/>
+          <w:iCs/>
+          <w:lang w:eastAsia="hu-HU"/>
+        </w:rPr>
+      </w:pPr>
+      <w:bookmarkStart w:id="18" w:name="_Toc495439903"/>
+      <w:r>
+        <w:rPr>
+          <w:lang w:eastAsia="hu-HU"/>
+        </w:rPr>
+        <w:t xml:space="preserve">Vagy hivatkoznak még rá az irodalomban, mint Exponenciális mozgóátlag angolul </w:t>
+      </w:r>
+      <w:proofErr w:type="spellStart"/>
+      <w:r>
+        <w:rPr>
+          <w:lang w:eastAsia="hu-HU"/>
+        </w:rPr>
+        <w:t>Moving</w:t>
+      </w:r>
+      <w:proofErr w:type="spellEnd"/>
+      <w:r>
+        <w:rPr>
+          <w:lang w:eastAsia="hu-HU"/>
+        </w:rPr>
+        <w:t xml:space="preserve"> </w:t>
+      </w:r>
+      <w:proofErr w:type="spellStart"/>
+      <w:r>
+        <w:rPr>
+          <w:lang w:eastAsia="hu-HU"/>
+        </w:rPr>
+        <w:t>Average-Exponential</w:t>
+      </w:r>
+      <w:proofErr w:type="spellEnd"/>
+      <w:r>
+        <w:rPr>
+          <w:lang w:eastAsia="hu-HU"/>
+        </w:rPr>
+        <w:t xml:space="preserve"> Formula</w:t>
+      </w:r>
+      <w:r>
+        <w:rPr>
+          <w:lang w:eastAsia="hu-HU"/>
+        </w:rPr>
+        <w:t>.</w:t>
+      </w:r>
+      <w:bookmarkEnd w:id="18"/>
     </w:p>
     <w:p>
       <w:pPr>
+        <w:rPr>
+          <w:rFonts w:eastAsia="Times New Roman" w:cstheme="minorHAnsi"/>
+          <w:szCs w:val="24"/>
+          <w:lang w:eastAsia="hu-HU"/>
+        </w:rPr>
+      </w:pPr>
+      <w:r>
+        <w:rPr>
+          <w:rFonts w:eastAsia="Times New Roman" w:cstheme="minorHAnsi"/>
+          <w:szCs w:val="24"/>
+          <w:lang w:eastAsia="hu-HU"/>
+        </w:rPr>
+        <w:t xml:space="preserve">Egyszerű modell. </w:t>
+      </w:r>
+      <w:r>
+        <w:rPr>
+          <w:rFonts w:eastAsia="Times New Roman" w:cstheme="minorHAnsi"/>
+          <w:szCs w:val="24"/>
+          <w:lang w:eastAsia="hu-HU"/>
+        </w:rPr>
+        <w:t>Nem feltételezünk az idősoros adatokban sem trend, sem szezonális hatást.</w:t>
+      </w:r>
+      <w:r>
+        <w:rPr>
+          <w:rFonts w:eastAsia="Times New Roman" w:cstheme="minorHAnsi"/>
+          <w:szCs w:val="24"/>
+          <w:lang w:eastAsia="hu-HU"/>
+        </w:rPr>
+        <w:t xml:space="preserve"> Ez is egy fajta mozgó átlagolás azzal a </w:t>
+      </w:r>
+      <w:r>
+        <w:rPr>
+          <w:rFonts w:eastAsia="Times New Roman" w:cstheme="minorHAnsi"/>
+          <w:szCs w:val="24"/>
+          <w:lang w:eastAsia="hu-HU"/>
+        </w:rPr>
+        <w:t>különbséggel,</w:t>
+      </w:r>
+      <w:r>
+        <w:rPr>
+          <w:rFonts w:eastAsia="Times New Roman" w:cstheme="minorHAnsi"/>
+          <w:szCs w:val="24"/>
+          <w:lang w:eastAsia="hu-HU"/>
+        </w:rPr>
+        <w:t xml:space="preserve"> hogy egy adott pont exponenciális simításának értékéhez elegendő a múltban közvetlenül előtte levő értékeket ismerni. Minden korábbi pont visszafelé haladva egyre kisebb súllyal számít. </w:t>
+      </w:r>
+      <w:r>
+        <w:rPr>
+          <w:rFonts w:eastAsia="Times New Roman" w:cstheme="minorHAnsi"/>
+          <w:szCs w:val="24"/>
+          <w:lang w:eastAsia="hu-HU"/>
+        </w:rPr>
+        <w:t>A súly értéke 0 és 1 között lehet. Az 1hez közeli értékek nagy súlyt kapnak az aktuális pont kiszámításában, kevésbé simítanak, míg 0 közeli súlyok erős simítást végeznek.</w:t>
+      </w:r>
+    </w:p>
+    <w:p>
+      <w:pPr>
         <w:pStyle w:val="Cmsor5"/>
         <w:rPr>
           <w:rFonts w:eastAsia="Times New Roman"/>
           <w:lang w:eastAsia="hu-HU"/>
         </w:rPr>
       </w:pPr>
-      <w:bookmarkStart w:id="13" w:name="_Toc495170863"/>
+      <w:bookmarkStart w:id="19" w:name="_Toc495439904"/>
       <w:r>
         <w:rPr>
           <w:rFonts w:eastAsia="Times New Roman"/>
@@ -4771,7 +6574,7 @@
         </w:rPr>
         <w:t>Egyszeres exponenciális simítás</w:t>
       </w:r>
-      <w:bookmarkEnd w:id="13"/>
+      <w:bookmarkEnd w:id="19"/>
     </w:p>
     <w:p>
       <w:pPr>
@@ -5397,6 +7200,7 @@
           <w:szCs w:val="24"/>
           <w:lang w:eastAsia="hu-HU"/>
         </w:rPr>
+        <w:lastRenderedPageBreak/>
         <w:t xml:space="preserve">Az egyszeres exponenciális simítás csak egy időszakra ad érdemi előrejelzést. Feltétele hogy az idősorban ne legyen tartós tendencia. Nagyobb alfa esetén jobban követi a tényleges adatokat, míg kisebb alfával hosszabb távú ingadozást lehet meghatározni. Ezért mikor egy idősor feltehetőleg lineáris trendet követ, nem </w:t>
       </w:r>
       <w:r>
@@ -5416,7 +7220,7 @@
           <w:lang w:eastAsia="hu-HU"/>
         </w:rPr>
       </w:pPr>
-      <w:bookmarkStart w:id="14" w:name="_Toc495170864"/>
+      <w:bookmarkStart w:id="20" w:name="_Toc495439905"/>
       <w:r>
         <w:rPr>
           <w:rFonts w:eastAsia="Times New Roman"/>
@@ -5424,7 +7228,7 @@
         </w:rPr>
         <w:t>Brown féle kettős exponenciális simítás</w:t>
       </w:r>
-      <w:bookmarkEnd w:id="14"/>
+      <w:bookmarkEnd w:id="20"/>
     </w:p>
     <w:p>
       <w:pPr>
@@ -5868,7 +7672,6 @@
           <w:szCs w:val="24"/>
           <w:lang w:eastAsia="hu-HU"/>
         </w:rPr>
-        <w:lastRenderedPageBreak/>
         <w:t>A kettős simításnak hála alfa = 1 esetében a torzítás teljesen megszűnik, viszont ez a módszer add teljesen jó megoldást a kis alfák túl simítására. Ezzel a módszerrel tetszőleges hosszú és számú időszakra tudunk előrejelzést készíteni. Már kevés adattal is használható.</w:t>
       </w:r>
     </w:p>
@@ -5876,8 +7679,8 @@
       <w:pPr>
         <w:pStyle w:val="Cmsor3"/>
       </w:pPr>
-      <w:bookmarkStart w:id="15" w:name="_Toc452908004"/>
-      <w:bookmarkStart w:id="16" w:name="_Toc495170865"/>
+      <w:bookmarkStart w:id="21" w:name="_Toc452908004"/>
+      <w:bookmarkStart w:id="22" w:name="_Toc495439906"/>
       <w:r>
         <w:t>Legközelebbi</w:t>
       </w:r>
@@ -5887,8 +7690,8 @@
       <w:r>
         <w:t>szomszéd</w:t>
       </w:r>
-      <w:bookmarkEnd w:id="15"/>
-      <w:bookmarkEnd w:id="16"/>
+      <w:bookmarkEnd w:id="21"/>
+      <w:bookmarkEnd w:id="22"/>
     </w:p>
     <w:p>
       <w:pPr>
@@ -6503,7 +8306,7 @@
                     </pic:cNvPicPr>
                   </pic:nvPicPr>
                   <pic:blipFill>
-                    <a:blip r:embed="rId10" cstate="print"/>
+                    <a:blip r:embed="rId15" cstate="print"/>
                     <a:srcRect/>
                     <a:stretch>
                       <a:fillRect/>
@@ -6579,7 +8382,7 @@
                     </pic:cNvPicPr>
                   </pic:nvPicPr>
                   <pic:blipFill>
-                    <a:blip r:embed="rId10" cstate="print"/>
+                    <a:blip r:embed="rId15" cstate="print"/>
                     <a:srcRect/>
                     <a:stretch>
                       <a:fillRect/>
@@ -6639,7 +8442,7 @@
                     </pic:cNvPicPr>
                   </pic:nvPicPr>
                   <pic:blipFill>
-                    <a:blip r:embed="rId11" cstate="print"/>
+                    <a:blip r:embed="rId16" cstate="print"/>
                     <a:srcRect/>
                     <a:stretch>
                       <a:fillRect/>
@@ -6699,7 +8502,7 @@
                     </pic:cNvPicPr>
                   </pic:nvPicPr>
                   <pic:blipFill>
-                    <a:blip r:embed="rId12" cstate="print"/>
+                    <a:blip r:embed="rId17" cstate="print"/>
                     <a:srcRect/>
                     <a:stretch>
                       <a:fillRect/>
@@ -6775,7 +8578,7 @@
                     </pic:cNvPicPr>
                   </pic:nvPicPr>
                   <pic:blipFill>
-                    <a:blip r:embed="rId12" cstate="print"/>
+                    <a:blip r:embed="rId17" cstate="print"/>
                     <a:srcRect/>
                     <a:stretch>
                       <a:fillRect/>
@@ -6835,7 +8638,7 @@
                     </pic:cNvPicPr>
                   </pic:nvPicPr>
                   <pic:blipFill>
-                    <a:blip r:embed="rId11" cstate="print"/>
+                    <a:blip r:embed="rId16" cstate="print"/>
                     <a:srcRect/>
                     <a:stretch>
                       <a:fillRect/>
@@ -6900,8 +8703,8 @@
           <w:lang w:eastAsia="hu-HU"/>
         </w:rPr>
       </w:pPr>
-      <w:bookmarkStart w:id="17" w:name="id584303"/>
-      <w:bookmarkEnd w:id="17"/>
+      <w:bookmarkStart w:id="23" w:name="id584303"/>
+      <w:bookmarkEnd w:id="23"/>
       <w:r>
         <w:rPr>
           <w:rFonts w:ascii="inherit" w:eastAsia="Times New Roman" w:hAnsi="inherit" w:cs="Times New Roman"/>
@@ -6929,7 +8732,7 @@
                     </pic:cNvPicPr>
                   </pic:nvPicPr>
                   <pic:blipFill>
-                    <a:blip r:embed="rId13" cstate="print"/>
+                    <a:blip r:embed="rId18" cstate="print"/>
                     <a:srcRect/>
                     <a:stretch>
                       <a:fillRect/>
@@ -7314,6 +9117,7 @@
           <w:rFonts w:cs="Times New Roman"/>
           <w:szCs w:val="24"/>
         </w:rPr>
+        <w:lastRenderedPageBreak/>
         <w:t>esetben,</w:t>
       </w:r>
       <w:r>
@@ -8402,7 +10206,7 @@
                     </pic:cNvPicPr>
                   </pic:nvPicPr>
                   <pic:blipFill>
-                    <a:blip r:embed="rId12" cstate="print"/>
+                    <a:blip r:embed="rId17" cstate="print"/>
                     <a:srcRect/>
                     <a:stretch>
                       <a:fillRect/>
@@ -8532,7 +10336,7 @@
                     </pic:cNvPicPr>
                   </pic:nvPicPr>
                   <pic:blipFill>
-                    <a:blip r:embed="rId12" cstate="print"/>
+                    <a:blip r:embed="rId17" cstate="print"/>
                     <a:srcRect/>
                     <a:stretch>
                       <a:fillRect/>
@@ -8858,7 +10662,7 @@
                     </pic:cNvPicPr>
                   </pic:nvPicPr>
                   <pic:blipFill>
-                    <a:blip r:embed="rId12" cstate="print"/>
+                    <a:blip r:embed="rId17" cstate="print"/>
                     <a:srcRect/>
                     <a:stretch>
                       <a:fillRect/>
@@ -8989,7 +10793,6 @@
           <w:rFonts w:cs="Times New Roman"/>
           <w:szCs w:val="24"/>
         </w:rPr>
-        <w:lastRenderedPageBreak/>
         <w:t>rosszul</w:t>
       </w:r>
       <w:r>
@@ -9199,8 +11002,8 @@
           <w:szCs w:val="24"/>
         </w:rPr>
       </w:pPr>
-      <w:bookmarkStart w:id="18" w:name="id584362"/>
-      <w:bookmarkEnd w:id="18"/>
+      <w:bookmarkStart w:id="24" w:name="id584362"/>
+      <w:bookmarkEnd w:id="24"/>
       <w:r>
         <w:rPr>
           <w:rFonts w:cs="Times New Roman"/>
@@ -9335,7 +11138,7 @@
                     </pic:cNvPicPr>
                   </pic:nvPicPr>
                   <pic:blipFill>
-                    <a:blip r:embed="rId14" cstate="print"/>
+                    <a:blip r:embed="rId19" cstate="print"/>
                     <a:srcRect/>
                     <a:stretch>
                       <a:fillRect/>
@@ -9372,7 +11175,7 @@
           <w:lang w:eastAsia="hu-HU"/>
         </w:rPr>
       </w:pPr>
-      <w:bookmarkStart w:id="19" w:name="_Toc495170866"/>
+      <w:bookmarkStart w:id="25" w:name="_Toc495439907"/>
       <w:r>
         <w:rPr>
           <w:rFonts w:eastAsia="Times New Roman"/>
@@ -9380,7 +11183,7 @@
         </w:rPr>
         <w:t>ARIMA modell</w:t>
       </w:r>
-      <w:bookmarkEnd w:id="19"/>
+      <w:bookmarkEnd w:id="25"/>
     </w:p>
     <w:p>
       <w:pPr>
@@ -9490,6 +11293,28 @@
     </w:p>
     <w:p>
       <w:pPr>
+        <w:spacing w:after="160" w:line="259" w:lineRule="auto"/>
+        <w:jc w:val="left"/>
+        <w:rPr>
+          <w:rFonts w:ascii="Times New Roman" w:eastAsia="Times New Roman" w:hAnsi="Times New Roman" w:cstheme="majorBidi"/>
+          <w:b/>
+          <w:color w:val="2E74B5" w:themeColor="accent1" w:themeShade="BF"/>
+          <w:sz w:val="36"/>
+          <w:szCs w:val="26"/>
+          <w:lang w:eastAsia="hu-HU"/>
+        </w:rPr>
+      </w:pPr>
+      <w:bookmarkStart w:id="26" w:name="_Toc495439908"/>
+      <w:r>
+        <w:rPr>
+          <w:rFonts w:eastAsia="Times New Roman"/>
+          <w:lang w:eastAsia="hu-HU"/>
+        </w:rPr>
+        <w:br w:type="page"/>
+      </w:r>
+    </w:p>
+    <w:p>
+      <w:pPr>
         <w:pStyle w:val="Cmsor2"/>
         <w:rPr>
           <w:rFonts w:eastAsia="Times New Roman"/>
@@ -9501,8 +11326,10 @@
           <w:rFonts w:eastAsia="Times New Roman"/>
           <w:lang w:eastAsia="hu-HU"/>
         </w:rPr>
+        <w:lastRenderedPageBreak/>
         <w:t>Modellek összehasonlítása:</w:t>
       </w:r>
+      <w:bookmarkEnd w:id="26"/>
     </w:p>
     <w:tbl>
       <w:tblPr>
@@ -9694,8 +11521,6 @@
                 <w:lang w:eastAsia="hu-HU"/>
               </w:rPr>
             </w:pPr>
-            <w:bookmarkStart w:id="20" w:name="_GoBack"/>
-            <w:bookmarkEnd w:id="20"/>
           </w:p>
         </w:tc>
         <w:tc>
@@ -10156,16 +11981,7 @@
                 <w:sz w:val="22"/>
                 <w:lang w:eastAsia="hu-HU"/>
               </w:rPr>
-              <w:t xml:space="preserve">Hasonlóság mértékét nehéz definiálni, a jó </w:t>
-            </w:r>
-            <w:r>
-              <w:rPr>
-                <w:rFonts w:eastAsia="Times New Roman" w:cstheme="minorHAnsi"/>
-                <w:sz w:val="22"/>
-                <w:lang w:eastAsia="hu-HU"/>
-              </w:rPr>
-              <w:lastRenderedPageBreak/>
-              <w:t>működéshez sok adat kell</w:t>
+              <w:t>Hasonlóság mértékét nehéz definiálni, a jó működéshez sok adat kell</w:t>
             </w:r>
           </w:p>
         </w:tc>
@@ -10217,13 +12033,52 @@
     </w:p>
     <w:p>
       <w:pPr>
+        <w:rPr>
+          <w:rFonts w:eastAsia="Times New Roman" w:cstheme="minorHAnsi"/>
+          <w:szCs w:val="24"/>
+          <w:lang w:eastAsia="hu-HU"/>
+        </w:rPr>
+      </w:pPr>
+      <w:r>
+        <w:rPr>
+          <w:rFonts w:eastAsia="Times New Roman" w:cstheme="minorHAnsi"/>
+          <w:szCs w:val="24"/>
+          <w:lang w:eastAsia="hu-HU"/>
+        </w:rPr>
+        <w:lastRenderedPageBreak/>
+        <w:t>Lineáris regresszió vizsgálata az adatainkon</w:t>
+      </w:r>
+      <w:bookmarkStart w:id="27" w:name="_GoBack"/>
+      <w:bookmarkEnd w:id="27"/>
+    </w:p>
+    <w:p>
+      <w:pPr>
+        <w:spacing w:after="160" w:line="259" w:lineRule="auto"/>
+        <w:jc w:val="left"/>
+        <w:rPr>
+          <w:rFonts w:eastAsia="Times New Roman" w:cstheme="minorHAnsi"/>
+          <w:szCs w:val="24"/>
+          <w:lang w:eastAsia="hu-HU"/>
+        </w:rPr>
+      </w:pPr>
+      <w:r>
+        <w:rPr>
+          <w:rFonts w:eastAsia="Times New Roman" w:cstheme="minorHAnsi"/>
+          <w:szCs w:val="24"/>
+          <w:lang w:eastAsia="hu-HU"/>
+        </w:rPr>
+        <w:br w:type="page"/>
+      </w:r>
+    </w:p>
+    <w:p>
+      <w:pPr>
         <w:pStyle w:val="Cmsor2"/>
         <w:rPr>
           <w:rFonts w:eastAsia="Times New Roman"/>
           <w:lang w:eastAsia="hu-HU"/>
         </w:rPr>
       </w:pPr>
-      <w:bookmarkStart w:id="21" w:name="_Toc495170867"/>
+      <w:bookmarkStart w:id="28" w:name="_Toc495439909"/>
       <w:r>
         <w:rPr>
           <w:rFonts w:eastAsia="Times New Roman"/>
@@ -10232,7 +12087,7 @@
         <w:lastRenderedPageBreak/>
         <w:t>Neurális hálók</w:t>
       </w:r>
-      <w:bookmarkEnd w:id="21"/>
+      <w:bookmarkEnd w:id="28"/>
     </w:p>
     <w:p>
       <w:pPr>
@@ -10240,6 +12095,96 @@
           <w:lang w:eastAsia="hu-HU"/>
         </w:rPr>
       </w:pPr>
+      <w:r>
+        <w:rPr>
+          <w:lang w:eastAsia="hu-HU"/>
+        </w:rPr>
+        <w:t xml:space="preserve">Az informatikában a 2010es évekre a </w:t>
+      </w:r>
+      <w:proofErr w:type="spellStart"/>
+      <w:r>
+        <w:rPr>
+          <w:lang w:eastAsia="hu-HU"/>
+        </w:rPr>
+        <w:t>GPU-k</w:t>
+      </w:r>
+      <w:proofErr w:type="spellEnd"/>
+      <w:r>
+        <w:rPr>
+          <w:lang w:eastAsia="hu-HU"/>
+        </w:rPr>
+        <w:t xml:space="preserve"> és a CPU-k exponenciális fejlődése lehetővé </w:t>
+      </w:r>
+      <w:r>
+        <w:rPr>
+          <w:lang w:eastAsia="hu-HU"/>
+        </w:rPr>
+        <w:t>tette,</w:t>
+      </w:r>
+      <w:r>
+        <w:rPr>
+          <w:lang w:eastAsia="hu-HU"/>
+        </w:rPr>
+        <w:t xml:space="preserve"> hogy eddig már </w:t>
+      </w:r>
+      <w:r>
+        <w:rPr>
+          <w:lang w:eastAsia="hu-HU"/>
+        </w:rPr>
+        <w:t>ismert,</w:t>
+      </w:r>
+      <w:r>
+        <w:rPr>
+          <w:lang w:eastAsia="hu-HU"/>
+        </w:rPr>
+        <w:t xml:space="preserve"> de túl elterjed matematikai eljárásokat, elveket elővegyenek és alkalmazzanak. Az egyik ilyen fejlődési irány a gépi tanulás, neuron hálók világa. Lassan nem lesz olyan </w:t>
+      </w:r>
+      <w:r>
+        <w:rPr>
+          <w:lang w:eastAsia="hu-HU"/>
+        </w:rPr>
+        <w:t>ágazat,</w:t>
+      </w:r>
+      <w:r>
+        <w:rPr>
+          <w:lang w:eastAsia="hu-HU"/>
+        </w:rPr>
+        <w:t xml:space="preserve"> ami ne használná valamire a neuron hálót. Képet, hangot </w:t>
+      </w:r>
+      <w:r>
+        <w:rPr>
+          <w:lang w:eastAsia="hu-HU"/>
+        </w:rPr>
+        <w:t xml:space="preserve">ismertetünk fel vele, jó osztályozásra, előre jelzésre. Olyan nagy cégek, mint az </w:t>
+      </w:r>
+      <w:proofErr w:type="spellStart"/>
+      <w:r>
+        <w:rPr>
+          <w:lang w:eastAsia="hu-HU"/>
+        </w:rPr>
+        <w:t>Nvidia</w:t>
+      </w:r>
+      <w:proofErr w:type="spellEnd"/>
+      <w:r>
+        <w:rPr>
+          <w:lang w:eastAsia="hu-HU"/>
+        </w:rPr>
+        <w:t xml:space="preserve"> vagy az </w:t>
+      </w:r>
+      <w:proofErr w:type="spellStart"/>
+      <w:r>
+        <w:rPr>
+          <w:lang w:eastAsia="hu-HU"/>
+        </w:rPr>
+        <w:t>Oracel</w:t>
+      </w:r>
+      <w:proofErr w:type="spellEnd"/>
+      <w:r>
+        <w:rPr>
+          <w:lang w:eastAsia="hu-HU"/>
+        </w:rPr>
+        <w:t xml:space="preserve"> ölnek időt és pénzt a neuron hálók fejlesztésébe. Egyre több programozási nyelvhez érhető el neuron hálós kiegészítés.</w:t>
+      </w:r>
     </w:p>
     <w:p>
       <w:pPr>
@@ -10268,7 +12213,7 @@
           <w:lang w:eastAsia="hu-HU"/>
         </w:rPr>
       </w:pPr>
-      <w:bookmarkStart w:id="22" w:name="_Toc495170869"/>
+      <w:bookmarkStart w:id="29" w:name="_Toc495439910"/>
       <w:r>
         <w:rPr>
           <w:rFonts w:eastAsia="Times New Roman"/>
@@ -10277,7 +12222,7 @@
         <w:lastRenderedPageBreak/>
         <w:t>Irodalom jegyzék:</w:t>
       </w:r>
-      <w:bookmarkEnd w:id="22"/>
+      <w:bookmarkEnd w:id="29"/>
     </w:p>
     <w:p>
       <w:pPr>
@@ -10290,10 +12235,11 @@
         <w:jc w:val="left"/>
         <w:rPr>
           <w:rFonts w:cstheme="minorHAnsi"/>
-          <w:lang w:eastAsia="hu-HU"/>
-        </w:rPr>
-      </w:pPr>
-      <w:hyperlink r:id="rId15" w:history="1">
+          <w:szCs w:val="24"/>
+          <w:lang w:eastAsia="hu-HU"/>
+        </w:rPr>
+      </w:pPr>
+      <w:hyperlink r:id="rId20" w:history="1">
         <w:r>
           <w:rPr>
             <w:rStyle w:val="Hiperhivatkozs"/>
@@ -10316,10 +12262,11 @@
         <w:jc w:val="left"/>
         <w:rPr>
           <w:rFonts w:cstheme="minorHAnsi"/>
-          <w:lang w:eastAsia="hu-HU"/>
-        </w:rPr>
-      </w:pPr>
-      <w:hyperlink r:id="rId16" w:history="1">
+          <w:szCs w:val="24"/>
+          <w:lang w:eastAsia="hu-HU"/>
+        </w:rPr>
+      </w:pPr>
+      <w:hyperlink r:id="rId21" w:history="1">
         <w:r>
           <w:rPr>
             <w:rStyle w:val="Hiperhivatkozs"/>
@@ -10342,10 +12289,11 @@
         <w:jc w:val="left"/>
         <w:rPr>
           <w:rFonts w:cstheme="minorHAnsi"/>
-          <w:lang w:eastAsia="hu-HU"/>
-        </w:rPr>
-      </w:pPr>
-      <w:hyperlink r:id="rId17" w:history="1">
+          <w:szCs w:val="24"/>
+          <w:lang w:eastAsia="hu-HU"/>
+        </w:rPr>
+      </w:pPr>
+      <w:hyperlink r:id="rId22" w:history="1">
         <w:r>
           <w:rPr>
             <w:rStyle w:val="Hiperhivatkozs"/>
@@ -10368,20 +12316,22 @@
         <w:jc w:val="left"/>
         <w:rPr>
           <w:rFonts w:cstheme="minorHAnsi"/>
-          <w:lang w:eastAsia="hu-HU"/>
-        </w:rPr>
-      </w:pPr>
-      <w:hyperlink r:id="rId18" w:history="1">
-        <w:bookmarkStart w:id="23" w:name="_Ref494661398"/>
+          <w:szCs w:val="24"/>
+          <w:lang w:eastAsia="hu-HU"/>
+        </w:rPr>
+      </w:pPr>
+      <w:hyperlink r:id="rId23" w:history="1">
+        <w:bookmarkStart w:id="30" w:name="_Ref494661398"/>
         <w:r>
           <w:rPr>
             <w:rStyle w:val="Hiperhivatkozs"/>
             <w:rFonts w:cstheme="minorHAnsi"/>
+            <w:szCs w:val="24"/>
             <w:lang w:eastAsia="hu-HU"/>
           </w:rPr>
           <w:t>https://hu.wikipedia.org/wiki/Legkisebb_n%C3%A9gyzetek_m%C3%B3dszere</w:t>
         </w:r>
-        <w:bookmarkEnd w:id="23"/>
+        <w:bookmarkEnd w:id="30"/>
       </w:hyperlink>
     </w:p>
     <w:p>
@@ -10395,14 +12345,16 @@
         <w:jc w:val="left"/>
         <w:rPr>
           <w:rFonts w:cstheme="minorHAnsi"/>
-          <w:lang w:eastAsia="hu-HU"/>
-        </w:rPr>
-      </w:pPr>
-      <w:hyperlink r:id="rId19" w:history="1">
+          <w:szCs w:val="24"/>
+          <w:lang w:eastAsia="hu-HU"/>
+        </w:rPr>
+      </w:pPr>
+      <w:hyperlink r:id="rId24" w:history="1">
         <w:r>
           <w:rPr>
             <w:rStyle w:val="Hiperhivatkozs"/>
             <w:rFonts w:cstheme="minorHAnsi"/>
+            <w:szCs w:val="24"/>
             <w:lang w:eastAsia="hu-HU"/>
           </w:rPr>
           <w:t>http://www.cs.bme.hu/nagyadat/bartok-ferenc.pdf</w:t>
@@ -10420,14 +12372,16 @@
         <w:jc w:val="left"/>
         <w:rPr>
           <w:rFonts w:cstheme="minorHAnsi"/>
-          <w:lang w:eastAsia="hu-HU"/>
-        </w:rPr>
-      </w:pPr>
-      <w:hyperlink r:id="rId20" w:history="1">
+          <w:szCs w:val="24"/>
+          <w:lang w:eastAsia="hu-HU"/>
+        </w:rPr>
+      </w:pPr>
+      <w:hyperlink r:id="rId25" w:history="1">
         <w:r>
           <w:rPr>
             <w:rStyle w:val="Hiperhivatkozs"/>
             <w:rFonts w:cstheme="minorHAnsi"/>
+            <w:szCs w:val="24"/>
             <w:lang w:eastAsia="hu-HU"/>
           </w:rPr>
           <w:t>http://ilias.gdf.hu/data/ilias-ha/lm_data/lm_9370/index.html</w:t>
@@ -10446,13 +12400,15 @@
         <w:rPr>
           <w:rStyle w:val="HTML-idzet"/>
           <w:rFonts w:cstheme="minorHAnsi"/>
-        </w:rPr>
-      </w:pPr>
-      <w:hyperlink r:id="rId21" w:history="1">
+          <w:szCs w:val="24"/>
+        </w:rPr>
+      </w:pPr>
+      <w:hyperlink r:id="rId26" w:history="1">
         <w:r>
           <w:rPr>
             <w:rStyle w:val="Hiperhivatkozs"/>
             <w:rFonts w:cstheme="minorHAnsi"/>
+            <w:szCs w:val="24"/>
           </w:rPr>
           <w:t>http://gtk.uni-miskolc.hu/files/8449/Exponenciális+kisimítás.pptx</w:t>
         </w:r>
@@ -10474,7 +12430,7 @@
           <w:szCs w:val="24"/>
         </w:rPr>
       </w:pPr>
-      <w:hyperlink r:id="rId22" w:history="1">
+      <w:hyperlink r:id="rId27" w:history="1">
         <w:r>
           <w:rPr>
             <w:rStyle w:val="Hiperhivatkozs"/>
@@ -10501,7 +12457,7 @@
           <w:szCs w:val="24"/>
         </w:rPr>
       </w:pPr>
-      <w:hyperlink r:id="rId23" w:history="1">
+      <w:hyperlink r:id="rId28" w:history="1">
         <w:r>
           <w:rPr>
             <w:rStyle w:val="Hiperhivatkozs"/>
@@ -10527,7 +12483,7 @@
           <w:lang w:eastAsia="hu-HU"/>
         </w:rPr>
       </w:pPr>
-      <w:hyperlink r:id="rId24" w:history="1">
+      <w:hyperlink r:id="rId29" w:history="1">
         <w:r>
           <w:rPr>
             <w:rStyle w:val="Hiperhivatkozs"/>
@@ -10557,7 +12513,7 @@
           <w:lang w:eastAsia="hu-HU"/>
         </w:rPr>
       </w:pPr>
-      <w:hyperlink r:id="rId25" w:history="1">
+      <w:hyperlink r:id="rId30" w:history="1">
         <w:r>
           <w:rPr>
             <w:rStyle w:val="Hiperhivatkozs"/>
@@ -10579,12 +12535,15 @@
         <w:ind w:left="1134" w:hanging="850"/>
         <w:jc w:val="left"/>
         <w:rPr>
+          <w:rStyle w:val="Hiperhivatkozs"/>
           <w:rFonts w:cstheme="minorHAnsi"/>
-          <w:szCs w:val="24"/>
-          <w:lang w:eastAsia="hu-HU"/>
-        </w:rPr>
-      </w:pPr>
-      <w:hyperlink r:id="rId26" w:history="1">
+          <w:color w:val="auto"/>
+          <w:szCs w:val="24"/>
+          <w:u w:val="none"/>
+          <w:lang w:eastAsia="hu-HU"/>
+        </w:rPr>
+      </w:pPr>
+      <w:hyperlink r:id="rId31" w:history="1">
         <w:r>
           <w:rPr>
             <w:rStyle w:val="Hiperhivatkozs"/>
@@ -10593,6 +12552,33 @@
             <w:lang w:eastAsia="hu-HU"/>
           </w:rPr>
           <w:t>http://www.portfolio.hu/vallalatok/technikai-elemzes/technikai-elemzes-a-mozgoatlag-hasznalata.17774.html</w:t>
+        </w:r>
+      </w:hyperlink>
+    </w:p>
+    <w:p>
+      <w:pPr>
+        <w:pStyle w:val="Listaszerbekezds"/>
+        <w:numPr>
+          <w:ilvl w:val="0"/>
+          <w:numId w:val="4"/>
+        </w:numPr>
+        <w:ind w:left="1134" w:hanging="850"/>
+        <w:jc w:val="left"/>
+        <w:rPr>
+          <w:rFonts w:cstheme="minorHAnsi"/>
+          <w:szCs w:val="24"/>
+          <w:lang w:eastAsia="hu-HU"/>
+        </w:rPr>
+      </w:pPr>
+      <w:hyperlink r:id="rId32" w:history="1">
+        <w:r>
+          <w:rPr>
+            <w:rStyle w:val="Hiperhivatkozs"/>
+            <w:rFonts w:cstheme="minorHAnsi"/>
+            <w:szCs w:val="24"/>
+            <w:lang w:eastAsia="hu-HU"/>
+          </w:rPr>
+          <w:t>https://www.elemzeskozpont.hu/mozgoatlagok</w:t>
         </w:r>
       </w:hyperlink>
     </w:p>
@@ -10985,7 +12971,7 @@
         </w:rPr>
         <w:tab/>
       </w:r>
-      <w:hyperlink r:id="rId27" w:history="1">
+      <w:hyperlink r:id="rId33" w:history="1">
         <w:r>
           <w:rPr>
             <w:rStyle w:val="Hiperhivatkozs"/>
@@ -11102,11 +13088,12 @@
         </w:rPr>
         <w:tab/>
       </w:r>
-      <w:hyperlink r:id="rId28" w:history="1">
+      <w:hyperlink r:id="rId34" w:history="1">
         <w:r>
           <w:rPr>
             <w:rStyle w:val="Hiperhivatkozs"/>
             <w:rFonts w:cstheme="minorHAnsi"/>
+            <w:szCs w:val="24"/>
             <w:lang w:eastAsia="hu-HU"/>
           </w:rPr>
           <w:t>Laurent Pagnier</w:t>
@@ -11116,15 +13103,17 @@
         <w:rPr>
           <w:rStyle w:val="Hiperhivatkozs"/>
           <w:rFonts w:cstheme="minorHAnsi"/>
+          <w:szCs w:val="24"/>
           <w:lang w:eastAsia="hu-HU"/>
         </w:rPr>
         <w:t xml:space="preserve">, </w:t>
       </w:r>
-      <w:hyperlink r:id="rId29" w:history="1">
+      <w:hyperlink r:id="rId35" w:history="1">
         <w:r>
           <w:rPr>
             <w:rStyle w:val="Hiperhivatkozs"/>
             <w:rFonts w:cstheme="minorHAnsi"/>
+            <w:szCs w:val="24"/>
             <w:lang w:eastAsia="hu-HU"/>
           </w:rPr>
           <w:t>Philippe Jacquod</w:t>
@@ -11138,7 +13127,7 @@
         </w:rPr>
         <w:br/>
       </w:r>
-      <w:hyperlink r:id="rId30" w:history="1">
+      <w:hyperlink r:id="rId36" w:history="1">
         <w:r>
           <w:rPr>
             <w:rStyle w:val="Hiperhivatkozs"/>
@@ -11390,11 +13379,12 @@
         </w:rPr>
         <w:tab/>
       </w:r>
-      <w:hyperlink r:id="rId31" w:history="1">
+      <w:hyperlink r:id="rId37" w:history="1">
         <w:r>
           <w:rPr>
             <w:rStyle w:val="Hiperhivatkozs"/>
             <w:rFonts w:cstheme="minorHAnsi"/>
+            <w:szCs w:val="24"/>
             <w:lang w:eastAsia="hu-HU"/>
           </w:rPr>
           <w:t>Progress in Applied Electrical Engineering (PAEE), 2017</w:t>
@@ -11508,11 +13498,12 @@
         </w:rPr>
         <w:tab/>
       </w:r>
-      <w:hyperlink r:id="rId32" w:history="1">
+      <w:hyperlink r:id="rId38" w:history="1">
         <w:r>
           <w:rPr>
             <w:rStyle w:val="Hiperhivatkozs"/>
             <w:rFonts w:cstheme="minorHAnsi"/>
+            <w:szCs w:val="24"/>
             <w:lang w:eastAsia="hu-HU"/>
           </w:rPr>
           <w:t>Jerzy Tchorzewski</w:t>
@@ -11522,15 +13513,17 @@
         <w:rPr>
           <w:rStyle w:val="Hiperhivatkozs"/>
           <w:rFonts w:cstheme="minorHAnsi"/>
+          <w:szCs w:val="24"/>
           <w:lang w:eastAsia="hu-HU"/>
         </w:rPr>
         <w:t xml:space="preserve">, </w:t>
       </w:r>
-      <w:hyperlink r:id="rId33" w:history="1">
+      <w:hyperlink r:id="rId39" w:history="1">
         <w:r>
           <w:rPr>
             <w:rStyle w:val="Hiperhivatkozs"/>
             <w:rFonts w:cstheme="minorHAnsi"/>
+            <w:szCs w:val="24"/>
             <w:lang w:eastAsia="hu-HU"/>
           </w:rPr>
           <w:t>Dariusz Rucinski</w:t>
@@ -11546,7 +13539,7 @@
         </w:rPr>
         <w:br/>
       </w:r>
-      <w:hyperlink r:id="rId34" w:history="1">
+      <w:hyperlink r:id="rId40" w:history="1">
         <w:r>
           <w:rPr>
             <w:rStyle w:val="Hiperhivatkozs"/>
@@ -11845,6 +13838,7 @@
           <w:szCs w:val="24"/>
           <w:shd w:val="clear" w:color="auto" w:fill="FFFFFF"/>
         </w:rPr>
+        <w:lastRenderedPageBreak/>
         <w:t>Published</w:t>
       </w:r>
       <w:proofErr w:type="spellEnd"/>
@@ -11886,278 +13880,173 @@
         </w:rPr>
         <w:tab/>
       </w:r>
-      <w:hyperlink r:id="rId35" w:history="1">
-        <w:proofErr w:type="spellStart"/>
+      <w:hyperlink r:id="rId41" w:history="1">
         <w:r>
           <w:rPr>
             <w:rStyle w:val="Hiperhivatkozs"/>
             <w:rFonts w:cstheme="minorHAnsi"/>
+            <w:szCs w:val="24"/>
             <w:lang w:eastAsia="hu-HU"/>
           </w:rPr>
-          <w:t>Knowledge</w:t>
-        </w:r>
-        <w:proofErr w:type="spellEnd"/>
+          <w:t>Knowledge, Information and Creativity Support Systems (KICSS), 2016 11th International Conference on</w:t>
+        </w:r>
+      </w:hyperlink>
+      <w:r>
+        <w:rPr>
+          <w:rStyle w:val="Hiperhivatkozs"/>
+          <w:rFonts w:cstheme="minorHAnsi"/>
+          <w:b/>
+          <w:bCs/>
+          <w:szCs w:val="24"/>
+          <w:lang w:eastAsia="hu-HU"/>
+        </w:rPr>
+        <w:br/>
+      </w:r>
+      <w:proofErr w:type="spellStart"/>
+      <w:r>
+        <w:rPr>
+          <w:rStyle w:val="Kiemels2"/>
+          <w:rFonts w:cstheme="minorHAnsi"/>
+          <w:szCs w:val="24"/>
+          <w:shd w:val="clear" w:color="auto" w:fill="FFFFFF"/>
+        </w:rPr>
+        <w:t>Date</w:t>
+      </w:r>
+      <w:proofErr w:type="spellEnd"/>
+      <w:r>
+        <w:rPr>
+          <w:rStyle w:val="Kiemels2"/>
+          <w:rFonts w:cstheme="minorHAnsi"/>
+          <w:szCs w:val="24"/>
+          <w:shd w:val="clear" w:color="auto" w:fill="FFFFFF"/>
+        </w:rPr>
+        <w:t>:</w:t>
+      </w:r>
+      <w:r>
+        <w:rPr>
+          <w:rStyle w:val="Kiemels2"/>
+          <w:rFonts w:cstheme="minorHAnsi"/>
+          <w:szCs w:val="24"/>
+          <w:shd w:val="clear" w:color="auto" w:fill="FFFFFF"/>
+        </w:rPr>
+        <w:tab/>
+      </w:r>
+      <w:r>
+        <w:rPr>
+          <w:rFonts w:cstheme="minorHAnsi"/>
+          <w:color w:val="333333"/>
+          <w:szCs w:val="24"/>
+          <w:shd w:val="clear" w:color="auto" w:fill="FFFFFF"/>
+        </w:rPr>
+        <w:t>10-12 Nov. 2016</w:t>
+      </w:r>
+      <w:r>
+        <w:rPr>
+          <w:rStyle w:val="Kiemels2"/>
+          <w:rFonts w:cstheme="minorHAnsi"/>
+          <w:szCs w:val="24"/>
+          <w:shd w:val="clear" w:color="auto" w:fill="FFFFFF"/>
+        </w:rPr>
+        <w:br/>
+      </w:r>
+      <w:proofErr w:type="spellStart"/>
+      <w:r>
+        <w:rPr>
+          <w:rFonts w:cstheme="minorHAnsi"/>
+          <w:b/>
+          <w:szCs w:val="24"/>
+          <w:shd w:val="clear" w:color="auto" w:fill="FFFFFF"/>
+        </w:rPr>
+        <w:t>Authors</w:t>
+      </w:r>
+      <w:proofErr w:type="spellEnd"/>
+      <w:r>
+        <w:rPr>
+          <w:rFonts w:cstheme="minorHAnsi"/>
+          <w:color w:val="333333"/>
+          <w:szCs w:val="24"/>
+          <w:shd w:val="clear" w:color="auto" w:fill="FFFFFF"/>
+        </w:rPr>
+        <w:t>:</w:t>
+      </w:r>
+      <w:r>
+        <w:rPr>
+          <w:rFonts w:cstheme="minorHAnsi"/>
+          <w:color w:val="333333"/>
+          <w:szCs w:val="24"/>
+          <w:shd w:val="clear" w:color="auto" w:fill="FFFFFF"/>
+        </w:rPr>
+        <w:tab/>
+      </w:r>
+      <w:hyperlink r:id="rId42" w:history="1">
         <w:r>
           <w:rPr>
             <w:rStyle w:val="Hiperhivatkozs"/>
             <w:rFonts w:cstheme="minorHAnsi"/>
+            <w:szCs w:val="24"/>
             <w:lang w:eastAsia="hu-HU"/>
           </w:rPr>
-          <w:t xml:space="preserve">, </w:t>
-        </w:r>
-        <w:proofErr w:type="spellStart"/>
+          <w:t>Akanit Kwangkaew</w:t>
+        </w:r>
+      </w:hyperlink>
+      <w:r>
+        <w:rPr>
+          <w:rStyle w:val="Hiperhivatkozs"/>
+          <w:rFonts w:cstheme="minorHAnsi"/>
+          <w:szCs w:val="24"/>
+          <w:lang w:eastAsia="hu-HU"/>
+        </w:rPr>
+        <w:t>,</w:t>
+      </w:r>
+      <w:proofErr w:type="gramEnd"/>
+      <w:r>
+        <w:rPr>
+          <w:rStyle w:val="Hiperhivatkozs"/>
+          <w:rFonts w:cstheme="minorHAnsi"/>
+          <w:szCs w:val="24"/>
+          <w:lang w:eastAsia="hu-HU"/>
+        </w:rPr>
+        <w:t xml:space="preserve"> </w:t>
+      </w:r>
+      <w:hyperlink r:id="rId43" w:history="1">
         <w:r>
           <w:rPr>
             <w:rStyle w:val="Hiperhivatkozs"/>
             <w:rFonts w:cstheme="minorHAnsi"/>
+            <w:szCs w:val="24"/>
             <w:lang w:eastAsia="hu-HU"/>
           </w:rPr>
-          <w:t>Infor</w:t>
-        </w:r>
+          <w:t>Virach Sornlertlamvanich</w:t>
+        </w:r>
+      </w:hyperlink>
+      <w:r>
+        <w:rPr>
+          <w:rStyle w:val="Hiperhivatkozs"/>
+          <w:rFonts w:cstheme="minorHAnsi"/>
+          <w:szCs w:val="24"/>
+          <w:lang w:eastAsia="hu-HU"/>
+        </w:rPr>
+        <w:t xml:space="preserve">, </w:t>
+      </w:r>
+      <w:hyperlink r:id="rId44" w:history="1">
         <w:r>
           <w:rPr>
             <w:rStyle w:val="Hiperhivatkozs"/>
             <w:rFonts w:cstheme="minorHAnsi"/>
+            <w:szCs w:val="24"/>
             <w:lang w:eastAsia="hu-HU"/>
           </w:rPr>
-          <w:t>m</w:t>
-        </w:r>
-        <w:r>
-          <w:rPr>
-            <w:rStyle w:val="Hiperhivatkozs"/>
-            <w:rFonts w:cstheme="minorHAnsi"/>
-            <w:lang w:eastAsia="hu-HU"/>
-          </w:rPr>
-          <w:t>ation</w:t>
-        </w:r>
-        <w:proofErr w:type="spellEnd"/>
-        <w:r>
-          <w:rPr>
-            <w:rStyle w:val="Hiperhivatkozs"/>
-            <w:rFonts w:cstheme="minorHAnsi"/>
-            <w:lang w:eastAsia="hu-HU"/>
-          </w:rPr>
-          <w:t xml:space="preserve"> and </w:t>
-        </w:r>
-        <w:proofErr w:type="spellStart"/>
-        <w:r>
-          <w:rPr>
-            <w:rStyle w:val="Hiperhivatkozs"/>
-            <w:rFonts w:cstheme="minorHAnsi"/>
-            <w:lang w:eastAsia="hu-HU"/>
-          </w:rPr>
-          <w:t>Creativity</w:t>
-        </w:r>
-        <w:proofErr w:type="spellEnd"/>
-        <w:r>
-          <w:rPr>
-            <w:rStyle w:val="Hiperhivatkozs"/>
-            <w:rFonts w:cstheme="minorHAnsi"/>
-            <w:lang w:eastAsia="hu-HU"/>
-          </w:rPr>
-          <w:t xml:space="preserve"> </w:t>
-        </w:r>
-        <w:proofErr w:type="spellStart"/>
-        <w:r>
-          <w:rPr>
-            <w:rStyle w:val="Hiperhivatkozs"/>
-            <w:rFonts w:cstheme="minorHAnsi"/>
-            <w:lang w:eastAsia="hu-HU"/>
-          </w:rPr>
-          <w:t>Support</w:t>
-        </w:r>
-        <w:proofErr w:type="spellEnd"/>
-        <w:r>
-          <w:rPr>
-            <w:rStyle w:val="Hiperhivatkozs"/>
-            <w:rFonts w:cstheme="minorHAnsi"/>
-            <w:lang w:eastAsia="hu-HU"/>
-          </w:rPr>
-          <w:t xml:space="preserve"> Systems </w:t>
-        </w:r>
-        <w:r>
-          <w:rPr>
-            <w:rStyle w:val="Hiperhivatkozs"/>
-            <w:rFonts w:cstheme="minorHAnsi"/>
-            <w:lang w:eastAsia="hu-HU"/>
-          </w:rPr>
-          <w:lastRenderedPageBreak/>
-          <w:t xml:space="preserve">(KICSS), 2016 11th International </w:t>
-        </w:r>
-        <w:proofErr w:type="spellStart"/>
-        <w:r>
-          <w:rPr>
-            <w:rStyle w:val="Hiperhivatkozs"/>
-            <w:rFonts w:cstheme="minorHAnsi"/>
-            <w:lang w:eastAsia="hu-HU"/>
-          </w:rPr>
-          <w:t>Conference</w:t>
-        </w:r>
-        <w:proofErr w:type="spellEnd"/>
-        <w:r>
-          <w:rPr>
-            <w:rStyle w:val="Hiperhivatkozs"/>
-            <w:rFonts w:cstheme="minorHAnsi"/>
-            <w:lang w:eastAsia="hu-HU"/>
-          </w:rPr>
-          <w:t xml:space="preserve"> </w:t>
-        </w:r>
-        <w:proofErr w:type="spellStart"/>
-        <w:r>
-          <w:rPr>
-            <w:rStyle w:val="Hiperhivatkozs"/>
-            <w:rFonts w:cstheme="minorHAnsi"/>
-            <w:lang w:eastAsia="hu-HU"/>
-          </w:rPr>
-          <w:t>on</w:t>
-        </w:r>
-        <w:proofErr w:type="spellEnd"/>
+          <w:t>Itsuo Kumazawa</w:t>
+        </w:r>
       </w:hyperlink>
       <w:r>
         <w:rPr>
-          <w:rStyle w:val="Hiperhivatkozs"/>
-          <w:b/>
-          <w:bCs/>
-          <w:lang w:eastAsia="hu-HU"/>
+          <w:rFonts w:cstheme="minorHAnsi"/>
+          <w:szCs w:val="24"/>
         </w:rPr>
         <w:br/>
       </w:r>
-      <w:proofErr w:type="spellStart"/>
-      <w:r>
-        <w:rPr>
-          <w:rStyle w:val="Kiemels2"/>
-          <w:rFonts w:cstheme="minorHAnsi"/>
-          <w:szCs w:val="24"/>
-          <w:shd w:val="clear" w:color="auto" w:fill="FFFFFF"/>
-        </w:rPr>
-        <w:t>Date</w:t>
-      </w:r>
-      <w:proofErr w:type="spellEnd"/>
-      <w:r>
-        <w:rPr>
-          <w:rStyle w:val="Kiemels2"/>
-          <w:rFonts w:cstheme="minorHAnsi"/>
-          <w:szCs w:val="24"/>
-          <w:shd w:val="clear" w:color="auto" w:fill="FFFFFF"/>
-        </w:rPr>
-        <w:t>:</w:t>
-      </w:r>
-      <w:r>
-        <w:rPr>
-          <w:rStyle w:val="Kiemels2"/>
-          <w:rFonts w:cstheme="minorHAnsi"/>
-          <w:szCs w:val="24"/>
-          <w:shd w:val="clear" w:color="auto" w:fill="FFFFFF"/>
-        </w:rPr>
-        <w:tab/>
-      </w:r>
-      <w:r>
-        <w:rPr>
-          <w:rFonts w:ascii="Arial" w:hAnsi="Arial" w:cs="Arial"/>
-          <w:color w:val="333333"/>
-          <w:sz w:val="23"/>
-          <w:szCs w:val="23"/>
-          <w:shd w:val="clear" w:color="auto" w:fill="FFFFFF"/>
-        </w:rPr>
-        <w:t>10-12 Nov. 2016</w:t>
-      </w:r>
-      <w:r>
-        <w:rPr>
-          <w:rStyle w:val="Kiemels2"/>
-          <w:rFonts w:cstheme="minorHAnsi"/>
-          <w:szCs w:val="24"/>
-          <w:shd w:val="clear" w:color="auto" w:fill="FFFFFF"/>
-        </w:rPr>
-        <w:br/>
-      </w:r>
-      <w:proofErr w:type="spellStart"/>
-      <w:r>
-        <w:rPr>
-          <w:rFonts w:cstheme="minorHAnsi"/>
-          <w:b/>
-          <w:szCs w:val="24"/>
-          <w:shd w:val="clear" w:color="auto" w:fill="FFFFFF"/>
-        </w:rPr>
-        <w:t>Authors</w:t>
-      </w:r>
-      <w:proofErr w:type="spellEnd"/>
-      <w:r>
-        <w:rPr>
-          <w:rFonts w:cstheme="minorHAnsi"/>
-          <w:color w:val="333333"/>
-          <w:szCs w:val="24"/>
-          <w:shd w:val="clear" w:color="auto" w:fill="FFFFFF"/>
-        </w:rPr>
-        <w:t>:</w:t>
-      </w:r>
-      <w:r>
-        <w:rPr>
-          <w:rFonts w:cstheme="minorHAnsi"/>
-          <w:color w:val="333333"/>
-          <w:szCs w:val="24"/>
-          <w:shd w:val="clear" w:color="auto" w:fill="FFFFFF"/>
-        </w:rPr>
-        <w:tab/>
-      </w:r>
-      <w:hyperlink r:id="rId36" w:history="1">
-        <w:r>
-          <w:rPr>
-            <w:rStyle w:val="Hiperhivatkozs"/>
-            <w:rFonts w:cstheme="minorHAnsi"/>
-            <w:lang w:eastAsia="hu-HU"/>
-          </w:rPr>
-          <w:t>Akanit Kwangkaew</w:t>
-        </w:r>
-      </w:hyperlink>
-      <w:r>
-        <w:rPr>
-          <w:rStyle w:val="Hiperhivatkozs"/>
-          <w:rFonts w:cstheme="minorHAnsi"/>
-          <w:lang w:eastAsia="hu-HU"/>
-        </w:rPr>
-        <w:t>,</w:t>
-      </w:r>
-      <w:proofErr w:type="gramEnd"/>
-      <w:r>
-        <w:rPr>
-          <w:rStyle w:val="Hiperhivatkozs"/>
-          <w:rFonts w:cstheme="minorHAnsi"/>
-          <w:lang w:eastAsia="hu-HU"/>
-        </w:rPr>
-        <w:t xml:space="preserve"> </w:t>
-      </w:r>
-      <w:hyperlink r:id="rId37" w:history="1">
-        <w:r>
-          <w:rPr>
-            <w:rStyle w:val="Hiperhivatkozs"/>
-            <w:rFonts w:cstheme="minorHAnsi"/>
-            <w:lang w:eastAsia="hu-HU"/>
-          </w:rPr>
-          <w:t>Virach Sornlertlamvanich</w:t>
-        </w:r>
-      </w:hyperlink>
-      <w:r>
-        <w:rPr>
-          <w:rStyle w:val="Hiperhivatkozs"/>
-          <w:rFonts w:cstheme="minorHAnsi"/>
-          <w:lang w:eastAsia="hu-HU"/>
-        </w:rPr>
-        <w:t xml:space="preserve">, </w:t>
-      </w:r>
-      <w:hyperlink r:id="rId38" w:history="1">
-        <w:r>
-          <w:rPr>
-            <w:rStyle w:val="Hiperhivatkozs"/>
-            <w:rFonts w:cstheme="minorHAnsi"/>
-            <w:lang w:eastAsia="hu-HU"/>
-          </w:rPr>
-          <w:t>Itsuo Kumazawa</w:t>
-        </w:r>
-      </w:hyperlink>
-      <w:r>
-        <w:br/>
-      </w:r>
-      <w:hyperlink r:id="rId39" w:history="1">
+      <w:hyperlink r:id="rId45" w:history="1">
         <w:r>
           <w:rPr>
             <w:rStyle w:val="Hiperhivatkozs"/>
@@ -12179,6 +14068,81 @@
         <w:tabs>
           <w:tab w:val="left" w:pos="2835"/>
         </w:tabs>
+        <w:ind w:left="1134" w:hanging="850"/>
+        <w:jc w:val="left"/>
+        <w:rPr>
+          <w:rFonts w:cstheme="minorHAnsi"/>
+          <w:szCs w:val="24"/>
+          <w:lang w:eastAsia="hu-HU"/>
+        </w:rPr>
+      </w:pPr>
+      <w:hyperlink r:id="rId46" w:history="1">
+        <w:r>
+          <w:rPr>
+            <w:rStyle w:val="Hiperhivatkozs"/>
+            <w:rFonts w:cstheme="minorHAnsi"/>
+            <w:szCs w:val="24"/>
+            <w:lang w:eastAsia="hu-HU"/>
+          </w:rPr>
+          <w:t>http://www.mavir.hu/c/document_library/get_file?uuid=81fd9f45-12cf-44e3-ad74-9492504a42ef&amp;groupId=10258</w:t>
+        </w:r>
+      </w:hyperlink>
+      <w:r>
+        <w:rPr>
+          <w:rFonts w:cstheme="minorHAnsi"/>
+          <w:color w:val="333333"/>
+          <w:szCs w:val="24"/>
+          <w:shd w:val="clear" w:color="auto" w:fill="FFFFFF"/>
+        </w:rPr>
+        <w:tab/>
+        <w:t xml:space="preserve">a </w:t>
+      </w:r>
+      <w:proofErr w:type="spellStart"/>
+      <w:r>
+        <w:rPr>
+          <w:rFonts w:cstheme="minorHAnsi"/>
+          <w:color w:val="333333"/>
+          <w:szCs w:val="24"/>
+          <w:shd w:val="clear" w:color="auto" w:fill="FFFFFF"/>
+        </w:rPr>
+        <w:t>határmetszék</w:t>
+      </w:r>
+      <w:proofErr w:type="spellEnd"/>
+      <w:r>
+        <w:rPr>
+          <w:rFonts w:cstheme="minorHAnsi"/>
+          <w:color w:val="333333"/>
+          <w:szCs w:val="24"/>
+          <w:shd w:val="clear" w:color="auto" w:fill="FFFFFF"/>
+        </w:rPr>
+        <w:t xml:space="preserve"> </w:t>
+      </w:r>
+      <w:proofErr w:type="spellStart"/>
+      <w:r>
+        <w:rPr>
+          <w:rFonts w:cstheme="minorHAnsi"/>
+          <w:color w:val="333333"/>
+          <w:szCs w:val="24"/>
+          <w:shd w:val="clear" w:color="auto" w:fill="FFFFFF"/>
+        </w:rPr>
+        <w:t>definiciója</w:t>
+      </w:r>
+      <w:proofErr w:type="spellEnd"/>
+      <w:r>
+        <w:rPr>
+          <w:rFonts w:cstheme="minorHAnsi"/>
+          <w:color w:val="333333"/>
+          <w:szCs w:val="24"/>
+          <w:shd w:val="clear" w:color="auto" w:fill="FFFFFF"/>
+        </w:rPr>
+        <w:t xml:space="preserve"> innen van</w:t>
+      </w:r>
+    </w:p>
+    <w:p>
+      <w:pPr>
+        <w:tabs>
+          <w:tab w:val="left" w:pos="2835"/>
+        </w:tabs>
         <w:jc w:val="left"/>
         <w:rPr>
           <w:rFonts w:cstheme="minorHAnsi"/>
@@ -12188,7 +14152,7 @@
       </w:pPr>
     </w:p>
     <w:sectPr>
-      <w:footerReference w:type="default" r:id="rId40"/>
+      <w:footerReference w:type="default" r:id="rId47"/>
       <w:type w:val="continuous"/>
       <w:pgSz w:w="11906" w:h="16838"/>
       <w:pgMar w:top="1417" w:right="1417" w:bottom="1417" w:left="1417" w:header="708" w:footer="708" w:gutter="0"/>
@@ -12255,7 +14219,7 @@
           <w:rPr>
             <w:noProof/>
           </w:rPr>
-          <w:t>11</w:t>
+          <w:t>16</w:t>
         </w:r>
         <w:r>
           <w:fldChar w:fldCharType="end"/>
@@ -12652,6 +14616,181 @@
     </w:lvl>
   </w:abstractNum>
   <w:abstractNum w:abstractNumId="4" w15:restartNumberingAfterBreak="0">
+    <w:nsid w:val="54E76219"/>
+    <w:multiLevelType w:val="hybridMultilevel"/>
+    <w:tmpl w:val="5EC063FA"/>
+    <w:lvl w:ilvl="0" w:tplc="040E0001">
+      <w:start w:val="1"/>
+      <w:numFmt w:val="bullet"/>
+      <w:lvlText w:val=""/>
+      <w:lvlJc w:val="left"/>
+      <w:pPr>
+        <w:ind w:left="720" w:hanging="360"/>
+      </w:pPr>
+      <w:rPr>
+        <w:rFonts w:ascii="Symbol" w:hAnsi="Symbol" w:hint="default"/>
+      </w:rPr>
+    </w:lvl>
+    <w:lvl w:ilvl="1" w:tplc="040E0019" w:tentative="1">
+      <w:start w:val="1"/>
+      <w:numFmt w:val="lowerLetter"/>
+      <w:lvlText w:val="%2."/>
+      <w:lvlJc w:val="left"/>
+      <w:pPr>
+        <w:ind w:left="1440" w:hanging="360"/>
+      </w:pPr>
+    </w:lvl>
+    <w:lvl w:ilvl="2" w:tplc="040E001B" w:tentative="1">
+      <w:start w:val="1"/>
+      <w:numFmt w:val="lowerRoman"/>
+      <w:lvlText w:val="%3."/>
+      <w:lvlJc w:val="right"/>
+      <w:pPr>
+        <w:ind w:left="2160" w:hanging="180"/>
+      </w:pPr>
+    </w:lvl>
+    <w:lvl w:ilvl="3" w:tplc="040E000F" w:tentative="1">
+      <w:start w:val="1"/>
+      <w:numFmt w:val="decimal"/>
+      <w:lvlText w:val="%4."/>
+      <w:lvlJc w:val="left"/>
+      <w:pPr>
+        <w:ind w:left="2880" w:hanging="360"/>
+      </w:pPr>
+    </w:lvl>
+    <w:lvl w:ilvl="4" w:tplc="040E0019" w:tentative="1">
+      <w:start w:val="1"/>
+      <w:numFmt w:val="lowerLetter"/>
+      <w:lvlText w:val="%5."/>
+      <w:lvlJc w:val="left"/>
+      <w:pPr>
+        <w:ind w:left="3600" w:hanging="360"/>
+      </w:pPr>
+    </w:lvl>
+    <w:lvl w:ilvl="5" w:tplc="040E001B" w:tentative="1">
+      <w:start w:val="1"/>
+      <w:numFmt w:val="lowerRoman"/>
+      <w:lvlText w:val="%6."/>
+      <w:lvlJc w:val="right"/>
+      <w:pPr>
+        <w:ind w:left="4320" w:hanging="180"/>
+      </w:pPr>
+    </w:lvl>
+    <w:lvl w:ilvl="6" w:tplc="040E000F" w:tentative="1">
+      <w:start w:val="1"/>
+      <w:numFmt w:val="decimal"/>
+      <w:lvlText w:val="%7."/>
+      <w:lvlJc w:val="left"/>
+      <w:pPr>
+        <w:ind w:left="5040" w:hanging="360"/>
+      </w:pPr>
+    </w:lvl>
+    <w:lvl w:ilvl="7" w:tplc="040E0019" w:tentative="1">
+      <w:start w:val="1"/>
+      <w:numFmt w:val="lowerLetter"/>
+      <w:lvlText w:val="%8."/>
+      <w:lvlJc w:val="left"/>
+      <w:pPr>
+        <w:ind w:left="5760" w:hanging="360"/>
+      </w:pPr>
+    </w:lvl>
+    <w:lvl w:ilvl="8" w:tplc="040E001B" w:tentative="1">
+      <w:start w:val="1"/>
+      <w:numFmt w:val="lowerRoman"/>
+      <w:lvlText w:val="%9."/>
+      <w:lvlJc w:val="right"/>
+      <w:pPr>
+        <w:ind w:left="6480" w:hanging="180"/>
+      </w:pPr>
+    </w:lvl>
+  </w:abstractNum>
+  <w:abstractNum w:abstractNumId="5" w15:restartNumberingAfterBreak="0">
+    <w:nsid w:val="63FF0BF2"/>
+    <w:multiLevelType w:val="hybridMultilevel"/>
+    <w:tmpl w:val="CED41DDC"/>
+    <w:lvl w:ilvl="0" w:tplc="040E000F">
+      <w:start w:val="1"/>
+      <w:numFmt w:val="decimal"/>
+      <w:lvlText w:val="%1."/>
+      <w:lvlJc w:val="left"/>
+      <w:pPr>
+        <w:ind w:left="720" w:hanging="360"/>
+      </w:pPr>
+    </w:lvl>
+    <w:lvl w:ilvl="1" w:tplc="040E0019" w:tentative="1">
+      <w:start w:val="1"/>
+      <w:numFmt w:val="lowerLetter"/>
+      <w:lvlText w:val="%2."/>
+      <w:lvlJc w:val="left"/>
+      <w:pPr>
+        <w:ind w:left="1440" w:hanging="360"/>
+      </w:pPr>
+    </w:lvl>
+    <w:lvl w:ilvl="2" w:tplc="040E001B" w:tentative="1">
+      <w:start w:val="1"/>
+      <w:numFmt w:val="lowerRoman"/>
+      <w:lvlText w:val="%3."/>
+      <w:lvlJc w:val="right"/>
+      <w:pPr>
+        <w:ind w:left="2160" w:hanging="180"/>
+      </w:pPr>
+    </w:lvl>
+    <w:lvl w:ilvl="3" w:tplc="040E000F" w:tentative="1">
+      <w:start w:val="1"/>
+      <w:numFmt w:val="decimal"/>
+      <w:lvlText w:val="%4."/>
+      <w:lvlJc w:val="left"/>
+      <w:pPr>
+        <w:ind w:left="2880" w:hanging="360"/>
+      </w:pPr>
+    </w:lvl>
+    <w:lvl w:ilvl="4" w:tplc="040E0019" w:tentative="1">
+      <w:start w:val="1"/>
+      <w:numFmt w:val="lowerLetter"/>
+      <w:lvlText w:val="%5."/>
+      <w:lvlJc w:val="left"/>
+      <w:pPr>
+        <w:ind w:left="3600" w:hanging="360"/>
+      </w:pPr>
+    </w:lvl>
+    <w:lvl w:ilvl="5" w:tplc="040E001B" w:tentative="1">
+      <w:start w:val="1"/>
+      <w:numFmt w:val="lowerRoman"/>
+      <w:lvlText w:val="%6."/>
+      <w:lvlJc w:val="right"/>
+      <w:pPr>
+        <w:ind w:left="4320" w:hanging="180"/>
+      </w:pPr>
+    </w:lvl>
+    <w:lvl w:ilvl="6" w:tplc="040E000F" w:tentative="1">
+      <w:start w:val="1"/>
+      <w:numFmt w:val="decimal"/>
+      <w:lvlText w:val="%7."/>
+      <w:lvlJc w:val="left"/>
+      <w:pPr>
+        <w:ind w:left="5040" w:hanging="360"/>
+      </w:pPr>
+    </w:lvl>
+    <w:lvl w:ilvl="7" w:tplc="040E0019" w:tentative="1">
+      <w:start w:val="1"/>
+      <w:numFmt w:val="lowerLetter"/>
+      <w:lvlText w:val="%8."/>
+      <w:lvlJc w:val="left"/>
+      <w:pPr>
+        <w:ind w:left="5760" w:hanging="360"/>
+      </w:pPr>
+    </w:lvl>
+    <w:lvl w:ilvl="8" w:tplc="040E001B" w:tentative="1">
+      <w:start w:val="1"/>
+      <w:numFmt w:val="lowerRoman"/>
+      <w:lvlText w:val="%9."/>
+      <w:lvlJc w:val="right"/>
+      <w:pPr>
+        <w:ind w:left="6480" w:hanging="180"/>
+      </w:pPr>
+    </w:lvl>
+  </w:abstractNum>
+  <w:abstractNum w:abstractNumId="6" w15:restartNumberingAfterBreak="0">
     <w:nsid w:val="7E734A1C"/>
     <w:multiLevelType w:val="hybridMultilevel"/>
     <w:tmpl w:val="9C226C94"/>
@@ -12765,7 +14904,7 @@
     </w:lvl>
   </w:abstractNum>
   <w:num w:numId="1">
-    <w:abstractNumId w:val="4"/>
+    <w:abstractNumId w:val="6"/>
   </w:num>
   <w:num w:numId="2">
     <w:abstractNumId w:val="1"/>
@@ -12778,6 +14917,12 @@
   </w:num>
   <w:num w:numId="5">
     <w:abstractNumId w:val="2"/>
+  </w:num>
+  <w:num w:numId="6">
+    <w:abstractNumId w:val="5"/>
+  </w:num>
+  <w:num w:numId="7">
+    <w:abstractNumId w:val="4"/>
   </w:num>
 </w:numbering>
 </file>
@@ -13896,6 +16041,30 @@
       </w:tblBorders>
     </w:tblPr>
   </w:style>
+  <w:style w:type="paragraph" w:styleId="TJ1">
+    <w:name w:val="toc 1"/>
+    <w:basedOn w:val="Norml"/>
+    <w:next w:val="Norml"/>
+    <w:autoRedefine/>
+    <w:uiPriority w:val="39"/>
+    <w:unhideWhenUsed/>
+    <w:rsid w:val="00F73C59"/>
+    <w:pPr>
+      <w:spacing w:after="100"/>
+    </w:pPr>
+  </w:style>
+  <w:style w:type="character" w:styleId="HTML-definci">
+    <w:name w:val="HTML Definition"/>
+    <w:basedOn w:val="Bekezdsalapbettpusa"/>
+    <w:uiPriority w:val="99"/>
+    <w:semiHidden/>
+    <w:unhideWhenUsed/>
+    <w:rsid w:val="00464E55"/>
+    <w:rPr>
+      <w:i/>
+      <w:iCs/>
+    </w:rPr>
+  </w:style>
 </w:styles>
 </file>
 
@@ -14174,7 +16343,7 @@
 </file>
 
 <file path=customXml/itemProps1.xml><?xml version="1.0" encoding="utf-8"?>
-<ds:datastoreItem xmlns:ds="http://schemas.openxmlformats.org/officeDocument/2006/customXml" ds:itemID="{EBAD0CAD-72D9-42E0-9FD8-2F85B99B2273}">
+<ds:datastoreItem xmlns:ds="http://schemas.openxmlformats.org/officeDocument/2006/customXml" ds:itemID="{6645A6C0-D91A-423F-8836-AB81D55DBBFC}">
   <ds:schemaRefs>
     <ds:schemaRef ds:uri="http://schemas.openxmlformats.org/officeDocument/2006/bibliography"/>
   </ds:schemaRefs>

--- a/Szakdolgozat_alap.docx
+++ b/Szakdolgozat_alap.docx
@@ -178,6 +178,7 @@
       <w:pPr>
         <w:pStyle w:val="TJ1"/>
         <w:tabs>
+          <w:tab w:val="left" w:pos="480"/>
           <w:tab w:val="right" w:leader="dot" w:pos="9062"/>
         </w:tabs>
         <w:rPr>
@@ -196,12 +197,28 @@
       <w:r>
         <w:fldChar w:fldCharType="separate"/>
       </w:r>
-      <w:hyperlink w:anchor="_Toc495439892" w:history="1">
+      <w:hyperlink w:anchor="_Toc495849084" w:history="1">
         <w:r>
           <w:rPr>
             <w:rStyle w:val="Hiperhivatkozs"/>
             <w:noProof/>
           </w:rPr>
+          <w:t>1.</w:t>
+        </w:r>
+        <w:r>
+          <w:rPr>
+            <w:rFonts w:eastAsiaTheme="minorEastAsia"/>
+            <w:noProof/>
+            <w:sz w:val="22"/>
+            <w:lang w:eastAsia="hu-HU"/>
+          </w:rPr>
+          <w:tab/>
+        </w:r>
+        <w:r>
+          <w:rPr>
+            <w:rStyle w:val="Hiperhivatkozs"/>
+            <w:noProof/>
+          </w:rPr>
           <w:t>Feladat</w:t>
         </w:r>
         <w:r>
@@ -223,7 +240,7 @@
             <w:noProof/>
             <w:webHidden/>
           </w:rPr>
-          <w:instrText xml:space="preserve"> PAGEREF _Toc495439892 \h </w:instrText>
+          <w:instrText xml:space="preserve"> PAGEREF _Toc495849084 \h </w:instrText>
         </w:r>
         <w:r>
           <w:rPr>
@@ -258,6 +275,7 @@
       <w:pPr>
         <w:pStyle w:val="TJ2"/>
         <w:tabs>
+          <w:tab w:val="left" w:pos="960"/>
           <w:tab w:val="right" w:leader="dot" w:pos="9062"/>
         </w:tabs>
         <w:rPr>
@@ -267,7 +285,7 @@
           <w:lang w:eastAsia="hu-HU"/>
         </w:rPr>
       </w:pPr>
-      <w:hyperlink w:anchor="_Toc495439893" w:history="1">
+      <w:hyperlink w:anchor="_Toc495849085" w:history="1">
         <w:r>
           <w:rPr>
             <w:rStyle w:val="Hiperhivatkozs"/>
@@ -275,7 +293,25 @@
             <w:noProof/>
             <w:lang w:eastAsia="hu-HU"/>
           </w:rPr>
-          <w:t>Magyar áram tőzsde</w:t>
+          <w:t>1.1</w:t>
+        </w:r>
+        <w:r>
+          <w:rPr>
+            <w:rFonts w:eastAsiaTheme="minorEastAsia"/>
+            <w:noProof/>
+            <w:sz w:val="22"/>
+            <w:lang w:eastAsia="hu-HU"/>
+          </w:rPr>
+          <w:tab/>
+        </w:r>
+        <w:r>
+          <w:rPr>
+            <w:rStyle w:val="Hiperhivatkozs"/>
+            <w:rFonts w:eastAsia="Times New Roman"/>
+            <w:noProof/>
+            <w:lang w:eastAsia="hu-HU"/>
+          </w:rPr>
+          <w:t>Magyar áramtőzsde</w:t>
         </w:r>
         <w:r>
           <w:rPr>
@@ -296,7 +332,7 @@
             <w:noProof/>
             <w:webHidden/>
           </w:rPr>
-          <w:instrText xml:space="preserve"> PAGEREF _Toc495439893 \h </w:instrText>
+          <w:instrText xml:space="preserve"> PAGEREF _Toc495849085 \h </w:instrText>
         </w:r>
         <w:r>
           <w:rPr>
@@ -331,6 +367,7 @@
       <w:pPr>
         <w:pStyle w:val="TJ2"/>
         <w:tabs>
+          <w:tab w:val="left" w:pos="960"/>
           <w:tab w:val="right" w:leader="dot" w:pos="9062"/>
         </w:tabs>
         <w:rPr>
@@ -340,12 +377,28 @@
           <w:lang w:eastAsia="hu-HU"/>
         </w:rPr>
       </w:pPr>
-      <w:hyperlink w:anchor="_Toc495439894" w:history="1">
+      <w:hyperlink w:anchor="_Toc495849086" w:history="1">
         <w:r>
           <w:rPr>
             <w:rStyle w:val="Hiperhivatkozs"/>
             <w:noProof/>
           </w:rPr>
+          <w:t>1.2</w:t>
+        </w:r>
+        <w:r>
+          <w:rPr>
+            <w:rFonts w:eastAsiaTheme="minorEastAsia"/>
+            <w:noProof/>
+            <w:sz w:val="22"/>
+            <w:lang w:eastAsia="hu-HU"/>
+          </w:rPr>
+          <w:tab/>
+        </w:r>
+        <w:r>
+          <w:rPr>
+            <w:rStyle w:val="Hiperhivatkozs"/>
+            <w:noProof/>
+          </w:rPr>
           <w:t>Tradicionális statisztikai módszerek</w:t>
         </w:r>
         <w:r>
@@ -367,7 +420,7 @@
             <w:noProof/>
             <w:webHidden/>
           </w:rPr>
-          <w:instrText xml:space="preserve"> PAGEREF _Toc495439894 \h </w:instrText>
+          <w:instrText xml:space="preserve"> PAGEREF _Toc495849086 \h </w:instrText>
         </w:r>
         <w:r>
           <w:rPr>
@@ -402,6 +455,7 @@
       <w:pPr>
         <w:pStyle w:val="TJ3"/>
         <w:tabs>
+          <w:tab w:val="left" w:pos="1320"/>
           <w:tab w:val="right" w:leader="dot" w:pos="9062"/>
         </w:tabs>
         <w:rPr>
@@ -411,12 +465,28 @@
           <w:lang w:eastAsia="hu-HU"/>
         </w:rPr>
       </w:pPr>
-      <w:hyperlink w:anchor="_Toc495439895" w:history="1">
+      <w:hyperlink w:anchor="_Toc495849087" w:history="1">
         <w:r>
           <w:rPr>
             <w:rStyle w:val="Hiperhivatkozs"/>
             <w:noProof/>
           </w:rPr>
+          <w:t>1.2.1</w:t>
+        </w:r>
+        <w:r>
+          <w:rPr>
+            <w:rFonts w:eastAsiaTheme="minorEastAsia"/>
+            <w:noProof/>
+            <w:sz w:val="22"/>
+            <w:lang w:eastAsia="hu-HU"/>
+          </w:rPr>
+          <w:tab/>
+        </w:r>
+        <w:r>
+          <w:rPr>
+            <w:rStyle w:val="Hiperhivatkozs"/>
+            <w:noProof/>
+          </w:rPr>
           <w:t>Regresszió</w:t>
         </w:r>
         <w:r>
@@ -438,7 +508,7 @@
             <w:noProof/>
             <w:webHidden/>
           </w:rPr>
-          <w:instrText xml:space="preserve"> PAGEREF _Toc495439895 \h </w:instrText>
+          <w:instrText xml:space="preserve"> PAGEREF _Toc495849087 \h </w:instrText>
         </w:r>
         <w:r>
           <w:rPr>
@@ -473,6 +543,7 @@
       <w:pPr>
         <w:pStyle w:val="TJ4"/>
         <w:tabs>
+          <w:tab w:val="left" w:pos="1760"/>
           <w:tab w:val="right" w:leader="dot" w:pos="9062"/>
         </w:tabs>
         <w:rPr>
@@ -482,12 +553,28 @@
           <w:lang w:eastAsia="hu-HU"/>
         </w:rPr>
       </w:pPr>
-      <w:hyperlink w:anchor="_Toc495439896" w:history="1">
+      <w:hyperlink w:anchor="_Toc495849088" w:history="1">
         <w:r>
           <w:rPr>
             <w:rStyle w:val="Hiperhivatkozs"/>
             <w:noProof/>
           </w:rPr>
+          <w:t>1.2.1.1</w:t>
+        </w:r>
+        <w:r>
+          <w:rPr>
+            <w:rFonts w:eastAsiaTheme="minorEastAsia"/>
+            <w:noProof/>
+            <w:sz w:val="22"/>
+            <w:lang w:eastAsia="hu-HU"/>
+          </w:rPr>
+          <w:tab/>
+        </w:r>
+        <w:r>
+          <w:rPr>
+            <w:rStyle w:val="Hiperhivatkozs"/>
+            <w:noProof/>
+          </w:rPr>
           <w:t>Lineáris regresszió</w:t>
         </w:r>
         <w:r>
@@ -509,7 +596,7 @@
             <w:noProof/>
             <w:webHidden/>
           </w:rPr>
-          <w:instrText xml:space="preserve"> PAGEREF _Toc495439896 \h </w:instrText>
+          <w:instrText xml:space="preserve"> PAGEREF _Toc495849088 \h </w:instrText>
         </w:r>
         <w:r>
           <w:rPr>
@@ -553,7 +640,7 @@
           <w:lang w:eastAsia="hu-HU"/>
         </w:rPr>
       </w:pPr>
-      <w:hyperlink w:anchor="_Toc495439897" w:history="1">
+      <w:hyperlink w:anchor="_Toc495849089" w:history="1">
         <w:r>
           <w:rPr>
             <w:rStyle w:val="Hiperhivatkozs"/>
@@ -580,7 +667,7 @@
             <w:noProof/>
             <w:webHidden/>
           </w:rPr>
-          <w:instrText xml:space="preserve"> PAGEREF _Toc495439897 \h </w:instrText>
+          <w:instrText xml:space="preserve"> PAGEREF _Toc495849089 \h </w:instrText>
         </w:r>
         <w:r>
           <w:rPr>
@@ -624,7 +711,7 @@
           <w:lang w:eastAsia="hu-HU"/>
         </w:rPr>
       </w:pPr>
-      <w:hyperlink w:anchor="_Toc495439898" w:history="1">
+      <w:hyperlink w:anchor="_Toc495849090" w:history="1">
         <w:r>
           <w:rPr>
             <w:rStyle w:val="Hiperhivatkozs"/>
@@ -651,7 +738,7 @@
             <w:noProof/>
             <w:webHidden/>
           </w:rPr>
-          <w:instrText xml:space="preserve"> PAGEREF _Toc495439898 \h </w:instrText>
+          <w:instrText xml:space="preserve"> PAGEREF _Toc495849090 \h </w:instrText>
         </w:r>
         <w:r>
           <w:rPr>
@@ -686,6 +773,7 @@
       <w:pPr>
         <w:pStyle w:val="TJ5"/>
         <w:tabs>
+          <w:tab w:val="left" w:pos="2031"/>
           <w:tab w:val="right" w:leader="dot" w:pos="9062"/>
         </w:tabs>
         <w:rPr>
@@ -695,7 +783,7 @@
           <w:lang w:eastAsia="hu-HU"/>
         </w:rPr>
       </w:pPr>
-      <w:hyperlink w:anchor="_Toc495439899" w:history="1">
+      <w:hyperlink w:anchor="_Toc495849091" w:history="1">
         <w:r>
           <w:rPr>
             <w:rStyle w:val="Hiperhivatkozs"/>
@@ -703,6 +791,24 @@
             <w:noProof/>
             <w:lang w:eastAsia="hu-HU"/>
           </w:rPr>
+          <w:t>1.2.1.1.1</w:t>
+        </w:r>
+        <w:r>
+          <w:rPr>
+            <w:rFonts w:eastAsiaTheme="minorEastAsia"/>
+            <w:noProof/>
+            <w:sz w:val="22"/>
+            <w:lang w:eastAsia="hu-HU"/>
+          </w:rPr>
+          <w:tab/>
+        </w:r>
+        <w:r>
+          <w:rPr>
+            <w:rStyle w:val="Hiperhivatkozs"/>
+            <w:rFonts w:eastAsia="Times New Roman"/>
+            <w:noProof/>
+            <w:lang w:eastAsia="hu-HU"/>
+          </w:rPr>
           <w:t>Legkisebb négyzetek módszere</w:t>
         </w:r>
         <w:r>
@@ -724,7 +830,7 @@
             <w:noProof/>
             <w:webHidden/>
           </w:rPr>
-          <w:instrText xml:space="preserve"> PAGEREF _Toc495439899 \h </w:instrText>
+          <w:instrText xml:space="preserve"> PAGEREF _Toc495849091 \h </w:instrText>
         </w:r>
         <w:r>
           <w:rPr>
@@ -744,7 +850,7 @@
             <w:noProof/>
             <w:webHidden/>
           </w:rPr>
-          <w:t>9</w:t>
+          <w:t>10</w:t>
         </w:r>
         <w:r>
           <w:rPr>
@@ -759,6 +865,7 @@
       <w:pPr>
         <w:pStyle w:val="TJ5"/>
         <w:tabs>
+          <w:tab w:val="left" w:pos="2031"/>
           <w:tab w:val="right" w:leader="dot" w:pos="9062"/>
         </w:tabs>
         <w:rPr>
@@ -768,7 +875,7 @@
           <w:lang w:eastAsia="hu-HU"/>
         </w:rPr>
       </w:pPr>
-      <w:hyperlink w:anchor="_Toc495439900" w:history="1">
+      <w:hyperlink w:anchor="_Toc495849092" w:history="1">
         <w:r>
           <w:rPr>
             <w:rStyle w:val="Hiperhivatkozs"/>
@@ -776,6 +883,24 @@
             <w:noProof/>
             <w:lang w:eastAsia="hu-HU"/>
           </w:rPr>
+          <w:t>1.2.1.1.2</w:t>
+        </w:r>
+        <w:r>
+          <w:rPr>
+            <w:rFonts w:eastAsiaTheme="minorEastAsia"/>
+            <w:noProof/>
+            <w:sz w:val="22"/>
+            <w:lang w:eastAsia="hu-HU"/>
+          </w:rPr>
+          <w:tab/>
+        </w:r>
+        <w:r>
+          <w:rPr>
+            <w:rStyle w:val="Hiperhivatkozs"/>
+            <w:rFonts w:eastAsia="Times New Roman"/>
+            <w:noProof/>
+            <w:lang w:eastAsia="hu-HU"/>
+          </w:rPr>
           <w:t>Elaszticitás</w:t>
         </w:r>
         <w:r>
@@ -797,7 +922,7 @@
             <w:noProof/>
             <w:webHidden/>
           </w:rPr>
-          <w:instrText xml:space="preserve"> PAGEREF _Toc495439900 \h </w:instrText>
+          <w:instrText xml:space="preserve"> PAGEREF _Toc495849092 \h </w:instrText>
         </w:r>
         <w:r>
           <w:rPr>
@@ -832,6 +957,7 @@
       <w:pPr>
         <w:pStyle w:val="TJ3"/>
         <w:tabs>
+          <w:tab w:val="left" w:pos="1320"/>
           <w:tab w:val="right" w:leader="dot" w:pos="9062"/>
         </w:tabs>
         <w:rPr>
@@ -841,7 +967,7 @@
           <w:lang w:eastAsia="hu-HU"/>
         </w:rPr>
       </w:pPr>
-      <w:hyperlink w:anchor="_Toc495439901" w:history="1">
+      <w:hyperlink w:anchor="_Toc495849093" w:history="1">
         <w:r>
           <w:rPr>
             <w:rStyle w:val="Hiperhivatkozs"/>
@@ -849,6 +975,24 @@
             <w:noProof/>
             <w:lang w:eastAsia="hu-HU"/>
           </w:rPr>
+          <w:t>1.2.2</w:t>
+        </w:r>
+        <w:r>
+          <w:rPr>
+            <w:rFonts w:eastAsiaTheme="minorEastAsia"/>
+            <w:noProof/>
+            <w:sz w:val="22"/>
+            <w:lang w:eastAsia="hu-HU"/>
+          </w:rPr>
+          <w:tab/>
+        </w:r>
+        <w:r>
+          <w:rPr>
+            <w:rStyle w:val="Hiperhivatkozs"/>
+            <w:rFonts w:eastAsia="Times New Roman"/>
+            <w:noProof/>
+            <w:lang w:eastAsia="hu-HU"/>
+          </w:rPr>
           <w:t>Mozgó átlagolás</w:t>
         </w:r>
         <w:r>
@@ -870,7 +1014,7 @@
             <w:noProof/>
             <w:webHidden/>
           </w:rPr>
-          <w:instrText xml:space="preserve"> PAGEREF _Toc495439901 \h </w:instrText>
+          <w:instrText xml:space="preserve"> PAGEREF _Toc495849093 \h </w:instrText>
         </w:r>
         <w:r>
           <w:rPr>
@@ -905,6 +1049,7 @@
       <w:pPr>
         <w:pStyle w:val="TJ4"/>
         <w:tabs>
+          <w:tab w:val="left" w:pos="1760"/>
           <w:tab w:val="right" w:leader="dot" w:pos="9062"/>
         </w:tabs>
         <w:rPr>
@@ -914,12 +1059,28 @@
           <w:lang w:eastAsia="hu-HU"/>
         </w:rPr>
       </w:pPr>
-      <w:hyperlink w:anchor="_Toc495439902" w:history="1">
+      <w:hyperlink w:anchor="_Toc495849094" w:history="1">
         <w:r>
           <w:rPr>
             <w:rStyle w:val="Hiperhivatkozs"/>
             <w:noProof/>
           </w:rPr>
+          <w:t>1.2.2.1</w:t>
+        </w:r>
+        <w:r>
+          <w:rPr>
+            <w:rFonts w:eastAsiaTheme="minorEastAsia"/>
+            <w:noProof/>
+            <w:sz w:val="22"/>
+            <w:lang w:eastAsia="hu-HU"/>
+          </w:rPr>
+          <w:tab/>
+        </w:r>
+        <w:r>
+          <w:rPr>
+            <w:rStyle w:val="Hiperhivatkozs"/>
+            <w:noProof/>
+          </w:rPr>
           <w:t>Exponenciális simítás,</w:t>
         </w:r>
         <w:r>
@@ -941,7 +1102,7 @@
             <w:noProof/>
             <w:webHidden/>
           </w:rPr>
-          <w:instrText xml:space="preserve"> PAGEREF _Toc495439902 \h </w:instrText>
+          <w:instrText xml:space="preserve"> PAGEREF _Toc495849094 \h </w:instrText>
         </w:r>
         <w:r>
           <w:rPr>
@@ -974,8 +1135,9 @@
     </w:p>
     <w:p>
       <w:pPr>
-        <w:pStyle w:val="TJ4"/>
+        <w:pStyle w:val="TJ5"/>
         <w:tabs>
+          <w:tab w:val="left" w:pos="2031"/>
           <w:tab w:val="right" w:leader="dot" w:pos="9062"/>
         </w:tabs>
         <w:rPr>
@@ -985,33 +1147,33 @@
           <w:lang w:eastAsia="hu-HU"/>
         </w:rPr>
       </w:pPr>
-      <w:hyperlink w:anchor="_Toc495439903" w:history="1">
+      <w:hyperlink w:anchor="_Toc495849095" w:history="1">
         <w:r>
           <w:rPr>
             <w:rStyle w:val="Hiperhivatkozs"/>
-            <w:rFonts w:eastAsia="Times New Roman" w:cstheme="minorHAnsi"/>
+            <w:rFonts w:eastAsia="Times New Roman"/>
             <w:noProof/>
             <w:lang w:eastAsia="hu-HU"/>
           </w:rPr>
-          <w:t>Vagy hivat</w:t>
+          <w:t>1.2.2.1.1</w:t>
+        </w:r>
+        <w:r>
+          <w:rPr>
+            <w:rFonts w:eastAsiaTheme="minorEastAsia"/>
+            <w:noProof/>
+            <w:sz w:val="22"/>
+            <w:lang w:eastAsia="hu-HU"/>
+          </w:rPr>
+          <w:tab/>
         </w:r>
         <w:r>
           <w:rPr>
             <w:rStyle w:val="Hiperhivatkozs"/>
-            <w:rFonts w:eastAsia="Times New Roman" w:cstheme="minorHAnsi"/>
+            <w:rFonts w:eastAsia="Times New Roman"/>
             <w:noProof/>
             <w:lang w:eastAsia="hu-HU"/>
           </w:rPr>
-          <w:t>k</w:t>
-        </w:r>
-        <w:r>
-          <w:rPr>
-            <w:rStyle w:val="Hiperhivatkozs"/>
-            <w:rFonts w:eastAsia="Times New Roman" w:cstheme="minorHAnsi"/>
-            <w:noProof/>
-            <w:lang w:eastAsia="hu-HU"/>
-          </w:rPr>
-          <w:t>oznak még rá az irodalomban, mint Exponenciális mozgóátlag angolul Moving Average-Exponential Formula.</w:t>
+          <w:t>Egyszeres exponenciális simítás</w:t>
         </w:r>
         <w:r>
           <w:rPr>
@@ -1032,7 +1194,7 @@
             <w:noProof/>
             <w:webHidden/>
           </w:rPr>
-          <w:instrText xml:space="preserve"> PAGEREF _Toc495439903 \h </w:instrText>
+          <w:instrText xml:space="preserve"> PAGEREF _Toc495849095 \h </w:instrText>
         </w:r>
         <w:r>
           <w:rPr>
@@ -1067,6 +1229,7 @@
       <w:pPr>
         <w:pStyle w:val="TJ5"/>
         <w:tabs>
+          <w:tab w:val="left" w:pos="2031"/>
           <w:tab w:val="right" w:leader="dot" w:pos="9062"/>
         </w:tabs>
         <w:rPr>
@@ -1076,7 +1239,7 @@
           <w:lang w:eastAsia="hu-HU"/>
         </w:rPr>
       </w:pPr>
-      <w:hyperlink w:anchor="_Toc495439904" w:history="1">
+      <w:hyperlink w:anchor="_Toc495849096" w:history="1">
         <w:r>
           <w:rPr>
             <w:rStyle w:val="Hiperhivatkozs"/>
@@ -1084,7 +1247,25 @@
             <w:noProof/>
             <w:lang w:eastAsia="hu-HU"/>
           </w:rPr>
-          <w:t>Egyszeres exponenciális simítás</w:t>
+          <w:t>1.2.2.1.2</w:t>
+        </w:r>
+        <w:r>
+          <w:rPr>
+            <w:rFonts w:eastAsiaTheme="minorEastAsia"/>
+            <w:noProof/>
+            <w:sz w:val="22"/>
+            <w:lang w:eastAsia="hu-HU"/>
+          </w:rPr>
+          <w:tab/>
+        </w:r>
+        <w:r>
+          <w:rPr>
+            <w:rStyle w:val="Hiperhivatkozs"/>
+            <w:rFonts w:eastAsia="Times New Roman"/>
+            <w:noProof/>
+            <w:lang w:eastAsia="hu-HU"/>
+          </w:rPr>
+          <w:t>Brown féle kettős exponenciális simítás</w:t>
         </w:r>
         <w:r>
           <w:rPr>
@@ -1105,7 +1286,7 @@
             <w:noProof/>
             <w:webHidden/>
           </w:rPr>
-          <w:instrText xml:space="preserve"> PAGEREF _Toc495439904 \h </w:instrText>
+          <w:instrText xml:space="preserve"> PAGEREF _Toc495849096 \h </w:instrText>
         </w:r>
         <w:r>
           <w:rPr>
@@ -1125,7 +1306,7 @@
             <w:noProof/>
             <w:webHidden/>
           </w:rPr>
-          <w:t>11</w:t>
+          <w:t>12</w:t>
         </w:r>
         <w:r>
           <w:rPr>
@@ -1138,8 +1319,9 @@
     </w:p>
     <w:p>
       <w:pPr>
-        <w:pStyle w:val="TJ5"/>
+        <w:pStyle w:val="TJ3"/>
         <w:tabs>
+          <w:tab w:val="left" w:pos="1320"/>
           <w:tab w:val="right" w:leader="dot" w:pos="9062"/>
         </w:tabs>
         <w:rPr>
@@ -1149,15 +1331,29 @@
           <w:lang w:eastAsia="hu-HU"/>
         </w:rPr>
       </w:pPr>
-      <w:hyperlink w:anchor="_Toc495439905" w:history="1">
+      <w:hyperlink w:anchor="_Toc495849097" w:history="1">
         <w:r>
           <w:rPr>
             <w:rStyle w:val="Hiperhivatkozs"/>
-            <w:rFonts w:eastAsia="Times New Roman"/>
-            <w:noProof/>
+            <w:noProof/>
+          </w:rPr>
+          <w:t>1.2.3</w:t>
+        </w:r>
+        <w:r>
+          <w:rPr>
+            <w:rFonts w:eastAsiaTheme="minorEastAsia"/>
+            <w:noProof/>
+            <w:sz w:val="22"/>
             <w:lang w:eastAsia="hu-HU"/>
           </w:rPr>
-          <w:t>Brown féle kettős exponenciális simítás</w:t>
+          <w:tab/>
+        </w:r>
+        <w:r>
+          <w:rPr>
+            <w:rStyle w:val="Hiperhivatkozs"/>
+            <w:noProof/>
+          </w:rPr>
+          <w:t>Legközelebbi szomszéd</w:t>
         </w:r>
         <w:r>
           <w:rPr>
@@ -1178,7 +1374,7 @@
             <w:noProof/>
             <w:webHidden/>
           </w:rPr>
-          <w:instrText xml:space="preserve"> PAGEREF _Toc495439905 \h </w:instrText>
+          <w:instrText xml:space="preserve"> PAGEREF _Toc495849097 \h </w:instrText>
         </w:r>
         <w:r>
           <w:rPr>
@@ -1213,6 +1409,7 @@
       <w:pPr>
         <w:pStyle w:val="TJ3"/>
         <w:tabs>
+          <w:tab w:val="left" w:pos="1320"/>
           <w:tab w:val="right" w:leader="dot" w:pos="9062"/>
         </w:tabs>
         <w:rPr>
@@ -1222,13 +1419,33 @@
           <w:lang w:eastAsia="hu-HU"/>
         </w:rPr>
       </w:pPr>
-      <w:hyperlink w:anchor="_Toc495439906" w:history="1">
+      <w:hyperlink w:anchor="_Toc495849098" w:history="1">
         <w:r>
           <w:rPr>
             <w:rStyle w:val="Hiperhivatkozs"/>
-            <w:noProof/>
-          </w:rPr>
-          <w:t>Legközelebbi szomszéd</w:t>
+            <w:rFonts w:eastAsia="Times New Roman"/>
+            <w:noProof/>
+            <w:lang w:eastAsia="hu-HU"/>
+          </w:rPr>
+          <w:t>1.2.4</w:t>
+        </w:r>
+        <w:r>
+          <w:rPr>
+            <w:rFonts w:eastAsiaTheme="minorEastAsia"/>
+            <w:noProof/>
+            <w:sz w:val="22"/>
+            <w:lang w:eastAsia="hu-HU"/>
+          </w:rPr>
+          <w:tab/>
+        </w:r>
+        <w:r>
+          <w:rPr>
+            <w:rStyle w:val="Hiperhivatkozs"/>
+            <w:rFonts w:eastAsia="Times New Roman"/>
+            <w:noProof/>
+            <w:lang w:eastAsia="hu-HU"/>
+          </w:rPr>
+          <w:t>ARIMA modell</w:t>
         </w:r>
         <w:r>
           <w:rPr>
@@ -1249,7 +1466,7 @@
             <w:noProof/>
             <w:webHidden/>
           </w:rPr>
-          <w:instrText xml:space="preserve"> PAGEREF _Toc495439906 \h </w:instrText>
+          <w:instrText xml:space="preserve"> PAGEREF _Toc495849098 \h </w:instrText>
         </w:r>
         <w:r>
           <w:rPr>
@@ -1269,7 +1486,7 @@
             <w:noProof/>
             <w:webHidden/>
           </w:rPr>
-          <w:t>12</w:t>
+          <w:t>13</w:t>
         </w:r>
         <w:r>
           <w:rPr>
@@ -1282,8 +1499,9 @@
     </w:p>
     <w:p>
       <w:pPr>
-        <w:pStyle w:val="TJ3"/>
+        <w:pStyle w:val="TJ2"/>
         <w:tabs>
+          <w:tab w:val="left" w:pos="960"/>
           <w:tab w:val="right" w:leader="dot" w:pos="9062"/>
         </w:tabs>
         <w:rPr>
@@ -1293,7 +1511,7 @@
           <w:lang w:eastAsia="hu-HU"/>
         </w:rPr>
       </w:pPr>
-      <w:hyperlink w:anchor="_Toc495439907" w:history="1">
+      <w:hyperlink w:anchor="_Toc495849099" w:history="1">
         <w:r>
           <w:rPr>
             <w:rStyle w:val="Hiperhivatkozs"/>
@@ -1301,7 +1519,25 @@
             <w:noProof/>
             <w:lang w:eastAsia="hu-HU"/>
           </w:rPr>
-          <w:t>ARIMA modell</w:t>
+          <w:t>1.3</w:t>
+        </w:r>
+        <w:r>
+          <w:rPr>
+            <w:rFonts w:eastAsiaTheme="minorEastAsia"/>
+            <w:noProof/>
+            <w:sz w:val="22"/>
+            <w:lang w:eastAsia="hu-HU"/>
+          </w:rPr>
+          <w:tab/>
+        </w:r>
+        <w:r>
+          <w:rPr>
+            <w:rStyle w:val="Hiperhivatkozs"/>
+            <w:rFonts w:eastAsia="Times New Roman"/>
+            <w:noProof/>
+            <w:lang w:eastAsia="hu-HU"/>
+          </w:rPr>
+          <w:t>Modellek összehasonlítása:</w:t>
         </w:r>
         <w:r>
           <w:rPr>
@@ -1322,7 +1558,7 @@
             <w:noProof/>
             <w:webHidden/>
           </w:rPr>
-          <w:instrText xml:space="preserve"> PAGEREF _Toc495439907 \h </w:instrText>
+          <w:instrText xml:space="preserve"> PAGEREF _Toc495849099 \h </w:instrText>
         </w:r>
         <w:r>
           <w:rPr>
@@ -1342,7 +1578,7 @@
             <w:noProof/>
             <w:webHidden/>
           </w:rPr>
-          <w:t>13</w:t>
+          <w:t>15</w:t>
         </w:r>
         <w:r>
           <w:rPr>
@@ -1357,6 +1593,7 @@
       <w:pPr>
         <w:pStyle w:val="TJ2"/>
         <w:tabs>
+          <w:tab w:val="left" w:pos="960"/>
           <w:tab w:val="right" w:leader="dot" w:pos="9062"/>
         </w:tabs>
         <w:rPr>
@@ -1366,7 +1603,7 @@
           <w:lang w:eastAsia="hu-HU"/>
         </w:rPr>
       </w:pPr>
-      <w:hyperlink w:anchor="_Toc495439908" w:history="1">
+      <w:hyperlink w:anchor="_Toc495849100" w:history="1">
         <w:r>
           <w:rPr>
             <w:rStyle w:val="Hiperhivatkozs"/>
@@ -1374,7 +1611,25 @@
             <w:noProof/>
             <w:lang w:eastAsia="hu-HU"/>
           </w:rPr>
-          <w:t>Modellek összehasonlítása:</w:t>
+          <w:t>1.4</w:t>
+        </w:r>
+        <w:r>
+          <w:rPr>
+            <w:rFonts w:eastAsiaTheme="minorEastAsia"/>
+            <w:noProof/>
+            <w:sz w:val="22"/>
+            <w:lang w:eastAsia="hu-HU"/>
+          </w:rPr>
+          <w:tab/>
+        </w:r>
+        <w:r>
+          <w:rPr>
+            <w:rStyle w:val="Hiperhivatkozs"/>
+            <w:rFonts w:eastAsia="Times New Roman"/>
+            <w:noProof/>
+            <w:lang w:eastAsia="hu-HU"/>
+          </w:rPr>
+          <w:t>Neurális hálók</w:t>
         </w:r>
         <w:r>
           <w:rPr>
@@ -1395,7 +1650,7 @@
             <w:noProof/>
             <w:webHidden/>
           </w:rPr>
-          <w:instrText xml:space="preserve"> PAGEREF _Toc495439908 \h </w:instrText>
+          <w:instrText xml:space="preserve"> PAGEREF _Toc495849100 \h </w:instrText>
         </w:r>
         <w:r>
           <w:rPr>
@@ -1415,7 +1670,7 @@
             <w:noProof/>
             <w:webHidden/>
           </w:rPr>
-          <w:t>13</w:t>
+          <w:t>17</w:t>
         </w:r>
         <w:r>
           <w:rPr>
@@ -1430,6 +1685,7 @@
       <w:pPr>
         <w:pStyle w:val="TJ2"/>
         <w:tabs>
+          <w:tab w:val="left" w:pos="960"/>
           <w:tab w:val="right" w:leader="dot" w:pos="9062"/>
         </w:tabs>
         <w:rPr>
@@ -1439,7 +1695,7 @@
           <w:lang w:eastAsia="hu-HU"/>
         </w:rPr>
       </w:pPr>
-      <w:hyperlink w:anchor="_Toc495439909" w:history="1">
+      <w:hyperlink w:anchor="_Toc495849101" w:history="1">
         <w:r>
           <w:rPr>
             <w:rStyle w:val="Hiperhivatkozs"/>
@@ -1447,7 +1703,25 @@
             <w:noProof/>
             <w:lang w:eastAsia="hu-HU"/>
           </w:rPr>
-          <w:t>Neurális hálók</w:t>
+          <w:t>1.5</w:t>
+        </w:r>
+        <w:r>
+          <w:rPr>
+            <w:rFonts w:eastAsiaTheme="minorEastAsia"/>
+            <w:noProof/>
+            <w:sz w:val="22"/>
+            <w:lang w:eastAsia="hu-HU"/>
+          </w:rPr>
+          <w:tab/>
+        </w:r>
+        <w:r>
+          <w:rPr>
+            <w:rStyle w:val="Hiperhivatkozs"/>
+            <w:rFonts w:eastAsia="Times New Roman"/>
+            <w:noProof/>
+            <w:lang w:eastAsia="hu-HU"/>
+          </w:rPr>
+          <w:t>Irodalom jegyzék:</w:t>
         </w:r>
         <w:r>
           <w:rPr>
@@ -1468,7 +1742,7 @@
             <w:noProof/>
             <w:webHidden/>
           </w:rPr>
-          <w:instrText xml:space="preserve"> PAGEREF _Toc495439909 \h </w:instrText>
+          <w:instrText xml:space="preserve"> PAGEREF _Toc495849101 \h </w:instrText>
         </w:r>
         <w:r>
           <w:rPr>
@@ -1488,7 +1762,7 @@
             <w:noProof/>
             <w:webHidden/>
           </w:rPr>
-          <w:t>15</w:t>
+          <w:t>18</w:t>
         </w:r>
         <w:r>
           <w:rPr>
@@ -1501,76 +1775,12 @@
     </w:p>
     <w:p>
       <w:pPr>
-        <w:pStyle w:val="TJ2"/>
-        <w:tabs>
-          <w:tab w:val="right" w:leader="dot" w:pos="9062"/>
-        </w:tabs>
-        <w:rPr>
-          <w:rFonts w:eastAsiaTheme="minorEastAsia"/>
-          <w:noProof/>
-          <w:sz w:val="22"/>
-          <w:lang w:eastAsia="hu-HU"/>
-        </w:rPr>
-      </w:pPr>
-      <w:hyperlink w:anchor="_Toc495439910" w:history="1">
-        <w:r>
-          <w:rPr>
-            <w:rStyle w:val="Hiperhivatkozs"/>
-            <w:rFonts w:eastAsia="Times New Roman"/>
-            <w:noProof/>
-            <w:lang w:eastAsia="hu-HU"/>
-          </w:rPr>
-          <w:t>Irodalom jegyzék:</w:t>
-        </w:r>
-        <w:r>
-          <w:rPr>
-            <w:noProof/>
-            <w:webHidden/>
-          </w:rPr>
-          <w:tab/>
-        </w:r>
-        <w:r>
-          <w:rPr>
-            <w:noProof/>
-            <w:webHidden/>
-          </w:rPr>
-          <w:fldChar w:fldCharType="begin"/>
-        </w:r>
-        <w:r>
-          <w:rPr>
-            <w:noProof/>
-            <w:webHidden/>
-          </w:rPr>
-          <w:instrText xml:space="preserve"> PAGEREF _Toc495439910 \h </w:instrText>
-        </w:r>
-        <w:r>
-          <w:rPr>
-            <w:noProof/>
-            <w:webHidden/>
-          </w:rPr>
-        </w:r>
-        <w:r>
-          <w:rPr>
-            <w:noProof/>
-            <w:webHidden/>
-          </w:rPr>
-          <w:fldChar w:fldCharType="separate"/>
-        </w:r>
-        <w:r>
-          <w:rPr>
-            <w:noProof/>
-            <w:webHidden/>
-          </w:rPr>
-          <w:t>16</w:t>
-        </w:r>
-        <w:r>
-          <w:rPr>
-            <w:noProof/>
-            <w:webHidden/>
-          </w:rPr>
-          <w:fldChar w:fldCharType="end"/>
-        </w:r>
-      </w:hyperlink>
+        <w:spacing w:after="160" w:line="259" w:lineRule="auto"/>
+        <w:jc w:val="left"/>
+      </w:pPr>
+      <w:r>
+        <w:fldChar w:fldCharType="end"/>
+      </w:r>
     </w:p>
     <w:p>
       <w:pPr>
@@ -1578,24 +1788,15 @@
         <w:jc w:val="left"/>
       </w:pPr>
       <w:r>
-        <w:fldChar w:fldCharType="end"/>
+        <w:br w:type="page"/>
       </w:r>
     </w:p>
     <w:p>
       <w:pPr>
-        <w:spacing w:after="160" w:line="259" w:lineRule="auto"/>
-        <w:jc w:val="left"/>
-      </w:pPr>
-      <w:r>
-        <w:br w:type="page"/>
-      </w:r>
-    </w:p>
-    <w:p>
-      <w:pPr>
         <w:pStyle w:val="Egynicmsor1"/>
       </w:pPr>
       <w:bookmarkStart w:id="0" w:name="_Toc452908000"/>
-      <w:bookmarkStart w:id="1" w:name="_Toc495439892"/>
+      <w:bookmarkStart w:id="1" w:name="_Toc495849084"/>
       <w:r>
         <w:lastRenderedPageBreak/>
         <w:t>Feladat</w:t>
@@ -2929,7 +3130,7 @@
     </w:p>
     <w:p>
       <w:pPr>
-        <w:pStyle w:val="Cmsor2"/>
+        <w:pStyle w:val="Cmsor1"/>
         <w:rPr>
           <w:rFonts w:eastAsia="Times New Roman"/>
           <w:lang w:eastAsia="hu-HU"/>
@@ -2938,14 +3139,21 @@
       <w:r>
         <w:br w:type="page"/>
       </w:r>
-      <w:bookmarkStart w:id="2" w:name="_Toc495439893"/>
+      <w:bookmarkStart w:id="2" w:name="_Toc495849085"/>
       <w:r>
         <w:rPr>
           <w:rFonts w:eastAsia="Times New Roman"/>
           <w:lang w:eastAsia="hu-HU"/>
         </w:rPr>
         <w:lastRenderedPageBreak/>
-        <w:t>Magyar áram tőzsde</w:t>
+        <w:t xml:space="preserve">Magyar </w:t>
+      </w:r>
+      <w:r>
+        <w:rPr>
+          <w:rFonts w:eastAsia="Times New Roman"/>
+          <w:lang w:eastAsia="hu-HU"/>
+        </w:rPr>
+        <w:t>áramtőzsde</w:t>
       </w:r>
       <w:bookmarkEnd w:id="2"/>
     </w:p>
@@ -3124,42 +3332,9 @@
         <w:t>) jól látszik az import aránya a hazai villamos energia felhasználásba.</w:t>
       </w:r>
     </w:p>
-    <w:bookmarkStart w:id="3" w:name="_Ref495248223"/>
     <w:p>
       <w:pPr>
-        <w:pStyle w:val="Kpalrs"/>
         <w:keepNext/>
-      </w:pPr>
-      <w:r>
-        <w:fldChar w:fldCharType="begin"/>
-      </w:r>
-      <w:r>
-        <w:instrText xml:space="preserve"> SEQ ábra \* ARABIC </w:instrText>
-      </w:r>
-      <w:r>
-        <w:fldChar w:fldCharType="separate"/>
-      </w:r>
-      <w:r>
-        <w:rPr>
-          <w:noProof/>
-        </w:rPr>
-        <w:t>1</w:t>
-      </w:r>
-      <w:r>
-        <w:fldChar w:fldCharType="end"/>
-      </w:r>
-      <w:r>
-        <w:t>. ábra</w:t>
-      </w:r>
-      <w:bookmarkEnd w:id="3"/>
-    </w:p>
-    <w:p>
-      <w:pPr>
-        <w:rPr>
-          <w:rFonts w:eastAsia="Times New Roman" w:cstheme="minorHAnsi"/>
-          <w:szCs w:val="24"/>
-          <w:lang w:eastAsia="hu-HU"/>
-        </w:rPr>
       </w:pPr>
       <w:r>
         <w:rPr>
@@ -3205,19 +3380,57 @@
     </w:p>
     <w:p>
       <w:pPr>
-        <w:rPr>
-          <w:rFonts w:eastAsia="Times New Roman" w:cstheme="minorHAnsi"/>
-          <w:szCs w:val="24"/>
-          <w:lang w:eastAsia="hu-HU"/>
-        </w:rPr>
-      </w:pPr>
-      <w:r>
-        <w:rPr>
-          <w:rFonts w:eastAsia="Times New Roman" w:cstheme="minorHAnsi"/>
-          <w:szCs w:val="24"/>
-          <w:lang w:eastAsia="hu-HU"/>
-        </w:rPr>
-        <w:t xml:space="preserve">Érdekes hogy július és szeptember hónapban hírtelen csökken az import mennyisége. Illetve 2017 februárja nagyon kiugrott. </w:t>
+        <w:pStyle w:val="Kpalrs"/>
+        <w:tabs>
+          <w:tab w:val="left" w:pos="910"/>
+        </w:tabs>
+      </w:pPr>
+      <w:r>
+        <w:rPr>
+          <w:rFonts w:eastAsia="Times New Roman" w:cstheme="minorHAnsi"/>
+          <w:szCs w:val="24"/>
+          <w:lang w:eastAsia="hu-HU"/>
+        </w:rPr>
+        <w:fldChar w:fldCharType="begin"/>
+      </w:r>
+      <w:r>
+        <w:rPr>
+          <w:rFonts w:eastAsia="Times New Roman" w:cstheme="minorHAnsi"/>
+          <w:szCs w:val="24"/>
+          <w:lang w:eastAsia="hu-HU"/>
+        </w:rPr>
+        <w:instrText xml:space="preserve"> SEQ ábra \* ARABIC </w:instrText>
+      </w:r>
+      <w:r>
+        <w:rPr>
+          <w:rFonts w:eastAsia="Times New Roman" w:cstheme="minorHAnsi"/>
+          <w:szCs w:val="24"/>
+          <w:lang w:eastAsia="hu-HU"/>
+        </w:rPr>
+        <w:fldChar w:fldCharType="separate"/>
+      </w:r>
+      <w:r>
+        <w:rPr>
+          <w:rFonts w:eastAsia="Times New Roman" w:cstheme="minorHAnsi"/>
+          <w:noProof/>
+          <w:szCs w:val="24"/>
+          <w:lang w:eastAsia="hu-HU"/>
+        </w:rPr>
+        <w:t>1</w:t>
+      </w:r>
+      <w:r>
+        <w:rPr>
+          <w:rFonts w:eastAsia="Times New Roman" w:cstheme="minorHAnsi"/>
+          <w:szCs w:val="24"/>
+          <w:lang w:eastAsia="hu-HU"/>
+        </w:rPr>
+        <w:fldChar w:fldCharType="end"/>
+      </w:r>
+      <w:r>
+        <w:t>. ábra</w:t>
+      </w:r>
+      <w:r>
+        <w:tab/>
       </w:r>
     </w:p>
     <w:p>
@@ -3234,166 +3447,8 @@
           <w:szCs w:val="24"/>
           <w:lang w:eastAsia="hu-HU"/>
         </w:rPr>
-        <w:t>A maradék 70%-ot belső termelés adja. Több fajta erőmű szolgáltatja az áramot Magyarországon, az alábbi diagramon</w:t>
-      </w:r>
-      <w:r>
-        <w:rPr>
-          <w:rFonts w:eastAsia="Times New Roman" w:cstheme="minorHAnsi"/>
-          <w:szCs w:val="24"/>
-          <w:lang w:eastAsia="hu-HU"/>
-        </w:rPr>
-        <w:t xml:space="preserve"> (</w:t>
-      </w:r>
-      <w:r>
-        <w:rPr>
-          <w:rFonts w:eastAsia="Times New Roman" w:cstheme="minorHAnsi"/>
-          <w:szCs w:val="24"/>
-          <w:lang w:eastAsia="hu-HU"/>
-        </w:rPr>
-        <w:fldChar w:fldCharType="begin"/>
-      </w:r>
-      <w:r>
-        <w:rPr>
-          <w:rFonts w:eastAsia="Times New Roman" w:cstheme="minorHAnsi"/>
-          <w:szCs w:val="24"/>
-          <w:lang w:eastAsia="hu-HU"/>
-        </w:rPr>
-        <w:instrText xml:space="preserve"> REF _Ref495249263 \h </w:instrText>
-      </w:r>
-      <w:r>
-        <w:rPr>
-          <w:rFonts w:eastAsia="Times New Roman" w:cstheme="minorHAnsi"/>
-          <w:szCs w:val="24"/>
-          <w:lang w:eastAsia="hu-HU"/>
-        </w:rPr>
-      </w:r>
-      <w:r>
-        <w:rPr>
-          <w:rFonts w:eastAsia="Times New Roman" w:cstheme="minorHAnsi"/>
-          <w:szCs w:val="24"/>
-          <w:lang w:eastAsia="hu-HU"/>
-        </w:rPr>
-        <w:fldChar w:fldCharType="separate"/>
-      </w:r>
-      <w:r>
-        <w:rPr>
-          <w:noProof/>
-        </w:rPr>
-        <w:t>2</w:t>
-      </w:r>
-      <w:r>
-        <w:t>. ábra</w:t>
-      </w:r>
-      <w:r>
-        <w:rPr>
-          <w:rFonts w:eastAsia="Times New Roman" w:cstheme="minorHAnsi"/>
-          <w:szCs w:val="24"/>
-          <w:lang w:eastAsia="hu-HU"/>
-        </w:rPr>
-        <w:fldChar w:fldCharType="end"/>
-      </w:r>
-      <w:r>
-        <w:rPr>
-          <w:rFonts w:eastAsia="Times New Roman" w:cstheme="minorHAnsi"/>
-          <w:szCs w:val="24"/>
-          <w:lang w:eastAsia="hu-HU"/>
-        </w:rPr>
-        <w:t>)</w:t>
-      </w:r>
-      <w:r>
-        <w:rPr>
-          <w:rFonts w:eastAsia="Times New Roman" w:cstheme="minorHAnsi"/>
-          <w:szCs w:val="24"/>
-          <w:lang w:eastAsia="hu-HU"/>
-        </w:rPr>
-        <w:t xml:space="preserve"> egy két napos időszak látható. Itt jól </w:t>
-      </w:r>
-      <w:r>
-        <w:rPr>
-          <w:rFonts w:eastAsia="Times New Roman" w:cstheme="minorHAnsi"/>
-          <w:szCs w:val="24"/>
-          <w:lang w:eastAsia="hu-HU"/>
-        </w:rPr>
-        <w:t>látszik,</w:t>
-      </w:r>
-      <w:r>
-        <w:rPr>
-          <w:rFonts w:eastAsia="Times New Roman" w:cstheme="minorHAnsi"/>
-          <w:szCs w:val="24"/>
-          <w:lang w:eastAsia="hu-HU"/>
-        </w:rPr>
-        <w:t xml:space="preserve"> </w:t>
-      </w:r>
-      <w:r>
-        <w:rPr>
-          <w:rFonts w:eastAsia="Times New Roman" w:cstheme="minorHAnsi"/>
-          <w:szCs w:val="24"/>
-          <w:lang w:eastAsia="hu-HU"/>
-        </w:rPr>
-        <w:lastRenderedPageBreak/>
-        <w:t xml:space="preserve">hogy a paksi </w:t>
-      </w:r>
-      <w:r>
-        <w:rPr>
-          <w:rFonts w:eastAsia="Times New Roman" w:cstheme="minorHAnsi"/>
-          <w:szCs w:val="24"/>
-          <w:lang w:eastAsia="hu-HU"/>
-        </w:rPr>
-        <w:t>atomerőmű</w:t>
-      </w:r>
-      <w:r>
-        <w:rPr>
-          <w:rFonts w:eastAsia="Times New Roman" w:cstheme="minorHAnsi"/>
-          <w:szCs w:val="24"/>
-          <w:lang w:eastAsia="hu-HU"/>
-        </w:rPr>
-        <w:t xml:space="preserve"> áram termelése a legmeghatározóbb, ezek után a </w:t>
-      </w:r>
-      <w:r>
-        <w:rPr>
-          <w:rFonts w:eastAsia="Times New Roman" w:cstheme="minorHAnsi"/>
-          <w:szCs w:val="24"/>
-          <w:lang w:eastAsia="hu-HU"/>
-        </w:rPr>
-        <w:t>kőszén, gáz erőművek adják a legtöbb energiát és egy elenyésző rész a zöld energia, a víz, szél és egyéb megújuló energia erőművek.</w:t>
-      </w:r>
-      <w:r>
-        <w:rPr>
-          <w:rFonts w:eastAsia="Times New Roman" w:cstheme="minorHAnsi"/>
-          <w:szCs w:val="24"/>
-          <w:lang w:eastAsia="hu-HU"/>
-        </w:rPr>
-        <w:t xml:space="preserve"> </w:t>
-      </w:r>
-    </w:p>
-    <w:bookmarkStart w:id="4" w:name="_Ref495249263"/>
-    <w:p>
-      <w:pPr>
-        <w:pStyle w:val="Kpalrs"/>
-        <w:keepNext/>
-      </w:pPr>
-      <w:r>
-        <w:fldChar w:fldCharType="begin"/>
-      </w:r>
-      <w:r>
-        <w:instrText xml:space="preserve"> SEQ ábra \* ARABIC </w:instrText>
-      </w:r>
-      <w:r>
-        <w:fldChar w:fldCharType="separate"/>
-      </w:r>
-      <w:r>
-        <w:rPr>
-          <w:noProof/>
-        </w:rPr>
-        <w:t>2</w:t>
-      </w:r>
-      <w:r>
-        <w:fldChar w:fldCharType="end"/>
-      </w:r>
-      <w:r>
-        <w:t>. ábra</w:t>
-      </w:r>
-      <w:bookmarkEnd w:id="4"/>
+        <w:t xml:space="preserve">Érdekes hogy július és szeptember hónapban hírtelen csökken az import mennyisége. Illetve 2017 februárja nagyon kiugrott. </w:t>
+      </w:r>
     </w:p>
     <w:p>
       <w:pPr>
@@ -3405,13 +3460,174 @@
       </w:pPr>
       <w:r>
         <w:rPr>
+          <w:rFonts w:eastAsia="Times New Roman" w:cstheme="minorHAnsi"/>
+          <w:szCs w:val="24"/>
+          <w:lang w:eastAsia="hu-HU"/>
+        </w:rPr>
+        <w:t>A maradék 70%-ot belső termelés adja. Több fajta erőmű szolgáltatja az áramot Magyarországon, az alábbi diagramon</w:t>
+      </w:r>
+      <w:r>
+        <w:rPr>
+          <w:rFonts w:eastAsia="Times New Roman" w:cstheme="minorHAnsi"/>
+          <w:szCs w:val="24"/>
+          <w:lang w:eastAsia="hu-HU"/>
+        </w:rPr>
+        <w:t xml:space="preserve"> (</w:t>
+      </w:r>
+      <w:r>
+        <w:rPr>
+          <w:rFonts w:eastAsia="Times New Roman" w:cstheme="minorHAnsi"/>
+          <w:szCs w:val="24"/>
+          <w:lang w:eastAsia="hu-HU"/>
+        </w:rPr>
+        <w:fldChar w:fldCharType="begin"/>
+      </w:r>
+      <w:r>
+        <w:rPr>
+          <w:rFonts w:eastAsia="Times New Roman" w:cstheme="minorHAnsi"/>
+          <w:szCs w:val="24"/>
+          <w:lang w:eastAsia="hu-HU"/>
+        </w:rPr>
+        <w:instrText xml:space="preserve"> REF _Ref495763403 \h </w:instrText>
+      </w:r>
+      <w:r>
+        <w:rPr>
+          <w:rFonts w:eastAsia="Times New Roman" w:cstheme="minorHAnsi"/>
+          <w:szCs w:val="24"/>
+          <w:lang w:eastAsia="hu-HU"/>
+        </w:rPr>
+      </w:r>
+      <w:r>
+        <w:rPr>
+          <w:rFonts w:eastAsia="Times New Roman" w:cstheme="minorHAnsi"/>
+          <w:szCs w:val="24"/>
+          <w:lang w:eastAsia="hu-HU"/>
+        </w:rPr>
+        <w:fldChar w:fldCharType="separate"/>
+      </w:r>
+      <w:r>
+        <w:rPr>
+          <w:rFonts w:eastAsia="Times New Roman" w:cstheme="minorHAnsi"/>
+          <w:noProof/>
+          <w:szCs w:val="24"/>
+          <w:lang w:eastAsia="hu-HU"/>
+        </w:rPr>
+        <w:t>2</w:t>
+      </w:r>
+      <w:r>
+        <w:t>. ábra</w:t>
+      </w:r>
+      <w:r>
+        <w:rPr>
+          <w:rFonts w:eastAsia="Times New Roman" w:cstheme="minorHAnsi"/>
+          <w:szCs w:val="24"/>
+          <w:lang w:eastAsia="hu-HU"/>
+        </w:rPr>
+        <w:fldChar w:fldCharType="end"/>
+      </w:r>
+      <w:r>
+        <w:rPr>
+          <w:rFonts w:eastAsia="Times New Roman" w:cstheme="minorHAnsi"/>
+          <w:szCs w:val="24"/>
+          <w:lang w:eastAsia="hu-HU"/>
+        </w:rPr>
+        <w:t>)</w:t>
+      </w:r>
+      <w:r>
+        <w:rPr>
+          <w:rFonts w:eastAsia="Times New Roman" w:cstheme="minorHAnsi"/>
+          <w:szCs w:val="24"/>
+          <w:lang w:eastAsia="hu-HU"/>
+        </w:rPr>
+        <w:t xml:space="preserve"> </w:t>
+      </w:r>
+      <w:r>
+        <w:rPr>
+          <w:rFonts w:eastAsia="Times New Roman" w:cstheme="minorHAnsi"/>
+          <w:szCs w:val="24"/>
+          <w:lang w:eastAsia="hu-HU"/>
+        </w:rPr>
+        <w:t>48 órás</w:t>
+      </w:r>
+      <w:r>
+        <w:rPr>
+          <w:rFonts w:eastAsia="Times New Roman" w:cstheme="minorHAnsi"/>
+          <w:szCs w:val="24"/>
+          <w:lang w:eastAsia="hu-HU"/>
+        </w:rPr>
+        <w:t xml:space="preserve"> időszak látható. Itt jól </w:t>
+      </w:r>
+      <w:r>
+        <w:rPr>
+          <w:rFonts w:eastAsia="Times New Roman" w:cstheme="minorHAnsi"/>
+          <w:szCs w:val="24"/>
+          <w:lang w:eastAsia="hu-HU"/>
+        </w:rPr>
+        <w:t>látszik,</w:t>
+      </w:r>
+      <w:r>
+        <w:rPr>
+          <w:rFonts w:eastAsia="Times New Roman" w:cstheme="minorHAnsi"/>
+          <w:szCs w:val="24"/>
+          <w:lang w:eastAsia="hu-HU"/>
+        </w:rPr>
+        <w:t xml:space="preserve"> hogy a </w:t>
+      </w:r>
+      <w:r>
+        <w:rPr>
+          <w:rFonts w:eastAsia="Times New Roman" w:cstheme="minorHAnsi"/>
+          <w:szCs w:val="24"/>
+          <w:lang w:eastAsia="hu-HU"/>
+        </w:rPr>
+        <w:lastRenderedPageBreak/>
+        <w:t xml:space="preserve">paksi </w:t>
+      </w:r>
+      <w:r>
+        <w:rPr>
+          <w:rFonts w:eastAsia="Times New Roman" w:cstheme="minorHAnsi"/>
+          <w:szCs w:val="24"/>
+          <w:lang w:eastAsia="hu-HU"/>
+        </w:rPr>
+        <w:t>atomerőmű</w:t>
+      </w:r>
+      <w:r>
+        <w:rPr>
+          <w:rFonts w:eastAsia="Times New Roman" w:cstheme="minorHAnsi"/>
+          <w:szCs w:val="24"/>
+          <w:lang w:eastAsia="hu-HU"/>
+        </w:rPr>
+        <w:t xml:space="preserve"> áram termelése a legmeghatározóbb, ezek után a </w:t>
+      </w:r>
+      <w:r>
+        <w:rPr>
+          <w:rFonts w:eastAsia="Times New Roman" w:cstheme="minorHAnsi"/>
+          <w:szCs w:val="24"/>
+          <w:lang w:eastAsia="hu-HU"/>
+        </w:rPr>
+        <w:t>kőszén, gáz erőművek adják a legtöbb energiát és egy elenyésző rész a zöld energia, a víz, szél és egyéb megújuló energia erőművek.</w:t>
+      </w:r>
+      <w:r>
+        <w:rPr>
+          <w:rFonts w:eastAsia="Times New Roman" w:cstheme="minorHAnsi"/>
+          <w:szCs w:val="24"/>
+          <w:lang w:eastAsia="hu-HU"/>
+        </w:rPr>
+        <w:t xml:space="preserve"> </w:t>
+      </w:r>
+    </w:p>
+    <w:p>
+      <w:pPr>
+        <w:keepNext/>
+      </w:pPr>
+      <w:r>
+        <w:rPr>
           <w:noProof/>
           <w:lang w:eastAsia="hu-HU"/>
         </w:rPr>
         <w:drawing>
           <wp:inline distT="0" distB="0" distL="0" distR="0" wp14:anchorId="5B4B2F36" wp14:editId="6E5F062D">
-            <wp:extent cx="5724525" cy="4247734"/>
-            <wp:effectExtent l="0" t="0" r="0" b="635"/>
+            <wp:extent cx="5737203" cy="3676650"/>
+            <wp:effectExtent l="0" t="0" r="0" b="0"/>
             <wp:docPr id="9" name="Kép 9"/>
             <wp:cNvGraphicFramePr>
               <a:graphicFrameLocks xmlns:a="http://schemas.openxmlformats.org/drawingml/2006/main" noChangeAspect="1"/>
@@ -3425,13 +3641,13 @@
                   </pic:nvPicPr>
                   <pic:blipFill rotWithShape="1">
                     <a:blip r:embed="rId9"/>
-                    <a:srcRect l="1" r="871"/>
+                    <a:srcRect l="1321" r="871" b="14785"/>
                     <a:stretch/>
                   </pic:blipFill>
                   <pic:spPr bwMode="auto">
                     <a:xfrm>
                       <a:off x="0" y="0"/>
-                      <a:ext cx="5817517" cy="4316737"/>
+                      <a:ext cx="5834382" cy="3738927"/>
                     </a:xfrm>
                     <a:prstGeom prst="rect">
                       <a:avLst/>
@@ -3452,30 +3668,12 @@
         </w:drawing>
       </w:r>
     </w:p>
+    <w:bookmarkStart w:id="3" w:name="_Ref495763373"/>
+    <w:bookmarkStart w:id="4" w:name="_Ref495763403"/>
     <w:p>
       <w:pPr>
-        <w:rPr>
-          <w:rFonts w:eastAsia="Times New Roman" w:cstheme="minorHAnsi"/>
-          <w:szCs w:val="24"/>
-          <w:lang w:eastAsia="hu-HU"/>
-        </w:rPr>
-      </w:pPr>
-      <w:r>
-        <w:rPr>
-          <w:rFonts w:eastAsia="Times New Roman" w:cstheme="minorHAnsi"/>
-          <w:szCs w:val="24"/>
-          <w:lang w:eastAsia="hu-HU"/>
-        </w:rPr>
-        <w:t>2012 január 1 és 2017 szeptember 1 közötti adatokat gyűjtöttem be órás bontásban, ami 49559 mérést jelent (valahol elhagytam egy órát?). Meglepően jól látszik</w:t>
-      </w:r>
-      <w:r>
-        <w:rPr>
-          <w:rFonts w:eastAsia="Times New Roman" w:cstheme="minorHAnsi"/>
-          <w:szCs w:val="24"/>
-          <w:lang w:eastAsia="hu-HU"/>
-        </w:rPr>
-        <w:t xml:space="preserve"> (</w:t>
-      </w:r>
+        <w:pStyle w:val="Kpalrs"/>
+      </w:pPr>
       <w:r>
         <w:rPr>
           <w:rFonts w:eastAsia="Times New Roman" w:cstheme="minorHAnsi"/>
@@ -3490,14 +3688,7 @@
           <w:szCs w:val="24"/>
           <w:lang w:eastAsia="hu-HU"/>
         </w:rPr>
-        <w:instrText xml:space="preserve"> REF _Ref495260301 \h </w:instrText>
-      </w:r>
-      <w:r>
-        <w:rPr>
-          <w:rFonts w:eastAsia="Times New Roman" w:cstheme="minorHAnsi"/>
-          <w:szCs w:val="24"/>
-          <w:lang w:eastAsia="hu-HU"/>
-        </w:rPr>
+        <w:instrText xml:space="preserve"> SEQ ábra \* ARABIC </w:instrText>
       </w:r>
       <w:r>
         <w:rPr>
@@ -3509,161 +3700,219 @@
       </w:r>
       <w:r>
         <w:rPr>
+          <w:rFonts w:eastAsia="Times New Roman" w:cstheme="minorHAnsi"/>
           <w:noProof/>
-        </w:rPr>
-        <w:t>3</w:t>
+          <w:szCs w:val="24"/>
+          <w:lang w:eastAsia="hu-HU"/>
+        </w:rPr>
+        <w:t>2</w:t>
+      </w:r>
+      <w:r>
+        <w:rPr>
+          <w:rFonts w:eastAsia="Times New Roman" w:cstheme="minorHAnsi"/>
+          <w:szCs w:val="24"/>
+          <w:lang w:eastAsia="hu-HU"/>
+        </w:rPr>
+        <w:fldChar w:fldCharType="end"/>
       </w:r>
       <w:r>
         <w:t>. ábra</w:t>
       </w:r>
-      <w:r>
-        <w:rPr>
-          <w:rFonts w:eastAsia="Times New Roman" w:cstheme="minorHAnsi"/>
-          <w:szCs w:val="24"/>
-          <w:lang w:eastAsia="hu-HU"/>
-        </w:rPr>
-        <w:fldChar w:fldCharType="end"/>
-      </w:r>
-      <w:r>
-        <w:rPr>
-          <w:rFonts w:eastAsia="Times New Roman" w:cstheme="minorHAnsi"/>
-          <w:szCs w:val="24"/>
-          <w:lang w:eastAsia="hu-HU"/>
-        </w:rPr>
-        <w:t>)</w:t>
-      </w:r>
-      <w:r>
-        <w:rPr>
-          <w:rFonts w:eastAsia="Times New Roman" w:cstheme="minorHAnsi"/>
-          <w:szCs w:val="24"/>
-          <w:lang w:eastAsia="hu-HU"/>
-        </w:rPr>
-        <w:t xml:space="preserve"> az éves ciklus.</w:t>
-      </w:r>
-      <w:r>
-        <w:rPr>
-          <w:rFonts w:eastAsia="Times New Roman" w:cstheme="minorHAnsi"/>
-          <w:szCs w:val="24"/>
-          <w:lang w:eastAsia="hu-HU"/>
-        </w:rPr>
-        <w:t xml:space="preserve"> Január, február, december több áramfogyasztás, nyáron leesik, bár az évközepén is vannak, kilengések gondolom ezek a hőség rekordos napok, illetve a decemberi hosszú ünnep karácsony és a szilveszter idején is jelentős változás figyelhető meg, de ebben az esetben visszaesés formájában, nem dolgozik senki. A </w:t>
-      </w:r>
-      <w:r>
-        <w:rPr>
-          <w:rFonts w:eastAsia="Times New Roman" w:cstheme="minorHAnsi"/>
-          <w:szCs w:val="24"/>
-          <w:lang w:eastAsia="hu-HU"/>
-        </w:rPr>
-        <w:fldChar w:fldCharType="begin"/>
-      </w:r>
-      <w:r>
-        <w:rPr>
-          <w:rFonts w:eastAsia="Times New Roman" w:cstheme="minorHAnsi"/>
-          <w:szCs w:val="24"/>
-          <w:lang w:eastAsia="hu-HU"/>
-        </w:rPr>
-        <w:instrText xml:space="preserve"> REF _Ref495260301 \h </w:instrText>
-      </w:r>
-      <w:r>
-        <w:rPr>
-          <w:rFonts w:eastAsia="Times New Roman" w:cstheme="minorHAnsi"/>
-          <w:szCs w:val="24"/>
-          <w:lang w:eastAsia="hu-HU"/>
-        </w:rPr>
-      </w:r>
-      <w:r>
-        <w:rPr>
-          <w:rFonts w:eastAsia="Times New Roman" w:cstheme="minorHAnsi"/>
-          <w:szCs w:val="24"/>
-          <w:lang w:eastAsia="hu-HU"/>
-        </w:rPr>
-        <w:fldChar w:fldCharType="separate"/>
-      </w:r>
-      <w:r>
-        <w:rPr>
-          <w:noProof/>
-        </w:rPr>
-        <w:t>3</w:t>
-      </w:r>
-      <w:r>
-        <w:t>. ábra</w:t>
-      </w:r>
-      <w:r>
-        <w:rPr>
-          <w:rFonts w:eastAsia="Times New Roman" w:cstheme="minorHAnsi"/>
-          <w:szCs w:val="24"/>
-          <w:lang w:eastAsia="hu-HU"/>
-        </w:rPr>
-        <w:fldChar w:fldCharType="end"/>
-      </w:r>
-      <w:r>
-        <w:rPr>
-          <w:rFonts w:eastAsia="Times New Roman" w:cstheme="minorHAnsi"/>
-          <w:szCs w:val="24"/>
-          <w:lang w:eastAsia="hu-HU"/>
-        </w:rPr>
-        <w:t xml:space="preserve"> a hitelesített tény rendszer terhelés mutatja, ennyi áramra volt igény az adott órában. Illetve az a trend is jól </w:t>
-      </w:r>
-      <w:r>
-        <w:rPr>
-          <w:rFonts w:eastAsia="Times New Roman" w:cstheme="minorHAnsi"/>
-          <w:szCs w:val="24"/>
-          <w:lang w:eastAsia="hu-HU"/>
-        </w:rPr>
-        <w:t>látszik,</w:t>
-      </w:r>
-      <w:r>
-        <w:rPr>
-          <w:rFonts w:eastAsia="Times New Roman" w:cstheme="minorHAnsi"/>
-          <w:szCs w:val="24"/>
-          <w:lang w:eastAsia="hu-HU"/>
-        </w:rPr>
-        <w:t xml:space="preserve"> hogy évről évre több áramot fogyaszt a magyar nép.</w:t>
-      </w:r>
-    </w:p>
-    <w:bookmarkStart w:id="5" w:name="_Ref495260301"/>
-    <w:p>
-      <w:pPr>
-        <w:pStyle w:val="Kpalrs"/>
-        <w:keepNext/>
-      </w:pPr>
-      <w:r>
-        <w:lastRenderedPageBreak/>
-        <w:fldChar w:fldCharType="begin"/>
-      </w:r>
-      <w:r>
-        <w:instrText xml:space="preserve"> SEQ ábra \* ARABIC </w:instrText>
-      </w:r>
-      <w:r>
-        <w:fldChar w:fldCharType="separate"/>
-      </w:r>
-      <w:r>
-        <w:rPr>
-          <w:noProof/>
-        </w:rPr>
-        <w:t>3</w:t>
-      </w:r>
-      <w:r>
-        <w:fldChar w:fldCharType="end"/>
-      </w:r>
-      <w:r>
-        <w:t>. ábra</w:t>
-      </w:r>
-      <w:bookmarkEnd w:id="5"/>
+      <w:bookmarkEnd w:id="4"/>
     </w:p>
     <w:p>
       <w:pPr>
-        <w:rPr>
-          <w:rFonts w:eastAsia="Times New Roman" w:cstheme="minorHAnsi"/>
-          <w:szCs w:val="24"/>
-          <w:lang w:eastAsia="hu-HU"/>
-        </w:rPr>
-      </w:pPr>
+        <w:pStyle w:val="Kpalrs"/>
+        <w:rPr>
+          <w:rFonts w:eastAsia="Times New Roman" w:cstheme="minorHAnsi"/>
+          <w:szCs w:val="24"/>
+          <w:lang w:eastAsia="hu-HU"/>
+        </w:rPr>
+      </w:pPr>
+      <w:r>
+        <w:t>A magyarországi erőművek termelése, fajtánként órás bontásban</w:t>
+      </w:r>
+      <w:bookmarkEnd w:id="3"/>
+    </w:p>
+    <w:p>
+      <w:pPr>
+        <w:rPr>
+          <w:rFonts w:eastAsia="Times New Roman" w:cstheme="minorHAnsi"/>
+          <w:szCs w:val="24"/>
+          <w:lang w:eastAsia="hu-HU"/>
+        </w:rPr>
+      </w:pPr>
+      <w:r>
+        <w:rPr>
+          <w:rFonts w:eastAsia="Times New Roman" w:cstheme="minorHAnsi"/>
+          <w:szCs w:val="24"/>
+          <w:lang w:eastAsia="hu-HU"/>
+        </w:rPr>
+        <w:t>2012 január 1 és 2017 szeptember 1 közötti adatokat gyűjtöttem be órás bontásban, ami 49559 mérést jelent (valahol elhagytam egy órát?). Meglepően jól látszik</w:t>
+      </w:r>
+      <w:r>
+        <w:rPr>
+          <w:rFonts w:eastAsia="Times New Roman" w:cstheme="minorHAnsi"/>
+          <w:szCs w:val="24"/>
+          <w:lang w:eastAsia="hu-HU"/>
+        </w:rPr>
+        <w:t xml:space="preserve"> (</w:t>
+      </w:r>
+      <w:r>
+        <w:rPr>
+          <w:rFonts w:eastAsia="Times New Roman" w:cstheme="minorHAnsi"/>
+          <w:szCs w:val="24"/>
+          <w:lang w:eastAsia="hu-HU"/>
+        </w:rPr>
+        <w:fldChar w:fldCharType="begin"/>
+      </w:r>
+      <w:r>
+        <w:rPr>
+          <w:rFonts w:eastAsia="Times New Roman" w:cstheme="minorHAnsi"/>
+          <w:szCs w:val="24"/>
+          <w:lang w:eastAsia="hu-HU"/>
+        </w:rPr>
+        <w:instrText xml:space="preserve"> REF _Ref495260301 \h </w:instrText>
+      </w:r>
+      <w:r>
+        <w:rPr>
+          <w:rFonts w:eastAsia="Times New Roman" w:cstheme="minorHAnsi"/>
+          <w:szCs w:val="24"/>
+          <w:lang w:eastAsia="hu-HU"/>
+        </w:rPr>
+      </w:r>
+      <w:r>
+        <w:rPr>
+          <w:rFonts w:eastAsia="Times New Roman" w:cstheme="minorHAnsi"/>
+          <w:szCs w:val="24"/>
+          <w:lang w:eastAsia="hu-HU"/>
+        </w:rPr>
+        <w:fldChar w:fldCharType="separate"/>
+      </w:r>
       <w:r>
         <w:rPr>
           <w:noProof/>
-          <w:lang w:eastAsia="hu-HU"/>
-        </w:rPr>
+        </w:rPr>
+        <w:t>3</w:t>
+      </w:r>
+      <w:r>
+        <w:t>. ábra</w:t>
+      </w:r>
+      <w:r>
+        <w:rPr>
+          <w:rFonts w:eastAsia="Times New Roman" w:cstheme="minorHAnsi"/>
+          <w:szCs w:val="24"/>
+          <w:lang w:eastAsia="hu-HU"/>
+        </w:rPr>
+        <w:fldChar w:fldCharType="end"/>
+      </w:r>
+      <w:r>
+        <w:rPr>
+          <w:rFonts w:eastAsia="Times New Roman" w:cstheme="minorHAnsi"/>
+          <w:szCs w:val="24"/>
+          <w:lang w:eastAsia="hu-HU"/>
+        </w:rPr>
+        <w:t>)</w:t>
+      </w:r>
+      <w:r>
+        <w:rPr>
+          <w:rFonts w:eastAsia="Times New Roman" w:cstheme="minorHAnsi"/>
+          <w:szCs w:val="24"/>
+          <w:lang w:eastAsia="hu-HU"/>
+        </w:rPr>
+        <w:t xml:space="preserve"> az éves ciklus.</w:t>
+      </w:r>
+      <w:r>
+        <w:rPr>
+          <w:rFonts w:eastAsia="Times New Roman" w:cstheme="minorHAnsi"/>
+          <w:szCs w:val="24"/>
+          <w:lang w:eastAsia="hu-HU"/>
+        </w:rPr>
+        <w:t xml:space="preserve"> Január, február, december több áramfogyasztás, nyáron leesik, bár az évközepén is vannak, kilengések gondolom ezek a hőség rekordos napok, illetve a decemberi hosszú ünnep karácsony és a szilveszter idején is jelentős változás figyelhető meg, de ebben az esetben visszaesés formájában, nem dolgozik senki. A </w:t>
+      </w:r>
+      <w:r>
+        <w:rPr>
+          <w:rFonts w:eastAsia="Times New Roman" w:cstheme="minorHAnsi"/>
+          <w:szCs w:val="24"/>
+          <w:lang w:eastAsia="hu-HU"/>
+        </w:rPr>
+        <w:fldChar w:fldCharType="begin"/>
+      </w:r>
+      <w:r>
+        <w:rPr>
+          <w:rFonts w:eastAsia="Times New Roman" w:cstheme="minorHAnsi"/>
+          <w:szCs w:val="24"/>
+          <w:lang w:eastAsia="hu-HU"/>
+        </w:rPr>
+        <w:instrText xml:space="preserve"> REF _Ref495260301 \h </w:instrText>
+      </w:r>
+      <w:r>
+        <w:rPr>
+          <w:rFonts w:eastAsia="Times New Roman" w:cstheme="minorHAnsi"/>
+          <w:szCs w:val="24"/>
+          <w:lang w:eastAsia="hu-HU"/>
+        </w:rPr>
+      </w:r>
+      <w:r>
+        <w:rPr>
+          <w:rFonts w:eastAsia="Times New Roman" w:cstheme="minorHAnsi"/>
+          <w:szCs w:val="24"/>
+          <w:lang w:eastAsia="hu-HU"/>
+        </w:rPr>
+        <w:fldChar w:fldCharType="separate"/>
+      </w:r>
+      <w:r>
+        <w:rPr>
+          <w:noProof/>
+        </w:rPr>
+        <w:t>3</w:t>
+      </w:r>
+      <w:r>
+        <w:t>. ábra</w:t>
+      </w:r>
+      <w:r>
+        <w:rPr>
+          <w:rFonts w:eastAsia="Times New Roman" w:cstheme="minorHAnsi"/>
+          <w:szCs w:val="24"/>
+          <w:lang w:eastAsia="hu-HU"/>
+        </w:rPr>
+        <w:fldChar w:fldCharType="end"/>
+      </w:r>
+      <w:r>
+        <w:rPr>
+          <w:rFonts w:eastAsia="Times New Roman" w:cstheme="minorHAnsi"/>
+          <w:szCs w:val="24"/>
+          <w:lang w:eastAsia="hu-HU"/>
+        </w:rPr>
+        <w:t xml:space="preserve"> a hitelesített tény rendszer terhelés mutatja, ennyi áramra volt igény az adott órában. Illetve az a trend is jól </w:t>
+      </w:r>
+      <w:r>
+        <w:rPr>
+          <w:rFonts w:eastAsia="Times New Roman" w:cstheme="minorHAnsi"/>
+          <w:szCs w:val="24"/>
+          <w:lang w:eastAsia="hu-HU"/>
+        </w:rPr>
+        <w:t>látszik,</w:t>
+      </w:r>
+      <w:r>
+        <w:rPr>
+          <w:rFonts w:eastAsia="Times New Roman" w:cstheme="minorHAnsi"/>
+          <w:szCs w:val="24"/>
+          <w:lang w:eastAsia="hu-HU"/>
+        </w:rPr>
+        <w:t xml:space="preserve"> hogy évről évre több áramot fogyaszt a magyar nép.</w:t>
+      </w:r>
+    </w:p>
+    <w:p>
+      <w:pPr>
+        <w:keepNext/>
+      </w:pPr>
+      <w:r>
+        <w:rPr>
+          <w:noProof/>
+          <w:lang w:eastAsia="hu-HU"/>
+        </w:rPr>
+        <w:lastRenderedPageBreak/>
         <w:drawing>
           <wp:inline distT="0" distB="0" distL="0" distR="0" wp14:anchorId="21F598E8" wp14:editId="11313DC9">
             <wp:extent cx="5760720" cy="2950210"/>
@@ -3703,23 +3952,85 @@
     </w:p>
     <w:p>
       <w:pPr>
-        <w:rPr>
-          <w:rFonts w:eastAsia="Times New Roman" w:cstheme="minorHAnsi"/>
-          <w:szCs w:val="24"/>
-          <w:lang w:eastAsia="hu-HU"/>
-        </w:rPr>
-      </w:pPr>
-      <w:r>
-        <w:rPr>
-          <w:rFonts w:eastAsia="Times New Roman" w:cstheme="minorHAnsi"/>
-          <w:szCs w:val="24"/>
-          <w:lang w:eastAsia="hu-HU"/>
-        </w:rPr>
-        <w:t xml:space="preserve">Sajnos nem teljesen hiánytalanok az adatok. Általában mindegyikből van egy terv és egy tényleges adat. A tényleges adatok sokszor üresek ilyenkor a tervezet adatokkal helyettesítem őket. </w:t>
+        <w:pStyle w:val="Kpalrs"/>
+      </w:pPr>
+      <w:r>
+        <w:rPr>
+          <w:rFonts w:eastAsia="Times New Roman" w:cstheme="minorHAnsi"/>
+          <w:szCs w:val="24"/>
+          <w:lang w:eastAsia="hu-HU"/>
+        </w:rPr>
+        <w:fldChar w:fldCharType="begin"/>
+      </w:r>
+      <w:r>
+        <w:rPr>
+          <w:rFonts w:eastAsia="Times New Roman" w:cstheme="minorHAnsi"/>
+          <w:szCs w:val="24"/>
+          <w:lang w:eastAsia="hu-HU"/>
+        </w:rPr>
+        <w:instrText xml:space="preserve"> SEQ ábra \* ARABIC </w:instrText>
+      </w:r>
+      <w:r>
+        <w:rPr>
+          <w:rFonts w:eastAsia="Times New Roman" w:cstheme="minorHAnsi"/>
+          <w:szCs w:val="24"/>
+          <w:lang w:eastAsia="hu-HU"/>
+        </w:rPr>
+        <w:fldChar w:fldCharType="separate"/>
+      </w:r>
+      <w:r>
+        <w:rPr>
+          <w:rFonts w:eastAsia="Times New Roman" w:cstheme="minorHAnsi"/>
+          <w:noProof/>
+          <w:szCs w:val="24"/>
+          <w:lang w:eastAsia="hu-HU"/>
+        </w:rPr>
+        <w:t>3</w:t>
+      </w:r>
+      <w:r>
+        <w:rPr>
+          <w:rFonts w:eastAsia="Times New Roman" w:cstheme="minorHAnsi"/>
+          <w:szCs w:val="24"/>
+          <w:lang w:eastAsia="hu-HU"/>
+        </w:rPr>
+        <w:fldChar w:fldCharType="end"/>
+      </w:r>
+      <w:r>
+        <w:t>. ábra</w:t>
       </w:r>
     </w:p>
     <w:p>
       <w:pPr>
+        <w:pStyle w:val="Kpalrs"/>
+        <w:rPr>
+          <w:rFonts w:eastAsia="Times New Roman" w:cstheme="minorHAnsi"/>
+          <w:szCs w:val="24"/>
+          <w:lang w:eastAsia="hu-HU"/>
+        </w:rPr>
+      </w:pPr>
+      <w:r>
+        <w:t>Magyarországi rendszerterhelés órásbontásban</w:t>
+      </w:r>
+    </w:p>
+    <w:p>
+      <w:pPr>
+        <w:rPr>
+          <w:rFonts w:eastAsia="Times New Roman" w:cstheme="minorHAnsi"/>
+          <w:szCs w:val="24"/>
+          <w:lang w:eastAsia="hu-HU"/>
+        </w:rPr>
+      </w:pPr>
+      <w:r>
+        <w:rPr>
+          <w:rFonts w:eastAsia="Times New Roman" w:cstheme="minorHAnsi"/>
+          <w:szCs w:val="24"/>
+          <w:lang w:eastAsia="hu-HU"/>
+        </w:rPr>
+        <w:t xml:space="preserve">Sajnos nem teljesen hiánytalanok az adatok. Általában mindegyikből van egy terv és egy tényleges adat. A tényleges adatok sokszor üresek ilyenkor a tervezet adatokkal helyettesítem őket. </w:t>
+      </w:r>
+    </w:p>
+    <w:p>
+      <w:pPr>
         <w:rPr>
           <w:rFonts w:eastAsia="Times New Roman" w:cstheme="minorHAnsi"/>
           <w:szCs w:val="24"/>
@@ -3734,16 +4045,14 @@
         </w:rPr>
         <w:t xml:space="preserve">A másik nagy adat </w:t>
       </w:r>
-      <w:proofErr w:type="gramStart"/>
-      <w:r>
-        <w:rPr>
-          <w:rFonts w:eastAsia="Times New Roman" w:cstheme="minorHAnsi"/>
-          <w:szCs w:val="24"/>
-          <w:lang w:eastAsia="hu-HU"/>
-        </w:rPr>
-        <w:t>csoport</w:t>
-      </w:r>
-      <w:proofErr w:type="gramEnd"/>
+      <w:r>
+        <w:rPr>
+          <w:rFonts w:eastAsia="Times New Roman" w:cstheme="minorHAnsi"/>
+          <w:szCs w:val="24"/>
+          <w:lang w:eastAsia="hu-HU"/>
+        </w:rPr>
+        <w:t>csoport,</w:t>
+      </w:r>
       <w:r>
         <w:rPr>
           <w:rFonts w:eastAsia="Times New Roman" w:cstheme="minorHAnsi"/>
@@ -3927,16 +4236,14 @@
         </w:rPr>
         <w:t xml:space="preserve"> </w:t>
       </w:r>
-      <w:proofErr w:type="gramStart"/>
-      <w:r>
-        <w:rPr>
-          <w:rFonts w:eastAsia="Times New Roman" w:cstheme="minorHAnsi"/>
-          <w:szCs w:val="24"/>
-          <w:lang w:eastAsia="hu-HU"/>
-        </w:rPr>
-        <w:t>szemlélteti</w:t>
-      </w:r>
-      <w:proofErr w:type="gramEnd"/>
+      <w:r>
+        <w:rPr>
+          <w:rFonts w:eastAsia="Times New Roman" w:cstheme="minorHAnsi"/>
+          <w:szCs w:val="24"/>
+          <w:lang w:eastAsia="hu-HU"/>
+        </w:rPr>
+        <w:t>szemlélteti,</w:t>
+      </w:r>
       <w:r>
         <w:rPr>
           <w:rFonts w:eastAsia="Times New Roman" w:cstheme="minorHAnsi"/>
@@ -3945,16 +4252,14 @@
         </w:rPr>
         <w:t xml:space="preserve"> hogy honnan mekkora áram folyik, folyhat be. Jól </w:t>
       </w:r>
-      <w:proofErr w:type="gramStart"/>
-      <w:r>
-        <w:rPr>
-          <w:rFonts w:eastAsia="Times New Roman" w:cstheme="minorHAnsi"/>
-          <w:szCs w:val="24"/>
-          <w:lang w:eastAsia="hu-HU"/>
-        </w:rPr>
-        <w:t>látszik</w:t>
-      </w:r>
-      <w:proofErr w:type="gramEnd"/>
+      <w:r>
+        <w:rPr>
+          <w:rFonts w:eastAsia="Times New Roman" w:cstheme="minorHAnsi"/>
+          <w:szCs w:val="24"/>
+          <w:lang w:eastAsia="hu-HU"/>
+        </w:rPr>
+        <w:t>látszik,</w:t>
+      </w:r>
       <w:r>
         <w:rPr>
           <w:rFonts w:eastAsia="Times New Roman" w:cstheme="minorHAnsi"/>
@@ -4270,7 +4575,15 @@
           <w:rFonts w:cs="Times New Roman"/>
           <w:szCs w:val="24"/>
         </w:rPr>
-        <w:t xml:space="preserve"> és a Szlovákiai, ezeken a pontokon több 400 kV-os illetve 220 kV-os távvezetéken kapcsolódunk. A következtetésemet alátámasztja még </w:t>
+        <w:t xml:space="preserve"> és a Szlovákiai, ezeken a pontokon több 400 kV-os illetve 220 kV-os távvezetéken kapcsolódunk. A </w:t>
+      </w:r>
+      <w:r>
+        <w:rPr>
+          <w:rFonts w:cs="Times New Roman"/>
+          <w:szCs w:val="24"/>
+        </w:rPr>
+        <w:lastRenderedPageBreak/>
+        <w:t xml:space="preserve">következtetésemet alátámasztja még </w:t>
       </w:r>
       <w:proofErr w:type="spellStart"/>
       <w:r>
@@ -4288,60 +4601,38 @@
         </w:rPr>
         <w:t xml:space="preserve"> honlapról beszerzett </w:t>
       </w:r>
-      <w:proofErr w:type="gramStart"/>
-      <w:r>
-        <w:rPr>
-          <w:rFonts w:cs="Times New Roman"/>
-          <w:szCs w:val="24"/>
-        </w:rPr>
-        <w:t>adatok</w:t>
-      </w:r>
-      <w:proofErr w:type="gramEnd"/>
-      <w:r>
-        <w:rPr>
-          <w:rFonts w:cs="Times New Roman"/>
-          <w:szCs w:val="24"/>
-        </w:rPr>
-        <w:t xml:space="preserve"> amelyek azt mutatják hogy ezekből az országokból folyik be a legtöbb áram Magyarországra.</w:t>
-      </w:r>
-    </w:p>
-    <w:bookmarkStart w:id="6" w:name="_Ref495435776"/>
-    <w:p>
-      <w:pPr>
-        <w:pStyle w:val="Kpalrs"/>
-        <w:keepNext/>
-      </w:pPr>
-      <w:r>
-        <w:lastRenderedPageBreak/>
-        <w:fldChar w:fldCharType="begin"/>
-      </w:r>
-      <w:r>
-        <w:instrText xml:space="preserve"> SEQ ábra \* ARABIC </w:instrText>
-      </w:r>
-      <w:r>
-        <w:fldChar w:fldCharType="separate"/>
-      </w:r>
-      <w:r>
-        <w:rPr>
-          <w:noProof/>
-        </w:rPr>
-        <w:t>4</w:t>
-      </w:r>
-      <w:r>
-        <w:fldChar w:fldCharType="end"/>
-      </w:r>
-      <w:r>
-        <w:t>. ábra</w:t>
-      </w:r>
-      <w:bookmarkEnd w:id="6"/>
+      <w:r>
+        <w:rPr>
+          <w:rFonts w:cs="Times New Roman"/>
+          <w:szCs w:val="24"/>
+        </w:rPr>
+        <w:t>adatok,</w:t>
+      </w:r>
+      <w:r>
+        <w:rPr>
+          <w:rFonts w:cs="Times New Roman"/>
+          <w:szCs w:val="24"/>
+        </w:rPr>
+        <w:t xml:space="preserve"> amelyek azt </w:t>
+      </w:r>
+      <w:r>
+        <w:rPr>
+          <w:rFonts w:cs="Times New Roman"/>
+          <w:szCs w:val="24"/>
+        </w:rPr>
+        <w:t>mutatják,</w:t>
+      </w:r>
+      <w:r>
+        <w:rPr>
+          <w:rFonts w:cs="Times New Roman"/>
+          <w:szCs w:val="24"/>
+        </w:rPr>
+        <w:t xml:space="preserve"> hogy ezekből az országokból folyik be a legtöbb áram Magyarországra.</w:t>
+      </w:r>
     </w:p>
     <w:p>
       <w:pPr>
-        <w:rPr>
-          <w:rFonts w:eastAsia="Times New Roman" w:cstheme="minorHAnsi"/>
-          <w:szCs w:val="24"/>
-          <w:lang w:eastAsia="hu-HU"/>
-        </w:rPr>
+        <w:keepNext/>
       </w:pPr>
       <w:r>
         <w:rPr>
@@ -4399,46 +4690,8 @@
     </w:p>
     <w:p>
       <w:pPr>
-        <w:rPr>
-          <w:rFonts w:eastAsia="Times New Roman" w:cstheme="minorHAnsi"/>
-          <w:szCs w:val="24"/>
-          <w:lang w:eastAsia="hu-HU"/>
-        </w:rPr>
-      </w:pPr>
-      <w:r>
-        <w:rPr>
-          <w:rFonts w:eastAsia="Times New Roman" w:cstheme="minorHAnsi"/>
-          <w:szCs w:val="24"/>
-          <w:lang w:eastAsia="hu-HU"/>
-        </w:rPr>
-        <w:t xml:space="preserve">Nagyon fontos </w:t>
-      </w:r>
-      <w:proofErr w:type="gramStart"/>
-      <w:r>
-        <w:rPr>
-          <w:rFonts w:eastAsia="Times New Roman" w:cstheme="minorHAnsi"/>
-          <w:szCs w:val="24"/>
-          <w:lang w:eastAsia="hu-HU"/>
-        </w:rPr>
-        <w:t>megjegyezni</w:t>
-      </w:r>
-      <w:proofErr w:type="gramEnd"/>
-      <w:r>
-        <w:rPr>
-          <w:rFonts w:eastAsia="Times New Roman" w:cstheme="minorHAnsi"/>
-          <w:szCs w:val="24"/>
-          <w:lang w:eastAsia="hu-HU"/>
-        </w:rPr>
-        <w:t xml:space="preserve"> hogy nem Magyarország használja fel az összes impor</w:t>
-      </w:r>
-      <w:r>
-        <w:rPr>
-          <w:rFonts w:eastAsia="Times New Roman" w:cstheme="minorHAnsi"/>
-          <w:szCs w:val="24"/>
-          <w:lang w:eastAsia="hu-HU"/>
-        </w:rPr>
-        <w:t xml:space="preserve">t áramot, Horvátország, Szerbia rajtunk keresztül részesednek a közép Európában termelt áramból. Az </w:t>
-      </w:r>
+        <w:pStyle w:val="Kpalrs"/>
+      </w:pPr>
       <w:r>
         <w:rPr>
           <w:rFonts w:eastAsia="Times New Roman" w:cstheme="minorHAnsi"/>
@@ -4453,14 +4706,7 @@
           <w:szCs w:val="24"/>
           <w:lang w:eastAsia="hu-HU"/>
         </w:rPr>
-        <w:instrText xml:space="preserve"> REF _Ref495436838 \h </w:instrText>
-      </w:r>
-      <w:r>
-        <w:rPr>
-          <w:rFonts w:eastAsia="Times New Roman" w:cstheme="minorHAnsi"/>
-          <w:szCs w:val="24"/>
-          <w:lang w:eastAsia="hu-HU"/>
-        </w:rPr>
+        <w:instrText xml:space="preserve"> SEQ ábra \* ARABIC </w:instrText>
       </w:r>
       <w:r>
         <w:rPr>
@@ -4472,12 +4718,12 @@
       </w:r>
       <w:r>
         <w:rPr>
+          <w:rFonts w:eastAsia="Times New Roman" w:cstheme="minorHAnsi"/>
           <w:noProof/>
-        </w:rPr>
-        <w:t>5</w:t>
-      </w:r>
-      <w:r>
-        <w:t>. ábra</w:t>
+          <w:szCs w:val="24"/>
+          <w:lang w:eastAsia="hu-HU"/>
+        </w:rPr>
+        <w:t>4</w:t>
       </w:r>
       <w:r>
         <w:rPr>
@@ -4488,74 +4734,155 @@
         <w:fldChar w:fldCharType="end"/>
       </w:r>
       <w:r>
-        <w:rPr>
-          <w:rFonts w:eastAsia="Times New Roman" w:cstheme="minorHAnsi"/>
-          <w:szCs w:val="24"/>
-          <w:lang w:eastAsia="hu-HU"/>
-        </w:rPr>
-        <w:t xml:space="preserve"> kaotikus színes világa mutatná be az egyes </w:t>
+        <w:t xml:space="preserve">. </w:t>
       </w:r>
       <w:proofErr w:type="spellStart"/>
       <w:r>
-        <w:rPr>
-          <w:rFonts w:eastAsia="Times New Roman" w:cstheme="minorHAnsi"/>
-          <w:szCs w:val="24"/>
-          <w:lang w:eastAsia="hu-HU"/>
-        </w:rPr>
-        <w:t>metszékre</w:t>
-      </w:r>
-      <w:proofErr w:type="spellEnd"/>
-      <w:r>
-        <w:rPr>
-          <w:rFonts w:eastAsia="Times New Roman" w:cstheme="minorHAnsi"/>
-          <w:szCs w:val="24"/>
-          <w:lang w:eastAsia="hu-HU"/>
-        </w:rPr>
-        <w:t xml:space="preserve"> jellemző exportot, importot.</w:t>
-      </w:r>
-    </w:p>
-    <w:bookmarkStart w:id="7" w:name="_Ref495436838"/>
-    <w:p>
-      <w:pPr>
-        <w:pStyle w:val="Kpalrs"/>
-        <w:keepNext/>
-      </w:pPr>
-      <w:r>
-        <w:fldChar w:fldCharType="begin"/>
-      </w:r>
-      <w:r>
-        <w:instrText xml:space="preserve"> SEQ ábra \* ARABIC </w:instrText>
-      </w:r>
-      <w:r>
-        <w:fldChar w:fldCharType="separate"/>
-      </w:r>
-      <w:r>
-        <w:rPr>
-          <w:noProof/>
-        </w:rPr>
-        <w:t>5</w:t>
-      </w:r>
-      <w:r>
-        <w:fldChar w:fldCharType="end"/>
-      </w:r>
-      <w:r>
-        <w:t>. ábra</w:t>
-      </w:r>
-      <w:bookmarkEnd w:id="7"/>
+        <w:t>ábra</w:t>
+      </w:r>
     </w:p>
     <w:p>
       <w:pPr>
-        <w:rPr>
-          <w:rFonts w:eastAsia="Times New Roman" w:cstheme="minorHAnsi"/>
-          <w:szCs w:val="24"/>
-          <w:lang w:eastAsia="hu-HU"/>
-        </w:rPr>
-      </w:pPr>
+        <w:pStyle w:val="Kpalrs"/>
+        <w:rPr>
+          <w:rFonts w:eastAsia="Times New Roman" w:cstheme="minorHAnsi"/>
+          <w:szCs w:val="24"/>
+          <w:lang w:eastAsia="hu-HU"/>
+        </w:rPr>
+      </w:pPr>
+      <w:r>
+        <w:t>Határmetszéki</w:t>
+      </w:r>
+      <w:proofErr w:type="spellEnd"/>
+      <w:r>
+        <w:t xml:space="preserve"> áramlások</w:t>
+      </w:r>
+    </w:p>
+    <w:p>
+      <w:pPr>
+        <w:rPr>
+          <w:rFonts w:eastAsia="Times New Roman" w:cstheme="minorHAnsi"/>
+          <w:szCs w:val="24"/>
+          <w:lang w:eastAsia="hu-HU"/>
+        </w:rPr>
+      </w:pPr>
+      <w:r>
+        <w:rPr>
+          <w:rFonts w:eastAsia="Times New Roman" w:cstheme="minorHAnsi"/>
+          <w:szCs w:val="24"/>
+          <w:lang w:eastAsia="hu-HU"/>
+        </w:rPr>
+        <w:t xml:space="preserve">Nagyon fontos </w:t>
+      </w:r>
+      <w:r>
+        <w:rPr>
+          <w:rFonts w:eastAsia="Times New Roman" w:cstheme="minorHAnsi"/>
+          <w:szCs w:val="24"/>
+          <w:lang w:eastAsia="hu-HU"/>
+        </w:rPr>
+        <w:t>megjegyezni,</w:t>
+      </w:r>
+      <w:r>
+        <w:rPr>
+          <w:rFonts w:eastAsia="Times New Roman" w:cstheme="minorHAnsi"/>
+          <w:szCs w:val="24"/>
+          <w:lang w:eastAsia="hu-HU"/>
+        </w:rPr>
+        <w:t xml:space="preserve"> hogy nem Magyarország használja fel az összes impor</w:t>
+      </w:r>
+      <w:r>
+        <w:rPr>
+          <w:rFonts w:eastAsia="Times New Roman" w:cstheme="minorHAnsi"/>
+          <w:szCs w:val="24"/>
+          <w:lang w:eastAsia="hu-HU"/>
+        </w:rPr>
+        <w:t xml:space="preserve">t áramot, Horvátország, Szerbia rajtunk keresztül részesednek a közép Európában termelt áramból. Az </w:t>
+      </w:r>
+      <w:r>
+        <w:rPr>
+          <w:rFonts w:eastAsia="Times New Roman" w:cstheme="minorHAnsi"/>
+          <w:szCs w:val="24"/>
+          <w:lang w:eastAsia="hu-HU"/>
+        </w:rPr>
+        <w:fldChar w:fldCharType="begin"/>
+      </w:r>
+      <w:r>
+        <w:rPr>
+          <w:rFonts w:eastAsia="Times New Roman" w:cstheme="minorHAnsi"/>
+          <w:szCs w:val="24"/>
+          <w:lang w:eastAsia="hu-HU"/>
+        </w:rPr>
+        <w:instrText xml:space="preserve"> REF _Ref495436838 \h </w:instrText>
+      </w:r>
+      <w:r>
+        <w:rPr>
+          <w:rFonts w:eastAsia="Times New Roman" w:cstheme="minorHAnsi"/>
+          <w:szCs w:val="24"/>
+          <w:lang w:eastAsia="hu-HU"/>
+        </w:rPr>
+      </w:r>
+      <w:r>
+        <w:rPr>
+          <w:rFonts w:eastAsia="Times New Roman" w:cstheme="minorHAnsi"/>
+          <w:szCs w:val="24"/>
+          <w:lang w:eastAsia="hu-HU"/>
+        </w:rPr>
+        <w:fldChar w:fldCharType="separate"/>
+      </w:r>
       <w:r>
         <w:rPr>
           <w:noProof/>
-          <w:lang w:eastAsia="hu-HU"/>
-        </w:rPr>
+        </w:rPr>
+        <w:t>5</w:t>
+      </w:r>
+      <w:r>
+        <w:t>. ábra</w:t>
+      </w:r>
+      <w:r>
+        <w:rPr>
+          <w:rFonts w:eastAsia="Times New Roman" w:cstheme="minorHAnsi"/>
+          <w:szCs w:val="24"/>
+          <w:lang w:eastAsia="hu-HU"/>
+        </w:rPr>
+        <w:fldChar w:fldCharType="end"/>
+      </w:r>
+      <w:r>
+        <w:rPr>
+          <w:rFonts w:eastAsia="Times New Roman" w:cstheme="minorHAnsi"/>
+          <w:szCs w:val="24"/>
+          <w:lang w:eastAsia="hu-HU"/>
+        </w:rPr>
+        <w:t xml:space="preserve"> kaotikus színes világa mutatná be az egyes </w:t>
+      </w:r>
+      <w:proofErr w:type="spellStart"/>
+      <w:r>
+        <w:rPr>
+          <w:rFonts w:eastAsia="Times New Roman" w:cstheme="minorHAnsi"/>
+          <w:szCs w:val="24"/>
+          <w:lang w:eastAsia="hu-HU"/>
+        </w:rPr>
+        <w:t>metszékre</w:t>
+      </w:r>
+      <w:proofErr w:type="spellEnd"/>
+      <w:r>
+        <w:rPr>
+          <w:rFonts w:eastAsia="Times New Roman" w:cstheme="minorHAnsi"/>
+          <w:szCs w:val="24"/>
+          <w:lang w:eastAsia="hu-HU"/>
+        </w:rPr>
+        <w:t xml:space="preserve"> jellemző exportot, importot.</w:t>
+      </w:r>
+    </w:p>
+    <w:p>
+      <w:pPr>
+        <w:keepNext/>
+      </w:pPr>
+      <w:r>
+        <w:rPr>
+          <w:noProof/>
+          <w:lang w:eastAsia="hu-HU"/>
+        </w:rPr>
+        <w:lastRenderedPageBreak/>
         <w:drawing>
           <wp:inline distT="0" distB="0" distL="0" distR="0" wp14:anchorId="4B84E537" wp14:editId="26DC58B2">
             <wp:extent cx="5760720" cy="2860675"/>
@@ -4594,184 +4921,229 @@
       </w:r>
     </w:p>
     <w:p>
-      <w:r>
-        <w:rPr>
-          <w:rFonts w:eastAsia="Times New Roman" w:cstheme="minorHAnsi"/>
-          <w:szCs w:val="24"/>
-          <w:lang w:eastAsia="hu-HU"/>
-        </w:rPr>
-        <w:lastRenderedPageBreak/>
-        <w:t xml:space="preserve">Ezek fényében megfogtam az összes </w:t>
+      <w:pPr>
+        <w:pStyle w:val="Kpalrs"/>
+      </w:pPr>
+      <w:r>
+        <w:rPr>
+          <w:rFonts w:eastAsia="Times New Roman" w:cstheme="minorHAnsi"/>
+          <w:szCs w:val="24"/>
+          <w:lang w:eastAsia="hu-HU"/>
+        </w:rPr>
+        <w:fldChar w:fldCharType="begin"/>
+      </w:r>
+      <w:r>
+        <w:rPr>
+          <w:rFonts w:eastAsia="Times New Roman" w:cstheme="minorHAnsi"/>
+          <w:szCs w:val="24"/>
+          <w:lang w:eastAsia="hu-HU"/>
+        </w:rPr>
+        <w:instrText xml:space="preserve"> SEQ ábra \* ARABIC </w:instrText>
+      </w:r>
+      <w:r>
+        <w:rPr>
+          <w:rFonts w:eastAsia="Times New Roman" w:cstheme="minorHAnsi"/>
+          <w:szCs w:val="24"/>
+          <w:lang w:eastAsia="hu-HU"/>
+        </w:rPr>
+        <w:fldChar w:fldCharType="separate"/>
+      </w:r>
+      <w:r>
+        <w:rPr>
+          <w:rFonts w:eastAsia="Times New Roman" w:cstheme="minorHAnsi"/>
+          <w:noProof/>
+          <w:szCs w:val="24"/>
+          <w:lang w:eastAsia="hu-HU"/>
+        </w:rPr>
+        <w:t>5</w:t>
+      </w:r>
+      <w:r>
+        <w:rPr>
+          <w:rFonts w:eastAsia="Times New Roman" w:cstheme="minorHAnsi"/>
+          <w:szCs w:val="24"/>
+          <w:lang w:eastAsia="hu-HU"/>
+        </w:rPr>
+        <w:fldChar w:fldCharType="end"/>
+      </w:r>
+      <w:r>
+        <w:t xml:space="preserve">. </w:t>
       </w:r>
       <w:proofErr w:type="spellStart"/>
       <w:r>
-        <w:rPr>
-          <w:rFonts w:eastAsia="Times New Roman" w:cstheme="minorHAnsi"/>
-          <w:szCs w:val="24"/>
-          <w:lang w:eastAsia="hu-HU"/>
-        </w:rPr>
-        <w:t>határme</w:t>
-      </w:r>
-      <w:r>
-        <w:rPr>
-          <w:rFonts w:eastAsia="Times New Roman" w:cstheme="minorHAnsi"/>
-          <w:szCs w:val="24"/>
-          <w:lang w:eastAsia="hu-HU"/>
-        </w:rPr>
-        <w:t>tszéki</w:t>
-      </w:r>
-      <w:proofErr w:type="spellEnd"/>
-      <w:r>
-        <w:rPr>
-          <w:rFonts w:eastAsia="Times New Roman" w:cstheme="minorHAnsi"/>
-          <w:szCs w:val="24"/>
-          <w:lang w:eastAsia="hu-HU"/>
-        </w:rPr>
-        <w:t xml:space="preserve"> adatot és summáztam őket,</w:t>
-      </w:r>
-      <w:r>
-        <w:rPr>
-          <w:rFonts w:eastAsia="Times New Roman" w:cstheme="minorHAnsi"/>
-          <w:szCs w:val="24"/>
-          <w:lang w:eastAsia="hu-HU"/>
-        </w:rPr>
-        <w:t xml:space="preserve"> </w:t>
-      </w:r>
-      <w:r>
-        <w:rPr>
-          <w:rFonts w:eastAsia="Times New Roman" w:cstheme="minorHAnsi"/>
-          <w:szCs w:val="24"/>
-          <w:lang w:eastAsia="hu-HU"/>
-        </w:rPr>
-        <w:fldChar w:fldCharType="begin"/>
-      </w:r>
-      <w:r>
-        <w:rPr>
-          <w:rFonts w:eastAsia="Times New Roman" w:cstheme="minorHAnsi"/>
-          <w:szCs w:val="24"/>
-          <w:lang w:eastAsia="hu-HU"/>
-        </w:rPr>
-        <w:instrText xml:space="preserve"> REF _Ref495436933 \h </w:instrText>
-      </w:r>
-      <w:r>
-        <w:rPr>
-          <w:rFonts w:eastAsia="Times New Roman" w:cstheme="minorHAnsi"/>
-          <w:szCs w:val="24"/>
-          <w:lang w:eastAsia="hu-HU"/>
-        </w:rPr>
-      </w:r>
-      <w:r>
-        <w:rPr>
-          <w:rFonts w:eastAsia="Times New Roman" w:cstheme="minorHAnsi"/>
-          <w:szCs w:val="24"/>
-          <w:lang w:eastAsia="hu-HU"/>
-        </w:rPr>
-        <w:fldChar w:fldCharType="separate"/>
-      </w:r>
-      <w:r>
-        <w:rPr>
-          <w:noProof/>
-        </w:rPr>
-        <w:t>6</w:t>
-      </w:r>
-      <w:r>
-        <w:t>. ábra</w:t>
-      </w:r>
-      <w:r>
-        <w:rPr>
-          <w:rFonts w:eastAsia="Times New Roman" w:cstheme="minorHAnsi"/>
-          <w:szCs w:val="24"/>
-          <w:lang w:eastAsia="hu-HU"/>
-        </w:rPr>
-        <w:fldChar w:fldCharType="end"/>
-      </w:r>
-      <w:r>
-        <w:rPr>
-          <w:rFonts w:eastAsia="Times New Roman" w:cstheme="minorHAnsi"/>
-          <w:szCs w:val="24"/>
-          <w:lang w:eastAsia="hu-HU"/>
-        </w:rPr>
-        <w:t xml:space="preserve"> lett az eredmény,</w:t>
-      </w:r>
-      <w:r>
-        <w:rPr>
-          <w:rFonts w:eastAsia="Times New Roman" w:cstheme="minorHAnsi"/>
-          <w:szCs w:val="24"/>
-          <w:lang w:eastAsia="hu-HU"/>
-        </w:rPr>
-        <w:t xml:space="preserve"> aminek </w:t>
-      </w:r>
-      <w:r>
-        <w:rPr>
-          <w:rFonts w:eastAsia="Times New Roman" w:cstheme="minorHAnsi"/>
-          <w:szCs w:val="24"/>
-          <w:lang w:eastAsia="hu-HU"/>
-        </w:rPr>
-        <w:t xml:space="preserve">maximuma </w:t>
-      </w:r>
-      <w:r>
-        <w:rPr>
-          <w:rFonts w:eastAsia="Times New Roman" w:cstheme="minorHAnsi"/>
-          <w:szCs w:val="24"/>
-          <w:lang w:eastAsia="hu-HU"/>
-        </w:rPr>
-        <w:t xml:space="preserve">3224 kW </w:t>
-      </w:r>
-      <w:proofErr w:type="gramStart"/>
-      <w:r>
-        <w:rPr>
-          <w:rFonts w:eastAsia="Times New Roman" w:cstheme="minorHAnsi"/>
-          <w:szCs w:val="24"/>
-          <w:lang w:eastAsia="hu-HU"/>
-        </w:rPr>
-        <w:t>lett</w:t>
-      </w:r>
-      <w:proofErr w:type="gramEnd"/>
-      <w:r>
-        <w:rPr>
-          <w:rFonts w:eastAsia="Times New Roman" w:cstheme="minorHAnsi"/>
-          <w:szCs w:val="24"/>
-          <w:lang w:eastAsia="hu-HU"/>
-        </w:rPr>
-        <w:t xml:space="preserve"> ami megdöbbentő annak a fényében hogy a tény rendszerterhelés átlagosan 49330 kW. Nagyon szabálytalannak tűnik a rendszer terheléshez képest az export-import.</w:t>
-      </w:r>
-    </w:p>
-    <w:bookmarkStart w:id="8" w:name="_Ref495436933"/>
-    <w:p>
-      <w:pPr>
-        <w:pStyle w:val="Kpalrs"/>
-        <w:keepNext/>
-      </w:pPr>
-      <w:r>
-        <w:fldChar w:fldCharType="begin"/>
-      </w:r>
-      <w:r>
-        <w:instrText xml:space="preserve"> SEQ ábra \* ARABIC </w:instrText>
-      </w:r>
-      <w:r>
-        <w:fldChar w:fldCharType="separate"/>
-      </w:r>
-      <w:r>
-        <w:rPr>
-          <w:noProof/>
-        </w:rPr>
-        <w:t>6</w:t>
-      </w:r>
-      <w:r>
-        <w:fldChar w:fldCharType="end"/>
-      </w:r>
-      <w:r>
-        <w:t>. ábra</w:t>
-      </w:r>
-      <w:bookmarkEnd w:id="8"/>
+        <w:t>ábra</w:t>
+      </w:r>
     </w:p>
     <w:p>
       <w:pPr>
-        <w:rPr>
-          <w:rFonts w:eastAsia="Times New Roman" w:cstheme="minorHAnsi"/>
-          <w:szCs w:val="24"/>
-          <w:lang w:eastAsia="hu-HU"/>
-        </w:rPr>
+        <w:pStyle w:val="Kpalrs"/>
+      </w:pPr>
+      <w:r>
+        <w:t>Határmetszéki</w:t>
+      </w:r>
+      <w:proofErr w:type="spellEnd"/>
+      <w:r>
+        <w:t xml:space="preserve"> áramlások országos bontásban</w:t>
+      </w:r>
+    </w:p>
+    <w:p>
+      <w:r>
+        <w:rPr>
+          <w:rFonts w:eastAsia="Times New Roman" w:cstheme="minorHAnsi"/>
+          <w:szCs w:val="24"/>
+          <w:lang w:eastAsia="hu-HU"/>
+        </w:rPr>
+        <w:t xml:space="preserve">Ezek fényében megfogtam az összes </w:t>
+      </w:r>
+      <w:proofErr w:type="spellStart"/>
+      <w:r>
+        <w:rPr>
+          <w:rFonts w:eastAsia="Times New Roman" w:cstheme="minorHAnsi"/>
+          <w:szCs w:val="24"/>
+          <w:lang w:eastAsia="hu-HU"/>
+        </w:rPr>
+        <w:t>határme</w:t>
+      </w:r>
+      <w:r>
+        <w:rPr>
+          <w:rFonts w:eastAsia="Times New Roman" w:cstheme="minorHAnsi"/>
+          <w:szCs w:val="24"/>
+          <w:lang w:eastAsia="hu-HU"/>
+        </w:rPr>
+        <w:t>tszéki</w:t>
+      </w:r>
+      <w:proofErr w:type="spellEnd"/>
+      <w:r>
+        <w:rPr>
+          <w:rFonts w:eastAsia="Times New Roman" w:cstheme="minorHAnsi"/>
+          <w:szCs w:val="24"/>
+          <w:lang w:eastAsia="hu-HU"/>
+        </w:rPr>
+        <w:t xml:space="preserve"> adatot és summáztam őket,</w:t>
+      </w:r>
+      <w:r>
+        <w:rPr>
+          <w:rFonts w:eastAsia="Times New Roman" w:cstheme="minorHAnsi"/>
+          <w:szCs w:val="24"/>
+          <w:lang w:eastAsia="hu-HU"/>
+        </w:rPr>
+        <w:t xml:space="preserve"> </w:t>
+      </w:r>
+      <w:r>
+        <w:rPr>
+          <w:rFonts w:eastAsia="Times New Roman" w:cstheme="minorHAnsi"/>
+          <w:szCs w:val="24"/>
+          <w:lang w:eastAsia="hu-HU"/>
+        </w:rPr>
+        <w:fldChar w:fldCharType="begin"/>
+      </w:r>
+      <w:r>
+        <w:rPr>
+          <w:rFonts w:eastAsia="Times New Roman" w:cstheme="minorHAnsi"/>
+          <w:szCs w:val="24"/>
+          <w:lang w:eastAsia="hu-HU"/>
+        </w:rPr>
+        <w:instrText xml:space="preserve"> REF _Ref495436933 \h </w:instrText>
+      </w:r>
+      <w:r>
+        <w:rPr>
+          <w:rFonts w:eastAsia="Times New Roman" w:cstheme="minorHAnsi"/>
+          <w:szCs w:val="24"/>
+          <w:lang w:eastAsia="hu-HU"/>
+        </w:rPr>
+      </w:r>
+      <w:r>
+        <w:rPr>
+          <w:rFonts w:eastAsia="Times New Roman" w:cstheme="minorHAnsi"/>
+          <w:szCs w:val="24"/>
+          <w:lang w:eastAsia="hu-HU"/>
+        </w:rPr>
+        <w:fldChar w:fldCharType="separate"/>
+      </w:r>
+      <w:r>
+        <w:rPr>
+          <w:noProof/>
+        </w:rPr>
+        <w:t>6</w:t>
+      </w:r>
+      <w:r>
+        <w:t>. ábra</w:t>
+      </w:r>
+      <w:r>
+        <w:rPr>
+          <w:rFonts w:eastAsia="Times New Roman" w:cstheme="minorHAnsi"/>
+          <w:szCs w:val="24"/>
+          <w:lang w:eastAsia="hu-HU"/>
+        </w:rPr>
+        <w:fldChar w:fldCharType="end"/>
+      </w:r>
+      <w:r>
+        <w:rPr>
+          <w:rFonts w:eastAsia="Times New Roman" w:cstheme="minorHAnsi"/>
+          <w:szCs w:val="24"/>
+          <w:lang w:eastAsia="hu-HU"/>
+        </w:rPr>
+        <w:t xml:space="preserve"> lett az eredmény,</w:t>
+      </w:r>
+      <w:r>
+        <w:rPr>
+          <w:rFonts w:eastAsia="Times New Roman" w:cstheme="minorHAnsi"/>
+          <w:szCs w:val="24"/>
+          <w:lang w:eastAsia="hu-HU"/>
+        </w:rPr>
+        <w:t xml:space="preserve"> aminek </w:t>
+      </w:r>
+      <w:r>
+        <w:rPr>
+          <w:rFonts w:eastAsia="Times New Roman" w:cstheme="minorHAnsi"/>
+          <w:szCs w:val="24"/>
+          <w:lang w:eastAsia="hu-HU"/>
+        </w:rPr>
+        <w:t xml:space="preserve">maximuma </w:t>
+      </w:r>
+      <w:r>
+        <w:rPr>
+          <w:rFonts w:eastAsia="Times New Roman" w:cstheme="minorHAnsi"/>
+          <w:szCs w:val="24"/>
+          <w:lang w:eastAsia="hu-HU"/>
+        </w:rPr>
+        <w:t xml:space="preserve">3224 kW </w:t>
+      </w:r>
+      <w:r>
+        <w:rPr>
+          <w:rFonts w:eastAsia="Times New Roman" w:cstheme="minorHAnsi"/>
+          <w:szCs w:val="24"/>
+          <w:lang w:eastAsia="hu-HU"/>
+        </w:rPr>
+        <w:t>lett,</w:t>
+      </w:r>
+      <w:r>
+        <w:rPr>
+          <w:rFonts w:eastAsia="Times New Roman" w:cstheme="minorHAnsi"/>
+          <w:szCs w:val="24"/>
+          <w:lang w:eastAsia="hu-HU"/>
+        </w:rPr>
+        <w:t xml:space="preserve"> ami megdöbbentő annak a </w:t>
+      </w:r>
+      <w:r>
+        <w:rPr>
+          <w:rFonts w:eastAsia="Times New Roman" w:cstheme="minorHAnsi"/>
+          <w:szCs w:val="24"/>
+          <w:lang w:eastAsia="hu-HU"/>
+        </w:rPr>
+        <w:t>fényében,</w:t>
+      </w:r>
+      <w:r>
+        <w:rPr>
+          <w:rFonts w:eastAsia="Times New Roman" w:cstheme="minorHAnsi"/>
+          <w:szCs w:val="24"/>
+          <w:lang w:eastAsia="hu-HU"/>
+        </w:rPr>
+        <w:t xml:space="preserve"> hogy a tény rendszerterhelés átlagosan 49330 kW. Nagyon szabálytalannak tűnik a rendszer terheléshez képest az export-import.</w:t>
+      </w:r>
+    </w:p>
+    <w:p>
+      <w:pPr>
+        <w:keepNext/>
       </w:pPr>
       <w:r>
         <w:rPr>
@@ -4817,201 +5189,313 @@
     </w:p>
     <w:p>
       <w:pPr>
-        <w:rPr>
-          <w:rFonts w:eastAsia="Times New Roman" w:cstheme="minorHAnsi"/>
-          <w:szCs w:val="24"/>
-          <w:lang w:eastAsia="hu-HU"/>
-        </w:rPr>
-      </w:pPr>
-      <w:r>
-        <w:rPr>
-          <w:rFonts w:eastAsia="Times New Roman" w:cstheme="minorHAnsi"/>
-          <w:szCs w:val="24"/>
-          <w:lang w:eastAsia="hu-HU"/>
-        </w:rPr>
-        <w:br w:type="page"/>
+        <w:pStyle w:val="Kpalrs"/>
+      </w:pPr>
+      <w:r>
+        <w:rPr>
+          <w:rFonts w:eastAsia="Times New Roman" w:cstheme="minorHAnsi"/>
+          <w:szCs w:val="24"/>
+          <w:lang w:eastAsia="hu-HU"/>
+        </w:rPr>
+        <w:fldChar w:fldCharType="begin"/>
+      </w:r>
+      <w:r>
+        <w:rPr>
+          <w:rFonts w:eastAsia="Times New Roman" w:cstheme="minorHAnsi"/>
+          <w:szCs w:val="24"/>
+          <w:lang w:eastAsia="hu-HU"/>
+        </w:rPr>
+        <w:instrText xml:space="preserve"> SEQ ábra \* ARABIC </w:instrText>
+      </w:r>
+      <w:r>
+        <w:rPr>
+          <w:rFonts w:eastAsia="Times New Roman" w:cstheme="minorHAnsi"/>
+          <w:szCs w:val="24"/>
+          <w:lang w:eastAsia="hu-HU"/>
+        </w:rPr>
+        <w:fldChar w:fldCharType="separate"/>
+      </w:r>
+      <w:r>
+        <w:rPr>
+          <w:rFonts w:eastAsia="Times New Roman" w:cstheme="minorHAnsi"/>
+          <w:noProof/>
+          <w:szCs w:val="24"/>
+          <w:lang w:eastAsia="hu-HU"/>
+        </w:rPr>
+        <w:t>6</w:t>
+      </w:r>
+      <w:r>
+        <w:rPr>
+          <w:rFonts w:eastAsia="Times New Roman" w:cstheme="minorHAnsi"/>
+          <w:szCs w:val="24"/>
+          <w:lang w:eastAsia="hu-HU"/>
+        </w:rPr>
+        <w:fldChar w:fldCharType="end"/>
+      </w:r>
+      <w:r>
+        <w:t>. ábra</w:t>
       </w:r>
     </w:p>
     <w:p>
       <w:pPr>
-        <w:pStyle w:val="Cmsor2"/>
-      </w:pPr>
-      <w:bookmarkStart w:id="9" w:name="_Toc495439894"/>
+        <w:pStyle w:val="Kpalrs"/>
+      </w:pPr>
+      <w:r>
+        <w:t>Export-import szaladó számított az országos adatok alapján</w:t>
+      </w:r>
+    </w:p>
+    <w:p/>
+    <w:p>
+      <w:pPr>
+        <w:keepNext/>
+      </w:pPr>
+      <w:r>
+        <w:rPr>
+          <w:noProof/>
+          <w:lang w:eastAsia="hu-HU"/>
+        </w:rPr>
+        <w:lastRenderedPageBreak/>
+        <w:drawing>
+          <wp:inline distT="0" distB="0" distL="0" distR="0" wp14:anchorId="07DAF53F" wp14:editId="1E857E87">
+            <wp:extent cx="5760720" cy="2775585"/>
+            <wp:effectExtent l="0" t="0" r="0" b="5715"/>
+            <wp:docPr id="11" name="Kép 11"/>
+            <wp:cNvGraphicFramePr>
+              <a:graphicFrameLocks xmlns:a="http://schemas.openxmlformats.org/drawingml/2006/main" noChangeAspect="1"/>
+            </wp:cNvGraphicFramePr>
+            <a:graphic xmlns:a="http://schemas.openxmlformats.org/drawingml/2006/main">
+              <a:graphicData uri="http://schemas.openxmlformats.org/drawingml/2006/picture">
+                <pic:pic xmlns:pic="http://schemas.openxmlformats.org/drawingml/2006/picture">
+                  <pic:nvPicPr>
+                    <pic:cNvPr id="1" name=""/>
+                    <pic:cNvPicPr/>
+                  </pic:nvPicPr>
+                  <pic:blipFill>
+                    <a:blip r:embed="rId15"/>
+                    <a:stretch>
+                      <a:fillRect/>
+                    </a:stretch>
+                  </pic:blipFill>
+                  <pic:spPr>
+                    <a:xfrm>
+                      <a:off x="0" y="0"/>
+                      <a:ext cx="5760720" cy="2775585"/>
+                    </a:xfrm>
+                    <a:prstGeom prst="rect">
+                      <a:avLst/>
+                    </a:prstGeom>
+                  </pic:spPr>
+                </pic:pic>
+              </a:graphicData>
+            </a:graphic>
+          </wp:inline>
+        </w:drawing>
+      </w:r>
+      <w:bookmarkStart w:id="5" w:name="_GoBack"/>
+      <w:bookmarkEnd w:id="5"/>
+    </w:p>
+    <w:p>
+      <w:pPr>
+        <w:pStyle w:val="Kpalrs"/>
+      </w:pPr>
+      <w:r>
+        <w:fldChar w:fldCharType="begin"/>
+      </w:r>
+      <w:r>
+        <w:instrText xml:space="preserve"> SEQ ábra \* ARABIC </w:instrText>
+      </w:r>
+      <w:r>
+        <w:fldChar w:fldCharType="separate"/>
+      </w:r>
+      <w:r>
+        <w:rPr>
+          <w:noProof/>
+        </w:rPr>
+        <w:t>7</w:t>
+      </w:r>
+      <w:r>
+        <w:fldChar w:fldCharType="end"/>
+      </w:r>
+      <w:r>
+        <w:t>. ábra</w:t>
+      </w:r>
+    </w:p>
+    <w:p>
+      <w:pPr>
+        <w:pStyle w:val="Kpalrs"/>
+      </w:pPr>
+      <w:r>
+        <w:t>Árak</w:t>
+      </w:r>
+    </w:p>
+    <w:p/>
+    <w:p>
+      <w:pPr>
+        <w:rPr>
+          <w:rFonts w:eastAsia="Times New Roman" w:cstheme="minorHAnsi"/>
+          <w:szCs w:val="24"/>
+          <w:lang w:eastAsia="hu-HU"/>
+        </w:rPr>
+      </w:pPr>
+      <w:r>
+        <w:rPr>
+          <w:rFonts w:eastAsia="Times New Roman" w:cstheme="minorHAnsi"/>
+          <w:szCs w:val="24"/>
+          <w:lang w:eastAsia="hu-HU"/>
+        </w:rPr>
+        <w:br w:type="page"/>
+      </w:r>
+    </w:p>
+    <w:p>
+      <w:pPr>
+        <w:pStyle w:val="Cmsor1"/>
+      </w:pPr>
+      <w:bookmarkStart w:id="6" w:name="_Toc495849086"/>
       <w:r>
         <w:lastRenderedPageBreak/>
         <w:t>Tradicionális statisztikai módszerek</w:t>
       </w:r>
-      <w:bookmarkEnd w:id="9"/>
+      <w:bookmarkEnd w:id="6"/>
     </w:p>
     <w:p>
-      <w:pPr>
-        <w:pStyle w:val="Cmsor3"/>
-        <w:rPr>
-          <w:rFonts w:asciiTheme="minorHAnsi" w:hAnsiTheme="minorHAnsi"/>
-        </w:rPr>
-      </w:pPr>
-      <w:bookmarkStart w:id="10" w:name="_Toc495439895"/>
-      <w:r>
-        <w:t>Reg</w:t>
-      </w:r>
-      <w:r>
-        <w:t>res</w:t>
-      </w:r>
-      <w:r>
-        <w:t>s</w:t>
-      </w:r>
-      <w:r>
-        <w:t>zió</w:t>
-      </w:r>
-      <w:bookmarkEnd w:id="10"/>
+      <w:r>
+        <w:t>Abból indultam ki</w:t>
+      </w:r>
+      <w:r>
+        <w:t>,</w:t>
+      </w:r>
+      <w:r>
+        <w:t xml:space="preserve"> hogy a</w:t>
+      </w:r>
+      <w:r>
+        <w:t>z</w:t>
+      </w:r>
+      <w:r>
+        <w:t xml:space="preserve"> </w:t>
+      </w:r>
+      <w:r>
+        <w:t xml:space="preserve">áramtőzsde </w:t>
+      </w:r>
+      <w:r>
+        <w:t>hasonlóan</w:t>
+      </w:r>
+      <w:r>
+        <w:t xml:space="preserve"> működik</w:t>
+      </w:r>
+      <w:r>
+        <w:t>,</w:t>
+      </w:r>
+      <w:r>
+        <w:t xml:space="preserve"> mint a normál tőzsde, a kereslet és a kínálat határozza meg az árat, ezért tőzsdei algoritmusokat kerestem elsőnek, illetve megnéztem</w:t>
+      </w:r>
+      <w:r>
+        <w:t>,</w:t>
+      </w:r>
+      <w:r>
+        <w:t xml:space="preserve"> hogy a matematikai tankönyvek</w:t>
+      </w:r>
+      <w:r>
+        <w:t>, kiadott tananyagok</w:t>
+      </w:r>
+      <w:r>
+        <w:t xml:space="preserve"> milyen idősor elemzési elméleteket tartalmaznak.</w:t>
+      </w:r>
     </w:p>
     <w:p>
-      <w:pPr>
-        <w:pStyle w:val="Cmsor4"/>
-      </w:pPr>
-      <w:bookmarkStart w:id="11" w:name="_Toc495439896"/>
-      <w:r>
-        <w:t>Lineáris regresszió</w:t>
-      </w:r>
-      <w:bookmarkEnd w:id="11"/>
+      <w:r>
+        <w:t xml:space="preserve">A </w:t>
+      </w:r>
+      <w:proofErr w:type="spellStart"/>
+      <w:r>
+        <w:t>tözsdebarát</w:t>
+      </w:r>
+      <w:proofErr w:type="spellEnd"/>
+      <w:r>
+        <w:t xml:space="preserve"> </w:t>
+      </w:r>
+      <w:r>
+        <w:fldChar w:fldCharType="begin"/>
+      </w:r>
+      <w:r>
+        <w:instrText xml:space="preserve"> REF _Ref495849591 \n \h </w:instrText>
+      </w:r>
+      <w:r>
+        <w:fldChar w:fldCharType="separate"/>
+      </w:r>
+      <w:r>
+        <w:t>[4]</w:t>
+      </w:r>
+      <w:r>
+        <w:fldChar w:fldCharType="end"/>
+      </w:r>
+      <w:r>
+        <w:t xml:space="preserve"> </w:t>
+      </w:r>
+      <w:r>
+        <w:t xml:space="preserve">honlapon </w:t>
+      </w:r>
+      <w:r>
+        <w:t xml:space="preserve">van egy lista a különböző elven működő, különböző módon használható előrejelzésekről. Leírás főleg azt tartalmazza, hogy ezen elvek használata mellett mikor érdemes adni-venni. De </w:t>
+      </w:r>
+      <w:r>
+        <w:t xml:space="preserve">mivel én itt most nem fogok eladni, </w:t>
+      </w:r>
+      <w:r>
+        <w:t xml:space="preserve">így pontosan, úgy ahogy le vannak írva nem használhatók számomra, ezért megkerestem az elvek pontos matematikai háttérét, erre főkképpen a </w:t>
+      </w:r>
+      <w:r>
+        <w:fldChar w:fldCharType="begin"/>
+      </w:r>
+      <w:r>
+        <w:instrText xml:space="preserve"> REF _Ref495851338 \n \h </w:instrText>
+      </w:r>
+      <w:r>
+        <w:fldChar w:fldCharType="separate"/>
+      </w:r>
+      <w:r>
+        <w:t>[5]</w:t>
+      </w:r>
+      <w:r>
+        <w:fldChar w:fldCharType="end"/>
+      </w:r>
+      <w:r>
+        <w:t xml:space="preserve"> a </w:t>
+      </w:r>
+      <w:r>
+        <w:t>számítástudományi és információelméleti</w:t>
+      </w:r>
+      <w:r>
+        <w:t xml:space="preserve"> tanszék által készített nagyméretű adathalmazok kezelése szeminárium anyagait használtam. </w:t>
+      </w:r>
     </w:p>
     <w:p>
       <w:pPr>
-        <w:rPr>
-          <w:rFonts w:eastAsia="Times New Roman" w:cstheme="minorHAnsi"/>
-          <w:szCs w:val="24"/>
-          <w:lang w:eastAsia="hu-HU"/>
-        </w:rPr>
-      </w:pPr>
-      <w:r>
-        <w:rPr>
-          <w:rFonts w:eastAsia="Times New Roman" w:cstheme="minorHAnsi"/>
-          <w:szCs w:val="24"/>
-          <w:lang w:eastAsia="hu-HU"/>
-        </w:rPr>
-        <w:t>A lineáris regresszió egyike a leggyakrabban alkalmazott statisztikai eljárásoknak</w:t>
-      </w:r>
-      <w:r>
-        <w:rPr>
-          <w:rFonts w:eastAsia="Times New Roman" w:cstheme="minorHAnsi"/>
-          <w:szCs w:val="24"/>
-          <w:lang w:eastAsia="hu-HU"/>
-        </w:rPr>
-        <w:t xml:space="preserve">. </w:t>
-      </w:r>
-      <w:r>
-        <w:rPr>
-          <w:rFonts w:eastAsia="Times New Roman" w:cstheme="minorHAnsi"/>
-          <w:szCs w:val="24"/>
-          <w:lang w:eastAsia="hu-HU"/>
-        </w:rPr>
-        <w:t xml:space="preserve">Ha </w:t>
-      </w:r>
-      <w:r>
-        <w:rPr>
-          <w:rFonts w:eastAsia="Times New Roman" w:cstheme="minorHAnsi"/>
-          <w:szCs w:val="24"/>
-          <w:lang w:eastAsia="hu-HU"/>
-        </w:rPr>
-        <w:t>több</w:t>
-      </w:r>
-      <w:r>
-        <w:rPr>
-          <w:rFonts w:eastAsia="Times New Roman" w:cstheme="minorHAnsi"/>
-          <w:szCs w:val="24"/>
-          <w:lang w:eastAsia="hu-HU"/>
-        </w:rPr>
-        <w:t xml:space="preserve"> folytonos változó lineáris kapcsolatban van e</w:t>
-      </w:r>
-      <w:r>
-        <w:rPr>
-          <w:rFonts w:eastAsia="Times New Roman" w:cstheme="minorHAnsi"/>
-          <w:szCs w:val="24"/>
-          <w:lang w:eastAsia="hu-HU"/>
-        </w:rPr>
-        <w:t>gymással, akkor az egyik csoport</w:t>
-      </w:r>
-      <w:r>
-        <w:rPr>
-          <w:rFonts w:eastAsia="Times New Roman" w:cstheme="minorHAnsi"/>
-          <w:szCs w:val="24"/>
-          <w:lang w:eastAsia="hu-HU"/>
-        </w:rPr>
-        <w:t xml:space="preserve"> segítségével </w:t>
-      </w:r>
-      <w:r>
-        <w:rPr>
-          <w:rFonts w:eastAsia="Times New Roman" w:cstheme="minorHAnsi"/>
-          <w:szCs w:val="24"/>
-          <w:lang w:eastAsia="hu-HU"/>
-        </w:rPr>
-        <w:t xml:space="preserve">(magyarázó változók) </w:t>
-      </w:r>
-      <w:r>
-        <w:rPr>
-          <w:rFonts w:eastAsia="Times New Roman" w:cstheme="minorHAnsi"/>
-          <w:szCs w:val="24"/>
-          <w:lang w:eastAsia="hu-HU"/>
-        </w:rPr>
-        <w:t>előre jelezhetjük a másik</w:t>
-      </w:r>
-      <w:r>
-        <w:rPr>
-          <w:rFonts w:eastAsia="Times New Roman" w:cstheme="minorHAnsi"/>
-          <w:szCs w:val="24"/>
-          <w:lang w:eastAsia="hu-HU"/>
-        </w:rPr>
-        <w:t xml:space="preserve"> csoport</w:t>
-      </w:r>
-      <w:r>
-        <w:rPr>
-          <w:rFonts w:eastAsia="Times New Roman" w:cstheme="minorHAnsi"/>
-          <w:szCs w:val="24"/>
-          <w:lang w:eastAsia="hu-HU"/>
-        </w:rPr>
-        <w:t xml:space="preserve"> értékét</w:t>
-      </w:r>
-      <w:r>
-        <w:rPr>
-          <w:rFonts w:eastAsia="Times New Roman" w:cstheme="minorHAnsi"/>
-          <w:szCs w:val="24"/>
-          <w:lang w:eastAsia="hu-HU"/>
-        </w:rPr>
-        <w:t xml:space="preserve"> (eredmény változók)</w:t>
-      </w:r>
-      <w:r>
-        <w:rPr>
-          <w:rFonts w:eastAsia="Times New Roman" w:cstheme="minorHAnsi"/>
-          <w:szCs w:val="24"/>
-          <w:lang w:eastAsia="hu-HU"/>
-        </w:rPr>
-        <w:t>. Szükségünk van a függő és független változó kiválasztására, de ez nem jelent oksági kapcsolatot!</w:t>
-      </w:r>
+        <w:pStyle w:val="Cmsor2"/>
+      </w:pPr>
+      <w:bookmarkStart w:id="7" w:name="_Toc495849087"/>
+      <w:r>
+        <w:t>Reg</w:t>
+      </w:r>
+      <w:r>
+        <w:t>res</w:t>
+      </w:r>
+      <w:r>
+        <w:t>s</w:t>
+      </w:r>
+      <w:r>
+        <w:t>zió</w:t>
+      </w:r>
+      <w:bookmarkEnd w:id="7"/>
     </w:p>
     <w:p>
       <w:pPr>
-        <w:rPr>
-          <w:rFonts w:eastAsia="Times New Roman" w:cstheme="minorHAnsi"/>
-          <w:szCs w:val="24"/>
-          <w:lang w:eastAsia="hu-HU"/>
-        </w:rPr>
-      </w:pPr>
-      <w:r>
-        <w:rPr>
-          <w:rFonts w:eastAsia="Times New Roman" w:cstheme="minorHAnsi"/>
-          <w:szCs w:val="24"/>
-          <w:lang w:eastAsia="hu-HU"/>
-        </w:rPr>
-        <w:t>Az összefüggés segítheti a megértését a kapcsolatnak és legfőképp releváns előrejelzéseink lehetnek.</w:t>
-      </w:r>
-      <w:r>
-        <w:rPr>
-          <w:rFonts w:eastAsia="Times New Roman" w:cstheme="minorHAnsi"/>
-          <w:szCs w:val="24"/>
-          <w:lang w:eastAsia="hu-HU"/>
-        </w:rPr>
-        <w:t xml:space="preserve"> Sajnos ez nem ilyen egyszerű. </w:t>
-      </w:r>
+        <w:pStyle w:val="Cmsor3"/>
+      </w:pPr>
+      <w:bookmarkStart w:id="8" w:name="_Toc495849088"/>
+      <w:r>
+        <w:t>Lineáris regresszió</w:t>
+      </w:r>
+      <w:bookmarkEnd w:id="8"/>
     </w:p>
     <w:p>
       <w:pPr>
@@ -5027,61 +5511,166 @@
           <w:szCs w:val="24"/>
           <w:lang w:eastAsia="hu-HU"/>
         </w:rPr>
-        <w:t xml:space="preserve">Nagyon jó kiindulási alap, hiszen általa meg tudjuk </w:t>
-      </w:r>
-      <w:proofErr w:type="gramStart"/>
-      <w:r>
-        <w:rPr>
-          <w:rFonts w:eastAsia="Times New Roman" w:cstheme="minorHAnsi"/>
-          <w:szCs w:val="24"/>
-          <w:lang w:eastAsia="hu-HU"/>
-        </w:rPr>
-        <w:t>határozni</w:t>
-      </w:r>
-      <w:proofErr w:type="gramEnd"/>
-      <w:r>
-        <w:rPr>
-          <w:rFonts w:eastAsia="Times New Roman" w:cstheme="minorHAnsi"/>
-          <w:szCs w:val="24"/>
-          <w:lang w:eastAsia="hu-HU"/>
-        </w:rPr>
-        <w:t xml:space="preserve"> hogy a változók függetlenek vagy összefüggnek-e, ha igen menyire vannak hatással egymásra, milyen a kapcsolat erősége, </w:t>
-      </w:r>
-      <w:proofErr w:type="spellStart"/>
-      <w:r>
-        <w:rPr>
-          <w:rFonts w:eastAsia="Times New Roman" w:cstheme="minorHAnsi"/>
-          <w:szCs w:val="24"/>
-          <w:lang w:eastAsia="hu-HU"/>
-        </w:rPr>
-        <w:t>predikció</w:t>
-      </w:r>
-      <w:proofErr w:type="spellEnd"/>
-      <w:r>
-        <w:rPr>
-          <w:rFonts w:eastAsia="Times New Roman" w:cstheme="minorHAnsi"/>
-          <w:szCs w:val="24"/>
-          <w:lang w:eastAsia="hu-HU"/>
-        </w:rPr>
-        <w:t xml:space="preserve">. Ezen okokból nagyon gyakran lehet vele több változós </w:t>
-      </w:r>
-      <w:proofErr w:type="spellStart"/>
-      <w:r>
-        <w:rPr>
-          <w:rFonts w:eastAsia="Times New Roman" w:cstheme="minorHAnsi"/>
-          <w:szCs w:val="24"/>
-          <w:lang w:eastAsia="hu-HU"/>
-        </w:rPr>
-        <w:t>tözsedei</w:t>
-      </w:r>
-      <w:proofErr w:type="spellEnd"/>
-      <w:r>
-        <w:rPr>
-          <w:rFonts w:eastAsia="Times New Roman" w:cstheme="minorHAnsi"/>
-          <w:szCs w:val="24"/>
-          <w:lang w:eastAsia="hu-HU"/>
-        </w:rPr>
-        <w:t xml:space="preserve"> előre jelzésekben találkozni.</w:t>
+        <w:t>A lineáris regresszió egyike a leggyakrabban alkalmazott statisztikai eljárásoknak</w:t>
+      </w:r>
+      <w:r>
+        <w:rPr>
+          <w:rFonts w:eastAsia="Times New Roman" w:cstheme="minorHAnsi"/>
+          <w:szCs w:val="24"/>
+          <w:lang w:eastAsia="hu-HU"/>
+        </w:rPr>
+        <w:t>, a trendelemzés alapja</w:t>
+      </w:r>
+      <w:r>
+        <w:rPr>
+          <w:rFonts w:eastAsia="Times New Roman" w:cstheme="minorHAnsi"/>
+          <w:szCs w:val="24"/>
+          <w:lang w:eastAsia="hu-HU"/>
+        </w:rPr>
+        <w:t xml:space="preserve">. </w:t>
+      </w:r>
+      <w:r>
+        <w:rPr>
+          <w:rFonts w:eastAsia="Times New Roman" w:cstheme="minorHAnsi"/>
+          <w:szCs w:val="24"/>
+          <w:lang w:eastAsia="hu-HU"/>
+        </w:rPr>
+        <w:t xml:space="preserve">Ha </w:t>
+      </w:r>
+      <w:r>
+        <w:rPr>
+          <w:rFonts w:eastAsia="Times New Roman" w:cstheme="minorHAnsi"/>
+          <w:szCs w:val="24"/>
+          <w:lang w:eastAsia="hu-HU"/>
+        </w:rPr>
+        <w:t>több</w:t>
+      </w:r>
+      <w:r>
+        <w:rPr>
+          <w:rFonts w:eastAsia="Times New Roman" w:cstheme="minorHAnsi"/>
+          <w:szCs w:val="24"/>
+          <w:lang w:eastAsia="hu-HU"/>
+        </w:rPr>
+        <w:t xml:space="preserve"> folytonos változó lineáris kapcsolatban van e</w:t>
+      </w:r>
+      <w:r>
+        <w:rPr>
+          <w:rFonts w:eastAsia="Times New Roman" w:cstheme="minorHAnsi"/>
+          <w:szCs w:val="24"/>
+          <w:lang w:eastAsia="hu-HU"/>
+        </w:rPr>
+        <w:t>gymással, akkor az egyik csoport</w:t>
+      </w:r>
+      <w:r>
+        <w:rPr>
+          <w:rFonts w:eastAsia="Times New Roman" w:cstheme="minorHAnsi"/>
+          <w:szCs w:val="24"/>
+          <w:lang w:eastAsia="hu-HU"/>
+        </w:rPr>
+        <w:t xml:space="preserve"> segítségével </w:t>
+      </w:r>
+      <w:r>
+        <w:rPr>
+          <w:rFonts w:eastAsia="Times New Roman" w:cstheme="minorHAnsi"/>
+          <w:szCs w:val="24"/>
+          <w:lang w:eastAsia="hu-HU"/>
+        </w:rPr>
+        <w:t xml:space="preserve">(magyarázó változók) </w:t>
+      </w:r>
+      <w:r>
+        <w:rPr>
+          <w:rFonts w:eastAsia="Times New Roman" w:cstheme="minorHAnsi"/>
+          <w:szCs w:val="24"/>
+          <w:lang w:eastAsia="hu-HU"/>
+        </w:rPr>
+        <w:t>előre jelezhetjük a másik</w:t>
+      </w:r>
+      <w:r>
+        <w:rPr>
+          <w:rFonts w:eastAsia="Times New Roman" w:cstheme="minorHAnsi"/>
+          <w:szCs w:val="24"/>
+          <w:lang w:eastAsia="hu-HU"/>
+        </w:rPr>
+        <w:t xml:space="preserve"> csoport</w:t>
+      </w:r>
+      <w:r>
+        <w:rPr>
+          <w:rFonts w:eastAsia="Times New Roman" w:cstheme="minorHAnsi"/>
+          <w:szCs w:val="24"/>
+          <w:lang w:eastAsia="hu-HU"/>
+        </w:rPr>
+        <w:t xml:space="preserve"> értékét</w:t>
+      </w:r>
+      <w:r>
+        <w:rPr>
+          <w:rFonts w:eastAsia="Times New Roman" w:cstheme="minorHAnsi"/>
+          <w:szCs w:val="24"/>
+          <w:lang w:eastAsia="hu-HU"/>
+        </w:rPr>
+        <w:t xml:space="preserve"> (eredmény változók)</w:t>
+      </w:r>
+      <w:r>
+        <w:rPr>
+          <w:rFonts w:eastAsia="Times New Roman" w:cstheme="minorHAnsi"/>
+          <w:szCs w:val="24"/>
+          <w:lang w:eastAsia="hu-HU"/>
+        </w:rPr>
+        <w:t>. Szükségünk van a függő és független változó kiválasztására, de ez nem jelent oksági kapcsolatot!</w:t>
+      </w:r>
+      <w:r>
+        <w:rPr>
+          <w:rFonts w:eastAsia="Times New Roman" w:cstheme="minorHAnsi"/>
+          <w:szCs w:val="24"/>
+          <w:lang w:eastAsia="hu-HU"/>
+        </w:rPr>
+        <w:t xml:space="preserve"> </w:t>
+      </w:r>
+      <w:r>
+        <w:rPr>
+          <w:rFonts w:eastAsia="Times New Roman" w:cstheme="minorHAnsi"/>
+          <w:szCs w:val="24"/>
+          <w:lang w:eastAsia="hu-HU"/>
+        </w:rPr>
+        <w:fldChar w:fldCharType="begin"/>
+      </w:r>
+      <w:r>
+        <w:rPr>
+          <w:rFonts w:eastAsia="Times New Roman" w:cstheme="minorHAnsi"/>
+          <w:szCs w:val="24"/>
+          <w:lang w:eastAsia="hu-HU"/>
+        </w:rPr>
+        <w:instrText xml:space="preserve"> REF _Ref495857797 \n \h </w:instrText>
+      </w:r>
+      <w:r>
+        <w:rPr>
+          <w:rFonts w:eastAsia="Times New Roman" w:cstheme="minorHAnsi"/>
+          <w:szCs w:val="24"/>
+          <w:lang w:eastAsia="hu-HU"/>
+        </w:rPr>
+      </w:r>
+      <w:r>
+        <w:rPr>
+          <w:rFonts w:eastAsia="Times New Roman" w:cstheme="minorHAnsi"/>
+          <w:szCs w:val="24"/>
+          <w:lang w:eastAsia="hu-HU"/>
+        </w:rPr>
+        <w:fldChar w:fldCharType="separate"/>
+      </w:r>
+      <w:r>
+        <w:rPr>
+          <w:rFonts w:eastAsia="Times New Roman" w:cstheme="minorHAnsi"/>
+          <w:szCs w:val="24"/>
+          <w:lang w:eastAsia="hu-HU"/>
+        </w:rPr>
+        <w:t>[6]</w:t>
+      </w:r>
+      <w:r>
+        <w:rPr>
+          <w:rFonts w:eastAsia="Times New Roman" w:cstheme="minorHAnsi"/>
+          <w:szCs w:val="24"/>
+          <w:lang w:eastAsia="hu-HU"/>
+        </w:rPr>
+        <w:fldChar w:fldCharType="end"/>
       </w:r>
     </w:p>
     <w:p>
@@ -5092,120 +5681,269 @@
           <w:lang w:eastAsia="hu-HU"/>
         </w:rPr>
       </w:pPr>
-      <w:bookmarkStart w:id="12" w:name="_Toc495439897"/>
+      <w:r>
+        <w:rPr>
+          <w:rFonts w:eastAsia="Times New Roman" w:cstheme="minorHAnsi"/>
+          <w:szCs w:val="24"/>
+          <w:lang w:eastAsia="hu-HU"/>
+        </w:rPr>
+        <w:t>Az összefüggés segítheti a megértését a kapcsolatnak és legfőképp releváns előrejelzéseink lehetnek.</w:t>
+      </w:r>
+      <w:r>
+        <w:rPr>
+          <w:rFonts w:eastAsia="Times New Roman" w:cstheme="minorHAnsi"/>
+          <w:szCs w:val="24"/>
+          <w:lang w:eastAsia="hu-HU"/>
+        </w:rPr>
+        <w:t xml:space="preserve"> Sajnos ez nem ilyen egyszerű. </w:t>
+      </w:r>
+    </w:p>
+    <w:p>
+      <w:pPr>
+        <w:rPr>
+          <w:rFonts w:eastAsia="Times New Roman" w:cstheme="minorHAnsi"/>
+          <w:szCs w:val="24"/>
+          <w:lang w:eastAsia="hu-HU"/>
+        </w:rPr>
+      </w:pPr>
+      <w:r>
+        <w:rPr>
+          <w:rFonts w:eastAsia="Times New Roman" w:cstheme="minorHAnsi"/>
+          <w:szCs w:val="24"/>
+          <w:lang w:eastAsia="hu-HU"/>
+        </w:rPr>
+        <w:t xml:space="preserve">Nagyon jó kiindulási alap, hiszen általa meg tudjuk </w:t>
+      </w:r>
+      <w:r>
+        <w:rPr>
+          <w:rFonts w:eastAsia="Times New Roman" w:cstheme="minorHAnsi"/>
+          <w:szCs w:val="24"/>
+          <w:lang w:eastAsia="hu-HU"/>
+        </w:rPr>
+        <w:t>határozni,</w:t>
+      </w:r>
+      <w:r>
+        <w:rPr>
+          <w:rFonts w:eastAsia="Times New Roman" w:cstheme="minorHAnsi"/>
+          <w:szCs w:val="24"/>
+          <w:lang w:eastAsia="hu-HU"/>
+        </w:rPr>
+        <w:t xml:space="preserve"> hogy a változók függetlenek vagy összefüggnek-e, ha igen menyire vannak hatással egymásra, milyen a kapcsolat erősége, </w:t>
+      </w:r>
+      <w:r>
+        <w:rPr>
+          <w:rFonts w:eastAsia="Times New Roman" w:cstheme="minorHAnsi"/>
+          <w:szCs w:val="24"/>
+          <w:lang w:eastAsia="hu-HU"/>
+        </w:rPr>
+        <w:t>perdikció</w:t>
+      </w:r>
+      <w:r>
+        <w:rPr>
+          <w:rFonts w:eastAsia="Times New Roman" w:cstheme="minorHAnsi"/>
+          <w:szCs w:val="24"/>
+          <w:lang w:eastAsia="hu-HU"/>
+        </w:rPr>
+        <w:t>. Ezen okokból nagyon gya</w:t>
+      </w:r>
+      <w:r>
+        <w:rPr>
+          <w:rFonts w:eastAsia="Times New Roman" w:cstheme="minorHAnsi"/>
+          <w:szCs w:val="24"/>
+          <w:lang w:eastAsia="hu-HU"/>
+        </w:rPr>
+        <w:t>kran lehet vele több változós tőzs</w:t>
+      </w:r>
+      <w:r>
+        <w:rPr>
+          <w:rFonts w:eastAsia="Times New Roman" w:cstheme="minorHAnsi"/>
+          <w:szCs w:val="24"/>
+          <w:lang w:eastAsia="hu-HU"/>
+        </w:rPr>
+        <w:t>dei előre jelzésekben találkozni.</w:t>
+      </w:r>
+      <w:r>
+        <w:rPr>
+          <w:rFonts w:eastAsia="Times New Roman" w:cstheme="minorHAnsi"/>
+          <w:szCs w:val="24"/>
+          <w:lang w:eastAsia="hu-HU"/>
+        </w:rPr>
+        <w:t xml:space="preserve"> </w:t>
+      </w:r>
+      <w:r>
+        <w:rPr>
+          <w:rFonts w:eastAsia="Times New Roman" w:cstheme="minorHAnsi"/>
+          <w:szCs w:val="24"/>
+          <w:lang w:eastAsia="hu-HU"/>
+        </w:rPr>
+        <w:fldChar w:fldCharType="begin"/>
+      </w:r>
+      <w:r>
+        <w:rPr>
+          <w:rFonts w:eastAsia="Times New Roman" w:cstheme="minorHAnsi"/>
+          <w:szCs w:val="24"/>
+          <w:lang w:eastAsia="hu-HU"/>
+        </w:rPr>
+        <w:instrText xml:space="preserve"> REF _Ref495857821 \n \h </w:instrText>
+      </w:r>
+      <w:r>
+        <w:rPr>
+          <w:rFonts w:eastAsia="Times New Roman" w:cstheme="minorHAnsi"/>
+          <w:szCs w:val="24"/>
+          <w:lang w:eastAsia="hu-HU"/>
+        </w:rPr>
+      </w:r>
+      <w:r>
+        <w:rPr>
+          <w:rFonts w:eastAsia="Times New Roman" w:cstheme="minorHAnsi"/>
+          <w:szCs w:val="24"/>
+          <w:lang w:eastAsia="hu-HU"/>
+        </w:rPr>
+        <w:fldChar w:fldCharType="separate"/>
+      </w:r>
+      <w:r>
+        <w:rPr>
+          <w:rFonts w:eastAsia="Times New Roman" w:cstheme="minorHAnsi"/>
+          <w:szCs w:val="24"/>
+          <w:lang w:eastAsia="hu-HU"/>
+        </w:rPr>
+        <w:t>[7]</w:t>
+      </w:r>
+      <w:r>
+        <w:rPr>
+          <w:rFonts w:eastAsia="Times New Roman" w:cstheme="minorHAnsi"/>
+          <w:szCs w:val="24"/>
+          <w:lang w:eastAsia="hu-HU"/>
+        </w:rPr>
+        <w:fldChar w:fldCharType="end"/>
+      </w:r>
+    </w:p>
+    <w:p>
+      <w:pPr>
+        <w:rPr>
+          <w:lang w:eastAsia="hu-HU"/>
+        </w:rPr>
+      </w:pPr>
+      <w:bookmarkStart w:id="9" w:name="_Toc495849089"/>
       <w:r>
         <w:rPr>
           <w:rStyle w:val="Cmsor5Char"/>
         </w:rPr>
         <w:t>Kétváltozós eset</w:t>
       </w:r>
-      <w:bookmarkEnd w:id="12"/>
-      <w:r>
-        <w:rPr>
-          <w:rFonts w:eastAsia="Times New Roman" w:cstheme="minorHAnsi"/>
-          <w:szCs w:val="24"/>
+      <w:bookmarkEnd w:id="9"/>
+      <w:r>
+        <w:rPr>
           <w:lang w:eastAsia="hu-HU"/>
         </w:rPr>
         <w:t>:</w:t>
       </w:r>
       <w:r>
         <w:rPr>
-          <w:rFonts w:eastAsia="Times New Roman" w:cstheme="minorHAnsi"/>
-          <w:szCs w:val="24"/>
-          <w:lang w:eastAsia="hu-HU"/>
-        </w:rPr>
-        <w:t xml:space="preserve"> </w:t>
-      </w:r>
-      <m:oMath>
-        <m:r>
-          <w:rPr>
-            <w:rFonts w:ascii="Cambria Math" w:eastAsia="Times New Roman" w:hAnsi="Cambria Math" w:cstheme="minorHAnsi"/>
-            <w:szCs w:val="24"/>
-            <w:lang w:eastAsia="hu-HU"/>
-          </w:rPr>
-          <m:t>Y=</m:t>
-        </m:r>
-        <m:sSub>
-          <m:sSubPr>
-            <m:ctrlPr>
-              <w:rPr>
-                <w:rFonts w:ascii="Cambria Math" w:eastAsia="Times New Roman" w:hAnsi="Cambria Math" w:cstheme="minorHAnsi"/>
-                <w:i/>
-                <w:szCs w:val="24"/>
-                <w:lang w:eastAsia="hu-HU"/>
-              </w:rPr>
-            </m:ctrlPr>
-          </m:sSubPr>
-          <m:e>
-            <m:r>
-              <w:rPr>
-                <w:rFonts w:ascii="Cambria Math" w:eastAsia="Times New Roman" w:hAnsi="Cambria Math" w:cstheme="minorHAnsi"/>
-                <w:szCs w:val="24"/>
-                <w:lang w:eastAsia="hu-HU"/>
-              </w:rPr>
-              <m:t>β</m:t>
-            </m:r>
-          </m:e>
-          <m:sub>
-            <m:r>
-              <w:rPr>
-                <w:rFonts w:ascii="Cambria Math" w:eastAsia="Times New Roman" w:hAnsi="Cambria Math" w:cstheme="minorHAnsi"/>
-                <w:szCs w:val="24"/>
-                <w:lang w:eastAsia="hu-HU"/>
-              </w:rPr>
-              <m:t>0</m:t>
-            </m:r>
-          </m:sub>
-        </m:sSub>
-        <m:r>
-          <w:rPr>
-            <w:rFonts w:ascii="Cambria Math" w:eastAsia="Times New Roman" w:hAnsi="Cambria Math" w:cstheme="minorHAnsi"/>
-            <w:szCs w:val="24"/>
-            <w:lang w:eastAsia="hu-HU"/>
-          </w:rPr>
-          <m:t>+</m:t>
-        </m:r>
-        <m:sSub>
-          <m:sSubPr>
-            <m:ctrlPr>
-              <w:rPr>
-                <w:rFonts w:ascii="Cambria Math" w:eastAsia="Times New Roman" w:hAnsi="Cambria Math" w:cstheme="minorHAnsi"/>
-                <w:i/>
-                <w:szCs w:val="24"/>
-                <w:lang w:eastAsia="hu-HU"/>
-              </w:rPr>
-            </m:ctrlPr>
-          </m:sSubPr>
-          <m:e>
-            <m:r>
-              <w:rPr>
-                <w:rFonts w:ascii="Cambria Math" w:eastAsia="Times New Roman" w:hAnsi="Cambria Math" w:cstheme="minorHAnsi"/>
-                <w:szCs w:val="24"/>
-                <w:lang w:eastAsia="hu-HU"/>
-              </w:rPr>
-              <m:t>β</m:t>
-            </m:r>
-          </m:e>
-          <m:sub>
-            <m:r>
-              <w:rPr>
-                <w:rFonts w:ascii="Cambria Math" w:eastAsia="Times New Roman" w:hAnsi="Cambria Math" w:cstheme="minorHAnsi"/>
-                <w:szCs w:val="24"/>
-                <w:lang w:eastAsia="hu-HU"/>
-              </w:rPr>
-              <m:t>1</m:t>
-            </m:r>
-          </m:sub>
-        </m:sSub>
-        <m:r>
-          <w:rPr>
-            <w:rFonts w:ascii="Cambria Math" w:eastAsia="Times New Roman" w:hAnsi="Cambria Math" w:cstheme="minorHAnsi"/>
-            <w:szCs w:val="24"/>
-            <w:lang w:eastAsia="hu-HU"/>
-          </w:rPr>
-          <m:t>X+ ℇ</m:t>
-        </m:r>
-      </m:oMath>
+          <w:lang w:eastAsia="hu-HU"/>
+        </w:rPr>
+        <w:t xml:space="preserve"> </w:t>
+      </w:r>
+    </w:p>
+    <w:p>
+      <w:pPr>
+        <w:rPr>
+          <w:lang w:eastAsia="hu-HU"/>
+        </w:rPr>
+      </w:pPr>
+      <m:oMathPara>
+        <m:oMathParaPr>
+          <m:jc m:val="left"/>
+        </m:oMathParaPr>
+        <m:oMath>
+          <m:r>
+            <w:rPr>
+              <w:rFonts w:ascii="Cambria Math" w:hAnsi="Cambria Math"/>
+              <w:lang w:eastAsia="hu-HU"/>
+            </w:rPr>
+            <m:t>Y=</m:t>
+          </m:r>
+          <m:sSub>
+            <m:sSubPr>
+              <m:ctrlPr>
+                <w:rPr>
+                  <w:rFonts w:ascii="Cambria Math" w:hAnsi="Cambria Math"/>
+                  <w:i/>
+                  <w:lang w:eastAsia="hu-HU"/>
+                </w:rPr>
+              </m:ctrlPr>
+            </m:sSubPr>
+            <m:e>
+              <m:r>
+                <w:rPr>
+                  <w:rFonts w:ascii="Cambria Math" w:hAnsi="Cambria Math"/>
+                  <w:lang w:eastAsia="hu-HU"/>
+                </w:rPr>
+                <m:t>β</m:t>
+              </m:r>
+            </m:e>
+            <m:sub>
+              <m:r>
+                <w:rPr>
+                  <w:rFonts w:ascii="Cambria Math" w:hAnsi="Cambria Math"/>
+                  <w:lang w:eastAsia="hu-HU"/>
+                </w:rPr>
+                <m:t>0</m:t>
+              </m:r>
+            </m:sub>
+          </m:sSub>
+          <m:r>
+            <w:rPr>
+              <w:rFonts w:ascii="Cambria Math" w:hAnsi="Cambria Math"/>
+              <w:lang w:eastAsia="hu-HU"/>
+            </w:rPr>
+            <m:t>+</m:t>
+          </m:r>
+          <m:sSub>
+            <m:sSubPr>
+              <m:ctrlPr>
+                <w:rPr>
+                  <w:rFonts w:ascii="Cambria Math" w:hAnsi="Cambria Math"/>
+                  <w:i/>
+                  <w:lang w:eastAsia="hu-HU"/>
+                </w:rPr>
+              </m:ctrlPr>
+            </m:sSubPr>
+            <m:e>
+              <m:r>
+                <w:rPr>
+                  <w:rFonts w:ascii="Cambria Math" w:hAnsi="Cambria Math"/>
+                  <w:lang w:eastAsia="hu-HU"/>
+                </w:rPr>
+                <m:t>β</m:t>
+              </m:r>
+            </m:e>
+            <m:sub>
+              <m:r>
+                <w:rPr>
+                  <w:rFonts w:ascii="Cambria Math" w:hAnsi="Cambria Math"/>
+                  <w:lang w:eastAsia="hu-HU"/>
+                </w:rPr>
+                <m:t>1</m:t>
+              </m:r>
+            </m:sub>
+          </m:sSub>
+          <m:r>
+            <w:rPr>
+              <w:rFonts w:ascii="Cambria Math" w:hAnsi="Cambria Math"/>
+              <w:lang w:eastAsia="hu-HU"/>
+            </w:rPr>
+            <m:t xml:space="preserve">X+ </m:t>
+          </m:r>
+          <m:r>
+            <w:rPr>
+              <w:rFonts w:ascii="Cambria Math" w:hAnsi="Cambria Math"/>
+              <w:lang w:eastAsia="hu-HU"/>
+            </w:rPr>
+            <m:t>ℇ</m:t>
+          </m:r>
+        </m:oMath>
+      </m:oMathPara>
     </w:p>
     <w:p>
       <w:pPr>
@@ -5384,6 +6122,7 @@
           <w:szCs w:val="24"/>
           <w:lang w:eastAsia="hu-HU"/>
         </w:rPr>
+        <w:lastRenderedPageBreak/>
         <w:t xml:space="preserve">A lehető legkisebb hibájú becslés a cél. A hibáról feltételezzük, hogy független a magyarázó változótól és átlaga nulla. </w:t>
       </w:r>
       <w:r>
@@ -5397,20 +6136,21 @@
     </w:p>
     <w:p>
       <w:pPr>
-        <w:rPr>
-          <w:rFonts w:eastAsia="Times New Roman" w:cstheme="minorHAnsi"/>
-          <w:szCs w:val="24"/>
-          <w:lang w:eastAsia="hu-HU"/>
-        </w:rPr>
-      </w:pPr>
-      <w:bookmarkStart w:id="13" w:name="_Toc495439898"/>
+        <w:pStyle w:val="Cmsor4"/>
+        <w:rPr>
+          <w:rFonts w:eastAsia="Times New Roman" w:cstheme="minorHAnsi"/>
+          <w:szCs w:val="24"/>
+          <w:lang w:eastAsia="hu-HU"/>
+        </w:rPr>
+      </w:pPr>
+      <w:bookmarkStart w:id="10" w:name="_Toc495849090"/>
       <w:r>
         <w:rPr>
           <w:rStyle w:val="Cmsor5Char"/>
         </w:rPr>
         <w:t>Becslési módszerek</w:t>
       </w:r>
-      <w:bookmarkEnd w:id="13"/>
+      <w:bookmarkEnd w:id="10"/>
       <w:r>
         <w:rPr>
           <w:rFonts w:eastAsia="Times New Roman" w:cstheme="minorHAnsi"/>
@@ -5504,13 +6244,13 @@
     </w:p>
     <w:p>
       <w:pPr>
-        <w:pStyle w:val="Cmsor5"/>
+        <w:pStyle w:val="Cmsor4"/>
         <w:rPr>
           <w:rFonts w:eastAsia="Times New Roman"/>
           <w:lang w:eastAsia="hu-HU"/>
         </w:rPr>
       </w:pPr>
-      <w:bookmarkStart w:id="14" w:name="_Toc495439899"/>
+      <w:bookmarkStart w:id="11" w:name="_Toc495849091"/>
       <w:r>
         <w:rPr>
           <w:rFonts w:eastAsia="Times New Roman"/>
@@ -5518,7 +6258,7 @@
         </w:rPr>
         <w:t>Legkisebb négyzetek módszere</w:t>
       </w:r>
-      <w:bookmarkEnd w:id="14"/>
+      <w:bookmarkEnd w:id="11"/>
     </w:p>
     <w:p>
       <w:pPr>
@@ -5769,7 +6509,6 @@
         </w:rPr>
       </w:pPr>
       <w:r>
-        <w:lastRenderedPageBreak/>
         <w:t xml:space="preserve">A módszer érzékeny a nagyon kilógó adatokra. Egy kilógó adat az egész eljárás eredményét megváltoztathatja, hamis képet adva az adatsorról. Különböző statisztikai tesztekkel szűrik az adatsort, hogy ne maradjanak benne mérési hibák. A kilógó adatokat elhagyják, vagy a kívülállókra kevésbé érzékeny módszerekkel alternatív becsléseket végeznek. </w:t>
       </w:r>
       <w:r>
@@ -5779,39 +6518,33 @@
         <w:t xml:space="preserve"> például a súlyozott regresszió, amiben a kívülálló adatok súlyát, és ezzel befolyását is csökkentik</w:t>
       </w:r>
       <w:r>
-        <w:t xml:space="preserve"> [</w:t>
+        <w:t xml:space="preserve">. </w:t>
       </w:r>
       <w:r>
         <w:fldChar w:fldCharType="begin"/>
       </w:r>
       <w:r>
-        <w:instrText xml:space="preserve"> PAGEREF _Ref494661398 \h </w:instrText>
+        <w:instrText xml:space="preserve"> REF _Ref494661398 \n \h </w:instrText>
       </w:r>
       <w:r>
         <w:fldChar w:fldCharType="separate"/>
       </w:r>
       <w:r>
-        <w:rPr>
-          <w:noProof/>
-        </w:rPr>
-        <w:t>6</w:t>
+        <w:t>[9]</w:t>
       </w:r>
       <w:r>
         <w:fldChar w:fldCharType="end"/>
-      </w:r>
-      <w:r>
-        <w:t>]</w:t>
       </w:r>
     </w:p>
     <w:p>
       <w:pPr>
-        <w:pStyle w:val="Cmsor5"/>
+        <w:pStyle w:val="Cmsor4"/>
         <w:rPr>
           <w:rFonts w:eastAsia="Times New Roman"/>
           <w:lang w:eastAsia="hu-HU"/>
         </w:rPr>
       </w:pPr>
-      <w:bookmarkStart w:id="15" w:name="_Toc495439900"/>
+      <w:bookmarkStart w:id="12" w:name="_Toc495849092"/>
       <w:r>
         <w:rPr>
           <w:rFonts w:eastAsia="Times New Roman"/>
@@ -5819,7 +6552,7 @@
         </w:rPr>
         <w:t>Elaszticitás</w:t>
       </w:r>
-      <w:bookmarkEnd w:id="15"/>
+      <w:bookmarkEnd w:id="12"/>
     </w:p>
     <w:p>
       <w:pPr>
@@ -6035,13 +6768,13 @@
     </w:p>
     <w:p>
       <w:pPr>
-        <w:pStyle w:val="Cmsor3"/>
+        <w:pStyle w:val="Cmsor2"/>
         <w:rPr>
           <w:rFonts w:eastAsia="Times New Roman"/>
           <w:lang w:eastAsia="hu-HU"/>
         </w:rPr>
       </w:pPr>
-      <w:bookmarkStart w:id="16" w:name="_Toc495439901"/>
+      <w:bookmarkStart w:id="13" w:name="_Toc495849093"/>
       <w:r>
         <w:rPr>
           <w:rFonts w:eastAsia="Times New Roman"/>
@@ -6049,7 +6782,7 @@
         </w:rPr>
         <w:t>Mozgó átlagolás</w:t>
       </w:r>
-      <w:bookmarkEnd w:id="16"/>
+      <w:bookmarkEnd w:id="13"/>
     </w:p>
     <w:p>
       <w:pPr>
@@ -6065,177 +6798,70 @@
           <w:szCs w:val="24"/>
           <w:lang w:eastAsia="hu-HU"/>
         </w:rPr>
-        <w:t xml:space="preserve">A mozgóátlagok számítása az idősorok hosszabb távú elemzésének legegyszerűbb módja. Csak annyit tűzünk ki célul, hogy </w:t>
-      </w:r>
-      <w:r>
-        <w:rPr>
-          <w:rFonts w:eastAsia="Times New Roman" w:cstheme="minorHAnsi"/>
-          <w:szCs w:val="24"/>
-          <w:lang w:eastAsia="hu-HU"/>
-        </w:rPr>
-        <w:t>átlagolással</w:t>
-      </w:r>
-      <w:r>
-        <w:rPr>
-          <w:rFonts w:eastAsia="Times New Roman" w:cstheme="minorHAnsi"/>
-          <w:szCs w:val="24"/>
-          <w:lang w:eastAsia="hu-HU"/>
-        </w:rPr>
-        <w:t xml:space="preserve"> kiszűrjük a durva, egészen rövid távú ingadozásokat.</w:t>
-      </w:r>
-      <w:r>
-        <w:rPr>
-          <w:rFonts w:eastAsia="Times New Roman" w:cstheme="minorHAnsi"/>
-          <w:szCs w:val="24"/>
-          <w:lang w:eastAsia="hu-HU"/>
-        </w:rPr>
-        <w:t xml:space="preserve"> Végrehajtása matematikailag igen egyszerű, jól alkalmazkodik az idősor jelleméhez</w:t>
-      </w:r>
-      <w:r>
-        <w:rPr>
-          <w:rFonts w:eastAsia="Times New Roman" w:cstheme="minorHAnsi"/>
-          <w:szCs w:val="24"/>
-          <w:lang w:eastAsia="hu-HU"/>
-        </w:rPr>
-        <w:t xml:space="preserve">. </w:t>
-      </w:r>
-      <w:r>
-        <w:rPr>
-          <w:rFonts w:eastAsia="Times New Roman" w:cstheme="minorHAnsi"/>
-          <w:szCs w:val="24"/>
-          <w:lang w:eastAsia="hu-HU"/>
-        </w:rPr>
-        <w:t xml:space="preserve">Hátránya hogy az idősor megrövidül, és jól </w:t>
-      </w:r>
-      <w:r>
-        <w:rPr>
-          <w:rFonts w:eastAsia="Times New Roman" w:cstheme="minorHAnsi"/>
-          <w:szCs w:val="24"/>
-          <w:lang w:eastAsia="hu-HU"/>
-        </w:rPr>
-        <w:t>kell,</w:t>
-      </w:r>
-      <w:r>
-        <w:rPr>
-          <w:rFonts w:eastAsia="Times New Roman" w:cstheme="minorHAnsi"/>
-          <w:szCs w:val="24"/>
-          <w:lang w:eastAsia="hu-HU"/>
-        </w:rPr>
-        <w:t xml:space="preserve"> megválasztani az átlagolandó tagok számát különben torzít.</w:t>
-      </w:r>
-      <w:r>
-        <w:rPr>
-          <w:rFonts w:eastAsia="Times New Roman" w:cstheme="minorHAnsi"/>
-          <w:szCs w:val="24"/>
-          <w:lang w:eastAsia="hu-HU"/>
-        </w:rPr>
-        <w:t xml:space="preserve"> Simítja az </w:t>
-      </w:r>
-      <w:r>
-        <w:rPr>
-          <w:rFonts w:eastAsia="Times New Roman" w:cstheme="minorHAnsi"/>
-          <w:szCs w:val="24"/>
-          <w:lang w:eastAsia="hu-HU"/>
-        </w:rPr>
-        <w:t>idősort,</w:t>
-      </w:r>
-      <w:r>
-        <w:rPr>
-          <w:rFonts w:eastAsia="Times New Roman" w:cstheme="minorHAnsi"/>
-          <w:szCs w:val="24"/>
-          <w:lang w:eastAsia="hu-HU"/>
-        </w:rPr>
-        <w:t xml:space="preserve"> de az extrém értékek erősen befolyásolják.</w:t>
-      </w:r>
-      <w:r>
-        <w:rPr>
-          <w:rFonts w:eastAsia="Times New Roman" w:cstheme="minorHAnsi"/>
-          <w:szCs w:val="24"/>
-          <w:lang w:eastAsia="hu-HU"/>
-        </w:rPr>
-        <w:t xml:space="preserve"> Mindig páratlan számú elemet tudunk </w:t>
-      </w:r>
-      <w:r>
-        <w:rPr>
-          <w:rFonts w:eastAsia="Times New Roman" w:cstheme="minorHAnsi"/>
-          <w:szCs w:val="24"/>
-          <w:lang w:eastAsia="hu-HU"/>
-        </w:rPr>
-        <w:t>átlagolni,</w:t>
-      </w:r>
-      <w:r>
-        <w:rPr>
-          <w:rFonts w:eastAsia="Times New Roman" w:cstheme="minorHAnsi"/>
-          <w:szCs w:val="24"/>
-          <w:lang w:eastAsia="hu-HU"/>
-        </w:rPr>
-        <w:t xml:space="preserve"> mert az adott tagnak az átlagát úgy </w:t>
-      </w:r>
-      <w:r>
-        <w:rPr>
-          <w:rFonts w:eastAsia="Times New Roman" w:cstheme="minorHAnsi"/>
-          <w:szCs w:val="24"/>
-          <w:lang w:eastAsia="hu-HU"/>
-        </w:rPr>
-        <w:t>számítjuk,</w:t>
-      </w:r>
-      <w:r>
-        <w:rPr>
-          <w:rFonts w:eastAsia="Times New Roman" w:cstheme="minorHAnsi"/>
-          <w:szCs w:val="24"/>
-          <w:lang w:eastAsia="hu-HU"/>
-        </w:rPr>
-        <w:t xml:space="preserve"> hogy vesszük az adatott tagot és előtte egy utána ugyan annyi számú további tagot.</w:t>
-      </w:r>
-      <w:r>
-        <w:rPr>
-          <w:rFonts w:eastAsia="Times New Roman" w:cstheme="minorHAnsi"/>
-          <w:szCs w:val="24"/>
-          <w:lang w:eastAsia="hu-HU"/>
-        </w:rPr>
-        <w:t xml:space="preserve"> </w:t>
-      </w:r>
-      <w:r>
-        <w:rPr>
-          <w:rFonts w:eastAsia="Times New Roman" w:cstheme="minorHAnsi"/>
-          <w:szCs w:val="24"/>
-          <w:lang w:eastAsia="hu-HU"/>
-        </w:rPr>
-        <w:t>Ebből pedig már egyértelműen következik, hogy a mozgó átlagoknak van egy igen lényeges tulajdonsága, mégpedig az, hogy nem lehet minden egyes elemhez mozgóátlagot számítani, így a megfigyelt idősor eleje és vége elvész.</w:t>
-      </w:r>
-      <w:r>
-        <w:rPr>
-          <w:rFonts w:eastAsia="Times New Roman" w:cstheme="minorHAnsi"/>
-          <w:szCs w:val="24"/>
-          <w:lang w:eastAsia="hu-HU"/>
-        </w:rPr>
-        <w:t xml:space="preserve"> Gyakran használják negyed éves trendek kiszámításár</w:t>
-      </w:r>
-      <w:r>
-        <w:rPr>
-          <w:rFonts w:eastAsia="Times New Roman" w:cstheme="minorHAnsi"/>
-          <w:szCs w:val="24"/>
-          <w:lang w:eastAsia="hu-HU"/>
-        </w:rPr>
-        <w:t xml:space="preserve">a a devizapiacon vagy a tőzsdén. Egyszerű, nem igényel nagy gazdasági vagy matematikai tudást az alkalmazása. Készítenek egy rövid távú mozgóátlagot és egy hosszú távút, ha rövid távú felülről lefelé halad át a hosszú </w:t>
-      </w:r>
-      <w:proofErr w:type="gramStart"/>
-      <w:r>
-        <w:rPr>
-          <w:rFonts w:eastAsia="Times New Roman" w:cstheme="minorHAnsi"/>
-          <w:szCs w:val="24"/>
-          <w:lang w:eastAsia="hu-HU"/>
-        </w:rPr>
-        <w:t>távún</w:t>
-      </w:r>
-      <w:proofErr w:type="gramEnd"/>
-      <w:r>
-        <w:rPr>
-          <w:rFonts w:eastAsia="Times New Roman" w:cstheme="minorHAnsi"/>
-          <w:szCs w:val="24"/>
-          <w:lang w:eastAsia="hu-HU"/>
-        </w:rPr>
-        <w:t xml:space="preserve"> akkor várhatón csökkenő trend fog következni, így érdemes eladni, ha a rövid távú alulról metszik a hosszú távút akkor emelkedésre számítunk, így veszünk.</w:t>
+        <w:t>A mozgó átlagolás elméleti összefoglalója</w:t>
+      </w:r>
+      <w:r>
+        <w:rPr>
+          <w:rFonts w:eastAsia="Times New Roman" w:cstheme="minorHAnsi"/>
+          <w:szCs w:val="24"/>
+          <w:lang w:eastAsia="hu-HU"/>
+        </w:rPr>
+        <w:t xml:space="preserve"> </w:t>
+      </w:r>
+      <w:r>
+        <w:rPr>
+          <w:rFonts w:eastAsia="Times New Roman" w:cstheme="minorHAnsi"/>
+          <w:szCs w:val="24"/>
+          <w:lang w:eastAsia="hu-HU"/>
+        </w:rPr>
+        <w:fldChar w:fldCharType="begin"/>
+      </w:r>
+      <w:r>
+        <w:rPr>
+          <w:rFonts w:eastAsia="Times New Roman" w:cstheme="minorHAnsi"/>
+          <w:szCs w:val="24"/>
+          <w:lang w:eastAsia="hu-HU"/>
+        </w:rPr>
+        <w:instrText xml:space="preserve"> REF _Ref495858909 \n \h </w:instrText>
+      </w:r>
+      <w:r>
+        <w:rPr>
+          <w:rFonts w:eastAsia="Times New Roman" w:cstheme="minorHAnsi"/>
+          <w:szCs w:val="24"/>
+          <w:lang w:eastAsia="hu-HU"/>
+        </w:rPr>
+      </w:r>
+      <w:r>
+        <w:rPr>
+          <w:rFonts w:eastAsia="Times New Roman" w:cstheme="minorHAnsi"/>
+          <w:szCs w:val="24"/>
+          <w:lang w:eastAsia="hu-HU"/>
+        </w:rPr>
+        <w:fldChar w:fldCharType="separate"/>
+      </w:r>
+      <w:r>
+        <w:rPr>
+          <w:rFonts w:eastAsia="Times New Roman" w:cstheme="minorHAnsi"/>
+          <w:szCs w:val="24"/>
+          <w:lang w:eastAsia="hu-HU"/>
+        </w:rPr>
+        <w:t>[8]</w:t>
+      </w:r>
+      <w:r>
+        <w:rPr>
+          <w:rFonts w:eastAsia="Times New Roman" w:cstheme="minorHAnsi"/>
+          <w:szCs w:val="24"/>
+          <w:lang w:eastAsia="hu-HU"/>
+        </w:rPr>
+        <w:fldChar w:fldCharType="end"/>
+      </w:r>
+      <w:r>
+        <w:rPr>
+          <w:rFonts w:eastAsia="Times New Roman" w:cstheme="minorHAnsi"/>
+          <w:szCs w:val="24"/>
+          <w:lang w:eastAsia="hu-HU"/>
+        </w:rPr>
+        <w:t xml:space="preserve"> honlap alapján készült. </w:t>
       </w:r>
     </w:p>
     <w:p>
@@ -6252,120 +6878,234 @@
           <w:szCs w:val="24"/>
           <w:lang w:eastAsia="hu-HU"/>
         </w:rPr>
-        <w:t>A mozgóátlagnak a 3 legismertebb fajtája a következő: egyszerű (vagy aritmetikai), exponenciális, és súlyozott.</w:t>
-      </w:r>
-      <w:r>
-        <w:rPr>
-          <w:rFonts w:eastAsia="Times New Roman" w:cstheme="minorHAnsi"/>
-          <w:szCs w:val="24"/>
-          <w:lang w:eastAsia="hu-HU"/>
-        </w:rPr>
-        <w:t xml:space="preserve"> M</w:t>
-      </w:r>
-      <w:r>
-        <w:rPr>
-          <w:rFonts w:eastAsia="Times New Roman" w:cstheme="minorHAnsi"/>
-          <w:szCs w:val="24"/>
-          <w:lang w:eastAsia="hu-HU"/>
-        </w:rPr>
-        <w:t>ódszerek közötti különbség a súlyozásban van, az egyszerű mozgóátlag minden egyes elemet egyforma súllyal vesz figyelembe, az exponenciális és a súlyozott pedig a frissebb adatokat nagyobb súllyal értékeli.</w:t>
+        <w:t xml:space="preserve">A mozgóátlagok számítása az idősorok hosszabb távú elemzésének legegyszerűbb módja. Csak annyit tűzünk ki célul, hogy </w:t>
+      </w:r>
+      <w:r>
+        <w:rPr>
+          <w:rFonts w:eastAsia="Times New Roman" w:cstheme="minorHAnsi"/>
+          <w:szCs w:val="24"/>
+          <w:lang w:eastAsia="hu-HU"/>
+        </w:rPr>
+        <w:t>átlagolással</w:t>
+      </w:r>
+      <w:r>
+        <w:rPr>
+          <w:rFonts w:eastAsia="Times New Roman" w:cstheme="minorHAnsi"/>
+          <w:szCs w:val="24"/>
+          <w:lang w:eastAsia="hu-HU"/>
+        </w:rPr>
+        <w:t xml:space="preserve"> kiszűrjük a durva, egészen rövid távú ingadozásokat.</w:t>
+      </w:r>
+      <w:r>
+        <w:rPr>
+          <w:rFonts w:eastAsia="Times New Roman" w:cstheme="minorHAnsi"/>
+          <w:szCs w:val="24"/>
+          <w:lang w:eastAsia="hu-HU"/>
+        </w:rPr>
+        <w:t xml:space="preserve"> Végrehajtása matematikailag igen egyszerű, jól alkalmazkodik az idősor jelleméhez</w:t>
+      </w:r>
+      <w:r>
+        <w:rPr>
+          <w:rFonts w:eastAsia="Times New Roman" w:cstheme="minorHAnsi"/>
+          <w:szCs w:val="24"/>
+          <w:lang w:eastAsia="hu-HU"/>
+        </w:rPr>
+        <w:t xml:space="preserve">. </w:t>
+      </w:r>
+      <w:r>
+        <w:rPr>
+          <w:rFonts w:eastAsia="Times New Roman" w:cstheme="minorHAnsi"/>
+          <w:szCs w:val="24"/>
+          <w:lang w:eastAsia="hu-HU"/>
+        </w:rPr>
+        <w:t xml:space="preserve">Hátránya hogy az idősor megrövidül, és jól </w:t>
+      </w:r>
+      <w:r>
+        <w:rPr>
+          <w:rFonts w:eastAsia="Times New Roman" w:cstheme="minorHAnsi"/>
+          <w:szCs w:val="24"/>
+          <w:lang w:eastAsia="hu-HU"/>
+        </w:rPr>
+        <w:t>kell,</w:t>
+      </w:r>
+      <w:r>
+        <w:rPr>
+          <w:rFonts w:eastAsia="Times New Roman" w:cstheme="minorHAnsi"/>
+          <w:szCs w:val="24"/>
+          <w:lang w:eastAsia="hu-HU"/>
+        </w:rPr>
+        <w:t xml:space="preserve"> megválasztani az átlagolandó tagok számát különben torzít.</w:t>
+      </w:r>
+      <w:r>
+        <w:rPr>
+          <w:rFonts w:eastAsia="Times New Roman" w:cstheme="minorHAnsi"/>
+          <w:szCs w:val="24"/>
+          <w:lang w:eastAsia="hu-HU"/>
+        </w:rPr>
+        <w:t xml:space="preserve"> Simítja az </w:t>
+      </w:r>
+      <w:r>
+        <w:rPr>
+          <w:rFonts w:eastAsia="Times New Roman" w:cstheme="minorHAnsi"/>
+          <w:szCs w:val="24"/>
+          <w:lang w:eastAsia="hu-HU"/>
+        </w:rPr>
+        <w:t>idősort,</w:t>
+      </w:r>
+      <w:r>
+        <w:rPr>
+          <w:rFonts w:eastAsia="Times New Roman" w:cstheme="minorHAnsi"/>
+          <w:szCs w:val="24"/>
+          <w:lang w:eastAsia="hu-HU"/>
+        </w:rPr>
+        <w:t xml:space="preserve"> de az extrém értékek erősen befolyásolják.</w:t>
+      </w:r>
+      <w:r>
+        <w:rPr>
+          <w:rFonts w:eastAsia="Times New Roman" w:cstheme="minorHAnsi"/>
+          <w:szCs w:val="24"/>
+          <w:lang w:eastAsia="hu-HU"/>
+        </w:rPr>
+        <w:t xml:space="preserve"> Mindig páratlan számú elemet tudunk </w:t>
+      </w:r>
+      <w:r>
+        <w:rPr>
+          <w:rFonts w:eastAsia="Times New Roman" w:cstheme="minorHAnsi"/>
+          <w:szCs w:val="24"/>
+          <w:lang w:eastAsia="hu-HU"/>
+        </w:rPr>
+        <w:t>átlagolni,</w:t>
+      </w:r>
+      <w:r>
+        <w:rPr>
+          <w:rFonts w:eastAsia="Times New Roman" w:cstheme="minorHAnsi"/>
+          <w:szCs w:val="24"/>
+          <w:lang w:eastAsia="hu-HU"/>
+        </w:rPr>
+        <w:t xml:space="preserve"> mert az adott tagnak az átlagát úgy </w:t>
+      </w:r>
+      <w:r>
+        <w:rPr>
+          <w:rFonts w:eastAsia="Times New Roman" w:cstheme="minorHAnsi"/>
+          <w:szCs w:val="24"/>
+          <w:lang w:eastAsia="hu-HU"/>
+        </w:rPr>
+        <w:t>számítjuk,</w:t>
+      </w:r>
+      <w:r>
+        <w:rPr>
+          <w:rFonts w:eastAsia="Times New Roman" w:cstheme="minorHAnsi"/>
+          <w:szCs w:val="24"/>
+          <w:lang w:eastAsia="hu-HU"/>
+        </w:rPr>
+        <w:t xml:space="preserve"> hogy vesszük az adatott tagot és előtte egy utána ugyan annyi számú további tagot.</w:t>
+      </w:r>
+      <w:r>
+        <w:rPr>
+          <w:rFonts w:eastAsia="Times New Roman" w:cstheme="minorHAnsi"/>
+          <w:szCs w:val="24"/>
+          <w:lang w:eastAsia="hu-HU"/>
+        </w:rPr>
+        <w:t xml:space="preserve"> </w:t>
+      </w:r>
+      <w:r>
+        <w:rPr>
+          <w:rFonts w:eastAsia="Times New Roman" w:cstheme="minorHAnsi"/>
+          <w:szCs w:val="24"/>
+          <w:lang w:eastAsia="hu-HU"/>
+        </w:rPr>
+        <w:t xml:space="preserve">Ebből pedig már </w:t>
+      </w:r>
+      <w:r>
+        <w:rPr>
+          <w:rFonts w:eastAsia="Times New Roman" w:cstheme="minorHAnsi"/>
+          <w:szCs w:val="24"/>
+          <w:lang w:eastAsia="hu-HU"/>
+        </w:rPr>
+        <w:lastRenderedPageBreak/>
+        <w:t>egyértelműen következik, hogy a mozgó átlagoknak van egy igen lényeges tulajdonsága, mégpedig az, hogy nem lehet minden egyes elemhez mozgóátlagot számítani, így a megfigyelt idősor eleje és vége elvész.</w:t>
+      </w:r>
+      <w:r>
+        <w:rPr>
+          <w:rFonts w:eastAsia="Times New Roman" w:cstheme="minorHAnsi"/>
+          <w:szCs w:val="24"/>
+          <w:lang w:eastAsia="hu-HU"/>
+        </w:rPr>
+        <w:t xml:space="preserve"> Gyakran használják negyed éves trendek kiszámításár</w:t>
+      </w:r>
+      <w:r>
+        <w:rPr>
+          <w:rFonts w:eastAsia="Times New Roman" w:cstheme="minorHAnsi"/>
+          <w:szCs w:val="24"/>
+          <w:lang w:eastAsia="hu-HU"/>
+        </w:rPr>
+        <w:t xml:space="preserve">a a devizapiacon vagy a tőzsdén. Egyszerű, nem igényel nagy gazdasági vagy matematikai tudást az alkalmazása. Készítenek egy rövid távú mozgóátlagot és egy hosszú távút, ha rövid távú felülről lefelé halad át a hosszú </w:t>
+      </w:r>
+      <w:proofErr w:type="gramStart"/>
+      <w:r>
+        <w:rPr>
+          <w:rFonts w:eastAsia="Times New Roman" w:cstheme="minorHAnsi"/>
+          <w:szCs w:val="24"/>
+          <w:lang w:eastAsia="hu-HU"/>
+        </w:rPr>
+        <w:t>távún</w:t>
+      </w:r>
+      <w:proofErr w:type="gramEnd"/>
+      <w:r>
+        <w:rPr>
+          <w:rFonts w:eastAsia="Times New Roman" w:cstheme="minorHAnsi"/>
+          <w:szCs w:val="24"/>
+          <w:lang w:eastAsia="hu-HU"/>
+        </w:rPr>
+        <w:t xml:space="preserve"> akkor várhatón csökkenő trend fog következni, így érdemes eladni, ha a rövid távú alulról metszik a hosszú távút akkor emelkedésre számítunk, így veszünk.</w:t>
       </w:r>
     </w:p>
     <w:p>
       <w:pPr>
-        <w:spacing w:after="160" w:line="259" w:lineRule="auto"/>
-        <w:jc w:val="left"/>
-        <w:rPr>
-          <w:rFonts w:ascii="Times New Roman" w:eastAsia="Times New Roman" w:hAnsi="Times New Roman" w:cstheme="majorBidi"/>
-          <w:b/>
-          <w:iCs/>
-          <w:color w:val="2E74B5" w:themeColor="accent1" w:themeShade="BF"/>
-          <w:sz w:val="28"/>
-          <w:lang w:eastAsia="hu-HU"/>
-        </w:rPr>
-      </w:pPr>
-      <w:r>
-        <w:rPr>
-          <w:rFonts w:ascii="Times New Roman" w:eastAsia="Times New Roman" w:hAnsi="Times New Roman" w:cstheme="majorBidi"/>
-          <w:b/>
-          <w:iCs/>
-          <w:color w:val="2E74B5" w:themeColor="accent1" w:themeShade="BF"/>
-          <w:sz w:val="28"/>
-          <w:lang w:eastAsia="hu-HU"/>
-        </w:rPr>
-        <w:br w:type="page"/>
+        <w:rPr>
+          <w:rFonts w:eastAsia="Times New Roman" w:cstheme="minorHAnsi"/>
+          <w:szCs w:val="24"/>
+          <w:lang w:eastAsia="hu-HU"/>
+        </w:rPr>
+      </w:pPr>
+      <w:r>
+        <w:rPr>
+          <w:rFonts w:eastAsia="Times New Roman" w:cstheme="minorHAnsi"/>
+          <w:szCs w:val="24"/>
+          <w:lang w:eastAsia="hu-HU"/>
+        </w:rPr>
+        <w:t>A mozgóátlagnak a 3 legismertebb fajtája a következő: egyszerű (vagy aritmetikai), exponenciális, és súlyozott.</w:t>
+      </w:r>
+      <w:r>
+        <w:rPr>
+          <w:rFonts w:eastAsia="Times New Roman" w:cstheme="minorHAnsi"/>
+          <w:szCs w:val="24"/>
+          <w:lang w:eastAsia="hu-HU"/>
+        </w:rPr>
+        <w:t xml:space="preserve"> M</w:t>
+      </w:r>
+      <w:r>
+        <w:rPr>
+          <w:rFonts w:eastAsia="Times New Roman" w:cstheme="minorHAnsi"/>
+          <w:szCs w:val="24"/>
+          <w:lang w:eastAsia="hu-HU"/>
+        </w:rPr>
+        <w:t>ódszerek közötti különbség a súlyozásban van, az egyszerű mozgóátlag minden egyes elemet egyforma súllyal vesz figyelembe, az exponenciális és a súlyozott pedig a frissebb adatokat nagyobb súllyal értékeli.</w:t>
       </w:r>
     </w:p>
     <w:p>
       <w:pPr>
-        <w:rPr>
-          <w:rFonts w:ascii="Times New Roman" w:eastAsia="Times New Roman" w:hAnsi="Times New Roman" w:cstheme="majorBidi"/>
+        <w:pStyle w:val="Cmsor3"/>
+      </w:pPr>
+      <w:r>
+        <w:rPr>
+          <w:rStyle w:val="Cmsor4Char"/>
           <w:b/>
-          <w:iCs/>
-          <w:color w:val="2E74B5" w:themeColor="accent1" w:themeShade="BF"/>
-          <w:sz w:val="28"/>
-          <w:lang w:eastAsia="hu-HU"/>
-        </w:rPr>
-      </w:pPr>
-      <w:r>
-        <w:rPr>
-          <w:rFonts w:ascii="Times New Roman" w:eastAsia="Times New Roman" w:hAnsi="Times New Roman" w:cstheme="majorBidi"/>
-          <w:b/>
-          <w:iCs/>
-          <w:color w:val="2E74B5" w:themeColor="accent1" w:themeShade="BF"/>
-          <w:sz w:val="28"/>
-          <w:lang w:eastAsia="hu-HU"/>
-        </w:rPr>
-        <w:lastRenderedPageBreak/>
-        <w:t>Egyszerű mozgóátlag (</w:t>
-      </w:r>
-      <w:proofErr w:type="spellStart"/>
-      <w:r>
-        <w:rPr>
-          <w:rFonts w:ascii="Times New Roman" w:eastAsia="Times New Roman" w:hAnsi="Times New Roman" w:cstheme="majorBidi"/>
-          <w:b/>
-          <w:iCs/>
-          <w:color w:val="2E74B5" w:themeColor="accent1" w:themeShade="BF"/>
-          <w:sz w:val="28"/>
-          <w:lang w:eastAsia="hu-HU"/>
-        </w:rPr>
-        <w:t>Moving</w:t>
-      </w:r>
-      <w:proofErr w:type="spellEnd"/>
-      <w:r>
-        <w:rPr>
-          <w:rFonts w:ascii="Times New Roman" w:eastAsia="Times New Roman" w:hAnsi="Times New Roman" w:cstheme="majorBidi"/>
-          <w:b/>
-          <w:iCs/>
-          <w:color w:val="2E74B5" w:themeColor="accent1" w:themeShade="BF"/>
-          <w:sz w:val="28"/>
-          <w:lang w:eastAsia="hu-HU"/>
-        </w:rPr>
-        <w:t xml:space="preserve"> </w:t>
-      </w:r>
-      <w:proofErr w:type="spellStart"/>
-      <w:r>
-        <w:rPr>
-          <w:rFonts w:ascii="Times New Roman" w:eastAsia="Times New Roman" w:hAnsi="Times New Roman" w:cstheme="majorBidi"/>
-          <w:b/>
-          <w:iCs/>
-          <w:color w:val="2E74B5" w:themeColor="accent1" w:themeShade="BF"/>
-          <w:sz w:val="28"/>
-          <w:lang w:eastAsia="hu-HU"/>
-        </w:rPr>
-        <w:t>Average-Simple</w:t>
-      </w:r>
-      <w:proofErr w:type="spellEnd"/>
-      <w:r>
-        <w:rPr>
-          <w:rFonts w:ascii="Times New Roman" w:eastAsia="Times New Roman" w:hAnsi="Times New Roman" w:cstheme="majorBidi"/>
-          <w:b/>
-          <w:iCs/>
-          <w:color w:val="2E74B5" w:themeColor="accent1" w:themeShade="BF"/>
-          <w:sz w:val="28"/>
-          <w:lang w:eastAsia="hu-HU"/>
-        </w:rPr>
-        <w:t xml:space="preserve"> Formula)</w:t>
+          <w:iCs w:val="0"/>
+          <w:color w:val="1F4D78" w:themeColor="accent1" w:themeShade="7F"/>
+          <w:sz w:val="32"/>
+        </w:rPr>
+        <w:t>Egyszerű mozgóátlag</w:t>
       </w:r>
     </w:p>
     <w:p>
@@ -6439,142 +7179,92 @@
     </w:p>
     <w:p>
       <w:pPr>
-        <w:pStyle w:val="Cmsor4"/>
-      </w:pPr>
-      <w:bookmarkStart w:id="17" w:name="_Toc495439902"/>
+        <w:pStyle w:val="Cmsor3"/>
+      </w:pPr>
+      <w:bookmarkStart w:id="14" w:name="_Toc495849094"/>
       <w:r>
         <w:t>Exponenciális simítás</w:t>
       </w:r>
       <w:r>
         <w:t>,</w:t>
       </w:r>
-      <w:bookmarkEnd w:id="17"/>
+      <w:bookmarkEnd w:id="14"/>
     </w:p>
     <w:p>
       <w:pPr>
         <w:rPr>
-          <w:b/>
-          <w:iCs/>
-          <w:lang w:eastAsia="hu-HU"/>
-        </w:rPr>
-      </w:pPr>
-      <w:bookmarkStart w:id="18" w:name="_Toc495439903"/>
-      <w:r>
-        <w:rPr>
-          <w:lang w:eastAsia="hu-HU"/>
-        </w:rPr>
-        <w:t xml:space="preserve">Vagy hivatkoznak még rá az irodalomban, mint Exponenciális mozgóátlag angolul </w:t>
-      </w:r>
-      <w:proofErr w:type="spellStart"/>
-      <w:r>
-        <w:rPr>
-          <w:lang w:eastAsia="hu-HU"/>
-        </w:rPr>
-        <w:t>Moving</w:t>
-      </w:r>
-      <w:proofErr w:type="spellEnd"/>
-      <w:r>
-        <w:rPr>
-          <w:lang w:eastAsia="hu-HU"/>
-        </w:rPr>
-        <w:t xml:space="preserve"> </w:t>
-      </w:r>
-      <w:proofErr w:type="spellStart"/>
-      <w:r>
-        <w:rPr>
-          <w:lang w:eastAsia="hu-HU"/>
-        </w:rPr>
-        <w:t>Average-Exponential</w:t>
-      </w:r>
-      <w:proofErr w:type="spellEnd"/>
-      <w:r>
-        <w:rPr>
-          <w:lang w:eastAsia="hu-HU"/>
-        </w:rPr>
-        <w:t xml:space="preserve"> Formula</w:t>
-      </w:r>
-      <w:r>
-        <w:rPr>
-          <w:lang w:eastAsia="hu-HU"/>
-        </w:rPr>
-        <w:t>.</w:t>
-      </w:r>
-      <w:bookmarkEnd w:id="18"/>
+          <w:rFonts w:eastAsia="Times New Roman" w:cstheme="minorHAnsi"/>
+          <w:szCs w:val="24"/>
+          <w:lang w:eastAsia="hu-HU"/>
+        </w:rPr>
+      </w:pPr>
+      <w:r>
+        <w:rPr>
+          <w:rFonts w:eastAsia="Times New Roman" w:cstheme="minorHAnsi"/>
+          <w:szCs w:val="24"/>
+          <w:lang w:eastAsia="hu-HU"/>
+        </w:rPr>
+        <w:t xml:space="preserve">Egyszerű modell. </w:t>
+      </w:r>
+      <w:r>
+        <w:rPr>
+          <w:rFonts w:eastAsia="Times New Roman" w:cstheme="minorHAnsi"/>
+          <w:szCs w:val="24"/>
+          <w:lang w:eastAsia="hu-HU"/>
+        </w:rPr>
+        <w:t>Nem feltételezünk az idősoros adatokban sem trend, sem szezonális hatást.</w:t>
+      </w:r>
+      <w:r>
+        <w:rPr>
+          <w:rFonts w:eastAsia="Times New Roman" w:cstheme="minorHAnsi"/>
+          <w:szCs w:val="24"/>
+          <w:lang w:eastAsia="hu-HU"/>
+        </w:rPr>
+        <w:t xml:space="preserve"> Ez is egy fajta mozgó átlagolás azzal a </w:t>
+      </w:r>
+      <w:r>
+        <w:rPr>
+          <w:rFonts w:eastAsia="Times New Roman" w:cstheme="minorHAnsi"/>
+          <w:szCs w:val="24"/>
+          <w:lang w:eastAsia="hu-HU"/>
+        </w:rPr>
+        <w:t>különbséggel,</w:t>
+      </w:r>
+      <w:r>
+        <w:rPr>
+          <w:rFonts w:eastAsia="Times New Roman" w:cstheme="minorHAnsi"/>
+          <w:szCs w:val="24"/>
+          <w:lang w:eastAsia="hu-HU"/>
+        </w:rPr>
+        <w:t xml:space="preserve"> hogy egy adott pont exponenciális simításának értékéhez elegendő a múltban közvetlenül előtte levő értékeket ismerni. Minden korábbi pont visszafelé haladva egyre kisebb súllyal számít. </w:t>
+      </w:r>
+      <w:r>
+        <w:rPr>
+          <w:rFonts w:eastAsia="Times New Roman" w:cstheme="minorHAnsi"/>
+          <w:szCs w:val="24"/>
+          <w:lang w:eastAsia="hu-HU"/>
+        </w:rPr>
+        <w:t>A súly értéke 0 és 1 között lehet. Az 1hez közeli értékek nagy súlyt kapnak az aktuális pont kiszámításában, kevésbé simítanak, míg 0 közeli súlyok erős simítást végeznek.</w:t>
+      </w:r>
     </w:p>
     <w:p>
       <w:pPr>
-        <w:rPr>
-          <w:rFonts w:eastAsia="Times New Roman" w:cstheme="minorHAnsi"/>
-          <w:szCs w:val="24"/>
-          <w:lang w:eastAsia="hu-HU"/>
-        </w:rPr>
-      </w:pPr>
-      <w:r>
-        <w:rPr>
-          <w:rFonts w:eastAsia="Times New Roman" w:cstheme="minorHAnsi"/>
-          <w:szCs w:val="24"/>
-          <w:lang w:eastAsia="hu-HU"/>
-        </w:rPr>
-        <w:t xml:space="preserve">Egyszerű modell. </w:t>
-      </w:r>
-      <w:r>
-        <w:rPr>
-          <w:rFonts w:eastAsia="Times New Roman" w:cstheme="minorHAnsi"/>
-          <w:szCs w:val="24"/>
-          <w:lang w:eastAsia="hu-HU"/>
-        </w:rPr>
-        <w:t>Nem feltételezünk az idősoros adatokban sem trend, sem szezonális hatást.</w:t>
-      </w:r>
-      <w:r>
-        <w:rPr>
-          <w:rFonts w:eastAsia="Times New Roman" w:cstheme="minorHAnsi"/>
-          <w:szCs w:val="24"/>
-          <w:lang w:eastAsia="hu-HU"/>
-        </w:rPr>
-        <w:t xml:space="preserve"> Ez is egy fajta mozgó átlagolás azzal a </w:t>
-      </w:r>
-      <w:r>
-        <w:rPr>
-          <w:rFonts w:eastAsia="Times New Roman" w:cstheme="minorHAnsi"/>
-          <w:szCs w:val="24"/>
-          <w:lang w:eastAsia="hu-HU"/>
-        </w:rPr>
-        <w:t>különbséggel,</w:t>
-      </w:r>
-      <w:r>
-        <w:rPr>
-          <w:rFonts w:eastAsia="Times New Roman" w:cstheme="minorHAnsi"/>
-          <w:szCs w:val="24"/>
-          <w:lang w:eastAsia="hu-HU"/>
-        </w:rPr>
-        <w:t xml:space="preserve"> hogy egy adott pont exponenciális simításának értékéhez elegendő a múltban közvetlenül előtte levő értékeket ismerni. Minden korábbi pont visszafelé haladva egyre kisebb súllyal számít. </w:t>
-      </w:r>
-      <w:r>
-        <w:rPr>
-          <w:rFonts w:eastAsia="Times New Roman" w:cstheme="minorHAnsi"/>
-          <w:szCs w:val="24"/>
-          <w:lang w:eastAsia="hu-HU"/>
-        </w:rPr>
-        <w:t>A súly értéke 0 és 1 között lehet. Az 1hez közeli értékek nagy súlyt kapnak az aktuális pont kiszámításában, kevésbé simítanak, míg 0 közeli súlyok erős simítást végeznek.</w:t>
-      </w:r>
-    </w:p>
-    <w:p>
-      <w:pPr>
-        <w:pStyle w:val="Cmsor5"/>
+        <w:pStyle w:val="Cmsor4"/>
         <w:rPr>
           <w:rFonts w:eastAsia="Times New Roman"/>
           <w:lang w:eastAsia="hu-HU"/>
         </w:rPr>
       </w:pPr>
-      <w:bookmarkStart w:id="19" w:name="_Toc495439904"/>
+      <w:bookmarkStart w:id="15" w:name="_Toc495849095"/>
       <w:r>
         <w:rPr>
           <w:rFonts w:eastAsia="Times New Roman"/>
           <w:lang w:eastAsia="hu-HU"/>
         </w:rPr>
+        <w:lastRenderedPageBreak/>
         <w:t>Egyszeres exponenciális simítás</w:t>
       </w:r>
-      <w:bookmarkEnd w:id="19"/>
+      <w:bookmarkEnd w:id="15"/>
     </w:p>
     <w:p>
       <w:pPr>
@@ -7200,7 +7890,6 @@
           <w:szCs w:val="24"/>
           <w:lang w:eastAsia="hu-HU"/>
         </w:rPr>
-        <w:lastRenderedPageBreak/>
         <w:t xml:space="preserve">Az egyszeres exponenciális simítás csak egy időszakra ad érdemi előrejelzést. Feltétele hogy az idősorban ne legyen tartós tendencia. Nagyobb alfa esetén jobban követi a tényleges adatokat, míg kisebb alfával hosszabb távú ingadozást lehet meghatározni. Ezért mikor egy idősor feltehetőleg lineáris trendet követ, nem </w:t>
       </w:r>
       <w:r>
@@ -7214,13 +7903,13 @@
     </w:p>
     <w:p>
       <w:pPr>
-        <w:pStyle w:val="Cmsor5"/>
+        <w:pStyle w:val="Cmsor4"/>
         <w:rPr>
           <w:rFonts w:eastAsia="Times New Roman"/>
           <w:lang w:eastAsia="hu-HU"/>
         </w:rPr>
       </w:pPr>
-      <w:bookmarkStart w:id="20" w:name="_Toc495439905"/>
+      <w:bookmarkStart w:id="16" w:name="_Toc495849096"/>
       <w:r>
         <w:rPr>
           <w:rFonts w:eastAsia="Times New Roman"/>
@@ -7228,7 +7917,7 @@
         </w:rPr>
         <w:t>Brown féle kettős exponenciális simítás</w:t>
       </w:r>
-      <w:bookmarkEnd w:id="20"/>
+      <w:bookmarkEnd w:id="16"/>
     </w:p>
     <w:p>
       <w:pPr>
@@ -7677,10 +8366,10 @@
     </w:p>
     <w:p>
       <w:pPr>
-        <w:pStyle w:val="Cmsor3"/>
-      </w:pPr>
-      <w:bookmarkStart w:id="21" w:name="_Toc452908004"/>
-      <w:bookmarkStart w:id="22" w:name="_Toc495439906"/>
+        <w:pStyle w:val="Cmsor2"/>
+      </w:pPr>
+      <w:bookmarkStart w:id="17" w:name="_Toc452908004"/>
+      <w:bookmarkStart w:id="18" w:name="_Toc495849097"/>
       <w:r>
         <w:t>Legközelebbi</w:t>
       </w:r>
@@ -7690,8 +8379,8 @@
       <w:r>
         <w:t>szomszéd</w:t>
       </w:r>
-      <w:bookmarkEnd w:id="21"/>
-      <w:bookmarkEnd w:id="22"/>
+      <w:bookmarkEnd w:id="17"/>
+      <w:bookmarkEnd w:id="18"/>
     </w:p>
     <w:p>
       <w:pPr>
@@ -8306,7 +8995,7 @@
                     </pic:cNvPicPr>
                   </pic:nvPicPr>
                   <pic:blipFill>
-                    <a:blip r:embed="rId15" cstate="print"/>
+                    <a:blip r:embed="rId16" cstate="print"/>
                     <a:srcRect/>
                     <a:stretch>
                       <a:fillRect/>
@@ -8382,7 +9071,7 @@
                     </pic:cNvPicPr>
                   </pic:nvPicPr>
                   <pic:blipFill>
-                    <a:blip r:embed="rId15" cstate="print"/>
+                    <a:blip r:embed="rId16" cstate="print"/>
                     <a:srcRect/>
                     <a:stretch>
                       <a:fillRect/>
@@ -8415,7 +9104,15 @@
           <w:rFonts w:cs="Times New Roman"/>
           <w:szCs w:val="24"/>
         </w:rPr>
-        <w:t xml:space="preserve"> az attribútumok száma. Egy adott teszteset esetén a meghatározott szomszédsági mértékek valamelyikével kiszámítjuk annak közelségét a tanulóhalmaz összes többi adatpontjához. Egy adott </w:t>
+        <w:t xml:space="preserve"> az attribútumok száma. Egy adott teszteset esetén a meghatározott szomszédsági mértékek valamelyikével </w:t>
+      </w:r>
+      <w:r>
+        <w:rPr>
+          <w:rFonts w:cs="Times New Roman"/>
+          <w:szCs w:val="24"/>
+        </w:rPr>
+        <w:lastRenderedPageBreak/>
+        <w:t xml:space="preserve">kiszámítjuk annak közelségét a tanulóhalmaz összes többi adatpontjához. Egy adott </w:t>
       </w:r>
       <w:r>
         <w:rPr>
@@ -8442,7 +9139,7 @@
                     </pic:cNvPicPr>
                   </pic:nvPicPr>
                   <pic:blipFill>
-                    <a:blip r:embed="rId16" cstate="print"/>
+                    <a:blip r:embed="rId17" cstate="print"/>
                     <a:srcRect/>
                     <a:stretch>
                       <a:fillRect/>
@@ -8502,7 +9199,7 @@
                     </pic:cNvPicPr>
                   </pic:nvPicPr>
                   <pic:blipFill>
-                    <a:blip r:embed="rId17" cstate="print"/>
+                    <a:blip r:embed="rId18" cstate="print"/>
                     <a:srcRect/>
                     <a:stretch>
                       <a:fillRect/>
@@ -8578,7 +9275,7 @@
                     </pic:cNvPicPr>
                   </pic:nvPicPr>
                   <pic:blipFill>
-                    <a:blip r:embed="rId17" cstate="print"/>
+                    <a:blip r:embed="rId18" cstate="print"/>
                     <a:srcRect/>
                     <a:stretch>
                       <a:fillRect/>
@@ -8638,7 +9335,7 @@
                     </pic:cNvPicPr>
                   </pic:nvPicPr>
                   <pic:blipFill>
-                    <a:blip r:embed="rId16" cstate="print"/>
+                    <a:blip r:embed="rId17" cstate="print"/>
                     <a:srcRect/>
                     <a:stretch>
                       <a:fillRect/>
@@ -8703,8 +9400,8 @@
           <w:lang w:eastAsia="hu-HU"/>
         </w:rPr>
       </w:pPr>
-      <w:bookmarkStart w:id="23" w:name="id584303"/>
-      <w:bookmarkEnd w:id="23"/>
+      <w:bookmarkStart w:id="19" w:name="id584303"/>
+      <w:bookmarkEnd w:id="19"/>
       <w:r>
         <w:rPr>
           <w:rFonts w:ascii="inherit" w:eastAsia="Times New Roman" w:hAnsi="inherit" w:cs="Times New Roman"/>
@@ -8732,7 +9429,7 @@
                     </pic:cNvPicPr>
                   </pic:nvPicPr>
                   <pic:blipFill>
-                    <a:blip r:embed="rId18" cstate="print"/>
+                    <a:blip r:embed="rId19" cstate="print"/>
                     <a:srcRect/>
                     <a:stretch>
                       <a:fillRect/>
@@ -9117,7 +9814,6 @@
           <w:rFonts w:cs="Times New Roman"/>
           <w:szCs w:val="24"/>
         </w:rPr>
-        <w:lastRenderedPageBreak/>
         <w:t>esetben,</w:t>
       </w:r>
       <w:r>
@@ -10206,7 +10902,7 @@
                     </pic:cNvPicPr>
                   </pic:nvPicPr>
                   <pic:blipFill>
-                    <a:blip r:embed="rId17" cstate="print"/>
+                    <a:blip r:embed="rId18" cstate="print"/>
                     <a:srcRect/>
                     <a:stretch>
                       <a:fillRect/>
@@ -10336,7 +11032,7 @@
                     </pic:cNvPicPr>
                   </pic:nvPicPr>
                   <pic:blipFill>
-                    <a:blip r:embed="rId17" cstate="print"/>
+                    <a:blip r:embed="rId18" cstate="print"/>
                     <a:srcRect/>
                     <a:stretch>
                       <a:fillRect/>
@@ -10662,7 +11358,7 @@
                     </pic:cNvPicPr>
                   </pic:nvPicPr>
                   <pic:blipFill>
-                    <a:blip r:embed="rId17" cstate="print"/>
+                    <a:blip r:embed="rId18" cstate="print"/>
                     <a:srcRect/>
                     <a:stretch>
                       <a:fillRect/>
@@ -11002,8 +11698,8 @@
           <w:szCs w:val="24"/>
         </w:rPr>
       </w:pPr>
-      <w:bookmarkStart w:id="24" w:name="id584362"/>
-      <w:bookmarkEnd w:id="24"/>
+      <w:bookmarkStart w:id="20" w:name="id584362"/>
+      <w:bookmarkEnd w:id="20"/>
       <w:r>
         <w:rPr>
           <w:rFonts w:cs="Times New Roman"/>
@@ -11138,7 +11834,7 @@
                     </pic:cNvPicPr>
                   </pic:nvPicPr>
                   <pic:blipFill>
-                    <a:blip r:embed="rId19" cstate="print"/>
+                    <a:blip r:embed="rId20" cstate="print"/>
                     <a:srcRect/>
                     <a:stretch>
                       <a:fillRect/>
@@ -11169,21 +11865,22 @@
     </w:p>
     <w:p>
       <w:pPr>
-        <w:pStyle w:val="Cmsor3"/>
+        <w:pStyle w:val="Cmsor2"/>
         <w:rPr>
           <w:rFonts w:eastAsia="Times New Roman"/>
           <w:lang w:eastAsia="hu-HU"/>
         </w:rPr>
       </w:pPr>
-      <w:bookmarkStart w:id="25" w:name="_Toc495439907"/>
+      <w:bookmarkStart w:id="21" w:name="_Toc495849098"/>
       <w:r>
         <w:rPr>
           <w:rFonts w:eastAsia="Times New Roman"/>
           <w:lang w:eastAsia="hu-HU"/>
         </w:rPr>
+        <w:lastRenderedPageBreak/>
         <w:t>ARIMA modell</w:t>
       </w:r>
-      <w:bookmarkEnd w:id="25"/>
+      <w:bookmarkEnd w:id="21"/>
     </w:p>
     <w:p>
       <w:pPr>
@@ -11304,7 +12001,6 @@
           <w:lang w:eastAsia="hu-HU"/>
         </w:rPr>
       </w:pPr>
-      <w:bookmarkStart w:id="26" w:name="_Toc495439908"/>
       <w:r>
         <w:rPr>
           <w:rFonts w:eastAsia="Times New Roman"/>
@@ -11321,6 +12017,7 @@
           <w:lang w:eastAsia="hu-HU"/>
         </w:rPr>
       </w:pPr>
+      <w:bookmarkStart w:id="22" w:name="_Toc495849099"/>
       <w:r>
         <w:rPr>
           <w:rFonts w:eastAsia="Times New Roman"/>
@@ -11329,7 +12026,7 @@
         <w:lastRenderedPageBreak/>
         <w:t>Modellek összehasonlítása:</w:t>
       </w:r>
-      <w:bookmarkEnd w:id="26"/>
+      <w:bookmarkEnd w:id="22"/>
     </w:p>
     <w:tbl>
       <w:tblPr>
@@ -11493,18 +12190,24 @@
                 <w:sz w:val="22"/>
                 <w:lang w:eastAsia="hu-HU"/>
               </w:rPr>
-              <w:t xml:space="preserve">Lineáris </w:t>
+              <w:t>Lineáris regre</w:t>
             </w:r>
-            <w:proofErr w:type="spellStart"/>
             <w:r>
               <w:rPr>
                 <w:rFonts w:eastAsia="Times New Roman" w:cstheme="minorHAnsi"/>
                 <w:sz w:val="22"/>
                 <w:lang w:eastAsia="hu-HU"/>
               </w:rPr>
-              <w:t>reggreszió</w:t>
+              <w:t>s</w:t>
             </w:r>
-            <w:proofErr w:type="spellEnd"/>
+            <w:r>
+              <w:rPr>
+                <w:rFonts w:eastAsia="Times New Roman" w:cstheme="minorHAnsi"/>
+                <w:sz w:val="22"/>
+                <w:lang w:eastAsia="hu-HU"/>
+              </w:rPr>
+              <w:t>szió</w:t>
+            </w:r>
           </w:p>
         </w:tc>
         <w:tc>
@@ -11567,18 +12270,24 @@
                 <w:sz w:val="22"/>
                 <w:lang w:eastAsia="hu-HU"/>
               </w:rPr>
-              <w:t xml:space="preserve">Pontatlan ha </w:t>
+              <w:t>Pontatlan,</w:t>
             </w:r>
-            <w:proofErr w:type="spellStart"/>
             <w:r>
               <w:rPr>
                 <w:rFonts w:eastAsia="Times New Roman" w:cstheme="minorHAnsi"/>
                 <w:sz w:val="22"/>
                 <w:lang w:eastAsia="hu-HU"/>
               </w:rPr>
-              <w:t>szthohasztikus</w:t>
+              <w:t xml:space="preserve"> ha </w:t>
             </w:r>
-            <w:proofErr w:type="spellEnd"/>
+            <w:r>
+              <w:rPr>
+                <w:rFonts w:eastAsia="Times New Roman" w:cstheme="minorHAnsi"/>
+                <w:sz w:val="22"/>
+                <w:lang w:eastAsia="hu-HU"/>
+              </w:rPr>
+              <w:t>sztochasztikus</w:t>
+            </w:r>
             <w:r>
               <w:rPr>
                 <w:rFonts w:eastAsia="Times New Roman" w:cstheme="minorHAnsi"/>
@@ -11717,7 +12426,7 @@
                 <w:sz w:val="22"/>
                 <w:lang w:eastAsia="hu-HU"/>
               </w:rPr>
-              <w:t>Matematikailag pontatlan</w:t>
+              <w:t>Pontatlan</w:t>
             </w:r>
           </w:p>
         </w:tc>
@@ -11735,7 +12444,6 @@
                 <w:lang w:eastAsia="hu-HU"/>
               </w:rPr>
             </w:pPr>
-            <w:proofErr w:type="spellStart"/>
             <w:r>
               <w:rPr>
                 <w:rFonts w:eastAsia="Times New Roman" w:cstheme="minorHAnsi"/>
@@ -11744,7 +12452,14 @@
               </w:rPr>
               <w:t>max</w:t>
             </w:r>
-            <w:proofErr w:type="spellEnd"/>
+            <w:r>
+              <w:rPr>
+                <w:rFonts w:eastAsia="Times New Roman" w:cstheme="minorHAnsi"/>
+                <w:sz w:val="22"/>
+                <w:lang w:eastAsia="hu-HU"/>
+              </w:rPr>
+              <w:t>imum</w:t>
+            </w:r>
             <w:r>
               <w:rPr>
                 <w:rFonts w:eastAsia="Times New Roman" w:cstheme="minorHAnsi"/>
@@ -11819,16 +12534,14 @@
                 <w:lang w:eastAsia="hu-HU"/>
               </w:rPr>
             </w:pPr>
-            <w:proofErr w:type="gramStart"/>
             <w:r>
               <w:rPr>
                 <w:rFonts w:eastAsia="Times New Roman" w:cstheme="minorHAnsi"/>
                 <w:sz w:val="22"/>
                 <w:lang w:eastAsia="hu-HU"/>
               </w:rPr>
-              <w:t>Rövid távon</w:t>
+              <w:t>Rövidtávon</w:t>
             </w:r>
-            <w:proofErr w:type="gramEnd"/>
             <w:r>
               <w:rPr>
                 <w:rFonts w:eastAsia="Times New Roman" w:cstheme="minorHAnsi"/>
@@ -12048,8 +12761,6 @@
         <w:lastRenderedPageBreak/>
         <w:t>Lineáris regresszió vizsgálata az adatainkon</w:t>
       </w:r>
-      <w:bookmarkStart w:id="27" w:name="_GoBack"/>
-      <w:bookmarkEnd w:id="27"/>
     </w:p>
     <w:p>
       <w:pPr>
@@ -12072,13 +12783,13 @@
     </w:p>
     <w:p>
       <w:pPr>
-        <w:pStyle w:val="Cmsor2"/>
+        <w:pStyle w:val="Cmsor1"/>
         <w:rPr>
           <w:rFonts w:eastAsia="Times New Roman"/>
           <w:lang w:eastAsia="hu-HU"/>
         </w:rPr>
       </w:pPr>
-      <w:bookmarkStart w:id="28" w:name="_Toc495439909"/>
+      <w:bookmarkStart w:id="23" w:name="_Toc495849100"/>
       <w:r>
         <w:rPr>
           <w:rFonts w:eastAsia="Times New Roman"/>
@@ -12087,7 +12798,7 @@
         <w:lastRenderedPageBreak/>
         <w:t>Neurális hálók</w:t>
       </w:r>
-      <w:bookmarkEnd w:id="28"/>
+      <w:bookmarkEnd w:id="23"/>
     </w:p>
     <w:p>
       <w:pPr>
@@ -12207,13 +12918,13 @@
     </w:p>
     <w:p>
       <w:pPr>
-        <w:pStyle w:val="Cmsor2"/>
+        <w:pStyle w:val="Cmsor1"/>
         <w:rPr>
           <w:rFonts w:asciiTheme="minorHAnsi" w:eastAsia="Times New Roman" w:hAnsiTheme="minorHAnsi"/>
           <w:lang w:eastAsia="hu-HU"/>
         </w:rPr>
       </w:pPr>
-      <w:bookmarkStart w:id="29" w:name="_Toc495439910"/>
+      <w:bookmarkStart w:id="24" w:name="_Toc495849101"/>
       <w:r>
         <w:rPr>
           <w:rFonts w:eastAsia="Times New Roman"/>
@@ -12222,88 +12933,7 @@
         <w:lastRenderedPageBreak/>
         <w:t>Irodalom jegyzék:</w:t>
       </w:r>
-      <w:bookmarkEnd w:id="29"/>
-    </w:p>
-    <w:p>
-      <w:pPr>
-        <w:pStyle w:val="Irodalomjegyzk"/>
-        <w:numPr>
-          <w:ilvl w:val="0"/>
-          <w:numId w:val="4"/>
-        </w:numPr>
-        <w:ind w:left="1134" w:hanging="850"/>
-        <w:jc w:val="left"/>
-        <w:rPr>
-          <w:rFonts w:cstheme="minorHAnsi"/>
-          <w:szCs w:val="24"/>
-          <w:lang w:eastAsia="hu-HU"/>
-        </w:rPr>
-      </w:pPr>
-      <w:hyperlink r:id="rId20" w:history="1">
-        <w:r>
-          <w:rPr>
-            <w:rStyle w:val="Hiperhivatkozs"/>
-            <w:rFonts w:eastAsia="Times New Roman" w:cstheme="minorHAnsi"/>
-            <w:szCs w:val="24"/>
-            <w:lang w:eastAsia="hu-HU"/>
-          </w:rPr>
-          <w:t>https://www.mateking.hu/statisztika-2/regresszioszamitas/</w:t>
-        </w:r>
-      </w:hyperlink>
-    </w:p>
-    <w:p>
-      <w:pPr>
-        <w:pStyle w:val="Irodalomjegyzk"/>
-        <w:numPr>
-          <w:ilvl w:val="0"/>
-          <w:numId w:val="4"/>
-        </w:numPr>
-        <w:ind w:left="1134" w:hanging="850"/>
-        <w:jc w:val="left"/>
-        <w:rPr>
-          <w:rFonts w:cstheme="minorHAnsi"/>
-          <w:szCs w:val="24"/>
-          <w:lang w:eastAsia="hu-HU"/>
-        </w:rPr>
-      </w:pPr>
-      <w:hyperlink r:id="rId21" w:history="1">
-        <w:r>
-          <w:rPr>
-            <w:rStyle w:val="Hiperhivatkozs"/>
-            <w:rFonts w:eastAsia="Times New Roman" w:cstheme="minorHAnsi"/>
-            <w:szCs w:val="24"/>
-            <w:lang w:eastAsia="hu-HU"/>
-          </w:rPr>
-          <w:t>https://hu.wikipedia.org/wiki/Line%C3%A1ris_regresszi%C3%B3</w:t>
-        </w:r>
-      </w:hyperlink>
-    </w:p>
-    <w:p>
-      <w:pPr>
-        <w:pStyle w:val="Irodalomjegyzk"/>
-        <w:numPr>
-          <w:ilvl w:val="0"/>
-          <w:numId w:val="4"/>
-        </w:numPr>
-        <w:ind w:left="1134" w:hanging="850"/>
-        <w:jc w:val="left"/>
-        <w:rPr>
-          <w:rFonts w:cstheme="minorHAnsi"/>
-          <w:szCs w:val="24"/>
-          <w:lang w:eastAsia="hu-HU"/>
-        </w:rPr>
-      </w:pPr>
-      <w:hyperlink r:id="rId22" w:history="1">
-        <w:r>
-          <w:rPr>
-            <w:rStyle w:val="Hiperhivatkozs"/>
-            <w:rFonts w:eastAsia="Times New Roman" w:cstheme="minorHAnsi"/>
-            <w:szCs w:val="24"/>
-            <w:lang w:eastAsia="hu-HU"/>
-          </w:rPr>
-          <w:t>http://psycho.unideb.hu/munkatarsak/balazs_katalin/stat1/stat1ora4.pdf</w:t>
-        </w:r>
-      </w:hyperlink>
+      <w:bookmarkEnd w:id="24"/>
     </w:p>
     <w:p>
       <w:pPr>
@@ -12320,8 +12950,7 @@
           <w:lang w:eastAsia="hu-HU"/>
         </w:rPr>
       </w:pPr>
-      <w:hyperlink r:id="rId23" w:history="1">
-        <w:bookmarkStart w:id="30" w:name="_Ref494661398"/>
+      <w:hyperlink r:id="rId21" w:history="1">
         <w:r>
           <w:rPr>
             <w:rStyle w:val="Hiperhivatkozs"/>
@@ -12329,9 +12958,8 @@
             <w:szCs w:val="24"/>
             <w:lang w:eastAsia="hu-HU"/>
           </w:rPr>
-          <w:t>https://hu.wikipedia.org/wiki/Legkisebb_n%C3%A9gyzetek_m%C3%B3dszere</w:t>
-        </w:r>
-        <w:bookmarkEnd w:id="30"/>
+          <w:t>https://www.mavir.hu</w:t>
+        </w:r>
       </w:hyperlink>
     </w:p>
     <w:p>
@@ -12342,14 +12970,16 @@
           <w:numId w:val="4"/>
         </w:numPr>
         <w:ind w:left="1134" w:hanging="850"/>
-        <w:jc w:val="left"/>
-        <w:rPr>
+        <w:rPr>
+          <w:rStyle w:val="Hiperhivatkozs"/>
           <w:rFonts w:cstheme="minorHAnsi"/>
-          <w:szCs w:val="24"/>
-          <w:lang w:eastAsia="hu-HU"/>
-        </w:rPr>
-      </w:pPr>
-      <w:hyperlink r:id="rId24" w:history="1">
+          <w:color w:val="auto"/>
+          <w:szCs w:val="24"/>
+          <w:u w:val="none"/>
+          <w:lang w:eastAsia="hu-HU"/>
+        </w:rPr>
+      </w:pPr>
+      <w:hyperlink r:id="rId22" w:history="1">
         <w:r>
           <w:rPr>
             <w:rStyle w:val="Hiperhivatkozs"/>
@@ -12357,228 +12987,7 @@
             <w:szCs w:val="24"/>
             <w:lang w:eastAsia="hu-HU"/>
           </w:rPr>
-          <w:t>http://www.cs.bme.hu/nagyadat/bartok-ferenc.pdf</w:t>
-        </w:r>
-      </w:hyperlink>
-    </w:p>
-    <w:p>
-      <w:pPr>
-        <w:pStyle w:val="Listaszerbekezds"/>
-        <w:numPr>
-          <w:ilvl w:val="0"/>
-          <w:numId w:val="4"/>
-        </w:numPr>
-        <w:ind w:left="1134" w:hanging="850"/>
-        <w:jc w:val="left"/>
-        <w:rPr>
-          <w:rFonts w:cstheme="minorHAnsi"/>
-          <w:szCs w:val="24"/>
-          <w:lang w:eastAsia="hu-HU"/>
-        </w:rPr>
-      </w:pPr>
-      <w:hyperlink r:id="rId25" w:history="1">
-        <w:r>
-          <w:rPr>
-            <w:rStyle w:val="Hiperhivatkozs"/>
-            <w:rFonts w:cstheme="minorHAnsi"/>
-            <w:szCs w:val="24"/>
-            <w:lang w:eastAsia="hu-HU"/>
-          </w:rPr>
-          <w:t>http://ilias.gdf.hu/data/ilias-ha/lm_data/lm_9370/index.html</w:t>
-        </w:r>
-      </w:hyperlink>
-    </w:p>
-    <w:p>
-      <w:pPr>
-        <w:pStyle w:val="Listaszerbekezds"/>
-        <w:numPr>
-          <w:ilvl w:val="0"/>
-          <w:numId w:val="4"/>
-        </w:numPr>
-        <w:ind w:left="1134" w:hanging="850"/>
-        <w:jc w:val="left"/>
-        <w:rPr>
-          <w:rStyle w:val="HTML-idzet"/>
-          <w:rFonts w:cstheme="minorHAnsi"/>
-          <w:szCs w:val="24"/>
-        </w:rPr>
-      </w:pPr>
-      <w:hyperlink r:id="rId26" w:history="1">
-        <w:r>
-          <w:rPr>
-            <w:rStyle w:val="Hiperhivatkozs"/>
-            <w:rFonts w:cstheme="minorHAnsi"/>
-            <w:szCs w:val="24"/>
-          </w:rPr>
-          <w:t>http://gtk.uni-miskolc.hu/files/8449/Exponenciális+kisimítás.pptx</w:t>
-        </w:r>
-      </w:hyperlink>
-    </w:p>
-    <w:p>
-      <w:pPr>
-        <w:pStyle w:val="Listaszerbekezds"/>
-        <w:numPr>
-          <w:ilvl w:val="0"/>
-          <w:numId w:val="4"/>
-        </w:numPr>
-        <w:ind w:left="1134" w:hanging="850"/>
-        <w:jc w:val="left"/>
-        <w:rPr>
-          <w:rStyle w:val="HTML-idzet"/>
-          <w:rFonts w:cstheme="minorHAnsi"/>
-          <w:i w:val="0"/>
-          <w:szCs w:val="24"/>
-        </w:rPr>
-      </w:pPr>
-      <w:hyperlink r:id="rId27" w:history="1">
-        <w:r>
-          <w:rPr>
-            <w:rStyle w:val="Hiperhivatkozs"/>
-            <w:rFonts w:cstheme="minorHAnsi"/>
-            <w:szCs w:val="24"/>
-          </w:rPr>
-          <w:t>http://statisztikus.hu/fuggelek/</w:t>
-        </w:r>
-      </w:hyperlink>
-    </w:p>
-    <w:p>
-      <w:pPr>
-        <w:pStyle w:val="Listaszerbekezds"/>
-        <w:numPr>
-          <w:ilvl w:val="0"/>
-          <w:numId w:val="4"/>
-        </w:numPr>
-        <w:ind w:left="1134" w:hanging="850"/>
-        <w:jc w:val="left"/>
-        <w:rPr>
-          <w:rStyle w:val="HTML-idzet"/>
-          <w:rFonts w:cstheme="minorHAnsi"/>
-          <w:i w:val="0"/>
-          <w:szCs w:val="24"/>
-        </w:rPr>
-      </w:pPr>
-      <w:hyperlink r:id="rId28" w:history="1">
-        <w:r>
-          <w:rPr>
-            <w:rStyle w:val="Hiperhivatkozs"/>
-            <w:rFonts w:cstheme="minorHAnsi"/>
-            <w:szCs w:val="24"/>
-          </w:rPr>
-          <w:t>http://elib.kkf.hu/okt_publ/szf_11_02.pdf</w:t>
-        </w:r>
-      </w:hyperlink>
-    </w:p>
-    <w:p>
-      <w:pPr>
-        <w:pStyle w:val="Listaszerbekezds"/>
-        <w:numPr>
-          <w:ilvl w:val="0"/>
-          <w:numId w:val="4"/>
-        </w:numPr>
-        <w:ind w:left="1134" w:hanging="850"/>
-        <w:jc w:val="left"/>
-        <w:rPr>
-          <w:rFonts w:cstheme="minorHAnsi"/>
-          <w:szCs w:val="24"/>
-          <w:lang w:eastAsia="hu-HU"/>
-        </w:rPr>
-      </w:pPr>
-      <w:hyperlink r:id="rId29" w:history="1">
-        <w:r>
-          <w:rPr>
-            <w:rStyle w:val="Hiperhivatkozs"/>
-            <w:rFonts w:cstheme="minorHAnsi"/>
-            <w:szCs w:val="24"/>
-            <w:lang w:eastAsia="hu-HU"/>
-          </w:rPr>
-          <w:t>https://www.mavir.hu</w:t>
-        </w:r>
-      </w:hyperlink>
-    </w:p>
-    <w:p>
-      <w:pPr>
-        <w:pStyle w:val="Listaszerbekezds"/>
-        <w:numPr>
-          <w:ilvl w:val="0"/>
-          <w:numId w:val="4"/>
-        </w:numPr>
-        <w:ind w:left="1134" w:hanging="850"/>
-        <w:jc w:val="left"/>
-        <w:rPr>
-          <w:rStyle w:val="Hiperhivatkozs"/>
-          <w:rFonts w:cstheme="minorHAnsi"/>
-          <w:color w:val="auto"/>
-          <w:szCs w:val="24"/>
-          <w:u w:val="none"/>
-          <w:lang w:eastAsia="hu-HU"/>
-        </w:rPr>
-      </w:pPr>
-      <w:hyperlink r:id="rId30" w:history="1">
-        <w:r>
-          <w:rPr>
-            <w:rStyle w:val="Hiperhivatkozs"/>
-            <w:rFonts w:cstheme="minorHAnsi"/>
-            <w:szCs w:val="24"/>
-            <w:lang w:eastAsia="hu-HU"/>
-          </w:rPr>
           <w:t>https://www.mavir.hu/documents/10258/107815/Sz%C3%A9lkihaszn%C3%A1lts%C3%A1g+tanulm%C3%A1ny+2010.pdf/153d2d78-1c6f-4d54-858e-5bc46f56c352</w:t>
-        </w:r>
-      </w:hyperlink>
-    </w:p>
-    <w:p>
-      <w:pPr>
-        <w:pStyle w:val="Listaszerbekezds"/>
-        <w:numPr>
-          <w:ilvl w:val="0"/>
-          <w:numId w:val="4"/>
-        </w:numPr>
-        <w:ind w:left="1134" w:hanging="850"/>
-        <w:jc w:val="left"/>
-        <w:rPr>
-          <w:rStyle w:val="Hiperhivatkozs"/>
-          <w:rFonts w:cstheme="minorHAnsi"/>
-          <w:color w:val="auto"/>
-          <w:szCs w:val="24"/>
-          <w:u w:val="none"/>
-          <w:lang w:eastAsia="hu-HU"/>
-        </w:rPr>
-      </w:pPr>
-      <w:hyperlink r:id="rId31" w:history="1">
-        <w:r>
-          <w:rPr>
-            <w:rStyle w:val="Hiperhivatkozs"/>
-            <w:rFonts w:cstheme="minorHAnsi"/>
-            <w:szCs w:val="24"/>
-            <w:lang w:eastAsia="hu-HU"/>
-          </w:rPr>
-          <w:t>http://www.portfolio.hu/vallalatok/technikai-elemzes/technikai-elemzes-a-mozgoatlag-hasznalata.17774.html</w:t>
-        </w:r>
-      </w:hyperlink>
-    </w:p>
-    <w:p>
-      <w:pPr>
-        <w:pStyle w:val="Listaszerbekezds"/>
-        <w:numPr>
-          <w:ilvl w:val="0"/>
-          <w:numId w:val="4"/>
-        </w:numPr>
-        <w:ind w:left="1134" w:hanging="850"/>
-        <w:jc w:val="left"/>
-        <w:rPr>
-          <w:rFonts w:cstheme="minorHAnsi"/>
-          <w:szCs w:val="24"/>
-          <w:lang w:eastAsia="hu-HU"/>
-        </w:rPr>
-      </w:pPr>
-      <w:hyperlink r:id="rId32" w:history="1">
-        <w:r>
-          <w:rPr>
-            <w:rStyle w:val="Hiperhivatkozs"/>
-            <w:rFonts w:cstheme="minorHAnsi"/>
-            <w:szCs w:val="24"/>
-            <w:lang w:eastAsia="hu-HU"/>
-          </w:rPr>
-          <w:t>https://www.elemzeskozpont.hu/mozgoatlagok</w:t>
         </w:r>
       </w:hyperlink>
     </w:p>
@@ -12596,382 +13005,11 @@
         <w:jc w:val="left"/>
         <w:rPr>
           <w:rFonts w:cstheme="minorHAnsi"/>
-          <w:b/>
-          <w:szCs w:val="24"/>
-          <w:lang w:eastAsia="hu-HU"/>
-        </w:rPr>
-      </w:pPr>
-      <w:proofErr w:type="gramStart"/>
-      <w:r>
-        <w:rPr>
-          <w:rStyle w:val="Kiemels2"/>
-          <w:rFonts w:cstheme="minorHAnsi"/>
-          <w:b w:val="0"/>
-          <w:szCs w:val="24"/>
-          <w:shd w:val="clear" w:color="auto" w:fill="FFFFFF"/>
-        </w:rPr>
-        <w:t xml:space="preserve">A </w:t>
-      </w:r>
-      <w:proofErr w:type="spellStart"/>
-      <w:r>
-        <w:rPr>
-          <w:rStyle w:val="Kiemels2"/>
-          <w:rFonts w:cstheme="minorHAnsi"/>
-          <w:b w:val="0"/>
-          <w:szCs w:val="24"/>
-          <w:shd w:val="clear" w:color="auto" w:fill="FFFFFF"/>
-        </w:rPr>
-        <w:t>predictive</w:t>
-      </w:r>
-      <w:proofErr w:type="spellEnd"/>
-      <w:r>
-        <w:rPr>
-          <w:rStyle w:val="Kiemels2"/>
-          <w:rFonts w:cstheme="minorHAnsi"/>
-          <w:b w:val="0"/>
-          <w:szCs w:val="24"/>
-          <w:shd w:val="clear" w:color="auto" w:fill="FFFFFF"/>
-        </w:rPr>
-        <w:t xml:space="preserve"> </w:t>
-      </w:r>
-      <w:proofErr w:type="spellStart"/>
-      <w:r>
-        <w:rPr>
-          <w:rStyle w:val="Kiemels2"/>
-          <w:rFonts w:cstheme="minorHAnsi"/>
-          <w:b w:val="0"/>
-          <w:szCs w:val="24"/>
-          <w:shd w:val="clear" w:color="auto" w:fill="FFFFFF"/>
-        </w:rPr>
-        <w:t>pan-European</w:t>
-      </w:r>
-      <w:proofErr w:type="spellEnd"/>
-      <w:r>
-        <w:rPr>
-          <w:rStyle w:val="Kiemels2"/>
-          <w:rFonts w:cstheme="minorHAnsi"/>
-          <w:b w:val="0"/>
-          <w:szCs w:val="24"/>
-          <w:shd w:val="clear" w:color="auto" w:fill="FFFFFF"/>
-        </w:rPr>
-        <w:t xml:space="preserve"> </w:t>
-      </w:r>
-      <w:proofErr w:type="spellStart"/>
-      <w:r>
-        <w:rPr>
-          <w:rStyle w:val="Kiemels2"/>
-          <w:rFonts w:cstheme="minorHAnsi"/>
-          <w:b w:val="0"/>
-          <w:szCs w:val="24"/>
-          <w:shd w:val="clear" w:color="auto" w:fill="FFFFFF"/>
-        </w:rPr>
-        <w:t>economic</w:t>
-      </w:r>
-      <w:proofErr w:type="spellEnd"/>
-      <w:r>
-        <w:rPr>
-          <w:rStyle w:val="Kiemels2"/>
-          <w:rFonts w:cstheme="minorHAnsi"/>
-          <w:b w:val="0"/>
-          <w:szCs w:val="24"/>
-          <w:shd w:val="clear" w:color="auto" w:fill="FFFFFF"/>
-        </w:rPr>
-        <w:t xml:space="preserve"> and </w:t>
-      </w:r>
-      <w:proofErr w:type="spellStart"/>
-      <w:r>
-        <w:rPr>
-          <w:rStyle w:val="Kiemels2"/>
-          <w:rFonts w:cstheme="minorHAnsi"/>
-          <w:b w:val="0"/>
-          <w:szCs w:val="24"/>
-          <w:shd w:val="clear" w:color="auto" w:fill="FFFFFF"/>
-        </w:rPr>
-        <w:t>production</w:t>
-      </w:r>
-      <w:proofErr w:type="spellEnd"/>
-      <w:r>
-        <w:rPr>
-          <w:rStyle w:val="Kiemels2"/>
-          <w:rFonts w:cstheme="minorHAnsi"/>
-          <w:b w:val="0"/>
-          <w:szCs w:val="24"/>
-          <w:shd w:val="clear" w:color="auto" w:fill="FFFFFF"/>
-        </w:rPr>
-        <w:t xml:space="preserve"> </w:t>
-      </w:r>
-      <w:proofErr w:type="spellStart"/>
-      <w:r>
-        <w:rPr>
-          <w:rStyle w:val="Kiemels2"/>
-          <w:rFonts w:cstheme="minorHAnsi"/>
-          <w:b w:val="0"/>
-          <w:szCs w:val="24"/>
-          <w:shd w:val="clear" w:color="auto" w:fill="FFFFFF"/>
-        </w:rPr>
-        <w:t>dispatch</w:t>
-      </w:r>
-      <w:proofErr w:type="spellEnd"/>
-      <w:r>
-        <w:rPr>
-          <w:rStyle w:val="Kiemels2"/>
-          <w:rFonts w:cstheme="minorHAnsi"/>
-          <w:b w:val="0"/>
-          <w:szCs w:val="24"/>
-          <w:shd w:val="clear" w:color="auto" w:fill="FFFFFF"/>
-        </w:rPr>
-        <w:t xml:space="preserve"> </w:t>
-      </w:r>
-      <w:proofErr w:type="spellStart"/>
-      <w:r>
-        <w:rPr>
-          <w:rStyle w:val="Kiemels2"/>
-          <w:rFonts w:cstheme="minorHAnsi"/>
-          <w:b w:val="0"/>
-          <w:szCs w:val="24"/>
-          <w:shd w:val="clear" w:color="auto" w:fill="FFFFFF"/>
-        </w:rPr>
-        <w:t>model</w:t>
-      </w:r>
-      <w:proofErr w:type="spellEnd"/>
-      <w:r>
-        <w:rPr>
-          <w:rStyle w:val="Kiemels2"/>
-          <w:rFonts w:cstheme="minorHAnsi"/>
-          <w:b w:val="0"/>
-          <w:szCs w:val="24"/>
-          <w:shd w:val="clear" w:color="auto" w:fill="FFFFFF"/>
-        </w:rPr>
-        <w:t xml:space="preserve"> </w:t>
-      </w:r>
-      <w:proofErr w:type="spellStart"/>
-      <w:r>
-        <w:rPr>
-          <w:rStyle w:val="Kiemels2"/>
-          <w:rFonts w:cstheme="minorHAnsi"/>
-          <w:b w:val="0"/>
-          <w:szCs w:val="24"/>
-          <w:shd w:val="clear" w:color="auto" w:fill="FFFFFF"/>
-        </w:rPr>
-        <w:t>for</w:t>
-      </w:r>
-      <w:proofErr w:type="spellEnd"/>
-      <w:r>
-        <w:rPr>
-          <w:rStyle w:val="Kiemels2"/>
-          <w:rFonts w:cstheme="minorHAnsi"/>
-          <w:b w:val="0"/>
-          <w:szCs w:val="24"/>
-          <w:shd w:val="clear" w:color="auto" w:fill="FFFFFF"/>
-        </w:rPr>
-        <w:t xml:space="preserve"> </w:t>
-      </w:r>
-      <w:proofErr w:type="spellStart"/>
-      <w:r>
-        <w:rPr>
-          <w:rStyle w:val="Kiemels2"/>
-          <w:rFonts w:cstheme="minorHAnsi"/>
-          <w:b w:val="0"/>
-          <w:szCs w:val="24"/>
-          <w:shd w:val="clear" w:color="auto" w:fill="FFFFFF"/>
-        </w:rPr>
-        <w:t>the</w:t>
-      </w:r>
-      <w:proofErr w:type="spellEnd"/>
-      <w:r>
-        <w:rPr>
-          <w:rStyle w:val="Kiemels2"/>
-          <w:rFonts w:cstheme="minorHAnsi"/>
-          <w:b w:val="0"/>
-          <w:szCs w:val="24"/>
-          <w:shd w:val="clear" w:color="auto" w:fill="FFFFFF"/>
-        </w:rPr>
-        <w:t xml:space="preserve"> </w:t>
-      </w:r>
-      <w:proofErr w:type="spellStart"/>
-      <w:r>
-        <w:rPr>
-          <w:rStyle w:val="Kiemels2"/>
-          <w:rFonts w:cstheme="minorHAnsi"/>
-          <w:b w:val="0"/>
-          <w:szCs w:val="24"/>
-          <w:shd w:val="clear" w:color="auto" w:fill="FFFFFF"/>
-        </w:rPr>
-        <w:t>energy</w:t>
-      </w:r>
-      <w:proofErr w:type="spellEnd"/>
-      <w:r>
-        <w:rPr>
-          <w:rStyle w:val="Kiemels2"/>
-          <w:rFonts w:cstheme="minorHAnsi"/>
-          <w:b w:val="0"/>
-          <w:szCs w:val="24"/>
-          <w:shd w:val="clear" w:color="auto" w:fill="FFFFFF"/>
-        </w:rPr>
-        <w:t xml:space="preserve"> </w:t>
-      </w:r>
-      <w:proofErr w:type="spellStart"/>
-      <w:r>
-        <w:rPr>
-          <w:rStyle w:val="Kiemels2"/>
-          <w:rFonts w:cstheme="minorHAnsi"/>
-          <w:b w:val="0"/>
-          <w:szCs w:val="24"/>
-          <w:shd w:val="clear" w:color="auto" w:fill="FFFFFF"/>
-        </w:rPr>
-        <w:t>transition</w:t>
-      </w:r>
-      <w:proofErr w:type="spellEnd"/>
-      <w:r>
-        <w:rPr>
-          <w:rStyle w:val="Kiemels2"/>
-          <w:rFonts w:cstheme="minorHAnsi"/>
-          <w:b w:val="0"/>
-          <w:szCs w:val="24"/>
-          <w:shd w:val="clear" w:color="auto" w:fill="FFFFFF"/>
-        </w:rPr>
-        <w:t xml:space="preserve"> </w:t>
-      </w:r>
-      <w:proofErr w:type="spellStart"/>
-      <w:r>
-        <w:rPr>
-          <w:rStyle w:val="Kiemels2"/>
-          <w:rFonts w:cstheme="minorHAnsi"/>
-          <w:b w:val="0"/>
-          <w:szCs w:val="24"/>
-          <w:shd w:val="clear" w:color="auto" w:fill="FFFFFF"/>
-        </w:rPr>
-        <w:t>in</w:t>
-      </w:r>
-      <w:proofErr w:type="spellEnd"/>
-      <w:r>
-        <w:rPr>
-          <w:rStyle w:val="Kiemels2"/>
-          <w:rFonts w:cstheme="minorHAnsi"/>
-          <w:b w:val="0"/>
-          <w:szCs w:val="24"/>
-          <w:shd w:val="clear" w:color="auto" w:fill="FFFFFF"/>
-        </w:rPr>
-        <w:t xml:space="preserve"> </w:t>
-      </w:r>
-      <w:proofErr w:type="spellStart"/>
-      <w:r>
-        <w:rPr>
-          <w:rStyle w:val="Kiemels2"/>
-          <w:rFonts w:cstheme="minorHAnsi"/>
-          <w:b w:val="0"/>
-          <w:szCs w:val="24"/>
-          <w:shd w:val="clear" w:color="auto" w:fill="FFFFFF"/>
-        </w:rPr>
-        <w:t>the</w:t>
-      </w:r>
-      <w:proofErr w:type="spellEnd"/>
-      <w:r>
-        <w:rPr>
-          <w:rStyle w:val="Kiemels2"/>
-          <w:rFonts w:cstheme="minorHAnsi"/>
-          <w:b w:val="0"/>
-          <w:szCs w:val="24"/>
-          <w:shd w:val="clear" w:color="auto" w:fill="FFFFFF"/>
-        </w:rPr>
-        <w:t xml:space="preserve"> </w:t>
-      </w:r>
-      <w:proofErr w:type="spellStart"/>
-      <w:r>
-        <w:rPr>
-          <w:rStyle w:val="Kiemels2"/>
-          <w:rFonts w:cstheme="minorHAnsi"/>
-          <w:b w:val="0"/>
-          <w:szCs w:val="24"/>
-          <w:shd w:val="clear" w:color="auto" w:fill="FFFFFF"/>
-        </w:rPr>
-        <w:t>electricity</w:t>
-      </w:r>
-      <w:proofErr w:type="spellEnd"/>
-      <w:r>
-        <w:rPr>
-          <w:rStyle w:val="Kiemels2"/>
-          <w:rFonts w:cstheme="minorHAnsi"/>
-          <w:b w:val="0"/>
-          <w:szCs w:val="24"/>
-          <w:shd w:val="clear" w:color="auto" w:fill="FFFFFF"/>
-        </w:rPr>
-        <w:t xml:space="preserve"> </w:t>
-      </w:r>
-      <w:proofErr w:type="spellStart"/>
-      <w:r>
-        <w:rPr>
-          <w:rStyle w:val="Kiemels2"/>
-          <w:rFonts w:cstheme="minorHAnsi"/>
-          <w:b w:val="0"/>
-          <w:szCs w:val="24"/>
-          <w:shd w:val="clear" w:color="auto" w:fill="FFFFFF"/>
-        </w:rPr>
-        <w:t>sector</w:t>
-      </w:r>
-      <w:proofErr w:type="spellEnd"/>
-      <w:r>
-        <w:rPr>
-          <w:rStyle w:val="Kiemels2"/>
-          <w:rFonts w:cstheme="minorHAnsi"/>
-          <w:b w:val="0"/>
-          <w:color w:val="333333"/>
-          <w:szCs w:val="24"/>
-          <w:shd w:val="clear" w:color="auto" w:fill="FFFFFF"/>
-        </w:rPr>
-        <w:br/>
-      </w:r>
-      <w:proofErr w:type="spellStart"/>
-      <w:r>
-        <w:rPr>
-          <w:rStyle w:val="Kiemels2"/>
-          <w:rFonts w:cstheme="minorHAnsi"/>
-          <w:szCs w:val="24"/>
-          <w:shd w:val="clear" w:color="auto" w:fill="FFFFFF"/>
-        </w:rPr>
-        <w:t>Published</w:t>
-      </w:r>
-      <w:proofErr w:type="spellEnd"/>
-      <w:r>
-        <w:rPr>
-          <w:rStyle w:val="Kiemels2"/>
-          <w:rFonts w:cstheme="minorHAnsi"/>
-          <w:szCs w:val="24"/>
-          <w:shd w:val="clear" w:color="auto" w:fill="FFFFFF"/>
-        </w:rPr>
-        <w:t xml:space="preserve"> </w:t>
-      </w:r>
-      <w:proofErr w:type="spellStart"/>
-      <w:r>
-        <w:rPr>
-          <w:rStyle w:val="Kiemels2"/>
-          <w:rFonts w:cstheme="minorHAnsi"/>
-          <w:szCs w:val="24"/>
-          <w:shd w:val="clear" w:color="auto" w:fill="FFFFFF"/>
-        </w:rPr>
-        <w:t>in</w:t>
-      </w:r>
-      <w:proofErr w:type="spellEnd"/>
-      <w:r>
-        <w:rPr>
-          <w:rStyle w:val="Kiemels2"/>
-          <w:rFonts w:cstheme="minorHAnsi"/>
-          <w:szCs w:val="24"/>
-          <w:shd w:val="clear" w:color="auto" w:fill="FFFFFF"/>
-        </w:rPr>
-        <w:t>:</w:t>
-      </w:r>
-      <w:r>
-        <w:rPr>
-          <w:rStyle w:val="Kiemels2"/>
-          <w:rFonts w:cstheme="minorHAnsi"/>
-          <w:color w:val="333333"/>
-          <w:szCs w:val="24"/>
-          <w:shd w:val="clear" w:color="auto" w:fill="FFFFFF"/>
-        </w:rPr>
-        <w:tab/>
-      </w:r>
-      <w:hyperlink r:id="rId33" w:history="1">
+          <w:szCs w:val="24"/>
+          <w:lang w:eastAsia="hu-HU"/>
+        </w:rPr>
+      </w:pPr>
+      <w:hyperlink r:id="rId23" w:history="1">
         <w:r>
           <w:rPr>
             <w:rStyle w:val="Hiperhivatkozs"/>
@@ -12979,48 +13017,9 @@
             <w:szCs w:val="24"/>
             <w:lang w:eastAsia="hu-HU"/>
           </w:rPr>
-          <w:t>PowerTech, 2017 IEEE Manchester</w:t>
+          <w:t>http://www.mavir.hu/c/document_library/get_file?uuid=81fd9f45-12cf-44e3-ad74-9492504a42ef&amp;groupId=10258</w:t>
         </w:r>
       </w:hyperlink>
-      <w:r>
-        <w:rPr>
-          <w:rFonts w:cstheme="minorHAnsi"/>
-          <w:b/>
-          <w:szCs w:val="24"/>
-        </w:rPr>
-        <w:br/>
-      </w:r>
-      <w:proofErr w:type="spellStart"/>
-      <w:r>
-        <w:rPr>
-          <w:rStyle w:val="Kiemels2"/>
-          <w:rFonts w:cstheme="minorHAnsi"/>
-          <w:szCs w:val="24"/>
-          <w:shd w:val="clear" w:color="auto" w:fill="FFFFFF"/>
-        </w:rPr>
-        <w:t>Date</w:t>
-      </w:r>
-      <w:proofErr w:type="spellEnd"/>
-      <w:r>
-        <w:rPr>
-          <w:rStyle w:val="Kiemels2"/>
-          <w:rFonts w:cstheme="minorHAnsi"/>
-          <w:szCs w:val="24"/>
-          <w:shd w:val="clear" w:color="auto" w:fill="FFFFFF"/>
-        </w:rPr>
-        <w:t>:</w:t>
-      </w:r>
-      <w:r>
-        <w:rPr>
-          <w:rStyle w:val="Kiemels2"/>
-          <w:rFonts w:cstheme="minorHAnsi"/>
-          <w:b w:val="0"/>
-          <w:color w:val="333333"/>
-          <w:szCs w:val="24"/>
-          <w:shd w:val="clear" w:color="auto" w:fill="FFFFFF"/>
-        </w:rPr>
-        <w:tab/>
-      </w:r>
       <w:r>
         <w:rPr>
           <w:rFonts w:cstheme="minorHAnsi"/>
@@ -13028,7 +13027,8 @@
           <w:szCs w:val="24"/>
           <w:shd w:val="clear" w:color="auto" w:fill="FFFFFF"/>
         </w:rPr>
-        <w:t xml:space="preserve">18-22 </w:t>
+        <w:tab/>
+        <w:t xml:space="preserve">a </w:t>
       </w:r>
       <w:proofErr w:type="spellStart"/>
       <w:r>
@@ -13038,7 +13038,7 @@
           <w:szCs w:val="24"/>
           <w:shd w:val="clear" w:color="auto" w:fill="FFFFFF"/>
         </w:rPr>
-        <w:t>June</w:t>
+        <w:t>határmetszék</w:t>
       </w:r>
       <w:proofErr w:type="spellEnd"/>
       <w:r>
@@ -13048,37 +13048,9 @@
           <w:szCs w:val="24"/>
           <w:shd w:val="clear" w:color="auto" w:fill="FFFFFF"/>
         </w:rPr>
-        <w:t xml:space="preserve"> 2017</w:t>
-      </w:r>
-      <w:r>
-        <w:rPr>
-          <w:rFonts w:cstheme="minorHAnsi"/>
-          <w:b/>
-          <w:color w:val="333333"/>
-          <w:szCs w:val="24"/>
-          <w:shd w:val="clear" w:color="auto" w:fill="FFFFFF"/>
-        </w:rPr>
-        <w:br/>
+        <w:t xml:space="preserve"> </w:t>
       </w:r>
       <w:proofErr w:type="spellStart"/>
-      <w:r>
-        <w:rPr>
-          <w:rFonts w:cstheme="minorHAnsi"/>
-          <w:b/>
-          <w:szCs w:val="24"/>
-          <w:shd w:val="clear" w:color="auto" w:fill="FFFFFF"/>
-        </w:rPr>
-        <w:t>Authors</w:t>
-      </w:r>
-      <w:proofErr w:type="spellEnd"/>
-      <w:r>
-        <w:rPr>
-          <w:rFonts w:cstheme="minorHAnsi"/>
-          <w:szCs w:val="24"/>
-          <w:shd w:val="clear" w:color="auto" w:fill="FFFFFF"/>
-        </w:rPr>
-        <w:t>:</w:t>
-      </w:r>
       <w:r>
         <w:rPr>
           <w:rFonts w:cstheme="minorHAnsi"/>
@@ -13086,58 +13058,18 @@
           <w:szCs w:val="24"/>
           <w:shd w:val="clear" w:color="auto" w:fill="FFFFFF"/>
         </w:rPr>
-        <w:tab/>
-      </w:r>
-      <w:hyperlink r:id="rId34" w:history="1">
-        <w:r>
-          <w:rPr>
-            <w:rStyle w:val="Hiperhivatkozs"/>
-            <w:rFonts w:cstheme="minorHAnsi"/>
-            <w:szCs w:val="24"/>
-            <w:lang w:eastAsia="hu-HU"/>
-          </w:rPr>
-          <w:t>Laurent Pagnier</w:t>
-        </w:r>
-      </w:hyperlink>
-      <w:r>
-        <w:rPr>
-          <w:rStyle w:val="Hiperhivatkozs"/>
+        <w:t>definiciója</w:t>
+      </w:r>
+      <w:proofErr w:type="spellEnd"/>
+      <w:r>
+        <w:rPr>
           <w:rFonts w:cstheme="minorHAnsi"/>
-          <w:szCs w:val="24"/>
-          <w:lang w:eastAsia="hu-HU"/>
-        </w:rPr>
-        <w:t xml:space="preserve">, </w:t>
-      </w:r>
-      <w:hyperlink r:id="rId35" w:history="1">
-        <w:r>
-          <w:rPr>
-            <w:rStyle w:val="Hiperhivatkozs"/>
-            <w:rFonts w:cstheme="minorHAnsi"/>
-            <w:szCs w:val="24"/>
-            <w:lang w:eastAsia="hu-HU"/>
-          </w:rPr>
-          <w:t>Philippe Jacquod</w:t>
-        </w:r>
-        <w:proofErr w:type="gramEnd"/>
-      </w:hyperlink>
-      <w:r>
-        <w:rPr>
-          <w:rFonts w:cstheme="minorHAnsi"/>
-          <w:szCs w:val="24"/>
-        </w:rPr>
-        <w:br/>
-      </w:r>
-      <w:hyperlink r:id="rId36" w:history="1">
-        <w:r>
-          <w:rPr>
-            <w:rStyle w:val="Hiperhivatkozs"/>
-            <w:rFonts w:cstheme="minorHAnsi"/>
-            <w:szCs w:val="24"/>
-            <w:lang w:eastAsia="hu-HU"/>
-          </w:rPr>
-          <w:t>http://ieeexplore.ieee.org/document/7980982/</w:t>
-        </w:r>
-      </w:hyperlink>
+          <w:color w:val="333333"/>
+          <w:szCs w:val="24"/>
+          <w:shd w:val="clear" w:color="auto" w:fill="FFFFFF"/>
+        </w:rPr>
+        <w:t xml:space="preserve"> innen van</w:t>
+      </w:r>
     </w:p>
     <w:p>
       <w:pPr>
@@ -13153,402 +13085,19 @@
         <w:jc w:val="left"/>
         <w:rPr>
           <w:rFonts w:cstheme="minorHAnsi"/>
-          <w:b/>
-          <w:szCs w:val="24"/>
-          <w:lang w:eastAsia="hu-HU"/>
-        </w:rPr>
-      </w:pPr>
-      <w:proofErr w:type="spellStart"/>
-      <w:proofErr w:type="gramStart"/>
-      <w:r>
-        <w:rPr>
-          <w:rFonts w:cstheme="minorHAnsi"/>
-          <w:szCs w:val="24"/>
-          <w:lang w:eastAsia="hu-HU"/>
-        </w:rPr>
-        <w:t>Modeling</w:t>
-      </w:r>
-      <w:proofErr w:type="spellEnd"/>
-      <w:r>
-        <w:rPr>
-          <w:rFonts w:cstheme="minorHAnsi"/>
-          <w:szCs w:val="24"/>
-          <w:lang w:eastAsia="hu-HU"/>
-        </w:rPr>
-        <w:t xml:space="preserve"> and </w:t>
-      </w:r>
-      <w:proofErr w:type="spellStart"/>
-      <w:r>
-        <w:rPr>
-          <w:rFonts w:cstheme="minorHAnsi"/>
-          <w:szCs w:val="24"/>
-          <w:lang w:eastAsia="hu-HU"/>
-        </w:rPr>
-        <w:t>simulation</w:t>
-      </w:r>
-      <w:proofErr w:type="spellEnd"/>
-      <w:r>
-        <w:rPr>
-          <w:rFonts w:cstheme="minorHAnsi"/>
-          <w:szCs w:val="24"/>
-          <w:lang w:eastAsia="hu-HU"/>
-        </w:rPr>
-        <w:t xml:space="preserve"> </w:t>
-      </w:r>
-      <w:proofErr w:type="spellStart"/>
-      <w:r>
-        <w:rPr>
-          <w:rFonts w:cstheme="minorHAnsi"/>
-          <w:szCs w:val="24"/>
-          <w:lang w:eastAsia="hu-HU"/>
-        </w:rPr>
-        <w:t>inspired</w:t>
-      </w:r>
-      <w:proofErr w:type="spellEnd"/>
-      <w:r>
-        <w:rPr>
-          <w:rFonts w:cstheme="minorHAnsi"/>
-          <w:szCs w:val="24"/>
-          <w:lang w:eastAsia="hu-HU"/>
-        </w:rPr>
-        <w:t xml:space="preserve"> </w:t>
-      </w:r>
-      <w:proofErr w:type="spellStart"/>
-      <w:r>
-        <w:rPr>
-          <w:rFonts w:cstheme="minorHAnsi"/>
-          <w:szCs w:val="24"/>
-          <w:lang w:eastAsia="hu-HU"/>
-        </w:rPr>
-        <w:t>by</w:t>
-      </w:r>
-      <w:proofErr w:type="spellEnd"/>
-      <w:r>
-        <w:rPr>
-          <w:rFonts w:cstheme="minorHAnsi"/>
-          <w:szCs w:val="24"/>
-          <w:lang w:eastAsia="hu-HU"/>
-        </w:rPr>
-        <w:t xml:space="preserve"> </w:t>
-      </w:r>
-      <w:proofErr w:type="spellStart"/>
-      <w:r>
-        <w:rPr>
-          <w:rFonts w:cstheme="minorHAnsi"/>
-          <w:szCs w:val="24"/>
-          <w:lang w:eastAsia="hu-HU"/>
-        </w:rPr>
-        <w:t>quantum</w:t>
-      </w:r>
-      <w:proofErr w:type="spellEnd"/>
-      <w:r>
-        <w:rPr>
-          <w:rFonts w:cstheme="minorHAnsi"/>
-          <w:szCs w:val="24"/>
-          <w:lang w:eastAsia="hu-HU"/>
-        </w:rPr>
-        <w:t xml:space="preserve"> </w:t>
-      </w:r>
-      <w:proofErr w:type="spellStart"/>
-      <w:r>
-        <w:rPr>
-          <w:rFonts w:cstheme="minorHAnsi"/>
-          <w:szCs w:val="24"/>
-          <w:lang w:eastAsia="hu-HU"/>
-        </w:rPr>
-        <w:t>methods</w:t>
-      </w:r>
-      <w:proofErr w:type="spellEnd"/>
-      <w:r>
-        <w:rPr>
-          <w:rFonts w:cstheme="minorHAnsi"/>
-          <w:szCs w:val="24"/>
-          <w:lang w:eastAsia="hu-HU"/>
-        </w:rPr>
-        <w:t xml:space="preserve"> of </w:t>
-      </w:r>
-      <w:proofErr w:type="spellStart"/>
-      <w:r>
-        <w:rPr>
-          <w:rFonts w:cstheme="minorHAnsi"/>
-          <w:szCs w:val="24"/>
-          <w:lang w:eastAsia="hu-HU"/>
-        </w:rPr>
-        <w:t>the</w:t>
-      </w:r>
-      <w:proofErr w:type="spellEnd"/>
-      <w:r>
-        <w:rPr>
-          <w:rFonts w:cstheme="minorHAnsi"/>
-          <w:szCs w:val="24"/>
-          <w:lang w:eastAsia="hu-HU"/>
-        </w:rPr>
-        <w:t xml:space="preserve"> </w:t>
-      </w:r>
-      <w:proofErr w:type="spellStart"/>
-      <w:r>
-        <w:rPr>
-          <w:rFonts w:cstheme="minorHAnsi"/>
-          <w:szCs w:val="24"/>
-          <w:lang w:eastAsia="hu-HU"/>
-        </w:rPr>
-        <w:t>Polish</w:t>
-      </w:r>
-      <w:proofErr w:type="spellEnd"/>
-      <w:r>
-        <w:rPr>
-          <w:rFonts w:cstheme="minorHAnsi"/>
-          <w:szCs w:val="24"/>
-          <w:lang w:eastAsia="hu-HU"/>
-        </w:rPr>
-        <w:t xml:space="preserve"> </w:t>
-      </w:r>
-      <w:proofErr w:type="spellStart"/>
-      <w:r>
-        <w:rPr>
-          <w:rFonts w:cstheme="minorHAnsi"/>
-          <w:szCs w:val="24"/>
-          <w:lang w:eastAsia="hu-HU"/>
-        </w:rPr>
-        <w:t>Electricity</w:t>
-      </w:r>
-      <w:proofErr w:type="spellEnd"/>
-      <w:r>
-        <w:rPr>
-          <w:rFonts w:cstheme="minorHAnsi"/>
-          <w:szCs w:val="24"/>
-          <w:lang w:eastAsia="hu-HU"/>
-        </w:rPr>
-        <w:t xml:space="preserve"> Stock Exchange</w:t>
-      </w:r>
-      <w:r>
-        <w:rPr>
-          <w:rFonts w:cstheme="minorHAnsi"/>
-          <w:b/>
-          <w:szCs w:val="24"/>
-          <w:lang w:eastAsia="hu-HU"/>
-        </w:rPr>
-        <w:br/>
-      </w:r>
-      <w:proofErr w:type="spellStart"/>
-      <w:r>
-        <w:rPr>
-          <w:rStyle w:val="Kiemels2"/>
-          <w:rFonts w:cstheme="minorHAnsi"/>
-          <w:szCs w:val="24"/>
-          <w:shd w:val="clear" w:color="auto" w:fill="FFFFFF"/>
-        </w:rPr>
-        <w:t>Published</w:t>
-      </w:r>
-      <w:proofErr w:type="spellEnd"/>
-      <w:r>
-        <w:rPr>
-          <w:rStyle w:val="Kiemels2"/>
-          <w:rFonts w:cstheme="minorHAnsi"/>
-          <w:szCs w:val="24"/>
-          <w:shd w:val="clear" w:color="auto" w:fill="FFFFFF"/>
-        </w:rPr>
-        <w:t xml:space="preserve"> </w:t>
-      </w:r>
-      <w:proofErr w:type="spellStart"/>
-      <w:r>
-        <w:rPr>
-          <w:rStyle w:val="Kiemels2"/>
-          <w:rFonts w:cstheme="minorHAnsi"/>
-          <w:szCs w:val="24"/>
-          <w:shd w:val="clear" w:color="auto" w:fill="FFFFFF"/>
-        </w:rPr>
-        <w:t>in</w:t>
-      </w:r>
-      <w:proofErr w:type="spellEnd"/>
-      <w:r>
-        <w:rPr>
-          <w:rStyle w:val="Kiemels2"/>
-          <w:rFonts w:cstheme="minorHAnsi"/>
-          <w:szCs w:val="24"/>
-          <w:shd w:val="clear" w:color="auto" w:fill="FFFFFF"/>
-        </w:rPr>
-        <w:t>:</w:t>
-      </w:r>
-      <w:r>
-        <w:rPr>
-          <w:rStyle w:val="Kiemels2"/>
-          <w:rFonts w:cstheme="minorHAnsi"/>
-          <w:szCs w:val="24"/>
-          <w:shd w:val="clear" w:color="auto" w:fill="FFFFFF"/>
-        </w:rPr>
-        <w:tab/>
-      </w:r>
-      <w:hyperlink r:id="rId37" w:history="1">
+          <w:szCs w:val="24"/>
+          <w:lang w:eastAsia="hu-HU"/>
+        </w:rPr>
+      </w:pPr>
+      <w:hyperlink r:id="rId24" w:history="1">
+        <w:bookmarkStart w:id="25" w:name="_Ref495849591"/>
         <w:r>
           <w:rPr>
             <w:rStyle w:val="Hiperhivatkozs"/>
-            <w:rFonts w:cstheme="minorHAnsi"/>
-            <w:szCs w:val="24"/>
-            <w:lang w:eastAsia="hu-HU"/>
-          </w:rPr>
-          <w:t>Progress in Applied Electrical Engineering (PAEE), 2017</w:t>
-        </w:r>
-      </w:hyperlink>
-      <w:r>
-        <w:rPr>
-          <w:rStyle w:val="Kiemels2"/>
-          <w:rFonts w:cstheme="minorHAnsi"/>
-          <w:szCs w:val="24"/>
-          <w:shd w:val="clear" w:color="auto" w:fill="FFFFFF"/>
-        </w:rPr>
-        <w:br/>
-      </w:r>
-      <w:proofErr w:type="spellStart"/>
-      <w:r>
-        <w:rPr>
-          <w:rStyle w:val="Kiemels2"/>
-          <w:rFonts w:cstheme="minorHAnsi"/>
-          <w:szCs w:val="24"/>
-          <w:shd w:val="clear" w:color="auto" w:fill="FFFFFF"/>
-        </w:rPr>
-        <w:t>Date</w:t>
-      </w:r>
-      <w:proofErr w:type="spellEnd"/>
-      <w:r>
-        <w:rPr>
-          <w:rStyle w:val="Kiemels2"/>
-          <w:rFonts w:cstheme="minorHAnsi"/>
-          <w:szCs w:val="24"/>
-          <w:shd w:val="clear" w:color="auto" w:fill="FFFFFF"/>
-        </w:rPr>
-        <w:t>:</w:t>
-      </w:r>
-      <w:r>
-        <w:rPr>
-          <w:rStyle w:val="Kiemels2"/>
-          <w:rFonts w:cstheme="minorHAnsi"/>
-          <w:szCs w:val="24"/>
-          <w:shd w:val="clear" w:color="auto" w:fill="FFFFFF"/>
-        </w:rPr>
-        <w:tab/>
-      </w:r>
-      <w:r>
-        <w:rPr>
-          <w:rStyle w:val="Kiemels2"/>
-          <w:rFonts w:cstheme="minorHAnsi"/>
-          <w:b w:val="0"/>
-          <w:szCs w:val="24"/>
-          <w:shd w:val="clear" w:color="auto" w:fill="FFFFFF"/>
-        </w:rPr>
-        <w:t xml:space="preserve">25-30 </w:t>
-      </w:r>
-      <w:proofErr w:type="spellStart"/>
-      <w:r>
-        <w:rPr>
-          <w:rStyle w:val="Kiemels2"/>
-          <w:rFonts w:cstheme="minorHAnsi"/>
-          <w:b w:val="0"/>
-          <w:szCs w:val="24"/>
-          <w:shd w:val="clear" w:color="auto" w:fill="FFFFFF"/>
-        </w:rPr>
-        <w:t>June</w:t>
-      </w:r>
-      <w:proofErr w:type="spellEnd"/>
-      <w:r>
-        <w:rPr>
-          <w:rStyle w:val="Kiemels2"/>
-          <w:rFonts w:cstheme="minorHAnsi"/>
-          <w:b w:val="0"/>
-          <w:szCs w:val="24"/>
-          <w:shd w:val="clear" w:color="auto" w:fill="FFFFFF"/>
-        </w:rPr>
-        <w:t xml:space="preserve"> 2017</w:t>
-      </w:r>
-      <w:r>
-        <w:rPr>
-          <w:rStyle w:val="Kiemels2"/>
-          <w:rFonts w:cstheme="minorHAnsi"/>
-          <w:szCs w:val="24"/>
-          <w:shd w:val="clear" w:color="auto" w:fill="FFFFFF"/>
-        </w:rPr>
-        <w:br/>
-      </w:r>
-      <w:proofErr w:type="spellStart"/>
-      <w:r>
-        <w:rPr>
-          <w:rFonts w:cstheme="minorHAnsi"/>
-          <w:b/>
-          <w:szCs w:val="24"/>
-          <w:shd w:val="clear" w:color="auto" w:fill="FFFFFF"/>
-        </w:rPr>
-        <w:t>Authors</w:t>
-      </w:r>
-      <w:proofErr w:type="spellEnd"/>
-      <w:r>
-        <w:rPr>
-          <w:rFonts w:cstheme="minorHAnsi"/>
-          <w:color w:val="333333"/>
-          <w:szCs w:val="24"/>
-          <w:shd w:val="clear" w:color="auto" w:fill="FFFFFF"/>
-        </w:rPr>
-        <w:t>:</w:t>
-      </w:r>
-      <w:r>
-        <w:rPr>
-          <w:rFonts w:cstheme="minorHAnsi"/>
-          <w:color w:val="333333"/>
-          <w:szCs w:val="24"/>
-          <w:shd w:val="clear" w:color="auto" w:fill="FFFFFF"/>
-        </w:rPr>
-        <w:tab/>
-      </w:r>
-      <w:hyperlink r:id="rId38" w:history="1">
-        <w:r>
-          <w:rPr>
-            <w:rStyle w:val="Hiperhivatkozs"/>
-            <w:rFonts w:cstheme="minorHAnsi"/>
-            <w:szCs w:val="24"/>
-            <w:lang w:eastAsia="hu-HU"/>
-          </w:rPr>
-          <w:t>Jerzy Tchorzewski</w:t>
-        </w:r>
-      </w:hyperlink>
-      <w:r>
-        <w:rPr>
-          <w:rStyle w:val="Hiperhivatkozs"/>
-          <w:rFonts w:cstheme="minorHAnsi"/>
-          <w:szCs w:val="24"/>
-          <w:lang w:eastAsia="hu-HU"/>
-        </w:rPr>
-        <w:t xml:space="preserve">, </w:t>
-      </w:r>
-      <w:hyperlink r:id="rId39" w:history="1">
-        <w:r>
-          <w:rPr>
-            <w:rStyle w:val="Hiperhivatkozs"/>
-            <w:rFonts w:cstheme="minorHAnsi"/>
-            <w:szCs w:val="24"/>
-            <w:lang w:eastAsia="hu-HU"/>
-          </w:rPr>
-          <w:t>Dariusz Rucinski</w:t>
-        </w:r>
-        <w:proofErr w:type="gramEnd"/>
-      </w:hyperlink>
-      <w:r>
-        <w:rPr>
-          <w:rFonts w:cstheme="minorHAnsi"/>
-          <w:b/>
-          <w:szCs w:val="24"/>
-          <w:lang w:eastAsia="hu-HU"/>
-        </w:rPr>
-        <w:br/>
-      </w:r>
-      <w:hyperlink r:id="rId40" w:history="1">
-        <w:r>
-          <w:rPr>
-            <w:rStyle w:val="Hiperhivatkozs"/>
-            <w:rFonts w:cstheme="minorHAnsi"/>
-            <w:szCs w:val="24"/>
-            <w:lang w:eastAsia="hu-HU"/>
-          </w:rPr>
-          <w:t>http://ieeexplore.ieee.org/document/8008983/</w:t>
-        </w:r>
+          </w:rPr>
+          <w:t>http://tozsdebarat.oldalunk.hu/site.php?sd=tozsdebarat&amp;page=oeoxtYiFA0</w:t>
+        </w:r>
+        <w:bookmarkEnd w:id="25"/>
       </w:hyperlink>
     </w:p>
     <w:p>
@@ -13569,318 +13118,8 @@
           <w:lang w:eastAsia="hu-HU"/>
         </w:rPr>
       </w:pPr>
-      <w:proofErr w:type="gramStart"/>
-      <w:r>
-        <w:rPr>
-          <w:rFonts w:cstheme="minorHAnsi"/>
-          <w:szCs w:val="24"/>
-          <w:lang w:eastAsia="hu-HU"/>
-        </w:rPr>
-        <w:t xml:space="preserve">ANN </w:t>
-      </w:r>
-      <w:proofErr w:type="spellStart"/>
-      <w:r>
-        <w:rPr>
-          <w:rFonts w:cstheme="minorHAnsi"/>
-          <w:szCs w:val="24"/>
-          <w:lang w:eastAsia="hu-HU"/>
-        </w:rPr>
-        <w:t>approach</w:t>
-      </w:r>
-      <w:proofErr w:type="spellEnd"/>
-      <w:r>
-        <w:rPr>
-          <w:rFonts w:cstheme="minorHAnsi"/>
-          <w:szCs w:val="24"/>
-          <w:lang w:eastAsia="hu-HU"/>
-        </w:rPr>
-        <w:t xml:space="preserve"> </w:t>
-      </w:r>
-      <w:proofErr w:type="spellStart"/>
-      <w:r>
-        <w:rPr>
-          <w:rFonts w:cstheme="minorHAnsi"/>
-          <w:szCs w:val="24"/>
-          <w:lang w:eastAsia="hu-HU"/>
-        </w:rPr>
-        <w:t>for</w:t>
-      </w:r>
-      <w:proofErr w:type="spellEnd"/>
-      <w:r>
-        <w:rPr>
-          <w:rFonts w:cstheme="minorHAnsi"/>
-          <w:szCs w:val="24"/>
-          <w:lang w:eastAsia="hu-HU"/>
-        </w:rPr>
-        <w:t xml:space="preserve"> </w:t>
-      </w:r>
-      <w:proofErr w:type="spellStart"/>
-      <w:r>
-        <w:rPr>
-          <w:rFonts w:cstheme="minorHAnsi"/>
-          <w:szCs w:val="24"/>
-          <w:lang w:eastAsia="hu-HU"/>
-        </w:rPr>
-        <w:t>predicting</w:t>
-      </w:r>
-      <w:proofErr w:type="spellEnd"/>
-      <w:r>
-        <w:rPr>
-          <w:rFonts w:cstheme="minorHAnsi"/>
-          <w:szCs w:val="24"/>
-          <w:lang w:eastAsia="hu-HU"/>
-        </w:rPr>
-        <w:t xml:space="preserve"> </w:t>
-      </w:r>
-      <w:proofErr w:type="spellStart"/>
-      <w:r>
-        <w:rPr>
-          <w:rFonts w:cstheme="minorHAnsi"/>
-          <w:szCs w:val="24"/>
-          <w:lang w:eastAsia="hu-HU"/>
-        </w:rPr>
-        <w:t>economic</w:t>
-      </w:r>
-      <w:proofErr w:type="spellEnd"/>
-      <w:r>
-        <w:rPr>
-          <w:rFonts w:cstheme="minorHAnsi"/>
-          <w:szCs w:val="24"/>
-          <w:lang w:eastAsia="hu-HU"/>
-        </w:rPr>
-        <w:t xml:space="preserve"> </w:t>
-      </w:r>
-      <w:proofErr w:type="spellStart"/>
-      <w:r>
-        <w:rPr>
-          <w:rFonts w:cstheme="minorHAnsi"/>
-          <w:szCs w:val="24"/>
-          <w:lang w:eastAsia="hu-HU"/>
-        </w:rPr>
-        <w:t>trends</w:t>
-      </w:r>
-      <w:proofErr w:type="spellEnd"/>
-      <w:r>
-        <w:rPr>
-          <w:rFonts w:cstheme="minorHAnsi"/>
-          <w:szCs w:val="24"/>
-          <w:lang w:eastAsia="hu-HU"/>
-        </w:rPr>
-        <w:t xml:space="preserve"> </w:t>
-      </w:r>
-      <w:proofErr w:type="spellStart"/>
-      <w:r>
-        <w:rPr>
-          <w:rFonts w:cstheme="minorHAnsi"/>
-          <w:szCs w:val="24"/>
-          <w:lang w:eastAsia="hu-HU"/>
-        </w:rPr>
-        <w:t>based</w:t>
-      </w:r>
-      <w:proofErr w:type="spellEnd"/>
-      <w:r>
-        <w:rPr>
-          <w:rFonts w:cstheme="minorHAnsi"/>
-          <w:szCs w:val="24"/>
-          <w:lang w:eastAsia="hu-HU"/>
-        </w:rPr>
-        <w:t xml:space="preserve"> </w:t>
-      </w:r>
-      <w:proofErr w:type="spellStart"/>
-      <w:r>
-        <w:rPr>
-          <w:rFonts w:cstheme="minorHAnsi"/>
-          <w:szCs w:val="24"/>
-          <w:lang w:eastAsia="hu-HU"/>
-        </w:rPr>
-        <w:t>on</w:t>
-      </w:r>
-      <w:proofErr w:type="spellEnd"/>
-      <w:r>
-        <w:rPr>
-          <w:rFonts w:cstheme="minorHAnsi"/>
-          <w:szCs w:val="24"/>
-          <w:lang w:eastAsia="hu-HU"/>
-        </w:rPr>
-        <w:t xml:space="preserve"> </w:t>
-      </w:r>
-      <w:proofErr w:type="spellStart"/>
-      <w:r>
-        <w:rPr>
-          <w:rFonts w:cstheme="minorHAnsi"/>
-          <w:szCs w:val="24"/>
-          <w:lang w:eastAsia="hu-HU"/>
-        </w:rPr>
-        <w:t>electric</w:t>
-      </w:r>
-      <w:proofErr w:type="spellEnd"/>
-      <w:r>
-        <w:rPr>
-          <w:rFonts w:cstheme="minorHAnsi"/>
-          <w:szCs w:val="24"/>
-          <w:lang w:eastAsia="hu-HU"/>
-        </w:rPr>
-        <w:t xml:space="preserve"> </w:t>
-      </w:r>
-      <w:proofErr w:type="spellStart"/>
-      <w:r>
-        <w:rPr>
-          <w:rFonts w:cstheme="minorHAnsi"/>
-          <w:szCs w:val="24"/>
-          <w:lang w:eastAsia="hu-HU"/>
-        </w:rPr>
-        <w:t>energy</w:t>
-      </w:r>
-      <w:proofErr w:type="spellEnd"/>
-      <w:r>
-        <w:rPr>
-          <w:rFonts w:cstheme="minorHAnsi"/>
-          <w:szCs w:val="24"/>
-          <w:lang w:eastAsia="hu-HU"/>
-        </w:rPr>
-        <w:t xml:space="preserve"> </w:t>
-      </w:r>
-      <w:proofErr w:type="spellStart"/>
-      <w:r>
-        <w:rPr>
-          <w:rFonts w:cstheme="minorHAnsi"/>
-          <w:szCs w:val="24"/>
-          <w:lang w:eastAsia="hu-HU"/>
-        </w:rPr>
-        <w:t>consumption</w:t>
-      </w:r>
-      <w:proofErr w:type="spellEnd"/>
-      <w:r>
-        <w:rPr>
-          <w:rFonts w:cstheme="minorHAnsi"/>
-          <w:szCs w:val="24"/>
-          <w:lang w:eastAsia="hu-HU"/>
-        </w:rPr>
-        <w:t xml:space="preserve"> </w:t>
-      </w:r>
-      <w:proofErr w:type="spellStart"/>
-      <w:r>
-        <w:rPr>
-          <w:rFonts w:cstheme="minorHAnsi"/>
-          <w:szCs w:val="24"/>
-          <w:lang w:eastAsia="hu-HU"/>
-        </w:rPr>
-        <w:t>during</w:t>
-      </w:r>
-      <w:proofErr w:type="spellEnd"/>
-      <w:r>
-        <w:rPr>
-          <w:rFonts w:cstheme="minorHAnsi"/>
-          <w:szCs w:val="24"/>
-          <w:lang w:eastAsia="hu-HU"/>
-        </w:rPr>
-        <w:t xml:space="preserve"> </w:t>
-      </w:r>
-      <w:proofErr w:type="spellStart"/>
-      <w:r>
-        <w:rPr>
-          <w:rFonts w:cstheme="minorHAnsi"/>
-          <w:szCs w:val="24"/>
-          <w:lang w:eastAsia="hu-HU"/>
-        </w:rPr>
-        <w:t>natural</w:t>
-      </w:r>
-      <w:proofErr w:type="spellEnd"/>
-      <w:r>
-        <w:rPr>
-          <w:rFonts w:cstheme="minorHAnsi"/>
-          <w:szCs w:val="24"/>
-          <w:lang w:eastAsia="hu-HU"/>
-        </w:rPr>
-        <w:t xml:space="preserve"> </w:t>
-      </w:r>
-      <w:proofErr w:type="spellStart"/>
-      <w:r>
-        <w:rPr>
-          <w:rFonts w:cstheme="minorHAnsi"/>
-          <w:szCs w:val="24"/>
-          <w:lang w:eastAsia="hu-HU"/>
-        </w:rPr>
-        <w:t>disaster</w:t>
-      </w:r>
-      <w:proofErr w:type="spellEnd"/>
-      <w:r>
-        <w:rPr>
-          <w:rFonts w:cstheme="minorHAnsi"/>
-          <w:szCs w:val="24"/>
-          <w:lang w:eastAsia="hu-HU"/>
-        </w:rPr>
-        <w:t xml:space="preserve"> </w:t>
-      </w:r>
-      <w:proofErr w:type="spellStart"/>
-      <w:r>
-        <w:rPr>
-          <w:rFonts w:cstheme="minorHAnsi"/>
-          <w:szCs w:val="24"/>
-          <w:lang w:eastAsia="hu-HU"/>
-        </w:rPr>
-        <w:t>period</w:t>
-      </w:r>
-      <w:proofErr w:type="spellEnd"/>
-      <w:r>
-        <w:rPr>
-          <w:rFonts w:cstheme="minorHAnsi"/>
-          <w:szCs w:val="24"/>
-          <w:lang w:eastAsia="hu-HU"/>
-        </w:rPr>
-        <w:br/>
-      </w:r>
-      <w:proofErr w:type="spellStart"/>
-      <w:r>
-        <w:rPr>
-          <w:rStyle w:val="Kiemels2"/>
-          <w:rFonts w:cstheme="minorHAnsi"/>
-          <w:szCs w:val="24"/>
-          <w:shd w:val="clear" w:color="auto" w:fill="FFFFFF"/>
-        </w:rPr>
-        <w:lastRenderedPageBreak/>
-        <w:t>Published</w:t>
-      </w:r>
-      <w:proofErr w:type="spellEnd"/>
-      <w:r>
-        <w:rPr>
-          <w:rStyle w:val="Kiemels2"/>
-          <w:rFonts w:cstheme="minorHAnsi"/>
-          <w:szCs w:val="24"/>
-          <w:shd w:val="clear" w:color="auto" w:fill="FFFFFF"/>
-        </w:rPr>
-        <w:t xml:space="preserve"> </w:t>
-      </w:r>
-      <w:proofErr w:type="spellStart"/>
-      <w:r>
-        <w:rPr>
-          <w:rStyle w:val="Kiemels2"/>
-          <w:rFonts w:cstheme="minorHAnsi"/>
-          <w:szCs w:val="24"/>
-          <w:shd w:val="clear" w:color="auto" w:fill="FFFFFF"/>
-        </w:rPr>
-        <w:t>in</w:t>
-      </w:r>
-      <w:proofErr w:type="spellEnd"/>
-      <w:r>
-        <w:rPr>
-          <w:rStyle w:val="Kiemels2"/>
-          <w:rFonts w:cstheme="minorHAnsi"/>
-          <w:szCs w:val="24"/>
-          <w:shd w:val="clear" w:color="auto" w:fill="FFFFFF"/>
-        </w:rPr>
-        <w:t>:</w:t>
-      </w:r>
-      <w:r>
-        <w:rPr>
-          <w:rStyle w:val="Kiemels2"/>
-          <w:rFonts w:cstheme="minorHAnsi"/>
-          <w:szCs w:val="24"/>
-          <w:shd w:val="clear" w:color="auto" w:fill="FFFFFF"/>
-        </w:rPr>
-        <w:tab/>
-      </w:r>
-      <w:hyperlink r:id="rId41" w:history="1">
+      <w:hyperlink r:id="rId25" w:history="1">
+        <w:bookmarkStart w:id="26" w:name="_Ref495851338"/>
         <w:r>
           <w:rPr>
             <w:rStyle w:val="Hiperhivatkozs"/>
@@ -13888,97 +13127,78 @@
             <w:szCs w:val="24"/>
             <w:lang w:eastAsia="hu-HU"/>
           </w:rPr>
-          <w:t>Knowledge, Information and Creativity Support Systems (KICSS), 2016 11th International Conference on</w:t>
-        </w:r>
+          <w:t>http://www.cs.bme.hu/nagyadat/</w:t>
+        </w:r>
+        <w:bookmarkEnd w:id="26"/>
       </w:hyperlink>
-      <w:r>
+    </w:p>
+    <w:p>
+      <w:pPr>
+        <w:pStyle w:val="Irodalomjegyzk"/>
+        <w:numPr>
+          <w:ilvl w:val="0"/>
+          <w:numId w:val="4"/>
+        </w:numPr>
+        <w:ind w:left="1134" w:hanging="850"/>
+        <w:jc w:val="left"/>
+        <w:rPr>
+          <w:rFonts w:cstheme="minorHAnsi"/>
+          <w:szCs w:val="24"/>
+          <w:lang w:eastAsia="hu-HU"/>
+        </w:rPr>
+      </w:pPr>
+      <w:hyperlink r:id="rId26" w:history="1">
+        <w:bookmarkStart w:id="27" w:name="_Ref495857797"/>
+        <w:r>
+          <w:rPr>
+            <w:rStyle w:val="Hiperhivatkozs"/>
+            <w:rFonts w:eastAsia="Times New Roman" w:cstheme="minorHAnsi"/>
+            <w:szCs w:val="24"/>
+            <w:lang w:eastAsia="hu-HU"/>
+          </w:rPr>
+          <w:t>https://www.mateki</w:t>
+        </w:r>
+        <w:r>
+          <w:rPr>
+            <w:rStyle w:val="Hiperhivatkozs"/>
+            <w:rFonts w:eastAsia="Times New Roman" w:cstheme="minorHAnsi"/>
+            <w:szCs w:val="24"/>
+            <w:lang w:eastAsia="hu-HU"/>
+          </w:rPr>
+          <w:t>n</w:t>
+        </w:r>
+        <w:r>
+          <w:rPr>
+            <w:rStyle w:val="Hiperhivatkozs"/>
+            <w:rFonts w:eastAsia="Times New Roman" w:cstheme="minorHAnsi"/>
+            <w:szCs w:val="24"/>
+            <w:lang w:eastAsia="hu-HU"/>
+          </w:rPr>
+          <w:t>g.hu/statisztika-2/regresszioszamitas/</w:t>
+        </w:r>
+        <w:bookmarkEnd w:id="27"/>
+      </w:hyperlink>
+    </w:p>
+    <w:p>
+      <w:pPr>
+        <w:pStyle w:val="Listaszerbekezds"/>
+        <w:numPr>
+          <w:ilvl w:val="0"/>
+          <w:numId w:val="4"/>
+        </w:numPr>
+        <w:ind w:left="1134" w:hanging="850"/>
+        <w:jc w:val="left"/>
         <w:rPr>
           <w:rStyle w:val="Hiperhivatkozs"/>
           <w:rFonts w:cstheme="minorHAnsi"/>
-          <w:b/>
-          <w:bCs/>
-          <w:szCs w:val="24"/>
-          <w:lang w:eastAsia="hu-HU"/>
-        </w:rPr>
-        <w:br/>
-      </w:r>
-      <w:proofErr w:type="spellStart"/>
-      <w:r>
-        <w:rPr>
-          <w:rStyle w:val="Kiemels2"/>
-          <w:rFonts w:cstheme="minorHAnsi"/>
-          <w:szCs w:val="24"/>
-          <w:shd w:val="clear" w:color="auto" w:fill="FFFFFF"/>
-        </w:rPr>
-        <w:t>Date</w:t>
-      </w:r>
-      <w:proofErr w:type="spellEnd"/>
-      <w:r>
-        <w:rPr>
-          <w:rStyle w:val="Kiemels2"/>
-          <w:rFonts w:cstheme="minorHAnsi"/>
-          <w:szCs w:val="24"/>
-          <w:shd w:val="clear" w:color="auto" w:fill="FFFFFF"/>
-        </w:rPr>
-        <w:t>:</w:t>
-      </w:r>
-      <w:r>
-        <w:rPr>
-          <w:rStyle w:val="Kiemels2"/>
-          <w:rFonts w:cstheme="minorHAnsi"/>
-          <w:szCs w:val="24"/>
-          <w:shd w:val="clear" w:color="auto" w:fill="FFFFFF"/>
-        </w:rPr>
-        <w:tab/>
-      </w:r>
-      <w:r>
-        <w:rPr>
-          <w:rFonts w:cstheme="minorHAnsi"/>
-          <w:color w:val="333333"/>
-          <w:szCs w:val="24"/>
-          <w:shd w:val="clear" w:color="auto" w:fill="FFFFFF"/>
-        </w:rPr>
-        <w:t>10-12 Nov. 2016</w:t>
-      </w:r>
-      <w:r>
-        <w:rPr>
-          <w:rStyle w:val="Kiemels2"/>
-          <w:rFonts w:cstheme="minorHAnsi"/>
-          <w:szCs w:val="24"/>
-          <w:shd w:val="clear" w:color="auto" w:fill="FFFFFF"/>
-        </w:rPr>
-        <w:br/>
-      </w:r>
-      <w:proofErr w:type="spellStart"/>
-      <w:r>
-        <w:rPr>
-          <w:rFonts w:cstheme="minorHAnsi"/>
-          <w:b/>
-          <w:szCs w:val="24"/>
-          <w:shd w:val="clear" w:color="auto" w:fill="FFFFFF"/>
-        </w:rPr>
-        <w:t>Authors</w:t>
-      </w:r>
-      <w:proofErr w:type="spellEnd"/>
-      <w:r>
-        <w:rPr>
-          <w:rFonts w:cstheme="minorHAnsi"/>
-          <w:color w:val="333333"/>
-          <w:szCs w:val="24"/>
-          <w:shd w:val="clear" w:color="auto" w:fill="FFFFFF"/>
-        </w:rPr>
-        <w:t>:</w:t>
-      </w:r>
-      <w:r>
-        <w:rPr>
-          <w:rFonts w:cstheme="minorHAnsi"/>
-          <w:color w:val="333333"/>
-          <w:szCs w:val="24"/>
-          <w:shd w:val="clear" w:color="auto" w:fill="FFFFFF"/>
-        </w:rPr>
-        <w:tab/>
-      </w:r>
-      <w:hyperlink r:id="rId42" w:history="1">
+          <w:color w:val="auto"/>
+          <w:szCs w:val="24"/>
+          <w:u w:val="none"/>
+          <w:lang w:eastAsia="hu-HU"/>
+        </w:rPr>
+      </w:pPr>
+      <w:hyperlink r:id="rId27" w:history="1">
+        <w:bookmarkStart w:id="28" w:name="_Ref495857821"/>
         <w:r>
           <w:rPr>
             <w:rStyle w:val="Hiperhivatkozs"/>
@@ -13986,29 +13206,8 @@
             <w:szCs w:val="24"/>
             <w:lang w:eastAsia="hu-HU"/>
           </w:rPr>
-          <w:t>Akanit Kwangkaew</w:t>
-        </w:r>
-      </w:hyperlink>
-      <w:r>
-        <w:rPr>
-          <w:rStyle w:val="Hiperhivatkozs"/>
-          <w:rFonts w:cstheme="minorHAnsi"/>
-          <w:szCs w:val="24"/>
-          <w:lang w:eastAsia="hu-HU"/>
-        </w:rPr>
-        <w:t>,</w:t>
-      </w:r>
-      <w:proofErr w:type="gramEnd"/>
-      <w:r>
-        <w:rPr>
-          <w:rStyle w:val="Hiperhivatkozs"/>
-          <w:rFonts w:cstheme="minorHAnsi"/>
-          <w:szCs w:val="24"/>
-          <w:lang w:eastAsia="hu-HU"/>
-        </w:rPr>
-        <w:t xml:space="preserve"> </w:t>
-      </w:r>
-      <w:hyperlink r:id="rId43" w:history="1">
+          <w:t>http://www.cs.bme.hu/nagy</w:t>
+        </w:r>
         <w:r>
           <w:rPr>
             <w:rStyle w:val="Hiperhivatkozs"/>
@@ -14016,19 +13215,8 @@
             <w:szCs w:val="24"/>
             <w:lang w:eastAsia="hu-HU"/>
           </w:rPr>
-          <w:t>Virach Sornlertlamvanich</w:t>
-        </w:r>
-      </w:hyperlink>
-      <w:r>
-        <w:rPr>
-          <w:rStyle w:val="Hiperhivatkozs"/>
-          <w:rFonts w:cstheme="minorHAnsi"/>
-          <w:szCs w:val="24"/>
-          <w:lang w:eastAsia="hu-HU"/>
-        </w:rPr>
-        <w:t xml:space="preserve">, </w:t>
-      </w:r>
-      <w:hyperlink r:id="rId44" w:history="1">
+          <w:t>a</w:t>
+        </w:r>
         <w:r>
           <w:rPr>
             <w:rStyle w:val="Hiperhivatkozs"/>
@@ -14036,17 +13224,73 @@
             <w:szCs w:val="24"/>
             <w:lang w:eastAsia="hu-HU"/>
           </w:rPr>
-          <w:t>Itsuo Kumazawa</w:t>
-        </w:r>
+          <w:t>dat/bartok-ferenc.pdf</w:t>
+        </w:r>
+        <w:bookmarkEnd w:id="28"/>
       </w:hyperlink>
-      <w:r>
+    </w:p>
+    <w:p>
+      <w:pPr>
+        <w:pStyle w:val="Irodalomjegyzk"/>
+        <w:numPr>
+          <w:ilvl w:val="0"/>
+          <w:numId w:val="4"/>
+        </w:numPr>
+        <w:ind w:left="1134" w:hanging="850"/>
+        <w:jc w:val="left"/>
         <w:rPr>
           <w:rFonts w:cstheme="minorHAnsi"/>
           <w:szCs w:val="24"/>
-        </w:rPr>
-        <w:br/>
-      </w:r>
-      <w:hyperlink r:id="rId45" w:history="1">
+          <w:lang w:eastAsia="hu-HU"/>
+        </w:rPr>
+      </w:pPr>
+      <w:hyperlink r:id="rId28" w:history="1">
+        <w:r>
+          <w:rPr>
+            <w:rStyle w:val="Hiperhivatkozs"/>
+            <w:rFonts w:eastAsia="Times New Roman" w:cstheme="minorHAnsi"/>
+            <w:szCs w:val="24"/>
+            <w:lang w:eastAsia="hu-HU"/>
+          </w:rPr>
+          <w:t>http://psycho.unide</w:t>
+        </w:r>
+        <w:r>
+          <w:rPr>
+            <w:rStyle w:val="Hiperhivatkozs"/>
+            <w:rFonts w:eastAsia="Times New Roman" w:cstheme="minorHAnsi"/>
+            <w:szCs w:val="24"/>
+            <w:lang w:eastAsia="hu-HU"/>
+          </w:rPr>
+          <w:t>b</w:t>
+        </w:r>
+        <w:r>
+          <w:rPr>
+            <w:rStyle w:val="Hiperhivatkozs"/>
+            <w:rFonts w:eastAsia="Times New Roman" w:cstheme="minorHAnsi"/>
+            <w:szCs w:val="24"/>
+            <w:lang w:eastAsia="hu-HU"/>
+          </w:rPr>
+          <w:t>.hu/munkatarsak/balazs_katalin/stat1/stat1ora4.pdf</w:t>
+        </w:r>
+      </w:hyperlink>
+    </w:p>
+    <w:p>
+      <w:pPr>
+        <w:pStyle w:val="Listaszerbekezds"/>
+        <w:numPr>
+          <w:ilvl w:val="0"/>
+          <w:numId w:val="4"/>
+        </w:numPr>
+        <w:ind w:left="1134" w:hanging="850"/>
+        <w:jc w:val="left"/>
+        <w:rPr>
+          <w:rFonts w:cstheme="minorHAnsi"/>
+          <w:szCs w:val="24"/>
+          <w:lang w:eastAsia="hu-HU"/>
+        </w:rPr>
+      </w:pPr>
+      <w:hyperlink r:id="rId29" w:history="1">
+        <w:bookmarkStart w:id="29" w:name="_Ref494661398"/>
         <w:r>
           <w:rPr>
             <w:rStyle w:val="Hiperhivatkozs"/>
@@ -14054,7 +13298,271 @@
             <w:szCs w:val="24"/>
             <w:lang w:eastAsia="hu-HU"/>
           </w:rPr>
-          <w:t>http://ieeexplore.ieee.org/document/7951405/</w:t>
+          <w:t>https://hu.wikipedia.org/wiki/Legkisebb_n%C3%A9gyzetek_m%C3%B3dszere</w:t>
+        </w:r>
+        <w:bookmarkEnd w:id="29"/>
+      </w:hyperlink>
+    </w:p>
+    <w:p>
+      <w:pPr>
+        <w:pStyle w:val="Listaszerbekezds"/>
+        <w:numPr>
+          <w:ilvl w:val="0"/>
+          <w:numId w:val="4"/>
+        </w:numPr>
+        <w:ind w:left="1134" w:hanging="850"/>
+        <w:jc w:val="left"/>
+        <w:rPr>
+          <w:rFonts w:cstheme="minorHAnsi"/>
+          <w:szCs w:val="24"/>
+          <w:lang w:eastAsia="hu-HU"/>
+        </w:rPr>
+      </w:pPr>
+      <w:hyperlink r:id="rId30" w:history="1">
+        <w:bookmarkStart w:id="30" w:name="_Ref495858909"/>
+        <w:r>
+          <w:rPr>
+            <w:rStyle w:val="Hiperhivatkozs"/>
+            <w:rFonts w:eastAsia="Times New Roman" w:cstheme="minorHAnsi"/>
+            <w:szCs w:val="24"/>
+            <w:lang w:eastAsia="hu-HU"/>
+          </w:rPr>
+          <w:t>htt</w:t>
+        </w:r>
+        <w:r>
+          <w:rPr>
+            <w:rStyle w:val="Hiperhivatkozs"/>
+            <w:rFonts w:eastAsia="Times New Roman" w:cstheme="minorHAnsi"/>
+            <w:szCs w:val="24"/>
+            <w:lang w:eastAsia="hu-HU"/>
+          </w:rPr>
+          <w:t>p</w:t>
+        </w:r>
+        <w:r>
+          <w:rPr>
+            <w:rStyle w:val="Hiperhivatkozs"/>
+            <w:rFonts w:eastAsia="Times New Roman" w:cstheme="minorHAnsi"/>
+            <w:szCs w:val="24"/>
+            <w:lang w:eastAsia="hu-HU"/>
+          </w:rPr>
+          <w:t>://www.portfolio.hu/vallalatok/technikai-elemzes/technikai-elemzes-a-mozgoatlag-hasznalata.17774.html</w:t>
+        </w:r>
+        <w:bookmarkEnd w:id="30"/>
+      </w:hyperlink>
+    </w:p>
+    <w:p>
+      <w:pPr>
+        <w:pStyle w:val="Listaszerbekezds"/>
+        <w:numPr>
+          <w:ilvl w:val="0"/>
+          <w:numId w:val="4"/>
+        </w:numPr>
+        <w:ind w:left="1134" w:hanging="850"/>
+        <w:jc w:val="left"/>
+        <w:rPr>
+          <w:rFonts w:cstheme="minorHAnsi"/>
+          <w:szCs w:val="24"/>
+          <w:lang w:eastAsia="hu-HU"/>
+        </w:rPr>
+      </w:pPr>
+      <w:hyperlink r:id="rId31" w:history="1">
+        <w:r>
+          <w:rPr>
+            <w:rStyle w:val="Hiperhivatkozs"/>
+            <w:rFonts w:cstheme="minorHAnsi"/>
+            <w:szCs w:val="24"/>
+            <w:lang w:eastAsia="hu-HU"/>
+          </w:rPr>
+          <w:t>https://www.elemzeskozpont.hu/mozgoatlagok</w:t>
+        </w:r>
+      </w:hyperlink>
+    </w:p>
+    <w:p>
+      <w:pPr>
+        <w:pStyle w:val="Listaszerbekezds"/>
+        <w:numPr>
+          <w:ilvl w:val="0"/>
+          <w:numId w:val="4"/>
+        </w:numPr>
+        <w:ind w:left="1134" w:hanging="850"/>
+        <w:jc w:val="left"/>
+        <w:rPr>
+          <w:rFonts w:cstheme="minorHAnsi"/>
+          <w:szCs w:val="24"/>
+          <w:lang w:eastAsia="hu-HU"/>
+        </w:rPr>
+      </w:pPr>
+      <w:hyperlink r:id="rId32" w:history="1">
+        <w:r>
+          <w:rPr>
+            <w:rStyle w:val="Hiperhivatkozs"/>
+            <w:rFonts w:cstheme="minorHAnsi"/>
+            <w:szCs w:val="24"/>
+            <w:lang w:eastAsia="hu-HU"/>
+          </w:rPr>
+          <w:t>http://ilias.gdf.hu/data/ilias-ha/lm_da</w:t>
+        </w:r>
+        <w:r>
+          <w:rPr>
+            <w:rStyle w:val="Hiperhivatkozs"/>
+            <w:rFonts w:cstheme="minorHAnsi"/>
+            <w:szCs w:val="24"/>
+            <w:lang w:eastAsia="hu-HU"/>
+          </w:rPr>
+          <w:t>t</w:t>
+        </w:r>
+        <w:r>
+          <w:rPr>
+            <w:rStyle w:val="Hiperhivatkozs"/>
+            <w:rFonts w:cstheme="minorHAnsi"/>
+            <w:szCs w:val="24"/>
+            <w:lang w:eastAsia="hu-HU"/>
+          </w:rPr>
+          <w:t>a/lm_9370/index.html</w:t>
+        </w:r>
+      </w:hyperlink>
+    </w:p>
+    <w:p>
+      <w:pPr>
+        <w:pStyle w:val="Listaszerbekezds"/>
+        <w:numPr>
+          <w:ilvl w:val="0"/>
+          <w:numId w:val="4"/>
+        </w:numPr>
+        <w:ind w:left="1134" w:hanging="850"/>
+        <w:jc w:val="left"/>
+        <w:rPr>
+          <w:rStyle w:val="HTML-idzet"/>
+          <w:rFonts w:cstheme="minorHAnsi"/>
+          <w:szCs w:val="24"/>
+        </w:rPr>
+      </w:pPr>
+      <w:hyperlink r:id="rId33" w:history="1">
+        <w:r>
+          <w:rPr>
+            <w:rStyle w:val="Hiperhivatkozs"/>
+            <w:rFonts w:cstheme="minorHAnsi"/>
+            <w:szCs w:val="24"/>
+          </w:rPr>
+          <w:t>http://gtk.uni-miskolc.hu/files/8449/Exponenciális+kisimítás.pptx</w:t>
+        </w:r>
+      </w:hyperlink>
+    </w:p>
+    <w:p>
+      <w:pPr>
+        <w:pStyle w:val="Listaszerbekezds"/>
+        <w:numPr>
+          <w:ilvl w:val="0"/>
+          <w:numId w:val="4"/>
+        </w:numPr>
+        <w:ind w:left="1134" w:hanging="850"/>
+        <w:jc w:val="left"/>
+        <w:rPr>
+          <w:rStyle w:val="HTML-idzet"/>
+          <w:rFonts w:cstheme="minorHAnsi"/>
+          <w:i w:val="0"/>
+          <w:szCs w:val="24"/>
+        </w:rPr>
+      </w:pPr>
+      <w:hyperlink r:id="rId34" w:history="1">
+        <w:r>
+          <w:rPr>
+            <w:rStyle w:val="Hiperhivatkozs"/>
+            <w:rFonts w:cstheme="minorHAnsi"/>
+            <w:szCs w:val="24"/>
+          </w:rPr>
+          <w:t>http://statisztikus.</w:t>
+        </w:r>
+        <w:r>
+          <w:rPr>
+            <w:rStyle w:val="Hiperhivatkozs"/>
+            <w:rFonts w:cstheme="minorHAnsi"/>
+            <w:szCs w:val="24"/>
+          </w:rPr>
+          <w:t>h</w:t>
+        </w:r>
+        <w:r>
+          <w:rPr>
+            <w:rStyle w:val="Hiperhivatkozs"/>
+            <w:rFonts w:cstheme="minorHAnsi"/>
+            <w:szCs w:val="24"/>
+          </w:rPr>
+          <w:t>u/fuggelek/</w:t>
+        </w:r>
+      </w:hyperlink>
+    </w:p>
+    <w:p>
+      <w:pPr>
+        <w:pStyle w:val="Listaszerbekezds"/>
+        <w:numPr>
+          <w:ilvl w:val="0"/>
+          <w:numId w:val="4"/>
+        </w:numPr>
+        <w:ind w:left="1134" w:hanging="850"/>
+        <w:jc w:val="left"/>
+        <w:rPr>
+          <w:rStyle w:val="HTML-idzet"/>
+          <w:rFonts w:cstheme="minorHAnsi"/>
+          <w:i w:val="0"/>
+          <w:szCs w:val="24"/>
+        </w:rPr>
+      </w:pPr>
+      <w:hyperlink r:id="rId35" w:history="1">
+        <w:r>
+          <w:rPr>
+            <w:rStyle w:val="Hiperhivatkozs"/>
+            <w:rFonts w:cstheme="minorHAnsi"/>
+            <w:szCs w:val="24"/>
+          </w:rPr>
+          <w:t>http://elib.kkf.hu/okt_publ/szf_11_02.pdf</w:t>
+        </w:r>
+      </w:hyperlink>
+    </w:p>
+    <w:p>
+      <w:pPr>
+        <w:pStyle w:val="Listaszerbekezds"/>
+        <w:numPr>
+          <w:ilvl w:val="0"/>
+          <w:numId w:val="4"/>
+        </w:numPr>
+        <w:ind w:left="1134" w:hanging="850"/>
+        <w:jc w:val="left"/>
+        <w:rPr>
+          <w:rStyle w:val="Hiperhivatkozs"/>
+          <w:rFonts w:cstheme="minorHAnsi"/>
+          <w:color w:val="auto"/>
+          <w:szCs w:val="24"/>
+          <w:u w:val="none"/>
+          <w:lang w:eastAsia="hu-HU"/>
+        </w:rPr>
+      </w:pPr>
+      <w:hyperlink r:id="rId36" w:history="1">
+        <w:r>
+          <w:rPr>
+            <w:rStyle w:val="Hiperhivatkozs"/>
+            <w:rFonts w:cstheme="minorHAnsi"/>
+            <w:szCs w:val="24"/>
+            <w:lang w:eastAsia="hu-HU"/>
+          </w:rPr>
+          <w:t>http://www.portf</w:t>
+        </w:r>
+        <w:r>
+          <w:rPr>
+            <w:rStyle w:val="Hiperhivatkozs"/>
+            <w:rFonts w:cstheme="minorHAnsi"/>
+            <w:szCs w:val="24"/>
+            <w:lang w:eastAsia="hu-HU"/>
+          </w:rPr>
+          <w:t>o</w:t>
+        </w:r>
+        <w:r>
+          <w:rPr>
+            <w:rStyle w:val="Hiperhivatkozs"/>
+            <w:rFonts w:cstheme="minorHAnsi"/>
+            <w:szCs w:val="24"/>
+            <w:lang w:eastAsia="hu-HU"/>
+          </w:rPr>
+          <w:t>lio.hu/vallalatok/technikai-elemzes/technikai-elemzes-a-mozgoatlag-hasznalata.17774.html</w:t>
         </w:r>
       </w:hyperlink>
     </w:p>
@@ -14072,11 +13580,446 @@
         <w:jc w:val="left"/>
         <w:rPr>
           <w:rFonts w:cstheme="minorHAnsi"/>
-          <w:szCs w:val="24"/>
-          <w:lang w:eastAsia="hu-HU"/>
-        </w:rPr>
-      </w:pPr>
-      <w:hyperlink r:id="rId46" w:history="1">
+          <w:b/>
+          <w:szCs w:val="24"/>
+          <w:lang w:eastAsia="hu-HU"/>
+        </w:rPr>
+      </w:pPr>
+      <w:r>
+        <w:rPr>
+          <w:rStyle w:val="Kiemels2"/>
+          <w:rFonts w:cstheme="minorHAnsi"/>
+          <w:b w:val="0"/>
+          <w:szCs w:val="24"/>
+          <w:shd w:val="clear" w:color="auto" w:fill="FFFFFF"/>
+        </w:rPr>
+        <w:t xml:space="preserve">A </w:t>
+      </w:r>
+      <w:proofErr w:type="spellStart"/>
+      <w:r>
+        <w:rPr>
+          <w:rStyle w:val="Kiemels2"/>
+          <w:rFonts w:cstheme="minorHAnsi"/>
+          <w:b w:val="0"/>
+          <w:szCs w:val="24"/>
+          <w:shd w:val="clear" w:color="auto" w:fill="FFFFFF"/>
+        </w:rPr>
+        <w:t>predictive</w:t>
+      </w:r>
+      <w:proofErr w:type="spellEnd"/>
+      <w:r>
+        <w:rPr>
+          <w:rStyle w:val="Kiemels2"/>
+          <w:rFonts w:cstheme="minorHAnsi"/>
+          <w:b w:val="0"/>
+          <w:szCs w:val="24"/>
+          <w:shd w:val="clear" w:color="auto" w:fill="FFFFFF"/>
+        </w:rPr>
+        <w:t xml:space="preserve"> </w:t>
+      </w:r>
+      <w:proofErr w:type="spellStart"/>
+      <w:r>
+        <w:rPr>
+          <w:rStyle w:val="Kiemels2"/>
+          <w:rFonts w:cstheme="minorHAnsi"/>
+          <w:b w:val="0"/>
+          <w:szCs w:val="24"/>
+          <w:shd w:val="clear" w:color="auto" w:fill="FFFFFF"/>
+        </w:rPr>
+        <w:t>pan-European</w:t>
+      </w:r>
+      <w:proofErr w:type="spellEnd"/>
+      <w:r>
+        <w:rPr>
+          <w:rStyle w:val="Kiemels2"/>
+          <w:rFonts w:cstheme="minorHAnsi"/>
+          <w:b w:val="0"/>
+          <w:szCs w:val="24"/>
+          <w:shd w:val="clear" w:color="auto" w:fill="FFFFFF"/>
+        </w:rPr>
+        <w:t xml:space="preserve"> </w:t>
+      </w:r>
+      <w:proofErr w:type="spellStart"/>
+      <w:r>
+        <w:rPr>
+          <w:rStyle w:val="Kiemels2"/>
+          <w:rFonts w:cstheme="minorHAnsi"/>
+          <w:b w:val="0"/>
+          <w:szCs w:val="24"/>
+          <w:shd w:val="clear" w:color="auto" w:fill="FFFFFF"/>
+        </w:rPr>
+        <w:t>economic</w:t>
+      </w:r>
+      <w:proofErr w:type="spellEnd"/>
+      <w:r>
+        <w:rPr>
+          <w:rStyle w:val="Kiemels2"/>
+          <w:rFonts w:cstheme="minorHAnsi"/>
+          <w:b w:val="0"/>
+          <w:szCs w:val="24"/>
+          <w:shd w:val="clear" w:color="auto" w:fill="FFFFFF"/>
+        </w:rPr>
+        <w:t xml:space="preserve"> and </w:t>
+      </w:r>
+      <w:proofErr w:type="spellStart"/>
+      <w:r>
+        <w:rPr>
+          <w:rStyle w:val="Kiemels2"/>
+          <w:rFonts w:cstheme="minorHAnsi"/>
+          <w:b w:val="0"/>
+          <w:szCs w:val="24"/>
+          <w:shd w:val="clear" w:color="auto" w:fill="FFFFFF"/>
+        </w:rPr>
+        <w:t>production</w:t>
+      </w:r>
+      <w:proofErr w:type="spellEnd"/>
+      <w:r>
+        <w:rPr>
+          <w:rStyle w:val="Kiemels2"/>
+          <w:rFonts w:cstheme="minorHAnsi"/>
+          <w:b w:val="0"/>
+          <w:szCs w:val="24"/>
+          <w:shd w:val="clear" w:color="auto" w:fill="FFFFFF"/>
+        </w:rPr>
+        <w:t xml:space="preserve"> </w:t>
+      </w:r>
+      <w:proofErr w:type="spellStart"/>
+      <w:r>
+        <w:rPr>
+          <w:rStyle w:val="Kiemels2"/>
+          <w:rFonts w:cstheme="minorHAnsi"/>
+          <w:b w:val="0"/>
+          <w:szCs w:val="24"/>
+          <w:shd w:val="clear" w:color="auto" w:fill="FFFFFF"/>
+        </w:rPr>
+        <w:t>dispatch</w:t>
+      </w:r>
+      <w:proofErr w:type="spellEnd"/>
+      <w:r>
+        <w:rPr>
+          <w:rStyle w:val="Kiemels2"/>
+          <w:rFonts w:cstheme="minorHAnsi"/>
+          <w:b w:val="0"/>
+          <w:szCs w:val="24"/>
+          <w:shd w:val="clear" w:color="auto" w:fill="FFFFFF"/>
+        </w:rPr>
+        <w:t xml:space="preserve"> </w:t>
+      </w:r>
+      <w:proofErr w:type="spellStart"/>
+      <w:r>
+        <w:rPr>
+          <w:rStyle w:val="Kiemels2"/>
+          <w:rFonts w:cstheme="minorHAnsi"/>
+          <w:b w:val="0"/>
+          <w:szCs w:val="24"/>
+          <w:shd w:val="clear" w:color="auto" w:fill="FFFFFF"/>
+        </w:rPr>
+        <w:t>model</w:t>
+      </w:r>
+      <w:proofErr w:type="spellEnd"/>
+      <w:r>
+        <w:rPr>
+          <w:rStyle w:val="Kiemels2"/>
+          <w:rFonts w:cstheme="minorHAnsi"/>
+          <w:b w:val="0"/>
+          <w:szCs w:val="24"/>
+          <w:shd w:val="clear" w:color="auto" w:fill="FFFFFF"/>
+        </w:rPr>
+        <w:t xml:space="preserve"> </w:t>
+      </w:r>
+      <w:proofErr w:type="spellStart"/>
+      <w:r>
+        <w:rPr>
+          <w:rStyle w:val="Kiemels2"/>
+          <w:rFonts w:cstheme="minorHAnsi"/>
+          <w:b w:val="0"/>
+          <w:szCs w:val="24"/>
+          <w:shd w:val="clear" w:color="auto" w:fill="FFFFFF"/>
+        </w:rPr>
+        <w:t>for</w:t>
+      </w:r>
+      <w:proofErr w:type="spellEnd"/>
+      <w:r>
+        <w:rPr>
+          <w:rStyle w:val="Kiemels2"/>
+          <w:rFonts w:cstheme="minorHAnsi"/>
+          <w:b w:val="0"/>
+          <w:szCs w:val="24"/>
+          <w:shd w:val="clear" w:color="auto" w:fill="FFFFFF"/>
+        </w:rPr>
+        <w:t xml:space="preserve"> </w:t>
+      </w:r>
+      <w:proofErr w:type="spellStart"/>
+      <w:r>
+        <w:rPr>
+          <w:rStyle w:val="Kiemels2"/>
+          <w:rFonts w:cstheme="minorHAnsi"/>
+          <w:b w:val="0"/>
+          <w:szCs w:val="24"/>
+          <w:shd w:val="clear" w:color="auto" w:fill="FFFFFF"/>
+        </w:rPr>
+        <w:t>the</w:t>
+      </w:r>
+      <w:proofErr w:type="spellEnd"/>
+      <w:r>
+        <w:rPr>
+          <w:rStyle w:val="Kiemels2"/>
+          <w:rFonts w:cstheme="minorHAnsi"/>
+          <w:b w:val="0"/>
+          <w:szCs w:val="24"/>
+          <w:shd w:val="clear" w:color="auto" w:fill="FFFFFF"/>
+        </w:rPr>
+        <w:t xml:space="preserve"> </w:t>
+      </w:r>
+      <w:proofErr w:type="spellStart"/>
+      <w:r>
+        <w:rPr>
+          <w:rStyle w:val="Kiemels2"/>
+          <w:rFonts w:cstheme="minorHAnsi"/>
+          <w:b w:val="0"/>
+          <w:szCs w:val="24"/>
+          <w:shd w:val="clear" w:color="auto" w:fill="FFFFFF"/>
+        </w:rPr>
+        <w:t>energy</w:t>
+      </w:r>
+      <w:proofErr w:type="spellEnd"/>
+      <w:r>
+        <w:rPr>
+          <w:rStyle w:val="Kiemels2"/>
+          <w:rFonts w:cstheme="minorHAnsi"/>
+          <w:b w:val="0"/>
+          <w:szCs w:val="24"/>
+          <w:shd w:val="clear" w:color="auto" w:fill="FFFFFF"/>
+        </w:rPr>
+        <w:t xml:space="preserve"> </w:t>
+      </w:r>
+      <w:proofErr w:type="spellStart"/>
+      <w:r>
+        <w:rPr>
+          <w:rStyle w:val="Kiemels2"/>
+          <w:rFonts w:cstheme="minorHAnsi"/>
+          <w:b w:val="0"/>
+          <w:szCs w:val="24"/>
+          <w:shd w:val="clear" w:color="auto" w:fill="FFFFFF"/>
+        </w:rPr>
+        <w:t>transition</w:t>
+      </w:r>
+      <w:proofErr w:type="spellEnd"/>
+      <w:r>
+        <w:rPr>
+          <w:rStyle w:val="Kiemels2"/>
+          <w:rFonts w:cstheme="minorHAnsi"/>
+          <w:b w:val="0"/>
+          <w:szCs w:val="24"/>
+          <w:shd w:val="clear" w:color="auto" w:fill="FFFFFF"/>
+        </w:rPr>
+        <w:t xml:space="preserve"> </w:t>
+      </w:r>
+      <w:proofErr w:type="spellStart"/>
+      <w:r>
+        <w:rPr>
+          <w:rStyle w:val="Kiemels2"/>
+          <w:rFonts w:cstheme="minorHAnsi"/>
+          <w:b w:val="0"/>
+          <w:szCs w:val="24"/>
+          <w:shd w:val="clear" w:color="auto" w:fill="FFFFFF"/>
+        </w:rPr>
+        <w:t>in</w:t>
+      </w:r>
+      <w:proofErr w:type="spellEnd"/>
+      <w:r>
+        <w:rPr>
+          <w:rStyle w:val="Kiemels2"/>
+          <w:rFonts w:cstheme="minorHAnsi"/>
+          <w:b w:val="0"/>
+          <w:szCs w:val="24"/>
+          <w:shd w:val="clear" w:color="auto" w:fill="FFFFFF"/>
+        </w:rPr>
+        <w:t xml:space="preserve"> </w:t>
+      </w:r>
+      <w:proofErr w:type="spellStart"/>
+      <w:r>
+        <w:rPr>
+          <w:rStyle w:val="Kiemels2"/>
+          <w:rFonts w:cstheme="minorHAnsi"/>
+          <w:b w:val="0"/>
+          <w:szCs w:val="24"/>
+          <w:shd w:val="clear" w:color="auto" w:fill="FFFFFF"/>
+        </w:rPr>
+        <w:t>the</w:t>
+      </w:r>
+      <w:proofErr w:type="spellEnd"/>
+      <w:r>
+        <w:rPr>
+          <w:rStyle w:val="Kiemels2"/>
+          <w:rFonts w:cstheme="minorHAnsi"/>
+          <w:b w:val="0"/>
+          <w:szCs w:val="24"/>
+          <w:shd w:val="clear" w:color="auto" w:fill="FFFFFF"/>
+        </w:rPr>
+        <w:t xml:space="preserve"> </w:t>
+      </w:r>
+      <w:proofErr w:type="spellStart"/>
+      <w:r>
+        <w:rPr>
+          <w:rStyle w:val="Kiemels2"/>
+          <w:rFonts w:cstheme="minorHAnsi"/>
+          <w:b w:val="0"/>
+          <w:szCs w:val="24"/>
+          <w:shd w:val="clear" w:color="auto" w:fill="FFFFFF"/>
+        </w:rPr>
+        <w:t>electricity</w:t>
+      </w:r>
+      <w:proofErr w:type="spellEnd"/>
+      <w:r>
+        <w:rPr>
+          <w:rStyle w:val="Kiemels2"/>
+          <w:rFonts w:cstheme="minorHAnsi"/>
+          <w:b w:val="0"/>
+          <w:szCs w:val="24"/>
+          <w:shd w:val="clear" w:color="auto" w:fill="FFFFFF"/>
+        </w:rPr>
+        <w:t xml:space="preserve"> </w:t>
+      </w:r>
+      <w:proofErr w:type="spellStart"/>
+      <w:r>
+        <w:rPr>
+          <w:rStyle w:val="Kiemels2"/>
+          <w:rFonts w:cstheme="minorHAnsi"/>
+          <w:b w:val="0"/>
+          <w:szCs w:val="24"/>
+          <w:shd w:val="clear" w:color="auto" w:fill="FFFFFF"/>
+        </w:rPr>
+        <w:t>sector</w:t>
+      </w:r>
+      <w:proofErr w:type="spellEnd"/>
+      <w:r>
+        <w:rPr>
+          <w:rStyle w:val="Kiemels2"/>
+          <w:rFonts w:cstheme="minorHAnsi"/>
+          <w:b w:val="0"/>
+          <w:szCs w:val="24"/>
+          <w:shd w:val="clear" w:color="auto" w:fill="FFFFFF"/>
+        </w:rPr>
+        <w:t xml:space="preserve">, </w:t>
+      </w:r>
+      <w:proofErr w:type="spellStart"/>
+      <w:r>
+        <w:rPr>
+          <w:rStyle w:val="Kiemels2"/>
+          <w:b w:val="0"/>
+          <w:shd w:val="clear" w:color="auto" w:fill="FFFFFF"/>
+        </w:rPr>
+        <w:t>PowerTech</w:t>
+      </w:r>
+      <w:proofErr w:type="spellEnd"/>
+      <w:r>
+        <w:rPr>
+          <w:rStyle w:val="Kiemels2"/>
+          <w:b w:val="0"/>
+          <w:shd w:val="clear" w:color="auto" w:fill="FFFFFF"/>
+        </w:rPr>
+        <w:t>, 2017 IEEE Manchester</w:t>
+      </w:r>
+      <w:r>
+        <w:rPr>
+          <w:rStyle w:val="Kiemels2"/>
+          <w:b w:val="0"/>
+          <w:shd w:val="clear" w:color="auto" w:fill="FFFFFF"/>
+        </w:rPr>
+        <w:t>,</w:t>
+      </w:r>
+      <w:r>
+        <w:rPr>
+          <w:rStyle w:val="Kiemels2"/>
+          <w:shd w:val="clear" w:color="auto" w:fill="FFFFFF"/>
+        </w:rPr>
+        <w:t xml:space="preserve"> </w:t>
+      </w:r>
+      <w:r>
+        <w:rPr>
+          <w:rStyle w:val="Kiemels2"/>
+          <w:b w:val="0"/>
+        </w:rPr>
+        <w:t>18</w:t>
+      </w:r>
+      <w:r>
+        <w:rPr>
+          <w:rFonts w:cstheme="minorHAnsi"/>
+          <w:b/>
+          <w:color w:val="333333"/>
+          <w:szCs w:val="24"/>
+          <w:shd w:val="clear" w:color="auto" w:fill="FFFFFF"/>
+        </w:rPr>
+        <w:t>-</w:t>
+      </w:r>
+      <w:r>
+        <w:rPr>
+          <w:rStyle w:val="Kiemels2"/>
+          <w:b w:val="0"/>
+        </w:rPr>
+        <w:t xml:space="preserve">22 </w:t>
+      </w:r>
+      <w:proofErr w:type="spellStart"/>
+      <w:r>
+        <w:rPr>
+          <w:rStyle w:val="Kiemels2"/>
+          <w:b w:val="0"/>
+        </w:rPr>
+        <w:t>June</w:t>
+      </w:r>
+      <w:proofErr w:type="spellEnd"/>
+      <w:r>
+        <w:rPr>
+          <w:rStyle w:val="Kiemels2"/>
+          <w:b w:val="0"/>
+        </w:rPr>
+        <w:t xml:space="preserve">, </w:t>
+      </w:r>
+      <w:r>
+        <w:rPr>
+          <w:rStyle w:val="Kiemels2"/>
+          <w:b w:val="0"/>
+          <w:shd w:val="clear" w:color="auto" w:fill="FFFFFF"/>
+        </w:rPr>
+        <w:t xml:space="preserve">Laurent </w:t>
+      </w:r>
+      <w:proofErr w:type="spellStart"/>
+      <w:r>
+        <w:rPr>
+          <w:rStyle w:val="Kiemels2"/>
+          <w:b w:val="0"/>
+          <w:shd w:val="clear" w:color="auto" w:fill="FFFFFF"/>
+        </w:rPr>
+        <w:t>Pagnier</w:t>
+      </w:r>
+      <w:proofErr w:type="spellEnd"/>
+      <w:r>
+        <w:rPr>
+          <w:rStyle w:val="Kiemels2"/>
+          <w:b w:val="0"/>
+          <w:shd w:val="clear" w:color="auto" w:fill="FFFFFF"/>
+        </w:rPr>
+        <w:t xml:space="preserve">, Philippe </w:t>
+      </w:r>
+      <w:proofErr w:type="spellStart"/>
+      <w:r>
+        <w:rPr>
+          <w:rStyle w:val="Kiemels2"/>
+          <w:b w:val="0"/>
+          <w:shd w:val="clear" w:color="auto" w:fill="FFFFFF"/>
+        </w:rPr>
+        <w:t>Jacquod</w:t>
+      </w:r>
+      <w:proofErr w:type="spellEnd"/>
+      <w:r>
+        <w:rPr>
+          <w:rFonts w:cstheme="minorHAnsi"/>
+          <w:szCs w:val="24"/>
+        </w:rPr>
+        <w:br/>
+      </w:r>
+      <w:hyperlink r:id="rId37" w:history="1">
         <w:r>
           <w:rPr>
             <w:rStyle w:val="Hiperhivatkozs"/>
@@ -14084,9 +14027,795 @@
             <w:szCs w:val="24"/>
             <w:lang w:eastAsia="hu-HU"/>
           </w:rPr>
-          <w:t>http://www.mavir.hu/c/document_library/get_file?uuid=81fd9f45-12cf-44e3-ad74-9492504a42ef&amp;groupId=10258</w:t>
+          <w:t>http://ieeexplore.ieee.org/document/7980982/</w:t>
         </w:r>
       </w:hyperlink>
+    </w:p>
+    <w:p>
+      <w:pPr>
+        <w:pStyle w:val="Listaszerbekezds"/>
+        <w:numPr>
+          <w:ilvl w:val="0"/>
+          <w:numId w:val="4"/>
+        </w:numPr>
+        <w:tabs>
+          <w:tab w:val="left" w:pos="2835"/>
+        </w:tabs>
+        <w:ind w:left="1134" w:hanging="850"/>
+        <w:jc w:val="left"/>
+        <w:rPr>
+          <w:rFonts w:cstheme="minorHAnsi"/>
+          <w:b/>
+          <w:szCs w:val="24"/>
+          <w:lang w:eastAsia="hu-HU"/>
+        </w:rPr>
+      </w:pPr>
+      <w:proofErr w:type="spellStart"/>
+      <w:r>
+        <w:rPr>
+          <w:rFonts w:cstheme="minorHAnsi"/>
+          <w:szCs w:val="24"/>
+          <w:lang w:eastAsia="hu-HU"/>
+        </w:rPr>
+        <w:t>Modeling</w:t>
+      </w:r>
+      <w:proofErr w:type="spellEnd"/>
+      <w:r>
+        <w:rPr>
+          <w:rFonts w:cstheme="minorHAnsi"/>
+          <w:szCs w:val="24"/>
+          <w:lang w:eastAsia="hu-HU"/>
+        </w:rPr>
+        <w:t xml:space="preserve"> and </w:t>
+      </w:r>
+      <w:proofErr w:type="spellStart"/>
+      <w:r>
+        <w:rPr>
+          <w:rFonts w:cstheme="minorHAnsi"/>
+          <w:szCs w:val="24"/>
+          <w:lang w:eastAsia="hu-HU"/>
+        </w:rPr>
+        <w:t>simulation</w:t>
+      </w:r>
+      <w:proofErr w:type="spellEnd"/>
+      <w:r>
+        <w:rPr>
+          <w:rFonts w:cstheme="minorHAnsi"/>
+          <w:szCs w:val="24"/>
+          <w:lang w:eastAsia="hu-HU"/>
+        </w:rPr>
+        <w:t xml:space="preserve"> </w:t>
+      </w:r>
+      <w:proofErr w:type="spellStart"/>
+      <w:r>
+        <w:rPr>
+          <w:rFonts w:cstheme="minorHAnsi"/>
+          <w:szCs w:val="24"/>
+          <w:lang w:eastAsia="hu-HU"/>
+        </w:rPr>
+        <w:t>inspired</w:t>
+      </w:r>
+      <w:proofErr w:type="spellEnd"/>
+      <w:r>
+        <w:rPr>
+          <w:rFonts w:cstheme="minorHAnsi"/>
+          <w:szCs w:val="24"/>
+          <w:lang w:eastAsia="hu-HU"/>
+        </w:rPr>
+        <w:t xml:space="preserve"> </w:t>
+      </w:r>
+      <w:proofErr w:type="spellStart"/>
+      <w:r>
+        <w:rPr>
+          <w:rFonts w:cstheme="minorHAnsi"/>
+          <w:szCs w:val="24"/>
+          <w:lang w:eastAsia="hu-HU"/>
+        </w:rPr>
+        <w:t>by</w:t>
+      </w:r>
+      <w:proofErr w:type="spellEnd"/>
+      <w:r>
+        <w:rPr>
+          <w:rFonts w:cstheme="minorHAnsi"/>
+          <w:szCs w:val="24"/>
+          <w:lang w:eastAsia="hu-HU"/>
+        </w:rPr>
+        <w:t xml:space="preserve"> </w:t>
+      </w:r>
+      <w:proofErr w:type="spellStart"/>
+      <w:r>
+        <w:rPr>
+          <w:rFonts w:cstheme="minorHAnsi"/>
+          <w:szCs w:val="24"/>
+          <w:lang w:eastAsia="hu-HU"/>
+        </w:rPr>
+        <w:t>quantum</w:t>
+      </w:r>
+      <w:proofErr w:type="spellEnd"/>
+      <w:r>
+        <w:rPr>
+          <w:rFonts w:cstheme="minorHAnsi"/>
+          <w:szCs w:val="24"/>
+          <w:lang w:eastAsia="hu-HU"/>
+        </w:rPr>
+        <w:t xml:space="preserve"> </w:t>
+      </w:r>
+      <w:proofErr w:type="spellStart"/>
+      <w:r>
+        <w:rPr>
+          <w:rFonts w:cstheme="minorHAnsi"/>
+          <w:szCs w:val="24"/>
+          <w:lang w:eastAsia="hu-HU"/>
+        </w:rPr>
+        <w:t>methods</w:t>
+      </w:r>
+      <w:proofErr w:type="spellEnd"/>
+      <w:r>
+        <w:rPr>
+          <w:rFonts w:cstheme="minorHAnsi"/>
+          <w:szCs w:val="24"/>
+          <w:lang w:eastAsia="hu-HU"/>
+        </w:rPr>
+        <w:t xml:space="preserve"> of </w:t>
+      </w:r>
+      <w:proofErr w:type="spellStart"/>
+      <w:r>
+        <w:rPr>
+          <w:rFonts w:cstheme="minorHAnsi"/>
+          <w:szCs w:val="24"/>
+          <w:lang w:eastAsia="hu-HU"/>
+        </w:rPr>
+        <w:t>the</w:t>
+      </w:r>
+      <w:proofErr w:type="spellEnd"/>
+      <w:r>
+        <w:rPr>
+          <w:rFonts w:cstheme="minorHAnsi"/>
+          <w:szCs w:val="24"/>
+          <w:lang w:eastAsia="hu-HU"/>
+        </w:rPr>
+        <w:t xml:space="preserve"> </w:t>
+      </w:r>
+      <w:proofErr w:type="spellStart"/>
+      <w:r>
+        <w:rPr>
+          <w:rFonts w:cstheme="minorHAnsi"/>
+          <w:szCs w:val="24"/>
+          <w:lang w:eastAsia="hu-HU"/>
+        </w:rPr>
+        <w:t>Polish</w:t>
+      </w:r>
+      <w:proofErr w:type="spellEnd"/>
+      <w:r>
+        <w:rPr>
+          <w:rFonts w:cstheme="minorHAnsi"/>
+          <w:szCs w:val="24"/>
+          <w:lang w:eastAsia="hu-HU"/>
+        </w:rPr>
+        <w:t xml:space="preserve"> </w:t>
+      </w:r>
+      <w:proofErr w:type="spellStart"/>
+      <w:r>
+        <w:rPr>
+          <w:rFonts w:cstheme="minorHAnsi"/>
+          <w:szCs w:val="24"/>
+          <w:lang w:eastAsia="hu-HU"/>
+        </w:rPr>
+        <w:t>Electricity</w:t>
+      </w:r>
+      <w:proofErr w:type="spellEnd"/>
+      <w:r>
+        <w:rPr>
+          <w:rFonts w:cstheme="minorHAnsi"/>
+          <w:szCs w:val="24"/>
+          <w:lang w:eastAsia="hu-HU"/>
+        </w:rPr>
+        <w:t xml:space="preserve"> Stock Exchange</w:t>
+      </w:r>
+      <w:r>
+        <w:rPr>
+          <w:rFonts w:cstheme="minorHAnsi"/>
+          <w:b/>
+          <w:szCs w:val="24"/>
+          <w:lang w:eastAsia="hu-HU"/>
+        </w:rPr>
+        <w:t xml:space="preserve">, </w:t>
+      </w:r>
+      <w:proofErr w:type="spellStart"/>
+      <w:r>
+        <w:rPr>
+          <w:rFonts w:cstheme="minorHAnsi"/>
+          <w:szCs w:val="24"/>
+          <w:lang w:eastAsia="hu-HU"/>
+        </w:rPr>
+        <w:t>Progress</w:t>
+      </w:r>
+      <w:proofErr w:type="spellEnd"/>
+      <w:r>
+        <w:rPr>
+          <w:rFonts w:cstheme="minorHAnsi"/>
+          <w:szCs w:val="24"/>
+          <w:lang w:eastAsia="hu-HU"/>
+        </w:rPr>
+        <w:t xml:space="preserve"> </w:t>
+      </w:r>
+      <w:proofErr w:type="spellStart"/>
+      <w:r>
+        <w:rPr>
+          <w:rFonts w:cstheme="minorHAnsi"/>
+          <w:szCs w:val="24"/>
+          <w:lang w:eastAsia="hu-HU"/>
+        </w:rPr>
+        <w:t>in</w:t>
+      </w:r>
+      <w:proofErr w:type="spellEnd"/>
+      <w:r>
+        <w:rPr>
+          <w:rFonts w:cstheme="minorHAnsi"/>
+          <w:szCs w:val="24"/>
+          <w:lang w:eastAsia="hu-HU"/>
+        </w:rPr>
+        <w:t xml:space="preserve"> </w:t>
+      </w:r>
+      <w:proofErr w:type="spellStart"/>
+      <w:r>
+        <w:rPr>
+          <w:rFonts w:cstheme="minorHAnsi"/>
+          <w:szCs w:val="24"/>
+          <w:lang w:eastAsia="hu-HU"/>
+        </w:rPr>
+        <w:t>Applied</w:t>
+      </w:r>
+      <w:proofErr w:type="spellEnd"/>
+      <w:r>
+        <w:rPr>
+          <w:rFonts w:cstheme="minorHAnsi"/>
+          <w:szCs w:val="24"/>
+          <w:lang w:eastAsia="hu-HU"/>
+        </w:rPr>
+        <w:t xml:space="preserve"> </w:t>
+      </w:r>
+      <w:proofErr w:type="spellStart"/>
+      <w:r>
+        <w:rPr>
+          <w:rFonts w:cstheme="minorHAnsi"/>
+          <w:szCs w:val="24"/>
+          <w:lang w:eastAsia="hu-HU"/>
+        </w:rPr>
+        <w:t>Electrical</w:t>
+      </w:r>
+      <w:proofErr w:type="spellEnd"/>
+      <w:r>
+        <w:rPr>
+          <w:rFonts w:cstheme="minorHAnsi"/>
+          <w:szCs w:val="24"/>
+          <w:lang w:eastAsia="hu-HU"/>
+        </w:rPr>
+        <w:t xml:space="preserve"> </w:t>
+      </w:r>
+      <w:proofErr w:type="spellStart"/>
+      <w:r>
+        <w:rPr>
+          <w:rFonts w:cstheme="minorHAnsi"/>
+          <w:szCs w:val="24"/>
+          <w:lang w:eastAsia="hu-HU"/>
+        </w:rPr>
+        <w:t>Engineering</w:t>
+      </w:r>
+      <w:proofErr w:type="spellEnd"/>
+      <w:r>
+        <w:rPr>
+          <w:rFonts w:cstheme="minorHAnsi"/>
+          <w:szCs w:val="24"/>
+          <w:lang w:eastAsia="hu-HU"/>
+        </w:rPr>
+        <w:t xml:space="preserve"> (PAEE), 2017</w:t>
+      </w:r>
+      <w:r>
+        <w:rPr>
+          <w:rStyle w:val="Kiemels2"/>
+          <w:rFonts w:cstheme="minorHAnsi"/>
+          <w:szCs w:val="24"/>
+          <w:shd w:val="clear" w:color="auto" w:fill="FFFFFF"/>
+        </w:rPr>
+        <w:t xml:space="preserve"> </w:t>
+      </w:r>
+      <w:r>
+        <w:rPr>
+          <w:rStyle w:val="Kiemels2"/>
+          <w:rFonts w:cstheme="minorHAnsi"/>
+          <w:b w:val="0"/>
+          <w:szCs w:val="24"/>
+          <w:shd w:val="clear" w:color="auto" w:fill="FFFFFF"/>
+        </w:rPr>
+        <w:t xml:space="preserve">25-30 </w:t>
+      </w:r>
+      <w:proofErr w:type="spellStart"/>
+      <w:r>
+        <w:rPr>
+          <w:rStyle w:val="Kiemels2"/>
+          <w:rFonts w:cstheme="minorHAnsi"/>
+          <w:b w:val="0"/>
+          <w:szCs w:val="24"/>
+          <w:shd w:val="clear" w:color="auto" w:fill="FFFFFF"/>
+        </w:rPr>
+        <w:t>June</w:t>
+      </w:r>
+      <w:proofErr w:type="spellEnd"/>
+      <w:r>
+        <w:rPr>
+          <w:rStyle w:val="Kiemels2"/>
+          <w:rFonts w:cstheme="minorHAnsi"/>
+          <w:b w:val="0"/>
+          <w:szCs w:val="24"/>
+          <w:shd w:val="clear" w:color="auto" w:fill="FFFFFF"/>
+        </w:rPr>
+        <w:t>,</w:t>
+      </w:r>
+      <w:r>
+        <w:rPr>
+          <w:rFonts w:cstheme="minorHAnsi"/>
+          <w:b/>
+          <w:szCs w:val="24"/>
+          <w:shd w:val="clear" w:color="auto" w:fill="FFFFFF"/>
+        </w:rPr>
+        <w:t xml:space="preserve"> </w:t>
+      </w:r>
+      <w:proofErr w:type="spellStart"/>
+      <w:r>
+        <w:rPr>
+          <w:rFonts w:cstheme="minorHAnsi"/>
+          <w:szCs w:val="24"/>
+          <w:lang w:eastAsia="hu-HU"/>
+        </w:rPr>
+        <w:t>Jerzy</w:t>
+      </w:r>
+      <w:proofErr w:type="spellEnd"/>
+      <w:r>
+        <w:rPr>
+          <w:rFonts w:cstheme="minorHAnsi"/>
+          <w:szCs w:val="24"/>
+          <w:lang w:eastAsia="hu-HU"/>
+        </w:rPr>
+        <w:t xml:space="preserve"> </w:t>
+      </w:r>
+      <w:proofErr w:type="spellStart"/>
+      <w:r>
+        <w:rPr>
+          <w:rFonts w:cstheme="minorHAnsi"/>
+          <w:szCs w:val="24"/>
+          <w:lang w:eastAsia="hu-HU"/>
+        </w:rPr>
+        <w:t>Tchorzewski</w:t>
+      </w:r>
+      <w:proofErr w:type="spellEnd"/>
+      <w:r>
+        <w:rPr>
+          <w:rStyle w:val="Hiperhivatkozs"/>
+          <w:rFonts w:cstheme="minorHAnsi"/>
+          <w:szCs w:val="24"/>
+          <w:lang w:eastAsia="hu-HU"/>
+        </w:rPr>
+        <w:t xml:space="preserve">, </w:t>
+      </w:r>
+      <w:proofErr w:type="spellStart"/>
+      <w:r>
+        <w:rPr>
+          <w:rFonts w:cstheme="minorHAnsi"/>
+          <w:szCs w:val="24"/>
+          <w:lang w:eastAsia="hu-HU"/>
+        </w:rPr>
+        <w:t>Dariusz</w:t>
+      </w:r>
+      <w:proofErr w:type="spellEnd"/>
+      <w:r>
+        <w:rPr>
+          <w:rFonts w:cstheme="minorHAnsi"/>
+          <w:szCs w:val="24"/>
+          <w:lang w:eastAsia="hu-HU"/>
+        </w:rPr>
+        <w:t xml:space="preserve"> </w:t>
+      </w:r>
+      <w:proofErr w:type="spellStart"/>
+      <w:r>
+        <w:rPr>
+          <w:rFonts w:cstheme="minorHAnsi"/>
+          <w:szCs w:val="24"/>
+          <w:lang w:eastAsia="hu-HU"/>
+        </w:rPr>
+        <w:t>Rucinski</w:t>
+      </w:r>
+      <w:proofErr w:type="spellEnd"/>
+      <w:r>
+        <w:rPr>
+          <w:rFonts w:cstheme="minorHAnsi"/>
+          <w:b/>
+          <w:szCs w:val="24"/>
+          <w:lang w:eastAsia="hu-HU"/>
+        </w:rPr>
+        <w:br/>
+      </w:r>
+      <w:hyperlink r:id="rId38" w:history="1">
+        <w:r>
+          <w:rPr>
+            <w:rStyle w:val="Hiperhivatkozs"/>
+            <w:rFonts w:cstheme="minorHAnsi"/>
+            <w:szCs w:val="24"/>
+            <w:lang w:eastAsia="hu-HU"/>
+          </w:rPr>
+          <w:t>http://ieeexplore.ieee.org/document/8008983/</w:t>
+        </w:r>
+      </w:hyperlink>
+    </w:p>
+    <w:p>
+      <w:pPr>
+        <w:pStyle w:val="Listaszerbekezds"/>
+        <w:numPr>
+          <w:ilvl w:val="0"/>
+          <w:numId w:val="4"/>
+        </w:numPr>
+        <w:tabs>
+          <w:tab w:val="left" w:pos="2835"/>
+        </w:tabs>
+        <w:ind w:left="1134" w:hanging="850"/>
+        <w:jc w:val="left"/>
+        <w:rPr>
+          <w:rFonts w:cstheme="minorHAnsi"/>
+          <w:szCs w:val="24"/>
+          <w:lang w:eastAsia="hu-HU"/>
+        </w:rPr>
+      </w:pPr>
+      <w:r>
+        <w:rPr>
+          <w:rFonts w:cstheme="minorHAnsi"/>
+          <w:szCs w:val="24"/>
+          <w:lang w:eastAsia="hu-HU"/>
+        </w:rPr>
+        <w:lastRenderedPageBreak/>
+        <w:t xml:space="preserve">ANN </w:t>
+      </w:r>
+      <w:proofErr w:type="spellStart"/>
+      <w:r>
+        <w:rPr>
+          <w:rFonts w:cstheme="minorHAnsi"/>
+          <w:szCs w:val="24"/>
+          <w:lang w:eastAsia="hu-HU"/>
+        </w:rPr>
+        <w:t>approach</w:t>
+      </w:r>
+      <w:proofErr w:type="spellEnd"/>
+      <w:r>
+        <w:rPr>
+          <w:rFonts w:cstheme="minorHAnsi"/>
+          <w:szCs w:val="24"/>
+          <w:lang w:eastAsia="hu-HU"/>
+        </w:rPr>
+        <w:t xml:space="preserve"> </w:t>
+      </w:r>
+      <w:proofErr w:type="spellStart"/>
+      <w:r>
+        <w:rPr>
+          <w:rFonts w:cstheme="minorHAnsi"/>
+          <w:szCs w:val="24"/>
+          <w:lang w:eastAsia="hu-HU"/>
+        </w:rPr>
+        <w:t>for</w:t>
+      </w:r>
+      <w:proofErr w:type="spellEnd"/>
+      <w:r>
+        <w:rPr>
+          <w:rFonts w:cstheme="minorHAnsi"/>
+          <w:szCs w:val="24"/>
+          <w:lang w:eastAsia="hu-HU"/>
+        </w:rPr>
+        <w:t xml:space="preserve"> </w:t>
+      </w:r>
+      <w:proofErr w:type="spellStart"/>
+      <w:r>
+        <w:rPr>
+          <w:rFonts w:cstheme="minorHAnsi"/>
+          <w:szCs w:val="24"/>
+          <w:lang w:eastAsia="hu-HU"/>
+        </w:rPr>
+        <w:t>predicting</w:t>
+      </w:r>
+      <w:proofErr w:type="spellEnd"/>
+      <w:r>
+        <w:rPr>
+          <w:rFonts w:cstheme="minorHAnsi"/>
+          <w:szCs w:val="24"/>
+          <w:lang w:eastAsia="hu-HU"/>
+        </w:rPr>
+        <w:t xml:space="preserve"> </w:t>
+      </w:r>
+      <w:proofErr w:type="spellStart"/>
+      <w:r>
+        <w:rPr>
+          <w:rFonts w:cstheme="minorHAnsi"/>
+          <w:szCs w:val="24"/>
+          <w:lang w:eastAsia="hu-HU"/>
+        </w:rPr>
+        <w:t>economic</w:t>
+      </w:r>
+      <w:proofErr w:type="spellEnd"/>
+      <w:r>
+        <w:rPr>
+          <w:rFonts w:cstheme="minorHAnsi"/>
+          <w:szCs w:val="24"/>
+          <w:lang w:eastAsia="hu-HU"/>
+        </w:rPr>
+        <w:t xml:space="preserve"> </w:t>
+      </w:r>
+      <w:proofErr w:type="spellStart"/>
+      <w:r>
+        <w:rPr>
+          <w:rFonts w:cstheme="minorHAnsi"/>
+          <w:szCs w:val="24"/>
+          <w:lang w:eastAsia="hu-HU"/>
+        </w:rPr>
+        <w:t>trends</w:t>
+      </w:r>
+      <w:proofErr w:type="spellEnd"/>
+      <w:r>
+        <w:rPr>
+          <w:rFonts w:cstheme="minorHAnsi"/>
+          <w:szCs w:val="24"/>
+          <w:lang w:eastAsia="hu-HU"/>
+        </w:rPr>
+        <w:t xml:space="preserve"> </w:t>
+      </w:r>
+      <w:proofErr w:type="spellStart"/>
+      <w:r>
+        <w:rPr>
+          <w:rFonts w:cstheme="minorHAnsi"/>
+          <w:szCs w:val="24"/>
+          <w:lang w:eastAsia="hu-HU"/>
+        </w:rPr>
+        <w:t>based</w:t>
+      </w:r>
+      <w:proofErr w:type="spellEnd"/>
+      <w:r>
+        <w:rPr>
+          <w:rFonts w:cstheme="minorHAnsi"/>
+          <w:szCs w:val="24"/>
+          <w:lang w:eastAsia="hu-HU"/>
+        </w:rPr>
+        <w:t xml:space="preserve"> </w:t>
+      </w:r>
+      <w:proofErr w:type="spellStart"/>
+      <w:r>
+        <w:rPr>
+          <w:rFonts w:cstheme="minorHAnsi"/>
+          <w:szCs w:val="24"/>
+          <w:lang w:eastAsia="hu-HU"/>
+        </w:rPr>
+        <w:t>on</w:t>
+      </w:r>
+      <w:proofErr w:type="spellEnd"/>
+      <w:r>
+        <w:rPr>
+          <w:rFonts w:cstheme="minorHAnsi"/>
+          <w:szCs w:val="24"/>
+          <w:lang w:eastAsia="hu-HU"/>
+        </w:rPr>
+        <w:t xml:space="preserve"> </w:t>
+      </w:r>
+      <w:proofErr w:type="spellStart"/>
+      <w:r>
+        <w:rPr>
+          <w:rFonts w:cstheme="minorHAnsi"/>
+          <w:szCs w:val="24"/>
+          <w:lang w:eastAsia="hu-HU"/>
+        </w:rPr>
+        <w:t>electric</w:t>
+      </w:r>
+      <w:proofErr w:type="spellEnd"/>
+      <w:r>
+        <w:rPr>
+          <w:rFonts w:cstheme="minorHAnsi"/>
+          <w:szCs w:val="24"/>
+          <w:lang w:eastAsia="hu-HU"/>
+        </w:rPr>
+        <w:t xml:space="preserve"> </w:t>
+      </w:r>
+      <w:proofErr w:type="spellStart"/>
+      <w:r>
+        <w:rPr>
+          <w:rFonts w:cstheme="minorHAnsi"/>
+          <w:szCs w:val="24"/>
+          <w:lang w:eastAsia="hu-HU"/>
+        </w:rPr>
+        <w:t>energy</w:t>
+      </w:r>
+      <w:proofErr w:type="spellEnd"/>
+      <w:r>
+        <w:rPr>
+          <w:rFonts w:cstheme="minorHAnsi"/>
+          <w:szCs w:val="24"/>
+          <w:lang w:eastAsia="hu-HU"/>
+        </w:rPr>
+        <w:t xml:space="preserve"> </w:t>
+      </w:r>
+      <w:proofErr w:type="spellStart"/>
+      <w:r>
+        <w:rPr>
+          <w:rFonts w:cstheme="minorHAnsi"/>
+          <w:szCs w:val="24"/>
+          <w:lang w:eastAsia="hu-HU"/>
+        </w:rPr>
+        <w:t>consumption</w:t>
+      </w:r>
+      <w:proofErr w:type="spellEnd"/>
+      <w:r>
+        <w:rPr>
+          <w:rFonts w:cstheme="minorHAnsi"/>
+          <w:szCs w:val="24"/>
+          <w:lang w:eastAsia="hu-HU"/>
+        </w:rPr>
+        <w:t xml:space="preserve"> </w:t>
+      </w:r>
+      <w:proofErr w:type="spellStart"/>
+      <w:r>
+        <w:rPr>
+          <w:rFonts w:cstheme="minorHAnsi"/>
+          <w:szCs w:val="24"/>
+          <w:lang w:eastAsia="hu-HU"/>
+        </w:rPr>
+        <w:t>during</w:t>
+      </w:r>
+      <w:proofErr w:type="spellEnd"/>
+      <w:r>
+        <w:rPr>
+          <w:rFonts w:cstheme="minorHAnsi"/>
+          <w:szCs w:val="24"/>
+          <w:lang w:eastAsia="hu-HU"/>
+        </w:rPr>
+        <w:t xml:space="preserve"> </w:t>
+      </w:r>
+      <w:proofErr w:type="spellStart"/>
+      <w:r>
+        <w:rPr>
+          <w:rFonts w:cstheme="minorHAnsi"/>
+          <w:szCs w:val="24"/>
+          <w:lang w:eastAsia="hu-HU"/>
+        </w:rPr>
+        <w:t>natural</w:t>
+      </w:r>
+      <w:proofErr w:type="spellEnd"/>
+      <w:r>
+        <w:rPr>
+          <w:rFonts w:cstheme="minorHAnsi"/>
+          <w:szCs w:val="24"/>
+          <w:lang w:eastAsia="hu-HU"/>
+        </w:rPr>
+        <w:t xml:space="preserve"> </w:t>
+      </w:r>
+      <w:proofErr w:type="spellStart"/>
+      <w:r>
+        <w:rPr>
+          <w:rFonts w:cstheme="minorHAnsi"/>
+          <w:szCs w:val="24"/>
+          <w:lang w:eastAsia="hu-HU"/>
+        </w:rPr>
+        <w:t>disaster</w:t>
+      </w:r>
+      <w:proofErr w:type="spellEnd"/>
+      <w:r>
+        <w:rPr>
+          <w:rFonts w:cstheme="minorHAnsi"/>
+          <w:szCs w:val="24"/>
+          <w:lang w:eastAsia="hu-HU"/>
+        </w:rPr>
+        <w:t xml:space="preserve"> </w:t>
+      </w:r>
+      <w:proofErr w:type="spellStart"/>
+      <w:r>
+        <w:rPr>
+          <w:rFonts w:cstheme="minorHAnsi"/>
+          <w:szCs w:val="24"/>
+          <w:lang w:eastAsia="hu-HU"/>
+        </w:rPr>
+        <w:t>period</w:t>
+      </w:r>
+      <w:proofErr w:type="spellEnd"/>
+      <w:r>
+        <w:rPr>
+          <w:rFonts w:cstheme="minorHAnsi"/>
+          <w:szCs w:val="24"/>
+          <w:lang w:eastAsia="hu-HU"/>
+        </w:rPr>
+        <w:t xml:space="preserve">, </w:t>
+      </w:r>
+      <w:proofErr w:type="spellStart"/>
+      <w:r>
+        <w:rPr>
+          <w:rFonts w:cstheme="minorHAnsi"/>
+          <w:szCs w:val="24"/>
+          <w:lang w:eastAsia="hu-HU"/>
+        </w:rPr>
+        <w:t>Knowledge</w:t>
+      </w:r>
+      <w:proofErr w:type="spellEnd"/>
+      <w:r>
+        <w:rPr>
+          <w:rFonts w:cstheme="minorHAnsi"/>
+          <w:szCs w:val="24"/>
+          <w:lang w:eastAsia="hu-HU"/>
+        </w:rPr>
+        <w:t xml:space="preserve">, </w:t>
+      </w:r>
+      <w:proofErr w:type="spellStart"/>
+      <w:r>
+        <w:rPr>
+          <w:rFonts w:cstheme="minorHAnsi"/>
+          <w:szCs w:val="24"/>
+          <w:lang w:eastAsia="hu-HU"/>
+        </w:rPr>
+        <w:t>Information</w:t>
+      </w:r>
+      <w:proofErr w:type="spellEnd"/>
+      <w:r>
+        <w:rPr>
+          <w:rFonts w:cstheme="minorHAnsi"/>
+          <w:szCs w:val="24"/>
+          <w:lang w:eastAsia="hu-HU"/>
+        </w:rPr>
+        <w:t xml:space="preserve"> and </w:t>
+      </w:r>
+      <w:proofErr w:type="spellStart"/>
+      <w:r>
+        <w:rPr>
+          <w:rFonts w:cstheme="minorHAnsi"/>
+          <w:szCs w:val="24"/>
+          <w:lang w:eastAsia="hu-HU"/>
+        </w:rPr>
+        <w:t>Creativity</w:t>
+      </w:r>
+      <w:proofErr w:type="spellEnd"/>
+      <w:r>
+        <w:rPr>
+          <w:rFonts w:cstheme="minorHAnsi"/>
+          <w:szCs w:val="24"/>
+          <w:lang w:eastAsia="hu-HU"/>
+        </w:rPr>
+        <w:t xml:space="preserve"> Support Systems (KICSS), 2016 11th International </w:t>
+      </w:r>
+      <w:proofErr w:type="spellStart"/>
+      <w:r>
+        <w:rPr>
+          <w:rFonts w:cstheme="minorHAnsi"/>
+          <w:szCs w:val="24"/>
+          <w:lang w:eastAsia="hu-HU"/>
+        </w:rPr>
+        <w:t>Conference</w:t>
+      </w:r>
+      <w:proofErr w:type="spellEnd"/>
+      <w:r>
+        <w:rPr>
+          <w:rFonts w:cstheme="minorHAnsi"/>
+          <w:szCs w:val="24"/>
+          <w:lang w:eastAsia="hu-HU"/>
+        </w:rPr>
+        <w:t xml:space="preserve"> </w:t>
+      </w:r>
+      <w:proofErr w:type="spellStart"/>
+      <w:r>
+        <w:rPr>
+          <w:rFonts w:cstheme="minorHAnsi"/>
+          <w:szCs w:val="24"/>
+          <w:lang w:eastAsia="hu-HU"/>
+        </w:rPr>
+        <w:t>on</w:t>
+      </w:r>
+      <w:proofErr w:type="spellEnd"/>
+      <w:r>
+        <w:rPr>
+          <w:rFonts w:cstheme="minorHAnsi"/>
+          <w:szCs w:val="24"/>
+          <w:lang w:eastAsia="hu-HU"/>
+        </w:rPr>
+        <w:t xml:space="preserve">, </w:t>
+      </w:r>
       <w:r>
         <w:rPr>
           <w:rFonts w:cstheme="minorHAnsi"/>
@@ -14094,8 +14823,7 @@
           <w:szCs w:val="24"/>
           <w:shd w:val="clear" w:color="auto" w:fill="FFFFFF"/>
         </w:rPr>
-        <w:tab/>
-        <w:t xml:space="preserve">a </w:t>
+        <w:t xml:space="preserve">10-12 </w:t>
       </w:r>
       <w:proofErr w:type="spellStart"/>
       <w:r>
@@ -14105,38 +14833,145 @@
           <w:szCs w:val="24"/>
           <w:shd w:val="clear" w:color="auto" w:fill="FFFFFF"/>
         </w:rPr>
-        <w:t>határmetszék</w:t>
+        <w:t>Nov</w:t>
       </w:r>
       <w:proofErr w:type="spellEnd"/>
       <w:r>
         <w:rPr>
           <w:rFonts w:cstheme="minorHAnsi"/>
-          <w:color w:val="333333"/>
+          <w:b/>
           <w:szCs w:val="24"/>
           <w:shd w:val="clear" w:color="auto" w:fill="FFFFFF"/>
         </w:rPr>
-        <w:t xml:space="preserve"> </w:t>
+        <w:t xml:space="preserve">, </w:t>
       </w:r>
       <w:proofErr w:type="spellStart"/>
       <w:r>
         <w:rPr>
           <w:rFonts w:cstheme="minorHAnsi"/>
-          <w:color w:val="333333"/>
-          <w:szCs w:val="24"/>
-          <w:shd w:val="clear" w:color="auto" w:fill="FFFFFF"/>
-        </w:rPr>
-        <w:t>definiciója</w:t>
+          <w:szCs w:val="24"/>
+          <w:lang w:eastAsia="hu-HU"/>
+        </w:rPr>
+        <w:t>Akanit</w:t>
       </w:r>
       <w:proofErr w:type="spellEnd"/>
       <w:r>
         <w:rPr>
           <w:rFonts w:cstheme="minorHAnsi"/>
-          <w:color w:val="333333"/>
-          <w:szCs w:val="24"/>
-          <w:shd w:val="clear" w:color="auto" w:fill="FFFFFF"/>
-        </w:rPr>
-        <w:t xml:space="preserve"> innen van</w:t>
-      </w:r>
+          <w:szCs w:val="24"/>
+          <w:lang w:eastAsia="hu-HU"/>
+        </w:rPr>
+        <w:t xml:space="preserve"> </w:t>
+      </w:r>
+      <w:proofErr w:type="spellStart"/>
+      <w:r>
+        <w:rPr>
+          <w:rFonts w:cstheme="minorHAnsi"/>
+          <w:szCs w:val="24"/>
+          <w:lang w:eastAsia="hu-HU"/>
+        </w:rPr>
+        <w:t>Kwangkaew</w:t>
+      </w:r>
+      <w:proofErr w:type="spellEnd"/>
+      <w:r>
+        <w:t xml:space="preserve">, </w:t>
+      </w:r>
+      <w:proofErr w:type="spellStart"/>
+      <w:r>
+        <w:rPr>
+          <w:rFonts w:cstheme="minorHAnsi"/>
+          <w:szCs w:val="24"/>
+          <w:lang w:eastAsia="hu-HU"/>
+        </w:rPr>
+        <w:t>Virach</w:t>
+      </w:r>
+      <w:proofErr w:type="spellEnd"/>
+      <w:r>
+        <w:rPr>
+          <w:rFonts w:cstheme="minorHAnsi"/>
+          <w:szCs w:val="24"/>
+          <w:lang w:eastAsia="hu-HU"/>
+        </w:rPr>
+        <w:t xml:space="preserve"> </w:t>
+      </w:r>
+      <w:proofErr w:type="spellStart"/>
+      <w:r>
+        <w:rPr>
+          <w:rFonts w:cstheme="minorHAnsi"/>
+          <w:szCs w:val="24"/>
+          <w:lang w:eastAsia="hu-HU"/>
+        </w:rPr>
+        <w:t>Sornlertlamvanich</w:t>
+      </w:r>
+      <w:proofErr w:type="spellEnd"/>
+      <w:r>
+        <w:t xml:space="preserve">, </w:t>
+      </w:r>
+      <w:proofErr w:type="spellStart"/>
+      <w:r>
+        <w:rPr>
+          <w:rFonts w:cstheme="minorHAnsi"/>
+          <w:szCs w:val="24"/>
+          <w:lang w:eastAsia="hu-HU"/>
+        </w:rPr>
+        <w:t>Itsuo</w:t>
+      </w:r>
+      <w:proofErr w:type="spellEnd"/>
+      <w:r>
+        <w:rPr>
+          <w:rFonts w:cstheme="minorHAnsi"/>
+          <w:szCs w:val="24"/>
+          <w:lang w:eastAsia="hu-HU"/>
+        </w:rPr>
+        <w:t xml:space="preserve"> </w:t>
+      </w:r>
+      <w:proofErr w:type="spellStart"/>
+      <w:r>
+        <w:rPr>
+          <w:rFonts w:cstheme="minorHAnsi"/>
+          <w:szCs w:val="24"/>
+          <w:lang w:eastAsia="hu-HU"/>
+        </w:rPr>
+        <w:t>Kumazawa</w:t>
+      </w:r>
+      <w:proofErr w:type="spellEnd"/>
+      <w:r>
+        <w:rPr>
+          <w:rFonts w:cstheme="minorHAnsi"/>
+          <w:szCs w:val="24"/>
+        </w:rPr>
+        <w:br/>
+      </w:r>
+      <w:hyperlink r:id="rId39" w:history="1">
+        <w:r>
+          <w:rPr>
+            <w:rStyle w:val="Hiperhivatkozs"/>
+            <w:rFonts w:cstheme="minorHAnsi"/>
+            <w:szCs w:val="24"/>
+            <w:lang w:eastAsia="hu-HU"/>
+          </w:rPr>
+          <w:t>http://ieeexplore.ieee.org/document/7951405/</w:t>
+        </w:r>
+      </w:hyperlink>
+    </w:p>
+    <w:p>
+      <w:pPr>
+        <w:pStyle w:val="Listaszerbekezds"/>
+        <w:numPr>
+          <w:ilvl w:val="0"/>
+          <w:numId w:val="4"/>
+        </w:numPr>
+        <w:tabs>
+          <w:tab w:val="left" w:pos="2835"/>
+        </w:tabs>
+        <w:ind w:left="1134" w:hanging="850"/>
+        <w:jc w:val="left"/>
+        <w:rPr>
+          <w:rFonts w:cstheme="minorHAnsi"/>
+          <w:szCs w:val="24"/>
+          <w:lang w:eastAsia="hu-HU"/>
+        </w:rPr>
+      </w:pPr>
     </w:p>
     <w:p>
       <w:pPr>
@@ -14152,7 +14987,7 @@
       </w:pPr>
     </w:p>
     <w:sectPr>
-      <w:footerReference w:type="default" r:id="rId47"/>
+      <w:footerReference w:type="default" r:id="rId40"/>
       <w:type w:val="continuous"/>
       <w:pgSz w:w="11906" w:h="16838"/>
       <w:pgMar w:top="1417" w:right="1417" w:bottom="1417" w:left="1417" w:header="708" w:footer="708" w:gutter="0"/>
@@ -14219,7 +15054,7 @@
           <w:rPr>
             <w:noProof/>
           </w:rPr>
-          <w:t>16</w:t>
+          <w:t>20</w:t>
         </w:r>
         <w:r>
           <w:fldChar w:fldCharType="end"/>
@@ -14227,7 +15062,6 @@
       </w:p>
     </w:sdtContent>
   </w:sdt>
-  <w:p/>
 </w:ftr>
 </file>
 
@@ -14261,13 +15095,114 @@
 <file path=word/numbering.xml><?xml version="1.0" encoding="utf-8"?>
 <w:numbering xmlns:wpc="http://schemas.microsoft.com/office/word/2010/wordprocessingCanvas" xmlns:mc="http://schemas.openxmlformats.org/markup-compatibility/2006" xmlns:o="urn:schemas-microsoft-com:office:office" xmlns:r="http://schemas.openxmlformats.org/officeDocument/2006/relationships" xmlns:m="http://schemas.openxmlformats.org/officeDocument/2006/math" xmlns:v="urn:schemas-microsoft-com:vml" xmlns:wp14="http://schemas.microsoft.com/office/word/2010/wordprocessingDrawing" xmlns:wp="http://schemas.openxmlformats.org/drawingml/2006/wordprocessingDrawing" xmlns:w10="urn:schemas-microsoft-com:office:word" xmlns:w="http://schemas.openxmlformats.org/wordprocessingml/2006/main" xmlns:w14="http://schemas.microsoft.com/office/word/2010/wordml" xmlns:w15="http://schemas.microsoft.com/office/word/2012/wordml" xmlns:wpg="http://schemas.microsoft.com/office/word/2010/wordprocessingGroup" xmlns:wpi="http://schemas.microsoft.com/office/word/2010/wordprocessingInk" xmlns:wne="http://schemas.microsoft.com/office/word/2006/wordml" xmlns:wps="http://schemas.microsoft.com/office/word/2010/wordprocessingShape" mc:Ignorable="w14 w15 wp14">
   <w:abstractNum w:abstractNumId="0" w15:restartNumberingAfterBreak="0">
+    <w:nsid w:val="02E6715F"/>
+    <w:multiLevelType w:val="multilevel"/>
+    <w:tmpl w:val="84229A24"/>
+    <w:lvl w:ilvl="0">
+      <w:start w:val="1"/>
+      <w:numFmt w:val="decimal"/>
+      <w:pStyle w:val="Cmsor1"/>
+      <w:lvlText w:val="%1"/>
+      <w:lvlJc w:val="left"/>
+      <w:pPr>
+        <w:ind w:left="432" w:hanging="432"/>
+      </w:pPr>
+    </w:lvl>
+    <w:lvl w:ilvl="1">
+      <w:start w:val="1"/>
+      <w:numFmt w:val="decimal"/>
+      <w:pStyle w:val="Cmsor2"/>
+      <w:lvlText w:val="%1.%2"/>
+      <w:lvlJc w:val="left"/>
+      <w:pPr>
+        <w:ind w:left="576" w:hanging="576"/>
+      </w:pPr>
+    </w:lvl>
+    <w:lvl w:ilvl="2">
+      <w:start w:val="1"/>
+      <w:numFmt w:val="decimal"/>
+      <w:pStyle w:val="Cmsor3"/>
+      <w:lvlText w:val="%1.%2.%3"/>
+      <w:lvlJc w:val="left"/>
+      <w:pPr>
+        <w:ind w:left="720" w:hanging="720"/>
+      </w:pPr>
+      <w:rPr>
+        <w:b/>
+      </w:rPr>
+    </w:lvl>
+    <w:lvl w:ilvl="3">
+      <w:start w:val="1"/>
+      <w:numFmt w:val="decimal"/>
+      <w:pStyle w:val="Cmsor4"/>
+      <w:lvlText w:val="%1.%2.%3.%4"/>
+      <w:lvlJc w:val="left"/>
+      <w:pPr>
+        <w:ind w:left="864" w:hanging="864"/>
+      </w:pPr>
+      <w:rPr>
+        <w:b/>
+      </w:rPr>
+    </w:lvl>
+    <w:lvl w:ilvl="4">
+      <w:start w:val="1"/>
+      <w:numFmt w:val="decimal"/>
+      <w:pStyle w:val="Cmsor5"/>
+      <w:lvlText w:val="%1.%2.%3.%4.%5"/>
+      <w:lvlJc w:val="left"/>
+      <w:pPr>
+        <w:ind w:left="1008" w:hanging="1008"/>
+      </w:pPr>
+    </w:lvl>
+    <w:lvl w:ilvl="5">
+      <w:start w:val="1"/>
+      <w:numFmt w:val="decimal"/>
+      <w:pStyle w:val="Cmsor6"/>
+      <w:lvlText w:val="%1.%2.%3.%4.%5.%6"/>
+      <w:lvlJc w:val="left"/>
+      <w:pPr>
+        <w:ind w:left="1152" w:hanging="1152"/>
+      </w:pPr>
+    </w:lvl>
+    <w:lvl w:ilvl="6">
+      <w:start w:val="1"/>
+      <w:numFmt w:val="decimal"/>
+      <w:pStyle w:val="Cmsor7"/>
+      <w:lvlText w:val="%1.%2.%3.%4.%5.%6.%7"/>
+      <w:lvlJc w:val="left"/>
+      <w:pPr>
+        <w:ind w:left="1296" w:hanging="1296"/>
+      </w:pPr>
+    </w:lvl>
+    <w:lvl w:ilvl="7">
+      <w:start w:val="1"/>
+      <w:numFmt w:val="decimal"/>
+      <w:pStyle w:val="Cmsor8"/>
+      <w:lvlText w:val="%1.%2.%3.%4.%5.%6.%7.%8"/>
+      <w:lvlJc w:val="left"/>
+      <w:pPr>
+        <w:ind w:left="1440" w:hanging="1440"/>
+      </w:pPr>
+    </w:lvl>
+    <w:lvl w:ilvl="8">
+      <w:start w:val="1"/>
+      <w:numFmt w:val="decimal"/>
+      <w:pStyle w:val="Cmsor9"/>
+      <w:lvlText w:val="%1.%2.%3.%4.%5.%6.%7.%8.%9"/>
+      <w:lvlJc w:val="left"/>
+      <w:pPr>
+        <w:ind w:left="1584" w:hanging="1584"/>
+      </w:pPr>
+    </w:lvl>
+  </w:abstractNum>
+  <w:abstractNum w:abstractNumId="1" w15:restartNumberingAfterBreak="0">
     <w:nsid w:val="0E1E599C"/>
     <w:multiLevelType w:val="hybridMultilevel"/>
-    <w:tmpl w:val="C2AEFEFC"/>
-    <w:lvl w:ilvl="0" w:tplc="C9820B70">
+    <w:tmpl w:val="51D485D4"/>
+    <w:lvl w:ilvl="0" w:tplc="D706A44A">
       <w:start w:val="1"/>
       <w:numFmt w:val="decimal"/>
-      <w:lvlText w:val="[%1.]"/>
+      <w:lvlText w:val="[%1]"/>
       <w:lvlJc w:val="left"/>
       <w:pPr>
         <w:ind w:left="786" w:hanging="360"/>
@@ -14351,7 +15286,7 @@
       </w:pPr>
     </w:lvl>
   </w:abstractNum>
-  <w:abstractNum w:abstractNumId="1" w15:restartNumberingAfterBreak="0">
+  <w:abstractNum w:abstractNumId="2" w15:restartNumberingAfterBreak="0">
     <w:nsid w:val="178322EA"/>
     <w:multiLevelType w:val="hybridMultilevel"/>
     <w:tmpl w:val="34A04C28"/>
@@ -14437,7 +15372,7 @@
       </w:pPr>
     </w:lvl>
   </w:abstractNum>
-  <w:abstractNum w:abstractNumId="2" w15:restartNumberingAfterBreak="0">
+  <w:abstractNum w:abstractNumId="3" w15:restartNumberingAfterBreak="0">
     <w:nsid w:val="2A9553C9"/>
     <w:multiLevelType w:val="multilevel"/>
     <w:tmpl w:val="F7A04610"/>
@@ -14526,7 +15461,7 @@
       </w:pPr>
     </w:lvl>
   </w:abstractNum>
-  <w:abstractNum w:abstractNumId="3" w15:restartNumberingAfterBreak="0">
+  <w:abstractNum w:abstractNumId="4" w15:restartNumberingAfterBreak="0">
     <w:nsid w:val="2D0375C1"/>
     <w:multiLevelType w:val="hybridMultilevel"/>
     <w:tmpl w:val="6FC8BC9A"/>
@@ -14615,7 +15550,7 @@
       </w:pPr>
     </w:lvl>
   </w:abstractNum>
-  <w:abstractNum w:abstractNumId="4" w15:restartNumberingAfterBreak="0">
+  <w:abstractNum w:abstractNumId="5" w15:restartNumberingAfterBreak="0">
     <w:nsid w:val="54E76219"/>
     <w:multiLevelType w:val="hybridMultilevel"/>
     <w:tmpl w:val="5EC063FA"/>
@@ -14704,7 +15639,94 @@
       </w:pPr>
     </w:lvl>
   </w:abstractNum>
-  <w:abstractNum w:abstractNumId="5" w15:restartNumberingAfterBreak="0">
+  <w:abstractNum w:abstractNumId="6" w15:restartNumberingAfterBreak="0">
+    <w:nsid w:val="5FE239F6"/>
+    <w:multiLevelType w:val="multilevel"/>
+    <w:tmpl w:val="797608B6"/>
+    <w:lvl w:ilvl="0">
+      <w:start w:val="1"/>
+      <w:numFmt w:val="decimal"/>
+      <w:pStyle w:val="Egynicmsor1"/>
+      <w:lvlText w:val="%1."/>
+      <w:lvlJc w:val="left"/>
+      <w:pPr>
+        <w:ind w:left="360" w:hanging="360"/>
+      </w:pPr>
+    </w:lvl>
+    <w:lvl w:ilvl="1">
+      <w:start w:val="1"/>
+      <w:numFmt w:val="decimal"/>
+      <w:lvlText w:val="%1.%2."/>
+      <w:lvlJc w:val="left"/>
+      <w:pPr>
+        <w:ind w:left="792" w:hanging="432"/>
+      </w:pPr>
+    </w:lvl>
+    <w:lvl w:ilvl="2">
+      <w:start w:val="1"/>
+      <w:numFmt w:val="decimal"/>
+      <w:lvlText w:val="%1.%2.%3."/>
+      <w:lvlJc w:val="left"/>
+      <w:pPr>
+        <w:ind w:left="1224" w:hanging="504"/>
+      </w:pPr>
+    </w:lvl>
+    <w:lvl w:ilvl="3">
+      <w:start w:val="1"/>
+      <w:numFmt w:val="decimal"/>
+      <w:lvlText w:val="%1.%2.%3.%4."/>
+      <w:lvlJc w:val="left"/>
+      <w:pPr>
+        <w:ind w:left="1728" w:hanging="648"/>
+      </w:pPr>
+    </w:lvl>
+    <w:lvl w:ilvl="4">
+      <w:start w:val="1"/>
+      <w:numFmt w:val="decimal"/>
+      <w:lvlText w:val="%1.%2.%3.%4.%5."/>
+      <w:lvlJc w:val="left"/>
+      <w:pPr>
+        <w:ind w:left="2232" w:hanging="792"/>
+      </w:pPr>
+    </w:lvl>
+    <w:lvl w:ilvl="5">
+      <w:start w:val="1"/>
+      <w:numFmt w:val="decimal"/>
+      <w:lvlText w:val="%1.%2.%3.%4.%5.%6."/>
+      <w:lvlJc w:val="left"/>
+      <w:pPr>
+        <w:ind w:left="2736" w:hanging="936"/>
+      </w:pPr>
+    </w:lvl>
+    <w:lvl w:ilvl="6">
+      <w:start w:val="1"/>
+      <w:numFmt w:val="decimal"/>
+      <w:lvlText w:val="%1.%2.%3.%4.%5.%6.%7."/>
+      <w:lvlJc w:val="left"/>
+      <w:pPr>
+        <w:ind w:left="3240" w:hanging="1080"/>
+      </w:pPr>
+    </w:lvl>
+    <w:lvl w:ilvl="7">
+      <w:start w:val="1"/>
+      <w:numFmt w:val="decimal"/>
+      <w:lvlText w:val="%1.%2.%3.%4.%5.%6.%7.%8."/>
+      <w:lvlJc w:val="left"/>
+      <w:pPr>
+        <w:ind w:left="3744" w:hanging="1224"/>
+      </w:pPr>
+    </w:lvl>
+    <w:lvl w:ilvl="8">
+      <w:start w:val="1"/>
+      <w:numFmt w:val="decimal"/>
+      <w:lvlText w:val="%1.%2.%3.%4.%5.%6.%7.%8.%9."/>
+      <w:lvlJc w:val="left"/>
+      <w:pPr>
+        <w:ind w:left="4320" w:hanging="1440"/>
+      </w:pPr>
+    </w:lvl>
+  </w:abstractNum>
+  <w:abstractNum w:abstractNumId="7" w15:restartNumberingAfterBreak="0">
     <w:nsid w:val="63FF0BF2"/>
     <w:multiLevelType w:val="hybridMultilevel"/>
     <w:tmpl w:val="CED41DDC"/>
@@ -14790,7 +15812,7 @@
       </w:pPr>
     </w:lvl>
   </w:abstractNum>
-  <w:abstractNum w:abstractNumId="6" w15:restartNumberingAfterBreak="0">
+  <w:abstractNum w:abstractNumId="8" w15:restartNumberingAfterBreak="0">
     <w:nsid w:val="7E734A1C"/>
     <w:multiLevelType w:val="hybridMultilevel"/>
     <w:tmpl w:val="9C226C94"/>
@@ -14904,25 +15926,34 @@
     </w:lvl>
   </w:abstractNum>
   <w:num w:numId="1">
+    <w:abstractNumId w:val="8"/>
+  </w:num>
+  <w:num w:numId="2">
+    <w:abstractNumId w:val="2"/>
+  </w:num>
+  <w:num w:numId="3">
+    <w:abstractNumId w:val="4"/>
+  </w:num>
+  <w:num w:numId="4">
+    <w:abstractNumId w:val="1"/>
+  </w:num>
+  <w:num w:numId="5">
+    <w:abstractNumId w:val="3"/>
+  </w:num>
+  <w:num w:numId="6">
+    <w:abstractNumId w:val="7"/>
+  </w:num>
+  <w:num w:numId="7">
+    <w:abstractNumId w:val="5"/>
+  </w:num>
+  <w:num w:numId="8">
     <w:abstractNumId w:val="6"/>
   </w:num>
-  <w:num w:numId="2">
-    <w:abstractNumId w:val="1"/>
-  </w:num>
-  <w:num w:numId="3">
-    <w:abstractNumId w:val="3"/>
-  </w:num>
-  <w:num w:numId="4">
+  <w:num w:numId="9">
     <w:abstractNumId w:val="0"/>
   </w:num>
-  <w:num w:numId="5">
-    <w:abstractNumId w:val="2"/>
-  </w:num>
-  <w:num w:numId="6">
-    <w:abstractNumId w:val="5"/>
-  </w:num>
-  <w:num w:numId="7">
-    <w:abstractNumId w:val="4"/>
+  <w:num w:numId="10">
+    <w:abstractNumId w:val="0"/>
   </w:num>
 </w:numbering>
 </file>
@@ -15337,10 +16368,13 @@
     <w:autoRedefine/>
     <w:uiPriority w:val="9"/>
     <w:qFormat/>
-    <w:rsid w:val="00FF551A"/>
+    <w:rsid w:val="00931FF0"/>
     <w:pPr>
       <w:keepNext/>
       <w:keepLines/>
+      <w:numPr>
+        <w:numId w:val="9"/>
+      </w:numPr>
       <w:spacing w:before="240"/>
       <w:contextualSpacing/>
       <w:outlineLvl w:val="0"/>
@@ -15362,10 +16396,14 @@
     <w:uiPriority w:val="9"/>
     <w:unhideWhenUsed/>
     <w:qFormat/>
-    <w:rsid w:val="00FF551A"/>
+    <w:rsid w:val="00931FF0"/>
     <w:pPr>
       <w:keepNext/>
       <w:keepLines/>
+      <w:numPr>
+        <w:ilvl w:val="1"/>
+        <w:numId w:val="9"/>
+      </w:numPr>
       <w:spacing w:before="120" w:after="80"/>
       <w:outlineLvl w:val="1"/>
     </w:pPr>
@@ -15389,6 +16427,10 @@
     <w:pPr>
       <w:keepNext/>
       <w:keepLines/>
+      <w:numPr>
+        <w:ilvl w:val="2"/>
+        <w:numId w:val="9"/>
+      </w:numPr>
       <w:spacing w:before="80" w:after="40"/>
       <w:outlineLvl w:val="2"/>
     </w:pPr>
@@ -15412,6 +16454,10 @@
     <w:pPr>
       <w:keepNext/>
       <w:keepLines/>
+      <w:numPr>
+        <w:ilvl w:val="3"/>
+        <w:numId w:val="9"/>
+      </w:numPr>
       <w:spacing w:before="40"/>
       <w:outlineLvl w:val="3"/>
     </w:pPr>
@@ -15435,6 +16481,10 @@
     <w:pPr>
       <w:keepNext/>
       <w:keepLines/>
+      <w:numPr>
+        <w:ilvl w:val="4"/>
+        <w:numId w:val="9"/>
+      </w:numPr>
       <w:spacing w:before="40"/>
       <w:outlineLvl w:val="4"/>
     </w:pPr>
@@ -15456,6 +16506,10 @@
     <w:pPr>
       <w:keepNext/>
       <w:keepLines/>
+      <w:numPr>
+        <w:ilvl w:val="5"/>
+        <w:numId w:val="9"/>
+      </w:numPr>
       <w:spacing w:before="40"/>
       <w:outlineLvl w:val="5"/>
     </w:pPr>
@@ -15465,10 +16519,92 @@
       <w:color w:val="1F4D78" w:themeColor="accent1" w:themeShade="7F"/>
     </w:rPr>
   </w:style>
+  <w:style w:type="paragraph" w:styleId="Cmsor7">
+    <w:name w:val="heading 7"/>
+    <w:basedOn w:val="Norml"/>
+    <w:next w:val="Norml"/>
+    <w:link w:val="Cmsor7Char"/>
+    <w:uiPriority w:val="9"/>
+    <w:semiHidden/>
+    <w:unhideWhenUsed/>
+    <w:qFormat/>
+    <w:rsid w:val="00931FF0"/>
+    <w:pPr>
+      <w:keepNext/>
+      <w:keepLines/>
+      <w:numPr>
+        <w:ilvl w:val="6"/>
+        <w:numId w:val="9"/>
+      </w:numPr>
+      <w:spacing w:before="40"/>
+      <w:outlineLvl w:val="6"/>
+    </w:pPr>
+    <w:rPr>
+      <w:rFonts w:asciiTheme="majorHAnsi" w:eastAsiaTheme="majorEastAsia" w:hAnsiTheme="majorHAnsi" w:cstheme="majorBidi"/>
+      <w:i/>
+      <w:iCs/>
+      <w:color w:val="1F4D78" w:themeColor="accent1" w:themeShade="7F"/>
+    </w:rPr>
+  </w:style>
+  <w:style w:type="paragraph" w:styleId="Cmsor8">
+    <w:name w:val="heading 8"/>
+    <w:basedOn w:val="Norml"/>
+    <w:next w:val="Norml"/>
+    <w:link w:val="Cmsor8Char"/>
+    <w:uiPriority w:val="9"/>
+    <w:semiHidden/>
+    <w:unhideWhenUsed/>
+    <w:qFormat/>
+    <w:rsid w:val="00931FF0"/>
+    <w:pPr>
+      <w:keepNext/>
+      <w:keepLines/>
+      <w:numPr>
+        <w:ilvl w:val="7"/>
+        <w:numId w:val="9"/>
+      </w:numPr>
+      <w:spacing w:before="40"/>
+      <w:outlineLvl w:val="7"/>
+    </w:pPr>
+    <w:rPr>
+      <w:rFonts w:asciiTheme="majorHAnsi" w:eastAsiaTheme="majorEastAsia" w:hAnsiTheme="majorHAnsi" w:cstheme="majorBidi"/>
+      <w:color w:val="272727" w:themeColor="text1" w:themeTint="D8"/>
+      <w:sz w:val="21"/>
+      <w:szCs w:val="21"/>
+    </w:rPr>
+  </w:style>
+  <w:style w:type="paragraph" w:styleId="Cmsor9">
+    <w:name w:val="heading 9"/>
+    <w:basedOn w:val="Norml"/>
+    <w:next w:val="Norml"/>
+    <w:link w:val="Cmsor9Char"/>
+    <w:uiPriority w:val="9"/>
+    <w:semiHidden/>
+    <w:unhideWhenUsed/>
+    <w:qFormat/>
+    <w:rsid w:val="00931FF0"/>
+    <w:pPr>
+      <w:keepNext/>
+      <w:keepLines/>
+      <w:numPr>
+        <w:ilvl w:val="8"/>
+        <w:numId w:val="9"/>
+      </w:numPr>
+      <w:spacing w:before="40"/>
+      <w:outlineLvl w:val="8"/>
+    </w:pPr>
+    <w:rPr>
+      <w:rFonts w:asciiTheme="majorHAnsi" w:eastAsiaTheme="majorEastAsia" w:hAnsiTheme="majorHAnsi" w:cstheme="majorBidi"/>
+      <w:i/>
+      <w:iCs/>
+      <w:color w:val="272727" w:themeColor="text1" w:themeTint="D8"/>
+      <w:sz w:val="21"/>
+      <w:szCs w:val="21"/>
+    </w:rPr>
+  </w:style>
   <w:style w:type="character" w:default="1" w:styleId="Bekezdsalapbettpusa">
     <w:name w:val="Default Paragraph Font"/>
     <w:uiPriority w:val="1"/>
-    <w:semiHidden/>
     <w:unhideWhenUsed/>
   </w:style>
   <w:style w:type="table" w:default="1" w:styleId="Normltblzat">
@@ -15568,7 +16704,7 @@
     <w:basedOn w:val="Bekezdsalapbettpusa"/>
     <w:link w:val="Cmsor2"/>
     <w:uiPriority w:val="9"/>
-    <w:rsid w:val="00FF551A"/>
+    <w:rsid w:val="00931FF0"/>
     <w:rPr>
       <w:rFonts w:ascii="Times New Roman" w:eastAsiaTheme="majorEastAsia" w:hAnsi="Times New Roman" w:cstheme="majorBidi"/>
       <w:b/>
@@ -15623,7 +16759,7 @@
     <w:basedOn w:val="Bekezdsalapbettpusa"/>
     <w:link w:val="Cmsor1"/>
     <w:uiPriority w:val="9"/>
-    <w:rsid w:val="00FF551A"/>
+    <w:rsid w:val="00931FF0"/>
     <w:rPr>
       <w:rFonts w:ascii="Times New Roman" w:eastAsiaTheme="majorEastAsia" w:hAnsi="Times New Roman" w:cstheme="majorBidi"/>
       <w:b/>
@@ -15964,8 +17100,11 @@
     <w:next w:val="Norml"/>
     <w:autoRedefine/>
     <w:qFormat/>
-    <w:rsid w:val="006C3FC6"/>
+    <w:rsid w:val="00931FF0"/>
     <w:pPr>
+      <w:numPr>
+        <w:numId w:val="8"/>
+      </w:numPr>
       <w:spacing w:before="120" w:after="240" w:line="276" w:lineRule="auto"/>
       <w:contextualSpacing w:val="0"/>
     </w:pPr>
@@ -16063,6 +17202,51 @@
     <w:rPr>
       <w:i/>
       <w:iCs/>
+    </w:rPr>
+  </w:style>
+  <w:style w:type="character" w:customStyle="1" w:styleId="Cmsor7Char">
+    <w:name w:val="Címsor 7 Char"/>
+    <w:basedOn w:val="Bekezdsalapbettpusa"/>
+    <w:link w:val="Cmsor7"/>
+    <w:uiPriority w:val="9"/>
+    <w:semiHidden/>
+    <w:rsid w:val="00931FF0"/>
+    <w:rPr>
+      <w:rFonts w:asciiTheme="majorHAnsi" w:eastAsiaTheme="majorEastAsia" w:hAnsiTheme="majorHAnsi" w:cstheme="majorBidi"/>
+      <w:i/>
+      <w:iCs/>
+      <w:color w:val="1F4D78" w:themeColor="accent1" w:themeShade="7F"/>
+      <w:sz w:val="24"/>
+    </w:rPr>
+  </w:style>
+  <w:style w:type="character" w:customStyle="1" w:styleId="Cmsor8Char">
+    <w:name w:val="Címsor 8 Char"/>
+    <w:basedOn w:val="Bekezdsalapbettpusa"/>
+    <w:link w:val="Cmsor8"/>
+    <w:uiPriority w:val="9"/>
+    <w:semiHidden/>
+    <w:rsid w:val="00931FF0"/>
+    <w:rPr>
+      <w:rFonts w:asciiTheme="majorHAnsi" w:eastAsiaTheme="majorEastAsia" w:hAnsiTheme="majorHAnsi" w:cstheme="majorBidi"/>
+      <w:color w:val="272727" w:themeColor="text1" w:themeTint="D8"/>
+      <w:sz w:val="21"/>
+      <w:szCs w:val="21"/>
+    </w:rPr>
+  </w:style>
+  <w:style w:type="character" w:customStyle="1" w:styleId="Cmsor9Char">
+    <w:name w:val="Címsor 9 Char"/>
+    <w:basedOn w:val="Bekezdsalapbettpusa"/>
+    <w:link w:val="Cmsor9"/>
+    <w:uiPriority w:val="9"/>
+    <w:semiHidden/>
+    <w:rsid w:val="00931FF0"/>
+    <w:rPr>
+      <w:rFonts w:asciiTheme="majorHAnsi" w:eastAsiaTheme="majorEastAsia" w:hAnsiTheme="majorHAnsi" w:cstheme="majorBidi"/>
+      <w:i/>
+      <w:iCs/>
+      <w:color w:val="272727" w:themeColor="text1" w:themeTint="D8"/>
+      <w:sz w:val="21"/>
+      <w:szCs w:val="21"/>
     </w:rPr>
   </w:style>
 </w:styles>
@@ -16343,7 +17527,7 @@
 </file>
 
 <file path=customXml/itemProps1.xml><?xml version="1.0" encoding="utf-8"?>
-<ds:datastoreItem xmlns:ds="http://schemas.openxmlformats.org/officeDocument/2006/customXml" ds:itemID="{6645A6C0-D91A-423F-8836-AB81D55DBBFC}">
+<ds:datastoreItem xmlns:ds="http://schemas.openxmlformats.org/officeDocument/2006/customXml" ds:itemID="{E74F8CA4-C2F0-4891-8E9D-1D1D3F11E910}">
   <ds:schemaRefs>
     <ds:schemaRef ds:uri="http://schemas.openxmlformats.org/officeDocument/2006/bibliography"/>
   </ds:schemaRefs>

--- a/Szakdolgozat_alap.docx
+++ b/Szakdolgozat_alap.docx
@@ -178,6 +178,86 @@
       <w:pPr>
         <w:pStyle w:val="TJ1"/>
         <w:tabs>
+          <w:tab w:val="right" w:leader="dot" w:pos="9062"/>
+        </w:tabs>
+        <w:rPr>
+          <w:rFonts w:eastAsiaTheme="minorEastAsia"/>
+          <w:noProof/>
+          <w:sz w:val="22"/>
+          <w:lang w:eastAsia="hu-HU"/>
+        </w:rPr>
+      </w:pPr>
+      <w:r>
+        <w:fldChar w:fldCharType="begin"/>
+      </w:r>
+      <w:r>
+        <w:instrText xml:space="preserve"> TOC \o "1-7" \h \z \u </w:instrText>
+      </w:r>
+      <w:r>
+        <w:fldChar w:fldCharType="separate"/>
+      </w:r>
+      <w:hyperlink w:anchor="_Toc495950349" w:history="1">
+        <w:r>
+          <w:rPr>
+            <w:rStyle w:val="Hiperhivatkozs"/>
+            <w:noProof/>
+          </w:rPr>
+          <w:t>Feladat</w:t>
+        </w:r>
+        <w:r>
+          <w:rPr>
+            <w:noProof/>
+            <w:webHidden/>
+          </w:rPr>
+          <w:tab/>
+        </w:r>
+        <w:r>
+          <w:rPr>
+            <w:noProof/>
+            <w:webHidden/>
+          </w:rPr>
+          <w:fldChar w:fldCharType="begin"/>
+        </w:r>
+        <w:r>
+          <w:rPr>
+            <w:noProof/>
+            <w:webHidden/>
+          </w:rPr>
+          <w:instrText xml:space="preserve"> PAGEREF _Toc495950349 \h </w:instrText>
+        </w:r>
+        <w:r>
+          <w:rPr>
+            <w:noProof/>
+            <w:webHidden/>
+          </w:rPr>
+        </w:r>
+        <w:r>
+          <w:rPr>
+            <w:noProof/>
+            <w:webHidden/>
+          </w:rPr>
+          <w:fldChar w:fldCharType="separate"/>
+        </w:r>
+        <w:r>
+          <w:rPr>
+            <w:noProof/>
+            <w:webHidden/>
+          </w:rPr>
+          <w:t>3</w:t>
+        </w:r>
+        <w:r>
+          <w:rPr>
+            <w:noProof/>
+            <w:webHidden/>
+          </w:rPr>
+          <w:fldChar w:fldCharType="end"/>
+        </w:r>
+      </w:hyperlink>
+    </w:p>
+    <w:p>
+      <w:pPr>
+        <w:pStyle w:val="TJ1"/>
+        <w:tabs>
           <w:tab w:val="left" w:pos="480"/>
           <w:tab w:val="right" w:leader="dot" w:pos="9062"/>
         </w:tabs>
@@ -188,22 +268,15 @@
           <w:lang w:eastAsia="hu-HU"/>
         </w:rPr>
       </w:pPr>
-      <w:r>
-        <w:fldChar w:fldCharType="begin"/>
-      </w:r>
-      <w:r>
-        <w:instrText xml:space="preserve"> TOC \o "1-7" \h \z \u </w:instrText>
-      </w:r>
-      <w:r>
-        <w:fldChar w:fldCharType="separate"/>
-      </w:r>
-      <w:hyperlink w:anchor="_Toc495849084" w:history="1">
+      <w:hyperlink w:anchor="_Toc495950350" w:history="1">
         <w:r>
           <w:rPr>
             <w:rStyle w:val="Hiperhivatkozs"/>
-            <w:noProof/>
-          </w:rPr>
-          <w:t>1.</w:t>
+            <w:rFonts w:eastAsia="Times New Roman"/>
+            <w:noProof/>
+            <w:lang w:eastAsia="hu-HU"/>
+          </w:rPr>
+          <w:t>1</w:t>
         </w:r>
         <w:r>
           <w:rPr>
@@ -217,9 +290,11 @@
         <w:r>
           <w:rPr>
             <w:rStyle w:val="Hiperhivatkozs"/>
-            <w:noProof/>
-          </w:rPr>
-          <w:t>Feladat</w:t>
+            <w:rFonts w:eastAsia="Times New Roman"/>
+            <w:noProof/>
+            <w:lang w:eastAsia="hu-HU"/>
+          </w:rPr>
+          <w:t>Magyar áramtőzsde</w:t>
         </w:r>
         <w:r>
           <w:rPr>
@@ -240,7 +315,7 @@
             <w:noProof/>
             <w:webHidden/>
           </w:rPr>
-          <w:instrText xml:space="preserve"> PAGEREF _Toc495849084 \h </w:instrText>
+          <w:instrText xml:space="preserve"> PAGEREF _Toc495950350 \h </w:instrText>
         </w:r>
         <w:r>
           <w:rPr>
@@ -260,7 +335,95 @@
             <w:noProof/>
             <w:webHidden/>
           </w:rPr>
-          <w:t>3</w:t>
+          <w:t>4</w:t>
+        </w:r>
+        <w:r>
+          <w:rPr>
+            <w:noProof/>
+            <w:webHidden/>
+          </w:rPr>
+          <w:fldChar w:fldCharType="end"/>
+        </w:r>
+      </w:hyperlink>
+    </w:p>
+    <w:p>
+      <w:pPr>
+        <w:pStyle w:val="TJ1"/>
+        <w:tabs>
+          <w:tab w:val="left" w:pos="480"/>
+          <w:tab w:val="right" w:leader="dot" w:pos="9062"/>
+        </w:tabs>
+        <w:rPr>
+          <w:rFonts w:eastAsiaTheme="minorEastAsia"/>
+          <w:noProof/>
+          <w:sz w:val="22"/>
+          <w:lang w:eastAsia="hu-HU"/>
+        </w:rPr>
+      </w:pPr>
+      <w:hyperlink w:anchor="_Toc495950351" w:history="1">
+        <w:r>
+          <w:rPr>
+            <w:rStyle w:val="Hiperhivatkozs"/>
+            <w:noProof/>
+          </w:rPr>
+          <w:t>2</w:t>
+        </w:r>
+        <w:r>
+          <w:rPr>
+            <w:rFonts w:eastAsiaTheme="minorEastAsia"/>
+            <w:noProof/>
+            <w:sz w:val="22"/>
+            <w:lang w:eastAsia="hu-HU"/>
+          </w:rPr>
+          <w:tab/>
+        </w:r>
+        <w:r>
+          <w:rPr>
+            <w:rStyle w:val="Hiperhivatkozs"/>
+            <w:noProof/>
+          </w:rPr>
+          <w:t>Tradicionális statisztikai módszerek</w:t>
+        </w:r>
+        <w:r>
+          <w:rPr>
+            <w:noProof/>
+            <w:webHidden/>
+          </w:rPr>
+          <w:tab/>
+        </w:r>
+        <w:r>
+          <w:rPr>
+            <w:noProof/>
+            <w:webHidden/>
+          </w:rPr>
+          <w:fldChar w:fldCharType="begin"/>
+        </w:r>
+        <w:r>
+          <w:rPr>
+            <w:noProof/>
+            <w:webHidden/>
+          </w:rPr>
+          <w:instrText xml:space="preserve"> PAGEREF _Toc495950351 \h </w:instrText>
+        </w:r>
+        <w:r>
+          <w:rPr>
+            <w:noProof/>
+            <w:webHidden/>
+          </w:rPr>
+        </w:r>
+        <w:r>
+          <w:rPr>
+            <w:noProof/>
+            <w:webHidden/>
+          </w:rPr>
+          <w:fldChar w:fldCharType="separate"/>
+        </w:r>
+        <w:r>
+          <w:rPr>
+            <w:noProof/>
+            <w:webHidden/>
+          </w:rPr>
+          <w:t>10</w:t>
         </w:r>
         <w:r>
           <w:rPr>
@@ -285,7 +448,353 @@
           <w:lang w:eastAsia="hu-HU"/>
         </w:rPr>
       </w:pPr>
-      <w:hyperlink w:anchor="_Toc495849085" w:history="1">
+      <w:hyperlink w:anchor="_Toc495950352" w:history="1">
+        <w:r>
+          <w:rPr>
+            <w:rStyle w:val="Hiperhivatkozs"/>
+            <w:noProof/>
+          </w:rPr>
+          <w:t>2.1</w:t>
+        </w:r>
+        <w:r>
+          <w:rPr>
+            <w:rFonts w:eastAsiaTheme="minorEastAsia"/>
+            <w:noProof/>
+            <w:sz w:val="22"/>
+            <w:lang w:eastAsia="hu-HU"/>
+          </w:rPr>
+          <w:tab/>
+        </w:r>
+        <w:r>
+          <w:rPr>
+            <w:rStyle w:val="Hiperhivatkozs"/>
+            <w:noProof/>
+          </w:rPr>
+          <w:t>Regresszió</w:t>
+        </w:r>
+        <w:r>
+          <w:rPr>
+            <w:noProof/>
+            <w:webHidden/>
+          </w:rPr>
+          <w:tab/>
+        </w:r>
+        <w:r>
+          <w:rPr>
+            <w:noProof/>
+            <w:webHidden/>
+          </w:rPr>
+          <w:fldChar w:fldCharType="begin"/>
+        </w:r>
+        <w:r>
+          <w:rPr>
+            <w:noProof/>
+            <w:webHidden/>
+          </w:rPr>
+          <w:instrText xml:space="preserve"> PAGEREF _Toc495950352 \h </w:instrText>
+        </w:r>
+        <w:r>
+          <w:rPr>
+            <w:noProof/>
+            <w:webHidden/>
+          </w:rPr>
+        </w:r>
+        <w:r>
+          <w:rPr>
+            <w:noProof/>
+            <w:webHidden/>
+          </w:rPr>
+          <w:fldChar w:fldCharType="separate"/>
+        </w:r>
+        <w:r>
+          <w:rPr>
+            <w:noProof/>
+            <w:webHidden/>
+          </w:rPr>
+          <w:t>10</w:t>
+        </w:r>
+        <w:r>
+          <w:rPr>
+            <w:noProof/>
+            <w:webHidden/>
+          </w:rPr>
+          <w:fldChar w:fldCharType="end"/>
+        </w:r>
+      </w:hyperlink>
+    </w:p>
+    <w:p>
+      <w:pPr>
+        <w:pStyle w:val="TJ3"/>
+        <w:tabs>
+          <w:tab w:val="left" w:pos="1320"/>
+          <w:tab w:val="right" w:leader="dot" w:pos="9062"/>
+        </w:tabs>
+        <w:rPr>
+          <w:rFonts w:eastAsiaTheme="minorEastAsia"/>
+          <w:noProof/>
+          <w:sz w:val="22"/>
+          <w:lang w:eastAsia="hu-HU"/>
+        </w:rPr>
+      </w:pPr>
+      <w:hyperlink w:anchor="_Toc495950353" w:history="1">
+        <w:r>
+          <w:rPr>
+            <w:rStyle w:val="Hiperhivatkozs"/>
+            <w:noProof/>
+          </w:rPr>
+          <w:t>2.1.1</w:t>
+        </w:r>
+        <w:r>
+          <w:rPr>
+            <w:rFonts w:eastAsiaTheme="minorEastAsia"/>
+            <w:noProof/>
+            <w:sz w:val="22"/>
+            <w:lang w:eastAsia="hu-HU"/>
+          </w:rPr>
+          <w:tab/>
+        </w:r>
+        <w:r>
+          <w:rPr>
+            <w:rStyle w:val="Hiperhivatkozs"/>
+            <w:noProof/>
+          </w:rPr>
+          <w:t>Lineáris regresszió</w:t>
+        </w:r>
+        <w:r>
+          <w:rPr>
+            <w:noProof/>
+            <w:webHidden/>
+          </w:rPr>
+          <w:tab/>
+        </w:r>
+        <w:r>
+          <w:rPr>
+            <w:noProof/>
+            <w:webHidden/>
+          </w:rPr>
+          <w:fldChar w:fldCharType="begin"/>
+        </w:r>
+        <w:r>
+          <w:rPr>
+            <w:noProof/>
+            <w:webHidden/>
+          </w:rPr>
+          <w:instrText xml:space="preserve"> PAGEREF _Toc495950353 \h </w:instrText>
+        </w:r>
+        <w:r>
+          <w:rPr>
+            <w:noProof/>
+            <w:webHidden/>
+          </w:rPr>
+        </w:r>
+        <w:r>
+          <w:rPr>
+            <w:noProof/>
+            <w:webHidden/>
+          </w:rPr>
+          <w:fldChar w:fldCharType="separate"/>
+        </w:r>
+        <w:r>
+          <w:rPr>
+            <w:noProof/>
+            <w:webHidden/>
+          </w:rPr>
+          <w:t>10</w:t>
+        </w:r>
+        <w:r>
+          <w:rPr>
+            <w:noProof/>
+            <w:webHidden/>
+          </w:rPr>
+          <w:fldChar w:fldCharType="end"/>
+        </w:r>
+      </w:hyperlink>
+    </w:p>
+    <w:p>
+      <w:pPr>
+        <w:pStyle w:val="TJ5"/>
+        <w:tabs>
+          <w:tab w:val="right" w:leader="dot" w:pos="9062"/>
+        </w:tabs>
+        <w:rPr>
+          <w:rFonts w:eastAsiaTheme="minorEastAsia"/>
+          <w:noProof/>
+          <w:sz w:val="22"/>
+          <w:lang w:eastAsia="hu-HU"/>
+        </w:rPr>
+      </w:pPr>
+      <w:hyperlink w:anchor="_Toc495950354" w:history="1">
+        <w:r>
+          <w:rPr>
+            <w:rStyle w:val="Hiperhivatkozs"/>
+            <w:noProof/>
+          </w:rPr>
+          <w:t>Kétváltozós eset</w:t>
+        </w:r>
+        <w:r>
+          <w:rPr>
+            <w:noProof/>
+            <w:webHidden/>
+          </w:rPr>
+          <w:tab/>
+        </w:r>
+        <w:r>
+          <w:rPr>
+            <w:noProof/>
+            <w:webHidden/>
+          </w:rPr>
+          <w:fldChar w:fldCharType="begin"/>
+        </w:r>
+        <w:r>
+          <w:rPr>
+            <w:noProof/>
+            <w:webHidden/>
+          </w:rPr>
+          <w:instrText xml:space="preserve"> PAGEREF _Toc495950354 \h </w:instrText>
+        </w:r>
+        <w:r>
+          <w:rPr>
+            <w:noProof/>
+            <w:webHidden/>
+          </w:rPr>
+        </w:r>
+        <w:r>
+          <w:rPr>
+            <w:noProof/>
+            <w:webHidden/>
+          </w:rPr>
+          <w:fldChar w:fldCharType="separate"/>
+        </w:r>
+        <w:r>
+          <w:rPr>
+            <w:noProof/>
+            <w:webHidden/>
+          </w:rPr>
+          <w:t>10</w:t>
+        </w:r>
+        <w:r>
+          <w:rPr>
+            <w:noProof/>
+            <w:webHidden/>
+          </w:rPr>
+          <w:fldChar w:fldCharType="end"/>
+        </w:r>
+      </w:hyperlink>
+    </w:p>
+    <w:p>
+      <w:pPr>
+        <w:pStyle w:val="TJ4"/>
+        <w:tabs>
+          <w:tab w:val="left" w:pos="1760"/>
+          <w:tab w:val="right" w:leader="dot" w:pos="9062"/>
+        </w:tabs>
+        <w:rPr>
+          <w:rFonts w:eastAsiaTheme="minorEastAsia"/>
+          <w:noProof/>
+          <w:sz w:val="22"/>
+          <w:lang w:eastAsia="hu-HU"/>
+        </w:rPr>
+      </w:pPr>
+      <w:hyperlink w:anchor="_Toc495950355" w:history="1">
+        <w:r>
+          <w:rPr>
+            <w:rStyle w:val="Hiperhivatkozs"/>
+            <w:rFonts w:eastAsia="Times New Roman" w:cstheme="minorHAnsi"/>
+            <w:noProof/>
+            <w:lang w:eastAsia="hu-HU"/>
+          </w:rPr>
+          <w:t>2.1.1.1</w:t>
+        </w:r>
+        <w:r>
+          <w:rPr>
+            <w:rFonts w:eastAsiaTheme="minorEastAsia"/>
+            <w:noProof/>
+            <w:sz w:val="22"/>
+            <w:lang w:eastAsia="hu-HU"/>
+          </w:rPr>
+          <w:tab/>
+        </w:r>
+        <w:r>
+          <w:rPr>
+            <w:rStyle w:val="Hiperhivatkozs"/>
+            <w:noProof/>
+          </w:rPr>
+          <w:t>Becslési módszerek</w:t>
+        </w:r>
+        <w:r>
+          <w:rPr>
+            <w:rStyle w:val="Hiperhivatkozs"/>
+            <w:rFonts w:eastAsia="Times New Roman" w:cstheme="minorHAnsi"/>
+            <w:noProof/>
+            <w:lang w:eastAsia="hu-HU"/>
+          </w:rPr>
+          <w:t xml:space="preserve"> pl.:</w:t>
+        </w:r>
+        <w:r>
+          <w:rPr>
+            <w:noProof/>
+            <w:webHidden/>
+          </w:rPr>
+          <w:tab/>
+        </w:r>
+        <w:r>
+          <w:rPr>
+            <w:noProof/>
+            <w:webHidden/>
+          </w:rPr>
+          <w:fldChar w:fldCharType="begin"/>
+        </w:r>
+        <w:r>
+          <w:rPr>
+            <w:noProof/>
+            <w:webHidden/>
+          </w:rPr>
+          <w:instrText xml:space="preserve"> PAGEREF _Toc495950355 \h </w:instrText>
+        </w:r>
+        <w:r>
+          <w:rPr>
+            <w:noProof/>
+            <w:webHidden/>
+          </w:rPr>
+        </w:r>
+        <w:r>
+          <w:rPr>
+            <w:noProof/>
+            <w:webHidden/>
+          </w:rPr>
+          <w:fldChar w:fldCharType="separate"/>
+        </w:r>
+        <w:r>
+          <w:rPr>
+            <w:noProof/>
+            <w:webHidden/>
+          </w:rPr>
+          <w:t>11</w:t>
+        </w:r>
+        <w:r>
+          <w:rPr>
+            <w:noProof/>
+            <w:webHidden/>
+          </w:rPr>
+          <w:fldChar w:fldCharType="end"/>
+        </w:r>
+      </w:hyperlink>
+    </w:p>
+    <w:p>
+      <w:pPr>
+        <w:pStyle w:val="TJ4"/>
+        <w:tabs>
+          <w:tab w:val="left" w:pos="1760"/>
+          <w:tab w:val="right" w:leader="dot" w:pos="9062"/>
+        </w:tabs>
+        <w:rPr>
+          <w:rFonts w:eastAsiaTheme="minorEastAsia"/>
+          <w:noProof/>
+          <w:sz w:val="22"/>
+          <w:lang w:eastAsia="hu-HU"/>
+        </w:rPr>
+      </w:pPr>
+      <w:hyperlink w:anchor="_Toc495950356" w:history="1">
         <w:r>
           <w:rPr>
             <w:rStyle w:val="Hiperhivatkozs"/>
@@ -293,7 +802,7 @@
             <w:noProof/>
             <w:lang w:eastAsia="hu-HU"/>
           </w:rPr>
-          <w:t>1.1</w:t>
+          <w:t>2.1.1.2</w:t>
         </w:r>
         <w:r>
           <w:rPr>
@@ -311,7 +820,7 @@
             <w:noProof/>
             <w:lang w:eastAsia="hu-HU"/>
           </w:rPr>
-          <w:t>Magyar áramtőzsde</w:t>
+          <w:t>Legkisebb négyzetek módszere</w:t>
         </w:r>
         <w:r>
           <w:rPr>
@@ -332,7 +841,7 @@
             <w:noProof/>
             <w:webHidden/>
           </w:rPr>
-          <w:instrText xml:space="preserve"> PAGEREF _Toc495849085 \h </w:instrText>
+          <w:instrText xml:space="preserve"> PAGEREF _Toc495950356 \h </w:instrText>
         </w:r>
         <w:r>
           <w:rPr>
@@ -352,7 +861,99 @@
             <w:noProof/>
             <w:webHidden/>
           </w:rPr>
-          <w:t>4</w:t>
+          <w:t>11</w:t>
+        </w:r>
+        <w:r>
+          <w:rPr>
+            <w:noProof/>
+            <w:webHidden/>
+          </w:rPr>
+          <w:fldChar w:fldCharType="end"/>
+        </w:r>
+      </w:hyperlink>
+    </w:p>
+    <w:p>
+      <w:pPr>
+        <w:pStyle w:val="TJ4"/>
+        <w:tabs>
+          <w:tab w:val="left" w:pos="1760"/>
+          <w:tab w:val="right" w:leader="dot" w:pos="9062"/>
+        </w:tabs>
+        <w:rPr>
+          <w:rFonts w:eastAsiaTheme="minorEastAsia"/>
+          <w:noProof/>
+          <w:sz w:val="22"/>
+          <w:lang w:eastAsia="hu-HU"/>
+        </w:rPr>
+      </w:pPr>
+      <w:hyperlink w:anchor="_Toc495950357" w:history="1">
+        <w:r>
+          <w:rPr>
+            <w:rStyle w:val="Hiperhivatkozs"/>
+            <w:rFonts w:eastAsia="Times New Roman"/>
+            <w:noProof/>
+            <w:lang w:eastAsia="hu-HU"/>
+          </w:rPr>
+          <w:t>2.1.1.3</w:t>
+        </w:r>
+        <w:r>
+          <w:rPr>
+            <w:rFonts w:eastAsiaTheme="minorEastAsia"/>
+            <w:noProof/>
+            <w:sz w:val="22"/>
+            <w:lang w:eastAsia="hu-HU"/>
+          </w:rPr>
+          <w:tab/>
+        </w:r>
+        <w:r>
+          <w:rPr>
+            <w:rStyle w:val="Hiperhivatkozs"/>
+            <w:rFonts w:eastAsia="Times New Roman"/>
+            <w:noProof/>
+            <w:lang w:eastAsia="hu-HU"/>
+          </w:rPr>
+          <w:t>Elaszticitás</w:t>
+        </w:r>
+        <w:r>
+          <w:rPr>
+            <w:noProof/>
+            <w:webHidden/>
+          </w:rPr>
+          <w:tab/>
+        </w:r>
+        <w:r>
+          <w:rPr>
+            <w:noProof/>
+            <w:webHidden/>
+          </w:rPr>
+          <w:fldChar w:fldCharType="begin"/>
+        </w:r>
+        <w:r>
+          <w:rPr>
+            <w:noProof/>
+            <w:webHidden/>
+          </w:rPr>
+          <w:instrText xml:space="preserve"> PAGEREF _Toc495950357 \h </w:instrText>
+        </w:r>
+        <w:r>
+          <w:rPr>
+            <w:noProof/>
+            <w:webHidden/>
+          </w:rPr>
+        </w:r>
+        <w:r>
+          <w:rPr>
+            <w:noProof/>
+            <w:webHidden/>
+          </w:rPr>
+          <w:fldChar w:fldCharType="separate"/>
+        </w:r>
+        <w:r>
+          <w:rPr>
+            <w:noProof/>
+            <w:webHidden/>
+          </w:rPr>
+          <w:t>11</w:t>
         </w:r>
         <w:r>
           <w:rPr>
@@ -377,13 +978,15 @@
           <w:lang w:eastAsia="hu-HU"/>
         </w:rPr>
       </w:pPr>
-      <w:hyperlink w:anchor="_Toc495849086" w:history="1">
+      <w:hyperlink w:anchor="_Toc495950358" w:history="1">
         <w:r>
           <w:rPr>
             <w:rStyle w:val="Hiperhivatkozs"/>
-            <w:noProof/>
-          </w:rPr>
-          <w:t>1.2</w:t>
+            <w:rFonts w:eastAsia="Times New Roman"/>
+            <w:noProof/>
+            <w:lang w:eastAsia="hu-HU"/>
+          </w:rPr>
+          <w:t>2.2</w:t>
         </w:r>
         <w:r>
           <w:rPr>
@@ -397,9 +1000,11 @@
         <w:r>
           <w:rPr>
             <w:rStyle w:val="Hiperhivatkozs"/>
-            <w:noProof/>
-          </w:rPr>
-          <w:t>Tradicionális statisztikai módszerek</w:t>
+            <w:rFonts w:eastAsia="Times New Roman"/>
+            <w:noProof/>
+            <w:lang w:eastAsia="hu-HU"/>
+          </w:rPr>
+          <w:t>Mozgó átlagolás</w:t>
         </w:r>
         <w:r>
           <w:rPr>
@@ -420,7 +1025,7 @@
             <w:noProof/>
             <w:webHidden/>
           </w:rPr>
-          <w:instrText xml:space="preserve"> PAGEREF _Toc495849086 \h </w:instrText>
+          <w:instrText xml:space="preserve"> PAGEREF _Toc495950358 \h </w:instrText>
         </w:r>
         <w:r>
           <w:rPr>
@@ -440,7 +1045,7 @@
             <w:noProof/>
             <w:webHidden/>
           </w:rPr>
-          <w:t>9</w:t>
+          <w:t>11</w:t>
         </w:r>
         <w:r>
           <w:rPr>
@@ -465,13 +1070,13 @@
           <w:lang w:eastAsia="hu-HU"/>
         </w:rPr>
       </w:pPr>
-      <w:hyperlink w:anchor="_Toc495849087" w:history="1">
+      <w:hyperlink w:anchor="_Toc495950359" w:history="1">
         <w:r>
           <w:rPr>
             <w:rStyle w:val="Hiperhivatkozs"/>
             <w:noProof/>
           </w:rPr>
-          <w:t>1.2.1</w:t>
+          <w:t>2.2.1</w:t>
         </w:r>
         <w:r>
           <w:rPr>
@@ -487,7 +1092,7 @@
             <w:rStyle w:val="Hiperhivatkozs"/>
             <w:noProof/>
           </w:rPr>
-          <w:t>Regresszió</w:t>
+          <w:t>Egyszerű mozgóátlag</w:t>
         </w:r>
         <w:r>
           <w:rPr>
@@ -508,7 +1113,7 @@
             <w:noProof/>
             <w:webHidden/>
           </w:rPr>
-          <w:instrText xml:space="preserve"> PAGEREF _Toc495849087 \h </w:instrText>
+          <w:instrText xml:space="preserve"> PAGEREF _Toc495950359 \h </w:instrText>
         </w:r>
         <w:r>
           <w:rPr>
@@ -528,7 +1133,95 @@
             <w:noProof/>
             <w:webHidden/>
           </w:rPr>
-          <w:t>9</w:t>
+          <w:t>12</w:t>
+        </w:r>
+        <w:r>
+          <w:rPr>
+            <w:noProof/>
+            <w:webHidden/>
+          </w:rPr>
+          <w:fldChar w:fldCharType="end"/>
+        </w:r>
+      </w:hyperlink>
+    </w:p>
+    <w:p>
+      <w:pPr>
+        <w:pStyle w:val="TJ3"/>
+        <w:tabs>
+          <w:tab w:val="left" w:pos="1320"/>
+          <w:tab w:val="right" w:leader="dot" w:pos="9062"/>
+        </w:tabs>
+        <w:rPr>
+          <w:rFonts w:eastAsiaTheme="minorEastAsia"/>
+          <w:noProof/>
+          <w:sz w:val="22"/>
+          <w:lang w:eastAsia="hu-HU"/>
+        </w:rPr>
+      </w:pPr>
+      <w:hyperlink w:anchor="_Toc495950360" w:history="1">
+        <w:r>
+          <w:rPr>
+            <w:rStyle w:val="Hiperhivatkozs"/>
+            <w:noProof/>
+          </w:rPr>
+          <w:t>2.2.2</w:t>
+        </w:r>
+        <w:r>
+          <w:rPr>
+            <w:rFonts w:eastAsiaTheme="minorEastAsia"/>
+            <w:noProof/>
+            <w:sz w:val="22"/>
+            <w:lang w:eastAsia="hu-HU"/>
+          </w:rPr>
+          <w:tab/>
+        </w:r>
+        <w:r>
+          <w:rPr>
+            <w:rStyle w:val="Hiperhivatkozs"/>
+            <w:noProof/>
+          </w:rPr>
+          <w:t>Exponenciális simítás,</w:t>
+        </w:r>
+        <w:r>
+          <w:rPr>
+            <w:noProof/>
+            <w:webHidden/>
+          </w:rPr>
+          <w:tab/>
+        </w:r>
+        <w:r>
+          <w:rPr>
+            <w:noProof/>
+            <w:webHidden/>
+          </w:rPr>
+          <w:fldChar w:fldCharType="begin"/>
+        </w:r>
+        <w:r>
+          <w:rPr>
+            <w:noProof/>
+            <w:webHidden/>
+          </w:rPr>
+          <w:instrText xml:space="preserve"> PAGEREF _Toc495950360 \h </w:instrText>
+        </w:r>
+        <w:r>
+          <w:rPr>
+            <w:noProof/>
+            <w:webHidden/>
+          </w:rPr>
+        </w:r>
+        <w:r>
+          <w:rPr>
+            <w:noProof/>
+            <w:webHidden/>
+          </w:rPr>
+          <w:fldChar w:fldCharType="separate"/>
+        </w:r>
+        <w:r>
+          <w:rPr>
+            <w:noProof/>
+            <w:webHidden/>
+          </w:rPr>
+          <w:t>12</w:t>
         </w:r>
         <w:r>
           <w:rPr>
@@ -553,13 +1246,15 @@
           <w:lang w:eastAsia="hu-HU"/>
         </w:rPr>
       </w:pPr>
-      <w:hyperlink w:anchor="_Toc495849088" w:history="1">
+      <w:hyperlink w:anchor="_Toc495950361" w:history="1">
         <w:r>
           <w:rPr>
             <w:rStyle w:val="Hiperhivatkozs"/>
-            <w:noProof/>
-          </w:rPr>
-          <w:t>1.2.1.1</w:t>
+            <w:rFonts w:eastAsia="Times New Roman"/>
+            <w:noProof/>
+            <w:lang w:eastAsia="hu-HU"/>
+          </w:rPr>
+          <w:t>2.2.2.1</w:t>
         </w:r>
         <w:r>
           <w:rPr>
@@ -573,9 +1268,11 @@
         <w:r>
           <w:rPr>
             <w:rStyle w:val="Hiperhivatkozs"/>
-            <w:noProof/>
-          </w:rPr>
-          <w:t>Lineáris regresszió</w:t>
+            <w:rFonts w:eastAsia="Times New Roman"/>
+            <w:noProof/>
+            <w:lang w:eastAsia="hu-HU"/>
+          </w:rPr>
+          <w:t>Egyszeres exponenciális simítás</w:t>
         </w:r>
         <w:r>
           <w:rPr>
@@ -596,7 +1293,7 @@
             <w:noProof/>
             <w:webHidden/>
           </w:rPr>
-          <w:instrText xml:space="preserve"> PAGEREF _Toc495849088 \h </w:instrText>
+          <w:instrText xml:space="preserve"> PAGEREF _Toc495950361 \h </w:instrText>
         </w:r>
         <w:r>
           <w:rPr>
@@ -616,425 +1313,7 @@
             <w:noProof/>
             <w:webHidden/>
           </w:rPr>
-          <w:t>9</w:t>
-        </w:r>
-        <w:r>
-          <w:rPr>
-            <w:noProof/>
-            <w:webHidden/>
-          </w:rPr>
-          <w:fldChar w:fldCharType="end"/>
-        </w:r>
-      </w:hyperlink>
-    </w:p>
-    <w:p>
-      <w:pPr>
-        <w:pStyle w:val="TJ5"/>
-        <w:tabs>
-          <w:tab w:val="right" w:leader="dot" w:pos="9062"/>
-        </w:tabs>
-        <w:rPr>
-          <w:rFonts w:eastAsiaTheme="minorEastAsia"/>
-          <w:noProof/>
-          <w:sz w:val="22"/>
-          <w:lang w:eastAsia="hu-HU"/>
-        </w:rPr>
-      </w:pPr>
-      <w:hyperlink w:anchor="_Toc495849089" w:history="1">
-        <w:r>
-          <w:rPr>
-            <w:rStyle w:val="Hiperhivatkozs"/>
-            <w:noProof/>
-          </w:rPr>
-          <w:t>Kétváltozós eset</w:t>
-        </w:r>
-        <w:r>
-          <w:rPr>
-            <w:noProof/>
-            <w:webHidden/>
-          </w:rPr>
-          <w:tab/>
-        </w:r>
-        <w:r>
-          <w:rPr>
-            <w:noProof/>
-            <w:webHidden/>
-          </w:rPr>
-          <w:fldChar w:fldCharType="begin"/>
-        </w:r>
-        <w:r>
-          <w:rPr>
-            <w:noProof/>
-            <w:webHidden/>
-          </w:rPr>
-          <w:instrText xml:space="preserve"> PAGEREF _Toc495849089 \h </w:instrText>
-        </w:r>
-        <w:r>
-          <w:rPr>
-            <w:noProof/>
-            <w:webHidden/>
-          </w:rPr>
-        </w:r>
-        <w:r>
-          <w:rPr>
-            <w:noProof/>
-            <w:webHidden/>
-          </w:rPr>
-          <w:fldChar w:fldCharType="separate"/>
-        </w:r>
-        <w:r>
-          <w:rPr>
-            <w:noProof/>
-            <w:webHidden/>
-          </w:rPr>
-          <w:t>9</w:t>
-        </w:r>
-        <w:r>
-          <w:rPr>
-            <w:noProof/>
-            <w:webHidden/>
-          </w:rPr>
-          <w:fldChar w:fldCharType="end"/>
-        </w:r>
-      </w:hyperlink>
-    </w:p>
-    <w:p>
-      <w:pPr>
-        <w:pStyle w:val="TJ5"/>
-        <w:tabs>
-          <w:tab w:val="right" w:leader="dot" w:pos="9062"/>
-        </w:tabs>
-        <w:rPr>
-          <w:rFonts w:eastAsiaTheme="minorEastAsia"/>
-          <w:noProof/>
-          <w:sz w:val="22"/>
-          <w:lang w:eastAsia="hu-HU"/>
-        </w:rPr>
-      </w:pPr>
-      <w:hyperlink w:anchor="_Toc495849090" w:history="1">
-        <w:r>
-          <w:rPr>
-            <w:rStyle w:val="Hiperhivatkozs"/>
-            <w:noProof/>
-          </w:rPr>
-          <w:t>Becslési módszerek</w:t>
-        </w:r>
-        <w:r>
-          <w:rPr>
-            <w:noProof/>
-            <w:webHidden/>
-          </w:rPr>
-          <w:tab/>
-        </w:r>
-        <w:r>
-          <w:rPr>
-            <w:noProof/>
-            <w:webHidden/>
-          </w:rPr>
-          <w:fldChar w:fldCharType="begin"/>
-        </w:r>
-        <w:r>
-          <w:rPr>
-            <w:noProof/>
-            <w:webHidden/>
-          </w:rPr>
-          <w:instrText xml:space="preserve"> PAGEREF _Toc495849090 \h </w:instrText>
-        </w:r>
-        <w:r>
-          <w:rPr>
-            <w:noProof/>
-            <w:webHidden/>
-          </w:rPr>
-        </w:r>
-        <w:r>
-          <w:rPr>
-            <w:noProof/>
-            <w:webHidden/>
-          </w:rPr>
-          <w:fldChar w:fldCharType="separate"/>
-        </w:r>
-        <w:r>
-          <w:rPr>
-            <w:noProof/>
-            <w:webHidden/>
-          </w:rPr>
-          <w:t>9</w:t>
-        </w:r>
-        <w:r>
-          <w:rPr>
-            <w:noProof/>
-            <w:webHidden/>
-          </w:rPr>
-          <w:fldChar w:fldCharType="end"/>
-        </w:r>
-      </w:hyperlink>
-    </w:p>
-    <w:p>
-      <w:pPr>
-        <w:pStyle w:val="TJ5"/>
-        <w:tabs>
-          <w:tab w:val="left" w:pos="2031"/>
-          <w:tab w:val="right" w:leader="dot" w:pos="9062"/>
-        </w:tabs>
-        <w:rPr>
-          <w:rFonts w:eastAsiaTheme="minorEastAsia"/>
-          <w:noProof/>
-          <w:sz w:val="22"/>
-          <w:lang w:eastAsia="hu-HU"/>
-        </w:rPr>
-      </w:pPr>
-      <w:hyperlink w:anchor="_Toc495849091" w:history="1">
-        <w:r>
-          <w:rPr>
-            <w:rStyle w:val="Hiperhivatkozs"/>
-            <w:rFonts w:eastAsia="Times New Roman"/>
-            <w:noProof/>
-            <w:lang w:eastAsia="hu-HU"/>
-          </w:rPr>
-          <w:t>1.2.1.1.1</w:t>
-        </w:r>
-        <w:r>
-          <w:rPr>
-            <w:rFonts w:eastAsiaTheme="minorEastAsia"/>
-            <w:noProof/>
-            <w:sz w:val="22"/>
-            <w:lang w:eastAsia="hu-HU"/>
-          </w:rPr>
-          <w:tab/>
-        </w:r>
-        <w:r>
-          <w:rPr>
-            <w:rStyle w:val="Hiperhivatkozs"/>
-            <w:rFonts w:eastAsia="Times New Roman"/>
-            <w:noProof/>
-            <w:lang w:eastAsia="hu-HU"/>
-          </w:rPr>
-          <w:t>Legkisebb négyzetek módszere</w:t>
-        </w:r>
-        <w:r>
-          <w:rPr>
-            <w:noProof/>
-            <w:webHidden/>
-          </w:rPr>
-          <w:tab/>
-        </w:r>
-        <w:r>
-          <w:rPr>
-            <w:noProof/>
-            <w:webHidden/>
-          </w:rPr>
-          <w:fldChar w:fldCharType="begin"/>
-        </w:r>
-        <w:r>
-          <w:rPr>
-            <w:noProof/>
-            <w:webHidden/>
-          </w:rPr>
-          <w:instrText xml:space="preserve"> PAGEREF _Toc495849091 \h </w:instrText>
-        </w:r>
-        <w:r>
-          <w:rPr>
-            <w:noProof/>
-            <w:webHidden/>
-          </w:rPr>
-        </w:r>
-        <w:r>
-          <w:rPr>
-            <w:noProof/>
-            <w:webHidden/>
-          </w:rPr>
-          <w:fldChar w:fldCharType="separate"/>
-        </w:r>
-        <w:r>
-          <w:rPr>
-            <w:noProof/>
-            <w:webHidden/>
-          </w:rPr>
-          <w:t>10</w:t>
-        </w:r>
-        <w:r>
-          <w:rPr>
-            <w:noProof/>
-            <w:webHidden/>
-          </w:rPr>
-          <w:fldChar w:fldCharType="end"/>
-        </w:r>
-      </w:hyperlink>
-    </w:p>
-    <w:p>
-      <w:pPr>
-        <w:pStyle w:val="TJ5"/>
-        <w:tabs>
-          <w:tab w:val="left" w:pos="2031"/>
-          <w:tab w:val="right" w:leader="dot" w:pos="9062"/>
-        </w:tabs>
-        <w:rPr>
-          <w:rFonts w:eastAsiaTheme="minorEastAsia"/>
-          <w:noProof/>
-          <w:sz w:val="22"/>
-          <w:lang w:eastAsia="hu-HU"/>
-        </w:rPr>
-      </w:pPr>
-      <w:hyperlink w:anchor="_Toc495849092" w:history="1">
-        <w:r>
-          <w:rPr>
-            <w:rStyle w:val="Hiperhivatkozs"/>
-            <w:rFonts w:eastAsia="Times New Roman"/>
-            <w:noProof/>
-            <w:lang w:eastAsia="hu-HU"/>
-          </w:rPr>
-          <w:t>1.2.1.1.2</w:t>
-        </w:r>
-        <w:r>
-          <w:rPr>
-            <w:rFonts w:eastAsiaTheme="minorEastAsia"/>
-            <w:noProof/>
-            <w:sz w:val="22"/>
-            <w:lang w:eastAsia="hu-HU"/>
-          </w:rPr>
-          <w:tab/>
-        </w:r>
-        <w:r>
-          <w:rPr>
-            <w:rStyle w:val="Hiperhivatkozs"/>
-            <w:rFonts w:eastAsia="Times New Roman"/>
-            <w:noProof/>
-            <w:lang w:eastAsia="hu-HU"/>
-          </w:rPr>
-          <w:t>Elaszticitás</w:t>
-        </w:r>
-        <w:r>
-          <w:rPr>
-            <w:noProof/>
-            <w:webHidden/>
-          </w:rPr>
-          <w:tab/>
-        </w:r>
-        <w:r>
-          <w:rPr>
-            <w:noProof/>
-            <w:webHidden/>
-          </w:rPr>
-          <w:fldChar w:fldCharType="begin"/>
-        </w:r>
-        <w:r>
-          <w:rPr>
-            <w:noProof/>
-            <w:webHidden/>
-          </w:rPr>
-          <w:instrText xml:space="preserve"> PAGEREF _Toc495849092 \h </w:instrText>
-        </w:r>
-        <w:r>
-          <w:rPr>
-            <w:noProof/>
-            <w:webHidden/>
-          </w:rPr>
-        </w:r>
-        <w:r>
-          <w:rPr>
-            <w:noProof/>
-            <w:webHidden/>
-          </w:rPr>
-          <w:fldChar w:fldCharType="separate"/>
-        </w:r>
-        <w:r>
-          <w:rPr>
-            <w:noProof/>
-            <w:webHidden/>
-          </w:rPr>
-          <w:t>10</w:t>
-        </w:r>
-        <w:r>
-          <w:rPr>
-            <w:noProof/>
-            <w:webHidden/>
-          </w:rPr>
-          <w:fldChar w:fldCharType="end"/>
-        </w:r>
-      </w:hyperlink>
-    </w:p>
-    <w:p>
-      <w:pPr>
-        <w:pStyle w:val="TJ3"/>
-        <w:tabs>
-          <w:tab w:val="left" w:pos="1320"/>
-          <w:tab w:val="right" w:leader="dot" w:pos="9062"/>
-        </w:tabs>
-        <w:rPr>
-          <w:rFonts w:eastAsiaTheme="minorEastAsia"/>
-          <w:noProof/>
-          <w:sz w:val="22"/>
-          <w:lang w:eastAsia="hu-HU"/>
-        </w:rPr>
-      </w:pPr>
-      <w:hyperlink w:anchor="_Toc495849093" w:history="1">
-        <w:r>
-          <w:rPr>
-            <w:rStyle w:val="Hiperhivatkozs"/>
-            <w:rFonts w:eastAsia="Times New Roman"/>
-            <w:noProof/>
-            <w:lang w:eastAsia="hu-HU"/>
-          </w:rPr>
-          <w:t>1.2.2</w:t>
-        </w:r>
-        <w:r>
-          <w:rPr>
-            <w:rFonts w:eastAsiaTheme="minorEastAsia"/>
-            <w:noProof/>
-            <w:sz w:val="22"/>
-            <w:lang w:eastAsia="hu-HU"/>
-          </w:rPr>
-          <w:tab/>
-        </w:r>
-        <w:r>
-          <w:rPr>
-            <w:rStyle w:val="Hiperhivatkozs"/>
-            <w:rFonts w:eastAsia="Times New Roman"/>
-            <w:noProof/>
-            <w:lang w:eastAsia="hu-HU"/>
-          </w:rPr>
-          <w:t>Mozgó átlagolás</w:t>
-        </w:r>
-        <w:r>
-          <w:rPr>
-            <w:noProof/>
-            <w:webHidden/>
-          </w:rPr>
-          <w:tab/>
-        </w:r>
-        <w:r>
-          <w:rPr>
-            <w:noProof/>
-            <w:webHidden/>
-          </w:rPr>
-          <w:fldChar w:fldCharType="begin"/>
-        </w:r>
-        <w:r>
-          <w:rPr>
-            <w:noProof/>
-            <w:webHidden/>
-          </w:rPr>
-          <w:instrText xml:space="preserve"> PAGEREF _Toc495849093 \h </w:instrText>
-        </w:r>
-        <w:r>
-          <w:rPr>
-            <w:noProof/>
-            <w:webHidden/>
-          </w:rPr>
-        </w:r>
-        <w:r>
-          <w:rPr>
-            <w:noProof/>
-            <w:webHidden/>
-          </w:rPr>
-          <w:fldChar w:fldCharType="separate"/>
-        </w:r>
-        <w:r>
-          <w:rPr>
-            <w:noProof/>
-            <w:webHidden/>
-          </w:rPr>
-          <w:t>10</w:t>
+          <w:t>13</w:t>
         </w:r>
         <w:r>
           <w:rPr>
@@ -1059,13 +1338,15 @@
           <w:lang w:eastAsia="hu-HU"/>
         </w:rPr>
       </w:pPr>
-      <w:hyperlink w:anchor="_Toc495849094" w:history="1">
+      <w:hyperlink w:anchor="_Toc495950362" w:history="1">
         <w:r>
           <w:rPr>
             <w:rStyle w:val="Hiperhivatkozs"/>
-            <w:noProof/>
-          </w:rPr>
-          <w:t>1.2.2.1</w:t>
+            <w:rFonts w:eastAsia="Times New Roman"/>
+            <w:noProof/>
+            <w:lang w:eastAsia="hu-HU"/>
+          </w:rPr>
+          <w:t>2.2.2.2</w:t>
         </w:r>
         <w:r>
           <w:rPr>
@@ -1079,9 +1360,11 @@
         <w:r>
           <w:rPr>
             <w:rStyle w:val="Hiperhivatkozs"/>
-            <w:noProof/>
-          </w:rPr>
-          <w:t>Exponenciális simítás,</w:t>
+            <w:rFonts w:eastAsia="Times New Roman"/>
+            <w:noProof/>
+            <w:lang w:eastAsia="hu-HU"/>
+          </w:rPr>
+          <w:t>Brown féle kettős exponenciális simítás</w:t>
         </w:r>
         <w:r>
           <w:rPr>
@@ -1102,371 +1385,7 @@
             <w:noProof/>
             <w:webHidden/>
           </w:rPr>
-          <w:instrText xml:space="preserve"> PAGEREF _Toc495849094 \h </w:instrText>
-        </w:r>
-        <w:r>
-          <w:rPr>
-            <w:noProof/>
-            <w:webHidden/>
-          </w:rPr>
-        </w:r>
-        <w:r>
-          <w:rPr>
-            <w:noProof/>
-            <w:webHidden/>
-          </w:rPr>
-          <w:fldChar w:fldCharType="separate"/>
-        </w:r>
-        <w:r>
-          <w:rPr>
-            <w:noProof/>
-            <w:webHidden/>
-          </w:rPr>
-          <w:t>11</w:t>
-        </w:r>
-        <w:r>
-          <w:rPr>
-            <w:noProof/>
-            <w:webHidden/>
-          </w:rPr>
-          <w:fldChar w:fldCharType="end"/>
-        </w:r>
-      </w:hyperlink>
-    </w:p>
-    <w:p>
-      <w:pPr>
-        <w:pStyle w:val="TJ5"/>
-        <w:tabs>
-          <w:tab w:val="left" w:pos="2031"/>
-          <w:tab w:val="right" w:leader="dot" w:pos="9062"/>
-        </w:tabs>
-        <w:rPr>
-          <w:rFonts w:eastAsiaTheme="minorEastAsia"/>
-          <w:noProof/>
-          <w:sz w:val="22"/>
-          <w:lang w:eastAsia="hu-HU"/>
-        </w:rPr>
-      </w:pPr>
-      <w:hyperlink w:anchor="_Toc495849095" w:history="1">
-        <w:r>
-          <w:rPr>
-            <w:rStyle w:val="Hiperhivatkozs"/>
-            <w:rFonts w:eastAsia="Times New Roman"/>
-            <w:noProof/>
-            <w:lang w:eastAsia="hu-HU"/>
-          </w:rPr>
-          <w:t>1.2.2.1.1</w:t>
-        </w:r>
-        <w:r>
-          <w:rPr>
-            <w:rFonts w:eastAsiaTheme="minorEastAsia"/>
-            <w:noProof/>
-            <w:sz w:val="22"/>
-            <w:lang w:eastAsia="hu-HU"/>
-          </w:rPr>
-          <w:tab/>
-        </w:r>
-        <w:r>
-          <w:rPr>
-            <w:rStyle w:val="Hiperhivatkozs"/>
-            <w:rFonts w:eastAsia="Times New Roman"/>
-            <w:noProof/>
-            <w:lang w:eastAsia="hu-HU"/>
-          </w:rPr>
-          <w:t>Egyszeres exponenciális simítás</w:t>
-        </w:r>
-        <w:r>
-          <w:rPr>
-            <w:noProof/>
-            <w:webHidden/>
-          </w:rPr>
-          <w:tab/>
-        </w:r>
-        <w:r>
-          <w:rPr>
-            <w:noProof/>
-            <w:webHidden/>
-          </w:rPr>
-          <w:fldChar w:fldCharType="begin"/>
-        </w:r>
-        <w:r>
-          <w:rPr>
-            <w:noProof/>
-            <w:webHidden/>
-          </w:rPr>
-          <w:instrText xml:space="preserve"> PAGEREF _Toc495849095 \h </w:instrText>
-        </w:r>
-        <w:r>
-          <w:rPr>
-            <w:noProof/>
-            <w:webHidden/>
-          </w:rPr>
-        </w:r>
-        <w:r>
-          <w:rPr>
-            <w:noProof/>
-            <w:webHidden/>
-          </w:rPr>
-          <w:fldChar w:fldCharType="separate"/>
-        </w:r>
-        <w:r>
-          <w:rPr>
-            <w:noProof/>
-            <w:webHidden/>
-          </w:rPr>
-          <w:t>11</w:t>
-        </w:r>
-        <w:r>
-          <w:rPr>
-            <w:noProof/>
-            <w:webHidden/>
-          </w:rPr>
-          <w:fldChar w:fldCharType="end"/>
-        </w:r>
-      </w:hyperlink>
-    </w:p>
-    <w:p>
-      <w:pPr>
-        <w:pStyle w:val="TJ5"/>
-        <w:tabs>
-          <w:tab w:val="left" w:pos="2031"/>
-          <w:tab w:val="right" w:leader="dot" w:pos="9062"/>
-        </w:tabs>
-        <w:rPr>
-          <w:rFonts w:eastAsiaTheme="minorEastAsia"/>
-          <w:noProof/>
-          <w:sz w:val="22"/>
-          <w:lang w:eastAsia="hu-HU"/>
-        </w:rPr>
-      </w:pPr>
-      <w:hyperlink w:anchor="_Toc495849096" w:history="1">
-        <w:r>
-          <w:rPr>
-            <w:rStyle w:val="Hiperhivatkozs"/>
-            <w:rFonts w:eastAsia="Times New Roman"/>
-            <w:noProof/>
-            <w:lang w:eastAsia="hu-HU"/>
-          </w:rPr>
-          <w:t>1.2.2.1.2</w:t>
-        </w:r>
-        <w:r>
-          <w:rPr>
-            <w:rFonts w:eastAsiaTheme="minorEastAsia"/>
-            <w:noProof/>
-            <w:sz w:val="22"/>
-            <w:lang w:eastAsia="hu-HU"/>
-          </w:rPr>
-          <w:tab/>
-        </w:r>
-        <w:r>
-          <w:rPr>
-            <w:rStyle w:val="Hiperhivatkozs"/>
-            <w:rFonts w:eastAsia="Times New Roman"/>
-            <w:noProof/>
-            <w:lang w:eastAsia="hu-HU"/>
-          </w:rPr>
-          <w:t>Brown féle kettős exponenciális simítás</w:t>
-        </w:r>
-        <w:r>
-          <w:rPr>
-            <w:noProof/>
-            <w:webHidden/>
-          </w:rPr>
-          <w:tab/>
-        </w:r>
-        <w:r>
-          <w:rPr>
-            <w:noProof/>
-            <w:webHidden/>
-          </w:rPr>
-          <w:fldChar w:fldCharType="begin"/>
-        </w:r>
-        <w:r>
-          <w:rPr>
-            <w:noProof/>
-            <w:webHidden/>
-          </w:rPr>
-          <w:instrText xml:space="preserve"> PAGEREF _Toc495849096 \h </w:instrText>
-        </w:r>
-        <w:r>
-          <w:rPr>
-            <w:noProof/>
-            <w:webHidden/>
-          </w:rPr>
-        </w:r>
-        <w:r>
-          <w:rPr>
-            <w:noProof/>
-            <w:webHidden/>
-          </w:rPr>
-          <w:fldChar w:fldCharType="separate"/>
-        </w:r>
-        <w:r>
-          <w:rPr>
-            <w:noProof/>
-            <w:webHidden/>
-          </w:rPr>
-          <w:t>12</w:t>
-        </w:r>
-        <w:r>
-          <w:rPr>
-            <w:noProof/>
-            <w:webHidden/>
-          </w:rPr>
-          <w:fldChar w:fldCharType="end"/>
-        </w:r>
-      </w:hyperlink>
-    </w:p>
-    <w:p>
-      <w:pPr>
-        <w:pStyle w:val="TJ3"/>
-        <w:tabs>
-          <w:tab w:val="left" w:pos="1320"/>
-          <w:tab w:val="right" w:leader="dot" w:pos="9062"/>
-        </w:tabs>
-        <w:rPr>
-          <w:rFonts w:eastAsiaTheme="minorEastAsia"/>
-          <w:noProof/>
-          <w:sz w:val="22"/>
-          <w:lang w:eastAsia="hu-HU"/>
-        </w:rPr>
-      </w:pPr>
-      <w:hyperlink w:anchor="_Toc495849097" w:history="1">
-        <w:r>
-          <w:rPr>
-            <w:rStyle w:val="Hiperhivatkozs"/>
-            <w:noProof/>
-          </w:rPr>
-          <w:t>1.2.3</w:t>
-        </w:r>
-        <w:r>
-          <w:rPr>
-            <w:rFonts w:eastAsiaTheme="minorEastAsia"/>
-            <w:noProof/>
-            <w:sz w:val="22"/>
-            <w:lang w:eastAsia="hu-HU"/>
-          </w:rPr>
-          <w:tab/>
-        </w:r>
-        <w:r>
-          <w:rPr>
-            <w:rStyle w:val="Hiperhivatkozs"/>
-            <w:noProof/>
-          </w:rPr>
-          <w:t>Legközelebbi szomszéd</w:t>
-        </w:r>
-        <w:r>
-          <w:rPr>
-            <w:noProof/>
-            <w:webHidden/>
-          </w:rPr>
-          <w:tab/>
-        </w:r>
-        <w:r>
-          <w:rPr>
-            <w:noProof/>
-            <w:webHidden/>
-          </w:rPr>
-          <w:fldChar w:fldCharType="begin"/>
-        </w:r>
-        <w:r>
-          <w:rPr>
-            <w:noProof/>
-            <w:webHidden/>
-          </w:rPr>
-          <w:instrText xml:space="preserve"> PAGEREF _Toc495849097 \h </w:instrText>
-        </w:r>
-        <w:r>
-          <w:rPr>
-            <w:noProof/>
-            <w:webHidden/>
-          </w:rPr>
-        </w:r>
-        <w:r>
-          <w:rPr>
-            <w:noProof/>
-            <w:webHidden/>
-          </w:rPr>
-          <w:fldChar w:fldCharType="separate"/>
-        </w:r>
-        <w:r>
-          <w:rPr>
-            <w:noProof/>
-            <w:webHidden/>
-          </w:rPr>
-          <w:t>12</w:t>
-        </w:r>
-        <w:r>
-          <w:rPr>
-            <w:noProof/>
-            <w:webHidden/>
-          </w:rPr>
-          <w:fldChar w:fldCharType="end"/>
-        </w:r>
-      </w:hyperlink>
-    </w:p>
-    <w:p>
-      <w:pPr>
-        <w:pStyle w:val="TJ3"/>
-        <w:tabs>
-          <w:tab w:val="left" w:pos="1320"/>
-          <w:tab w:val="right" w:leader="dot" w:pos="9062"/>
-        </w:tabs>
-        <w:rPr>
-          <w:rFonts w:eastAsiaTheme="minorEastAsia"/>
-          <w:noProof/>
-          <w:sz w:val="22"/>
-          <w:lang w:eastAsia="hu-HU"/>
-        </w:rPr>
-      </w:pPr>
-      <w:hyperlink w:anchor="_Toc495849098" w:history="1">
-        <w:r>
-          <w:rPr>
-            <w:rStyle w:val="Hiperhivatkozs"/>
-            <w:rFonts w:eastAsia="Times New Roman"/>
-            <w:noProof/>
-            <w:lang w:eastAsia="hu-HU"/>
-          </w:rPr>
-          <w:t>1.2.4</w:t>
-        </w:r>
-        <w:r>
-          <w:rPr>
-            <w:rFonts w:eastAsiaTheme="minorEastAsia"/>
-            <w:noProof/>
-            <w:sz w:val="22"/>
-            <w:lang w:eastAsia="hu-HU"/>
-          </w:rPr>
-          <w:tab/>
-        </w:r>
-        <w:r>
-          <w:rPr>
-            <w:rStyle w:val="Hiperhivatkozs"/>
-            <w:rFonts w:eastAsia="Times New Roman"/>
-            <w:noProof/>
-            <w:lang w:eastAsia="hu-HU"/>
-          </w:rPr>
-          <w:t>ARIMA modell</w:t>
-        </w:r>
-        <w:r>
-          <w:rPr>
-            <w:noProof/>
-            <w:webHidden/>
-          </w:rPr>
-          <w:tab/>
-        </w:r>
-        <w:r>
-          <w:rPr>
-            <w:noProof/>
-            <w:webHidden/>
-          </w:rPr>
-          <w:fldChar w:fldCharType="begin"/>
-        </w:r>
-        <w:r>
-          <w:rPr>
-            <w:noProof/>
-            <w:webHidden/>
-          </w:rPr>
-          <w:instrText xml:space="preserve"> PAGEREF _Toc495849098 \h </w:instrText>
+          <w:instrText xml:space="preserve"> PAGEREF _Toc495950362 \h </w:instrText>
         </w:r>
         <w:r>
           <w:rPr>
@@ -1511,15 +1430,13 @@
           <w:lang w:eastAsia="hu-HU"/>
         </w:rPr>
       </w:pPr>
-      <w:hyperlink w:anchor="_Toc495849099" w:history="1">
+      <w:hyperlink w:anchor="_Toc495950363" w:history="1">
         <w:r>
           <w:rPr>
             <w:rStyle w:val="Hiperhivatkozs"/>
-            <w:rFonts w:eastAsia="Times New Roman"/>
-            <w:noProof/>
-            <w:lang w:eastAsia="hu-HU"/>
-          </w:rPr>
-          <w:t>1.3</w:t>
+            <w:noProof/>
+          </w:rPr>
+          <w:t>2.3</w:t>
         </w:r>
         <w:r>
           <w:rPr>
@@ -1533,11 +1450,9 @@
         <w:r>
           <w:rPr>
             <w:rStyle w:val="Hiperhivatkozs"/>
-            <w:rFonts w:eastAsia="Times New Roman"/>
-            <w:noProof/>
-            <w:lang w:eastAsia="hu-HU"/>
-          </w:rPr>
-          <w:t>Modellek összehasonlítása:</w:t>
+            <w:noProof/>
+          </w:rPr>
+          <w:t>Legközelebbi szomszéd</w:t>
         </w:r>
         <w:r>
           <w:rPr>
@@ -1558,7 +1473,7 @@
             <w:noProof/>
             <w:webHidden/>
           </w:rPr>
-          <w:instrText xml:space="preserve"> PAGEREF _Toc495849099 \h </w:instrText>
+          <w:instrText xml:space="preserve"> PAGEREF _Toc495950363 \h </w:instrText>
         </w:r>
         <w:r>
           <w:rPr>
@@ -1578,7 +1493,7 @@
             <w:noProof/>
             <w:webHidden/>
           </w:rPr>
-          <w:t>15</w:t>
+          <w:t>13</w:t>
         </w:r>
         <w:r>
           <w:rPr>
@@ -1603,7 +1518,7 @@
           <w:lang w:eastAsia="hu-HU"/>
         </w:rPr>
       </w:pPr>
-      <w:hyperlink w:anchor="_Toc495849100" w:history="1">
+      <w:hyperlink w:anchor="_Toc495950364" w:history="1">
         <w:r>
           <w:rPr>
             <w:rStyle w:val="Hiperhivatkozs"/>
@@ -1611,7 +1526,7 @@
             <w:noProof/>
             <w:lang w:eastAsia="hu-HU"/>
           </w:rPr>
-          <w:t>1.4</w:t>
+          <w:t>2.4</w:t>
         </w:r>
         <w:r>
           <w:rPr>
@@ -1629,7 +1544,7 @@
             <w:noProof/>
             <w:lang w:eastAsia="hu-HU"/>
           </w:rPr>
-          <w:t>Neurális hálók</w:t>
+          <w:t>ARIMA modell</w:t>
         </w:r>
         <w:r>
           <w:rPr>
@@ -1650,7 +1565,7 @@
             <w:noProof/>
             <w:webHidden/>
           </w:rPr>
-          <w:instrText xml:space="preserve"> PAGEREF _Toc495849100 \h </w:instrText>
+          <w:instrText xml:space="preserve"> PAGEREF _Toc495950364 \h </w:instrText>
         </w:r>
         <w:r>
           <w:rPr>
@@ -1670,7 +1585,7 @@
             <w:noProof/>
             <w:webHidden/>
           </w:rPr>
-          <w:t>17</w:t>
+          <w:t>15</w:t>
         </w:r>
         <w:r>
           <w:rPr>
@@ -1695,7 +1610,7 @@
           <w:lang w:eastAsia="hu-HU"/>
         </w:rPr>
       </w:pPr>
-      <w:hyperlink w:anchor="_Toc495849101" w:history="1">
+      <w:hyperlink w:anchor="_Toc495950365" w:history="1">
         <w:r>
           <w:rPr>
             <w:rStyle w:val="Hiperhivatkozs"/>
@@ -1703,7 +1618,7 @@
             <w:noProof/>
             <w:lang w:eastAsia="hu-HU"/>
           </w:rPr>
-          <w:t>1.5</w:t>
+          <w:t>2.5</w:t>
         </w:r>
         <w:r>
           <w:rPr>
@@ -1721,7 +1636,7 @@
             <w:noProof/>
             <w:lang w:eastAsia="hu-HU"/>
           </w:rPr>
-          <w:t>Irodalom jegyzék:</w:t>
+          <w:t>Modellek összehasonlítása:</w:t>
         </w:r>
         <w:r>
           <w:rPr>
@@ -1742,7 +1657,7 @@
             <w:noProof/>
             <w:webHidden/>
           </w:rPr>
-          <w:instrText xml:space="preserve"> PAGEREF _Toc495849101 \h </w:instrText>
+          <w:instrText xml:space="preserve"> PAGEREF _Toc495950365 \h </w:instrText>
         </w:r>
         <w:r>
           <w:rPr>
@@ -1762,7 +1677,7 @@
             <w:noProof/>
             <w:webHidden/>
           </w:rPr>
-          <w:t>18</w:t>
+          <w:t>16</w:t>
         </w:r>
         <w:r>
           <w:rPr>
@@ -1775,6 +1690,190 @@
     </w:p>
     <w:p>
       <w:pPr>
+        <w:pStyle w:val="TJ1"/>
+        <w:tabs>
+          <w:tab w:val="left" w:pos="480"/>
+          <w:tab w:val="right" w:leader="dot" w:pos="9062"/>
+        </w:tabs>
+        <w:rPr>
+          <w:rFonts w:eastAsiaTheme="minorEastAsia"/>
+          <w:noProof/>
+          <w:sz w:val="22"/>
+          <w:lang w:eastAsia="hu-HU"/>
+        </w:rPr>
+      </w:pPr>
+      <w:hyperlink w:anchor="_Toc495950366" w:history="1">
+        <w:r>
+          <w:rPr>
+            <w:rStyle w:val="Hiperhivatkozs"/>
+            <w:rFonts w:eastAsia="Times New Roman"/>
+            <w:noProof/>
+            <w:lang w:eastAsia="hu-HU"/>
+          </w:rPr>
+          <w:t>3</w:t>
+        </w:r>
+        <w:r>
+          <w:rPr>
+            <w:rFonts w:eastAsiaTheme="minorEastAsia"/>
+            <w:noProof/>
+            <w:sz w:val="22"/>
+            <w:lang w:eastAsia="hu-HU"/>
+          </w:rPr>
+          <w:tab/>
+        </w:r>
+        <w:r>
+          <w:rPr>
+            <w:rStyle w:val="Hiperhivatkozs"/>
+            <w:rFonts w:eastAsia="Times New Roman"/>
+            <w:noProof/>
+            <w:lang w:eastAsia="hu-HU"/>
+          </w:rPr>
+          <w:t>Neurális hálók</w:t>
+        </w:r>
+        <w:r>
+          <w:rPr>
+            <w:noProof/>
+            <w:webHidden/>
+          </w:rPr>
+          <w:tab/>
+        </w:r>
+        <w:r>
+          <w:rPr>
+            <w:noProof/>
+            <w:webHidden/>
+          </w:rPr>
+          <w:fldChar w:fldCharType="begin"/>
+        </w:r>
+        <w:r>
+          <w:rPr>
+            <w:noProof/>
+            <w:webHidden/>
+          </w:rPr>
+          <w:instrText xml:space="preserve"> PAGEREF _Toc495950366 \h </w:instrText>
+        </w:r>
+        <w:r>
+          <w:rPr>
+            <w:noProof/>
+            <w:webHidden/>
+          </w:rPr>
+        </w:r>
+        <w:r>
+          <w:rPr>
+            <w:noProof/>
+            <w:webHidden/>
+          </w:rPr>
+          <w:fldChar w:fldCharType="separate"/>
+        </w:r>
+        <w:r>
+          <w:rPr>
+            <w:noProof/>
+            <w:webHidden/>
+          </w:rPr>
+          <w:t>18</w:t>
+        </w:r>
+        <w:r>
+          <w:rPr>
+            <w:noProof/>
+            <w:webHidden/>
+          </w:rPr>
+          <w:fldChar w:fldCharType="end"/>
+        </w:r>
+      </w:hyperlink>
+    </w:p>
+    <w:p>
+      <w:pPr>
+        <w:pStyle w:val="TJ1"/>
+        <w:tabs>
+          <w:tab w:val="left" w:pos="480"/>
+          <w:tab w:val="right" w:leader="dot" w:pos="9062"/>
+        </w:tabs>
+        <w:rPr>
+          <w:rFonts w:eastAsiaTheme="minorEastAsia"/>
+          <w:noProof/>
+          <w:sz w:val="22"/>
+          <w:lang w:eastAsia="hu-HU"/>
+        </w:rPr>
+      </w:pPr>
+      <w:hyperlink w:anchor="_Toc495950367" w:history="1">
+        <w:r>
+          <w:rPr>
+            <w:rStyle w:val="Hiperhivatkozs"/>
+            <w:rFonts w:eastAsia="Times New Roman"/>
+            <w:noProof/>
+            <w:lang w:eastAsia="hu-HU"/>
+          </w:rPr>
+          <w:t>4</w:t>
+        </w:r>
+        <w:r>
+          <w:rPr>
+            <w:rFonts w:eastAsiaTheme="minorEastAsia"/>
+            <w:noProof/>
+            <w:sz w:val="22"/>
+            <w:lang w:eastAsia="hu-HU"/>
+          </w:rPr>
+          <w:tab/>
+        </w:r>
+        <w:r>
+          <w:rPr>
+            <w:rStyle w:val="Hiperhivatkozs"/>
+            <w:rFonts w:eastAsia="Times New Roman"/>
+            <w:noProof/>
+            <w:lang w:eastAsia="hu-HU"/>
+          </w:rPr>
+          <w:t>Irodalom jegyzék:</w:t>
+        </w:r>
+        <w:r>
+          <w:rPr>
+            <w:noProof/>
+            <w:webHidden/>
+          </w:rPr>
+          <w:tab/>
+        </w:r>
+        <w:r>
+          <w:rPr>
+            <w:noProof/>
+            <w:webHidden/>
+          </w:rPr>
+          <w:fldChar w:fldCharType="begin"/>
+        </w:r>
+        <w:r>
+          <w:rPr>
+            <w:noProof/>
+            <w:webHidden/>
+          </w:rPr>
+          <w:instrText xml:space="preserve"> PAGEREF _Toc495950367 \h </w:instrText>
+        </w:r>
+        <w:r>
+          <w:rPr>
+            <w:noProof/>
+            <w:webHidden/>
+          </w:rPr>
+        </w:r>
+        <w:r>
+          <w:rPr>
+            <w:noProof/>
+            <w:webHidden/>
+          </w:rPr>
+          <w:fldChar w:fldCharType="separate"/>
+        </w:r>
+        <w:r>
+          <w:rPr>
+            <w:noProof/>
+            <w:webHidden/>
+          </w:rPr>
+          <w:t>19</w:t>
+        </w:r>
+        <w:r>
+          <w:rPr>
+            <w:noProof/>
+            <w:webHidden/>
+          </w:rPr>
+          <w:fldChar w:fldCharType="end"/>
+        </w:r>
+      </w:hyperlink>
+    </w:p>
+    <w:p>
+      <w:pPr>
         <w:spacing w:after="160" w:line="259" w:lineRule="auto"/>
         <w:jc w:val="left"/>
       </w:pPr>
@@ -1794,9 +1893,14 @@
     <w:p>
       <w:pPr>
         <w:pStyle w:val="Egynicmsor1"/>
+        <w:numPr>
+          <w:ilvl w:val="0"/>
+          <w:numId w:val="0"/>
+        </w:numPr>
+        <w:ind w:left="360" w:hanging="360"/>
       </w:pPr>
       <w:bookmarkStart w:id="0" w:name="_Toc452908000"/>
-      <w:bookmarkStart w:id="1" w:name="_Toc495849084"/>
+      <w:bookmarkStart w:id="1" w:name="_Toc495950349"/>
       <w:r>
         <w:lastRenderedPageBreak/>
         <w:t>Feladat</w:t>
@@ -2871,7 +2975,7 @@
           <w:rFonts w:cs="Times New Roman"/>
           <w:szCs w:val="24"/>
         </w:rPr>
-        <w:t>6</w:t>
+        <w:t>8</w:t>
       </w:r>
       <w:r>
         <w:rPr>
@@ -3139,7 +3243,7 @@
       <w:r>
         <w:br w:type="page"/>
       </w:r>
-      <w:bookmarkStart w:id="2" w:name="_Toc495849085"/>
+      <w:bookmarkStart w:id="2" w:name="_Toc495950350"/>
       <w:r>
         <w:rPr>
           <w:rFonts w:eastAsia="Times New Roman"/>
@@ -3668,8 +3772,8 @@
         </w:drawing>
       </w:r>
     </w:p>
-    <w:bookmarkStart w:id="3" w:name="_Ref495763373"/>
-    <w:bookmarkStart w:id="4" w:name="_Ref495763403"/>
+    <w:bookmarkStart w:id="3" w:name="_Ref495763403"/>
+    <w:bookmarkStart w:id="4" w:name="_Ref495763373"/>
     <w:p>
       <w:pPr>
         <w:pStyle w:val="Kpalrs"/>
@@ -3718,7 +3822,7 @@
       <w:r>
         <w:t>. ábra</w:t>
       </w:r>
-      <w:bookmarkEnd w:id="4"/>
+      <w:bookmarkEnd w:id="3"/>
     </w:p>
     <w:p>
       <w:pPr>
@@ -3732,7 +3836,7 @@
       <w:r>
         <w:t>A magyarországi erőművek termelése, fajtánként órás bontásban</w:t>
       </w:r>
-      <w:bookmarkEnd w:id="3"/>
+      <w:bookmarkEnd w:id="4"/>
     </w:p>
     <w:p>
       <w:pPr>
@@ -4178,7 +4282,70 @@
           <w:szCs w:val="24"/>
           <w:lang w:eastAsia="hu-HU"/>
         </w:rPr>
-        <w:t xml:space="preserve">. A </w:t>
+        <w:t>.</w:t>
+      </w:r>
+      <w:r>
+        <w:rPr>
+          <w:rFonts w:eastAsia="Times New Roman" w:cstheme="minorHAnsi"/>
+          <w:szCs w:val="24"/>
+          <w:lang w:eastAsia="hu-HU"/>
+        </w:rPr>
+        <w:t xml:space="preserve"> </w:t>
+      </w:r>
+      <w:r>
+        <w:rPr>
+          <w:rFonts w:eastAsia="Times New Roman" w:cstheme="minorHAnsi"/>
+          <w:szCs w:val="24"/>
+          <w:lang w:eastAsia="hu-HU"/>
+        </w:rPr>
+        <w:fldChar w:fldCharType="begin"/>
+      </w:r>
+      <w:r>
+        <w:rPr>
+          <w:rFonts w:eastAsia="Times New Roman" w:cstheme="minorHAnsi"/>
+          <w:szCs w:val="24"/>
+          <w:lang w:eastAsia="hu-HU"/>
+        </w:rPr>
+        <w:instrText xml:space="preserve"> REF _Ref495950438 \n \h </w:instrText>
+      </w:r>
+      <w:r>
+        <w:rPr>
+          <w:rFonts w:eastAsia="Times New Roman" w:cstheme="minorHAnsi"/>
+          <w:szCs w:val="24"/>
+          <w:lang w:eastAsia="hu-HU"/>
+        </w:rPr>
+      </w:r>
+      <w:r>
+        <w:rPr>
+          <w:rFonts w:eastAsia="Times New Roman" w:cstheme="minorHAnsi"/>
+          <w:szCs w:val="24"/>
+          <w:lang w:eastAsia="hu-HU"/>
+        </w:rPr>
+        <w:fldChar w:fldCharType="separate"/>
+      </w:r>
+      <w:r>
+        <w:rPr>
+          <w:rFonts w:eastAsia="Times New Roman" w:cstheme="minorHAnsi"/>
+          <w:szCs w:val="24"/>
+          <w:lang w:eastAsia="hu-HU"/>
+        </w:rPr>
+        <w:t>[3]</w:t>
+      </w:r>
+      <w:r>
+        <w:rPr>
+          <w:rFonts w:eastAsia="Times New Roman" w:cstheme="minorHAnsi"/>
+          <w:szCs w:val="24"/>
+          <w:lang w:eastAsia="hu-HU"/>
+        </w:rPr>
+        <w:fldChar w:fldCharType="end"/>
+      </w:r>
+      <w:r>
+        <w:rPr>
+          <w:rFonts w:eastAsia="Times New Roman" w:cstheme="minorHAnsi"/>
+          <w:szCs w:val="24"/>
+          <w:lang w:eastAsia="hu-HU"/>
+        </w:rPr>
+        <w:t xml:space="preserve"> A </w:t>
       </w:r>
       <w:r>
         <w:rPr>
@@ -4734,11 +4901,7 @@
         <w:fldChar w:fldCharType="end"/>
       </w:r>
       <w:r>
-        <w:t xml:space="preserve">. </w:t>
-      </w:r>
-      <w:proofErr w:type="spellStart"/>
-      <w:r>
-        <w:t>ábra</w:t>
+        <w:t>. ábra</w:t>
       </w:r>
     </w:p>
     <w:p>
@@ -4750,6 +4913,7 @@
           <w:lang w:eastAsia="hu-HU"/>
         </w:rPr>
       </w:pPr>
+      <w:proofErr w:type="spellStart"/>
       <w:r>
         <w:t>Határmetszéki</w:t>
       </w:r>
@@ -4966,17 +5130,14 @@
         <w:fldChar w:fldCharType="end"/>
       </w:r>
       <w:r>
-        <w:t xml:space="preserve">. </w:t>
-      </w:r>
-      <w:proofErr w:type="spellStart"/>
-      <w:r>
-        <w:t>ábra</w:t>
+        <w:t>. ábra</w:t>
       </w:r>
     </w:p>
     <w:p>
       <w:pPr>
         <w:pStyle w:val="Kpalrs"/>
       </w:pPr>
+      <w:proofErr w:type="spellStart"/>
       <w:r>
         <w:t>Határmetszéki</w:t>
       </w:r>
@@ -5291,211 +5452,479 @@
           </wp:inline>
         </w:drawing>
       </w:r>
-      <w:bookmarkStart w:id="5" w:name="_GoBack"/>
+    </w:p>
+    <w:p>
+      <w:pPr>
+        <w:pStyle w:val="Kpalrs"/>
+      </w:pPr>
+      <w:fldSimple w:instr=" SEQ ábra \* ARABIC ">
+        <w:r>
+          <w:rPr>
+            <w:noProof/>
+          </w:rPr>
+          <w:t>7</w:t>
+        </w:r>
+      </w:fldSimple>
+      <w:r>
+        <w:t>. ábra</w:t>
+      </w:r>
+    </w:p>
+    <w:p>
+      <w:pPr>
+        <w:pStyle w:val="Kpalrs"/>
+      </w:pPr>
+      <w:r>
+        <w:t>Árak</w:t>
+      </w:r>
+      <w:r>
+        <w:t xml:space="preserve"> órásbontásban 2012 január 1 és 2017 szeptember 1 között</w:t>
+      </w:r>
+    </w:p>
+    <w:p/>
+    <w:p>
+      <w:pPr>
+        <w:rPr>
+          <w:rFonts w:eastAsia="Times New Roman" w:cstheme="minorHAnsi"/>
+          <w:szCs w:val="24"/>
+          <w:lang w:eastAsia="hu-HU"/>
+        </w:rPr>
+      </w:pPr>
+      <w:r>
+        <w:rPr>
+          <w:rFonts w:eastAsia="Times New Roman" w:cstheme="minorHAnsi"/>
+          <w:szCs w:val="24"/>
+          <w:lang w:eastAsia="hu-HU"/>
+        </w:rPr>
+        <w:br w:type="page"/>
+      </w:r>
+    </w:p>
+    <w:p>
+      <w:pPr>
+        <w:pStyle w:val="Cmsor1"/>
+      </w:pPr>
+      <w:bookmarkStart w:id="5" w:name="_Toc495950351"/>
+      <w:r>
+        <w:lastRenderedPageBreak/>
+        <w:t>Tradicionális statisztikai módszerek</w:t>
+      </w:r>
       <w:bookmarkEnd w:id="5"/>
     </w:p>
     <w:p>
-      <w:pPr>
-        <w:pStyle w:val="Kpalrs"/>
-      </w:pPr>
-      <w:r>
-        <w:fldChar w:fldCharType="begin"/>
-      </w:r>
-      <w:r>
-        <w:instrText xml:space="preserve"> SEQ ábra \* ARABIC </w:instrText>
-      </w:r>
-      <w:r>
-        <w:fldChar w:fldCharType="separate"/>
-      </w:r>
-      <w:r>
-        <w:rPr>
-          <w:noProof/>
-        </w:rPr>
-        <w:t>7</w:t>
-      </w:r>
-      <w:r>
-        <w:fldChar w:fldCharType="end"/>
-      </w:r>
-      <w:r>
-        <w:t>. ábra</w:t>
+      <w:r>
+        <w:t>Abból indultam ki</w:t>
+      </w:r>
+      <w:r>
+        <w:t>,</w:t>
+      </w:r>
+      <w:r>
+        <w:t xml:space="preserve"> hogy a</w:t>
+      </w:r>
+      <w:r>
+        <w:t>z</w:t>
+      </w:r>
+      <w:r>
+        <w:t xml:space="preserve"> </w:t>
+      </w:r>
+      <w:r>
+        <w:t xml:space="preserve">áramtőzsde </w:t>
+      </w:r>
+      <w:r>
+        <w:t>hasonlóan</w:t>
+      </w:r>
+      <w:r>
+        <w:t xml:space="preserve"> működik</w:t>
+      </w:r>
+      <w:r>
+        <w:t>,</w:t>
+      </w:r>
+      <w:r>
+        <w:t xml:space="preserve"> mint a normál tőzsde, a kereslet és a kínálat határozza meg az árat, ezért tőzsdei algoritmusokat kerestem elsőnek, illetve megnéztem</w:t>
+      </w:r>
+      <w:r>
+        <w:t>,</w:t>
+      </w:r>
+      <w:r>
+        <w:t xml:space="preserve"> hogy a matematikai tankönyvek</w:t>
+      </w:r>
+      <w:r>
+        <w:t>, kiadott tananyagok</w:t>
+      </w:r>
+      <w:r>
+        <w:t xml:space="preserve"> milyen idősor elemzési elméleteket tartalmaznak.</w:t>
       </w:r>
     </w:p>
     <w:p>
-      <w:pPr>
-        <w:pStyle w:val="Kpalrs"/>
-      </w:pPr>
-      <w:r>
-        <w:t>Árak</w:t>
+      <w:r>
+        <w:t xml:space="preserve">A </w:t>
+      </w:r>
+      <w:proofErr w:type="spellStart"/>
+      <w:r>
+        <w:t>tözsdebarát</w:t>
+      </w:r>
+      <w:proofErr w:type="spellEnd"/>
+      <w:r>
+        <w:t xml:space="preserve"> </w:t>
+      </w:r>
+      <w:r>
+        <w:fldChar w:fldCharType="begin"/>
+      </w:r>
+      <w:r>
+        <w:instrText xml:space="preserve"> REF _Ref495849591 \n \h </w:instrText>
+      </w:r>
+      <w:r>
+        <w:fldChar w:fldCharType="separate"/>
+      </w:r>
+      <w:r>
+        <w:t>[4]</w:t>
+      </w:r>
+      <w:r>
+        <w:fldChar w:fldCharType="end"/>
+      </w:r>
+      <w:r>
+        <w:t xml:space="preserve"> </w:t>
+      </w:r>
+      <w:r>
+        <w:t xml:space="preserve">honlapon </w:t>
+      </w:r>
+      <w:r>
+        <w:t xml:space="preserve">van egy lista a különböző elven működő, különböző módon használható előrejelzésekről. Leírás főleg azt tartalmazza, hogy ezen elvek használata mellett mikor érdemes adni-venni. De </w:t>
+      </w:r>
+      <w:r>
+        <w:t xml:space="preserve">mivel én itt most nem fogok eladni, </w:t>
+      </w:r>
+      <w:r>
+        <w:t xml:space="preserve">így pontosan, úgy ahogy le vannak írva nem használhatók számomra, ezért megkerestem az elvek pontos matematikai háttérét, erre főkképpen a </w:t>
+      </w:r>
+      <w:r>
+        <w:fldChar w:fldCharType="begin"/>
+      </w:r>
+      <w:r>
+        <w:instrText xml:space="preserve"> REF _Ref495851338 \n \h </w:instrText>
+      </w:r>
+      <w:r>
+        <w:fldChar w:fldCharType="separate"/>
+      </w:r>
+      <w:r>
+        <w:t>[5]</w:t>
+      </w:r>
+      <w:r>
+        <w:fldChar w:fldCharType="end"/>
+      </w:r>
+      <w:r>
+        <w:t xml:space="preserve"> a </w:t>
+      </w:r>
+      <w:r>
+        <w:t>számítástudományi és információelméleti</w:t>
+      </w:r>
+      <w:r>
+        <w:t xml:space="preserve"> tanszék által készített nagyméretű adathalmazok kezelése s</w:t>
+      </w:r>
+      <w:r>
+        <w:t>zeminárium anyagait használtam.</w:t>
+      </w:r>
+    </w:p>
+    <w:p>
+      <w:pPr>
+        <w:pStyle w:val="Cmsor2"/>
+      </w:pPr>
+      <w:r>
+        <w:t>Idősorok</w:t>
+      </w:r>
+    </w:p>
+    <w:p>
+      <w:r>
+        <w:t xml:space="preserve">Idősor megfigyelések egy sorozata, tipikusan időközönkénti mérés </w:t>
+      </w:r>
+      <w:proofErr w:type="spellStart"/>
+      <w:r>
+        <w:t>pl</w:t>
+      </w:r>
+      <w:proofErr w:type="spellEnd"/>
+      <w:r>
+        <w:t xml:space="preserve"> naponta, </w:t>
+      </w:r>
+      <w:proofErr w:type="gramStart"/>
+      <w:r>
+        <w:t>óránként …</w:t>
+      </w:r>
+      <w:proofErr w:type="gramEnd"/>
+      <w:r>
+        <w:t xml:space="preserve"> Nálam óránkénti mérés lesz. Számít a sorrend, időbélyeg tartozik az egyes elemekhez. Ki tudjuk </w:t>
+      </w:r>
+      <w:r>
+        <w:t>használni,</w:t>
+      </w:r>
+      <w:r>
+        <w:t xml:space="preserve"> hogy az egymást követő megfigyelések erősen korrelálnak egymással. Az idősorokat megkülönböztetjük a változók száma szerint, lehet egyváltozós </w:t>
+      </w:r>
+      <w:proofErr w:type="spellStart"/>
+      <w:r>
+        <w:t>pl</w:t>
+      </w:r>
+      <w:proofErr w:type="spellEnd"/>
+      <w:r>
+        <w:t xml:space="preserve"> a hőmérséklet mérés, vagy lehet több változós </w:t>
+      </w:r>
+      <w:proofErr w:type="spellStart"/>
+      <w:r>
+        <w:t>pl</w:t>
+      </w:r>
+      <w:proofErr w:type="spellEnd"/>
+      <w:r>
+        <w:t xml:space="preserve"> az időjárási adatok, páratartalom, hőmérséklet, barométer alapján következtetünk a várható időjárásra. Az idősor lehet stacionárius és nem stacionárius is. A nem stacionáriusra jellemzők hogy a variancia, átlag változnak az idő előre haladása során, vannak benne trendek, ciklusok. A stacionárius esetben nincsenek trendek, ciklusok, a variancia konstans az időtől független. Természetesen a </w:t>
+      </w:r>
+      <w:proofErr w:type="spellStart"/>
+      <w:r>
+        <w:t>stacionaritás</w:t>
+      </w:r>
+      <w:proofErr w:type="spellEnd"/>
+      <w:r>
+        <w:t xml:space="preserve"> nem ilyen fekete és fehér. létezik erős és gyenge </w:t>
+      </w:r>
+      <w:proofErr w:type="spellStart"/>
+      <w:r>
+        <w:t>stacionaritás</w:t>
+      </w:r>
+      <w:proofErr w:type="spellEnd"/>
+      <w:r>
+        <w:t xml:space="preserve"> is</w:t>
+      </w:r>
+      <w:r>
+        <w:t>. Idősor előrejelzés nagyon sok hely</w:t>
+      </w:r>
+      <w:r>
+        <w:t>en alkalmaznak. Időjárást, autó</w:t>
+      </w:r>
+      <w:r>
+        <w:t>forgalmat, népességet, tőzsdét, fogyasztást is jeleznek előre. Ne</w:t>
+      </w:r>
+      <w:r>
+        <w:t>kem itt lesz egyszer egy tőzsdeszerű záró</w:t>
+      </w:r>
+      <w:r>
+        <w:t>ár és egy fogyasztási</w:t>
+      </w:r>
+      <w:r>
+        <w:t xml:space="preserve"> </w:t>
+      </w:r>
+      <w:r>
+        <w:t>komponens.</w:t>
+      </w:r>
+    </w:p>
+    <w:p>
+      <w:pPr>
+        <w:pStyle w:val="Cmsor2"/>
+      </w:pPr>
+      <w:r>
+        <w:t>Trend elemzési modellek</w:t>
       </w:r>
     </w:p>
     <w:p/>
     <w:p>
       <w:pPr>
-        <w:rPr>
-          <w:rFonts w:eastAsia="Times New Roman" w:cstheme="minorHAnsi"/>
-          <w:szCs w:val="24"/>
-          <w:lang w:eastAsia="hu-HU"/>
-        </w:rPr>
-      </w:pPr>
-      <w:r>
-        <w:rPr>
-          <w:rFonts w:eastAsia="Times New Roman" w:cstheme="minorHAnsi"/>
-          <w:szCs w:val="24"/>
-          <w:lang w:eastAsia="hu-HU"/>
-        </w:rPr>
-        <w:br w:type="page"/>
-      </w:r>
-    </w:p>
-    <w:p>
-      <w:pPr>
-        <w:pStyle w:val="Cmsor1"/>
-      </w:pPr>
-      <w:bookmarkStart w:id="6" w:name="_Toc495849086"/>
+        <w:pStyle w:val="Cmsor2"/>
+      </w:pPr>
+      <w:bookmarkStart w:id="6" w:name="_Toc495950352"/>
       <w:r>
         <w:lastRenderedPageBreak/>
-        <w:t>Tradicionális statisztikai módszerek</w:t>
+        <w:t>Reg</w:t>
+      </w:r>
+      <w:r>
+        <w:t>res</w:t>
+      </w:r>
+      <w:r>
+        <w:t>s</w:t>
+      </w:r>
+      <w:r>
+        <w:t>zió</w:t>
       </w:r>
       <w:bookmarkEnd w:id="6"/>
     </w:p>
     <w:p>
-      <w:r>
-        <w:t>Abból indultam ki</w:t>
-      </w:r>
-      <w:r>
-        <w:t>,</w:t>
-      </w:r>
-      <w:r>
-        <w:t xml:space="preserve"> hogy a</w:t>
-      </w:r>
-      <w:r>
-        <w:t>z</w:t>
-      </w:r>
-      <w:r>
-        <w:t xml:space="preserve"> </w:t>
-      </w:r>
-      <w:r>
-        <w:t xml:space="preserve">áramtőzsde </w:t>
-      </w:r>
-      <w:r>
-        <w:t>hasonlóan</w:t>
-      </w:r>
-      <w:r>
-        <w:t xml:space="preserve"> működik</w:t>
-      </w:r>
-      <w:r>
-        <w:t>,</w:t>
-      </w:r>
-      <w:r>
-        <w:t xml:space="preserve"> mint a normál tőzsde, a kereslet és a kínálat határozza meg az árat, ezért tőzsdei algoritmusokat kerestem elsőnek, illetve megnéztem</w:t>
-      </w:r>
-      <w:r>
-        <w:t>,</w:t>
-      </w:r>
-      <w:r>
-        <w:t xml:space="preserve"> hogy a matematikai tankönyvek</w:t>
-      </w:r>
-      <w:r>
-        <w:t>, kiadott tananyagok</w:t>
-      </w:r>
-      <w:r>
-        <w:t xml:space="preserve"> milyen idősor elemzési elméleteket tartalmaznak.</w:t>
-      </w:r>
-    </w:p>
-    <w:p>
-      <w:r>
-        <w:t xml:space="preserve">A </w:t>
-      </w:r>
-      <w:proofErr w:type="spellStart"/>
-      <w:r>
-        <w:t>tözsdebarát</w:t>
-      </w:r>
-      <w:proofErr w:type="spellEnd"/>
-      <w:r>
-        <w:t xml:space="preserve"> </w:t>
-      </w:r>
-      <w:r>
-        <w:fldChar w:fldCharType="begin"/>
-      </w:r>
-      <w:r>
-        <w:instrText xml:space="preserve"> REF _Ref495849591 \n \h </w:instrText>
-      </w:r>
-      <w:r>
-        <w:fldChar w:fldCharType="separate"/>
-      </w:r>
-      <w:r>
-        <w:t>[4]</w:t>
-      </w:r>
-      <w:r>
-        <w:fldChar w:fldCharType="end"/>
-      </w:r>
-      <w:r>
-        <w:t xml:space="preserve"> </w:t>
-      </w:r>
-      <w:r>
-        <w:t xml:space="preserve">honlapon </w:t>
-      </w:r>
-      <w:r>
-        <w:t xml:space="preserve">van egy lista a különböző elven működő, különböző módon használható előrejelzésekről. Leírás főleg azt tartalmazza, hogy ezen elvek használata mellett mikor érdemes adni-venni. De </w:t>
-      </w:r>
-      <w:r>
-        <w:t xml:space="preserve">mivel én itt most nem fogok eladni, </w:t>
-      </w:r>
-      <w:r>
-        <w:t xml:space="preserve">így pontosan, úgy ahogy le vannak írva nem használhatók számomra, ezért megkerestem az elvek pontos matematikai háttérét, erre főkképpen a </w:t>
-      </w:r>
-      <w:r>
-        <w:fldChar w:fldCharType="begin"/>
-      </w:r>
-      <w:r>
-        <w:instrText xml:space="preserve"> REF _Ref495851338 \n \h </w:instrText>
-      </w:r>
-      <w:r>
-        <w:fldChar w:fldCharType="separate"/>
-      </w:r>
-      <w:r>
-        <w:t>[5]</w:t>
-      </w:r>
-      <w:r>
-        <w:fldChar w:fldCharType="end"/>
-      </w:r>
-      <w:r>
-        <w:t xml:space="preserve"> a </w:t>
-      </w:r>
-      <w:r>
-        <w:t>számítástudományi és információelméleti</w:t>
-      </w:r>
-      <w:r>
-        <w:t xml:space="preserve"> tanszék által készített nagyméretű adathalmazok kezelése szeminárium anyagait használtam. </w:t>
-      </w:r>
-    </w:p>
-    <w:p>
-      <w:pPr>
-        <w:pStyle w:val="Cmsor2"/>
-      </w:pPr>
-      <w:bookmarkStart w:id="7" w:name="_Toc495849087"/>
-      <w:r>
-        <w:t>Reg</w:t>
-      </w:r>
-      <w:r>
-        <w:t>res</w:t>
-      </w:r>
-      <w:r>
-        <w:t>s</w:t>
-      </w:r>
-      <w:r>
-        <w:t>zió</w:t>
+      <w:pPr>
+        <w:pStyle w:val="Cmsor3"/>
+      </w:pPr>
+      <w:bookmarkStart w:id="7" w:name="_Toc495950353"/>
+      <w:r>
+        <w:t>Lineáris regresszió</w:t>
       </w:r>
       <w:bookmarkEnd w:id="7"/>
     </w:p>
     <w:p>
       <w:pPr>
-        <w:pStyle w:val="Cmsor3"/>
-      </w:pPr>
-      <w:bookmarkStart w:id="8" w:name="_Toc495849088"/>
-      <w:r>
-        <w:t>Lineáris regresszió</w:t>
-      </w:r>
-      <w:bookmarkEnd w:id="8"/>
+        <w:rPr>
+          <w:rFonts w:eastAsia="Times New Roman" w:cstheme="minorHAnsi"/>
+          <w:szCs w:val="24"/>
+          <w:lang w:eastAsia="hu-HU"/>
+        </w:rPr>
+      </w:pPr>
+      <w:r>
+        <w:rPr>
+          <w:rFonts w:eastAsia="Times New Roman" w:cstheme="minorHAnsi"/>
+          <w:szCs w:val="24"/>
+          <w:lang w:eastAsia="hu-HU"/>
+        </w:rPr>
+        <w:t>A lineáris regresszió egyike a leggyakrabban alkalmazott statisztikai eljárásoknak</w:t>
+      </w:r>
+      <w:r>
+        <w:rPr>
+          <w:rFonts w:eastAsia="Times New Roman" w:cstheme="minorHAnsi"/>
+          <w:szCs w:val="24"/>
+          <w:lang w:eastAsia="hu-HU"/>
+        </w:rPr>
+        <w:t>, a trendelemzés alapja</w:t>
+      </w:r>
+      <w:r>
+        <w:rPr>
+          <w:rFonts w:eastAsia="Times New Roman" w:cstheme="minorHAnsi"/>
+          <w:szCs w:val="24"/>
+          <w:lang w:eastAsia="hu-HU"/>
+        </w:rPr>
+        <w:t xml:space="preserve">. </w:t>
+      </w:r>
+      <w:r>
+        <w:rPr>
+          <w:rFonts w:eastAsia="Times New Roman" w:cstheme="minorHAnsi"/>
+          <w:szCs w:val="24"/>
+          <w:lang w:eastAsia="hu-HU"/>
+        </w:rPr>
+        <w:t xml:space="preserve">Ha </w:t>
+      </w:r>
+      <w:r>
+        <w:rPr>
+          <w:rFonts w:eastAsia="Times New Roman" w:cstheme="minorHAnsi"/>
+          <w:szCs w:val="24"/>
+          <w:lang w:eastAsia="hu-HU"/>
+        </w:rPr>
+        <w:t>több</w:t>
+      </w:r>
+      <w:r>
+        <w:rPr>
+          <w:rFonts w:eastAsia="Times New Roman" w:cstheme="minorHAnsi"/>
+          <w:szCs w:val="24"/>
+          <w:lang w:eastAsia="hu-HU"/>
+        </w:rPr>
+        <w:t xml:space="preserve"> folytonos változó lineáris kapcsolatban van e</w:t>
+      </w:r>
+      <w:r>
+        <w:rPr>
+          <w:rFonts w:eastAsia="Times New Roman" w:cstheme="minorHAnsi"/>
+          <w:szCs w:val="24"/>
+          <w:lang w:eastAsia="hu-HU"/>
+        </w:rPr>
+        <w:t>gymással, akkor az egyik csoport</w:t>
+      </w:r>
+      <w:r>
+        <w:rPr>
+          <w:rFonts w:eastAsia="Times New Roman" w:cstheme="minorHAnsi"/>
+          <w:szCs w:val="24"/>
+          <w:lang w:eastAsia="hu-HU"/>
+        </w:rPr>
+        <w:t xml:space="preserve"> segítségével </w:t>
+      </w:r>
+      <w:r>
+        <w:rPr>
+          <w:rFonts w:eastAsia="Times New Roman" w:cstheme="minorHAnsi"/>
+          <w:szCs w:val="24"/>
+          <w:lang w:eastAsia="hu-HU"/>
+        </w:rPr>
+        <w:t xml:space="preserve">(magyarázó változók) </w:t>
+      </w:r>
+      <w:r>
+        <w:rPr>
+          <w:rFonts w:eastAsia="Times New Roman" w:cstheme="minorHAnsi"/>
+          <w:szCs w:val="24"/>
+          <w:lang w:eastAsia="hu-HU"/>
+        </w:rPr>
+        <w:t>előre jelezhetjük a másik</w:t>
+      </w:r>
+      <w:r>
+        <w:rPr>
+          <w:rFonts w:eastAsia="Times New Roman" w:cstheme="minorHAnsi"/>
+          <w:szCs w:val="24"/>
+          <w:lang w:eastAsia="hu-HU"/>
+        </w:rPr>
+        <w:t xml:space="preserve"> csoport</w:t>
+      </w:r>
+      <w:r>
+        <w:rPr>
+          <w:rFonts w:eastAsia="Times New Roman" w:cstheme="minorHAnsi"/>
+          <w:szCs w:val="24"/>
+          <w:lang w:eastAsia="hu-HU"/>
+        </w:rPr>
+        <w:t xml:space="preserve"> értékét</w:t>
+      </w:r>
+      <w:r>
+        <w:rPr>
+          <w:rFonts w:eastAsia="Times New Roman" w:cstheme="minorHAnsi"/>
+          <w:szCs w:val="24"/>
+          <w:lang w:eastAsia="hu-HU"/>
+        </w:rPr>
+        <w:t xml:space="preserve"> (eredmény változók)</w:t>
+      </w:r>
+      <w:r>
+        <w:rPr>
+          <w:rFonts w:eastAsia="Times New Roman" w:cstheme="minorHAnsi"/>
+          <w:szCs w:val="24"/>
+          <w:lang w:eastAsia="hu-HU"/>
+        </w:rPr>
+        <w:t>. Szükségünk van a függő és független változó kiválasztására, de ez nem jelent oksági kapcsolatot!</w:t>
+      </w:r>
+      <w:r>
+        <w:rPr>
+          <w:rFonts w:eastAsia="Times New Roman" w:cstheme="minorHAnsi"/>
+          <w:szCs w:val="24"/>
+          <w:lang w:eastAsia="hu-HU"/>
+        </w:rPr>
+        <w:t xml:space="preserve"> </w:t>
+      </w:r>
+      <w:r>
+        <w:rPr>
+          <w:rFonts w:eastAsia="Times New Roman" w:cstheme="minorHAnsi"/>
+          <w:szCs w:val="24"/>
+          <w:lang w:eastAsia="hu-HU"/>
+        </w:rPr>
+        <w:fldChar w:fldCharType="begin"/>
+      </w:r>
+      <w:r>
+        <w:rPr>
+          <w:rFonts w:eastAsia="Times New Roman" w:cstheme="minorHAnsi"/>
+          <w:szCs w:val="24"/>
+          <w:lang w:eastAsia="hu-HU"/>
+        </w:rPr>
+        <w:instrText xml:space="preserve"> REF _Ref495857797 \n \h </w:instrText>
+      </w:r>
+      <w:r>
+        <w:rPr>
+          <w:rFonts w:eastAsia="Times New Roman" w:cstheme="minorHAnsi"/>
+          <w:szCs w:val="24"/>
+          <w:lang w:eastAsia="hu-HU"/>
+        </w:rPr>
+      </w:r>
+      <w:r>
+        <w:rPr>
+          <w:rFonts w:eastAsia="Times New Roman" w:cstheme="minorHAnsi"/>
+          <w:szCs w:val="24"/>
+          <w:lang w:eastAsia="hu-HU"/>
+        </w:rPr>
+        <w:fldChar w:fldCharType="separate"/>
+      </w:r>
+      <w:r>
+        <w:rPr>
+          <w:rFonts w:eastAsia="Times New Roman" w:cstheme="minorHAnsi"/>
+          <w:szCs w:val="24"/>
+          <w:lang w:eastAsia="hu-HU"/>
+        </w:rPr>
+        <w:t>[6]</w:t>
+      </w:r>
+      <w:r>
+        <w:rPr>
+          <w:rFonts w:eastAsia="Times New Roman" w:cstheme="minorHAnsi"/>
+          <w:szCs w:val="24"/>
+          <w:lang w:eastAsia="hu-HU"/>
+        </w:rPr>
+        <w:fldChar w:fldCharType="end"/>
+      </w:r>
     </w:p>
     <w:p>
       <w:pPr>
@@ -5511,166 +5940,15 @@
           <w:szCs w:val="24"/>
           <w:lang w:eastAsia="hu-HU"/>
         </w:rPr>
-        <w:t>A lineáris regresszió egyike a leggyakrabban alkalmazott statisztikai eljárásoknak</w:t>
-      </w:r>
-      <w:r>
-        <w:rPr>
-          <w:rFonts w:eastAsia="Times New Roman" w:cstheme="minorHAnsi"/>
-          <w:szCs w:val="24"/>
-          <w:lang w:eastAsia="hu-HU"/>
-        </w:rPr>
-        <w:t>, a trendelemzés alapja</w:t>
-      </w:r>
-      <w:r>
-        <w:rPr>
-          <w:rFonts w:eastAsia="Times New Roman" w:cstheme="minorHAnsi"/>
-          <w:szCs w:val="24"/>
-          <w:lang w:eastAsia="hu-HU"/>
-        </w:rPr>
-        <w:t xml:space="preserve">. </w:t>
-      </w:r>
-      <w:r>
-        <w:rPr>
-          <w:rFonts w:eastAsia="Times New Roman" w:cstheme="minorHAnsi"/>
-          <w:szCs w:val="24"/>
-          <w:lang w:eastAsia="hu-HU"/>
-        </w:rPr>
-        <w:t xml:space="preserve">Ha </w:t>
-      </w:r>
-      <w:r>
-        <w:rPr>
-          <w:rFonts w:eastAsia="Times New Roman" w:cstheme="minorHAnsi"/>
-          <w:szCs w:val="24"/>
-          <w:lang w:eastAsia="hu-HU"/>
-        </w:rPr>
-        <w:t>több</w:t>
-      </w:r>
-      <w:r>
-        <w:rPr>
-          <w:rFonts w:eastAsia="Times New Roman" w:cstheme="minorHAnsi"/>
-          <w:szCs w:val="24"/>
-          <w:lang w:eastAsia="hu-HU"/>
-        </w:rPr>
-        <w:t xml:space="preserve"> folytonos változó lineáris kapcsolatban van e</w:t>
-      </w:r>
-      <w:r>
-        <w:rPr>
-          <w:rFonts w:eastAsia="Times New Roman" w:cstheme="minorHAnsi"/>
-          <w:szCs w:val="24"/>
-          <w:lang w:eastAsia="hu-HU"/>
-        </w:rPr>
-        <w:t>gymással, akkor az egyik csoport</w:t>
-      </w:r>
-      <w:r>
-        <w:rPr>
-          <w:rFonts w:eastAsia="Times New Roman" w:cstheme="minorHAnsi"/>
-          <w:szCs w:val="24"/>
-          <w:lang w:eastAsia="hu-HU"/>
-        </w:rPr>
-        <w:t xml:space="preserve"> segítségével </w:t>
-      </w:r>
-      <w:r>
-        <w:rPr>
-          <w:rFonts w:eastAsia="Times New Roman" w:cstheme="minorHAnsi"/>
-          <w:szCs w:val="24"/>
-          <w:lang w:eastAsia="hu-HU"/>
-        </w:rPr>
-        <w:t xml:space="preserve">(magyarázó változók) </w:t>
-      </w:r>
-      <w:r>
-        <w:rPr>
-          <w:rFonts w:eastAsia="Times New Roman" w:cstheme="minorHAnsi"/>
-          <w:szCs w:val="24"/>
-          <w:lang w:eastAsia="hu-HU"/>
-        </w:rPr>
-        <w:t>előre jelezhetjük a másik</w:t>
-      </w:r>
-      <w:r>
-        <w:rPr>
-          <w:rFonts w:eastAsia="Times New Roman" w:cstheme="minorHAnsi"/>
-          <w:szCs w:val="24"/>
-          <w:lang w:eastAsia="hu-HU"/>
-        </w:rPr>
-        <w:t xml:space="preserve"> csoport</w:t>
-      </w:r>
-      <w:r>
-        <w:rPr>
-          <w:rFonts w:eastAsia="Times New Roman" w:cstheme="minorHAnsi"/>
-          <w:szCs w:val="24"/>
-          <w:lang w:eastAsia="hu-HU"/>
-        </w:rPr>
-        <w:t xml:space="preserve"> értékét</w:t>
-      </w:r>
-      <w:r>
-        <w:rPr>
-          <w:rFonts w:eastAsia="Times New Roman" w:cstheme="minorHAnsi"/>
-          <w:szCs w:val="24"/>
-          <w:lang w:eastAsia="hu-HU"/>
-        </w:rPr>
-        <w:t xml:space="preserve"> (eredmény változók)</w:t>
-      </w:r>
-      <w:r>
-        <w:rPr>
-          <w:rFonts w:eastAsia="Times New Roman" w:cstheme="minorHAnsi"/>
-          <w:szCs w:val="24"/>
-          <w:lang w:eastAsia="hu-HU"/>
-        </w:rPr>
-        <w:t>. Szükségünk van a függő és független változó kiválasztására, de ez nem jelent oksági kapcsolatot!</w:t>
-      </w:r>
-      <w:r>
-        <w:rPr>
-          <w:rFonts w:eastAsia="Times New Roman" w:cstheme="minorHAnsi"/>
-          <w:szCs w:val="24"/>
-          <w:lang w:eastAsia="hu-HU"/>
-        </w:rPr>
-        <w:t xml:space="preserve"> </w:t>
-      </w:r>
-      <w:r>
-        <w:rPr>
-          <w:rFonts w:eastAsia="Times New Roman" w:cstheme="minorHAnsi"/>
-          <w:szCs w:val="24"/>
-          <w:lang w:eastAsia="hu-HU"/>
-        </w:rPr>
-        <w:fldChar w:fldCharType="begin"/>
-      </w:r>
-      <w:r>
-        <w:rPr>
-          <w:rFonts w:eastAsia="Times New Roman" w:cstheme="minorHAnsi"/>
-          <w:szCs w:val="24"/>
-          <w:lang w:eastAsia="hu-HU"/>
-        </w:rPr>
-        <w:instrText xml:space="preserve"> REF _Ref495857797 \n \h </w:instrText>
-      </w:r>
-      <w:r>
-        <w:rPr>
-          <w:rFonts w:eastAsia="Times New Roman" w:cstheme="minorHAnsi"/>
-          <w:szCs w:val="24"/>
-          <w:lang w:eastAsia="hu-HU"/>
-        </w:rPr>
-      </w:r>
-      <w:r>
-        <w:rPr>
-          <w:rFonts w:eastAsia="Times New Roman" w:cstheme="minorHAnsi"/>
-          <w:szCs w:val="24"/>
-          <w:lang w:eastAsia="hu-HU"/>
-        </w:rPr>
-        <w:fldChar w:fldCharType="separate"/>
-      </w:r>
-      <w:r>
-        <w:rPr>
-          <w:rFonts w:eastAsia="Times New Roman" w:cstheme="minorHAnsi"/>
-          <w:szCs w:val="24"/>
-          <w:lang w:eastAsia="hu-HU"/>
-        </w:rPr>
-        <w:t>[6]</w:t>
-      </w:r>
-      <w:r>
-        <w:rPr>
-          <w:rFonts w:eastAsia="Times New Roman" w:cstheme="minorHAnsi"/>
-          <w:szCs w:val="24"/>
-          <w:lang w:eastAsia="hu-HU"/>
-        </w:rPr>
-        <w:fldChar w:fldCharType="end"/>
+        <w:t>Az összefüggés segítheti a megértését a kapcsolatnak és legfőképp releváns előrejelzéseink lehetnek.</w:t>
+      </w:r>
+      <w:r>
+        <w:rPr>
+          <w:rFonts w:eastAsia="Times New Roman" w:cstheme="minorHAnsi"/>
+          <w:szCs w:val="24"/>
+          <w:lang w:eastAsia="hu-HU"/>
+        </w:rPr>
+        <w:t xml:space="preserve"> Sajnos ez nem ilyen egyszerű. </w:t>
       </w:r>
     </w:p>
     <w:p>
@@ -5687,151 +5965,134 @@
           <w:szCs w:val="24"/>
           <w:lang w:eastAsia="hu-HU"/>
         </w:rPr>
-        <w:t>Az összefüggés segítheti a megértését a kapcsolatnak és legfőképp releváns előrejelzéseink lehetnek.</w:t>
-      </w:r>
-      <w:r>
-        <w:rPr>
-          <w:rFonts w:eastAsia="Times New Roman" w:cstheme="minorHAnsi"/>
-          <w:szCs w:val="24"/>
-          <w:lang w:eastAsia="hu-HU"/>
-        </w:rPr>
-        <w:t xml:space="preserve"> Sajnos ez nem ilyen egyszerű. </w:t>
+        <w:t xml:space="preserve">Nagyon jó kiindulási alap, hiszen általa meg tudjuk </w:t>
+      </w:r>
+      <w:r>
+        <w:rPr>
+          <w:rFonts w:eastAsia="Times New Roman" w:cstheme="minorHAnsi"/>
+          <w:szCs w:val="24"/>
+          <w:lang w:eastAsia="hu-HU"/>
+        </w:rPr>
+        <w:t>határozni,</w:t>
+      </w:r>
+      <w:r>
+        <w:rPr>
+          <w:rFonts w:eastAsia="Times New Roman" w:cstheme="minorHAnsi"/>
+          <w:szCs w:val="24"/>
+          <w:lang w:eastAsia="hu-HU"/>
+        </w:rPr>
+        <w:t xml:space="preserve"> hogy a változók függetlenek vagy összefüggnek-e, ha igen menyire vannak hatással egymásra, milyen a kapcsolat erősége, </w:t>
+      </w:r>
+      <w:r>
+        <w:rPr>
+          <w:rFonts w:eastAsia="Times New Roman" w:cstheme="minorHAnsi"/>
+          <w:szCs w:val="24"/>
+          <w:lang w:eastAsia="hu-HU"/>
+        </w:rPr>
+        <w:t>perdikció</w:t>
+      </w:r>
+      <w:r>
+        <w:rPr>
+          <w:rFonts w:eastAsia="Times New Roman" w:cstheme="minorHAnsi"/>
+          <w:szCs w:val="24"/>
+          <w:lang w:eastAsia="hu-HU"/>
+        </w:rPr>
+        <w:t>. Ezen okokból nagyon gya</w:t>
+      </w:r>
+      <w:r>
+        <w:rPr>
+          <w:rFonts w:eastAsia="Times New Roman" w:cstheme="minorHAnsi"/>
+          <w:szCs w:val="24"/>
+          <w:lang w:eastAsia="hu-HU"/>
+        </w:rPr>
+        <w:t>kran lehet vele több változós tőzs</w:t>
+      </w:r>
+      <w:r>
+        <w:rPr>
+          <w:rFonts w:eastAsia="Times New Roman" w:cstheme="minorHAnsi"/>
+          <w:szCs w:val="24"/>
+          <w:lang w:eastAsia="hu-HU"/>
+        </w:rPr>
+        <w:t>dei előre jelzésekben találkozni.</w:t>
+      </w:r>
+      <w:r>
+        <w:rPr>
+          <w:rFonts w:eastAsia="Times New Roman" w:cstheme="minorHAnsi"/>
+          <w:szCs w:val="24"/>
+          <w:lang w:eastAsia="hu-HU"/>
+        </w:rPr>
+        <w:t xml:space="preserve"> </w:t>
+      </w:r>
+      <w:r>
+        <w:rPr>
+          <w:rFonts w:eastAsia="Times New Roman" w:cstheme="minorHAnsi"/>
+          <w:szCs w:val="24"/>
+          <w:lang w:eastAsia="hu-HU"/>
+        </w:rPr>
+        <w:fldChar w:fldCharType="begin"/>
+      </w:r>
+      <w:r>
+        <w:rPr>
+          <w:rFonts w:eastAsia="Times New Roman" w:cstheme="minorHAnsi"/>
+          <w:szCs w:val="24"/>
+          <w:lang w:eastAsia="hu-HU"/>
+        </w:rPr>
+        <w:instrText xml:space="preserve"> REF _Ref495857821 \n \h </w:instrText>
+      </w:r>
+      <w:r>
+        <w:rPr>
+          <w:rFonts w:eastAsia="Times New Roman" w:cstheme="minorHAnsi"/>
+          <w:szCs w:val="24"/>
+          <w:lang w:eastAsia="hu-HU"/>
+        </w:rPr>
+      </w:r>
+      <w:r>
+        <w:rPr>
+          <w:rFonts w:eastAsia="Times New Roman" w:cstheme="minorHAnsi"/>
+          <w:szCs w:val="24"/>
+          <w:lang w:eastAsia="hu-HU"/>
+        </w:rPr>
+        <w:fldChar w:fldCharType="separate"/>
+      </w:r>
+      <w:r>
+        <w:rPr>
+          <w:rFonts w:eastAsia="Times New Roman" w:cstheme="minorHAnsi"/>
+          <w:szCs w:val="24"/>
+          <w:lang w:eastAsia="hu-HU"/>
+        </w:rPr>
+        <w:t>[7]</w:t>
+      </w:r>
+      <w:r>
+        <w:rPr>
+          <w:rFonts w:eastAsia="Times New Roman" w:cstheme="minorHAnsi"/>
+          <w:szCs w:val="24"/>
+          <w:lang w:eastAsia="hu-HU"/>
+        </w:rPr>
+        <w:fldChar w:fldCharType="end"/>
+      </w:r>
+      <w:r>
+        <w:rPr>
+          <w:rFonts w:eastAsia="Times New Roman" w:cstheme="minorHAnsi"/>
+          <w:szCs w:val="24"/>
+          <w:lang w:eastAsia="hu-HU"/>
+        </w:rPr>
+        <w:t xml:space="preserve"> A trend meghatározás gyakori módszere.</w:t>
       </w:r>
     </w:p>
     <w:p>
       <w:pPr>
         <w:rPr>
-          <w:rFonts w:eastAsia="Times New Roman" w:cstheme="minorHAnsi"/>
-          <w:szCs w:val="24"/>
-          <w:lang w:eastAsia="hu-HU"/>
-        </w:rPr>
-      </w:pPr>
-      <w:r>
-        <w:rPr>
-          <w:rFonts w:eastAsia="Times New Roman" w:cstheme="minorHAnsi"/>
-          <w:szCs w:val="24"/>
-          <w:lang w:eastAsia="hu-HU"/>
-        </w:rPr>
-        <w:t xml:space="preserve">Nagyon jó kiindulási alap, hiszen általa meg tudjuk </w:t>
-      </w:r>
-      <w:r>
-        <w:rPr>
-          <w:rFonts w:eastAsia="Times New Roman" w:cstheme="minorHAnsi"/>
-          <w:szCs w:val="24"/>
-          <w:lang w:eastAsia="hu-HU"/>
-        </w:rPr>
-        <w:t>határozni,</w:t>
-      </w:r>
-      <w:r>
-        <w:rPr>
-          <w:rFonts w:eastAsia="Times New Roman" w:cstheme="minorHAnsi"/>
-          <w:szCs w:val="24"/>
-          <w:lang w:eastAsia="hu-HU"/>
-        </w:rPr>
-        <w:t xml:space="preserve"> hogy a változók függetlenek vagy összefüggnek-e, ha igen menyire vannak hatással egymásra, milyen a kapcsolat erősége, </w:t>
-      </w:r>
-      <w:r>
-        <w:rPr>
-          <w:rFonts w:eastAsia="Times New Roman" w:cstheme="minorHAnsi"/>
-          <w:szCs w:val="24"/>
-          <w:lang w:eastAsia="hu-HU"/>
-        </w:rPr>
-        <w:t>perdikció</w:t>
-      </w:r>
-      <w:r>
-        <w:rPr>
-          <w:rFonts w:eastAsia="Times New Roman" w:cstheme="minorHAnsi"/>
-          <w:szCs w:val="24"/>
-          <w:lang w:eastAsia="hu-HU"/>
-        </w:rPr>
-        <w:t>. Ezen okokból nagyon gya</w:t>
-      </w:r>
-      <w:r>
-        <w:rPr>
-          <w:rFonts w:eastAsia="Times New Roman" w:cstheme="minorHAnsi"/>
-          <w:szCs w:val="24"/>
-          <w:lang w:eastAsia="hu-HU"/>
-        </w:rPr>
-        <w:t>kran lehet vele több változós tőzs</w:t>
-      </w:r>
-      <w:r>
-        <w:rPr>
-          <w:rFonts w:eastAsia="Times New Roman" w:cstheme="minorHAnsi"/>
-          <w:szCs w:val="24"/>
-          <w:lang w:eastAsia="hu-HU"/>
-        </w:rPr>
-        <w:t>dei előre jelzésekben találkozni.</w:t>
-      </w:r>
-      <w:r>
-        <w:rPr>
-          <w:rFonts w:eastAsia="Times New Roman" w:cstheme="minorHAnsi"/>
-          <w:szCs w:val="24"/>
-          <w:lang w:eastAsia="hu-HU"/>
-        </w:rPr>
-        <w:t xml:space="preserve"> </w:t>
-      </w:r>
-      <w:r>
-        <w:rPr>
-          <w:rFonts w:eastAsia="Times New Roman" w:cstheme="minorHAnsi"/>
-          <w:szCs w:val="24"/>
-          <w:lang w:eastAsia="hu-HU"/>
-        </w:rPr>
-        <w:fldChar w:fldCharType="begin"/>
-      </w:r>
-      <w:r>
-        <w:rPr>
-          <w:rFonts w:eastAsia="Times New Roman" w:cstheme="minorHAnsi"/>
-          <w:szCs w:val="24"/>
-          <w:lang w:eastAsia="hu-HU"/>
-        </w:rPr>
-        <w:instrText xml:space="preserve"> REF _Ref495857821 \n \h </w:instrText>
-      </w:r>
-      <w:r>
-        <w:rPr>
-          <w:rFonts w:eastAsia="Times New Roman" w:cstheme="minorHAnsi"/>
-          <w:szCs w:val="24"/>
-          <w:lang w:eastAsia="hu-HU"/>
-        </w:rPr>
-      </w:r>
-      <w:r>
-        <w:rPr>
-          <w:rFonts w:eastAsia="Times New Roman" w:cstheme="minorHAnsi"/>
-          <w:szCs w:val="24"/>
-          <w:lang w:eastAsia="hu-HU"/>
-        </w:rPr>
-        <w:fldChar w:fldCharType="separate"/>
-      </w:r>
-      <w:r>
-        <w:rPr>
-          <w:rFonts w:eastAsia="Times New Roman" w:cstheme="minorHAnsi"/>
-          <w:szCs w:val="24"/>
-          <w:lang w:eastAsia="hu-HU"/>
-        </w:rPr>
-        <w:t>[7]</w:t>
-      </w:r>
-      <w:r>
-        <w:rPr>
-          <w:rFonts w:eastAsia="Times New Roman" w:cstheme="minorHAnsi"/>
-          <w:szCs w:val="24"/>
-          <w:lang w:eastAsia="hu-HU"/>
-        </w:rPr>
-        <w:fldChar w:fldCharType="end"/>
-      </w:r>
-    </w:p>
-    <w:p>
-      <w:pPr>
-        <w:rPr>
-          <w:lang w:eastAsia="hu-HU"/>
-        </w:rPr>
-      </w:pPr>
-      <w:bookmarkStart w:id="9" w:name="_Toc495849089"/>
+          <w:lang w:eastAsia="hu-HU"/>
+        </w:rPr>
+      </w:pPr>
+      <w:bookmarkStart w:id="8" w:name="_Toc495950354"/>
       <w:r>
         <w:rPr>
           <w:rStyle w:val="Cmsor5Char"/>
         </w:rPr>
         <w:t>Kétváltozós eset</w:t>
       </w:r>
-      <w:bookmarkEnd w:id="9"/>
+      <w:bookmarkEnd w:id="8"/>
       <w:r>
         <w:rPr>
           <w:lang w:eastAsia="hu-HU"/>
@@ -5933,14 +6194,7 @@
               <w:rFonts w:ascii="Cambria Math" w:hAnsi="Cambria Math"/>
               <w:lang w:eastAsia="hu-HU"/>
             </w:rPr>
-            <m:t xml:space="preserve">X+ </m:t>
-          </m:r>
-          <m:r>
-            <w:rPr>
-              <w:rFonts w:ascii="Cambria Math" w:hAnsi="Cambria Math"/>
-              <w:lang w:eastAsia="hu-HU"/>
-            </w:rPr>
-            <m:t>ℇ</m:t>
+            <m:t>X+ ℇ</m:t>
           </m:r>
         </m:oMath>
       </m:oMathPara>
@@ -6122,7 +6376,6 @@
           <w:szCs w:val="24"/>
           <w:lang w:eastAsia="hu-HU"/>
         </w:rPr>
-        <w:lastRenderedPageBreak/>
         <w:t xml:space="preserve">A lehető legkisebb hibájú becslés a cél. A hibáról feltételezzük, hogy független a magyarázó változótól és átlaga nulla. </w:t>
       </w:r>
       <w:r>
@@ -6143,14 +6396,13 @@
           <w:lang w:eastAsia="hu-HU"/>
         </w:rPr>
       </w:pPr>
-      <w:bookmarkStart w:id="10" w:name="_Toc495849090"/>
+      <w:bookmarkStart w:id="9" w:name="_Toc495950355"/>
       <w:r>
         <w:rPr>
           <w:rStyle w:val="Cmsor5Char"/>
         </w:rPr>
         <w:t>Becslési módszerek</w:t>
       </w:r>
-      <w:bookmarkEnd w:id="10"/>
       <w:r>
         <w:rPr>
           <w:rFonts w:eastAsia="Times New Roman" w:cstheme="minorHAnsi"/>
@@ -6175,6 +6427,7 @@
         </w:rPr>
         <w:t>:</w:t>
       </w:r>
+      <w:bookmarkEnd w:id="9"/>
     </w:p>
     <w:p>
       <w:pPr>
@@ -6250,7 +6503,7 @@
           <w:lang w:eastAsia="hu-HU"/>
         </w:rPr>
       </w:pPr>
-      <w:bookmarkStart w:id="11" w:name="_Toc495849091"/>
+      <w:bookmarkStart w:id="10" w:name="_Toc495950356"/>
       <w:r>
         <w:rPr>
           <w:rFonts w:eastAsia="Times New Roman"/>
@@ -6258,7 +6511,7 @@
         </w:rPr>
         <w:t>Legkisebb négyzetek módszere</w:t>
       </w:r>
-      <w:bookmarkEnd w:id="11"/>
+      <w:bookmarkEnd w:id="10"/>
     </w:p>
     <w:p>
       <w:pPr>
@@ -6509,6 +6762,7 @@
         </w:rPr>
       </w:pPr>
       <w:r>
+        <w:lastRenderedPageBreak/>
         <w:t xml:space="preserve">A módszer érzékeny a nagyon kilógó adatokra. Egy kilógó adat az egész eljárás eredményét megváltoztathatja, hamis képet adva az adatsorról. Különböző statisztikai tesztekkel szűrik az adatsort, hogy ne maradjanak benne mérési hibák. A kilógó adatokat elhagyják, vagy a kívülállókra kevésbé érzékeny módszerekkel alternatív becsléseket végeznek. </w:t>
       </w:r>
       <w:r>
@@ -6544,7 +6798,7 @@
           <w:lang w:eastAsia="hu-HU"/>
         </w:rPr>
       </w:pPr>
-      <w:bookmarkStart w:id="12" w:name="_Toc495849092"/>
+      <w:bookmarkStart w:id="11" w:name="_Toc495950357"/>
       <w:r>
         <w:rPr>
           <w:rFonts w:eastAsia="Times New Roman"/>
@@ -6552,7 +6806,7 @@
         </w:rPr>
         <w:t>Elaszticitás</w:t>
       </w:r>
-      <w:bookmarkEnd w:id="12"/>
+      <w:bookmarkEnd w:id="11"/>
     </w:p>
     <w:p>
       <w:pPr>
@@ -6774,7 +7028,7 @@
           <w:lang w:eastAsia="hu-HU"/>
         </w:rPr>
       </w:pPr>
-      <w:bookmarkStart w:id="13" w:name="_Toc495849093"/>
+      <w:bookmarkStart w:id="12" w:name="_Toc495950358"/>
       <w:r>
         <w:rPr>
           <w:rFonts w:eastAsia="Times New Roman"/>
@@ -6782,7 +7036,7 @@
         </w:rPr>
         <w:t>Mozgó átlagolás</w:t>
       </w:r>
-      <w:bookmarkEnd w:id="13"/>
+      <w:bookmarkEnd w:id="12"/>
     </w:p>
     <w:p>
       <w:pPr>
@@ -7014,16 +7268,7 @@
           <w:szCs w:val="24"/>
           <w:lang w:eastAsia="hu-HU"/>
         </w:rPr>
-        <w:t xml:space="preserve">Ebből pedig már </w:t>
-      </w:r>
-      <w:r>
-        <w:rPr>
-          <w:rFonts w:eastAsia="Times New Roman" w:cstheme="minorHAnsi"/>
-          <w:szCs w:val="24"/>
-          <w:lang w:eastAsia="hu-HU"/>
-        </w:rPr>
-        <w:lastRenderedPageBreak/>
-        <w:t>egyértelműen következik, hogy a mozgó átlagoknak van egy igen lényeges tulajdonsága, mégpedig az, hogy nem lehet minden egyes elemhez mozgóátlagot számítani, így a megfigyelt idősor eleje és vége elvész.</w:t>
+        <w:t>Ebből pedig már egyértelműen következik, hogy a mozgó átlagoknak van egy igen lényeges tulajdonsága, mégpedig az, hogy nem lehet minden egyes elemhez mozgóátlagot számítani, így a megfigyelt idősor eleje és vége elvész.</w:t>
       </w:r>
       <w:r>
         <w:rPr>
@@ -7097,6 +7342,7 @@
       <w:pPr>
         <w:pStyle w:val="Cmsor3"/>
       </w:pPr>
+      <w:bookmarkStart w:id="13" w:name="_Toc495950359"/>
       <w:r>
         <w:rPr>
           <w:rStyle w:val="Cmsor4Char"/>
@@ -7105,8 +7351,10 @@
           <w:color w:val="1F4D78" w:themeColor="accent1" w:themeShade="7F"/>
           <w:sz w:val="32"/>
         </w:rPr>
+        <w:lastRenderedPageBreak/>
         <w:t>Egyszerű mozgóátlag</w:t>
       </w:r>
+      <w:bookmarkEnd w:id="13"/>
     </w:p>
     <w:p>
       <w:pPr>
@@ -7181,7 +7429,7 @@
       <w:pPr>
         <w:pStyle w:val="Cmsor3"/>
       </w:pPr>
-      <w:bookmarkStart w:id="14" w:name="_Toc495849094"/>
+      <w:bookmarkStart w:id="14" w:name="_Toc495950360"/>
       <w:r>
         <w:t>Exponenciális simítás</w:t>
       </w:r>
@@ -7255,13 +7503,12 @@
           <w:lang w:eastAsia="hu-HU"/>
         </w:rPr>
       </w:pPr>
-      <w:bookmarkStart w:id="15" w:name="_Toc495849095"/>
+      <w:bookmarkStart w:id="15" w:name="_Toc495950361"/>
       <w:r>
         <w:rPr>
           <w:rFonts w:eastAsia="Times New Roman"/>
           <w:lang w:eastAsia="hu-HU"/>
         </w:rPr>
-        <w:lastRenderedPageBreak/>
         <w:t>Egyszeres exponenciális simítás</w:t>
       </w:r>
       <w:bookmarkEnd w:id="15"/>
@@ -7890,7 +8137,16 @@
           <w:szCs w:val="24"/>
           <w:lang w:eastAsia="hu-HU"/>
         </w:rPr>
-        <w:t xml:space="preserve">Az egyszeres exponenciális simítás csak egy időszakra ad érdemi előrejelzést. Feltétele hogy az idősorban ne legyen tartós tendencia. Nagyobb alfa esetén jobban követi a tényleges adatokat, míg kisebb alfával hosszabb távú ingadozást lehet meghatározni. Ezért mikor egy idősor feltehetőleg lineáris trendet követ, nem </w:t>
+        <w:t xml:space="preserve">Az egyszeres exponenciális simítás csak egy időszakra ad érdemi előrejelzést. Feltétele hogy az idősorban ne legyen tartós tendencia. Nagyobb alfa esetén jobban követi a tényleges </w:t>
+      </w:r>
+      <w:r>
+        <w:rPr>
+          <w:rFonts w:eastAsia="Times New Roman" w:cstheme="minorHAnsi"/>
+          <w:szCs w:val="24"/>
+          <w:lang w:eastAsia="hu-HU"/>
+        </w:rPr>
+        <w:lastRenderedPageBreak/>
+        <w:t xml:space="preserve">adatokat, míg kisebb alfával hosszabb távú ingadozást lehet meghatározni. Ezért mikor egy idősor feltehetőleg lineáris trendet követ, nem </w:t>
       </w:r>
       <w:r>
         <w:rPr>
@@ -7909,7 +8165,7 @@
           <w:lang w:eastAsia="hu-HU"/>
         </w:rPr>
       </w:pPr>
-      <w:bookmarkStart w:id="16" w:name="_Toc495849096"/>
+      <w:bookmarkStart w:id="16" w:name="_Toc495950362"/>
       <w:r>
         <w:rPr>
           <w:rFonts w:eastAsia="Times New Roman"/>
@@ -8369,7 +8625,7 @@
         <w:pStyle w:val="Cmsor2"/>
       </w:pPr>
       <w:bookmarkStart w:id="17" w:name="_Toc452908004"/>
-      <w:bookmarkStart w:id="18" w:name="_Toc495849097"/>
+      <w:bookmarkStart w:id="18" w:name="_Toc495950363"/>
       <w:r>
         <w:t>Legközelebbi</w:t>
       </w:r>
@@ -9104,15 +9360,7 @@
           <w:rFonts w:cs="Times New Roman"/>
           <w:szCs w:val="24"/>
         </w:rPr>
-        <w:t xml:space="preserve"> az attribútumok száma. Egy adott teszteset esetén a meghatározott szomszédsági mértékek valamelyikével </w:t>
-      </w:r>
-      <w:r>
-        <w:rPr>
-          <w:rFonts w:cs="Times New Roman"/>
-          <w:szCs w:val="24"/>
-        </w:rPr>
-        <w:lastRenderedPageBreak/>
-        <w:t xml:space="preserve">kiszámítjuk annak közelségét a tanulóhalmaz összes többi adatpontjához. Egy adott </w:t>
+        <w:t xml:space="preserve"> az attribútumok száma. Egy adott teszteset esetén a meghatározott szomszédsági mértékek valamelyikével kiszámítjuk annak közelségét a tanulóhalmaz összes többi adatpontjához. Egy adott </w:t>
       </w:r>
       <w:r>
         <w:rPr>
@@ -9982,6 +10230,7 @@
           <w:rFonts w:cs="Times New Roman"/>
           <w:szCs w:val="24"/>
         </w:rPr>
+        <w:lastRenderedPageBreak/>
         <w:t>szomszédok</w:t>
       </w:r>
       <w:r>
@@ -11871,14 +12120,20 @@
           <w:lang w:eastAsia="hu-HU"/>
         </w:rPr>
       </w:pPr>
-      <w:bookmarkStart w:id="21" w:name="_Toc495849098"/>
+      <w:bookmarkStart w:id="21" w:name="_Toc495950364"/>
       <w:r>
         <w:rPr>
           <w:rFonts w:eastAsia="Times New Roman"/>
           <w:lang w:eastAsia="hu-HU"/>
         </w:rPr>
-        <w:lastRenderedPageBreak/>
-        <w:t>ARIMA modell</w:t>
+        <w:t>AR</w:t>
+      </w:r>
+      <w:r>
+        <w:rPr>
+          <w:rFonts w:eastAsia="Times New Roman"/>
+          <w:lang w:eastAsia="hu-HU"/>
+        </w:rPr>
+        <w:t>MA modell</w:t>
       </w:r>
       <w:bookmarkEnd w:id="21"/>
     </w:p>
@@ -11897,7 +12152,7 @@
           <w:szCs w:val="24"/>
           <w:lang w:eastAsia="hu-HU"/>
         </w:rPr>
-        <w:t>AutoReggressieve</w:t>
+        <w:t>Autoregresszív</w:t>
       </w:r>
       <w:proofErr w:type="spellEnd"/>
       <w:r>
@@ -11906,7 +12161,7 @@
           <w:szCs w:val="24"/>
           <w:lang w:eastAsia="hu-HU"/>
         </w:rPr>
-        <w:t xml:space="preserve"> </w:t>
+        <w:t xml:space="preserve"> és </w:t>
       </w:r>
       <w:proofErr w:type="spellStart"/>
       <w:r>
@@ -11915,7 +12170,7 @@
           <w:szCs w:val="24"/>
           <w:lang w:eastAsia="hu-HU"/>
         </w:rPr>
-        <w:t>Integrated</w:t>
+        <w:t>mozgótálag</w:t>
       </w:r>
       <w:proofErr w:type="spellEnd"/>
       <w:r>
@@ -11924,59 +12179,7 @@
           <w:szCs w:val="24"/>
           <w:lang w:eastAsia="hu-HU"/>
         </w:rPr>
-        <w:t xml:space="preserve"> </w:t>
-      </w:r>
-      <w:proofErr w:type="spellStart"/>
-      <w:r>
-        <w:rPr>
-          <w:rFonts w:eastAsia="Times New Roman" w:cstheme="minorHAnsi"/>
-          <w:szCs w:val="24"/>
-          <w:lang w:eastAsia="hu-HU"/>
-        </w:rPr>
-        <w:t>Moving</w:t>
-      </w:r>
-      <w:proofErr w:type="spellEnd"/>
-      <w:r>
-        <w:rPr>
-          <w:rFonts w:eastAsia="Times New Roman" w:cstheme="minorHAnsi"/>
-          <w:szCs w:val="24"/>
-          <w:lang w:eastAsia="hu-HU"/>
-        </w:rPr>
-        <w:t xml:space="preserve"> </w:t>
-      </w:r>
-      <w:proofErr w:type="spellStart"/>
-      <w:r>
-        <w:rPr>
-          <w:rFonts w:eastAsia="Times New Roman" w:cstheme="minorHAnsi"/>
-          <w:szCs w:val="24"/>
-          <w:lang w:eastAsia="hu-HU"/>
-        </w:rPr>
-        <w:t>Average</w:t>
-      </w:r>
-      <w:proofErr w:type="spellEnd"/>
-      <w:r>
-        <w:rPr>
-          <w:rFonts w:eastAsia="Times New Roman" w:cstheme="minorHAnsi"/>
-          <w:szCs w:val="24"/>
-          <w:lang w:eastAsia="hu-HU"/>
-        </w:rPr>
-        <w:t xml:space="preserve"> angol kifejezés rövidítése. </w:t>
-      </w:r>
-      <w:r>
-        <w:rPr>
-          <w:rFonts w:eastAsia="Times New Roman" w:cstheme="minorHAnsi"/>
-          <w:szCs w:val="24"/>
-          <w:lang w:eastAsia="hu-HU"/>
-        </w:rPr>
-        <w:t>Gyakran használják idősorok elemzéséhez és előrejelzéséhez</w:t>
-      </w:r>
-      <w:r>
-        <w:rPr>
-          <w:rFonts w:eastAsia="Times New Roman" w:cstheme="minorHAnsi"/>
-          <w:szCs w:val="24"/>
-          <w:lang w:eastAsia="hu-HU"/>
-        </w:rPr>
-        <w:t>.</w:t>
+        <w:t xml:space="preserve"> modell</w:t>
       </w:r>
     </w:p>
     <w:p>
@@ -11987,6 +12190,7 @@
           <w:lang w:eastAsia="hu-HU"/>
         </w:rPr>
       </w:pPr>
+      <w:bookmarkStart w:id="22" w:name="_GoBack"/>
     </w:p>
     <w:p>
       <w:pPr>
@@ -12017,7 +12221,8 @@
           <w:lang w:eastAsia="hu-HU"/>
         </w:rPr>
       </w:pPr>
-      <w:bookmarkStart w:id="22" w:name="_Toc495849099"/>
+      <w:bookmarkStart w:id="23" w:name="_Toc495950365"/>
+      <w:bookmarkEnd w:id="22"/>
       <w:r>
         <w:rPr>
           <w:rFonts w:eastAsia="Times New Roman"/>
@@ -12026,7 +12231,7 @@
         <w:lastRenderedPageBreak/>
         <w:t>Modellek összehasonlítása:</w:t>
       </w:r>
-      <w:bookmarkEnd w:id="22"/>
+      <w:bookmarkEnd w:id="23"/>
     </w:p>
     <w:tbl>
       <w:tblPr>
@@ -12789,7 +12994,7 @@
           <w:lang w:eastAsia="hu-HU"/>
         </w:rPr>
       </w:pPr>
-      <w:bookmarkStart w:id="23" w:name="_Toc495849100"/>
+      <w:bookmarkStart w:id="24" w:name="_Toc495950366"/>
       <w:r>
         <w:rPr>
           <w:rFonts w:eastAsia="Times New Roman"/>
@@ -12798,7 +13003,7 @@
         <w:lastRenderedPageBreak/>
         <w:t>Neurális hálók</w:t>
       </w:r>
-      <w:bookmarkEnd w:id="23"/>
+      <w:bookmarkEnd w:id="24"/>
     </w:p>
     <w:p>
       <w:pPr>
@@ -12924,7 +13129,7 @@
           <w:lang w:eastAsia="hu-HU"/>
         </w:rPr>
       </w:pPr>
-      <w:bookmarkStart w:id="24" w:name="_Toc495849101"/>
+      <w:bookmarkStart w:id="25" w:name="_Toc495950367"/>
       <w:r>
         <w:rPr>
           <w:rFonts w:eastAsia="Times New Roman"/>
@@ -12933,7 +13138,7 @@
         <w:lastRenderedPageBreak/>
         <w:t>Irodalom jegyzék:</w:t>
       </w:r>
-      <w:bookmarkEnd w:id="24"/>
+      <w:bookmarkEnd w:id="25"/>
     </w:p>
     <w:p>
       <w:pPr>
@@ -12991,6 +13196,7 @@
         </w:r>
       </w:hyperlink>
     </w:p>
+    <w:bookmarkStart w:id="26" w:name="_Ref495950438"/>
     <w:p>
       <w:pPr>
         <w:pStyle w:val="Listaszerbekezds"/>
@@ -13009,17 +13215,33 @@
           <w:lang w:eastAsia="hu-HU"/>
         </w:rPr>
       </w:pPr>
-      <w:hyperlink r:id="rId23" w:history="1">
-        <w:r>
-          <w:rPr>
-            <w:rStyle w:val="Hiperhivatkozs"/>
-            <w:rFonts w:cstheme="minorHAnsi"/>
-            <w:szCs w:val="24"/>
-            <w:lang w:eastAsia="hu-HU"/>
-          </w:rPr>
-          <w:t>http://www.mavir.hu/c/document_library/get_file?uuid=81fd9f45-12cf-44e3-ad74-9492504a42ef&amp;groupId=10258</w:t>
-        </w:r>
-      </w:hyperlink>
+      <w:r>
+        <w:fldChar w:fldCharType="begin"/>
+      </w:r>
+      <w:r>
+        <w:instrText xml:space="preserve"> HYPERLINK "http://www.mavir.hu/c/document_library/get_file?uuid=81fd9f45-12cf-44e3-ad74-9492504a42ef&amp;groupId=10258" </w:instrText>
+      </w:r>
+      <w:r>
+        <w:fldChar w:fldCharType="separate"/>
+      </w:r>
+      <w:r>
+        <w:rPr>
+          <w:rStyle w:val="Hiperhivatkozs"/>
+          <w:rFonts w:cstheme="minorHAnsi"/>
+          <w:szCs w:val="24"/>
+          <w:lang w:eastAsia="hu-HU"/>
+        </w:rPr>
+        <w:t>http://www.mavir.hu/c/document_library/get_file?uuid=81fd9f45-12cf-44e3-ad74-9492504a42ef&amp;groupId=10258</w:t>
+      </w:r>
+      <w:r>
+        <w:rPr>
+          <w:rStyle w:val="Hiperhivatkozs"/>
+          <w:rFonts w:cstheme="minorHAnsi"/>
+          <w:szCs w:val="24"/>
+          <w:lang w:eastAsia="hu-HU"/>
+        </w:rPr>
+        <w:fldChar w:fldCharType="end"/>
+      </w:r>
       <w:r>
         <w:rPr>
           <w:rFonts w:cstheme="minorHAnsi"/>
@@ -13070,6 +13292,7 @@
         </w:rPr>
         <w:t xml:space="preserve"> innen van</w:t>
       </w:r>
+      <w:bookmarkEnd w:id="26"/>
     </w:p>
     <w:p>
       <w:pPr>
@@ -13089,15 +13312,15 @@
           <w:lang w:eastAsia="hu-HU"/>
         </w:rPr>
       </w:pPr>
-      <w:hyperlink r:id="rId24" w:history="1">
-        <w:bookmarkStart w:id="25" w:name="_Ref495849591"/>
+      <w:hyperlink r:id="rId23" w:history="1">
+        <w:bookmarkStart w:id="27" w:name="_Ref495849591"/>
         <w:r>
           <w:rPr>
             <w:rStyle w:val="Hiperhivatkozs"/>
           </w:rPr>
           <w:t>http://tozsdebarat.oldalunk.hu/site.php?sd=tozsdebarat&amp;page=oeoxtYiFA0</w:t>
         </w:r>
-        <w:bookmarkEnd w:id="25"/>
+        <w:bookmarkEnd w:id="27"/>
       </w:hyperlink>
     </w:p>
     <w:p>
@@ -13118,8 +13341,8 @@
           <w:lang w:eastAsia="hu-HU"/>
         </w:rPr>
       </w:pPr>
-      <w:hyperlink r:id="rId25" w:history="1">
-        <w:bookmarkStart w:id="26" w:name="_Ref495851338"/>
+      <w:hyperlink r:id="rId24" w:history="1">
+        <w:bookmarkStart w:id="28" w:name="_Ref495851338"/>
         <w:r>
           <w:rPr>
             <w:rStyle w:val="Hiperhivatkozs"/>
@@ -13129,7 +13352,7 @@
           </w:rPr>
           <w:t>http://www.cs.bme.hu/nagyadat/</w:t>
         </w:r>
-        <w:bookmarkEnd w:id="26"/>
+        <w:bookmarkEnd w:id="28"/>
       </w:hyperlink>
     </w:p>
     <w:p>
@@ -13147,8 +13370,8 @@
           <w:lang w:eastAsia="hu-HU"/>
         </w:rPr>
       </w:pPr>
-      <w:hyperlink r:id="rId26" w:history="1">
-        <w:bookmarkStart w:id="27" w:name="_Ref495857797"/>
+      <w:hyperlink r:id="rId25" w:history="1">
+        <w:bookmarkStart w:id="29" w:name="_Ref495857797"/>
         <w:r>
           <w:rPr>
             <w:rStyle w:val="Hiperhivatkozs"/>
@@ -13156,27 +13379,9 @@
             <w:szCs w:val="24"/>
             <w:lang w:eastAsia="hu-HU"/>
           </w:rPr>
-          <w:t>https://www.mateki</w:t>
-        </w:r>
-        <w:r>
-          <w:rPr>
-            <w:rStyle w:val="Hiperhivatkozs"/>
-            <w:rFonts w:eastAsia="Times New Roman" w:cstheme="minorHAnsi"/>
-            <w:szCs w:val="24"/>
-            <w:lang w:eastAsia="hu-HU"/>
-          </w:rPr>
-          <w:t>n</w:t>
-        </w:r>
-        <w:r>
-          <w:rPr>
-            <w:rStyle w:val="Hiperhivatkozs"/>
-            <w:rFonts w:eastAsia="Times New Roman" w:cstheme="minorHAnsi"/>
-            <w:szCs w:val="24"/>
-            <w:lang w:eastAsia="hu-HU"/>
-          </w:rPr>
-          <w:t>g.hu/statisztika-2/regresszioszamitas/</w:t>
-        </w:r>
-        <w:bookmarkEnd w:id="27"/>
+          <w:t>https://www.mateking.hu/statisztika-2/regresszioszamitas/</w:t>
+        </w:r>
+        <w:bookmarkEnd w:id="29"/>
       </w:hyperlink>
     </w:p>
     <w:p>
@@ -13197,8 +13402,8 @@
           <w:lang w:eastAsia="hu-HU"/>
         </w:rPr>
       </w:pPr>
-      <w:hyperlink r:id="rId27" w:history="1">
-        <w:bookmarkStart w:id="28" w:name="_Ref495857821"/>
+      <w:hyperlink r:id="rId26" w:history="1">
+        <w:bookmarkStart w:id="30" w:name="_Ref495857821"/>
         <w:r>
           <w:rPr>
             <w:rStyle w:val="Hiperhivatkozs"/>
@@ -13206,27 +13411,9 @@
             <w:szCs w:val="24"/>
             <w:lang w:eastAsia="hu-HU"/>
           </w:rPr>
-          <w:t>http://www.cs.bme.hu/nagy</w:t>
-        </w:r>
-        <w:r>
-          <w:rPr>
-            <w:rStyle w:val="Hiperhivatkozs"/>
-            <w:rFonts w:cstheme="minorHAnsi"/>
-            <w:szCs w:val="24"/>
-            <w:lang w:eastAsia="hu-HU"/>
-          </w:rPr>
-          <w:t>a</w:t>
-        </w:r>
-        <w:r>
-          <w:rPr>
-            <w:rStyle w:val="Hiperhivatkozs"/>
-            <w:rFonts w:cstheme="minorHAnsi"/>
-            <w:szCs w:val="24"/>
-            <w:lang w:eastAsia="hu-HU"/>
-          </w:rPr>
-          <w:t>dat/bartok-ferenc.pdf</w:t>
-        </w:r>
-        <w:bookmarkEnd w:id="28"/>
+          <w:t>http://www.cs.bme.hu/nagyadat/bartok-ferenc.pdf</w:t>
+        </w:r>
+        <w:bookmarkEnd w:id="30"/>
       </w:hyperlink>
     </w:p>
     <w:p>
@@ -13244,7 +13431,7 @@
           <w:lang w:eastAsia="hu-HU"/>
         </w:rPr>
       </w:pPr>
-      <w:hyperlink r:id="rId28" w:history="1">
+      <w:hyperlink r:id="rId27" w:history="1">
         <w:r>
           <w:rPr>
             <w:rStyle w:val="Hiperhivatkozs"/>
@@ -13252,25 +13439,7 @@
             <w:szCs w:val="24"/>
             <w:lang w:eastAsia="hu-HU"/>
           </w:rPr>
-          <w:t>http://psycho.unide</w:t>
-        </w:r>
-        <w:r>
-          <w:rPr>
-            <w:rStyle w:val="Hiperhivatkozs"/>
-            <w:rFonts w:eastAsia="Times New Roman" w:cstheme="minorHAnsi"/>
-            <w:szCs w:val="24"/>
-            <w:lang w:eastAsia="hu-HU"/>
-          </w:rPr>
-          <w:t>b</w:t>
-        </w:r>
-        <w:r>
-          <w:rPr>
-            <w:rStyle w:val="Hiperhivatkozs"/>
-            <w:rFonts w:eastAsia="Times New Roman" w:cstheme="minorHAnsi"/>
-            <w:szCs w:val="24"/>
-            <w:lang w:eastAsia="hu-HU"/>
-          </w:rPr>
-          <w:t>.hu/munkatarsak/balazs_katalin/stat1/stat1ora4.pdf</w:t>
+          <w:t>http://psycho.unideb.hu/munkatarsak/balazs_katalin/stat1/stat1ora4.pdf</w:t>
         </w:r>
       </w:hyperlink>
     </w:p>
@@ -13289,8 +13458,8 @@
           <w:lang w:eastAsia="hu-HU"/>
         </w:rPr>
       </w:pPr>
-      <w:hyperlink r:id="rId29" w:history="1">
-        <w:bookmarkStart w:id="29" w:name="_Ref494661398"/>
+      <w:hyperlink r:id="rId28" w:history="1">
+        <w:bookmarkStart w:id="31" w:name="_Ref494661398"/>
         <w:r>
           <w:rPr>
             <w:rStyle w:val="Hiperhivatkozs"/>
@@ -13300,7 +13469,7 @@
           </w:rPr>
           <w:t>https://hu.wikipedia.org/wiki/Legkisebb_n%C3%A9gyzetek_m%C3%B3dszere</w:t>
         </w:r>
-        <w:bookmarkEnd w:id="29"/>
+        <w:bookmarkEnd w:id="31"/>
       </w:hyperlink>
     </w:p>
     <w:p>
@@ -13318,8 +13487,8 @@
           <w:lang w:eastAsia="hu-HU"/>
         </w:rPr>
       </w:pPr>
-      <w:hyperlink r:id="rId30" w:history="1">
-        <w:bookmarkStart w:id="30" w:name="_Ref495858909"/>
+      <w:hyperlink r:id="rId29" w:history="1">
+        <w:bookmarkStart w:id="32" w:name="_Ref495858909"/>
         <w:r>
           <w:rPr>
             <w:rStyle w:val="Hiperhivatkozs"/>
@@ -13327,27 +13496,9 @@
             <w:szCs w:val="24"/>
             <w:lang w:eastAsia="hu-HU"/>
           </w:rPr>
-          <w:t>htt</w:t>
-        </w:r>
-        <w:r>
-          <w:rPr>
-            <w:rStyle w:val="Hiperhivatkozs"/>
-            <w:rFonts w:eastAsia="Times New Roman" w:cstheme="minorHAnsi"/>
-            <w:szCs w:val="24"/>
-            <w:lang w:eastAsia="hu-HU"/>
-          </w:rPr>
-          <w:t>p</w:t>
-        </w:r>
-        <w:r>
-          <w:rPr>
-            <w:rStyle w:val="Hiperhivatkozs"/>
-            <w:rFonts w:eastAsia="Times New Roman" w:cstheme="minorHAnsi"/>
-            <w:szCs w:val="24"/>
-            <w:lang w:eastAsia="hu-HU"/>
-          </w:rPr>
-          <w:t>://www.portfolio.hu/vallalatok/technikai-elemzes/technikai-elemzes-a-mozgoatlag-hasznalata.17774.html</w:t>
-        </w:r>
-        <w:bookmarkEnd w:id="30"/>
+          <w:t>http://www.portfolio.hu/vallalatok/technikai-elemzes/technikai-elemzes-a-mozgoatlag-hasznalata.17774.html</w:t>
+        </w:r>
+        <w:bookmarkEnd w:id="32"/>
       </w:hyperlink>
     </w:p>
     <w:p>
@@ -13365,7 +13516,7 @@
           <w:lang w:eastAsia="hu-HU"/>
         </w:rPr>
       </w:pPr>
-      <w:hyperlink r:id="rId31" w:history="1">
+      <w:hyperlink r:id="rId30" w:history="1">
         <w:r>
           <w:rPr>
             <w:rStyle w:val="Hiperhivatkozs"/>
@@ -13392,7 +13543,7 @@
           <w:lang w:eastAsia="hu-HU"/>
         </w:rPr>
       </w:pPr>
-      <w:hyperlink r:id="rId32" w:history="1">
+      <w:hyperlink r:id="rId31" w:history="1">
         <w:r>
           <w:rPr>
             <w:rStyle w:val="Hiperhivatkozs"/>
@@ -13400,25 +13551,7 @@
             <w:szCs w:val="24"/>
             <w:lang w:eastAsia="hu-HU"/>
           </w:rPr>
-          <w:t>http://ilias.gdf.hu/data/ilias-ha/lm_da</w:t>
-        </w:r>
-        <w:r>
-          <w:rPr>
-            <w:rStyle w:val="Hiperhivatkozs"/>
-            <w:rFonts w:cstheme="minorHAnsi"/>
-            <w:szCs w:val="24"/>
-            <w:lang w:eastAsia="hu-HU"/>
-          </w:rPr>
-          <w:t>t</w:t>
-        </w:r>
-        <w:r>
-          <w:rPr>
-            <w:rStyle w:val="Hiperhivatkozs"/>
-            <w:rFonts w:cstheme="minorHAnsi"/>
-            <w:szCs w:val="24"/>
-            <w:lang w:eastAsia="hu-HU"/>
-          </w:rPr>
-          <w:t>a/lm_9370/index.html</w:t>
+          <w:t>http://ilias.gdf.hu/data/ilias-ha/lm_data/lm_9370/index.html</w:t>
         </w:r>
       </w:hyperlink>
     </w:p>
@@ -13437,7 +13570,7 @@
           <w:szCs w:val="24"/>
         </w:rPr>
       </w:pPr>
-      <w:hyperlink r:id="rId33" w:history="1">
+      <w:hyperlink r:id="rId32" w:history="1">
         <w:r>
           <w:rPr>
             <w:rStyle w:val="Hiperhivatkozs"/>
@@ -13464,30 +13597,14 @@
           <w:szCs w:val="24"/>
         </w:rPr>
       </w:pPr>
-      <w:hyperlink r:id="rId34" w:history="1">
+      <w:hyperlink r:id="rId33" w:history="1">
         <w:r>
           <w:rPr>
             <w:rStyle w:val="Hiperhivatkozs"/>
             <w:rFonts w:cstheme="minorHAnsi"/>
             <w:szCs w:val="24"/>
           </w:rPr>
-          <w:t>http://statisztikus.</w:t>
-        </w:r>
-        <w:r>
-          <w:rPr>
-            <w:rStyle w:val="Hiperhivatkozs"/>
-            <w:rFonts w:cstheme="minorHAnsi"/>
-            <w:szCs w:val="24"/>
-          </w:rPr>
-          <w:t>h</w:t>
-        </w:r>
-        <w:r>
-          <w:rPr>
-            <w:rStyle w:val="Hiperhivatkozs"/>
-            <w:rFonts w:cstheme="minorHAnsi"/>
-            <w:szCs w:val="24"/>
-          </w:rPr>
-          <w:t>u/fuggelek/</w:t>
+          <w:t>http://statisztikus.hu/fuggelek/</w:t>
         </w:r>
       </w:hyperlink>
     </w:p>
@@ -13507,7 +13624,7 @@
           <w:szCs w:val="24"/>
         </w:rPr>
       </w:pPr>
-      <w:hyperlink r:id="rId35" w:history="1">
+      <w:hyperlink r:id="rId34" w:history="1">
         <w:r>
           <w:rPr>
             <w:rStyle w:val="Hiperhivatkozs"/>
@@ -13536,7 +13653,7 @@
           <w:lang w:eastAsia="hu-HU"/>
         </w:rPr>
       </w:pPr>
-      <w:hyperlink r:id="rId36" w:history="1">
+      <w:hyperlink r:id="rId35" w:history="1">
         <w:r>
           <w:rPr>
             <w:rStyle w:val="Hiperhivatkozs"/>
@@ -13544,25 +13661,7 @@
             <w:szCs w:val="24"/>
             <w:lang w:eastAsia="hu-HU"/>
           </w:rPr>
-          <w:t>http://www.portf</w:t>
-        </w:r>
-        <w:r>
-          <w:rPr>
-            <w:rStyle w:val="Hiperhivatkozs"/>
-            <w:rFonts w:cstheme="minorHAnsi"/>
-            <w:szCs w:val="24"/>
-            <w:lang w:eastAsia="hu-HU"/>
-          </w:rPr>
-          <w:t>o</w:t>
-        </w:r>
-        <w:r>
-          <w:rPr>
-            <w:rStyle w:val="Hiperhivatkozs"/>
-            <w:rFonts w:cstheme="minorHAnsi"/>
-            <w:szCs w:val="24"/>
-            <w:lang w:eastAsia="hu-HU"/>
-          </w:rPr>
-          <w:t>lio.hu/vallalatok/technikai-elemzes/technikai-elemzes-a-mozgoatlag-hasznalata.17774.html</w:t>
+          <w:t>http://www.portfolio.hu/vallalatok/technikai-elemzes/technikai-elemzes-a-mozgoatlag-hasznalata.17774.html</w:t>
         </w:r>
       </w:hyperlink>
     </w:p>
@@ -14019,7 +14118,7 @@
         </w:rPr>
         <w:br/>
       </w:r>
-      <w:hyperlink r:id="rId37" w:history="1">
+      <w:hyperlink r:id="rId36" w:history="1">
         <w:r>
           <w:rPr>
             <w:rStyle w:val="Hiperhivatkozs"/>
@@ -14435,7 +14534,7 @@
         </w:rPr>
         <w:br/>
       </w:r>
-      <w:hyperlink r:id="rId38" w:history="1">
+      <w:hyperlink r:id="rId37" w:history="1">
         <w:r>
           <w:rPr>
             <w:rStyle w:val="Hiperhivatkozs"/>
@@ -14778,7 +14877,25 @@
           <w:szCs w:val="24"/>
           <w:lang w:eastAsia="hu-HU"/>
         </w:rPr>
-        <w:t xml:space="preserve"> Support Systems (KICSS), 2016 11th International </w:t>
+        <w:t xml:space="preserve"> </w:t>
+      </w:r>
+      <w:proofErr w:type="spellStart"/>
+      <w:r>
+        <w:rPr>
+          <w:rFonts w:cstheme="minorHAnsi"/>
+          <w:szCs w:val="24"/>
+          <w:lang w:eastAsia="hu-HU"/>
+        </w:rPr>
+        <w:t>Support</w:t>
+      </w:r>
+      <w:proofErr w:type="spellEnd"/>
+      <w:r>
+        <w:rPr>
+          <w:rFonts w:cstheme="minorHAnsi"/>
+          <w:szCs w:val="24"/>
+          <w:lang w:eastAsia="hu-HU"/>
+        </w:rPr>
+        <w:t xml:space="preserve"> Systems (KICSS), 2016 11th International </w:t>
       </w:r>
       <w:proofErr w:type="spellStart"/>
       <w:r>
@@ -14942,7 +15059,7 @@
         </w:rPr>
         <w:br/>
       </w:r>
-      <w:hyperlink r:id="rId39" w:history="1">
+      <w:hyperlink r:id="rId38" w:history="1">
         <w:r>
           <w:rPr>
             <w:rStyle w:val="Hiperhivatkozs"/>
@@ -14987,7 +15104,7 @@
       </w:pPr>
     </w:p>
     <w:sectPr>
-      <w:footerReference w:type="default" r:id="rId40"/>
+      <w:footerReference w:type="default" r:id="rId39"/>
       <w:type w:val="continuous"/>
       <w:pgSz w:w="11906" w:h="16838"/>
       <w:pgMar w:top="1417" w:right="1417" w:bottom="1417" w:left="1417" w:header="708" w:footer="708" w:gutter="0"/>
@@ -15035,6 +15152,7 @@
         <w:docPartUnique/>
       </w:docPartObj>
     </w:sdtPr>
+    <w:sdtEndPr/>
     <w:sdtContent>
       <w:p>
         <w:pPr>
@@ -15054,7 +15172,7 @@
           <w:rPr>
             <w:noProof/>
           </w:rPr>
-          <w:t>20</w:t>
+          <w:t>16</w:t>
         </w:r>
         <w:r>
           <w:fldChar w:fldCharType="end"/>
@@ -15953,6 +16071,12 @@
     <w:abstractNumId w:val="0"/>
   </w:num>
   <w:num w:numId="10">
+    <w:abstractNumId w:val="0"/>
+  </w:num>
+  <w:num w:numId="11">
+    <w:abstractNumId w:val="0"/>
+  </w:num>
+  <w:num w:numId="12">
     <w:abstractNumId w:val="0"/>
   </w:num>
 </w:numbering>
@@ -16605,6 +16729,7 @@
   <w:style w:type="character" w:default="1" w:styleId="Bekezdsalapbettpusa">
     <w:name w:val="Default Paragraph Font"/>
     <w:uiPriority w:val="1"/>
+    <w:semiHidden/>
     <w:unhideWhenUsed/>
   </w:style>
   <w:style w:type="table" w:default="1" w:styleId="Normltblzat">
@@ -17527,7 +17652,7 @@
 </file>
 
 <file path=customXml/itemProps1.xml><?xml version="1.0" encoding="utf-8"?>
-<ds:datastoreItem xmlns:ds="http://schemas.openxmlformats.org/officeDocument/2006/customXml" ds:itemID="{E74F8CA4-C2F0-4891-8E9D-1D1D3F11E910}">
+<ds:datastoreItem xmlns:ds="http://schemas.openxmlformats.org/officeDocument/2006/customXml" ds:itemID="{9B65755C-4572-4093-9BAE-E28CF02059CC}">
   <ds:schemaRefs>
     <ds:schemaRef ds:uri="http://schemas.openxmlformats.org/officeDocument/2006/bibliography"/>
   </ds:schemaRefs>

--- a/Szakdolgozat_alap.docx
+++ b/Szakdolgozat_alap.docx
@@ -4,6 +4,16 @@
   <w:body>
     <w:p>
       <w:pPr>
+        <w:keepLines w:val="0"/>
+        <w:spacing w:after="160" w:line="259" w:lineRule="auto"/>
+        <w:jc w:val="left"/>
+        <w:rPr>
+          <w:rFonts w:cs="Times New Roman"/>
+        </w:rPr>
+      </w:pPr>
+    </w:p>
+    <w:p>
+      <w:pPr>
         <w:spacing w:after="160"/>
         <w:contextualSpacing/>
         <w:jc w:val="left"/>
@@ -11,6 +21,12 @@
           <w:rFonts w:cs="Times New Roman"/>
         </w:rPr>
       </w:pPr>
+      <w:r>
+        <w:rPr>
+          <w:rFonts w:cs="Times New Roman"/>
+        </w:rPr>
+        <w:t>Tartalomjegyzék</w:t>
+      </w:r>
     </w:p>
     <w:p>
       <w:pPr>
@@ -43,7 +59,7 @@
         </w:rPr>
         <w:fldChar w:fldCharType="separate"/>
       </w:r>
-      <w:hyperlink w:anchor="_Toc497333920" w:history="1">
+      <w:hyperlink w:anchor="_Toc497568651" w:history="1">
         <w:r>
           <w:rPr>
             <w:rStyle w:val="Hiperhivatkozs"/>
@@ -70,7 +86,7 @@
             <w:noProof/>
             <w:webHidden/>
           </w:rPr>
-          <w:instrText xml:space="preserve"> PAGEREF _Toc497333920 \h </w:instrText>
+          <w:instrText xml:space="preserve"> PAGEREF _Toc497568651 \h </w:instrText>
         </w:r>
         <w:r>
           <w:rPr>
@@ -90,7 +106,7 @@
             <w:noProof/>
             <w:webHidden/>
           </w:rPr>
-          <w:t>2</w:t>
+          <w:t>1</w:t>
         </w:r>
         <w:r>
           <w:rPr>
@@ -115,7 +131,7 @@
           <w:lang w:eastAsia="hu-HU"/>
         </w:rPr>
       </w:pPr>
-      <w:hyperlink w:anchor="_Toc497333921" w:history="1">
+      <w:hyperlink w:anchor="_Toc497568652" w:history="1">
         <w:r>
           <w:rPr>
             <w:rStyle w:val="Hiperhivatkozs"/>
@@ -149,25 +165,7 @@
             <w:noProof/>
             <w:lang w:eastAsia="hu-HU"/>
           </w:rPr>
-          <w:t xml:space="preserve"> ára</w:t>
-        </w:r>
-        <w:r>
-          <w:rPr>
-            <w:rStyle w:val="Hiperhivatkozs"/>
-            <w:rFonts w:eastAsia="Times New Roman" w:cs="Times New Roman"/>
-            <w:noProof/>
-            <w:lang w:eastAsia="hu-HU"/>
-          </w:rPr>
-          <w:t>m</w:t>
-        </w:r>
-        <w:r>
-          <w:rPr>
-            <w:rStyle w:val="Hiperhivatkozs"/>
-            <w:rFonts w:eastAsia="Times New Roman" w:cs="Times New Roman"/>
-            <w:noProof/>
-            <w:lang w:eastAsia="hu-HU"/>
-          </w:rPr>
-          <w:t>tőzsde</w:t>
+          <w:t xml:space="preserve"> áramtőzsde</w:t>
         </w:r>
         <w:r>
           <w:rPr>
@@ -188,7 +186,7 @@
             <w:noProof/>
             <w:webHidden/>
           </w:rPr>
-          <w:instrText xml:space="preserve"> PAGEREF _Toc497333921 \h </w:instrText>
+          <w:instrText xml:space="preserve"> PAGEREF _Toc497568652 \h </w:instrText>
         </w:r>
         <w:r>
           <w:rPr>
@@ -208,7 +206,7 @@
             <w:noProof/>
             <w:webHidden/>
           </w:rPr>
-          <w:t>4</w:t>
+          <w:t>3</w:t>
         </w:r>
         <w:r>
           <w:rPr>
@@ -233,7 +231,7 @@
           <w:lang w:eastAsia="hu-HU"/>
         </w:rPr>
       </w:pPr>
-      <w:hyperlink w:anchor="_Toc497333922" w:history="1">
+      <w:hyperlink w:anchor="_Toc497568653" w:history="1">
         <w:r>
           <w:rPr>
             <w:rStyle w:val="Hiperhivatkozs"/>
@@ -278,7 +276,7 @@
             <w:noProof/>
             <w:webHidden/>
           </w:rPr>
-          <w:instrText xml:space="preserve"> PAGEREF _Toc497333922 \h </w:instrText>
+          <w:instrText xml:space="preserve"> PAGEREF _Toc497568653 \h </w:instrText>
         </w:r>
         <w:r>
           <w:rPr>
@@ -298,7 +296,7 @@
             <w:noProof/>
             <w:webHidden/>
           </w:rPr>
-          <w:t>11</w:t>
+          <w:t>12</w:t>
         </w:r>
         <w:r>
           <w:rPr>
@@ -323,7 +321,7 @@
           <w:lang w:eastAsia="hu-HU"/>
         </w:rPr>
       </w:pPr>
-      <w:hyperlink w:anchor="_Toc497333923" w:history="1">
+      <w:hyperlink w:anchor="_Toc497568654" w:history="1">
         <w:r>
           <w:rPr>
             <w:rStyle w:val="Hiperhivatkozs"/>
@@ -368,7 +366,7 @@
             <w:noProof/>
             <w:webHidden/>
           </w:rPr>
-          <w:instrText xml:space="preserve"> PAGEREF _Toc497333923 \h </w:instrText>
+          <w:instrText xml:space="preserve"> PAGEREF _Toc497568654 \h </w:instrText>
         </w:r>
         <w:r>
           <w:rPr>
@@ -388,7 +386,7 @@
             <w:noProof/>
             <w:webHidden/>
           </w:rPr>
-          <w:t>11</w:t>
+          <w:t>12</w:t>
         </w:r>
         <w:r>
           <w:rPr>
@@ -413,7 +411,7 @@
           <w:lang w:eastAsia="hu-HU"/>
         </w:rPr>
       </w:pPr>
-      <w:hyperlink w:anchor="_Toc497333924" w:history="1">
+      <w:hyperlink w:anchor="_Toc497568655" w:history="1">
         <w:r>
           <w:rPr>
             <w:rStyle w:val="Hiperhivatkozs"/>
@@ -458,7 +456,7 @@
             <w:noProof/>
             <w:webHidden/>
           </w:rPr>
-          <w:instrText xml:space="preserve"> PAGEREF _Toc497333924 \h </w:instrText>
+          <w:instrText xml:space="preserve"> PAGEREF _Toc497568655 \h </w:instrText>
         </w:r>
         <w:r>
           <w:rPr>
@@ -478,7 +476,7 @@
             <w:noProof/>
             <w:webHidden/>
           </w:rPr>
-          <w:t>11</w:t>
+          <w:t>12</w:t>
         </w:r>
         <w:r>
           <w:rPr>
@@ -503,7 +501,7 @@
           <w:lang w:eastAsia="hu-HU"/>
         </w:rPr>
       </w:pPr>
-      <w:hyperlink w:anchor="_Toc497333925" w:history="1">
+      <w:hyperlink w:anchor="_Toc497568656" w:history="1">
         <w:r>
           <w:rPr>
             <w:rStyle w:val="Hiperhivatkozs"/>
@@ -548,7 +546,7 @@
             <w:noProof/>
             <w:webHidden/>
           </w:rPr>
-          <w:instrText xml:space="preserve"> PAGEREF _Toc497333925 \h </w:instrText>
+          <w:instrText xml:space="preserve"> PAGEREF _Toc497568656 \h </w:instrText>
         </w:r>
         <w:r>
           <w:rPr>
@@ -568,7 +566,7 @@
             <w:noProof/>
             <w:webHidden/>
           </w:rPr>
-          <w:t>12</w:t>
+          <w:t>13</w:t>
         </w:r>
         <w:r>
           <w:rPr>
@@ -593,7 +591,7 @@
           <w:lang w:eastAsia="hu-HU"/>
         </w:rPr>
       </w:pPr>
-      <w:hyperlink w:anchor="_Toc497333926" w:history="1">
+      <w:hyperlink w:anchor="_Toc497568657" w:history="1">
         <w:r>
           <w:rPr>
             <w:rStyle w:val="Hiperhivatkozs"/>
@@ -638,7 +636,7 @@
             <w:noProof/>
             <w:webHidden/>
           </w:rPr>
-          <w:instrText xml:space="preserve"> PAGEREF _Toc497333926 \h </w:instrText>
+          <w:instrText xml:space="preserve"> PAGEREF _Toc497568657 \h </w:instrText>
         </w:r>
         <w:r>
           <w:rPr>
@@ -658,7 +656,7 @@
             <w:noProof/>
             <w:webHidden/>
           </w:rPr>
-          <w:t>12</w:t>
+          <w:t>13</w:t>
         </w:r>
         <w:r>
           <w:rPr>
@@ -682,7 +680,7 @@
           <w:lang w:eastAsia="hu-HU"/>
         </w:rPr>
       </w:pPr>
-      <w:hyperlink w:anchor="_Toc497333927" w:history="1">
+      <w:hyperlink w:anchor="_Toc497568658" w:history="1">
         <w:r>
           <w:rPr>
             <w:rStyle w:val="Hiperhivatkozs"/>
@@ -710,7 +708,7 @@
             <w:noProof/>
             <w:webHidden/>
           </w:rPr>
-          <w:instrText xml:space="preserve"> PAGEREF _Toc497333927 \h </w:instrText>
+          <w:instrText xml:space="preserve"> PAGEREF _Toc497568658 \h </w:instrText>
         </w:r>
         <w:r>
           <w:rPr>
@@ -730,7 +728,7 @@
             <w:noProof/>
             <w:webHidden/>
           </w:rPr>
-          <w:t>12</w:t>
+          <w:t>13</w:t>
         </w:r>
         <w:r>
           <w:rPr>
@@ -755,7 +753,7 @@
           <w:lang w:eastAsia="hu-HU"/>
         </w:rPr>
       </w:pPr>
-      <w:hyperlink w:anchor="_Toc497333928" w:history="1">
+      <w:hyperlink w:anchor="_Toc497568659" w:history="1">
         <w:r>
           <w:rPr>
             <w:rStyle w:val="Hiperhivatkozs"/>
@@ -810,7 +808,7 @@
             <w:noProof/>
             <w:webHidden/>
           </w:rPr>
-          <w:instrText xml:space="preserve"> PAGEREF _Toc497333928 \h </w:instrText>
+          <w:instrText xml:space="preserve"> PAGEREF _Toc497568659 \h </w:instrText>
         </w:r>
         <w:r>
           <w:rPr>
@@ -830,7 +828,7 @@
             <w:noProof/>
             <w:webHidden/>
           </w:rPr>
-          <w:t>12</w:t>
+          <w:t>13</w:t>
         </w:r>
         <w:r>
           <w:rPr>
@@ -855,7 +853,7 @@
           <w:lang w:eastAsia="hu-HU"/>
         </w:rPr>
       </w:pPr>
-      <w:hyperlink w:anchor="_Toc497333929" w:history="1">
+      <w:hyperlink w:anchor="_Toc497568660" w:history="1">
         <w:r>
           <w:rPr>
             <w:rStyle w:val="Hiperhivatkozs"/>
@@ -902,7 +900,7 @@
             <w:noProof/>
             <w:webHidden/>
           </w:rPr>
-          <w:instrText xml:space="preserve"> PAGEREF _Toc497333929 \h </w:instrText>
+          <w:instrText xml:space="preserve"> PAGEREF _Toc497568660 \h </w:instrText>
         </w:r>
         <w:r>
           <w:rPr>
@@ -922,7 +920,7 @@
             <w:noProof/>
             <w:webHidden/>
           </w:rPr>
-          <w:t>12</w:t>
+          <w:t>13</w:t>
         </w:r>
         <w:r>
           <w:rPr>
@@ -947,7 +945,7 @@
           <w:lang w:eastAsia="hu-HU"/>
         </w:rPr>
       </w:pPr>
-      <w:hyperlink w:anchor="_Toc497333930" w:history="1">
+      <w:hyperlink w:anchor="_Toc497568661" w:history="1">
         <w:r>
           <w:rPr>
             <w:rStyle w:val="Hiperhivatkozs"/>
@@ -994,7 +992,7 @@
             <w:noProof/>
             <w:webHidden/>
           </w:rPr>
-          <w:instrText xml:space="preserve"> PAGEREF _Toc497333930 \h </w:instrText>
+          <w:instrText xml:space="preserve"> PAGEREF _Toc497568661 \h </w:instrText>
         </w:r>
         <w:r>
           <w:rPr>
@@ -1014,7 +1012,7 @@
             <w:noProof/>
             <w:webHidden/>
           </w:rPr>
-          <w:t>13</w:t>
+          <w:t>14</w:t>
         </w:r>
         <w:r>
           <w:rPr>
@@ -1039,7 +1037,7 @@
           <w:lang w:eastAsia="hu-HU"/>
         </w:rPr>
       </w:pPr>
-      <w:hyperlink w:anchor="_Toc497333931" w:history="1">
+      <w:hyperlink w:anchor="_Toc497568662" w:history="1">
         <w:r>
           <w:rPr>
             <w:rStyle w:val="Hiperhivatkozs"/>
@@ -1086,7 +1084,7 @@
             <w:noProof/>
             <w:webHidden/>
           </w:rPr>
-          <w:instrText xml:space="preserve"> PAGEREF _Toc497333931 \h </w:instrText>
+          <w:instrText xml:space="preserve"> PAGEREF _Toc497568662 \h </w:instrText>
         </w:r>
         <w:r>
           <w:rPr>
@@ -1106,7 +1104,7 @@
             <w:noProof/>
             <w:webHidden/>
           </w:rPr>
-          <w:t>13</w:t>
+          <w:t>14</w:t>
         </w:r>
         <w:r>
           <w:rPr>
@@ -1131,7 +1129,7 @@
           <w:lang w:eastAsia="hu-HU"/>
         </w:rPr>
       </w:pPr>
-      <w:hyperlink w:anchor="_Toc497333932" w:history="1">
+      <w:hyperlink w:anchor="_Toc497568663" w:history="1">
         <w:r>
           <w:rPr>
             <w:rStyle w:val="Hiperhivatkozs"/>
@@ -1176,7 +1174,7 @@
             <w:noProof/>
             <w:webHidden/>
           </w:rPr>
-          <w:instrText xml:space="preserve"> PAGEREF _Toc497333932 \h </w:instrText>
+          <w:instrText xml:space="preserve"> PAGEREF _Toc497568663 \h </w:instrText>
         </w:r>
         <w:r>
           <w:rPr>
@@ -1196,7 +1194,7 @@
             <w:noProof/>
             <w:webHidden/>
           </w:rPr>
-          <w:t>14</w:t>
+          <w:t>15</w:t>
         </w:r>
         <w:r>
           <w:rPr>
@@ -1221,7 +1219,7 @@
           <w:lang w:eastAsia="hu-HU"/>
         </w:rPr>
       </w:pPr>
-      <w:hyperlink w:anchor="_Toc497333933" w:history="1">
+      <w:hyperlink w:anchor="_Toc497568664" w:history="1">
         <w:r>
           <w:rPr>
             <w:rStyle w:val="Hiperhivatkozs"/>
@@ -1266,7 +1264,7 @@
             <w:noProof/>
             <w:webHidden/>
           </w:rPr>
-          <w:instrText xml:space="preserve"> PAGEREF _Toc497333933 \h </w:instrText>
+          <w:instrText xml:space="preserve"> PAGEREF _Toc497568664 \h </w:instrText>
         </w:r>
         <w:r>
           <w:rPr>
@@ -1286,7 +1284,7 @@
             <w:noProof/>
             <w:webHidden/>
           </w:rPr>
-          <w:t>14</w:t>
+          <w:t>15</w:t>
         </w:r>
         <w:r>
           <w:rPr>
@@ -1311,7 +1309,7 @@
           <w:lang w:eastAsia="hu-HU"/>
         </w:rPr>
       </w:pPr>
-      <w:hyperlink w:anchor="_Toc497333934" w:history="1">
+      <w:hyperlink w:anchor="_Toc497568665" w:history="1">
         <w:r>
           <w:rPr>
             <w:rStyle w:val="Hiperhivatkozs"/>
@@ -1358,7 +1356,7 @@
             <w:noProof/>
             <w:webHidden/>
           </w:rPr>
-          <w:instrText xml:space="preserve"> PAGEREF _Toc497333934 \h </w:instrText>
+          <w:instrText xml:space="preserve"> PAGEREF _Toc497568665 \h </w:instrText>
         </w:r>
         <w:r>
           <w:rPr>
@@ -1378,7 +1376,7 @@
             <w:noProof/>
             <w:webHidden/>
           </w:rPr>
-          <w:t>14</w:t>
+          <w:t>15</w:t>
         </w:r>
         <w:r>
           <w:rPr>
@@ -1403,7 +1401,7 @@
           <w:lang w:eastAsia="hu-HU"/>
         </w:rPr>
       </w:pPr>
-      <w:hyperlink w:anchor="_Toc497333935" w:history="1">
+      <w:hyperlink w:anchor="_Toc497568666" w:history="1">
         <w:r>
           <w:rPr>
             <w:rStyle w:val="Hiperhivatkozs"/>
@@ -1450,7 +1448,7 @@
             <w:noProof/>
             <w:webHidden/>
           </w:rPr>
-          <w:instrText xml:space="preserve"> PAGEREF _Toc497333935 \h </w:instrText>
+          <w:instrText xml:space="preserve"> PAGEREF _Toc497568666 \h </w:instrText>
         </w:r>
         <w:r>
           <w:rPr>
@@ -1470,7 +1468,7 @@
             <w:noProof/>
             <w:webHidden/>
           </w:rPr>
-          <w:t>15</w:t>
+          <w:t>16</w:t>
         </w:r>
         <w:r>
           <w:rPr>
@@ -1495,7 +1493,7 @@
           <w:lang w:eastAsia="hu-HU"/>
         </w:rPr>
       </w:pPr>
-      <w:hyperlink w:anchor="_Toc497333936" w:history="1">
+      <w:hyperlink w:anchor="_Toc497568667" w:history="1">
         <w:r>
           <w:rPr>
             <w:rStyle w:val="Hiperhivatkozs"/>
@@ -1540,7 +1538,7 @@
             <w:noProof/>
             <w:webHidden/>
           </w:rPr>
-          <w:instrText xml:space="preserve"> PAGEREF _Toc497333936 \h </w:instrText>
+          <w:instrText xml:space="preserve"> PAGEREF _Toc497568667 \h </w:instrText>
         </w:r>
         <w:r>
           <w:rPr>
@@ -1560,7 +1558,7 @@
             <w:noProof/>
             <w:webHidden/>
           </w:rPr>
-          <w:t>15</w:t>
+          <w:t>16</w:t>
         </w:r>
         <w:r>
           <w:rPr>
@@ -1585,7 +1583,7 @@
           <w:lang w:eastAsia="hu-HU"/>
         </w:rPr>
       </w:pPr>
-      <w:hyperlink w:anchor="_Toc497333937" w:history="1">
+      <w:hyperlink w:anchor="_Toc497568668" w:history="1">
         <w:r>
           <w:rPr>
             <w:rStyle w:val="Hiperhivatkozs"/>
@@ -1632,7 +1630,7 @@
             <w:noProof/>
             <w:webHidden/>
           </w:rPr>
-          <w:instrText xml:space="preserve"> PAGEREF _Toc497333937 \h </w:instrText>
+          <w:instrText xml:space="preserve"> PAGEREF _Toc497568668 \h </w:instrText>
         </w:r>
         <w:r>
           <w:rPr>
@@ -1652,7 +1650,7 @@
             <w:noProof/>
             <w:webHidden/>
           </w:rPr>
-          <w:t>16</w:t>
+          <w:t>17</w:t>
         </w:r>
         <w:r>
           <w:rPr>
@@ -1677,7 +1675,7 @@
           <w:lang w:eastAsia="hu-HU"/>
         </w:rPr>
       </w:pPr>
-      <w:hyperlink w:anchor="_Toc497333938" w:history="1">
+      <w:hyperlink w:anchor="_Toc497568669" w:history="1">
         <w:r>
           <w:rPr>
             <w:rStyle w:val="Hiperhivatkozs"/>
@@ -1724,7 +1722,7 @@
             <w:noProof/>
             <w:webHidden/>
           </w:rPr>
-          <w:instrText xml:space="preserve"> PAGEREF _Toc497333938 \h </w:instrText>
+          <w:instrText xml:space="preserve"> PAGEREF _Toc497568669 \h </w:instrText>
         </w:r>
         <w:r>
           <w:rPr>
@@ -1744,7 +1742,7 @@
             <w:noProof/>
             <w:webHidden/>
           </w:rPr>
-          <w:t>17</w:t>
+          <w:t>18</w:t>
         </w:r>
         <w:r>
           <w:rPr>
@@ -1769,7 +1767,7 @@
           <w:lang w:eastAsia="hu-HU"/>
         </w:rPr>
       </w:pPr>
-      <w:hyperlink w:anchor="_Toc497333939" w:history="1">
+      <w:hyperlink w:anchor="_Toc497568670" w:history="1">
         <w:r>
           <w:rPr>
             <w:rStyle w:val="Hiperhivatkozs"/>
@@ -1816,7 +1814,7 @@
             <w:noProof/>
             <w:webHidden/>
           </w:rPr>
-          <w:instrText xml:space="preserve"> PAGEREF _Toc497333939 \h </w:instrText>
+          <w:instrText xml:space="preserve"> PAGEREF _Toc497568670 \h </w:instrText>
         </w:r>
         <w:r>
           <w:rPr>
@@ -1836,7 +1834,7 @@
             <w:noProof/>
             <w:webHidden/>
           </w:rPr>
-          <w:t>19</w:t>
+          <w:t>20</w:t>
         </w:r>
         <w:r>
           <w:rPr>
@@ -1861,7 +1859,7 @@
           <w:lang w:eastAsia="hu-HU"/>
         </w:rPr>
       </w:pPr>
-      <w:hyperlink w:anchor="_Toc497333940" w:history="1">
+      <w:hyperlink w:anchor="_Toc497568671" w:history="1">
         <w:r>
           <w:rPr>
             <w:rStyle w:val="Hiperhivatkozs"/>
@@ -1908,7 +1906,7 @@
             <w:noProof/>
             <w:webHidden/>
           </w:rPr>
-          <w:instrText xml:space="preserve"> PAGEREF _Toc497333940 \h </w:instrText>
+          <w:instrText xml:space="preserve"> PAGEREF _Toc497568671 \h </w:instrText>
         </w:r>
         <w:r>
           <w:rPr>
@@ -1928,7 +1926,7 @@
             <w:noProof/>
             <w:webHidden/>
           </w:rPr>
-          <w:t>21</w:t>
+          <w:t>22</w:t>
         </w:r>
         <w:r>
           <w:rPr>
@@ -1947,6 +1945,15 @@
         <w:rPr>
           <w:rFonts w:cs="Times New Roman"/>
         </w:rPr>
+        <w:sectPr>
+          <w:footerReference w:type="default" r:id="rId8"/>
+          <w:type w:val="continuous"/>
+          <w:pgSz w:w="11906" w:h="16838"/>
+          <w:pgMar w:top="1418" w:right="1418" w:bottom="1418" w:left="1418" w:header="709" w:footer="709" w:gutter="567"/>
+          <w:pgNumType w:start="1"/>
+          <w:cols w:space="708"/>
+          <w:docGrid w:linePitch="360"/>
+        </w:sectPr>
       </w:pPr>
       <w:r>
         <w:rPr>
@@ -1954,6 +1961,16 @@
         </w:rPr>
         <w:fldChar w:fldCharType="end"/>
       </w:r>
+    </w:p>
+    <w:p>
+      <w:pPr>
+        <w:spacing w:after="160"/>
+        <w:contextualSpacing/>
+        <w:jc w:val="left"/>
+        <w:rPr>
+          <w:rFonts w:cs="Times New Roman"/>
+        </w:rPr>
+      </w:pPr>
     </w:p>
     <w:p>
       <w:pPr>
@@ -1983,7 +2000,7 @@
         <w:contextualSpacing/>
       </w:pPr>
       <w:bookmarkStart w:id="0" w:name="_Toc452908000"/>
-      <w:bookmarkStart w:id="1" w:name="_Toc497333920"/>
+      <w:bookmarkStart w:id="1" w:name="_Toc497568651"/>
       <w:r>
         <w:lastRenderedPageBreak/>
         <w:t>Feladat</w:t>
@@ -2091,39 +2108,7 @@
           <w:rFonts w:cs="Times New Roman"/>
           <w:szCs w:val="24"/>
         </w:rPr>
-        <w:t xml:space="preserve">: kölcsönös leszámítási rendszer, amelyben az elszámolási viszonyban levő pénzintézetek tartozásaikat kiegyenlítik. Készpénz nélküli elszámolási rendszer, amikor készpénzben vagy valutában csak az egyenleget, vagyis a tartozások és követelések különbözetét, a </w:t>
-      </w:r>
-      <w:proofErr w:type="spellStart"/>
-      <w:r>
-        <w:rPr>
-          <w:rFonts w:cs="Times New Roman"/>
-          <w:szCs w:val="24"/>
-        </w:rPr>
-        <w:t>klírincsúcsot</w:t>
-      </w:r>
-      <w:proofErr w:type="spellEnd"/>
-      <w:r>
-        <w:rPr>
-          <w:rFonts w:cs="Times New Roman"/>
-          <w:szCs w:val="24"/>
-        </w:rPr>
-        <w:t xml:space="preserve"> egyenlítik ki. Célja a pénzforgalom csökkentése (leszámolás). Belföldi viszonylatban, a bankügyletekben használatos. A külkereskedelemben a részt vevő kereskedők csak saját bankjukkal állnak kapcsolatban, velük hazai törvényes fizetési eszközben számolnak el. Nemzetközi szinten általában két ország jegybankja között szokásos (bilaterális klíring) vagy több ország közötti elszámolás központi rendezése (multilaterális klíring). A klíringcsúcs a </w:t>
-      </w:r>
-      <w:proofErr w:type="spellStart"/>
-      <w:r>
-        <w:rPr>
-          <w:rFonts w:cs="Times New Roman"/>
-          <w:szCs w:val="24"/>
-        </w:rPr>
-        <w:t>klírinelszámolásokban</w:t>
-      </w:r>
-      <w:proofErr w:type="spellEnd"/>
-      <w:r>
-        <w:rPr>
-          <w:rFonts w:cs="Times New Roman"/>
-          <w:szCs w:val="24"/>
-        </w:rPr>
-        <w:t xml:space="preserve"> az év végén keletkező egyenleg, amelynek kiegyenlítése történhet pótlólagos áruszállítással, arannyal vagy konvertibilis valutával, illetve jegybanki hitellel</w:t>
+        <w:t>: kölcsönös leszámítási rendszer, amelyben az elszámolási viszonyban levő pénzintézetek tartozásaikat kiegyenlítik. Készpénz nélküli elszámolási rendszer, amikor készpénzben vagy valutában csak az egyenleget, vagyis a tartozások és követelések különbözetét, a klírincsúcsot egyenlítik ki. Célja a pénzforgalom csökkentése (leszámolás). Belföldi viszonylatban, a bankügyletekben használatos. A külkereskedelemben a részt vevő kereskedők csak saját bankjukkal állnak kapcsolatban, velük hazai törvényes fizetési eszközben számolnak el. Nemzetközi szinten általában két ország jegybankja között szokásos (bilaterális klíring) vagy több ország közötti elszámolás központi rendezése (multilaterális klíring). A klíringcsúcs a klírinelszámolásokban az év végén keletkező egyenleg, amelynek kiegyenlítése történhet pótlólagos áruszállítással, arannyal vagy konvertibilis valutával, illetve jegybanki hitellel</w:t>
       </w:r>
       <w:r>
         <w:rPr>
@@ -2161,23 +2146,7 @@
           <w:rFonts w:cs="Times New Roman"/>
           <w:szCs w:val="24"/>
         </w:rPr>
-        <w:t xml:space="preserve"> évben ráadásul háromféle környezetben is működött a magyar tőzsde: önállóan, a </w:t>
-      </w:r>
-      <w:proofErr w:type="spellStart"/>
-      <w:r>
-        <w:rPr>
-          <w:rFonts w:cs="Times New Roman"/>
-          <w:szCs w:val="24"/>
-        </w:rPr>
-        <w:t>cseh-szlovák-magyar</w:t>
-      </w:r>
-      <w:proofErr w:type="spellEnd"/>
-      <w:r>
-        <w:rPr>
-          <w:rFonts w:cs="Times New Roman"/>
-          <w:szCs w:val="24"/>
-        </w:rPr>
-        <w:t xml:space="preserve"> összekapcsolásban, valamint a 4M piac-összekapcsolásban.</w:t>
+        <w:t xml:space="preserve"> évben ráadásul háromféle környezetben is működött a magyar tőzsde: önállóan, a cseh-szlovák-magyar összekapcsolásban, valamint a 4M piac-összekapcsolásban.</w:t>
       </w:r>
       <w:r>
         <w:rPr>
@@ -2285,6 +2254,7 @@
           <w:b/>
           <w:szCs w:val="24"/>
         </w:rPr>
+        <w:lastRenderedPageBreak/>
         <w:t>4M piac:</w:t>
       </w:r>
       <w:r>
@@ -2295,23 +2265,7 @@
           <w:rFonts w:cs="Times New Roman"/>
           <w:szCs w:val="24"/>
         </w:rPr>
-        <w:t xml:space="preserve">4M piac-összekapcsolás – 4M Market </w:t>
-      </w:r>
-      <w:proofErr w:type="spellStart"/>
-      <w:r>
-        <w:rPr>
-          <w:rFonts w:cs="Times New Roman"/>
-          <w:szCs w:val="24"/>
-        </w:rPr>
-        <w:t>Coupling</w:t>
-      </w:r>
-      <w:proofErr w:type="spellEnd"/>
-      <w:r>
-        <w:rPr>
-          <w:rFonts w:cs="Times New Roman"/>
-          <w:szCs w:val="24"/>
-        </w:rPr>
-        <w:t xml:space="preserve"> (4M MC)</w:t>
+        <w:t>4M piac-összekapcsolás – 4M Market Coupling (4M MC)</w:t>
       </w:r>
       <w:r>
         <w:rPr>
@@ -2332,63 +2286,21 @@
           <w:rFonts w:cs="Times New Roman"/>
           <w:szCs w:val="24"/>
         </w:rPr>
-        <w:t xml:space="preserve"> Ennek </w:t>
-      </w:r>
-      <w:proofErr w:type="spellStart"/>
-      <w:r>
-        <w:rPr>
-          <w:rFonts w:cs="Times New Roman"/>
-          <w:szCs w:val="24"/>
-        </w:rPr>
-        <w:t>megfelően</w:t>
-      </w:r>
-      <w:proofErr w:type="spellEnd"/>
-      <w:r>
-        <w:rPr>
-          <w:rFonts w:cs="Times New Roman"/>
-          <w:szCs w:val="24"/>
-        </w:rPr>
-        <w:t xml:space="preserve"> Magyarország 2012 szeptember 11től a Cseh Köztársasággal és Szlovákiával volt piaci-összekapcsolásban. Miután Románia is belépett az EU tagállamok közé így ugyancsak kötelezett lett a vele határos </w:t>
-      </w:r>
-      <w:r>
-        <w:rPr>
-          <w:rFonts w:cs="Times New Roman"/>
-          <w:szCs w:val="24"/>
-        </w:rPr>
-        <w:t xml:space="preserve">Közép-Kelet </w:t>
-      </w:r>
-      <w:proofErr w:type="spellStart"/>
-      <w:r>
-        <w:rPr>
-          <w:rFonts w:cs="Times New Roman"/>
-          <w:szCs w:val="24"/>
-        </w:rPr>
-        <w:t>Európia</w:t>
-      </w:r>
-      <w:proofErr w:type="spellEnd"/>
-      <w:r>
-        <w:rPr>
-          <w:rFonts w:cs="Times New Roman"/>
-          <w:szCs w:val="24"/>
-        </w:rPr>
-        <w:t xml:space="preserve"> régió országai számára előírt követelmények és elvárások teljesítésben. 2013 augusztusában a nemzeti energiaszabályozó hatóságok jóváhagyták a </w:t>
-      </w:r>
-      <w:proofErr w:type="spellStart"/>
-      <w:r>
-        <w:rPr>
-          <w:rFonts w:cs="Times New Roman"/>
-          <w:szCs w:val="24"/>
-        </w:rPr>
-        <w:lastRenderedPageBreak/>
-        <w:t>cseh-szlovák-magyar</w:t>
-      </w:r>
-      <w:proofErr w:type="spellEnd"/>
-      <w:r>
-        <w:rPr>
-          <w:rFonts w:cs="Times New Roman"/>
-          <w:szCs w:val="24"/>
-        </w:rPr>
-        <w:t xml:space="preserve"> áram piac-összekapcsolást Romániával. Ennek következtében 4M piac-összekapcsolás 2014 november 19-i kereskedési nappal sikeresen elindult.</w:t>
+        <w:t xml:space="preserve"> Ennek megfelően Magyarország 2012 szeptember 11től a Cseh Köztársasággal és Szlovákiával volt piaci-összekapcsolásban. Miután Románia is belépett az EU tagállamok közé így ugyancsak kötelezett lett a vele határos </w:t>
+      </w:r>
+      <w:r>
+        <w:rPr>
+          <w:rFonts w:cs="Times New Roman"/>
+          <w:szCs w:val="24"/>
+        </w:rPr>
+        <w:t>Közép-Kelet Európia</w:t>
+      </w:r>
+      <w:r>
+        <w:rPr>
+          <w:rFonts w:cs="Times New Roman"/>
+          <w:szCs w:val="24"/>
+        </w:rPr>
+        <w:t xml:space="preserve"> régió országai számára előírt követelmények és elvárások teljesítésben. 2013 augusztusában a nemzeti energiaszabályozó hatóságok jóváhagyták a cseh-szlovák-magyar áram piac-összekapcsolást Romániával. Ennek következtében 4M piac-összekapcsolás 2014 november 19-i kereskedési nappal sikeresen elindult.</w:t>
       </w:r>
     </w:p>
     <w:p>
@@ -2401,35 +2313,11 @@
         </w:rPr>
       </w:pPr>
       <w:r>
-        <w:t>A 4M MC projekt technikai és gazdasági célja, hogy a funkciók központosításával, a bonyolult, sok szereplő közötti többoldalú viszonyokat egy- az - egy típusú kapcsolattá alakítsa, ezáltal elősegítve a piac-összekapcsolás további piacok irányába történő kibővítését. A megvalósítás előtt a felek megállapodtak egy olyan megoldás kialakításában, amely a lehető legnagyobb mértékben kompatibilis a nyugat-európai (</w:t>
-      </w:r>
-      <w:proofErr w:type="spellStart"/>
-      <w:r>
-        <w:t>Multi-Regional</w:t>
-      </w:r>
-      <w:proofErr w:type="spellEnd"/>
+        <w:t>A 4M MC projekt technikai és gazdasági célja, hogy a funkciók központosításával, a bonyolult, sok szereplő közötti többoldalú viszonyokat egy- az - egy típusú kapcsolattá alakítsa, ezáltal elősegítve a piac-összekapcsolás további piacok irányába történő kibővítését. A megvalósítás előtt a felek megállapodtak egy olyan megoldás kialakításában, amely a lehető legnagyobb mértékben kompatibilis a nyugat-európai (Multi-Regional Coupling – MRC) régióval. Ezért a piac-összekapcsolás kiértékelési algoritmus bemeneti és kimeneti adatainak teljes kompatibilitását hozták létre az MRC-vel, lehetővé téve a két régió összekapcsolását, vagy a későbbiekben új felek csatlakozását.</w:t>
+      </w:r>
       <w:r>
         <w:t xml:space="preserve"> </w:t>
       </w:r>
-      <w:proofErr w:type="spellStart"/>
-      <w:r>
-        <w:t>Coupling</w:t>
-      </w:r>
-      <w:proofErr w:type="spellEnd"/>
-      <w:r>
-        <w:t xml:space="preserve"> – MRC) régióval. Ezért a piac-összekapcsolás kiértékelési algoritmus bemeneti és kimeneti adatainak teljes kompatibilitását hozták létre az </w:t>
-      </w:r>
-      <w:proofErr w:type="spellStart"/>
-      <w:r>
-        <w:t>MRC-vel</w:t>
-      </w:r>
-      <w:proofErr w:type="spellEnd"/>
-      <w:r>
-        <w:t>, lehetővé téve a két régió összekapcsolását, vagy a későbbiekben új felek csatlakozását.</w:t>
-      </w:r>
-      <w:r>
-        <w:t xml:space="preserve"> </w:t>
-      </w:r>
       <w:r>
         <w:fldChar w:fldCharType="begin"/>
       </w:r>
@@ -2460,7 +2348,7 @@
         </w:rPr>
         <w:br w:type="page"/>
       </w:r>
-      <w:bookmarkStart w:id="2" w:name="_Toc497333921"/>
+      <w:bookmarkStart w:id="2" w:name="_Toc497568652"/>
       <w:r>
         <w:rPr>
           <w:rFonts w:cs="Times New Roman"/>
@@ -2771,7 +2659,6 @@
         </w:rPr>
         <w:t xml:space="preserve">helést, az import-export adatokat, a </w:t>
       </w:r>
-      <w:proofErr w:type="spellStart"/>
       <w:r>
         <w:rPr>
           <w:rFonts w:eastAsia="Times New Roman" w:cs="Times New Roman"/>
@@ -2780,7 +2667,6 @@
         </w:rPr>
         <w:t>határmetszéki</w:t>
       </w:r>
-      <w:proofErr w:type="spellEnd"/>
       <w:r>
         <w:rPr>
           <w:rFonts w:eastAsia="Times New Roman" w:cs="Times New Roman"/>
@@ -2954,19 +2840,7 @@
         <w:rPr>
           <w:rFonts w:cs="Times New Roman"/>
         </w:rPr>
-        <w:t>. áb</w:t>
-      </w:r>
-      <w:r>
-        <w:rPr>
-          <w:rFonts w:cs="Times New Roman"/>
-        </w:rPr>
-        <w:t>r</w:t>
-      </w:r>
-      <w:r>
-        <w:rPr>
-          <w:rFonts w:cs="Times New Roman"/>
-        </w:rPr>
-        <w:t>a</w:t>
+        <w:t>. ábra</w:t>
       </w:r>
       <w:r>
         <w:rPr>
@@ -2983,6 +2857,56 @@
           <w:lang w:eastAsia="hu-HU"/>
         </w:rPr>
         <w:t>) jól látszik az import aránya a hazai villamos energia felhasználásba.</w:t>
+      </w:r>
+    </w:p>
+    <w:p>
+      <w:pPr>
+        <w:contextualSpacing/>
+        <w:rPr>
+          <w:rFonts w:eastAsia="Times New Roman" w:cs="Times New Roman"/>
+          <w:szCs w:val="24"/>
+          <w:lang w:eastAsia="hu-HU"/>
+        </w:rPr>
+      </w:pPr>
+      <w:r>
+        <w:rPr>
+          <w:rFonts w:eastAsia="Times New Roman" w:cs="Times New Roman"/>
+          <w:szCs w:val="24"/>
+          <w:lang w:eastAsia="hu-HU"/>
+        </w:rPr>
+        <w:t>A piacnyitás óta a tényleges export-import szaldó nagysága a piaci szereplők – akár</w:t>
+      </w:r>
+      <w:r>
+        <w:rPr>
+          <w:rFonts w:eastAsia="Times New Roman" w:cs="Times New Roman"/>
+          <w:szCs w:val="24"/>
+          <w:lang w:eastAsia="hu-HU"/>
+        </w:rPr>
+        <w:t xml:space="preserve"> </w:t>
+      </w:r>
+      <w:r>
+        <w:rPr>
+          <w:rFonts w:eastAsia="Times New Roman" w:cs="Times New Roman"/>
+          <w:szCs w:val="24"/>
+          <w:lang w:eastAsia="hu-HU"/>
+        </w:rPr>
+        <w:t>napi – üzleti döntésein, a piaci kínálaton, illetve a nemzetközi vezetékek aktuális</w:t>
+      </w:r>
+      <w:r>
+        <w:rPr>
+          <w:rFonts w:eastAsia="Times New Roman" w:cs="Times New Roman"/>
+          <w:szCs w:val="24"/>
+          <w:lang w:eastAsia="hu-HU"/>
+        </w:rPr>
+        <w:t xml:space="preserve"> </w:t>
+      </w:r>
+      <w:r>
+        <w:rPr>
+          <w:rFonts w:eastAsia="Times New Roman" w:cs="Times New Roman"/>
+          <w:szCs w:val="24"/>
+          <w:lang w:eastAsia="hu-HU"/>
+        </w:rPr>
+        <w:t>átviteli kapacitásán múlik, tehát bizonytalan.</w:t>
       </w:r>
     </w:p>
     <w:p>
@@ -3016,7 +2940,7 @@
                     <pic:cNvPicPr/>
                   </pic:nvPicPr>
                   <pic:blipFill>
-                    <a:blip r:embed="rId8"/>
+                    <a:blip r:embed="rId9"/>
                     <a:stretch>
                       <a:fillRect/>
                     </a:stretch>
@@ -3205,13 +3129,6 @@
           <w:szCs w:val="24"/>
           <w:lang w:eastAsia="hu-HU"/>
         </w:rPr>
-      </w:r>
-      <w:r>
-        <w:rPr>
-          <w:rFonts w:eastAsia="Times New Roman" w:cs="Times New Roman"/>
-          <w:szCs w:val="24"/>
-          <w:lang w:eastAsia="hu-HU"/>
-        </w:rPr>
         <w:instrText xml:space="preserve"> \* MERGEFORMAT </w:instrText>
       </w:r>
       <w:r>
@@ -3220,6 +3137,13 @@
           <w:szCs w:val="24"/>
           <w:lang w:eastAsia="hu-HU"/>
         </w:rPr>
+      </w:r>
+      <w:r>
+        <w:rPr>
+          <w:rFonts w:eastAsia="Times New Roman" w:cs="Times New Roman"/>
+          <w:szCs w:val="24"/>
+          <w:lang w:eastAsia="hu-HU"/>
+        </w:rPr>
         <w:fldChar w:fldCharType="separate"/>
       </w:r>
       <w:r>
@@ -3235,7 +3159,19 @@
         <w:rPr>
           <w:rFonts w:cs="Times New Roman"/>
         </w:rPr>
-        <w:t>. ábra</w:t>
+        <w:t>. áb</w:t>
+      </w:r>
+      <w:r>
+        <w:rPr>
+          <w:rFonts w:cs="Times New Roman"/>
+        </w:rPr>
+        <w:t>r</w:t>
+      </w:r>
+      <w:r>
+        <w:rPr>
+          <w:rFonts w:cs="Times New Roman"/>
+        </w:rPr>
+        <w:t>a</w:t>
       </w:r>
       <w:r>
         <w:rPr>
@@ -3397,7 +3333,7 @@
                     <pic:cNvPicPr/>
                   </pic:nvPicPr>
                   <pic:blipFill rotWithShape="1">
-                    <a:blip r:embed="rId9"/>
+                    <a:blip r:embed="rId10"/>
                     <a:srcRect l="1321" r="871" b="14785"/>
                     <a:stretch/>
                   </pic:blipFill>
@@ -3540,7 +3476,7 @@
                     <pic:cNvPicPr/>
                   </pic:nvPicPr>
                   <pic:blipFill rotWithShape="1">
-                    <a:blip r:embed="rId10"/>
+                    <a:blip r:embed="rId11"/>
                     <a:srcRect l="13583" t="64606" r="24443" b="22623"/>
                     <a:stretch/>
                   </pic:blipFill>
@@ -3747,19 +3683,19 @@
         <w:rPr>
           <w:rFonts w:cs="Times New Roman"/>
         </w:rPr>
-        <w:t>. áb</w:t>
-      </w:r>
-      <w:r>
-        <w:rPr>
-          <w:rFonts w:cs="Times New Roman"/>
-        </w:rPr>
-        <w:t>r</w:t>
-      </w:r>
-      <w:r>
-        <w:rPr>
-          <w:rFonts w:cs="Times New Roman"/>
-        </w:rPr>
-        <w:t>a</w:t>
+        <w:t xml:space="preserve">. </w:t>
+      </w:r>
+      <w:r>
+        <w:rPr>
+          <w:rFonts w:cs="Times New Roman"/>
+        </w:rPr>
+        <w:t>á</w:t>
+      </w:r>
+      <w:r>
+        <w:rPr>
+          <w:rFonts w:cs="Times New Roman"/>
+        </w:rPr>
+        <w:t>bra</w:t>
       </w:r>
       <w:r>
         <w:rPr>
@@ -3799,7 +3735,6 @@
           <w:szCs w:val="24"/>
           <w:lang w:eastAsia="hu-HU"/>
         </w:rPr>
-        <w:fldChar w:fldCharType="separate"/>
       </w:r>
       <w:r>
         <w:rPr>
@@ -3832,6 +3767,32 @@
           <w:lang w:eastAsia="hu-HU"/>
         </w:rPr>
         <w:t xml:space="preserve"> hogy évről évre több áramot fogyaszt a magyar nép.</w:t>
+      </w:r>
+    </w:p>
+    <w:p>
+      <w:pPr>
+        <w:contextualSpacing/>
+        <w:rPr>
+          <w:rFonts w:eastAsia="Times New Roman" w:cs="Times New Roman"/>
+          <w:szCs w:val="24"/>
+          <w:lang w:eastAsia="hu-HU"/>
+        </w:rPr>
+      </w:pPr>
+      <w:r>
+        <w:rPr>
+          <w:rFonts w:eastAsia="Times New Roman" w:cs="Times New Roman"/>
+          <w:szCs w:val="24"/>
+          <w:lang w:eastAsia="hu-HU"/>
+        </w:rPr>
+        <w:t>Sajnos nem teljesen hiánytalanok az adatok. Általában mindegyikből van egy terv és egy tényleges adat. A tényleges adatok sokszor üresek ilyenkor a terveze</w:t>
+      </w:r>
+      <w:r>
+        <w:rPr>
+          <w:rFonts w:eastAsia="Times New Roman" w:cs="Times New Roman"/>
+          <w:szCs w:val="24"/>
+          <w:lang w:eastAsia="hu-HU"/>
+        </w:rPr>
+        <w:t>t adatokkal helyettesítem őket.</w:t>
       </w:r>
     </w:p>
     <w:p>
@@ -3844,16 +3805,15 @@
       </w:pPr>
       <w:r>
         <w:rPr>
-          <w:rFonts w:cs="Times New Roman"/>
           <w:noProof/>
           <w:lang w:eastAsia="hu-HU"/>
         </w:rPr>
         <w:lastRenderedPageBreak/>
         <w:drawing>
-          <wp:inline distT="0" distB="0" distL="0" distR="0" wp14:anchorId="21F598E8" wp14:editId="11313DC9">
-            <wp:extent cx="5433378" cy="2782570"/>
+          <wp:inline distT="0" distB="0" distL="0" distR="0" wp14:anchorId="44D0D463" wp14:editId="7FD4D320">
+            <wp:extent cx="5399405" cy="2367280"/>
             <wp:effectExtent l="0" t="0" r="0" b="0"/>
-            <wp:docPr id="2" name="Kép 2"/>
+            <wp:docPr id="6" name="Kép 6"/>
             <wp:cNvGraphicFramePr>
               <a:graphicFrameLocks xmlns:a="http://schemas.openxmlformats.org/drawingml/2006/main" noChangeAspect="1"/>
             </wp:cNvGraphicFramePr>
@@ -3865,7 +3825,7 @@
                     <pic:cNvPicPr/>
                   </pic:nvPicPr>
                   <pic:blipFill>
-                    <a:blip r:embed="rId11"/>
+                    <a:blip r:embed="rId12"/>
                     <a:stretch>
                       <a:fillRect/>
                     </a:stretch>
@@ -3873,7 +3833,7 @@
                   <pic:spPr>
                     <a:xfrm>
                       <a:off x="0" y="0"/>
-                      <a:ext cx="5448086" cy="2790102"/>
+                      <a:ext cx="5399405" cy="2367280"/>
                     </a:xfrm>
                     <a:prstGeom prst="rect">
                       <a:avLst/>
@@ -3994,15 +3954,54 @@
           <w:szCs w:val="24"/>
           <w:lang w:eastAsia="hu-HU"/>
         </w:rPr>
-        <w:t>Sajnos nem teljesen hiánytalanok az adatok. Általában mindegyikből van egy terv és egy tényleges adat. A tényleges adatok sokszor üresek ilyenkor a terveze</w:t>
-      </w:r>
-      <w:r>
-        <w:rPr>
-          <w:rFonts w:eastAsia="Times New Roman" w:cs="Times New Roman"/>
-          <w:szCs w:val="24"/>
-          <w:lang w:eastAsia="hu-HU"/>
-        </w:rPr>
-        <w:t>t adatokkal helyettesítem őket.</w:t>
+        <w:t>A másik nagy adat</w:t>
+      </w:r>
+      <w:r>
+        <w:rPr>
+          <w:rFonts w:eastAsia="Times New Roman" w:cs="Times New Roman"/>
+          <w:szCs w:val="24"/>
+          <w:lang w:eastAsia="hu-HU"/>
+        </w:rPr>
+        <w:t>csoport,</w:t>
+      </w:r>
+      <w:r>
+        <w:rPr>
+          <w:rFonts w:eastAsia="Times New Roman" w:cs="Times New Roman"/>
+          <w:szCs w:val="24"/>
+          <w:lang w:eastAsia="hu-HU"/>
+        </w:rPr>
+        <w:t xml:space="preserve"> amit le lehet tölteni a </w:t>
+      </w:r>
+      <w:r>
+        <w:rPr>
+          <w:rFonts w:eastAsia="Times New Roman" w:cs="Times New Roman"/>
+          <w:szCs w:val="24"/>
+          <w:lang w:eastAsia="hu-HU"/>
+        </w:rPr>
+        <w:t>MAVIR</w:t>
+      </w:r>
+      <w:r>
+        <w:rPr>
+          <w:rFonts w:eastAsia="Times New Roman" w:cs="Times New Roman"/>
+          <w:szCs w:val="24"/>
+          <w:lang w:eastAsia="hu-HU"/>
+        </w:rPr>
+        <w:t xml:space="preserve">-ról az a </w:t>
+      </w:r>
+      <w:r>
+        <w:rPr>
+          <w:rFonts w:cs="Times New Roman"/>
+          <w:szCs w:val="24"/>
+        </w:rPr>
+        <w:t>határmetszéki áramlás</w:t>
+      </w:r>
+      <w:r>
+        <w:rPr>
+          <w:rFonts w:eastAsia="Times New Roman" w:cs="Times New Roman"/>
+          <w:szCs w:val="24"/>
+          <w:lang w:eastAsia="hu-HU"/>
+        </w:rPr>
+        <w:t>ok.</w:t>
       </w:r>
     </w:p>
     <w:p>
@@ -4017,26 +4016,19 @@
       <w:r>
         <w:rPr>
           <w:rFonts w:eastAsia="Times New Roman" w:cs="Times New Roman"/>
-          <w:szCs w:val="24"/>
-          <w:lang w:eastAsia="hu-HU"/>
-        </w:rPr>
-        <w:t>A másik nagy adat</w:t>
-      </w:r>
-      <w:r>
-        <w:rPr>
-          <w:rFonts w:eastAsia="Times New Roman" w:cs="Times New Roman"/>
-          <w:szCs w:val="24"/>
-          <w:lang w:eastAsia="hu-HU"/>
-        </w:rPr>
-        <w:t>csoport,</w:t>
-      </w:r>
-      <w:r>
-        <w:rPr>
-          <w:rFonts w:eastAsia="Times New Roman" w:cs="Times New Roman"/>
-          <w:szCs w:val="24"/>
-          <w:lang w:eastAsia="hu-HU"/>
-        </w:rPr>
-        <w:t xml:space="preserve"> amit le lehet tölteni a </w:t>
+          <w:b/>
+          <w:szCs w:val="24"/>
+          <w:lang w:eastAsia="hu-HU"/>
+        </w:rPr>
+        <w:t>Határmetszék</w:t>
+      </w:r>
+      <w:r>
+        <w:rPr>
+          <w:rFonts w:eastAsia="Times New Roman" w:cs="Times New Roman"/>
+          <w:szCs w:val="24"/>
+          <w:lang w:eastAsia="hu-HU"/>
+        </w:rPr>
+        <w:t xml:space="preserve">: a magyar és a szomszédos villamosenergia-rendszer közötti egyrendszerű vagy kétrendszerű távvezetékek, amelyek szinkron üzemmódban összekapcsolják a </w:t>
       </w:r>
       <w:r>
         <w:rPr>
@@ -4052,76 +4044,9 @@
           <w:szCs w:val="24"/>
           <w:lang w:eastAsia="hu-HU"/>
         </w:rPr>
-        <w:t xml:space="preserve">-ról az a </w:t>
-      </w:r>
-      <w:proofErr w:type="spellStart"/>
-      <w:r>
-        <w:rPr>
-          <w:rFonts w:cs="Times New Roman"/>
-          <w:szCs w:val="24"/>
-        </w:rPr>
-        <w:t>határmetszéki</w:t>
-      </w:r>
-      <w:proofErr w:type="spellEnd"/>
-      <w:r>
-        <w:rPr>
-          <w:rFonts w:cs="Times New Roman"/>
-          <w:szCs w:val="24"/>
-        </w:rPr>
-        <w:t xml:space="preserve"> áramlás</w:t>
-      </w:r>
-      <w:r>
-        <w:rPr>
-          <w:rFonts w:eastAsia="Times New Roman" w:cs="Times New Roman"/>
-          <w:szCs w:val="24"/>
-          <w:lang w:eastAsia="hu-HU"/>
-        </w:rPr>
-        <w:t>ok.</w:t>
-      </w:r>
-    </w:p>
-    <w:p>
-      <w:pPr>
-        <w:contextualSpacing/>
-        <w:rPr>
-          <w:rFonts w:eastAsia="Times New Roman" w:cs="Times New Roman"/>
-          <w:szCs w:val="24"/>
-          <w:lang w:eastAsia="hu-HU"/>
-        </w:rPr>
-      </w:pPr>
-      <w:r>
-        <w:rPr>
-          <w:rFonts w:eastAsia="Times New Roman" w:cs="Times New Roman"/>
-          <w:b/>
-          <w:szCs w:val="24"/>
-          <w:lang w:eastAsia="hu-HU"/>
-        </w:rPr>
-        <w:t>Határmetszék</w:t>
-      </w:r>
-      <w:r>
-        <w:rPr>
-          <w:rFonts w:eastAsia="Times New Roman" w:cs="Times New Roman"/>
-          <w:szCs w:val="24"/>
-          <w:lang w:eastAsia="hu-HU"/>
-        </w:rPr>
-        <w:t xml:space="preserve">: a magyar és a szomszédos villamosenergia-rendszer közötti egyrendszerű vagy kétrendszerű távvezetékek, amelyek szinkron üzemmódban összekapcsolják a </w:t>
-      </w:r>
-      <w:r>
-        <w:rPr>
-          <w:rFonts w:eastAsia="Times New Roman" w:cs="Times New Roman"/>
-          <w:szCs w:val="24"/>
-          <w:lang w:eastAsia="hu-HU"/>
-        </w:rPr>
-        <w:t>MAVIR</w:t>
-      </w:r>
-      <w:r>
-        <w:rPr>
-          <w:rFonts w:eastAsia="Times New Roman" w:cs="Times New Roman"/>
-          <w:szCs w:val="24"/>
-          <w:lang w:eastAsia="hu-HU"/>
-        </w:rPr>
         <w:t xml:space="preserve"> és a szomszédos </w:t>
       </w:r>
-      <w:hyperlink r:id="rId12" w:history="1">
+      <w:hyperlink r:id="rId13" w:history="1">
         <w:r>
           <w:rPr>
             <w:rFonts w:eastAsia="Times New Roman" w:cs="Times New Roman"/>
@@ -4170,13 +4095,6 @@
           <w:szCs w:val="24"/>
           <w:lang w:eastAsia="hu-HU"/>
         </w:rPr>
-      </w:r>
-      <w:r>
-        <w:rPr>
-          <w:rFonts w:eastAsia="Times New Roman" w:cs="Times New Roman"/>
-          <w:szCs w:val="24"/>
-          <w:lang w:eastAsia="hu-HU"/>
-        </w:rPr>
         <w:instrText xml:space="preserve"> \* MERGEFORMAT </w:instrText>
       </w:r>
       <w:r>
@@ -4185,6 +4103,13 @@
           <w:szCs w:val="24"/>
           <w:lang w:eastAsia="hu-HU"/>
         </w:rPr>
+      </w:r>
+      <w:r>
+        <w:rPr>
+          <w:rFonts w:eastAsia="Times New Roman" w:cs="Times New Roman"/>
+          <w:szCs w:val="24"/>
+          <w:lang w:eastAsia="hu-HU"/>
+        </w:rPr>
         <w:fldChar w:fldCharType="separate"/>
       </w:r>
       <w:r>
@@ -4295,7 +4220,6 @@
           <w:szCs w:val="24"/>
           <w:lang w:eastAsia="hu-HU"/>
         </w:rPr>
-        <w:fldChar w:fldCharType="separate"/>
       </w:r>
       <w:r>
         <w:rPr>
@@ -4540,58 +4464,16 @@
         </w:tabs>
         <w:contextualSpacing/>
         <w:rPr>
-          <w:rFonts w:eastAsia="Times New Roman" w:cs="Times New Roman"/>
-          <w:szCs w:val="24"/>
-          <w:lang w:eastAsia="hu-HU"/>
-        </w:rPr>
-      </w:pPr>
-      <w:proofErr w:type="gramStart"/>
-      <w:r>
-        <w:rPr>
-          <w:rFonts w:cs="Times New Roman"/>
-          <w:szCs w:val="24"/>
-        </w:rPr>
-        <w:t>között</w:t>
-      </w:r>
-      <w:proofErr w:type="gramEnd"/>
-      <w:r>
-        <w:rPr>
-          <w:rFonts w:cs="Times New Roman"/>
-          <w:szCs w:val="24"/>
-        </w:rPr>
-        <w:t xml:space="preserve"> van </w:t>
-      </w:r>
-      <w:proofErr w:type="spellStart"/>
-      <w:r>
-        <w:rPr>
-          <w:rFonts w:cs="Times New Roman"/>
-          <w:szCs w:val="24"/>
-        </w:rPr>
-        <w:t>határmetszéki</w:t>
-      </w:r>
-      <w:proofErr w:type="spellEnd"/>
-      <w:r>
-        <w:rPr>
-          <w:rFonts w:cs="Times New Roman"/>
-          <w:szCs w:val="24"/>
-        </w:rPr>
-        <w:t xml:space="preserve"> áramlás. Későbbiekben a 4 betűs rövidítéseiket fogom használni mikor </w:t>
-      </w:r>
-      <w:proofErr w:type="gramStart"/>
-      <w:r>
-        <w:rPr>
-          <w:rFonts w:cs="Times New Roman"/>
-          <w:szCs w:val="24"/>
-        </w:rPr>
-        <w:t>rájuk</w:t>
-      </w:r>
-      <w:proofErr w:type="gramEnd"/>
-      <w:r>
-        <w:rPr>
-          <w:rFonts w:cs="Times New Roman"/>
-          <w:szCs w:val="24"/>
-        </w:rPr>
-        <w:t xml:space="preserve"> hivatkozom. Jelentős határmetszék az HUUK mert egy 750kV egy 400 kV és 2 db 220 kV távvezetéken kapcsolódunk Ukrajnához, illetve jelentős még a</w:t>
+          <w:rFonts w:cs="Times New Roman"/>
+          <w:szCs w:val="24"/>
+        </w:rPr>
+      </w:pPr>
+      <w:r>
+        <w:rPr>
+          <w:rFonts w:cs="Times New Roman"/>
+          <w:szCs w:val="24"/>
+        </w:rPr>
+        <w:t>között van határmetszéki áramlás. Későbbiekben a 4 betűs rövidítéseiket fogom használni mikor rájuk hivatkozom. Jelentős határmetszék az HUUK mert egy 750kV egy 400 kV és 2 db 220 kV távvezetéken kapcsolódunk Ukrajnához, illetve jelentős még a</w:t>
       </w:r>
       <w:r>
         <w:rPr>
@@ -4703,28 +4585,28 @@
           <w:rFonts w:cs="Times New Roman"/>
           <w:szCs w:val="24"/>
         </w:rPr>
-        <w:t xml:space="preserve"> hogy ezekből az országokból folyik be a legtöbb </w:t>
-      </w:r>
+        <w:t xml:space="preserve"> hogy ezekből az országokból folyik be a legtöbb áram Magyarországra.</w:t>
+      </w:r>
+    </w:p>
+    <w:p>
+      <w:pPr>
+        <w:widowControl w:val="0"/>
+        <w:tabs>
+          <w:tab w:val="left" w:pos="1005"/>
+        </w:tabs>
+        <w:contextualSpacing/>
+        <w:rPr>
+          <w:rFonts w:eastAsia="Times New Roman" w:cs="Times New Roman"/>
+          <w:szCs w:val="24"/>
+          <w:lang w:eastAsia="hu-HU"/>
+        </w:rPr>
+      </w:pPr>
       <w:r>
         <w:rPr>
           <w:rFonts w:cs="Times New Roman"/>
           <w:szCs w:val="24"/>
         </w:rPr>
         <w:lastRenderedPageBreak/>
-        <w:t>áram Magyarországra.</w:t>
-      </w:r>
-      <w:r>
-        <w:rPr>
-          <w:rFonts w:cs="Times New Roman"/>
-          <w:szCs w:val="24"/>
-        </w:rPr>
-        <w:t xml:space="preserve"> </w:t>
-      </w:r>
-      <w:r>
-        <w:rPr>
-          <w:rFonts w:cs="Times New Roman"/>
-          <w:szCs w:val="24"/>
-        </w:rPr>
         <w:t xml:space="preserve">A </w:t>
       </w:r>
       <w:r>
@@ -4809,7 +4691,63 @@
           <w:rFonts w:cs="Times New Roman"/>
           <w:szCs w:val="24"/>
         </w:rPr>
-        <w:t xml:space="preserve"> Éppen akkor, amikor készült a kép akkor Ausztria felöl 523 MW áram érkezett ténylegesen, míg a terv, ami zöld színnel van, 560 MW volt. Jól látszik, hogy az adott időpontban Szerbia felé áramot exportáltunk 306 MW, míg azt várta a MAVIR, hogy 809 MW fognak venni.</w:t>
+        <w:t xml:space="preserve"> Éppen akkor, amikor készült a kép akkor Ausztria felöl 523 MW áram érkezett ténylegesen, míg a terv, ami zöld színnel van, 560 MW volt. Jól látszik, hogy az adott időpontban Szerbia felé áramot exportáltunk 306 MW, míg azt várta</w:t>
+      </w:r>
+      <w:r>
+        <w:rPr>
+          <w:rFonts w:cs="Times New Roman"/>
+          <w:szCs w:val="24"/>
+        </w:rPr>
+        <w:t xml:space="preserve"> a MAVIR, hogy 809 MW lesz szüksége Szerbiának</w:t>
+      </w:r>
+      <w:r>
+        <w:rPr>
+          <w:rFonts w:cs="Times New Roman"/>
+          <w:szCs w:val="24"/>
+        </w:rPr>
+        <w:t>.</w:t>
+      </w:r>
+      <w:r>
+        <w:rPr>
+          <w:rFonts w:cs="Times New Roman"/>
+          <w:szCs w:val="24"/>
+        </w:rPr>
+        <w:t xml:space="preserve"> A jobb alsó sarokban lévő táblázat összesíti a térképen látottakat még a rendszerterhelést és az erőművek össztermelését is feltünteti, így le tudjuk </w:t>
+      </w:r>
+      <w:r>
+        <w:rPr>
+          <w:rFonts w:cs="Times New Roman"/>
+          <w:szCs w:val="24"/>
+        </w:rPr>
+        <w:t>olvasni,</w:t>
+      </w:r>
+      <w:r>
+        <w:rPr>
+          <w:rFonts w:cs="Times New Roman"/>
+          <w:szCs w:val="24"/>
+        </w:rPr>
+        <w:t xml:space="preserve"> hogy november 1-én 15:38kor 4550 MW a rendszer terhelés, ami 3519 MW termeléssel és 1033 MW importal biztosítottak. Ami még </w:t>
+      </w:r>
+      <w:r>
+        <w:rPr>
+          <w:rFonts w:cs="Times New Roman"/>
+          <w:szCs w:val="24"/>
+        </w:rPr>
+        <w:t>látszik,</w:t>
+      </w:r>
+      <w:r>
+        <w:rPr>
+          <w:rFonts w:cs="Times New Roman"/>
+          <w:szCs w:val="24"/>
+        </w:rPr>
+        <w:t xml:space="preserve"> hogy ebben a pillanatban egy nagyon jól becsült össz export-import </w:t>
+      </w:r>
+      <w:r>
+        <w:rPr>
+          <w:rFonts w:cs="Times New Roman"/>
+          <w:szCs w:val="24"/>
+        </w:rPr>
+        <w:t>szaldó volt.</w:t>
       </w:r>
     </w:p>
     <w:p>
@@ -4842,7 +4780,7 @@
                     <pic:cNvPicPr/>
                   </pic:nvPicPr>
                   <pic:blipFill rotWithShape="1">
-                    <a:blip r:embed="rId13"/>
+                    <a:blip r:embed="rId14"/>
                     <a:srcRect l="30414" t="14007" r="19268" b="15957"/>
                     <a:stretch/>
                   </pic:blipFill>
@@ -4940,19 +4878,11 @@
           <w:lang w:eastAsia="hu-HU"/>
         </w:rPr>
       </w:pPr>
-      <w:proofErr w:type="spellStart"/>
-      <w:r>
-        <w:rPr>
-          <w:rFonts w:cs="Times New Roman"/>
-        </w:rPr>
-        <w:t>Határmetszéki</w:t>
-      </w:r>
-      <w:proofErr w:type="spellEnd"/>
-      <w:r>
-        <w:rPr>
-          <w:rFonts w:cs="Times New Roman"/>
-        </w:rPr>
-        <w:t xml:space="preserve"> áramlások</w:t>
+      <w:r>
+        <w:rPr>
+          <w:rFonts w:cs="Times New Roman"/>
+        </w:rPr>
+        <w:t>Határmetszéki áramlások</w:t>
       </w:r>
       <w:r>
         <w:rPr>
@@ -5000,7 +4930,23 @@
           <w:szCs w:val="24"/>
           <w:lang w:eastAsia="hu-HU"/>
         </w:rPr>
-        <w:t>t áramot, Horvátország, Szerbia r</w:t>
+        <w:t>t áramot, Horvátország, Szerbia</w:t>
+      </w:r>
+      <w:r>
+        <w:rPr>
+          <w:rFonts w:eastAsia="Times New Roman" w:cs="Times New Roman"/>
+          <w:szCs w:val="24"/>
+          <w:lang w:eastAsia="hu-HU"/>
+        </w:rPr>
+        <w:t xml:space="preserve"> és Horvátország</w:t>
+      </w:r>
+      <w:r>
+        <w:rPr>
+          <w:rFonts w:eastAsia="Times New Roman" w:cs="Times New Roman"/>
+          <w:szCs w:val="24"/>
+          <w:lang w:eastAsia="hu-HU"/>
+        </w:rPr>
+        <w:t xml:space="preserve"> r</w:t>
       </w:r>
       <w:r>
         <w:rPr>
@@ -5016,7 +4962,23 @@
           <w:szCs w:val="24"/>
           <w:lang w:eastAsia="hu-HU"/>
         </w:rPr>
-        <w:t xml:space="preserve">Európában termelt áramból. Az </w:t>
+        <w:t>Európában termelt áramból.</w:t>
+      </w:r>
+      <w:r>
+        <w:rPr>
+          <w:rFonts w:eastAsia="Times New Roman" w:cs="Times New Roman"/>
+          <w:szCs w:val="24"/>
+          <w:lang w:eastAsia="hu-HU"/>
+        </w:rPr>
+        <w:t xml:space="preserve"> </w:t>
+      </w:r>
+      <w:r>
+        <w:rPr>
+          <w:rFonts w:eastAsia="Times New Roman" w:cs="Times New Roman"/>
+          <w:szCs w:val="24"/>
+          <w:lang w:eastAsia="hu-HU"/>
+        </w:rPr>
+        <w:t xml:space="preserve">Az </w:t>
       </w:r>
       <w:r>
         <w:rPr>
@@ -5102,7 +5064,6 @@
           <w:szCs w:val="24"/>
           <w:lang w:eastAsia="hu-HU"/>
         </w:rPr>
-        <w:fldChar w:fldCharType="separate"/>
       </w:r>
       <w:r>
         <w:rPr>
@@ -5118,16 +5079,15 @@
           <w:szCs w:val="24"/>
           <w:lang w:eastAsia="hu-HU"/>
         </w:rPr>
-        <w:t xml:space="preserve"> kaotikus színes világa mutatná be az egyes </w:t>
-      </w:r>
-      <w:proofErr w:type="spellStart"/>
-      <w:r>
-        <w:rPr>
-          <w:rFonts w:eastAsia="Times New Roman" w:cs="Times New Roman"/>
-          <w:szCs w:val="24"/>
-          <w:lang w:eastAsia="hu-HU"/>
-        </w:rPr>
-        <w:t>metszék</w:t>
+        <w:t xml:space="preserve"> kaotikus színes világa mutatja</w:t>
+      </w:r>
+      <w:r>
+        <w:rPr>
+          <w:rFonts w:eastAsia="Times New Roman" w:cs="Times New Roman"/>
+          <w:szCs w:val="24"/>
+          <w:lang w:eastAsia="hu-HU"/>
+        </w:rPr>
+        <w:t xml:space="preserve"> be az egyes metszék</w:t>
       </w:r>
       <w:r>
         <w:rPr>
@@ -5143,16 +5103,7 @@
           <w:szCs w:val="24"/>
           <w:lang w:eastAsia="hu-HU"/>
         </w:rPr>
-        <w:t>re</w:t>
-      </w:r>
-      <w:proofErr w:type="spellEnd"/>
-      <w:r>
-        <w:rPr>
-          <w:rFonts w:eastAsia="Times New Roman" w:cs="Times New Roman"/>
-          <w:szCs w:val="24"/>
-          <w:lang w:eastAsia="hu-HU"/>
-        </w:rPr>
-        <w:t xml:space="preserve"> jellemző exportot, importot.</w:t>
+        <w:t>re jellemző exportot, importot.</w:t>
       </w:r>
       <w:r>
         <w:rPr>
@@ -5194,7 +5145,7 @@
                     <pic:cNvPicPr/>
                   </pic:nvPicPr>
                   <pic:blipFill>
-                    <a:blip r:embed="rId14"/>
+                    <a:blip r:embed="rId15"/>
                     <a:stretch>
                       <a:fillRect/>
                     </a:stretch>
@@ -5283,19 +5234,11 @@
           <w:rFonts w:cs="Times New Roman"/>
         </w:rPr>
       </w:pPr>
-      <w:proofErr w:type="spellStart"/>
-      <w:r>
-        <w:rPr>
-          <w:rFonts w:cs="Times New Roman"/>
-        </w:rPr>
-        <w:t>Határmetszéki</w:t>
-      </w:r>
-      <w:proofErr w:type="spellEnd"/>
-      <w:r>
-        <w:rPr>
-          <w:rFonts w:cs="Times New Roman"/>
-        </w:rPr>
-        <w:t xml:space="preserve"> áramlások országos</w:t>
+      <w:r>
+        <w:rPr>
+          <w:rFonts w:cs="Times New Roman"/>
+        </w:rPr>
+        <w:t>Határmetszéki áramlások országos</w:t>
       </w:r>
       <w:r>
         <w:rPr>
@@ -5393,61 +5336,506 @@
           <w:szCs w:val="24"/>
           <w:lang w:eastAsia="hu-HU"/>
         </w:rPr>
-        <w:t xml:space="preserve"> egymáshoz viszonyítva mutatja be az 6 db határmetszék export-importját. Már ezen is jó látszik, hogy a zöld színű HUHR többnyire </w:t>
-      </w:r>
-      <w:proofErr w:type="gramStart"/>
-      <w:r>
-        <w:rPr>
-          <w:rFonts w:eastAsia="Times New Roman" w:cs="Times New Roman"/>
-          <w:szCs w:val="24"/>
-          <w:lang w:eastAsia="hu-HU"/>
-        </w:rPr>
-        <w:t>negatív</w:t>
-      </w:r>
-      <w:proofErr w:type="gramEnd"/>
-      <w:r>
-        <w:rPr>
-          <w:rFonts w:eastAsia="Times New Roman" w:cs="Times New Roman"/>
-          <w:szCs w:val="24"/>
-          <w:lang w:eastAsia="hu-HU"/>
-        </w:rPr>
-        <w:t xml:space="preserve"> ami azt jelenti hogy Horváth országba főleg exportálunk áramot. A </w:t>
-      </w:r>
-      <w:proofErr w:type="spellStart"/>
-      <w:r>
-        <w:rPr>
-          <w:rFonts w:eastAsia="Times New Roman" w:cs="Times New Roman"/>
-          <w:szCs w:val="24"/>
-          <w:lang w:eastAsia="hu-HU"/>
-        </w:rPr>
-        <w:t>magenta</w:t>
-      </w:r>
-      <w:proofErr w:type="spellEnd"/>
-      <w:r>
-        <w:rPr>
-          <w:rFonts w:eastAsia="Times New Roman" w:cs="Times New Roman"/>
-          <w:szCs w:val="24"/>
-          <w:lang w:eastAsia="hu-HU"/>
-        </w:rPr>
-        <w:t xml:space="preserve"> színű HUSK egyértelműen pozitív az esetek döntőtöbbségében és kb. kétszerese a többi </w:t>
-      </w:r>
-      <w:proofErr w:type="spellStart"/>
-      <w:r>
-        <w:rPr>
-          <w:rFonts w:eastAsia="Times New Roman" w:cs="Times New Roman"/>
-          <w:szCs w:val="24"/>
-          <w:lang w:eastAsia="hu-HU"/>
-        </w:rPr>
-        <w:t>határmetszéknek</w:t>
-      </w:r>
-      <w:proofErr w:type="spellEnd"/>
-      <w:r>
-        <w:rPr>
-          <w:rFonts w:eastAsia="Times New Roman" w:cs="Times New Roman"/>
-          <w:szCs w:val="24"/>
-          <w:lang w:eastAsia="hu-HU"/>
-        </w:rPr>
-        <w:t xml:space="preserve">, a letöltött adatok átlaga 1064,7 MW </w:t>
+        <w:t xml:space="preserve"> egymáshoz viszonyítva mutatja be az 6 db határmetszék export-importját. </w:t>
+      </w:r>
+      <w:r>
+        <w:rPr>
+          <w:rFonts w:eastAsia="Times New Roman" w:cs="Times New Roman"/>
+          <w:szCs w:val="24"/>
+          <w:lang w:eastAsia="hu-HU"/>
+        </w:rPr>
+        <w:t xml:space="preserve">Miért csak 6 db határmetszékről beszélek? Hiszen Magyarországnak 7 szomszédja van, ez nagyon egyszerű a </w:t>
+      </w:r>
+      <w:r>
+        <w:rPr>
+          <w:rFonts w:eastAsia="Times New Roman" w:cs="Times New Roman"/>
+          <w:szCs w:val="24"/>
+          <w:lang w:eastAsia="hu-HU"/>
+        </w:rPr>
+        <w:fldChar w:fldCharType="begin"/>
+      </w:r>
+      <w:r>
+        <w:rPr>
+          <w:rFonts w:eastAsia="Times New Roman" w:cs="Times New Roman"/>
+          <w:szCs w:val="24"/>
+          <w:lang w:eastAsia="hu-HU"/>
+        </w:rPr>
+        <w:instrText xml:space="preserve"> REF _Ref497234803 \h </w:instrText>
+      </w:r>
+      <w:r>
+        <w:rPr>
+          <w:rFonts w:eastAsia="Times New Roman" w:cs="Times New Roman"/>
+          <w:szCs w:val="24"/>
+          <w:lang w:eastAsia="hu-HU"/>
+        </w:rPr>
+      </w:r>
+      <w:r>
+        <w:rPr>
+          <w:rFonts w:eastAsia="Times New Roman" w:cs="Times New Roman"/>
+          <w:szCs w:val="24"/>
+          <w:lang w:eastAsia="hu-HU"/>
+        </w:rPr>
+        <w:fldChar w:fldCharType="separate"/>
+      </w:r>
+      <w:r>
+        <w:rPr>
+          <w:rFonts w:eastAsia="Times New Roman" w:cs="Times New Roman"/>
+          <w:noProof/>
+          <w:szCs w:val="24"/>
+          <w:lang w:eastAsia="hu-HU"/>
+        </w:rPr>
+        <w:t>4</w:t>
+      </w:r>
+      <w:r>
+        <w:rPr>
+          <w:rFonts w:cs="Times New Roman"/>
+        </w:rPr>
+        <w:t>. ábra</w:t>
+      </w:r>
+      <w:r>
+        <w:rPr>
+          <w:rFonts w:eastAsia="Times New Roman" w:cs="Times New Roman"/>
+          <w:szCs w:val="24"/>
+          <w:lang w:eastAsia="hu-HU"/>
+        </w:rPr>
+        <w:fldChar w:fldCharType="end"/>
+      </w:r>
+      <w:r>
+        <w:rPr>
+          <w:rFonts w:eastAsia="Times New Roman" w:cs="Times New Roman"/>
+          <w:szCs w:val="24"/>
+          <w:lang w:eastAsia="hu-HU"/>
+        </w:rPr>
+        <w:t xml:space="preserve"> szerint nincs köztünk távvezeték</w:t>
+      </w:r>
+      <w:r>
+        <w:rPr>
+          <w:rFonts w:eastAsia="Times New Roman" w:cs="Times New Roman"/>
+          <w:szCs w:val="24"/>
+          <w:lang w:eastAsia="hu-HU"/>
+        </w:rPr>
+        <w:t>,</w:t>
+      </w:r>
+      <w:r>
+        <w:rPr>
+          <w:rFonts w:eastAsia="Times New Roman" w:cs="Times New Roman"/>
+          <w:szCs w:val="24"/>
+          <w:lang w:eastAsia="hu-HU"/>
+        </w:rPr>
+        <w:t xml:space="preserve"> amit a MAVIR csupa nullás adatok is alátámasztottak.</w:t>
+      </w:r>
+    </w:p>
+    <w:p>
+      <w:pPr>
+        <w:contextualSpacing/>
+        <w:rPr>
+          <w:rFonts w:eastAsia="Times New Roman" w:cs="Times New Roman"/>
+          <w:szCs w:val="24"/>
+          <w:lang w:eastAsia="hu-HU"/>
+        </w:rPr>
+      </w:pPr>
+      <w:r>
+        <w:rPr>
+          <w:rFonts w:eastAsia="Times New Roman" w:cs="Times New Roman"/>
+          <w:szCs w:val="24"/>
+          <w:lang w:eastAsia="hu-HU"/>
+        </w:rPr>
+        <w:t>Már</w:t>
+      </w:r>
+      <w:r>
+        <w:rPr>
+          <w:rFonts w:eastAsia="Times New Roman" w:cs="Times New Roman"/>
+          <w:szCs w:val="24"/>
+          <w:lang w:eastAsia="hu-HU"/>
+        </w:rPr>
+        <w:t xml:space="preserve"> </w:t>
+      </w:r>
+      <w:r>
+        <w:rPr>
+          <w:rFonts w:eastAsia="Times New Roman" w:cs="Times New Roman"/>
+          <w:szCs w:val="24"/>
+          <w:lang w:eastAsia="hu-HU"/>
+        </w:rPr>
+        <w:fldChar w:fldCharType="begin"/>
+      </w:r>
+      <w:r>
+        <w:rPr>
+          <w:rFonts w:eastAsia="Times New Roman" w:cs="Times New Roman"/>
+          <w:szCs w:val="24"/>
+          <w:lang w:eastAsia="hu-HU"/>
+        </w:rPr>
+        <w:instrText xml:space="preserve"> REF _Ref497234828 \h </w:instrText>
+      </w:r>
+      <w:r>
+        <w:rPr>
+          <w:rFonts w:eastAsia="Times New Roman" w:cs="Times New Roman"/>
+          <w:szCs w:val="24"/>
+          <w:lang w:eastAsia="hu-HU"/>
+        </w:rPr>
+      </w:r>
+      <w:r>
+        <w:rPr>
+          <w:rFonts w:eastAsia="Times New Roman" w:cs="Times New Roman"/>
+          <w:szCs w:val="24"/>
+          <w:lang w:eastAsia="hu-HU"/>
+        </w:rPr>
+        <w:fldChar w:fldCharType="separate"/>
+      </w:r>
+      <w:r>
+        <w:rPr>
+          <w:rFonts w:eastAsia="Times New Roman" w:cs="Times New Roman"/>
+          <w:noProof/>
+          <w:szCs w:val="24"/>
+          <w:lang w:eastAsia="hu-HU"/>
+        </w:rPr>
+        <w:t>5</w:t>
+      </w:r>
+      <w:r>
+        <w:rPr>
+          <w:rFonts w:cs="Times New Roman"/>
+        </w:rPr>
+        <w:t>. ábra</w:t>
+      </w:r>
+      <w:r>
+        <w:rPr>
+          <w:rFonts w:eastAsia="Times New Roman" w:cs="Times New Roman"/>
+          <w:szCs w:val="24"/>
+          <w:lang w:eastAsia="hu-HU"/>
+        </w:rPr>
+        <w:fldChar w:fldCharType="end"/>
+      </w:r>
+      <w:r>
+        <w:rPr>
+          <w:rFonts w:eastAsia="Times New Roman" w:cs="Times New Roman"/>
+          <w:szCs w:val="24"/>
+          <w:lang w:eastAsia="hu-HU"/>
+        </w:rPr>
+        <w:t xml:space="preserve"> ezen is jó látszik, hogy a zöld színű HUHR többnyire </w:t>
+      </w:r>
+      <w:r>
+        <w:rPr>
+          <w:rFonts w:eastAsia="Times New Roman" w:cs="Times New Roman"/>
+          <w:szCs w:val="24"/>
+          <w:lang w:eastAsia="hu-HU"/>
+        </w:rPr>
+        <w:t>negatív,</w:t>
+      </w:r>
+      <w:r>
+        <w:rPr>
+          <w:rFonts w:eastAsia="Times New Roman" w:cs="Times New Roman"/>
+          <w:szCs w:val="24"/>
+          <w:lang w:eastAsia="hu-HU"/>
+        </w:rPr>
+        <w:t xml:space="preserve"> ami azt </w:t>
+      </w:r>
+      <w:r>
+        <w:rPr>
+          <w:rFonts w:eastAsia="Times New Roman" w:cs="Times New Roman"/>
+          <w:szCs w:val="24"/>
+          <w:lang w:eastAsia="hu-HU"/>
+        </w:rPr>
+        <w:t>jelenti,</w:t>
+      </w:r>
+      <w:r>
+        <w:rPr>
+          <w:rFonts w:eastAsia="Times New Roman" w:cs="Times New Roman"/>
+          <w:szCs w:val="24"/>
+          <w:lang w:eastAsia="hu-HU"/>
+        </w:rPr>
+        <w:t xml:space="preserve"> hogy Horváth országba főleg exportálunk áramot. A magenta színű HUSK </w:t>
+      </w:r>
+      <w:r>
+        <w:rPr>
+          <w:rFonts w:eastAsia="Times New Roman" w:cs="Times New Roman"/>
+          <w:szCs w:val="24"/>
+          <w:lang w:eastAsia="hu-HU"/>
+        </w:rPr>
+        <w:t>az estek többségében</w:t>
+      </w:r>
+      <w:r>
+        <w:rPr>
+          <w:rFonts w:eastAsia="Times New Roman" w:cs="Times New Roman"/>
+          <w:szCs w:val="24"/>
+          <w:lang w:eastAsia="hu-HU"/>
+        </w:rPr>
+        <w:t xml:space="preserve"> pozitív az esetek döntőtöbbségében</w:t>
+      </w:r>
+      <w:r>
+        <w:rPr>
+          <w:rFonts w:eastAsia="Times New Roman" w:cs="Times New Roman"/>
+          <w:szCs w:val="24"/>
+          <w:lang w:eastAsia="hu-HU"/>
+        </w:rPr>
+        <w:t xml:space="preserve"> (eddig 88 alkalommal volt negatív)</w:t>
+      </w:r>
+      <w:r>
+        <w:rPr>
+          <w:rFonts w:eastAsia="Times New Roman" w:cs="Times New Roman"/>
+          <w:szCs w:val="24"/>
+          <w:lang w:eastAsia="hu-HU"/>
+        </w:rPr>
+        <w:t xml:space="preserve"> és kb. kétszerese a többi határmetszéknek, </w:t>
+      </w:r>
+      <w:r>
+        <w:rPr>
+          <w:rFonts w:eastAsia="Times New Roman" w:cs="Times New Roman"/>
+          <w:szCs w:val="24"/>
+          <w:lang w:eastAsia="hu-HU"/>
+        </w:rPr>
+        <w:t>és az</w:t>
+      </w:r>
+      <w:r>
+        <w:rPr>
+          <w:rFonts w:eastAsia="Times New Roman" w:cs="Times New Roman"/>
+          <w:szCs w:val="24"/>
+          <w:lang w:eastAsia="hu-HU"/>
+        </w:rPr>
+        <w:t xml:space="preserve"> átlaga 1064,7 MW </w:t>
+      </w:r>
+      <w:r>
+        <w:rPr>
+          <w:rFonts w:eastAsia="Times New Roman" w:cs="Times New Roman"/>
+          <w:szCs w:val="24"/>
+          <w:lang w:eastAsia="hu-HU"/>
+        </w:rPr>
+        <w:t xml:space="preserve">és a medián </w:t>
+      </w:r>
+      <w:r>
+        <w:rPr>
+          <w:rFonts w:eastAsia="Times New Roman" w:cs="Times New Roman"/>
+          <w:szCs w:val="24"/>
+          <w:lang w:eastAsia="hu-HU"/>
+        </w:rPr>
+        <w:t xml:space="preserve">1084,8 MW, minimuma -369MW, maximuma 2220,5 MW </w:t>
+      </w:r>
+      <w:r>
+        <w:rPr>
+          <w:rFonts w:eastAsia="Times New Roman" w:cs="Times New Roman"/>
+          <w:szCs w:val="24"/>
+          <w:lang w:eastAsia="hu-HU"/>
+        </w:rPr>
+        <w:t>volt az elmúlt közel 6 évben.</w:t>
+      </w:r>
+    </w:p>
+    <w:p>
+      <w:pPr>
+        <w:contextualSpacing/>
+        <w:rPr>
+          <w:rFonts w:eastAsia="Times New Roman" w:cs="Times New Roman"/>
+          <w:szCs w:val="24"/>
+          <w:lang w:eastAsia="hu-HU"/>
+        </w:rPr>
+      </w:pPr>
+      <w:r>
+        <w:rPr>
+          <w:rFonts w:eastAsia="Times New Roman" w:cs="Times New Roman"/>
+          <w:szCs w:val="24"/>
+          <w:lang w:eastAsia="hu-HU"/>
+        </w:rPr>
+        <w:fldChar w:fldCharType="begin"/>
+      </w:r>
+      <w:r>
+        <w:rPr>
+          <w:rFonts w:eastAsia="Times New Roman" w:cs="Times New Roman"/>
+          <w:szCs w:val="24"/>
+          <w:lang w:eastAsia="hu-HU"/>
+        </w:rPr>
+        <w:instrText xml:space="preserve"> REF _Ref497414899 \h </w:instrText>
+      </w:r>
+      <w:r>
+        <w:rPr>
+          <w:rFonts w:eastAsia="Times New Roman" w:cs="Times New Roman"/>
+          <w:szCs w:val="24"/>
+          <w:lang w:eastAsia="hu-HU"/>
+        </w:rPr>
+      </w:r>
+      <w:r>
+        <w:rPr>
+          <w:rFonts w:eastAsia="Times New Roman" w:cs="Times New Roman"/>
+          <w:szCs w:val="24"/>
+          <w:lang w:eastAsia="hu-HU"/>
+        </w:rPr>
+        <w:fldChar w:fldCharType="separate"/>
+      </w:r>
+      <w:r>
+        <w:rPr>
+          <w:rFonts w:eastAsia="Times New Roman" w:cs="Times New Roman"/>
+          <w:noProof/>
+          <w:szCs w:val="24"/>
+          <w:lang w:eastAsia="hu-HU"/>
+        </w:rPr>
+        <w:t>6</w:t>
+      </w:r>
+      <w:r>
+        <w:t>. ábra</w:t>
+      </w:r>
+      <w:r>
+        <w:rPr>
+          <w:rFonts w:eastAsia="Times New Roman" w:cs="Times New Roman"/>
+          <w:szCs w:val="24"/>
+          <w:lang w:eastAsia="hu-HU"/>
+        </w:rPr>
+        <w:fldChar w:fldCharType="end"/>
+      </w:r>
+      <w:r>
+        <w:rPr>
+          <w:rFonts w:eastAsia="Times New Roman" w:cs="Times New Roman"/>
+          <w:szCs w:val="24"/>
+          <w:lang w:eastAsia="hu-HU"/>
+        </w:rPr>
+        <w:t xml:space="preserve"> külön bontva a határmetszé</w:t>
+      </w:r>
+      <w:r>
+        <w:rPr>
+          <w:rFonts w:eastAsia="Times New Roman" w:cs="Times New Roman"/>
+          <w:szCs w:val="24"/>
+          <w:lang w:eastAsia="hu-HU"/>
+        </w:rPr>
+        <w:t xml:space="preserve">kek a jobb láthatóság kedvéért, azonosra állítottam az összes diagramon a léptékeket. </w:t>
+      </w:r>
+      <w:r>
+        <w:rPr>
+          <w:rFonts w:eastAsia="Times New Roman" w:cs="Times New Roman"/>
+          <w:szCs w:val="24"/>
+          <w:lang w:eastAsia="hu-HU"/>
+        </w:rPr>
+        <w:t>Itt még jobban látszik</w:t>
+      </w:r>
+      <w:r>
+        <w:rPr>
+          <w:rFonts w:eastAsia="Times New Roman" w:cs="Times New Roman"/>
+          <w:szCs w:val="24"/>
+          <w:lang w:eastAsia="hu-HU"/>
+        </w:rPr>
+        <w:t>,</w:t>
+      </w:r>
+      <w:r>
+        <w:rPr>
+          <w:rFonts w:eastAsia="Times New Roman" w:cs="Times New Roman"/>
+          <w:szCs w:val="24"/>
+          <w:lang w:eastAsia="hu-HU"/>
+        </w:rPr>
+        <w:t xml:space="preserve"> hogy HUSK-ból, HUUK-ból érkezik az import többsége. </w:t>
+      </w:r>
+      <w:r>
+        <w:rPr>
+          <w:rFonts w:eastAsia="Times New Roman" w:cs="Times New Roman"/>
+          <w:szCs w:val="24"/>
+          <w:lang w:eastAsia="hu-HU"/>
+        </w:rPr>
+        <w:t xml:space="preserve">A HUUK határmetszéken átlagban 588,7 MW import érkezik, viszont nem mondható el csak import lenne ezen a határmetszéken. A megszerzett adatokban 55 alkalommal volt </w:t>
+      </w:r>
+      <w:r>
+        <w:rPr>
+          <w:rFonts w:eastAsia="Times New Roman" w:cs="Times New Roman"/>
+          <w:szCs w:val="24"/>
+          <w:lang w:eastAsia="hu-HU"/>
+        </w:rPr>
+        <w:t xml:space="preserve">olyan óra, amikor </w:t>
+      </w:r>
+      <w:r>
+        <w:rPr>
+          <w:rFonts w:eastAsia="Times New Roman" w:cs="Times New Roman"/>
+          <w:szCs w:val="24"/>
+          <w:lang w:eastAsia="hu-HU"/>
+        </w:rPr>
+        <w:t xml:space="preserve">exportált Magyarország Ukrajnába. </w:t>
+      </w:r>
+      <w:r>
+        <w:rPr>
+          <w:rFonts w:eastAsia="Times New Roman" w:cs="Times New Roman"/>
+          <w:szCs w:val="24"/>
+          <w:lang w:eastAsia="hu-HU"/>
+        </w:rPr>
+        <w:t>Az utóbbi években már HUAT-ból is</w:t>
+      </w:r>
+      <w:r>
+        <w:rPr>
+          <w:rFonts w:eastAsia="Times New Roman" w:cs="Times New Roman"/>
+          <w:szCs w:val="24"/>
+          <w:lang w:eastAsia="hu-HU"/>
+        </w:rPr>
+        <w:t xml:space="preserve"> főleg</w:t>
+      </w:r>
+      <w:r>
+        <w:rPr>
+          <w:rFonts w:eastAsia="Times New Roman" w:cs="Times New Roman"/>
+          <w:szCs w:val="24"/>
+          <w:lang w:eastAsia="hu-HU"/>
+        </w:rPr>
+        <w:t xml:space="preserve"> importáltuk</w:t>
+      </w:r>
+      <w:r>
+        <w:rPr>
+          <w:rFonts w:eastAsia="Times New Roman" w:cs="Times New Roman"/>
+          <w:szCs w:val="24"/>
+          <w:lang w:eastAsia="hu-HU"/>
+        </w:rPr>
+        <w:t xml:space="preserve"> pedig</w:t>
+      </w:r>
+      <w:r>
+        <w:rPr>
+          <w:rFonts w:eastAsia="Times New Roman" w:cs="Times New Roman"/>
+          <w:szCs w:val="24"/>
+          <w:lang w:eastAsia="hu-HU"/>
+        </w:rPr>
+        <w:t xml:space="preserve"> volt olyan év mikor inkább ők vettek tőlünk.</w:t>
+      </w:r>
+      <w:r>
+        <w:rPr>
+          <w:rFonts w:eastAsia="Times New Roman" w:cs="Times New Roman"/>
+          <w:szCs w:val="24"/>
+          <w:lang w:eastAsia="hu-HU"/>
+        </w:rPr>
+        <w:t xml:space="preserve"> HUAT átlaga a teljes adatsorra 255,3 MW, viszont a maximuma 1419,7 MW, míg a minimuma -1005,7 MW. </w:t>
+      </w:r>
+      <w:r>
+        <w:rPr>
+          <w:rFonts w:eastAsia="Times New Roman" w:cs="Times New Roman"/>
+          <w:szCs w:val="24"/>
+          <w:lang w:eastAsia="hu-HU"/>
+        </w:rPr>
+        <w:t>9430 alkalommal exportáltunk Ausztriába áramot.</w:t>
+      </w:r>
+      <w:r>
+        <w:rPr>
+          <w:rFonts w:eastAsia="Times New Roman" w:cs="Times New Roman"/>
+          <w:szCs w:val="24"/>
+          <w:lang w:eastAsia="hu-HU"/>
+        </w:rPr>
+        <w:t xml:space="preserve"> </w:t>
+      </w:r>
+      <w:r>
+        <w:rPr>
+          <w:rFonts w:eastAsia="Times New Roman" w:cs="Times New Roman"/>
+          <w:szCs w:val="24"/>
+          <w:lang w:eastAsia="hu-HU"/>
+        </w:rPr>
+        <w:t>HU</w:t>
+      </w:r>
+      <w:r>
+        <w:rPr>
+          <w:rFonts w:eastAsia="Times New Roman" w:cs="Times New Roman"/>
+          <w:szCs w:val="24"/>
+          <w:lang w:eastAsia="hu-HU"/>
+        </w:rPr>
+        <w:t>R</w:t>
+      </w:r>
+      <w:r>
+        <w:rPr>
+          <w:rFonts w:eastAsia="Times New Roman" w:cs="Times New Roman"/>
+          <w:szCs w:val="24"/>
+          <w:lang w:eastAsia="hu-HU"/>
+        </w:rPr>
+        <w:t>O</w:t>
+      </w:r>
+      <w:r>
+        <w:rPr>
+          <w:rFonts w:eastAsia="Times New Roman" w:cs="Times New Roman"/>
+          <w:szCs w:val="24"/>
+          <w:lang w:eastAsia="hu-HU"/>
+        </w:rPr>
+        <w:t xml:space="preserve"> átlaga 37 MW míg HURS -32 MW nagyon kicsi aktivitás van ezen a két határmetszéken.</w:t>
       </w:r>
     </w:p>
     <w:p>
@@ -5460,6 +5848,7 @@
           <w:noProof/>
           <w:lang w:eastAsia="hu-HU"/>
         </w:rPr>
+        <w:lastRenderedPageBreak/>
         <w:drawing>
           <wp:inline distT="0" distB="0" distL="0" distR="0" wp14:anchorId="72F346AE" wp14:editId="3355DC5C">
             <wp:extent cx="5506345" cy="3180522"/>
@@ -5476,7 +5865,7 @@
                     <pic:cNvPicPr/>
                   </pic:nvPicPr>
                   <pic:blipFill rotWithShape="1">
-                    <a:blip r:embed="rId15"/>
+                    <a:blip r:embed="rId16"/>
                     <a:srcRect l="10376" t="14530" r="11526" b="11449"/>
                     <a:stretch/>
                   </pic:blipFill>
@@ -5504,6 +5893,7 @@
         </w:drawing>
       </w:r>
     </w:p>
+    <w:bookmarkStart w:id="9" w:name="_Ref497414899"/>
     <w:p>
       <w:pPr>
         <w:pStyle w:val="Kpalrs"/>
@@ -5552,6 +5942,7 @@
       <w:r>
         <w:t>. ábra</w:t>
       </w:r>
+      <w:bookmarkEnd w:id="9"/>
     </w:p>
     <w:p>
       <w:pPr>
@@ -5562,66 +5953,40 @@
           <w:lang w:eastAsia="hu-HU"/>
         </w:rPr>
       </w:pPr>
-      <w:proofErr w:type="spellStart"/>
-      <w:r>
-        <w:t>Határmetszéki</w:t>
-      </w:r>
-      <w:proofErr w:type="spellEnd"/>
-      <w:r>
-        <w:t xml:space="preserve"> áramlások országos bontása egymás mellett azonos skálával 2012 január 1 és 2017 szeptember 1 között</w:t>
+      <w:r>
+        <w:t>Határmetszéki áramlások országos bontása egymás mellett azonos skálával 2012 január 1 és 2017 szeptember 1 között</w:t>
       </w:r>
     </w:p>
     <w:p>
       <w:pPr>
         <w:contextualSpacing/>
         <w:rPr>
-          <w:rFonts w:eastAsia="Times New Roman" w:cs="Times New Roman"/>
-          <w:szCs w:val="24"/>
-          <w:lang w:eastAsia="hu-HU"/>
-        </w:rPr>
-      </w:pPr>
-    </w:p>
-    <w:p>
-      <w:pPr>
-        <w:contextualSpacing/>
-        <w:rPr>
-          <w:rFonts w:cs="Times New Roman"/>
-        </w:rPr>
-      </w:pPr>
-      <w:r>
-        <w:rPr>
-          <w:rFonts w:eastAsia="Times New Roman" w:cs="Times New Roman"/>
-          <w:szCs w:val="24"/>
-          <w:lang w:eastAsia="hu-HU"/>
-        </w:rPr>
-        <w:lastRenderedPageBreak/>
-        <w:t xml:space="preserve">Ezek fényében megfogtam az összes </w:t>
-      </w:r>
-      <w:proofErr w:type="spellStart"/>
-      <w:r>
-        <w:rPr>
-          <w:rFonts w:eastAsia="Times New Roman" w:cs="Times New Roman"/>
-          <w:szCs w:val="24"/>
-          <w:lang w:eastAsia="hu-HU"/>
-        </w:rPr>
-        <w:t>határme</w:t>
-      </w:r>
-      <w:r>
-        <w:rPr>
-          <w:rFonts w:eastAsia="Times New Roman" w:cs="Times New Roman"/>
-          <w:szCs w:val="24"/>
-          <w:lang w:eastAsia="hu-HU"/>
-        </w:rPr>
-        <w:t>tszéki</w:t>
-      </w:r>
-      <w:proofErr w:type="spellEnd"/>
-      <w:r>
-        <w:rPr>
-          <w:rFonts w:eastAsia="Times New Roman" w:cs="Times New Roman"/>
-          <w:szCs w:val="24"/>
-          <w:lang w:eastAsia="hu-HU"/>
-        </w:rPr>
-        <w:t xml:space="preserve"> adatot és summáztam őket,</w:t>
+          <w:rFonts w:cs="Times New Roman"/>
+        </w:rPr>
+      </w:pPr>
+      <w:r>
+        <w:rPr>
+          <w:rFonts w:eastAsia="Times New Roman" w:cs="Times New Roman"/>
+          <w:szCs w:val="24"/>
+          <w:lang w:eastAsia="hu-HU"/>
+        </w:rPr>
+        <w:t>Majd</w:t>
+      </w:r>
+      <w:r>
+        <w:rPr>
+          <w:rFonts w:eastAsia="Times New Roman" w:cs="Times New Roman"/>
+          <w:szCs w:val="24"/>
+          <w:lang w:eastAsia="hu-HU"/>
+        </w:rPr>
+        <w:t xml:space="preserve"> megfogtam az összes határme</w:t>
+      </w:r>
+      <w:r>
+        <w:rPr>
+          <w:rFonts w:eastAsia="Times New Roman" w:cs="Times New Roman"/>
+          <w:szCs w:val="24"/>
+          <w:lang w:eastAsia="hu-HU"/>
+        </w:rPr>
+        <w:t>tszéki adatot és summáztam őket,</w:t>
       </w:r>
       <w:r>
         <w:rPr>
@@ -5715,7 +6080,6 @@
           <w:szCs w:val="24"/>
           <w:lang w:eastAsia="hu-HU"/>
         </w:rPr>
-        <w:fldChar w:fldCharType="separate"/>
       </w:r>
       <w:r>
         <w:rPr>
@@ -5755,7 +6119,15 @@
           <w:szCs w:val="24"/>
           <w:lang w:eastAsia="hu-HU"/>
         </w:rPr>
-        <w:t xml:space="preserve">3224 kW </w:t>
+        <w:t>3224 M</w:t>
+      </w:r>
+      <w:r>
+        <w:rPr>
+          <w:rFonts w:eastAsia="Times New Roman" w:cs="Times New Roman"/>
+          <w:szCs w:val="24"/>
+          <w:lang w:eastAsia="hu-HU"/>
+        </w:rPr>
+        <w:t xml:space="preserve">W </w:t>
       </w:r>
       <w:r>
         <w:rPr>
@@ -5787,7 +6159,47 @@
           <w:szCs w:val="24"/>
           <w:lang w:eastAsia="hu-HU"/>
         </w:rPr>
-        <w:t xml:space="preserve"> hogy a tény rendszerterhelés átlagosan 49330 kW. Nagyon szabálytalannak tűnik a rendszer terheléshez képest az export-import.</w:t>
+        <w:t xml:space="preserve"> hogy a tény</w:t>
+      </w:r>
+      <w:r>
+        <w:rPr>
+          <w:rFonts w:eastAsia="Times New Roman" w:cs="Times New Roman"/>
+          <w:szCs w:val="24"/>
+          <w:lang w:eastAsia="hu-HU"/>
+        </w:rPr>
+        <w:t xml:space="preserve"> rendszerterhelés átlagosan 493</w:t>
+      </w:r>
+      <w:r>
+        <w:rPr>
+          <w:rFonts w:eastAsia="Times New Roman" w:cs="Times New Roman"/>
+          <w:szCs w:val="24"/>
+          <w:lang w:eastAsia="hu-HU"/>
+        </w:rPr>
+        <w:t xml:space="preserve">0 </w:t>
+      </w:r>
+      <w:r>
+        <w:rPr>
+          <w:rFonts w:eastAsia="Times New Roman" w:cs="Times New Roman"/>
+          <w:szCs w:val="24"/>
+          <w:lang w:eastAsia="hu-HU"/>
+        </w:rPr>
+        <w:t>M</w:t>
+      </w:r>
+      <w:r>
+        <w:rPr>
+          <w:rFonts w:eastAsia="Times New Roman" w:cs="Times New Roman"/>
+          <w:szCs w:val="24"/>
+          <w:lang w:eastAsia="hu-HU"/>
+        </w:rPr>
+        <w:t>W. Nagyon szabálytalannak tűnik a rendszer terheléshez képest az export-import.</w:t>
+      </w:r>
+      <w:r>
+        <w:rPr>
+          <w:rFonts w:eastAsia="Times New Roman" w:cs="Times New Roman"/>
+          <w:szCs w:val="24"/>
+          <w:lang w:eastAsia="hu-HU"/>
+        </w:rPr>
+        <w:t xml:space="preserve"> Ráadásul helyenként negatív. </w:t>
       </w:r>
     </w:p>
     <w:p>
@@ -5809,140 +6221,6 @@
             <wp:extent cx="5367131" cy="2813129"/>
             <wp:effectExtent l="0" t="0" r="5080" b="6350"/>
             <wp:docPr id="3" name="Kép 3"/>
-            <wp:cNvGraphicFramePr>
-              <a:graphicFrameLocks xmlns:a="http://schemas.openxmlformats.org/drawingml/2006/main" noChangeAspect="1"/>
-            </wp:cNvGraphicFramePr>
-            <a:graphic xmlns:a="http://schemas.openxmlformats.org/drawingml/2006/main">
-              <a:graphicData uri="http://schemas.openxmlformats.org/drawingml/2006/picture">
-                <pic:pic xmlns:pic="http://schemas.openxmlformats.org/drawingml/2006/picture">
-                  <pic:nvPicPr>
-                    <pic:cNvPr id="1" name=""/>
-                    <pic:cNvPicPr/>
-                  </pic:nvPicPr>
-                  <pic:blipFill>
-                    <a:blip r:embed="rId16"/>
-                    <a:stretch>
-                      <a:fillRect/>
-                    </a:stretch>
-                  </pic:blipFill>
-                  <pic:spPr>
-                    <a:xfrm>
-                      <a:off x="0" y="0"/>
-                      <a:ext cx="5372933" cy="2816170"/>
-                    </a:xfrm>
-                    <a:prstGeom prst="rect">
-                      <a:avLst/>
-                    </a:prstGeom>
-                  </pic:spPr>
-                </pic:pic>
-              </a:graphicData>
-            </a:graphic>
-          </wp:inline>
-        </w:drawing>
-      </w:r>
-    </w:p>
-    <w:bookmarkStart w:id="9" w:name="_Ref497333860"/>
-    <w:p>
-      <w:pPr>
-        <w:pStyle w:val="Kpalrs"/>
-        <w:spacing w:line="360" w:lineRule="auto"/>
-        <w:contextualSpacing/>
-        <w:rPr>
-          <w:rFonts w:cs="Times New Roman"/>
-        </w:rPr>
-      </w:pPr>
-      <w:r>
-        <w:rPr>
-          <w:rFonts w:eastAsia="Times New Roman" w:cs="Times New Roman"/>
-          <w:szCs w:val="24"/>
-          <w:lang w:eastAsia="hu-HU"/>
-        </w:rPr>
-        <w:fldChar w:fldCharType="begin"/>
-      </w:r>
-      <w:r>
-        <w:rPr>
-          <w:rFonts w:eastAsia="Times New Roman" w:cs="Times New Roman"/>
-          <w:szCs w:val="24"/>
-          <w:lang w:eastAsia="hu-HU"/>
-        </w:rPr>
-        <w:instrText xml:space="preserve"> SEQ ábra \* ARABIC </w:instrText>
-      </w:r>
-      <w:r>
-        <w:rPr>
-          <w:rFonts w:eastAsia="Times New Roman" w:cs="Times New Roman"/>
-          <w:szCs w:val="24"/>
-          <w:lang w:eastAsia="hu-HU"/>
-        </w:rPr>
-        <w:fldChar w:fldCharType="separate"/>
-      </w:r>
-      <w:r>
-        <w:rPr>
-          <w:rFonts w:eastAsia="Times New Roman" w:cs="Times New Roman"/>
-          <w:noProof/>
-          <w:szCs w:val="24"/>
-          <w:lang w:eastAsia="hu-HU"/>
-        </w:rPr>
-        <w:t>7</w:t>
-      </w:r>
-      <w:r>
-        <w:rPr>
-          <w:rFonts w:eastAsia="Times New Roman" w:cs="Times New Roman"/>
-          <w:szCs w:val="24"/>
-          <w:lang w:eastAsia="hu-HU"/>
-        </w:rPr>
-        <w:fldChar w:fldCharType="end"/>
-      </w:r>
-      <w:r>
-        <w:rPr>
-          <w:rFonts w:cs="Times New Roman"/>
-        </w:rPr>
-        <w:t>. ábra</w:t>
-      </w:r>
-      <w:bookmarkEnd w:id="9"/>
-    </w:p>
-    <w:p>
-      <w:pPr>
-        <w:pStyle w:val="Kpalrs"/>
-        <w:spacing w:line="360" w:lineRule="auto"/>
-        <w:contextualSpacing/>
-        <w:rPr>
-          <w:rFonts w:cs="Times New Roman"/>
-        </w:rPr>
-      </w:pPr>
-      <w:r>
-        <w:rPr>
-          <w:rFonts w:cs="Times New Roman"/>
-        </w:rPr>
-        <w:t>Export-import szaladó számított az országos adatok alapján</w:t>
-      </w:r>
-    </w:p>
-    <w:p>
-      <w:pPr>
-        <w:contextualSpacing/>
-        <w:rPr>
-          <w:rFonts w:cs="Times New Roman"/>
-        </w:rPr>
-      </w:pPr>
-    </w:p>
-    <w:p>
-      <w:pPr>
-        <w:keepNext/>
-        <w:contextualSpacing/>
-        <w:rPr>
-          <w:rFonts w:cs="Times New Roman"/>
-        </w:rPr>
-      </w:pPr>
-      <w:r>
-        <w:rPr>
-          <w:rFonts w:cs="Times New Roman"/>
-          <w:noProof/>
-          <w:lang w:eastAsia="hu-HU"/>
-        </w:rPr>
-        <w:drawing>
-          <wp:inline distT="0" distB="0" distL="0" distR="0" wp14:anchorId="07DAF53F" wp14:editId="1E857E87">
-            <wp:extent cx="5367020" cy="2585896"/>
-            <wp:effectExtent l="0" t="0" r="5080" b="5080"/>
-            <wp:docPr id="11" name="Kép 11"/>
             <wp:cNvGraphicFramePr>
               <a:graphicFrameLocks xmlns:a="http://schemas.openxmlformats.org/drawingml/2006/main" noChangeAspect="1"/>
             </wp:cNvGraphicFramePr>
@@ -5962,7 +6240,7 @@
                   <pic:spPr>
                     <a:xfrm>
                       <a:off x="0" y="0"/>
-                      <a:ext cx="5373793" cy="2589159"/>
+                      <a:ext cx="5372933" cy="2816170"/>
                     </a:xfrm>
                     <a:prstGeom prst="rect">
                       <a:avLst/>
@@ -5975,6 +6253,7 @@
         </w:drawing>
       </w:r>
     </w:p>
+    <w:bookmarkStart w:id="10" w:name="_Ref497333860"/>
     <w:p>
       <w:pPr>
         <w:pStyle w:val="Kpalrs"/>
@@ -5986,32 +6265,42 @@
       </w:pPr>
       <w:r>
         <w:rPr>
-          <w:rFonts w:cs="Times New Roman"/>
+          <w:rFonts w:eastAsia="Times New Roman" w:cs="Times New Roman"/>
+          <w:szCs w:val="24"/>
+          <w:lang w:eastAsia="hu-HU"/>
         </w:rPr>
         <w:fldChar w:fldCharType="begin"/>
       </w:r>
       <w:r>
         <w:rPr>
-          <w:rFonts w:cs="Times New Roman"/>
+          <w:rFonts w:eastAsia="Times New Roman" w:cs="Times New Roman"/>
+          <w:szCs w:val="24"/>
+          <w:lang w:eastAsia="hu-HU"/>
         </w:rPr>
         <w:instrText xml:space="preserve"> SEQ ábra \* ARABIC </w:instrText>
       </w:r>
       <w:r>
         <w:rPr>
-          <w:rFonts w:cs="Times New Roman"/>
+          <w:rFonts w:eastAsia="Times New Roman" w:cs="Times New Roman"/>
+          <w:szCs w:val="24"/>
+          <w:lang w:eastAsia="hu-HU"/>
         </w:rPr>
         <w:fldChar w:fldCharType="separate"/>
       </w:r>
       <w:r>
         <w:rPr>
-          <w:rFonts w:cs="Times New Roman"/>
+          <w:rFonts w:eastAsia="Times New Roman" w:cs="Times New Roman"/>
           <w:noProof/>
-        </w:rPr>
-        <w:t>8</w:t>
-      </w:r>
-      <w:r>
-        <w:rPr>
-          <w:rFonts w:cs="Times New Roman"/>
+          <w:szCs w:val="24"/>
+          <w:lang w:eastAsia="hu-HU"/>
+        </w:rPr>
+        <w:t>7</w:t>
+      </w:r>
+      <w:r>
+        <w:rPr>
+          <w:rFonts w:eastAsia="Times New Roman" w:cs="Times New Roman"/>
+          <w:szCs w:val="24"/>
+          <w:lang w:eastAsia="hu-HU"/>
         </w:rPr>
         <w:fldChar w:fldCharType="end"/>
       </w:r>
@@ -6021,6 +6310,7 @@
         </w:rPr>
         <w:t>. ábra</w:t>
       </w:r>
+      <w:bookmarkEnd w:id="10"/>
     </w:p>
     <w:p>
       <w:pPr>
@@ -6035,6 +6325,122 @@
         <w:rPr>
           <w:rFonts w:cs="Times New Roman"/>
         </w:rPr>
+        <w:t>Export-import szaladó számított az országos adatok alapján</w:t>
+      </w:r>
+    </w:p>
+    <w:p>
+      <w:pPr>
+        <w:keepNext/>
+        <w:contextualSpacing/>
+        <w:rPr>
+          <w:rFonts w:cs="Times New Roman"/>
+        </w:rPr>
+      </w:pPr>
+      <w:r>
+        <w:rPr>
+          <w:noProof/>
+          <w:lang w:eastAsia="hu-HU"/>
+        </w:rPr>
+        <w:lastRenderedPageBreak/>
+        <w:drawing>
+          <wp:inline distT="0" distB="0" distL="0" distR="0" wp14:anchorId="2E4F8EE6" wp14:editId="05D6867A">
+            <wp:extent cx="5399405" cy="2338070"/>
+            <wp:effectExtent l="0" t="0" r="0" b="5080"/>
+            <wp:docPr id="4" name="Kép 4"/>
+            <wp:cNvGraphicFramePr>
+              <a:graphicFrameLocks xmlns:a="http://schemas.openxmlformats.org/drawingml/2006/main" noChangeAspect="1"/>
+            </wp:cNvGraphicFramePr>
+            <a:graphic xmlns:a="http://schemas.openxmlformats.org/drawingml/2006/main">
+              <a:graphicData uri="http://schemas.openxmlformats.org/drawingml/2006/picture">
+                <pic:pic xmlns:pic="http://schemas.openxmlformats.org/drawingml/2006/picture">
+                  <pic:nvPicPr>
+                    <pic:cNvPr id="1" name=""/>
+                    <pic:cNvPicPr/>
+                  </pic:nvPicPr>
+                  <pic:blipFill>
+                    <a:blip r:embed="rId18"/>
+                    <a:stretch>
+                      <a:fillRect/>
+                    </a:stretch>
+                  </pic:blipFill>
+                  <pic:spPr>
+                    <a:xfrm>
+                      <a:off x="0" y="0"/>
+                      <a:ext cx="5399405" cy="2338070"/>
+                    </a:xfrm>
+                    <a:prstGeom prst="rect">
+                      <a:avLst/>
+                    </a:prstGeom>
+                  </pic:spPr>
+                </pic:pic>
+              </a:graphicData>
+            </a:graphic>
+          </wp:inline>
+        </w:drawing>
+      </w:r>
+    </w:p>
+    <w:bookmarkStart w:id="11" w:name="_Ref497414424"/>
+    <w:p>
+      <w:pPr>
+        <w:pStyle w:val="Kpalrs"/>
+        <w:spacing w:line="360" w:lineRule="auto"/>
+        <w:contextualSpacing/>
+        <w:rPr>
+          <w:rFonts w:cs="Times New Roman"/>
+        </w:rPr>
+      </w:pPr>
+      <w:r>
+        <w:rPr>
+          <w:rFonts w:cs="Times New Roman"/>
+        </w:rPr>
+        <w:fldChar w:fldCharType="begin"/>
+      </w:r>
+      <w:r>
+        <w:rPr>
+          <w:rFonts w:cs="Times New Roman"/>
+        </w:rPr>
+        <w:instrText xml:space="preserve"> SEQ ábra \* ARABIC </w:instrText>
+      </w:r>
+      <w:r>
+        <w:rPr>
+          <w:rFonts w:cs="Times New Roman"/>
+        </w:rPr>
+        <w:fldChar w:fldCharType="separate"/>
+      </w:r>
+      <w:r>
+        <w:rPr>
+          <w:rFonts w:cs="Times New Roman"/>
+          <w:noProof/>
+        </w:rPr>
+        <w:t>8</w:t>
+      </w:r>
+      <w:r>
+        <w:rPr>
+          <w:rFonts w:cs="Times New Roman"/>
+        </w:rPr>
+        <w:fldChar w:fldCharType="end"/>
+      </w:r>
+      <w:r>
+        <w:rPr>
+          <w:rFonts w:cs="Times New Roman"/>
+        </w:rPr>
+        <w:t>. ábra</w:t>
+      </w:r>
+      <w:bookmarkEnd w:id="11"/>
+    </w:p>
+    <w:p>
+      <w:pPr>
+        <w:pStyle w:val="Kpalrs"/>
+        <w:spacing w:line="360" w:lineRule="auto"/>
+        <w:contextualSpacing/>
+        <w:rPr>
+          <w:rFonts w:cs="Times New Roman"/>
+        </w:rPr>
+      </w:pPr>
+      <w:r>
+        <w:rPr>
+          <w:rFonts w:cs="Times New Roman"/>
+        </w:rPr>
         <w:t>Árak</w:t>
       </w:r>
       <w:r>
@@ -6051,11 +6457,388 @@
           <w:rFonts w:cs="Times New Roman"/>
         </w:rPr>
       </w:pPr>
+      <w:r>
+        <w:rPr>
+          <w:rFonts w:cs="Times New Roman"/>
+        </w:rPr>
+        <w:t xml:space="preserve">A </w:t>
+      </w:r>
+      <w:r>
+        <w:rPr>
+          <w:rFonts w:cs="Times New Roman"/>
+        </w:rPr>
+        <w:fldChar w:fldCharType="begin"/>
+      </w:r>
+      <w:r>
+        <w:rPr>
+          <w:rFonts w:cs="Times New Roman"/>
+        </w:rPr>
+        <w:instrText xml:space="preserve"> REF _Ref497414424 \h </w:instrText>
+      </w:r>
+      <w:r>
+        <w:rPr>
+          <w:rFonts w:cs="Times New Roman"/>
+        </w:rPr>
+      </w:r>
+      <w:r>
+        <w:rPr>
+          <w:rFonts w:cs="Times New Roman"/>
+        </w:rPr>
+        <w:fldChar w:fldCharType="separate"/>
+      </w:r>
+      <w:r>
+        <w:rPr>
+          <w:rFonts w:cs="Times New Roman"/>
+          <w:noProof/>
+        </w:rPr>
+        <w:t>8</w:t>
+      </w:r>
+      <w:r>
+        <w:rPr>
+          <w:rFonts w:cs="Times New Roman"/>
+        </w:rPr>
+        <w:t>. ábra</w:t>
+      </w:r>
+      <w:r>
+        <w:rPr>
+          <w:rFonts w:cs="Times New Roman"/>
+        </w:rPr>
+        <w:fldChar w:fldCharType="end"/>
+      </w:r>
+      <w:r>
+        <w:rPr>
+          <w:rFonts w:cs="Times New Roman"/>
+        </w:rPr>
+        <w:t xml:space="preserve"> az árak alakulását mutatja be 2012 január 1 és 2017 szeptember 1 között órás bontásban</w:t>
+      </w:r>
+      <w:r>
+        <w:rPr>
+          <w:rFonts w:cs="Times New Roman"/>
+        </w:rPr>
+        <w:t>, a hupx.hu-ról szereztem be az adatokat</w:t>
+      </w:r>
+      <w:r>
+        <w:rPr>
+          <w:rFonts w:cs="Times New Roman"/>
+        </w:rPr>
+        <w:t>. Ami igazán érdekessé teszi, hogy nincsenek egyértelmű trendek, mint a rendszerterhelésnél. Illetve vannak nagyon kiugró értékek is mind pozitív mind negatív irányba.</w:t>
+      </w:r>
     </w:p>
     <w:p>
       <w:pPr>
         <w:contextualSpacing/>
         <w:rPr>
+          <w:rFonts w:cs="Times New Roman"/>
+        </w:rPr>
+      </w:pPr>
+      <w:r>
+        <w:rPr>
+          <w:rFonts w:cs="Times New Roman"/>
+        </w:rPr>
+        <w:t>A legkisebb ár -113,67</w:t>
+      </w:r>
+      <w:r>
+        <w:rPr>
+          <w:rFonts w:cs="Times New Roman"/>
+        </w:rPr>
+        <w:t xml:space="preserve"> Ft</w:t>
+      </w:r>
+      <w:r>
+        <w:rPr>
+          <w:rFonts w:cs="Times New Roman"/>
+        </w:rPr>
+        <w:t xml:space="preserve"> volt 2012 december 26án 5 órákkor. A rendszerterhelés 3229,3 MW volt, ami kisebb, mint az átlagos rendszerterhelés, az import-export 263,5 MW volt. Ezek alapján arra tudok következtetni, hogy többet termeltünk, mint amire szükség volt, így gyorsan megpróbálták eladni az áram felesleget. Ez két féle képen jöhetett létre, az egyik hogy nem jó számolták ki az ünnepek miatti keresletet, így eleve több termelés volt betervezve, mint szükséges volt, vagy az egyik nagy fogyasztó hirtelen kiesése okozhatta. </w:t>
+      </w:r>
+    </w:p>
+    <w:p>
+      <w:pPr>
+        <w:keepNext/>
+        <w:contextualSpacing/>
+      </w:pPr>
+      <w:r>
+        <w:rPr>
+          <w:noProof/>
+          <w:lang w:eastAsia="hu-HU"/>
+        </w:rPr>
+        <w:drawing>
+          <wp:inline distT="0" distB="0" distL="0" distR="0" wp14:anchorId="0013DCCF" wp14:editId="2A02878A">
+            <wp:extent cx="5399405" cy="2512060"/>
+            <wp:effectExtent l="0" t="0" r="0" b="2540"/>
+            <wp:docPr id="7" name="Kép 7"/>
+            <wp:cNvGraphicFramePr>
+              <a:graphicFrameLocks xmlns:a="http://schemas.openxmlformats.org/drawingml/2006/main" noChangeAspect="1"/>
+            </wp:cNvGraphicFramePr>
+            <a:graphic xmlns:a="http://schemas.openxmlformats.org/drawingml/2006/main">
+              <a:graphicData uri="http://schemas.openxmlformats.org/drawingml/2006/picture">
+                <pic:pic xmlns:pic="http://schemas.openxmlformats.org/drawingml/2006/picture">
+                  <pic:nvPicPr>
+                    <pic:cNvPr id="1" name=""/>
+                    <pic:cNvPicPr/>
+                  </pic:nvPicPr>
+                  <pic:blipFill>
+                    <a:blip r:embed="rId19"/>
+                    <a:stretch>
+                      <a:fillRect/>
+                    </a:stretch>
+                  </pic:blipFill>
+                  <pic:spPr>
+                    <a:xfrm>
+                      <a:off x="0" y="0"/>
+                      <a:ext cx="5399405" cy="2512060"/>
+                    </a:xfrm>
+                    <a:prstGeom prst="rect">
+                      <a:avLst/>
+                    </a:prstGeom>
+                  </pic:spPr>
+                </pic:pic>
+              </a:graphicData>
+            </a:graphic>
+          </wp:inline>
+        </w:drawing>
+      </w:r>
+    </w:p>
+    <w:bookmarkStart w:id="12" w:name="_Ref497566419"/>
+    <w:p>
+      <w:pPr>
+        <w:pStyle w:val="Kpalrs"/>
+      </w:pPr>
+      <w:r>
+        <w:rPr>
+          <w:rFonts w:eastAsia="Times New Roman" w:cs="Times New Roman"/>
+          <w:szCs w:val="24"/>
+          <w:lang w:eastAsia="hu-HU"/>
+        </w:rPr>
+        <w:fldChar w:fldCharType="begin"/>
+      </w:r>
+      <w:r>
+        <w:rPr>
+          <w:rFonts w:eastAsia="Times New Roman" w:cs="Times New Roman"/>
+          <w:szCs w:val="24"/>
+          <w:lang w:eastAsia="hu-HU"/>
+        </w:rPr>
+        <w:instrText xml:space="preserve"> SEQ ábra \* ARABIC </w:instrText>
+      </w:r>
+      <w:r>
+        <w:rPr>
+          <w:rFonts w:eastAsia="Times New Roman" w:cs="Times New Roman"/>
+          <w:szCs w:val="24"/>
+          <w:lang w:eastAsia="hu-HU"/>
+        </w:rPr>
+        <w:fldChar w:fldCharType="separate"/>
+      </w:r>
+      <w:r>
+        <w:rPr>
+          <w:rFonts w:eastAsia="Times New Roman" w:cs="Times New Roman"/>
+          <w:noProof/>
+          <w:szCs w:val="24"/>
+          <w:lang w:eastAsia="hu-HU"/>
+        </w:rPr>
+        <w:t>9</w:t>
+      </w:r>
+      <w:r>
+        <w:rPr>
+          <w:rFonts w:eastAsia="Times New Roman" w:cs="Times New Roman"/>
+          <w:szCs w:val="24"/>
+          <w:lang w:eastAsia="hu-HU"/>
+        </w:rPr>
+        <w:fldChar w:fldCharType="end"/>
+      </w:r>
+      <w:r>
+        <w:t>. ábra</w:t>
+      </w:r>
+      <w:bookmarkEnd w:id="12"/>
+    </w:p>
+    <w:p>
+      <w:pPr>
+        <w:pStyle w:val="Kpalrs"/>
+      </w:pPr>
+      <w:r>
+        <w:t>Magyarország tervezett és tényleges export importja 2012 december 26-án 5 órakor</w:t>
+      </w:r>
+    </w:p>
+    <w:p>
+      <w:pPr>
+        <w:contextualSpacing/>
+        <w:rPr>
+          <w:rFonts w:cs="Times New Roman"/>
+        </w:rPr>
+      </w:pPr>
+      <w:r>
+        <w:rPr>
+          <w:rFonts w:cs="Times New Roman"/>
+        </w:rPr>
+        <w:lastRenderedPageBreak/>
+        <w:t xml:space="preserve">Az itthoni túl termelésnél meg kell azt az esetet vizsgálni, hogy azért termeltünk, többet mert valamelyik ország számára exportálni akartuk, de végül nem kellett neki, ezt a </w:t>
+      </w:r>
+      <w:r>
+        <w:rPr>
+          <w:rFonts w:cs="Times New Roman"/>
+        </w:rPr>
+        <w:fldChar w:fldCharType="begin"/>
+      </w:r>
+      <w:r>
+        <w:rPr>
+          <w:rFonts w:cs="Times New Roman"/>
+        </w:rPr>
+        <w:instrText xml:space="preserve"> REF _Ref497566419 \h </w:instrText>
+      </w:r>
+      <w:r>
+        <w:rPr>
+          <w:rFonts w:cs="Times New Roman"/>
+        </w:rPr>
+      </w:r>
+      <w:r>
+        <w:rPr>
+          <w:rFonts w:cs="Times New Roman"/>
+        </w:rPr>
+        <w:fldChar w:fldCharType="separate"/>
+      </w:r>
+      <w:r>
+        <w:rPr>
+          <w:rFonts w:eastAsia="Times New Roman" w:cs="Times New Roman"/>
+          <w:noProof/>
+          <w:szCs w:val="24"/>
+          <w:lang w:eastAsia="hu-HU"/>
+        </w:rPr>
+        <w:t>9</w:t>
+      </w:r>
+      <w:r>
+        <w:t>. ábra</w:t>
+      </w:r>
+      <w:r>
+        <w:rPr>
+          <w:rFonts w:cs="Times New Roman"/>
+        </w:rPr>
+        <w:fldChar w:fldCharType="end"/>
+      </w:r>
+      <w:r>
+        <w:rPr>
+          <w:rFonts w:cs="Times New Roman"/>
+        </w:rPr>
+        <w:t xml:space="preserve"> szemlélteti határmetszékenként külön-külön. </w:t>
+      </w:r>
+      <w:r>
+        <w:rPr>
+          <w:rFonts w:cs="Times New Roman"/>
+        </w:rPr>
+        <w:t>Kivonva a tervből és a tényleges határmetszék forgalmat kiderült az, hogy a határmetszékek miatt összesen 15,8 MW többlet áram maradt Magyarországon, ez elhanyagolhatóan kicsi.</w:t>
+      </w:r>
+    </w:p>
+    <w:p>
+      <w:pPr>
+        <w:contextualSpacing/>
+        <w:rPr>
+          <w:rFonts w:cs="Times New Roman"/>
+        </w:rPr>
+      </w:pPr>
+      <w:r>
+        <w:rPr>
+          <w:rFonts w:cs="Times New Roman"/>
+        </w:rPr>
+        <w:t xml:space="preserve">Már csak az az eshetőség </w:t>
+      </w:r>
+      <w:r>
+        <w:rPr>
+          <w:rFonts w:cs="Times New Roman"/>
+        </w:rPr>
+        <w:t>maradt,</w:t>
+      </w:r>
+      <w:r>
+        <w:rPr>
+          <w:rFonts w:cs="Times New Roman"/>
+        </w:rPr>
+        <w:t xml:space="preserve"> hogy val</w:t>
+      </w:r>
+      <w:r>
+        <w:rPr>
+          <w:rFonts w:cs="Times New Roman"/>
+        </w:rPr>
+        <w:t xml:space="preserve">amelyik nagy fogyasztó kiesett. Sajnos nem találtam olyan cikket a magyar online </w:t>
+      </w:r>
+      <w:r>
+        <w:rPr>
+          <w:rFonts w:cs="Times New Roman"/>
+        </w:rPr>
+        <w:t>sajtóba,</w:t>
+      </w:r>
+      <w:r>
+        <w:rPr>
+          <w:rFonts w:cs="Times New Roman"/>
+        </w:rPr>
+        <w:t xml:space="preserve"> ami utalna erre a nagyon pici árra.</w:t>
+      </w:r>
+    </w:p>
+    <w:p>
+      <w:pPr>
+        <w:contextualSpacing/>
+        <w:rPr>
+          <w:rFonts w:cs="Times New Roman"/>
+        </w:rPr>
+      </w:pPr>
+      <w:r>
+        <w:rPr>
+          <w:rFonts w:cs="Times New Roman"/>
+        </w:rPr>
+        <w:t>Sajnos sem a HUPX, sem a MAVIR honlapján nem találtam rá hogy miért volt ez a nagy ár változás.</w:t>
+      </w:r>
+    </w:p>
+    <w:p>
+      <w:r>
+        <w:t xml:space="preserve">A legnagyobb ár eddig 250 Ft volt 2013 október 27én 17 órakkor. </w:t>
+      </w:r>
+      <w:r>
+        <w:t>Összes határmetszék eltérés -19,42</w:t>
+      </w:r>
+      <w:bookmarkStart w:id="13" w:name="_GoBack"/>
+      <w:bookmarkEnd w:id="13"/>
+    </w:p>
+    <w:p>
+      <w:r>
+        <w:rPr>
+          <w:noProof/>
+          <w:lang w:eastAsia="hu-HU"/>
+        </w:rPr>
+        <w:drawing>
+          <wp:inline distT="0" distB="0" distL="0" distR="0" wp14:anchorId="5BA9F037" wp14:editId="53E5E69C">
+            <wp:extent cx="5399405" cy="2506345"/>
+            <wp:effectExtent l="0" t="0" r="0" b="8255"/>
+            <wp:docPr id="11" name="Kép 11"/>
+            <wp:cNvGraphicFramePr>
+              <a:graphicFrameLocks xmlns:a="http://schemas.openxmlformats.org/drawingml/2006/main" noChangeAspect="1"/>
+            </wp:cNvGraphicFramePr>
+            <a:graphic xmlns:a="http://schemas.openxmlformats.org/drawingml/2006/main">
+              <a:graphicData uri="http://schemas.openxmlformats.org/drawingml/2006/picture">
+                <pic:pic xmlns:pic="http://schemas.openxmlformats.org/drawingml/2006/picture">
+                  <pic:nvPicPr>
+                    <pic:cNvPr id="1" name=""/>
+                    <pic:cNvPicPr/>
+                  </pic:nvPicPr>
+                  <pic:blipFill>
+                    <a:blip r:embed="rId20"/>
+                    <a:stretch>
+                      <a:fillRect/>
+                    </a:stretch>
+                  </pic:blipFill>
+                  <pic:spPr>
+                    <a:xfrm>
+                      <a:off x="0" y="0"/>
+                      <a:ext cx="5399405" cy="2506345"/>
+                    </a:xfrm>
+                    <a:prstGeom prst="rect">
+                      <a:avLst/>
+                    </a:prstGeom>
+                  </pic:spPr>
+                </pic:pic>
+              </a:graphicData>
+            </a:graphic>
+          </wp:inline>
+        </w:drawing>
+      </w:r>
+    </w:p>
+    <w:p>
+      <w:pPr>
+        <w:contextualSpacing/>
+        <w:rPr>
           <w:rFonts w:eastAsia="Times New Roman" w:cs="Times New Roman"/>
           <w:szCs w:val="24"/>
           <w:lang w:eastAsia="hu-HU"/>
@@ -6077,7 +6860,7 @@
           <w:rFonts w:cs="Times New Roman"/>
         </w:rPr>
       </w:pPr>
-      <w:bookmarkStart w:id="10" w:name="_Toc497333922"/>
+      <w:bookmarkStart w:id="14" w:name="_Toc497568653"/>
       <w:r>
         <w:rPr>
           <w:rFonts w:cs="Times New Roman"/>
@@ -6085,7 +6868,7 @@
         <w:lastRenderedPageBreak/>
         <w:t>Tradicionális statisztikai módszerek</w:t>
       </w:r>
-      <w:bookmarkEnd w:id="10"/>
+      <w:bookmarkEnd w:id="14"/>
     </w:p>
     <w:p>
       <w:pPr>
@@ -6190,16 +6973,49 @@
         <w:rPr>
           <w:rFonts w:cs="Times New Roman"/>
         </w:rPr>
-        <w:t xml:space="preserve">A </w:t>
-      </w:r>
-      <w:proofErr w:type="spellStart"/>
-      <w:r>
-        <w:rPr>
-          <w:rFonts w:cs="Times New Roman"/>
-        </w:rPr>
-        <w:t>tözsdebarát</w:t>
-      </w:r>
-      <w:proofErr w:type="spellEnd"/>
+        <w:t xml:space="preserve">A tözsdebarát </w:t>
+      </w:r>
+      <w:r>
+        <w:rPr>
+          <w:rFonts w:cs="Times New Roman"/>
+        </w:rPr>
+        <w:fldChar w:fldCharType="begin"/>
+      </w:r>
+      <w:r>
+        <w:rPr>
+          <w:rFonts w:cs="Times New Roman"/>
+        </w:rPr>
+        <w:instrText xml:space="preserve"> REF _Ref495849591 \n \h </w:instrText>
+      </w:r>
+      <w:r>
+        <w:rPr>
+          <w:rFonts w:cs="Times New Roman"/>
+        </w:rPr>
+        <w:instrText xml:space="preserve"> \* MERGEFORMAT </w:instrText>
+      </w:r>
+      <w:r>
+        <w:rPr>
+          <w:rFonts w:cs="Times New Roman"/>
+        </w:rPr>
+      </w:r>
+      <w:r>
+        <w:rPr>
+          <w:rFonts w:cs="Times New Roman"/>
+        </w:rPr>
+        <w:fldChar w:fldCharType="separate"/>
+      </w:r>
+      <w:r>
+        <w:rPr>
+          <w:rFonts w:cs="Times New Roman"/>
+        </w:rPr>
+        <w:t>[7]</w:t>
+      </w:r>
+      <w:r>
+        <w:rPr>
+          <w:rFonts w:cs="Times New Roman"/>
+        </w:rPr>
+        <w:fldChar w:fldCharType="end"/>
+      </w:r>
       <w:r>
         <w:rPr>
           <w:rFonts w:cs="Times New Roman"/>
@@ -6210,18 +7026,37 @@
         <w:rPr>
           <w:rFonts w:cs="Times New Roman"/>
         </w:rPr>
+        <w:t xml:space="preserve">honlapon </w:t>
+      </w:r>
+      <w:r>
+        <w:rPr>
+          <w:rFonts w:cs="Times New Roman"/>
+        </w:rPr>
+        <w:t xml:space="preserve">van egy lista a különböző elven működő, különböző módon használható előrejelzésekről. Leírás főleg azt tartalmazza, hogy ezen elvek használata mellett mikor érdemes adni-venni. De </w:t>
+      </w:r>
+      <w:r>
+        <w:rPr>
+          <w:rFonts w:cs="Times New Roman"/>
+        </w:rPr>
+        <w:t xml:space="preserve">mivel én itt most nem fogok eladni, </w:t>
+      </w:r>
+      <w:r>
+        <w:rPr>
+          <w:rFonts w:cs="Times New Roman"/>
+        </w:rPr>
+        <w:t xml:space="preserve">így pontosan, úgy ahogy le vannak írva nem használhatók számomra, ezért megkerestem az elvek pontos matematikai háttérét, erre főkképpen a </w:t>
+      </w:r>
+      <w:r>
+        <w:rPr>
+          <w:rFonts w:cs="Times New Roman"/>
+        </w:rPr>
         <w:fldChar w:fldCharType="begin"/>
       </w:r>
       <w:r>
         <w:rPr>
           <w:rFonts w:cs="Times New Roman"/>
         </w:rPr>
-        <w:instrText xml:space="preserve"> REF _Ref495849591 \n \h </w:instrText>
-      </w:r>
-      <w:r>
-        <w:rPr>
-          <w:rFonts w:cs="Times New Roman"/>
-        </w:rPr>
+        <w:instrText xml:space="preserve"> REF _Ref495851338 \n \h </w:instrText>
       </w:r>
       <w:r>
         <w:rPr>
@@ -6233,72 +7068,6 @@
         <w:rPr>
           <w:rFonts w:cs="Times New Roman"/>
         </w:rPr>
-        <w:fldChar w:fldCharType="separate"/>
-      </w:r>
-      <w:r>
-        <w:rPr>
-          <w:rFonts w:cs="Times New Roman"/>
-        </w:rPr>
-        <w:t>[7]</w:t>
-      </w:r>
-      <w:r>
-        <w:rPr>
-          <w:rFonts w:cs="Times New Roman"/>
-        </w:rPr>
-        <w:fldChar w:fldCharType="end"/>
-      </w:r>
-      <w:r>
-        <w:rPr>
-          <w:rFonts w:cs="Times New Roman"/>
-        </w:rPr>
-        <w:t xml:space="preserve"> </w:t>
-      </w:r>
-      <w:r>
-        <w:rPr>
-          <w:rFonts w:cs="Times New Roman"/>
-        </w:rPr>
-        <w:t xml:space="preserve">honlapon </w:t>
-      </w:r>
-      <w:r>
-        <w:rPr>
-          <w:rFonts w:cs="Times New Roman"/>
-        </w:rPr>
-        <w:t xml:space="preserve">van egy lista a különböző elven működő, különböző módon használható előrejelzésekről. Leírás főleg azt tartalmazza, hogy ezen elvek használata mellett mikor érdemes adni-venni. De </w:t>
-      </w:r>
-      <w:r>
-        <w:rPr>
-          <w:rFonts w:cs="Times New Roman"/>
-        </w:rPr>
-        <w:t xml:space="preserve">mivel én itt most nem fogok eladni, </w:t>
-      </w:r>
-      <w:r>
-        <w:rPr>
-          <w:rFonts w:cs="Times New Roman"/>
-        </w:rPr>
-        <w:t xml:space="preserve">így pontosan, úgy ahogy le vannak írva nem használhatók számomra, ezért megkerestem az elvek pontos matematikai háttérét, erre főkképpen a </w:t>
-      </w:r>
-      <w:r>
-        <w:rPr>
-          <w:rFonts w:cs="Times New Roman"/>
-        </w:rPr>
-        <w:fldChar w:fldCharType="begin"/>
-      </w:r>
-      <w:r>
-        <w:rPr>
-          <w:rFonts w:cs="Times New Roman"/>
-        </w:rPr>
-        <w:instrText xml:space="preserve"> REF _Ref495851338 \n \h </w:instrText>
-      </w:r>
-      <w:r>
-        <w:rPr>
-          <w:rFonts w:cs="Times New Roman"/>
-        </w:rPr>
-      </w:r>
-      <w:r>
-        <w:rPr>
-          <w:rFonts w:cs="Times New Roman"/>
-        </w:rPr>
-        <w:instrText xml:space="preserve"> \* MERGEFORMAT </w:instrText>
       </w:r>
       <w:r>
         <w:rPr>
@@ -6351,14 +7120,14 @@
           <w:rFonts w:cs="Times New Roman"/>
         </w:rPr>
       </w:pPr>
-      <w:bookmarkStart w:id="11" w:name="_Toc497333923"/>
+      <w:bookmarkStart w:id="15" w:name="_Toc497568654"/>
       <w:r>
         <w:rPr>
           <w:rFonts w:cs="Times New Roman"/>
         </w:rPr>
         <w:t>Idősorok</w:t>
       </w:r>
-      <w:bookmarkEnd w:id="11"/>
+      <w:bookmarkEnd w:id="15"/>
     </w:p>
     <w:p>
       <w:pPr>
@@ -6371,35 +7140,7 @@
         <w:rPr>
           <w:rFonts w:cs="Times New Roman"/>
         </w:rPr>
-        <w:t xml:space="preserve">Idősor megfigyelések egy sorozata, tipikusan időközönkénti mérés </w:t>
-      </w:r>
-      <w:proofErr w:type="spellStart"/>
-      <w:r>
-        <w:rPr>
-          <w:rFonts w:cs="Times New Roman"/>
-        </w:rPr>
-        <w:t>pl</w:t>
-      </w:r>
-      <w:proofErr w:type="spellEnd"/>
-      <w:r>
-        <w:rPr>
-          <w:rFonts w:cs="Times New Roman"/>
-        </w:rPr>
-        <w:t xml:space="preserve"> naponta, </w:t>
-      </w:r>
-      <w:proofErr w:type="gramStart"/>
-      <w:r>
-        <w:rPr>
-          <w:rFonts w:cs="Times New Roman"/>
-        </w:rPr>
-        <w:t>óránként …</w:t>
-      </w:r>
-      <w:proofErr w:type="gramEnd"/>
-      <w:r>
-        <w:rPr>
-          <w:rFonts w:cs="Times New Roman"/>
-        </w:rPr>
-        <w:t xml:space="preserve"> Nálam óránkénti mérés lesz. Számít a sorrend, időbélyeg tartozik az egyes elemekhez. Ki tudjuk </w:t>
+        <w:t xml:space="preserve">Idősor megfigyelések egy sorozata, tipikusan időközönkénti mérés pl naponta, óránként … Nálam óránkénti mérés lesz. Számít a sorrend, időbélyeg tartozik az egyes elemekhez. Ki tudjuk </w:t>
       </w:r>
       <w:r>
         <w:rPr>
@@ -6411,63 +7152,7 @@
         <w:rPr>
           <w:rFonts w:cs="Times New Roman"/>
         </w:rPr>
-        <w:t xml:space="preserve"> hogy az egymást követő megfigyelések erősen korrelálnak egymással. Az idősorokat megkülönböztetjük a változók száma szerint, lehet egyváltozós </w:t>
-      </w:r>
-      <w:proofErr w:type="spellStart"/>
-      <w:r>
-        <w:rPr>
-          <w:rFonts w:cs="Times New Roman"/>
-        </w:rPr>
-        <w:t>pl</w:t>
-      </w:r>
-      <w:proofErr w:type="spellEnd"/>
-      <w:r>
-        <w:rPr>
-          <w:rFonts w:cs="Times New Roman"/>
-        </w:rPr>
-        <w:t xml:space="preserve"> a hőmérséklet mérés, vagy lehet több változós </w:t>
-      </w:r>
-      <w:proofErr w:type="spellStart"/>
-      <w:r>
-        <w:rPr>
-          <w:rFonts w:cs="Times New Roman"/>
-        </w:rPr>
-        <w:t>pl</w:t>
-      </w:r>
-      <w:proofErr w:type="spellEnd"/>
-      <w:r>
-        <w:rPr>
-          <w:rFonts w:cs="Times New Roman"/>
-        </w:rPr>
-        <w:t xml:space="preserve"> az időjárási adatok, páratartalom, hőmérséklet, barométer alapján következtetünk a várható időjárásra. Az idősor lehet stacionárius és nem stacionárius is. A nem stacionáriusra jellemzők hogy a variancia, átlag változnak az idő előre haladása során, vannak benne trendek, ciklusok. A stacionárius esetben nincsenek trendek, ciklusok, a variancia konstans az időtől független. Természetesen a </w:t>
-      </w:r>
-      <w:proofErr w:type="spellStart"/>
-      <w:r>
-        <w:rPr>
-          <w:rFonts w:cs="Times New Roman"/>
-        </w:rPr>
-        <w:t>stacionaritás</w:t>
-      </w:r>
-      <w:proofErr w:type="spellEnd"/>
-      <w:r>
-        <w:rPr>
-          <w:rFonts w:cs="Times New Roman"/>
-        </w:rPr>
-        <w:t xml:space="preserve"> nem ilyen fekete és fehér. létezik erős és gyenge </w:t>
-      </w:r>
-      <w:proofErr w:type="spellStart"/>
-      <w:r>
-        <w:rPr>
-          <w:rFonts w:cs="Times New Roman"/>
-        </w:rPr>
-        <w:t>stacionaritás</w:t>
-      </w:r>
-      <w:proofErr w:type="spellEnd"/>
-      <w:r>
-        <w:rPr>
-          <w:rFonts w:cs="Times New Roman"/>
-        </w:rPr>
-        <w:t xml:space="preserve"> is</w:t>
+        <w:t xml:space="preserve"> hogy az egymást követő megfigyelések erősen korrelálnak egymással. Az idősorokat megkülönböztetjük a változók száma szerint, lehet egyváltozós pl a hőmérséklet mérés, vagy lehet több változós pl az időjárási adatok, páratartalom, hőmérséklet, barométer alapján következtetünk a várható időjárásra. Az idősor lehet stacionárius és nem stacionárius is. A nem stacionáriusra jellemzők hogy a variancia, átlag változnak az idő előre haladása során, vannak benne trendek, ciklusok. A stacionárius esetben nincsenek trendek, ciklusok, a variancia konstans az időtől független. Természetesen a stacionaritás nem ilyen fekete és fehér. létezik erős és gyenge stacionaritás is</w:t>
       </w:r>
       <w:r>
         <w:rPr>
@@ -6520,14 +7205,14 @@
           <w:rFonts w:cs="Times New Roman"/>
         </w:rPr>
       </w:pPr>
-      <w:bookmarkStart w:id="12" w:name="_Toc497333924"/>
+      <w:bookmarkStart w:id="16" w:name="_Toc497568655"/>
       <w:r>
         <w:rPr>
           <w:rFonts w:cs="Times New Roman"/>
         </w:rPr>
         <w:t>Trend elemzési modellek</w:t>
       </w:r>
-      <w:bookmarkEnd w:id="12"/>
+      <w:bookmarkEnd w:id="16"/>
     </w:p>
     <w:p>
       <w:pPr>
@@ -6545,7 +7230,7 @@
           <w:rFonts w:cs="Times New Roman"/>
         </w:rPr>
       </w:pPr>
-      <w:bookmarkStart w:id="13" w:name="_Toc497333925"/>
+      <w:bookmarkStart w:id="17" w:name="_Toc497568656"/>
       <w:r>
         <w:rPr>
           <w:rFonts w:cs="Times New Roman"/>
@@ -6571,7 +7256,7 @@
         </w:rPr>
         <w:t>zió</w:t>
       </w:r>
-      <w:bookmarkEnd w:id="13"/>
+      <w:bookmarkEnd w:id="17"/>
     </w:p>
     <w:p>
       <w:pPr>
@@ -6581,14 +7266,14 @@
           <w:rFonts w:cs="Times New Roman"/>
         </w:rPr>
       </w:pPr>
-      <w:bookmarkStart w:id="14" w:name="_Toc497333926"/>
+      <w:bookmarkStart w:id="18" w:name="_Toc497568657"/>
       <w:r>
         <w:rPr>
           <w:rFonts w:cs="Times New Roman"/>
         </w:rPr>
         <w:t>Lineáris regresszió</w:t>
       </w:r>
-      <w:bookmarkEnd w:id="14"/>
+      <w:bookmarkEnd w:id="18"/>
     </w:p>
     <w:p>
       <w:pPr>
@@ -6741,13 +7426,6 @@
           <w:szCs w:val="24"/>
           <w:lang w:eastAsia="hu-HU"/>
         </w:rPr>
-      </w:r>
-      <w:r>
-        <w:rPr>
-          <w:rFonts w:eastAsia="Times New Roman" w:cs="Times New Roman"/>
-          <w:szCs w:val="24"/>
-          <w:lang w:eastAsia="hu-HU"/>
-        </w:rPr>
         <w:instrText xml:space="preserve"> \* MERGEFORMAT </w:instrText>
       </w:r>
       <w:r>
@@ -6756,6 +7434,13 @@
           <w:szCs w:val="24"/>
           <w:lang w:eastAsia="hu-HU"/>
         </w:rPr>
+      </w:r>
+      <w:r>
+        <w:rPr>
+          <w:rFonts w:eastAsia="Times New Roman" w:cs="Times New Roman"/>
+          <w:szCs w:val="24"/>
+          <w:lang w:eastAsia="hu-HU"/>
+        </w:rPr>
         <w:fldChar w:fldCharType="separate"/>
       </w:r>
       <w:r>
@@ -6896,13 +7581,6 @@
           <w:szCs w:val="24"/>
           <w:lang w:eastAsia="hu-HU"/>
         </w:rPr>
-      </w:r>
-      <w:r>
-        <w:rPr>
-          <w:rFonts w:eastAsia="Times New Roman" w:cs="Times New Roman"/>
-          <w:szCs w:val="24"/>
-          <w:lang w:eastAsia="hu-HU"/>
-        </w:rPr>
         <w:instrText xml:space="preserve"> \* MERGEFORMAT </w:instrText>
       </w:r>
       <w:r>
@@ -6911,6 +7589,13 @@
           <w:szCs w:val="24"/>
           <w:lang w:eastAsia="hu-HU"/>
         </w:rPr>
+      </w:r>
+      <w:r>
+        <w:rPr>
+          <w:rFonts w:eastAsia="Times New Roman" w:cs="Times New Roman"/>
+          <w:szCs w:val="24"/>
+          <w:lang w:eastAsia="hu-HU"/>
+        </w:rPr>
         <w:fldChar w:fldCharType="separate"/>
       </w:r>
       <w:r>
@@ -6946,7 +7631,7 @@
           <w:lang w:eastAsia="hu-HU"/>
         </w:rPr>
       </w:pPr>
-      <w:bookmarkStart w:id="15" w:name="_Toc497333927"/>
+      <w:bookmarkStart w:id="19" w:name="_Toc497568658"/>
       <w:r>
         <w:rPr>
           <w:rStyle w:val="Cmsor5Char"/>
@@ -6954,7 +7639,7 @@
         </w:rPr>
         <w:t>Kétváltozós eset</w:t>
       </w:r>
-      <w:bookmarkEnd w:id="15"/>
+      <w:bookmarkEnd w:id="19"/>
       <w:r>
         <w:rPr>
           <w:rFonts w:cs="Times New Roman"/>
@@ -7150,25 +7835,7 @@
           <w:szCs w:val="24"/>
           <w:lang w:eastAsia="hu-HU"/>
         </w:rPr>
-        <w:t xml:space="preserve"> </w:t>
-      </w:r>
-      <w:proofErr w:type="gramStart"/>
-      <w:r>
-        <w:rPr>
-          <w:rFonts w:eastAsia="Times New Roman" w:cs="Times New Roman"/>
-          <w:szCs w:val="24"/>
-          <w:lang w:eastAsia="hu-HU"/>
-        </w:rPr>
-        <w:t>és</w:t>
-      </w:r>
-      <w:proofErr w:type="gramEnd"/>
-      <w:r>
-        <w:rPr>
-          <w:rFonts w:eastAsia="Times New Roman" w:cs="Times New Roman"/>
-          <w:szCs w:val="24"/>
-          <w:lang w:eastAsia="hu-HU"/>
-        </w:rPr>
-        <w:t xml:space="preserve"> </w:t>
+        <w:t xml:space="preserve"> és </w:t>
       </w:r>
       <m:oMath>
         <m:sSub>
@@ -7267,7 +7934,7 @@
           <w:lang w:eastAsia="hu-HU"/>
         </w:rPr>
       </w:pPr>
-      <w:bookmarkStart w:id="16" w:name="_Toc497333928"/>
+      <w:bookmarkStart w:id="20" w:name="_Toc497568659"/>
       <w:r>
         <w:rPr>
           <w:rStyle w:val="Cmsor5Char"/>
@@ -7299,7 +7966,7 @@
         </w:rPr>
         <w:t>:</w:t>
       </w:r>
-      <w:bookmarkEnd w:id="16"/>
+      <w:bookmarkEnd w:id="20"/>
     </w:p>
     <w:p>
       <w:pPr>
@@ -7376,7 +8043,7 @@
           <w:lang w:eastAsia="hu-HU"/>
         </w:rPr>
       </w:pPr>
-      <w:bookmarkStart w:id="17" w:name="_Toc497333929"/>
+      <w:bookmarkStart w:id="21" w:name="_Toc497568660"/>
       <w:r>
         <w:rPr>
           <w:rFonts w:eastAsia="Times New Roman" w:cs="Times New Roman"/>
@@ -7384,7 +8051,7 @@
         </w:rPr>
         <w:t>Legkisebb négyzetek módszere</w:t>
       </w:r>
-      <w:bookmarkEnd w:id="17"/>
+      <w:bookmarkEnd w:id="21"/>
     </w:p>
     <w:p>
       <w:pPr>
@@ -7653,14 +8320,8 @@
         <w:rPr>
           <w:rFonts w:cs="Times New Roman"/>
         </w:rPr>
-        <w:t xml:space="preserve">A módszer érzékeny a nagyon kilógó adatokra. Egy kilógó adat az egész eljárás eredményét megváltoztathatja, hamis képet adva az adatsorról. Különböző statisztikai </w:t>
-      </w:r>
-      <w:r>
-        <w:rPr>
-          <w:rFonts w:cs="Times New Roman"/>
-        </w:rPr>
         <w:lastRenderedPageBreak/>
-        <w:t xml:space="preserve">tesztekkel szűrik az adatsort, hogy ne maradjanak benne mérési hibák. A kilógó adatokat elhagyják, vagy a kívülállókra kevésbé érzékeny módszerekkel alternatív becsléseket végeznek. </w:t>
+        <w:t xml:space="preserve">A módszer érzékeny a nagyon kilógó adatokra. Egy kilógó adat az egész eljárás eredményét megváltoztathatja, hamis képet adva az adatsorról. Különböző statisztikai tesztekkel szűrik az adatsort, hogy ne maradjanak benne mérési hibák. A kilógó adatokat elhagyják, vagy a kívülállókra kevésbé érzékeny módszerekkel alternatív becsléseket végeznek. </w:t>
       </w:r>
       <w:r>
         <w:rPr>
@@ -7696,12 +8357,12 @@
         <w:rPr>
           <w:rFonts w:cs="Times New Roman"/>
         </w:rPr>
-      </w:r>
-      <w:r>
-        <w:rPr>
-          <w:rFonts w:cs="Times New Roman"/>
-        </w:rPr>
         <w:instrText xml:space="preserve"> \* MERGEFORMAT </w:instrText>
+      </w:r>
+      <w:r>
+        <w:rPr>
+          <w:rFonts w:cs="Times New Roman"/>
+        </w:rPr>
       </w:r>
       <w:r>
         <w:rPr>
@@ -7731,7 +8392,7 @@
           <w:lang w:eastAsia="hu-HU"/>
         </w:rPr>
       </w:pPr>
-      <w:bookmarkStart w:id="18" w:name="_Toc497333930"/>
+      <w:bookmarkStart w:id="22" w:name="_Toc497568661"/>
       <w:r>
         <w:rPr>
           <w:rFonts w:eastAsia="Times New Roman" w:cs="Times New Roman"/>
@@ -7739,7 +8400,7 @@
         </w:rPr>
         <w:t>Elaszticitás</w:t>
       </w:r>
-      <w:bookmarkEnd w:id="18"/>
+      <w:bookmarkEnd w:id="22"/>
     </w:p>
     <w:p>
       <w:pPr>
@@ -7964,7 +8625,7 @@
           <w:lang w:eastAsia="hu-HU"/>
         </w:rPr>
       </w:pPr>
-      <w:bookmarkStart w:id="19" w:name="_Toc497333931"/>
+      <w:bookmarkStart w:id="23" w:name="_Toc497568662"/>
       <w:r>
         <w:rPr>
           <w:rFonts w:eastAsia="Times New Roman" w:cs="Times New Roman"/>
@@ -7972,7 +8633,7 @@
         </w:rPr>
         <w:t>Mozgó átlagolás</w:t>
       </w:r>
-      <w:bookmarkEnd w:id="19"/>
+      <w:bookmarkEnd w:id="23"/>
     </w:p>
     <w:p>
       <w:pPr>
@@ -8021,13 +8682,6 @@
           <w:szCs w:val="24"/>
           <w:lang w:eastAsia="hu-HU"/>
         </w:rPr>
-      </w:r>
-      <w:r>
-        <w:rPr>
-          <w:rFonts w:eastAsia="Times New Roman" w:cs="Times New Roman"/>
-          <w:szCs w:val="24"/>
-          <w:lang w:eastAsia="hu-HU"/>
-        </w:rPr>
         <w:instrText xml:space="preserve"> \* MERGEFORMAT </w:instrText>
       </w:r>
       <w:r>
@@ -8036,6 +8690,13 @@
           <w:szCs w:val="24"/>
           <w:lang w:eastAsia="hu-HU"/>
         </w:rPr>
+      </w:r>
+      <w:r>
+        <w:rPr>
+          <w:rFonts w:eastAsia="Times New Roman" w:cs="Times New Roman"/>
+          <w:szCs w:val="24"/>
+          <w:lang w:eastAsia="hu-HU"/>
+        </w:rPr>
         <w:fldChar w:fldCharType="separate"/>
       </w:r>
       <w:r>
@@ -8214,25 +8875,7 @@
           <w:szCs w:val="24"/>
           <w:lang w:eastAsia="hu-HU"/>
         </w:rPr>
-        <w:t xml:space="preserve">a a devizapiacon vagy a tőzsdén. Egyszerű, nem igényel nagy gazdasági vagy matematikai tudást az alkalmazása. Készítenek egy rövid távú mozgóátlagot és egy hosszú távút, ha rövid távú felülről lefelé halad át a hosszú </w:t>
-      </w:r>
-      <w:proofErr w:type="gramStart"/>
-      <w:r>
-        <w:rPr>
-          <w:rFonts w:eastAsia="Times New Roman" w:cs="Times New Roman"/>
-          <w:szCs w:val="24"/>
-          <w:lang w:eastAsia="hu-HU"/>
-        </w:rPr>
-        <w:t>távún</w:t>
-      </w:r>
-      <w:proofErr w:type="gramEnd"/>
-      <w:r>
-        <w:rPr>
-          <w:rFonts w:eastAsia="Times New Roman" w:cs="Times New Roman"/>
-          <w:szCs w:val="24"/>
-          <w:lang w:eastAsia="hu-HU"/>
-        </w:rPr>
-        <w:t xml:space="preserve"> akkor várhatón csökkenő trend fog következni, így érdemes eladni, ha a rövid távú alulról metszik a hosszú távút akkor emelkedésre számítunk, így veszünk.</w:t>
+        <w:t>a a devizapiacon vagy a tőzsdén. Egyszerű, nem igényel nagy gazdasági vagy matematikai tudást az alkalmazása. Készítenek egy rövid távú mozgóátlagot és egy hosszú távút, ha rövid távú felülről lefelé halad át a hosszú távún akkor várhatón csökkenő trend fog következni, így érdemes eladni, ha a rövid távú alulról metszik a hosszú távút akkor emelkedésre számítunk, így veszünk.</w:t>
       </w:r>
     </w:p>
     <w:p>
@@ -8261,7 +8904,7 @@
           <w:rFonts w:cs="Times New Roman"/>
         </w:rPr>
       </w:pPr>
-      <w:bookmarkStart w:id="20" w:name="_Toc497333932"/>
+      <w:bookmarkStart w:id="24" w:name="_Toc497568663"/>
       <w:r>
         <w:rPr>
           <w:rStyle w:val="Cmsor4Char"/>
@@ -8274,7 +8917,7 @@
         <w:lastRenderedPageBreak/>
         <w:t>Egyszerű mozgóátlag</w:t>
       </w:r>
-      <w:bookmarkEnd w:id="20"/>
+      <w:bookmarkEnd w:id="24"/>
     </w:p>
     <w:p>
       <w:pPr>
@@ -8291,25 +8934,7 @@
           <w:szCs w:val="24"/>
           <w:lang w:eastAsia="hu-HU"/>
         </w:rPr>
-        <w:t xml:space="preserve">Az adatsor egyszerű számtani átlaga, ahol azonban </w:t>
-      </w:r>
-      <w:proofErr w:type="spellStart"/>
-      <w:r>
-        <w:rPr>
-          <w:rFonts w:eastAsia="Times New Roman" w:cs="Times New Roman"/>
-          <w:szCs w:val="24"/>
-          <w:lang w:eastAsia="hu-HU"/>
-        </w:rPr>
-        <w:t>-amint</w:t>
-      </w:r>
-      <w:proofErr w:type="spellEnd"/>
-      <w:r>
-        <w:rPr>
-          <w:rFonts w:eastAsia="Times New Roman" w:cs="Times New Roman"/>
-          <w:szCs w:val="24"/>
-          <w:lang w:eastAsia="hu-HU"/>
-        </w:rPr>
-        <w:t xml:space="preserve"> azt már fentebb említettünk-, nem szabad elfelejteni, hogy az egyszerű mozgóátlag késve követi a folyamatokat, így a trend megváltozását is késve jelzi. Mivel miden adatot egyforma súllyal vesz figyelembe, nem számol azzal a ténnyel, hogy a frissebb adatok jelentősége nagyobb.</w:t>
+        <w:t>Az adatsor egyszerű számtani átlaga, ahol azonban -amint azt már fentebb említettünk-, nem szabad elfelejteni, hogy az egyszerű mozgóátlag késve követi a folyamatokat, így a trend megváltozását is késve jelzi. Mivel miden adatot egyforma súllyal vesz figyelembe, nem számol azzal a ténnyel, hogy a frissebb adatok jelentősége nagyobb.</w:t>
       </w:r>
     </w:p>
     <w:p>
@@ -8356,7 +8981,7 @@
           <w:rFonts w:cs="Times New Roman"/>
         </w:rPr>
       </w:pPr>
-      <w:bookmarkStart w:id="21" w:name="_Toc497333933"/>
+      <w:bookmarkStart w:id="25" w:name="_Toc497568664"/>
       <w:r>
         <w:rPr>
           <w:rFonts w:cs="Times New Roman"/>
@@ -8369,7 +8994,7 @@
         </w:rPr>
         <w:t>,</w:t>
       </w:r>
-      <w:bookmarkEnd w:id="21"/>
+      <w:bookmarkEnd w:id="25"/>
     </w:p>
     <w:p>
       <w:pPr>
@@ -8422,7 +9047,7 @@
           <w:lang w:eastAsia="hu-HU"/>
         </w:rPr>
       </w:pPr>
-      <w:bookmarkStart w:id="22" w:name="_Toc497333934"/>
+      <w:bookmarkStart w:id="26" w:name="_Toc497568665"/>
       <w:r>
         <w:rPr>
           <w:rFonts w:eastAsia="Times New Roman" w:cs="Times New Roman"/>
@@ -8430,7 +9055,7 @@
         </w:rPr>
         <w:t>Egyszeres exponenciális simítás</w:t>
       </w:r>
-      <w:bookmarkEnd w:id="22"/>
+      <w:bookmarkEnd w:id="26"/>
     </w:p>
     <w:p>
       <w:pPr>
@@ -8463,43 +9088,7 @@
           <w:szCs w:val="24"/>
           <w:lang w:eastAsia="hu-HU"/>
         </w:rPr>
-        <w:t xml:space="preserve"> hogy a megfigyelt érték egy állandó körül ingadozik. A simítást α </w:t>
-      </w:r>
-      <w:proofErr w:type="spellStart"/>
-      <w:r>
-        <w:rPr>
-          <w:rFonts w:eastAsia="Times New Roman" w:cs="Times New Roman"/>
-          <w:szCs w:val="24"/>
-          <w:lang w:eastAsia="hu-HU"/>
-        </w:rPr>
-        <w:t>-val</w:t>
-      </w:r>
-      <w:proofErr w:type="spellEnd"/>
-      <w:r>
-        <w:rPr>
-          <w:rFonts w:eastAsia="Times New Roman" w:cs="Times New Roman"/>
-          <w:szCs w:val="24"/>
-          <w:lang w:eastAsia="hu-HU"/>
-        </w:rPr>
-        <w:t xml:space="preserve"> jelöljük. Az alfa azt mondja </w:t>
-      </w:r>
-      <w:proofErr w:type="gramStart"/>
-      <w:r>
-        <w:rPr>
-          <w:rFonts w:eastAsia="Times New Roman" w:cs="Times New Roman"/>
-          <w:szCs w:val="24"/>
-          <w:lang w:eastAsia="hu-HU"/>
-        </w:rPr>
-        <w:t>ki</w:t>
-      </w:r>
-      <w:proofErr w:type="gramEnd"/>
-      <w:r>
-        <w:rPr>
-          <w:rFonts w:eastAsia="Times New Roman" w:cs="Times New Roman"/>
-          <w:szCs w:val="24"/>
-          <w:lang w:eastAsia="hu-HU"/>
-        </w:rPr>
-        <w:t xml:space="preserve"> hogy m</w:t>
+        <w:t xml:space="preserve"> hogy a megfigyelt érték egy állandó körül ingadozik. A simítást α -val jelöljük. Az alfa azt mondja ki hogy m</w:t>
       </w:r>
       <w:r>
         <w:rPr>
@@ -8957,24 +9546,7 @@
           <w:lang w:eastAsia="hu-HU"/>
         </w:rPr>
         <w:tab/>
-      </w:r>
-      <w:proofErr w:type="gramStart"/>
-      <w:r>
-        <w:rPr>
-          <w:rFonts w:eastAsia="Times New Roman" w:cs="Times New Roman"/>
-          <w:szCs w:val="24"/>
-          <w:lang w:eastAsia="hu-HU"/>
-        </w:rPr>
-        <w:t>a</w:t>
-      </w:r>
-      <w:proofErr w:type="gramEnd"/>
-      <w:r>
-        <w:rPr>
-          <w:rFonts w:eastAsia="Times New Roman" w:cs="Times New Roman"/>
-          <w:szCs w:val="24"/>
-          <w:lang w:eastAsia="hu-HU"/>
-        </w:rPr>
-        <w:t xml:space="preserve"> t időszakra vonatkozó trend szerinti érték</w:t>
+        <w:t>a t időszakra vonatkozó trend szerinti érték</w:t>
       </w:r>
     </w:p>
     <w:p>
@@ -9027,24 +9599,7 @@
           <w:lang w:eastAsia="hu-HU"/>
         </w:rPr>
         <w:tab/>
-      </w:r>
-      <w:proofErr w:type="gramStart"/>
-      <w:r>
-        <w:rPr>
-          <w:rFonts w:eastAsia="Times New Roman" w:cs="Times New Roman"/>
-          <w:szCs w:val="24"/>
-          <w:lang w:eastAsia="hu-HU"/>
-        </w:rPr>
-        <w:t>a</w:t>
-      </w:r>
-      <w:proofErr w:type="gramEnd"/>
-      <w:r>
-        <w:rPr>
-          <w:rFonts w:eastAsia="Times New Roman" w:cs="Times New Roman"/>
-          <w:szCs w:val="24"/>
-          <w:lang w:eastAsia="hu-HU"/>
-        </w:rPr>
-        <w:t xml:space="preserve"> t időszakra vonatkozó tényleges megfigyelés</w:t>
+        <w:t>a t időszakra vonatkozó tényleges megfigyelés</w:t>
       </w:r>
     </w:p>
     <w:p>
@@ -9062,16 +9617,8 @@
           <w:szCs w:val="24"/>
           <w:lang w:eastAsia="hu-HU"/>
         </w:rPr>
-        <w:t xml:space="preserve">Az egyszeres exponenciális simítás csak egy időszakra ad érdemi előrejelzést. Feltétele hogy az idősorban ne legyen tartós tendencia. Nagyobb alfa esetén jobban követi a tényleges adatokat, míg kisebb alfával hosszabb távú ingadozást lehet meghatározni. </w:t>
-      </w:r>
-      <w:r>
-        <w:rPr>
-          <w:rFonts w:eastAsia="Times New Roman" w:cs="Times New Roman"/>
-          <w:szCs w:val="24"/>
-          <w:lang w:eastAsia="hu-HU"/>
-        </w:rPr>
         <w:lastRenderedPageBreak/>
-        <w:t xml:space="preserve">Ezért mikor egy idősor feltehetőleg lineáris trendet követ, nem </w:t>
+        <w:t xml:space="preserve">Az egyszeres exponenciális simítás csak egy időszakra ad érdemi előrejelzést. Feltétele hogy az idősorban ne legyen tartós tendencia. Nagyobb alfa esetén jobban követi a tényleges adatokat, míg kisebb alfával hosszabb távú ingadozást lehet meghatározni. Ezért mikor egy idősor feltehetőleg lineáris trendet követ, nem </w:t>
       </w:r>
       <w:r>
         <w:rPr>
@@ -9091,7 +9638,7 @@
           <w:lang w:eastAsia="hu-HU"/>
         </w:rPr>
       </w:pPr>
-      <w:bookmarkStart w:id="23" w:name="_Toc497333935"/>
+      <w:bookmarkStart w:id="27" w:name="_Toc497568666"/>
       <w:r>
         <w:rPr>
           <w:rFonts w:eastAsia="Times New Roman" w:cs="Times New Roman"/>
@@ -9099,7 +9646,7 @@
         </w:rPr>
         <w:t>Brown féle kettős exponenciális simítás</w:t>
       </w:r>
-      <w:bookmarkEnd w:id="23"/>
+      <w:bookmarkEnd w:id="27"/>
     </w:p>
     <w:p>
       <w:pPr>
@@ -9557,16 +10104,16 @@
           <w:rFonts w:cs="Times New Roman"/>
         </w:rPr>
       </w:pPr>
-      <w:bookmarkStart w:id="24" w:name="_Toc452908004"/>
-      <w:bookmarkStart w:id="25" w:name="_Toc497333936"/>
+      <w:bookmarkStart w:id="28" w:name="_Toc452908004"/>
+      <w:bookmarkStart w:id="29" w:name="_Toc497568667"/>
       <w:r>
         <w:rPr>
           <w:rFonts w:cs="Times New Roman"/>
         </w:rPr>
         <w:t>Legközelebbi szomszéd</w:t>
       </w:r>
-      <w:bookmarkEnd w:id="24"/>
-      <w:bookmarkEnd w:id="25"/>
+      <w:bookmarkEnd w:id="28"/>
+      <w:bookmarkEnd w:id="29"/>
     </w:p>
     <w:p>
       <w:pPr>
@@ -9643,7 +10190,7 @@
                     </pic:cNvPicPr>
                   </pic:nvPicPr>
                   <pic:blipFill>
-                    <a:blip r:embed="rId18" cstate="print"/>
+                    <a:blip r:embed="rId21" cstate="print"/>
                     <a:srcRect/>
                     <a:stretch>
                       <a:fillRect/>
@@ -9676,23 +10223,7 @@
           <w:rFonts w:cs="Times New Roman"/>
           <w:szCs w:val="24"/>
         </w:rPr>
-        <w:t xml:space="preserve"> </w:t>
-      </w:r>
-      <w:proofErr w:type="spellStart"/>
-      <w:r>
-        <w:rPr>
-          <w:rFonts w:cs="Times New Roman"/>
-          <w:szCs w:val="24"/>
-        </w:rPr>
-        <w:t>-dimenziós</w:t>
-      </w:r>
-      <w:proofErr w:type="spellEnd"/>
-      <w:r>
-        <w:rPr>
-          <w:rFonts w:cs="Times New Roman"/>
-          <w:szCs w:val="24"/>
-        </w:rPr>
-        <w:t xml:space="preserve"> térben, ahol </w:t>
+        <w:t xml:space="preserve"> -dimenziós térben, ahol </w:t>
       </w:r>
       <w:r>
         <w:rPr>
@@ -9719,7 +10250,7 @@
                     </pic:cNvPicPr>
                   </pic:nvPicPr>
                   <pic:blipFill>
-                    <a:blip r:embed="rId18" cstate="print"/>
+                    <a:blip r:embed="rId21" cstate="print"/>
                     <a:srcRect/>
                     <a:stretch>
                       <a:fillRect/>
@@ -9779,7 +10310,7 @@
                     </pic:cNvPicPr>
                   </pic:nvPicPr>
                   <pic:blipFill>
-                    <a:blip r:embed="rId19" cstate="print"/>
+                    <a:blip r:embed="rId22" cstate="print"/>
                     <a:srcRect/>
                     <a:stretch>
                       <a:fillRect/>
@@ -9839,7 +10370,7 @@
                     </pic:cNvPicPr>
                   </pic:nvPicPr>
                   <pic:blipFill>
-                    <a:blip r:embed="rId20" cstate="print"/>
+                    <a:blip r:embed="rId23" cstate="print"/>
                     <a:srcRect/>
                     <a:stretch>
                       <a:fillRect/>
@@ -9872,23 +10403,7 @@
           <w:rFonts w:cs="Times New Roman"/>
           <w:szCs w:val="24"/>
         </w:rPr>
-        <w:t xml:space="preserve"> </w:t>
-      </w:r>
-      <w:proofErr w:type="spellStart"/>
-      <w:r>
-        <w:rPr>
-          <w:rFonts w:cs="Times New Roman"/>
-          <w:szCs w:val="24"/>
-        </w:rPr>
-        <w:t>-legközelebbi</w:t>
-      </w:r>
-      <w:proofErr w:type="spellEnd"/>
-      <w:r>
-        <w:rPr>
-          <w:rFonts w:cs="Times New Roman"/>
-          <w:szCs w:val="24"/>
-        </w:rPr>
-        <w:t xml:space="preserve"> szomszédja azt a </w:t>
+        <w:t xml:space="preserve"> -legközelebbi szomszédja azt a </w:t>
       </w:r>
       <w:r>
         <w:rPr>
@@ -9915,7 +10430,7 @@
                     </pic:cNvPicPr>
                   </pic:nvPicPr>
                   <pic:blipFill>
-                    <a:blip r:embed="rId20" cstate="print"/>
+                    <a:blip r:embed="rId23" cstate="print"/>
                     <a:srcRect/>
                     <a:stretch>
                       <a:fillRect/>
@@ -9975,7 +10490,7 @@
                     </pic:cNvPicPr>
                   </pic:nvPicPr>
                   <pic:blipFill>
-                    <a:blip r:embed="rId19" cstate="print"/>
+                    <a:blip r:embed="rId22" cstate="print"/>
                     <a:srcRect/>
                     <a:stretch>
                       <a:fillRect/>
@@ -10008,23 +10523,7 @@
           <w:rFonts w:cs="Times New Roman"/>
           <w:szCs w:val="24"/>
         </w:rPr>
-        <w:t xml:space="preserve"> </w:t>
-      </w:r>
-      <w:proofErr w:type="spellStart"/>
-      <w:r>
-        <w:rPr>
-          <w:rFonts w:cs="Times New Roman"/>
-          <w:szCs w:val="24"/>
-        </w:rPr>
-        <w:t>-hez</w:t>
-      </w:r>
-      <w:proofErr w:type="spellEnd"/>
-      <w:r>
-        <w:rPr>
-          <w:rFonts w:cs="Times New Roman"/>
-          <w:szCs w:val="24"/>
-        </w:rPr>
-        <w:t>.</w:t>
+        <w:t xml:space="preserve"> -hez.</w:t>
       </w:r>
     </w:p>
     <w:p>
@@ -10041,8 +10540,8 @@
           <w:lang w:eastAsia="hu-HU"/>
         </w:rPr>
       </w:pPr>
-      <w:bookmarkStart w:id="26" w:name="id584303"/>
-      <w:bookmarkEnd w:id="26"/>
+      <w:bookmarkStart w:id="30" w:name="id584303"/>
+      <w:bookmarkEnd w:id="30"/>
       <w:r>
         <w:rPr>
           <w:rFonts w:eastAsia="Times New Roman" w:cs="Times New Roman"/>
@@ -10070,7 +10569,7 @@
                     </pic:cNvPicPr>
                   </pic:nvPicPr>
                   <pic:blipFill>
-                    <a:blip r:embed="rId21" cstate="print"/>
+                    <a:blip r:embed="rId24" cstate="print"/>
                     <a:srcRect/>
                     <a:stretch>
                       <a:fillRect/>
@@ -10130,6 +10629,7 @@
           <w:rFonts w:cs="Times New Roman"/>
           <w:szCs w:val="24"/>
         </w:rPr>
+        <w:lastRenderedPageBreak/>
         <w:t>Az ábra a körök középpontjában lévő adatpont 1-, 2- és 3- legközelebbi szomszédját szemlélteti. Egy</w:t>
       </w:r>
       <w:r>
@@ -10147,31 +10647,7 @@
           <w:rFonts w:cs="Times New Roman"/>
           <w:szCs w:val="24"/>
         </w:rPr>
-        <w:t xml:space="preserve">adatpontot a </w:t>
-      </w:r>
-      <w:proofErr w:type="spellStart"/>
-      <w:r>
-        <w:rPr>
-          <w:rFonts w:cs="Times New Roman"/>
-          <w:szCs w:val="24"/>
-        </w:rPr>
-        <w:t>szomszédainak</w:t>
-      </w:r>
-      <w:proofErr w:type="spellEnd"/>
-      <w:r>
-        <w:rPr>
-          <w:rFonts w:cs="Times New Roman"/>
-          <w:szCs w:val="24"/>
-        </w:rPr>
-        <w:t xml:space="preserve"> osztálycímkéje alapján osztályozunk. Abban az esetben, ha a szomszédoknak egynél több címkéje van, az adatpontot a legközelebbi szomszédok többségi osztályához rendeljük hozzá. Az ábrán az adatpont 1-legközelebbi </w:t>
-      </w:r>
-      <w:r>
-        <w:rPr>
-          <w:rFonts w:cs="Times New Roman"/>
-          <w:szCs w:val="24"/>
-        </w:rPr>
-        <w:lastRenderedPageBreak/>
-        <w:t>szomszédja egy negatív eset. Ezért az adatpontot a negatív osztályhoz rendeljük hozzá. Ha három legközelebbi szomszéd van az ábrán látható módon, akkor a szomszédság két pozitív és egy negatív esetet tartalmaz. A többségi szavazási sémával az adatpontot a pozitív osztályhoz rendeljük hozzá. Holtverseny esetén az adatpont osztályozásához véletlenszerűen választhatjuk valamelyik osztályt.</w:t>
+        <w:t>adatpontot a szomszédainak osztálycímkéje alapján osztályozunk. Abban az esetben, ha a szomszédoknak egynél több címkéje van, az adatpontot a legközelebbi szomszédok többségi osztályához rendeljük hozzá. Az ábrán az adatpont 1-legközelebbi szomszédja egy negatív eset. Ezért az adatpontot a negatív osztályhoz rendeljük hozzá. Ha három legközelebbi szomszéd van az ábrán látható módon, akkor a szomszédság két pozitív és egy negatív esetet tartalmaz. A többségi szavazási sémával az adatpontot a pozitív osztályhoz rendeljük hozzá. Holtverseny esetén az adatpont osztályozásához véletlenszerűen választhatjuk valamelyik osztályt.</w:t>
       </w:r>
     </w:p>
     <w:p>
@@ -10217,7 +10693,7 @@
                     </pic:cNvPicPr>
                   </pic:nvPicPr>
                   <pic:blipFill>
-                    <a:blip r:embed="rId20" cstate="print"/>
+                    <a:blip r:embed="rId23" cstate="print"/>
                     <a:srcRect/>
                     <a:stretch>
                       <a:fillRect/>
@@ -10277,7 +10753,7 @@
                     </pic:cNvPicPr>
                   </pic:nvPicPr>
                   <pic:blipFill>
-                    <a:blip r:embed="rId20" cstate="print"/>
+                    <a:blip r:embed="rId23" cstate="print"/>
                     <a:srcRect/>
                     <a:stretch>
                       <a:fillRect/>
@@ -10337,7 +10813,7 @@
                     </pic:cNvPicPr>
                   </pic:nvPicPr>
                   <pic:blipFill>
-                    <a:blip r:embed="rId20" cstate="print"/>
+                    <a:blip r:embed="rId23" cstate="print"/>
                     <a:srcRect/>
                     <a:stretch>
                       <a:fillRect/>
@@ -10384,30 +10860,14 @@
           <w:szCs w:val="24"/>
         </w:rPr>
       </w:pPr>
-      <w:bookmarkStart w:id="27" w:name="id584362"/>
-      <w:bookmarkEnd w:id="27"/>
-      <w:r>
-        <w:rPr>
-          <w:rFonts w:cs="Times New Roman"/>
-          <w:szCs w:val="24"/>
-        </w:rPr>
-        <w:t xml:space="preserve">k </w:t>
-      </w:r>
-      <w:proofErr w:type="spellStart"/>
-      <w:r>
-        <w:rPr>
-          <w:rFonts w:cs="Times New Roman"/>
-          <w:szCs w:val="24"/>
-        </w:rPr>
-        <w:t>-legközelebbi</w:t>
-      </w:r>
-      <w:proofErr w:type="spellEnd"/>
-      <w:r>
-        <w:rPr>
-          <w:rFonts w:cs="Times New Roman"/>
-          <w:szCs w:val="24"/>
-        </w:rPr>
-        <w:t xml:space="preserve"> szomszéd osztályozás nagy k esetén</w:t>
+      <w:bookmarkStart w:id="31" w:name="id584362"/>
+      <w:bookmarkEnd w:id="31"/>
+      <w:r>
+        <w:rPr>
+          <w:rFonts w:cs="Times New Roman"/>
+          <w:szCs w:val="24"/>
+        </w:rPr>
+        <w:t>k -legközelebbi szomszéd osztályozás nagy k esetén</w:t>
       </w:r>
     </w:p>
     <w:p>
@@ -10451,7 +10911,7 @@
                     </pic:cNvPicPr>
                   </pic:nvPicPr>
                   <pic:blipFill>
-                    <a:blip r:embed="rId22" cstate="print"/>
+                    <a:blip r:embed="rId25" cstate="print"/>
                     <a:srcRect/>
                     <a:stretch>
                       <a:fillRect/>
@@ -10489,7 +10949,7 @@
           <w:lang w:eastAsia="hu-HU"/>
         </w:rPr>
       </w:pPr>
-      <w:bookmarkStart w:id="28" w:name="_Toc497333937"/>
+      <w:bookmarkStart w:id="32" w:name="_Toc497568668"/>
       <w:r>
         <w:rPr>
           <w:rFonts w:eastAsia="Times New Roman" w:cs="Times New Roman"/>
@@ -10504,7 +10964,7 @@
         </w:rPr>
         <w:t>MA modell</w:t>
       </w:r>
-      <w:bookmarkEnd w:id="28"/>
+      <w:bookmarkEnd w:id="32"/>
     </w:p>
     <w:p>
       <w:pPr>
@@ -10515,41 +10975,13 @@
           <w:lang w:eastAsia="hu-HU"/>
         </w:rPr>
       </w:pPr>
-      <w:proofErr w:type="spellStart"/>
-      <w:r>
-        <w:rPr>
-          <w:rFonts w:eastAsia="Times New Roman" w:cs="Times New Roman"/>
-          <w:szCs w:val="24"/>
-          <w:lang w:eastAsia="hu-HU"/>
-        </w:rPr>
-        <w:t>Autoregresszív</w:t>
-      </w:r>
-      <w:proofErr w:type="spellEnd"/>
-      <w:r>
-        <w:rPr>
-          <w:rFonts w:eastAsia="Times New Roman" w:cs="Times New Roman"/>
-          <w:szCs w:val="24"/>
-          <w:lang w:eastAsia="hu-HU"/>
-        </w:rPr>
-        <w:t xml:space="preserve"> és </w:t>
-      </w:r>
-      <w:proofErr w:type="spellStart"/>
-      <w:r>
-        <w:rPr>
-          <w:rFonts w:eastAsia="Times New Roman" w:cs="Times New Roman"/>
-          <w:szCs w:val="24"/>
-          <w:lang w:eastAsia="hu-HU"/>
-        </w:rPr>
-        <w:t>mozgótálag</w:t>
-      </w:r>
-      <w:proofErr w:type="spellEnd"/>
-      <w:r>
-        <w:rPr>
-          <w:rFonts w:eastAsia="Times New Roman" w:cs="Times New Roman"/>
-          <w:szCs w:val="24"/>
-          <w:lang w:eastAsia="hu-HU"/>
-        </w:rPr>
-        <w:t xml:space="preserve"> modell</w:t>
+      <w:r>
+        <w:rPr>
+          <w:rFonts w:eastAsia="Times New Roman" w:cs="Times New Roman"/>
+          <w:szCs w:val="24"/>
+          <w:lang w:eastAsia="hu-HU"/>
+        </w:rPr>
+        <w:t>Autoregresszív és mozgótálag modell</w:t>
       </w:r>
     </w:p>
     <w:p>
@@ -10593,7 +11025,7 @@
           <w:lang w:eastAsia="hu-HU"/>
         </w:rPr>
       </w:pPr>
-      <w:bookmarkStart w:id="29" w:name="_Toc497333938"/>
+      <w:bookmarkStart w:id="33" w:name="_Toc497568669"/>
       <w:r>
         <w:rPr>
           <w:rFonts w:eastAsia="Times New Roman" w:cs="Times New Roman"/>
@@ -10602,7 +11034,7 @@
         <w:lastRenderedPageBreak/>
         <w:t>Modellek összehasonlítása:</w:t>
       </w:r>
-      <w:bookmarkEnd w:id="29"/>
+      <w:bookmarkEnd w:id="33"/>
     </w:p>
     <w:tbl>
       <w:tblPr>
@@ -11369,6 +11801,16 @@
     </w:p>
     <w:p>
       <w:pPr>
+        <w:contextualSpacing/>
+        <w:rPr>
+          <w:rFonts w:eastAsia="Times New Roman" w:cs="Times New Roman"/>
+          <w:szCs w:val="24"/>
+          <w:lang w:eastAsia="hu-HU"/>
+        </w:rPr>
+      </w:pPr>
+    </w:p>
+    <w:p>
+      <w:pPr>
         <w:spacing w:after="160"/>
         <w:contextualSpacing/>
         <w:jc w:val="left"/>
@@ -11395,7 +11837,7 @@
           <w:lang w:eastAsia="hu-HU"/>
         </w:rPr>
       </w:pPr>
-      <w:bookmarkStart w:id="30" w:name="_Toc497333939"/>
+      <w:bookmarkStart w:id="34" w:name="_Toc497568670"/>
       <w:r>
         <w:rPr>
           <w:rFonts w:eastAsia="Times New Roman" w:cs="Times New Roman"/>
@@ -11404,7 +11846,7 @@
         <w:lastRenderedPageBreak/>
         <w:t>Neurális hálók</w:t>
       </w:r>
-      <w:bookmarkEnd w:id="30"/>
+      <w:bookmarkEnd w:id="34"/>
     </w:p>
     <w:p>
       <w:pPr>
@@ -11419,23 +11861,7 @@
           <w:rFonts w:cs="Times New Roman"/>
           <w:lang w:eastAsia="hu-HU"/>
         </w:rPr>
-        <w:t xml:space="preserve">Az informatikában a 2010es évekre a </w:t>
-      </w:r>
-      <w:proofErr w:type="spellStart"/>
-      <w:r>
-        <w:rPr>
-          <w:rFonts w:cs="Times New Roman"/>
-          <w:lang w:eastAsia="hu-HU"/>
-        </w:rPr>
-        <w:t>GPU-k</w:t>
-      </w:r>
-      <w:proofErr w:type="spellEnd"/>
-      <w:r>
-        <w:rPr>
-          <w:rFonts w:cs="Times New Roman"/>
-          <w:lang w:eastAsia="hu-HU"/>
-        </w:rPr>
-        <w:t xml:space="preserve"> és a CPU-k exponenciális fejlődése lehetővé </w:t>
+        <w:t xml:space="preserve">Az informatikában a 2010es évekre a GPU-k és a CPU-k exponenciális fejlődése lehetővé </w:t>
       </w:r>
       <w:r>
         <w:rPr>
@@ -11484,39 +11910,7 @@
           <w:rFonts w:cs="Times New Roman"/>
           <w:lang w:eastAsia="hu-HU"/>
         </w:rPr>
-        <w:t xml:space="preserve">ismertetünk fel vele, jó osztályozásra, előre jelzésre. Olyan nagy cégek, mint az </w:t>
-      </w:r>
-      <w:proofErr w:type="spellStart"/>
-      <w:r>
-        <w:rPr>
-          <w:rFonts w:cs="Times New Roman"/>
-          <w:lang w:eastAsia="hu-HU"/>
-        </w:rPr>
-        <w:t>Nvidia</w:t>
-      </w:r>
-      <w:proofErr w:type="spellEnd"/>
-      <w:r>
-        <w:rPr>
-          <w:rFonts w:cs="Times New Roman"/>
-          <w:lang w:eastAsia="hu-HU"/>
-        </w:rPr>
-        <w:t xml:space="preserve"> vagy az </w:t>
-      </w:r>
-      <w:proofErr w:type="spellStart"/>
-      <w:r>
-        <w:rPr>
-          <w:rFonts w:cs="Times New Roman"/>
-          <w:lang w:eastAsia="hu-HU"/>
-        </w:rPr>
-        <w:t>Oracel</w:t>
-      </w:r>
-      <w:proofErr w:type="spellEnd"/>
-      <w:r>
-        <w:rPr>
-          <w:rFonts w:cs="Times New Roman"/>
-          <w:lang w:eastAsia="hu-HU"/>
-        </w:rPr>
-        <w:t xml:space="preserve"> ölnek időt és pénzt a neuron hálók fejlesztésébe. Egyre több programozási nyelvhez érhető el neuron hálós kiegészítés.</w:t>
+        <w:t>ismertetünk fel vele, jó osztályozásra, előre jelzésre. Olyan nagy cégek, mint az Nvidia vagy az Oracel ölnek időt és pénzt a neuron hálók fejlesztésébe. Egyre több programozási nyelvhez érhető el neuron hálós kiegészítés.</w:t>
       </w:r>
     </w:p>
     <w:p>
@@ -11532,39 +11926,7 @@
           <w:rFonts w:cs="Times New Roman"/>
           <w:lang w:eastAsia="hu-HU"/>
         </w:rPr>
-        <w:t xml:space="preserve">Maguk a neurális hálók nem új keletűek már 1958-ban </w:t>
-      </w:r>
-      <w:proofErr w:type="spellStart"/>
-      <w:r>
-        <w:rPr>
-          <w:rFonts w:cs="Times New Roman"/>
-          <w:lang w:eastAsia="hu-HU"/>
-        </w:rPr>
-        <w:t>Rosenblatt</w:t>
-      </w:r>
-      <w:proofErr w:type="spellEnd"/>
-      <w:r>
-        <w:rPr>
-          <w:rFonts w:cs="Times New Roman"/>
-          <w:lang w:eastAsia="hu-HU"/>
-        </w:rPr>
-        <w:t xml:space="preserve"> megalkotta a </w:t>
-      </w:r>
-      <w:proofErr w:type="spellStart"/>
-      <w:r>
-        <w:rPr>
-          <w:rFonts w:cs="Times New Roman"/>
-          <w:lang w:eastAsia="hu-HU"/>
-        </w:rPr>
-        <w:t>perceptron</w:t>
-      </w:r>
-      <w:proofErr w:type="spellEnd"/>
-      <w:r>
-        <w:rPr>
-          <w:rFonts w:cs="Times New Roman"/>
-          <w:lang w:eastAsia="hu-HU"/>
-        </w:rPr>
-        <w:t xml:space="preserve"> elméletét ráadásul </w:t>
+        <w:t xml:space="preserve">Maguk a neurális hálók nem új keletűek már 1958-ban Rosenblatt megalkotta a perceptron elméletét ráadásul </w:t>
       </w:r>
       <w:r>
         <w:rPr>
@@ -11580,6 +11942,22 @@
         </w:rPr>
         <w:t>.</w:t>
       </w:r>
+    </w:p>
+    <w:p>
+      <w:pPr>
+        <w:contextualSpacing/>
+        <w:rPr>
+          <w:rFonts w:cs="Times New Roman"/>
+          <w:lang w:eastAsia="hu-HU"/>
+        </w:rPr>
+      </w:pPr>
+      <w:r>
+        <w:rPr>
+          <w:rFonts w:cs="Times New Roman"/>
+          <w:lang w:eastAsia="hu-HU"/>
+        </w:rPr>
+        <w:t>A neurális hálózatok olyan, számítási feladatok megoldására létrejött párhuzamos feldolgozást végző, adaptív eszközök, melyek eredete a biológiai rendszerektől származtatható.</w:t>
+      </w:r>
       <w:r>
         <w:rPr>
           <w:rFonts w:cs="Times New Roman"/>
@@ -11592,31 +11970,15 @@
           <w:rFonts w:cs="Times New Roman"/>
           <w:lang w:eastAsia="hu-HU"/>
         </w:rPr>
-        <w:t>A neurális hálózatok olyan, számítási feladatok megoldására létrejött párhuzamos feldolgozást végző, adaptív eszközök, melyek eredete a biológiai rendszerektől származtatható.</w:t>
-      </w:r>
-      <w:r>
-        <w:rPr>
-          <w:rFonts w:cs="Times New Roman"/>
-          <w:lang w:eastAsia="hu-HU"/>
-        </w:rPr>
-        <w:t xml:space="preserve"> </w:t>
-      </w:r>
-      <w:r>
-        <w:rPr>
-          <w:rFonts w:cs="Times New Roman"/>
-          <w:lang w:eastAsia="hu-HU"/>
-        </w:rPr>
         <w:t xml:space="preserve">A neurális hálózatok számos feladat megoldásánál nemcsak alkalmasnak, hanem alapvetően jobbnak is bizonyulnak, mint a hagyományos algoritmikus számítási rendszerek. Ilyen feladatok tipikusan a különféle felismerési problémák, kezdve a viszonylag egyszerű nyomtatott számok és karakterek felismerésétől a jóval bonyolultabb kézírás-, kép- és egyéb </w:t>
       </w:r>
-      <w:proofErr w:type="spellStart"/>
-      <w:r>
-        <w:rPr>
-          <w:rFonts w:cs="Times New Roman"/>
-          <w:lang w:eastAsia="hu-HU"/>
-        </w:rPr>
-        <w:t>alakzatfelismerésekig</w:t>
-      </w:r>
-      <w:proofErr w:type="spellEnd"/>
+      <w:r>
+        <w:rPr>
+          <w:rFonts w:cs="Times New Roman"/>
+          <w:lang w:eastAsia="hu-HU"/>
+        </w:rPr>
+        <w:t>alakzat felismerésekig</w:t>
+      </w:r>
       <w:r>
         <w:rPr>
           <w:rFonts w:cs="Times New Roman"/>
@@ -11654,15 +12016,24 @@
           <w:rFonts w:cs="Times New Roman"/>
           <w:lang w:eastAsia="hu-HU"/>
         </w:rPr>
-        <w:t xml:space="preserve">E feladatok egy részénél − ilyenek pl. komplex ipari, gazdasági vagy pénzügyi folyamatok időbeli viselkedésének előrejelzése − a megoldás nehézsége általában abból ered, hogy nem rendelkezünk azzal a tudással, amely az algoritmikus megoldáshoz szükséges lenne. Alapvetően kétféle tudásra lenne szükségünk: egyrészt a folyamatok mögött meghúzódó fizikai, közgazdasági, stb. törvényszerűségeket kellene ismernünk, másrészt a törvényszerűségek ismeretében is csak akkor tudnánk a feladatot megoldani, ha a folyamatokat létrehozó rendszerek pillanatnyi állapotát és e rendszerekre ható összes vagy legalább minden lényeges hatást, a környezeti feltételeket is ismernénk. A feladatokról ugyanakkor más formában − adatokban megtestesülve − rendelkezésünkre áll tudás, amelyet ha fel tudunk használni, a feladat valamilyen megoldásához eljuthatunk. Egy adott az adatok által hordozott tudás sohasem teljes. Mégis a neurális hálók képesek az adatokból nyert ismeretek általánosítására: olyan szituációkban is jó </w:t>
-      </w:r>
+        <w:t>E feladatok egy részénél − ilyenek pl. komplex ipari, gazdasági vagy pénzügyi folyamatok időbeli viselkedésének előrejelzése − a megoldás nehézsége általában abból ered, hogy nem rendelkezünk azzal a tudással, amely az algoritmikus megoldáshoz szükséges lenne. Alapvetően kétféle tudásra lenne szükségünk: egyrészt a folyamatok mögött meghúzódó fizikai, közgazdasági, stb. törvényszerűségeket kellene ismernünk, másrészt a törvényszerűségek ismeretében is csak akkor tudnánk a feladatot megoldani, ha a folyamatokat létrehozó rendszerek pillanatnyi állapotát és e rendszerekre ható összes vagy legalább minden lényeges hatást, a környezeti feltételeket is ismernénk.</w:t>
+      </w:r>
+    </w:p>
+    <w:p>
+      <w:pPr>
+        <w:contextualSpacing/>
+        <w:rPr>
+          <w:rFonts w:cs="Times New Roman"/>
+          <w:lang w:eastAsia="hu-HU"/>
+        </w:rPr>
+      </w:pPr>
       <w:r>
         <w:rPr>
           <w:rFonts w:cs="Times New Roman"/>
           <w:lang w:eastAsia="hu-HU"/>
         </w:rPr>
         <w:lastRenderedPageBreak/>
-        <w:t>választ adnak, melyek az adatok között nem találhatók meg. Egyes mesterséges neurális hálók is rendelkeznek ezzel a képességgel. Ez azt jelenti, hogy hiányos, esetleg pontatlan ismereteket hordozó, legtöbbször zajos adatokból is kinyerhető általános tudás. Ez a tudás azonban a feladat "tökéletes" megoldását rendszerint nem teszi lehetővé, viszont "jó" megoldás elérését biztosítja.</w:t>
+        <w:t>A feladatokról ugyanakkor más formában − adatokban megtestesülve − rendelkezésünkre áll tudás, amelyet ha fel tudunk használni, a feladat valamilyen megoldásához eljuthatunk. Egy adott az adatok által hordozott tudás sohasem teljes. Mégis a neurális hálók képesek az adatokból nyert ismeretek általánosítására: olyan szituációkban is jó választ adnak, melyek az adatok között nem találhatók meg. Egyes mesterséges neurális hálók is rendelkeznek ezzel a képességgel. Ez azt jelenti, hogy hiányos, esetleg pontatlan ismereteket hordozó, legtöbbször zajos adatokból is kinyerhető általános tudás. Ez a tudás azonban a feladat "tökéletes" megoldását rendszerint nem teszi lehetővé, viszont "jó" megoldás elérését biztosítja.</w:t>
       </w:r>
     </w:p>
     <w:p>
@@ -11691,7 +12062,7 @@
           <w:lang w:eastAsia="hu-HU"/>
         </w:rPr>
       </w:pPr>
-      <w:bookmarkStart w:id="31" w:name="_Toc497333940"/>
+      <w:bookmarkStart w:id="35" w:name="_Toc497568671"/>
       <w:r>
         <w:rPr>
           <w:rFonts w:eastAsia="Times New Roman" w:cs="Times New Roman"/>
@@ -11700,9 +12071,9 @@
         <w:lastRenderedPageBreak/>
         <w:t>Irodalom jegyzék:</w:t>
       </w:r>
-      <w:bookmarkEnd w:id="31"/>
-    </w:p>
-    <w:bookmarkStart w:id="32" w:name="_Ref497326004"/>
+      <w:bookmarkEnd w:id="35"/>
+    </w:p>
+    <w:bookmarkStart w:id="36" w:name="_Ref497326004"/>
     <w:p>
       <w:pPr>
         <w:pStyle w:val="Listaszerbekezds"/>
@@ -11756,13 +12127,6 @@
           <w:szCs w:val="24"/>
           <w:lang w:eastAsia="hu-HU"/>
         </w:rPr>
-      </w:r>
-      <w:r>
-        <w:rPr>
-          <w:rFonts w:cs="Times New Roman"/>
-          <w:szCs w:val="24"/>
-          <w:lang w:eastAsia="hu-HU"/>
-        </w:rPr>
         <w:fldChar w:fldCharType="separate"/>
       </w:r>
       <w:r>
@@ -11789,28 +12153,11 @@
           <w:lang w:eastAsia="hu-HU"/>
         </w:rPr>
         <w:tab/>
-      </w:r>
-      <w:proofErr w:type="spellStart"/>
-      <w:r>
-        <w:rPr>
-          <w:rFonts w:cs="Times New Roman"/>
-          <w:szCs w:val="24"/>
-          <w:lang w:eastAsia="hu-HU"/>
-        </w:rPr>
-        <w:t>kilingrendszer</w:t>
-      </w:r>
-      <w:proofErr w:type="spellEnd"/>
-      <w:r>
-        <w:rPr>
-          <w:rFonts w:cs="Times New Roman"/>
-          <w:szCs w:val="24"/>
-          <w:lang w:eastAsia="hu-HU"/>
-        </w:rPr>
-        <w:t xml:space="preserve"> fogalma</w:t>
-      </w:r>
-      <w:bookmarkEnd w:id="32"/>
-    </w:p>
-    <w:bookmarkStart w:id="33" w:name="_Ref497326048"/>
+        <w:t>kilingrendszer fogalma</w:t>
+      </w:r>
+      <w:bookmarkEnd w:id="36"/>
+    </w:p>
+    <w:bookmarkStart w:id="37" w:name="_Ref497326048"/>
     <w:p>
       <w:pPr>
         <w:pStyle w:val="Listaszerbekezds"/>
@@ -11864,13 +12211,6 @@
           <w:szCs w:val="24"/>
           <w:lang w:eastAsia="hu-HU"/>
         </w:rPr>
-      </w:r>
-      <w:r>
-        <w:rPr>
-          <w:rFonts w:cs="Times New Roman"/>
-          <w:szCs w:val="24"/>
-          <w:lang w:eastAsia="hu-HU"/>
-        </w:rPr>
         <w:fldChar w:fldCharType="separate"/>
       </w:r>
       <w:r>
@@ -11899,7 +12239,7 @@
         <w:tab/>
         <w:t>4M fogalma + története</w:t>
       </w:r>
-      <w:bookmarkEnd w:id="33"/>
+      <w:bookmarkEnd w:id="37"/>
     </w:p>
     <w:p>
       <w:pPr>
@@ -11919,8 +12259,8 @@
           <w:lang w:eastAsia="hu-HU"/>
         </w:rPr>
       </w:pPr>
-      <w:hyperlink r:id="rId23" w:history="1">
-        <w:bookmarkStart w:id="34" w:name="_Ref497326081"/>
+      <w:hyperlink r:id="rId26" w:history="1">
+        <w:bookmarkStart w:id="38" w:name="_Ref497326081"/>
         <w:r>
           <w:rPr>
             <w:rStyle w:val="Hiperhivatkozs"/>
@@ -11948,10 +12288,10 @@
           </w:rPr>
           <w:t>.hu</w:t>
         </w:r>
-        <w:bookmarkEnd w:id="34"/>
+        <w:bookmarkEnd w:id="38"/>
       </w:hyperlink>
     </w:p>
-    <w:bookmarkStart w:id="35" w:name="_Ref497326126"/>
+    <w:bookmarkStart w:id="39" w:name="_Ref497326126"/>
     <w:p>
       <w:pPr>
         <w:pStyle w:val="Listaszerbekezds"/>
@@ -11989,16 +12329,9 @@
           <w:szCs w:val="24"/>
           <w:lang w:eastAsia="hu-HU"/>
         </w:rPr>
-      </w:r>
-      <w:r>
-        <w:rPr>
-          <w:rFonts w:cs="Times New Roman"/>
-          <w:szCs w:val="24"/>
-          <w:lang w:eastAsia="hu-HU"/>
-        </w:rPr>
         <w:fldChar w:fldCharType="separate"/>
       </w:r>
-      <w:bookmarkStart w:id="36" w:name="_Ref497318825"/>
+      <w:bookmarkStart w:id="40" w:name="_Ref497318825"/>
       <w:r>
         <w:rPr>
           <w:rStyle w:val="Hiperhivatkozs"/>
@@ -12006,45 +12339,9 @@
           <w:szCs w:val="24"/>
           <w:lang w:eastAsia="hu-HU"/>
         </w:rPr>
-        <w:t>https://www.mvmpartner.</w:t>
-      </w:r>
-      <w:r>
-        <w:rPr>
-          <w:rStyle w:val="Hiperhivatkozs"/>
-          <w:rFonts w:cs="Times New Roman"/>
-          <w:szCs w:val="24"/>
-          <w:lang w:eastAsia="hu-HU"/>
-        </w:rPr>
-        <w:t>h</w:t>
-      </w:r>
-      <w:r>
-        <w:rPr>
-          <w:rStyle w:val="Hiperhivatkozs"/>
-          <w:rFonts w:cs="Times New Roman"/>
-          <w:szCs w:val="24"/>
-          <w:lang w:eastAsia="hu-HU"/>
-        </w:rPr>
-        <w:t>u/hu-</w:t>
-      </w:r>
-      <w:r>
-        <w:rPr>
-          <w:rStyle w:val="Hiperhivatkozs"/>
-          <w:rFonts w:cs="Times New Roman"/>
-          <w:szCs w:val="24"/>
-          <w:lang w:eastAsia="hu-HU"/>
-        </w:rPr>
-        <w:t>H</w:t>
-      </w:r>
-      <w:r>
-        <w:rPr>
-          <w:rStyle w:val="Hiperhivatkozs"/>
-          <w:rFonts w:cs="Times New Roman"/>
-          <w:szCs w:val="24"/>
-          <w:lang w:eastAsia="hu-HU"/>
-        </w:rPr>
-        <w:t>U/Szolgaltatasok/Villamos-Energia/Tudastar/FogalomTar</w:t>
-      </w:r>
-      <w:bookmarkEnd w:id="36"/>
+        <w:t>https://www.mvmpartner.hu/hu-HU/Szolgaltatasok/Villamos-Energia/Tudastar/FogalomTar</w:t>
+      </w:r>
+      <w:bookmarkEnd w:id="40"/>
       <w:r>
         <w:rPr>
           <w:rFonts w:cs="Times New Roman"/>
@@ -12060,26 +12357,9 @@
           <w:lang w:eastAsia="hu-HU"/>
         </w:rPr>
         <w:tab/>
-      </w:r>
-      <w:proofErr w:type="spellStart"/>
-      <w:r>
-        <w:rPr>
-          <w:rFonts w:cs="Times New Roman"/>
-          <w:szCs w:val="24"/>
-          <w:lang w:eastAsia="hu-HU"/>
-        </w:rPr>
-        <w:t>Mavir</w:t>
-      </w:r>
-      <w:proofErr w:type="spellEnd"/>
-      <w:r>
-        <w:rPr>
-          <w:rFonts w:cs="Times New Roman"/>
-          <w:szCs w:val="24"/>
-          <w:lang w:eastAsia="hu-HU"/>
-        </w:rPr>
-        <w:t xml:space="preserve"> fogalma</w:t>
-      </w:r>
-      <w:bookmarkEnd w:id="35"/>
+        <w:t>Mavir fogalma</w:t>
+      </w:r>
+      <w:bookmarkEnd w:id="39"/>
     </w:p>
     <w:p>
       <w:pPr>
@@ -12098,8 +12378,8 @@
           <w:lang w:eastAsia="hu-HU"/>
         </w:rPr>
       </w:pPr>
-      <w:hyperlink r:id="rId24" w:history="1">
-        <w:bookmarkStart w:id="37" w:name="_Ref497326177"/>
+      <w:hyperlink r:id="rId27" w:history="1">
+        <w:bookmarkStart w:id="41" w:name="_Ref497326177"/>
         <w:r>
           <w:rPr>
             <w:rStyle w:val="Hiperhivatkozs"/>
@@ -12107,7 +12387,7 @@
             <w:szCs w:val="24"/>
             <w:lang w:eastAsia="hu-HU"/>
           </w:rPr>
-          <w:t>https://ww</w:t>
+          <w:t>https://www.</w:t>
         </w:r>
         <w:r>
           <w:rPr>
@@ -12116,7 +12396,7 @@
             <w:szCs w:val="24"/>
             <w:lang w:eastAsia="hu-HU"/>
           </w:rPr>
-          <w:t>w</w:t>
+          <w:t>MAVIR</w:t>
         </w:r>
         <w:r>
           <w:rPr>
@@ -12125,30 +12405,12 @@
             <w:szCs w:val="24"/>
             <w:lang w:eastAsia="hu-HU"/>
           </w:rPr>
-          <w:t>.</w:t>
-        </w:r>
-        <w:r>
-          <w:rPr>
-            <w:rStyle w:val="Hiperhivatkozs"/>
-            <w:rFonts w:cs="Times New Roman"/>
-            <w:szCs w:val="24"/>
-            <w:lang w:eastAsia="hu-HU"/>
-          </w:rPr>
-          <w:t>MAVIR</w:t>
-        </w:r>
-        <w:r>
-          <w:rPr>
-            <w:rStyle w:val="Hiperhivatkozs"/>
-            <w:rFonts w:cs="Times New Roman"/>
-            <w:szCs w:val="24"/>
-            <w:lang w:eastAsia="hu-HU"/>
-          </w:rPr>
           <w:t>.hu/documents/10258/107815/Sz%C3%A9lkihaszn%C3%A1lts%C3%A1g+tanulm%C3%A1ny+2010.pdf/153d2d78-1c6f-4d54-858e-5bc46f56c352</w:t>
         </w:r>
-        <w:bookmarkEnd w:id="37"/>
+        <w:bookmarkEnd w:id="41"/>
       </w:hyperlink>
     </w:p>
-    <w:bookmarkStart w:id="38" w:name="_Ref495950438"/>
+    <w:bookmarkStart w:id="42" w:name="_Ref495950438"/>
     <w:p>
       <w:pPr>
         <w:pStyle w:val="Listaszerbekezds"/>
@@ -12168,9 +12430,6 @@
         </w:rPr>
       </w:pPr>
       <w:r>
-        <w:rPr>
-          <w:rFonts w:cs="Times New Roman"/>
-        </w:rPr>
         <w:fldChar w:fldCharType="begin"/>
       </w:r>
       <w:r>
@@ -12180,14 +12439,6 @@
         <w:instrText xml:space="preserve"> HYPERLINK "http://www.mavir.hu/c/document_library/get_file?uuid=81fd9f45-12cf-44e3-ad74-9492504a42ef&amp;groupId=10258" </w:instrText>
       </w:r>
       <w:r>
-        <w:rPr>
-          <w:rFonts w:cs="Times New Roman"/>
-        </w:rPr>
-      </w:r>
-      <w:r>
-        <w:rPr>
-          <w:rFonts w:cs="Times New Roman"/>
-        </w:rPr>
         <w:fldChar w:fldCharType="separate"/>
       </w:r>
       <w:r>
@@ -12234,29 +12485,9 @@
           <w:shd w:val="clear" w:color="auto" w:fill="FFFFFF"/>
         </w:rPr>
         <w:tab/>
-        <w:t xml:space="preserve">a határmetszék </w:t>
-      </w:r>
-      <w:proofErr w:type="spellStart"/>
-      <w:r>
-        <w:rPr>
-          <w:rFonts w:cs="Times New Roman"/>
-          <w:color w:val="333333"/>
-          <w:szCs w:val="24"/>
-          <w:shd w:val="clear" w:color="auto" w:fill="FFFFFF"/>
-        </w:rPr>
-        <w:t>definiciója</w:t>
-      </w:r>
-      <w:proofErr w:type="spellEnd"/>
-      <w:r>
-        <w:rPr>
-          <w:rFonts w:cs="Times New Roman"/>
-          <w:color w:val="333333"/>
-          <w:szCs w:val="24"/>
-          <w:shd w:val="clear" w:color="auto" w:fill="FFFFFF"/>
-        </w:rPr>
-        <w:t xml:space="preserve"> innen van</w:t>
-      </w:r>
-      <w:bookmarkEnd w:id="38"/>
+        <w:t>a határmetszék definiciója innen van</w:t>
+      </w:r>
+      <w:bookmarkEnd w:id="42"/>
     </w:p>
     <w:p>
       <w:pPr>
@@ -12276,8 +12507,8 @@
           <w:lang w:eastAsia="hu-HU"/>
         </w:rPr>
       </w:pPr>
-      <w:hyperlink r:id="rId25" w:history="1">
-        <w:bookmarkStart w:id="39" w:name="_Ref495849591"/>
+      <w:hyperlink r:id="rId28" w:history="1">
+        <w:bookmarkStart w:id="43" w:name="_Ref495849591"/>
         <w:r>
           <w:rPr>
             <w:rStyle w:val="Hiperhivatkozs"/>
@@ -12285,7 +12516,7 @@
           </w:rPr>
           <w:t>http://tozsdebarat.oldalunk.hu/site.php?sd=tozsdebarat&amp;page=oeoxtYiFA0</w:t>
         </w:r>
-        <w:bookmarkEnd w:id="39"/>
+        <w:bookmarkEnd w:id="43"/>
       </w:hyperlink>
     </w:p>
     <w:p>
@@ -12306,8 +12537,8 @@
           <w:lang w:eastAsia="hu-HU"/>
         </w:rPr>
       </w:pPr>
-      <w:hyperlink r:id="rId26" w:history="1">
-        <w:bookmarkStart w:id="40" w:name="_Ref495851338"/>
+      <w:hyperlink r:id="rId29" w:history="1">
+        <w:bookmarkStart w:id="44" w:name="_Ref495851338"/>
         <w:r>
           <w:rPr>
             <w:rStyle w:val="Hiperhivatkozs"/>
@@ -12317,7 +12548,7 @@
           </w:rPr>
           <w:t>http://www.cs.bme.hu/nagyadat/</w:t>
         </w:r>
-        <w:bookmarkEnd w:id="40"/>
+        <w:bookmarkEnd w:id="44"/>
       </w:hyperlink>
     </w:p>
     <w:p>
@@ -12336,8 +12567,8 @@
           <w:lang w:eastAsia="hu-HU"/>
         </w:rPr>
       </w:pPr>
-      <w:hyperlink r:id="rId27" w:history="1">
-        <w:bookmarkStart w:id="41" w:name="_Ref495857797"/>
+      <w:hyperlink r:id="rId30" w:history="1">
+        <w:bookmarkStart w:id="45" w:name="_Ref495857797"/>
         <w:r>
           <w:rPr>
             <w:rStyle w:val="Hiperhivatkozs"/>
@@ -12347,7 +12578,7 @@
           </w:rPr>
           <w:t>https://www.mateking.hu/statisztika-2/regresszioszamitas/</w:t>
         </w:r>
-        <w:bookmarkEnd w:id="41"/>
+        <w:bookmarkEnd w:id="45"/>
       </w:hyperlink>
     </w:p>
     <w:p>
@@ -12368,8 +12599,8 @@
           <w:lang w:eastAsia="hu-HU"/>
         </w:rPr>
       </w:pPr>
-      <w:hyperlink r:id="rId28" w:history="1">
-        <w:bookmarkStart w:id="42" w:name="_Ref495857821"/>
+      <w:hyperlink r:id="rId31" w:history="1">
+        <w:bookmarkStart w:id="46" w:name="_Ref495857821"/>
         <w:r>
           <w:rPr>
             <w:rStyle w:val="Hiperhivatkozs"/>
@@ -12379,7 +12610,7 @@
           </w:rPr>
           <w:t>http://www.cs.bme.hu/nagyadat/bartok-ferenc.pdf</w:t>
         </w:r>
-        <w:bookmarkEnd w:id="42"/>
+        <w:bookmarkEnd w:id="46"/>
       </w:hyperlink>
     </w:p>
     <w:p>
@@ -12398,7 +12629,7 @@
           <w:lang w:eastAsia="hu-HU"/>
         </w:rPr>
       </w:pPr>
-      <w:hyperlink r:id="rId29" w:history="1">
+      <w:hyperlink r:id="rId32" w:history="1">
         <w:r>
           <w:rPr>
             <w:rStyle w:val="Hiperhivatkozs"/>
@@ -12425,8 +12656,8 @@
           <w:lang w:eastAsia="hu-HU"/>
         </w:rPr>
       </w:pPr>
-      <w:hyperlink r:id="rId30" w:history="1">
-        <w:bookmarkStart w:id="43" w:name="_Ref494661398"/>
+      <w:hyperlink r:id="rId33" w:history="1">
+        <w:bookmarkStart w:id="47" w:name="_Ref494661398"/>
         <w:r>
           <w:rPr>
             <w:rStyle w:val="Hiperhivatkozs"/>
@@ -12436,7 +12667,7 @@
           </w:rPr>
           <w:t>https://hu.wikipedia.org/wiki/Legkisebb_n%C3%A9gyzetek_m%C3%B3dszere</w:t>
         </w:r>
-        <w:bookmarkEnd w:id="43"/>
+        <w:bookmarkEnd w:id="47"/>
       </w:hyperlink>
     </w:p>
     <w:p>
@@ -12454,8 +12685,8 @@
           <w:lang w:eastAsia="hu-HU"/>
         </w:rPr>
       </w:pPr>
-      <w:hyperlink r:id="rId31" w:history="1">
-        <w:bookmarkStart w:id="44" w:name="_Ref495858909"/>
+      <w:hyperlink r:id="rId34" w:history="1">
+        <w:bookmarkStart w:id="48" w:name="_Ref495858909"/>
         <w:r>
           <w:rPr>
             <w:rStyle w:val="Hiperhivatkozs"/>
@@ -12465,7 +12696,7 @@
           </w:rPr>
           <w:t>http://www.portfolio.hu/vallalatok/technikai-elemzes/technikai-elemzes-a-mozgoatlag-hasznalata.17774.html</w:t>
         </w:r>
-        <w:bookmarkEnd w:id="44"/>
+        <w:bookmarkEnd w:id="48"/>
       </w:hyperlink>
     </w:p>
     <w:p>
@@ -12483,7 +12714,7 @@
           <w:lang w:eastAsia="hu-HU"/>
         </w:rPr>
       </w:pPr>
-      <w:hyperlink r:id="rId32" w:history="1">
+      <w:hyperlink r:id="rId35" w:history="1">
         <w:r>
           <w:rPr>
             <w:rStyle w:val="Hiperhivatkozs"/>
@@ -12510,7 +12741,7 @@
           <w:lang w:eastAsia="hu-HU"/>
         </w:rPr>
       </w:pPr>
-      <w:hyperlink r:id="rId33" w:history="1">
+      <w:hyperlink r:id="rId36" w:history="1">
         <w:r>
           <w:rPr>
             <w:rStyle w:val="Hiperhivatkozs"/>
@@ -12537,7 +12768,7 @@
           <w:szCs w:val="24"/>
         </w:rPr>
       </w:pPr>
-      <w:hyperlink r:id="rId34" w:history="1">
+      <w:hyperlink r:id="rId37" w:history="1">
         <w:r>
           <w:rPr>
             <w:rStyle w:val="Hiperhivatkozs"/>
@@ -12564,7 +12795,7 @@
           <w:szCs w:val="24"/>
         </w:rPr>
       </w:pPr>
-      <w:hyperlink r:id="rId35" w:history="1">
+      <w:hyperlink r:id="rId38" w:history="1">
         <w:r>
           <w:rPr>
             <w:rStyle w:val="Hiperhivatkozs"/>
@@ -12591,7 +12822,7 @@
           <w:szCs w:val="24"/>
         </w:rPr>
       </w:pPr>
-      <w:hyperlink r:id="rId36" w:history="1">
+      <w:hyperlink r:id="rId39" w:history="1">
         <w:r>
           <w:rPr>
             <w:rStyle w:val="Hiperhivatkozs"/>
@@ -12620,7 +12851,7 @@
           <w:lang w:eastAsia="hu-HU"/>
         </w:rPr>
       </w:pPr>
-      <w:hyperlink r:id="rId37" w:history="1">
+      <w:hyperlink r:id="rId40" w:history="1">
         <w:r>
           <w:rPr>
             <w:rStyle w:val="Hiperhivatkozs"/>
@@ -12659,9 +12890,9 @@
           <w:szCs w:val="24"/>
           <w:shd w:val="clear" w:color="auto" w:fill="FFFFFF"/>
         </w:rPr>
-        <w:t xml:space="preserve">A </w:t>
-      </w:r>
-      <w:proofErr w:type="spellStart"/>
+        <w:lastRenderedPageBreak/>
+        <w:t>A predictive pan-European economic and production dispatch model for the energy transition in the electricity sector</w:t>
+      </w:r>
       <w:r>
         <w:rPr>
           <w:rStyle w:val="Kiemels2"/>
@@ -12670,306 +12901,8 @@
           <w:szCs w:val="24"/>
           <w:shd w:val="clear" w:color="auto" w:fill="FFFFFF"/>
         </w:rPr>
-        <w:t>predictive</w:t>
-      </w:r>
-      <w:proofErr w:type="spellEnd"/>
-      <w:r>
-        <w:rPr>
-          <w:rStyle w:val="Kiemels2"/>
-          <w:rFonts w:cs="Times New Roman"/>
-          <w:b w:val="0"/>
-          <w:szCs w:val="24"/>
-          <w:shd w:val="clear" w:color="auto" w:fill="FFFFFF"/>
-        </w:rPr>
-        <w:t xml:space="preserve"> </w:t>
-      </w:r>
-      <w:proofErr w:type="spellStart"/>
-      <w:r>
-        <w:rPr>
-          <w:rStyle w:val="Kiemels2"/>
-          <w:rFonts w:cs="Times New Roman"/>
-          <w:b w:val="0"/>
-          <w:szCs w:val="24"/>
-          <w:shd w:val="clear" w:color="auto" w:fill="FFFFFF"/>
-        </w:rPr>
-        <w:t>pan-European</w:t>
-      </w:r>
-      <w:proofErr w:type="spellEnd"/>
-      <w:r>
-        <w:rPr>
-          <w:rStyle w:val="Kiemels2"/>
-          <w:rFonts w:cs="Times New Roman"/>
-          <w:b w:val="0"/>
-          <w:szCs w:val="24"/>
-          <w:shd w:val="clear" w:color="auto" w:fill="FFFFFF"/>
-        </w:rPr>
-        <w:t xml:space="preserve"> </w:t>
-      </w:r>
-      <w:proofErr w:type="spellStart"/>
-      <w:r>
-        <w:rPr>
-          <w:rStyle w:val="Kiemels2"/>
-          <w:rFonts w:cs="Times New Roman"/>
-          <w:b w:val="0"/>
-          <w:szCs w:val="24"/>
-          <w:shd w:val="clear" w:color="auto" w:fill="FFFFFF"/>
-        </w:rPr>
-        <w:t>economic</w:t>
-      </w:r>
-      <w:proofErr w:type="spellEnd"/>
-      <w:r>
-        <w:rPr>
-          <w:rStyle w:val="Kiemels2"/>
-          <w:rFonts w:cs="Times New Roman"/>
-          <w:b w:val="0"/>
-          <w:szCs w:val="24"/>
-          <w:shd w:val="clear" w:color="auto" w:fill="FFFFFF"/>
-        </w:rPr>
-        <w:t xml:space="preserve"> and </w:t>
-      </w:r>
-      <w:proofErr w:type="spellStart"/>
-      <w:r>
-        <w:rPr>
-          <w:rStyle w:val="Kiemels2"/>
-          <w:rFonts w:cs="Times New Roman"/>
-          <w:b w:val="0"/>
-          <w:szCs w:val="24"/>
-          <w:shd w:val="clear" w:color="auto" w:fill="FFFFFF"/>
-        </w:rPr>
-        <w:t>production</w:t>
-      </w:r>
-      <w:proofErr w:type="spellEnd"/>
-      <w:r>
-        <w:rPr>
-          <w:rStyle w:val="Kiemels2"/>
-          <w:rFonts w:cs="Times New Roman"/>
-          <w:b w:val="0"/>
-          <w:szCs w:val="24"/>
-          <w:shd w:val="clear" w:color="auto" w:fill="FFFFFF"/>
-        </w:rPr>
-        <w:t xml:space="preserve"> </w:t>
-      </w:r>
-      <w:proofErr w:type="spellStart"/>
-      <w:r>
-        <w:rPr>
-          <w:rStyle w:val="Kiemels2"/>
-          <w:rFonts w:cs="Times New Roman"/>
-          <w:b w:val="0"/>
-          <w:szCs w:val="24"/>
-          <w:shd w:val="clear" w:color="auto" w:fill="FFFFFF"/>
-        </w:rPr>
-        <w:t>dispatch</w:t>
-      </w:r>
-      <w:proofErr w:type="spellEnd"/>
-      <w:r>
-        <w:rPr>
-          <w:rStyle w:val="Kiemels2"/>
-          <w:rFonts w:cs="Times New Roman"/>
-          <w:b w:val="0"/>
-          <w:szCs w:val="24"/>
-          <w:shd w:val="clear" w:color="auto" w:fill="FFFFFF"/>
-        </w:rPr>
-        <w:t xml:space="preserve"> </w:t>
-      </w:r>
-      <w:proofErr w:type="spellStart"/>
-      <w:r>
-        <w:rPr>
-          <w:rStyle w:val="Kiemels2"/>
-          <w:rFonts w:cs="Times New Roman"/>
-          <w:b w:val="0"/>
-          <w:szCs w:val="24"/>
-          <w:shd w:val="clear" w:color="auto" w:fill="FFFFFF"/>
-        </w:rPr>
-        <w:t>model</w:t>
-      </w:r>
-      <w:proofErr w:type="spellEnd"/>
-      <w:r>
-        <w:rPr>
-          <w:rStyle w:val="Kiemels2"/>
-          <w:rFonts w:cs="Times New Roman"/>
-          <w:b w:val="0"/>
-          <w:szCs w:val="24"/>
-          <w:shd w:val="clear" w:color="auto" w:fill="FFFFFF"/>
-        </w:rPr>
-        <w:t xml:space="preserve"> </w:t>
-      </w:r>
-      <w:proofErr w:type="spellStart"/>
-      <w:r>
-        <w:rPr>
-          <w:rStyle w:val="Kiemels2"/>
-          <w:rFonts w:cs="Times New Roman"/>
-          <w:b w:val="0"/>
-          <w:szCs w:val="24"/>
-          <w:shd w:val="clear" w:color="auto" w:fill="FFFFFF"/>
-        </w:rPr>
-        <w:t>for</w:t>
-      </w:r>
-      <w:proofErr w:type="spellEnd"/>
-      <w:r>
-        <w:rPr>
-          <w:rStyle w:val="Kiemels2"/>
-          <w:rFonts w:cs="Times New Roman"/>
-          <w:b w:val="0"/>
-          <w:szCs w:val="24"/>
-          <w:shd w:val="clear" w:color="auto" w:fill="FFFFFF"/>
-        </w:rPr>
-        <w:t xml:space="preserve"> </w:t>
-      </w:r>
-      <w:proofErr w:type="spellStart"/>
-      <w:r>
-        <w:rPr>
-          <w:rStyle w:val="Kiemels2"/>
-          <w:rFonts w:cs="Times New Roman"/>
-          <w:b w:val="0"/>
-          <w:szCs w:val="24"/>
-          <w:shd w:val="clear" w:color="auto" w:fill="FFFFFF"/>
-        </w:rPr>
-        <w:t>the</w:t>
-      </w:r>
-      <w:proofErr w:type="spellEnd"/>
-      <w:r>
-        <w:rPr>
-          <w:rStyle w:val="Kiemels2"/>
-          <w:rFonts w:cs="Times New Roman"/>
-          <w:b w:val="0"/>
-          <w:szCs w:val="24"/>
-          <w:shd w:val="clear" w:color="auto" w:fill="FFFFFF"/>
-        </w:rPr>
-        <w:t xml:space="preserve"> </w:t>
-      </w:r>
-      <w:proofErr w:type="spellStart"/>
-      <w:r>
-        <w:rPr>
-          <w:rStyle w:val="Kiemels2"/>
-          <w:rFonts w:cs="Times New Roman"/>
-          <w:b w:val="0"/>
-          <w:szCs w:val="24"/>
-          <w:shd w:val="clear" w:color="auto" w:fill="FFFFFF"/>
-        </w:rPr>
-        <w:t>energy</w:t>
-      </w:r>
-      <w:proofErr w:type="spellEnd"/>
-      <w:r>
-        <w:rPr>
-          <w:rStyle w:val="Kiemels2"/>
-          <w:rFonts w:cs="Times New Roman"/>
-          <w:b w:val="0"/>
-          <w:szCs w:val="24"/>
-          <w:shd w:val="clear" w:color="auto" w:fill="FFFFFF"/>
-        </w:rPr>
-        <w:t xml:space="preserve"> </w:t>
-      </w:r>
-      <w:proofErr w:type="spellStart"/>
-      <w:r>
-        <w:rPr>
-          <w:rStyle w:val="Kiemels2"/>
-          <w:rFonts w:cs="Times New Roman"/>
-          <w:b w:val="0"/>
-          <w:szCs w:val="24"/>
-          <w:shd w:val="clear" w:color="auto" w:fill="FFFFFF"/>
-        </w:rPr>
-        <w:t>transition</w:t>
-      </w:r>
-      <w:proofErr w:type="spellEnd"/>
-      <w:r>
-        <w:rPr>
-          <w:rStyle w:val="Kiemels2"/>
-          <w:rFonts w:cs="Times New Roman"/>
-          <w:b w:val="0"/>
-          <w:szCs w:val="24"/>
-          <w:shd w:val="clear" w:color="auto" w:fill="FFFFFF"/>
-        </w:rPr>
-        <w:t xml:space="preserve"> </w:t>
-      </w:r>
-      <w:proofErr w:type="spellStart"/>
-      <w:r>
-        <w:rPr>
-          <w:rStyle w:val="Kiemels2"/>
-          <w:rFonts w:cs="Times New Roman"/>
-          <w:b w:val="0"/>
-          <w:szCs w:val="24"/>
-          <w:shd w:val="clear" w:color="auto" w:fill="FFFFFF"/>
-        </w:rPr>
-        <w:t>in</w:t>
-      </w:r>
-      <w:proofErr w:type="spellEnd"/>
-      <w:r>
-        <w:rPr>
-          <w:rStyle w:val="Kiemels2"/>
-          <w:rFonts w:cs="Times New Roman"/>
-          <w:b w:val="0"/>
-          <w:szCs w:val="24"/>
-          <w:shd w:val="clear" w:color="auto" w:fill="FFFFFF"/>
-        </w:rPr>
-        <w:t xml:space="preserve"> </w:t>
-      </w:r>
-      <w:proofErr w:type="spellStart"/>
-      <w:r>
-        <w:rPr>
-          <w:rStyle w:val="Kiemels2"/>
-          <w:rFonts w:cs="Times New Roman"/>
-          <w:b w:val="0"/>
-          <w:szCs w:val="24"/>
-          <w:shd w:val="clear" w:color="auto" w:fill="FFFFFF"/>
-        </w:rPr>
-        <w:t>the</w:t>
-      </w:r>
-      <w:proofErr w:type="spellEnd"/>
-      <w:r>
-        <w:rPr>
-          <w:rStyle w:val="Kiemels2"/>
-          <w:rFonts w:cs="Times New Roman"/>
-          <w:b w:val="0"/>
-          <w:szCs w:val="24"/>
-          <w:shd w:val="clear" w:color="auto" w:fill="FFFFFF"/>
-        </w:rPr>
-        <w:t xml:space="preserve"> </w:t>
-      </w:r>
-      <w:proofErr w:type="spellStart"/>
-      <w:r>
-        <w:rPr>
-          <w:rStyle w:val="Kiemels2"/>
-          <w:rFonts w:cs="Times New Roman"/>
-          <w:b w:val="0"/>
-          <w:szCs w:val="24"/>
-          <w:shd w:val="clear" w:color="auto" w:fill="FFFFFF"/>
-        </w:rPr>
-        <w:t>electricity</w:t>
-      </w:r>
-      <w:proofErr w:type="spellEnd"/>
-      <w:r>
-        <w:rPr>
-          <w:rStyle w:val="Kiemels2"/>
-          <w:rFonts w:cs="Times New Roman"/>
-          <w:b w:val="0"/>
-          <w:szCs w:val="24"/>
-          <w:shd w:val="clear" w:color="auto" w:fill="FFFFFF"/>
-        </w:rPr>
-        <w:t xml:space="preserve"> </w:t>
-      </w:r>
-      <w:proofErr w:type="spellStart"/>
-      <w:r>
-        <w:rPr>
-          <w:rStyle w:val="Kiemels2"/>
-          <w:rFonts w:cs="Times New Roman"/>
-          <w:b w:val="0"/>
-          <w:szCs w:val="24"/>
-          <w:shd w:val="clear" w:color="auto" w:fill="FFFFFF"/>
-        </w:rPr>
-        <w:t>sector</w:t>
-      </w:r>
-      <w:proofErr w:type="spellEnd"/>
-      <w:r>
-        <w:rPr>
-          <w:rStyle w:val="Kiemels2"/>
-          <w:rFonts w:cs="Times New Roman"/>
-          <w:b w:val="0"/>
-          <w:szCs w:val="24"/>
-          <w:shd w:val="clear" w:color="auto" w:fill="FFFFFF"/>
-        </w:rPr>
         <w:t xml:space="preserve">, </w:t>
       </w:r>
-      <w:proofErr w:type="spellStart"/>
       <w:r>
         <w:rPr>
           <w:rStyle w:val="Kiemels2"/>
@@ -12977,9 +12910,8 @@
           <w:b w:val="0"/>
           <w:shd w:val="clear" w:color="auto" w:fill="FFFFFF"/>
         </w:rPr>
-        <w:t>PowerTech</w:t>
-      </w:r>
-      <w:proofErr w:type="spellEnd"/>
+        <w:t>PowerTech, 2017 IEEE Manchester</w:t>
+      </w:r>
       <w:r>
         <w:rPr>
           <w:rStyle w:val="Kiemels2"/>
@@ -12987,7 +12919,41 @@
           <w:b w:val="0"/>
           <w:shd w:val="clear" w:color="auto" w:fill="FFFFFF"/>
         </w:rPr>
-        <w:t xml:space="preserve">, 2017 IEEE </w:t>
+        <w:t>,</w:t>
+      </w:r>
+      <w:r>
+        <w:rPr>
+          <w:rStyle w:val="Kiemels2"/>
+          <w:rFonts w:cs="Times New Roman"/>
+          <w:shd w:val="clear" w:color="auto" w:fill="FFFFFF"/>
+        </w:rPr>
+        <w:t xml:space="preserve"> </w:t>
+      </w:r>
+      <w:r>
+        <w:rPr>
+          <w:rStyle w:val="Kiemels2"/>
+          <w:rFonts w:cs="Times New Roman"/>
+          <w:b w:val="0"/>
+        </w:rPr>
+        <w:t>18</w:t>
+      </w:r>
+      <w:r>
+        <w:rPr>
+          <w:rFonts w:cs="Times New Roman"/>
+          <w:b/>
+          <w:color w:val="333333"/>
+          <w:szCs w:val="24"/>
+          <w:shd w:val="clear" w:color="auto" w:fill="FFFFFF"/>
+        </w:rPr>
+        <w:t>-</w:t>
+      </w:r>
+      <w:r>
+        <w:rPr>
+          <w:rStyle w:val="Kiemels2"/>
+          <w:rFonts w:cs="Times New Roman"/>
+          <w:b w:val="0"/>
+        </w:rPr>
+        <w:t xml:space="preserve">22 June, </w:t>
       </w:r>
       <w:r>
         <w:rPr>
@@ -12996,110 +12962,8 @@
           <w:b w:val="0"/>
           <w:shd w:val="clear" w:color="auto" w:fill="FFFFFF"/>
         </w:rPr>
-        <w:lastRenderedPageBreak/>
-        <w:t>Manchester</w:t>
-      </w:r>
-      <w:r>
-        <w:rPr>
-          <w:rStyle w:val="Kiemels2"/>
-          <w:rFonts w:cs="Times New Roman"/>
-          <w:b w:val="0"/>
-          <w:shd w:val="clear" w:color="auto" w:fill="FFFFFF"/>
-        </w:rPr>
-        <w:t>,</w:t>
-      </w:r>
-      <w:r>
-        <w:rPr>
-          <w:rStyle w:val="Kiemels2"/>
-          <w:rFonts w:cs="Times New Roman"/>
-          <w:shd w:val="clear" w:color="auto" w:fill="FFFFFF"/>
-        </w:rPr>
-        <w:t xml:space="preserve"> </w:t>
-      </w:r>
-      <w:r>
-        <w:rPr>
-          <w:rStyle w:val="Kiemels2"/>
-          <w:rFonts w:cs="Times New Roman"/>
-          <w:b w:val="0"/>
-        </w:rPr>
-        <w:t>18</w:t>
-      </w:r>
-      <w:r>
-        <w:rPr>
-          <w:rFonts w:cs="Times New Roman"/>
-          <w:b/>
-          <w:color w:val="333333"/>
-          <w:szCs w:val="24"/>
-          <w:shd w:val="clear" w:color="auto" w:fill="FFFFFF"/>
-        </w:rPr>
-        <w:t>-</w:t>
-      </w:r>
-      <w:r>
-        <w:rPr>
-          <w:rStyle w:val="Kiemels2"/>
-          <w:rFonts w:cs="Times New Roman"/>
-          <w:b w:val="0"/>
-        </w:rPr>
-        <w:t xml:space="preserve">22 </w:t>
-      </w:r>
-      <w:proofErr w:type="spellStart"/>
-      <w:r>
-        <w:rPr>
-          <w:rStyle w:val="Kiemels2"/>
-          <w:rFonts w:cs="Times New Roman"/>
-          <w:b w:val="0"/>
-        </w:rPr>
-        <w:t>June</w:t>
-      </w:r>
-      <w:proofErr w:type="spellEnd"/>
-      <w:r>
-        <w:rPr>
-          <w:rStyle w:val="Kiemels2"/>
-          <w:rFonts w:cs="Times New Roman"/>
-          <w:b w:val="0"/>
-        </w:rPr>
-        <w:t xml:space="preserve">, </w:t>
-      </w:r>
-      <w:r>
-        <w:rPr>
-          <w:rStyle w:val="Kiemels2"/>
-          <w:rFonts w:cs="Times New Roman"/>
-          <w:b w:val="0"/>
-          <w:shd w:val="clear" w:color="auto" w:fill="FFFFFF"/>
-        </w:rPr>
-        <w:t xml:space="preserve">Laurent </w:t>
-      </w:r>
-      <w:proofErr w:type="spellStart"/>
-      <w:r>
-        <w:rPr>
-          <w:rStyle w:val="Kiemels2"/>
-          <w:rFonts w:cs="Times New Roman"/>
-          <w:b w:val="0"/>
-          <w:shd w:val="clear" w:color="auto" w:fill="FFFFFF"/>
-        </w:rPr>
-        <w:t>Pagnier</w:t>
-      </w:r>
-      <w:proofErr w:type="spellEnd"/>
-      <w:r>
-        <w:rPr>
-          <w:rStyle w:val="Kiemels2"/>
-          <w:rFonts w:cs="Times New Roman"/>
-          <w:b w:val="0"/>
-          <w:shd w:val="clear" w:color="auto" w:fill="FFFFFF"/>
-        </w:rPr>
-        <w:t xml:space="preserve">, Philippe </w:t>
-      </w:r>
-      <w:proofErr w:type="spellStart"/>
-      <w:r>
-        <w:rPr>
-          <w:rStyle w:val="Kiemels2"/>
-          <w:rFonts w:cs="Times New Roman"/>
-          <w:b w:val="0"/>
-          <w:shd w:val="clear" w:color="auto" w:fill="FFFFFF"/>
-        </w:rPr>
-        <w:t>Jacquod</w:t>
-      </w:r>
-      <w:proofErr w:type="spellEnd"/>
+        <w:t>Laurent Pagnier, Philippe Jacquod</w:t>
+      </w:r>
       <w:r>
         <w:rPr>
           <w:rFonts w:cs="Times New Roman"/>
@@ -13107,7 +12971,7 @@
         </w:rPr>
         <w:br/>
       </w:r>
-      <w:hyperlink r:id="rId38" w:history="1">
+      <w:hyperlink r:id="rId41" w:history="1">
         <w:r>
           <w:rPr>
             <w:rStyle w:val="Hiperhivatkozs"/>
@@ -13138,167 +13002,83 @@
           <w:lang w:eastAsia="hu-HU"/>
         </w:rPr>
       </w:pPr>
-      <w:proofErr w:type="spellStart"/>
-      <w:r>
-        <w:rPr>
-          <w:rFonts w:cs="Times New Roman"/>
-          <w:szCs w:val="24"/>
-          <w:lang w:eastAsia="hu-HU"/>
-        </w:rPr>
-        <w:t>Modeling</w:t>
-      </w:r>
-      <w:proofErr w:type="spellEnd"/>
-      <w:r>
-        <w:rPr>
-          <w:rFonts w:cs="Times New Roman"/>
-          <w:szCs w:val="24"/>
-          <w:lang w:eastAsia="hu-HU"/>
-        </w:rPr>
-        <w:t xml:space="preserve"> and </w:t>
-      </w:r>
-      <w:proofErr w:type="spellStart"/>
-      <w:r>
-        <w:rPr>
-          <w:rFonts w:cs="Times New Roman"/>
-          <w:szCs w:val="24"/>
-          <w:lang w:eastAsia="hu-HU"/>
-        </w:rPr>
-        <w:t>simulation</w:t>
-      </w:r>
-      <w:proofErr w:type="spellEnd"/>
-      <w:r>
-        <w:rPr>
-          <w:rFonts w:cs="Times New Roman"/>
-          <w:szCs w:val="24"/>
-          <w:lang w:eastAsia="hu-HU"/>
+      <w:r>
+        <w:rPr>
+          <w:rFonts w:cs="Times New Roman"/>
+          <w:szCs w:val="24"/>
+          <w:lang w:eastAsia="hu-HU"/>
+        </w:rPr>
+        <w:t>Modeling and simulation inspired by quantum methods of the Polish Electricity Stock Exchange</w:t>
+      </w:r>
+      <w:r>
+        <w:rPr>
+          <w:rFonts w:cs="Times New Roman"/>
+          <w:b/>
+          <w:szCs w:val="24"/>
+          <w:lang w:eastAsia="hu-HU"/>
+        </w:rPr>
+        <w:t xml:space="preserve">, </w:t>
+      </w:r>
+      <w:r>
+        <w:rPr>
+          <w:rFonts w:cs="Times New Roman"/>
+          <w:szCs w:val="24"/>
+          <w:lang w:eastAsia="hu-HU"/>
+        </w:rPr>
+        <w:t>Progress in Applied Electrical Engineering (PAEE), 2017</w:t>
+      </w:r>
+      <w:r>
+        <w:rPr>
+          <w:rStyle w:val="Kiemels2"/>
+          <w:rFonts w:cs="Times New Roman"/>
+          <w:szCs w:val="24"/>
+          <w:shd w:val="clear" w:color="auto" w:fill="FFFFFF"/>
         </w:rPr>
         <w:t xml:space="preserve"> </w:t>
       </w:r>
-      <w:proofErr w:type="spellStart"/>
-      <w:r>
-        <w:rPr>
-          <w:rFonts w:cs="Times New Roman"/>
-          <w:szCs w:val="24"/>
-          <w:lang w:eastAsia="hu-HU"/>
-        </w:rPr>
-        <w:t>inspired</w:t>
-      </w:r>
-      <w:proofErr w:type="spellEnd"/>
-      <w:r>
-        <w:rPr>
-          <w:rFonts w:cs="Times New Roman"/>
-          <w:szCs w:val="24"/>
-          <w:lang w:eastAsia="hu-HU"/>
+      <w:r>
+        <w:rPr>
+          <w:rStyle w:val="Kiemels2"/>
+          <w:rFonts w:cs="Times New Roman"/>
+          <w:b w:val="0"/>
+          <w:szCs w:val="24"/>
+          <w:shd w:val="clear" w:color="auto" w:fill="FFFFFF"/>
+        </w:rPr>
+        <w:t>25-30 June,</w:t>
+      </w:r>
+      <w:r>
+        <w:rPr>
+          <w:rFonts w:cs="Times New Roman"/>
+          <w:b/>
+          <w:szCs w:val="24"/>
+          <w:shd w:val="clear" w:color="auto" w:fill="FFFFFF"/>
         </w:rPr>
         <w:t xml:space="preserve"> </w:t>
       </w:r>
-      <w:proofErr w:type="spellStart"/>
-      <w:r>
-        <w:rPr>
-          <w:rFonts w:cs="Times New Roman"/>
-          <w:szCs w:val="24"/>
-          <w:lang w:eastAsia="hu-HU"/>
-        </w:rPr>
-        <w:t>by</w:t>
-      </w:r>
-      <w:proofErr w:type="spellEnd"/>
-      <w:r>
-        <w:rPr>
-          <w:rFonts w:cs="Times New Roman"/>
-          <w:szCs w:val="24"/>
-          <w:lang w:eastAsia="hu-HU"/>
-        </w:rPr>
-        <w:t xml:space="preserve"> </w:t>
-      </w:r>
-      <w:proofErr w:type="spellStart"/>
-      <w:r>
-        <w:rPr>
-          <w:rFonts w:cs="Times New Roman"/>
-          <w:szCs w:val="24"/>
-          <w:lang w:eastAsia="hu-HU"/>
-        </w:rPr>
-        <w:t>quantum</w:t>
-      </w:r>
-      <w:proofErr w:type="spellEnd"/>
-      <w:r>
-        <w:rPr>
-          <w:rFonts w:cs="Times New Roman"/>
-          <w:szCs w:val="24"/>
-          <w:lang w:eastAsia="hu-HU"/>
-        </w:rPr>
-        <w:t xml:space="preserve"> </w:t>
-      </w:r>
-      <w:proofErr w:type="spellStart"/>
-      <w:r>
-        <w:rPr>
-          <w:rFonts w:cs="Times New Roman"/>
-          <w:szCs w:val="24"/>
-          <w:lang w:eastAsia="hu-HU"/>
-        </w:rPr>
-        <w:t>methods</w:t>
-      </w:r>
-      <w:proofErr w:type="spellEnd"/>
-      <w:r>
-        <w:rPr>
-          <w:rFonts w:cs="Times New Roman"/>
-          <w:szCs w:val="24"/>
-          <w:lang w:eastAsia="hu-HU"/>
-        </w:rPr>
-        <w:t xml:space="preserve"> of </w:t>
-      </w:r>
-      <w:proofErr w:type="spellStart"/>
-      <w:r>
-        <w:rPr>
-          <w:rFonts w:cs="Times New Roman"/>
-          <w:szCs w:val="24"/>
-          <w:lang w:eastAsia="hu-HU"/>
-        </w:rPr>
-        <w:t>the</w:t>
-      </w:r>
-      <w:proofErr w:type="spellEnd"/>
-      <w:r>
-        <w:rPr>
-          <w:rFonts w:cs="Times New Roman"/>
-          <w:szCs w:val="24"/>
-          <w:lang w:eastAsia="hu-HU"/>
-        </w:rPr>
-        <w:t xml:space="preserve"> </w:t>
-      </w:r>
-      <w:proofErr w:type="spellStart"/>
-      <w:r>
-        <w:rPr>
-          <w:rFonts w:cs="Times New Roman"/>
-          <w:szCs w:val="24"/>
-          <w:lang w:eastAsia="hu-HU"/>
-        </w:rPr>
-        <w:t>Polish</w:t>
-      </w:r>
-      <w:proofErr w:type="spellEnd"/>
-      <w:r>
-        <w:rPr>
-          <w:rFonts w:cs="Times New Roman"/>
-          <w:szCs w:val="24"/>
-          <w:lang w:eastAsia="hu-HU"/>
-        </w:rPr>
-        <w:t xml:space="preserve"> </w:t>
-      </w:r>
-      <w:proofErr w:type="spellStart"/>
-      <w:r>
-        <w:rPr>
-          <w:rFonts w:cs="Times New Roman"/>
-          <w:szCs w:val="24"/>
-          <w:lang w:eastAsia="hu-HU"/>
-        </w:rPr>
-        <w:t>Electricity</w:t>
-      </w:r>
-      <w:proofErr w:type="spellEnd"/>
-      <w:r>
-        <w:rPr>
-          <w:rFonts w:cs="Times New Roman"/>
-          <w:szCs w:val="24"/>
-          <w:lang w:eastAsia="hu-HU"/>
-        </w:rPr>
-        <w:t xml:space="preserve"> Stock Exchange</w:t>
+      <w:r>
+        <w:rPr>
+          <w:rFonts w:cs="Times New Roman"/>
+          <w:szCs w:val="24"/>
+          <w:lang w:eastAsia="hu-HU"/>
+        </w:rPr>
+        <w:t>Jerzy Tchorzewski</w:t>
+      </w:r>
+      <w:r>
+        <w:rPr>
+          <w:rStyle w:val="Hiperhivatkozs"/>
+          <w:rFonts w:cs="Times New Roman"/>
+          <w:szCs w:val="24"/>
+          <w:lang w:eastAsia="hu-HU"/>
+        </w:rPr>
+        <w:t xml:space="preserve">, </w:t>
+      </w:r>
+      <w:r>
+        <w:rPr>
+          <w:rFonts w:cs="Times New Roman"/>
+          <w:szCs w:val="24"/>
+          <w:lang w:eastAsia="hu-HU"/>
+        </w:rPr>
+        <w:t>Dariusz Rucinski</w:t>
       </w:r>
       <w:r>
         <w:rPr>
@@ -13307,223 +13087,9 @@
           <w:szCs w:val="24"/>
           <w:lang w:eastAsia="hu-HU"/>
         </w:rPr>
-        <w:t xml:space="preserve">, </w:t>
-      </w:r>
-      <w:proofErr w:type="spellStart"/>
-      <w:r>
-        <w:rPr>
-          <w:rFonts w:cs="Times New Roman"/>
-          <w:szCs w:val="24"/>
-          <w:lang w:eastAsia="hu-HU"/>
-        </w:rPr>
-        <w:t>Progress</w:t>
-      </w:r>
-      <w:proofErr w:type="spellEnd"/>
-      <w:r>
-        <w:rPr>
-          <w:rFonts w:cs="Times New Roman"/>
-          <w:szCs w:val="24"/>
-          <w:lang w:eastAsia="hu-HU"/>
-        </w:rPr>
-        <w:t xml:space="preserve"> </w:t>
-      </w:r>
-      <w:proofErr w:type="spellStart"/>
-      <w:r>
-        <w:rPr>
-          <w:rFonts w:cs="Times New Roman"/>
-          <w:szCs w:val="24"/>
-          <w:lang w:eastAsia="hu-HU"/>
-        </w:rPr>
-        <w:t>in</w:t>
-      </w:r>
-      <w:proofErr w:type="spellEnd"/>
-      <w:r>
-        <w:rPr>
-          <w:rFonts w:cs="Times New Roman"/>
-          <w:szCs w:val="24"/>
-          <w:lang w:eastAsia="hu-HU"/>
-        </w:rPr>
-        <w:t xml:space="preserve"> </w:t>
-      </w:r>
-      <w:proofErr w:type="spellStart"/>
-      <w:r>
-        <w:rPr>
-          <w:rFonts w:cs="Times New Roman"/>
-          <w:szCs w:val="24"/>
-          <w:lang w:eastAsia="hu-HU"/>
-        </w:rPr>
-        <w:t>Applied</w:t>
-      </w:r>
-      <w:proofErr w:type="spellEnd"/>
-      <w:r>
-        <w:rPr>
-          <w:rFonts w:cs="Times New Roman"/>
-          <w:szCs w:val="24"/>
-          <w:lang w:eastAsia="hu-HU"/>
-        </w:rPr>
-        <w:t xml:space="preserve"> </w:t>
-      </w:r>
-      <w:proofErr w:type="spellStart"/>
-      <w:r>
-        <w:rPr>
-          <w:rFonts w:cs="Times New Roman"/>
-          <w:szCs w:val="24"/>
-          <w:lang w:eastAsia="hu-HU"/>
-        </w:rPr>
-        <w:t>Electrical</w:t>
-      </w:r>
-      <w:proofErr w:type="spellEnd"/>
-      <w:r>
-        <w:rPr>
-          <w:rFonts w:cs="Times New Roman"/>
-          <w:szCs w:val="24"/>
-          <w:lang w:eastAsia="hu-HU"/>
-        </w:rPr>
-        <w:t xml:space="preserve"> </w:t>
-      </w:r>
-      <w:proofErr w:type="spellStart"/>
-      <w:r>
-        <w:rPr>
-          <w:rFonts w:cs="Times New Roman"/>
-          <w:szCs w:val="24"/>
-          <w:lang w:eastAsia="hu-HU"/>
-        </w:rPr>
-        <w:t>Engineering</w:t>
-      </w:r>
-      <w:proofErr w:type="spellEnd"/>
-      <w:r>
-        <w:rPr>
-          <w:rFonts w:cs="Times New Roman"/>
-          <w:szCs w:val="24"/>
-          <w:lang w:eastAsia="hu-HU"/>
-        </w:rPr>
-        <w:t xml:space="preserve"> (PAEE), 2017</w:t>
-      </w:r>
-      <w:r>
-        <w:rPr>
-          <w:rStyle w:val="Kiemels2"/>
-          <w:rFonts w:cs="Times New Roman"/>
-          <w:szCs w:val="24"/>
-          <w:shd w:val="clear" w:color="auto" w:fill="FFFFFF"/>
-        </w:rPr>
-        <w:t xml:space="preserve"> </w:t>
-      </w:r>
-      <w:r>
-        <w:rPr>
-          <w:rStyle w:val="Kiemels2"/>
-          <w:rFonts w:cs="Times New Roman"/>
-          <w:b w:val="0"/>
-          <w:szCs w:val="24"/>
-          <w:shd w:val="clear" w:color="auto" w:fill="FFFFFF"/>
-        </w:rPr>
-        <w:t xml:space="preserve">25-30 </w:t>
-      </w:r>
-      <w:proofErr w:type="spellStart"/>
-      <w:r>
-        <w:rPr>
-          <w:rStyle w:val="Kiemels2"/>
-          <w:rFonts w:cs="Times New Roman"/>
-          <w:b w:val="0"/>
-          <w:szCs w:val="24"/>
-          <w:shd w:val="clear" w:color="auto" w:fill="FFFFFF"/>
-        </w:rPr>
-        <w:t>June</w:t>
-      </w:r>
-      <w:proofErr w:type="spellEnd"/>
-      <w:r>
-        <w:rPr>
-          <w:rStyle w:val="Kiemels2"/>
-          <w:rFonts w:cs="Times New Roman"/>
-          <w:b w:val="0"/>
-          <w:szCs w:val="24"/>
-          <w:shd w:val="clear" w:color="auto" w:fill="FFFFFF"/>
-        </w:rPr>
-        <w:t>,</w:t>
-      </w:r>
-      <w:r>
-        <w:rPr>
-          <w:rFonts w:cs="Times New Roman"/>
-          <w:b/>
-          <w:szCs w:val="24"/>
-          <w:shd w:val="clear" w:color="auto" w:fill="FFFFFF"/>
-        </w:rPr>
-        <w:t xml:space="preserve"> </w:t>
-      </w:r>
-      <w:proofErr w:type="spellStart"/>
-      <w:r>
-        <w:rPr>
-          <w:rFonts w:cs="Times New Roman"/>
-          <w:szCs w:val="24"/>
-          <w:lang w:eastAsia="hu-HU"/>
-        </w:rPr>
-        <w:t>Jerzy</w:t>
-      </w:r>
-      <w:proofErr w:type="spellEnd"/>
-      <w:r>
-        <w:rPr>
-          <w:rFonts w:cs="Times New Roman"/>
-          <w:szCs w:val="24"/>
-          <w:lang w:eastAsia="hu-HU"/>
-        </w:rPr>
-        <w:t xml:space="preserve"> </w:t>
-      </w:r>
-      <w:proofErr w:type="spellStart"/>
-      <w:r>
-        <w:rPr>
-          <w:rFonts w:cs="Times New Roman"/>
-          <w:szCs w:val="24"/>
-          <w:lang w:eastAsia="hu-HU"/>
-        </w:rPr>
-        <w:t>Tchorzewski</w:t>
-      </w:r>
-      <w:proofErr w:type="spellEnd"/>
-      <w:r>
-        <w:rPr>
-          <w:rStyle w:val="Hiperhivatkozs"/>
-          <w:rFonts w:cs="Times New Roman"/>
-          <w:szCs w:val="24"/>
-          <w:lang w:eastAsia="hu-HU"/>
-        </w:rPr>
-        <w:t xml:space="preserve">, </w:t>
-      </w:r>
-      <w:proofErr w:type="spellStart"/>
-      <w:r>
-        <w:rPr>
-          <w:rFonts w:cs="Times New Roman"/>
-          <w:szCs w:val="24"/>
-          <w:lang w:eastAsia="hu-HU"/>
-        </w:rPr>
-        <w:t>Dariusz</w:t>
-      </w:r>
-      <w:proofErr w:type="spellEnd"/>
-      <w:r>
-        <w:rPr>
-          <w:rFonts w:cs="Times New Roman"/>
-          <w:szCs w:val="24"/>
-          <w:lang w:eastAsia="hu-HU"/>
-        </w:rPr>
-        <w:t xml:space="preserve"> </w:t>
-      </w:r>
-      <w:proofErr w:type="spellStart"/>
-      <w:r>
-        <w:rPr>
-          <w:rFonts w:cs="Times New Roman"/>
-          <w:szCs w:val="24"/>
-          <w:lang w:eastAsia="hu-HU"/>
-        </w:rPr>
-        <w:t>Rucinski</w:t>
-      </w:r>
-      <w:proofErr w:type="spellEnd"/>
-      <w:r>
-        <w:rPr>
-          <w:rFonts w:cs="Times New Roman"/>
-          <w:b/>
-          <w:szCs w:val="24"/>
-          <w:lang w:eastAsia="hu-HU"/>
-        </w:rPr>
         <w:br/>
       </w:r>
-      <w:hyperlink r:id="rId39" w:history="1">
+      <w:hyperlink r:id="rId42" w:history="1">
         <w:r>
           <w:rPr>
             <w:rStyle w:val="Hiperhivatkozs"/>
@@ -13559,252 +13125,24 @@
           <w:szCs w:val="24"/>
           <w:lang w:eastAsia="hu-HU"/>
         </w:rPr>
-        <w:t xml:space="preserve">ANN </w:t>
-      </w:r>
-      <w:proofErr w:type="spellStart"/>
-      <w:r>
-        <w:rPr>
-          <w:rFonts w:cs="Times New Roman"/>
-          <w:szCs w:val="24"/>
-          <w:lang w:eastAsia="hu-HU"/>
-        </w:rPr>
-        <w:t>approach</w:t>
-      </w:r>
-      <w:proofErr w:type="spellEnd"/>
-      <w:r>
-        <w:rPr>
-          <w:rFonts w:cs="Times New Roman"/>
-          <w:szCs w:val="24"/>
-          <w:lang w:eastAsia="hu-HU"/>
-        </w:rPr>
-        <w:t xml:space="preserve"> </w:t>
-      </w:r>
-      <w:proofErr w:type="spellStart"/>
-      <w:r>
-        <w:rPr>
-          <w:rFonts w:cs="Times New Roman"/>
-          <w:szCs w:val="24"/>
-          <w:lang w:eastAsia="hu-HU"/>
-        </w:rPr>
-        <w:t>for</w:t>
-      </w:r>
-      <w:proofErr w:type="spellEnd"/>
-      <w:r>
-        <w:rPr>
-          <w:rFonts w:cs="Times New Roman"/>
-          <w:szCs w:val="24"/>
-          <w:lang w:eastAsia="hu-HU"/>
-        </w:rPr>
-        <w:t xml:space="preserve"> </w:t>
-      </w:r>
-      <w:proofErr w:type="spellStart"/>
-      <w:r>
-        <w:rPr>
-          <w:rFonts w:cs="Times New Roman"/>
-          <w:szCs w:val="24"/>
-          <w:lang w:eastAsia="hu-HU"/>
-        </w:rPr>
-        <w:t>predicting</w:t>
-      </w:r>
-      <w:proofErr w:type="spellEnd"/>
-      <w:r>
-        <w:rPr>
-          <w:rFonts w:cs="Times New Roman"/>
-          <w:szCs w:val="24"/>
-          <w:lang w:eastAsia="hu-HU"/>
-        </w:rPr>
-        <w:t xml:space="preserve"> </w:t>
-      </w:r>
-      <w:proofErr w:type="spellStart"/>
-      <w:r>
-        <w:rPr>
-          <w:rFonts w:cs="Times New Roman"/>
-          <w:szCs w:val="24"/>
-          <w:lang w:eastAsia="hu-HU"/>
-        </w:rPr>
-        <w:t>economic</w:t>
-      </w:r>
-      <w:proofErr w:type="spellEnd"/>
-      <w:r>
-        <w:rPr>
-          <w:rFonts w:cs="Times New Roman"/>
-          <w:szCs w:val="24"/>
-          <w:lang w:eastAsia="hu-HU"/>
-        </w:rPr>
-        <w:t xml:space="preserve"> </w:t>
-      </w:r>
-      <w:proofErr w:type="spellStart"/>
-      <w:r>
-        <w:rPr>
-          <w:rFonts w:cs="Times New Roman"/>
-          <w:szCs w:val="24"/>
-          <w:lang w:eastAsia="hu-HU"/>
-        </w:rPr>
-        <w:t>trends</w:t>
-      </w:r>
-      <w:proofErr w:type="spellEnd"/>
-      <w:r>
-        <w:rPr>
-          <w:rFonts w:cs="Times New Roman"/>
-          <w:szCs w:val="24"/>
-          <w:lang w:eastAsia="hu-HU"/>
-        </w:rPr>
-        <w:t xml:space="preserve"> </w:t>
-      </w:r>
-      <w:proofErr w:type="spellStart"/>
-      <w:r>
-        <w:rPr>
-          <w:rFonts w:cs="Times New Roman"/>
-          <w:szCs w:val="24"/>
-          <w:lang w:eastAsia="hu-HU"/>
-        </w:rPr>
-        <w:t>based</w:t>
-      </w:r>
-      <w:proofErr w:type="spellEnd"/>
-      <w:r>
-        <w:rPr>
-          <w:rFonts w:cs="Times New Roman"/>
-          <w:szCs w:val="24"/>
-          <w:lang w:eastAsia="hu-HU"/>
-        </w:rPr>
-        <w:t xml:space="preserve"> </w:t>
-      </w:r>
-      <w:proofErr w:type="spellStart"/>
-      <w:r>
-        <w:rPr>
-          <w:rFonts w:cs="Times New Roman"/>
-          <w:szCs w:val="24"/>
-          <w:lang w:eastAsia="hu-HU"/>
-        </w:rPr>
-        <w:t>on</w:t>
-      </w:r>
-      <w:proofErr w:type="spellEnd"/>
-      <w:r>
-        <w:rPr>
-          <w:rFonts w:cs="Times New Roman"/>
-          <w:szCs w:val="24"/>
-          <w:lang w:eastAsia="hu-HU"/>
-        </w:rPr>
-        <w:t xml:space="preserve"> </w:t>
-      </w:r>
-      <w:proofErr w:type="spellStart"/>
-      <w:r>
-        <w:rPr>
-          <w:rFonts w:cs="Times New Roman"/>
-          <w:szCs w:val="24"/>
-          <w:lang w:eastAsia="hu-HU"/>
-        </w:rPr>
-        <w:t>electric</w:t>
-      </w:r>
-      <w:proofErr w:type="spellEnd"/>
-      <w:r>
-        <w:rPr>
-          <w:rFonts w:cs="Times New Roman"/>
-          <w:szCs w:val="24"/>
-          <w:lang w:eastAsia="hu-HU"/>
-        </w:rPr>
-        <w:t xml:space="preserve"> </w:t>
-      </w:r>
-      <w:proofErr w:type="spellStart"/>
-      <w:r>
-        <w:rPr>
-          <w:rFonts w:cs="Times New Roman"/>
-          <w:szCs w:val="24"/>
-          <w:lang w:eastAsia="hu-HU"/>
-        </w:rPr>
-        <w:t>energy</w:t>
-      </w:r>
-      <w:proofErr w:type="spellEnd"/>
-      <w:r>
-        <w:rPr>
-          <w:rFonts w:cs="Times New Roman"/>
-          <w:szCs w:val="24"/>
-          <w:lang w:eastAsia="hu-HU"/>
-        </w:rPr>
-        <w:t xml:space="preserve"> </w:t>
-      </w:r>
-      <w:proofErr w:type="spellStart"/>
-      <w:r>
-        <w:rPr>
-          <w:rFonts w:cs="Times New Roman"/>
-          <w:szCs w:val="24"/>
-          <w:lang w:eastAsia="hu-HU"/>
-        </w:rPr>
-        <w:t>consumption</w:t>
-      </w:r>
-      <w:proofErr w:type="spellEnd"/>
-      <w:r>
-        <w:rPr>
-          <w:rFonts w:cs="Times New Roman"/>
-          <w:szCs w:val="24"/>
-          <w:lang w:eastAsia="hu-HU"/>
-        </w:rPr>
-        <w:t xml:space="preserve"> </w:t>
-      </w:r>
-      <w:proofErr w:type="spellStart"/>
-      <w:r>
-        <w:rPr>
-          <w:rFonts w:cs="Times New Roman"/>
-          <w:szCs w:val="24"/>
-          <w:lang w:eastAsia="hu-HU"/>
-        </w:rPr>
-        <w:t>during</w:t>
-      </w:r>
-      <w:proofErr w:type="spellEnd"/>
-      <w:r>
-        <w:rPr>
-          <w:rFonts w:cs="Times New Roman"/>
-          <w:szCs w:val="24"/>
-          <w:lang w:eastAsia="hu-HU"/>
-        </w:rPr>
-        <w:t xml:space="preserve"> </w:t>
-      </w:r>
-      <w:proofErr w:type="spellStart"/>
-      <w:r>
-        <w:rPr>
-          <w:rFonts w:cs="Times New Roman"/>
-          <w:szCs w:val="24"/>
-          <w:lang w:eastAsia="hu-HU"/>
-        </w:rPr>
-        <w:t>natural</w:t>
-      </w:r>
-      <w:proofErr w:type="spellEnd"/>
-      <w:r>
-        <w:rPr>
-          <w:rFonts w:cs="Times New Roman"/>
-          <w:szCs w:val="24"/>
-          <w:lang w:eastAsia="hu-HU"/>
-        </w:rPr>
-        <w:t xml:space="preserve"> </w:t>
-      </w:r>
-      <w:proofErr w:type="spellStart"/>
-      <w:r>
-        <w:rPr>
-          <w:rFonts w:cs="Times New Roman"/>
-          <w:szCs w:val="24"/>
-          <w:lang w:eastAsia="hu-HU"/>
-        </w:rPr>
-        <w:t>disaster</w:t>
-      </w:r>
-      <w:proofErr w:type="spellEnd"/>
-      <w:r>
-        <w:rPr>
-          <w:rFonts w:cs="Times New Roman"/>
-          <w:szCs w:val="24"/>
-          <w:lang w:eastAsia="hu-HU"/>
-        </w:rPr>
-        <w:t xml:space="preserve"> </w:t>
-      </w:r>
-      <w:proofErr w:type="spellStart"/>
-      <w:r>
-        <w:rPr>
-          <w:rFonts w:cs="Times New Roman"/>
-          <w:szCs w:val="24"/>
-          <w:lang w:eastAsia="hu-HU"/>
-        </w:rPr>
-        <w:t>period</w:t>
-      </w:r>
-      <w:proofErr w:type="spellEnd"/>
+        <w:t>ANN approach for predicting economic trends based on electric energy consumption</w:t>
+      </w:r>
+      <w:r>
+        <w:rPr>
+          <w:rFonts w:cs="Times New Roman"/>
+          <w:szCs w:val="24"/>
+          <w:lang w:eastAsia="hu-HU"/>
+        </w:rPr>
+        <w:t xml:space="preserve"> during natural disaster period, </w:t>
+      </w:r>
+      <w:r>
+        <w:rPr>
+          <w:rFonts w:cs="Times New Roman"/>
+          <w:szCs w:val="24"/>
+          <w:lang w:eastAsia="hu-HU"/>
+        </w:rPr>
+        <w:t>Knowledge, Information and Creativity Support Systems (KICSS), 2016 11th International Conference on</w:t>
+      </w:r>
       <w:r>
         <w:rPr>
           <w:rFonts w:cs="Times New Roman"/>
@@ -13813,239 +13151,60 @@
         </w:rPr>
         <w:t xml:space="preserve">, </w:t>
       </w:r>
-      <w:proofErr w:type="spellStart"/>
-      <w:r>
-        <w:rPr>
-          <w:rFonts w:cs="Times New Roman"/>
-          <w:szCs w:val="24"/>
-          <w:lang w:eastAsia="hu-HU"/>
-        </w:rPr>
-        <w:t>Knowledge</w:t>
-      </w:r>
-      <w:proofErr w:type="spellEnd"/>
-      <w:r>
-        <w:rPr>
-          <w:rFonts w:cs="Times New Roman"/>
-          <w:szCs w:val="24"/>
-          <w:lang w:eastAsia="hu-HU"/>
+      <w:r>
+        <w:rPr>
+          <w:rFonts w:cs="Times New Roman"/>
+          <w:color w:val="333333"/>
+          <w:szCs w:val="24"/>
+          <w:shd w:val="clear" w:color="auto" w:fill="FFFFFF"/>
+        </w:rPr>
+        <w:t>10-12 Nov</w:t>
+      </w:r>
+      <w:r>
+        <w:rPr>
+          <w:rFonts w:cs="Times New Roman"/>
+          <w:b/>
+          <w:szCs w:val="24"/>
+          <w:shd w:val="clear" w:color="auto" w:fill="FFFFFF"/>
         </w:rPr>
         <w:t xml:space="preserve">, </w:t>
       </w:r>
-      <w:proofErr w:type="spellStart"/>
-      <w:r>
-        <w:rPr>
-          <w:rFonts w:cs="Times New Roman"/>
-          <w:szCs w:val="24"/>
-          <w:lang w:eastAsia="hu-HU"/>
-        </w:rPr>
-        <w:t>Information</w:t>
-      </w:r>
-      <w:proofErr w:type="spellEnd"/>
-      <w:r>
-        <w:rPr>
-          <w:rFonts w:cs="Times New Roman"/>
-          <w:szCs w:val="24"/>
-          <w:lang w:eastAsia="hu-HU"/>
-        </w:rPr>
-        <w:t xml:space="preserve"> and </w:t>
-      </w:r>
-      <w:proofErr w:type="spellStart"/>
-      <w:r>
-        <w:rPr>
-          <w:rFonts w:cs="Times New Roman"/>
-          <w:szCs w:val="24"/>
-          <w:lang w:eastAsia="hu-HU"/>
-        </w:rPr>
-        <w:t>Creativity</w:t>
-      </w:r>
-      <w:proofErr w:type="spellEnd"/>
-      <w:r>
-        <w:rPr>
-          <w:rFonts w:cs="Times New Roman"/>
-          <w:szCs w:val="24"/>
-          <w:lang w:eastAsia="hu-HU"/>
-        </w:rPr>
-        <w:t xml:space="preserve"> </w:t>
-      </w:r>
-      <w:proofErr w:type="spellStart"/>
-      <w:r>
-        <w:rPr>
-          <w:rFonts w:cs="Times New Roman"/>
-          <w:szCs w:val="24"/>
-          <w:lang w:eastAsia="hu-HU"/>
-        </w:rPr>
-        <w:t>Support</w:t>
-      </w:r>
-      <w:proofErr w:type="spellEnd"/>
-      <w:r>
-        <w:rPr>
-          <w:rFonts w:cs="Times New Roman"/>
-          <w:szCs w:val="24"/>
-          <w:lang w:eastAsia="hu-HU"/>
-        </w:rPr>
-        <w:t xml:space="preserve"> Systems (KICSS), 2016 11th International </w:t>
-      </w:r>
-      <w:proofErr w:type="spellStart"/>
-      <w:r>
-        <w:rPr>
-          <w:rFonts w:cs="Times New Roman"/>
-          <w:szCs w:val="24"/>
-          <w:lang w:eastAsia="hu-HU"/>
-        </w:rPr>
-        <w:t>Conference</w:t>
-      </w:r>
-      <w:proofErr w:type="spellEnd"/>
-      <w:r>
-        <w:rPr>
-          <w:rFonts w:cs="Times New Roman"/>
-          <w:szCs w:val="24"/>
-          <w:lang w:eastAsia="hu-HU"/>
-        </w:rPr>
-        <w:t xml:space="preserve"> </w:t>
-      </w:r>
-      <w:proofErr w:type="spellStart"/>
-      <w:r>
-        <w:rPr>
-          <w:rFonts w:cs="Times New Roman"/>
-          <w:szCs w:val="24"/>
-          <w:lang w:eastAsia="hu-HU"/>
-        </w:rPr>
-        <w:t>on</w:t>
-      </w:r>
-      <w:proofErr w:type="spellEnd"/>
-      <w:r>
-        <w:rPr>
-          <w:rFonts w:cs="Times New Roman"/>
-          <w:szCs w:val="24"/>
-          <w:lang w:eastAsia="hu-HU"/>
+      <w:r>
+        <w:rPr>
+          <w:rFonts w:cs="Times New Roman"/>
+          <w:szCs w:val="24"/>
+          <w:lang w:eastAsia="hu-HU"/>
+        </w:rPr>
+        <w:t>Akanit Kwangkaew</w:t>
+      </w:r>
+      <w:r>
+        <w:rPr>
+          <w:rFonts w:cs="Times New Roman"/>
         </w:rPr>
         <w:t xml:space="preserve">, </w:t>
       </w:r>
       <w:r>
         <w:rPr>
           <w:rFonts w:cs="Times New Roman"/>
-          <w:color w:val="333333"/>
-          <w:szCs w:val="24"/>
-          <w:shd w:val="clear" w:color="auto" w:fill="FFFFFF"/>
-        </w:rPr>
-        <w:t xml:space="preserve">10-12 </w:t>
-      </w:r>
-      <w:proofErr w:type="spellStart"/>
-      <w:r>
-        <w:rPr>
-          <w:rFonts w:cs="Times New Roman"/>
-          <w:color w:val="333333"/>
-          <w:szCs w:val="24"/>
-          <w:shd w:val="clear" w:color="auto" w:fill="FFFFFF"/>
-        </w:rPr>
-        <w:t>Nov</w:t>
-      </w:r>
-      <w:proofErr w:type="spellEnd"/>
-      <w:r>
-        <w:rPr>
-          <w:rFonts w:cs="Times New Roman"/>
-          <w:b/>
-          <w:szCs w:val="24"/>
-          <w:shd w:val="clear" w:color="auto" w:fill="FFFFFF"/>
+          <w:szCs w:val="24"/>
+          <w:lang w:eastAsia="hu-HU"/>
+        </w:rPr>
+        <w:t>Virach Sornlertlamvanich</w:t>
+      </w:r>
+      <w:r>
+        <w:rPr>
+          <w:rFonts w:cs="Times New Roman"/>
         </w:rPr>
         <w:t xml:space="preserve">, </w:t>
       </w:r>
-      <w:proofErr w:type="spellStart"/>
-      <w:r>
-        <w:rPr>
-          <w:rFonts w:cs="Times New Roman"/>
-          <w:szCs w:val="24"/>
-          <w:lang w:eastAsia="hu-HU"/>
-        </w:rPr>
-        <w:t>Akanit</w:t>
-      </w:r>
-      <w:proofErr w:type="spellEnd"/>
-      <w:r>
-        <w:rPr>
-          <w:rFonts w:cs="Times New Roman"/>
-          <w:szCs w:val="24"/>
-          <w:lang w:eastAsia="hu-HU"/>
-        </w:rPr>
-        <w:t xml:space="preserve"> </w:t>
-      </w:r>
-      <w:proofErr w:type="spellStart"/>
-      <w:r>
-        <w:rPr>
-          <w:rFonts w:cs="Times New Roman"/>
-          <w:szCs w:val="24"/>
-          <w:lang w:eastAsia="hu-HU"/>
-        </w:rPr>
-        <w:t>Kwangkaew</w:t>
-      </w:r>
-      <w:proofErr w:type="spellEnd"/>
-      <w:r>
-        <w:rPr>
-          <w:rFonts w:cs="Times New Roman"/>
-        </w:rPr>
-        <w:t xml:space="preserve">, </w:t>
-      </w:r>
-      <w:proofErr w:type="spellStart"/>
-      <w:r>
-        <w:rPr>
-          <w:rFonts w:cs="Times New Roman"/>
-          <w:szCs w:val="24"/>
-          <w:lang w:eastAsia="hu-HU"/>
-        </w:rPr>
-        <w:t>Virach</w:t>
-      </w:r>
-      <w:proofErr w:type="spellEnd"/>
-      <w:r>
-        <w:rPr>
-          <w:rFonts w:cs="Times New Roman"/>
-          <w:szCs w:val="24"/>
-          <w:lang w:eastAsia="hu-HU"/>
-        </w:rPr>
-        <w:t xml:space="preserve"> </w:t>
-      </w:r>
-      <w:proofErr w:type="spellStart"/>
-      <w:r>
-        <w:rPr>
-          <w:rFonts w:cs="Times New Roman"/>
-          <w:szCs w:val="24"/>
-          <w:lang w:eastAsia="hu-HU"/>
-        </w:rPr>
-        <w:t>Sornlertlamvanich</w:t>
-      </w:r>
-      <w:proofErr w:type="spellEnd"/>
-      <w:r>
-        <w:rPr>
-          <w:rFonts w:cs="Times New Roman"/>
-        </w:rPr>
-        <w:t xml:space="preserve">, </w:t>
-      </w:r>
-      <w:proofErr w:type="spellStart"/>
-      <w:r>
-        <w:rPr>
-          <w:rFonts w:cs="Times New Roman"/>
-          <w:szCs w:val="24"/>
-          <w:lang w:eastAsia="hu-HU"/>
-        </w:rPr>
-        <w:t>Itsuo</w:t>
-      </w:r>
-      <w:proofErr w:type="spellEnd"/>
-      <w:r>
-        <w:rPr>
-          <w:rFonts w:cs="Times New Roman"/>
-          <w:szCs w:val="24"/>
-          <w:lang w:eastAsia="hu-HU"/>
-        </w:rPr>
-        <w:t xml:space="preserve"> </w:t>
-      </w:r>
-      <w:proofErr w:type="spellStart"/>
-      <w:r>
-        <w:rPr>
-          <w:rFonts w:cs="Times New Roman"/>
-          <w:szCs w:val="24"/>
-          <w:lang w:eastAsia="hu-HU"/>
-        </w:rPr>
-        <w:t>Kumazawa</w:t>
-      </w:r>
-      <w:proofErr w:type="spellEnd"/>
+      <w:r>
+        <w:rPr>
+          <w:rFonts w:cs="Times New Roman"/>
+          <w:szCs w:val="24"/>
+          <w:lang w:eastAsia="hu-HU"/>
+        </w:rPr>
+        <w:t>Itsuo Kumazawa</w:t>
+      </w:r>
       <w:r>
         <w:rPr>
           <w:rFonts w:cs="Times New Roman"/>
@@ -14053,7 +13212,7 @@
         </w:rPr>
         <w:br/>
       </w:r>
-      <w:hyperlink r:id="rId40" w:history="1">
+      <w:hyperlink r:id="rId43" w:history="1">
         <w:r>
           <w:rPr>
             <w:rStyle w:val="Hiperhivatkozs"/>
@@ -14089,69 +13248,15 @@
           <w:szCs w:val="24"/>
           <w:lang w:eastAsia="hu-HU"/>
         </w:rPr>
-        <w:t xml:space="preserve">Neurális hálózatok, </w:t>
-      </w:r>
-      <w:proofErr w:type="spellStart"/>
-      <w:r>
-        <w:rPr>
-          <w:rFonts w:cs="Times New Roman"/>
-          <w:szCs w:val="24"/>
-          <w:lang w:eastAsia="hu-HU"/>
-        </w:rPr>
-        <w:t>Altrichter</w:t>
-      </w:r>
-      <w:proofErr w:type="spellEnd"/>
-      <w:r>
-        <w:rPr>
-          <w:rFonts w:cs="Times New Roman"/>
-          <w:szCs w:val="24"/>
-          <w:lang w:eastAsia="hu-HU"/>
-        </w:rPr>
-        <w:t xml:space="preserve"> Márta, Horváth Gábor, Pataki Béla, Strausz György, Takács Gábor, </w:t>
-      </w:r>
-      <w:proofErr w:type="spellStart"/>
-      <w:r>
-        <w:rPr>
-          <w:rFonts w:cs="Times New Roman"/>
-          <w:szCs w:val="24"/>
-          <w:lang w:eastAsia="hu-HU"/>
-        </w:rPr>
-        <w:t>Valyon</w:t>
-      </w:r>
-      <w:proofErr w:type="spellEnd"/>
-      <w:r>
-        <w:rPr>
-          <w:rFonts w:cs="Times New Roman"/>
-          <w:szCs w:val="24"/>
-          <w:lang w:eastAsia="hu-HU"/>
-        </w:rPr>
-        <w:t xml:space="preserve"> József</w:t>
-      </w:r>
-      <w:r>
-        <w:rPr>
-          <w:rFonts w:cs="Times New Roman"/>
-          <w:szCs w:val="24"/>
-          <w:lang w:eastAsia="hu-HU"/>
-        </w:rPr>
-        <w:t xml:space="preserve">, 2006 </w:t>
-      </w:r>
-      <w:proofErr w:type="spellStart"/>
-      <w:r>
-        <w:rPr>
-          <w:rFonts w:cs="Times New Roman"/>
-          <w:szCs w:val="24"/>
-          <w:lang w:eastAsia="hu-HU"/>
-        </w:rPr>
-        <w:t>Panem</w:t>
-      </w:r>
-      <w:proofErr w:type="spellEnd"/>
-      <w:r>
-        <w:rPr>
-          <w:rFonts w:cs="Times New Roman"/>
-          <w:szCs w:val="24"/>
-          <w:lang w:eastAsia="hu-HU"/>
-        </w:rPr>
-        <w:t xml:space="preserve"> Könyvkiadó Kft.,</w:t>
+        <w:t>Neurális hálózatok, Altrichter Márta, Horváth Gábor, Pataki Béla, Strausz György, Takács Gábor, Valyon József</w:t>
+      </w:r>
+      <w:r>
+        <w:rPr>
+          <w:rFonts w:cs="Times New Roman"/>
+          <w:szCs w:val="24"/>
+          <w:lang w:eastAsia="hu-HU"/>
+        </w:rPr>
+        <w:t>, 2006 Panem Könyvkiadó Kft.,</w:t>
       </w:r>
       <w:r>
         <w:rPr>
@@ -14161,7 +13266,7 @@
         </w:rPr>
         <w:t xml:space="preserve"> </w:t>
       </w:r>
-      <w:hyperlink r:id="rId41" w:history="1">
+      <w:hyperlink r:id="rId44" w:history="1">
         <w:r>
           <w:rPr>
             <w:rStyle w:val="Hiperhivatkozs"/>
@@ -14212,10 +13317,11 @@
       </w:pPr>
     </w:p>
     <w:sectPr>
-      <w:footerReference w:type="default" r:id="rId42"/>
+      <w:footerReference w:type="default" r:id="rId45"/>
       <w:type w:val="continuous"/>
       <w:pgSz w:w="11906" w:h="16838"/>
       <w:pgMar w:top="1418" w:right="1418" w:bottom="1418" w:left="1418" w:header="709" w:footer="709" w:gutter="567"/>
+      <w:pgNumType w:start="0"/>
       <w:cols w:space="708"/>
       <w:docGrid w:linePitch="360"/>
     </w:sectPr>
@@ -14252,9 +13358,20 @@
 
 <file path=word/footer1.xml><?xml version="1.0" encoding="utf-8"?>
 <w:ftr xmlns:wpc="http://schemas.microsoft.com/office/word/2010/wordprocessingCanvas" xmlns:mc="http://schemas.openxmlformats.org/markup-compatibility/2006" xmlns:o="urn:schemas-microsoft-com:office:office" xmlns:r="http://schemas.openxmlformats.org/officeDocument/2006/relationships" xmlns:m="http://schemas.openxmlformats.org/officeDocument/2006/math" xmlns:v="urn:schemas-microsoft-com:vml" xmlns:wp14="http://schemas.microsoft.com/office/word/2010/wordprocessingDrawing" xmlns:wp="http://schemas.openxmlformats.org/drawingml/2006/wordprocessingDrawing" xmlns:w10="urn:schemas-microsoft-com:office:word" xmlns:w="http://schemas.openxmlformats.org/wordprocessingml/2006/main" xmlns:w14="http://schemas.microsoft.com/office/word/2010/wordml" xmlns:w15="http://schemas.microsoft.com/office/word/2012/wordml" xmlns:wpg="http://schemas.microsoft.com/office/word/2010/wordprocessingGroup" xmlns:wpi="http://schemas.microsoft.com/office/word/2010/wordprocessingInk" xmlns:wne="http://schemas.microsoft.com/office/word/2006/wordml" xmlns:wps="http://schemas.microsoft.com/office/word/2010/wordprocessingShape" mc:Ignorable="w14 w15 wp14">
+  <w:p>
+    <w:pPr>
+      <w:pStyle w:val="llb"/>
+      <w:jc w:val="right"/>
+    </w:pPr>
+  </w:p>
+</w:ftr>
+</file>
+
+<file path=word/footer2.xml><?xml version="1.0" encoding="utf-8"?>
+<w:ftr xmlns:wpc="http://schemas.microsoft.com/office/word/2010/wordprocessingCanvas" xmlns:mc="http://schemas.openxmlformats.org/markup-compatibility/2006" xmlns:o="urn:schemas-microsoft-com:office:office" xmlns:r="http://schemas.openxmlformats.org/officeDocument/2006/relationships" xmlns:m="http://schemas.openxmlformats.org/officeDocument/2006/math" xmlns:v="urn:schemas-microsoft-com:vml" xmlns:wp14="http://schemas.microsoft.com/office/word/2010/wordprocessingDrawing" xmlns:wp="http://schemas.openxmlformats.org/drawingml/2006/wordprocessingDrawing" xmlns:w10="urn:schemas-microsoft-com:office:word" xmlns:w="http://schemas.openxmlformats.org/wordprocessingml/2006/main" xmlns:w14="http://schemas.microsoft.com/office/word/2010/wordml" xmlns:w15="http://schemas.microsoft.com/office/word/2012/wordml" xmlns:wpg="http://schemas.microsoft.com/office/word/2010/wordprocessingGroup" xmlns:wpi="http://schemas.microsoft.com/office/word/2010/wordprocessingInk" xmlns:wne="http://schemas.microsoft.com/office/word/2006/wordml" xmlns:wps="http://schemas.microsoft.com/office/word/2010/wordprocessingShape" mc:Ignorable="w14 w15 wp14">
   <w:sdt>
     <w:sdtPr>
-      <w:id w:val="1160960291"/>
+      <w:id w:val="-1884006483"/>
       <w:docPartObj>
         <w:docPartGallery w:val="Page Numbers (Bottom of Page)"/>
         <w:docPartUnique/>
@@ -14279,7 +13396,7 @@
           <w:rPr>
             <w:noProof/>
           </w:rPr>
-          <w:t>21</w:t>
+          <w:t>20</w:t>
         </w:r>
         <w:r>
           <w:fldChar w:fldCharType="end"/>
@@ -15582,8 +14699,9 @@
   <w:style w:type="paragraph" w:default="1" w:styleId="Norml">
     <w:name w:val="Normal"/>
     <w:qFormat/>
-    <w:rsid w:val="00333C71"/>
+    <w:rsid w:val="00D8516E"/>
     <w:pPr>
+      <w:keepLines/>
       <w:spacing w:after="0" w:line="360" w:lineRule="auto"/>
       <w:jc w:val="both"/>
     </w:pPr>
@@ -15603,7 +14721,6 @@
     <w:rsid w:val="00931FF0"/>
     <w:pPr>
       <w:keepNext/>
-      <w:keepLines/>
       <w:numPr>
         <w:numId w:val="9"/>
       </w:numPr>
@@ -15631,7 +14748,6 @@
     <w:rsid w:val="00931FF0"/>
     <w:pPr>
       <w:keepNext/>
-      <w:keepLines/>
       <w:numPr>
         <w:ilvl w:val="1"/>
         <w:numId w:val="9"/>
@@ -15658,7 +14774,6 @@
     <w:rsid w:val="00FF551A"/>
     <w:pPr>
       <w:keepNext/>
-      <w:keepLines/>
       <w:numPr>
         <w:ilvl w:val="2"/>
         <w:numId w:val="9"/>
@@ -15685,7 +14800,6 @@
     <w:rsid w:val="00FF551A"/>
     <w:pPr>
       <w:keepNext/>
-      <w:keepLines/>
       <w:numPr>
         <w:ilvl w:val="3"/>
         <w:numId w:val="9"/>
@@ -15712,7 +14826,6 @@
     <w:rsid w:val="00FF551A"/>
     <w:pPr>
       <w:keepNext/>
-      <w:keepLines/>
       <w:numPr>
         <w:ilvl w:val="4"/>
         <w:numId w:val="9"/>
@@ -15737,7 +14850,6 @@
     <w:rsid w:val="00FF551A"/>
     <w:pPr>
       <w:keepNext/>
-      <w:keepLines/>
       <w:numPr>
         <w:ilvl w:val="5"/>
         <w:numId w:val="9"/>
@@ -15763,7 +14875,6 @@
     <w:rsid w:val="00931FF0"/>
     <w:pPr>
       <w:keepNext/>
-      <w:keepLines/>
       <w:numPr>
         <w:ilvl w:val="6"/>
         <w:numId w:val="9"/>
@@ -15790,7 +14901,6 @@
     <w:rsid w:val="00931FF0"/>
     <w:pPr>
       <w:keepNext/>
-      <w:keepLines/>
       <w:numPr>
         <w:ilvl w:val="7"/>
         <w:numId w:val="9"/>
@@ -15817,7 +14927,6 @@
     <w:rsid w:val="00931FF0"/>
     <w:pPr>
       <w:keepNext/>
-      <w:keepLines/>
       <w:numPr>
         <w:ilvl w:val="8"/>
         <w:numId w:val="9"/>
@@ -16760,7 +15869,7 @@
 </file>
 
 <file path=customXml/itemProps1.xml><?xml version="1.0" encoding="utf-8"?>
-<ds:datastoreItem xmlns:ds="http://schemas.openxmlformats.org/officeDocument/2006/customXml" ds:itemID="{4DB207BA-0FD7-4396-A5E9-259832D08AFB}">
+<ds:datastoreItem xmlns:ds="http://schemas.openxmlformats.org/officeDocument/2006/customXml" ds:itemID="{7ABAB21D-3B69-425C-9619-01BEA1F31569}">
   <ds:schemaRefs>
     <ds:schemaRef ds:uri="http://schemas.openxmlformats.org/officeDocument/2006/bibliography"/>
   </ds:schemaRefs>

--- a/Szakdolgozat_alap.docx
+++ b/Szakdolgozat_alap.docx
@@ -2,16 +2,6 @@
 <file path=word/document.xml><?xml version="1.0" encoding="utf-8"?>
 <w:document xmlns:wpc="http://schemas.microsoft.com/office/word/2010/wordprocessingCanvas" xmlns:mc="http://schemas.openxmlformats.org/markup-compatibility/2006" xmlns:o="urn:schemas-microsoft-com:office:office" xmlns:r="http://schemas.openxmlformats.org/officeDocument/2006/relationships" xmlns:m="http://schemas.openxmlformats.org/officeDocument/2006/math" xmlns:v="urn:schemas-microsoft-com:vml" xmlns:wp14="http://schemas.microsoft.com/office/word/2010/wordprocessingDrawing" xmlns:wp="http://schemas.openxmlformats.org/drawingml/2006/wordprocessingDrawing" xmlns:w10="urn:schemas-microsoft-com:office:word" xmlns:w="http://schemas.openxmlformats.org/wordprocessingml/2006/main" xmlns:w14="http://schemas.microsoft.com/office/word/2010/wordml" xmlns:w15="http://schemas.microsoft.com/office/word/2012/wordml" xmlns:wpg="http://schemas.microsoft.com/office/word/2010/wordprocessingGroup" xmlns:wpi="http://schemas.microsoft.com/office/word/2010/wordprocessingInk" xmlns:wne="http://schemas.microsoft.com/office/word/2006/wordml" xmlns:wps="http://schemas.microsoft.com/office/word/2010/wordprocessingShape" mc:Ignorable="w14 w15 wp14">
   <w:body>
-    <w:p>
-      <w:pPr>
-        <w:keepLines w:val="0"/>
-        <w:spacing w:after="160" w:line="259" w:lineRule="auto"/>
-        <w:jc w:val="left"/>
-        <w:rPr>
-          <w:rFonts w:cs="Times New Roman"/>
-        </w:rPr>
-      </w:pPr>
-    </w:p>
     <w:p>
       <w:pPr>
         <w:keepLines w:val="0"/>
@@ -61,7 +51,7 @@
         </w:rPr>
         <w:fldChar w:fldCharType="separate"/>
       </w:r>
-      <w:hyperlink w:anchor="_Toc499239730" w:history="1">
+      <w:hyperlink w:anchor="_Toc499578473" w:history="1">
         <w:r>
           <w:rPr>
             <w:rStyle w:val="Hiperhivatkozs"/>
@@ -104,7 +94,7 @@
             <w:noProof/>
             <w:webHidden/>
           </w:rPr>
-          <w:instrText xml:space="preserve"> PAGEREF _Toc499239730 \h </w:instrText>
+          <w:instrText xml:space="preserve"> PAGEREF _Toc499578473 \h </w:instrText>
         </w:r>
         <w:r>
           <w:rPr>
@@ -149,7 +139,7 @@
           <w:lang w:eastAsia="hu-HU"/>
         </w:rPr>
       </w:pPr>
-      <w:hyperlink w:anchor="_Toc499239731" w:history="1">
+      <w:hyperlink w:anchor="_Toc499578474" w:history="1">
         <w:r>
           <w:rPr>
             <w:rStyle w:val="Hiperhivatkozs"/>
@@ -203,7 +193,7 @@
             <w:noProof/>
             <w:webHidden/>
           </w:rPr>
-          <w:instrText xml:space="preserve"> PAGEREF _Toc499239731 \h </w:instrText>
+          <w:instrText xml:space="preserve"> PAGEREF _Toc499578474 \h </w:instrText>
         </w:r>
         <w:r>
           <w:rPr>
@@ -248,7 +238,7 @@
           <w:lang w:eastAsia="hu-HU"/>
         </w:rPr>
       </w:pPr>
-      <w:hyperlink w:anchor="_Toc499239732" w:history="1">
+      <w:hyperlink w:anchor="_Toc499578475" w:history="1">
         <w:r>
           <w:rPr>
             <w:rStyle w:val="Hiperhivatkozs"/>
@@ -291,7 +281,7 @@
             <w:noProof/>
             <w:webHidden/>
           </w:rPr>
-          <w:instrText xml:space="preserve"> PAGEREF _Toc499239732 \h </w:instrText>
+          <w:instrText xml:space="preserve"> PAGEREF _Toc499578475 \h </w:instrText>
         </w:r>
         <w:r>
           <w:rPr>
@@ -332,7 +322,7 @@
           <w:lang w:eastAsia="hu-HU"/>
         </w:rPr>
       </w:pPr>
-      <w:hyperlink w:anchor="_Toc499239733" w:history="1">
+      <w:hyperlink w:anchor="_Toc499578476" w:history="1">
         <w:r>
           <w:rPr>
             <w:rStyle w:val="Hiperhivatkozs"/>
@@ -375,7 +365,7 @@
             <w:noProof/>
             <w:webHidden/>
           </w:rPr>
-          <w:instrText xml:space="preserve"> PAGEREF _Toc499239733 \h </w:instrText>
+          <w:instrText xml:space="preserve"> PAGEREF _Toc499578476 \h </w:instrText>
         </w:r>
         <w:r>
           <w:rPr>
@@ -416,7 +406,7 @@
           <w:lang w:eastAsia="hu-HU"/>
         </w:rPr>
       </w:pPr>
-      <w:hyperlink w:anchor="_Toc499239734" w:history="1">
+      <w:hyperlink w:anchor="_Toc499578477" w:history="1">
         <w:r>
           <w:rPr>
             <w:rStyle w:val="Hiperhivatkozs"/>
@@ -438,7 +428,7 @@
             <w:rStyle w:val="Hiperhivatkozs"/>
             <w:noProof/>
           </w:rPr>
-          <w:t>Trend elemzési modellek</w:t>
+          <w:t>Regresszió</w:t>
         </w:r>
         <w:r>
           <w:rPr>
@@ -459,7 +449,7 @@
             <w:noProof/>
             <w:webHidden/>
           </w:rPr>
-          <w:instrText xml:space="preserve"> PAGEREF _Toc499239734 \h </w:instrText>
+          <w:instrText xml:space="preserve"> PAGEREF _Toc499578477 \h </w:instrText>
         </w:r>
         <w:r>
           <w:rPr>
@@ -480,90 +470,6 @@
             <w:webHidden/>
           </w:rPr>
           <w:t>12</w:t>
-        </w:r>
-        <w:r>
-          <w:rPr>
-            <w:noProof/>
-            <w:webHidden/>
-          </w:rPr>
-          <w:fldChar w:fldCharType="end"/>
-        </w:r>
-      </w:hyperlink>
-    </w:p>
-    <w:p>
-      <w:pPr>
-        <w:pStyle w:val="TJ2"/>
-        <w:rPr>
-          <w:rFonts w:asciiTheme="minorHAnsi" w:eastAsiaTheme="minorEastAsia" w:hAnsiTheme="minorHAnsi"/>
-          <w:noProof/>
-          <w:sz w:val="22"/>
-          <w:lang w:eastAsia="hu-HU"/>
-        </w:rPr>
-      </w:pPr>
-      <w:hyperlink w:anchor="_Toc499239735" w:history="1">
-        <w:r>
-          <w:rPr>
-            <w:rStyle w:val="Hiperhivatkozs"/>
-            <w:noProof/>
-          </w:rPr>
-          <w:t>3.3</w:t>
-        </w:r>
-        <w:r>
-          <w:rPr>
-            <w:rFonts w:asciiTheme="minorHAnsi" w:eastAsiaTheme="minorEastAsia" w:hAnsiTheme="minorHAnsi"/>
-            <w:noProof/>
-            <w:sz w:val="22"/>
-            <w:lang w:eastAsia="hu-HU"/>
-          </w:rPr>
-          <w:tab/>
-        </w:r>
-        <w:r>
-          <w:rPr>
-            <w:rStyle w:val="Hiperhivatkozs"/>
-            <w:noProof/>
-          </w:rPr>
-          <w:t>Regresszió</w:t>
-        </w:r>
-        <w:r>
-          <w:rPr>
-            <w:noProof/>
-            <w:webHidden/>
-          </w:rPr>
-          <w:tab/>
-        </w:r>
-        <w:r>
-          <w:rPr>
-            <w:noProof/>
-            <w:webHidden/>
-          </w:rPr>
-          <w:fldChar w:fldCharType="begin"/>
-        </w:r>
-        <w:r>
-          <w:rPr>
-            <w:noProof/>
-            <w:webHidden/>
-          </w:rPr>
-          <w:instrText xml:space="preserve"> PAGEREF _Toc499239735 \h </w:instrText>
-        </w:r>
-        <w:r>
-          <w:rPr>
-            <w:noProof/>
-            <w:webHidden/>
-          </w:rPr>
-        </w:r>
-        <w:r>
-          <w:rPr>
-            <w:noProof/>
-            <w:webHidden/>
-          </w:rPr>
-          <w:fldChar w:fldCharType="separate"/>
-        </w:r>
-        <w:r>
-          <w:rPr>
-            <w:noProof/>
-            <w:webHidden/>
-          </w:rPr>
-          <w:t>13</w:t>
         </w:r>
         <w:r>
           <w:rPr>
@@ -588,14 +494,14 @@
           <w:lang w:eastAsia="hu-HU"/>
         </w:rPr>
       </w:pPr>
-      <w:hyperlink w:anchor="_Toc499239736" w:history="1">
+      <w:hyperlink w:anchor="_Toc499578478" w:history="1">
         <w:r>
           <w:rPr>
             <w:rStyle w:val="Hiperhivatkozs"/>
             <w:rFonts w:cs="Times New Roman"/>
             <w:noProof/>
           </w:rPr>
-          <w:t>3.3.1</w:t>
+          <w:t>3.2.1</w:t>
         </w:r>
         <w:r>
           <w:rPr>
@@ -633,7 +539,7 @@
             <w:noProof/>
             <w:webHidden/>
           </w:rPr>
-          <w:instrText xml:space="preserve"> PAGEREF _Toc499239736 \h </w:instrText>
+          <w:instrText xml:space="preserve"> PAGEREF _Toc499578478 \h </w:instrText>
         </w:r>
         <w:r>
           <w:rPr>
@@ -653,7 +559,7 @@
             <w:noProof/>
             <w:webHidden/>
           </w:rPr>
-          <w:t>13</w:t>
+          <w:t>12</w:t>
         </w:r>
         <w:r>
           <w:rPr>
@@ -678,7 +584,7 @@
           <w:lang w:eastAsia="hu-HU"/>
         </w:rPr>
       </w:pPr>
-      <w:hyperlink w:anchor="_Toc499239737" w:history="1">
+      <w:hyperlink w:anchor="_Toc499578479" w:history="1">
         <w:r>
           <w:rPr>
             <w:rStyle w:val="Hiperhivatkozs"/>
@@ -686,7 +592,7 @@
             <w:noProof/>
             <w:lang w:eastAsia="hu-HU"/>
           </w:rPr>
-          <w:t>3.3.2</w:t>
+          <w:t>3.2.2</w:t>
         </w:r>
         <w:r>
           <w:rPr>
@@ -725,7 +631,7 @@
             <w:noProof/>
             <w:webHidden/>
           </w:rPr>
-          <w:instrText xml:space="preserve"> PAGEREF _Toc499239737 \h </w:instrText>
+          <w:instrText xml:space="preserve"> PAGEREF _Toc499578479 \h </w:instrText>
         </w:r>
         <w:r>
           <w:rPr>
@@ -745,7 +651,7 @@
             <w:noProof/>
             <w:webHidden/>
           </w:rPr>
-          <w:t>14</w:t>
+          <w:t>13</w:t>
         </w:r>
         <w:r>
           <w:rPr>
@@ -766,7 +672,7 @@
           <w:lang w:eastAsia="hu-HU"/>
         </w:rPr>
       </w:pPr>
-      <w:hyperlink w:anchor="_Toc499239738" w:history="1">
+      <w:hyperlink w:anchor="_Toc499578480" w:history="1">
         <w:r>
           <w:rPr>
             <w:rStyle w:val="Hiperhivatkozs"/>
@@ -774,7 +680,7 @@
             <w:noProof/>
             <w:lang w:eastAsia="hu-HU"/>
           </w:rPr>
-          <w:t>3.4</w:t>
+          <w:t>3.3</w:t>
         </w:r>
         <w:r>
           <w:rPr>
@@ -813,7 +719,7 @@
             <w:noProof/>
             <w:webHidden/>
           </w:rPr>
-          <w:instrText xml:space="preserve"> PAGEREF _Toc499239738 \h </w:instrText>
+          <w:instrText xml:space="preserve"> PAGEREF _Toc499578480 \h </w:instrText>
         </w:r>
         <w:r>
           <w:rPr>
@@ -858,7 +764,7 @@
           <w:lang w:eastAsia="hu-HU"/>
         </w:rPr>
       </w:pPr>
-      <w:hyperlink w:anchor="_Toc499239739" w:history="1">
+      <w:hyperlink w:anchor="_Toc499578481" w:history="1">
         <w:r>
           <w:rPr>
             <w:rStyle w:val="Hiperhivatkozs"/>
@@ -866,7 +772,7 @@
             <w:noProof/>
             <w:lang w:eastAsia="hu-HU"/>
           </w:rPr>
-          <w:t>3.4.1.1</w:t>
+          <w:t>3.3.1.1</w:t>
         </w:r>
         <w:r>
           <w:rPr>
@@ -905,7 +811,7 @@
             <w:noProof/>
             <w:webHidden/>
           </w:rPr>
-          <w:instrText xml:space="preserve"> PAGEREF _Toc499239739 \h </w:instrText>
+          <w:instrText xml:space="preserve"> PAGEREF _Toc499578481 \h </w:instrText>
         </w:r>
         <w:r>
           <w:rPr>
@@ -925,7 +831,7 @@
             <w:noProof/>
             <w:webHidden/>
           </w:rPr>
-          <w:t>15</w:t>
+          <w:t>14</w:t>
         </w:r>
         <w:r>
           <w:rPr>
@@ -950,14 +856,14 @@
           <w:lang w:eastAsia="hu-HU"/>
         </w:rPr>
       </w:pPr>
-      <w:hyperlink w:anchor="_Toc499239740" w:history="1">
+      <w:hyperlink w:anchor="_Toc499578482" w:history="1">
         <w:r>
           <w:rPr>
             <w:rStyle w:val="Hiperhivatkozs"/>
             <w:rFonts w:cs="Times New Roman"/>
             <w:noProof/>
           </w:rPr>
-          <w:t>3.4.2</w:t>
+          <w:t>3.3.2</w:t>
         </w:r>
         <w:r>
           <w:rPr>
@@ -974,23 +880,7 @@
             <w:rFonts w:cs="Times New Roman"/>
             <w:noProof/>
           </w:rPr>
-          <w:t>Expone</w:t>
-        </w:r>
-        <w:r>
-          <w:rPr>
-            <w:rStyle w:val="Hiperhivatkozs"/>
-            <w:rFonts w:cs="Times New Roman"/>
-            <w:noProof/>
-          </w:rPr>
-          <w:t>n</w:t>
-        </w:r>
-        <w:r>
-          <w:rPr>
-            <w:rStyle w:val="Hiperhivatkozs"/>
-            <w:rFonts w:cs="Times New Roman"/>
-            <w:noProof/>
-          </w:rPr>
-          <w:t>ciális simítás,</w:t>
+          <w:t>Exponenciális simítás,</w:t>
         </w:r>
         <w:r>
           <w:rPr>
@@ -1011,7 +901,7 @@
             <w:noProof/>
             <w:webHidden/>
           </w:rPr>
-          <w:instrText xml:space="preserve"> PAGEREF _Toc499239740 \h </w:instrText>
+          <w:instrText xml:space="preserve"> PAGEREF _Toc499578482 \h </w:instrText>
         </w:r>
         <w:r>
           <w:rPr>
@@ -1056,7 +946,7 @@
           <w:lang w:eastAsia="hu-HU"/>
         </w:rPr>
       </w:pPr>
-      <w:hyperlink w:anchor="_Toc499239741" w:history="1">
+      <w:hyperlink w:anchor="_Toc499578483" w:history="1">
         <w:r>
           <w:rPr>
             <w:rStyle w:val="Hiperhivatkozs"/>
@@ -1064,7 +954,7 @@
             <w:noProof/>
             <w:lang w:eastAsia="hu-HU"/>
           </w:rPr>
-          <w:t>3.4.2.1</w:t>
+          <w:t>3.3.2.1</w:t>
         </w:r>
         <w:r>
           <w:rPr>
@@ -1103,7 +993,7 @@
             <w:noProof/>
             <w:webHidden/>
           </w:rPr>
-          <w:instrText xml:space="preserve"> PAGEREF _Toc499239741 \h </w:instrText>
+          <w:instrText xml:space="preserve"> PAGEREF _Toc499578483 \h </w:instrText>
         </w:r>
         <w:r>
           <w:rPr>
@@ -1148,7 +1038,7 @@
           <w:lang w:eastAsia="hu-HU"/>
         </w:rPr>
       </w:pPr>
-      <w:hyperlink w:anchor="_Toc499239742" w:history="1">
+      <w:hyperlink w:anchor="_Toc499578484" w:history="1">
         <w:r>
           <w:rPr>
             <w:rStyle w:val="Hiperhivatkozs"/>
@@ -1156,7 +1046,7 @@
             <w:noProof/>
             <w:lang w:eastAsia="hu-HU"/>
           </w:rPr>
-          <w:t>3.4.2.2</w:t>
+          <w:t>3.3.2.2</w:t>
         </w:r>
         <w:r>
           <w:rPr>
@@ -1195,7 +1085,7 @@
             <w:noProof/>
             <w:webHidden/>
           </w:rPr>
-          <w:instrText xml:space="preserve"> PAGEREF _Toc499239742 \h </w:instrText>
+          <w:instrText xml:space="preserve"> PAGEREF _Toc499578484 \h </w:instrText>
         </w:r>
         <w:r>
           <w:rPr>
@@ -1236,7 +1126,7 @@
           <w:lang w:eastAsia="hu-HU"/>
         </w:rPr>
       </w:pPr>
-      <w:hyperlink w:anchor="_Toc499239743" w:history="1">
+      <w:hyperlink w:anchor="_Toc499578485" w:history="1">
         <w:r>
           <w:rPr>
             <w:rStyle w:val="Hiperhivatkozs"/>
@@ -1244,7 +1134,7 @@
             <w:noProof/>
             <w:lang w:eastAsia="hu-HU"/>
           </w:rPr>
-          <w:t>3.5</w:t>
+          <w:t>3.4</w:t>
         </w:r>
         <w:r>
           <w:rPr>
@@ -1283,7 +1173,7 @@
             <w:noProof/>
             <w:webHidden/>
           </w:rPr>
-          <w:instrText xml:space="preserve"> PAGEREF _Toc499239743 \h </w:instrText>
+          <w:instrText xml:space="preserve"> PAGEREF _Toc499578485 \h </w:instrText>
         </w:r>
         <w:r>
           <w:rPr>
@@ -1304,6 +1194,94 @@
             <w:webHidden/>
           </w:rPr>
           <w:t>16</w:t>
+        </w:r>
+        <w:r>
+          <w:rPr>
+            <w:noProof/>
+            <w:webHidden/>
+          </w:rPr>
+          <w:fldChar w:fldCharType="end"/>
+        </w:r>
+      </w:hyperlink>
+    </w:p>
+    <w:p>
+      <w:pPr>
+        <w:pStyle w:val="TJ2"/>
+        <w:rPr>
+          <w:rFonts w:asciiTheme="minorHAnsi" w:eastAsiaTheme="minorEastAsia" w:hAnsiTheme="minorHAnsi"/>
+          <w:noProof/>
+          <w:sz w:val="22"/>
+          <w:lang w:eastAsia="hu-HU"/>
+        </w:rPr>
+      </w:pPr>
+      <w:hyperlink w:anchor="_Toc499578486" w:history="1">
+        <w:r>
+          <w:rPr>
+            <w:rStyle w:val="Hiperhivatkozs"/>
+            <w:rFonts w:eastAsia="Times New Roman"/>
+            <w:noProof/>
+            <w:lang w:eastAsia="hu-HU"/>
+          </w:rPr>
+          <w:t>3.5</w:t>
+        </w:r>
+        <w:r>
+          <w:rPr>
+            <w:rFonts w:asciiTheme="minorHAnsi" w:eastAsiaTheme="minorEastAsia" w:hAnsiTheme="minorHAnsi"/>
+            <w:noProof/>
+            <w:sz w:val="22"/>
+            <w:lang w:eastAsia="hu-HU"/>
+          </w:rPr>
+          <w:tab/>
+        </w:r>
+        <w:r>
+          <w:rPr>
+            <w:rStyle w:val="Hiperhivatkozs"/>
+            <w:rFonts w:eastAsia="Times New Roman"/>
+            <w:noProof/>
+            <w:lang w:eastAsia="hu-HU"/>
+          </w:rPr>
+          <w:t>ARMA modell</w:t>
+        </w:r>
+        <w:r>
+          <w:rPr>
+            <w:noProof/>
+            <w:webHidden/>
+          </w:rPr>
+          <w:tab/>
+        </w:r>
+        <w:r>
+          <w:rPr>
+            <w:noProof/>
+            <w:webHidden/>
+          </w:rPr>
+          <w:fldChar w:fldCharType="begin"/>
+        </w:r>
+        <w:r>
+          <w:rPr>
+            <w:noProof/>
+            <w:webHidden/>
+          </w:rPr>
+          <w:instrText xml:space="preserve"> PAGEREF _Toc499578486 \h </w:instrText>
+        </w:r>
+        <w:r>
+          <w:rPr>
+            <w:noProof/>
+            <w:webHidden/>
+          </w:rPr>
+        </w:r>
+        <w:r>
+          <w:rPr>
+            <w:noProof/>
+            <w:webHidden/>
+          </w:rPr>
+          <w:fldChar w:fldCharType="separate"/>
+        </w:r>
+        <w:r>
+          <w:rPr>
+            <w:noProof/>
+            <w:webHidden/>
+          </w:rPr>
+          <w:t>17</w:t>
         </w:r>
         <w:r>
           <w:rPr>
@@ -1328,7 +1306,7 @@
           <w:lang w:eastAsia="hu-HU"/>
         </w:rPr>
       </w:pPr>
-      <w:hyperlink w:anchor="_Toc499239744" w:history="1">
+      <w:hyperlink w:anchor="_Toc499578487" w:history="1">
         <w:r>
           <w:rPr>
             <w:rStyle w:val="Hiperhivatkozs"/>
@@ -1354,7 +1332,7 @@
             <w:noProof/>
             <w:lang w:eastAsia="hu-HU"/>
           </w:rPr>
-          <w:t>ARMA modell</w:t>
+          <w:t>Autokorrelációs függvény</w:t>
         </w:r>
         <w:r>
           <w:rPr>
@@ -1375,7 +1353,7 @@
             <w:noProof/>
             <w:webHidden/>
           </w:rPr>
-          <w:instrText xml:space="preserve"> PAGEREF _Toc499239744 \h </w:instrText>
+          <w:instrText xml:space="preserve"> PAGEREF _Toc499578487 \h </w:instrText>
         </w:r>
         <w:r>
           <w:rPr>
@@ -1420,7 +1398,7 @@
           <w:lang w:eastAsia="hu-HU"/>
         </w:rPr>
       </w:pPr>
-      <w:hyperlink w:anchor="_Toc499239745" w:history="1">
+      <w:hyperlink w:anchor="_Toc499578488" w:history="1">
         <w:r>
           <w:rPr>
             <w:rStyle w:val="Hiperhivatkozs"/>
@@ -1446,7 +1424,25 @@
             <w:noProof/>
             <w:lang w:eastAsia="hu-HU"/>
           </w:rPr>
-          <w:t>ARIMA</w:t>
+          <w:t>AR</w:t>
+        </w:r>
+        <w:r>
+          <w:rPr>
+            <w:rStyle w:val="Hiperhivatkozs"/>
+            <w:rFonts w:eastAsia="Times New Roman"/>
+            <w:noProof/>
+            <w:lang w:eastAsia="hu-HU"/>
+          </w:rPr>
+          <w:t>I</w:t>
+        </w:r>
+        <w:r>
+          <w:rPr>
+            <w:rStyle w:val="Hiperhivatkozs"/>
+            <w:rFonts w:eastAsia="Times New Roman"/>
+            <w:noProof/>
+            <w:lang w:eastAsia="hu-HU"/>
+          </w:rPr>
+          <w:t>MA</w:t>
         </w:r>
         <w:r>
           <w:rPr>
@@ -1467,7 +1463,7 @@
             <w:noProof/>
             <w:webHidden/>
           </w:rPr>
-          <w:instrText xml:space="preserve"> PAGEREF _Toc499239745 \h </w:instrText>
+          <w:instrText xml:space="preserve"> PAGEREF _Toc499578488 \h </w:instrText>
         </w:r>
         <w:r>
           <w:rPr>
@@ -1508,7 +1504,7 @@
           <w:lang w:eastAsia="hu-HU"/>
         </w:rPr>
       </w:pPr>
-      <w:hyperlink w:anchor="_Toc499239746" w:history="1">
+      <w:hyperlink w:anchor="_Toc499578489" w:history="1">
         <w:r>
           <w:rPr>
             <w:rStyle w:val="Hiperhivatkozs"/>
@@ -1551,7 +1547,7 @@
             <w:noProof/>
             <w:webHidden/>
           </w:rPr>
-          <w:instrText xml:space="preserve"> PAGEREF _Toc499239746 \h </w:instrText>
+          <w:instrText xml:space="preserve"> PAGEREF _Toc499578489 \h </w:instrText>
         </w:r>
         <w:r>
           <w:rPr>
@@ -1571,7 +1567,7 @@
             <w:noProof/>
             <w:webHidden/>
           </w:rPr>
-          <w:t>19</w:t>
+          <w:t>22</w:t>
         </w:r>
         <w:r>
           <w:rPr>
@@ -1592,7 +1588,7 @@
           <w:lang w:eastAsia="hu-HU"/>
         </w:rPr>
       </w:pPr>
-      <w:hyperlink w:anchor="_Toc499239747" w:history="1">
+      <w:hyperlink w:anchor="_Toc499578490" w:history="1">
         <w:r>
           <w:rPr>
             <w:rStyle w:val="Hiperhivatkozs"/>
@@ -1618,8 +1614,69 @@
             <w:noProof/>
             <w:lang w:eastAsia="hu-HU"/>
           </w:rPr>
-          <w:t>Előrejelzés ki</w:t>
+          <w:t>Előrejelzés kiértékelése</w:t>
         </w:r>
+        <w:r>
+          <w:rPr>
+            <w:noProof/>
+            <w:webHidden/>
+          </w:rPr>
+          <w:tab/>
+        </w:r>
+        <w:r>
+          <w:rPr>
+            <w:noProof/>
+            <w:webHidden/>
+          </w:rPr>
+          <w:fldChar w:fldCharType="begin"/>
+        </w:r>
+        <w:r>
+          <w:rPr>
+            <w:noProof/>
+            <w:webHidden/>
+          </w:rPr>
+          <w:instrText xml:space="preserve"> PAGEREF _Toc499578490 \h </w:instrText>
+        </w:r>
+        <w:r>
+          <w:rPr>
+            <w:noProof/>
+            <w:webHidden/>
+          </w:rPr>
+        </w:r>
+        <w:r>
+          <w:rPr>
+            <w:noProof/>
+            <w:webHidden/>
+          </w:rPr>
+          <w:fldChar w:fldCharType="separate"/>
+        </w:r>
+        <w:r>
+          <w:rPr>
+            <w:noProof/>
+            <w:webHidden/>
+          </w:rPr>
+          <w:t>24</w:t>
+        </w:r>
+        <w:r>
+          <w:rPr>
+            <w:noProof/>
+            <w:webHidden/>
+          </w:rPr>
+          <w:fldChar w:fldCharType="end"/>
+        </w:r>
+      </w:hyperlink>
+    </w:p>
+    <w:p>
+      <w:pPr>
+        <w:pStyle w:val="TJ2"/>
+        <w:rPr>
+          <w:rFonts w:asciiTheme="minorHAnsi" w:eastAsiaTheme="minorEastAsia" w:hAnsiTheme="minorHAnsi"/>
+          <w:noProof/>
+          <w:sz w:val="22"/>
+          <w:lang w:eastAsia="hu-HU"/>
+        </w:rPr>
+      </w:pPr>
+      <w:hyperlink w:anchor="_Toc499578491" w:history="1">
         <w:r>
           <w:rPr>
             <w:rStyle w:val="Hiperhivatkozs"/>
@@ -1627,7 +1684,16 @@
             <w:noProof/>
             <w:lang w:eastAsia="hu-HU"/>
           </w:rPr>
-          <w:t>é</w:t>
+          <w:t>3.8</w:t>
+        </w:r>
+        <w:r>
+          <w:rPr>
+            <w:rFonts w:asciiTheme="minorHAnsi" w:eastAsiaTheme="minorEastAsia" w:hAnsiTheme="minorHAnsi"/>
+            <w:noProof/>
+            <w:sz w:val="22"/>
+            <w:lang w:eastAsia="hu-HU"/>
+          </w:rPr>
+          <w:tab/>
         </w:r>
         <w:r>
           <w:rPr>
@@ -1636,7 +1702,7 @@
             <w:noProof/>
             <w:lang w:eastAsia="hu-HU"/>
           </w:rPr>
-          <w:t>rtékelése</w:t>
+          <w:t>Modellek összehasonlítása:</w:t>
         </w:r>
         <w:r>
           <w:rPr>
@@ -1657,7 +1723,7 @@
             <w:noProof/>
             <w:webHidden/>
           </w:rPr>
-          <w:instrText xml:space="preserve"> PAGEREF _Toc499239747 \h </w:instrText>
+          <w:instrText xml:space="preserve"> PAGEREF _Toc499578491 \h </w:instrText>
         </w:r>
         <w:r>
           <w:rPr>
@@ -1677,95 +1743,7 @@
             <w:noProof/>
             <w:webHidden/>
           </w:rPr>
-          <w:t>20</w:t>
-        </w:r>
-        <w:r>
-          <w:rPr>
-            <w:noProof/>
-            <w:webHidden/>
-          </w:rPr>
-          <w:fldChar w:fldCharType="end"/>
-        </w:r>
-      </w:hyperlink>
-    </w:p>
-    <w:p>
-      <w:pPr>
-        <w:pStyle w:val="TJ2"/>
-        <w:rPr>
-          <w:rFonts w:asciiTheme="minorHAnsi" w:eastAsiaTheme="minorEastAsia" w:hAnsiTheme="minorHAnsi"/>
-          <w:noProof/>
-          <w:sz w:val="22"/>
-          <w:lang w:eastAsia="hu-HU"/>
-        </w:rPr>
-      </w:pPr>
-      <w:hyperlink w:anchor="_Toc499239748" w:history="1">
-        <w:r>
-          <w:rPr>
-            <w:rStyle w:val="Hiperhivatkozs"/>
-            <w:rFonts w:eastAsia="Times New Roman"/>
-            <w:noProof/>
-            <w:lang w:eastAsia="hu-HU"/>
-          </w:rPr>
-          <w:t>3.8</w:t>
-        </w:r>
-        <w:r>
-          <w:rPr>
-            <w:rFonts w:asciiTheme="minorHAnsi" w:eastAsiaTheme="minorEastAsia" w:hAnsiTheme="minorHAnsi"/>
-            <w:noProof/>
-            <w:sz w:val="22"/>
-            <w:lang w:eastAsia="hu-HU"/>
-          </w:rPr>
-          <w:tab/>
-        </w:r>
-        <w:r>
-          <w:rPr>
-            <w:rStyle w:val="Hiperhivatkozs"/>
-            <w:rFonts w:eastAsia="Times New Roman"/>
-            <w:noProof/>
-            <w:lang w:eastAsia="hu-HU"/>
-          </w:rPr>
-          <w:t>Modellek összehasonlítása:</w:t>
-        </w:r>
-        <w:r>
-          <w:rPr>
-            <w:noProof/>
-            <w:webHidden/>
-          </w:rPr>
-          <w:tab/>
-        </w:r>
-        <w:r>
-          <w:rPr>
-            <w:noProof/>
-            <w:webHidden/>
-          </w:rPr>
-          <w:fldChar w:fldCharType="begin"/>
-        </w:r>
-        <w:r>
-          <w:rPr>
-            <w:noProof/>
-            <w:webHidden/>
-          </w:rPr>
-          <w:instrText xml:space="preserve"> PAGEREF _Toc499239748 \h </w:instrText>
-        </w:r>
-        <w:r>
-          <w:rPr>
-            <w:noProof/>
-            <w:webHidden/>
-          </w:rPr>
-        </w:r>
-        <w:r>
-          <w:rPr>
-            <w:noProof/>
-            <w:webHidden/>
-          </w:rPr>
-          <w:fldChar w:fldCharType="separate"/>
-        </w:r>
-        <w:r>
-          <w:rPr>
-            <w:noProof/>
-            <w:webHidden/>
-          </w:rPr>
-          <w:t>22</w:t>
+          <w:t>25</w:t>
         </w:r>
         <w:r>
           <w:rPr>
@@ -1790,7 +1768,7 @@
           <w:lang w:eastAsia="hu-HU"/>
         </w:rPr>
       </w:pPr>
-      <w:hyperlink w:anchor="_Toc499239749" w:history="1">
+      <w:hyperlink w:anchor="_Toc499578492" w:history="1">
         <w:r>
           <w:rPr>
             <w:rStyle w:val="Hiperhivatkozs"/>
@@ -1837,7 +1815,7 @@
             <w:noProof/>
             <w:webHidden/>
           </w:rPr>
-          <w:instrText xml:space="preserve"> PAGEREF _Toc499239749 \h </w:instrText>
+          <w:instrText xml:space="preserve"> PAGEREF _Toc499578492 \h </w:instrText>
         </w:r>
         <w:r>
           <w:rPr>
@@ -1857,7 +1835,7 @@
             <w:noProof/>
             <w:webHidden/>
           </w:rPr>
-          <w:t>25</w:t>
+          <w:t>30</w:t>
         </w:r>
         <w:r>
           <w:rPr>
@@ -1882,7 +1860,7 @@
           <w:lang w:eastAsia="hu-HU"/>
         </w:rPr>
       </w:pPr>
-      <w:hyperlink w:anchor="_Toc499239750" w:history="1">
+      <w:hyperlink w:anchor="_Toc499578493" w:history="1">
         <w:r>
           <w:rPr>
             <w:rStyle w:val="Hiperhivatkozs"/>
@@ -1929,7 +1907,7 @@
             <w:noProof/>
             <w:webHidden/>
           </w:rPr>
-          <w:instrText xml:space="preserve"> PAGEREF _Toc499239750 \h </w:instrText>
+          <w:instrText xml:space="preserve"> PAGEREF _Toc499578493 \h </w:instrText>
         </w:r>
         <w:r>
           <w:rPr>
@@ -1949,7 +1927,7 @@
             <w:noProof/>
             <w:webHidden/>
           </w:rPr>
-          <w:t>27</w:t>
+          <w:t>32</w:t>
         </w:r>
         <w:r>
           <w:rPr>
@@ -2009,7 +1987,7 @@
       </w:pPr>
       <w:bookmarkStart w:id="0" w:name="_Toc452908000"/>
       <w:bookmarkStart w:id="1" w:name="_Toc499239451"/>
-      <w:bookmarkStart w:id="2" w:name="_Toc499239730"/>
+      <w:bookmarkStart w:id="2" w:name="_Toc499578473"/>
       <w:r>
         <w:lastRenderedPageBreak/>
         <w:t>Feladat</w:t>
@@ -2498,7 +2476,7 @@
         <w:br w:type="page"/>
       </w:r>
       <w:bookmarkStart w:id="3" w:name="_Toc499239452"/>
-      <w:bookmarkStart w:id="4" w:name="_Toc499239731"/>
+      <w:bookmarkStart w:id="4" w:name="_Toc499578474"/>
       <w:r>
         <w:lastRenderedPageBreak/>
         <w:t>Magyar</w:t>
@@ -7568,7 +7546,7 @@
         <w:pStyle w:val="Cmsor1"/>
       </w:pPr>
       <w:bookmarkStart w:id="16" w:name="_Toc499239453"/>
-      <w:bookmarkStart w:id="17" w:name="_Toc499239732"/>
+      <w:bookmarkStart w:id="17" w:name="_Toc499578475"/>
       <w:r>
         <w:lastRenderedPageBreak/>
         <w:t>Tradicionális statisztikai módszerek</w:t>
@@ -7879,7 +7857,7 @@
         <w:pStyle w:val="Cmsor2"/>
       </w:pPr>
       <w:bookmarkStart w:id="18" w:name="_Toc499239454"/>
-      <w:bookmarkStart w:id="19" w:name="_Toc499239733"/>
+      <w:bookmarkStart w:id="19" w:name="_Toc499578476"/>
       <w:r>
         <w:t>Idősorok</w:t>
       </w:r>
@@ -8067,190 +8045,22 @@
       <w:pPr>
         <w:pStyle w:val="Cmsor2"/>
       </w:pPr>
-      <w:bookmarkStart w:id="20" w:name="_Toc499239455"/>
-      <w:bookmarkStart w:id="21" w:name="_Toc499239734"/>
-      <w:r>
-        <w:t>Trend elemzési modellek</w:t>
+      <w:bookmarkStart w:id="20" w:name="_Toc499239456"/>
+      <w:bookmarkStart w:id="21" w:name="_Toc499578477"/>
+      <w:r>
+        <w:t>Reg</w:t>
+      </w:r>
+      <w:r>
+        <w:t>res</w:t>
+      </w:r>
+      <w:r>
+        <w:t>s</w:t>
+      </w:r>
+      <w:r>
+        <w:t>zió</w:t>
       </w:r>
       <w:bookmarkEnd w:id="20"/>
       <w:bookmarkEnd w:id="21"/>
-    </w:p>
-    <w:p>
-      <w:pPr>
-        <w:keepLines w:val="0"/>
-        <w:contextualSpacing/>
-        <w:rPr>
-          <w:rFonts w:cs="Times New Roman"/>
-        </w:rPr>
-      </w:pPr>
-      <w:proofErr w:type="spellStart"/>
-      <w:r>
-        <w:rPr>
-          <w:rFonts w:cs="Times New Roman"/>
-        </w:rPr>
-        <w:t>Bollinger-szalag</w:t>
-      </w:r>
-      <w:proofErr w:type="spellEnd"/>
-    </w:p>
-    <w:p>
-      <w:pPr>
-        <w:keepLines w:val="0"/>
-        <w:contextualSpacing/>
-        <w:rPr>
-          <w:rFonts w:cs="Times New Roman"/>
-        </w:rPr>
-      </w:pPr>
-      <w:r>
-        <w:rPr>
-          <w:rFonts w:cs="Times New Roman"/>
-        </w:rPr>
-        <w:lastRenderedPageBreak/>
-        <w:t xml:space="preserve">A </w:t>
-      </w:r>
-      <w:proofErr w:type="spellStart"/>
-      <w:r>
-        <w:rPr>
-          <w:rFonts w:cs="Times New Roman"/>
-        </w:rPr>
-        <w:t>Bollinger-szalagok</w:t>
-      </w:r>
-      <w:proofErr w:type="spellEnd"/>
-      <w:r>
-        <w:rPr>
-          <w:rFonts w:cs="Times New Roman"/>
-        </w:rPr>
-        <w:t xml:space="preserve"> közti távolság alapjául az árfolyam szórása szolgál. Minél nagyobb a vizsgált részvény </w:t>
-      </w:r>
-      <w:proofErr w:type="spellStart"/>
-      <w:r>
-        <w:rPr>
-          <w:rFonts w:cs="Times New Roman"/>
-        </w:rPr>
-        <w:t>volatilitása</w:t>
-      </w:r>
-      <w:proofErr w:type="spellEnd"/>
-      <w:r>
-        <w:rPr>
-          <w:rFonts w:cs="Times New Roman"/>
-        </w:rPr>
-        <w:t>, annál nagyobb a távolság az alsó és felső szalag között.</w:t>
-      </w:r>
-    </w:p>
-    <w:p>
-      <w:pPr>
-        <w:keepLines w:val="0"/>
-        <w:contextualSpacing/>
-        <w:rPr>
-          <w:rFonts w:cs="Times New Roman"/>
-        </w:rPr>
-      </w:pPr>
-      <w:r>
-        <w:rPr>
-          <w:rFonts w:cs="Times New Roman"/>
-        </w:rPr>
-        <w:t>Következtetések:</w:t>
-      </w:r>
-    </w:p>
-    <w:p>
-      <w:pPr>
-        <w:pStyle w:val="Listaszerbekezds"/>
-        <w:keepLines w:val="0"/>
-        <w:numPr>
-          <w:ilvl w:val="0"/>
-          <w:numId w:val="13"/>
-        </w:numPr>
-        <w:ind w:left="510" w:hanging="397"/>
-        <w:rPr>
-          <w:rFonts w:cs="Times New Roman"/>
-        </w:rPr>
-      </w:pPr>
-      <w:r>
-        <w:rPr>
-          <w:rFonts w:cs="Times New Roman"/>
-        </w:rPr>
-        <w:t>Éles árfolyammozgás várható, ha szűkül a szalag.</w:t>
-      </w:r>
-    </w:p>
-    <w:p>
-      <w:pPr>
-        <w:pStyle w:val="Listaszerbekezds"/>
-        <w:keepLines w:val="0"/>
-        <w:numPr>
-          <w:ilvl w:val="0"/>
-          <w:numId w:val="13"/>
-        </w:numPr>
-        <w:ind w:left="510" w:hanging="397"/>
-        <w:rPr>
-          <w:rFonts w:cs="Times New Roman"/>
-        </w:rPr>
-      </w:pPr>
-      <w:r>
-        <w:rPr>
-          <w:rFonts w:cs="Times New Roman"/>
-        </w:rPr>
-        <w:t>Ha az árfolyam görbéje elhagyja a szalagot, akkor a trend folytatása várható.</w:t>
-      </w:r>
-    </w:p>
-    <w:p>
-      <w:pPr>
-        <w:pStyle w:val="Listaszerbekezds"/>
-        <w:keepLines w:val="0"/>
-        <w:numPr>
-          <w:ilvl w:val="0"/>
-          <w:numId w:val="13"/>
-        </w:numPr>
-        <w:ind w:left="510" w:hanging="397"/>
-        <w:rPr>
-          <w:rFonts w:cs="Times New Roman"/>
-        </w:rPr>
-      </w:pPr>
-      <w:r>
-        <w:rPr>
-          <w:rFonts w:cs="Times New Roman"/>
-        </w:rPr>
-        <w:t>Trendfordulóra következtethetünk abból, ha először a szalagon kívül képződik egy csúcs (illetve mélypont), majd utána a szalagon belül figyelhetjük meg ugyanezt.</w:t>
-      </w:r>
-    </w:p>
-    <w:p>
-      <w:pPr>
-        <w:pStyle w:val="Listaszerbekezds"/>
-        <w:keepLines w:val="0"/>
-        <w:numPr>
-          <w:ilvl w:val="0"/>
-          <w:numId w:val="13"/>
-        </w:numPr>
-        <w:ind w:left="510" w:hanging="397"/>
-        <w:rPr>
-          <w:rFonts w:cs="Times New Roman"/>
-        </w:rPr>
-      </w:pPr>
-      <w:r>
-        <w:rPr>
-          <w:rFonts w:cs="Times New Roman"/>
-        </w:rPr>
-        <w:t>A szalag egyik oldaláról elinduló mozgás várható, hogy a másik oldaláig megy. Ez különösen a célárfolyamok megállapításához ad támpontot.</w:t>
-      </w:r>
-    </w:p>
-    <w:p>
-      <w:pPr>
-        <w:pStyle w:val="Cmsor2"/>
-      </w:pPr>
-      <w:bookmarkStart w:id="22" w:name="_Toc499239456"/>
-      <w:bookmarkStart w:id="23" w:name="_Toc499239735"/>
-      <w:r>
-        <w:t>Reg</w:t>
-      </w:r>
-      <w:r>
-        <w:t>res</w:t>
-      </w:r>
-      <w:r>
-        <w:t>s</w:t>
-      </w:r>
-      <w:r>
-        <w:t>zió</w:t>
-      </w:r>
-      <w:bookmarkEnd w:id="22"/>
-      <w:bookmarkEnd w:id="23"/>
     </w:p>
     <w:p>
       <w:pPr>
@@ -8262,16 +8072,16 @@
           <w:rFonts w:cs="Times New Roman"/>
         </w:rPr>
       </w:pPr>
-      <w:bookmarkStart w:id="24" w:name="_Toc499239457"/>
-      <w:bookmarkStart w:id="25" w:name="_Toc499239736"/>
+      <w:bookmarkStart w:id="22" w:name="_Toc499239457"/>
+      <w:bookmarkStart w:id="23" w:name="_Toc499578478"/>
       <w:r>
         <w:rPr>
           <w:rFonts w:cs="Times New Roman"/>
         </w:rPr>
         <w:t>Lineáris regresszió</w:t>
       </w:r>
-      <w:bookmarkEnd w:id="24"/>
-      <w:bookmarkEnd w:id="25"/>
+      <w:bookmarkEnd w:id="22"/>
+      <w:bookmarkEnd w:id="23"/>
     </w:p>
     <w:p>
       <w:pPr>
@@ -8289,6 +8099,7 @@
           <w:szCs w:val="24"/>
           <w:lang w:eastAsia="hu-HU"/>
         </w:rPr>
+        <w:lastRenderedPageBreak/>
         <w:t>A lineáris regresszió egyike a leggyakrabban alkalmazott statisztikai eljárásoknak</w:t>
       </w:r>
       <w:r>
@@ -8633,7 +8444,7 @@
           <w:lang w:eastAsia="hu-HU"/>
         </w:rPr>
       </w:pPr>
-      <w:bookmarkStart w:id="26" w:name="_Toc499239458"/>
+      <w:bookmarkStart w:id="24" w:name="_Toc499239458"/>
       <w:r>
         <w:rPr>
           <w:rStyle w:val="Cmsor5Char"/>
@@ -8641,7 +8452,7 @@
         </w:rPr>
         <w:t>Kétváltozós eset</w:t>
       </w:r>
-      <w:bookmarkEnd w:id="26"/>
+      <w:bookmarkEnd w:id="24"/>
       <w:r>
         <w:rPr>
           <w:rFonts w:cs="Times New Roman"/>
@@ -8959,13 +8770,12 @@
           <w:lang w:eastAsia="hu-HU"/>
         </w:rPr>
       </w:pPr>
-      <w:bookmarkStart w:id="27" w:name="_Toc499239459"/>
+      <w:bookmarkStart w:id="25" w:name="_Toc499239459"/>
       <w:r>
         <w:rPr>
           <w:rStyle w:val="Cmsor5Char"/>
           <w:rFonts w:cs="Times New Roman"/>
         </w:rPr>
-        <w:lastRenderedPageBreak/>
         <w:t>Elaszticitás</w:t>
       </w:r>
       <w:r>
@@ -8975,7 +8785,7 @@
         </w:rPr>
         <w:t>:</w:t>
       </w:r>
-      <w:bookmarkEnd w:id="27"/>
+      <w:bookmarkEnd w:id="25"/>
       <w:r>
         <w:rPr>
           <w:rStyle w:val="Cmsor5Char"/>
@@ -9197,8 +9007,8 @@
           <w:lang w:eastAsia="hu-HU"/>
         </w:rPr>
       </w:pPr>
-      <w:bookmarkStart w:id="28" w:name="_Toc499239460"/>
-      <w:bookmarkStart w:id="29" w:name="_Toc499239737"/>
+      <w:bookmarkStart w:id="26" w:name="_Toc499239460"/>
+      <w:bookmarkStart w:id="27" w:name="_Toc499578479"/>
       <w:r>
         <w:rPr>
           <w:rFonts w:eastAsia="Times New Roman"/>
@@ -9206,8 +9016,8 @@
         </w:rPr>
         <w:t>Legkisebb négyzetek módszere</w:t>
       </w:r>
-      <w:bookmarkEnd w:id="28"/>
-      <w:bookmarkEnd w:id="29"/>
+      <w:bookmarkEnd w:id="26"/>
+      <w:bookmarkEnd w:id="27"/>
     </w:p>
     <w:p>
       <w:pPr>
@@ -9479,7 +9289,14 @@
         <w:rPr>
           <w:rFonts w:cs="Times New Roman"/>
         </w:rPr>
-        <w:t xml:space="preserve">A módszer érzékeny a nagyon kilógó adatokra. Egy kilógó adat az egész eljárás eredményét megváltoztathatja, hamis képet adva az adatsorról. Különböző statisztikai tesztekkel szűrik az adatsort, hogy ne maradjanak benne mérési hibák. A kilógó adatokat elhagyják, vagy a kívülállókra kevésbé érzékeny módszerekkel alternatív becsléseket végeznek. Ilyen például a súlyozott regresszió, amiben a kívülálló adatok súlyát, és ezzel befolyását is csökkentik. </w:t>
+        <w:t xml:space="preserve">A módszer érzékeny a nagyon kilógó adatokra. Egy kilógó adat az egész eljárás eredményét megváltoztathatja, hamis képet adva az adatsorról. Különböző statisztikai tesztekkel szűrik az adatsort, hogy ne maradjanak benne mérési hibák. A kilógó adatokat elhagyják, vagy a kívülállókra kevésbé érzékeny módszerekkel alternatív becsléseket </w:t>
+      </w:r>
+      <w:r>
+        <w:rPr>
+          <w:rFonts w:cs="Times New Roman"/>
+        </w:rPr>
+        <w:lastRenderedPageBreak/>
+        <w:t xml:space="preserve">végeznek. Ilyen például a súlyozott regresszió, amiben a kívülálló adatok súlyát, és ezzel befolyását is csökkentik. </w:t>
       </w:r>
       <w:r>
         <w:rPr>
@@ -9531,14 +9348,330 @@
           <w:lang w:eastAsia="hu-HU"/>
         </w:rPr>
       </w:pPr>
-      <w:bookmarkStart w:id="30" w:name="_Toc499239461"/>
-      <w:bookmarkStart w:id="31" w:name="_Toc499239738"/>
+      <w:bookmarkStart w:id="28" w:name="_Toc499239461"/>
+      <w:bookmarkStart w:id="29" w:name="_Toc499578480"/>
       <w:r>
         <w:rPr>
           <w:rFonts w:eastAsia="Times New Roman"/>
           <w:lang w:eastAsia="hu-HU"/>
         </w:rPr>
         <w:t>Mozgó átlagolás</w:t>
+      </w:r>
+      <w:bookmarkEnd w:id="28"/>
+      <w:bookmarkEnd w:id="29"/>
+    </w:p>
+    <w:p>
+      <w:pPr>
+        <w:keepLines w:val="0"/>
+        <w:contextualSpacing/>
+        <w:rPr>
+          <w:rFonts w:eastAsia="Times New Roman" w:cs="Times New Roman"/>
+          <w:szCs w:val="24"/>
+          <w:lang w:eastAsia="hu-HU"/>
+        </w:rPr>
+      </w:pPr>
+      <w:r>
+        <w:rPr>
+          <w:rFonts w:eastAsia="Times New Roman" w:cs="Times New Roman"/>
+          <w:szCs w:val="24"/>
+          <w:lang w:eastAsia="hu-HU"/>
+        </w:rPr>
+        <w:t>A mozgó átlagolás elméleti összefoglalója</w:t>
+      </w:r>
+      <w:r>
+        <w:rPr>
+          <w:rFonts w:eastAsia="Times New Roman" w:cs="Times New Roman"/>
+          <w:szCs w:val="24"/>
+          <w:lang w:eastAsia="hu-HU"/>
+        </w:rPr>
+        <w:t xml:space="preserve"> </w:t>
+      </w:r>
+      <w:r>
+        <w:rPr>
+          <w:rFonts w:eastAsia="Times New Roman" w:cs="Times New Roman"/>
+          <w:szCs w:val="24"/>
+          <w:lang w:eastAsia="hu-HU"/>
+        </w:rPr>
+        <w:fldChar w:fldCharType="begin"/>
+      </w:r>
+      <w:r>
+        <w:rPr>
+          <w:rFonts w:eastAsia="Times New Roman" w:cs="Times New Roman"/>
+          <w:szCs w:val="24"/>
+          <w:lang w:eastAsia="hu-HU"/>
+        </w:rPr>
+        <w:instrText xml:space="preserve"> REF _Ref495858909 \n \h </w:instrText>
+      </w:r>
+      <w:r>
+        <w:rPr>
+          <w:rFonts w:eastAsia="Times New Roman" w:cs="Times New Roman"/>
+          <w:szCs w:val="24"/>
+          <w:lang w:eastAsia="hu-HU"/>
+        </w:rPr>
+        <w:instrText xml:space="preserve"> \* MERGEFORMAT </w:instrText>
+      </w:r>
+      <w:r>
+        <w:rPr>
+          <w:rFonts w:eastAsia="Times New Roman" w:cs="Times New Roman"/>
+          <w:szCs w:val="24"/>
+          <w:lang w:eastAsia="hu-HU"/>
+        </w:rPr>
+      </w:r>
+      <w:r>
+        <w:rPr>
+          <w:rFonts w:eastAsia="Times New Roman" w:cs="Times New Roman"/>
+          <w:szCs w:val="24"/>
+          <w:lang w:eastAsia="hu-HU"/>
+        </w:rPr>
+        <w:fldChar w:fldCharType="separate"/>
+      </w:r>
+      <w:r>
+        <w:rPr>
+          <w:rFonts w:eastAsia="Times New Roman" w:cs="Times New Roman"/>
+          <w:szCs w:val="24"/>
+          <w:lang w:eastAsia="hu-HU"/>
+        </w:rPr>
+        <w:t>[13]</w:t>
+      </w:r>
+      <w:r>
+        <w:rPr>
+          <w:rFonts w:eastAsia="Times New Roman" w:cs="Times New Roman"/>
+          <w:szCs w:val="24"/>
+          <w:lang w:eastAsia="hu-HU"/>
+        </w:rPr>
+        <w:fldChar w:fldCharType="end"/>
+      </w:r>
+      <w:r>
+        <w:rPr>
+          <w:rFonts w:eastAsia="Times New Roman" w:cs="Times New Roman"/>
+          <w:szCs w:val="24"/>
+          <w:lang w:eastAsia="hu-HU"/>
+        </w:rPr>
+        <w:t xml:space="preserve"> honlap alapján készült. </w:t>
+      </w:r>
+    </w:p>
+    <w:p>
+      <w:pPr>
+        <w:keepLines w:val="0"/>
+        <w:contextualSpacing/>
+        <w:rPr>
+          <w:rFonts w:eastAsia="Times New Roman" w:cs="Times New Roman"/>
+          <w:szCs w:val="24"/>
+          <w:lang w:eastAsia="hu-HU"/>
+        </w:rPr>
+      </w:pPr>
+      <w:r>
+        <w:rPr>
+          <w:rFonts w:eastAsia="Times New Roman" w:cs="Times New Roman"/>
+          <w:szCs w:val="24"/>
+          <w:lang w:eastAsia="hu-HU"/>
+        </w:rPr>
+        <w:t xml:space="preserve">A mozgóátlagok számítása az idősorok hosszabb távú elemzésének legegyszerűbb módja. Csak annyit tűzünk ki célul, hogy </w:t>
+      </w:r>
+      <w:r>
+        <w:rPr>
+          <w:rFonts w:eastAsia="Times New Roman" w:cs="Times New Roman"/>
+          <w:szCs w:val="24"/>
+          <w:lang w:eastAsia="hu-HU"/>
+        </w:rPr>
+        <w:t>átlagolással</w:t>
+      </w:r>
+      <w:r>
+        <w:rPr>
+          <w:rFonts w:eastAsia="Times New Roman" w:cs="Times New Roman"/>
+          <w:szCs w:val="24"/>
+          <w:lang w:eastAsia="hu-HU"/>
+        </w:rPr>
+        <w:t xml:space="preserve"> kiszűrjük a durva, egészen rövid távú ingadozásokat.</w:t>
+      </w:r>
+      <w:r>
+        <w:rPr>
+          <w:rFonts w:eastAsia="Times New Roman" w:cs="Times New Roman"/>
+          <w:szCs w:val="24"/>
+          <w:lang w:eastAsia="hu-HU"/>
+        </w:rPr>
+        <w:t xml:space="preserve"> Végrehajtása matematikailag igen egyszerű, jól alkalmazkodik az idősor jelleméhez. </w:t>
+      </w:r>
+      <w:r>
+        <w:rPr>
+          <w:rFonts w:eastAsia="Times New Roman" w:cs="Times New Roman"/>
+          <w:szCs w:val="24"/>
+          <w:lang w:eastAsia="hu-HU"/>
+        </w:rPr>
+        <w:t xml:space="preserve">Hátránya hogy az idősor megrövidül, és jól </w:t>
+      </w:r>
+      <w:r>
+        <w:rPr>
+          <w:rFonts w:eastAsia="Times New Roman" w:cs="Times New Roman"/>
+          <w:szCs w:val="24"/>
+          <w:lang w:eastAsia="hu-HU"/>
+        </w:rPr>
+        <w:t>kell,</w:t>
+      </w:r>
+      <w:r>
+        <w:rPr>
+          <w:rFonts w:eastAsia="Times New Roman" w:cs="Times New Roman"/>
+          <w:szCs w:val="24"/>
+          <w:lang w:eastAsia="hu-HU"/>
+        </w:rPr>
+        <w:t xml:space="preserve"> megválasztani az átlagolandó tagok számát különben torzít.</w:t>
+      </w:r>
+      <w:r>
+        <w:rPr>
+          <w:rFonts w:eastAsia="Times New Roman" w:cs="Times New Roman"/>
+          <w:szCs w:val="24"/>
+          <w:lang w:eastAsia="hu-HU"/>
+        </w:rPr>
+        <w:t xml:space="preserve"> Simítja az </w:t>
+      </w:r>
+      <w:r>
+        <w:rPr>
+          <w:rFonts w:eastAsia="Times New Roman" w:cs="Times New Roman"/>
+          <w:szCs w:val="24"/>
+          <w:lang w:eastAsia="hu-HU"/>
+        </w:rPr>
+        <w:t>idősort,</w:t>
+      </w:r>
+      <w:r>
+        <w:rPr>
+          <w:rFonts w:eastAsia="Times New Roman" w:cs="Times New Roman"/>
+          <w:szCs w:val="24"/>
+          <w:lang w:eastAsia="hu-HU"/>
+        </w:rPr>
+        <w:t xml:space="preserve"> de az extrém értékek erősen befolyásolják.</w:t>
+      </w:r>
+      <w:r>
+        <w:rPr>
+          <w:rFonts w:eastAsia="Times New Roman" w:cs="Times New Roman"/>
+          <w:szCs w:val="24"/>
+          <w:lang w:eastAsia="hu-HU"/>
+        </w:rPr>
+        <w:t xml:space="preserve"> Mindig páratlan számú elemet tudunk </w:t>
+      </w:r>
+      <w:r>
+        <w:rPr>
+          <w:rFonts w:eastAsia="Times New Roman" w:cs="Times New Roman"/>
+          <w:szCs w:val="24"/>
+          <w:lang w:eastAsia="hu-HU"/>
+        </w:rPr>
+        <w:t>átlagolni,</w:t>
+      </w:r>
+      <w:r>
+        <w:rPr>
+          <w:rFonts w:eastAsia="Times New Roman" w:cs="Times New Roman"/>
+          <w:szCs w:val="24"/>
+          <w:lang w:eastAsia="hu-HU"/>
+        </w:rPr>
+        <w:t xml:space="preserve"> mert az adott tagnak az átlagát úgy </w:t>
+      </w:r>
+      <w:r>
+        <w:rPr>
+          <w:rFonts w:eastAsia="Times New Roman" w:cs="Times New Roman"/>
+          <w:szCs w:val="24"/>
+          <w:lang w:eastAsia="hu-HU"/>
+        </w:rPr>
+        <w:t>számítjuk,</w:t>
+      </w:r>
+      <w:r>
+        <w:rPr>
+          <w:rFonts w:eastAsia="Times New Roman" w:cs="Times New Roman"/>
+          <w:szCs w:val="24"/>
+          <w:lang w:eastAsia="hu-HU"/>
+        </w:rPr>
+        <w:t xml:space="preserve"> hogy vesszük az adatott tagot és előtte egy utána ugyan annyi számú további tagot.</w:t>
+      </w:r>
+      <w:r>
+        <w:rPr>
+          <w:rFonts w:eastAsia="Times New Roman" w:cs="Times New Roman"/>
+          <w:szCs w:val="24"/>
+          <w:lang w:eastAsia="hu-HU"/>
+        </w:rPr>
+        <w:t xml:space="preserve"> Ebből pedig már egyértelműen következik, hogy a mozgó átlagoknak van egy igen lényeges tulajdonsága, mégpedig az, hogy nem lehet minden egyes elemhez mozgóátlagot számítani, így a megfigyelt idősor eleje és vége elvész.</w:t>
+      </w:r>
+      <w:r>
+        <w:rPr>
+          <w:rFonts w:eastAsia="Times New Roman" w:cs="Times New Roman"/>
+          <w:szCs w:val="24"/>
+          <w:lang w:eastAsia="hu-HU"/>
+        </w:rPr>
+        <w:t xml:space="preserve"> Gyakran használják negyed éves trendek kiszámításár</w:t>
+      </w:r>
+      <w:r>
+        <w:rPr>
+          <w:rFonts w:eastAsia="Times New Roman" w:cs="Times New Roman"/>
+          <w:szCs w:val="24"/>
+          <w:lang w:eastAsia="hu-HU"/>
+        </w:rPr>
+        <w:t xml:space="preserve">a a devizapiacon vagy a tőzsdén. Egyszerű, nem igényel nagy gazdasági vagy matematikai tudást az alkalmazása. Készítenek egy rövid távú mozgóátlagot és egy hosszú távút, ha rövid távú felülről lefelé halad át a hosszú </w:t>
+      </w:r>
+      <w:r>
+        <w:rPr>
+          <w:rFonts w:eastAsia="Times New Roman" w:cs="Times New Roman"/>
+          <w:szCs w:val="24"/>
+          <w:lang w:eastAsia="hu-HU"/>
+        </w:rPr>
+        <w:t>távún,</w:t>
+      </w:r>
+      <w:r>
+        <w:rPr>
+          <w:rFonts w:eastAsia="Times New Roman" w:cs="Times New Roman"/>
+          <w:szCs w:val="24"/>
+          <w:lang w:eastAsia="hu-HU"/>
+        </w:rPr>
+        <w:t xml:space="preserve"> akkor várhatón csökkenő trend fog következni, így érdemes eladni, ha a rövid távú alulról metszik a hosszú </w:t>
+      </w:r>
+      <w:r>
+        <w:rPr>
+          <w:rFonts w:eastAsia="Times New Roman" w:cs="Times New Roman"/>
+          <w:szCs w:val="24"/>
+          <w:lang w:eastAsia="hu-HU"/>
+        </w:rPr>
+        <w:t>távút,</w:t>
+      </w:r>
+      <w:r>
+        <w:rPr>
+          <w:rFonts w:eastAsia="Times New Roman" w:cs="Times New Roman"/>
+          <w:szCs w:val="24"/>
+          <w:lang w:eastAsia="hu-HU"/>
+        </w:rPr>
+        <w:t xml:space="preserve"> akkor emelkedésre számítunk, így veszünk.</w:t>
+      </w:r>
+    </w:p>
+    <w:p>
+      <w:pPr>
+        <w:keepLines w:val="0"/>
+        <w:contextualSpacing/>
+        <w:rPr>
+          <w:rFonts w:eastAsia="Times New Roman" w:cs="Times New Roman"/>
+          <w:szCs w:val="24"/>
+          <w:lang w:eastAsia="hu-HU"/>
+        </w:rPr>
+      </w:pPr>
+      <w:r>
+        <w:rPr>
+          <w:rFonts w:eastAsia="Times New Roman" w:cs="Times New Roman"/>
+          <w:szCs w:val="24"/>
+          <w:lang w:eastAsia="hu-HU"/>
+        </w:rPr>
+        <w:t>A mozgóátlagnak a 3 legismertebb fajtája a következő: egyszerű (vagy aritmetikai), exponenciális, és súlyozott. Módszerek közötti különbség a súlyozásban van, az egyszerű mozgóátlag minden egyes elemet egyforma súllyal vesz figyelembe, az exponenciális és a súlyozott pedig a frissebb adatokat nagyobb súllyal értékeli.</w:t>
+      </w:r>
+    </w:p>
+    <w:p>
+      <w:pPr>
+        <w:pStyle w:val="Cmsor4"/>
+        <w:rPr>
+          <w:rFonts w:eastAsia="Times New Roman" w:cs="Times New Roman"/>
+          <w:lang w:eastAsia="hu-HU"/>
+        </w:rPr>
+      </w:pPr>
+      <w:bookmarkStart w:id="30" w:name="_Toc499239462"/>
+      <w:bookmarkStart w:id="31" w:name="_Toc499578481"/>
+      <w:r>
+        <w:rPr>
+          <w:rFonts w:eastAsia="Times New Roman"/>
+          <w:lang w:eastAsia="hu-HU"/>
+        </w:rPr>
+        <w:t>Egyszerű mozgóátlag</w:t>
       </w:r>
       <w:bookmarkEnd w:id="30"/>
       <w:bookmarkEnd w:id="31"/>
@@ -9559,78 +9692,25 @@
           <w:szCs w:val="24"/>
           <w:lang w:eastAsia="hu-HU"/>
         </w:rPr>
-        <w:t>A mozgó átlagolás elméleti összefoglalója</w:t>
-      </w:r>
-      <w:r>
-        <w:rPr>
-          <w:rFonts w:eastAsia="Times New Roman" w:cs="Times New Roman"/>
-          <w:szCs w:val="24"/>
-          <w:lang w:eastAsia="hu-HU"/>
-        </w:rPr>
-        <w:t xml:space="preserve"> </w:t>
-      </w:r>
-      <w:r>
-        <w:rPr>
-          <w:rFonts w:eastAsia="Times New Roman" w:cs="Times New Roman"/>
-          <w:szCs w:val="24"/>
-          <w:lang w:eastAsia="hu-HU"/>
-        </w:rPr>
-        <w:fldChar w:fldCharType="begin"/>
-      </w:r>
-      <w:r>
-        <w:rPr>
-          <w:rFonts w:eastAsia="Times New Roman" w:cs="Times New Roman"/>
-          <w:szCs w:val="24"/>
-          <w:lang w:eastAsia="hu-HU"/>
-        </w:rPr>
-        <w:instrText xml:space="preserve"> REF _Ref495858909 \n \h </w:instrText>
-      </w:r>
-      <w:r>
-        <w:rPr>
-          <w:rFonts w:eastAsia="Times New Roman" w:cs="Times New Roman"/>
-          <w:szCs w:val="24"/>
-          <w:lang w:eastAsia="hu-HU"/>
-        </w:rPr>
-        <w:instrText xml:space="preserve"> \* MERGEFORMAT </w:instrText>
-      </w:r>
-      <w:r>
-        <w:rPr>
-          <w:rFonts w:eastAsia="Times New Roman" w:cs="Times New Roman"/>
-          <w:szCs w:val="24"/>
-          <w:lang w:eastAsia="hu-HU"/>
-        </w:rPr>
-      </w:r>
-      <w:r>
-        <w:rPr>
-          <w:rFonts w:eastAsia="Times New Roman" w:cs="Times New Roman"/>
-          <w:szCs w:val="24"/>
-          <w:lang w:eastAsia="hu-HU"/>
-        </w:rPr>
-        <w:fldChar w:fldCharType="separate"/>
-      </w:r>
-      <w:r>
-        <w:rPr>
-          <w:rFonts w:eastAsia="Times New Roman" w:cs="Times New Roman"/>
-          <w:szCs w:val="24"/>
-          <w:lang w:eastAsia="hu-HU"/>
-        </w:rPr>
-        <w:t>[13]</w:t>
-      </w:r>
-      <w:r>
-        <w:rPr>
-          <w:rFonts w:eastAsia="Times New Roman" w:cs="Times New Roman"/>
-          <w:szCs w:val="24"/>
-          <w:lang w:eastAsia="hu-HU"/>
-        </w:rPr>
-        <w:fldChar w:fldCharType="end"/>
-      </w:r>
-      <w:r>
-        <w:rPr>
-          <w:rFonts w:eastAsia="Times New Roman" w:cs="Times New Roman"/>
-          <w:szCs w:val="24"/>
-          <w:lang w:eastAsia="hu-HU"/>
-        </w:rPr>
-        <w:t xml:space="preserve"> honlap alapján készült. </w:t>
+        <w:t xml:space="preserve">Az adatsor egyszerű számtani átlaga, ahol azonban </w:t>
+      </w:r>
+      <w:proofErr w:type="spellStart"/>
+      <w:r>
+        <w:rPr>
+          <w:rFonts w:eastAsia="Times New Roman" w:cs="Times New Roman"/>
+          <w:szCs w:val="24"/>
+          <w:lang w:eastAsia="hu-HU"/>
+        </w:rPr>
+        <w:t>-amint</w:t>
+      </w:r>
+      <w:proofErr w:type="spellEnd"/>
+      <w:r>
+        <w:rPr>
+          <w:rFonts w:eastAsia="Times New Roman" w:cs="Times New Roman"/>
+          <w:szCs w:val="24"/>
+          <w:lang w:eastAsia="hu-HU"/>
+        </w:rPr>
+        <w:t xml:space="preserve"> azt már fentebb említettünk-, nem szabad elfelejteni, hogy az egyszerű mozgóátlag késve követi a folyamatokat, így a trend megváltozását is késve jelzi. Mivel miden adatot egyforma súllyal vesz figyelembe, nem számol azzal a ténnyel, hogy a frissebb adatok jelentősége nagyobb.</w:t>
       </w:r>
     </w:p>
     <w:p>
@@ -9649,170 +9729,7 @@
           <w:szCs w:val="24"/>
           <w:lang w:eastAsia="hu-HU"/>
         </w:rPr>
-        <w:t xml:space="preserve">A mozgóátlagok számítása az idősorok hosszabb távú elemzésének legegyszerűbb módja. Csak annyit tűzünk ki célul, hogy </w:t>
-      </w:r>
-      <w:r>
-        <w:rPr>
-          <w:rFonts w:eastAsia="Times New Roman" w:cs="Times New Roman"/>
-          <w:szCs w:val="24"/>
-          <w:lang w:eastAsia="hu-HU"/>
-        </w:rPr>
-        <w:t>átlagolással</w:t>
-      </w:r>
-      <w:r>
-        <w:rPr>
-          <w:rFonts w:eastAsia="Times New Roman" w:cs="Times New Roman"/>
-          <w:szCs w:val="24"/>
-          <w:lang w:eastAsia="hu-HU"/>
-        </w:rPr>
-        <w:t xml:space="preserve"> kiszűrjük a durva, egészen rövid távú ingadozásokat.</w:t>
-      </w:r>
-      <w:r>
-        <w:rPr>
-          <w:rFonts w:eastAsia="Times New Roman" w:cs="Times New Roman"/>
-          <w:szCs w:val="24"/>
-          <w:lang w:eastAsia="hu-HU"/>
-        </w:rPr>
-        <w:t xml:space="preserve"> Végrehajtása matematikailag igen egyszerű, jól alkalmazkodik az idősor jelleméhez. </w:t>
-      </w:r>
-      <w:r>
-        <w:rPr>
-          <w:rFonts w:eastAsia="Times New Roman" w:cs="Times New Roman"/>
-          <w:szCs w:val="24"/>
-          <w:lang w:eastAsia="hu-HU"/>
-        </w:rPr>
-        <w:t xml:space="preserve">Hátránya hogy az idősor megrövidül, és jól </w:t>
-      </w:r>
-      <w:r>
-        <w:rPr>
-          <w:rFonts w:eastAsia="Times New Roman" w:cs="Times New Roman"/>
-          <w:szCs w:val="24"/>
-          <w:lang w:eastAsia="hu-HU"/>
-        </w:rPr>
-        <w:t>kell,</w:t>
-      </w:r>
-      <w:r>
-        <w:rPr>
-          <w:rFonts w:eastAsia="Times New Roman" w:cs="Times New Roman"/>
-          <w:szCs w:val="24"/>
-          <w:lang w:eastAsia="hu-HU"/>
-        </w:rPr>
-        <w:t xml:space="preserve"> megválasztani az átlagolandó tagok számát különben torzít.</w:t>
-      </w:r>
-      <w:r>
-        <w:rPr>
-          <w:rFonts w:eastAsia="Times New Roman" w:cs="Times New Roman"/>
-          <w:szCs w:val="24"/>
-          <w:lang w:eastAsia="hu-HU"/>
-        </w:rPr>
-        <w:t xml:space="preserve"> Simítja az </w:t>
-      </w:r>
-      <w:r>
-        <w:rPr>
-          <w:rFonts w:eastAsia="Times New Roman" w:cs="Times New Roman"/>
-          <w:szCs w:val="24"/>
-          <w:lang w:eastAsia="hu-HU"/>
-        </w:rPr>
-        <w:t>idősort,</w:t>
-      </w:r>
-      <w:r>
-        <w:rPr>
-          <w:rFonts w:eastAsia="Times New Roman" w:cs="Times New Roman"/>
-          <w:szCs w:val="24"/>
-          <w:lang w:eastAsia="hu-HU"/>
-        </w:rPr>
-        <w:t xml:space="preserve"> de az extrém értékek erősen befolyásolják.</w:t>
-      </w:r>
-      <w:r>
-        <w:rPr>
-          <w:rFonts w:eastAsia="Times New Roman" w:cs="Times New Roman"/>
-          <w:szCs w:val="24"/>
-          <w:lang w:eastAsia="hu-HU"/>
-        </w:rPr>
-        <w:t xml:space="preserve"> Mindig páratlan számú elemet tudunk </w:t>
-      </w:r>
-      <w:r>
-        <w:rPr>
-          <w:rFonts w:eastAsia="Times New Roman" w:cs="Times New Roman"/>
-          <w:szCs w:val="24"/>
-          <w:lang w:eastAsia="hu-HU"/>
-        </w:rPr>
-        <w:t>átlagolni,</w:t>
-      </w:r>
-      <w:r>
-        <w:rPr>
-          <w:rFonts w:eastAsia="Times New Roman" w:cs="Times New Roman"/>
-          <w:szCs w:val="24"/>
-          <w:lang w:eastAsia="hu-HU"/>
-        </w:rPr>
-        <w:t xml:space="preserve"> mert az adott tagnak az átlagát úgy </w:t>
-      </w:r>
-      <w:r>
-        <w:rPr>
-          <w:rFonts w:eastAsia="Times New Roman" w:cs="Times New Roman"/>
-          <w:szCs w:val="24"/>
-          <w:lang w:eastAsia="hu-HU"/>
-        </w:rPr>
-        <w:t>számítjuk,</w:t>
-      </w:r>
-      <w:r>
-        <w:rPr>
-          <w:rFonts w:eastAsia="Times New Roman" w:cs="Times New Roman"/>
-          <w:szCs w:val="24"/>
-          <w:lang w:eastAsia="hu-HU"/>
-        </w:rPr>
-        <w:t xml:space="preserve"> hogy vesszük az adatott tagot és előtte egy utána ugyan annyi számú további tagot.</w:t>
-      </w:r>
-      <w:r>
-        <w:rPr>
-          <w:rFonts w:eastAsia="Times New Roman" w:cs="Times New Roman"/>
-          <w:szCs w:val="24"/>
-          <w:lang w:eastAsia="hu-HU"/>
-        </w:rPr>
-        <w:t xml:space="preserve"> Ebből pedig már egyértelműen következik, hogy a mozgó átlagoknak van egy igen lényeges tulajdonsága, mégpedig az, hogy nem lehet minden egyes elemhez mozgóátlagot számítani, így a megfigyelt idősor eleje és vége elvész.</w:t>
-      </w:r>
-      <w:r>
-        <w:rPr>
-          <w:rFonts w:eastAsia="Times New Roman" w:cs="Times New Roman"/>
-          <w:szCs w:val="24"/>
-          <w:lang w:eastAsia="hu-HU"/>
-        </w:rPr>
-        <w:t xml:space="preserve"> Gyakran használják negyed éves trendek kiszámításár</w:t>
-      </w:r>
-      <w:r>
-        <w:rPr>
-          <w:rFonts w:eastAsia="Times New Roman" w:cs="Times New Roman"/>
-          <w:szCs w:val="24"/>
-          <w:lang w:eastAsia="hu-HU"/>
-        </w:rPr>
-        <w:t xml:space="preserve">a a devizapiacon vagy a tőzsdén. Egyszerű, nem igényel nagy gazdasági vagy matematikai tudást az alkalmazása. Készítenek egy rövid távú mozgóátlagot és egy hosszú távút, ha rövid távú felülről lefelé halad át a hosszú </w:t>
-      </w:r>
-      <w:proofErr w:type="gramStart"/>
-      <w:r>
-        <w:rPr>
-          <w:rFonts w:eastAsia="Times New Roman" w:cs="Times New Roman"/>
-          <w:szCs w:val="24"/>
-          <w:lang w:eastAsia="hu-HU"/>
-        </w:rPr>
-        <w:t>távún</w:t>
-      </w:r>
-      <w:proofErr w:type="gramEnd"/>
-      <w:r>
-        <w:rPr>
-          <w:rFonts w:eastAsia="Times New Roman" w:cs="Times New Roman"/>
-          <w:szCs w:val="24"/>
-          <w:lang w:eastAsia="hu-HU"/>
-        </w:rPr>
-        <w:t xml:space="preserve"> akkor várhatón csökkenő trend fog következni, így érdemes </w:t>
-      </w:r>
-      <w:r>
-        <w:rPr>
-          <w:rFonts w:eastAsia="Times New Roman" w:cs="Times New Roman"/>
-          <w:szCs w:val="24"/>
-          <w:lang w:eastAsia="hu-HU"/>
-        </w:rPr>
-        <w:lastRenderedPageBreak/>
-        <w:t>eladni, ha a rövid távú alulról metszik a hosszú távút akkor emelkedésre számítunk, így veszünk.</w:t>
+        <w:t>A napok megválasztását illetően annyit érdemes még megjegyezni, hogy kevesebb nap megválasztása esetén a mozgóátlag gyorsabban és érzékenyebben reagál a változásokra</w:t>
       </w:r>
     </w:p>
     <w:p>
@@ -9831,101 +9748,7 @@
           <w:szCs w:val="24"/>
           <w:lang w:eastAsia="hu-HU"/>
         </w:rPr>
-        <w:t>A mozgóátlagnak a 3 legismertebb fajtája a következő: egyszerű (vagy aritmetikai), exponenciális, és súlyozott. Módszerek közötti különbség a súlyozásban van, az egyszerű mozgóátlag minden egyes elemet egyforma súllyal vesz figyelembe, az exponenciális és a súlyozott pedig a frissebb adatokat nagyobb súllyal értékeli.</w:t>
-      </w:r>
-    </w:p>
-    <w:p>
-      <w:pPr>
-        <w:pStyle w:val="Cmsor4"/>
-        <w:rPr>
-          <w:rFonts w:eastAsia="Times New Roman" w:cs="Times New Roman"/>
-          <w:lang w:eastAsia="hu-HU"/>
-        </w:rPr>
-      </w:pPr>
-      <w:bookmarkStart w:id="32" w:name="_Toc499239462"/>
-      <w:bookmarkStart w:id="33" w:name="_Toc499239739"/>
-      <w:r>
-        <w:rPr>
-          <w:rFonts w:eastAsia="Times New Roman"/>
-          <w:lang w:eastAsia="hu-HU"/>
-        </w:rPr>
-        <w:t>Egyszerű mozgóátlag</w:t>
-      </w:r>
-      <w:bookmarkEnd w:id="32"/>
-      <w:bookmarkEnd w:id="33"/>
-    </w:p>
-    <w:p>
-      <w:pPr>
-        <w:keepLines w:val="0"/>
-        <w:contextualSpacing/>
-        <w:rPr>
-          <w:rFonts w:eastAsia="Times New Roman" w:cs="Times New Roman"/>
-          <w:szCs w:val="24"/>
-          <w:lang w:eastAsia="hu-HU"/>
-        </w:rPr>
-      </w:pPr>
-      <w:r>
-        <w:rPr>
-          <w:rFonts w:eastAsia="Times New Roman" w:cs="Times New Roman"/>
-          <w:szCs w:val="24"/>
-          <w:lang w:eastAsia="hu-HU"/>
-        </w:rPr>
-        <w:t xml:space="preserve">Az adatsor egyszerű számtani átlaga, ahol azonban </w:t>
-      </w:r>
-      <w:proofErr w:type="spellStart"/>
-      <w:r>
-        <w:rPr>
-          <w:rFonts w:eastAsia="Times New Roman" w:cs="Times New Roman"/>
-          <w:szCs w:val="24"/>
-          <w:lang w:eastAsia="hu-HU"/>
-        </w:rPr>
-        <w:t>-amint</w:t>
-      </w:r>
-      <w:proofErr w:type="spellEnd"/>
-      <w:r>
-        <w:rPr>
-          <w:rFonts w:eastAsia="Times New Roman" w:cs="Times New Roman"/>
-          <w:szCs w:val="24"/>
-          <w:lang w:eastAsia="hu-HU"/>
-        </w:rPr>
-        <w:t xml:space="preserve"> azt már fentebb említettünk-, nem szabad elfelejteni, hogy az egyszerű mozgóátlag késve követi a folyamatokat, így a trend megváltozását is késve jelzi. Mivel miden adatot egyforma súllyal vesz figyelembe, nem számol azzal a ténnyel, hogy a frissebb adatok jelentősége nagyobb.</w:t>
-      </w:r>
-    </w:p>
-    <w:p>
-      <w:pPr>
-        <w:keepLines w:val="0"/>
-        <w:contextualSpacing/>
-        <w:rPr>
-          <w:rFonts w:eastAsia="Times New Roman" w:cs="Times New Roman"/>
-          <w:szCs w:val="24"/>
-          <w:lang w:eastAsia="hu-HU"/>
-        </w:rPr>
-      </w:pPr>
-      <w:r>
-        <w:rPr>
-          <w:rFonts w:eastAsia="Times New Roman" w:cs="Times New Roman"/>
-          <w:szCs w:val="24"/>
-          <w:lang w:eastAsia="hu-HU"/>
-        </w:rPr>
-        <w:t>A napok megválasztását illetően annyit érdemes még megjegyezni, hogy kevesebb nap megválasztása esetén a mozgóátlag gyorsabban és érzékenyebben reagál a változásokra</w:t>
-      </w:r>
-    </w:p>
-    <w:p>
-      <w:pPr>
-        <w:keepLines w:val="0"/>
-        <w:contextualSpacing/>
-        <w:rPr>
-          <w:rFonts w:eastAsia="Times New Roman" w:cs="Times New Roman"/>
-          <w:szCs w:val="24"/>
-          <w:lang w:eastAsia="hu-HU"/>
-        </w:rPr>
-      </w:pPr>
-      <w:r>
-        <w:rPr>
-          <w:rFonts w:eastAsia="Times New Roman" w:cs="Times New Roman"/>
-          <w:szCs w:val="24"/>
-          <w:lang w:eastAsia="hu-HU"/>
-        </w:rPr>
+        <w:lastRenderedPageBreak/>
         <w:t>A tőzsdei gyakorlatban azonban a mozgóátlagokat nem úgy számítják, hogy a kiválasztott adat környezetében végzik az átlagolást, hanem a kiválasztott adat előtti adatokra, így nem veszik el annyi darab mozgóátlagunk, mint a választott periódus fele. Az átlag számítása tehát nem centrikus, hanem visszatekintő.</w:t>
       </w:r>
     </w:p>
@@ -10004,8 +9827,8 @@
           <w:rFonts w:cs="Times New Roman"/>
         </w:rPr>
       </w:pPr>
-      <w:bookmarkStart w:id="34" w:name="_Toc499239463"/>
-      <w:bookmarkStart w:id="35" w:name="_Toc499239740"/>
+      <w:bookmarkStart w:id="32" w:name="_Toc499239463"/>
+      <w:bookmarkStart w:id="33" w:name="_Toc499578482"/>
       <w:r>
         <w:rPr>
           <w:rFonts w:cs="Times New Roman"/>
@@ -10018,8 +9841,8 @@
         </w:rPr>
         <w:t>,</w:t>
       </w:r>
-      <w:bookmarkEnd w:id="34"/>
-      <w:bookmarkEnd w:id="35"/>
+      <w:bookmarkEnd w:id="32"/>
+      <w:bookmarkEnd w:id="33"/>
     </w:p>
     <w:p>
       <w:pPr>
@@ -10075,8 +9898,8 @@
           <w:lang w:eastAsia="hu-HU"/>
         </w:rPr>
       </w:pPr>
-      <w:bookmarkStart w:id="36" w:name="_Toc499239464"/>
-      <w:bookmarkStart w:id="37" w:name="_Toc499239741"/>
+      <w:bookmarkStart w:id="34" w:name="_Toc499239464"/>
+      <w:bookmarkStart w:id="35" w:name="_Toc499578483"/>
       <w:r>
         <w:rPr>
           <w:rFonts w:eastAsia="Times New Roman" w:cs="Times New Roman"/>
@@ -10084,8 +9907,8 @@
         </w:rPr>
         <w:t>Egyszeres exponenciális simítás</w:t>
       </w:r>
-      <w:bookmarkEnd w:id="36"/>
-      <w:bookmarkEnd w:id="37"/>
+      <w:bookmarkEnd w:id="34"/>
+      <w:bookmarkEnd w:id="35"/>
     </w:p>
     <w:p>
       <w:pPr>
@@ -10103,7 +9926,6 @@
           <w:szCs w:val="24"/>
           <w:lang w:eastAsia="hu-HU"/>
         </w:rPr>
-        <w:lastRenderedPageBreak/>
         <w:t xml:space="preserve">Az exponenciális simítás módszer alapváltozata. </w:t>
       </w:r>
       <w:r>
@@ -10724,7 +10546,16 @@
           <w:szCs w:val="24"/>
           <w:lang w:eastAsia="hu-HU"/>
         </w:rPr>
-        <w:t xml:space="preserve">Az egyszeres exponenciális simítás csak egy időszakra ad érdemi előrejelzést. Feltétele hogy az idősorban ne legyen tartós tendencia. Nagyobb alfa esetén jobban követi a tényleges adatokat, míg kisebb alfával hosszabb távú ingadozást lehet meghatározni. Ezért mikor egy idősor feltehetőleg lineáris trendet követ, nem </w:t>
+        <w:t xml:space="preserve">Az egyszeres exponenciális simítás csak egy időszakra ad érdemi előrejelzést. Feltétele hogy az idősorban ne legyen tartós tendencia. Nagyobb alfa esetén jobban követi a tényleges adatokat, míg kisebb alfával hosszabb távú ingadozást lehet meghatározni. </w:t>
+      </w:r>
+      <w:r>
+        <w:rPr>
+          <w:rFonts w:eastAsia="Times New Roman" w:cs="Times New Roman"/>
+          <w:szCs w:val="24"/>
+          <w:lang w:eastAsia="hu-HU"/>
+        </w:rPr>
+        <w:lastRenderedPageBreak/>
+        <w:t xml:space="preserve">Ezért mikor egy idősor feltehetőleg lineáris trendet követ, nem </w:t>
       </w:r>
       <w:r>
         <w:rPr>
@@ -10746,8 +10577,8 @@
           <w:lang w:eastAsia="hu-HU"/>
         </w:rPr>
       </w:pPr>
-      <w:bookmarkStart w:id="38" w:name="_Toc499239465"/>
-      <w:bookmarkStart w:id="39" w:name="_Toc499239742"/>
+      <w:bookmarkStart w:id="36" w:name="_Toc499239465"/>
+      <w:bookmarkStart w:id="37" w:name="_Toc499578484"/>
       <w:r>
         <w:rPr>
           <w:rFonts w:eastAsia="Times New Roman" w:cs="Times New Roman"/>
@@ -10755,8 +10586,8 @@
         </w:rPr>
         <w:t>Brown féle kettős exponenciális simítás</w:t>
       </w:r>
-      <w:bookmarkEnd w:id="38"/>
-      <w:bookmarkEnd w:id="39"/>
+      <w:bookmarkEnd w:id="36"/>
+      <w:bookmarkEnd w:id="37"/>
     </w:p>
     <w:p>
       <w:pPr>
@@ -11217,8 +11048,8 @@
           <w:lang w:eastAsia="hu-HU"/>
         </w:rPr>
       </w:pPr>
-      <w:bookmarkStart w:id="40" w:name="_Toc499239466"/>
-      <w:bookmarkStart w:id="41" w:name="_Toc499239743"/>
+      <w:bookmarkStart w:id="38" w:name="_Toc499239466"/>
+      <w:bookmarkStart w:id="39" w:name="_Toc499578485"/>
       <w:r>
         <w:rPr>
           <w:rFonts w:eastAsia="Times New Roman"/>
@@ -11226,8 +11057,8 @@
         </w:rPr>
         <w:t>Autoregresszív folyamatok</w:t>
       </w:r>
-      <w:bookmarkEnd w:id="40"/>
-      <w:bookmarkEnd w:id="41"/>
+      <w:bookmarkEnd w:id="38"/>
+      <w:bookmarkEnd w:id="39"/>
     </w:p>
     <w:p>
       <w:pPr>
@@ -11648,7 +11479,6 @@
         <w:rPr>
           <w:lang w:eastAsia="hu-HU"/>
         </w:rPr>
-        <w:lastRenderedPageBreak/>
         <w:t>A folyamat azért kapta a „regresszív” elnevezést, mert a fenti kifejezés nagyon hasonlít a többváltozós regresszióra. Az autoregresszív elnevezés pedig onnan származik, hogy ebben az esetben egy olyan regresszióról van szó, amelyben</w:t>
       </w:r>
       <m:oMath>
@@ -11705,11 +11535,13 @@
     <w:p>
       <w:pPr>
         <w:rPr>
-          <w:lang w:eastAsia="hu-HU"/>
-        </w:rPr>
-      </w:pPr>
-      <w:r>
-        <w:rPr>
+          <w:b/>
+          <w:lang w:eastAsia="hu-HU"/>
+        </w:rPr>
+      </w:pPr>
+      <w:r>
+        <w:rPr>
+          <w:b/>
           <w:lang w:eastAsia="hu-HU"/>
         </w:rPr>
         <w:t>Elsőrendű AR folyamatok [</w:t>
@@ -11717,6 +11549,7 @@
       <w:proofErr w:type="gramStart"/>
       <w:r>
         <w:rPr>
+          <w:b/>
           <w:lang w:eastAsia="hu-HU"/>
         </w:rPr>
         <w:t>AR(</w:t>
@@ -11724,6 +11557,7 @@
       <w:proofErr w:type="gramEnd"/>
       <w:r>
         <w:rPr>
+          <w:b/>
           <w:lang w:eastAsia="hu-HU"/>
         </w:rPr>
         <w:t>1)]</w:t>
@@ -11752,16 +11586,22 @@
         <w:rPr>
           <w:lang w:eastAsia="hu-HU"/>
         </w:rPr>
-        <w:t>Markov-lánc.</w:t>
-      </w:r>
-    </w:p>
-    <w:p>
-      <w:pPr>
-        <w:rPr>
-          <w:lang w:eastAsia="hu-HU"/>
-        </w:rPr>
-      </w:pPr>
+        <w:t>Markov-lánc</w:t>
+      </w:r>
       <w:proofErr w:type="spellEnd"/>
+      <w:r>
+        <w:rPr>
+          <w:lang w:eastAsia="hu-HU"/>
+        </w:rPr>
+        <w:t>.</w:t>
+      </w:r>
+    </w:p>
+    <w:p>
+      <w:pPr>
+        <w:rPr>
+          <w:lang w:eastAsia="hu-HU"/>
+        </w:rPr>
+      </w:pPr>
       <w:r>
         <w:rPr>
           <w:lang w:eastAsia="hu-HU"/>
@@ -11803,35 +11643,7 @@
             <w:rFonts w:ascii="Cambria Math" w:hAnsi="Cambria Math"/>
             <w:lang w:eastAsia="hu-HU"/>
           </w:rPr>
-          <m:t>=</m:t>
-        </m:r>
-        <m:r>
-          <w:rPr>
-            <w:rFonts w:ascii="Cambria Math" w:hAnsi="Cambria Math"/>
-            <w:lang w:eastAsia="hu-HU"/>
-          </w:rPr>
-          <m:t xml:space="preserve"> </m:t>
-        </m:r>
-        <m:r>
-          <w:rPr>
-            <w:rFonts w:ascii="Cambria Math" w:hAnsi="Cambria Math"/>
-            <w:lang w:eastAsia="hu-HU"/>
-          </w:rPr>
-          <m:t>a</m:t>
-        </m:r>
-        <m:r>
-          <w:rPr>
-            <w:rFonts w:ascii="Cambria Math" w:hAnsi="Cambria Math"/>
-            <w:lang w:eastAsia="hu-HU"/>
-          </w:rPr>
-          <m:t>*</m:t>
-        </m:r>
-        <m:r>
-          <w:rPr>
-            <w:rFonts w:ascii="Cambria Math" w:hAnsi="Cambria Math"/>
-            <w:lang w:eastAsia="hu-HU"/>
-          </w:rPr>
-          <m:t xml:space="preserve"> </m:t>
+          <m:t xml:space="preserve">= a* </m:t>
         </m:r>
         <m:sSub>
           <m:sSubPr>
@@ -12011,14 +11823,7 @@
                   <w:rFonts w:ascii="Cambria Math" w:hAnsi="Cambria Math"/>
                   <w:lang w:eastAsia="hu-HU"/>
                 </w:rPr>
-                <m:t>t</m:t>
-              </m:r>
-              <m:r>
-                <w:rPr>
-                  <w:rFonts w:ascii="Cambria Math" w:hAnsi="Cambria Math"/>
-                  <w:lang w:eastAsia="hu-HU"/>
-                </w:rPr>
-                <m:t>-1</m:t>
+                <m:t>t-1</m:t>
               </m:r>
             </m:sub>
           </m:sSub>
@@ -12081,14 +11886,7 @@
                   <w:rFonts w:ascii="Cambria Math" w:hAnsi="Cambria Math"/>
                   <w:lang w:eastAsia="hu-HU"/>
                 </w:rPr>
-                <m:t>t</m:t>
-              </m:r>
-              <m:r>
-                <w:rPr>
-                  <w:rFonts w:ascii="Cambria Math" w:hAnsi="Cambria Math"/>
-                  <w:lang w:eastAsia="hu-HU"/>
-                </w:rPr>
-                <m:t>-2</m:t>
+                <m:t>t-2</m:t>
               </m:r>
             </m:sub>
           </m:sSub>
@@ -12097,15 +11895,814 @@
               <w:rFonts w:ascii="Cambria Math" w:hAnsi="Cambria Math"/>
               <w:lang w:eastAsia="hu-HU"/>
             </w:rPr>
-            <m:t xml:space="preserve"> </m:t>
+            <m:t xml:space="preserve"> +... (*)</m:t>
+          </m:r>
+        </m:oMath>
+      </m:oMathPara>
+    </w:p>
+    <w:p>
+      <w:pPr>
+        <w:rPr>
+          <w:lang w:eastAsia="hu-HU"/>
+        </w:rPr>
+      </w:pPr>
+      <w:r>
+        <w:rPr>
+          <w:lang w:eastAsia="hu-HU"/>
+        </w:rPr>
+        <w:t xml:space="preserve"> </w:t>
+      </w:r>
+      <w:r>
+        <w:rPr>
+          <w:lang w:eastAsia="hu-HU"/>
+        </w:rPr>
+        <w:t>„Az AR folyamatokkal általában azokat az idősorokat modellezhetjük, amelyekről feltehetjük, hogy jelen idejű értékeik alakulásában a közvetlen múlton kívül a véletlen hiba is beleszól” (Prof. Dr. Besenyei Lajos, Domán Csaba (2011)</w:t>
+      </w:r>
+    </w:p>
+    <w:p>
+      <w:pPr>
+        <w:rPr>
+          <w:b/>
+          <w:lang w:eastAsia="hu-HU"/>
+        </w:rPr>
+      </w:pPr>
+      <w:r>
+        <w:rPr>
+          <w:b/>
+        </w:rPr>
+        <w:lastRenderedPageBreak/>
+        <w:t>P</w:t>
+      </w:r>
+      <w:r>
+        <w:rPr>
+          <w:b/>
+        </w:rPr>
+        <w:t xml:space="preserve"> rendű autoregresszív modell</w:t>
+      </w:r>
+    </w:p>
+    <w:p>
+      <m:oMathPara>
+        <m:oMath>
+          <m:sSub>
+            <m:sSubPr>
+              <m:ctrlPr>
+                <w:rPr>
+                  <w:rFonts w:ascii="Cambria Math" w:hAnsi="Cambria Math"/>
+                  <w:i/>
+                </w:rPr>
+              </m:ctrlPr>
+            </m:sSubPr>
+            <m:e>
+              <m:r>
+                <w:rPr>
+                  <w:rFonts w:ascii="Cambria Math" w:hAnsi="Cambria Math"/>
+                </w:rPr>
+                <m:t>X</m:t>
+              </m:r>
+            </m:e>
+            <m:sub>
+              <m:r>
+                <w:rPr>
+                  <w:rFonts w:ascii="Cambria Math" w:hAnsi="Cambria Math"/>
+                </w:rPr>
+                <m:t>t</m:t>
+              </m:r>
+            </m:sub>
+          </m:sSub>
+          <m:r>
+            <w:rPr>
+              <w:rFonts w:ascii="Cambria Math" w:hAnsi="Cambria Math"/>
+            </w:rPr>
+            <m:t>=c+</m:t>
+          </m:r>
+          <m:nary>
+            <m:naryPr>
+              <m:chr m:val="∑"/>
+              <m:limLoc m:val="undOvr"/>
+              <m:ctrlPr>
+                <w:rPr>
+                  <w:rFonts w:ascii="Cambria Math" w:hAnsi="Cambria Math"/>
+                  <w:i/>
+                </w:rPr>
+              </m:ctrlPr>
+            </m:naryPr>
+            <m:sub>
+              <m:r>
+                <w:rPr>
+                  <w:rFonts w:ascii="Cambria Math" w:hAnsi="Cambria Math"/>
+                </w:rPr>
+                <m:t>i=1</m:t>
+              </m:r>
+            </m:sub>
+            <m:sup>
+              <m:r>
+                <w:rPr>
+                  <w:rFonts w:ascii="Cambria Math" w:hAnsi="Cambria Math"/>
+                </w:rPr>
+                <m:t>p</m:t>
+              </m:r>
+            </m:sup>
+            <m:e>
+              <m:sSub>
+                <m:sSubPr>
+                  <m:ctrlPr>
+                    <w:rPr>
+                      <w:rFonts w:ascii="Cambria Math" w:hAnsi="Cambria Math"/>
+                      <w:i/>
+                    </w:rPr>
+                  </m:ctrlPr>
+                </m:sSubPr>
+                <m:e>
+                  <m:r>
+                    <w:rPr>
+                      <w:rFonts w:ascii="Cambria Math" w:hAnsi="Cambria Math"/>
+                    </w:rPr>
+                    <m:t>a</m:t>
+                  </m:r>
+                </m:e>
+                <m:sub>
+                  <m:r>
+                    <w:rPr>
+                      <w:rFonts w:ascii="Cambria Math" w:hAnsi="Cambria Math"/>
+                    </w:rPr>
+                    <m:t>i</m:t>
+                  </m:r>
+                </m:sub>
+              </m:sSub>
+              <m:sSub>
+                <m:sSubPr>
+                  <m:ctrlPr>
+                    <w:rPr>
+                      <w:rFonts w:ascii="Cambria Math" w:hAnsi="Cambria Math"/>
+                      <w:i/>
+                    </w:rPr>
+                  </m:ctrlPr>
+                </m:sSubPr>
+                <m:e>
+                  <m:r>
+                    <w:rPr>
+                      <w:rFonts w:ascii="Cambria Math" w:hAnsi="Cambria Math"/>
+                    </w:rPr>
+                    <m:t>X</m:t>
+                  </m:r>
+                </m:e>
+                <m:sub>
+                  <m:r>
+                    <w:rPr>
+                      <w:rFonts w:ascii="Cambria Math" w:hAnsi="Cambria Math"/>
+                    </w:rPr>
+                    <m:t>t-i</m:t>
+                  </m:r>
+                </m:sub>
+              </m:sSub>
+            </m:e>
+          </m:nary>
+          <m:r>
+            <w:rPr>
+              <w:rFonts w:ascii="Cambria Math" w:hAnsi="Cambria Math"/>
+            </w:rPr>
+            <m:t>+</m:t>
+          </m:r>
+          <m:sSub>
+            <m:sSubPr>
+              <m:ctrlPr>
+                <w:rPr>
+                  <w:rFonts w:ascii="Cambria Math" w:hAnsi="Cambria Math"/>
+                  <w:i/>
+                </w:rPr>
+              </m:ctrlPr>
+            </m:sSubPr>
+            <m:e>
+              <m:r>
+                <w:rPr>
+                  <w:rFonts w:ascii="Cambria Math" w:hAnsi="Cambria Math"/>
+                </w:rPr>
+                <m:t>ε</m:t>
+              </m:r>
+            </m:e>
+            <m:sub>
+              <m:r>
+                <w:rPr>
+                  <w:rFonts w:ascii="Cambria Math" w:hAnsi="Cambria Math"/>
+                </w:rPr>
+                <m:t>t</m:t>
+              </m:r>
+            </m:sub>
+          </m:sSub>
+        </m:oMath>
+      </m:oMathPara>
+    </w:p>
+    <w:p>
+      <w:pPr>
+        <w:rPr>
+          <w:lang w:eastAsia="hu-HU"/>
+        </w:rPr>
+      </w:pPr>
+      <w:r>
+        <w:rPr>
+          <w:lang w:eastAsia="hu-HU"/>
+        </w:rPr>
+        <w:t xml:space="preserve">Ahol </w:t>
+      </w:r>
+      <m:oMath>
+        <m:r>
+          <w:rPr>
+            <w:rFonts w:ascii="Cambria Math" w:hAnsi="Cambria Math"/>
+            <w:lang w:eastAsia="hu-HU"/>
+          </w:rPr>
+          <m:t>c</m:t>
+        </m:r>
+      </m:oMath>
+      <w:r>
+        <w:rPr>
+          <w:lang w:eastAsia="hu-HU"/>
+        </w:rPr>
+        <w:t xml:space="preserve"> egy konstans és </w:t>
+      </w:r>
+      <m:oMath>
+        <m:sSub>
+          <m:sSubPr>
+            <m:ctrlPr>
+              <w:rPr>
+                <w:rFonts w:ascii="Cambria Math" w:hAnsi="Cambria Math"/>
+                <w:lang w:eastAsia="hu-HU"/>
+              </w:rPr>
+            </m:ctrlPr>
+          </m:sSubPr>
+          <m:e>
+            <m:r>
+              <w:rPr>
+                <w:rFonts w:ascii="Cambria Math" w:hAnsi="Cambria Math"/>
+                <w:lang w:eastAsia="hu-HU"/>
+              </w:rPr>
+              <m:t>ε</m:t>
+            </m:r>
+          </m:e>
+          <m:sub>
+            <m:r>
+              <w:rPr>
+                <w:rFonts w:ascii="Cambria Math" w:hAnsi="Cambria Math"/>
+                <w:lang w:eastAsia="hu-HU"/>
+              </w:rPr>
+              <m:t>t</m:t>
+            </m:r>
+          </m:sub>
+        </m:sSub>
+      </m:oMath>
+      <w:r>
+        <w:rPr>
+          <w:lang w:eastAsia="hu-HU"/>
+        </w:rPr>
+        <w:t xml:space="preserve"> a jelöléseknél bemutatott hibatag, </w:t>
+      </w:r>
+      <m:oMath>
+        <m:sSub>
+          <m:sSubPr>
+            <m:ctrlPr>
+              <w:rPr>
+                <w:rFonts w:ascii="Cambria Math" w:hAnsi="Cambria Math"/>
+                <w:lang w:eastAsia="hu-HU"/>
+              </w:rPr>
+            </m:ctrlPr>
+          </m:sSubPr>
+          <m:e>
+            <m:r>
+              <w:rPr>
+                <w:rFonts w:ascii="Cambria Math" w:hAnsi="Cambria Math"/>
+                <w:lang w:eastAsia="hu-HU"/>
+              </w:rPr>
+              <m:t>a</m:t>
+            </m:r>
+          </m:e>
+          <m:sub>
+            <m:r>
+              <w:rPr>
+                <w:rFonts w:ascii="Cambria Math" w:hAnsi="Cambria Math"/>
+                <w:lang w:eastAsia="hu-HU"/>
+              </w:rPr>
+              <m:t>i</m:t>
+            </m:r>
+          </m:sub>
+        </m:sSub>
+      </m:oMath>
+      <w:r>
+        <w:rPr>
+          <w:lang w:eastAsia="hu-HU"/>
+        </w:rPr>
+        <w:t xml:space="preserve">-k pedig a modell paraméterei. </w:t>
+      </w:r>
+    </w:p>
+    <w:p>
+      <w:pPr>
+        <w:rPr>
+          <w:lang w:eastAsia="hu-HU"/>
+        </w:rPr>
+      </w:pPr>
+      <w:r>
+        <w:rPr>
+          <w:lang w:eastAsia="hu-HU"/>
+        </w:rPr>
+        <w:t>A</w:t>
+      </w:r>
+      <w:r>
+        <w:rPr>
+          <w:lang w:eastAsia="hu-HU"/>
+        </w:rPr>
+        <w:t xml:space="preserve"> „</w:t>
+      </w:r>
+      <w:proofErr w:type="spellStart"/>
+      <w:r>
+        <w:rPr>
+          <w:lang w:eastAsia="hu-HU"/>
+        </w:rPr>
+        <w:t>backshift</w:t>
+      </w:r>
+      <w:proofErr w:type="spellEnd"/>
+      <w:r>
+        <w:rPr>
+          <w:lang w:eastAsia="hu-HU"/>
+        </w:rPr>
+        <w:t>” (B) operátor segítségével is felírhatjuk a modellt. Az operátort a következőképp definiáljuk:</w:t>
+      </w:r>
+    </w:p>
+    <w:p>
+      <w:pPr>
+        <w:rPr>
+          <w:lang w:eastAsia="hu-HU"/>
+        </w:rPr>
+      </w:pPr>
+      <m:oMathPara>
+        <m:oMathParaPr>
+          <m:jc m:val="centerGroup"/>
+        </m:oMathParaPr>
+        <m:oMath>
+          <m:r>
+            <w:rPr>
+              <w:rFonts w:ascii="Cambria Math" w:hAnsi="Cambria Math"/>
+              <w:lang w:eastAsia="hu-HU"/>
+            </w:rPr>
+            <m:t>B</m:t>
+          </m:r>
+          <m:sSub>
+            <m:sSubPr>
+              <m:ctrlPr>
+                <w:rPr>
+                  <w:rFonts w:ascii="Cambria Math" w:hAnsi="Cambria Math"/>
+                  <w:lang w:eastAsia="hu-HU"/>
+                </w:rPr>
+              </m:ctrlPr>
+            </m:sSubPr>
+            <m:e>
+              <m:r>
+                <w:rPr>
+                  <w:rFonts w:ascii="Cambria Math" w:hAnsi="Cambria Math"/>
+                  <w:lang w:eastAsia="hu-HU"/>
+                </w:rPr>
+                <m:t>X</m:t>
+              </m:r>
+            </m:e>
+            <m:sub>
+              <m:r>
+                <w:rPr>
+                  <w:rFonts w:ascii="Cambria Math" w:hAnsi="Cambria Math"/>
+                  <w:lang w:eastAsia="hu-HU"/>
+                </w:rPr>
+                <m:t>t</m:t>
+              </m:r>
+            </m:sub>
+          </m:sSub>
+          <m:r>
+            <m:rPr>
+              <m:sty m:val="p"/>
+            </m:rPr>
+            <w:rPr>
+              <w:rFonts w:ascii="Cambria Math" w:hAnsi="Cambria Math"/>
+              <w:lang w:eastAsia="hu-HU"/>
+            </w:rPr>
+            <m:t>=</m:t>
+          </m:r>
+          <m:sSub>
+            <m:sSubPr>
+              <m:ctrlPr>
+                <w:rPr>
+                  <w:rFonts w:ascii="Cambria Math" w:hAnsi="Cambria Math"/>
+                  <w:lang w:eastAsia="hu-HU"/>
+                </w:rPr>
+              </m:ctrlPr>
+            </m:sSubPr>
+            <m:e>
+              <m:r>
+                <w:rPr>
+                  <w:rFonts w:ascii="Cambria Math" w:hAnsi="Cambria Math"/>
+                  <w:lang w:eastAsia="hu-HU"/>
+                </w:rPr>
+                <m:t>X</m:t>
+              </m:r>
+            </m:e>
+            <m:sub>
+              <m:r>
+                <w:rPr>
+                  <w:rFonts w:ascii="Cambria Math" w:hAnsi="Cambria Math"/>
+                  <w:lang w:eastAsia="hu-HU"/>
+                </w:rPr>
+                <m:t>t</m:t>
+              </m:r>
+              <m:r>
+                <m:rPr>
+                  <m:sty m:val="p"/>
+                </m:rPr>
+                <w:rPr>
+                  <w:rFonts w:ascii="Cambria Math" w:hAnsi="Cambria Math"/>
+                  <w:lang w:eastAsia="hu-HU"/>
+                </w:rPr>
+                <m:t>-1</m:t>
+              </m:r>
+            </m:sub>
+          </m:sSub>
+        </m:oMath>
+      </m:oMathPara>
+    </w:p>
+    <w:p>
+      <w:pPr>
+        <w:rPr>
+          <w:lang w:eastAsia="hu-HU"/>
+        </w:rPr>
+      </w:pPr>
+      <w:r>
+        <w:rPr>
+          <w:lang w:eastAsia="hu-HU"/>
+        </w:rPr>
+        <w:t>Általánosabban:</w:t>
+      </w:r>
+    </w:p>
+    <w:p>
+      <w:pPr>
+        <w:rPr>
+          <w:lang w:eastAsia="hu-HU"/>
+        </w:rPr>
+      </w:pPr>
+      <m:oMathPara>
+        <m:oMathParaPr>
+          <m:jc m:val="centerGroup"/>
+        </m:oMathParaPr>
+        <m:oMath>
+          <m:sSup>
+            <m:sSupPr>
+              <m:ctrlPr>
+                <w:rPr>
+                  <w:rFonts w:ascii="Cambria Math" w:hAnsi="Cambria Math"/>
+                  <w:lang w:eastAsia="hu-HU"/>
+                </w:rPr>
+              </m:ctrlPr>
+            </m:sSupPr>
+            <m:e>
+              <m:r>
+                <w:rPr>
+                  <w:rFonts w:ascii="Cambria Math" w:hAnsi="Cambria Math"/>
+                  <w:lang w:eastAsia="hu-HU"/>
+                </w:rPr>
+                <m:t>B</m:t>
+              </m:r>
+            </m:e>
+            <m:sup>
+              <m:r>
+                <w:rPr>
+                  <w:rFonts w:ascii="Cambria Math" w:hAnsi="Cambria Math"/>
+                  <w:lang w:eastAsia="hu-HU"/>
+                </w:rPr>
+                <m:t>k</m:t>
+              </m:r>
+            </m:sup>
+          </m:sSup>
+          <m:sSub>
+            <m:sSubPr>
+              <m:ctrlPr>
+                <w:rPr>
+                  <w:rFonts w:ascii="Cambria Math" w:hAnsi="Cambria Math"/>
+                  <w:lang w:eastAsia="hu-HU"/>
+                </w:rPr>
+              </m:ctrlPr>
+            </m:sSubPr>
+            <m:e>
+              <m:r>
+                <w:rPr>
+                  <w:rFonts w:ascii="Cambria Math" w:hAnsi="Cambria Math"/>
+                  <w:lang w:eastAsia="hu-HU"/>
+                </w:rPr>
+                <m:t>X</m:t>
+              </m:r>
+            </m:e>
+            <m:sub>
+              <m:r>
+                <w:rPr>
+                  <w:rFonts w:ascii="Cambria Math" w:hAnsi="Cambria Math"/>
+                  <w:lang w:eastAsia="hu-HU"/>
+                </w:rPr>
+                <m:t>t</m:t>
+              </m:r>
+            </m:sub>
+          </m:sSub>
+          <m:r>
+            <m:rPr>
+              <m:sty m:val="p"/>
+            </m:rPr>
+            <w:rPr>
+              <w:rFonts w:ascii="Cambria Math" w:hAnsi="Cambria Math"/>
+              <w:lang w:eastAsia="hu-HU"/>
+            </w:rPr>
+            <m:t>=</m:t>
+          </m:r>
+          <m:sSub>
+            <m:sSubPr>
+              <m:ctrlPr>
+                <w:rPr>
+                  <w:rFonts w:ascii="Cambria Math" w:hAnsi="Cambria Math"/>
+                  <w:lang w:eastAsia="hu-HU"/>
+                </w:rPr>
+              </m:ctrlPr>
+            </m:sSubPr>
+            <m:e>
+              <m:r>
+                <w:rPr>
+                  <w:rFonts w:ascii="Cambria Math" w:hAnsi="Cambria Math"/>
+                  <w:lang w:eastAsia="hu-HU"/>
+                </w:rPr>
+                <m:t>X</m:t>
+              </m:r>
+            </m:e>
+            <m:sub>
+              <m:r>
+                <w:rPr>
+                  <w:rFonts w:ascii="Cambria Math" w:hAnsi="Cambria Math"/>
+                  <w:lang w:eastAsia="hu-HU"/>
+                </w:rPr>
+                <m:t>t</m:t>
+              </m:r>
+              <m:r>
+                <m:rPr>
+                  <m:sty m:val="p"/>
+                </m:rPr>
+                <w:rPr>
+                  <w:rFonts w:ascii="Cambria Math" w:hAnsi="Cambria Math"/>
+                  <w:lang w:eastAsia="hu-HU"/>
+                </w:rPr>
+                <m:t>-</m:t>
+              </m:r>
+              <m:r>
+                <w:rPr>
+                  <w:rFonts w:ascii="Cambria Math" w:hAnsi="Cambria Math"/>
+                  <w:lang w:eastAsia="hu-HU"/>
+                </w:rPr>
+                <m:t>k</m:t>
+              </m:r>
+            </m:sub>
+          </m:sSub>
+        </m:oMath>
+      </m:oMathPara>
+    </w:p>
+    <w:p>
+      <w:pPr>
+        <w:rPr>
+          <w:lang w:eastAsia="hu-HU"/>
+        </w:rPr>
+      </w:pPr>
+      <w:r>
+        <w:rPr>
+          <w:lang w:eastAsia="hu-HU"/>
+        </w:rPr>
+        <w:t>Ennek segítségével az autoregresszív modell másik felírása a következőképp alakul:</w:t>
+      </w:r>
+    </w:p>
+    <w:p>
+      <w:pPr>
+        <w:rPr>
+          <w:lang w:eastAsia="hu-HU"/>
+        </w:rPr>
+      </w:pPr>
+      <m:oMathPara>
+        <m:oMathParaPr>
+          <m:jc m:val="centerGroup"/>
+        </m:oMathParaPr>
+        <m:oMath>
+          <m:sSub>
+            <m:sSubPr>
+              <m:ctrlPr>
+                <w:rPr>
+                  <w:rFonts w:ascii="Cambria Math" w:hAnsi="Cambria Math"/>
+                  <w:lang w:eastAsia="hu-HU"/>
+                </w:rPr>
+              </m:ctrlPr>
+            </m:sSubPr>
+            <m:e>
+              <m:r>
+                <w:rPr>
+                  <w:rFonts w:ascii="Cambria Math" w:hAnsi="Cambria Math"/>
+                  <w:lang w:eastAsia="hu-HU"/>
+                </w:rPr>
+                <m:t>X</m:t>
+              </m:r>
+            </m:e>
+            <m:sub>
+              <m:r>
+                <w:rPr>
+                  <w:rFonts w:ascii="Cambria Math" w:hAnsi="Cambria Math"/>
+                  <w:lang w:eastAsia="hu-HU"/>
+                </w:rPr>
+                <m:t>t</m:t>
+              </m:r>
+            </m:sub>
+          </m:sSub>
+          <m:r>
+            <m:rPr>
+              <m:sty m:val="p"/>
+            </m:rPr>
+            <w:rPr>
+              <w:rFonts w:ascii="Cambria Math" w:hAnsi="Cambria Math"/>
+              <w:lang w:eastAsia="hu-HU"/>
+            </w:rPr>
+            <m:t>=</m:t>
           </m:r>
           <m:r>
             <w:rPr>
               <w:rFonts w:ascii="Cambria Math" w:hAnsi="Cambria Math"/>
               <w:lang w:eastAsia="hu-HU"/>
             </w:rPr>
-            <m:t>+... (*)</m:t>
+            <m:t>c</m:t>
           </m:r>
+          <m:r>
+            <m:rPr>
+              <m:sty m:val="p"/>
+            </m:rPr>
+            <w:rPr>
+              <w:rFonts w:ascii="Cambria Math" w:hAnsi="Cambria Math"/>
+              <w:lang w:eastAsia="hu-HU"/>
+            </w:rPr>
+            <m:t>+</m:t>
+          </m:r>
+          <m:nary>
+            <m:naryPr>
+              <m:chr m:val="∑"/>
+              <m:limLoc m:val="undOvr"/>
+              <m:ctrlPr>
+                <w:rPr>
+                  <w:rFonts w:ascii="Cambria Math" w:hAnsi="Cambria Math"/>
+                  <w:lang w:eastAsia="hu-HU"/>
+                </w:rPr>
+              </m:ctrlPr>
+            </m:naryPr>
+            <m:sub>
+              <m:r>
+                <w:rPr>
+                  <w:rFonts w:ascii="Cambria Math" w:hAnsi="Cambria Math"/>
+                  <w:lang w:eastAsia="hu-HU"/>
+                </w:rPr>
+                <m:t>i</m:t>
+              </m:r>
+              <m:r>
+                <m:rPr>
+                  <m:sty m:val="p"/>
+                </m:rPr>
+                <w:rPr>
+                  <w:rFonts w:ascii="Cambria Math" w:hAnsi="Cambria Math"/>
+                  <w:lang w:eastAsia="hu-HU"/>
+                </w:rPr>
+                <m:t>=1</m:t>
+              </m:r>
+            </m:sub>
+            <m:sup>
+              <m:r>
+                <w:rPr>
+                  <w:rFonts w:ascii="Cambria Math" w:hAnsi="Cambria Math"/>
+                  <w:lang w:eastAsia="hu-HU"/>
+                </w:rPr>
+                <m:t>p</m:t>
+              </m:r>
+            </m:sup>
+            <m:e>
+              <m:sSub>
+                <m:sSubPr>
+                  <m:ctrlPr>
+                    <w:rPr>
+                      <w:rFonts w:ascii="Cambria Math" w:hAnsi="Cambria Math"/>
+                      <w:lang w:eastAsia="hu-HU"/>
+                    </w:rPr>
+                  </m:ctrlPr>
+                </m:sSubPr>
+                <m:e>
+                  <m:r>
+                    <w:rPr>
+                      <w:rFonts w:ascii="Cambria Math" w:hAnsi="Cambria Math"/>
+                      <w:lang w:eastAsia="hu-HU"/>
+                    </w:rPr>
+                    <m:t>a</m:t>
+                  </m:r>
+                </m:e>
+                <m:sub>
+                  <m:r>
+                    <w:rPr>
+                      <w:rFonts w:ascii="Cambria Math" w:hAnsi="Cambria Math"/>
+                      <w:lang w:eastAsia="hu-HU"/>
+                    </w:rPr>
+                    <m:t>i</m:t>
+                  </m:r>
+                </m:sub>
+              </m:sSub>
+              <m:sSub>
+                <m:sSubPr>
+                  <m:ctrlPr>
+                    <w:rPr>
+                      <w:rFonts w:ascii="Cambria Math" w:hAnsi="Cambria Math"/>
+                      <w:lang w:eastAsia="hu-HU"/>
+                    </w:rPr>
+                  </m:ctrlPr>
+                </m:sSubPr>
+                <m:e>
+                  <m:sSup>
+                    <m:sSupPr>
+                      <m:ctrlPr>
+                        <w:rPr>
+                          <w:rFonts w:ascii="Cambria Math" w:hAnsi="Cambria Math"/>
+                          <w:lang w:eastAsia="hu-HU"/>
+                        </w:rPr>
+                      </m:ctrlPr>
+                    </m:sSupPr>
+                    <m:e>
+                      <m:r>
+                        <w:rPr>
+                          <w:rFonts w:ascii="Cambria Math" w:hAnsi="Cambria Math"/>
+                          <w:lang w:eastAsia="hu-HU"/>
+                        </w:rPr>
+                        <m:t>B</m:t>
+                      </m:r>
+                    </m:e>
+                    <m:sup>
+                      <m:r>
+                        <w:rPr>
+                          <w:rFonts w:ascii="Cambria Math" w:hAnsi="Cambria Math"/>
+                          <w:lang w:eastAsia="hu-HU"/>
+                        </w:rPr>
+                        <m:t>i</m:t>
+                      </m:r>
+                    </m:sup>
+                  </m:sSup>
+                  <m:r>
+                    <w:rPr>
+                      <w:rFonts w:ascii="Cambria Math" w:hAnsi="Cambria Math"/>
+                      <w:lang w:eastAsia="hu-HU"/>
+                    </w:rPr>
+                    <m:t>X</m:t>
+                  </m:r>
+                </m:e>
+                <m:sub>
+                  <m:r>
+                    <w:rPr>
+                      <w:rFonts w:ascii="Cambria Math" w:hAnsi="Cambria Math"/>
+                      <w:lang w:eastAsia="hu-HU"/>
+                    </w:rPr>
+                    <m:t>t</m:t>
+                  </m:r>
+                </m:sub>
+              </m:sSub>
+            </m:e>
+          </m:nary>
+          <m:r>
+            <m:rPr>
+              <m:sty m:val="p"/>
+            </m:rPr>
+            <w:rPr>
+              <w:rFonts w:ascii="Cambria Math" w:hAnsi="Cambria Math"/>
+              <w:lang w:eastAsia="hu-HU"/>
+            </w:rPr>
+            <m:t>+</m:t>
+          </m:r>
+          <m:sSub>
+            <m:sSubPr>
+              <m:ctrlPr>
+                <w:rPr>
+                  <w:rFonts w:ascii="Cambria Math" w:hAnsi="Cambria Math"/>
+                  <w:lang w:eastAsia="hu-HU"/>
+                </w:rPr>
+              </m:ctrlPr>
+            </m:sSubPr>
+            <m:e>
+              <m:r>
+                <w:rPr>
+                  <w:rFonts w:ascii="Cambria Math" w:hAnsi="Cambria Math"/>
+                  <w:lang w:eastAsia="hu-HU"/>
+                </w:rPr>
+                <m:t>ε</m:t>
+              </m:r>
+            </m:e>
+            <m:sub>
+              <m:r>
+                <w:rPr>
+                  <w:rFonts w:ascii="Cambria Math" w:hAnsi="Cambria Math"/>
+                  <w:lang w:eastAsia="hu-HU"/>
+                </w:rPr>
+                <m:t>t</m:t>
+              </m:r>
+            </m:sub>
+          </m:sSub>
         </m:oMath>
       </m:oMathPara>
     </w:p>
@@ -12115,19 +12712,1833 @@
           <w:lang w:eastAsia="hu-HU"/>
         </w:rPr>
       </w:pPr>
-      <w:bookmarkStart w:id="42" w:name="_GoBack"/>
+      <m:oMathPara>
+        <m:oMathParaPr>
+          <m:jc m:val="centerGroup"/>
+        </m:oMathParaPr>
+        <m:oMath>
+          <m:r>
+            <w:rPr>
+              <w:rFonts w:ascii="Cambria Math" w:hAnsi="Cambria Math"/>
+              <w:lang w:eastAsia="hu-HU"/>
+            </w:rPr>
+            <m:t>a</m:t>
+          </m:r>
+          <m:d>
+            <m:dPr>
+              <m:ctrlPr>
+                <w:rPr>
+                  <w:rFonts w:ascii="Cambria Math" w:hAnsi="Cambria Math"/>
+                  <w:lang w:eastAsia="hu-HU"/>
+                </w:rPr>
+              </m:ctrlPr>
+            </m:dPr>
+            <m:e>
+              <m:r>
+                <w:rPr>
+                  <w:rFonts w:ascii="Cambria Math" w:hAnsi="Cambria Math"/>
+                  <w:lang w:eastAsia="hu-HU"/>
+                </w:rPr>
+                <m:t>B</m:t>
+              </m:r>
+            </m:e>
+          </m:d>
+          <m:sSub>
+            <m:sSubPr>
+              <m:ctrlPr>
+                <w:rPr>
+                  <w:rFonts w:ascii="Cambria Math" w:hAnsi="Cambria Math"/>
+                  <w:lang w:eastAsia="hu-HU"/>
+                </w:rPr>
+              </m:ctrlPr>
+            </m:sSubPr>
+            <m:e>
+              <m:r>
+                <w:rPr>
+                  <w:rFonts w:ascii="Cambria Math" w:hAnsi="Cambria Math"/>
+                  <w:lang w:eastAsia="hu-HU"/>
+                </w:rPr>
+                <m:t>X</m:t>
+              </m:r>
+            </m:e>
+            <m:sub>
+              <m:r>
+                <w:rPr>
+                  <w:rFonts w:ascii="Cambria Math" w:hAnsi="Cambria Math"/>
+                  <w:lang w:eastAsia="hu-HU"/>
+                </w:rPr>
+                <m:t>t</m:t>
+              </m:r>
+            </m:sub>
+          </m:sSub>
+          <m:r>
+            <m:rPr>
+              <m:sty m:val="p"/>
+            </m:rPr>
+            <w:rPr>
+              <w:rFonts w:ascii="Cambria Math" w:hAnsi="Cambria Math"/>
+              <w:lang w:eastAsia="hu-HU"/>
+            </w:rPr>
+            <m:t>=</m:t>
+          </m:r>
+          <m:r>
+            <w:rPr>
+              <w:rFonts w:ascii="Cambria Math" w:hAnsi="Cambria Math"/>
+              <w:lang w:eastAsia="hu-HU"/>
+            </w:rPr>
+            <m:t>c</m:t>
+          </m:r>
+          <m:r>
+            <m:rPr>
+              <m:sty m:val="p"/>
+            </m:rPr>
+            <w:rPr>
+              <w:rFonts w:ascii="Cambria Math" w:hAnsi="Cambria Math"/>
+              <w:lang w:eastAsia="hu-HU"/>
+            </w:rPr>
+            <m:t>+</m:t>
+          </m:r>
+          <m:sSub>
+            <m:sSubPr>
+              <m:ctrlPr>
+                <w:rPr>
+                  <w:rFonts w:ascii="Cambria Math" w:hAnsi="Cambria Math"/>
+                  <w:lang w:eastAsia="hu-HU"/>
+                </w:rPr>
+              </m:ctrlPr>
+            </m:sSubPr>
+            <m:e>
+              <m:r>
+                <w:rPr>
+                  <w:rFonts w:ascii="Cambria Math" w:hAnsi="Cambria Math"/>
+                  <w:lang w:eastAsia="hu-HU"/>
+                </w:rPr>
+                <m:t>ε</m:t>
+              </m:r>
+            </m:e>
+            <m:sub>
+              <m:r>
+                <w:rPr>
+                  <w:rFonts w:ascii="Cambria Math" w:hAnsi="Cambria Math"/>
+                  <w:lang w:eastAsia="hu-HU"/>
+                </w:rPr>
+                <m:t>t</m:t>
+              </m:r>
+            </m:sub>
+          </m:sSub>
+        </m:oMath>
+      </m:oMathPara>
+    </w:p>
+    <w:p>
+      <w:pPr>
+        <w:rPr>
+          <w:lang w:eastAsia="hu-HU"/>
+        </w:rPr>
+      </w:pPr>
+      <w:r>
+        <w:rPr>
+          <w:lang w:eastAsia="hu-HU"/>
+        </w:rPr>
+        <w:t>Ahol:</w:t>
+      </w:r>
+    </w:p>
+    <w:p>
+      <w:pPr>
+        <w:rPr>
+          <w:lang w:eastAsia="hu-HU"/>
+        </w:rPr>
+      </w:pPr>
+      <m:oMathPara>
+        <m:oMathParaPr>
+          <m:jc m:val="centerGroup"/>
+        </m:oMathParaPr>
+        <m:oMath>
+          <m:r>
+            <w:rPr>
+              <w:rFonts w:ascii="Cambria Math" w:hAnsi="Cambria Math"/>
+              <w:lang w:eastAsia="hu-HU"/>
+            </w:rPr>
+            <m:t>a</m:t>
+          </m:r>
+          <m:d>
+            <m:dPr>
+              <m:ctrlPr>
+                <w:rPr>
+                  <w:rFonts w:ascii="Cambria Math" w:hAnsi="Cambria Math"/>
+                  <w:lang w:eastAsia="hu-HU"/>
+                </w:rPr>
+              </m:ctrlPr>
+            </m:dPr>
+            <m:e>
+              <m:r>
+                <w:rPr>
+                  <w:rFonts w:ascii="Cambria Math" w:hAnsi="Cambria Math"/>
+                  <w:lang w:eastAsia="hu-HU"/>
+                </w:rPr>
+                <m:t>B</m:t>
+              </m:r>
+            </m:e>
+          </m:d>
+          <m:r>
+            <m:rPr>
+              <m:sty m:val="p"/>
+            </m:rPr>
+            <w:rPr>
+              <w:rFonts w:ascii="Cambria Math" w:hAnsi="Cambria Math"/>
+              <w:lang w:eastAsia="hu-HU"/>
+            </w:rPr>
+            <m:t>=1-</m:t>
+          </m:r>
+          <m:nary>
+            <m:naryPr>
+              <m:chr m:val="∑"/>
+              <m:limLoc m:val="undOvr"/>
+              <m:ctrlPr>
+                <w:rPr>
+                  <w:rFonts w:ascii="Cambria Math" w:hAnsi="Cambria Math"/>
+                  <w:lang w:eastAsia="hu-HU"/>
+                </w:rPr>
+              </m:ctrlPr>
+            </m:naryPr>
+            <m:sub>
+              <m:r>
+                <w:rPr>
+                  <w:rFonts w:ascii="Cambria Math" w:hAnsi="Cambria Math"/>
+                  <w:lang w:eastAsia="hu-HU"/>
+                </w:rPr>
+                <m:t>i</m:t>
+              </m:r>
+              <m:r>
+                <m:rPr>
+                  <m:sty m:val="p"/>
+                </m:rPr>
+                <w:rPr>
+                  <w:rFonts w:ascii="Cambria Math" w:hAnsi="Cambria Math"/>
+                  <w:lang w:eastAsia="hu-HU"/>
+                </w:rPr>
+                <m:t>=1</m:t>
+              </m:r>
+            </m:sub>
+            <m:sup>
+              <m:r>
+                <w:rPr>
+                  <w:rFonts w:ascii="Cambria Math" w:hAnsi="Cambria Math"/>
+                  <w:lang w:eastAsia="hu-HU"/>
+                </w:rPr>
+                <m:t>p</m:t>
+              </m:r>
+            </m:sup>
+            <m:e>
+              <m:sSub>
+                <m:sSubPr>
+                  <m:ctrlPr>
+                    <w:rPr>
+                      <w:rFonts w:ascii="Cambria Math" w:hAnsi="Cambria Math"/>
+                      <w:lang w:eastAsia="hu-HU"/>
+                    </w:rPr>
+                  </m:ctrlPr>
+                </m:sSubPr>
+                <m:e>
+                  <m:r>
+                    <w:rPr>
+                      <w:rFonts w:ascii="Cambria Math" w:hAnsi="Cambria Math"/>
+                      <w:lang w:eastAsia="hu-HU"/>
+                    </w:rPr>
+                    <m:t>a</m:t>
+                  </m:r>
+                </m:e>
+                <m:sub>
+                  <m:r>
+                    <w:rPr>
+                      <w:rFonts w:ascii="Cambria Math" w:hAnsi="Cambria Math"/>
+                      <w:lang w:eastAsia="hu-HU"/>
+                    </w:rPr>
+                    <m:t>i</m:t>
+                  </m:r>
+                </m:sub>
+              </m:sSub>
+              <m:sSup>
+                <m:sSupPr>
+                  <m:ctrlPr>
+                    <w:rPr>
+                      <w:rFonts w:ascii="Cambria Math" w:hAnsi="Cambria Math"/>
+                      <w:lang w:eastAsia="hu-HU"/>
+                    </w:rPr>
+                  </m:ctrlPr>
+                </m:sSupPr>
+                <m:e>
+                  <m:r>
+                    <w:rPr>
+                      <w:rFonts w:ascii="Cambria Math" w:hAnsi="Cambria Math"/>
+                      <w:lang w:eastAsia="hu-HU"/>
+                    </w:rPr>
+                    <m:t>B</m:t>
+                  </m:r>
+                </m:e>
+                <m:sup>
+                  <m:r>
+                    <w:rPr>
+                      <w:rFonts w:ascii="Cambria Math" w:hAnsi="Cambria Math"/>
+                      <w:lang w:eastAsia="hu-HU"/>
+                    </w:rPr>
+                    <m:t>i</m:t>
+                  </m:r>
+                </m:sup>
+              </m:sSup>
+            </m:e>
+          </m:nary>
+        </m:oMath>
+      </m:oMathPara>
+    </w:p>
+    <w:p>
+      <w:pPr>
+        <w:rPr>
+          <w:lang w:eastAsia="hu-HU"/>
+        </w:rPr>
+      </w:pPr>
+    </w:p>
+    <w:p>
+      <w:pPr>
+        <w:pStyle w:val="Cmsor2"/>
+        <w:rPr>
+          <w:rFonts w:eastAsia="Times New Roman"/>
+          <w:lang w:eastAsia="hu-HU"/>
+        </w:rPr>
+      </w:pPr>
+      <w:bookmarkStart w:id="40" w:name="_Toc499239467"/>
+      <w:bookmarkStart w:id="41" w:name="_Toc499578486"/>
+      <w:r>
+        <w:rPr>
+          <w:rFonts w:eastAsia="Times New Roman"/>
+          <w:lang w:eastAsia="hu-HU"/>
+        </w:rPr>
+        <w:t>ARMA modell</w:t>
+      </w:r>
+      <w:bookmarkEnd w:id="40"/>
+      <w:bookmarkEnd w:id="41"/>
+    </w:p>
+    <w:p>
+      <w:pPr>
+        <w:rPr>
+          <w:lang w:eastAsia="hu-HU"/>
+        </w:rPr>
+      </w:pPr>
+      <w:r>
+        <w:rPr>
+          <w:rFonts w:eastAsia="Times New Roman" w:cs="Times New Roman"/>
+          <w:szCs w:val="24"/>
+          <w:lang w:eastAsia="hu-HU"/>
+        </w:rPr>
+        <w:t>A</w:t>
+      </w:r>
+      <w:r>
+        <w:rPr>
+          <w:rFonts w:eastAsia="Times New Roman" w:cs="Times New Roman"/>
+          <w:szCs w:val="24"/>
+          <w:lang w:eastAsia="hu-HU"/>
+        </w:rPr>
+        <w:t xml:space="preserve"> sztochasztikus </w:t>
+      </w:r>
+      <w:proofErr w:type="spellStart"/>
+      <w:r>
+        <w:rPr>
+          <w:rFonts w:eastAsia="Times New Roman" w:cs="Times New Roman"/>
+          <w:szCs w:val="24"/>
+          <w:lang w:eastAsia="hu-HU"/>
+        </w:rPr>
+        <w:t>idősorelemzés</w:t>
+      </w:r>
+      <w:proofErr w:type="spellEnd"/>
+      <w:r>
+        <w:rPr>
+          <w:rFonts w:eastAsia="Times New Roman" w:cs="Times New Roman"/>
+          <w:szCs w:val="24"/>
+          <w:lang w:eastAsia="hu-HU"/>
+        </w:rPr>
+        <w:t xml:space="preserve"> legegyszerűbb és a gazdasági gyakorlatban leginkább elterjedt ágát jelentik, melyeket az AR- és az MA-modellek egyesítéseként állítottak elő. Az ARMA folyamatok jelentősége az utóbbi évtizedekben megnőtt, s a tapasztalatoknak köszönhetően matematikailag jól kezelhetőek és általánosíthatóak. Az ARMA folyamatok paramétereinek meghatározását, vagyis az illesztést általában empirikus idősorok alapján végezzük, figyelembe véve, hogy a létrehozandó modell a valóságnak csak megközelítését </w:t>
+      </w:r>
+      <w:r>
+        <w:rPr>
+          <w:lang w:eastAsia="hu-HU"/>
+        </w:rPr>
+        <w:t>A folyamat kifejtése alapján (a feltételek figyelembevételével) rögvest adódik, hogy</w:t>
+      </w:r>
+    </w:p>
+    <w:p>
+      <w:pPr>
+        <w:rPr>
+          <w:lang w:eastAsia="hu-HU"/>
+        </w:rPr>
+      </w:pPr>
+      <m:oMath>
+        <m:r>
+          <w:rPr>
+            <w:rFonts w:ascii="Cambria Math" w:hAnsi="Cambria Math"/>
+            <w:lang w:eastAsia="hu-HU"/>
+          </w:rPr>
+          <m:t>E(</m:t>
+        </m:r>
+        <m:sSub>
+          <m:sSubPr>
+            <m:ctrlPr>
+              <w:rPr>
+                <w:rFonts w:ascii="Cambria Math" w:hAnsi="Cambria Math"/>
+                <w:i/>
+                <w:lang w:eastAsia="hu-HU"/>
+              </w:rPr>
+            </m:ctrlPr>
+          </m:sSubPr>
+          <m:e>
+            <m:r>
+              <w:rPr>
+                <w:rFonts w:ascii="Cambria Math" w:hAnsi="Cambria Math"/>
+                <w:lang w:eastAsia="hu-HU"/>
+              </w:rPr>
+              <m:t>Y</m:t>
+            </m:r>
+          </m:e>
+          <m:sub>
+            <m:r>
+              <w:rPr>
+                <w:rFonts w:ascii="Cambria Math" w:hAnsi="Cambria Math"/>
+                <w:lang w:eastAsia="hu-HU"/>
+              </w:rPr>
+              <m:t>t</m:t>
+            </m:r>
+          </m:sub>
+        </m:sSub>
+        <m:r>
+          <w:rPr>
+            <w:rFonts w:ascii="Cambria Math" w:hAnsi="Cambria Math"/>
+            <w:lang w:eastAsia="hu-HU"/>
+          </w:rPr>
+          <m:t>)=0</m:t>
+        </m:r>
+      </m:oMath>
+      <w:r>
+        <w:rPr>
+          <w:rFonts w:eastAsiaTheme="minorEastAsia"/>
+          <w:lang w:eastAsia="hu-HU"/>
+        </w:rPr>
+        <w:t xml:space="preserve"> </w:t>
+      </w:r>
+      <w:proofErr w:type="gramStart"/>
+      <w:r>
+        <w:rPr>
+          <w:lang w:eastAsia="hu-HU"/>
+        </w:rPr>
+        <w:t>és</w:t>
+      </w:r>
+      <w:proofErr w:type="gramEnd"/>
+      <w:r>
+        <w:rPr>
+          <w:lang w:eastAsia="hu-HU"/>
+        </w:rPr>
+        <w:t xml:space="preserve"> D^2(Y_t)=\frac11-\</w:t>
+      </w:r>
+      <w:proofErr w:type="spellStart"/>
+      <w:r>
+        <w:rPr>
+          <w:lang w:eastAsia="hu-HU"/>
+        </w:rPr>
+        <w:t>alpha</w:t>
+      </w:r>
+      <w:proofErr w:type="spellEnd"/>
+      <w:r>
+        <w:rPr>
+          <w:lang w:eastAsia="hu-HU"/>
+        </w:rPr>
+        <w:t>^2 \</w:t>
+      </w:r>
+      <w:proofErr w:type="spellStart"/>
+      <w:r>
+        <w:rPr>
+          <w:lang w:eastAsia="hu-HU"/>
+        </w:rPr>
+        <w:t>sigma</w:t>
+      </w:r>
+      <w:proofErr w:type="spellEnd"/>
+      <w:r>
+        <w:rPr>
+          <w:lang w:eastAsia="hu-HU"/>
+        </w:rPr>
+        <w:t>_x^2,~ha~\vert \</w:t>
+      </w:r>
+      <w:proofErr w:type="spellStart"/>
+      <w:r>
+        <w:rPr>
+          <w:lang w:eastAsia="hu-HU"/>
+        </w:rPr>
+        <w:t>alpha</w:t>
+      </w:r>
+      <w:proofErr w:type="spellEnd"/>
+      <w:r>
+        <w:rPr>
+          <w:lang w:eastAsia="hu-HU"/>
+        </w:rPr>
+        <w:t xml:space="preserve"> \vert &lt;~1 .</w:t>
+      </w:r>
+    </w:p>
+    <w:p>
+      <w:pPr>
+        <w:rPr>
+          <w:lang w:eastAsia="hu-HU"/>
+        </w:rPr>
+      </w:pPr>
+      <w:r>
+        <w:rPr>
+          <w:lang w:eastAsia="hu-HU"/>
+        </w:rPr>
+        <w:t xml:space="preserve">Az </w:t>
+      </w:r>
+      <w:proofErr w:type="spellStart"/>
+      <w:r>
+        <w:rPr>
+          <w:lang w:eastAsia="hu-HU"/>
+        </w:rPr>
+        <w:t>autokovariancia-függvény</w:t>
+      </w:r>
+      <w:proofErr w:type="spellEnd"/>
+      <w:r>
+        <w:rPr>
+          <w:lang w:eastAsia="hu-HU"/>
+        </w:rPr>
+        <w:t xml:space="preserve"> a k≥0 értékekre</w:t>
+      </w:r>
+    </w:p>
+    <w:p>
+      <w:pPr>
+        <w:rPr>
+          <w:lang w:eastAsia="hu-HU"/>
+        </w:rPr>
+      </w:pPr>
+      <w:proofErr w:type="gramStart"/>
+      <w:r>
+        <w:rPr>
+          <w:lang w:eastAsia="hu-HU"/>
+        </w:rPr>
+        <w:t>C(</w:t>
+      </w:r>
+      <w:proofErr w:type="gramEnd"/>
+      <w:r>
+        <w:rPr>
+          <w:lang w:eastAsia="hu-HU"/>
+        </w:rPr>
+        <w:t>k)=E\Y_</w:t>
+      </w:r>
+      <w:proofErr w:type="spellStart"/>
+      <w:r>
+        <w:rPr>
+          <w:lang w:eastAsia="hu-HU"/>
+        </w:rPr>
+        <w:t>tY</w:t>
+      </w:r>
+      <w:proofErr w:type="spellEnd"/>
+      <w:r>
+        <w:rPr>
+          <w:lang w:eastAsia="hu-HU"/>
+        </w:rPr>
+        <w:t>_t-k\=E\[\sum \</w:t>
+      </w:r>
+      <w:proofErr w:type="spellStart"/>
+      <w:r>
+        <w:rPr>
+          <w:lang w:eastAsia="hu-HU"/>
+        </w:rPr>
+        <w:t>alpha</w:t>
+      </w:r>
+      <w:proofErr w:type="spellEnd"/>
+      <w:r>
+        <w:rPr>
+          <w:lang w:eastAsia="hu-HU"/>
+        </w:rPr>
+        <w:t>^i X_t-i][\sum \</w:t>
+      </w:r>
+      <w:proofErr w:type="spellStart"/>
+      <w:r>
+        <w:rPr>
+          <w:lang w:eastAsia="hu-HU"/>
+        </w:rPr>
+        <w:t>alpha</w:t>
+      </w:r>
+      <w:proofErr w:type="spellEnd"/>
+      <w:r>
+        <w:rPr>
+          <w:lang w:eastAsia="hu-HU"/>
+        </w:rPr>
+        <w:t>^j X_t+</w:t>
+      </w:r>
+      <w:proofErr w:type="spellStart"/>
+      <w:r>
+        <w:rPr>
+          <w:lang w:eastAsia="hu-HU"/>
+        </w:rPr>
+        <w:t>k-j</w:t>
+      </w:r>
+      <w:proofErr w:type="spellEnd"/>
+      <w:r>
+        <w:rPr>
+          <w:lang w:eastAsia="hu-HU"/>
+        </w:rPr>
+        <w:t xml:space="preserve"> ]\=\</w:t>
+      </w:r>
+      <w:proofErr w:type="spellStart"/>
+      <w:r>
+        <w:rPr>
+          <w:lang w:eastAsia="hu-HU"/>
+        </w:rPr>
+        <w:t>sigma</w:t>
+      </w:r>
+      <w:proofErr w:type="spellEnd"/>
+      <w:r>
+        <w:rPr>
+          <w:lang w:eastAsia="hu-HU"/>
+        </w:rPr>
+        <w:t>_x^2 \sum_t=1^\</w:t>
+      </w:r>
+      <w:proofErr w:type="spellStart"/>
+      <w:r>
+        <w:rPr>
+          <w:lang w:eastAsia="hu-HU"/>
+        </w:rPr>
+        <w:t>infty</w:t>
+      </w:r>
+      <w:proofErr w:type="spellEnd"/>
+      <w:r>
+        <w:rPr>
+          <w:lang w:eastAsia="hu-HU"/>
+        </w:rPr>
+        <w:t xml:space="preserve"> \</w:t>
+      </w:r>
+      <w:proofErr w:type="spellStart"/>
+      <w:r>
+        <w:rPr>
+          <w:lang w:eastAsia="hu-HU"/>
+        </w:rPr>
+        <w:t>alpha</w:t>
+      </w:r>
+      <w:proofErr w:type="spellEnd"/>
+      <w:r>
+        <w:rPr>
+          <w:lang w:eastAsia="hu-HU"/>
+        </w:rPr>
+        <w:t>_i \</w:t>
+      </w:r>
+      <w:proofErr w:type="spellStart"/>
+      <w:r>
+        <w:rPr>
+          <w:lang w:eastAsia="hu-HU"/>
+        </w:rPr>
+        <w:t>alpha</w:t>
+      </w:r>
+      <w:proofErr w:type="spellEnd"/>
+      <w:r>
+        <w:rPr>
+          <w:lang w:eastAsia="hu-HU"/>
+        </w:rPr>
+        <w:t>^k+1</w:t>
+      </w:r>
+    </w:p>
+    <w:p>
+      <w:pPr>
+        <w:rPr>
+          <w:lang w:eastAsia="hu-HU"/>
+        </w:rPr>
+      </w:pPr>
+      <w:r>
+        <w:rPr>
+          <w:lang w:eastAsia="hu-HU"/>
+        </w:rPr>
+        <w:lastRenderedPageBreak/>
+        <w:t>Ha \vert \</w:t>
+      </w:r>
+      <w:proofErr w:type="spellStart"/>
+      <w:r>
+        <w:rPr>
+          <w:lang w:eastAsia="hu-HU"/>
+        </w:rPr>
+        <w:t>alpha</w:t>
+      </w:r>
+      <w:proofErr w:type="spellEnd"/>
+      <w:r>
+        <w:rPr>
+          <w:lang w:eastAsia="hu-HU"/>
+        </w:rPr>
+        <w:t xml:space="preserve"> \vert~&lt;~1,</w:t>
+      </w:r>
+    </w:p>
+    <w:p>
+      <w:pPr>
+        <w:rPr>
+          <w:lang w:eastAsia="hu-HU"/>
+        </w:rPr>
+      </w:pPr>
+      <w:proofErr w:type="gramStart"/>
+      <w:r>
+        <w:rPr>
+          <w:lang w:eastAsia="hu-HU"/>
+        </w:rPr>
+        <w:t>C(</w:t>
+      </w:r>
+      <w:proofErr w:type="gramEnd"/>
+      <w:r>
+        <w:rPr>
+          <w:lang w:eastAsia="hu-HU"/>
+        </w:rPr>
+        <w:t>k)=\frac11-\</w:t>
+      </w:r>
+      <w:proofErr w:type="spellStart"/>
+      <w:r>
+        <w:rPr>
+          <w:lang w:eastAsia="hu-HU"/>
+        </w:rPr>
+        <w:t>alpha</w:t>
+      </w:r>
+      <w:proofErr w:type="spellEnd"/>
+      <w:r>
+        <w:rPr>
+          <w:lang w:eastAsia="hu-HU"/>
+        </w:rPr>
+        <w:t>^2 \</w:t>
+      </w:r>
+      <w:proofErr w:type="spellStart"/>
+      <w:r>
+        <w:rPr>
+          <w:lang w:eastAsia="hu-HU"/>
+        </w:rPr>
+        <w:t>sigma</w:t>
+      </w:r>
+      <w:proofErr w:type="spellEnd"/>
+      <w:r>
+        <w:rPr>
+          <w:lang w:eastAsia="hu-HU"/>
+        </w:rPr>
+        <w:t>_x^2 \</w:t>
+      </w:r>
+      <w:proofErr w:type="spellStart"/>
+      <w:r>
+        <w:rPr>
+          <w:lang w:eastAsia="hu-HU"/>
+        </w:rPr>
+        <w:t>alpha</w:t>
+      </w:r>
+      <w:proofErr w:type="spellEnd"/>
+      <w:r>
+        <w:rPr>
+          <w:lang w:eastAsia="hu-HU"/>
+        </w:rPr>
+        <w:t>^k =\</w:t>
+      </w:r>
+      <w:proofErr w:type="spellStart"/>
+      <w:r>
+        <w:rPr>
+          <w:lang w:eastAsia="hu-HU"/>
+        </w:rPr>
+        <w:t>alpha</w:t>
+      </w:r>
+      <w:proofErr w:type="spellEnd"/>
+      <w:r>
+        <w:rPr>
+          <w:lang w:eastAsia="hu-HU"/>
+        </w:rPr>
+        <w:t>^k \</w:t>
+      </w:r>
+      <w:proofErr w:type="spellStart"/>
+      <w:r>
+        <w:rPr>
+          <w:lang w:eastAsia="hu-HU"/>
+        </w:rPr>
+        <w:t>sigma</w:t>
+      </w:r>
+      <w:proofErr w:type="spellEnd"/>
+      <w:r>
+        <w:rPr>
+          <w:lang w:eastAsia="hu-HU"/>
+        </w:rPr>
+        <w:t>_x^2,</w:t>
+      </w:r>
+    </w:p>
+    <w:p>
+      <w:pPr>
+        <w:rPr>
+          <w:lang w:eastAsia="hu-HU"/>
+        </w:rPr>
+      </w:pPr>
+      <w:proofErr w:type="gramStart"/>
+      <w:r>
+        <w:rPr>
+          <w:lang w:eastAsia="hu-HU"/>
+        </w:rPr>
+        <w:t>és</w:t>
+      </w:r>
+      <w:proofErr w:type="gramEnd"/>
+      <w:r>
+        <w:rPr>
+          <w:lang w:eastAsia="hu-HU"/>
+        </w:rPr>
+        <w:t xml:space="preserve"> ekkor az </w:t>
+      </w:r>
+      <w:proofErr w:type="spellStart"/>
+      <w:r>
+        <w:rPr>
+          <w:lang w:eastAsia="hu-HU"/>
+        </w:rPr>
+        <w:t>autokorreláció</w:t>
+      </w:r>
+      <w:proofErr w:type="spellEnd"/>
+      <w:r>
+        <w:rPr>
+          <w:lang w:eastAsia="hu-HU"/>
+        </w:rPr>
+        <w:t xml:space="preserve"> \</w:t>
+      </w:r>
+      <w:proofErr w:type="spellStart"/>
+      <w:r>
+        <w:rPr>
+          <w:lang w:eastAsia="hu-HU"/>
+        </w:rPr>
+        <w:t>rho</w:t>
+      </w:r>
+      <w:proofErr w:type="spellEnd"/>
+      <w:r>
+        <w:rPr>
+          <w:lang w:eastAsia="hu-HU"/>
+        </w:rPr>
+        <w:t>(k)=\</w:t>
+      </w:r>
+      <w:proofErr w:type="spellStart"/>
+      <w:r>
+        <w:rPr>
+          <w:lang w:eastAsia="hu-HU"/>
+        </w:rPr>
+        <w:t>alpha</w:t>
+      </w:r>
+      <w:proofErr w:type="spellEnd"/>
+      <w:r>
+        <w:rPr>
+          <w:lang w:eastAsia="hu-HU"/>
+        </w:rPr>
+        <w:t xml:space="preserve">^k, k=0,1,2,…. Ha </w:t>
+      </w:r>
+      <w:proofErr w:type="gramStart"/>
+      <w:r>
+        <w:rPr>
+          <w:lang w:eastAsia="hu-HU"/>
+        </w:rPr>
+        <w:t>k&lt;</w:t>
+      </w:r>
+      <w:proofErr w:type="gramEnd"/>
+      <w:r>
+        <w:rPr>
+          <w:lang w:eastAsia="hu-HU"/>
+        </w:rPr>
+        <w:t>0 és \vert \</w:t>
+      </w:r>
+      <w:proofErr w:type="spellStart"/>
+      <w:r>
+        <w:rPr>
+          <w:lang w:eastAsia="hu-HU"/>
+        </w:rPr>
+        <w:t>alpha</w:t>
+      </w:r>
+      <w:proofErr w:type="spellEnd"/>
+      <w:r>
+        <w:rPr>
+          <w:lang w:eastAsia="hu-HU"/>
+        </w:rPr>
+        <w:t xml:space="preserve"> \vert&lt;1,</w:t>
+      </w:r>
+    </w:p>
+    <w:p>
+      <w:pPr>
+        <w:rPr>
+          <w:lang w:eastAsia="hu-HU"/>
+        </w:rPr>
+      </w:pPr>
+      <w:proofErr w:type="gramStart"/>
+      <w:r>
+        <w:rPr>
+          <w:lang w:eastAsia="hu-HU"/>
+        </w:rPr>
+        <w:t>C(</w:t>
+      </w:r>
+      <w:proofErr w:type="spellStart"/>
+      <w:proofErr w:type="gramEnd"/>
+      <w:r>
+        <w:rPr>
+          <w:lang w:eastAsia="hu-HU"/>
+        </w:rPr>
+        <w:t>-k</w:t>
+      </w:r>
+      <w:proofErr w:type="spellEnd"/>
+      <w:r>
+        <w:rPr>
+          <w:lang w:eastAsia="hu-HU"/>
+        </w:rPr>
+        <w:t>)=C(k)</w:t>
+      </w:r>
+    </w:p>
+    <w:p>
+      <w:pPr>
+        <w:rPr>
+          <w:lang w:eastAsia="hu-HU"/>
+        </w:rPr>
+      </w:pPr>
+      <w:proofErr w:type="gramStart"/>
+      <w:r>
+        <w:rPr>
+          <w:lang w:eastAsia="hu-HU"/>
+        </w:rPr>
+        <w:t>és</w:t>
+      </w:r>
+      <w:proofErr w:type="gramEnd"/>
+      <w:r>
+        <w:rPr>
+          <w:lang w:eastAsia="hu-HU"/>
+        </w:rPr>
+        <w:t xml:space="preserve"> \</w:t>
+      </w:r>
+      <w:proofErr w:type="spellStart"/>
+      <w:r>
+        <w:rPr>
+          <w:lang w:eastAsia="hu-HU"/>
+        </w:rPr>
+        <w:t>rho</w:t>
+      </w:r>
+      <w:proofErr w:type="spellEnd"/>
+      <w:r>
+        <w:rPr>
+          <w:lang w:eastAsia="hu-HU"/>
+        </w:rPr>
+        <w:t>(</w:t>
+      </w:r>
+      <w:proofErr w:type="spellStart"/>
+      <w:r>
+        <w:rPr>
+          <w:lang w:eastAsia="hu-HU"/>
+        </w:rPr>
+        <w:t>-k</w:t>
+      </w:r>
+      <w:proofErr w:type="spellEnd"/>
+      <w:r>
+        <w:rPr>
+          <w:lang w:eastAsia="hu-HU"/>
+        </w:rPr>
+        <w:t>)= \</w:t>
+      </w:r>
+      <w:proofErr w:type="spellStart"/>
+      <w:r>
+        <w:rPr>
+          <w:lang w:eastAsia="hu-HU"/>
+        </w:rPr>
+        <w:t>alpha</w:t>
+      </w:r>
+      <w:proofErr w:type="spellEnd"/>
+      <w:r>
+        <w:rPr>
+          <w:lang w:eastAsia="hu-HU"/>
+        </w:rPr>
+        <w:t xml:space="preserve">^k. Az </w:t>
+      </w:r>
+      <w:proofErr w:type="gramStart"/>
+      <w:r>
+        <w:rPr>
+          <w:lang w:eastAsia="hu-HU"/>
+        </w:rPr>
+        <w:t>AR(</w:t>
+      </w:r>
+      <w:proofErr w:type="gramEnd"/>
+      <w:r>
+        <w:rPr>
+          <w:lang w:eastAsia="hu-HU"/>
+        </w:rPr>
+        <w:t xml:space="preserve">1) folyamat </w:t>
+      </w:r>
+      <w:proofErr w:type="spellStart"/>
+      <w:r>
+        <w:rPr>
+          <w:lang w:eastAsia="hu-HU"/>
+        </w:rPr>
+        <w:t>autokorrelációs</w:t>
+      </w:r>
+      <w:proofErr w:type="spellEnd"/>
+      <w:r>
+        <w:rPr>
+          <w:lang w:eastAsia="hu-HU"/>
+        </w:rPr>
+        <w:t xml:space="preserve"> függvényére tehát fennáll, hogy \vert \</w:t>
+      </w:r>
+      <w:proofErr w:type="spellStart"/>
+      <w:r>
+        <w:rPr>
+          <w:lang w:eastAsia="hu-HU"/>
+        </w:rPr>
+        <w:t>alpha</w:t>
+      </w:r>
+      <w:proofErr w:type="spellEnd"/>
+      <w:r>
+        <w:rPr>
+          <w:lang w:eastAsia="hu-HU"/>
+        </w:rPr>
+        <w:t xml:space="preserve"> \vert &lt;1 estén</w:t>
+      </w:r>
+    </w:p>
+    <w:p>
+      <w:pPr>
+        <w:rPr>
+          <w:lang w:eastAsia="hu-HU"/>
+        </w:rPr>
+      </w:pPr>
+      <w:r>
+        <w:rPr>
+          <w:lang w:eastAsia="hu-HU"/>
+        </w:rPr>
+        <w:t>\</w:t>
+      </w:r>
+      <w:proofErr w:type="spellStart"/>
+      <w:proofErr w:type="gramStart"/>
+      <w:r>
+        <w:rPr>
+          <w:lang w:eastAsia="hu-HU"/>
+        </w:rPr>
+        <w:t>rho</w:t>
+      </w:r>
+      <w:proofErr w:type="spellEnd"/>
+      <w:r>
+        <w:rPr>
+          <w:lang w:eastAsia="hu-HU"/>
+        </w:rPr>
+        <w:t>(</w:t>
+      </w:r>
+      <w:proofErr w:type="gramEnd"/>
+      <w:r>
+        <w:rPr>
+          <w:lang w:eastAsia="hu-HU"/>
+        </w:rPr>
+        <w:t>k)=\</w:t>
+      </w:r>
+      <w:proofErr w:type="spellStart"/>
+      <w:r>
+        <w:rPr>
+          <w:lang w:eastAsia="hu-HU"/>
+        </w:rPr>
+        <w:t>alpha</w:t>
+      </w:r>
+      <w:proofErr w:type="spellEnd"/>
+      <w:r>
+        <w:rPr>
+          <w:lang w:eastAsia="hu-HU"/>
+        </w:rPr>
+        <w:t xml:space="preserve"> ^\</w:t>
+      </w:r>
+      <w:proofErr w:type="spellStart"/>
+      <w:r>
+        <w:rPr>
+          <w:lang w:eastAsia="hu-HU"/>
+        </w:rPr>
+        <w:t>lfloor</w:t>
+      </w:r>
+      <w:proofErr w:type="spellEnd"/>
+      <w:r>
+        <w:rPr>
+          <w:lang w:eastAsia="hu-HU"/>
+        </w:rPr>
+        <w:t xml:space="preserve"> k \</w:t>
+      </w:r>
+      <w:proofErr w:type="spellStart"/>
+      <w:r>
+        <w:rPr>
+          <w:lang w:eastAsia="hu-HU"/>
+        </w:rPr>
+        <w:t>rfloor</w:t>
+      </w:r>
+      <w:proofErr w:type="spellEnd"/>
+      <w:r>
+        <w:rPr>
+          <w:lang w:eastAsia="hu-HU"/>
+        </w:rPr>
+        <w:t>, k=0, ±1, ±2,…</w:t>
+      </w:r>
+    </w:p>
+    <w:p>
+      <w:pPr>
+        <w:rPr>
+          <w:lang w:eastAsia="hu-HU"/>
+        </w:rPr>
+      </w:pPr>
+      <w:r>
+        <w:rPr>
+          <w:lang w:eastAsia="hu-HU"/>
+        </w:rPr>
+        <w:t xml:space="preserve">Minthogy a </w:t>
+      </w:r>
+      <w:proofErr w:type="gramStart"/>
+      <w:r>
+        <w:rPr>
+          <w:lang w:eastAsia="hu-HU"/>
+        </w:rPr>
+        <w:t>C(</w:t>
+      </w:r>
+      <w:proofErr w:type="gramEnd"/>
+      <w:r>
+        <w:rPr>
+          <w:lang w:eastAsia="hu-HU"/>
+        </w:rPr>
+        <w:t>k) független t-től, a1z AR(1) folyamat másodrendű stacionárius folyamat, feltéve , hogy \vert \</w:t>
+      </w:r>
+      <w:proofErr w:type="spellStart"/>
+      <w:r>
+        <w:rPr>
+          <w:lang w:eastAsia="hu-HU"/>
+        </w:rPr>
+        <w:t>alpha</w:t>
+      </w:r>
+      <w:proofErr w:type="spellEnd"/>
+      <w:r>
+        <w:rPr>
+          <w:lang w:eastAsia="hu-HU"/>
+        </w:rPr>
+        <w:t xml:space="preserve"> \vert &lt;~1</w:t>
+      </w:r>
+    </w:p>
+    <w:p>
+      <w:pPr>
+        <w:keepLines w:val="0"/>
+        <w:contextualSpacing/>
+        <w:rPr>
+          <w:rFonts w:eastAsia="Times New Roman" w:cs="Times New Roman"/>
+          <w:szCs w:val="24"/>
+          <w:lang w:eastAsia="hu-HU"/>
+        </w:rPr>
+      </w:pPr>
+      <w:proofErr w:type="gramStart"/>
+      <w:r>
+        <w:rPr>
+          <w:rFonts w:eastAsia="Times New Roman" w:cs="Times New Roman"/>
+          <w:szCs w:val="24"/>
+          <w:lang w:eastAsia="hu-HU"/>
+        </w:rPr>
+        <w:t>jelenti</w:t>
+      </w:r>
+      <w:proofErr w:type="gramEnd"/>
+      <w:r>
+        <w:rPr>
+          <w:rFonts w:eastAsia="Times New Roman" w:cs="Times New Roman"/>
+          <w:szCs w:val="24"/>
+          <w:lang w:eastAsia="hu-HU"/>
+        </w:rPr>
+        <w:t>, törekednünk kell arra, hogy ez az illesztés minél pontosabb legyen. A modul céljának megfelelően csak röviden mutatjuk be az ARMA folyamatokat, s a következő alakban írhatók fel:</w:t>
+      </w:r>
+    </w:p>
+    <w:p>
+      <w:pPr>
+        <w:keepLines w:val="0"/>
+        <w:contextualSpacing/>
+        <w:rPr>
+          <w:rFonts w:eastAsia="Times New Roman" w:cs="Times New Roman"/>
+          <w:szCs w:val="24"/>
+          <w:lang w:eastAsia="hu-HU"/>
+        </w:rPr>
+      </w:pPr>
+      <w:r>
+        <w:rPr>
+          <w:rFonts w:eastAsia="Times New Roman" w:cs="Times New Roman"/>
+          <w:szCs w:val="24"/>
+          <w:lang w:eastAsia="hu-HU"/>
+        </w:rPr>
+        <w:t>Y_t=\</w:t>
+      </w:r>
+      <w:proofErr w:type="spellStart"/>
+      <w:r>
+        <w:rPr>
+          <w:rFonts w:eastAsia="Times New Roman" w:cs="Times New Roman"/>
+          <w:szCs w:val="24"/>
+          <w:lang w:eastAsia="hu-HU"/>
+        </w:rPr>
+        <w:t>Theta</w:t>
+      </w:r>
+      <w:proofErr w:type="spellEnd"/>
+      <w:r>
+        <w:rPr>
+          <w:rFonts w:eastAsia="Times New Roman" w:cs="Times New Roman"/>
+          <w:szCs w:val="24"/>
+          <w:lang w:eastAsia="hu-HU"/>
+        </w:rPr>
+        <w:t>_1 Y_t-1+\</w:t>
+      </w:r>
+      <w:proofErr w:type="spellStart"/>
+      <w:r>
+        <w:rPr>
+          <w:rFonts w:eastAsia="Times New Roman" w:cs="Times New Roman"/>
+          <w:szCs w:val="24"/>
+          <w:lang w:eastAsia="hu-HU"/>
+        </w:rPr>
+        <w:t>Theta</w:t>
+      </w:r>
+      <w:proofErr w:type="spellEnd"/>
+      <w:r>
+        <w:rPr>
+          <w:rFonts w:eastAsia="Times New Roman" w:cs="Times New Roman"/>
+          <w:szCs w:val="24"/>
+          <w:lang w:eastAsia="hu-HU"/>
+        </w:rPr>
+        <w:t>_2 Y_t-2</w:t>
+      </w:r>
+      <w:proofErr w:type="gramStart"/>
+      <w:r>
+        <w:rPr>
+          <w:rFonts w:eastAsia="Times New Roman" w:cs="Times New Roman"/>
+          <w:szCs w:val="24"/>
+          <w:lang w:eastAsia="hu-HU"/>
+        </w:rPr>
+        <w:t>+ .</w:t>
+      </w:r>
+      <w:proofErr w:type="gramEnd"/>
+      <w:r>
+        <w:rPr>
+          <w:rFonts w:eastAsia="Times New Roman" w:cs="Times New Roman"/>
+          <w:szCs w:val="24"/>
+          <w:lang w:eastAsia="hu-HU"/>
+        </w:rPr>
+        <w:t>..+ \</w:t>
+      </w:r>
+      <w:proofErr w:type="spellStart"/>
+      <w:r>
+        <w:rPr>
+          <w:rFonts w:eastAsia="Times New Roman" w:cs="Times New Roman"/>
+          <w:szCs w:val="24"/>
+          <w:lang w:eastAsia="hu-HU"/>
+        </w:rPr>
+        <w:t>Theta</w:t>
+      </w:r>
+      <w:proofErr w:type="spellEnd"/>
+      <w:r>
+        <w:rPr>
+          <w:rFonts w:eastAsia="Times New Roman" w:cs="Times New Roman"/>
+          <w:szCs w:val="24"/>
+          <w:lang w:eastAsia="hu-HU"/>
+        </w:rPr>
+        <w:t>_p Y_</w:t>
+      </w:r>
+      <w:proofErr w:type="spellStart"/>
+      <w:r>
+        <w:rPr>
+          <w:rFonts w:eastAsia="Times New Roman" w:cs="Times New Roman"/>
+          <w:szCs w:val="24"/>
+          <w:lang w:eastAsia="hu-HU"/>
+        </w:rPr>
+        <w:t>t-p</w:t>
+      </w:r>
+      <w:proofErr w:type="spellEnd"/>
+      <w:r>
+        <w:rPr>
+          <w:rFonts w:eastAsia="Times New Roman" w:cs="Times New Roman"/>
+          <w:szCs w:val="24"/>
+          <w:lang w:eastAsia="hu-HU"/>
+        </w:rPr>
+        <w:t>+ \</w:t>
+      </w:r>
+      <w:proofErr w:type="spellStart"/>
+      <w:r>
+        <w:rPr>
+          <w:rFonts w:eastAsia="Times New Roman" w:cs="Times New Roman"/>
+          <w:szCs w:val="24"/>
+          <w:lang w:eastAsia="hu-HU"/>
+        </w:rPr>
+        <w:t>varepsilon</w:t>
+      </w:r>
+      <w:proofErr w:type="spellEnd"/>
+      <w:r>
+        <w:rPr>
+          <w:rFonts w:eastAsia="Times New Roman" w:cs="Times New Roman"/>
+          <w:szCs w:val="24"/>
+          <w:lang w:eastAsia="hu-HU"/>
+        </w:rPr>
+        <w:t>_t+ \</w:t>
+      </w:r>
+      <w:proofErr w:type="spellStart"/>
+      <w:r>
+        <w:rPr>
+          <w:rFonts w:eastAsia="Times New Roman" w:cs="Times New Roman"/>
+          <w:szCs w:val="24"/>
+          <w:lang w:eastAsia="hu-HU"/>
+        </w:rPr>
+        <w:t>phi</w:t>
+      </w:r>
+      <w:proofErr w:type="spellEnd"/>
+      <w:r>
+        <w:rPr>
+          <w:rFonts w:eastAsia="Times New Roman" w:cs="Times New Roman"/>
+          <w:szCs w:val="24"/>
+          <w:lang w:eastAsia="hu-HU"/>
+        </w:rPr>
+        <w:t>_1 \</w:t>
+      </w:r>
+      <w:proofErr w:type="spellStart"/>
+      <w:r>
+        <w:rPr>
+          <w:rFonts w:eastAsia="Times New Roman" w:cs="Times New Roman"/>
+          <w:szCs w:val="24"/>
+          <w:lang w:eastAsia="hu-HU"/>
+        </w:rPr>
+        <w:t>varepsilon</w:t>
+      </w:r>
+      <w:proofErr w:type="spellEnd"/>
+      <w:r>
+        <w:rPr>
+          <w:rFonts w:eastAsia="Times New Roman" w:cs="Times New Roman"/>
+          <w:szCs w:val="24"/>
+          <w:lang w:eastAsia="hu-HU"/>
+        </w:rPr>
+        <w:t>_t-1+\</w:t>
+      </w:r>
+      <w:proofErr w:type="spellStart"/>
+      <w:r>
+        <w:rPr>
+          <w:rFonts w:eastAsia="Times New Roman" w:cs="Times New Roman"/>
+          <w:szCs w:val="24"/>
+          <w:lang w:eastAsia="hu-HU"/>
+        </w:rPr>
+        <w:t>phi</w:t>
+      </w:r>
+      <w:proofErr w:type="spellEnd"/>
+      <w:r>
+        <w:rPr>
+          <w:rFonts w:eastAsia="Times New Roman" w:cs="Times New Roman"/>
+          <w:szCs w:val="24"/>
+          <w:lang w:eastAsia="hu-HU"/>
+        </w:rPr>
+        <w:t>_q \</w:t>
+      </w:r>
+      <w:proofErr w:type="spellStart"/>
+      <w:r>
+        <w:rPr>
+          <w:rFonts w:eastAsia="Times New Roman" w:cs="Times New Roman"/>
+          <w:szCs w:val="24"/>
+          <w:lang w:eastAsia="hu-HU"/>
+        </w:rPr>
+        <w:t>varepsilon</w:t>
+      </w:r>
+      <w:proofErr w:type="spellEnd"/>
+      <w:r>
+        <w:rPr>
+          <w:rFonts w:eastAsia="Times New Roman" w:cs="Times New Roman"/>
+          <w:szCs w:val="24"/>
+          <w:lang w:eastAsia="hu-HU"/>
+        </w:rPr>
+        <w:t>_</w:t>
+      </w:r>
+      <w:proofErr w:type="spellStart"/>
+      <w:r>
+        <w:rPr>
+          <w:rFonts w:eastAsia="Times New Roman" w:cs="Times New Roman"/>
+          <w:szCs w:val="24"/>
+          <w:lang w:eastAsia="hu-HU"/>
+        </w:rPr>
+        <w:t>t-q</w:t>
+      </w:r>
+      <w:proofErr w:type="spellEnd"/>
+      <w:r>
+        <w:rPr>
+          <w:rFonts w:eastAsia="Times New Roman" w:cs="Times New Roman"/>
+          <w:szCs w:val="24"/>
+          <w:lang w:eastAsia="hu-HU"/>
+        </w:rPr>
+        <w:t>,</w:t>
+      </w:r>
+      <w:r>
+        <w:rPr>
+          <w:rFonts w:eastAsia="Times New Roman" w:cs="Times New Roman"/>
+          <w:szCs w:val="24"/>
+          <w:lang w:eastAsia="hu-HU"/>
+        </w:rPr>
+        <w:tab/>
+      </w:r>
+      <w:r>
+        <w:rPr>
+          <w:rFonts w:eastAsia="Times New Roman" w:cs="Times New Roman"/>
+          <w:b/>
+          <w:szCs w:val="24"/>
+          <w:lang w:eastAsia="hu-HU"/>
+        </w:rPr>
+        <w:t>átírni a képletes cuccal</w:t>
+      </w:r>
+    </w:p>
+    <w:p>
+      <w:pPr>
+        <w:keepLines w:val="0"/>
+        <w:contextualSpacing/>
+        <w:rPr>
+          <w:rFonts w:eastAsia="Times New Roman" w:cs="Times New Roman"/>
+          <w:szCs w:val="24"/>
+          <w:lang w:eastAsia="hu-HU"/>
+        </w:rPr>
+      </w:pPr>
+      <w:proofErr w:type="gramStart"/>
+      <w:r>
+        <w:rPr>
+          <w:rFonts w:eastAsia="Times New Roman" w:cs="Times New Roman"/>
+          <w:szCs w:val="24"/>
+          <w:lang w:eastAsia="hu-HU"/>
+        </w:rPr>
+        <w:t>ahol</w:t>
+      </w:r>
+      <w:proofErr w:type="gramEnd"/>
+      <w:r>
+        <w:rPr>
+          <w:rFonts w:eastAsia="Times New Roman" w:cs="Times New Roman"/>
+          <w:szCs w:val="24"/>
+          <w:lang w:eastAsia="hu-HU"/>
+        </w:rPr>
+        <w:t xml:space="preserve"> \</w:t>
+      </w:r>
+      <w:proofErr w:type="spellStart"/>
+      <w:r>
+        <w:rPr>
+          <w:rFonts w:eastAsia="Times New Roman" w:cs="Times New Roman"/>
+          <w:szCs w:val="24"/>
+          <w:lang w:eastAsia="hu-HU"/>
+        </w:rPr>
+        <w:t>varepsilon</w:t>
+      </w:r>
+      <w:proofErr w:type="spellEnd"/>
+      <w:r>
+        <w:rPr>
+          <w:rFonts w:eastAsia="Times New Roman" w:cs="Times New Roman"/>
+          <w:szCs w:val="24"/>
+          <w:lang w:eastAsia="hu-HU"/>
+        </w:rPr>
+        <w:t xml:space="preserve">_t a fehérzaj, s a fenti modellt p és </w:t>
+      </w:r>
+      <w:proofErr w:type="spellStart"/>
+      <w:r>
+        <w:rPr>
+          <w:rFonts w:eastAsia="Times New Roman" w:cs="Times New Roman"/>
+          <w:szCs w:val="24"/>
+          <w:lang w:eastAsia="hu-HU"/>
+        </w:rPr>
+        <w:t>q-ad</w:t>
+      </w:r>
+      <w:proofErr w:type="spellEnd"/>
+      <w:r>
+        <w:rPr>
+          <w:rFonts w:eastAsia="Times New Roman" w:cs="Times New Roman"/>
+          <w:szCs w:val="24"/>
+          <w:lang w:eastAsia="hu-HU"/>
+        </w:rPr>
+        <w:t xml:space="preserve"> rendű autoregresszív, mozgóátlagolású modellnek, általánosan elfogadott rövidítéssel ARMA(p,q)</w:t>
+      </w:r>
+      <w:proofErr w:type="spellStart"/>
+      <w:r>
+        <w:rPr>
+          <w:rFonts w:eastAsia="Times New Roman" w:cs="Times New Roman"/>
+          <w:szCs w:val="24"/>
+          <w:lang w:eastAsia="hu-HU"/>
+        </w:rPr>
+        <w:t>-nak</w:t>
+      </w:r>
+      <w:proofErr w:type="spellEnd"/>
+      <w:r>
+        <w:rPr>
+          <w:rFonts w:eastAsia="Times New Roman" w:cs="Times New Roman"/>
+          <w:szCs w:val="24"/>
+          <w:lang w:eastAsia="hu-HU"/>
+        </w:rPr>
+        <w:t xml:space="preserve"> nevezzük. Az autoregresszív jelző arra utal, hogy Y_t részben saját véges múltjára vonatkozó lineáris regressziójaként írható fel. A mozgó átlag jelző pedig azt fejezi ki, hogy a lineáris regresszió „hibatagja” az \</w:t>
+      </w:r>
+      <w:proofErr w:type="spellStart"/>
+      <w:r>
+        <w:rPr>
+          <w:rFonts w:eastAsia="Times New Roman" w:cs="Times New Roman"/>
+          <w:szCs w:val="24"/>
+          <w:lang w:eastAsia="hu-HU"/>
+        </w:rPr>
+        <w:t>varepsilon</w:t>
+      </w:r>
+      <w:proofErr w:type="spellEnd"/>
+      <w:r>
+        <w:rPr>
+          <w:rFonts w:eastAsia="Times New Roman" w:cs="Times New Roman"/>
+          <w:szCs w:val="24"/>
+          <w:lang w:eastAsia="hu-HU"/>
+        </w:rPr>
+        <w:t>_t fehérzaj mozgó átlaga, azaz a jelen és a véges múlt lineáris kombinációja. (</w:t>
+      </w:r>
+      <w:proofErr w:type="spellStart"/>
+      <w:r>
+        <w:rPr>
+          <w:rFonts w:eastAsia="Times New Roman" w:cs="Times New Roman"/>
+          <w:szCs w:val="24"/>
+          <w:lang w:eastAsia="hu-HU"/>
+        </w:rPr>
+        <w:t>Tusnády-Ziermann</w:t>
+      </w:r>
+      <w:proofErr w:type="spellEnd"/>
+      <w:r>
+        <w:rPr>
+          <w:rFonts w:eastAsia="Times New Roman" w:cs="Times New Roman"/>
+          <w:szCs w:val="24"/>
+          <w:lang w:eastAsia="hu-HU"/>
+        </w:rPr>
+        <w:t>, 1996). A modellezés első lépésében azt kell meghatároznunk, hogy megfigyeléseink milyen p és q rendű folyamatból származhatnak. Ezt a fázist a kiinduló modell felírásának, azonosításnak, identifikációnak nevezzük. Ennek módszere az, hogy meghatározzuk a ténylegesen megfigyelt idősor jellemzőit és összehasonlítjuk azokat az elméleti idősorok megfelelő jellemzőivel, majd megkeressük, hogy melyik elméleti modellel mutat idősorunk leginkább hasonlatosságot. Második lépésként a kiválasztott modell \</w:t>
+      </w:r>
+      <w:proofErr w:type="spellStart"/>
+      <w:r>
+        <w:rPr>
+          <w:rFonts w:eastAsia="Times New Roman" w:cs="Times New Roman"/>
+          <w:szCs w:val="24"/>
+          <w:lang w:eastAsia="hu-HU"/>
+        </w:rPr>
+        <w:t>Theta</w:t>
+      </w:r>
+      <w:proofErr w:type="spellEnd"/>
+      <w:r>
+        <w:rPr>
+          <w:rFonts w:eastAsia="Times New Roman" w:cs="Times New Roman"/>
+          <w:szCs w:val="24"/>
+          <w:lang w:eastAsia="hu-HU"/>
+        </w:rPr>
+        <w:t xml:space="preserve"> és \</w:t>
+      </w:r>
+      <w:proofErr w:type="spellStart"/>
+      <w:r>
+        <w:rPr>
+          <w:rFonts w:eastAsia="Times New Roman" w:cs="Times New Roman"/>
+          <w:szCs w:val="24"/>
+          <w:lang w:eastAsia="hu-HU"/>
+        </w:rPr>
+        <w:t>Phi</w:t>
+      </w:r>
+      <w:proofErr w:type="spellEnd"/>
+      <w:r>
+        <w:rPr>
+          <w:rFonts w:eastAsia="Times New Roman" w:cs="Times New Roman"/>
+          <w:szCs w:val="24"/>
+          <w:lang w:eastAsia="hu-HU"/>
+        </w:rPr>
+        <w:t xml:space="preserve"> paramétereit becsüljük. A becslési folyamatok bonyolultabbak a korábbi fejezetekben tárgyalt alapeseteknél, a becslőfüggvények ritkán oldhatók meg explicite a paraméterekre, ezért többnyire iterációs eljárásokra van szükség.</w:t>
+      </w:r>
+    </w:p>
+    <w:p>
+      <w:pPr>
+        <w:pStyle w:val="Cmsor3"/>
+        <w:rPr>
+          <w:rFonts w:eastAsia="Times New Roman"/>
+          <w:lang w:eastAsia="hu-HU"/>
+        </w:rPr>
+      </w:pPr>
+      <w:bookmarkStart w:id="42" w:name="_Toc499578487"/>
+      <w:proofErr w:type="spellStart"/>
+      <w:r>
+        <w:rPr>
+          <w:rFonts w:eastAsia="Times New Roman"/>
+          <w:lang w:eastAsia="hu-HU"/>
+        </w:rPr>
+        <w:t>Autokorrelációs</w:t>
+      </w:r>
+      <w:proofErr w:type="spellEnd"/>
+      <w:r>
+        <w:rPr>
+          <w:rFonts w:eastAsia="Times New Roman"/>
+          <w:lang w:eastAsia="hu-HU"/>
+        </w:rPr>
+        <w:t xml:space="preserve"> függvény</w:t>
+      </w:r>
       <w:bookmarkEnd w:id="42"/>
-      <w:r>
-        <w:rPr>
-          <w:lang w:eastAsia="hu-HU"/>
-        </w:rPr>
-        <w:t xml:space="preserve"> </w:t>
-      </w:r>
-      <w:r>
-        <w:rPr>
-          <w:lang w:eastAsia="hu-HU"/>
-        </w:rPr>
-        <w:t>„Az AR folyamatokkal általában azokat az idősorokat modellezhetjük, amelyekről feltehetjük, hogy jelen idejű értékeik alakulásában a közvetlen múlton kívül a véletlen hiba is beleszól” (Prof. Dr. Besenyei Lajos, Domán Csaba (2011)</w:t>
+    </w:p>
+    <w:p>
+      <w:pPr>
+        <w:keepLines w:val="0"/>
+        <w:contextualSpacing/>
+        <w:rPr>
+          <w:rFonts w:eastAsia="Times New Roman" w:cs="Times New Roman"/>
+          <w:szCs w:val="24"/>
+          <w:lang w:eastAsia="hu-HU"/>
+        </w:rPr>
+      </w:pPr>
+      <w:r>
+        <w:rPr>
+          <w:rFonts w:eastAsia="Times New Roman" w:cs="Times New Roman"/>
+          <w:szCs w:val="24"/>
+          <w:lang w:eastAsia="hu-HU"/>
+        </w:rPr>
+        <w:t xml:space="preserve">Definiáljuk a következőképpen az </w:t>
+      </w:r>
+      <w:proofErr w:type="gramStart"/>
+      <w:r>
+        <w:rPr>
+          <w:rFonts w:eastAsia="Times New Roman" w:cs="Times New Roman"/>
+          <w:szCs w:val="24"/>
+          <w:lang w:eastAsia="hu-HU"/>
+        </w:rPr>
+        <w:t>x(</w:t>
+      </w:r>
+      <w:proofErr w:type="gramEnd"/>
+      <w:r>
+        <w:rPr>
+          <w:rFonts w:eastAsia="Times New Roman" w:cs="Times New Roman"/>
+          <w:szCs w:val="24"/>
+          <w:lang w:eastAsia="hu-HU"/>
+        </w:rPr>
+        <w:t xml:space="preserve">t) mért jel </w:t>
+      </w:r>
+      <w:proofErr w:type="spellStart"/>
+      <w:r>
+        <w:rPr>
+          <w:rFonts w:eastAsia="Times New Roman" w:cs="Times New Roman"/>
+          <w:szCs w:val="24"/>
+          <w:lang w:eastAsia="hu-HU"/>
+        </w:rPr>
+        <w:t>autokorrelációs</w:t>
+      </w:r>
+      <w:proofErr w:type="spellEnd"/>
+      <w:r>
+        <w:rPr>
+          <w:rFonts w:eastAsia="Times New Roman" w:cs="Times New Roman"/>
+          <w:szCs w:val="24"/>
+          <w:lang w:eastAsia="hu-HU"/>
+        </w:rPr>
+        <w:t xml:space="preserve"> függvényét:</w:t>
+      </w:r>
+    </w:p>
+    <w:p>
+      <w:pPr>
+        <w:keepLines w:val="0"/>
+        <w:contextualSpacing/>
+        <w:rPr>
+          <w:rFonts w:eastAsia="Times New Roman" w:cs="Times New Roman"/>
+          <w:szCs w:val="24"/>
+          <w:lang w:eastAsia="hu-HU"/>
+        </w:rPr>
+      </w:pPr>
+    </w:p>
+    <w:p>
+      <w:pPr>
+        <w:keepLines w:val="0"/>
+        <w:contextualSpacing/>
+        <w:rPr>
+          <w:rFonts w:eastAsia="Times New Roman" w:cs="Times New Roman"/>
+          <w:szCs w:val="24"/>
+          <w:lang w:eastAsia="hu-HU"/>
+        </w:rPr>
+      </w:pPr>
+      <w:r>
+        <w:rPr>
+          <w:rFonts w:eastAsia="Times New Roman" w:cs="Times New Roman"/>
+          <w:szCs w:val="24"/>
+          <w:lang w:eastAsia="hu-HU"/>
+        </w:rPr>
+        <w:t>[image]</w:t>
+      </w:r>
+    </w:p>
+    <w:p>
+      <w:pPr>
+        <w:keepLines w:val="0"/>
+        <w:contextualSpacing/>
+        <w:rPr>
+          <w:rFonts w:eastAsia="Times New Roman" w:cs="Times New Roman"/>
+          <w:szCs w:val="24"/>
+          <w:lang w:eastAsia="hu-HU"/>
+        </w:rPr>
+      </w:pPr>
+    </w:p>
+    <w:p>
+      <w:pPr>
+        <w:keepLines w:val="0"/>
+        <w:contextualSpacing/>
+        <w:rPr>
+          <w:rFonts w:eastAsia="Times New Roman" w:cs="Times New Roman"/>
+          <w:szCs w:val="24"/>
+          <w:lang w:eastAsia="hu-HU"/>
+        </w:rPr>
+      </w:pPr>
+      <w:r>
+        <w:rPr>
+          <w:rFonts w:eastAsia="Times New Roman" w:cs="Times New Roman"/>
+          <w:szCs w:val="24"/>
+          <w:lang w:eastAsia="hu-HU"/>
+        </w:rPr>
+        <w:t>Ez a függvény azt mutatja meg, hogy a jel, mennyire hasonlít önmagára (</w:t>
+      </w:r>
+      <w:proofErr w:type="spellStart"/>
+      <w:r>
+        <w:rPr>
+          <w:rFonts w:eastAsia="Times New Roman" w:cs="Times New Roman"/>
+          <w:szCs w:val="24"/>
+          <w:lang w:eastAsia="hu-HU"/>
+        </w:rPr>
+        <w:t>auto</w:t>
+      </w:r>
+      <w:proofErr w:type="spellEnd"/>
+      <w:r>
+        <w:rPr>
+          <w:rFonts w:eastAsia="Times New Roman" w:cs="Times New Roman"/>
+          <w:szCs w:val="24"/>
+          <w:lang w:eastAsia="hu-HU"/>
+        </w:rPr>
+        <w:t xml:space="preserve">) ha </w:t>
+      </w:r>
+      <w:proofErr w:type="spellStart"/>
+      <w:r>
+        <w:rPr>
+          <w:rFonts w:eastAsia="Times New Roman" w:cs="Times New Roman"/>
+          <w:szCs w:val="24"/>
+          <w:lang w:eastAsia="hu-HU"/>
+        </w:rPr>
+        <w:t>tau</w:t>
+      </w:r>
+      <w:proofErr w:type="spellEnd"/>
+      <w:r>
+        <w:rPr>
+          <w:rFonts w:eastAsia="Times New Roman" w:cs="Times New Roman"/>
+          <w:szCs w:val="24"/>
+          <w:lang w:eastAsia="hu-HU"/>
+        </w:rPr>
+        <w:t xml:space="preserve"> idővel eltoljuk. Mivel a függvénynek sok pontja van, minden pontra megállapítjuk a hasonlóságot (szorzással) és ezt összegezzük (integrálással). Elég könnyű belátni, hogy ez a függvény akkor lesz maximális, ha az eltolás mértéke zérus, azaz [image]. Ez következik az értelmezésből is, de abból is, hogy ebben az esetben a jel négyzetének összegét kapjuk</w:t>
+      </w:r>
+    </w:p>
+    <w:p>
+      <w:pPr>
+        <w:keepLines w:val="0"/>
+        <w:contextualSpacing/>
+        <w:rPr>
+          <w:rFonts w:eastAsia="Times New Roman" w:cs="Times New Roman"/>
+          <w:szCs w:val="24"/>
+          <w:lang w:eastAsia="hu-HU"/>
+        </w:rPr>
+      </w:pPr>
+    </w:p>
+    <w:p>
+      <w:pPr>
+        <w:keepLines w:val="0"/>
+        <w:contextualSpacing/>
+        <w:rPr>
+          <w:rFonts w:eastAsia="Times New Roman" w:cs="Times New Roman"/>
+          <w:szCs w:val="24"/>
+          <w:lang w:eastAsia="hu-HU"/>
+        </w:rPr>
+      </w:pPr>
+      <w:r>
+        <w:rPr>
+          <w:rFonts w:eastAsia="Times New Roman" w:cs="Times New Roman"/>
+          <w:szCs w:val="24"/>
+          <w:lang w:eastAsia="hu-HU"/>
+        </w:rPr>
+        <w:t>[image]</w:t>
+      </w:r>
+    </w:p>
+    <w:p>
+      <w:pPr>
+        <w:keepLines w:val="0"/>
+        <w:contextualSpacing/>
+        <w:rPr>
+          <w:rFonts w:eastAsia="Times New Roman" w:cs="Times New Roman"/>
+          <w:szCs w:val="24"/>
+          <w:lang w:eastAsia="hu-HU"/>
+        </w:rPr>
+      </w:pPr>
+    </w:p>
+    <w:p>
+      <w:pPr>
+        <w:keepLines w:val="0"/>
+        <w:contextualSpacing/>
+        <w:rPr>
+          <w:rFonts w:eastAsia="Times New Roman" w:cs="Times New Roman"/>
+          <w:szCs w:val="24"/>
+          <w:lang w:eastAsia="hu-HU"/>
+        </w:rPr>
+      </w:pPr>
+      <w:r>
+        <w:rPr>
+          <w:rFonts w:eastAsia="Times New Roman" w:cs="Times New Roman"/>
+          <w:szCs w:val="24"/>
+          <w:lang w:eastAsia="hu-HU"/>
+        </w:rPr>
+        <w:t>Ugye emlékszünk még, hogy ez a függvény szerepelt a második momentum kiszámításában is, és ez nem más, mint a jel teljesítménye.</w:t>
+      </w:r>
+    </w:p>
+    <w:p>
+      <w:pPr>
+        <w:keepLines w:val="0"/>
+        <w:contextualSpacing/>
+        <w:rPr>
+          <w:rFonts w:eastAsia="Times New Roman" w:cs="Times New Roman"/>
+          <w:szCs w:val="24"/>
+          <w:lang w:eastAsia="hu-HU"/>
+        </w:rPr>
+      </w:pPr>
+    </w:p>
+    <w:p>
+      <w:pPr>
+        <w:keepLines w:val="0"/>
+        <w:contextualSpacing/>
+        <w:rPr>
+          <w:rFonts w:eastAsia="Times New Roman" w:cs="Times New Roman"/>
+          <w:szCs w:val="24"/>
+          <w:lang w:eastAsia="hu-HU"/>
+        </w:rPr>
+      </w:pPr>
+      <w:r>
+        <w:rPr>
+          <w:rFonts w:eastAsia="Times New Roman" w:cs="Times New Roman"/>
+          <w:szCs w:val="24"/>
+          <w:lang w:eastAsia="hu-HU"/>
+        </w:rPr>
+        <w:t xml:space="preserve">A fenti </w:t>
+      </w:r>
+      <w:proofErr w:type="spellStart"/>
+      <w:r>
+        <w:rPr>
+          <w:rFonts w:eastAsia="Times New Roman" w:cs="Times New Roman"/>
+          <w:szCs w:val="24"/>
+          <w:lang w:eastAsia="hu-HU"/>
+        </w:rPr>
+        <w:t>autokorrelációs</w:t>
+      </w:r>
+      <w:proofErr w:type="spellEnd"/>
+      <w:r>
+        <w:rPr>
+          <w:rFonts w:eastAsia="Times New Roman" w:cs="Times New Roman"/>
+          <w:szCs w:val="24"/>
+          <w:lang w:eastAsia="hu-HU"/>
+        </w:rPr>
+        <w:t xml:space="preserve"> definíciót ezért általában annak normált változatával szokás helyettesíteni. Az eredetileg fent definiált függvény inkább </w:t>
+      </w:r>
+      <w:proofErr w:type="spellStart"/>
+      <w:r>
+        <w:rPr>
+          <w:rFonts w:eastAsia="Times New Roman" w:cs="Times New Roman"/>
+          <w:szCs w:val="24"/>
+          <w:lang w:eastAsia="hu-HU"/>
+        </w:rPr>
+        <w:t>autokovariancia</w:t>
+      </w:r>
+      <w:proofErr w:type="spellEnd"/>
+      <w:r>
+        <w:rPr>
+          <w:rFonts w:eastAsia="Times New Roman" w:cs="Times New Roman"/>
+          <w:szCs w:val="24"/>
+          <w:lang w:eastAsia="hu-HU"/>
+        </w:rPr>
+        <w:t xml:space="preserve"> függvénynek nevezik, és a zérus eltolással normált (vagy ha úgy tetszik a jel teljesítményére normált) változatát nevezik </w:t>
+      </w:r>
+      <w:proofErr w:type="spellStart"/>
+      <w:r>
+        <w:rPr>
+          <w:rFonts w:eastAsia="Times New Roman" w:cs="Times New Roman"/>
+          <w:szCs w:val="24"/>
+          <w:lang w:eastAsia="hu-HU"/>
+        </w:rPr>
+        <w:t>autokorrelációs</w:t>
+      </w:r>
+      <w:proofErr w:type="spellEnd"/>
+      <w:r>
+        <w:rPr>
+          <w:rFonts w:eastAsia="Times New Roman" w:cs="Times New Roman"/>
+          <w:szCs w:val="24"/>
+          <w:lang w:eastAsia="hu-HU"/>
+        </w:rPr>
+        <w:t xml:space="preserve"> függvénynek Leginkább arról lehet megállapítani, hogy melyik függvénnyel van dolgunk, hogy a zérus eltolásra egyet mutat-e a függvény, vagy valami más értéket. Ha egyet, akkor a módosított, normált függvénnyel van dolgunk, ha eltér az egytől, akkor vagy elrontották a számítást, vagy az eredeti első (kovariancia jellegű) definíciót használták. Mindkét esetben azonban biztos, hogy az ACF maximuma a zérus eltolásban van, és az is, hogy szimmetrikus a jobb és baloldalra (szimmetrikus függvény). Ez következik a fenti meghatározásból, hiszen elég csak felcserélni a két tényezőt és eltolni a tengelyt és ezzel máris bizonyítottuk a szimmetriát</w:t>
       </w:r>
     </w:p>
     <w:p>
@@ -12138,14 +14549,14 @@
           <w:lang w:eastAsia="hu-HU"/>
         </w:rPr>
       </w:pPr>
-      <w:bookmarkStart w:id="43" w:name="_Toc499239467"/>
-      <w:bookmarkStart w:id="44" w:name="_Toc499239744"/>
+      <w:bookmarkStart w:id="43" w:name="_Toc499239468"/>
+      <w:bookmarkStart w:id="44" w:name="_Toc499578488"/>
       <w:r>
         <w:rPr>
           <w:rFonts w:eastAsia="Times New Roman"/>
           <w:lang w:eastAsia="hu-HU"/>
         </w:rPr>
-        <w:t>ARMA modell</w:t>
+        <w:t>ARIMA</w:t>
       </w:r>
       <w:bookmarkEnd w:id="43"/>
       <w:bookmarkEnd w:id="44"/>
@@ -12156,128 +14567,25 @@
         <w:contextualSpacing/>
         <w:rPr>
           <w:rFonts w:eastAsia="Times New Roman" w:cs="Times New Roman"/>
-          <w:szCs w:val="24"/>
-          <w:lang w:eastAsia="hu-HU"/>
-        </w:rPr>
-      </w:pPr>
-      <w:r>
-        <w:rPr>
-          <w:rFonts w:eastAsia="Times New Roman" w:cs="Times New Roman"/>
-          <w:szCs w:val="24"/>
-          <w:lang w:eastAsia="hu-HU"/>
-        </w:rPr>
-        <w:t xml:space="preserve">Autoregresszív és </w:t>
-      </w:r>
-      <w:proofErr w:type="spellStart"/>
-      <w:r>
-        <w:rPr>
-          <w:rFonts w:eastAsia="Times New Roman" w:cs="Times New Roman"/>
-          <w:szCs w:val="24"/>
-          <w:lang w:eastAsia="hu-HU"/>
-        </w:rPr>
-        <w:t>mozgótálag</w:t>
-      </w:r>
-      <w:proofErr w:type="spellEnd"/>
-      <w:r>
-        <w:rPr>
-          <w:rFonts w:eastAsia="Times New Roman" w:cs="Times New Roman"/>
-          <w:szCs w:val="24"/>
-          <w:lang w:eastAsia="hu-HU"/>
-        </w:rPr>
-        <w:t xml:space="preserve"> modell</w:t>
-      </w:r>
-      <w:r>
-        <w:rPr>
-          <w:rFonts w:eastAsia="Times New Roman" w:cs="Times New Roman"/>
-          <w:szCs w:val="24"/>
-          <w:lang w:eastAsia="hu-HU"/>
-        </w:rPr>
-        <w:t>. Két komponense van az AR (</w:t>
-      </w:r>
-      <w:proofErr w:type="spellStart"/>
-      <w:r>
-        <w:rPr>
-          <w:rFonts w:eastAsia="Times New Roman" w:cs="Times New Roman"/>
-          <w:szCs w:val="24"/>
-          <w:lang w:eastAsia="hu-HU"/>
-        </w:rPr>
-        <w:t>Autóregresszív</w:t>
-      </w:r>
-      <w:proofErr w:type="spellEnd"/>
-      <w:r>
-        <w:rPr>
-          <w:rFonts w:eastAsia="Times New Roman" w:cs="Times New Roman"/>
-          <w:szCs w:val="24"/>
-          <w:lang w:eastAsia="hu-HU"/>
-        </w:rPr>
-        <w:t xml:space="preserve">) és a MA (Mozgóátlag). </w:t>
-      </w:r>
-      <w:r>
-        <w:rPr>
-          <w:rFonts w:eastAsia="Times New Roman" w:cs="Times New Roman"/>
-          <w:szCs w:val="24"/>
-          <w:lang w:eastAsia="hu-HU"/>
-        </w:rPr>
-        <w:t xml:space="preserve">Az AR tag arra utal, hogy </w:t>
-      </w:r>
-      <w:proofErr w:type="spellStart"/>
-      <w:r>
-        <w:rPr>
-          <w:rFonts w:eastAsia="Times New Roman" w:cs="Times New Roman"/>
-          <w:szCs w:val="24"/>
-          <w:lang w:eastAsia="hu-HU"/>
-        </w:rPr>
-        <w:t>Yt</w:t>
-      </w:r>
-      <w:proofErr w:type="spellEnd"/>
-      <w:r>
-        <w:rPr>
-          <w:rFonts w:eastAsia="Times New Roman" w:cs="Times New Roman"/>
-          <w:szCs w:val="24"/>
-          <w:lang w:eastAsia="hu-HU"/>
-        </w:rPr>
-        <w:t xml:space="preserve"> </w:t>
-      </w:r>
-      <w:r>
-        <w:rPr>
-          <w:rFonts w:eastAsia="Times New Roman" w:cs="Times New Roman"/>
-          <w:szCs w:val="24"/>
-          <w:lang w:eastAsia="hu-HU"/>
-        </w:rPr>
-        <w:t>részben saját, véges múltjának lineáris regressziójaként írható fel</w:t>
-      </w:r>
-      <w:r>
-        <w:rPr>
-          <w:rFonts w:eastAsia="Times New Roman" w:cs="Times New Roman"/>
-          <w:szCs w:val="24"/>
-          <w:lang w:eastAsia="hu-HU"/>
-        </w:rPr>
-        <w:t xml:space="preserve">. </w:t>
-      </w:r>
-      <w:r>
-        <w:rPr>
-          <w:rFonts w:eastAsia="Times New Roman" w:cs="Times New Roman"/>
-          <w:szCs w:val="24"/>
-          <w:lang w:eastAsia="hu-HU"/>
-        </w:rPr>
-        <w:t>A MA tag arra utal, hogy a lineáris regresszió hibatagja az ε</w:t>
-      </w:r>
-      <w:r>
-        <w:rPr>
-          <w:rFonts w:eastAsia="Times New Roman" w:cs="Times New Roman"/>
-          <w:szCs w:val="24"/>
-          <w:lang w:eastAsia="hu-HU"/>
-        </w:rPr>
-        <w:t xml:space="preserve"> </w:t>
-      </w:r>
-      <w:r>
-        <w:rPr>
-          <w:rFonts w:eastAsia="Times New Roman" w:cs="Times New Roman"/>
-          <w:szCs w:val="24"/>
-          <w:lang w:eastAsia="hu-HU"/>
-        </w:rPr>
-        <w:t>t fehérzaj mozgó átlaga, vagyis a jelen és a véges múlt lineáris kombinációja</w:t>
-      </w:r>
+          <w:b/>
+          <w:szCs w:val="24"/>
+          <w:lang w:eastAsia="hu-HU"/>
+        </w:rPr>
+      </w:pPr>
+      <w:hyperlink r:id="rId21" w:history="1">
+        <w:r>
+          <w:rPr>
+            <w:rStyle w:val="Hiperhivatkozs"/>
+            <w:rFonts w:eastAsia="Times New Roman" w:cs="Times New Roman"/>
+            <w:b/>
+            <w:szCs w:val="24"/>
+            <w:lang w:eastAsia="hu-HU"/>
+          </w:rPr>
+          <w:t>http://www.tankonyvtar.hu/hu/tartalom/tamop412A/2011-0029_de_okonometria_elmelet/ch11.html</w:t>
+        </w:r>
+      </w:hyperlink>
+      <w:bookmarkStart w:id="45" w:name="_GoBack"/>
+      <w:bookmarkEnd w:id="45"/>
     </w:p>
     <w:p>
       <w:pPr>
@@ -12290,38 +14598,50 @@
         </w:rPr>
       </w:pPr>
       <w:r>
-        <w:rPr>
-          <w:rFonts w:eastAsia="Times New Roman" w:cs="Times New Roman"/>
-          <w:szCs w:val="24"/>
-          <w:lang w:eastAsia="hu-HU"/>
-        </w:rPr>
-        <w:t>A</w:t>
-      </w:r>
-      <w:r>
-        <w:rPr>
-          <w:rFonts w:eastAsia="Times New Roman" w:cs="Times New Roman"/>
-          <w:szCs w:val="24"/>
-          <w:lang w:eastAsia="hu-HU"/>
-        </w:rPr>
-        <w:t xml:space="preserve"> sztochasztikus </w:t>
+        <w:t xml:space="preserve">Az ARMA általánosítása az </w:t>
       </w:r>
       <w:proofErr w:type="spellStart"/>
       <w:r>
-        <w:rPr>
-          <w:rFonts w:eastAsia="Times New Roman" w:cs="Times New Roman"/>
-          <w:szCs w:val="24"/>
-          <w:lang w:eastAsia="hu-HU"/>
-        </w:rPr>
-        <w:t>idősorelemzés</w:t>
+        <w:t>AutoRegresszív</w:t>
       </w:r>
       <w:proofErr w:type="spellEnd"/>
       <w:r>
-        <w:rPr>
-          <w:rFonts w:eastAsia="Times New Roman" w:cs="Times New Roman"/>
-          <w:szCs w:val="24"/>
-          <w:lang w:eastAsia="hu-HU"/>
-        </w:rPr>
-        <w:t xml:space="preserve"> legegyszerűbb és a gazdasági gyakorlatban leginkább elterjedt ágát jelentik, melyeket az AR- és az MA-modellek egyesítéseként állítottak elő. Az ARMA folyamatok jelentősége az utóbbi évtizedekben megnőtt, s a tapasztalatoknak köszönhetően matematikailag jól kezelhetőek és általánosíthatóak. Az ARMA folyamatok paramétereinek meghatározását, vagyis az illesztést általában empirikus idősorok alapján végezzük, figyelembe véve, hogy a létrehozandó modell a valóságnak csak megközelítését jelenti, törekednünk kell arra, hogy ez az illesztés minél pontosabb legyen. A modul céljának megfelelően csak röviden mutatjuk be az ARMA folyamatokat, s a következő alakban írhatók fel:</w:t>
+        <w:t xml:space="preserve"> </w:t>
+      </w:r>
+      <w:proofErr w:type="spellStart"/>
+      <w:r>
+        <w:t>Integrated</w:t>
+      </w:r>
+      <w:proofErr w:type="spellEnd"/>
+      <w:r>
+        <w:t xml:space="preserve"> </w:t>
+      </w:r>
+      <w:proofErr w:type="spellStart"/>
+      <w:r>
+        <w:t>Moving</w:t>
+      </w:r>
+      <w:proofErr w:type="spellEnd"/>
+      <w:r>
+        <w:t xml:space="preserve"> </w:t>
+      </w:r>
+      <w:proofErr w:type="spellStart"/>
+      <w:r>
+        <w:t>Average</w:t>
+      </w:r>
+      <w:proofErr w:type="spellEnd"/>
+      <w:r>
+        <w:t xml:space="preserve"> modell (</w:t>
+      </w:r>
+      <w:proofErr w:type="gramStart"/>
+      <w:r>
+        <w:t>ARIMA(</w:t>
+      </w:r>
+      <w:proofErr w:type="gramEnd"/>
+      <w:r>
+        <w:t>p,d,q)), amelyben először differenciáljuk többször az idősort, majd a differenciált idősor egy ARMA folyamat</w:t>
+      </w:r>
+      <w:r>
+        <w:t>.</w:t>
       </w:r>
     </w:p>
     <w:p>
@@ -12340,7 +14660,7 @@
           <w:szCs w:val="24"/>
           <w:lang w:eastAsia="hu-HU"/>
         </w:rPr>
-        <w:t>Y_t=\</w:t>
+        <w:t xml:space="preserve">A sztochasztikus módszerek a véletlennek jelentős hatást tulajdonítanak, ez a modellezésben fontos szerepet játszik. Ezek története </w:t>
       </w:r>
       <w:proofErr w:type="spellStart"/>
       <w:r>
@@ -12349,7 +14669,7 @@
           <w:szCs w:val="24"/>
           <w:lang w:eastAsia="hu-HU"/>
         </w:rPr>
-        <w:t>Theta</w:t>
+        <w:t>Yule</w:t>
       </w:r>
       <w:proofErr w:type="spellEnd"/>
       <w:r>
@@ -12358,7 +14678,7 @@
           <w:szCs w:val="24"/>
           <w:lang w:eastAsia="hu-HU"/>
         </w:rPr>
-        <w:t>_1 Y_t-1+\</w:t>
+        <w:t xml:space="preserve"> autoregresszív (1927), illetve </w:t>
       </w:r>
       <w:proofErr w:type="spellStart"/>
       <w:r>
@@ -12367,7 +14687,7 @@
           <w:szCs w:val="24"/>
           <w:lang w:eastAsia="hu-HU"/>
         </w:rPr>
-        <w:t>Theta</w:t>
+        <w:t>Slutsky</w:t>
       </w:r>
       <w:proofErr w:type="spellEnd"/>
       <w:r>
@@ -12376,8 +14696,117 @@
           <w:szCs w:val="24"/>
           <w:lang w:eastAsia="hu-HU"/>
         </w:rPr>
-        <w:t>_2 Y_t-2</w:t>
-      </w:r>
+        <w:t xml:space="preserve"> mozgóátlagolású modelljéig (1937) nyúlik vissza (Bauer – Földesi, 2005). </w:t>
+      </w:r>
+      <w:proofErr w:type="spellStart"/>
+      <w:r>
+        <w:rPr>
+          <w:rFonts w:eastAsia="Times New Roman" w:cs="Times New Roman"/>
+          <w:szCs w:val="24"/>
+          <w:lang w:eastAsia="hu-HU"/>
+        </w:rPr>
+        <w:t>Wold</w:t>
+      </w:r>
+      <w:proofErr w:type="spellEnd"/>
+      <w:r>
+        <w:rPr>
+          <w:rFonts w:eastAsia="Times New Roman" w:cs="Times New Roman"/>
+          <w:szCs w:val="24"/>
+          <w:lang w:eastAsia="hu-HU"/>
+        </w:rPr>
+        <w:t xml:space="preserve"> </w:t>
+      </w:r>
+      <w:r>
+        <w:rPr>
+          <w:rFonts w:eastAsia="Times New Roman" w:cs="Times New Roman"/>
+          <w:szCs w:val="24"/>
+          <w:lang w:eastAsia="hu-HU"/>
+        </w:rPr>
+        <w:lastRenderedPageBreak/>
+        <w:t xml:space="preserve">alkalmazta először a mozgóátlagolású modellt valós adatokra, illetve ő dolgozta ki a vegyes </w:t>
+      </w:r>
+      <w:proofErr w:type="spellStart"/>
+      <w:r>
+        <w:rPr>
+          <w:rFonts w:eastAsia="Times New Roman" w:cs="Times New Roman"/>
+          <w:szCs w:val="24"/>
+          <w:lang w:eastAsia="hu-HU"/>
+        </w:rPr>
+        <w:t>ARMA-modellek</w:t>
+      </w:r>
+      <w:proofErr w:type="spellEnd"/>
+      <w:r>
+        <w:rPr>
+          <w:rFonts w:eastAsia="Times New Roman" w:cs="Times New Roman"/>
+          <w:szCs w:val="24"/>
+          <w:lang w:eastAsia="hu-HU"/>
+        </w:rPr>
+        <w:t xml:space="preserve"> használatát (1954). Az idősorokra vonatkozó legárnyaltabb, legösszetettebb elemzés a </w:t>
+      </w:r>
+      <w:proofErr w:type="spellStart"/>
+      <w:r>
+        <w:rPr>
+          <w:rFonts w:eastAsia="Times New Roman" w:cs="Times New Roman"/>
+          <w:szCs w:val="24"/>
+          <w:lang w:eastAsia="hu-HU"/>
+        </w:rPr>
+        <w:t>Box</w:t>
+      </w:r>
+      <w:proofErr w:type="spellEnd"/>
+      <w:r>
+        <w:rPr>
+          <w:rFonts w:eastAsia="Times New Roman" w:cs="Times New Roman"/>
+          <w:szCs w:val="24"/>
+          <w:lang w:eastAsia="hu-HU"/>
+        </w:rPr>
+        <w:t xml:space="preserve"> és </w:t>
+      </w:r>
+      <w:proofErr w:type="spellStart"/>
+      <w:r>
+        <w:rPr>
+          <w:rFonts w:eastAsia="Times New Roman" w:cs="Times New Roman"/>
+          <w:szCs w:val="24"/>
+          <w:lang w:eastAsia="hu-HU"/>
+        </w:rPr>
+        <w:t>Jenkins</w:t>
+      </w:r>
+      <w:proofErr w:type="spellEnd"/>
+      <w:r>
+        <w:rPr>
+          <w:rFonts w:eastAsia="Times New Roman" w:cs="Times New Roman"/>
+          <w:szCs w:val="24"/>
+          <w:lang w:eastAsia="hu-HU"/>
+        </w:rPr>
+        <w:t xml:space="preserve"> által kidolgozott ARIMA modellekkel lehetséges (</w:t>
+      </w:r>
+      <w:proofErr w:type="spellStart"/>
+      <w:r>
+        <w:rPr>
+          <w:rFonts w:eastAsia="Times New Roman" w:cs="Times New Roman"/>
+          <w:szCs w:val="24"/>
+          <w:lang w:eastAsia="hu-HU"/>
+        </w:rPr>
+        <w:t>Ketskeméty</w:t>
+      </w:r>
+      <w:proofErr w:type="spellEnd"/>
+      <w:r>
+        <w:rPr>
+          <w:rFonts w:eastAsia="Times New Roman" w:cs="Times New Roman"/>
+          <w:szCs w:val="24"/>
+          <w:lang w:eastAsia="hu-HU"/>
+        </w:rPr>
+        <w:t xml:space="preserve"> et </w:t>
+      </w:r>
+      <w:proofErr w:type="spellStart"/>
+      <w:r>
+        <w:rPr>
+          <w:rFonts w:eastAsia="Times New Roman" w:cs="Times New Roman"/>
+          <w:szCs w:val="24"/>
+          <w:lang w:eastAsia="hu-HU"/>
+        </w:rPr>
+        <w:t>al</w:t>
+      </w:r>
+      <w:proofErr w:type="spellEnd"/>
       <w:proofErr w:type="gramStart"/>
       <w:r>
         <w:rPr>
@@ -12385,7 +14814,7 @@
           <w:szCs w:val="24"/>
           <w:lang w:eastAsia="hu-HU"/>
         </w:rPr>
-        <w:t>+ ..</w:t>
+        <w:t>.,</w:t>
       </w:r>
       <w:proofErr w:type="gramEnd"/>
       <w:r>
@@ -12394,7 +14823,7 @@
           <w:szCs w:val="24"/>
           <w:lang w:eastAsia="hu-HU"/>
         </w:rPr>
-        <w:t>.+ \</w:t>
+        <w:t xml:space="preserve"> 2011). A számítások nehézkessége miatt az </w:t>
       </w:r>
       <w:proofErr w:type="spellStart"/>
       <w:r>
@@ -12403,7 +14832,7 @@
           <w:szCs w:val="24"/>
           <w:lang w:eastAsia="hu-HU"/>
         </w:rPr>
-        <w:t>Theta</w:t>
+        <w:t>ARMA-modelleket</w:t>
       </w:r>
       <w:proofErr w:type="spellEnd"/>
       <w:r>
@@ -12412,7 +14841,7 @@
           <w:szCs w:val="24"/>
           <w:lang w:eastAsia="hu-HU"/>
         </w:rPr>
-        <w:t>_p Y_</w:t>
+        <w:t xml:space="preserve"> csak nagyon kevesen használták, egészen a számítógépek széles körű elterjedéséig, illetve amíg </w:t>
       </w:r>
       <w:proofErr w:type="spellStart"/>
       <w:r>
@@ -12421,7 +14850,7 @@
           <w:szCs w:val="24"/>
           <w:lang w:eastAsia="hu-HU"/>
         </w:rPr>
-        <w:t>t-p</w:t>
+        <w:t>Box</w:t>
       </w:r>
       <w:proofErr w:type="spellEnd"/>
       <w:r>
@@ -12430,7 +14859,7 @@
           <w:szCs w:val="24"/>
           <w:lang w:eastAsia="hu-HU"/>
         </w:rPr>
-        <w:t>+ \</w:t>
+        <w:t xml:space="preserve"> és </w:t>
       </w:r>
       <w:proofErr w:type="spellStart"/>
       <w:r>
@@ -12439,7 +14868,7 @@
           <w:szCs w:val="24"/>
           <w:lang w:eastAsia="hu-HU"/>
         </w:rPr>
-        <w:t>varepsilon</w:t>
+        <w:t>Jenkins</w:t>
       </w:r>
       <w:proofErr w:type="spellEnd"/>
       <w:r>
@@ -12448,7 +14877,7 @@
           <w:szCs w:val="24"/>
           <w:lang w:eastAsia="hu-HU"/>
         </w:rPr>
-        <w:t>_t+ \</w:t>
+        <w:t xml:space="preserve"> meg nem fogalmazta azokat a kritériumokat, amelyekkel minden idősorra meghatározható egy konkrét típusú és fokú ARIMA modell (Bauer – Földesi, 2005; </w:t>
       </w:r>
       <w:proofErr w:type="spellStart"/>
       <w:r>
@@ -12457,7 +14886,7 @@
           <w:szCs w:val="24"/>
           <w:lang w:eastAsia="hu-HU"/>
         </w:rPr>
-        <w:t>phi</w:t>
+        <w:t>Box</w:t>
       </w:r>
       <w:proofErr w:type="spellEnd"/>
       <w:r>
@@ -12466,7 +14895,7 @@
           <w:szCs w:val="24"/>
           <w:lang w:eastAsia="hu-HU"/>
         </w:rPr>
-        <w:t>_1 \</w:t>
+        <w:t xml:space="preserve"> – </w:t>
       </w:r>
       <w:proofErr w:type="spellStart"/>
       <w:r>
@@ -12475,7 +14904,7 @@
           <w:szCs w:val="24"/>
           <w:lang w:eastAsia="hu-HU"/>
         </w:rPr>
-        <w:t>varepsilon</w:t>
+        <w:t>Pierce</w:t>
       </w:r>
       <w:proofErr w:type="spellEnd"/>
       <w:r>
@@ -12484,78 +14913,7 @@
           <w:szCs w:val="24"/>
           <w:lang w:eastAsia="hu-HU"/>
         </w:rPr>
-        <w:t>_t-1+\</w:t>
-      </w:r>
-      <w:proofErr w:type="spellStart"/>
-      <w:r>
-        <w:rPr>
-          <w:rFonts w:eastAsia="Times New Roman" w:cs="Times New Roman"/>
-          <w:szCs w:val="24"/>
-          <w:lang w:eastAsia="hu-HU"/>
-        </w:rPr>
-        <w:t>phi</w:t>
-      </w:r>
-      <w:proofErr w:type="spellEnd"/>
-      <w:r>
-        <w:rPr>
-          <w:rFonts w:eastAsia="Times New Roman" w:cs="Times New Roman"/>
-          <w:szCs w:val="24"/>
-          <w:lang w:eastAsia="hu-HU"/>
-        </w:rPr>
-        <w:t>_q \</w:t>
-      </w:r>
-      <w:proofErr w:type="spellStart"/>
-      <w:r>
-        <w:rPr>
-          <w:rFonts w:eastAsia="Times New Roman" w:cs="Times New Roman"/>
-          <w:szCs w:val="24"/>
-          <w:lang w:eastAsia="hu-HU"/>
-        </w:rPr>
-        <w:t>varepsilon</w:t>
-      </w:r>
-      <w:proofErr w:type="spellEnd"/>
-      <w:r>
-        <w:rPr>
-          <w:rFonts w:eastAsia="Times New Roman" w:cs="Times New Roman"/>
-          <w:szCs w:val="24"/>
-          <w:lang w:eastAsia="hu-HU"/>
-        </w:rPr>
-        <w:t>_</w:t>
-      </w:r>
-      <w:proofErr w:type="spellStart"/>
-      <w:r>
-        <w:rPr>
-          <w:rFonts w:eastAsia="Times New Roman" w:cs="Times New Roman"/>
-          <w:szCs w:val="24"/>
-          <w:lang w:eastAsia="hu-HU"/>
-        </w:rPr>
-        <w:t>t-q</w:t>
-      </w:r>
-      <w:proofErr w:type="spellEnd"/>
-      <w:r>
-        <w:rPr>
-          <w:rFonts w:eastAsia="Times New Roman" w:cs="Times New Roman"/>
-          <w:szCs w:val="24"/>
-          <w:lang w:eastAsia="hu-HU"/>
-        </w:rPr>
-        <w:t>,</w:t>
-      </w:r>
-      <w:r>
-        <w:rPr>
-          <w:rFonts w:eastAsia="Times New Roman" w:cs="Times New Roman"/>
-          <w:szCs w:val="24"/>
-          <w:lang w:eastAsia="hu-HU"/>
-        </w:rPr>
-        <w:tab/>
-      </w:r>
-      <w:r>
-        <w:rPr>
-          <w:rFonts w:eastAsia="Times New Roman" w:cs="Times New Roman"/>
-          <w:b/>
-          <w:szCs w:val="24"/>
-          <w:lang w:eastAsia="hu-HU"/>
-        </w:rPr>
-        <w:t>átírni a képletes cuccal</w:t>
+        <w:t>, 1970). Ez a modellezés elsősorban a sűrű megfigyeléssel rendelkező változók (pl. árfolyamok) nehezen megragadható szabálytalan ingadozásait, időbeli lefutásait próbálja leírni, alapesetben csupán saját múltbeli értékeik és a véletlenek törvényszerűségei alapján</w:t>
       </w:r>
     </w:p>
     <w:p>
@@ -12568,23 +14926,13 @@
           <w:lang w:eastAsia="hu-HU"/>
         </w:rPr>
       </w:pPr>
-      <w:proofErr w:type="gramStart"/>
-      <w:r>
-        <w:rPr>
-          <w:rFonts w:eastAsia="Times New Roman" w:cs="Times New Roman"/>
-          <w:szCs w:val="24"/>
-          <w:lang w:eastAsia="hu-HU"/>
-        </w:rPr>
-        <w:t>ahol</w:t>
-      </w:r>
-      <w:proofErr w:type="gramEnd"/>
-      <w:r>
-        <w:rPr>
-          <w:rFonts w:eastAsia="Times New Roman" w:cs="Times New Roman"/>
-          <w:szCs w:val="24"/>
-          <w:lang w:eastAsia="hu-HU"/>
-        </w:rPr>
-        <w:t xml:space="preserve"> \</w:t>
+      <w:r>
+        <w:rPr>
+          <w:rFonts w:eastAsia="Times New Roman" w:cs="Times New Roman"/>
+          <w:szCs w:val="24"/>
+          <w:lang w:eastAsia="hu-HU"/>
+        </w:rPr>
+        <w:t xml:space="preserve">Autoregresszív és </w:t>
       </w:r>
       <w:proofErr w:type="spellStart"/>
       <w:r>
@@ -12593,7 +14941,7 @@
           <w:szCs w:val="24"/>
           <w:lang w:eastAsia="hu-HU"/>
         </w:rPr>
-        <w:t>varepsilon</w:t>
+        <w:t>mozgótálag</w:t>
       </w:r>
       <w:proofErr w:type="spellEnd"/>
       <w:r>
@@ -12602,7 +14950,15 @@
           <w:szCs w:val="24"/>
           <w:lang w:eastAsia="hu-HU"/>
         </w:rPr>
-        <w:t xml:space="preserve">_t a fehérzaj, s a fenti modellt p és </w:t>
+        <w:t xml:space="preserve"> modell</w:t>
+      </w:r>
+      <w:r>
+        <w:rPr>
+          <w:rFonts w:eastAsia="Times New Roman" w:cs="Times New Roman"/>
+          <w:szCs w:val="24"/>
+          <w:lang w:eastAsia="hu-HU"/>
+        </w:rPr>
+        <w:t>. Két komponense van az AR (</w:t>
       </w:r>
       <w:proofErr w:type="spellStart"/>
       <w:r>
@@ -12611,7 +14967,7 @@
           <w:szCs w:val="24"/>
           <w:lang w:eastAsia="hu-HU"/>
         </w:rPr>
-        <w:t>q-ad</w:t>
+        <w:t>Autóregresszív</w:t>
       </w:r>
       <w:proofErr w:type="spellEnd"/>
       <w:r>
@@ -12620,7 +14976,15 @@
           <w:szCs w:val="24"/>
           <w:lang w:eastAsia="hu-HU"/>
         </w:rPr>
-        <w:t xml:space="preserve"> rendű autoregresszív, mozgóátlagolású modellnek, általánosan elfogadott rövidítéssel ARMA(p,q)</w:t>
+        <w:t xml:space="preserve">) és a MA (Mozgóátlag). </w:t>
+      </w:r>
+      <w:r>
+        <w:rPr>
+          <w:rFonts w:eastAsia="Times New Roman" w:cs="Times New Roman"/>
+          <w:szCs w:val="24"/>
+          <w:lang w:eastAsia="hu-HU"/>
+        </w:rPr>
+        <w:t xml:space="preserve">Az AR tag arra utal, hogy </w:t>
       </w:r>
       <w:proofErr w:type="spellStart"/>
       <w:r>
@@ -12629,7 +14993,7 @@
           <w:szCs w:val="24"/>
           <w:lang w:eastAsia="hu-HU"/>
         </w:rPr>
-        <w:t>-nak</w:t>
+        <w:t>Yt</w:t>
       </w:r>
       <w:proofErr w:type="spellEnd"/>
       <w:r>
@@ -12638,128 +15002,121 @@
           <w:szCs w:val="24"/>
           <w:lang w:eastAsia="hu-HU"/>
         </w:rPr>
-        <w:t xml:space="preserve"> nevezzük. Az autoregresszív jelző arra utal, hogy Y_t részben saját véges múltjára vonatkozó lineáris regressziójaként írható fel. A mozgó átlag jelző pedig azt fejezi ki, hogy a lineáris regresszió „hibatagja” az \</w:t>
-      </w:r>
-      <w:proofErr w:type="spellStart"/>
-      <w:r>
-        <w:rPr>
-          <w:rFonts w:eastAsia="Times New Roman" w:cs="Times New Roman"/>
-          <w:szCs w:val="24"/>
-          <w:lang w:eastAsia="hu-HU"/>
-        </w:rPr>
-        <w:t>varepsilon</w:t>
-      </w:r>
-      <w:proofErr w:type="spellEnd"/>
-      <w:r>
-        <w:rPr>
-          <w:rFonts w:eastAsia="Times New Roman" w:cs="Times New Roman"/>
-          <w:szCs w:val="24"/>
-          <w:lang w:eastAsia="hu-HU"/>
-        </w:rPr>
-        <w:t xml:space="preserve">_t fehérzaj mozgó átlaga, azaz a jelen </w:t>
-      </w:r>
-      <w:r>
-        <w:rPr>
-          <w:rFonts w:eastAsia="Times New Roman" w:cs="Times New Roman"/>
-          <w:szCs w:val="24"/>
-          <w:lang w:eastAsia="hu-HU"/>
-        </w:rPr>
-        <w:lastRenderedPageBreak/>
-        <w:t>és a véges múlt lineáris kombinációja. (</w:t>
-      </w:r>
-      <w:proofErr w:type="spellStart"/>
-      <w:r>
-        <w:rPr>
-          <w:rFonts w:eastAsia="Times New Roman" w:cs="Times New Roman"/>
-          <w:szCs w:val="24"/>
-          <w:lang w:eastAsia="hu-HU"/>
-        </w:rPr>
-        <w:t>Tusnády-Ziermann</w:t>
-      </w:r>
-      <w:proofErr w:type="spellEnd"/>
-      <w:r>
-        <w:rPr>
-          <w:rFonts w:eastAsia="Times New Roman" w:cs="Times New Roman"/>
-          <w:szCs w:val="24"/>
-          <w:lang w:eastAsia="hu-HU"/>
-        </w:rPr>
-        <w:t>, 1996). A modellezés első lépésében azt kell meghatároznunk, hogy megfigyeléseink milyen p és q rendű folyamatból származhatnak. Ezt a fázist a kiinduló modell felírásának, azonosításnak, identifikációnak nevezzük. Ennek módszere az, hogy meghatározzuk a ténylegesen megfigyelt idősor jellemzőit és összehasonlítjuk azokat az elméleti idősorok megfelelő jellemzőivel, majd megkeressük, hogy melyik elméleti modellel mutat idősorunk leginkább hasonlatosságot. Második lépésként a kiválasztott modell \</w:t>
-      </w:r>
-      <w:proofErr w:type="spellStart"/>
-      <w:r>
-        <w:rPr>
-          <w:rFonts w:eastAsia="Times New Roman" w:cs="Times New Roman"/>
-          <w:szCs w:val="24"/>
-          <w:lang w:eastAsia="hu-HU"/>
-        </w:rPr>
-        <w:t>Theta</w:t>
-      </w:r>
-      <w:proofErr w:type="spellEnd"/>
-      <w:r>
-        <w:rPr>
-          <w:rFonts w:eastAsia="Times New Roman" w:cs="Times New Roman"/>
-          <w:szCs w:val="24"/>
-          <w:lang w:eastAsia="hu-HU"/>
-        </w:rPr>
-        <w:t xml:space="preserve"> és \</w:t>
-      </w:r>
-      <w:proofErr w:type="spellStart"/>
-      <w:r>
-        <w:rPr>
-          <w:rFonts w:eastAsia="Times New Roman" w:cs="Times New Roman"/>
-          <w:szCs w:val="24"/>
-          <w:lang w:eastAsia="hu-HU"/>
-        </w:rPr>
-        <w:t>Phi</w:t>
-      </w:r>
-      <w:proofErr w:type="spellEnd"/>
-      <w:r>
-        <w:rPr>
-          <w:rFonts w:eastAsia="Times New Roman" w:cs="Times New Roman"/>
-          <w:szCs w:val="24"/>
-          <w:lang w:eastAsia="hu-HU"/>
-        </w:rPr>
-        <w:t xml:space="preserve"> paramétereit becsüljük. A becslési folyamatok bonyolultabbak a korábbi fejezetekben tárgyalt alapeseteknél, a becslőfüggvények ritkán oldhatók meg explicite a paraméterekre, ezért többnyire iterációs eljárásokra van szükség.</w:t>
+        <w:t xml:space="preserve"> </w:t>
+      </w:r>
+      <w:r>
+        <w:rPr>
+          <w:rFonts w:eastAsia="Times New Roman" w:cs="Times New Roman"/>
+          <w:szCs w:val="24"/>
+          <w:lang w:eastAsia="hu-HU"/>
+        </w:rPr>
+        <w:t>részben saját, véges múltjának lineáris regressziójaként írható fel</w:t>
+      </w:r>
+      <w:r>
+        <w:rPr>
+          <w:rFonts w:eastAsia="Times New Roman" w:cs="Times New Roman"/>
+          <w:szCs w:val="24"/>
+          <w:lang w:eastAsia="hu-HU"/>
+        </w:rPr>
+        <w:t xml:space="preserve">. </w:t>
+      </w:r>
+      <w:r>
+        <w:rPr>
+          <w:rFonts w:eastAsia="Times New Roman" w:cs="Times New Roman"/>
+          <w:szCs w:val="24"/>
+          <w:lang w:eastAsia="hu-HU"/>
+        </w:rPr>
+        <w:t>A MA tag arra utal, hogy a lineáris regresszió hibatagja az ε</w:t>
+      </w:r>
+      <w:r>
+        <w:rPr>
+          <w:rFonts w:eastAsia="Times New Roman" w:cs="Times New Roman"/>
+          <w:szCs w:val="24"/>
+          <w:lang w:eastAsia="hu-HU"/>
+        </w:rPr>
+        <w:t xml:space="preserve"> </w:t>
+      </w:r>
+      <w:r>
+        <w:rPr>
+          <w:rFonts w:eastAsia="Times New Roman" w:cs="Times New Roman"/>
+          <w:szCs w:val="24"/>
+          <w:lang w:eastAsia="hu-HU"/>
+        </w:rPr>
+        <w:t>t fehérzaj mozgó átlaga, vagyis a jelen és a véges múlt lineáris kombinációja</w:t>
       </w:r>
     </w:p>
     <w:p>
       <w:pPr>
         <w:keepLines w:val="0"/>
         <w:contextualSpacing/>
-        <w:rPr>
-          <w:rFonts w:eastAsia="Times New Roman" w:cs="Times New Roman"/>
-          <w:szCs w:val="24"/>
-          <w:lang w:eastAsia="hu-HU"/>
-        </w:rPr>
-      </w:pPr>
-      <w:r>
-        <w:rPr>
-          <w:rFonts w:eastAsia="Times New Roman" w:cs="Times New Roman"/>
-          <w:szCs w:val="24"/>
-          <w:lang w:eastAsia="hu-HU"/>
-        </w:rPr>
-        <w:t>Paraméterek megállapítása általában empirikus idősor alapján</w:t>
-      </w:r>
-    </w:p>
-    <w:p>
-      <w:pPr>
-        <w:pStyle w:val="Cmsor3"/>
-        <w:rPr>
-          <w:rFonts w:eastAsia="Times New Roman"/>
-          <w:lang w:eastAsia="hu-HU"/>
-        </w:rPr>
-      </w:pPr>
-      <w:bookmarkStart w:id="45" w:name="_Toc499239468"/>
-      <w:bookmarkStart w:id="46" w:name="_Toc499239745"/>
-      <w:r>
-        <w:rPr>
-          <w:rFonts w:eastAsia="Times New Roman"/>
-          <w:lang w:eastAsia="hu-HU"/>
-        </w:rPr>
-        <w:t>ARIMA</w:t>
-      </w:r>
-      <w:bookmarkEnd w:id="45"/>
-      <w:bookmarkEnd w:id="46"/>
+      </w:pPr>
+      <w:r>
+        <w:t xml:space="preserve">Az </w:t>
+      </w:r>
+      <w:proofErr w:type="spellStart"/>
+      <w:r>
+        <w:t>idősorelemzéshez</w:t>
+      </w:r>
+      <w:proofErr w:type="spellEnd"/>
+      <w:r>
+        <w:t xml:space="preserve"> mindenképpen szükség van bizonyos előfeltevésekre, modellezésre, mivel itt nincs mód több független mintát venni, mint ahogyan a statisztika más területein; itt csak egy idősorunk van (Bauer – Földes, 2003). Az </w:t>
+      </w:r>
+      <w:proofErr w:type="spellStart"/>
+      <w:r>
+        <w:t>ARIMA-modellezés</w:t>
+      </w:r>
+      <w:proofErr w:type="spellEnd"/>
+      <w:r>
+        <w:t xml:space="preserve"> lényege, hogy az idősorok leírására kidolgozott </w:t>
+      </w:r>
+      <w:proofErr w:type="spellStart"/>
+      <w:r>
+        <w:t>autoregressziós</w:t>
+      </w:r>
+      <w:proofErr w:type="spellEnd"/>
+      <w:r>
+        <w:t xml:space="preserve"> és mozgóátlagoláson alapuló eljárásokat (amelyek pedig azt mutatják, hogyan függ a megfigyelés mostani értéke az előző időszakok véletlen tényezőitől) egy közös modellbe építjük be. A </w:t>
+      </w:r>
+      <w:proofErr w:type="spellStart"/>
+      <w:r>
+        <w:t>Box</w:t>
+      </w:r>
+      <w:proofErr w:type="spellEnd"/>
+      <w:r>
+        <w:t xml:space="preserve"> és </w:t>
+      </w:r>
+      <w:proofErr w:type="spellStart"/>
+      <w:r>
+        <w:t>Jenkins</w:t>
+      </w:r>
+      <w:proofErr w:type="spellEnd"/>
+      <w:r>
+        <w:t xml:space="preserve"> által ajánlott általános módszer, ARIMA modellek alkalmazása </w:t>
+      </w:r>
+      <w:proofErr w:type="spellStart"/>
+      <w:r>
+        <w:t>idősorelemzésre</w:t>
+      </w:r>
+      <w:proofErr w:type="spellEnd"/>
+      <w:r>
+        <w:t xml:space="preserve">, prognosztizálásra és ellenőrzésre az </w:t>
+      </w:r>
+      <w:proofErr w:type="spellStart"/>
+      <w:r>
+        <w:t>idősorelemzés</w:t>
+      </w:r>
+      <w:proofErr w:type="spellEnd"/>
+      <w:r>
+        <w:t xml:space="preserve"> </w:t>
+      </w:r>
+      <w:proofErr w:type="spellStart"/>
+      <w:r>
+        <w:t>Box-Jenkins</w:t>
+      </w:r>
+      <w:proofErr w:type="spellEnd"/>
+      <w:r>
+        <w:t xml:space="preserve"> módszertanaként lett ismert.</w:t>
+      </w:r>
     </w:p>
     <w:p>
       <w:pPr>
@@ -12771,296 +15128,6 @@
           <w:lang w:eastAsia="hu-HU"/>
         </w:rPr>
       </w:pPr>
-      <w:r>
-        <w:rPr>
-          <w:rFonts w:eastAsia="Times New Roman" w:cs="Times New Roman"/>
-          <w:szCs w:val="24"/>
-          <w:lang w:eastAsia="hu-HU"/>
-        </w:rPr>
-        <w:t>Autoregresszív</w:t>
-      </w:r>
-      <w:r>
-        <w:rPr>
-          <w:rFonts w:eastAsia="Times New Roman" w:cs="Times New Roman"/>
-          <w:szCs w:val="24"/>
-          <w:lang w:eastAsia="hu-HU"/>
-        </w:rPr>
-        <w:t xml:space="preserve"> </w:t>
-      </w:r>
-      <w:r>
-        <w:rPr>
-          <w:rFonts w:eastAsia="Times New Roman" w:cs="Times New Roman"/>
-          <w:szCs w:val="24"/>
-          <w:lang w:eastAsia="hu-HU"/>
-        </w:rPr>
-        <w:t>Integrált Mozgóátlag modell</w:t>
-      </w:r>
-      <w:r>
-        <w:rPr>
-          <w:rFonts w:eastAsia="Times New Roman" w:cs="Times New Roman"/>
-          <w:szCs w:val="24"/>
-          <w:lang w:eastAsia="hu-HU"/>
-        </w:rPr>
-        <w:t xml:space="preserve"> (</w:t>
-      </w:r>
-      <w:proofErr w:type="spellStart"/>
-      <w:r>
-        <w:rPr>
-          <w:rFonts w:eastAsia="Times New Roman" w:cs="Times New Roman"/>
-          <w:szCs w:val="24"/>
-          <w:lang w:eastAsia="hu-HU"/>
-        </w:rPr>
-        <w:t>AutoRegressive</w:t>
-      </w:r>
-      <w:proofErr w:type="spellEnd"/>
-      <w:r>
-        <w:rPr>
-          <w:rFonts w:eastAsia="Times New Roman" w:cs="Times New Roman"/>
-          <w:szCs w:val="24"/>
-          <w:lang w:eastAsia="hu-HU"/>
-        </w:rPr>
-        <w:t xml:space="preserve"> </w:t>
-      </w:r>
-      <w:proofErr w:type="spellStart"/>
-      <w:r>
-        <w:rPr>
-          <w:rFonts w:eastAsia="Times New Roman" w:cs="Times New Roman"/>
-          <w:szCs w:val="24"/>
-          <w:lang w:eastAsia="hu-HU"/>
-        </w:rPr>
-        <w:t>Integrated</w:t>
-      </w:r>
-      <w:proofErr w:type="spellEnd"/>
-      <w:r>
-        <w:rPr>
-          <w:rFonts w:eastAsia="Times New Roman" w:cs="Times New Roman"/>
-          <w:szCs w:val="24"/>
-          <w:lang w:eastAsia="hu-HU"/>
-        </w:rPr>
-        <w:t xml:space="preserve"> </w:t>
-      </w:r>
-      <w:proofErr w:type="spellStart"/>
-      <w:r>
-        <w:rPr>
-          <w:rFonts w:eastAsia="Times New Roman" w:cs="Times New Roman"/>
-          <w:szCs w:val="24"/>
-          <w:lang w:eastAsia="hu-HU"/>
-        </w:rPr>
-        <w:t>Moving</w:t>
-      </w:r>
-      <w:proofErr w:type="spellEnd"/>
-      <w:r>
-        <w:rPr>
-          <w:rFonts w:eastAsia="Times New Roman" w:cs="Times New Roman"/>
-          <w:szCs w:val="24"/>
-          <w:lang w:eastAsia="hu-HU"/>
-        </w:rPr>
-        <w:t xml:space="preserve"> </w:t>
-      </w:r>
-      <w:proofErr w:type="spellStart"/>
-      <w:r>
-        <w:rPr>
-          <w:rFonts w:eastAsia="Times New Roman" w:cs="Times New Roman"/>
-          <w:szCs w:val="24"/>
-          <w:lang w:eastAsia="hu-HU"/>
-        </w:rPr>
-        <w:t>Average</w:t>
-      </w:r>
-      <w:proofErr w:type="spellEnd"/>
-      <w:r>
-        <w:rPr>
-          <w:rFonts w:eastAsia="Times New Roman" w:cs="Times New Roman"/>
-          <w:szCs w:val="24"/>
-          <w:lang w:eastAsia="hu-HU"/>
-        </w:rPr>
-        <w:t xml:space="preserve"> modell</w:t>
-      </w:r>
-      <w:r>
-        <w:rPr>
-          <w:rFonts w:eastAsia="Times New Roman" w:cs="Times New Roman"/>
-          <w:szCs w:val="24"/>
-          <w:lang w:eastAsia="hu-HU"/>
-        </w:rPr>
-        <w:t>)</w:t>
-      </w:r>
-      <w:r>
-        <w:rPr>
-          <w:rFonts w:eastAsia="Times New Roman" w:cs="Times New Roman"/>
-          <w:szCs w:val="24"/>
-          <w:lang w:eastAsia="hu-HU"/>
-        </w:rPr>
-        <w:t xml:space="preserve">. </w:t>
-      </w:r>
-      <w:proofErr w:type="spellStart"/>
-      <w:r>
-        <w:rPr>
-          <w:rFonts w:eastAsia="Times New Roman" w:cs="Times New Roman"/>
-          <w:szCs w:val="24"/>
-          <w:lang w:eastAsia="hu-HU"/>
-        </w:rPr>
-        <w:t>Box-Jenkins</w:t>
-      </w:r>
-      <w:proofErr w:type="spellEnd"/>
-      <w:r>
-        <w:rPr>
-          <w:rFonts w:eastAsia="Times New Roman" w:cs="Times New Roman"/>
-          <w:szCs w:val="24"/>
-          <w:lang w:eastAsia="hu-HU"/>
-        </w:rPr>
-        <w:t xml:space="preserve"> módszerhez köthető. 3 fő része van. </w:t>
-      </w:r>
-      <w:proofErr w:type="gramStart"/>
-      <w:r>
-        <w:rPr>
-          <w:rFonts w:eastAsia="Times New Roman" w:cs="Times New Roman"/>
-          <w:szCs w:val="24"/>
-          <w:lang w:eastAsia="hu-HU"/>
-        </w:rPr>
-        <w:t>AR(</w:t>
-      </w:r>
-      <w:proofErr w:type="gramEnd"/>
-      <w:r>
-        <w:rPr>
-          <w:rFonts w:eastAsia="Times New Roman" w:cs="Times New Roman"/>
-          <w:szCs w:val="24"/>
-          <w:lang w:eastAsia="hu-HU"/>
-        </w:rPr>
-        <w:t>p), I(d), MA(q). A p, d, és a q nem negatív egész számok. ha valamelyik nulla, akkor az a rész kiesek, pl</w:t>
-      </w:r>
-      <w:r>
-        <w:rPr>
-          <w:rFonts w:eastAsia="Times New Roman" w:cs="Times New Roman"/>
-          <w:szCs w:val="24"/>
-          <w:lang w:eastAsia="hu-HU"/>
-        </w:rPr>
-        <w:t>.</w:t>
-      </w:r>
-      <w:r>
-        <w:rPr>
-          <w:rFonts w:eastAsia="Times New Roman" w:cs="Times New Roman"/>
-          <w:szCs w:val="24"/>
-          <w:lang w:eastAsia="hu-HU"/>
-        </w:rPr>
-        <w:t xml:space="preserve"> így lehet belőle ARMA. Nem stacionárius adatokra használják. </w:t>
-      </w:r>
-      <w:r>
-        <w:rPr>
-          <w:rFonts w:eastAsia="Times New Roman" w:cs="Times New Roman"/>
-          <w:szCs w:val="24"/>
-          <w:lang w:eastAsia="hu-HU"/>
-        </w:rPr>
-        <w:t xml:space="preserve">Legáltalánosabb, megengedi a stacionárius transzformációkat (differenciálás, </w:t>
-      </w:r>
-      <w:proofErr w:type="spellStart"/>
-      <w:r>
-        <w:rPr>
-          <w:rFonts w:eastAsia="Times New Roman" w:cs="Times New Roman"/>
-          <w:szCs w:val="24"/>
-          <w:lang w:eastAsia="hu-HU"/>
-        </w:rPr>
-        <w:t>logaritmizálás</w:t>
-      </w:r>
-      <w:proofErr w:type="spellEnd"/>
-      <w:r>
-        <w:rPr>
-          <w:rFonts w:eastAsia="Times New Roman" w:cs="Times New Roman"/>
-          <w:szCs w:val="24"/>
-          <w:lang w:eastAsia="hu-HU"/>
-        </w:rPr>
-        <w:t xml:space="preserve">) </w:t>
-      </w:r>
-      <w:r>
-        <w:rPr>
-          <w:rFonts w:eastAsia="Times New Roman" w:cs="Times New Roman"/>
-          <w:szCs w:val="24"/>
-          <w:lang w:eastAsia="hu-HU"/>
-        </w:rPr>
-        <w:t xml:space="preserve">p= </w:t>
-      </w:r>
-      <w:proofErr w:type="spellStart"/>
-      <w:r>
-        <w:rPr>
-          <w:rFonts w:eastAsia="Times New Roman" w:cs="Times New Roman"/>
-          <w:szCs w:val="24"/>
-          <w:lang w:eastAsia="hu-HU"/>
-        </w:rPr>
-        <w:t>autoregresszió</w:t>
-      </w:r>
-      <w:proofErr w:type="spellEnd"/>
-      <w:r>
-        <w:rPr>
-          <w:rFonts w:eastAsia="Times New Roman" w:cs="Times New Roman"/>
-          <w:szCs w:val="24"/>
-          <w:lang w:eastAsia="hu-HU"/>
-        </w:rPr>
-        <w:t xml:space="preserve"> </w:t>
-      </w:r>
-      <w:r>
-        <w:rPr>
-          <w:rFonts w:eastAsia="Times New Roman" w:cs="Times New Roman"/>
-          <w:szCs w:val="24"/>
-          <w:lang w:eastAsia="hu-HU"/>
-        </w:rPr>
-        <w:t>rendje</w:t>
-      </w:r>
-      <w:r>
-        <w:rPr>
-          <w:rFonts w:eastAsia="Times New Roman" w:cs="Times New Roman"/>
-          <w:szCs w:val="24"/>
-          <w:lang w:eastAsia="hu-HU"/>
-        </w:rPr>
-        <w:t xml:space="preserve"> </w:t>
-      </w:r>
-      <w:r>
-        <w:rPr>
-          <w:rFonts w:eastAsia="Times New Roman" w:cs="Times New Roman"/>
-          <w:szCs w:val="24"/>
-          <w:lang w:eastAsia="hu-HU"/>
-        </w:rPr>
-        <w:t xml:space="preserve">d= differenciák száma (nem szezonális </w:t>
-      </w:r>
-      <w:r>
-        <w:rPr>
-          <w:rFonts w:eastAsia="Times New Roman" w:cs="Times New Roman"/>
-          <w:szCs w:val="24"/>
-          <w:lang w:eastAsia="hu-HU"/>
-        </w:rPr>
-        <w:t xml:space="preserve">különbségek) </w:t>
-      </w:r>
-      <w:r>
-        <w:rPr>
-          <w:rFonts w:eastAsia="Times New Roman" w:cs="Times New Roman"/>
-          <w:szCs w:val="24"/>
-          <w:lang w:eastAsia="hu-HU"/>
-        </w:rPr>
-        <w:t>q= mozgóátlag rendje</w:t>
-      </w:r>
-      <w:r>
-        <w:rPr>
-          <w:rFonts w:eastAsia="Times New Roman" w:cs="Times New Roman"/>
-          <w:szCs w:val="24"/>
-          <w:lang w:eastAsia="hu-HU"/>
-        </w:rPr>
-        <w:t xml:space="preserve"> ARIMA (p</w:t>
-      </w:r>
-      <w:proofErr w:type="gramStart"/>
-      <w:r>
-        <w:rPr>
-          <w:rFonts w:eastAsia="Times New Roman" w:cs="Times New Roman"/>
-          <w:szCs w:val="24"/>
-          <w:lang w:eastAsia="hu-HU"/>
-        </w:rPr>
-        <w:t>,d</w:t>
-      </w:r>
-      <w:proofErr w:type="gramEnd"/>
-      <w:r>
-        <w:rPr>
-          <w:rFonts w:eastAsia="Times New Roman" w:cs="Times New Roman"/>
-          <w:szCs w:val="24"/>
-          <w:lang w:eastAsia="hu-HU"/>
-        </w:rPr>
-        <w:t>,q)</w:t>
-      </w:r>
     </w:p>
     <w:p>
       <w:pPr>
@@ -13078,7 +15145,289 @@
           <w:szCs w:val="24"/>
           <w:lang w:eastAsia="hu-HU"/>
         </w:rPr>
-        <w:t>ARIMA (0,1,0)=véletlen bolyongás</w:t>
+        <w:t>Autoregresszív</w:t>
+      </w:r>
+      <w:r>
+        <w:rPr>
+          <w:rFonts w:eastAsia="Times New Roman" w:cs="Times New Roman"/>
+          <w:szCs w:val="24"/>
+          <w:lang w:eastAsia="hu-HU"/>
+        </w:rPr>
+        <w:t xml:space="preserve"> </w:t>
+      </w:r>
+      <w:r>
+        <w:rPr>
+          <w:rFonts w:eastAsia="Times New Roman" w:cs="Times New Roman"/>
+          <w:szCs w:val="24"/>
+          <w:lang w:eastAsia="hu-HU"/>
+        </w:rPr>
+        <w:t>Integrált Mozgóátlag modell</w:t>
+      </w:r>
+      <w:r>
+        <w:rPr>
+          <w:rFonts w:eastAsia="Times New Roman" w:cs="Times New Roman"/>
+          <w:szCs w:val="24"/>
+          <w:lang w:eastAsia="hu-HU"/>
+        </w:rPr>
+        <w:t xml:space="preserve"> (</w:t>
+      </w:r>
+      <w:proofErr w:type="spellStart"/>
+      <w:r>
+        <w:rPr>
+          <w:rFonts w:eastAsia="Times New Roman" w:cs="Times New Roman"/>
+          <w:szCs w:val="24"/>
+          <w:lang w:eastAsia="hu-HU"/>
+        </w:rPr>
+        <w:t>AutoRegressive</w:t>
+      </w:r>
+      <w:proofErr w:type="spellEnd"/>
+      <w:r>
+        <w:rPr>
+          <w:rFonts w:eastAsia="Times New Roman" w:cs="Times New Roman"/>
+          <w:szCs w:val="24"/>
+          <w:lang w:eastAsia="hu-HU"/>
+        </w:rPr>
+        <w:t xml:space="preserve"> </w:t>
+      </w:r>
+      <w:proofErr w:type="spellStart"/>
+      <w:r>
+        <w:rPr>
+          <w:rFonts w:eastAsia="Times New Roman" w:cs="Times New Roman"/>
+          <w:szCs w:val="24"/>
+          <w:lang w:eastAsia="hu-HU"/>
+        </w:rPr>
+        <w:t>Integrated</w:t>
+      </w:r>
+      <w:proofErr w:type="spellEnd"/>
+      <w:r>
+        <w:rPr>
+          <w:rFonts w:eastAsia="Times New Roman" w:cs="Times New Roman"/>
+          <w:szCs w:val="24"/>
+          <w:lang w:eastAsia="hu-HU"/>
+        </w:rPr>
+        <w:t xml:space="preserve"> </w:t>
+      </w:r>
+      <w:proofErr w:type="spellStart"/>
+      <w:r>
+        <w:rPr>
+          <w:rFonts w:eastAsia="Times New Roman" w:cs="Times New Roman"/>
+          <w:szCs w:val="24"/>
+          <w:lang w:eastAsia="hu-HU"/>
+        </w:rPr>
+        <w:t>Moving</w:t>
+      </w:r>
+      <w:proofErr w:type="spellEnd"/>
+      <w:r>
+        <w:rPr>
+          <w:rFonts w:eastAsia="Times New Roman" w:cs="Times New Roman"/>
+          <w:szCs w:val="24"/>
+          <w:lang w:eastAsia="hu-HU"/>
+        </w:rPr>
+        <w:t xml:space="preserve"> </w:t>
+      </w:r>
+      <w:proofErr w:type="spellStart"/>
+      <w:r>
+        <w:rPr>
+          <w:rFonts w:eastAsia="Times New Roman" w:cs="Times New Roman"/>
+          <w:szCs w:val="24"/>
+          <w:lang w:eastAsia="hu-HU"/>
+        </w:rPr>
+        <w:t>Average</w:t>
+      </w:r>
+      <w:proofErr w:type="spellEnd"/>
+      <w:r>
+        <w:rPr>
+          <w:rFonts w:eastAsia="Times New Roman" w:cs="Times New Roman"/>
+          <w:szCs w:val="24"/>
+          <w:lang w:eastAsia="hu-HU"/>
+        </w:rPr>
+        <w:t xml:space="preserve"> modell</w:t>
+      </w:r>
+      <w:r>
+        <w:rPr>
+          <w:rFonts w:eastAsia="Times New Roman" w:cs="Times New Roman"/>
+          <w:szCs w:val="24"/>
+          <w:lang w:eastAsia="hu-HU"/>
+        </w:rPr>
+        <w:t>)</w:t>
+      </w:r>
+      <w:r>
+        <w:rPr>
+          <w:rFonts w:eastAsia="Times New Roman" w:cs="Times New Roman"/>
+          <w:szCs w:val="24"/>
+          <w:lang w:eastAsia="hu-HU"/>
+        </w:rPr>
+        <w:t xml:space="preserve">. </w:t>
+      </w:r>
+      <w:proofErr w:type="spellStart"/>
+      <w:r>
+        <w:rPr>
+          <w:rFonts w:eastAsia="Times New Roman" w:cs="Times New Roman"/>
+          <w:szCs w:val="24"/>
+          <w:lang w:eastAsia="hu-HU"/>
+        </w:rPr>
+        <w:t>Box-Jenkins</w:t>
+      </w:r>
+      <w:proofErr w:type="spellEnd"/>
+      <w:r>
+        <w:rPr>
+          <w:rFonts w:eastAsia="Times New Roman" w:cs="Times New Roman"/>
+          <w:szCs w:val="24"/>
+          <w:lang w:eastAsia="hu-HU"/>
+        </w:rPr>
+        <w:t xml:space="preserve"> módszerhez köthető. 3 fő része van. </w:t>
+      </w:r>
+      <w:proofErr w:type="gramStart"/>
+      <w:r>
+        <w:rPr>
+          <w:rFonts w:eastAsia="Times New Roman" w:cs="Times New Roman"/>
+          <w:szCs w:val="24"/>
+          <w:lang w:eastAsia="hu-HU"/>
+        </w:rPr>
+        <w:t>AR(</w:t>
+      </w:r>
+      <w:proofErr w:type="gramEnd"/>
+      <w:r>
+        <w:rPr>
+          <w:rFonts w:eastAsia="Times New Roman" w:cs="Times New Roman"/>
+          <w:szCs w:val="24"/>
+          <w:lang w:eastAsia="hu-HU"/>
+        </w:rPr>
+        <w:t>p), I(d), MA(q). A p, d, és a q nem negatív egész számok. ha valamelyik nulla, akkor az a rész kiesek, pl</w:t>
+      </w:r>
+      <w:r>
+        <w:rPr>
+          <w:rFonts w:eastAsia="Times New Roman" w:cs="Times New Roman"/>
+          <w:szCs w:val="24"/>
+          <w:lang w:eastAsia="hu-HU"/>
+        </w:rPr>
+        <w:t>.</w:t>
+      </w:r>
+      <w:r>
+        <w:rPr>
+          <w:rFonts w:eastAsia="Times New Roman" w:cs="Times New Roman"/>
+          <w:szCs w:val="24"/>
+          <w:lang w:eastAsia="hu-HU"/>
+        </w:rPr>
+        <w:t xml:space="preserve"> így lehet belőle ARMA. Nem stacionárius adatokra használják. </w:t>
+      </w:r>
+      <w:r>
+        <w:rPr>
+          <w:rFonts w:eastAsia="Times New Roman" w:cs="Times New Roman"/>
+          <w:szCs w:val="24"/>
+          <w:lang w:eastAsia="hu-HU"/>
+        </w:rPr>
+        <w:t xml:space="preserve">Legáltalánosabb, megengedi a stacionárius transzformációkat (differenciálás, </w:t>
+      </w:r>
+      <w:proofErr w:type="spellStart"/>
+      <w:r>
+        <w:rPr>
+          <w:rFonts w:eastAsia="Times New Roman" w:cs="Times New Roman"/>
+          <w:szCs w:val="24"/>
+          <w:lang w:eastAsia="hu-HU"/>
+        </w:rPr>
+        <w:t>logaritmizálás</w:t>
+      </w:r>
+      <w:proofErr w:type="spellEnd"/>
+      <w:r>
+        <w:rPr>
+          <w:rFonts w:eastAsia="Times New Roman" w:cs="Times New Roman"/>
+          <w:szCs w:val="24"/>
+          <w:lang w:eastAsia="hu-HU"/>
+        </w:rPr>
+        <w:t xml:space="preserve">) </w:t>
+      </w:r>
+      <w:r>
+        <w:rPr>
+          <w:rFonts w:eastAsia="Times New Roman" w:cs="Times New Roman"/>
+          <w:szCs w:val="24"/>
+          <w:lang w:eastAsia="hu-HU"/>
+        </w:rPr>
+        <w:t xml:space="preserve">p= </w:t>
+      </w:r>
+      <w:proofErr w:type="spellStart"/>
+      <w:r>
+        <w:rPr>
+          <w:rFonts w:eastAsia="Times New Roman" w:cs="Times New Roman"/>
+          <w:szCs w:val="24"/>
+          <w:lang w:eastAsia="hu-HU"/>
+        </w:rPr>
+        <w:t>autoregresszió</w:t>
+      </w:r>
+      <w:proofErr w:type="spellEnd"/>
+      <w:r>
+        <w:rPr>
+          <w:rFonts w:eastAsia="Times New Roman" w:cs="Times New Roman"/>
+          <w:szCs w:val="24"/>
+          <w:lang w:eastAsia="hu-HU"/>
+        </w:rPr>
+        <w:t xml:space="preserve"> </w:t>
+      </w:r>
+      <w:r>
+        <w:rPr>
+          <w:rFonts w:eastAsia="Times New Roman" w:cs="Times New Roman"/>
+          <w:szCs w:val="24"/>
+          <w:lang w:eastAsia="hu-HU"/>
+        </w:rPr>
+        <w:t>rendje</w:t>
+      </w:r>
+      <w:r>
+        <w:rPr>
+          <w:rFonts w:eastAsia="Times New Roman" w:cs="Times New Roman"/>
+          <w:szCs w:val="24"/>
+          <w:lang w:eastAsia="hu-HU"/>
+        </w:rPr>
+        <w:t xml:space="preserve"> </w:t>
+      </w:r>
+      <w:r>
+        <w:rPr>
+          <w:rFonts w:eastAsia="Times New Roman" w:cs="Times New Roman"/>
+          <w:szCs w:val="24"/>
+          <w:lang w:eastAsia="hu-HU"/>
+        </w:rPr>
+        <w:t xml:space="preserve">d= differenciák száma (nem szezonális </w:t>
+      </w:r>
+      <w:r>
+        <w:rPr>
+          <w:rFonts w:eastAsia="Times New Roman" w:cs="Times New Roman"/>
+          <w:szCs w:val="24"/>
+          <w:lang w:eastAsia="hu-HU"/>
+        </w:rPr>
+        <w:t xml:space="preserve">különbségek) </w:t>
+      </w:r>
+      <w:r>
+        <w:rPr>
+          <w:rFonts w:eastAsia="Times New Roman" w:cs="Times New Roman"/>
+          <w:szCs w:val="24"/>
+          <w:lang w:eastAsia="hu-HU"/>
+        </w:rPr>
+        <w:t>q= mozgóátlag rendje</w:t>
+      </w:r>
+      <w:r>
+        <w:rPr>
+          <w:rFonts w:eastAsia="Times New Roman" w:cs="Times New Roman"/>
+          <w:szCs w:val="24"/>
+          <w:lang w:eastAsia="hu-HU"/>
+        </w:rPr>
+        <w:t xml:space="preserve"> ARIMA (p</w:t>
+      </w:r>
+      <w:proofErr w:type="gramStart"/>
+      <w:r>
+        <w:rPr>
+          <w:rFonts w:eastAsia="Times New Roman" w:cs="Times New Roman"/>
+          <w:szCs w:val="24"/>
+          <w:lang w:eastAsia="hu-HU"/>
+        </w:rPr>
+        <w:t>,d</w:t>
+      </w:r>
+      <w:proofErr w:type="gramEnd"/>
+      <w:r>
+        <w:rPr>
+          <w:rFonts w:eastAsia="Times New Roman" w:cs="Times New Roman"/>
+          <w:szCs w:val="24"/>
+          <w:lang w:eastAsia="hu-HU"/>
+        </w:rPr>
+        <w:t>,q)</w:t>
       </w:r>
     </w:p>
     <w:p>
@@ -13097,36 +15446,8 @@
           <w:szCs w:val="24"/>
           <w:lang w:eastAsia="hu-HU"/>
         </w:rPr>
-        <w:t>ARIMA (1,</w:t>
-      </w:r>
-      <w:proofErr w:type="spellStart"/>
-      <w:r>
-        <w:rPr>
-          <w:rFonts w:eastAsia="Times New Roman" w:cs="Times New Roman"/>
-          <w:szCs w:val="24"/>
-          <w:lang w:eastAsia="hu-HU"/>
-        </w:rPr>
-        <w:t>1</w:t>
-      </w:r>
-      <w:proofErr w:type="spellEnd"/>
-      <w:r>
-        <w:rPr>
-          <w:rFonts w:eastAsia="Times New Roman" w:cs="Times New Roman"/>
-          <w:szCs w:val="24"/>
-          <w:lang w:eastAsia="hu-HU"/>
-        </w:rPr>
-        <w:t xml:space="preserve">,0)=módosított elsőrendű </w:t>
-      </w:r>
-      <w:proofErr w:type="spellStart"/>
-      <w:r>
-        <w:rPr>
-          <w:rFonts w:eastAsia="Times New Roman" w:cs="Times New Roman"/>
-          <w:szCs w:val="24"/>
-          <w:lang w:eastAsia="hu-HU"/>
-        </w:rPr>
-        <w:t>autoregresszívmodell</w:t>
-      </w:r>
-      <w:proofErr w:type="spellEnd"/>
+        <w:t>ARIMA (0,1,0)=véletlen bolyongás</w:t>
+      </w:r>
     </w:p>
     <w:p>
       <w:pPr>
@@ -13144,7 +15465,7 @@
           <w:szCs w:val="24"/>
           <w:lang w:eastAsia="hu-HU"/>
         </w:rPr>
-        <w:t>ARIMA (0,1,</w:t>
+        <w:t>ARIMA (1,</w:t>
       </w:r>
       <w:proofErr w:type="spellStart"/>
       <w:r>
@@ -13162,8 +15483,18 @@
           <w:szCs w:val="24"/>
           <w:lang w:eastAsia="hu-HU"/>
         </w:rPr>
-        <w:t>) nem állandó=egyszerű exponenciális simítás</w:t>
-      </w:r>
+        <w:t xml:space="preserve">,0)=módosított elsőrendű </w:t>
+      </w:r>
+      <w:proofErr w:type="spellStart"/>
+      <w:r>
+        <w:rPr>
+          <w:rFonts w:eastAsia="Times New Roman" w:cs="Times New Roman"/>
+          <w:szCs w:val="24"/>
+          <w:lang w:eastAsia="hu-HU"/>
+        </w:rPr>
+        <w:t>autoregresszívmodell</w:t>
+      </w:r>
+      <w:proofErr w:type="spellEnd"/>
     </w:p>
     <w:p>
       <w:pPr>
@@ -13181,6 +15512,7 @@
           <w:szCs w:val="24"/>
           <w:lang w:eastAsia="hu-HU"/>
         </w:rPr>
+        <w:lastRenderedPageBreak/>
         <w:t>ARIMA (0,1,</w:t>
       </w:r>
       <w:proofErr w:type="spellStart"/>
@@ -13199,15 +15531,7 @@
           <w:szCs w:val="24"/>
           <w:lang w:eastAsia="hu-HU"/>
         </w:rPr>
-        <w:t>)=állandó egyszerű ex</w:t>
-      </w:r>
-      <w:r>
-        <w:rPr>
-          <w:rFonts w:eastAsia="Times New Roman" w:cs="Times New Roman"/>
-          <w:szCs w:val="24"/>
-          <w:lang w:eastAsia="hu-HU"/>
-        </w:rPr>
-        <w:t>ponenciális simítás a növekedés</w:t>
+        <w:t>) nem állandó=egyszerű exponenciális simítás</w:t>
       </w:r>
     </w:p>
     <w:p>
@@ -13226,7 +15550,7 @@
           <w:szCs w:val="24"/>
           <w:lang w:eastAsia="hu-HU"/>
         </w:rPr>
-        <w:t>ARIMA (0,2,1) és (0,2,</w:t>
+        <w:t>ARIMA (0,1,</w:t>
       </w:r>
       <w:proofErr w:type="spellStart"/>
       <w:r>
@@ -13235,7 +15559,7 @@
           <w:szCs w:val="24"/>
           <w:lang w:eastAsia="hu-HU"/>
         </w:rPr>
-        <w:t>2</w:t>
+        <w:t>1</w:t>
       </w:r>
       <w:proofErr w:type="spellEnd"/>
       <w:r>
@@ -13244,7 +15568,15 @@
           <w:szCs w:val="24"/>
           <w:lang w:eastAsia="hu-HU"/>
         </w:rPr>
-        <w:t>) nem állandó=lineáris exponenciális simítás</w:t>
+        <w:t>)=állandó egyszerű ex</w:t>
+      </w:r>
+      <w:r>
+        <w:rPr>
+          <w:rFonts w:eastAsia="Times New Roman" w:cs="Times New Roman"/>
+          <w:szCs w:val="24"/>
+          <w:lang w:eastAsia="hu-HU"/>
+        </w:rPr>
+        <w:t>ponenciális simítás a növekedés</w:t>
       </w:r>
     </w:p>
     <w:p>
@@ -13263,6 +15595,43 @@
           <w:szCs w:val="24"/>
           <w:lang w:eastAsia="hu-HU"/>
         </w:rPr>
+        <w:t>ARIMA (0,2,1) és (0,2,</w:t>
+      </w:r>
+      <w:proofErr w:type="spellStart"/>
+      <w:r>
+        <w:rPr>
+          <w:rFonts w:eastAsia="Times New Roman" w:cs="Times New Roman"/>
+          <w:szCs w:val="24"/>
+          <w:lang w:eastAsia="hu-HU"/>
+        </w:rPr>
+        <w:t>2</w:t>
+      </w:r>
+      <w:proofErr w:type="spellEnd"/>
+      <w:r>
+        <w:rPr>
+          <w:rFonts w:eastAsia="Times New Roman" w:cs="Times New Roman"/>
+          <w:szCs w:val="24"/>
+          <w:lang w:eastAsia="hu-HU"/>
+        </w:rPr>
+        <w:t>) nem állandó=lineáris exponenciális simítás</w:t>
+      </w:r>
+    </w:p>
+    <w:p>
+      <w:pPr>
+        <w:keepLines w:val="0"/>
+        <w:contextualSpacing/>
+        <w:rPr>
+          <w:rFonts w:eastAsia="Times New Roman" w:cs="Times New Roman"/>
+          <w:szCs w:val="24"/>
+          <w:lang w:eastAsia="hu-HU"/>
+        </w:rPr>
+      </w:pPr>
+      <w:r>
+        <w:rPr>
+          <w:rFonts w:eastAsia="Times New Roman" w:cs="Times New Roman"/>
+          <w:szCs w:val="24"/>
+          <w:lang w:eastAsia="hu-HU"/>
+        </w:rPr>
         <w:t>A „vegyes” modell -ARIMA (1,</w:t>
       </w:r>
       <w:proofErr w:type="spellStart"/>
@@ -13286,17 +15655,372 @@
     </w:p>
     <w:p>
       <w:pPr>
+        <w:keepLines w:val="0"/>
+        <w:contextualSpacing/>
+        <w:rPr>
+          <w:rFonts w:eastAsia="Times New Roman" w:cs="Times New Roman"/>
+          <w:szCs w:val="24"/>
+          <w:lang w:eastAsia="hu-HU"/>
+        </w:rPr>
+      </w:pPr>
+    </w:p>
+    <w:p>
+      <w:pPr>
+        <w:keepLines w:val="0"/>
+        <w:contextualSpacing/>
+        <w:rPr>
+          <w:rFonts w:eastAsia="Times New Roman" w:cs="Times New Roman"/>
+          <w:szCs w:val="24"/>
+          <w:lang w:eastAsia="hu-HU"/>
+        </w:rPr>
+      </w:pPr>
+      <w:r>
+        <w:rPr>
+          <w:rFonts w:eastAsia="Times New Roman" w:cs="Times New Roman"/>
+          <w:szCs w:val="24"/>
+          <w:lang w:eastAsia="hu-HU"/>
+        </w:rPr>
+        <w:t xml:space="preserve">Ha d=0, akkor az ARMA modellt kapjuk, ha </w:t>
+      </w:r>
+      <w:proofErr w:type="spellStart"/>
+      <w:r>
+        <w:rPr>
+          <w:rFonts w:eastAsia="Times New Roman" w:cs="Times New Roman"/>
+          <w:szCs w:val="24"/>
+          <w:lang w:eastAsia="hu-HU"/>
+        </w:rPr>
+        <w:t>d-szer</w:t>
+      </w:r>
+      <w:proofErr w:type="spellEnd"/>
+      <w:r>
+        <w:rPr>
+          <w:rFonts w:eastAsia="Times New Roman" w:cs="Times New Roman"/>
+          <w:szCs w:val="24"/>
+          <w:lang w:eastAsia="hu-HU"/>
+        </w:rPr>
+        <w:t xml:space="preserve"> deriválunk egy </w:t>
+      </w:r>
+      <w:proofErr w:type="gramStart"/>
+      <w:r>
+        <w:rPr>
+          <w:rFonts w:eastAsia="Times New Roman" w:cs="Times New Roman"/>
+          <w:szCs w:val="24"/>
+          <w:lang w:eastAsia="hu-HU"/>
+        </w:rPr>
+        <w:t>ARIMA(</w:t>
+      </w:r>
+      <w:proofErr w:type="gramEnd"/>
+      <w:r>
+        <w:rPr>
+          <w:rFonts w:eastAsia="Times New Roman" w:cs="Times New Roman"/>
+          <w:szCs w:val="24"/>
+          <w:lang w:eastAsia="hu-HU"/>
+        </w:rPr>
+        <w:t>p,d,q) modellt, akkor is az ARMA modellhez jutunk. Amennyiben d=0, akkor az idősor stacionárius, amennyib</w:t>
+      </w:r>
+      <w:r>
+        <w:rPr>
+          <w:rFonts w:eastAsia="Times New Roman" w:cs="Times New Roman"/>
+          <w:szCs w:val="24"/>
+          <w:lang w:eastAsia="hu-HU"/>
+        </w:rPr>
+        <w:t>en d=1, akkor nem stacionárius.</w:t>
+      </w:r>
+    </w:p>
+    <w:p>
+      <w:pPr>
+        <w:keepLines w:val="0"/>
+        <w:contextualSpacing/>
+        <w:rPr>
+          <w:rFonts w:eastAsia="Times New Roman" w:cs="Times New Roman"/>
+          <w:szCs w:val="24"/>
+          <w:lang w:eastAsia="hu-HU"/>
+        </w:rPr>
+      </w:pPr>
+      <w:r>
+        <w:rPr>
+          <w:rFonts w:eastAsia="Times New Roman" w:cs="Times New Roman"/>
+          <w:szCs w:val="24"/>
+          <w:lang w:eastAsia="hu-HU"/>
+        </w:rPr>
+        <w:t xml:space="preserve">Vannak olyan stacionárius idősorok, amelyek esetében az </w:t>
+      </w:r>
+      <w:proofErr w:type="spellStart"/>
+      <w:r>
+        <w:rPr>
+          <w:rFonts w:eastAsia="Times New Roman" w:cs="Times New Roman"/>
+          <w:szCs w:val="24"/>
+          <w:lang w:eastAsia="hu-HU"/>
+        </w:rPr>
+        <w:t>autokorrelációs</w:t>
+      </w:r>
+      <w:proofErr w:type="spellEnd"/>
+      <w:r>
+        <w:rPr>
+          <w:rFonts w:eastAsia="Times New Roman" w:cs="Times New Roman"/>
+          <w:szCs w:val="24"/>
+          <w:lang w:eastAsia="hu-HU"/>
+        </w:rPr>
+        <w:t xml:space="preserve"> függvény lassan cseng le, és két távoli megfigyelés között is összefüggés mutatkozik. Ilyenkor két eset lehetséges. Az idősor egységgyököt tartalmaz, de mivel nagyon közel van az egyhez, ezért az egységgyök teszt téves eredményt mutat. A másik lehetőség, hogy az idősorban nincs egységgyök valóban, de </w:t>
+      </w:r>
+      <w:proofErr w:type="spellStart"/>
+      <w:r>
+        <w:rPr>
+          <w:rFonts w:eastAsia="Times New Roman" w:cs="Times New Roman"/>
+          <w:szCs w:val="24"/>
+          <w:lang w:eastAsia="hu-HU"/>
+        </w:rPr>
+        <w:t>hosszútávú</w:t>
+      </w:r>
+      <w:proofErr w:type="spellEnd"/>
+      <w:r>
+        <w:rPr>
+          <w:rFonts w:eastAsia="Times New Roman" w:cs="Times New Roman"/>
+          <w:szCs w:val="24"/>
+          <w:lang w:eastAsia="hu-HU"/>
+        </w:rPr>
+        <w:t xml:space="preserve"> korrelációkat tartalmaz, erre nem illeszkedik jól a szokványos ARIMA modell. Amennyiben újra differenciálnánk az idősort, az sem lenne megoldás, mert túl differenciált lenne az idősor. </w:t>
+      </w:r>
+      <w:proofErr w:type="spellStart"/>
+      <w:r>
+        <w:rPr>
+          <w:rFonts w:eastAsia="Times New Roman" w:cs="Times New Roman"/>
+          <w:szCs w:val="24"/>
+          <w:lang w:eastAsia="hu-HU"/>
+        </w:rPr>
+        <w:t>Granger</w:t>
+      </w:r>
+      <w:proofErr w:type="spellEnd"/>
+      <w:r>
+        <w:rPr>
+          <w:rFonts w:eastAsia="Times New Roman" w:cs="Times New Roman"/>
+          <w:szCs w:val="24"/>
+          <w:lang w:eastAsia="hu-HU"/>
+        </w:rPr>
+        <w:t xml:space="preserve"> és </w:t>
+      </w:r>
+      <w:proofErr w:type="spellStart"/>
+      <w:r>
+        <w:rPr>
+          <w:rFonts w:eastAsia="Times New Roman" w:cs="Times New Roman"/>
+          <w:szCs w:val="24"/>
+          <w:lang w:eastAsia="hu-HU"/>
+        </w:rPr>
+        <w:t>Joyeux</w:t>
+      </w:r>
+      <w:proofErr w:type="spellEnd"/>
+      <w:r>
+        <w:rPr>
+          <w:rFonts w:eastAsia="Times New Roman" w:cs="Times New Roman"/>
+          <w:szCs w:val="24"/>
+          <w:lang w:eastAsia="hu-HU"/>
+        </w:rPr>
+        <w:t xml:space="preserve"> (1980), valamint </w:t>
+      </w:r>
+      <w:proofErr w:type="spellStart"/>
+      <w:r>
+        <w:rPr>
+          <w:rFonts w:eastAsia="Times New Roman" w:cs="Times New Roman"/>
+          <w:szCs w:val="24"/>
+          <w:lang w:eastAsia="hu-HU"/>
+        </w:rPr>
+        <w:t>Hosking</w:t>
+      </w:r>
+      <w:proofErr w:type="spellEnd"/>
+      <w:r>
+        <w:rPr>
+          <w:rFonts w:eastAsia="Times New Roman" w:cs="Times New Roman"/>
+          <w:szCs w:val="24"/>
+          <w:lang w:eastAsia="hu-HU"/>
+        </w:rPr>
+        <w:t xml:space="preserve"> (1981) javasolta ennek a problémának az áthidalására, hogy a d differenciálási paraméter legyen nem egész érték.</w:t>
+      </w:r>
+    </w:p>
+    <w:p>
+      <w:pPr>
+        <w:keepLines w:val="0"/>
+        <w:contextualSpacing/>
+      </w:pPr>
+      <w:r>
+        <w:t>Ha d értéke 0 és 0,5 közé esik, akkor az idősor hosszú távú függőségeket tartalmaz. Ha d értéke nagyobb, mint 0,5, akkor az idősor nem stacionárius, ha d=0, akkor az idősor egy fehér zaj folyamat.</w:t>
+      </w:r>
+    </w:p>
+    <w:p>
+      <w:pPr>
+        <w:keepLines w:val="0"/>
+        <w:contextualSpacing/>
+        <w:rPr>
+          <w:rFonts w:eastAsia="Times New Roman" w:cs="Times New Roman"/>
+          <w:szCs w:val="24"/>
+          <w:lang w:eastAsia="hu-HU"/>
+        </w:rPr>
+      </w:pPr>
+      <w:r>
+        <w:t xml:space="preserve">Az ARIMA modellezés kiindulópontja annak megállapítása, hogy a vizsgálni kívánt idősorunk stacionárius-e, illetve, ha nem, akkor az, hogy alkalmas transzformációval stacionáriussá tehető-e. Ezzel eldöntöttük azt, hogy az adott idősorhoz illeszthető-e ARIMA modell, ha igen milyen (d) dimenzióval (fokkal) rendelkezik. A következő kérdés annak megválaszolása, hogy milyen típusú ARMA modell illesztésével próbálkozzunk, illetve, milyen legyen az </w:t>
+      </w:r>
+      <w:proofErr w:type="spellStart"/>
+      <w:r>
+        <w:t>autoregresszivitás</w:t>
+      </w:r>
+      <w:proofErr w:type="spellEnd"/>
+      <w:r>
+        <w:t xml:space="preserve"> (p) és/vagy, a mozgóátlagolás (q) rendje. Erre a kérdésre a választ a tapasztalati, vagy a transzformált idősor ACF és PACF értékei (</w:t>
+      </w:r>
+      <w:proofErr w:type="spellStart"/>
+      <w:r>
+        <w:t>autokorrelációs-</w:t>
+      </w:r>
+      <w:proofErr w:type="spellEnd"/>
+      <w:r>
+        <w:t xml:space="preserve"> és parciális </w:t>
+      </w:r>
+      <w:proofErr w:type="spellStart"/>
+      <w:r>
+        <w:t>autokorrelációs</w:t>
+      </w:r>
+      <w:proofErr w:type="spellEnd"/>
+      <w:r>
+        <w:t xml:space="preserve"> együtthatók) alapján adjuk meg. A modellezés </w:t>
+      </w:r>
+      <w:r>
+        <w:t>e</w:t>
+      </w:r>
+      <w:r>
+        <w:t xml:space="preserve"> fázisát, modell azonosításnak (identifikációnak) nevezi a szakirodalom. Ezután a modellezés lépései alapvetően megfelelnek a már ismert lineáris regressziós modellezésnek. A választott modell paraméterbecslése után a modell ellenőrzése következik.</w:t>
+      </w:r>
+    </w:p>
+    <w:p>
+      <w:pPr>
+        <w:keepLines w:val="0"/>
+        <w:contextualSpacing/>
+        <w:rPr>
+          <w:rFonts w:eastAsia="Times New Roman" w:cs="Times New Roman"/>
+          <w:szCs w:val="24"/>
+          <w:lang w:eastAsia="hu-HU"/>
+        </w:rPr>
+      </w:pPr>
+    </w:p>
+    <w:p>
+      <w:pPr>
+        <w:keepLines w:val="0"/>
+        <w:contextualSpacing/>
+        <w:rPr>
+          <w:rFonts w:eastAsia="Times New Roman" w:cs="Times New Roman"/>
+          <w:szCs w:val="24"/>
+          <w:lang w:eastAsia="hu-HU"/>
+        </w:rPr>
+      </w:pPr>
+      <w:r>
+        <w:rPr>
+          <w:noProof/>
+          <w:lang w:eastAsia="hu-HU"/>
+        </w:rPr>
+        <w:lastRenderedPageBreak/>
+        <w:drawing>
+          <wp:inline distT="0" distB="0" distL="0" distR="0">
+            <wp:extent cx="4314825" cy="4257675"/>
+            <wp:effectExtent l="0" t="0" r="9525" b="9525"/>
+            <wp:docPr id="17" name="Kép 17" descr="http://www.tankonyvtar.hu/hu/tartalom/tamop412A/2011-0029_de_okonometria_elmelet/images/abra_11_1.PNG"/>
+            <wp:cNvGraphicFramePr>
+              <a:graphicFrameLocks xmlns:a="http://schemas.openxmlformats.org/drawingml/2006/main" noChangeAspect="1"/>
+            </wp:cNvGraphicFramePr>
+            <a:graphic xmlns:a="http://schemas.openxmlformats.org/drawingml/2006/main">
+              <a:graphicData uri="http://schemas.openxmlformats.org/drawingml/2006/picture">
+                <pic:pic xmlns:pic="http://schemas.openxmlformats.org/drawingml/2006/picture">
+                  <pic:nvPicPr>
+                    <pic:cNvPr id="0" name="Picture 1" descr="http://www.tankonyvtar.hu/hu/tartalom/tamop412A/2011-0029_de_okonometria_elmelet/images/abra_11_1.PNG"/>
+                    <pic:cNvPicPr>
+                      <a:picLocks noChangeAspect="1" noChangeArrowheads="1"/>
+                    </pic:cNvPicPr>
+                  </pic:nvPicPr>
+                  <pic:blipFill>
+                    <a:blip r:embed="rId22">
+                      <a:extLst>
+                        <a:ext uri="{28A0092B-C50C-407E-A947-70E740481C1C}">
+                          <a14:useLocalDpi xmlns:a14="http://schemas.microsoft.com/office/drawing/2010/main" val="0"/>
+                        </a:ext>
+                      </a:extLst>
+                    </a:blip>
+                    <a:srcRect/>
+                    <a:stretch>
+                      <a:fillRect/>
+                    </a:stretch>
+                  </pic:blipFill>
+                  <pic:spPr bwMode="auto">
+                    <a:xfrm>
+                      <a:off x="0" y="0"/>
+                      <a:ext cx="4314825" cy="4257675"/>
+                    </a:xfrm>
+                    <a:prstGeom prst="rect">
+                      <a:avLst/>
+                    </a:prstGeom>
+                    <a:noFill/>
+                    <a:ln>
+                      <a:noFill/>
+                    </a:ln>
+                  </pic:spPr>
+                </pic:pic>
+              </a:graphicData>
+            </a:graphic>
+          </wp:inline>
+        </w:drawing>
+      </w:r>
+    </w:p>
+    <w:p>
+      <w:pPr>
+        <w:keepLines w:val="0"/>
+        <w:contextualSpacing/>
+        <w:rPr>
+          <w:rFonts w:eastAsia="Times New Roman" w:cs="Times New Roman"/>
+          <w:szCs w:val="24"/>
+          <w:lang w:eastAsia="hu-HU"/>
+        </w:rPr>
+      </w:pPr>
+      <w:r>
+        <w:rPr>
+          <w:rStyle w:val="Kiemels2"/>
+        </w:rPr>
+        <w:t xml:space="preserve">Az ARIMA modellezés </w:t>
+      </w:r>
+      <w:proofErr w:type="spellStart"/>
+      <w:r>
+        <w:rPr>
+          <w:rStyle w:val="Kiemels2"/>
+        </w:rPr>
+        <w:t>Box-Jenkins-féle</w:t>
+      </w:r>
+      <w:proofErr w:type="spellEnd"/>
+      <w:r>
+        <w:rPr>
+          <w:rStyle w:val="Kiemels2"/>
+        </w:rPr>
+        <w:t xml:space="preserve"> módszere</w:t>
+      </w:r>
+    </w:p>
+    <w:p>
+      <w:pPr>
+        <w:keepLines w:val="0"/>
+        <w:contextualSpacing/>
+        <w:rPr>
+          <w:rFonts w:eastAsia="Times New Roman" w:cs="Times New Roman"/>
+          <w:szCs w:val="24"/>
+          <w:lang w:eastAsia="hu-HU"/>
+        </w:rPr>
+      </w:pPr>
+    </w:p>
+    <w:p>
+      <w:pPr>
         <w:pStyle w:val="Cmsor2"/>
       </w:pPr>
-      <w:bookmarkStart w:id="47" w:name="_Toc452908004"/>
-      <w:bookmarkStart w:id="48" w:name="_Toc499239469"/>
-      <w:bookmarkStart w:id="49" w:name="_Toc499239746"/>
+      <w:bookmarkStart w:id="46" w:name="_Toc452908004"/>
+      <w:bookmarkStart w:id="47" w:name="_Toc499239469"/>
+      <w:bookmarkStart w:id="48" w:name="_Toc499578489"/>
       <w:r>
         <w:t>Legközelebbi szomszéd</w:t>
       </w:r>
+      <w:bookmarkEnd w:id="46"/>
       <w:bookmarkEnd w:id="47"/>
       <w:bookmarkEnd w:id="48"/>
-      <w:bookmarkEnd w:id="49"/>
     </w:p>
     <w:p>
       <w:pPr>
@@ -13374,7 +16098,7 @@
                     </pic:cNvPicPr>
                   </pic:nvPicPr>
                   <pic:blipFill>
-                    <a:blip r:embed="rId21" cstate="print"/>
+                    <a:blip r:embed="rId23" cstate="print"/>
                     <a:srcRect/>
                     <a:stretch>
                       <a:fillRect/>
@@ -13450,7 +16174,7 @@
                     </pic:cNvPicPr>
                   </pic:nvPicPr>
                   <pic:blipFill>
-                    <a:blip r:embed="rId21" cstate="print"/>
+                    <a:blip r:embed="rId23" cstate="print"/>
                     <a:srcRect/>
                     <a:stretch>
                       <a:fillRect/>
@@ -13483,15 +16207,7 @@
           <w:rFonts w:cs="Times New Roman"/>
           <w:szCs w:val="24"/>
         </w:rPr>
-        <w:t xml:space="preserve"> az attribútumok száma. Egy adott teszteset esetén a meghatározott szomszédsági </w:t>
-      </w:r>
-      <w:r>
-        <w:rPr>
-          <w:rFonts w:cs="Times New Roman"/>
-          <w:szCs w:val="24"/>
-        </w:rPr>
-        <w:lastRenderedPageBreak/>
-        <w:t xml:space="preserve">mértékek valamelyikével kiszámítjuk annak közelségét a tanulóhalmaz összes többi adatpontjához. Egy adott </w:t>
+        <w:t xml:space="preserve"> az attribútumok száma. Egy adott teszteset esetén a meghatározott szomszédsági mértékek valamelyikével kiszámítjuk annak közelségét a tanulóhalmaz összes többi adatpontjához. Egy adott </w:t>
       </w:r>
       <w:r>
         <w:rPr>
@@ -13518,7 +16234,7 @@
                     </pic:cNvPicPr>
                   </pic:nvPicPr>
                   <pic:blipFill>
-                    <a:blip r:embed="rId22" cstate="print"/>
+                    <a:blip r:embed="rId24" cstate="print"/>
                     <a:srcRect/>
                     <a:stretch>
                       <a:fillRect/>
@@ -13578,7 +16294,7 @@
                     </pic:cNvPicPr>
                   </pic:nvPicPr>
                   <pic:blipFill>
-                    <a:blip r:embed="rId23" cstate="print"/>
+                    <a:blip r:embed="rId25" cstate="print"/>
                     <a:srcRect/>
                     <a:stretch>
                       <a:fillRect/>
@@ -13654,7 +16370,7 @@
                     </pic:cNvPicPr>
                   </pic:nvPicPr>
                   <pic:blipFill>
-                    <a:blip r:embed="rId23" cstate="print"/>
+                    <a:blip r:embed="rId25" cstate="print"/>
                     <a:srcRect/>
                     <a:stretch>
                       <a:fillRect/>
@@ -13714,7 +16430,7 @@
                     </pic:cNvPicPr>
                   </pic:nvPicPr>
                   <pic:blipFill>
-                    <a:blip r:embed="rId22" cstate="print"/>
+                    <a:blip r:embed="rId24" cstate="print"/>
                     <a:srcRect/>
                     <a:stretch>
                       <a:fillRect/>
@@ -13781,8 +16497,8 @@
           <w:lang w:eastAsia="hu-HU"/>
         </w:rPr>
       </w:pPr>
-      <w:bookmarkStart w:id="50" w:name="id584303"/>
-      <w:bookmarkEnd w:id="50"/>
+      <w:bookmarkStart w:id="49" w:name="id584303"/>
+      <w:bookmarkEnd w:id="49"/>
       <w:r>
         <w:rPr>
           <w:rFonts w:eastAsia="Times New Roman" w:cs="Times New Roman"/>
@@ -13792,6 +16508,7 @@
           <w:szCs w:val="16"/>
           <w:lang w:eastAsia="hu-HU"/>
         </w:rPr>
+        <w:lastRenderedPageBreak/>
         <w:drawing>
           <wp:inline distT="0" distB="0" distL="0" distR="0" wp14:anchorId="0DF542A7" wp14:editId="150AC049">
             <wp:extent cx="3096895" cy="1414780"/>
@@ -13810,7 +16527,7 @@
                     </pic:cNvPicPr>
                   </pic:nvPicPr>
                   <pic:blipFill>
-                    <a:blip r:embed="rId24" cstate="print"/>
+                    <a:blip r:embed="rId26" cstate="print"/>
                     <a:srcRect/>
                     <a:stretch>
                       <a:fillRect/>
@@ -13950,7 +16667,7 @@
                     </pic:cNvPicPr>
                   </pic:nvPicPr>
                   <pic:blipFill>
-                    <a:blip r:embed="rId23" cstate="print"/>
+                    <a:blip r:embed="rId25" cstate="print"/>
                     <a:srcRect/>
                     <a:stretch>
                       <a:fillRect/>
@@ -14010,7 +16727,7 @@
                     </pic:cNvPicPr>
                   </pic:nvPicPr>
                   <pic:blipFill>
-                    <a:blip r:embed="rId23" cstate="print"/>
+                    <a:blip r:embed="rId25" cstate="print"/>
                     <a:srcRect/>
                     <a:stretch>
                       <a:fillRect/>
@@ -14070,7 +16787,7 @@
                     </pic:cNvPicPr>
                   </pic:nvPicPr>
                   <pic:blipFill>
-                    <a:blip r:embed="rId23" cstate="print"/>
+                    <a:blip r:embed="rId25" cstate="print"/>
                     <a:srcRect/>
                     <a:stretch>
                       <a:fillRect/>
@@ -14118,8 +16835,8 @@
           <w:szCs w:val="24"/>
         </w:rPr>
       </w:pPr>
-      <w:bookmarkStart w:id="51" w:name="id584362"/>
-      <w:bookmarkEnd w:id="51"/>
+      <w:bookmarkStart w:id="50" w:name="id584362"/>
+      <w:bookmarkEnd w:id="50"/>
       <w:r>
         <w:rPr>
           <w:rFonts w:cs="Times New Roman"/>
@@ -14186,7 +16903,7 @@
                     </pic:cNvPicPr>
                   </pic:nvPicPr>
                   <pic:blipFill>
-                    <a:blip r:embed="rId25" cstate="print"/>
+                    <a:blip r:embed="rId27" cstate="print"/>
                     <a:srcRect/>
                     <a:stretch>
                       <a:fillRect/>
@@ -14235,8 +16952,8 @@
           <w:lang w:eastAsia="hu-HU"/>
         </w:rPr>
       </w:pPr>
-      <w:bookmarkStart w:id="52" w:name="_Toc499239470"/>
-      <w:bookmarkStart w:id="53" w:name="_Toc499239747"/>
+      <w:bookmarkStart w:id="51" w:name="_Toc499239470"/>
+      <w:bookmarkStart w:id="52" w:name="_Toc499578490"/>
       <w:r>
         <w:rPr>
           <w:rFonts w:eastAsia="Times New Roman"/>
@@ -14245,8 +16962,8 @@
         <w:lastRenderedPageBreak/>
         <w:t>Előrejelzés kiértékelése</w:t>
       </w:r>
+      <w:bookmarkEnd w:id="51"/>
       <w:bookmarkEnd w:id="52"/>
-      <w:bookmarkEnd w:id="53"/>
     </w:p>
     <w:p>
       <w:pPr>
@@ -14286,6 +17003,20 @@
         </w:rPr>
         <w:t>Abszolút százalékos hiba</w:t>
       </w:r>
+    </w:p>
+    <w:p>
+      <w:pPr>
+        <w:rPr>
+          <w:lang w:eastAsia="hu-HU"/>
+        </w:rPr>
+      </w:pPr>
+    </w:p>
+    <w:p>
+      <w:pPr>
+        <w:rPr>
+          <w:lang w:eastAsia="hu-HU"/>
+        </w:rPr>
+      </w:pPr>
     </w:p>
     <w:p>
       <w:pPr>
@@ -14326,8 +17057,8 @@
           <w:lang w:eastAsia="hu-HU"/>
         </w:rPr>
       </w:pPr>
-      <w:bookmarkStart w:id="54" w:name="_Toc499239471"/>
-      <w:bookmarkStart w:id="55" w:name="_Toc499239748"/>
+      <w:bookmarkStart w:id="53" w:name="_Toc499239471"/>
+      <w:bookmarkStart w:id="54" w:name="_Toc499578491"/>
       <w:r>
         <w:rPr>
           <w:rFonts w:eastAsia="Times New Roman"/>
@@ -14336,8 +17067,8 @@
         <w:lastRenderedPageBreak/>
         <w:t>Modellek összehasonlítása:</w:t>
       </w:r>
+      <w:bookmarkEnd w:id="53"/>
       <w:bookmarkEnd w:id="54"/>
-      <w:bookmarkEnd w:id="55"/>
     </w:p>
     <w:tbl>
       <w:tblPr>
@@ -15192,7 +17923,7 @@
                     <pic:cNvPicPr/>
                   </pic:nvPicPr>
                   <pic:blipFill rotWithShape="1">
-                    <a:blip r:embed="rId26"/>
+                    <a:blip r:embed="rId28"/>
                     <a:srcRect l="28762" t="17901" r="8291" b="15032"/>
                     <a:stretch/>
                   </pic:blipFill>
@@ -15297,7 +18028,7 @@
                     <pic:cNvPicPr/>
                   </pic:nvPicPr>
                   <pic:blipFill rotWithShape="1">
-                    <a:blip r:embed="rId27"/>
+                    <a:blip r:embed="rId29"/>
                     <a:srcRect l="10937" t="15687" r="9150" b="8074"/>
                     <a:stretch/>
                   </pic:blipFill>
@@ -15455,7 +18186,7 @@
                     <pic:cNvPicPr/>
                   </pic:nvPicPr>
                   <pic:blipFill rotWithShape="1">
-                    <a:blip r:embed="rId28"/>
+                    <a:blip r:embed="rId30"/>
                     <a:srcRect l="11489" t="16942" r="9150" b="7760"/>
                     <a:stretch/>
                   </pic:blipFill>
@@ -15591,7 +18322,7 @@
                     <pic:cNvPicPr/>
                   </pic:nvPicPr>
                   <pic:blipFill rotWithShape="1">
-                    <a:blip r:embed="rId29"/>
+                    <a:blip r:embed="rId31"/>
                     <a:srcRect l="10760" t="16315" r="8973" b="9956"/>
                     <a:stretch/>
                   </pic:blipFill>
@@ -15670,316 +18401,6 @@
           <w:lang w:eastAsia="hu-HU"/>
         </w:rPr>
       </w:pPr>
-      <w:r>
-        <w:rPr>
-          <w:rFonts w:eastAsia="Times New Roman" w:cs="Times New Roman"/>
-          <w:szCs w:val="24"/>
-          <w:lang w:eastAsia="hu-HU"/>
-        </w:rPr>
-        <w:br w:type="page"/>
-      </w:r>
-    </w:p>
-    <w:p>
-      <w:pPr>
-        <w:pStyle w:val="Cmsor1"/>
-        <w:rPr>
-          <w:rFonts w:eastAsia="Times New Roman"/>
-          <w:lang w:eastAsia="hu-HU"/>
-        </w:rPr>
-      </w:pPr>
-      <w:bookmarkStart w:id="56" w:name="_Toc499239472"/>
-      <w:bookmarkStart w:id="57" w:name="_Toc499239749"/>
-      <w:r>
-        <w:rPr>
-          <w:rFonts w:eastAsia="Times New Roman"/>
-          <w:lang w:eastAsia="hu-HU"/>
-        </w:rPr>
-        <w:lastRenderedPageBreak/>
-        <w:t>Neurális hálók</w:t>
-      </w:r>
-      <w:bookmarkEnd w:id="56"/>
-      <w:bookmarkEnd w:id="57"/>
-    </w:p>
-    <w:p>
-      <w:pPr>
-        <w:keepLines w:val="0"/>
-        <w:contextualSpacing/>
-        <w:rPr>
-          <w:rFonts w:cs="Times New Roman"/>
-          <w:lang w:eastAsia="hu-HU"/>
-        </w:rPr>
-      </w:pPr>
-      <w:r>
-        <w:rPr>
-          <w:rFonts w:cs="Times New Roman"/>
-          <w:lang w:eastAsia="hu-HU"/>
-        </w:rPr>
-        <w:t xml:space="preserve">Az informatikában a 2010es évekre a </w:t>
-      </w:r>
-      <w:proofErr w:type="spellStart"/>
-      <w:r>
-        <w:rPr>
-          <w:rFonts w:cs="Times New Roman"/>
-          <w:lang w:eastAsia="hu-HU"/>
-        </w:rPr>
-        <w:t>GPU-k</w:t>
-      </w:r>
-      <w:proofErr w:type="spellEnd"/>
-      <w:r>
-        <w:rPr>
-          <w:rFonts w:cs="Times New Roman"/>
-          <w:lang w:eastAsia="hu-HU"/>
-        </w:rPr>
-        <w:t xml:space="preserve"> és a CPU-k exponenciális fejlődése lehetővé </w:t>
-      </w:r>
-      <w:r>
-        <w:rPr>
-          <w:rFonts w:cs="Times New Roman"/>
-          <w:lang w:eastAsia="hu-HU"/>
-        </w:rPr>
-        <w:t>tette,</w:t>
-      </w:r>
-      <w:r>
-        <w:rPr>
-          <w:rFonts w:cs="Times New Roman"/>
-          <w:lang w:eastAsia="hu-HU"/>
-        </w:rPr>
-        <w:t xml:space="preserve"> hogy eddig már </w:t>
-      </w:r>
-      <w:r>
-        <w:rPr>
-          <w:rFonts w:cs="Times New Roman"/>
-          <w:lang w:eastAsia="hu-HU"/>
-        </w:rPr>
-        <w:t>ismert,</w:t>
-      </w:r>
-      <w:r>
-        <w:rPr>
-          <w:rFonts w:cs="Times New Roman"/>
-          <w:lang w:eastAsia="hu-HU"/>
-        </w:rPr>
-        <w:t xml:space="preserve"> de túl elterjed matematikai eljárásokat, elveket elővegyenek és alkalmazzanak. Az egyik ilyen fejlődési irány a gépi tanulás, neuron hálók világa. Lassan nem lesz olyan </w:t>
-      </w:r>
-      <w:r>
-        <w:rPr>
-          <w:rFonts w:cs="Times New Roman"/>
-          <w:lang w:eastAsia="hu-HU"/>
-        </w:rPr>
-        <w:t>ágazat,</w:t>
-      </w:r>
-      <w:r>
-        <w:rPr>
-          <w:rFonts w:cs="Times New Roman"/>
-          <w:lang w:eastAsia="hu-HU"/>
-        </w:rPr>
-        <w:t xml:space="preserve"> ami ne használná valamire a neuron hálót. Képet, hangot </w:t>
-      </w:r>
-      <w:r>
-        <w:rPr>
-          <w:rFonts w:cs="Times New Roman"/>
-          <w:lang w:eastAsia="hu-HU"/>
-        </w:rPr>
-        <w:t xml:space="preserve">ismertetünk fel vele, jó osztályozásra, előre jelzésre. Olyan nagy cégek, mint az </w:t>
-      </w:r>
-      <w:proofErr w:type="spellStart"/>
-      <w:r>
-        <w:rPr>
-          <w:rFonts w:cs="Times New Roman"/>
-          <w:lang w:eastAsia="hu-HU"/>
-        </w:rPr>
-        <w:t>Nvidia</w:t>
-      </w:r>
-      <w:proofErr w:type="spellEnd"/>
-      <w:r>
-        <w:rPr>
-          <w:rFonts w:cs="Times New Roman"/>
-          <w:lang w:eastAsia="hu-HU"/>
-        </w:rPr>
-        <w:t xml:space="preserve"> vagy az </w:t>
-      </w:r>
-      <w:proofErr w:type="spellStart"/>
-      <w:r>
-        <w:rPr>
-          <w:rFonts w:cs="Times New Roman"/>
-          <w:lang w:eastAsia="hu-HU"/>
-        </w:rPr>
-        <w:t>Oracel</w:t>
-      </w:r>
-      <w:proofErr w:type="spellEnd"/>
-      <w:r>
-        <w:rPr>
-          <w:rFonts w:cs="Times New Roman"/>
-          <w:lang w:eastAsia="hu-HU"/>
-        </w:rPr>
-        <w:t xml:space="preserve"> ölnek időt és pénzt a neuron hálók fejlesztésébe. Egyre több programozási nyelvhez érhető el neuron hálós kiegészítés.</w:t>
-      </w:r>
-    </w:p>
-    <w:p>
-      <w:pPr>
-        <w:keepLines w:val="0"/>
-        <w:contextualSpacing/>
-        <w:rPr>
-          <w:rFonts w:cs="Times New Roman"/>
-          <w:lang w:eastAsia="hu-HU"/>
-        </w:rPr>
-      </w:pPr>
-      <w:r>
-        <w:rPr>
-          <w:rFonts w:cs="Times New Roman"/>
-          <w:lang w:eastAsia="hu-HU"/>
-        </w:rPr>
-        <w:t xml:space="preserve">Maguk a neurális hálók nem új keletűek már 1958-ban </w:t>
-      </w:r>
-      <w:proofErr w:type="spellStart"/>
-      <w:r>
-        <w:rPr>
-          <w:rFonts w:cs="Times New Roman"/>
-          <w:lang w:eastAsia="hu-HU"/>
-        </w:rPr>
-        <w:t>Rosenblatt</w:t>
-      </w:r>
-      <w:proofErr w:type="spellEnd"/>
-      <w:r>
-        <w:rPr>
-          <w:rFonts w:cs="Times New Roman"/>
-          <w:lang w:eastAsia="hu-HU"/>
-        </w:rPr>
-        <w:t xml:space="preserve"> megalkotta a </w:t>
-      </w:r>
-      <w:proofErr w:type="spellStart"/>
-      <w:r>
-        <w:rPr>
-          <w:rFonts w:cs="Times New Roman"/>
-          <w:lang w:eastAsia="hu-HU"/>
-        </w:rPr>
-        <w:t>perceptron</w:t>
-      </w:r>
-      <w:proofErr w:type="spellEnd"/>
-      <w:r>
-        <w:rPr>
-          <w:rFonts w:cs="Times New Roman"/>
-          <w:lang w:eastAsia="hu-HU"/>
-        </w:rPr>
-        <w:t xml:space="preserve"> elméletét ráadásul </w:t>
-      </w:r>
-      <w:r>
-        <w:rPr>
-          <w:rFonts w:cs="Times New Roman"/>
-          <w:lang w:eastAsia="hu-HU"/>
-        </w:rPr>
-        <w:t>neuronhálókkal kapcsolatos kutatások a 90-es évek kezdete óta már Magyarországon is folynak</w:t>
-      </w:r>
-      <w:r>
-        <w:rPr>
-          <w:rFonts w:cs="Times New Roman"/>
-          <w:lang w:eastAsia="hu-HU"/>
-        </w:rPr>
-        <w:t>.</w:t>
-      </w:r>
-    </w:p>
-    <w:p>
-      <w:pPr>
-        <w:keepLines w:val="0"/>
-        <w:contextualSpacing/>
-        <w:rPr>
-          <w:rFonts w:cs="Times New Roman"/>
-          <w:lang w:eastAsia="hu-HU"/>
-        </w:rPr>
-      </w:pPr>
-      <w:r>
-        <w:rPr>
-          <w:rFonts w:cs="Times New Roman"/>
-          <w:lang w:eastAsia="hu-HU"/>
-        </w:rPr>
-        <w:t>A neurális hálózatok olyan, számítási feladatok megoldására létrejött párhuzamos feldolgozást végző, adaptív eszközök, melyek eredete a biológiai rendszerektől származtatható.</w:t>
-      </w:r>
-      <w:r>
-        <w:rPr>
-          <w:rFonts w:cs="Times New Roman"/>
-          <w:lang w:eastAsia="hu-HU"/>
-        </w:rPr>
-        <w:t xml:space="preserve"> </w:t>
-      </w:r>
-      <w:r>
-        <w:rPr>
-          <w:rFonts w:cs="Times New Roman"/>
-          <w:lang w:eastAsia="hu-HU"/>
-        </w:rPr>
-        <w:t xml:space="preserve">A neurális hálózatok számos feladat megoldásánál nemcsak alkalmasnak, hanem alapvetően jobbnak is bizonyulnak, mint a hagyományos algoritmikus számítási rendszerek. Ilyen feladatok tipikusan a különféle felismerési problémák, kezdve a viszonylag egyszerű nyomtatott számok és karakterek felismerésétől a jóval bonyolultabb kézírás-, kép- és egyéb </w:t>
-      </w:r>
-      <w:r>
-        <w:rPr>
-          <w:rFonts w:cs="Times New Roman"/>
-          <w:lang w:eastAsia="hu-HU"/>
-        </w:rPr>
-        <w:t>alakzat felismerésekig</w:t>
-      </w:r>
-      <w:r>
-        <w:rPr>
-          <w:rFonts w:cs="Times New Roman"/>
-          <w:lang w:eastAsia="hu-HU"/>
-        </w:rPr>
-        <w:t>.</w:t>
-      </w:r>
-    </w:p>
-    <w:p>
-      <w:pPr>
-        <w:keepLines w:val="0"/>
-        <w:contextualSpacing/>
-        <w:rPr>
-          <w:rFonts w:cs="Times New Roman"/>
-          <w:lang w:eastAsia="hu-HU"/>
-        </w:rPr>
-      </w:pPr>
-      <w:r>
-        <w:rPr>
-          <w:rFonts w:cs="Times New Roman"/>
-          <w:lang w:eastAsia="hu-HU"/>
-        </w:rPr>
-        <w:t>A felismerési feladatokon kívül sok egyéb olyan problémával találkozunk, ahol jelenleg nem ismert algoritmikus megoldás, vagy ha van is ilyen, az annyira bonyolult és/vagy olyan sok műveletet igényel, hogy reálisan elfogadható idő alatt a mai legnagyobb teljesítményű számítógépekkel sem oldható meg.</w:t>
-      </w:r>
-    </w:p>
-    <w:p>
-      <w:pPr>
-        <w:keepLines w:val="0"/>
-        <w:contextualSpacing/>
-        <w:rPr>
-          <w:rFonts w:cs="Times New Roman"/>
-          <w:lang w:eastAsia="hu-HU"/>
-        </w:rPr>
-      </w:pPr>
-      <w:r>
-        <w:rPr>
-          <w:rFonts w:cs="Times New Roman"/>
-          <w:lang w:eastAsia="hu-HU"/>
-        </w:rPr>
-        <w:t>E feladatok egy részénél − ilyenek pl. komplex ipari, gazdasági vagy pénzügyi folyamatok időbeli viselkedésének előrejelzése − a megoldás nehézsége általában abból ered, hogy nem rendelkezünk azzal a tudással, amely az algoritmikus megoldáshoz szükséges lenne. Alapvetően kétféle tudásra lenne szükségünk: egyrészt a folyamatok mögött meghúzódó fizikai, közgazdasági, stb. törvényszerűségeket kellene ismernünk, másrészt a törvényszerűségek ismeretében is csak akkor tudnánk a feladatot megoldani, ha a folyamatokat létrehozó rendszerek pillanatnyi állapotát és e rendszerekre ható összes vagy legalább minden lényeges hatást, a környezeti feltételeket is ismernénk.</w:t>
-      </w:r>
-    </w:p>
-    <w:p>
-      <w:pPr>
-        <w:keepLines w:val="0"/>
-        <w:contextualSpacing/>
-        <w:rPr>
-          <w:rFonts w:cs="Times New Roman"/>
-          <w:lang w:eastAsia="hu-HU"/>
-        </w:rPr>
-      </w:pPr>
-      <w:r>
-        <w:rPr>
-          <w:rFonts w:cs="Times New Roman"/>
-          <w:lang w:eastAsia="hu-HU"/>
-        </w:rPr>
-        <w:t xml:space="preserve">A feladatokról ugyanakkor más formában − adatokban megtestesülve − rendelkezésünkre áll tudás, amelyet ha fel tudunk használni, a feladat valamilyen megoldásához </w:t>
-      </w:r>
-      <w:r>
-        <w:rPr>
-          <w:rFonts w:cs="Times New Roman"/>
-          <w:lang w:eastAsia="hu-HU"/>
-        </w:rPr>
-        <w:lastRenderedPageBreak/>
-        <w:t>eljuthatunk. Egy adott az adatok által hordozott tudás sohasem teljes. Mégis a neurális hálók képesek az adatokból nyert ismeretek általánosítására: olyan szituációkban is jó választ adnak, melyek az adatok között nem találhatók meg. Egyes mesterséges neurális hálók is rendelkeznek ezzel a képességgel. Ez azt jelenti, hogy hiányos, esetleg pontatlan ismereteket hordozó, legtöbbször zajos adatokból is kinyerhető általános tudás. Ez a tudás azonban a feladat "tökéletes" megoldását rendszerint nem teszi lehetővé, viszont "jó" megoldás elérését biztosítja.</w:t>
-      </w:r>
     </w:p>
     <w:p>
       <w:pPr>
@@ -15988,13 +18409,380 @@
         <w:contextualSpacing/>
         <w:jc w:val="left"/>
         <w:rPr>
-          <w:rFonts w:cs="Times New Roman"/>
-          <w:lang w:eastAsia="hu-HU"/>
-        </w:rPr>
-      </w:pPr>
-      <w:r>
-        <w:rPr>
-          <w:rFonts w:cs="Times New Roman"/>
+          <w:rFonts w:eastAsia="Times New Roman" w:cs="Times New Roman"/>
+          <w:szCs w:val="24"/>
+          <w:lang w:eastAsia="hu-HU"/>
+        </w:rPr>
+      </w:pPr>
+      <w:r>
+        <w:rPr>
+          <w:noProof/>
+          <w:lang w:eastAsia="hu-HU"/>
+        </w:rPr>
+        <w:lastRenderedPageBreak/>
+        <w:drawing>
+          <wp:inline distT="0" distB="0" distL="0" distR="0" wp14:anchorId="004B2581" wp14:editId="422B2739">
+            <wp:extent cx="5391303" cy="2898798"/>
+            <wp:effectExtent l="0" t="0" r="0" b="0"/>
+            <wp:docPr id="13" name="Kép 13"/>
+            <wp:cNvGraphicFramePr>
+              <a:graphicFrameLocks xmlns:a="http://schemas.openxmlformats.org/drawingml/2006/main" noChangeAspect="1"/>
+            </wp:cNvGraphicFramePr>
+            <a:graphic xmlns:a="http://schemas.openxmlformats.org/drawingml/2006/main">
+              <a:graphicData uri="http://schemas.openxmlformats.org/drawingml/2006/picture">
+                <pic:pic xmlns:pic="http://schemas.openxmlformats.org/drawingml/2006/picture">
+                  <pic:nvPicPr>
+                    <pic:cNvPr id="1" name=""/>
+                    <pic:cNvPicPr/>
+                  </pic:nvPicPr>
+                  <pic:blipFill rotWithShape="1">
+                    <a:blip r:embed="rId32"/>
+                    <a:srcRect l="7589" t="11326" r="4201" b="4323"/>
+                    <a:stretch/>
+                  </pic:blipFill>
+                  <pic:spPr bwMode="auto">
+                    <a:xfrm>
+                      <a:off x="0" y="0"/>
+                      <a:ext cx="5403548" cy="2905382"/>
+                    </a:xfrm>
+                    <a:prstGeom prst="rect">
+                      <a:avLst/>
+                    </a:prstGeom>
+                    <a:ln>
+                      <a:noFill/>
+                    </a:ln>
+                    <a:extLst>
+                      <a:ext uri="{53640926-AAD7-44D8-BBD7-CCE9431645EC}">
+                        <a14:shadowObscured xmlns:a14="http://schemas.microsoft.com/office/drawing/2010/main"/>
+                      </a:ext>
+                    </a:extLst>
+                  </pic:spPr>
+                </pic:pic>
+              </a:graphicData>
+            </a:graphic>
+          </wp:inline>
+        </w:drawing>
+      </w:r>
+    </w:p>
+    <w:p>
+      <w:pPr>
+        <w:keepLines w:val="0"/>
+        <w:spacing w:after="160"/>
+        <w:contextualSpacing/>
+        <w:jc w:val="left"/>
+        <w:rPr>
+          <w:rFonts w:eastAsia="Times New Roman" w:cs="Times New Roman"/>
+          <w:szCs w:val="24"/>
+          <w:lang w:eastAsia="hu-HU"/>
+        </w:rPr>
+      </w:pPr>
+    </w:p>
+    <w:p>
+      <w:pPr>
+        <w:keepLines w:val="0"/>
+        <w:spacing w:after="160"/>
+        <w:contextualSpacing/>
+        <w:jc w:val="left"/>
+        <w:rPr>
+          <w:rFonts w:eastAsia="Times New Roman" w:cs="Times New Roman"/>
+          <w:szCs w:val="24"/>
+          <w:lang w:eastAsia="hu-HU"/>
+        </w:rPr>
+      </w:pPr>
+      <w:r>
+        <w:rPr>
+          <w:noProof/>
+          <w:lang w:eastAsia="hu-HU"/>
+        </w:rPr>
+        <w:drawing>
+          <wp:inline distT="0" distB="0" distL="0" distR="0" wp14:anchorId="480F04F0" wp14:editId="53FD9EC2">
+            <wp:extent cx="5414264" cy="2933396"/>
+            <wp:effectExtent l="0" t="0" r="0" b="635"/>
+            <wp:docPr id="16" name="Kép 16"/>
+            <wp:cNvGraphicFramePr>
+              <a:graphicFrameLocks xmlns:a="http://schemas.openxmlformats.org/drawingml/2006/main" noChangeAspect="1"/>
+            </wp:cNvGraphicFramePr>
+            <a:graphic xmlns:a="http://schemas.openxmlformats.org/drawingml/2006/main">
+              <a:graphicData uri="http://schemas.openxmlformats.org/drawingml/2006/picture">
+                <pic:pic xmlns:pic="http://schemas.openxmlformats.org/drawingml/2006/picture">
+                  <pic:nvPicPr>
+                    <pic:cNvPr id="1" name=""/>
+                    <pic:cNvPicPr/>
+                  </pic:nvPicPr>
+                  <pic:blipFill rotWithShape="1">
+                    <a:blip r:embed="rId33"/>
+                    <a:srcRect l="8672" t="12288" r="8539" b="7938"/>
+                    <a:stretch/>
+                  </pic:blipFill>
+                  <pic:spPr bwMode="auto">
+                    <a:xfrm>
+                      <a:off x="0" y="0"/>
+                      <a:ext cx="5421788" cy="2937472"/>
+                    </a:xfrm>
+                    <a:prstGeom prst="rect">
+                      <a:avLst/>
+                    </a:prstGeom>
+                    <a:ln>
+                      <a:noFill/>
+                    </a:ln>
+                    <a:extLst>
+                      <a:ext uri="{53640926-AAD7-44D8-BBD7-CCE9431645EC}">
+                        <a14:shadowObscured xmlns:a14="http://schemas.microsoft.com/office/drawing/2010/main"/>
+                      </a:ext>
+                    </a:extLst>
+                  </pic:spPr>
+                </pic:pic>
+              </a:graphicData>
+            </a:graphic>
+          </wp:inline>
+        </w:drawing>
+      </w:r>
+    </w:p>
+    <w:p>
+      <w:pPr>
+        <w:keepLines w:val="0"/>
+        <w:spacing w:after="160"/>
+        <w:contextualSpacing/>
+        <w:jc w:val="left"/>
+        <w:rPr>
+          <w:rFonts w:eastAsia="Times New Roman" w:cs="Times New Roman"/>
+          <w:szCs w:val="24"/>
+          <w:lang w:eastAsia="hu-HU"/>
+        </w:rPr>
+      </w:pPr>
+    </w:p>
+    <w:p>
+      <w:pPr>
+        <w:keepLines w:val="0"/>
+        <w:spacing w:after="160"/>
+        <w:contextualSpacing/>
+        <w:jc w:val="left"/>
+        <w:rPr>
+          <w:rFonts w:eastAsia="Times New Roman" w:cs="Times New Roman"/>
+          <w:szCs w:val="24"/>
+          <w:lang w:eastAsia="hu-HU"/>
+        </w:rPr>
+      </w:pPr>
+      <w:r>
+        <w:rPr>
+          <w:noProof/>
+          <w:lang w:eastAsia="hu-HU"/>
+        </w:rPr>
+        <w:lastRenderedPageBreak/>
+        <w:drawing>
+          <wp:inline distT="0" distB="0" distL="0" distR="0" wp14:anchorId="3E1F58B5" wp14:editId="27717E96">
+            <wp:extent cx="5415942" cy="3006547"/>
+            <wp:effectExtent l="0" t="0" r="0" b="3810"/>
+            <wp:docPr id="18" name="Kép 18"/>
+            <wp:cNvGraphicFramePr>
+              <a:graphicFrameLocks xmlns:a="http://schemas.openxmlformats.org/drawingml/2006/main" noChangeAspect="1"/>
+            </wp:cNvGraphicFramePr>
+            <a:graphic xmlns:a="http://schemas.openxmlformats.org/drawingml/2006/main">
+              <a:graphicData uri="http://schemas.openxmlformats.org/drawingml/2006/picture">
+                <pic:pic xmlns:pic="http://schemas.openxmlformats.org/drawingml/2006/picture">
+                  <pic:nvPicPr>
+                    <pic:cNvPr id="1" name=""/>
+                    <pic:cNvPicPr/>
+                  </pic:nvPicPr>
+                  <pic:blipFill rotWithShape="1">
+                    <a:blip r:embed="rId34"/>
+                    <a:srcRect l="10704" t="13253" r="9219" b="7688"/>
+                    <a:stretch/>
+                  </pic:blipFill>
+                  <pic:spPr bwMode="auto">
+                    <a:xfrm>
+                      <a:off x="0" y="0"/>
+                      <a:ext cx="5430272" cy="3014502"/>
+                    </a:xfrm>
+                    <a:prstGeom prst="rect">
+                      <a:avLst/>
+                    </a:prstGeom>
+                    <a:ln>
+                      <a:noFill/>
+                    </a:ln>
+                    <a:extLst>
+                      <a:ext uri="{53640926-AAD7-44D8-BBD7-CCE9431645EC}">
+                        <a14:shadowObscured xmlns:a14="http://schemas.microsoft.com/office/drawing/2010/main"/>
+                      </a:ext>
+                    </a:extLst>
+                  </pic:spPr>
+                </pic:pic>
+              </a:graphicData>
+            </a:graphic>
+          </wp:inline>
+        </w:drawing>
+      </w:r>
+    </w:p>
+    <w:p>
+      <w:pPr>
+        <w:keepLines w:val="0"/>
+        <w:spacing w:after="160"/>
+        <w:contextualSpacing/>
+        <w:jc w:val="left"/>
+        <w:rPr>
+          <w:rFonts w:eastAsia="Times New Roman" w:cs="Times New Roman"/>
+          <w:szCs w:val="24"/>
+          <w:lang w:eastAsia="hu-HU"/>
+        </w:rPr>
+      </w:pPr>
+      <w:proofErr w:type="gramStart"/>
+      <w:r>
+        <w:rPr>
+          <w:rFonts w:eastAsia="Times New Roman" w:cs="Times New Roman"/>
+          <w:szCs w:val="24"/>
+          <w:lang w:eastAsia="hu-HU"/>
+        </w:rPr>
+        <w:t>differenciált</w:t>
+      </w:r>
+      <w:proofErr w:type="gramEnd"/>
+      <w:r>
+        <w:rPr>
+          <w:rFonts w:eastAsia="Times New Roman" w:cs="Times New Roman"/>
+          <w:szCs w:val="24"/>
+          <w:lang w:eastAsia="hu-HU"/>
+        </w:rPr>
+        <w:t xml:space="preserve"> árak</w:t>
+      </w:r>
+    </w:p>
+    <w:p>
+      <w:pPr>
+        <w:keepLines w:val="0"/>
+        <w:spacing w:after="160"/>
+        <w:contextualSpacing/>
+        <w:jc w:val="left"/>
+        <w:rPr>
+          <w:rFonts w:eastAsia="Times New Roman" w:cs="Times New Roman"/>
+          <w:szCs w:val="24"/>
+          <w:lang w:eastAsia="hu-HU"/>
+        </w:rPr>
+      </w:pPr>
+    </w:p>
+    <w:p>
+      <w:pPr>
+        <w:keepLines w:val="0"/>
+        <w:spacing w:after="160"/>
+        <w:contextualSpacing/>
+        <w:jc w:val="left"/>
+        <w:rPr>
+          <w:rFonts w:eastAsia="Times New Roman" w:cs="Times New Roman"/>
+          <w:szCs w:val="24"/>
+          <w:lang w:eastAsia="hu-HU"/>
+        </w:rPr>
+      </w:pPr>
+      <w:r>
+        <w:rPr>
+          <w:noProof/>
+          <w:lang w:eastAsia="hu-HU"/>
+        </w:rPr>
+        <w:drawing>
+          <wp:inline distT="0" distB="0" distL="0" distR="0" wp14:anchorId="56B64C88" wp14:editId="6AF04DF4">
+            <wp:extent cx="5404072" cy="2969972"/>
+            <wp:effectExtent l="0" t="0" r="6350" b="1905"/>
+            <wp:docPr id="19" name="Kép 19"/>
+            <wp:cNvGraphicFramePr>
+              <a:graphicFrameLocks xmlns:a="http://schemas.openxmlformats.org/drawingml/2006/main" noChangeAspect="1"/>
+            </wp:cNvGraphicFramePr>
+            <a:graphic xmlns:a="http://schemas.openxmlformats.org/drawingml/2006/main">
+              <a:graphicData uri="http://schemas.openxmlformats.org/drawingml/2006/picture">
+                <pic:pic xmlns:pic="http://schemas.openxmlformats.org/drawingml/2006/picture">
+                  <pic:nvPicPr>
+                    <pic:cNvPr id="1" name=""/>
+                    <pic:cNvPicPr/>
+                  </pic:nvPicPr>
+                  <pic:blipFill rotWithShape="1">
+                    <a:blip r:embed="rId35"/>
+                    <a:srcRect l="9216" t="11807" r="8931" b="8186"/>
+                    <a:stretch/>
+                  </pic:blipFill>
+                  <pic:spPr bwMode="auto">
+                    <a:xfrm>
+                      <a:off x="0" y="0"/>
+                      <a:ext cx="5415316" cy="2976152"/>
+                    </a:xfrm>
+                    <a:prstGeom prst="rect">
+                      <a:avLst/>
+                    </a:prstGeom>
+                    <a:ln>
+                      <a:noFill/>
+                    </a:ln>
+                    <a:extLst>
+                      <a:ext uri="{53640926-AAD7-44D8-BBD7-CCE9431645EC}">
+                        <a14:shadowObscured xmlns:a14="http://schemas.microsoft.com/office/drawing/2010/main"/>
+                      </a:ext>
+                    </a:extLst>
+                  </pic:spPr>
+                </pic:pic>
+              </a:graphicData>
+            </a:graphic>
+          </wp:inline>
+        </w:drawing>
+      </w:r>
+    </w:p>
+    <w:p>
+      <w:pPr>
+        <w:keepLines w:val="0"/>
+        <w:spacing w:after="160"/>
+        <w:contextualSpacing/>
+        <w:jc w:val="left"/>
+        <w:rPr>
+          <w:rFonts w:eastAsia="Times New Roman" w:cs="Times New Roman"/>
+          <w:szCs w:val="24"/>
+          <w:lang w:eastAsia="hu-HU"/>
+        </w:rPr>
+      </w:pPr>
+      <w:proofErr w:type="spellStart"/>
+      <w:r>
+        <w:rPr>
+          <w:rFonts w:eastAsia="Times New Roman" w:cs="Times New Roman"/>
+          <w:szCs w:val="24"/>
+          <w:lang w:eastAsia="hu-HU"/>
+        </w:rPr>
+        <w:t>acf</w:t>
+      </w:r>
+      <w:proofErr w:type="spellEnd"/>
+      <w:r>
+        <w:rPr>
+          <w:rFonts w:eastAsia="Times New Roman" w:cs="Times New Roman"/>
+          <w:szCs w:val="24"/>
+          <w:lang w:eastAsia="hu-HU"/>
+        </w:rPr>
+        <w:t xml:space="preserve">, </w:t>
+      </w:r>
+      <w:proofErr w:type="spellStart"/>
+      <w:r>
+        <w:rPr>
+          <w:rFonts w:eastAsia="Times New Roman" w:cs="Times New Roman"/>
+          <w:szCs w:val="24"/>
+          <w:lang w:eastAsia="hu-HU"/>
+        </w:rPr>
+        <w:t>pacf</w:t>
+      </w:r>
+      <w:proofErr w:type="spellEnd"/>
+      <w:r>
+        <w:rPr>
+          <w:rFonts w:eastAsia="Times New Roman" w:cs="Times New Roman"/>
+          <w:szCs w:val="24"/>
+          <w:lang w:eastAsia="hu-HU"/>
+        </w:rPr>
+        <w:t xml:space="preserve"> a differenciált árakon </w:t>
+      </w:r>
+    </w:p>
+    <w:p>
+      <w:pPr>
+        <w:keepLines w:val="0"/>
+        <w:spacing w:after="160"/>
+        <w:contextualSpacing/>
+        <w:jc w:val="left"/>
+        <w:rPr>
+          <w:rFonts w:eastAsia="Times New Roman" w:cs="Times New Roman"/>
+          <w:szCs w:val="24"/>
+          <w:lang w:eastAsia="hu-HU"/>
+        </w:rPr>
+      </w:pPr>
+      <w:r>
+        <w:rPr>
+          <w:rFonts w:eastAsia="Times New Roman" w:cs="Times New Roman"/>
+          <w:szCs w:val="24"/>
           <w:lang w:eastAsia="hu-HU"/>
         </w:rPr>
         <w:br w:type="page"/>
@@ -16008,8 +18796,329 @@
           <w:lang w:eastAsia="hu-HU"/>
         </w:rPr>
       </w:pPr>
-      <w:bookmarkStart w:id="58" w:name="_Toc499239473"/>
-      <w:bookmarkStart w:id="59" w:name="_Toc499239750"/>
+      <w:bookmarkStart w:id="55" w:name="_Toc499239472"/>
+      <w:bookmarkStart w:id="56" w:name="_Toc499578492"/>
+      <w:r>
+        <w:rPr>
+          <w:rFonts w:eastAsia="Times New Roman"/>
+          <w:lang w:eastAsia="hu-HU"/>
+        </w:rPr>
+        <w:lastRenderedPageBreak/>
+        <w:t>Neurális hálók</w:t>
+      </w:r>
+      <w:bookmarkEnd w:id="55"/>
+      <w:bookmarkEnd w:id="56"/>
+    </w:p>
+    <w:p>
+      <w:pPr>
+        <w:keepLines w:val="0"/>
+        <w:contextualSpacing/>
+        <w:rPr>
+          <w:rFonts w:cs="Times New Roman"/>
+          <w:lang w:eastAsia="hu-HU"/>
+        </w:rPr>
+      </w:pPr>
+      <w:r>
+        <w:rPr>
+          <w:rFonts w:cs="Times New Roman"/>
+          <w:lang w:eastAsia="hu-HU"/>
+        </w:rPr>
+        <w:t xml:space="preserve">Az informatikában a 2010es évekre a </w:t>
+      </w:r>
+      <w:proofErr w:type="spellStart"/>
+      <w:r>
+        <w:rPr>
+          <w:rFonts w:cs="Times New Roman"/>
+          <w:lang w:eastAsia="hu-HU"/>
+        </w:rPr>
+        <w:t>GPU-k</w:t>
+      </w:r>
+      <w:proofErr w:type="spellEnd"/>
+      <w:r>
+        <w:rPr>
+          <w:rFonts w:cs="Times New Roman"/>
+          <w:lang w:eastAsia="hu-HU"/>
+        </w:rPr>
+        <w:t xml:space="preserve"> és a CPU-k exponenciális fejlődése lehetővé </w:t>
+      </w:r>
+      <w:r>
+        <w:rPr>
+          <w:rFonts w:cs="Times New Roman"/>
+          <w:lang w:eastAsia="hu-HU"/>
+        </w:rPr>
+        <w:t>tette,</w:t>
+      </w:r>
+      <w:r>
+        <w:rPr>
+          <w:rFonts w:cs="Times New Roman"/>
+          <w:lang w:eastAsia="hu-HU"/>
+        </w:rPr>
+        <w:t xml:space="preserve"> hogy eddig már </w:t>
+      </w:r>
+      <w:r>
+        <w:rPr>
+          <w:rFonts w:cs="Times New Roman"/>
+          <w:lang w:eastAsia="hu-HU"/>
+        </w:rPr>
+        <w:t>ismert,</w:t>
+      </w:r>
+      <w:r>
+        <w:rPr>
+          <w:rFonts w:cs="Times New Roman"/>
+          <w:lang w:eastAsia="hu-HU"/>
+        </w:rPr>
+        <w:t xml:space="preserve"> de túl elterjed matematikai eljárásokat, elveket elővegyenek és alkalmazzanak. Az egyik ilyen fejlődési irány a gépi tanulás, neuron hálók világa. Lassan nem lesz olyan </w:t>
+      </w:r>
+      <w:r>
+        <w:rPr>
+          <w:rFonts w:cs="Times New Roman"/>
+          <w:lang w:eastAsia="hu-HU"/>
+        </w:rPr>
+        <w:t>ágazat,</w:t>
+      </w:r>
+      <w:r>
+        <w:rPr>
+          <w:rFonts w:cs="Times New Roman"/>
+          <w:lang w:eastAsia="hu-HU"/>
+        </w:rPr>
+        <w:t xml:space="preserve"> ami ne használná valamire a neuron hálót. Képet, hangot </w:t>
+      </w:r>
+      <w:r>
+        <w:rPr>
+          <w:rFonts w:cs="Times New Roman"/>
+          <w:lang w:eastAsia="hu-HU"/>
+        </w:rPr>
+        <w:t xml:space="preserve">ismertetünk fel vele, jó osztályozásra, előre jelzésre. Olyan nagy cégek, mint az </w:t>
+      </w:r>
+      <w:proofErr w:type="spellStart"/>
+      <w:r>
+        <w:rPr>
+          <w:rFonts w:cs="Times New Roman"/>
+          <w:lang w:eastAsia="hu-HU"/>
+        </w:rPr>
+        <w:t>Nvidia</w:t>
+      </w:r>
+      <w:proofErr w:type="spellEnd"/>
+      <w:r>
+        <w:rPr>
+          <w:rFonts w:cs="Times New Roman"/>
+          <w:lang w:eastAsia="hu-HU"/>
+        </w:rPr>
+        <w:t xml:space="preserve"> vagy az </w:t>
+      </w:r>
+      <w:proofErr w:type="spellStart"/>
+      <w:r>
+        <w:rPr>
+          <w:rFonts w:cs="Times New Roman"/>
+          <w:lang w:eastAsia="hu-HU"/>
+        </w:rPr>
+        <w:t>Oracel</w:t>
+      </w:r>
+      <w:proofErr w:type="spellEnd"/>
+      <w:r>
+        <w:rPr>
+          <w:rFonts w:cs="Times New Roman"/>
+          <w:lang w:eastAsia="hu-HU"/>
+        </w:rPr>
+        <w:t xml:space="preserve"> ölnek időt és pénzt a neuron hálók fejlesztésébe. Egyre több programozási nyelvhez érhető el neuron hálós kiegészítés.</w:t>
+      </w:r>
+    </w:p>
+    <w:p>
+      <w:pPr>
+        <w:keepLines w:val="0"/>
+        <w:contextualSpacing/>
+        <w:rPr>
+          <w:rFonts w:cs="Times New Roman"/>
+          <w:lang w:eastAsia="hu-HU"/>
+        </w:rPr>
+      </w:pPr>
+      <w:r>
+        <w:rPr>
+          <w:rFonts w:cs="Times New Roman"/>
+          <w:lang w:eastAsia="hu-HU"/>
+        </w:rPr>
+        <w:t xml:space="preserve">Maguk a neurális hálók nem új keletűek már 1958-ban </w:t>
+      </w:r>
+      <w:proofErr w:type="spellStart"/>
+      <w:r>
+        <w:rPr>
+          <w:rFonts w:cs="Times New Roman"/>
+          <w:lang w:eastAsia="hu-HU"/>
+        </w:rPr>
+        <w:t>Rosenblatt</w:t>
+      </w:r>
+      <w:proofErr w:type="spellEnd"/>
+      <w:r>
+        <w:rPr>
+          <w:rFonts w:cs="Times New Roman"/>
+          <w:lang w:eastAsia="hu-HU"/>
+        </w:rPr>
+        <w:t xml:space="preserve"> megalkotta a </w:t>
+      </w:r>
+      <w:proofErr w:type="spellStart"/>
+      <w:r>
+        <w:rPr>
+          <w:rFonts w:cs="Times New Roman"/>
+          <w:lang w:eastAsia="hu-HU"/>
+        </w:rPr>
+        <w:t>perceptron</w:t>
+      </w:r>
+      <w:proofErr w:type="spellEnd"/>
+      <w:r>
+        <w:rPr>
+          <w:rFonts w:cs="Times New Roman"/>
+          <w:lang w:eastAsia="hu-HU"/>
+        </w:rPr>
+        <w:t xml:space="preserve"> elméletét ráadásul </w:t>
+      </w:r>
+      <w:r>
+        <w:rPr>
+          <w:rFonts w:cs="Times New Roman"/>
+          <w:lang w:eastAsia="hu-HU"/>
+        </w:rPr>
+        <w:t>neuronhálókkal kapcsolatos kutatások a 90-es évek kezdete óta már Magyarországon is folynak</w:t>
+      </w:r>
+      <w:r>
+        <w:rPr>
+          <w:rFonts w:cs="Times New Roman"/>
+          <w:lang w:eastAsia="hu-HU"/>
+        </w:rPr>
+        <w:t>.</w:t>
+      </w:r>
+    </w:p>
+    <w:p>
+      <w:pPr>
+        <w:keepLines w:val="0"/>
+        <w:contextualSpacing/>
+        <w:rPr>
+          <w:rFonts w:cs="Times New Roman"/>
+          <w:lang w:eastAsia="hu-HU"/>
+        </w:rPr>
+      </w:pPr>
+      <w:r>
+        <w:rPr>
+          <w:rFonts w:cs="Times New Roman"/>
+          <w:lang w:eastAsia="hu-HU"/>
+        </w:rPr>
+        <w:t>A neurális hálózatok olyan, számítási feladatok megoldására létrejött párhuzamos feldolgozást végző, adaptív eszközök, melyek eredete a biológiai rendszerektől származtatható.</w:t>
+      </w:r>
+      <w:r>
+        <w:rPr>
+          <w:rFonts w:cs="Times New Roman"/>
+          <w:lang w:eastAsia="hu-HU"/>
+        </w:rPr>
+        <w:t xml:space="preserve"> </w:t>
+      </w:r>
+      <w:r>
+        <w:rPr>
+          <w:rFonts w:cs="Times New Roman"/>
+          <w:lang w:eastAsia="hu-HU"/>
+        </w:rPr>
+        <w:t xml:space="preserve">A neurális hálózatok számos feladat megoldásánál nemcsak alkalmasnak, hanem alapvetően jobbnak is bizonyulnak, mint a hagyományos algoritmikus számítási rendszerek. Ilyen feladatok tipikusan a különféle felismerési problémák, kezdve a viszonylag egyszerű nyomtatott számok és karakterek felismerésétől a jóval bonyolultabb kézírás-, kép- és egyéb </w:t>
+      </w:r>
+      <w:r>
+        <w:rPr>
+          <w:rFonts w:cs="Times New Roman"/>
+          <w:lang w:eastAsia="hu-HU"/>
+        </w:rPr>
+        <w:t>alakzat felismerésekig</w:t>
+      </w:r>
+      <w:r>
+        <w:rPr>
+          <w:rFonts w:cs="Times New Roman"/>
+          <w:lang w:eastAsia="hu-HU"/>
+        </w:rPr>
+        <w:t>.</w:t>
+      </w:r>
+    </w:p>
+    <w:p>
+      <w:pPr>
+        <w:keepLines w:val="0"/>
+        <w:contextualSpacing/>
+        <w:rPr>
+          <w:rFonts w:cs="Times New Roman"/>
+          <w:lang w:eastAsia="hu-HU"/>
+        </w:rPr>
+      </w:pPr>
+      <w:r>
+        <w:rPr>
+          <w:rFonts w:cs="Times New Roman"/>
+          <w:lang w:eastAsia="hu-HU"/>
+        </w:rPr>
+        <w:t>A felismerési feladatokon kívül sok egyéb olyan problémával találkozunk, ahol jelenleg nem ismert algoritmikus megoldás, vagy ha van is ilyen, az annyira bonyolult és/vagy olyan sok műveletet igényel, hogy reálisan elfogadható idő alatt a mai legnagyobb teljesítményű számítógépekkel sem oldható meg.</w:t>
+      </w:r>
+    </w:p>
+    <w:p>
+      <w:pPr>
+        <w:keepLines w:val="0"/>
+        <w:contextualSpacing/>
+        <w:rPr>
+          <w:rFonts w:cs="Times New Roman"/>
+          <w:lang w:eastAsia="hu-HU"/>
+        </w:rPr>
+      </w:pPr>
+      <w:r>
+        <w:rPr>
+          <w:rFonts w:cs="Times New Roman"/>
+          <w:lang w:eastAsia="hu-HU"/>
+        </w:rPr>
+        <w:t>E feladatok egy részénél − ilyenek pl. komplex ipari, gazdasági vagy pénzügyi folyamatok időbeli viselkedésének előrejelzése − a megoldás nehézsége általában abból ered, hogy nem rendelkezünk azzal a tudással, amely az algoritmikus megoldáshoz szükséges lenne. Alapvetően kétféle tudásra lenne szükségünk: egyrészt a folyamatok mögött meghúzódó fizikai, közgazdasági, stb. törvényszerűségeket kellene ismernünk, másrészt a törvényszerűségek ismeretében is csak akkor tudnánk a feladatot megoldani, ha a folyamatokat létrehozó rendszerek pillanatnyi állapotát és e rendszerekre ható összes vagy legalább minden lényeges hatást, a környezeti feltételeket is ismernénk.</w:t>
+      </w:r>
+    </w:p>
+    <w:p>
+      <w:pPr>
+        <w:keepLines w:val="0"/>
+        <w:contextualSpacing/>
+        <w:rPr>
+          <w:rFonts w:cs="Times New Roman"/>
+          <w:lang w:eastAsia="hu-HU"/>
+        </w:rPr>
+      </w:pPr>
+      <w:r>
+        <w:rPr>
+          <w:rFonts w:cs="Times New Roman"/>
+          <w:lang w:eastAsia="hu-HU"/>
+        </w:rPr>
+        <w:t xml:space="preserve">A feladatokról ugyanakkor más formában − adatokban megtestesülve − rendelkezésünkre áll tudás, amelyet ha fel tudunk használni, a feladat valamilyen megoldásához </w:t>
+      </w:r>
+      <w:r>
+        <w:rPr>
+          <w:rFonts w:cs="Times New Roman"/>
+          <w:lang w:eastAsia="hu-HU"/>
+        </w:rPr>
+        <w:lastRenderedPageBreak/>
+        <w:t>eljuthatunk. Egy adott az adatok által hordozott tudás sohasem teljes. Mégis a neurális hálók képesek az adatokból nyert ismeretek általánosítására: olyan szituációkban is jó választ adnak, melyek az adatok között nem találhatók meg. Egyes mesterséges neurális hálók is rendelkeznek ezzel a képességgel. Ez azt jelenti, hogy hiányos, esetleg pontatlan ismereteket hordozó, legtöbbször zajos adatokból is kinyerhető általános tudás. Ez a tudás azonban a feladat "tökéletes" megoldását rendszerint nem teszi lehetővé, viszont "jó" megoldás elérését biztosítja.</w:t>
+      </w:r>
+    </w:p>
+    <w:p>
+      <w:pPr>
+        <w:keepLines w:val="0"/>
+        <w:spacing w:after="160"/>
+        <w:contextualSpacing/>
+        <w:jc w:val="left"/>
+        <w:rPr>
+          <w:rFonts w:cs="Times New Roman"/>
+          <w:lang w:eastAsia="hu-HU"/>
+        </w:rPr>
+      </w:pPr>
+      <w:r>
+        <w:rPr>
+          <w:rFonts w:cs="Times New Roman"/>
+          <w:lang w:eastAsia="hu-HU"/>
+        </w:rPr>
+        <w:br w:type="page"/>
+      </w:r>
+    </w:p>
+    <w:p>
+      <w:pPr>
+        <w:pStyle w:val="Cmsor1"/>
+        <w:rPr>
+          <w:rFonts w:eastAsia="Times New Roman"/>
+          <w:lang w:eastAsia="hu-HU"/>
+        </w:rPr>
+      </w:pPr>
+      <w:bookmarkStart w:id="57" w:name="_Toc499239473"/>
+      <w:bookmarkStart w:id="58" w:name="_Toc499578493"/>
       <w:r>
         <w:rPr>
           <w:rFonts w:eastAsia="Times New Roman"/>
@@ -16018,10 +19127,10 @@
         <w:lastRenderedPageBreak/>
         <w:t>Irodalom jegyzék:</w:t>
       </w:r>
+      <w:bookmarkEnd w:id="57"/>
       <w:bookmarkEnd w:id="58"/>
-      <w:bookmarkEnd w:id="59"/>
-    </w:p>
-    <w:bookmarkStart w:id="60" w:name="_Ref497326004"/>
+    </w:p>
+    <w:bookmarkStart w:id="59" w:name="_Ref497326004"/>
     <w:p>
       <w:pPr>
         <w:pStyle w:val="Listaszerbekezds"/>
@@ -16121,9 +19230,9 @@
         </w:rPr>
         <w:t xml:space="preserve"> fogalma</w:t>
       </w:r>
-      <w:bookmarkEnd w:id="60"/>
-    </w:p>
-    <w:bookmarkStart w:id="61" w:name="_Ref497326048"/>
+      <w:bookmarkEnd w:id="59"/>
+    </w:p>
+    <w:bookmarkStart w:id="60" w:name="_Ref497326048"/>
     <w:p>
       <w:pPr>
         <w:pStyle w:val="Listaszerbekezds"/>
@@ -16206,7 +19315,7 @@
         <w:tab/>
         <w:t>4M fogalma + története</w:t>
       </w:r>
-      <w:bookmarkEnd w:id="61"/>
+      <w:bookmarkEnd w:id="60"/>
     </w:p>
     <w:p>
       <w:pPr>
@@ -16227,8 +19336,8 @@
           <w:lang w:eastAsia="hu-HU"/>
         </w:rPr>
       </w:pPr>
-      <w:hyperlink r:id="rId30" w:history="1">
-        <w:bookmarkStart w:id="62" w:name="_Ref497326081"/>
+      <w:hyperlink r:id="rId36" w:history="1">
+        <w:bookmarkStart w:id="61" w:name="_Ref497326081"/>
         <w:r>
           <w:rPr>
             <w:rStyle w:val="Hiperhivatkozs"/>
@@ -16256,10 +19365,10 @@
           </w:rPr>
           <w:t>.hu</w:t>
         </w:r>
-        <w:bookmarkEnd w:id="62"/>
+        <w:bookmarkEnd w:id="61"/>
       </w:hyperlink>
     </w:p>
-    <w:bookmarkStart w:id="63" w:name="_Ref497326126"/>
+    <w:bookmarkStart w:id="62" w:name="_Ref497326126"/>
     <w:p>
       <w:pPr>
         <w:pStyle w:val="Listaszerbekezds"/>
@@ -16300,7 +19409,7 @@
         </w:rPr>
         <w:fldChar w:fldCharType="separate"/>
       </w:r>
-      <w:bookmarkStart w:id="64" w:name="_Ref497318825"/>
+      <w:bookmarkStart w:id="63" w:name="_Ref497318825"/>
       <w:r>
         <w:rPr>
           <w:rStyle w:val="Hiperhivatkozs"/>
@@ -16310,7 +19419,7 @@
         </w:rPr>
         <w:t>https://www.mvmpartner.hu/hu-HU/Szolgaltatasok/Villamos-Energia/Tudastar/FogalomTar</w:t>
       </w:r>
-      <w:bookmarkEnd w:id="64"/>
+      <w:bookmarkEnd w:id="63"/>
       <w:r>
         <w:rPr>
           <w:rFonts w:cs="Times New Roman"/>
@@ -16345,7 +19454,7 @@
         </w:rPr>
         <w:t xml:space="preserve"> fogalma</w:t>
       </w:r>
-      <w:bookmarkEnd w:id="63"/>
+      <w:bookmarkEnd w:id="62"/>
     </w:p>
     <w:p>
       <w:pPr>
@@ -16365,8 +19474,8 @@
           <w:lang w:eastAsia="hu-HU"/>
         </w:rPr>
       </w:pPr>
-      <w:hyperlink r:id="rId31" w:history="1">
-        <w:bookmarkStart w:id="65" w:name="_Ref497326177"/>
+      <w:hyperlink r:id="rId37" w:history="1">
+        <w:bookmarkStart w:id="64" w:name="_Ref497326177"/>
         <w:r>
           <w:rPr>
             <w:rStyle w:val="Hiperhivatkozs"/>
@@ -16394,10 +19503,10 @@
           </w:rPr>
           <w:t>.hu/documents/10258/107815/Sz%C3%A9lkihaszn%C3%A1lts%C3%A1g+tanulm%C3%A1ny+2010.pdf/153d2d78-1c6f-4d54-858e-5bc46f56c352</w:t>
         </w:r>
-        <w:bookmarkEnd w:id="65"/>
+        <w:bookmarkEnd w:id="64"/>
       </w:hyperlink>
     </w:p>
-    <w:bookmarkStart w:id="66" w:name="_Ref495950438"/>
+    <w:bookmarkStart w:id="65" w:name="_Ref495950438"/>
     <w:p>
       <w:pPr>
         <w:pStyle w:val="Listaszerbekezds"/>
@@ -16495,7 +19604,7 @@
         </w:rPr>
         <w:t xml:space="preserve"> innen van</w:t>
       </w:r>
-      <w:bookmarkEnd w:id="66"/>
+      <w:bookmarkEnd w:id="65"/>
     </w:p>
     <w:p>
       <w:pPr>
@@ -16516,8 +19625,8 @@
           <w:lang w:eastAsia="hu-HU"/>
         </w:rPr>
       </w:pPr>
-      <w:hyperlink r:id="rId32" w:history="1">
-        <w:bookmarkStart w:id="67" w:name="_Ref495849591"/>
+      <w:hyperlink r:id="rId38" w:history="1">
+        <w:bookmarkStart w:id="66" w:name="_Ref495849591"/>
         <w:r>
           <w:rPr>
             <w:rStyle w:val="Hiperhivatkozs"/>
@@ -16525,7 +19634,7 @@
           </w:rPr>
           <w:t>http://tozsdebarat.oldalunk.hu/site.php?sd=tozsdebarat&amp;page=oeoxtYiFA0</w:t>
         </w:r>
-        <w:bookmarkEnd w:id="67"/>
+        <w:bookmarkEnd w:id="66"/>
       </w:hyperlink>
     </w:p>
     <w:p>
@@ -16547,8 +19656,8 @@
           <w:lang w:eastAsia="hu-HU"/>
         </w:rPr>
       </w:pPr>
-      <w:hyperlink r:id="rId33" w:history="1">
-        <w:bookmarkStart w:id="68" w:name="_Ref495851338"/>
+      <w:hyperlink r:id="rId39" w:history="1">
+        <w:bookmarkStart w:id="67" w:name="_Ref495851338"/>
         <w:r>
           <w:rPr>
             <w:rStyle w:val="Hiperhivatkozs"/>
@@ -16558,7 +19667,7 @@
           </w:rPr>
           <w:t>http://www.cs.bme.hu/nagyadat/</w:t>
         </w:r>
-        <w:bookmarkEnd w:id="68"/>
+        <w:bookmarkEnd w:id="67"/>
       </w:hyperlink>
     </w:p>
     <w:p>
@@ -16578,8 +19687,8 @@
           <w:lang w:eastAsia="hu-HU"/>
         </w:rPr>
       </w:pPr>
-      <w:hyperlink r:id="rId34" w:history="1">
-        <w:bookmarkStart w:id="69" w:name="_Ref495857797"/>
+      <w:hyperlink r:id="rId40" w:history="1">
+        <w:bookmarkStart w:id="68" w:name="_Ref495857797"/>
         <w:r>
           <w:rPr>
             <w:rStyle w:val="Hiperhivatkozs"/>
@@ -16589,7 +19698,7 @@
           </w:rPr>
           <w:t>https://www.mateking.hu/statisztika-2/regresszioszamitas/</w:t>
         </w:r>
-        <w:bookmarkEnd w:id="69"/>
+        <w:bookmarkEnd w:id="68"/>
       </w:hyperlink>
     </w:p>
     <w:p>
@@ -16611,8 +19720,8 @@
           <w:lang w:eastAsia="hu-HU"/>
         </w:rPr>
       </w:pPr>
-      <w:hyperlink r:id="rId35" w:history="1">
-        <w:bookmarkStart w:id="70" w:name="_Ref495857821"/>
+      <w:hyperlink r:id="rId41" w:history="1">
+        <w:bookmarkStart w:id="69" w:name="_Ref495857821"/>
         <w:r>
           <w:rPr>
             <w:rStyle w:val="Hiperhivatkozs"/>
@@ -16622,7 +19731,7 @@
           </w:rPr>
           <w:t>http://www.cs.bme.hu/nagyadat/bartok-ferenc.pdf</w:t>
         </w:r>
-        <w:bookmarkEnd w:id="70"/>
+        <w:bookmarkEnd w:id="69"/>
       </w:hyperlink>
     </w:p>
     <w:p>
@@ -16642,7 +19751,7 @@
           <w:lang w:eastAsia="hu-HU"/>
         </w:rPr>
       </w:pPr>
-      <w:hyperlink r:id="rId36" w:history="1">
+      <w:hyperlink r:id="rId42" w:history="1">
         <w:r>
           <w:rPr>
             <w:rStyle w:val="Hiperhivatkozs"/>
@@ -16670,8 +19779,8 @@
           <w:lang w:eastAsia="hu-HU"/>
         </w:rPr>
       </w:pPr>
-      <w:hyperlink r:id="rId37" w:history="1">
-        <w:bookmarkStart w:id="71" w:name="_Ref494661398"/>
+      <w:hyperlink r:id="rId43" w:history="1">
+        <w:bookmarkStart w:id="70" w:name="_Ref494661398"/>
         <w:r>
           <w:rPr>
             <w:rStyle w:val="Hiperhivatkozs"/>
@@ -16681,7 +19790,7 @@
           </w:rPr>
           <w:t>https://hu.wikipedia.org/wiki/Legkisebb_n%C3%A9gyzetek_m%C3%B3dszere</w:t>
         </w:r>
-        <w:bookmarkEnd w:id="71"/>
+        <w:bookmarkEnd w:id="70"/>
       </w:hyperlink>
     </w:p>
     <w:p>
@@ -16700,8 +19809,8 @@
           <w:lang w:eastAsia="hu-HU"/>
         </w:rPr>
       </w:pPr>
-      <w:hyperlink r:id="rId38" w:history="1">
-        <w:bookmarkStart w:id="72" w:name="_Ref495858909"/>
+      <w:hyperlink r:id="rId44" w:history="1">
+        <w:bookmarkStart w:id="71" w:name="_Ref495858909"/>
         <w:r>
           <w:rPr>
             <w:rStyle w:val="Hiperhivatkozs"/>
@@ -16711,7 +19820,7 @@
           </w:rPr>
           <w:t>http://www.portfolio.hu/vallalatok/technikai-elemzes/technikai-elemzes-a-mozgoatlag-hasznalata.17774.html</w:t>
         </w:r>
-        <w:bookmarkEnd w:id="72"/>
+        <w:bookmarkEnd w:id="71"/>
       </w:hyperlink>
     </w:p>
     <w:p>
@@ -16730,7 +19839,7 @@
           <w:lang w:eastAsia="hu-HU"/>
         </w:rPr>
       </w:pPr>
-      <w:hyperlink r:id="rId39" w:history="1">
+      <w:hyperlink r:id="rId45" w:history="1">
         <w:r>
           <w:rPr>
             <w:rStyle w:val="Hiperhivatkozs"/>
@@ -16758,7 +19867,7 @@
           <w:lang w:eastAsia="hu-HU"/>
         </w:rPr>
       </w:pPr>
-      <w:hyperlink r:id="rId40" w:history="1">
+      <w:hyperlink r:id="rId46" w:history="1">
         <w:r>
           <w:rPr>
             <w:rStyle w:val="Hiperhivatkozs"/>
@@ -16786,7 +19895,7 @@
           <w:szCs w:val="24"/>
         </w:rPr>
       </w:pPr>
-      <w:hyperlink r:id="rId41" w:history="1">
+      <w:hyperlink r:id="rId47" w:history="1">
         <w:r>
           <w:rPr>
             <w:rStyle w:val="Hiperhivatkozs"/>
@@ -16814,7 +19923,7 @@
           <w:szCs w:val="24"/>
         </w:rPr>
       </w:pPr>
-      <w:hyperlink r:id="rId42" w:history="1">
+      <w:hyperlink r:id="rId48" w:history="1">
         <w:r>
           <w:rPr>
             <w:rStyle w:val="Hiperhivatkozs"/>
@@ -16842,7 +19951,7 @@
           <w:szCs w:val="24"/>
         </w:rPr>
       </w:pPr>
-      <w:hyperlink r:id="rId43" w:history="1">
+      <w:hyperlink r:id="rId49" w:history="1">
         <w:r>
           <w:rPr>
             <w:rStyle w:val="Hiperhivatkozs"/>
@@ -16872,7 +19981,7 @@
           <w:lang w:eastAsia="hu-HU"/>
         </w:rPr>
       </w:pPr>
-      <w:hyperlink r:id="rId44" w:history="1">
+      <w:hyperlink r:id="rId50" w:history="1">
         <w:r>
           <w:rPr>
             <w:rStyle w:val="Hiperhivatkozs"/>
@@ -17360,7 +20469,7 @@
         </w:rPr>
         <w:br/>
       </w:r>
-      <w:hyperlink r:id="rId45" w:history="1">
+      <w:hyperlink r:id="rId51" w:history="1">
         <w:r>
           <w:rPr>
             <w:rStyle w:val="Hiperhivatkozs"/>
@@ -17777,7 +20886,7 @@
         </w:rPr>
         <w:br/>
       </w:r>
-      <w:hyperlink r:id="rId46" w:history="1">
+      <w:hyperlink r:id="rId52" w:history="1">
         <w:r>
           <w:rPr>
             <w:rStyle w:val="Hiperhivatkozs"/>
@@ -18308,7 +21417,7 @@
         </w:rPr>
         <w:br/>
       </w:r>
-      <w:hyperlink r:id="rId47" w:history="1">
+      <w:hyperlink r:id="rId53" w:history="1">
         <w:r>
           <w:rPr>
             <w:rStyle w:val="Hiperhivatkozs"/>
@@ -18417,7 +21526,7 @@
         </w:rPr>
         <w:t xml:space="preserve"> </w:t>
       </w:r>
-      <w:hyperlink r:id="rId48" w:history="1">
+      <w:hyperlink r:id="rId54" w:history="1">
         <w:r>
           <w:rPr>
             <w:rStyle w:val="Hiperhivatkozs"/>
@@ -18470,7 +21579,7 @@
       </w:pPr>
     </w:p>
     <w:sectPr>
-      <w:footerReference w:type="default" r:id="rId49"/>
+      <w:footerReference w:type="default" r:id="rId55"/>
       <w:type w:val="continuous"/>
       <w:pgSz w:w="11906" w:h="16838"/>
       <w:pgMar w:top="1418" w:right="1418" w:bottom="1418" w:left="1418" w:header="709" w:footer="709" w:gutter="567"/>
@@ -18549,7 +21658,7 @@
           <w:rPr>
             <w:noProof/>
           </w:rPr>
-          <w:t>18</w:t>
+          <w:t>30</w:t>
         </w:r>
         <w:r>
           <w:fldChar w:fldCharType="end"/>
@@ -18592,7 +21701,7 @@
   <w:abstractNum w:abstractNumId="0" w15:restartNumberingAfterBreak="0">
     <w:nsid w:val="02E6715F"/>
     <w:multiLevelType w:val="multilevel"/>
-    <w:tmpl w:val="CE66B86E"/>
+    <w:tmpl w:val="DD4E7DC6"/>
     <w:lvl w:ilvl="0">
       <w:start w:val="1"/>
       <w:numFmt w:val="decimal"/>
@@ -20131,7 +23240,7 @@
     <w:uiPriority w:val="9"/>
     <w:unhideWhenUsed/>
     <w:qFormat/>
-    <w:rsid w:val="002506D7"/>
+    <w:rsid w:val="00010393"/>
     <w:pPr>
       <w:keepNext/>
       <w:numPr>
@@ -20436,7 +23545,7 @@
     <w:basedOn w:val="Bekezdsalapbettpusa"/>
     <w:link w:val="Cmsor2"/>
     <w:uiPriority w:val="9"/>
-    <w:rsid w:val="002506D7"/>
+    <w:rsid w:val="00010393"/>
     <w:rPr>
       <w:rFonts w:ascii="Times New Roman" w:eastAsiaTheme="majorEastAsia" w:hAnsi="Times New Roman" w:cstheme="majorBidi"/>
       <w:b/>
@@ -21263,7 +24372,7 @@
 </file>
 
 <file path=customXml/itemProps1.xml><?xml version="1.0" encoding="utf-8"?>
-<ds:datastoreItem xmlns:ds="http://schemas.openxmlformats.org/officeDocument/2006/customXml" ds:itemID="{B834F803-5E8C-41F6-9286-D47DDFC1A8E7}">
+<ds:datastoreItem xmlns:ds="http://schemas.openxmlformats.org/officeDocument/2006/customXml" ds:itemID="{168F2EA9-E8F4-4D05-8C58-3B783B1B64C6}">
   <ds:schemaRefs>
     <ds:schemaRef ds:uri="http://schemas.openxmlformats.org/officeDocument/2006/bibliography"/>
   </ds:schemaRefs>

--- a/Szakdolgozat_alap.docx
+++ b/Szakdolgozat_alap.docx
@@ -53,7 +53,7 @@
         </w:rPr>
         <w:fldChar w:fldCharType="separate"/>
       </w:r>
-      <w:hyperlink w:anchor="_Toc499810379" w:history="1">
+      <w:hyperlink w:anchor="_Toc499911930" w:history="1">
         <w:r>
           <w:rPr>
             <w:rStyle w:val="Hiperhivatkozs"/>
@@ -96,7 +96,7 @@
             <w:noProof/>
             <w:webHidden/>
           </w:rPr>
-          <w:instrText xml:space="preserve"> PAGEREF _Toc499810379 \h </w:instrText>
+          <w:instrText xml:space="preserve"> PAGEREF _Toc499911930 \h </w:instrText>
         </w:r>
         <w:r>
           <w:rPr>
@@ -137,7 +137,7 @@
           <w:lang w:eastAsia="hu-HU"/>
         </w:rPr>
       </w:pPr>
-      <w:hyperlink w:anchor="_Toc499810380" w:history="1">
+      <w:hyperlink w:anchor="_Toc499911931" w:history="1">
         <w:r>
           <w:rPr>
             <w:rStyle w:val="Hiperhivatkozs"/>
@@ -191,7 +191,7 @@
             <w:noProof/>
             <w:webHidden/>
           </w:rPr>
-          <w:instrText xml:space="preserve"> PAGEREF _Toc499810380 \h </w:instrText>
+          <w:instrText xml:space="preserve"> PAGEREF _Toc499911931 \h </w:instrText>
         </w:r>
         <w:r>
           <w:rPr>
@@ -232,7 +232,7 @@
           <w:lang w:eastAsia="hu-HU"/>
         </w:rPr>
       </w:pPr>
-      <w:hyperlink w:anchor="_Toc499810381" w:history="1">
+      <w:hyperlink w:anchor="_Toc499911932" w:history="1">
         <w:r>
           <w:rPr>
             <w:rStyle w:val="Hiperhivatkozs"/>
@@ -275,7 +275,7 @@
             <w:noProof/>
             <w:webHidden/>
           </w:rPr>
-          <w:instrText xml:space="preserve"> PAGEREF _Toc499810381 \h </w:instrText>
+          <w:instrText xml:space="preserve"> PAGEREF _Toc499911932 \h </w:instrText>
         </w:r>
         <w:r>
           <w:rPr>
@@ -319,7 +319,7 @@
           <w:lang w:eastAsia="hu-HU"/>
         </w:rPr>
       </w:pPr>
-      <w:hyperlink w:anchor="_Toc499810382" w:history="1">
+      <w:hyperlink w:anchor="_Toc499911933" w:history="1">
         <w:r>
           <w:rPr>
             <w:rStyle w:val="Hiperhivatkozs"/>
@@ -362,7 +362,7 @@
             <w:noProof/>
             <w:webHidden/>
           </w:rPr>
-          <w:instrText xml:space="preserve"> PAGEREF _Toc499810382 \h </w:instrText>
+          <w:instrText xml:space="preserve"> PAGEREF _Toc499911933 \h </w:instrText>
         </w:r>
         <w:r>
           <w:rPr>
@@ -406,7 +406,7 @@
           <w:lang w:eastAsia="hu-HU"/>
         </w:rPr>
       </w:pPr>
-      <w:hyperlink w:anchor="_Toc499810383" w:history="1">
+      <w:hyperlink w:anchor="_Toc499911934" w:history="1">
         <w:r>
           <w:rPr>
             <w:rStyle w:val="Hiperhivatkozs"/>
@@ -453,7 +453,7 @@
             <w:noProof/>
             <w:webHidden/>
           </w:rPr>
-          <w:instrText xml:space="preserve"> PAGEREF _Toc499810383 \h </w:instrText>
+          <w:instrText xml:space="preserve"> PAGEREF _Toc499911934 \h </w:instrText>
         </w:r>
         <w:r>
           <w:rPr>
@@ -498,7 +498,7 @@
           <w:lang w:eastAsia="hu-HU"/>
         </w:rPr>
       </w:pPr>
-      <w:hyperlink w:anchor="_Toc499810384" w:history="1">
+      <w:hyperlink w:anchor="_Toc499911935" w:history="1">
         <w:r>
           <w:rPr>
             <w:rStyle w:val="Hiperhivatkozs"/>
@@ -545,7 +545,7 @@
             <w:noProof/>
             <w:webHidden/>
           </w:rPr>
-          <w:instrText xml:space="preserve"> PAGEREF _Toc499810384 \h </w:instrText>
+          <w:instrText xml:space="preserve"> PAGEREF _Toc499911935 \h </w:instrText>
         </w:r>
         <w:r>
           <w:rPr>
@@ -589,7 +589,7 @@
           <w:lang w:eastAsia="hu-HU"/>
         </w:rPr>
       </w:pPr>
-      <w:hyperlink w:anchor="_Toc499810385" w:history="1">
+      <w:hyperlink w:anchor="_Toc499911936" w:history="1">
         <w:r>
           <w:rPr>
             <w:rStyle w:val="Hiperhivatkozs"/>
@@ -632,7 +632,7 @@
             <w:noProof/>
             <w:webHidden/>
           </w:rPr>
-          <w:instrText xml:space="preserve"> PAGEREF _Toc499810385 \h </w:instrText>
+          <w:instrText xml:space="preserve"> PAGEREF _Toc499911936 \h </w:instrText>
         </w:r>
         <w:r>
           <w:rPr>
@@ -677,7 +677,7 @@
           <w:lang w:eastAsia="hu-HU"/>
         </w:rPr>
       </w:pPr>
-      <w:hyperlink w:anchor="_Toc499810386" w:history="1">
+      <w:hyperlink w:anchor="_Toc499911937" w:history="1">
         <w:r>
           <w:rPr>
             <w:rStyle w:val="Hiperhivatkozs"/>
@@ -720,7 +720,7 @@
             <w:noProof/>
             <w:webHidden/>
           </w:rPr>
-          <w:instrText xml:space="preserve"> PAGEREF _Toc499810386 \h </w:instrText>
+          <w:instrText xml:space="preserve"> PAGEREF _Toc499911937 \h </w:instrText>
         </w:r>
         <w:r>
           <w:rPr>
@@ -765,7 +765,7 @@
           <w:lang w:eastAsia="hu-HU"/>
         </w:rPr>
       </w:pPr>
-      <w:hyperlink w:anchor="_Toc499810387" w:history="1">
+      <w:hyperlink w:anchor="_Toc499911938" w:history="1">
         <w:r>
           <w:rPr>
             <w:rStyle w:val="Hiperhivatkozs"/>
@@ -812,7 +812,7 @@
             <w:noProof/>
             <w:webHidden/>
           </w:rPr>
-          <w:instrText xml:space="preserve"> PAGEREF _Toc499810387 \h </w:instrText>
+          <w:instrText xml:space="preserve"> PAGEREF _Toc499911938 \h </w:instrText>
         </w:r>
         <w:r>
           <w:rPr>
@@ -856,7 +856,7 @@
           <w:lang w:eastAsia="hu-HU"/>
         </w:rPr>
       </w:pPr>
-      <w:hyperlink w:anchor="_Toc499810388" w:history="1">
+      <w:hyperlink w:anchor="_Toc499911939" w:history="1">
         <w:r>
           <w:rPr>
             <w:rStyle w:val="Hiperhivatkozs"/>
@@ -903,7 +903,7 @@
             <w:noProof/>
             <w:webHidden/>
           </w:rPr>
-          <w:instrText xml:space="preserve"> PAGEREF _Toc499810388 \h </w:instrText>
+          <w:instrText xml:space="preserve"> PAGEREF _Toc499911939 \h </w:instrText>
         </w:r>
         <w:r>
           <w:rPr>
@@ -923,7 +923,7 @@
             <w:noProof/>
             <w:webHidden/>
           </w:rPr>
-          <w:t>15</w:t>
+          <w:t>16</w:t>
         </w:r>
         <w:r>
           <w:rPr>
@@ -948,7 +948,7 @@
           <w:lang w:eastAsia="hu-HU"/>
         </w:rPr>
       </w:pPr>
-      <w:hyperlink w:anchor="_Toc499810389" w:history="1">
+      <w:hyperlink w:anchor="_Toc499911940" w:history="1">
         <w:r>
           <w:rPr>
             <w:rStyle w:val="Hiperhivatkozs"/>
@@ -995,7 +995,7 @@
             <w:noProof/>
             <w:webHidden/>
           </w:rPr>
-          <w:instrText xml:space="preserve"> PAGEREF _Toc499810389 \h </w:instrText>
+          <w:instrText xml:space="preserve"> PAGEREF _Toc499911940 \h </w:instrText>
         </w:r>
         <w:r>
           <w:rPr>
@@ -1040,7 +1040,7 @@
           <w:lang w:eastAsia="hu-HU"/>
         </w:rPr>
       </w:pPr>
-      <w:hyperlink w:anchor="_Toc499810390" w:history="1">
+      <w:hyperlink w:anchor="_Toc499911941" w:history="1">
         <w:r>
           <w:rPr>
             <w:rStyle w:val="Hiperhivatkozs"/>
@@ -1083,7 +1083,7 @@
             <w:noProof/>
             <w:webHidden/>
           </w:rPr>
-          <w:instrText xml:space="preserve"> PAGEREF _Toc499810390 \h </w:instrText>
+          <w:instrText xml:space="preserve"> PAGEREF _Toc499911941 \h </w:instrText>
         </w:r>
         <w:r>
           <w:rPr>
@@ -1128,7 +1128,7 @@
           <w:lang w:eastAsia="hu-HU"/>
         </w:rPr>
       </w:pPr>
-      <w:hyperlink w:anchor="_Toc499810391" w:history="1">
+      <w:hyperlink w:anchor="_Toc499911942" w:history="1">
         <w:r>
           <w:rPr>
             <w:rStyle w:val="Hiperhivatkozs"/>
@@ -1175,7 +1175,7 @@
             <w:noProof/>
             <w:webHidden/>
           </w:rPr>
-          <w:instrText xml:space="preserve"> PAGEREF _Toc499810391 \h </w:instrText>
+          <w:instrText xml:space="preserve"> PAGEREF _Toc499911942 \h </w:instrText>
         </w:r>
         <w:r>
           <w:rPr>
@@ -1220,7 +1220,7 @@
           <w:lang w:eastAsia="hu-HU"/>
         </w:rPr>
       </w:pPr>
-      <w:hyperlink w:anchor="_Toc499810392" w:history="1">
+      <w:hyperlink w:anchor="_Toc499911943" w:history="1">
         <w:r>
           <w:rPr>
             <w:rStyle w:val="Hiperhivatkozs"/>
@@ -1267,7 +1267,7 @@
             <w:noProof/>
             <w:webHidden/>
           </w:rPr>
-          <w:instrText xml:space="preserve"> PAGEREF _Toc499810392 \h </w:instrText>
+          <w:instrText xml:space="preserve"> PAGEREF _Toc499911943 \h </w:instrText>
         </w:r>
         <w:r>
           <w:rPr>
@@ -1287,7 +1287,7 @@
             <w:noProof/>
             <w:webHidden/>
           </w:rPr>
-          <w:t>17</w:t>
+          <w:t>18</w:t>
         </w:r>
         <w:r>
           <w:rPr>
@@ -1311,7 +1311,7 @@
           <w:lang w:eastAsia="hu-HU"/>
         </w:rPr>
       </w:pPr>
-      <w:hyperlink w:anchor="_Toc499810393" w:history="1">
+      <w:hyperlink w:anchor="_Toc499911944" w:history="1">
         <w:r>
           <w:rPr>
             <w:rStyle w:val="Hiperhivatkozs"/>
@@ -1358,7 +1358,7 @@
             <w:noProof/>
             <w:webHidden/>
           </w:rPr>
-          <w:instrText xml:space="preserve"> PAGEREF _Toc499810393 \h </w:instrText>
+          <w:instrText xml:space="preserve"> PAGEREF _Toc499911944 \h </w:instrText>
         </w:r>
         <w:r>
           <w:rPr>
@@ -1402,7 +1402,7 @@
           <w:lang w:eastAsia="hu-HU"/>
         </w:rPr>
       </w:pPr>
-      <w:hyperlink w:anchor="_Toc499810394" w:history="1">
+      <w:hyperlink w:anchor="_Toc499911945" w:history="1">
         <w:r>
           <w:rPr>
             <w:rStyle w:val="Hiperhivatkozs"/>
@@ -1449,7 +1449,7 @@
             <w:noProof/>
             <w:webHidden/>
           </w:rPr>
-          <w:instrText xml:space="preserve"> PAGEREF _Toc499810394 \h </w:instrText>
+          <w:instrText xml:space="preserve"> PAGEREF _Toc499911945 \h </w:instrText>
         </w:r>
         <w:r>
           <w:rPr>
@@ -1494,7 +1494,7 @@
           <w:lang w:eastAsia="hu-HU"/>
         </w:rPr>
       </w:pPr>
-      <w:hyperlink w:anchor="_Toc499810395" w:history="1">
+      <w:hyperlink w:anchor="_Toc499911946" w:history="1">
         <w:r>
           <w:rPr>
             <w:rStyle w:val="Hiperhivatkozs"/>
@@ -1541,7 +1541,7 @@
             <w:noProof/>
             <w:webHidden/>
           </w:rPr>
-          <w:instrText xml:space="preserve"> PAGEREF _Toc499810395 \h </w:instrText>
+          <w:instrText xml:space="preserve"> PAGEREF _Toc499911946 \h </w:instrText>
         </w:r>
         <w:r>
           <w:rPr>
@@ -1562,6 +1562,278 @@
             <w:webHidden/>
           </w:rPr>
           <w:t>21</w:t>
+        </w:r>
+        <w:r>
+          <w:rPr>
+            <w:noProof/>
+            <w:webHidden/>
+          </w:rPr>
+          <w:fldChar w:fldCharType="end"/>
+        </w:r>
+      </w:hyperlink>
+    </w:p>
+    <w:p>
+      <w:pPr>
+        <w:pStyle w:val="TJ3"/>
+        <w:tabs>
+          <w:tab w:val="left" w:pos="1760"/>
+          <w:tab w:val="right" w:leader="dot" w:pos="8493"/>
+        </w:tabs>
+        <w:rPr>
+          <w:rFonts w:asciiTheme="minorHAnsi" w:eastAsiaTheme="minorEastAsia" w:hAnsiTheme="minorHAnsi"/>
+          <w:noProof/>
+          <w:sz w:val="22"/>
+          <w:lang w:eastAsia="hu-HU"/>
+        </w:rPr>
+      </w:pPr>
+      <w:hyperlink w:anchor="_Toc499911947" w:history="1">
+        <w:r>
+          <w:rPr>
+            <w:rStyle w:val="Hiperhivatkozs"/>
+            <w:rFonts w:eastAsia="Times New Roman"/>
+            <w:noProof/>
+            <w:lang w:eastAsia="hu-HU"/>
+          </w:rPr>
+          <w:t>3.6.2</w:t>
+        </w:r>
+        <w:r>
+          <w:rPr>
+            <w:rFonts w:asciiTheme="minorHAnsi" w:eastAsiaTheme="minorEastAsia" w:hAnsiTheme="minorHAnsi"/>
+            <w:noProof/>
+            <w:sz w:val="22"/>
+            <w:lang w:eastAsia="hu-HU"/>
+          </w:rPr>
+          <w:tab/>
+        </w:r>
+        <w:r>
+          <w:rPr>
+            <w:rStyle w:val="Hiperhivatkozs"/>
+            <w:rFonts w:eastAsia="Times New Roman"/>
+            <w:noProof/>
+            <w:lang w:eastAsia="hu-HU"/>
+          </w:rPr>
+          <w:t>Stacinonarítás biztosítása</w:t>
+        </w:r>
+        <w:r>
+          <w:rPr>
+            <w:noProof/>
+            <w:webHidden/>
+          </w:rPr>
+          <w:tab/>
+        </w:r>
+        <w:r>
+          <w:rPr>
+            <w:noProof/>
+            <w:webHidden/>
+          </w:rPr>
+          <w:fldChar w:fldCharType="begin"/>
+        </w:r>
+        <w:r>
+          <w:rPr>
+            <w:noProof/>
+            <w:webHidden/>
+          </w:rPr>
+          <w:instrText xml:space="preserve"> PAGEREF _Toc499911947 \h </w:instrText>
+        </w:r>
+        <w:r>
+          <w:rPr>
+            <w:noProof/>
+            <w:webHidden/>
+          </w:rPr>
+        </w:r>
+        <w:r>
+          <w:rPr>
+            <w:noProof/>
+            <w:webHidden/>
+          </w:rPr>
+          <w:fldChar w:fldCharType="separate"/>
+        </w:r>
+        <w:r>
+          <w:rPr>
+            <w:noProof/>
+            <w:webHidden/>
+          </w:rPr>
+          <w:t>23</w:t>
+        </w:r>
+        <w:r>
+          <w:rPr>
+            <w:noProof/>
+            <w:webHidden/>
+          </w:rPr>
+          <w:fldChar w:fldCharType="end"/>
+        </w:r>
+      </w:hyperlink>
+    </w:p>
+    <w:p>
+      <w:pPr>
+        <w:pStyle w:val="TJ3"/>
+        <w:tabs>
+          <w:tab w:val="left" w:pos="1760"/>
+          <w:tab w:val="right" w:leader="dot" w:pos="8493"/>
+        </w:tabs>
+        <w:rPr>
+          <w:rFonts w:asciiTheme="minorHAnsi" w:eastAsiaTheme="minorEastAsia" w:hAnsiTheme="minorHAnsi"/>
+          <w:noProof/>
+          <w:sz w:val="22"/>
+          <w:lang w:eastAsia="hu-HU"/>
+        </w:rPr>
+      </w:pPr>
+      <w:hyperlink w:anchor="_Toc499911948" w:history="1">
+        <w:r>
+          <w:rPr>
+            <w:rStyle w:val="Hiperhivatkozs"/>
+            <w:noProof/>
+            <w:lang w:eastAsia="hu-HU"/>
+          </w:rPr>
+          <w:t>3.6.3</w:t>
+        </w:r>
+        <w:r>
+          <w:rPr>
+            <w:rFonts w:asciiTheme="minorHAnsi" w:eastAsiaTheme="minorEastAsia" w:hAnsiTheme="minorHAnsi"/>
+            <w:noProof/>
+            <w:sz w:val="22"/>
+            <w:lang w:eastAsia="hu-HU"/>
+          </w:rPr>
+          <w:tab/>
+        </w:r>
+        <w:r>
+          <w:rPr>
+            <w:rStyle w:val="Hiperhivatkozs"/>
+            <w:noProof/>
+            <w:lang w:eastAsia="hu-HU"/>
+          </w:rPr>
+          <w:t>Modell beazonosítása</w:t>
+        </w:r>
+        <w:r>
+          <w:rPr>
+            <w:noProof/>
+            <w:webHidden/>
+          </w:rPr>
+          <w:tab/>
+        </w:r>
+        <w:r>
+          <w:rPr>
+            <w:noProof/>
+            <w:webHidden/>
+          </w:rPr>
+          <w:fldChar w:fldCharType="begin"/>
+        </w:r>
+        <w:r>
+          <w:rPr>
+            <w:noProof/>
+            <w:webHidden/>
+          </w:rPr>
+          <w:instrText xml:space="preserve"> PAGEREF _Toc499911948 \h </w:instrText>
+        </w:r>
+        <w:r>
+          <w:rPr>
+            <w:noProof/>
+            <w:webHidden/>
+          </w:rPr>
+        </w:r>
+        <w:r>
+          <w:rPr>
+            <w:noProof/>
+            <w:webHidden/>
+          </w:rPr>
+          <w:fldChar w:fldCharType="separate"/>
+        </w:r>
+        <w:r>
+          <w:rPr>
+            <w:noProof/>
+            <w:webHidden/>
+          </w:rPr>
+          <w:t>25</w:t>
+        </w:r>
+        <w:r>
+          <w:rPr>
+            <w:noProof/>
+            <w:webHidden/>
+          </w:rPr>
+          <w:fldChar w:fldCharType="end"/>
+        </w:r>
+      </w:hyperlink>
+    </w:p>
+    <w:p>
+      <w:pPr>
+        <w:pStyle w:val="TJ3"/>
+        <w:tabs>
+          <w:tab w:val="left" w:pos="1760"/>
+          <w:tab w:val="right" w:leader="dot" w:pos="8493"/>
+        </w:tabs>
+        <w:rPr>
+          <w:rFonts w:asciiTheme="minorHAnsi" w:eastAsiaTheme="minorEastAsia" w:hAnsiTheme="minorHAnsi"/>
+          <w:noProof/>
+          <w:sz w:val="22"/>
+          <w:lang w:eastAsia="hu-HU"/>
+        </w:rPr>
+      </w:pPr>
+      <w:hyperlink w:anchor="_Toc499911949" w:history="1">
+        <w:r>
+          <w:rPr>
+            <w:rStyle w:val="Hiperhivatkozs"/>
+            <w:noProof/>
+            <w:lang w:eastAsia="hu-HU"/>
+          </w:rPr>
+          <w:t>3.6.4</w:t>
+        </w:r>
+        <w:r>
+          <w:rPr>
+            <w:rFonts w:asciiTheme="minorHAnsi" w:eastAsiaTheme="minorEastAsia" w:hAnsiTheme="minorHAnsi"/>
+            <w:noProof/>
+            <w:sz w:val="22"/>
+            <w:lang w:eastAsia="hu-HU"/>
+          </w:rPr>
+          <w:tab/>
+        </w:r>
+        <w:r>
+          <w:rPr>
+            <w:rStyle w:val="Hiperhivatkozs"/>
+            <w:noProof/>
+            <w:lang w:eastAsia="hu-HU"/>
+          </w:rPr>
+          <w:t>Együtthatók becslése</w:t>
+        </w:r>
+        <w:r>
+          <w:rPr>
+            <w:noProof/>
+            <w:webHidden/>
+          </w:rPr>
+          <w:tab/>
+        </w:r>
+        <w:r>
+          <w:rPr>
+            <w:noProof/>
+            <w:webHidden/>
+          </w:rPr>
+          <w:fldChar w:fldCharType="begin"/>
+        </w:r>
+        <w:r>
+          <w:rPr>
+            <w:noProof/>
+            <w:webHidden/>
+          </w:rPr>
+          <w:instrText xml:space="preserve"> PAGEREF _Toc499911949 \h </w:instrText>
+        </w:r>
+        <w:r>
+          <w:rPr>
+            <w:noProof/>
+            <w:webHidden/>
+          </w:rPr>
+        </w:r>
+        <w:r>
+          <w:rPr>
+            <w:noProof/>
+            <w:webHidden/>
+          </w:rPr>
+          <w:fldChar w:fldCharType="separate"/>
+        </w:r>
+        <w:r>
+          <w:rPr>
+            <w:noProof/>
+            <w:webHidden/>
+          </w:rPr>
+          <w:t>25</w:t>
         </w:r>
         <w:r>
           <w:rPr>
@@ -1585,7 +1857,7 @@
           <w:lang w:eastAsia="hu-HU"/>
         </w:rPr>
       </w:pPr>
-      <w:hyperlink w:anchor="_Toc499810396" w:history="1">
+      <w:hyperlink w:anchor="_Toc499911950" w:history="1">
         <w:r>
           <w:rPr>
             <w:rStyle w:val="Hiperhivatkozs"/>
@@ -1628,7 +1900,7 @@
             <w:noProof/>
             <w:webHidden/>
           </w:rPr>
-          <w:instrText xml:space="preserve"> PAGEREF _Toc499810396 \h </w:instrText>
+          <w:instrText xml:space="preserve"> PAGEREF _Toc499911950 \h </w:instrText>
         </w:r>
         <w:r>
           <w:rPr>
@@ -1648,7 +1920,7 @@
             <w:noProof/>
             <w:webHidden/>
           </w:rPr>
-          <w:t>23</w:t>
+          <w:t>25</w:t>
         </w:r>
         <w:r>
           <w:rPr>
@@ -1672,7 +1944,7 @@
           <w:lang w:eastAsia="hu-HU"/>
         </w:rPr>
       </w:pPr>
-      <w:hyperlink w:anchor="_Toc499810397" w:history="1">
+      <w:hyperlink w:anchor="_Toc499911951" w:history="1">
         <w:r>
           <w:rPr>
             <w:rStyle w:val="Hiperhivatkozs"/>
@@ -1719,7 +1991,7 @@
             <w:noProof/>
             <w:webHidden/>
           </w:rPr>
-          <w:instrText xml:space="preserve"> PAGEREF _Toc499810397 \h </w:instrText>
+          <w:instrText xml:space="preserve"> PAGEREF _Toc499911951 \h </w:instrText>
         </w:r>
         <w:r>
           <w:rPr>
@@ -1739,7 +2011,7 @@
             <w:noProof/>
             <w:webHidden/>
           </w:rPr>
-          <w:t>25</w:t>
+          <w:t>27</w:t>
         </w:r>
         <w:r>
           <w:rPr>
@@ -1763,7 +2035,7 @@
           <w:lang w:eastAsia="hu-HU"/>
         </w:rPr>
       </w:pPr>
-      <w:hyperlink w:anchor="_Toc499810398" w:history="1">
+      <w:hyperlink w:anchor="_Toc499911952" w:history="1">
         <w:r>
           <w:rPr>
             <w:rStyle w:val="Hiperhivatkozs"/>
@@ -1810,7 +2082,7 @@
             <w:noProof/>
             <w:webHidden/>
           </w:rPr>
-          <w:instrText xml:space="preserve"> PAGEREF _Toc499810398 \h </w:instrText>
+          <w:instrText xml:space="preserve"> PAGEREF _Toc499911952 \h </w:instrText>
         </w:r>
         <w:r>
           <w:rPr>
@@ -1830,7 +2102,7 @@
             <w:noProof/>
             <w:webHidden/>
           </w:rPr>
-          <w:t>26</w:t>
+          <w:t>28</w:t>
         </w:r>
         <w:r>
           <w:rPr>
@@ -1851,7 +2123,7 @@
           <w:lang w:eastAsia="hu-HU"/>
         </w:rPr>
       </w:pPr>
-      <w:hyperlink w:anchor="_Toc499810399" w:history="1">
+      <w:hyperlink w:anchor="_Toc499911953" w:history="1">
         <w:r>
           <w:rPr>
             <w:rStyle w:val="Hiperhivatkozs"/>
@@ -1898,7 +2170,7 @@
             <w:noProof/>
             <w:webHidden/>
           </w:rPr>
-          <w:instrText xml:space="preserve"> PAGEREF _Toc499810399 \h </w:instrText>
+          <w:instrText xml:space="preserve"> PAGEREF _Toc499911953 \h </w:instrText>
         </w:r>
         <w:r>
           <w:rPr>
@@ -1918,7 +2190,7 @@
             <w:noProof/>
             <w:webHidden/>
           </w:rPr>
-          <w:t>27</w:t>
+          <w:t>29</w:t>
         </w:r>
         <w:r>
           <w:rPr>
@@ -1942,7 +2214,7 @@
           <w:lang w:eastAsia="hu-HU"/>
         </w:rPr>
       </w:pPr>
-      <w:hyperlink w:anchor="_Toc499810400" w:history="1">
+      <w:hyperlink w:anchor="_Toc499911954" w:history="1">
         <w:r>
           <w:rPr>
             <w:rStyle w:val="Hiperhivatkozs"/>
@@ -1989,7 +2261,7 @@
             <w:noProof/>
             <w:webHidden/>
           </w:rPr>
-          <w:instrText xml:space="preserve"> PAGEREF _Toc499810400 \h </w:instrText>
+          <w:instrText xml:space="preserve"> PAGEREF _Toc499911954 \h </w:instrText>
         </w:r>
         <w:r>
           <w:rPr>
@@ -2009,7 +2281,7 @@
             <w:noProof/>
             <w:webHidden/>
           </w:rPr>
-          <w:t>27</w:t>
+          <w:t>29</w:t>
         </w:r>
         <w:r>
           <w:rPr>
@@ -2033,7 +2305,7 @@
           <w:lang w:eastAsia="hu-HU"/>
         </w:rPr>
       </w:pPr>
-      <w:hyperlink w:anchor="_Toc499810401" w:history="1">
+      <w:hyperlink w:anchor="_Toc499911955" w:history="1">
         <w:r>
           <w:rPr>
             <w:rStyle w:val="Hiperhivatkozs"/>
@@ -2080,7 +2352,7 @@
             <w:noProof/>
             <w:webHidden/>
           </w:rPr>
-          <w:instrText xml:space="preserve"> PAGEREF _Toc499810401 \h </w:instrText>
+          <w:instrText xml:space="preserve"> PAGEREF _Toc499911955 \h </w:instrText>
         </w:r>
         <w:r>
           <w:rPr>
@@ -2100,7 +2372,7 @@
             <w:noProof/>
             <w:webHidden/>
           </w:rPr>
-          <w:t>28</w:t>
+          <w:t>30</w:t>
         </w:r>
         <w:r>
           <w:rPr>
@@ -2124,7 +2396,7 @@
           <w:lang w:eastAsia="hu-HU"/>
         </w:rPr>
       </w:pPr>
-      <w:hyperlink w:anchor="_Toc499810402" w:history="1">
+      <w:hyperlink w:anchor="_Toc499911956" w:history="1">
         <w:r>
           <w:rPr>
             <w:rStyle w:val="Hiperhivatkozs"/>
@@ -2171,7 +2443,7 @@
             <w:noProof/>
             <w:webHidden/>
           </w:rPr>
-          <w:instrText xml:space="preserve"> PAGEREF _Toc499810402 \h </w:instrText>
+          <w:instrText xml:space="preserve"> PAGEREF _Toc499911956 \h </w:instrText>
         </w:r>
         <w:r>
           <w:rPr>
@@ -2191,7 +2463,7 @@
             <w:noProof/>
             <w:webHidden/>
           </w:rPr>
-          <w:t>29</w:t>
+          <w:t>31</w:t>
         </w:r>
         <w:r>
           <w:rPr>
@@ -2215,7 +2487,7 @@
           <w:lang w:eastAsia="hu-HU"/>
         </w:rPr>
       </w:pPr>
-      <w:hyperlink w:anchor="_Toc499810403" w:history="1">
+      <w:hyperlink w:anchor="_Toc499911957" w:history="1">
         <w:r>
           <w:rPr>
             <w:rStyle w:val="Hiperhivatkozs"/>
@@ -2241,7 +2513,7 @@
             <w:noProof/>
             <w:lang w:eastAsia="hu-HU"/>
           </w:rPr>
-          <w:t>Autroregresszív folyamatok(RA)</w:t>
+          <w:t>Autroregresszív folyamatok (AR)</w:t>
         </w:r>
         <w:r>
           <w:rPr>
@@ -2262,7 +2534,7 @@
             <w:noProof/>
             <w:webHidden/>
           </w:rPr>
-          <w:instrText xml:space="preserve"> PAGEREF _Toc499810403 \h </w:instrText>
+          <w:instrText xml:space="preserve"> PAGEREF _Toc499911957 \h </w:instrText>
         </w:r>
         <w:r>
           <w:rPr>
@@ -2282,7 +2554,7 @@
             <w:noProof/>
             <w:webHidden/>
           </w:rPr>
-          <w:t>30</w:t>
+          <w:t>32</w:t>
         </w:r>
         <w:r>
           <w:rPr>
@@ -2306,7 +2578,7 @@
           <w:lang w:eastAsia="hu-HU"/>
         </w:rPr>
       </w:pPr>
-      <w:hyperlink w:anchor="_Toc499810404" w:history="1">
+      <w:hyperlink w:anchor="_Toc499911958" w:history="1">
         <w:r>
           <w:rPr>
             <w:rStyle w:val="Hiperhivatkozs"/>
@@ -2353,7 +2625,7 @@
             <w:noProof/>
             <w:webHidden/>
           </w:rPr>
-          <w:instrText xml:space="preserve"> PAGEREF _Toc499810404 \h </w:instrText>
+          <w:instrText xml:space="preserve"> PAGEREF _Toc499911958 \h </w:instrText>
         </w:r>
         <w:r>
           <w:rPr>
@@ -2373,7 +2645,7 @@
             <w:noProof/>
             <w:webHidden/>
           </w:rPr>
-          <w:t>32</w:t>
+          <w:t>34</w:t>
         </w:r>
         <w:r>
           <w:rPr>
@@ -2397,7 +2669,7 @@
           <w:lang w:eastAsia="hu-HU"/>
         </w:rPr>
       </w:pPr>
-      <w:hyperlink w:anchor="_Toc499810405" w:history="1">
+      <w:hyperlink w:anchor="_Toc499911959" w:history="1">
         <w:r>
           <w:rPr>
             <w:rStyle w:val="Hiperhivatkozs"/>
@@ -2444,7 +2716,7 @@
             <w:noProof/>
             <w:webHidden/>
           </w:rPr>
-          <w:instrText xml:space="preserve"> PAGEREF _Toc499810405 \h </w:instrText>
+          <w:instrText xml:space="preserve"> PAGEREF _Toc499911959 \h </w:instrText>
         </w:r>
         <w:r>
           <w:rPr>
@@ -2464,7 +2736,7 @@
             <w:noProof/>
             <w:webHidden/>
           </w:rPr>
-          <w:t>34</w:t>
+          <w:t>36</w:t>
         </w:r>
         <w:r>
           <w:rPr>
@@ -2485,7 +2757,7 @@
           <w:lang w:eastAsia="hu-HU"/>
         </w:rPr>
       </w:pPr>
-      <w:hyperlink w:anchor="_Toc499810406" w:history="1">
+      <w:hyperlink w:anchor="_Toc499911960" w:history="1">
         <w:r>
           <w:rPr>
             <w:rStyle w:val="Hiperhivatkozs"/>
@@ -2511,7 +2783,7 @@
             <w:noProof/>
             <w:lang w:eastAsia="hu-HU"/>
           </w:rPr>
-          <w:t>Neurális hálók</w:t>
+          <w:t>Irodalom jegyzék:</w:t>
         </w:r>
         <w:r>
           <w:rPr>
@@ -2532,95 +2804,7 @@
             <w:noProof/>
             <w:webHidden/>
           </w:rPr>
-          <w:instrText xml:space="preserve"> PAGEREF _Toc499810406 \h </w:instrText>
-        </w:r>
-        <w:r>
-          <w:rPr>
-            <w:noProof/>
-            <w:webHidden/>
-          </w:rPr>
-        </w:r>
-        <w:r>
-          <w:rPr>
-            <w:noProof/>
-            <w:webHidden/>
-          </w:rPr>
-          <w:fldChar w:fldCharType="separate"/>
-        </w:r>
-        <w:r>
-          <w:rPr>
-            <w:noProof/>
-            <w:webHidden/>
-          </w:rPr>
-          <w:t>41</w:t>
-        </w:r>
-        <w:r>
-          <w:rPr>
-            <w:noProof/>
-            <w:webHidden/>
-          </w:rPr>
-          <w:fldChar w:fldCharType="end"/>
-        </w:r>
-      </w:hyperlink>
-    </w:p>
-    <w:p>
-      <w:pPr>
-        <w:pStyle w:val="TJ1"/>
-        <w:rPr>
-          <w:rFonts w:asciiTheme="minorHAnsi" w:eastAsiaTheme="minorEastAsia" w:hAnsiTheme="minorHAnsi"/>
-          <w:noProof/>
-          <w:sz w:val="22"/>
-          <w:lang w:eastAsia="hu-HU"/>
-        </w:rPr>
-      </w:pPr>
-      <w:hyperlink w:anchor="_Toc499810407" w:history="1">
-        <w:r>
-          <w:rPr>
-            <w:rStyle w:val="Hiperhivatkozs"/>
-            <w:rFonts w:eastAsia="Times New Roman"/>
-            <w:noProof/>
-            <w:lang w:eastAsia="hu-HU"/>
-          </w:rPr>
-          <w:t>6</w:t>
-        </w:r>
-        <w:r>
-          <w:rPr>
-            <w:rFonts w:asciiTheme="minorHAnsi" w:eastAsiaTheme="minorEastAsia" w:hAnsiTheme="minorHAnsi"/>
-            <w:noProof/>
-            <w:sz w:val="22"/>
-            <w:lang w:eastAsia="hu-HU"/>
-          </w:rPr>
-          <w:tab/>
-        </w:r>
-        <w:r>
-          <w:rPr>
-            <w:rStyle w:val="Hiperhivatkozs"/>
-            <w:rFonts w:eastAsia="Times New Roman"/>
-            <w:noProof/>
-            <w:lang w:eastAsia="hu-HU"/>
-          </w:rPr>
-          <w:t>Irodalom jegyzék:</w:t>
-        </w:r>
-        <w:r>
-          <w:rPr>
-            <w:noProof/>
-            <w:webHidden/>
-          </w:rPr>
-          <w:tab/>
-        </w:r>
-        <w:r>
-          <w:rPr>
-            <w:noProof/>
-            <w:webHidden/>
-          </w:rPr>
-          <w:fldChar w:fldCharType="begin"/>
-        </w:r>
-        <w:r>
-          <w:rPr>
-            <w:noProof/>
-            <w:webHidden/>
-          </w:rPr>
-          <w:instrText xml:space="preserve"> PAGEREF _Toc499810407 \h </w:instrText>
+          <w:instrText xml:space="preserve"> PAGEREF _Toc499911960 \h </w:instrText>
         </w:r>
         <w:r>
           <w:rPr>
@@ -2702,7 +2886,7 @@
       </w:pPr>
       <w:bookmarkStart w:id="0" w:name="_Toc452908000"/>
       <w:bookmarkStart w:id="1" w:name="_Toc499239451"/>
-      <w:bookmarkStart w:id="2" w:name="_Toc499810379"/>
+      <w:bookmarkStart w:id="2" w:name="_Toc499911930"/>
       <w:r>
         <w:lastRenderedPageBreak/>
         <w:t>Feladat</w:t>
@@ -3161,7 +3345,7 @@
         <w:br w:type="page"/>
       </w:r>
       <w:bookmarkStart w:id="3" w:name="_Toc499239452"/>
-      <w:bookmarkStart w:id="4" w:name="_Toc499810380"/>
+      <w:bookmarkStart w:id="4" w:name="_Toc499911931"/>
       <w:r>
         <w:lastRenderedPageBreak/>
         <w:t>Magyar</w:t>
@@ -8147,7 +8331,7 @@
         <w:pStyle w:val="Cmsor1"/>
       </w:pPr>
       <w:bookmarkStart w:id="16" w:name="_Toc499239453"/>
-      <w:bookmarkStart w:id="17" w:name="_Toc499810381"/>
+      <w:bookmarkStart w:id="17" w:name="_Toc499911932"/>
       <w:r>
         <w:lastRenderedPageBreak/>
         <w:t>Tradicionális statisztikai módszerek</w:t>
@@ -8458,7 +8642,7 @@
         <w:pStyle w:val="Cmsor2"/>
       </w:pPr>
       <w:bookmarkStart w:id="18" w:name="_Toc499239454"/>
-      <w:bookmarkStart w:id="19" w:name="_Toc499810382"/>
+      <w:bookmarkStart w:id="19" w:name="_Toc499911933"/>
       <w:r>
         <w:t>Idősorok</w:t>
       </w:r>
@@ -8666,7 +8850,7 @@
           <w:lang w:eastAsia="hu-HU"/>
         </w:rPr>
       </w:pPr>
-      <w:bookmarkStart w:id="20" w:name="_Toc499810383"/>
+      <w:bookmarkStart w:id="20" w:name="_Toc499911934"/>
       <w:r>
         <w:rPr>
           <w:rFonts w:eastAsia="Times New Roman"/>
@@ -8784,7 +8968,7 @@
           <w:lang w:eastAsia="hu-HU"/>
         </w:rPr>
       </w:pPr>
-      <w:bookmarkStart w:id="21" w:name="_Toc499810384"/>
+      <w:bookmarkStart w:id="21" w:name="_Toc499911935"/>
       <w:r>
         <w:rPr>
           <w:rFonts w:eastAsia="Times New Roman"/>
@@ -9506,7 +9690,7 @@
         <w:pStyle w:val="Cmsor2"/>
       </w:pPr>
       <w:bookmarkStart w:id="22" w:name="_Toc499239456"/>
-      <w:bookmarkStart w:id="23" w:name="_Toc499810385"/>
+      <w:bookmarkStart w:id="23" w:name="_Toc499911936"/>
       <w:r>
         <w:t>Reg</w:t>
       </w:r>
@@ -9561,13 +9745,7 @@
         <w:t>.</w:t>
       </w:r>
       <w:r>
-        <w:t xml:space="preserve"> A </w:t>
-      </w:r>
-      <w:r>
-        <w:t xml:space="preserve">regressziót leíró </w:t>
-      </w:r>
-      <w:r>
-        <w:t>függvények sokfélék lehetnek, amelyeket a változók száma szerint és a kapcsolat milyensége alapján osztályozhatunk.</w:t>
+        <w:t xml:space="preserve"> A regressziót leíró függvények sokfélék lehetnek, amelyeket a változók száma szerint és a kapcsolat milyensége alapján osztályozhatunk.</w:t>
       </w:r>
       <w:r>
         <w:fldChar w:fldCharType="begin"/>
@@ -9593,7 +9771,7 @@
         <w:pStyle w:val="Cmsor3"/>
       </w:pPr>
       <w:bookmarkStart w:id="24" w:name="_Toc499239457"/>
-      <w:bookmarkStart w:id="25" w:name="_Toc499810386"/>
+      <w:bookmarkStart w:id="25" w:name="_Toc499911937"/>
       <w:r>
         <w:t>Lineáris regresszió</w:t>
       </w:r>
@@ -10581,7 +10759,7 @@
         </w:rPr>
       </w:pPr>
       <w:bookmarkStart w:id="28" w:name="_Toc499239460"/>
-      <w:bookmarkStart w:id="29" w:name="_Toc499810387"/>
+      <w:bookmarkStart w:id="29" w:name="_Toc499911938"/>
       <w:r>
         <w:rPr>
           <w:rFonts w:eastAsia="Times New Roman"/>
@@ -10936,7 +11114,7 @@
         </w:rPr>
       </w:pPr>
       <w:bookmarkStart w:id="30" w:name="_Toc499239461"/>
-      <w:bookmarkStart w:id="31" w:name="_Toc499810388"/>
+      <w:bookmarkStart w:id="31" w:name="_Toc499911939"/>
       <w:r>
         <w:rPr>
           <w:rFonts w:eastAsia="Times New Roman"/>
@@ -11242,7 +11420,7 @@
         </w:rPr>
       </w:pPr>
       <w:bookmarkStart w:id="32" w:name="_Toc499239462"/>
-      <w:bookmarkStart w:id="33" w:name="_Toc499810389"/>
+      <w:bookmarkStart w:id="33" w:name="_Toc499911940"/>
       <w:r>
         <w:rPr>
           <w:rFonts w:eastAsia="Times New Roman"/>
@@ -11399,7 +11577,7 @@
         <w:pStyle w:val="Cmsor3"/>
       </w:pPr>
       <w:bookmarkStart w:id="34" w:name="_Toc499239463"/>
-      <w:bookmarkStart w:id="35" w:name="_Toc499810390"/>
+      <w:bookmarkStart w:id="35" w:name="_Toc499911941"/>
       <w:r>
         <w:t>Exponenciális simítás</w:t>
       </w:r>
@@ -11463,7 +11641,7 @@
         </w:rPr>
       </w:pPr>
       <w:bookmarkStart w:id="36" w:name="_Toc499239464"/>
-      <w:bookmarkStart w:id="37" w:name="_Toc499810391"/>
+      <w:bookmarkStart w:id="37" w:name="_Toc499911942"/>
       <w:r>
         <w:rPr>
           <w:rFonts w:eastAsia="Times New Roman" w:cs="Times New Roman"/>
@@ -12149,7 +12327,7 @@
         </w:rPr>
       </w:pPr>
       <w:bookmarkStart w:id="38" w:name="_Toc499239465"/>
-      <w:bookmarkStart w:id="39" w:name="_Toc499810392"/>
+      <w:bookmarkStart w:id="39" w:name="_Toc499911943"/>
       <w:r>
         <w:rPr>
           <w:rFonts w:eastAsia="Times New Roman" w:cs="Times New Roman"/>
@@ -12620,7 +12798,7 @@
         </w:rPr>
       </w:pPr>
       <w:bookmarkStart w:id="40" w:name="_Toc499239466"/>
-      <w:bookmarkStart w:id="41" w:name="_Toc499810393"/>
+      <w:bookmarkStart w:id="41" w:name="_Toc499911944"/>
       <w:r>
         <w:rPr>
           <w:rFonts w:eastAsia="Times New Roman"/>
@@ -12721,8 +12899,9 @@
           <w:u w:val="none"/>
           <w:lang w:eastAsia="hu-HU"/>
         </w:rPr>
-        <w:t xml:space="preserve"> és </w:t>
-      </w:r>
+        <w:t xml:space="preserve"> és Balogh Péter és Nagy Lajos </w:t>
+      </w:r>
+      <w:proofErr w:type="spellStart"/>
       <w:r>
         <w:rPr>
           <w:rStyle w:val="Hiperhivatkozs"/>
@@ -12732,7 +12911,98 @@
           <w:u w:val="none"/>
           <w:lang w:eastAsia="hu-HU"/>
         </w:rPr>
-        <w:t xml:space="preserve">Balogh Péter és Nagy Lajos </w:t>
+        <w:t>Ökonometria</w:t>
+      </w:r>
+      <w:proofErr w:type="spellEnd"/>
+      <w:r>
+        <w:rPr>
+          <w:rStyle w:val="Hiperhivatkozs"/>
+          <w:rFonts w:cs="Times New Roman"/>
+          <w:color w:val="auto"/>
+          <w:szCs w:val="24"/>
+          <w:u w:val="none"/>
+          <w:lang w:eastAsia="hu-HU"/>
+        </w:rPr>
+        <w:t xml:space="preserve"> című könyvét felhasználva készült</w:t>
+      </w:r>
+      <w:r>
+        <w:rPr>
+          <w:rStyle w:val="Hiperhivatkozs"/>
+          <w:rFonts w:cs="Times New Roman"/>
+          <w:color w:val="auto"/>
+          <w:szCs w:val="24"/>
+          <w:u w:val="none"/>
+          <w:lang w:eastAsia="hu-HU"/>
+        </w:rPr>
+        <w:t xml:space="preserve"> ami</w:t>
+      </w:r>
+      <w:r>
+        <w:rPr>
+          <w:rStyle w:val="Hiperhivatkozs"/>
+          <w:rFonts w:cs="Times New Roman"/>
+          <w:color w:val="auto"/>
+          <w:szCs w:val="24"/>
+          <w:u w:val="none"/>
+          <w:lang w:eastAsia="hu-HU"/>
+        </w:rPr>
+        <w:t>k</w:t>
+      </w:r>
+      <w:r>
+        <w:rPr>
+          <w:rStyle w:val="Hiperhivatkozs"/>
+          <w:rFonts w:cs="Times New Roman"/>
+          <w:color w:val="auto"/>
+          <w:szCs w:val="24"/>
+          <w:u w:val="none"/>
+          <w:lang w:eastAsia="hu-HU"/>
+        </w:rPr>
+        <w:t xml:space="preserve"> elérhető</w:t>
+      </w:r>
+      <w:r>
+        <w:rPr>
+          <w:rStyle w:val="Hiperhivatkozs"/>
+          <w:rFonts w:cs="Times New Roman"/>
+          <w:color w:val="auto"/>
+          <w:szCs w:val="24"/>
+          <w:u w:val="none"/>
+          <w:lang w:eastAsia="hu-HU"/>
+        </w:rPr>
+        <w:t>k</w:t>
+      </w:r>
+      <w:r>
+        <w:rPr>
+          <w:rStyle w:val="Hiperhivatkozs"/>
+          <w:rFonts w:cs="Times New Roman"/>
+          <w:color w:val="auto"/>
+          <w:szCs w:val="24"/>
+          <w:u w:val="none"/>
+          <w:lang w:eastAsia="hu-HU"/>
+        </w:rPr>
+        <w:t xml:space="preserve"> a tankönyvtárban és </w:t>
+      </w:r>
+      <w:proofErr w:type="gramStart"/>
+      <w:r>
+        <w:rPr>
+          <w:rStyle w:val="Hiperhivatkozs"/>
+          <w:rFonts w:cs="Times New Roman"/>
+          <w:color w:val="auto"/>
+          <w:szCs w:val="24"/>
+          <w:u w:val="none"/>
+          <w:lang w:eastAsia="hu-HU"/>
+        </w:rPr>
+        <w:t>a</w:t>
+      </w:r>
+      <w:proofErr w:type="gramEnd"/>
+      <w:r>
+        <w:rPr>
+          <w:rStyle w:val="Hiperhivatkozs"/>
+          <w:rFonts w:cs="Times New Roman"/>
+          <w:color w:val="auto"/>
+          <w:szCs w:val="24"/>
+          <w:u w:val="none"/>
+          <w:lang w:eastAsia="hu-HU"/>
+        </w:rPr>
+        <w:t xml:space="preserve"> </w:t>
       </w:r>
       <w:proofErr w:type="spellStart"/>
       <w:r>
@@ -12744,7 +13014,7 @@
           <w:u w:val="none"/>
           <w:lang w:eastAsia="hu-HU"/>
         </w:rPr>
-        <w:t>Ökonometria</w:t>
+        <w:t>autoregresszíve</w:t>
       </w:r>
       <w:proofErr w:type="spellEnd"/>
       <w:r>
@@ -12756,8 +13026,9 @@
           <w:u w:val="none"/>
           <w:lang w:eastAsia="hu-HU"/>
         </w:rPr>
-        <w:t xml:space="preserve"> című könyvét felhasználva készült</w:t>
-      </w:r>
+        <w:t xml:space="preserve"> </w:t>
+      </w:r>
+      <w:proofErr w:type="spellStart"/>
       <w:r>
         <w:rPr>
           <w:rStyle w:val="Hiperhivatkozs"/>
@@ -12767,8 +13038,9 @@
           <w:u w:val="none"/>
           <w:lang w:eastAsia="hu-HU"/>
         </w:rPr>
-        <w:t xml:space="preserve"> ami</w:t>
-      </w:r>
+        <w:t>moving</w:t>
+      </w:r>
+      <w:proofErr w:type="spellEnd"/>
       <w:r>
         <w:rPr>
           <w:rStyle w:val="Hiperhivatkozs"/>
@@ -12778,8 +13050,9 @@
           <w:u w:val="none"/>
           <w:lang w:eastAsia="hu-HU"/>
         </w:rPr>
-        <w:t>k</w:t>
-      </w:r>
+        <w:t xml:space="preserve"> </w:t>
+      </w:r>
+      <w:proofErr w:type="spellStart"/>
       <w:r>
         <w:rPr>
           <w:rStyle w:val="Hiperhivatkozs"/>
@@ -12789,8 +13062,9 @@
           <w:u w:val="none"/>
           <w:lang w:eastAsia="hu-HU"/>
         </w:rPr>
-        <w:t xml:space="preserve"> elérhető</w:t>
-      </w:r>
+        <w:t>average</w:t>
+      </w:r>
+      <w:proofErr w:type="spellEnd"/>
       <w:r>
         <w:rPr>
           <w:rStyle w:val="Hiperhivatkozs"/>
@@ -12800,8 +13074,9 @@
           <w:u w:val="none"/>
           <w:lang w:eastAsia="hu-HU"/>
         </w:rPr>
-        <w:t>k</w:t>
-      </w:r>
+        <w:t xml:space="preserve"> </w:t>
+      </w:r>
+      <w:proofErr w:type="spellStart"/>
       <w:r>
         <w:rPr>
           <w:rStyle w:val="Hiperhivatkozs"/>
@@ -12811,9 +13086,9 @@
           <w:u w:val="none"/>
           <w:lang w:eastAsia="hu-HU"/>
         </w:rPr>
-        <w:t xml:space="preserve"> a tankönyvtárban és </w:t>
-      </w:r>
-      <w:proofErr w:type="gramStart"/>
+        <w:t>model</w:t>
+      </w:r>
+      <w:proofErr w:type="spellEnd"/>
       <w:r>
         <w:rPr>
           <w:rStyle w:val="Hiperhivatkozs"/>
@@ -12823,9 +13098,9 @@
           <w:u w:val="none"/>
           <w:lang w:eastAsia="hu-HU"/>
         </w:rPr>
-        <w:t>a</w:t>
-      </w:r>
-      <w:proofErr w:type="gramEnd"/>
+        <w:t xml:space="preserve"> című </w:t>
+      </w:r>
+      <w:proofErr w:type="spellStart"/>
       <w:r>
         <w:rPr>
           <w:rStyle w:val="Hiperhivatkozs"/>
@@ -12835,9 +13110,9 @@
           <w:u w:val="none"/>
           <w:lang w:eastAsia="hu-HU"/>
         </w:rPr>
-        <w:t xml:space="preserve"> </w:t>
-      </w:r>
-      <w:proofErr w:type="spellStart"/>
+        <w:t>wikipedia</w:t>
+      </w:r>
+      <w:proofErr w:type="spellEnd"/>
       <w:r>
         <w:rPr>
           <w:rStyle w:val="Hiperhivatkozs"/>
@@ -12847,9 +13122,8 @@
           <w:u w:val="none"/>
           <w:lang w:eastAsia="hu-HU"/>
         </w:rPr>
-        <w:t>autoregresszíve</w:t>
-      </w:r>
-      <w:proofErr w:type="spellEnd"/>
+        <w:t xml:space="preserve"> cikk</w:t>
+      </w:r>
       <w:r>
         <w:rPr>
           <w:rStyle w:val="Hiperhivatkozs"/>
@@ -12859,117 +13133,8 @@
           <w:u w:val="none"/>
           <w:lang w:eastAsia="hu-HU"/>
         </w:rPr>
-        <w:t xml:space="preserve"> </w:t>
-      </w:r>
-      <w:proofErr w:type="spellStart"/>
-      <w:r>
-        <w:rPr>
-          <w:rStyle w:val="Hiperhivatkozs"/>
-          <w:rFonts w:cs="Times New Roman"/>
-          <w:color w:val="auto"/>
-          <w:szCs w:val="24"/>
-          <w:u w:val="none"/>
-          <w:lang w:eastAsia="hu-HU"/>
-        </w:rPr>
-        <w:t>moving</w:t>
-      </w:r>
-      <w:proofErr w:type="spellEnd"/>
-      <w:r>
-        <w:rPr>
-          <w:rStyle w:val="Hiperhivatkozs"/>
-          <w:rFonts w:cs="Times New Roman"/>
-          <w:color w:val="auto"/>
-          <w:szCs w:val="24"/>
-          <w:u w:val="none"/>
-          <w:lang w:eastAsia="hu-HU"/>
-        </w:rPr>
-        <w:t xml:space="preserve"> </w:t>
-      </w:r>
-      <w:proofErr w:type="spellStart"/>
-      <w:r>
-        <w:rPr>
-          <w:rStyle w:val="Hiperhivatkozs"/>
-          <w:rFonts w:cs="Times New Roman"/>
-          <w:color w:val="auto"/>
-          <w:szCs w:val="24"/>
-          <w:u w:val="none"/>
-          <w:lang w:eastAsia="hu-HU"/>
-        </w:rPr>
-        <w:t>average</w:t>
-      </w:r>
-      <w:proofErr w:type="spellEnd"/>
-      <w:r>
-        <w:rPr>
-          <w:rStyle w:val="Hiperhivatkozs"/>
-          <w:rFonts w:cs="Times New Roman"/>
-          <w:color w:val="auto"/>
-          <w:szCs w:val="24"/>
-          <w:u w:val="none"/>
-          <w:lang w:eastAsia="hu-HU"/>
-        </w:rPr>
-        <w:t xml:space="preserve"> </w:t>
-      </w:r>
-      <w:proofErr w:type="spellStart"/>
-      <w:r>
-        <w:rPr>
-          <w:rStyle w:val="Hiperhivatkozs"/>
-          <w:rFonts w:cs="Times New Roman"/>
-          <w:color w:val="auto"/>
-          <w:szCs w:val="24"/>
-          <w:u w:val="none"/>
-          <w:lang w:eastAsia="hu-HU"/>
-        </w:rPr>
-        <w:t>model</w:t>
-      </w:r>
-      <w:proofErr w:type="spellEnd"/>
-      <w:r>
-        <w:rPr>
-          <w:rStyle w:val="Hiperhivatkozs"/>
-          <w:rFonts w:cs="Times New Roman"/>
-          <w:color w:val="auto"/>
-          <w:szCs w:val="24"/>
-          <w:u w:val="none"/>
-          <w:lang w:eastAsia="hu-HU"/>
-        </w:rPr>
-        <w:t xml:space="preserve"> című </w:t>
-      </w:r>
-      <w:proofErr w:type="spellStart"/>
-      <w:r>
-        <w:rPr>
-          <w:rStyle w:val="Hiperhivatkozs"/>
-          <w:rFonts w:cs="Times New Roman"/>
-          <w:color w:val="auto"/>
-          <w:szCs w:val="24"/>
-          <w:u w:val="none"/>
-          <w:lang w:eastAsia="hu-HU"/>
-        </w:rPr>
-        <w:t>wikipedia</w:t>
-      </w:r>
-      <w:proofErr w:type="spellEnd"/>
-      <w:r>
-        <w:rPr>
-          <w:rStyle w:val="Hiperhivatkozs"/>
-          <w:rFonts w:cs="Times New Roman"/>
-          <w:color w:val="auto"/>
-          <w:szCs w:val="24"/>
-          <w:u w:val="none"/>
-          <w:lang w:eastAsia="hu-HU"/>
-        </w:rPr>
-        <w:t xml:space="preserve"> cikk</w:t>
-      </w:r>
-      <w:r>
-        <w:rPr>
-          <w:rStyle w:val="Hiperhivatkozs"/>
-          <w:rFonts w:cs="Times New Roman"/>
-          <w:color w:val="auto"/>
-          <w:szCs w:val="24"/>
-          <w:u w:val="none"/>
-          <w:lang w:eastAsia="hu-HU"/>
-        </w:rPr>
         <w:t>et dolgoztam még fel</w:t>
       </w:r>
-      <w:bookmarkStart w:id="42" w:name="_GoBack"/>
-      <w:bookmarkEnd w:id="42"/>
       <w:r>
         <w:rPr>
           <w:rStyle w:val="Hiperhivatkozs"/>
@@ -14349,8 +14514,8 @@
           <w:lang w:eastAsia="hu-HU"/>
         </w:rPr>
       </w:pPr>
-      <w:bookmarkStart w:id="43" w:name="_Toc499239467"/>
-      <w:bookmarkStart w:id="44" w:name="_Toc499810394"/>
+      <w:bookmarkStart w:id="42" w:name="_Toc499239467"/>
+      <w:bookmarkStart w:id="43" w:name="_Toc499911945"/>
       <w:r>
         <w:rPr>
           <w:rFonts w:eastAsia="Times New Roman"/>
@@ -14358,8 +14523,8 @@
         </w:rPr>
         <w:t>ARMA modell</w:t>
       </w:r>
+      <w:bookmarkEnd w:id="42"/>
       <w:bookmarkEnd w:id="43"/>
-      <w:bookmarkEnd w:id="44"/>
     </w:p>
     <w:p>
       <w:pPr>
@@ -14438,14 +14603,7 @@
           <w:rFonts w:cs="Times New Roman"/>
           <w:szCs w:val="24"/>
         </w:rPr>
-        <w:t xml:space="preserve"> használatát (1954).</w:t>
-      </w:r>
-      <w:r>
-        <w:rPr>
-          <w:rFonts w:cs="Times New Roman"/>
-          <w:szCs w:val="24"/>
-        </w:rPr>
-        <w:t xml:space="preserve"> </w:t>
+        <w:t xml:space="preserve"> használatát (1954). </w:t>
       </w:r>
       <w:r>
         <w:rPr>
@@ -16200,10 +16358,7 @@
         </w:rPr>
       </w:pPr>
       <w:r>
-        <w:t>Az idősorok elméletében és alkalmazásában az autoregresszív és mozgóátlag- (ARMA) folyamatok jelentősége az utóbbi évtizedekben rendkívül megnőtt. Ez annak köszönhető, hogy az ARMA sztochasztikus folyamatok matematikai szempontból jól kezelhetők, és a folyamatok egy elég általános osztályát képviselik. Emiatt a gyakorlatban előforduló, stacionárius viselkedést mutató véletlen folyamatok nagy része jól közelíthető az ARMA folyamatokkal (Fábián, 2008).</w:t>
-      </w:r>
-      <w:r>
-        <w:t xml:space="preserve"> </w:t>
+        <w:t xml:space="preserve">Az idősorok elméletében és alkalmazásában az autoregresszív és mozgóátlag- (ARMA) folyamatok jelentősége az utóbbi évtizedekben rendkívül megnőtt. Ez annak köszönhető, hogy az ARMA sztochasztikus folyamatok matematikai szempontból jól kezelhetők, és a folyamatok egy elég általános osztályát képviselik. Emiatt a gyakorlatban előforduló, stacionárius viselkedést mutató véletlen folyamatok nagy része jól közelíthető az ARMA folyamatokkal (Fábián, 2008). </w:t>
       </w:r>
       <w:r>
         <w:fldChar w:fldCharType="begin"/>
@@ -16229,8 +16384,8 @@
           <w:lang w:eastAsia="hu-HU"/>
         </w:rPr>
       </w:pPr>
-      <w:bookmarkStart w:id="45" w:name="_Toc499239468"/>
-      <w:bookmarkStart w:id="46" w:name="_Toc499810395"/>
+      <w:bookmarkStart w:id="44" w:name="_Toc499239468"/>
+      <w:bookmarkStart w:id="45" w:name="_Toc499911946"/>
       <w:r>
         <w:rPr>
           <w:rFonts w:eastAsia="Times New Roman"/>
@@ -16238,8 +16393,8 @@
         </w:rPr>
         <w:t>ARIMA</w:t>
       </w:r>
+      <w:bookmarkEnd w:id="44"/>
       <w:bookmarkEnd w:id="45"/>
-      <w:bookmarkEnd w:id="46"/>
     </w:p>
     <w:p>
       <w:pPr>
@@ -16260,10 +16415,7 @@
       </w:r>
       <w:proofErr w:type="gramEnd"/>
       <w:r>
-        <w:t>p,d,q) modell az ARMA(p,q) modellt egy integráló, I(d) résszel egészíti ki. A d paraméter lehet nem egész szám is</w:t>
-      </w:r>
-      <w:r>
-        <w:t>. Így a</w:t>
+        <w:t>p,d,q) modell az ARMA(p,q) modellt egy integráló, I(d) résszel egészíti ki. A d paraméter lehet nem egész szám is. Így a</w:t>
       </w:r>
       <w:r>
         <w:rPr>
@@ -16839,6 +16991,18 @@
           <w:lang w:eastAsia="hu-HU"/>
         </w:rPr>
         <w:t xml:space="preserve"> (1981) javasolta ennek a problémának az áthidalására, hogy a d differenciálási paraméter legyen nem egész érték.</w:t>
+      </w:r>
+    </w:p>
+    <w:p>
+      <w:pPr>
+        <w:keepLines w:val="0"/>
+        <w:contextualSpacing/>
+      </w:pPr>
+      <w:r>
+        <w:t>Ha d értéke 0 és 0,5 közé esik, akkor az idősor hosszú távú függőségeket tartalmaz. Ha d értéke nagyobb, mint 0,5, akkor az idősor nem stacionárius, ha d=0, akkor az</w:t>
+      </w:r>
+      <w:r>
+        <w:t xml:space="preserve"> idősor egy fehér zaj folyamat.</w:t>
       </w:r>
     </w:p>
     <w:p>
@@ -16977,14 +17141,7 @@
           <w:rFonts w:cs="Times New Roman"/>
           <w:szCs w:val="24"/>
         </w:rPr>
-        <w:t>Box-Jenki</w:t>
-      </w:r>
-      <w:r>
-        <w:rPr>
-          <w:rFonts w:cs="Times New Roman"/>
-          <w:szCs w:val="24"/>
-        </w:rPr>
-        <w:t>ns</w:t>
+        <w:t>Box-Jenkins</w:t>
       </w:r>
       <w:proofErr w:type="spellEnd"/>
       <w:r>
@@ -16999,15 +17156,6 @@
       <w:pPr>
         <w:keepLines w:val="0"/>
         <w:contextualSpacing/>
-      </w:pPr>
-      <w:r>
-        <w:t>Ha d értéke 0 és 0,5 közé esik, akkor az idősor hosszú távú függőségeket tartalmaz. Ha d értéke nagyobb, mint 0,5, akkor az idősor nem stacionárius, ha d=0, akkor az idősor egy fehér zaj folyamat.</w:t>
-      </w:r>
-    </w:p>
-    <w:p>
-      <w:pPr>
-        <w:keepLines w:val="0"/>
-        <w:contextualSpacing/>
         <w:rPr>
           <w:rFonts w:eastAsia="Times New Roman" w:cs="Times New Roman"/>
           <w:szCs w:val="24"/>
@@ -17048,13 +17196,10 @@
     </w:p>
     <w:p>
       <w:pPr>
+        <w:keepNext/>
         <w:keepLines w:val="0"/>
+        <w:ind w:firstLine="0"/>
         <w:contextualSpacing/>
-        <w:rPr>
-          <w:rFonts w:eastAsia="Times New Roman" w:cs="Times New Roman"/>
-          <w:szCs w:val="24"/>
-          <w:lang w:eastAsia="hu-HU"/>
-        </w:rPr>
       </w:pPr>
       <w:r>
         <w:rPr>
@@ -17063,8 +17208,8 @@
         </w:rPr>
         <w:drawing>
           <wp:inline distT="0" distB="0" distL="0" distR="0">
-            <wp:extent cx="4314825" cy="4257675"/>
-            <wp:effectExtent l="0" t="0" r="9525" b="9525"/>
+            <wp:extent cx="4189233" cy="4039235"/>
+            <wp:effectExtent l="0" t="0" r="1905" b="0"/>
             <wp:docPr id="17" name="Kép 17" descr="http://www.tankonyvtar.hu/hu/tartalom/tamop412A/2011-0029_de_okonometria_elmelet/images/abra_11_1.PNG"/>
             <wp:cNvGraphicFramePr>
               <a:graphicFrameLocks xmlns:a="http://schemas.openxmlformats.org/drawingml/2006/main" noChangeAspect="1"/>
@@ -17078,7 +17223,7 @@
                       <a:picLocks noChangeAspect="1" noChangeArrowheads="1"/>
                     </pic:cNvPicPr>
                   </pic:nvPicPr>
-                  <pic:blipFill>
+                  <pic:blipFill rotWithShape="1">
                     <a:blip r:embed="rId21">
                       <a:extLst>
                         <a:ext uri="{28A0092B-C50C-407E-A947-70E740481C1C}">
@@ -17086,15 +17231,13 @@
                         </a:ext>
                       </a:extLst>
                     </a:blip>
-                    <a:srcRect/>
-                    <a:stretch>
-                      <a:fillRect/>
-                    </a:stretch>
+                    <a:srcRect r="2910" b="5130"/>
+                    <a:stretch/>
                   </pic:blipFill>
                   <pic:spPr bwMode="auto">
                     <a:xfrm>
                       <a:off x="0" y="0"/>
-                      <a:ext cx="4314825" cy="4257675"/>
+                      <a:ext cx="4189262" cy="4039263"/>
                     </a:xfrm>
                     <a:prstGeom prst="rect">
                       <a:avLst/>
@@ -17103,6 +17246,11 @@
                     <a:ln>
                       <a:noFill/>
                     </a:ln>
+                    <a:extLst>
+                      <a:ext uri="{53640926-AAD7-44D8-BBD7-CCE9431645EC}">
+                        <a14:shadowObscured xmlns:a14="http://schemas.microsoft.com/office/drawing/2010/main"/>
+                      </a:ext>
+                    </a:extLst>
                   </pic:spPr>
                 </pic:pic>
               </a:graphicData>
@@ -17113,42 +17261,913 @@
     </w:p>
     <w:p>
       <w:pPr>
+        <w:pStyle w:val="Kpalrs"/>
+      </w:pPr>
+      <w:r>
+        <w:rPr>
+          <w:rFonts w:eastAsia="Times New Roman" w:cs="Times New Roman"/>
+          <w:szCs w:val="24"/>
+          <w:lang w:eastAsia="hu-HU"/>
+        </w:rPr>
+        <w:fldChar w:fldCharType="begin"/>
+      </w:r>
+      <w:r>
+        <w:rPr>
+          <w:rFonts w:eastAsia="Times New Roman" w:cs="Times New Roman"/>
+          <w:szCs w:val="24"/>
+          <w:lang w:eastAsia="hu-HU"/>
+        </w:rPr>
+        <w:instrText xml:space="preserve"> SEQ ábra \* ARABIC </w:instrText>
+      </w:r>
+      <w:r>
+        <w:rPr>
+          <w:rFonts w:eastAsia="Times New Roman" w:cs="Times New Roman"/>
+          <w:szCs w:val="24"/>
+          <w:lang w:eastAsia="hu-HU"/>
+        </w:rPr>
+        <w:fldChar w:fldCharType="separate"/>
+      </w:r>
+      <w:r>
+        <w:rPr>
+          <w:rFonts w:eastAsia="Times New Roman" w:cs="Times New Roman"/>
+          <w:noProof/>
+          <w:szCs w:val="24"/>
+          <w:lang w:eastAsia="hu-HU"/>
+        </w:rPr>
+        <w:t>11</w:t>
+      </w:r>
+      <w:r>
+        <w:rPr>
+          <w:rFonts w:eastAsia="Times New Roman" w:cs="Times New Roman"/>
+          <w:szCs w:val="24"/>
+          <w:lang w:eastAsia="hu-HU"/>
+        </w:rPr>
+        <w:fldChar w:fldCharType="end"/>
+      </w:r>
+      <w:r>
+        <w:t>. ábra</w:t>
+      </w:r>
+    </w:p>
+    <w:p>
+      <w:pPr>
+        <w:pStyle w:val="Kpalrs"/>
+      </w:pPr>
+      <w:r>
+        <w:t xml:space="preserve">ARIMA modellezés </w:t>
+      </w:r>
+      <w:proofErr w:type="spellStart"/>
+      <w:r>
+        <w:t>Boksz-jenkins</w:t>
+      </w:r>
+      <w:proofErr w:type="spellEnd"/>
+      <w:r>
+        <w:t xml:space="preserve"> féle módszerrel</w:t>
+      </w:r>
+    </w:p>
+    <w:p>
+      <w:pPr>
         <w:keepLines w:val="0"/>
-        <w:contextualSpacing/>
-        <w:rPr>
-          <w:rFonts w:eastAsia="Times New Roman" w:cs="Times New Roman"/>
-          <w:szCs w:val="24"/>
-          <w:lang w:eastAsia="hu-HU"/>
-        </w:rPr>
-      </w:pPr>
-      <w:r>
-        <w:rPr>
-          <w:rStyle w:val="Kiemels2"/>
-        </w:rPr>
-        <w:t xml:space="preserve">Az ARIMA modellezés </w:t>
-      </w:r>
+        <w:spacing w:after="160" w:line="259" w:lineRule="auto"/>
+        <w:ind w:firstLine="0"/>
+        <w:jc w:val="left"/>
+        <w:rPr>
+          <w:lang w:eastAsia="hu-HU"/>
+        </w:rPr>
+      </w:pPr>
+      <w:bookmarkStart w:id="46" w:name="_Toc499911947"/>
+      <w:r>
+        <w:rPr>
+          <w:lang w:eastAsia="hu-HU"/>
+        </w:rPr>
+        <w:br w:type="page"/>
+      </w:r>
+    </w:p>
+    <w:p>
+      <w:pPr>
+        <w:pStyle w:val="Cmsor3"/>
+        <w:rPr>
+          <w:rFonts w:eastAsia="Times New Roman"/>
+          <w:lang w:eastAsia="hu-HU"/>
+        </w:rPr>
+      </w:pPr>
       <w:proofErr w:type="spellStart"/>
       <w:r>
         <w:rPr>
-          <w:rStyle w:val="Kiemels2"/>
-        </w:rPr>
-        <w:t>Box-Jenkins-féle</w:t>
+          <w:rFonts w:eastAsia="Times New Roman"/>
+          <w:lang w:eastAsia="hu-HU"/>
+        </w:rPr>
+        <w:lastRenderedPageBreak/>
+        <w:t>Stacinonarítás</w:t>
       </w:r>
       <w:proofErr w:type="spellEnd"/>
       <w:r>
         <w:rPr>
-          <w:rStyle w:val="Kiemels2"/>
-        </w:rPr>
-        <w:t xml:space="preserve"> módszere</w:t>
-      </w:r>
-    </w:p>
-    <w:p>
-      <w:pPr>
-        <w:keepLines w:val="0"/>
-        <w:contextualSpacing/>
-        <w:rPr>
-          <w:rFonts w:eastAsia="Times New Roman" w:cs="Times New Roman"/>
-          <w:szCs w:val="24"/>
+          <w:rFonts w:eastAsia="Times New Roman"/>
+          <w:lang w:eastAsia="hu-HU"/>
+        </w:rPr>
+        <w:t xml:space="preserve"> biztosítása</w:t>
+      </w:r>
+      <w:bookmarkEnd w:id="46"/>
+    </w:p>
+    <w:p>
+      <w:pPr>
+        <w:rPr>
+          <w:lang w:eastAsia="hu-HU"/>
+        </w:rPr>
+      </w:pPr>
+      <w:r>
+        <w:rPr>
+          <w:lang w:eastAsia="hu-HU"/>
+        </w:rPr>
+        <w:t xml:space="preserve">Az idősor grafikonja, az </w:t>
+      </w:r>
+      <w:proofErr w:type="spellStart"/>
+      <w:r>
+        <w:rPr>
+          <w:lang w:eastAsia="hu-HU"/>
+        </w:rPr>
+        <w:t>autokorrelációs</w:t>
+      </w:r>
+      <w:proofErr w:type="spellEnd"/>
+      <w:r>
+        <w:rPr>
+          <w:lang w:eastAsia="hu-HU"/>
+        </w:rPr>
+        <w:t xml:space="preserve"> és parciális </w:t>
+      </w:r>
+      <w:proofErr w:type="spellStart"/>
+      <w:r>
+        <w:rPr>
+          <w:lang w:eastAsia="hu-HU"/>
+        </w:rPr>
+        <w:t>autokorrelációs</w:t>
+      </w:r>
+      <w:proofErr w:type="spellEnd"/>
+      <w:r>
+        <w:rPr>
+          <w:lang w:eastAsia="hu-HU"/>
+        </w:rPr>
+        <w:t xml:space="preserve"> </w:t>
+      </w:r>
+      <w:proofErr w:type="spellStart"/>
+      <w:r>
+        <w:rPr>
+          <w:lang w:eastAsia="hu-HU"/>
+        </w:rPr>
+        <w:t>fügvények</w:t>
+      </w:r>
+      <w:proofErr w:type="spellEnd"/>
+      <w:r>
+        <w:rPr>
+          <w:lang w:eastAsia="hu-HU"/>
+        </w:rPr>
+        <w:t xml:space="preserve"> grafikonjai alapján valószínűsíteni lehet, hogy milyen rendű és fokú ARIMA folyamat illesztése vezethet eredményre.</w:t>
+      </w:r>
+    </w:p>
+    <w:p>
+      <w:pPr>
+        <w:rPr>
+          <w:lang w:eastAsia="hu-HU"/>
+        </w:rPr>
+      </w:pPr>
+      <w:r>
+        <w:rPr>
+          <w:lang w:eastAsia="hu-HU"/>
+        </w:rPr>
+        <w:t xml:space="preserve">A </w:t>
+      </w:r>
+      <w:proofErr w:type="spellStart"/>
+      <w:r>
+        <w:rPr>
+          <w:lang w:eastAsia="hu-HU"/>
+        </w:rPr>
+        <w:t>Box-Jenkins</w:t>
+      </w:r>
+      <w:proofErr w:type="spellEnd"/>
+      <w:r>
+        <w:rPr>
+          <w:lang w:eastAsia="hu-HU"/>
+        </w:rPr>
+        <w:t xml:space="preserve"> modellezés első lépésében az </w:t>
+      </w:r>
+      <w:proofErr w:type="gramStart"/>
+      <w:r>
+        <w:rPr>
+          <w:lang w:eastAsia="hu-HU"/>
+        </w:rPr>
+        <w:t>ARMA(</w:t>
+      </w:r>
+      <w:proofErr w:type="gramEnd"/>
+      <w:r>
+        <w:rPr>
+          <w:lang w:eastAsia="hu-HU"/>
+        </w:rPr>
+        <w:t xml:space="preserve">p, q) folyamat paramétereit, vagyis q </w:t>
+      </w:r>
+      <w:proofErr w:type="spellStart"/>
+      <w:r>
+        <w:rPr>
+          <w:lang w:eastAsia="hu-HU"/>
+        </w:rPr>
+        <w:t>-t</w:t>
+      </w:r>
+      <w:proofErr w:type="spellEnd"/>
+      <w:r>
+        <w:rPr>
+          <w:lang w:eastAsia="hu-HU"/>
+        </w:rPr>
+        <w:t xml:space="preserve"> és p </w:t>
+      </w:r>
+      <w:proofErr w:type="spellStart"/>
+      <w:r>
+        <w:rPr>
+          <w:lang w:eastAsia="hu-HU"/>
+        </w:rPr>
+        <w:t>-t</w:t>
+      </w:r>
+      <w:proofErr w:type="spellEnd"/>
+      <w:r>
+        <w:rPr>
+          <w:lang w:eastAsia="hu-HU"/>
+        </w:rPr>
+        <w:t xml:space="preserve"> kell meghatározni. A fázis lényege tehát megtalálni a tapasztalati idősort legjobban leíró elméleti idősort. A munkában nagy segítségünkre lehet, ha a megfigyelt adatokat az idő függvényében ábrázoljuk. Ekkor szembesülhetünk azzal a ténnyel, hogy az idősorunkban milyen trend van. Amennyiben lineáris trenddel van dolgunk, úgy akkor elegendő az adatsorunkat differenciálni. A differenciált adatokból készített ábránk már remélhetőleg nem mutat további trendet. Ám amennyiben mégis, ismételt differenciálásra van szükség. Mivel a gazdasági idősorok általában tartalmaznak trendet, így igen valószínű, hogy szükség lesz a differenciálásra. A tapasztalatok alapján azonban kétszeri differenciálással a trend problémája megszűntethető.</w:t>
+      </w:r>
+    </w:p>
+    <w:p>
+      <w:pPr>
+        <w:rPr>
+          <w:lang w:eastAsia="hu-HU"/>
+        </w:rPr>
+      </w:pPr>
+      <w:r>
+        <w:rPr>
+          <w:lang w:eastAsia="hu-HU"/>
+        </w:rPr>
+        <w:t xml:space="preserve">A vizsgált adatok időbeni ábrázolásán kívül egy másik ábra segítségével is el lehet dönteni, hogy szükséges-e a differenciálás. Ez a </w:t>
+      </w:r>
+      <w:proofErr w:type="spellStart"/>
+      <w:r>
+        <w:rPr>
+          <w:lang w:eastAsia="hu-HU"/>
+        </w:rPr>
+        <w:t>korrelogram</w:t>
+      </w:r>
+      <w:proofErr w:type="spellEnd"/>
+      <w:r>
+        <w:rPr>
+          <w:lang w:eastAsia="hu-HU"/>
+        </w:rPr>
+        <w:t xml:space="preserve"> (</w:t>
+      </w:r>
+      <w:proofErr w:type="spellStart"/>
+      <w:r>
+        <w:rPr>
+          <w:lang w:eastAsia="hu-HU"/>
+        </w:rPr>
+        <w:t>autokorrelációs</w:t>
+      </w:r>
+      <w:proofErr w:type="spellEnd"/>
+      <w:r>
+        <w:rPr>
+          <w:lang w:eastAsia="hu-HU"/>
+        </w:rPr>
+        <w:t xml:space="preserve"> függvény, ACF). Az egymást követő megfigyelések között fennálló összefüggések megállapítása az idősorok korrelációs struktúrájának leírását jelenti, mely az </w:t>
+      </w:r>
+      <w:proofErr w:type="spellStart"/>
+      <w:r>
+        <w:rPr>
+          <w:lang w:eastAsia="hu-HU"/>
+        </w:rPr>
+        <w:t>autokorrelációs</w:t>
+      </w:r>
+      <w:proofErr w:type="spellEnd"/>
+      <w:r>
+        <w:rPr>
+          <w:lang w:eastAsia="hu-HU"/>
+        </w:rPr>
+        <w:t xml:space="preserve"> és a parciális </w:t>
+      </w:r>
+      <w:proofErr w:type="spellStart"/>
+      <w:r>
+        <w:rPr>
+          <w:lang w:eastAsia="hu-HU"/>
+        </w:rPr>
+        <w:t>autokorrelációs</w:t>
+      </w:r>
+      <w:proofErr w:type="spellEnd"/>
+      <w:r>
+        <w:rPr>
+          <w:lang w:eastAsia="hu-HU"/>
+        </w:rPr>
+        <w:t xml:space="preserve"> egy</w:t>
+      </w:r>
+      <w:r>
+        <w:rPr>
+          <w:lang w:eastAsia="hu-HU"/>
+        </w:rPr>
+        <w:t>ütthatók számításával történik.</w:t>
+      </w:r>
+    </w:p>
+    <w:p>
+      <w:pPr>
+        <w:rPr>
+          <w:lang w:eastAsia="hu-HU"/>
+        </w:rPr>
+      </w:pPr>
+      <w:r>
+        <w:rPr>
+          <w:lang w:eastAsia="hu-HU"/>
+        </w:rPr>
+        <w:t xml:space="preserve">Az </w:t>
+      </w:r>
+      <w:proofErr w:type="spellStart"/>
+      <w:r>
+        <w:rPr>
+          <w:lang w:eastAsia="hu-HU"/>
+        </w:rPr>
+        <w:t>autokorrelációs</w:t>
+      </w:r>
+      <w:proofErr w:type="spellEnd"/>
+      <w:r>
+        <w:rPr>
+          <w:lang w:eastAsia="hu-HU"/>
+        </w:rPr>
+        <w:t xml:space="preserve"> együtthatók becsült értékei, az Y idősor k időegységgel késleltetett értékei közötti lineáris korrelációs kapcsolat szorosságát mérik. Az r1az egymást követő, az </w:t>
+      </w:r>
+      <w:proofErr w:type="gramStart"/>
+      <w:r>
+        <w:rPr>
+          <w:lang w:eastAsia="hu-HU"/>
+        </w:rPr>
+        <w:t>r2 ,</w:t>
+      </w:r>
+      <w:proofErr w:type="gramEnd"/>
+      <w:r>
+        <w:rPr>
+          <w:lang w:eastAsia="hu-HU"/>
+        </w:rPr>
+        <w:t xml:space="preserve"> az egymástól két időegységre lévő értékek közötti kapcsolat intenzitását jelenti, stb. Az </w:t>
+      </w:r>
+      <w:proofErr w:type="spellStart"/>
+      <w:r>
+        <w:rPr>
+          <w:lang w:eastAsia="hu-HU"/>
+        </w:rPr>
+        <w:t>rk</w:t>
+      </w:r>
+      <w:proofErr w:type="spellEnd"/>
+      <w:r>
+        <w:rPr>
+          <w:lang w:eastAsia="hu-HU"/>
+        </w:rPr>
+        <w:t xml:space="preserve"> együtthatók a késleltetés függvényében (k = 1, 2, …, K), az </w:t>
+      </w:r>
+      <w:proofErr w:type="spellStart"/>
+      <w:r>
+        <w:rPr>
+          <w:lang w:eastAsia="hu-HU"/>
+        </w:rPr>
+        <w:t>autokorrelációs</w:t>
+      </w:r>
+      <w:proofErr w:type="spellEnd"/>
+      <w:r>
+        <w:rPr>
+          <w:lang w:eastAsia="hu-HU"/>
+        </w:rPr>
+        <w:t xml:space="preserve"> függvényt, rövidítve az </w:t>
+      </w:r>
+      <w:proofErr w:type="spellStart"/>
+      <w:r>
+        <w:rPr>
+          <w:lang w:eastAsia="hu-HU"/>
+        </w:rPr>
+        <w:t>ACF-et</w:t>
+      </w:r>
+      <w:proofErr w:type="spellEnd"/>
+      <w:r>
+        <w:rPr>
+          <w:lang w:eastAsia="hu-HU"/>
+        </w:rPr>
+        <w:t xml:space="preserve"> (</w:t>
+      </w:r>
+      <w:proofErr w:type="spellStart"/>
+      <w:r>
+        <w:rPr>
+          <w:lang w:eastAsia="hu-HU"/>
+        </w:rPr>
+        <w:t>Autocorrelation</w:t>
+      </w:r>
+      <w:proofErr w:type="spellEnd"/>
+      <w:r>
+        <w:rPr>
+          <w:lang w:eastAsia="hu-HU"/>
+        </w:rPr>
+        <w:t xml:space="preserve"> </w:t>
+      </w:r>
+      <w:proofErr w:type="spellStart"/>
+      <w:r>
+        <w:rPr>
+          <w:lang w:eastAsia="hu-HU"/>
+        </w:rPr>
+        <w:t>function</w:t>
+      </w:r>
+      <w:proofErr w:type="spellEnd"/>
+      <w:r>
+        <w:rPr>
+          <w:lang w:eastAsia="hu-HU"/>
+        </w:rPr>
+        <w:t>) alkotják.</w:t>
+      </w:r>
+    </w:p>
+    <w:p>
+      <w:r>
+        <w:lastRenderedPageBreak/>
+        <w:t xml:space="preserve">Az idősor </w:t>
+      </w:r>
+      <w:proofErr w:type="spellStart"/>
+      <w:r>
+        <w:t>stacionaritásának</w:t>
+      </w:r>
+      <w:proofErr w:type="spellEnd"/>
+      <w:r>
+        <w:t xml:space="preserve"> vizsgálata történhet a tapasztalati idősorból számított ACF (</w:t>
+      </w:r>
+      <w:proofErr w:type="spellStart"/>
+      <w:r>
+        <w:t>autokorrelációs</w:t>
+      </w:r>
+      <w:proofErr w:type="spellEnd"/>
+      <w:r>
+        <w:t xml:space="preserve"> függvény= </w:t>
+      </w:r>
+      <w:proofErr w:type="spellStart"/>
+      <w:r>
+        <w:t>autocorrelation</w:t>
+      </w:r>
+      <w:proofErr w:type="spellEnd"/>
+      <w:r>
+        <w:t xml:space="preserve"> </w:t>
+      </w:r>
+      <w:proofErr w:type="spellStart"/>
+      <w:r>
+        <w:t>function</w:t>
+      </w:r>
+      <w:proofErr w:type="spellEnd"/>
+      <w:r>
+        <w:t>) alapján, amennyiben a k késleltetés különböző értékeihez (k= 1,2,3</w:t>
+      </w:r>
+      <w:proofErr w:type="gramStart"/>
+      <w:r>
+        <w:t>,…,</w:t>
+      </w:r>
+      <w:proofErr w:type="gramEnd"/>
+      <w:r>
+        <w:t xml:space="preserve">K) rendelt </w:t>
+      </w:r>
+      <w:proofErr w:type="spellStart"/>
+      <w:r>
+        <w:t>autokorrelációs</w:t>
+      </w:r>
+      <w:proofErr w:type="spellEnd"/>
+      <w:r>
+        <w:t xml:space="preserve"> együtthatók értékei lassan csökkennek, vagy majdnem lineárisan, ez indokolja a differenciaképzést. A megfelelő fokú differenciák elérését az </w:t>
+      </w:r>
+      <w:proofErr w:type="spellStart"/>
+      <w:r>
+        <w:t>autokorrelációs</w:t>
+      </w:r>
+      <w:proofErr w:type="spellEnd"/>
+      <w:r>
+        <w:t xml:space="preserve"> együtthatók gyors csökkenése jelzi. Ha az </w:t>
+      </w:r>
+      <w:proofErr w:type="spellStart"/>
+      <w:r>
+        <w:t>autokorrelációs</w:t>
+      </w:r>
+      <w:proofErr w:type="spellEnd"/>
+      <w:r>
+        <w:t xml:space="preserve"> együtthatók értékei a szezonális komponens hatásának megfelelően hullámoznak, akkor a szezonhatást először ki kell szűrni. A differenciálás elvégzése után, elkészítve a következő </w:t>
+      </w:r>
+      <w:proofErr w:type="spellStart"/>
+      <w:r>
+        <w:t>korrelogrammot</w:t>
+      </w:r>
+      <w:proofErr w:type="spellEnd"/>
+      <w:r>
+        <w:t>, ismét csak a csökkenés mértékét kell vizsgálni.</w:t>
+      </w:r>
+    </w:p>
+    <w:p>
+      <w:pPr>
+        <w:pStyle w:val="Cmsor3"/>
+        <w:rPr>
+          <w:lang w:eastAsia="hu-HU"/>
+        </w:rPr>
+      </w:pPr>
+      <w:bookmarkStart w:id="47" w:name="_Toc499911948"/>
+      <w:r>
+        <w:rPr>
+          <w:lang w:eastAsia="hu-HU"/>
+        </w:rPr>
+        <w:t>Modell beazonosítása</w:t>
+      </w:r>
+      <w:bookmarkEnd w:id="47"/>
+    </w:p>
+    <w:p>
+      <w:pPr>
+        <w:rPr>
+          <w:lang w:eastAsia="hu-HU"/>
+        </w:rPr>
+      </w:pPr>
+      <w:r>
+        <w:rPr>
+          <w:lang w:eastAsia="hu-HU"/>
+        </w:rPr>
+        <w:t>A</w:t>
+      </w:r>
+      <w:r>
+        <w:rPr>
+          <w:lang w:eastAsia="hu-HU"/>
+        </w:rPr>
+        <w:t xml:space="preserve">z </w:t>
+      </w:r>
+      <w:proofErr w:type="spellStart"/>
+      <w:r>
+        <w:rPr>
+          <w:lang w:eastAsia="hu-HU"/>
+        </w:rPr>
+        <w:t>autokorrelációs</w:t>
+      </w:r>
+      <w:proofErr w:type="spellEnd"/>
+      <w:r>
+        <w:rPr>
+          <w:lang w:eastAsia="hu-HU"/>
+        </w:rPr>
+        <w:t xml:space="preserve"> függvény felrajzolása nem csak abban segít, hogy az idősorunkat stacionáriussá tudjuk tenni, hanem abban is, hogy az mozgóátlagolású (MA) tag q </w:t>
+      </w:r>
+      <w:proofErr w:type="spellStart"/>
+      <w:r>
+        <w:rPr>
+          <w:lang w:eastAsia="hu-HU"/>
+        </w:rPr>
+        <w:t>-fokára</w:t>
+      </w:r>
+      <w:proofErr w:type="spellEnd"/>
+      <w:r>
+        <w:rPr>
+          <w:lang w:eastAsia="hu-HU"/>
+        </w:rPr>
+        <w:t xml:space="preserve"> egy kezdeti becslést tudjunk adni. Ehhez a </w:t>
+      </w:r>
+      <w:proofErr w:type="spellStart"/>
+      <w:r>
+        <w:rPr>
+          <w:lang w:eastAsia="hu-HU"/>
+        </w:rPr>
+        <w:t>korrelogram</w:t>
+      </w:r>
+      <w:proofErr w:type="spellEnd"/>
+      <w:r>
+        <w:rPr>
+          <w:lang w:eastAsia="hu-HU"/>
+        </w:rPr>
+        <w:t xml:space="preserve"> alakját kell csak megvizsgálni. Ha a </w:t>
+      </w:r>
+      <w:proofErr w:type="spellStart"/>
+      <w:r>
+        <w:rPr>
+          <w:lang w:eastAsia="hu-HU"/>
+        </w:rPr>
+        <w:t>korrelogram</w:t>
+      </w:r>
+      <w:proofErr w:type="spellEnd"/>
+      <w:r>
+        <w:rPr>
+          <w:lang w:eastAsia="hu-HU"/>
+        </w:rPr>
+        <w:t xml:space="preserve"> q </w:t>
+      </w:r>
+      <w:proofErr w:type="spellStart"/>
+      <w:r>
+        <w:rPr>
+          <w:lang w:eastAsia="hu-HU"/>
+        </w:rPr>
+        <w:t>-nál</w:t>
+      </w:r>
+      <w:proofErr w:type="spellEnd"/>
+      <w:r>
+        <w:rPr>
+          <w:lang w:eastAsia="hu-HU"/>
+        </w:rPr>
+        <w:t xml:space="preserve"> kisebb értékeknél nem mutat semmilyen határozott alakot, míg q </w:t>
+      </w:r>
+      <w:proofErr w:type="spellStart"/>
+      <w:r>
+        <w:rPr>
+          <w:lang w:eastAsia="hu-HU"/>
+        </w:rPr>
+        <w:t>-tól</w:t>
+      </w:r>
+      <w:proofErr w:type="spellEnd"/>
+      <w:r>
+        <w:rPr>
+          <w:lang w:eastAsia="hu-HU"/>
+        </w:rPr>
+        <w:t xml:space="preserve"> nagyobb értékekre nulla, akkor a késleltetéseknek q </w:t>
+      </w:r>
+      <w:proofErr w:type="spellStart"/>
+      <w:r>
+        <w:rPr>
+          <w:lang w:eastAsia="hu-HU"/>
+        </w:rPr>
+        <w:t>-t</w:t>
+      </w:r>
+      <w:proofErr w:type="spellEnd"/>
+      <w:r>
+        <w:rPr>
+          <w:lang w:eastAsia="hu-HU"/>
+        </w:rPr>
+        <w:t xml:space="preserve"> kell választani. Vagyis pl. elsőrendű mozgóátlag (</w:t>
+      </w:r>
+      <w:proofErr w:type="gramStart"/>
+      <w:r>
+        <w:rPr>
+          <w:lang w:eastAsia="hu-HU"/>
+        </w:rPr>
+        <w:t>MA(</w:t>
+      </w:r>
+      <w:proofErr w:type="gramEnd"/>
+      <w:r>
+        <w:rPr>
+          <w:lang w:eastAsia="hu-HU"/>
+        </w:rPr>
+        <w:t>1)) folyamat esetén kizárólag az első érték</w:t>
+      </w:r>
+      <w:r>
+        <w:rPr>
+          <w:lang w:eastAsia="hu-HU"/>
+        </w:rPr>
+        <w:t xml:space="preserve"> nem nulla, az összes többi az.</w:t>
+      </w:r>
+    </w:p>
+    <w:p>
+      <w:pPr>
+        <w:rPr>
+          <w:lang w:eastAsia="hu-HU"/>
+        </w:rPr>
+      </w:pPr>
+      <w:r>
+        <w:rPr>
+          <w:lang w:eastAsia="hu-HU"/>
+        </w:rPr>
+        <w:t xml:space="preserve">Az autoregresszív (AR) tag p kezdeti értékének eldöntésében a </w:t>
+      </w:r>
+      <w:proofErr w:type="spellStart"/>
+      <w:r>
+        <w:rPr>
+          <w:lang w:eastAsia="hu-HU"/>
+        </w:rPr>
+        <w:t>korrelogram</w:t>
+      </w:r>
+      <w:proofErr w:type="spellEnd"/>
+      <w:r>
+        <w:rPr>
+          <w:lang w:eastAsia="hu-HU"/>
+        </w:rPr>
+        <w:t xml:space="preserve"> helyett egy másik függvényt használunk, ez a parciális </w:t>
+      </w:r>
+      <w:proofErr w:type="spellStart"/>
+      <w:r>
+        <w:rPr>
+          <w:lang w:eastAsia="hu-HU"/>
+        </w:rPr>
+        <w:t>autokorreláció</w:t>
+      </w:r>
+      <w:proofErr w:type="spellEnd"/>
+      <w:r>
+        <w:rPr>
+          <w:lang w:eastAsia="hu-HU"/>
+        </w:rPr>
+        <w:t xml:space="preserve"> függvény (PACF). A PACF a magasabb rendű </w:t>
+      </w:r>
+      <w:proofErr w:type="spellStart"/>
+      <w:r>
+        <w:rPr>
+          <w:lang w:eastAsia="hu-HU"/>
+        </w:rPr>
+        <w:t>autokorrelációk</w:t>
+      </w:r>
+      <w:proofErr w:type="spellEnd"/>
+      <w:r>
+        <w:rPr>
+          <w:lang w:eastAsia="hu-HU"/>
+        </w:rPr>
+        <w:t xml:space="preserve"> hatását megtisztítja az alacsonyabb rendű </w:t>
+      </w:r>
+      <w:proofErr w:type="spellStart"/>
+      <w:r>
+        <w:rPr>
+          <w:lang w:eastAsia="hu-HU"/>
+        </w:rPr>
+        <w:t>autokorrelációk</w:t>
+      </w:r>
+      <w:proofErr w:type="spellEnd"/>
+      <w:r>
+        <w:rPr>
+          <w:lang w:eastAsia="hu-HU"/>
+        </w:rPr>
+        <w:t xml:space="preserve"> hatásaitól. A parciális </w:t>
+      </w:r>
+      <w:proofErr w:type="spellStart"/>
+      <w:r>
+        <w:rPr>
+          <w:lang w:eastAsia="hu-HU"/>
+        </w:rPr>
+        <w:t>korrelogram</w:t>
+      </w:r>
+      <w:proofErr w:type="spellEnd"/>
+      <w:r>
+        <w:rPr>
+          <w:lang w:eastAsia="hu-HU"/>
+        </w:rPr>
+        <w:t xml:space="preserve"> értéke egy bizonyos késleltetés után nulla körül fog mozogni. Ez a késleltetés lesz a p kezdeti értéke. Azaz egy elsőrendű </w:t>
+      </w:r>
+      <w:proofErr w:type="spellStart"/>
+      <w:r>
+        <w:rPr>
+          <w:lang w:eastAsia="hu-HU"/>
+        </w:rPr>
+        <w:t>autokorrelációs</w:t>
+      </w:r>
+      <w:proofErr w:type="spellEnd"/>
+      <w:r>
+        <w:rPr>
+          <w:lang w:eastAsia="hu-HU"/>
+        </w:rPr>
+        <w:t xml:space="preserve"> (</w:t>
+      </w:r>
+      <w:proofErr w:type="gramStart"/>
+      <w:r>
+        <w:rPr>
+          <w:lang w:eastAsia="hu-HU"/>
+        </w:rPr>
+        <w:t>AR(</w:t>
+      </w:r>
+      <w:proofErr w:type="gramEnd"/>
+      <w:r>
+        <w:rPr>
+          <w:lang w:eastAsia="hu-HU"/>
+        </w:rPr>
+        <w:t xml:space="preserve">1)) folyamatnál a parciális </w:t>
+      </w:r>
+      <w:proofErr w:type="spellStart"/>
+      <w:r>
+        <w:rPr>
+          <w:lang w:eastAsia="hu-HU"/>
+        </w:rPr>
+        <w:t>korrelogram</w:t>
+      </w:r>
+      <w:proofErr w:type="spellEnd"/>
+      <w:r>
+        <w:rPr>
+          <w:lang w:eastAsia="hu-HU"/>
+        </w:rPr>
+        <w:t xml:space="preserve"> első eleme nem nulla, a többi mind nulla közelében marad (</w:t>
+      </w:r>
+      <w:proofErr w:type="spellStart"/>
+      <w:r>
+        <w:rPr>
+          <w:lang w:eastAsia="hu-HU"/>
+        </w:rPr>
+        <w:t>Kehl</w:t>
+      </w:r>
+      <w:proofErr w:type="spellEnd"/>
+      <w:r>
+        <w:rPr>
+          <w:lang w:eastAsia="hu-HU"/>
+        </w:rPr>
+        <w:t xml:space="preserve"> – Sipos, 2011).</w:t>
+      </w:r>
+    </w:p>
+    <w:p>
+      <w:pPr>
+        <w:rPr>
+          <w:lang w:eastAsia="hu-HU"/>
+        </w:rPr>
+      </w:pPr>
+      <w:r>
+        <w:rPr>
+          <w:lang w:eastAsia="hu-HU"/>
+        </w:rPr>
+        <w:t xml:space="preserve">A részleges </w:t>
+      </w:r>
+      <w:proofErr w:type="spellStart"/>
+      <w:r>
+        <w:rPr>
+          <w:lang w:eastAsia="hu-HU"/>
+        </w:rPr>
+        <w:t>autokorreláció</w:t>
+      </w:r>
+      <w:proofErr w:type="spellEnd"/>
+      <w:r>
+        <w:rPr>
+          <w:lang w:eastAsia="hu-HU"/>
+        </w:rPr>
+        <w:t xml:space="preserve"> függvény (PACF) az </w:t>
+      </w:r>
+      <w:proofErr w:type="spellStart"/>
+      <w:r>
+        <w:rPr>
+          <w:lang w:eastAsia="hu-HU"/>
+        </w:rPr>
+        <w:t>autokorreláció</w:t>
+      </w:r>
+      <w:proofErr w:type="spellEnd"/>
+      <w:r>
+        <w:rPr>
+          <w:lang w:eastAsia="hu-HU"/>
+        </w:rPr>
+        <w:t xml:space="preserve"> függvényből számítható ki. Az AR együtthatókat határozza meg, így a szignifikáns értékei alapján becsülhető az illesztendő modell AR tagjainak száma. Kiszámítása a </w:t>
+      </w:r>
+      <w:proofErr w:type="spellStart"/>
+      <w:r>
+        <w:rPr>
+          <w:lang w:eastAsia="hu-HU"/>
+        </w:rPr>
+        <w:t>Yule-Walker</w:t>
+      </w:r>
+      <w:proofErr w:type="spellEnd"/>
+      <w:r>
+        <w:rPr>
+          <w:lang w:eastAsia="hu-HU"/>
+        </w:rPr>
+        <w:t xml:space="preserve"> egyenletek megoldásával történik (Kozma, 2009)</w:t>
+      </w:r>
+    </w:p>
+    <w:p>
+      <w:pPr>
+        <w:rPr>
+          <w:lang w:eastAsia="hu-HU"/>
+        </w:rPr>
+      </w:pPr>
+    </w:p>
+    <w:p>
+      <w:pPr>
+        <w:rPr>
+          <w:lang w:eastAsia="hu-HU"/>
+        </w:rPr>
+      </w:pPr>
+      <w:bookmarkStart w:id="48" w:name="_GoBack"/>
+      <w:bookmarkEnd w:id="48"/>
+    </w:p>
+    <w:p>
+      <w:pPr>
+        <w:pStyle w:val="Cmsor3"/>
+        <w:rPr>
+          <w:lang w:eastAsia="hu-HU"/>
+        </w:rPr>
+      </w:pPr>
+      <w:bookmarkStart w:id="49" w:name="_Toc499911949"/>
+      <w:r>
+        <w:rPr>
+          <w:lang w:eastAsia="hu-HU"/>
+        </w:rPr>
+        <w:lastRenderedPageBreak/>
+        <w:t>Együtthatók becslése</w:t>
+      </w:r>
+      <w:bookmarkEnd w:id="49"/>
+    </w:p>
+    <w:p>
+      <w:pPr>
+        <w:rPr>
+          <w:lang w:eastAsia="hu-HU"/>
+        </w:rPr>
+      </w:pPr>
+    </w:p>
+    <w:p>
+      <w:pPr>
+        <w:rPr>
+          <w:lang w:eastAsia="hu-HU"/>
+        </w:rPr>
+      </w:pPr>
+    </w:p>
+    <w:p>
+      <w:pPr>
+        <w:rPr>
+          <w:lang w:eastAsia="hu-HU"/>
+        </w:rPr>
+      </w:pPr>
+    </w:p>
+    <w:p>
+      <w:pPr>
+        <w:rPr>
+          <w:lang w:eastAsia="hu-HU"/>
+        </w:rPr>
+      </w:pPr>
+    </w:p>
+    <w:p>
+      <w:pPr>
+        <w:rPr>
           <w:lang w:eastAsia="hu-HU"/>
         </w:rPr>
       </w:pPr>
@@ -17157,15 +18176,15 @@
       <w:pPr>
         <w:pStyle w:val="Cmsor2"/>
       </w:pPr>
-      <w:bookmarkStart w:id="47" w:name="_Toc452908004"/>
-      <w:bookmarkStart w:id="48" w:name="_Toc499239469"/>
-      <w:bookmarkStart w:id="49" w:name="_Toc499810396"/>
+      <w:bookmarkStart w:id="50" w:name="_Toc452908004"/>
+      <w:bookmarkStart w:id="51" w:name="_Toc499239469"/>
+      <w:bookmarkStart w:id="52" w:name="_Toc499911950"/>
       <w:r>
         <w:t>Legközelebbi szomszéd</w:t>
       </w:r>
-      <w:bookmarkEnd w:id="47"/>
-      <w:bookmarkEnd w:id="48"/>
-      <w:bookmarkEnd w:id="49"/>
+      <w:bookmarkEnd w:id="50"/>
+      <w:bookmarkEnd w:id="51"/>
+      <w:bookmarkEnd w:id="52"/>
     </w:p>
     <w:p>
       <w:pPr>
@@ -17352,15 +18371,7 @@
           <w:rFonts w:cs="Times New Roman"/>
           <w:szCs w:val="24"/>
         </w:rPr>
-        <w:t xml:space="preserve"> az attribútumok száma. Egy adott teszteset esetén a meghatározott szomszédsági </w:t>
-      </w:r>
-      <w:r>
-        <w:rPr>
-          <w:rFonts w:cs="Times New Roman"/>
-          <w:szCs w:val="24"/>
-        </w:rPr>
-        <w:lastRenderedPageBreak/>
-        <w:t xml:space="preserve">mértékek valamelyikével kiszámítjuk annak közelségét a tanulóhalmaz összes többi adatpontjához. Egy adott </w:t>
+        <w:t xml:space="preserve"> az attribútumok száma. Egy adott teszteset esetén a meghatározott szomszédsági mértékek valamelyikével kiszámítjuk annak közelségét a tanulóhalmaz összes többi adatpontjához. Egy adott </w:t>
       </w:r>
       <w:r>
         <w:rPr>
@@ -17650,8 +18661,8 @@
           <w:lang w:eastAsia="hu-HU"/>
         </w:rPr>
       </w:pPr>
-      <w:bookmarkStart w:id="50" w:name="id584303"/>
-      <w:bookmarkEnd w:id="50"/>
+      <w:bookmarkStart w:id="53" w:name="id584303"/>
+      <w:bookmarkEnd w:id="53"/>
       <w:r>
         <w:rPr>
           <w:rFonts w:eastAsia="Times New Roman" w:cs="Times New Roman"/>
@@ -17792,6 +18803,7 @@
           <w:rFonts w:cs="Times New Roman"/>
           <w:szCs w:val="24"/>
         </w:rPr>
+        <w:lastRenderedPageBreak/>
         <w:t xml:space="preserve">A fent leírtak </w:t>
       </w:r>
       <w:r>
@@ -17987,8 +18999,8 @@
           <w:szCs w:val="24"/>
         </w:rPr>
       </w:pPr>
-      <w:bookmarkStart w:id="51" w:name="id584362"/>
-      <w:bookmarkEnd w:id="51"/>
+      <w:bookmarkStart w:id="54" w:name="id584362"/>
+      <w:bookmarkEnd w:id="54"/>
       <w:r>
         <w:rPr>
           <w:rFonts w:cs="Times New Roman"/>
@@ -18104,18 +19116,17 @@
           <w:lang w:eastAsia="hu-HU"/>
         </w:rPr>
       </w:pPr>
-      <w:bookmarkStart w:id="52" w:name="_Toc499239470"/>
-      <w:bookmarkStart w:id="53" w:name="_Toc499810397"/>
+      <w:bookmarkStart w:id="55" w:name="_Toc499239470"/>
+      <w:bookmarkStart w:id="56" w:name="_Toc499911951"/>
       <w:r>
         <w:rPr>
           <w:rFonts w:eastAsia="Times New Roman"/>
           <w:lang w:eastAsia="hu-HU"/>
         </w:rPr>
-        <w:lastRenderedPageBreak/>
         <w:t>Előrejelzés kiértékelése</w:t>
       </w:r>
-      <w:bookmarkEnd w:id="52"/>
-      <w:bookmarkEnd w:id="53"/>
+      <w:bookmarkEnd w:id="55"/>
+      <w:bookmarkEnd w:id="56"/>
     </w:p>
     <w:p>
       <w:pPr>
@@ -18457,6 +19468,7 @@
         </w:rPr>
       </w:pPr>
       <w:r>
+        <w:lastRenderedPageBreak/>
         <w:t>Ezt a mutatót minden egyes t értékre külön kell kiszámítani, ezért csak az egyes becslések százalékos hibáját adja meg (</w:t>
       </w:r>
       <w:proofErr w:type="spellStart"/>
@@ -19322,8 +20334,8 @@
           <w:lang w:eastAsia="hu-HU"/>
         </w:rPr>
       </w:pPr>
-      <w:bookmarkStart w:id="54" w:name="_Toc499239471"/>
-      <w:bookmarkStart w:id="55" w:name="_Toc499810398"/>
+      <w:bookmarkStart w:id="57" w:name="_Toc499239471"/>
+      <w:bookmarkStart w:id="58" w:name="_Toc499911952"/>
       <w:r>
         <w:rPr>
           <w:rFonts w:eastAsia="Times New Roman"/>
@@ -19331,8 +20343,8 @@
         </w:rPr>
         <w:t>Modellek összehasonlítása:</w:t>
       </w:r>
-      <w:bookmarkEnd w:id="54"/>
-      <w:bookmarkEnd w:id="55"/>
+      <w:bookmarkEnd w:id="57"/>
+      <w:bookmarkEnd w:id="58"/>
     </w:p>
     <w:tbl>
       <w:tblPr>
@@ -19832,6 +20844,7 @@
                 <w:sz w:val="22"/>
                 <w:lang w:eastAsia="hu-HU"/>
               </w:rPr>
+              <w:lastRenderedPageBreak/>
               <w:t>Exponenciális kiegyenlítés</w:t>
             </w:r>
           </w:p>
@@ -20114,7 +21127,7 @@
           <w:lang w:eastAsia="hu-HU"/>
         </w:rPr>
       </w:pPr>
-      <w:bookmarkStart w:id="56" w:name="_Toc499810399"/>
+      <w:bookmarkStart w:id="59" w:name="_Toc499911953"/>
       <w:r>
         <w:rPr>
           <w:rFonts w:eastAsia="Times New Roman"/>
@@ -20123,7 +21136,7 @@
         <w:lastRenderedPageBreak/>
         <w:t>Különböző algoritmusok kipróbálása</w:t>
       </w:r>
-      <w:bookmarkEnd w:id="56"/>
+      <w:bookmarkEnd w:id="59"/>
     </w:p>
     <w:p>
       <w:pPr>
@@ -20187,7 +21200,7 @@
           <w:lang w:eastAsia="hu-HU"/>
         </w:rPr>
       </w:pPr>
-      <w:bookmarkStart w:id="57" w:name="_Toc499810400"/>
+      <w:bookmarkStart w:id="60" w:name="_Toc499911954"/>
       <w:r>
         <w:rPr>
           <w:rFonts w:eastAsia="Times New Roman"/>
@@ -20195,7 +21208,7 @@
         </w:rPr>
         <w:t>Korreláció</w:t>
       </w:r>
-      <w:bookmarkEnd w:id="57"/>
+      <w:bookmarkEnd w:id="60"/>
     </w:p>
     <w:p>
       <w:pPr>
@@ -21916,7 +22929,7 @@
           <w:lang w:eastAsia="hu-HU"/>
         </w:rPr>
       </w:pPr>
-      <w:bookmarkStart w:id="58" w:name="_Toc499810401"/>
+      <w:bookmarkStart w:id="61" w:name="_Toc499911955"/>
       <w:r>
         <w:rPr>
           <w:rFonts w:eastAsia="Times New Roman"/>
@@ -21924,7 +22937,7 @@
         </w:rPr>
         <w:t>Regresszió</w:t>
       </w:r>
-      <w:bookmarkEnd w:id="58"/>
+      <w:bookmarkEnd w:id="61"/>
     </w:p>
     <w:p>
       <w:pPr>
@@ -22029,7 +23042,7 @@
           <w:szCs w:val="24"/>
           <w:lang w:eastAsia="hu-HU"/>
         </w:rPr>
-        <w:t>11</w:t>
+        <w:t>12</w:t>
       </w:r>
       <w:r>
         <w:rPr>
@@ -22110,7 +23123,7 @@
           <w:lang w:eastAsia="hu-HU"/>
         </w:rPr>
       </w:pPr>
-      <w:bookmarkStart w:id="59" w:name="_Toc499810402"/>
+      <w:bookmarkStart w:id="62" w:name="_Toc499911956"/>
       <w:proofErr w:type="spellStart"/>
       <w:proofErr w:type="gramStart"/>
       <w:r>
@@ -22137,7 +23150,7 @@
         </w:rPr>
         <w:t>MA)</w:t>
       </w:r>
-      <w:bookmarkEnd w:id="59"/>
+      <w:bookmarkEnd w:id="62"/>
     </w:p>
     <w:p>
       <w:pPr>
@@ -22206,7 +23219,7 @@
           <w:lang w:eastAsia="hu-HU"/>
         </w:rPr>
       </w:pPr>
-      <w:bookmarkStart w:id="60" w:name="_Toc499810403"/>
+      <w:bookmarkStart w:id="63" w:name="_Toc499911957"/>
       <w:proofErr w:type="spellStart"/>
       <w:r>
         <w:rPr>
@@ -22222,25 +23235,99 @@
           <w:rFonts w:eastAsia="Times New Roman"/>
           <w:lang w:eastAsia="hu-HU"/>
         </w:rPr>
+        <w:t xml:space="preserve"> folyamatok (</w:t>
+      </w:r>
+      <w:r>
+        <w:rPr>
+          <w:rFonts w:eastAsia="Times New Roman"/>
+          <w:lang w:eastAsia="hu-HU"/>
+        </w:rPr>
+        <w:t>A</w:t>
+      </w:r>
+      <w:r>
+        <w:rPr>
+          <w:rFonts w:eastAsia="Times New Roman"/>
+          <w:lang w:eastAsia="hu-HU"/>
+        </w:rPr>
+        <w:t>R</w:t>
+      </w:r>
+      <w:r>
+        <w:rPr>
+          <w:rFonts w:eastAsia="Times New Roman"/>
+          <w:lang w:eastAsia="hu-HU"/>
+        </w:rPr>
+        <w:t>)</w:t>
+      </w:r>
+      <w:bookmarkEnd w:id="63"/>
+    </w:p>
+    <w:p>
+      <w:pPr>
+        <w:rPr>
+          <w:lang w:eastAsia="hu-HU"/>
+        </w:rPr>
+      </w:pPr>
+      <w:r>
+        <w:rPr>
+          <w:lang w:eastAsia="hu-HU"/>
+        </w:rPr>
+        <w:t xml:space="preserve">A </w:t>
+      </w:r>
+      <w:proofErr w:type="spellStart"/>
+      <w:r>
+        <w:rPr>
+          <w:lang w:eastAsia="hu-HU"/>
+        </w:rPr>
+        <w:t>matlabnak</w:t>
+      </w:r>
+      <w:proofErr w:type="spellEnd"/>
+      <w:r>
+        <w:rPr>
+          <w:lang w:eastAsia="hu-HU"/>
+        </w:rPr>
+        <w:t xml:space="preserve"> van egy AR </w:t>
+      </w:r>
+      <w:proofErr w:type="gramStart"/>
+      <w:r>
+        <w:rPr>
+          <w:lang w:eastAsia="hu-HU"/>
+        </w:rPr>
+        <w:t>függvénye</w:t>
+      </w:r>
+      <w:proofErr w:type="gramEnd"/>
+      <w:r>
+        <w:rPr>
+          <w:lang w:eastAsia="hu-HU"/>
+        </w:rPr>
+        <w:t xml:space="preserve"> ami az </w:t>
+      </w:r>
+      <w:proofErr w:type="spellStart"/>
+      <w:r>
+        <w:rPr>
+          <w:lang w:eastAsia="hu-HU"/>
+        </w:rPr>
+        <w:t>autóregresszív</w:t>
+      </w:r>
+      <w:proofErr w:type="spellEnd"/>
+      <w:r>
+        <w:rPr>
+          <w:lang w:eastAsia="hu-HU"/>
+        </w:rPr>
         <w:t xml:space="preserve"> </w:t>
       </w:r>
-      <w:proofErr w:type="gramStart"/>
-      <w:r>
-        <w:rPr>
-          <w:rFonts w:eastAsia="Times New Roman"/>
-          <w:lang w:eastAsia="hu-HU"/>
-        </w:rPr>
-        <w:t>folyamatok(</w:t>
-      </w:r>
-      <w:proofErr w:type="gramEnd"/>
-      <w:r>
-        <w:rPr>
-          <w:rFonts w:eastAsia="Times New Roman"/>
-          <w:lang w:eastAsia="hu-HU"/>
-        </w:rPr>
-        <w:t>RA)</w:t>
-      </w:r>
-      <w:bookmarkEnd w:id="60"/>
+      <w:proofErr w:type="spellStart"/>
+      <w:r>
+        <w:rPr>
+          <w:lang w:eastAsia="hu-HU"/>
+        </w:rPr>
+        <w:t>modelt</w:t>
+      </w:r>
+      <w:proofErr w:type="spellEnd"/>
+      <w:r>
+        <w:rPr>
+          <w:lang w:eastAsia="hu-HU"/>
+        </w:rPr>
+        <w:t xml:space="preserve"> definiálja. </w:t>
+      </w:r>
     </w:p>
     <w:p>
       <w:pPr>
@@ -22277,6 +23364,7 @@
       <w:pPr>
         <w:keepLines w:val="0"/>
         <w:spacing w:after="160"/>
+        <w:ind w:firstLine="0"/>
         <w:contextualSpacing/>
         <w:jc w:val="left"/>
         <w:rPr>
@@ -22434,6 +23522,7 @@
       <w:pPr>
         <w:keepLines w:val="0"/>
         <w:spacing w:after="160"/>
+        <w:ind w:firstLine="0"/>
         <w:contextualSpacing/>
         <w:jc w:val="left"/>
         <w:rPr>
@@ -22570,6 +23659,7 @@
       <w:pPr>
         <w:keepLines w:val="0"/>
         <w:spacing w:after="160"/>
+        <w:ind w:firstLine="0"/>
         <w:contextualSpacing/>
         <w:jc w:val="left"/>
         <w:rPr>
@@ -22708,7 +23798,7 @@
           <w:lang w:eastAsia="hu-HU"/>
         </w:rPr>
       </w:pPr>
-      <w:bookmarkStart w:id="61" w:name="_Toc499810404"/>
+      <w:bookmarkStart w:id="64" w:name="_Toc499911958"/>
       <w:r>
         <w:rPr>
           <w:rFonts w:eastAsia="Times New Roman"/>
@@ -22717,7 +23807,7 @@
         <w:lastRenderedPageBreak/>
         <w:t>ARIMA/ARMA</w:t>
       </w:r>
-      <w:bookmarkEnd w:id="61"/>
+      <w:bookmarkEnd w:id="64"/>
     </w:p>
     <w:p>
       <w:pPr>
@@ -23137,7 +24227,7 @@
           <w:lang w:eastAsia="hu-HU"/>
         </w:rPr>
       </w:pPr>
-      <w:bookmarkStart w:id="62" w:name="_Toc499810405"/>
+      <w:bookmarkStart w:id="65" w:name="_Toc499911959"/>
       <w:r>
         <w:rPr>
           <w:rFonts w:eastAsia="Times New Roman"/>
@@ -23146,7 +24236,7 @@
         <w:lastRenderedPageBreak/>
         <w:t>Legközelebbi szomszéd módszerek</w:t>
       </w:r>
-      <w:bookmarkEnd w:id="62"/>
+      <w:bookmarkEnd w:id="65"/>
     </w:p>
     <w:p>
       <w:pPr>
@@ -25665,329 +26755,8 @@
           <w:lang w:eastAsia="hu-HU"/>
         </w:rPr>
       </w:pPr>
-      <w:bookmarkStart w:id="63" w:name="_Toc499239472"/>
-      <w:bookmarkStart w:id="64" w:name="_Toc499810406"/>
-      <w:r>
-        <w:rPr>
-          <w:rFonts w:eastAsia="Times New Roman"/>
-          <w:lang w:eastAsia="hu-HU"/>
-        </w:rPr>
-        <w:lastRenderedPageBreak/>
-        <w:t>Neurális hálók</w:t>
-      </w:r>
-      <w:bookmarkEnd w:id="63"/>
-      <w:bookmarkEnd w:id="64"/>
-    </w:p>
-    <w:p>
-      <w:pPr>
-        <w:keepLines w:val="0"/>
-        <w:contextualSpacing/>
-        <w:rPr>
-          <w:rFonts w:cs="Times New Roman"/>
-          <w:lang w:eastAsia="hu-HU"/>
-        </w:rPr>
-      </w:pPr>
-      <w:r>
-        <w:rPr>
-          <w:rFonts w:cs="Times New Roman"/>
-          <w:lang w:eastAsia="hu-HU"/>
-        </w:rPr>
-        <w:t xml:space="preserve">Az informatikában a 2010es évekre a </w:t>
-      </w:r>
-      <w:proofErr w:type="spellStart"/>
-      <w:r>
-        <w:rPr>
-          <w:rFonts w:cs="Times New Roman"/>
-          <w:lang w:eastAsia="hu-HU"/>
-        </w:rPr>
-        <w:t>GPU-k</w:t>
-      </w:r>
-      <w:proofErr w:type="spellEnd"/>
-      <w:r>
-        <w:rPr>
-          <w:rFonts w:cs="Times New Roman"/>
-          <w:lang w:eastAsia="hu-HU"/>
-        </w:rPr>
-        <w:t xml:space="preserve"> és a CPU-k exponenciális fejlődése lehetővé </w:t>
-      </w:r>
-      <w:r>
-        <w:rPr>
-          <w:rFonts w:cs="Times New Roman"/>
-          <w:lang w:eastAsia="hu-HU"/>
-        </w:rPr>
-        <w:t>tette,</w:t>
-      </w:r>
-      <w:r>
-        <w:rPr>
-          <w:rFonts w:cs="Times New Roman"/>
-          <w:lang w:eastAsia="hu-HU"/>
-        </w:rPr>
-        <w:t xml:space="preserve"> hogy eddig már </w:t>
-      </w:r>
-      <w:r>
-        <w:rPr>
-          <w:rFonts w:cs="Times New Roman"/>
-          <w:lang w:eastAsia="hu-HU"/>
-        </w:rPr>
-        <w:t>ismert,</w:t>
-      </w:r>
-      <w:r>
-        <w:rPr>
-          <w:rFonts w:cs="Times New Roman"/>
-          <w:lang w:eastAsia="hu-HU"/>
-        </w:rPr>
-        <w:t xml:space="preserve"> de túl elterjed matematikai eljárásokat, elveket elővegyenek és alkalmazzanak. Az egyik ilyen fejlődési irány a gépi tanulás, neuron hálók világa. Lassan nem lesz olyan </w:t>
-      </w:r>
-      <w:r>
-        <w:rPr>
-          <w:rFonts w:cs="Times New Roman"/>
-          <w:lang w:eastAsia="hu-HU"/>
-        </w:rPr>
-        <w:t>ágazat,</w:t>
-      </w:r>
-      <w:r>
-        <w:rPr>
-          <w:rFonts w:cs="Times New Roman"/>
-          <w:lang w:eastAsia="hu-HU"/>
-        </w:rPr>
-        <w:t xml:space="preserve"> ami ne használná valamire a neuron hálót. Képet, hangot </w:t>
-      </w:r>
-      <w:r>
-        <w:rPr>
-          <w:rFonts w:cs="Times New Roman"/>
-          <w:lang w:eastAsia="hu-HU"/>
-        </w:rPr>
-        <w:t xml:space="preserve">ismertetünk fel vele, jó osztályozásra, előre jelzésre. Olyan nagy cégek, mint az </w:t>
-      </w:r>
-      <w:proofErr w:type="spellStart"/>
-      <w:r>
-        <w:rPr>
-          <w:rFonts w:cs="Times New Roman"/>
-          <w:lang w:eastAsia="hu-HU"/>
-        </w:rPr>
-        <w:t>Nvidia</w:t>
-      </w:r>
-      <w:proofErr w:type="spellEnd"/>
-      <w:r>
-        <w:rPr>
-          <w:rFonts w:cs="Times New Roman"/>
-          <w:lang w:eastAsia="hu-HU"/>
-        </w:rPr>
-        <w:t xml:space="preserve"> vagy az </w:t>
-      </w:r>
-      <w:proofErr w:type="spellStart"/>
-      <w:r>
-        <w:rPr>
-          <w:rFonts w:cs="Times New Roman"/>
-          <w:lang w:eastAsia="hu-HU"/>
-        </w:rPr>
-        <w:t>Oracel</w:t>
-      </w:r>
-      <w:proofErr w:type="spellEnd"/>
-      <w:r>
-        <w:rPr>
-          <w:rFonts w:cs="Times New Roman"/>
-          <w:lang w:eastAsia="hu-HU"/>
-        </w:rPr>
-        <w:t xml:space="preserve"> ölnek időt és pénzt a neuron hálók fejlesztésébe. Egyre több programozási nyelvhez érhető el neuron hálós kiegészítés.</w:t>
-      </w:r>
-    </w:p>
-    <w:p>
-      <w:pPr>
-        <w:keepLines w:val="0"/>
-        <w:contextualSpacing/>
-        <w:rPr>
-          <w:rFonts w:cs="Times New Roman"/>
-          <w:lang w:eastAsia="hu-HU"/>
-        </w:rPr>
-      </w:pPr>
-      <w:r>
-        <w:rPr>
-          <w:rFonts w:cs="Times New Roman"/>
-          <w:lang w:eastAsia="hu-HU"/>
-        </w:rPr>
-        <w:t xml:space="preserve">Maguk a neurális hálók nem új keletűek már 1958-ban </w:t>
-      </w:r>
-      <w:proofErr w:type="spellStart"/>
-      <w:r>
-        <w:rPr>
-          <w:rFonts w:cs="Times New Roman"/>
-          <w:lang w:eastAsia="hu-HU"/>
-        </w:rPr>
-        <w:t>Rosenblatt</w:t>
-      </w:r>
-      <w:proofErr w:type="spellEnd"/>
-      <w:r>
-        <w:rPr>
-          <w:rFonts w:cs="Times New Roman"/>
-          <w:lang w:eastAsia="hu-HU"/>
-        </w:rPr>
-        <w:t xml:space="preserve"> megalkotta a </w:t>
-      </w:r>
-      <w:proofErr w:type="spellStart"/>
-      <w:r>
-        <w:rPr>
-          <w:rFonts w:cs="Times New Roman"/>
-          <w:lang w:eastAsia="hu-HU"/>
-        </w:rPr>
-        <w:t>perceptron</w:t>
-      </w:r>
-      <w:proofErr w:type="spellEnd"/>
-      <w:r>
-        <w:rPr>
-          <w:rFonts w:cs="Times New Roman"/>
-          <w:lang w:eastAsia="hu-HU"/>
-        </w:rPr>
-        <w:t xml:space="preserve"> elméletét ráadásul </w:t>
-      </w:r>
-      <w:r>
-        <w:rPr>
-          <w:rFonts w:cs="Times New Roman"/>
-          <w:lang w:eastAsia="hu-HU"/>
-        </w:rPr>
-        <w:t>neuronhálókkal kapcsolatos kutatások a 90-es évek kezdete óta már Magyarországon is folynak</w:t>
-      </w:r>
-      <w:r>
-        <w:rPr>
-          <w:rFonts w:cs="Times New Roman"/>
-          <w:lang w:eastAsia="hu-HU"/>
-        </w:rPr>
-        <w:t>.</w:t>
-      </w:r>
-    </w:p>
-    <w:p>
-      <w:pPr>
-        <w:keepLines w:val="0"/>
-        <w:contextualSpacing/>
-        <w:rPr>
-          <w:rFonts w:cs="Times New Roman"/>
-          <w:lang w:eastAsia="hu-HU"/>
-        </w:rPr>
-      </w:pPr>
-      <w:r>
-        <w:rPr>
-          <w:rFonts w:cs="Times New Roman"/>
-          <w:lang w:eastAsia="hu-HU"/>
-        </w:rPr>
-        <w:t>A neurális hálózatok olyan, számítási feladatok megoldására létrejött párhuzamos feldolgozást végző, adaptív eszközök, melyek eredete a biológiai rendszerektől származtatható.</w:t>
-      </w:r>
-      <w:r>
-        <w:rPr>
-          <w:rFonts w:cs="Times New Roman"/>
-          <w:lang w:eastAsia="hu-HU"/>
-        </w:rPr>
-        <w:t xml:space="preserve"> </w:t>
-      </w:r>
-      <w:r>
-        <w:rPr>
-          <w:rFonts w:cs="Times New Roman"/>
-          <w:lang w:eastAsia="hu-HU"/>
-        </w:rPr>
-        <w:t xml:space="preserve">A neurális hálózatok számos feladat megoldásánál nemcsak alkalmasnak, hanem alapvetően jobbnak is bizonyulnak, mint a hagyományos algoritmikus számítási rendszerek. Ilyen feladatok tipikusan a különféle felismerési problémák, kezdve a viszonylag egyszerű nyomtatott számok és karakterek felismerésétől a jóval bonyolultabb kézírás-, kép- és egyéb </w:t>
-      </w:r>
-      <w:r>
-        <w:rPr>
-          <w:rFonts w:cs="Times New Roman"/>
-          <w:lang w:eastAsia="hu-HU"/>
-        </w:rPr>
-        <w:t>alakzat felismerésekig</w:t>
-      </w:r>
-      <w:r>
-        <w:rPr>
-          <w:rFonts w:cs="Times New Roman"/>
-          <w:lang w:eastAsia="hu-HU"/>
-        </w:rPr>
-        <w:t>.</w:t>
-      </w:r>
-    </w:p>
-    <w:p>
-      <w:pPr>
-        <w:keepLines w:val="0"/>
-        <w:contextualSpacing/>
-        <w:rPr>
-          <w:rFonts w:cs="Times New Roman"/>
-          <w:lang w:eastAsia="hu-HU"/>
-        </w:rPr>
-      </w:pPr>
-      <w:r>
-        <w:rPr>
-          <w:rFonts w:cs="Times New Roman"/>
-          <w:lang w:eastAsia="hu-HU"/>
-        </w:rPr>
-        <w:t>A felismerési feladatokon kívül sok egyéb olyan problémával találkozunk, ahol jelenleg nem ismert algoritmikus megoldás, vagy ha van is ilyen, az annyira bonyolult és/vagy olyan sok műveletet igényel, hogy reálisan elfogadható idő alatt a mai legnagyobb teljesítményű számítógépekkel sem oldható meg.</w:t>
-      </w:r>
-    </w:p>
-    <w:p>
-      <w:pPr>
-        <w:keepLines w:val="0"/>
-        <w:contextualSpacing/>
-        <w:rPr>
-          <w:rFonts w:cs="Times New Roman"/>
-          <w:lang w:eastAsia="hu-HU"/>
-        </w:rPr>
-      </w:pPr>
-      <w:r>
-        <w:rPr>
-          <w:rFonts w:cs="Times New Roman"/>
-          <w:lang w:eastAsia="hu-HU"/>
-        </w:rPr>
-        <w:t>E feladatok egy részénél − ilyenek pl. komplex ipari, gazdasági vagy pénzügyi folyamatok időbeli viselkedésének előrejelzése − a megoldás nehézsége általában abból ered, hogy nem rendelkezünk azzal a tudással, amely az algoritmikus megoldáshoz szükséges lenne. Alapvetően kétféle tudásra lenne szükségünk: egyrészt a folyamatok mögött meghúzódó fizikai, közgazdasági, stb. törvényszerűségeket kellene ismernünk, másrészt a törvényszerűségek ismeretében is csak akkor tudnánk a feladatot megoldani, ha a folyamatokat létrehozó rendszerek pillanatnyi állapotát és e rendszerekre ható összes vagy legalább minden lényeges hatást, a környezeti feltételeket is ismernénk.</w:t>
-      </w:r>
-    </w:p>
-    <w:p>
-      <w:pPr>
-        <w:keepLines w:val="0"/>
-        <w:contextualSpacing/>
-        <w:rPr>
-          <w:rFonts w:cs="Times New Roman"/>
-          <w:lang w:eastAsia="hu-HU"/>
-        </w:rPr>
-      </w:pPr>
-      <w:r>
-        <w:rPr>
-          <w:rFonts w:cs="Times New Roman"/>
-          <w:lang w:eastAsia="hu-HU"/>
-        </w:rPr>
-        <w:t xml:space="preserve">A feladatokról ugyanakkor más formában − adatokban megtestesülve − rendelkezésünkre áll tudás, amelyet ha fel tudunk használni, a feladat valamilyen </w:t>
-      </w:r>
-      <w:r>
-        <w:rPr>
-          <w:rFonts w:cs="Times New Roman"/>
-          <w:lang w:eastAsia="hu-HU"/>
-        </w:rPr>
-        <w:lastRenderedPageBreak/>
-        <w:t>megoldásához eljuthatunk. Egy adott az adatok által hordozott tudás sohasem teljes. Mégis a neurális hálók képesek az adatokból nyert ismeretek általánosítására: olyan szituációkban is jó választ adnak, melyek az adatok között nem találhatók meg. Egyes mesterséges neurális hálók is rendelkeznek ezzel a képességgel. Ez azt jelenti, hogy hiányos, esetleg pontatlan ismereteket hordozó, legtöbbször zajos adatokból is kinyerhető általános tudás. Ez a tudás azonban a feladat "tökéletes" megoldását rendszerint nem teszi lehetővé, viszont "jó" megoldás elérését biztosítja.</w:t>
-      </w:r>
-    </w:p>
-    <w:p>
-      <w:pPr>
-        <w:keepLines w:val="0"/>
-        <w:spacing w:after="160"/>
-        <w:contextualSpacing/>
-        <w:jc w:val="left"/>
-        <w:rPr>
-          <w:rFonts w:cs="Times New Roman"/>
-          <w:lang w:eastAsia="hu-HU"/>
-        </w:rPr>
-      </w:pPr>
-      <w:r>
-        <w:rPr>
-          <w:rFonts w:cs="Times New Roman"/>
-          <w:lang w:eastAsia="hu-HU"/>
-        </w:rPr>
-        <w:br w:type="page"/>
-      </w:r>
-    </w:p>
-    <w:p>
-      <w:pPr>
-        <w:pStyle w:val="Cmsor1"/>
-        <w:rPr>
-          <w:rFonts w:eastAsia="Times New Roman"/>
-          <w:lang w:eastAsia="hu-HU"/>
-        </w:rPr>
-      </w:pPr>
-      <w:bookmarkStart w:id="65" w:name="_Toc499239473"/>
-      <w:bookmarkStart w:id="66" w:name="_Toc499810407"/>
+      <w:bookmarkStart w:id="66" w:name="_Toc499239473"/>
+      <w:bookmarkStart w:id="67" w:name="_Toc499911960"/>
       <w:r>
         <w:rPr>
           <w:rFonts w:eastAsia="Times New Roman"/>
@@ -25996,10 +26765,10 @@
         <w:lastRenderedPageBreak/>
         <w:t>Irodalom jegyzék:</w:t>
       </w:r>
-      <w:bookmarkEnd w:id="65"/>
       <w:bookmarkEnd w:id="66"/>
-    </w:p>
-    <w:bookmarkStart w:id="67" w:name="_Ref497326004"/>
+      <w:bookmarkEnd w:id="67"/>
+    </w:p>
+    <w:bookmarkStart w:id="68" w:name="_Ref497326004"/>
     <w:p>
       <w:pPr>
         <w:pStyle w:val="Listaszerbekezds"/>
@@ -26106,9 +26875,9 @@
         </w:rPr>
         <w:t xml:space="preserve"> fogalma</w:t>
       </w:r>
-      <w:bookmarkEnd w:id="67"/>
-    </w:p>
-    <w:bookmarkStart w:id="68" w:name="_Ref497326048"/>
+      <w:bookmarkEnd w:id="68"/>
+    </w:p>
+    <w:bookmarkStart w:id="69" w:name="_Ref497326048"/>
     <w:p>
       <w:pPr>
         <w:pStyle w:val="Listaszerbekezds"/>
@@ -26198,7 +26967,7 @@
         <w:tab/>
         <w:t>4M fogalma + története</w:t>
       </w:r>
-      <w:bookmarkEnd w:id="68"/>
+      <w:bookmarkEnd w:id="69"/>
     </w:p>
     <w:p>
       <w:pPr>
@@ -26220,7 +26989,7 @@
         </w:rPr>
       </w:pPr>
       <w:hyperlink r:id="rId41" w:history="1">
-        <w:bookmarkStart w:id="69" w:name="_Ref497326081"/>
+        <w:bookmarkStart w:id="70" w:name="_Ref497326081"/>
         <w:r>
           <w:rPr>
             <w:rStyle w:val="Hiperhivatkozs"/>
@@ -26248,10 +27017,10 @@
           </w:rPr>
           <w:t>.hu</w:t>
         </w:r>
-        <w:bookmarkEnd w:id="69"/>
+        <w:bookmarkEnd w:id="70"/>
       </w:hyperlink>
     </w:p>
-    <w:bookmarkStart w:id="70" w:name="_Ref497326126"/>
+    <w:bookmarkStart w:id="71" w:name="_Ref497326126"/>
     <w:p>
       <w:pPr>
         <w:pStyle w:val="Listaszerbekezds"/>
@@ -26299,7 +27068,7 @@
         </w:rPr>
         <w:fldChar w:fldCharType="separate"/>
       </w:r>
-      <w:bookmarkStart w:id="71" w:name="_Ref497318825"/>
+      <w:bookmarkStart w:id="72" w:name="_Ref497318825"/>
       <w:r>
         <w:rPr>
           <w:rStyle w:val="Hiperhivatkozs"/>
@@ -26309,42 +27078,42 @@
         </w:rPr>
         <w:t>https://www.mvmpartner.hu/hu-HU/Szolgaltatasok/Villamos-Energia/Tudastar/FogalomTar</w:t>
       </w:r>
+      <w:bookmarkEnd w:id="72"/>
+      <w:r>
+        <w:rPr>
+          <w:rFonts w:cs="Times New Roman"/>
+          <w:szCs w:val="24"/>
+          <w:lang w:eastAsia="hu-HU"/>
+        </w:rPr>
+        <w:fldChar w:fldCharType="end"/>
+      </w:r>
+      <w:r>
+        <w:rPr>
+          <w:rFonts w:cs="Times New Roman"/>
+          <w:szCs w:val="24"/>
+          <w:lang w:eastAsia="hu-HU"/>
+        </w:rPr>
+        <w:tab/>
+      </w:r>
+      <w:proofErr w:type="spellStart"/>
+      <w:r>
+        <w:rPr>
+          <w:rFonts w:cs="Times New Roman"/>
+          <w:szCs w:val="24"/>
+          <w:lang w:eastAsia="hu-HU"/>
+        </w:rPr>
+        <w:t>Mavir</w:t>
+      </w:r>
+      <w:proofErr w:type="spellEnd"/>
+      <w:r>
+        <w:rPr>
+          <w:rFonts w:cs="Times New Roman"/>
+          <w:szCs w:val="24"/>
+          <w:lang w:eastAsia="hu-HU"/>
+        </w:rPr>
+        <w:t xml:space="preserve"> fogalma</w:t>
+      </w:r>
       <w:bookmarkEnd w:id="71"/>
-      <w:r>
-        <w:rPr>
-          <w:rFonts w:cs="Times New Roman"/>
-          <w:szCs w:val="24"/>
-          <w:lang w:eastAsia="hu-HU"/>
-        </w:rPr>
-        <w:fldChar w:fldCharType="end"/>
-      </w:r>
-      <w:r>
-        <w:rPr>
-          <w:rFonts w:cs="Times New Roman"/>
-          <w:szCs w:val="24"/>
-          <w:lang w:eastAsia="hu-HU"/>
-        </w:rPr>
-        <w:tab/>
-      </w:r>
-      <w:proofErr w:type="spellStart"/>
-      <w:r>
-        <w:rPr>
-          <w:rFonts w:cs="Times New Roman"/>
-          <w:szCs w:val="24"/>
-          <w:lang w:eastAsia="hu-HU"/>
-        </w:rPr>
-        <w:t>Mavir</w:t>
-      </w:r>
-      <w:proofErr w:type="spellEnd"/>
-      <w:r>
-        <w:rPr>
-          <w:rFonts w:cs="Times New Roman"/>
-          <w:szCs w:val="24"/>
-          <w:lang w:eastAsia="hu-HU"/>
-        </w:rPr>
-        <w:t xml:space="preserve"> fogalma</w:t>
-      </w:r>
-      <w:bookmarkEnd w:id="70"/>
     </w:p>
     <w:p>
       <w:pPr>
@@ -26365,7 +27134,7 @@
         </w:rPr>
       </w:pPr>
       <w:hyperlink r:id="rId42" w:history="1">
-        <w:bookmarkStart w:id="72" w:name="_Ref497326177"/>
+        <w:bookmarkStart w:id="73" w:name="_Ref497326177"/>
         <w:r>
           <w:rPr>
             <w:rStyle w:val="Hiperhivatkozs"/>
@@ -26393,10 +27162,10 @@
           </w:rPr>
           <w:t>.hu/documents/10258/107815/Sz%C3%A9lkihaszn%C3%A1lts%C3%A1g+tanulm%C3%A1ny+2010.pdf/153d2d78-1c6f-4d54-858e-5bc46f56c352</w:t>
         </w:r>
-        <w:bookmarkEnd w:id="72"/>
+        <w:bookmarkEnd w:id="73"/>
       </w:hyperlink>
     </w:p>
-    <w:bookmarkStart w:id="73" w:name="_Ref495950438"/>
+    <w:bookmarkStart w:id="74" w:name="_Ref495950438"/>
     <w:p>
       <w:pPr>
         <w:pStyle w:val="Listaszerbekezds"/>
@@ -26494,7 +27263,7 @@
         </w:rPr>
         <w:t xml:space="preserve"> innen van</w:t>
       </w:r>
-      <w:bookmarkEnd w:id="73"/>
+      <w:bookmarkEnd w:id="74"/>
     </w:p>
     <w:p>
       <w:pPr>
@@ -26519,7 +27288,7 @@
         </w:rPr>
       </w:pPr>
       <w:hyperlink r:id="rId43" w:history="1">
-        <w:bookmarkStart w:id="74" w:name="_Ref495849591"/>
+        <w:bookmarkStart w:id="75" w:name="_Ref495849591"/>
         <w:r>
           <w:rPr>
             <w:rStyle w:val="Hiperhivatkozs"/>
@@ -26527,7 +27296,7 @@
           </w:rPr>
           <w:t>http://tozsdebarat.oldalunk.hu/site.php?sd=tozsdebarat&amp;page=oeoxtYiFA0</w:t>
         </w:r>
-        <w:bookmarkEnd w:id="74"/>
+        <w:bookmarkEnd w:id="75"/>
       </w:hyperlink>
     </w:p>
     <w:p>
@@ -26549,7 +27318,7 @@
           <w:lang w:eastAsia="hu-HU"/>
         </w:rPr>
       </w:pPr>
-      <w:bookmarkStart w:id="75" w:name="_Ref499672466"/>
+      <w:bookmarkStart w:id="76" w:name="_Ref499672466"/>
       <w:r>
         <w:rPr>
           <w:rFonts w:cs="Times New Roman"/>
@@ -26587,7 +27356,7 @@
           <w:t>http://www.tankonyvtar.hu/hu/tartalom/tamop412A/2010-0013_merestechnika/8_5_autokorrelacios_fuggveny.html</w:t>
         </w:r>
       </w:hyperlink>
-      <w:bookmarkEnd w:id="75"/>
+      <w:bookmarkEnd w:id="76"/>
     </w:p>
     <w:p>
       <w:pPr>
@@ -26607,7 +27376,7 @@
         </w:rPr>
       </w:pPr>
       <w:hyperlink r:id="rId45" w:history="1">
-        <w:bookmarkStart w:id="76" w:name="_Ref495857797"/>
+        <w:bookmarkStart w:id="77" w:name="_Ref495857797"/>
         <w:r>
           <w:rPr>
             <w:rStyle w:val="Hiperhivatkozs"/>
@@ -26617,10 +27386,10 @@
           </w:rPr>
           <w:t>https://www.mateking.hu/statisztika-2/regresszioszamitas/</w:t>
         </w:r>
-        <w:bookmarkEnd w:id="76"/>
+        <w:bookmarkEnd w:id="77"/>
       </w:hyperlink>
     </w:p>
-    <w:bookmarkStart w:id="77" w:name="_Ref495857821"/>
+    <w:bookmarkStart w:id="78" w:name="_Ref495857821"/>
     <w:p>
       <w:pPr>
         <w:pStyle w:val="Listaszerbekezds"/>
@@ -26689,7 +27458,7 @@
         </w:rPr>
         <w:t>http://www.cs.bme.hu/nagyadat/</w:t>
       </w:r>
-      <w:bookmarkEnd w:id="77"/>
+      <w:bookmarkEnd w:id="78"/>
       <w:r>
         <w:rPr>
           <w:rFonts w:cs="Times New Roman"/>
@@ -26745,7 +27514,7 @@
         </w:rPr>
       </w:pPr>
       <w:hyperlink r:id="rId47" w:history="1">
-        <w:bookmarkStart w:id="78" w:name="_Ref494661398"/>
+        <w:bookmarkStart w:id="79" w:name="_Ref494661398"/>
         <w:r>
           <w:rPr>
             <w:rStyle w:val="Hiperhivatkozs"/>
@@ -26755,7 +27524,7 @@
           </w:rPr>
           <w:t>https://hu.wikipedia.org/wiki/Legkisebb_n%C3%A9gyzetek_m%C3%B3dszere</w:t>
         </w:r>
-        <w:bookmarkEnd w:id="78"/>
+        <w:bookmarkEnd w:id="79"/>
       </w:hyperlink>
     </w:p>
     <w:p>
@@ -26775,7 +27544,7 @@
         </w:rPr>
       </w:pPr>
       <w:hyperlink r:id="rId48" w:history="1">
-        <w:bookmarkStart w:id="79" w:name="_Ref495858909"/>
+        <w:bookmarkStart w:id="80" w:name="_Ref495858909"/>
         <w:r>
           <w:rPr>
             <w:rStyle w:val="Hiperhivatkozs"/>
@@ -26785,7 +27554,7 @@
           </w:rPr>
           <w:t>http://www.portfolio.hu/vallalatok/technikai-elemzes/technikai-elemzes-a-mozgoatlag-hasznalata.17774.html</w:t>
         </w:r>
-        <w:bookmarkEnd w:id="79"/>
+        <w:bookmarkEnd w:id="80"/>
       </w:hyperlink>
     </w:p>
     <w:p>
@@ -28409,7 +29178,7 @@
           <w:lang w:eastAsia="hu-HU"/>
         </w:rPr>
       </w:pPr>
-      <w:bookmarkStart w:id="80" w:name="_Ref499811622"/>
+      <w:bookmarkStart w:id="81" w:name="_Ref499811622"/>
       <w:r>
         <w:rPr>
           <w:rStyle w:val="Hiperhivatkozs"/>
@@ -28509,7 +29278,7 @@
           <w:t>p412A/2011-0029_de_okonometria_elmelet/ch11.html</w:t>
         </w:r>
       </w:hyperlink>
-      <w:bookmarkEnd w:id="80"/>
+      <w:bookmarkEnd w:id="81"/>
     </w:p>
     <w:p>
       <w:pPr>
@@ -28529,7 +29298,7 @@
         </w:rPr>
       </w:pPr>
       <w:hyperlink r:id="rId59" w:history="1">
-        <w:bookmarkStart w:id="81" w:name="_Ref499812604"/>
+        <w:bookmarkStart w:id="82" w:name="_Ref499812604"/>
         <w:r>
           <w:rPr>
             <w:rStyle w:val="Hiperhivatkozs"/>
@@ -28537,7 +29306,7 @@
           </w:rPr>
           <w:t>https://en.wikipedia.org/wiki/Autoregressive%E2%80%93moving-average_model</w:t>
         </w:r>
-        <w:bookmarkEnd w:id="81"/>
+        <w:bookmarkEnd w:id="82"/>
       </w:hyperlink>
     </w:p>
     <w:p>
@@ -28562,7 +29331,7 @@
           <w:lang w:eastAsia="hu-HU"/>
         </w:rPr>
       </w:pPr>
-      <w:bookmarkStart w:id="82" w:name="_Ref499812407"/>
+      <w:bookmarkStart w:id="83" w:name="_Ref499812407"/>
       <w:r>
         <w:rPr>
           <w:rStyle w:val="Hiperhivatkozs"/>
@@ -28618,7 +29387,7 @@
           <w:t>http://www.tankonyvtar.hu/hu/tartalom/tamop425/0049_09_uzleti_prognozisok_idosoros_modelljei/989/index.html</w:t>
         </w:r>
       </w:hyperlink>
-      <w:bookmarkEnd w:id="82"/>
+      <w:bookmarkEnd w:id="83"/>
     </w:p>
     <w:p>
       <w:pPr>
@@ -28639,118 +29408,9 @@
           <w:lang w:eastAsia="hu-HU"/>
         </w:rPr>
       </w:pPr>
-      <w:r>
-        <w:rPr>
-          <w:rFonts w:cs="Times New Roman"/>
-          <w:szCs w:val="24"/>
-          <w:lang w:eastAsia="hu-HU"/>
-        </w:rPr>
-        <w:t xml:space="preserve">Neurális hálózatok, </w:t>
-      </w:r>
-      <w:proofErr w:type="spellStart"/>
-      <w:r>
-        <w:rPr>
-          <w:rFonts w:cs="Times New Roman"/>
-          <w:szCs w:val="24"/>
-          <w:lang w:eastAsia="hu-HU"/>
-        </w:rPr>
-        <w:t>Altrichter</w:t>
-      </w:r>
-      <w:proofErr w:type="spellEnd"/>
-      <w:r>
-        <w:rPr>
-          <w:rFonts w:cs="Times New Roman"/>
-          <w:szCs w:val="24"/>
-          <w:lang w:eastAsia="hu-HU"/>
-        </w:rPr>
-        <w:t xml:space="preserve"> Márta, Horváth Gábor, Pataki Béla, Strausz György, Takács Gábor, </w:t>
-      </w:r>
-      <w:proofErr w:type="spellStart"/>
-      <w:r>
-        <w:rPr>
-          <w:rFonts w:cs="Times New Roman"/>
-          <w:szCs w:val="24"/>
-          <w:lang w:eastAsia="hu-HU"/>
-        </w:rPr>
-        <w:t>Valyon</w:t>
-      </w:r>
-      <w:proofErr w:type="spellEnd"/>
-      <w:r>
-        <w:rPr>
-          <w:rFonts w:cs="Times New Roman"/>
-          <w:szCs w:val="24"/>
-          <w:lang w:eastAsia="hu-HU"/>
-        </w:rPr>
-        <w:t xml:space="preserve"> József</w:t>
-      </w:r>
-      <w:r>
-        <w:rPr>
-          <w:rFonts w:cs="Times New Roman"/>
-          <w:szCs w:val="24"/>
-          <w:lang w:eastAsia="hu-HU"/>
-        </w:rPr>
-        <w:t xml:space="preserve">, 2006 </w:t>
-      </w:r>
-      <w:proofErr w:type="spellStart"/>
-      <w:r>
-        <w:rPr>
-          <w:rFonts w:cs="Times New Roman"/>
-          <w:szCs w:val="24"/>
-          <w:lang w:eastAsia="hu-HU"/>
-        </w:rPr>
-        <w:t>Panem</w:t>
-      </w:r>
-      <w:proofErr w:type="spellEnd"/>
-      <w:r>
-        <w:rPr>
-          <w:rFonts w:cs="Times New Roman"/>
-          <w:szCs w:val="24"/>
-          <w:lang w:eastAsia="hu-HU"/>
-        </w:rPr>
-        <w:t xml:space="preserve"> Könyvkiadó Kft.,</w:t>
-      </w:r>
-      <w:r>
-        <w:rPr>
-          <w:rFonts w:cs="Times New Roman"/>
-          <w:szCs w:val="24"/>
-          <w:lang w:eastAsia="hu-HU"/>
-        </w:rPr>
-        <w:t xml:space="preserve"> </w:t>
-      </w:r>
-      <w:hyperlink r:id="rId61" w:history="1">
-        <w:r>
-          <w:rPr>
-            <w:rStyle w:val="Hiperhivatkozs"/>
-            <w:rFonts w:cs="Times New Roman"/>
-            <w:szCs w:val="24"/>
-            <w:lang w:eastAsia="hu-HU"/>
-          </w:rPr>
-          <w:t>https://mialmanach.mit.bme.hu/neuralis/pr02</w:t>
-        </w:r>
-      </w:hyperlink>
-    </w:p>
-    <w:p>
-      <w:pPr>
-        <w:pStyle w:val="Listaszerbekezds"/>
-        <w:keepLines w:val="0"/>
-        <w:numPr>
-          <w:ilvl w:val="0"/>
-          <w:numId w:val="4"/>
-        </w:numPr>
-        <w:tabs>
-          <w:tab w:val="left" w:pos="2835"/>
-        </w:tabs>
-        <w:ind w:left="1134" w:hanging="850"/>
-        <w:jc w:val="left"/>
-        <w:rPr>
-          <w:rFonts w:cs="Times New Roman"/>
-          <w:szCs w:val="24"/>
-          <w:lang w:eastAsia="hu-HU"/>
-        </w:rPr>
-      </w:pPr>
     </w:p>
     <w:sectPr>
-      <w:footerReference w:type="default" r:id="rId62"/>
+      <w:footerReference w:type="default" r:id="rId61"/>
       <w:type w:val="continuous"/>
       <w:pgSz w:w="11906" w:h="16838"/>
       <w:pgMar w:top="1418" w:right="1418" w:bottom="1418" w:left="1418" w:header="709" w:footer="709" w:gutter="567"/>
@@ -28829,7 +29489,7 @@
           <w:rPr>
             <w:noProof/>
           </w:rPr>
-          <w:t>22</w:t>
+          <w:t>33</w:t>
         </w:r>
         <w:r>
           <w:fldChar w:fldCharType="end"/>
@@ -32091,7 +32751,7 @@
 </file>
 
 <file path=customXml/itemProps1.xml><?xml version="1.0" encoding="utf-8"?>
-<ds:datastoreItem xmlns:ds="http://schemas.openxmlformats.org/officeDocument/2006/customXml" ds:itemID="{994A4633-16CD-4559-A59A-B93C546F1F6A}">
+<ds:datastoreItem xmlns:ds="http://schemas.openxmlformats.org/officeDocument/2006/customXml" ds:itemID="{1AF308CD-B467-4F64-A112-90702E20814C}">
   <ds:schemaRefs>
     <ds:schemaRef ds:uri="http://schemas.openxmlformats.org/officeDocument/2006/bibliography"/>
   </ds:schemaRefs>
